--- a/document-generation/templates/dow-template.docx
+++ b/document-generation/templates/dow-template.docx
@@ -526,6 +526,7 @@
               <w:t xml:space="preserve">{IF </w:t>
             </w:r>
             <w:proofErr w:type="spellStart"/>
+            <w:proofErr w:type="gramStart"/>
             <w:r>
               <w:rPr>
                 <w:rFonts w:ascii="Arial" w:hAnsi="Arial" w:cs="Arial"/>
@@ -543,7 +544,17 @@
                 <w:sz w:val="18"/>
                 <w:szCs w:val="18"/>
               </w:rPr>
-              <w:t xml:space="preserve"> != false}</w:t>
+              <w:t xml:space="preserve"> !</w:t>
+            </w:r>
+            <w:proofErr w:type="gramEnd"/>
+            <w:r>
+              <w:rPr>
+                <w:rFonts w:ascii="Arial" w:hAnsi="Arial" w:cs="Arial"/>
+                <w:iCs/>
+                <w:sz w:val="18"/>
+                <w:szCs w:val="18"/>
+              </w:rPr>
+              <w:t>= false}</w:t>
             </w:r>
           </w:p>
           <w:p>
@@ -759,7 +770,11 @@
       </w:r>
       <w:proofErr w:type="spellEnd"/>
       <w:r>
-        <w:t xml:space="preserve">. Surge capabilities over the life of the TO will not exceed </w:t>
+        <w:t xml:space="preserve">. Surge capabilities over the life of the TO will not </w:t>
+      </w:r>
+      <w:proofErr w:type="gramStart"/>
+      <w:r>
+        <w:t xml:space="preserve">exceed </w:t>
       </w:r>
       <w:r>
         <w:rPr>
@@ -780,6 +795,7 @@
         <w:t>{</w:t>
       </w:r>
       <w:proofErr w:type="spellStart"/>
+      <w:proofErr w:type="gramEnd"/>
       <w:r>
         <w:rPr>
           <w:rFonts w:ascii="Arial" w:eastAsia="Calibri" w:hAnsi="Arial" w:cs="Arial"/>
@@ -909,6 +925,7 @@
         <w:t xml:space="preserve">{IF </w:t>
       </w:r>
       <w:proofErr w:type="spellStart"/>
+      <w:proofErr w:type="gramStart"/>
       <w:r>
         <w:rPr>
           <w:i/>
@@ -920,7 +937,14 @@
         <w:rPr>
           <w:i/>
         </w:rPr>
-        <w:t xml:space="preserve"> != true}</w:t>
+        <w:t xml:space="preserve"> !</w:t>
+      </w:r>
+      <w:proofErr w:type="gramEnd"/>
+      <w:r>
+        <w:rPr>
+          <w:i/>
+        </w:rPr>
+        <w:t>= true}</w:t>
       </w:r>
     </w:p>
     <w:p>
@@ -1275,14 +1299,22 @@
         <w:rPr>
           <w:i/>
         </w:rPr>
-        <w:t xml:space="preserve"> == null </w:t>
-      </w:r>
+        <w:t xml:space="preserve"> == </w:t>
+      </w:r>
+      <w:proofErr w:type="gramStart"/>
       <w:r>
         <w:rPr>
           <w:i/>
         </w:rPr>
+        <w:t xml:space="preserve">null </w:t>
+      </w:r>
+      <w:r>
+        <w:rPr>
+          <w:i/>
+        </w:rPr>
         <w:t>}</w:t>
       </w:r>
+      <w:proofErr w:type="gramEnd"/>
     </w:p>
     <w:p>
       <w:pPr>
@@ -1329,6 +1361,7 @@
     <w:p>
       <w:bookmarkStart w:id="1" w:name="_Hlk122344033"/>
       <w:bookmarkStart w:id="2" w:name="_Hlk120886885"/>
+      <w:proofErr w:type="gramStart"/>
       <w:r>
         <w:rPr>
           <w:rFonts w:ascii="Arial" w:eastAsia="Calibri" w:hAnsi="Arial" w:cs="Arial"/>
@@ -1352,6 +1385,7 @@
         <w:t>sumTotalInstances</w:t>
       </w:r>
       <w:proofErr w:type="spellEnd"/>
+      <w:proofErr w:type="gramEnd"/>
       <w:r>
         <w:rPr>
           <w:rFonts w:ascii="Arial" w:eastAsia="Calibri" w:hAnsi="Arial" w:cs="Arial"/>
@@ -1484,23 +1518,37 @@
         <w:rPr>
           <w:b/>
         </w:rPr>
+        <w:t xml:space="preserve">{INS </w:t>
+      </w:r>
+      <w:proofErr w:type="gramStart"/>
+      <w:r>
+        <w:rPr>
+          <w:b/>
+        </w:rPr>
+        <w:t>instance}</w:t>
+      </w:r>
+      <w:r>
+        <w:t xml:space="preserve">  </w:t>
+      </w:r>
+      <w:r>
+        <w:rPr>
+          <w:u w:val="single"/>
+        </w:rPr>
+        <w:t>Instance</w:t>
+      </w:r>
+      <w:proofErr w:type="gramEnd"/>
+      <w:r>
+        <w:rPr>
+          <w:u w:val="single"/>
+        </w:rPr>
+        <w:t xml:space="preserve"> </w:t>
+      </w:r>
+      <w:r>
+        <w:rPr>
+          <w:u w:val="single"/>
+        </w:rPr>
         <w:t>{INS instance}</w:t>
       </w:r>
-      <w:r>
-        <w:t xml:space="preserve">  </w:t>
-      </w:r>
-      <w:r>
-        <w:rPr>
-          <w:u w:val="single"/>
-        </w:rPr>
-        <w:t xml:space="preserve">Instance </w:t>
-      </w:r>
-      <w:r>
-        <w:rPr>
-          <w:u w:val="single"/>
-        </w:rPr>
-        <w:t>{INS instance}</w:t>
-      </w:r>
     </w:p>
     <w:bookmarkEnd w:id="4"/>
     <w:p>
@@ -1536,6 +1584,7 @@
         <w:t>$</w:t>
       </w:r>
       <w:proofErr w:type="spellStart"/>
+      <w:proofErr w:type="gramStart"/>
       <w:r>
         <w:rPr>
           <w:i/>
@@ -1555,6 +1604,7 @@
         <w:t>nvironmentInstance.numberOfInstances</w:t>
       </w:r>
       <w:proofErr w:type="spellEnd"/>
+      <w:proofErr w:type="gramEnd"/>
       <w:r>
         <w:rPr>
           <w:i/>
@@ -1587,6 +1637,7 @@
         <w:t>{INS $</w:t>
       </w:r>
       <w:proofErr w:type="spellStart"/>
+      <w:proofErr w:type="gramStart"/>
       <w:r>
         <w:rPr>
           <w:rFonts w:ascii="Arial" w:eastAsia="Calibri" w:hAnsi="Arial" w:cs="Arial"/>
@@ -1606,6 +1657,7 @@
         <w:t>instanceLocation</w:t>
       </w:r>
       <w:proofErr w:type="spellEnd"/>
+      <w:proofErr w:type="gramEnd"/>
       <w:r>
         <w:rPr>
           <w:rFonts w:ascii="Arial" w:eastAsia="Calibri" w:hAnsi="Arial" w:cs="Arial"/>
@@ -1646,8 +1698,9 @@
           <w:sz w:val="18"/>
           <w:szCs w:val="18"/>
         </w:rPr>
-        <w:t>INS $classifications.</w:t>
-      </w:r>
+        <w:t>INS $</w:t>
+      </w:r>
+      <w:proofErr w:type="gramStart"/>
       <w:r>
         <w:rPr>
           <w:rFonts w:ascii="Arial" w:eastAsia="Calibri" w:hAnsi="Arial" w:cs="Arial"/>
@@ -1655,7 +1708,7 @@
           <w:sz w:val="18"/>
           <w:szCs w:val="18"/>
         </w:rPr>
-        <w:t>currentE</w:t>
+        <w:t>classifications.</w:t>
       </w:r>
       <w:r>
         <w:rPr>
@@ -1664,7 +1717,26 @@
           <w:sz w:val="18"/>
           <w:szCs w:val="18"/>
         </w:rPr>
-        <w:t>nvironmentInstance.classificationLevel.classification}</w:t>
+        <w:t>currentE</w:t>
+      </w:r>
+      <w:r>
+        <w:rPr>
+          <w:rFonts w:ascii="Arial" w:eastAsia="Calibri" w:hAnsi="Arial" w:cs="Arial"/>
+          <w:iCs/>
+          <w:sz w:val="18"/>
+          <w:szCs w:val="18"/>
+        </w:rPr>
+        <w:t>nvironmentInstance.classificationLevel</w:t>
+      </w:r>
+      <w:proofErr w:type="gramEnd"/>
+      <w:r>
+        <w:rPr>
+          <w:rFonts w:ascii="Arial" w:eastAsia="Calibri" w:hAnsi="Arial" w:cs="Arial"/>
+          <w:iCs/>
+          <w:sz w:val="18"/>
+          <w:szCs w:val="18"/>
+        </w:rPr>
+        <w:t>.classification}</w:t>
       </w:r>
       <w:bookmarkEnd w:id="8"/>
     </w:p>
@@ -1687,6 +1759,7 @@
         </w:rPr>
         <w:commentReference w:id="9"/>
       </w:r>
+      <w:proofErr w:type="gramStart"/>
       <w:r>
         <w:t xml:space="preserve">: </w:t>
       </w:r>
@@ -1706,6 +1779,7 @@
         <w:t>(</w:t>
       </w:r>
       <w:proofErr w:type="spellStart"/>
+      <w:proofErr w:type="gramEnd"/>
       <w:r>
         <w:rPr>
           <w:rFonts w:ascii="Arial" w:eastAsia="Calibri" w:hAnsi="Arial" w:cs="Arial"/>
@@ -1738,10 +1812,12 @@
         <w:t>{IF $</w:t>
       </w:r>
       <w:proofErr w:type="spellStart"/>
+      <w:proofErr w:type="gramStart"/>
       <w:r>
         <w:t>classifications.instanceLocation</w:t>
       </w:r>
       <w:proofErr w:type="spellEnd"/>
+      <w:proofErr w:type="gramEnd"/>
       <w:r>
         <w:t xml:space="preserve"> === "Cloud"}</w:t>
       </w:r>
@@ -1888,7 +1964,11 @@
       </w:r>
       <w:bookmarkStart w:id="13" w:name="_Hlk122344564"/>
       <w:r>
-        <w:t xml:space="preserve">{IF </w:t>
+        <w:t>{</w:t>
+      </w:r>
+      <w:proofErr w:type="gramStart"/>
+      <w:r>
+        <w:t xml:space="preserve">IF </w:t>
       </w:r>
       <w:r>
         <w:rPr>
@@ -1897,7 +1977,17 @@
           <w:sz w:val="18"/>
           <w:szCs w:val="18"/>
         </w:rPr>
-        <w:t xml:space="preserve"> $classifications.</w:t>
+        <w:t xml:space="preserve"> $</w:t>
+      </w:r>
+      <w:proofErr w:type="gramEnd"/>
+      <w:r>
+        <w:rPr>
+          <w:rFonts w:ascii="Arial" w:eastAsia="Calibri" w:hAnsi="Arial" w:cs="Arial"/>
+          <w:iCs/>
+          <w:sz w:val="18"/>
+          <w:szCs w:val="18"/>
+        </w:rPr>
+        <w:t>classifications.</w:t>
       </w:r>
       <w:r>
         <w:t>currentEnvironmentInstance.currentUsageDescription == 1}</w:t>
@@ -1937,6 +2027,7 @@
       <w:r>
         <w:t>{</w:t>
       </w:r>
+      <w:proofErr w:type="gramStart"/>
       <w:r>
         <w:t>IF</w:t>
       </w:r>
@@ -1950,7 +2041,17 @@
           <w:sz w:val="18"/>
           <w:szCs w:val="18"/>
         </w:rPr>
-        <w:t xml:space="preserve"> $classifications.</w:t>
+        <w:t xml:space="preserve"> $</w:t>
+      </w:r>
+      <w:proofErr w:type="gramEnd"/>
+      <w:r>
+        <w:rPr>
+          <w:rFonts w:ascii="Arial" w:eastAsia="Calibri" w:hAnsi="Arial" w:cs="Arial"/>
+          <w:iCs/>
+          <w:sz w:val="18"/>
+          <w:szCs w:val="18"/>
+        </w:rPr>
+        <w:t>classifications.</w:t>
       </w:r>
       <w:r>
         <w:t>currentEnvironmentInstance.currentUsageDescription == 1 &amp;&amp;</w:t>
@@ -2004,10 +2105,24 @@
           <w:sz w:val="18"/>
           <w:szCs w:val="18"/>
         </w:rPr>
-        <w:t>$classifications.</w:t>
-      </w:r>
-      <w:r>
-        <w:t xml:space="preserve">currentEnvironmentInstance.currentUsageDescription == 1 &amp;&amp; </w:t>
+        <w:t>$</w:t>
+      </w:r>
+      <w:proofErr w:type="gramStart"/>
+      <w:r>
+        <w:rPr>
+          <w:rFonts w:ascii="Arial" w:eastAsia="Calibri" w:hAnsi="Arial" w:cs="Arial"/>
+          <w:iCs/>
+          <w:sz w:val="18"/>
+          <w:szCs w:val="18"/>
+        </w:rPr>
+        <w:t>classifications.</w:t>
+      </w:r>
+      <w:r>
+        <w:t>currentEnvironmentInstance.currentUsageDescription</w:t>
+      </w:r>
+      <w:proofErr w:type="gramEnd"/>
+      <w:r>
+        <w:t xml:space="preserve"> == 1 &amp;&amp; </w:t>
       </w:r>
       <w:r>
         <w:rPr>
@@ -2060,21 +2175,19 @@
           <w:sz w:val="18"/>
           <w:szCs w:val="18"/>
         </w:rPr>
-        <w:t>{FOR region IN currentEnvironment.envInstances[0].currentEnvironmentInstance.deployedRegions}</w:t>
-      </w:r>
-      <w:bookmarkEnd w:id="15"/>
-    </w:p>
-    <w:p>
-      <w:pPr>
-        <w:pStyle w:val="ListParagraph"/>
+        <w:t>{FOR region IN currentEnvironment.envInstances[0</w:t>
+      </w:r>
+      <w:proofErr w:type="gramStart"/>
+      <w:r>
         <w:rPr>
           <w:rFonts w:ascii="Arial" w:eastAsia="Calibri" w:hAnsi="Arial" w:cs="Arial"/>
           <w:iCs/>
           <w:sz w:val="18"/>
           <w:szCs w:val="18"/>
         </w:rPr>
-      </w:pPr>
-      <w:bookmarkStart w:id="16" w:name="_Hlk122344755"/>
+        <w:t>].currentEnvironmentInstance.deployedRegions</w:t>
+      </w:r>
+      <w:proofErr w:type="gramEnd"/>
       <w:r>
         <w:rPr>
           <w:rFonts w:ascii="Arial" w:eastAsia="Calibri" w:hAnsi="Arial" w:cs="Arial"/>
@@ -2082,20 +2195,44 @@
           <w:sz w:val="18"/>
           <w:szCs w:val="18"/>
         </w:rPr>
-        <w:lastRenderedPageBreak/>
-        <w:t>{INS $</w:t>
-      </w:r>
-      <w:proofErr w:type="spellStart"/>
-      <w:r>
+        <w:t>}</w:t>
+      </w:r>
+      <w:bookmarkEnd w:id="15"/>
+    </w:p>
+    <w:p>
+      <w:pPr>
+        <w:pStyle w:val="ListParagraph"/>
         <w:rPr>
           <w:rFonts w:ascii="Arial" w:eastAsia="Calibri" w:hAnsi="Arial" w:cs="Arial"/>
           <w:iCs/>
           <w:sz w:val="18"/>
           <w:szCs w:val="18"/>
         </w:rPr>
+      </w:pPr>
+      <w:bookmarkStart w:id="16" w:name="_Hlk122344755"/>
+      <w:r>
+        <w:rPr>
+          <w:rFonts w:ascii="Arial" w:eastAsia="Calibri" w:hAnsi="Arial" w:cs="Arial"/>
+          <w:iCs/>
+          <w:sz w:val="18"/>
+          <w:szCs w:val="18"/>
+        </w:rPr>
+        <w:lastRenderedPageBreak/>
+        <w:t>{INS $</w:t>
+      </w:r>
+      <w:proofErr w:type="spellStart"/>
+      <w:proofErr w:type="gramStart"/>
+      <w:r>
+        <w:rPr>
+          <w:rFonts w:ascii="Arial" w:eastAsia="Calibri" w:hAnsi="Arial" w:cs="Arial"/>
+          <w:iCs/>
+          <w:sz w:val="18"/>
+          <w:szCs w:val="18"/>
+        </w:rPr>
         <w:t>region.regions</w:t>
       </w:r>
       <w:proofErr w:type="spellEnd"/>
+      <w:proofErr w:type="gramEnd"/>
       <w:r>
         <w:rPr>
           <w:rFonts w:ascii="Arial" w:eastAsia="Calibri" w:hAnsi="Arial" w:cs="Arial"/>
@@ -2167,6 +2304,7 @@
         <w:t xml:space="preserve">Approximate number of vCPUs/size of compute: </w:t>
       </w:r>
       <w:bookmarkStart w:id="18" w:name="_Hlk122344814"/>
+      <w:proofErr w:type="gramStart"/>
       <w:r>
         <w:t>{</w:t>
       </w:r>
@@ -2177,7 +2315,17 @@
           <w:sz w:val="18"/>
           <w:szCs w:val="18"/>
         </w:rPr>
-        <w:t xml:space="preserve"> INS $</w:t>
+        <w:t xml:space="preserve"> INS</w:t>
+      </w:r>
+      <w:proofErr w:type="gramEnd"/>
+      <w:r>
+        <w:rPr>
+          <w:rFonts w:ascii="Arial" w:eastAsia="Calibri" w:hAnsi="Arial" w:cs="Arial"/>
+          <w:iCs/>
+          <w:sz w:val="18"/>
+          <w:szCs w:val="18"/>
+        </w:rPr>
+        <w:t xml:space="preserve"> $</w:t>
       </w:r>
       <w:proofErr w:type="spellStart"/>
       <w:r>
@@ -2213,6 +2361,7 @@
         <w:t xml:space="preserve">Processor speed: </w:t>
       </w:r>
       <w:bookmarkStart w:id="19" w:name="_Hlk122344825"/>
+      <w:proofErr w:type="gramStart"/>
       <w:r>
         <w:t>{</w:t>
       </w:r>
@@ -2223,7 +2372,17 @@
           <w:sz w:val="18"/>
           <w:szCs w:val="18"/>
         </w:rPr>
-        <w:t xml:space="preserve"> INS $</w:t>
+        <w:t xml:space="preserve"> INS</w:t>
+      </w:r>
+      <w:proofErr w:type="gramEnd"/>
+      <w:r>
+        <w:rPr>
+          <w:rFonts w:ascii="Arial" w:eastAsia="Calibri" w:hAnsi="Arial" w:cs="Arial"/>
+          <w:iCs/>
+          <w:sz w:val="18"/>
+          <w:szCs w:val="18"/>
+        </w:rPr>
+        <w:t xml:space="preserve"> $</w:t>
       </w:r>
       <w:proofErr w:type="spellStart"/>
       <w:r>
@@ -2259,6 +2418,7 @@
         <w:t xml:space="preserve">Operating system: </w:t>
       </w:r>
       <w:bookmarkStart w:id="20" w:name="_Hlk122344858"/>
+      <w:proofErr w:type="gramStart"/>
       <w:r>
         <w:t>{</w:t>
       </w:r>
@@ -2269,7 +2429,17 @@
           <w:sz w:val="18"/>
           <w:szCs w:val="18"/>
         </w:rPr>
-        <w:t xml:space="preserve"> INS $</w:t>
+        <w:t xml:space="preserve"> INS</w:t>
+      </w:r>
+      <w:proofErr w:type="gramEnd"/>
+      <w:r>
+        <w:rPr>
+          <w:rFonts w:ascii="Arial" w:eastAsia="Calibri" w:hAnsi="Arial" w:cs="Arial"/>
+          <w:iCs/>
+          <w:sz w:val="18"/>
+          <w:szCs w:val="18"/>
+        </w:rPr>
+        <w:t xml:space="preserve"> $</w:t>
       </w:r>
       <w:proofErr w:type="spellStart"/>
       <w:r>
@@ -2305,6 +2475,7 @@
         <w:t xml:space="preserve">Licensing: </w:t>
       </w:r>
       <w:bookmarkStart w:id="21" w:name="_Hlk122344871"/>
+      <w:proofErr w:type="gramStart"/>
       <w:r>
         <w:t>{</w:t>
       </w:r>
@@ -2315,7 +2486,17 @@
           <w:sz w:val="18"/>
           <w:szCs w:val="18"/>
         </w:rPr>
-        <w:t xml:space="preserve"> INS $</w:t>
+        <w:t xml:space="preserve"> INS</w:t>
+      </w:r>
+      <w:proofErr w:type="gramEnd"/>
+      <w:r>
+        <w:rPr>
+          <w:rFonts w:ascii="Arial" w:eastAsia="Calibri" w:hAnsi="Arial" w:cs="Arial"/>
+          <w:iCs/>
+          <w:sz w:val="18"/>
+          <w:szCs w:val="18"/>
+        </w:rPr>
+        <w:t xml:space="preserve"> $</w:t>
       </w:r>
       <w:proofErr w:type="spellStart"/>
       <w:r>
@@ -2351,6 +2532,7 @@
         <w:t xml:space="preserve">Memory (gigabyte (GB)): </w:t>
       </w:r>
       <w:bookmarkStart w:id="22" w:name="_Hlk122344895"/>
+      <w:proofErr w:type="gramStart"/>
       <w:r>
         <w:t>{</w:t>
       </w:r>
@@ -2361,7 +2543,17 @@
           <w:sz w:val="18"/>
           <w:szCs w:val="18"/>
         </w:rPr>
-        <w:t xml:space="preserve"> INS $</w:t>
+        <w:t xml:space="preserve"> INS</w:t>
+      </w:r>
+      <w:proofErr w:type="gramEnd"/>
+      <w:r>
+        <w:rPr>
+          <w:rFonts w:ascii="Arial" w:eastAsia="Calibri" w:hAnsi="Arial" w:cs="Arial"/>
+          <w:iCs/>
+          <w:sz w:val="18"/>
+          <w:szCs w:val="18"/>
+        </w:rPr>
+        <w:t xml:space="preserve"> $</w:t>
       </w:r>
       <w:proofErr w:type="spellStart"/>
       <w:r>
@@ -2431,6 +2623,7 @@
         <w:t xml:space="preserve">Storage type and current size </w:t>
       </w:r>
       <w:bookmarkStart w:id="24" w:name="_Hlk122344959"/>
+      <w:proofErr w:type="gramStart"/>
       <w:r>
         <w:t>(</w:t>
       </w:r>
@@ -2444,7 +2637,17 @@
           <w:sz w:val="18"/>
           <w:szCs w:val="18"/>
         </w:rPr>
-        <w:t xml:space="preserve"> INS $</w:t>
+        <w:t xml:space="preserve"> INS</w:t>
+      </w:r>
+      <w:proofErr w:type="gramEnd"/>
+      <w:r>
+        <w:rPr>
+          <w:rFonts w:ascii="Arial" w:eastAsia="Calibri" w:hAnsi="Arial" w:cs="Arial"/>
+          <w:iCs/>
+          <w:sz w:val="18"/>
+          <w:szCs w:val="18"/>
+        </w:rPr>
+        <w:t xml:space="preserve"> $</w:t>
       </w:r>
       <w:proofErr w:type="spellStart"/>
       <w:r>
@@ -2546,6 +2749,7 @@
         <w:t xml:space="preserve">Performance tier: </w:t>
       </w:r>
       <w:bookmarkStart w:id="26" w:name="_Hlk122345014"/>
+      <w:proofErr w:type="gramStart"/>
       <w:r>
         <w:t>{</w:t>
       </w:r>
@@ -2556,7 +2760,17 @@
           <w:sz w:val="18"/>
           <w:szCs w:val="18"/>
         </w:rPr>
-        <w:t xml:space="preserve"> INS $</w:t>
+        <w:t xml:space="preserve"> INS</w:t>
+      </w:r>
+      <w:proofErr w:type="gramEnd"/>
+      <w:r>
+        <w:rPr>
+          <w:rFonts w:ascii="Arial" w:eastAsia="Calibri" w:hAnsi="Arial" w:cs="Arial"/>
+          <w:iCs/>
+          <w:sz w:val="18"/>
+          <w:szCs w:val="18"/>
+        </w:rPr>
+        <w:t xml:space="preserve"> $</w:t>
       </w:r>
       <w:proofErr w:type="spellStart"/>
       <w:r>
@@ -2592,6 +2806,7 @@
         <w:t xml:space="preserve">Approximate data/internet egress per month </w:t>
       </w:r>
       <w:bookmarkStart w:id="27" w:name="_Hlk122345057"/>
+      <w:proofErr w:type="gramStart"/>
       <w:r>
         <w:t>{</w:t>
       </w:r>
@@ -2602,7 +2817,17 @@
           <w:sz w:val="18"/>
           <w:szCs w:val="18"/>
         </w:rPr>
-        <w:t xml:space="preserve"> INS $classifications.</w:t>
+        <w:t xml:space="preserve"> INS</w:t>
+      </w:r>
+      <w:proofErr w:type="gramEnd"/>
+      <w:r>
+        <w:rPr>
+          <w:rFonts w:ascii="Arial" w:eastAsia="Calibri" w:hAnsi="Arial" w:cs="Arial"/>
+          <w:iCs/>
+          <w:sz w:val="18"/>
+          <w:szCs w:val="18"/>
+        </w:rPr>
+        <w:t xml:space="preserve"> $classifications.</w:t>
       </w:r>
       <w:r>
         <w:t>currentEnvironmentInstance.</w:t>
@@ -2663,7 +2888,15 @@
         <w:t xml:space="preserve">Additional information: </w:t>
       </w:r>
       <w:r>
-        <w:t>{INS $classifications.currentEnvironmentInstance.classificationLevel.additionalInformation}</w:t>
+        <w:t>{INS $</w:t>
+      </w:r>
+      <w:proofErr w:type="gramStart"/>
+      <w:r>
+        <w:t>classifications.currentEnvironmentInstance.classificationLevel</w:t>
+      </w:r>
+      <w:proofErr w:type="gramEnd"/>
+      <w:r>
+        <w:t>.additionalInformation}</w:t>
       </w:r>
     </w:p>
     <w:bookmarkEnd w:id="7"/>
@@ -2744,6 +2977,7 @@
           <w:szCs w:val="18"/>
         </w:rPr>
       </w:pPr>
+      <w:proofErr w:type="gramStart"/>
       <w:r>
         <w:rPr>
           <w:rFonts w:ascii="Arial" w:eastAsia="Calibri" w:hAnsi="Arial" w:cs="Arial"/>
@@ -2751,9 +2985,9 @@
           <w:sz w:val="18"/>
           <w:szCs w:val="18"/>
         </w:rPr>
-        <w:t xml:space="preserve">{ EXEC </w:t>
-      </w:r>
-      <w:proofErr w:type="spellStart"/>
+        <w:t>{ EXEC</w:t>
+      </w:r>
+      <w:proofErr w:type="gramEnd"/>
       <w:r>
         <w:rPr>
           <w:rFonts w:ascii="Arial" w:eastAsia="Calibri" w:hAnsi="Arial" w:cs="Arial"/>
@@ -2761,9 +2995,9 @@
           <w:sz w:val="18"/>
           <w:szCs w:val="18"/>
         </w:rPr>
-        <w:t>liftAndShift</w:t>
-      </w:r>
-      <w:proofErr w:type="spellEnd"/>
+        <w:t xml:space="preserve"> </w:t>
+      </w:r>
+      <w:proofErr w:type="spellStart"/>
       <w:r>
         <w:rPr>
           <w:rFonts w:ascii="Arial" w:eastAsia="Calibri" w:hAnsi="Arial" w:cs="Arial"/>
@@ -2771,9 +3005,9 @@
           <w:sz w:val="18"/>
           <w:szCs w:val="18"/>
         </w:rPr>
-        <w:t xml:space="preserve"> = </w:t>
-      </w:r>
-      <w:proofErr w:type="spellStart"/>
+        <w:t>liftAndShift</w:t>
+      </w:r>
+      <w:proofErr w:type="spellEnd"/>
       <w:r>
         <w:rPr>
           <w:rFonts w:ascii="Arial" w:eastAsia="Calibri" w:hAnsi="Arial" w:cs="Arial"/>
@@ -2781,9 +3015,9 @@
           <w:sz w:val="18"/>
           <w:szCs w:val="18"/>
         </w:rPr>
-        <w:t>currentEnvironment.currentEnvironmentReplicatedOptimized</w:t>
-      </w:r>
-      <w:proofErr w:type="spellEnd"/>
+        <w:t xml:space="preserve"> = </w:t>
+      </w:r>
+      <w:proofErr w:type="spellStart"/>
       <w:r>
         <w:rPr>
           <w:rFonts w:ascii="Arial" w:eastAsia="Calibri" w:hAnsi="Arial" w:cs="Arial"/>
@@ -2791,28 +3025,29 @@
           <w:sz w:val="18"/>
           <w:szCs w:val="18"/>
         </w:rPr>
-        <w:t>}</w:t>
-      </w:r>
-    </w:p>
-    <w:p>
-      <w:pPr>
+        <w:t>currentEnvironment.currentEnvironmentReplicatedOptimized</w:t>
+      </w:r>
+      <w:proofErr w:type="spellEnd"/>
+      <w:r>
         <w:rPr>
           <w:rFonts w:ascii="Arial" w:eastAsia="Calibri" w:hAnsi="Arial" w:cs="Arial"/>
           <w:iCs/>
           <w:sz w:val="18"/>
           <w:szCs w:val="18"/>
         </w:rPr>
-      </w:pPr>
-      <w:r>
+        <w:t>}</w:t>
+      </w:r>
+    </w:p>
+    <w:p>
+      <w:pPr>
         <w:rPr>
           <w:rFonts w:ascii="Arial" w:eastAsia="Calibri" w:hAnsi="Arial" w:cs="Arial"/>
           <w:iCs/>
           <w:sz w:val="18"/>
           <w:szCs w:val="18"/>
         </w:rPr>
-        <w:t xml:space="preserve">{ EXEC </w:t>
-      </w:r>
-      <w:proofErr w:type="spellStart"/>
+      </w:pPr>
+      <w:proofErr w:type="gramStart"/>
       <w:r>
         <w:rPr>
           <w:rFonts w:ascii="Arial" w:eastAsia="Calibri" w:hAnsi="Arial" w:cs="Arial"/>
@@ -2820,9 +3055,9 @@
           <w:sz w:val="18"/>
           <w:szCs w:val="18"/>
         </w:rPr>
-        <w:t>replicateOptimize</w:t>
-      </w:r>
-      <w:proofErr w:type="spellEnd"/>
+        <w:t>{ EXEC</w:t>
+      </w:r>
+      <w:proofErr w:type="gramEnd"/>
       <w:r>
         <w:rPr>
           <w:rFonts w:ascii="Arial" w:eastAsia="Calibri" w:hAnsi="Arial" w:cs="Arial"/>
@@ -2830,7 +3065,7 @@
           <w:sz w:val="18"/>
           <w:szCs w:val="18"/>
         </w:rPr>
-        <w:t xml:space="preserve"> = </w:t>
+        <w:t xml:space="preserve"> </w:t>
       </w:r>
       <w:proofErr w:type="spellStart"/>
       <w:r>
@@ -2840,7 +3075,7 @@
           <w:sz w:val="18"/>
           <w:szCs w:val="18"/>
         </w:rPr>
-        <w:t>currentEnvironment.currentEnvironmentReplicatedOptimized</w:t>
+        <w:t>replicateOptimize</w:t>
       </w:r>
       <w:proofErr w:type="spellEnd"/>
       <w:r>
@@ -2850,18 +3085,19 @@
           <w:sz w:val="18"/>
           <w:szCs w:val="18"/>
         </w:rPr>
-        <w:t>}</w:t>
-      </w:r>
-    </w:p>
-    <w:p>
-      <w:pPr>
+        <w:t xml:space="preserve"> = </w:t>
+      </w:r>
+      <w:proofErr w:type="spellStart"/>
+      <w:r>
         <w:rPr>
           <w:rFonts w:ascii="Arial" w:eastAsia="Calibri" w:hAnsi="Arial" w:cs="Arial"/>
           <w:iCs/>
           <w:sz w:val="18"/>
           <w:szCs w:val="18"/>
         </w:rPr>
-      </w:pPr>
+        <w:t>currentEnvironment.currentEnvironmentReplicatedOptimized</w:t>
+      </w:r>
+      <w:proofErr w:type="spellEnd"/>
       <w:r>
         <w:rPr>
           <w:rFonts w:ascii="Arial" w:eastAsia="Calibri" w:hAnsi="Arial" w:cs="Arial"/>
@@ -2869,19 +3105,19 @@
           <w:sz w:val="18"/>
           <w:szCs w:val="18"/>
         </w:rPr>
-        <w:t xml:space="preserve">{ EXEC </w:t>
-      </w:r>
-      <w:proofErr w:type="spellStart"/>
-      <w:r>
+        <w:t>}</w:t>
+      </w:r>
+    </w:p>
+    <w:p>
+      <w:pPr>
         <w:rPr>
           <w:rFonts w:ascii="Arial" w:eastAsia="Calibri" w:hAnsi="Arial" w:cs="Arial"/>
           <w:iCs/>
           <w:sz w:val="18"/>
           <w:szCs w:val="18"/>
         </w:rPr>
-        <w:t>architecturalDesign</w:t>
-      </w:r>
-      <w:proofErr w:type="spellEnd"/>
+      </w:pPr>
+      <w:proofErr w:type="gramStart"/>
       <w:r>
         <w:rPr>
           <w:rFonts w:ascii="Arial" w:eastAsia="Calibri" w:hAnsi="Arial" w:cs="Arial"/>
@@ -2889,9 +3125,9 @@
           <w:sz w:val="18"/>
           <w:szCs w:val="18"/>
         </w:rPr>
-        <w:t xml:space="preserve"> = </w:t>
-      </w:r>
-      <w:proofErr w:type="spellStart"/>
+        <w:t>{ EXEC</w:t>
+      </w:r>
+      <w:proofErr w:type="gramEnd"/>
       <w:r>
         <w:rPr>
           <w:rFonts w:ascii="Arial" w:eastAsia="Calibri" w:hAnsi="Arial" w:cs="Arial"/>
@@ -2899,8 +3135,9 @@
           <w:sz w:val="18"/>
           <w:szCs w:val="18"/>
         </w:rPr>
-        <w:t>currentEnvironment.</w:t>
-      </w:r>
+        <w:t xml:space="preserve"> </w:t>
+      </w:r>
+      <w:proofErr w:type="spellStart"/>
       <w:r>
         <w:rPr>
           <w:rFonts w:ascii="Arial" w:eastAsia="Calibri" w:hAnsi="Arial" w:cs="Arial"/>
@@ -2908,7 +3145,7 @@
           <w:sz w:val="18"/>
           <w:szCs w:val="18"/>
         </w:rPr>
-        <w:t>needsarchitecturalDesignRequirements</w:t>
+        <w:t>architecturalDesign</w:t>
       </w:r>
       <w:proofErr w:type="spellEnd"/>
       <w:r>
@@ -2918,6 +3155,35 @@
           <w:sz w:val="18"/>
           <w:szCs w:val="18"/>
         </w:rPr>
+        <w:t xml:space="preserve"> = </w:t>
+      </w:r>
+      <w:proofErr w:type="spellStart"/>
+      <w:r>
+        <w:rPr>
+          <w:rFonts w:ascii="Arial" w:eastAsia="Calibri" w:hAnsi="Arial" w:cs="Arial"/>
+          <w:iCs/>
+          <w:sz w:val="18"/>
+          <w:szCs w:val="18"/>
+        </w:rPr>
+        <w:t>currentEnvironment.</w:t>
+      </w:r>
+      <w:r>
+        <w:rPr>
+          <w:rFonts w:ascii="Arial" w:eastAsia="Calibri" w:hAnsi="Arial" w:cs="Arial"/>
+          <w:iCs/>
+          <w:sz w:val="18"/>
+          <w:szCs w:val="18"/>
+        </w:rPr>
+        <w:t>needsarchitecturalDesignRequirements</w:t>
+      </w:r>
+      <w:proofErr w:type="spellEnd"/>
+      <w:r>
+        <w:rPr>
+          <w:rFonts w:ascii="Arial" w:eastAsia="Calibri" w:hAnsi="Arial" w:cs="Arial"/>
+          <w:iCs/>
+          <w:sz w:val="18"/>
+          <w:szCs w:val="18"/>
+        </w:rPr>
         <w:t>}</w:t>
       </w:r>
     </w:p>
@@ -2934,6 +3200,7 @@
           <w:b/>
         </w:rPr>
       </w:pPr>
+      <w:proofErr w:type="gramStart"/>
       <w:r>
         <w:rPr>
           <w:b/>
@@ -2947,7 +3214,14 @@
         <w:rPr>
           <w:u w:val="single"/>
         </w:rPr>
-        <w:t>Task 1 - Objective-based Requirement</w:t>
+        <w:t>Task</w:t>
+      </w:r>
+      <w:proofErr w:type="gramEnd"/>
+      <w:r>
+        <w:rPr>
+          <w:u w:val="single"/>
+        </w:rPr>
+        <w:t xml:space="preserve"> 1 - Objective-based Requirement</w:t>
       </w:r>
       <w:r>
         <w:t>.</w:t>
@@ -3244,6 +3518,7 @@
       </w:r>
     </w:p>
     <w:p>
+      <w:proofErr w:type="gramStart"/>
       <w:r>
         <w:rPr>
           <w:b/>
@@ -3251,7 +3526,11 @@
         <w:t>4.1.2</w:t>
       </w:r>
       <w:r>
-        <w:t xml:space="preserve">  Do you want your current functions optimized (improved/modernized) using JWCC offerings? </w:t>
+        <w:t xml:space="preserve">  Do</w:t>
+      </w:r>
+      <w:proofErr w:type="gramEnd"/>
+      <w:r>
+        <w:t xml:space="preserve"> you want your current functions optimized (improved/modernized) using JWCC offerings? </w:t>
       </w:r>
       <w:r>
         <w:t>{=</w:t>
@@ -3550,6 +3829,7 @@
       </w:r>
     </w:p>
     <w:p>
+      <w:proofErr w:type="gramStart"/>
       <w:r>
         <w:rPr>
           <w:b/>
@@ -3557,7 +3837,11 @@
         <w:t>4.1.3</w:t>
       </w:r>
       <w:r>
-        <w:t xml:space="preserve">  Do you need an architectural design solution to address a known problem/use-case?</w:t>
+        <w:t xml:space="preserve">  Do</w:t>
+      </w:r>
+      <w:proofErr w:type="gramEnd"/>
+      <w:r>
+        <w:t xml:space="preserve"> you need an architectural design solution to address a known problem/use-case?</w:t>
       </w:r>
     </w:p>
     <w:p>
@@ -3655,6 +3939,7 @@
         <w:t>{=</w:t>
       </w:r>
       <w:proofErr w:type="spellStart"/>
+      <w:proofErr w:type="gramStart"/>
       <w:r>
         <w:rPr>
           <w:b/>
@@ -3678,27 +3963,171 @@
         <w:t xml:space="preserve"> </w:t>
       </w:r>
       <w:r>
+        <w:t>{</w:t>
+      </w:r>
+      <w:proofErr w:type="gramEnd"/>
+      <w:r>
+        <w:t>="</w:t>
+      </w:r>
+      <w:r>
+        <w:rPr>
+          <w:u w:val="single"/>
+        </w:rPr>
+        <w:t>Known problem/use-case (current environment)</w:t>
+      </w:r>
+      <w:r>
+        <w:t xml:space="preserve"> "}</w:t>
+      </w:r>
+    </w:p>
+    <w:p>
+      <w:pPr>
+        <w:ind w:left="1440"/>
+      </w:pPr>
+      <w:r>
         <w:t>{="</w:t>
       </w:r>
       <w:r>
-        <w:rPr>
-          <w:u w:val="single"/>
-        </w:rPr>
-        <w:t>Known problem/use-case (current environment)</w:t>
+        <w:t xml:space="preserve">Please provide a detailed statement identifying the outcomes and objectives for this requirement: </w:t>
+      </w:r>
+      <w:r>
+        <w:t>"}</w:t>
+      </w:r>
+    </w:p>
+    <w:p>
+      <w:pPr>
+        <w:ind w:left="720" w:firstLine="720"/>
+      </w:pPr>
+      <w:r>
+        <w:t>{</w:t>
+      </w:r>
+      <w:r>
+        <w:t xml:space="preserve">INS </w:t>
+      </w:r>
+      <w:r>
+        <w:t>$</w:t>
+      </w:r>
+      <w:proofErr w:type="spellStart"/>
+      <w:r>
+        <w:t>archRequirement</w:t>
+      </w:r>
+      <w:r>
+        <w:t>.</w:t>
+      </w:r>
+      <w:r>
+        <w:t>statement</w:t>
+      </w:r>
+      <w:proofErr w:type="spellEnd"/>
+      <w:r>
+        <w:t>}</w:t>
+      </w:r>
+    </w:p>
+    <w:p>
+      <w:pPr>
+        <w:ind w:left="1440"/>
+      </w:pPr>
+      <w:r>
+        <w:t>{=""}</w:t>
+      </w:r>
+    </w:p>
+    <w:p>
+      <w:pPr>
+        <w:ind w:left="720" w:firstLine="720"/>
+      </w:pPr>
+      <w:r>
+        <w:t>{=""}</w:t>
+      </w:r>
+    </w:p>
+    <w:p>
+      <w:pPr>
+        <w:ind w:left="720" w:firstLine="720"/>
+      </w:pPr>
+      <w:r>
+        <w:t>{="</w:t>
+      </w:r>
+      <w:r>
+        <w:t xml:space="preserve">Identify any applicable application(s)? </w:t>
+      </w:r>
+      <w:r>
+        <w:t>"}</w:t>
+      </w:r>
+    </w:p>
+    <w:p>
+      <w:pPr>
+        <w:ind w:left="720" w:firstLine="720"/>
+      </w:pPr>
+      <w:r>
+        <w:t>{</w:t>
+      </w:r>
+      <w:r>
+        <w:t>INS $</w:t>
+      </w:r>
+      <w:proofErr w:type="spellStart"/>
+      <w:r>
+        <w:t>archRequirement.applicationNeedingDesign</w:t>
+      </w:r>
+      <w:proofErr w:type="spellEnd"/>
+      <w:r>
+        <w:t>}</w:t>
+      </w:r>
+    </w:p>
+    <w:p>
+      <w:pPr>
+        <w:ind w:left="720" w:firstLine="720"/>
+      </w:pPr>
+      <w:r>
+        <w:t>{=""}</w:t>
+      </w:r>
+    </w:p>
+    <w:p>
+      <w:pPr>
+        <w:ind w:left="1440"/>
+      </w:pPr>
+      <w:r>
+        <w:t>{="</w:t>
+      </w:r>
+      <w:r>
+        <w:t>Classification level:</w:t>
       </w:r>
       <w:r>
         <w:t xml:space="preserve"> "}</w:t>
       </w:r>
+      <w:r>
+        <w:t xml:space="preserve"> {</w:t>
+      </w:r>
+      <w:proofErr w:type="gramStart"/>
+      <w:r>
+        <w:t>=</w:t>
+      </w:r>
+      <w:r>
+        <w:t>$</w:t>
+      </w:r>
+      <w:proofErr w:type="spellStart"/>
+      <w:r>
+        <w:t>archRequirement.dataClassificationLevels.classification</w:t>
+      </w:r>
+      <w:proofErr w:type="spellEnd"/>
+      <w:proofErr w:type="gramEnd"/>
+      <w:r>
+        <w:t>}</w:t>
+      </w:r>
     </w:p>
     <w:p>
       <w:pPr>
         <w:ind w:left="1440"/>
       </w:pPr>
       <w:r>
+        <w:t>{=""}</w:t>
+      </w:r>
+    </w:p>
+    <w:p>
+      <w:pPr>
+        <w:ind w:left="1440"/>
+      </w:pPr>
+      <w:r>
         <w:t>{="</w:t>
       </w:r>
       <w:r>
-        <w:t xml:space="preserve">Please provide a detailed statement identifying the outcomes and objectives for this requirement: </w:t>
+        <w:t xml:space="preserve">Are there any external factors to consider regarding the deployment? Such as expiring contracts, data center closure, restrictions of applications, etc. </w:t>
       </w:r>
       <w:r>
         <w:t>"}</w:t>
@@ -3709,198 +4138,66 @@
         <w:ind w:left="720" w:firstLine="720"/>
       </w:pPr>
       <w:r>
-        <w:t>{</w:t>
-      </w:r>
-      <w:r>
-        <w:t xml:space="preserve">INS </w:t>
+        <w:t>{=</w:t>
       </w:r>
       <w:r>
         <w:t>$</w:t>
       </w:r>
       <w:proofErr w:type="spellStart"/>
       <w:r>
+        <w:t>archRequirement.externalFactors</w:t>
+      </w:r>
+      <w:proofErr w:type="spellEnd"/>
+      <w:r>
+        <w:t>}</w:t>
+      </w:r>
+    </w:p>
+    <w:p>
+      <w:r>
+        <w:t>{=""}</w:t>
+      </w:r>
+    </w:p>
+    <w:p>
+      <w:r>
+        <w:t xml:space="preserve">{EXEC </w:t>
+      </w:r>
+      <w:proofErr w:type="spellStart"/>
+      <w:r>
+        <w:t>archCount</w:t>
+      </w:r>
+      <w:proofErr w:type="spellEnd"/>
+      <w:r>
+        <w:t>++}</w:t>
+      </w:r>
+    </w:p>
+    <w:p>
+      <w:r>
+        <w:t>{END-IF}</w:t>
+      </w:r>
+    </w:p>
+    <w:p>
+      <w:r>
+        <w:t>{END-FOR</w:t>
+      </w:r>
+      <w:r>
+        <w:t xml:space="preserve"> </w:t>
+      </w:r>
+      <w:proofErr w:type="spellStart"/>
+      <w:proofErr w:type="gramStart"/>
+      <w:r>
         <w:t>archRequirement</w:t>
       </w:r>
-      <w:r>
-        <w:t>.</w:t>
-      </w:r>
-      <w:r>
-        <w:t>statement</w:t>
-      </w:r>
       <w:proofErr w:type="spellEnd"/>
       <w:r>
+        <w:t xml:space="preserve"> </w:t>
+      </w:r>
+      <w:r>
         <w:t>}</w:t>
       </w:r>
-    </w:p>
-    <w:p>
-      <w:pPr>
-        <w:ind w:left="1440"/>
-      </w:pPr>
-      <w:r>
-        <w:t>{=""}</w:t>
-      </w:r>
-    </w:p>
-    <w:p>
-      <w:pPr>
-        <w:ind w:left="720" w:firstLine="720"/>
-      </w:pPr>
-      <w:r>
-        <w:t>{=""}</w:t>
-      </w:r>
-    </w:p>
-    <w:p>
-      <w:pPr>
-        <w:ind w:left="720" w:firstLine="720"/>
-      </w:pPr>
-      <w:r>
-        <w:t>{="</w:t>
-      </w:r>
-      <w:r>
-        <w:t xml:space="preserve">Identify any applicable application(s)? </w:t>
-      </w:r>
-      <w:r>
-        <w:t>"}</w:t>
-      </w:r>
-    </w:p>
-    <w:p>
-      <w:pPr>
-        <w:ind w:left="720" w:firstLine="720"/>
-      </w:pPr>
-      <w:r>
-        <w:t>{</w:t>
-      </w:r>
-      <w:r>
-        <w:t>INS $</w:t>
-      </w:r>
-      <w:proofErr w:type="spellStart"/>
-      <w:r>
-        <w:t>archRequirement.applicationNeedingDesign</w:t>
-      </w:r>
-      <w:proofErr w:type="spellEnd"/>
-      <w:r>
-        <w:t>}</w:t>
-      </w:r>
-    </w:p>
-    <w:p>
-      <w:pPr>
-        <w:ind w:left="720" w:firstLine="720"/>
-      </w:pPr>
-      <w:r>
-        <w:t>{=""}</w:t>
-      </w:r>
-    </w:p>
-    <w:p>
-      <w:pPr>
-        <w:ind w:left="1440"/>
-      </w:pPr>
-      <w:r>
-        <w:t>{="</w:t>
-      </w:r>
-      <w:r>
-        <w:t>Classification level:</w:t>
-      </w:r>
-      <w:r>
-        <w:t xml:space="preserve"> "}</w:t>
-      </w:r>
-      <w:r>
-        <w:t xml:space="preserve"> {=</w:t>
-      </w:r>
-      <w:r>
-        <w:t>$</w:t>
-      </w:r>
-      <w:proofErr w:type="spellStart"/>
-      <w:r>
-        <w:t>archRequirement.dataClassificationLevels.classification</w:t>
-      </w:r>
-      <w:proofErr w:type="spellEnd"/>
-      <w:r>
-        <w:t>}</w:t>
-      </w:r>
-    </w:p>
-    <w:p>
-      <w:pPr>
-        <w:ind w:left="1440"/>
-      </w:pPr>
-      <w:r>
-        <w:t>{=""}</w:t>
-      </w:r>
-    </w:p>
-    <w:p>
-      <w:pPr>
-        <w:ind w:left="1440"/>
-      </w:pPr>
-      <w:r>
-        <w:t>{="</w:t>
-      </w:r>
-      <w:r>
-        <w:t xml:space="preserve">Are there any external factors to consider regarding the deployment? Such as expiring contracts, data center closure, restrictions of applications, etc. </w:t>
-      </w:r>
-      <w:r>
-        <w:t>"}</w:t>
-      </w:r>
-    </w:p>
-    <w:p>
-      <w:pPr>
-        <w:ind w:left="720" w:firstLine="720"/>
-      </w:pPr>
-      <w:r>
-        <w:t>{=</w:t>
-      </w:r>
-      <w:r>
-        <w:t>$</w:t>
-      </w:r>
-      <w:proofErr w:type="spellStart"/>
-      <w:r>
-        <w:t>archRequirement.externalFactors</w:t>
-      </w:r>
-      <w:proofErr w:type="spellEnd"/>
-      <w:r>
-        <w:t>}</w:t>
-      </w:r>
-    </w:p>
-    <w:p>
-      <w:r>
-        <w:t>{=""}</w:t>
-      </w:r>
-    </w:p>
-    <w:p>
-      <w:r>
-        <w:t xml:space="preserve">{EXEC </w:t>
-      </w:r>
-      <w:proofErr w:type="spellStart"/>
-      <w:r>
-        <w:t>archCount</w:t>
-      </w:r>
-      <w:proofErr w:type="spellEnd"/>
-      <w:r>
-        <w:t>++}</w:t>
-      </w:r>
-    </w:p>
-    <w:p>
-      <w:r>
-        <w:t>{END-IF}</w:t>
-      </w:r>
-    </w:p>
-    <w:p>
-      <w:r>
-        <w:t>{END-FOR</w:t>
-      </w:r>
-      <w:r>
-        <w:t xml:space="preserve"> </w:t>
-      </w:r>
-      <w:proofErr w:type="spellStart"/>
-      <w:r>
-        <w:t>archRequirement</w:t>
-      </w:r>
-      <w:proofErr w:type="spellEnd"/>
-      <w:r>
-        <w:t xml:space="preserve"> </w:t>
-      </w:r>
-      <w:r>
-        <w:t>}</w:t>
-      </w:r>
-    </w:p>
-    <w:p>
+      <w:proofErr w:type="gramEnd"/>
+    </w:p>
+    <w:p>
+      <w:proofErr w:type="gramStart"/>
       <w:r>
         <w:rPr>
           <w:b/>
@@ -3908,7 +4205,11 @@
         <w:t>4.1.4</w:t>
       </w:r>
       <w:r>
-        <w:t xml:space="preserve">  Do you want to include a cloud support package? </w:t>
+        <w:t xml:space="preserve">  Do</w:t>
+      </w:r>
+      <w:proofErr w:type="gramEnd"/>
+      <w:r>
+        <w:t xml:space="preserve"> you want to include a cloud support package? </w:t>
       </w:r>
     </w:p>
     <w:p>
@@ -3927,6 +4228,7 @@
         <w:t>{</w:t>
       </w:r>
       <w:proofErr w:type="spellStart"/>
+      <w:proofErr w:type="gramStart"/>
       <w:r>
         <w:rPr>
           <w:rFonts w:ascii="Arial" w:eastAsia="Calibri" w:hAnsi="Arial" w:cs="Arial"/>
@@ -3944,175 +4246,189 @@
           <w:sz w:val="18"/>
           <w:szCs w:val="18"/>
         </w:rPr>
-        <w:t>() }</w:t>
-      </w:r>
-    </w:p>
-    <w:p>
-      <w:r>
-        <w:rPr>
-          <w:b/>
-        </w:rPr>
-        <w:t>4.2</w:t>
-      </w:r>
-      <w:r>
-        <w:t xml:space="preserve">  </w:t>
-      </w:r>
-      <w:r>
-        <w:rPr>
-          <w:u w:val="single"/>
-        </w:rPr>
-        <w:t xml:space="preserve">Task 2 - </w:t>
-      </w:r>
-      <w:proofErr w:type="spellStart"/>
-      <w:r>
-        <w:rPr>
-          <w:u w:val="single"/>
-        </w:rPr>
-        <w:t>XaaS</w:t>
-      </w:r>
-      <w:proofErr w:type="spellEnd"/>
-      <w:r>
-        <w:rPr>
-          <w:u w:val="single"/>
-        </w:rPr>
-        <w:t xml:space="preserve"> (Anything as a Service)</w:t>
-      </w:r>
-      <w:r>
-        <w:t xml:space="preserve">. </w:t>
-      </w:r>
-    </w:p>
-    <w:p>
-      <w:r>
-        <w:t xml:space="preserve">{EXEC </w:t>
-      </w:r>
-      <w:proofErr w:type="spellStart"/>
-      <w:r>
-        <w:t>egressPerMonth</w:t>
-      </w:r>
-      <w:proofErr w:type="spellEnd"/>
-      <w:r>
-        <w:t xml:space="preserve"> = </w:t>
-      </w:r>
-      <w:proofErr w:type="spellStart"/>
-      <w:r>
-        <w:t>calcAvgDataEgress</w:t>
-      </w:r>
-      <w:proofErr w:type="spellEnd"/>
-      <w:r>
-        <w:t>()</w:t>
-      </w:r>
-      <w:r>
-        <w:t>}</w:t>
-      </w:r>
-    </w:p>
-    <w:p>
-      <w:pPr>
-        <w:rPr>
-          <w:i/>
-        </w:rPr>
-      </w:pPr>
-      <w:r>
-        <w:t xml:space="preserve">Approximate data/internet egress per month </w:t>
-      </w:r>
-      <w:r>
-        <w:t>{=</w:t>
-      </w:r>
-      <w:proofErr w:type="spellStart"/>
-      <w:r>
-        <w:t>egressPerMonth.dataEgressMonthlyUnit</w:t>
-      </w:r>
-      <w:proofErr w:type="spellEnd"/>
-      <w:r>
-        <w:t>}</w:t>
-      </w:r>
-      <w:r>
-        <w:t xml:space="preserve"> (across entire duration of this TO): </w:t>
-      </w:r>
-      <w:r>
-        <w:t>{=</w:t>
-      </w:r>
-      <w:proofErr w:type="spellStart"/>
-      <w:r>
-        <w:t>egressPerMonth.dataEgressAverage</w:t>
-      </w:r>
-      <w:proofErr w:type="spellEnd"/>
-      <w:r>
-        <w:t>}</w:t>
-      </w:r>
-    </w:p>
-    <w:p/>
-    <w:p>
-      <w:pPr>
-        <w:rPr>
-          <w:u w:val="single"/>
-        </w:rPr>
-      </w:pPr>
-      <w:commentRangeStart w:id="30"/>
-      <w:commentRangeStart w:id="31"/>
-      <w:r>
-        <w:rPr>
-          <w:b/>
-        </w:rPr>
-        <w:t>4.2.1</w:t>
-      </w:r>
-      <w:r>
-        <w:t xml:space="preserve"> </w:t>
-      </w:r>
-      <w:commentRangeEnd w:id="30"/>
-      <w:r>
-        <w:rPr>
-          <w:rStyle w:val="CommentReference"/>
-        </w:rPr>
-        <w:commentReference w:id="30"/>
-      </w:r>
-      <w:commentRangeEnd w:id="31"/>
-      <w:r>
-        <w:rPr>
-          <w:rStyle w:val="CommentReference"/>
-        </w:rPr>
-        <w:commentReference w:id="31"/>
-      </w:r>
-      <w:r>
-        <w:rPr>
-          <w:u w:val="single"/>
-        </w:rPr>
-        <w:t>Unclassified - IL2</w:t>
-      </w:r>
-    </w:p>
-    <w:p>
-      <w:pPr>
-        <w:rPr>
-          <w:u w:val="single"/>
-        </w:rPr>
-      </w:pPr>
-    </w:p>
-    <w:p>
-      <w:pPr>
-        <w:ind w:left="720"/>
-      </w:pPr>
-      <w:r>
-        <w:t>Location(s) and number of users:</w:t>
-      </w:r>
-    </w:p>
-    <w:p>
-      <w:pPr>
-        <w:pStyle w:val="ListParagraph"/>
+        <w:t>(</w:t>
+      </w:r>
+      <w:proofErr w:type="gramEnd"/>
+      <w:r>
         <w:rPr>
           <w:rFonts w:ascii="Arial" w:eastAsia="Calibri" w:hAnsi="Arial" w:cs="Arial"/>
           <w:iCs/>
           <w:sz w:val="18"/>
           <w:szCs w:val="18"/>
         </w:rPr>
-      </w:pPr>
-      <w:r>
+        <w:t>) }</w:t>
+      </w:r>
+    </w:p>
+    <w:p>
+      <w:proofErr w:type="gramStart"/>
+      <w:r>
+        <w:rPr>
+          <w:b/>
+        </w:rPr>
+        <w:t>4.2</w:t>
+      </w:r>
+      <w:r>
+        <w:t xml:space="preserve">  </w:t>
+      </w:r>
+      <w:r>
+        <w:rPr>
+          <w:u w:val="single"/>
+        </w:rPr>
+        <w:t>Task</w:t>
+      </w:r>
+      <w:proofErr w:type="gramEnd"/>
+      <w:r>
+        <w:rPr>
+          <w:u w:val="single"/>
+        </w:rPr>
+        <w:t xml:space="preserve"> 2 - </w:t>
+      </w:r>
+      <w:proofErr w:type="spellStart"/>
+      <w:r>
+        <w:rPr>
+          <w:u w:val="single"/>
+        </w:rPr>
+        <w:t>XaaS</w:t>
+      </w:r>
+      <w:proofErr w:type="spellEnd"/>
+      <w:r>
+        <w:rPr>
+          <w:u w:val="single"/>
+        </w:rPr>
+        <w:t xml:space="preserve"> (Anything as a Service)</w:t>
+      </w:r>
+      <w:r>
+        <w:t xml:space="preserve">. </w:t>
+      </w:r>
+    </w:p>
+    <w:p>
+      <w:r>
+        <w:t xml:space="preserve">{EXEC </w:t>
+      </w:r>
+      <w:proofErr w:type="spellStart"/>
+      <w:r>
+        <w:t>egressPerMonth</w:t>
+      </w:r>
+      <w:proofErr w:type="spellEnd"/>
+      <w:r>
+        <w:t xml:space="preserve"> = </w:t>
+      </w:r>
+      <w:proofErr w:type="spellStart"/>
+      <w:proofErr w:type="gramStart"/>
+      <w:r>
+        <w:t>calcAvgDataEgress</w:t>
+      </w:r>
+      <w:proofErr w:type="spellEnd"/>
+      <w:r>
+        <w:t>(</w:t>
+      </w:r>
+      <w:proofErr w:type="gramEnd"/>
+      <w:r>
+        <w:t>)</w:t>
+      </w:r>
+      <w:r>
+        <w:t>}</w:t>
+      </w:r>
+    </w:p>
+    <w:p>
+      <w:pPr>
+        <w:rPr>
+          <w:i/>
+        </w:rPr>
+      </w:pPr>
+      <w:r>
+        <w:t xml:space="preserve">Approximate data/internet egress per month </w:t>
+      </w:r>
+      <w:r>
+        <w:t>{=</w:t>
+      </w:r>
+      <w:proofErr w:type="spellStart"/>
+      <w:r>
+        <w:t>egressPerMonth.dataEgressMonthlyUnit</w:t>
+      </w:r>
+      <w:proofErr w:type="spellEnd"/>
+      <w:r>
+        <w:t>}</w:t>
+      </w:r>
+      <w:r>
+        <w:t xml:space="preserve"> (across entire duration of this TO): </w:t>
+      </w:r>
+      <w:r>
+        <w:t>{=</w:t>
+      </w:r>
+      <w:proofErr w:type="spellStart"/>
+      <w:r>
+        <w:t>egressPerMonth.dataEgressAverage</w:t>
+      </w:r>
+      <w:proofErr w:type="spellEnd"/>
+      <w:r>
+        <w:t>}</w:t>
+      </w:r>
+    </w:p>
+    <w:p/>
+    <w:p>
+      <w:pPr>
+        <w:rPr>
+          <w:u w:val="single"/>
+        </w:rPr>
+      </w:pPr>
+      <w:commentRangeStart w:id="30"/>
+      <w:commentRangeStart w:id="31"/>
+      <w:r>
+        <w:rPr>
+          <w:b/>
+        </w:rPr>
+        <w:t>4.2.1</w:t>
+      </w:r>
+      <w:r>
+        <w:t xml:space="preserve"> </w:t>
+      </w:r>
+      <w:commentRangeEnd w:id="30"/>
+      <w:r>
+        <w:rPr>
+          <w:rStyle w:val="CommentReference"/>
+        </w:rPr>
+        <w:commentReference w:id="30"/>
+      </w:r>
+      <w:commentRangeEnd w:id="31"/>
+      <w:r>
+        <w:rPr>
+          <w:rStyle w:val="CommentReference"/>
+        </w:rPr>
+        <w:commentReference w:id="31"/>
+      </w:r>
+      <w:r>
+        <w:rPr>
+          <w:u w:val="single"/>
+        </w:rPr>
+        <w:t>Unclassified - IL2</w:t>
+      </w:r>
+    </w:p>
+    <w:p>
+      <w:pPr>
+        <w:rPr>
+          <w:u w:val="single"/>
+        </w:rPr>
+      </w:pPr>
+    </w:p>
+    <w:p>
+      <w:pPr>
+        <w:ind w:left="720"/>
+      </w:pPr>
+      <w:r>
+        <w:t>Location(s) and number of users:</w:t>
+      </w:r>
+    </w:p>
+    <w:p>
+      <w:pPr>
+        <w:pStyle w:val="ListParagraph"/>
         <w:rPr>
           <w:rFonts w:ascii="Arial" w:eastAsia="Calibri" w:hAnsi="Arial" w:cs="Arial"/>
           <w:iCs/>
           <w:sz w:val="18"/>
           <w:szCs w:val="18"/>
         </w:rPr>
-        <w:t xml:space="preserve">{FOR </w:t>
-      </w:r>
+      </w:pPr>
       <w:r>
         <w:rPr>
           <w:rFonts w:ascii="Arial" w:eastAsia="Calibri" w:hAnsi="Arial" w:cs="Arial"/>
@@ -4120,7 +4436,7 @@
           <w:sz w:val="18"/>
           <w:szCs w:val="18"/>
         </w:rPr>
-        <w:t xml:space="preserve">instance </w:t>
+        <w:t xml:space="preserve">{FOR </w:t>
       </w:r>
       <w:r>
         <w:rPr>
@@ -4129,7 +4445,7 @@
           <w:sz w:val="18"/>
           <w:szCs w:val="18"/>
         </w:rPr>
-        <w:t>IN</w:t>
+        <w:t xml:space="preserve">instance </w:t>
       </w:r>
       <w:r>
         <w:rPr>
@@ -4138,9 +4454,8 @@
           <w:sz w:val="18"/>
           <w:szCs w:val="18"/>
         </w:rPr>
-        <w:t xml:space="preserve"> </w:t>
-      </w:r>
-      <w:proofErr w:type="spellStart"/>
+        <w:t>IN</w:t>
+      </w:r>
       <w:r>
         <w:rPr>
           <w:rFonts w:ascii="Arial" w:eastAsia="Calibri" w:hAnsi="Arial" w:cs="Arial"/>
@@ -4148,8 +4463,10 @@
           <w:sz w:val="18"/>
           <w:szCs w:val="18"/>
         </w:rPr>
-        <w:t>xaasOfferings.</w:t>
-      </w:r>
+        <w:t xml:space="preserve"> </w:t>
+      </w:r>
+      <w:proofErr w:type="spellStart"/>
+      <w:proofErr w:type="gramStart"/>
       <w:r>
         <w:rPr>
           <w:rFonts w:ascii="Arial" w:eastAsia="Calibri" w:hAnsi="Arial" w:cs="Arial"/>
@@ -4157,7 +4474,7 @@
           <w:sz w:val="18"/>
           <w:szCs w:val="18"/>
         </w:rPr>
-        <w:t>instanceConfigurations.</w:t>
+        <w:t>xaasOfferings.</w:t>
       </w:r>
       <w:r>
         <w:rPr>
@@ -4166,9 +4483,8 @@
           <w:sz w:val="18"/>
           <w:szCs w:val="18"/>
         </w:rPr>
-        <w:t>computeInstances</w:t>
-      </w:r>
-      <w:proofErr w:type="spellEnd"/>
+        <w:t>instanceConfigurations.</w:t>
+      </w:r>
       <w:r>
         <w:rPr>
           <w:rFonts w:ascii="Arial" w:eastAsia="Calibri" w:hAnsi="Arial" w:cs="Arial"/>
@@ -4176,13 +4492,10 @@
           <w:sz w:val="18"/>
           <w:szCs w:val="18"/>
         </w:rPr>
-        <w:t>}</w:t>
-      </w:r>
-    </w:p>
-    <w:p>
-      <w:pPr>
-        <w:pStyle w:val="ListParagraph"/>
-      </w:pPr>
+        <w:t>computeInstances</w:t>
+      </w:r>
+      <w:proofErr w:type="spellEnd"/>
+      <w:proofErr w:type="gramEnd"/>
       <w:r>
         <w:rPr>
           <w:rFonts w:ascii="Arial" w:eastAsia="Calibri" w:hAnsi="Arial" w:cs="Arial"/>
@@ -4190,9 +4503,13 @@
           <w:sz w:val="18"/>
           <w:szCs w:val="18"/>
         </w:rPr>
-        <w:t>{IF $</w:t>
-      </w:r>
-      <w:proofErr w:type="spellStart"/>
+        <w:t>}</w:t>
+      </w:r>
+    </w:p>
+    <w:p>
+      <w:pPr>
+        <w:pStyle w:val="ListParagraph"/>
+      </w:pPr>
       <w:r>
         <w:rPr>
           <w:rFonts w:ascii="Arial" w:eastAsia="Calibri" w:hAnsi="Arial" w:cs="Arial"/>
@@ -4200,9 +4517,10 @@
           <w:sz w:val="18"/>
           <w:szCs w:val="18"/>
         </w:rPr>
-        <w:t>instance.classificationLevel.impactLevel</w:t>
-      </w:r>
-      <w:proofErr w:type="spellEnd"/>
+        <w:t>{IF $</w:t>
+      </w:r>
+      <w:proofErr w:type="spellStart"/>
+      <w:proofErr w:type="gramStart"/>
       <w:r>
         <w:rPr>
           <w:rFonts w:ascii="Arial" w:eastAsia="Calibri" w:hAnsi="Arial" w:cs="Arial"/>
@@ -4210,8 +4528,10 @@
           <w:sz w:val="18"/>
           <w:szCs w:val="18"/>
         </w:rPr>
-        <w:t xml:space="preserve"> ==</w:t>
-      </w:r>
+        <w:t>instance.classificationLevel.impactLevel</w:t>
+      </w:r>
+      <w:proofErr w:type="spellEnd"/>
+      <w:proofErr w:type="gramEnd"/>
       <w:r>
         <w:rPr>
           <w:rFonts w:ascii="Arial" w:eastAsia="Calibri" w:hAnsi="Arial" w:cs="Arial"/>
@@ -4219,7 +4539,7 @@
           <w:sz w:val="18"/>
           <w:szCs w:val="18"/>
         </w:rPr>
-        <w:t>=</w:t>
+        <w:t xml:space="preserve"> ==</w:t>
       </w:r>
       <w:r>
         <w:rPr>
@@ -4228,6 +4548,15 @@
           <w:sz w:val="18"/>
           <w:szCs w:val="18"/>
         </w:rPr>
+        <w:t>=</w:t>
+      </w:r>
+      <w:r>
+        <w:rPr>
+          <w:rFonts w:ascii="Arial" w:eastAsia="Calibri" w:hAnsi="Arial" w:cs="Arial"/>
+          <w:iCs/>
+          <w:sz w:val="18"/>
+          <w:szCs w:val="18"/>
+        </w:rPr>
         <w:t xml:space="preserve"> "IL2"}</w:t>
       </w:r>
     </w:p>
@@ -4239,10 +4568,12 @@
         <w:t>{FOR region IN $</w:t>
       </w:r>
       <w:proofErr w:type="spellStart"/>
+      <w:proofErr w:type="gramStart"/>
       <w:r>
         <w:t>instance.deployedRegions</w:t>
       </w:r>
       <w:proofErr w:type="spellEnd"/>
+      <w:proofErr w:type="gramEnd"/>
       <w:r>
         <w:t>}</w:t>
       </w:r>
@@ -4265,10 +4596,12 @@
         <w:t>{INS $</w:t>
       </w:r>
       <w:proofErr w:type="spellStart"/>
+      <w:proofErr w:type="gramStart"/>
       <w:r>
         <w:t>region.regions</w:t>
       </w:r>
       <w:proofErr w:type="spellEnd"/>
+      <w:proofErr w:type="gramEnd"/>
       <w:r>
         <w:t>}</w:t>
       </w:r>
@@ -4364,10 +4697,12 @@
         <w:t xml:space="preserve">{FOR instance IN </w:t>
       </w:r>
       <w:proofErr w:type="spellStart"/>
+      <w:proofErr w:type="gramStart"/>
       <w:r>
         <w:t>xaasOfferings.instanceConfigurations.computeInstances</w:t>
       </w:r>
       <w:proofErr w:type="spellEnd"/>
+      <w:proofErr w:type="gramEnd"/>
       <w:r>
         <w:t>}</w:t>
       </w:r>
@@ -4390,10 +4725,12 @@
         <w:t>{IF $</w:t>
       </w:r>
       <w:proofErr w:type="spellStart"/>
+      <w:proofErr w:type="gramStart"/>
       <w:r>
         <w:t>instance.selectedClassificationLevels.dataGrowthEstimateType</w:t>
       </w:r>
       <w:proofErr w:type="spellEnd"/>
+      <w:proofErr w:type="gramEnd"/>
       <w:r>
         <w:t xml:space="preserve"> === "SINGLE"}{="Static"}{END-IF}</w:t>
       </w:r>
@@ -4538,6 +4875,36 @@
     </w:p>
     <w:p>
       <w:r>
+        <w:t>{</w:t>
+      </w:r>
+      <w:proofErr w:type="gramStart"/>
+      <w:r>
+        <w:t xml:space="preserve">EXEC </w:t>
+      </w:r>
+      <w:r>
+        <w:t xml:space="preserve"> </w:t>
+      </w:r>
+      <w:proofErr w:type="spellStart"/>
+      <w:r>
+        <w:t>numInstances</w:t>
+      </w:r>
+      <w:proofErr w:type="spellEnd"/>
+      <w:proofErr w:type="gramEnd"/>
+      <w:r>
+        <w:t xml:space="preserve"> = </w:t>
+      </w:r>
+      <w:proofErr w:type="spellStart"/>
+      <w:r>
+        <w:t>getComputeInstances</w:t>
+      </w:r>
+      <w:proofErr w:type="spellEnd"/>
+      <w:r>
+        <w:t>()}</w:t>
+      </w:r>
+    </w:p>
+    <w:p>
+      <w:proofErr w:type="gramStart"/>
+      <w:r>
         <w:rPr>
           <w:b/>
         </w:rPr>
@@ -4550,7 +4917,14 @@
         <w:rPr>
           <w:u w:val="single"/>
         </w:rPr>
-        <w:t>Subtask 1 Compute (Unclassified - IL2)</w:t>
+        <w:t>Subtask</w:t>
+      </w:r>
+      <w:proofErr w:type="gramEnd"/>
+      <w:r>
+        <w:rPr>
+          <w:u w:val="single"/>
+        </w:rPr>
+        <w:t xml:space="preserve"> 1 Compute (Unclassified - IL2)</w:t>
       </w:r>
       <w:r>
         <w:t>:</w:t>
@@ -4691,6 +5065,7 @@
         <w:t xml:space="preserve">{FOR compute IN </w:t>
       </w:r>
       <w:proofErr w:type="spellStart"/>
+      <w:proofErr w:type="gramStart"/>
       <w:r>
         <w:t>xaasOffering</w:t>
       </w:r>
@@ -4707,6 +5082,7 @@
         <w:t>computeInstances</w:t>
       </w:r>
       <w:proofErr w:type="spellEnd"/>
+      <w:proofErr w:type="gramEnd"/>
       <w:r>
         <w:t>}</w:t>
       </w:r>
@@ -4719,6 +5095,7 @@
         <w:t>$</w:t>
       </w:r>
       <w:proofErr w:type="spellStart"/>
+      <w:proofErr w:type="gramStart"/>
       <w:r>
         <w:rPr>
           <w:rFonts w:ascii="Arial" w:eastAsia="Calibri" w:hAnsi="Arial" w:cs="Arial"/>
@@ -4729,6 +5106,7 @@
         <w:t>compute.classificationLevel.impactLevel</w:t>
       </w:r>
       <w:proofErr w:type="spellEnd"/>
+      <w:proofErr w:type="gramEnd"/>
       <w:r>
         <w:rPr>
           <w:rFonts w:ascii="Arial" w:eastAsia="Calibri" w:hAnsi="Arial" w:cs="Arial"/>
@@ -4780,7 +5158,14 @@
         <w:rPr>
           <w:b/>
         </w:rPr>
-        <w:t>{=il2ComputeCount}</w:t>
+        <w:t>{=il2</w:t>
+      </w:r>
+      <w:proofErr w:type="gramStart"/>
+      <w:r>
+        <w:rPr>
+          <w:b/>
+        </w:rPr>
+        <w:t>ComputeCount}</w:t>
       </w:r>
       <w:r>
         <w:t xml:space="preserve">  </w:t>
@@ -4789,7 +5174,14 @@
         <w:rPr>
           <w:u w:val="single"/>
         </w:rPr>
-        <w:t xml:space="preserve">Instance </w:t>
+        <w:t>Instance</w:t>
+      </w:r>
+      <w:proofErr w:type="gramEnd"/>
+      <w:r>
+        <w:rPr>
+          <w:u w:val="single"/>
+        </w:rPr>
+        <w:t xml:space="preserve"> </w:t>
       </w:r>
       <w:r>
         <w:rPr>
@@ -4815,6 +5207,7 @@
         <w:t>{$</w:t>
       </w:r>
       <w:proofErr w:type="spellStart"/>
+      <w:proofErr w:type="gramStart"/>
       <w:r>
         <w:rPr>
           <w:u w:val="single"/>
@@ -4822,6 +5215,7 @@
         <w:t>compute.environmentType</w:t>
       </w:r>
       <w:proofErr w:type="spellEnd"/>
+      <w:proofErr w:type="gramEnd"/>
       <w:r>
         <w:rPr>
           <w:u w:val="single"/>
@@ -4869,10 +5263,12 @@
         <w:t xml:space="preserve"> $</w:t>
       </w:r>
       <w:proofErr w:type="spellStart"/>
+      <w:proofErr w:type="gramStart"/>
       <w:r>
         <w:t>compute.operatingEnvironment</w:t>
       </w:r>
       <w:proofErr w:type="spellEnd"/>
+      <w:proofErr w:type="gramEnd"/>
       <w:r>
         <w:t>}</w:t>
       </w:r>
@@ -4897,10 +5293,12 @@
         <w:t xml:space="preserve"> $</w:t>
       </w:r>
       <w:proofErr w:type="spellStart"/>
+      <w:proofErr w:type="gramStart"/>
       <w:r>
         <w:t>compute.licensing</w:t>
       </w:r>
       <w:proofErr w:type="spellEnd"/>
+      <w:proofErr w:type="gramEnd"/>
       <w:r>
         <w:t>}</w:t>
       </w:r>
@@ -4925,10 +5323,12 @@
         <w:t>$</w:t>
       </w:r>
       <w:proofErr w:type="spellStart"/>
+      <w:proofErr w:type="gramStart"/>
       <w:r>
         <w:t>compute.numberOfvCPUs</w:t>
       </w:r>
       <w:proofErr w:type="spellEnd"/>
+      <w:proofErr w:type="gramEnd"/>
       <w:r>
         <w:t xml:space="preserve">} </w:t>
       </w:r>
@@ -4954,10 +5354,12 @@
         <w:t xml:space="preserve"> $</w:t>
       </w:r>
       <w:proofErr w:type="spellStart"/>
+      <w:proofErr w:type="gramStart"/>
       <w:r>
         <w:t>compute.processorSpeed</w:t>
       </w:r>
       <w:proofErr w:type="spellEnd"/>
+      <w:proofErr w:type="gramEnd"/>
       <w:r>
         <w:t>}</w:t>
       </w:r>
@@ -4990,10 +5392,12 @@
         <w:t xml:space="preserve"> $</w:t>
       </w:r>
       <w:proofErr w:type="spellStart"/>
+      <w:proofErr w:type="gramStart"/>
       <w:r>
         <w:t>compute.operatingSystem</w:t>
       </w:r>
       <w:proofErr w:type="spellEnd"/>
+      <w:proofErr w:type="gramEnd"/>
       <w:r>
         <w:t>}</w:t>
       </w:r>
@@ -5012,10 +5416,12 @@
         <w:t>{INS $</w:t>
       </w:r>
       <w:proofErr w:type="spellStart"/>
+      <w:proofErr w:type="gramStart"/>
       <w:r>
         <w:t>compute.memoryType</w:t>
       </w:r>
       <w:proofErr w:type="spellEnd"/>
+      <w:proofErr w:type="gramEnd"/>
       <w:r>
         <w:t>}</w:t>
       </w:r>
@@ -5060,10 +5466,12 @@
         <w:t xml:space="preserve"> $</w:t>
       </w:r>
       <w:proofErr w:type="spellStart"/>
+      <w:proofErr w:type="gramStart"/>
       <w:r>
         <w:t>compute.performanceTier</w:t>
       </w:r>
       <w:proofErr w:type="spellEnd"/>
+      <w:proofErr w:type="gramEnd"/>
       <w:r>
         <w:t>}</w:t>
       </w:r>
@@ -5082,10 +5490,12 @@
         <w:t>({INS $</w:t>
       </w:r>
       <w:proofErr w:type="spellStart"/>
+      <w:proofErr w:type="gramStart"/>
       <w:r>
         <w:t>compute.storageUnit</w:t>
       </w:r>
       <w:proofErr w:type="spellEnd"/>
+      <w:proofErr w:type="gramEnd"/>
       <w:r>
         <w:t>}</w:t>
       </w:r>
@@ -5144,10 +5554,12 @@
         <w:t xml:space="preserve"> $</w:t>
       </w:r>
       <w:proofErr w:type="spellStart"/>
+      <w:proofErr w:type="gramStart"/>
       <w:r>
         <w:t>compute.anticipatedNeedOrUsage</w:t>
       </w:r>
       <w:proofErr w:type="spellEnd"/>
+      <w:proofErr w:type="gramEnd"/>
       <w:r>
         <w:t>}</w:t>
       </w:r>
@@ -5189,6 +5601,7 @@
           <w:u w:val="single"/>
         </w:rPr>
       </w:pPr>
+      <w:proofErr w:type="gramStart"/>
       <w:r>
         <w:rPr>
           <w:b/>
@@ -5202,7 +5615,14 @@
         <w:rPr>
           <w:u w:val="single"/>
         </w:rPr>
-        <w:t>Subtask 2 Developer Tools and Services (Unclassified - IL2)</w:t>
+        <w:t>Subtask</w:t>
+      </w:r>
+      <w:proofErr w:type="gramEnd"/>
+      <w:r>
+        <w:rPr>
+          <w:u w:val="single"/>
+        </w:rPr>
+        <w:t xml:space="preserve"> 2 Developer Tools and Services (Unclassified - IL2)</w:t>
       </w:r>
       <w:r>
         <w:t>:</w:t>
@@ -5240,6 +5660,7 @@
         <w:t xml:space="preserve">{FOR tools IN </w:t>
       </w:r>
       <w:proofErr w:type="spellStart"/>
+      <w:proofErr w:type="gramStart"/>
       <w:r>
         <w:rPr>
           <w:u w:val="single"/>
@@ -5259,6 +5680,7 @@
         <w:t>.developerTools</w:t>
       </w:r>
       <w:proofErr w:type="spellEnd"/>
+      <w:proofErr w:type="gramEnd"/>
       <w:r>
         <w:rPr>
           <w:u w:val="single"/>
@@ -5279,6 +5701,7 @@
         <w:t>{IF $</w:t>
       </w:r>
       <w:proofErr w:type="spellStart"/>
+      <w:proofErr w:type="gramStart"/>
       <w:r>
         <w:rPr>
           <w:u w:val="single"/>
@@ -5304,6 +5727,7 @@
         <w:t>.impactLevel</w:t>
       </w:r>
       <w:proofErr w:type="spellEnd"/>
+      <w:proofErr w:type="gramEnd"/>
       <w:r>
         <w:rPr>
           <w:u w:val="single"/>
@@ -5389,6 +5813,7 @@
         <w:t>{INS $</w:t>
       </w:r>
       <w:proofErr w:type="spellStart"/>
+      <w:proofErr w:type="gramStart"/>
       <w:r>
         <w:rPr>
           <w:i/>
@@ -5396,6 +5821,7 @@
         <w:t>tools.description</w:t>
       </w:r>
       <w:proofErr w:type="spellEnd"/>
+      <w:proofErr w:type="gramEnd"/>
       <w:r>
         <w:rPr>
           <w:i/>
@@ -5470,17 +5896,18 @@
     </w:p>
     <w:p>
       <w:r>
+        <w:lastRenderedPageBreak/>
         <w:t>{="Reserved"}</w:t>
       </w:r>
     </w:p>
     <w:p>
       <w:r>
-        <w:lastRenderedPageBreak/>
         <w:t>{END-IF}</w:t>
       </w:r>
     </w:p>
     <w:p/>
     <w:p>
+      <w:proofErr w:type="gramStart"/>
       <w:r>
         <w:rPr>
           <w:b/>
@@ -5494,7 +5921,14 @@
         <w:rPr>
           <w:u w:val="single"/>
         </w:rPr>
-        <w:t>Subtask 3 Applications (Unclassified - IL2)</w:t>
+        <w:t>Subtask</w:t>
+      </w:r>
+      <w:proofErr w:type="gramEnd"/>
+      <w:r>
+        <w:rPr>
+          <w:u w:val="single"/>
+        </w:rPr>
+        <w:t xml:space="preserve"> 3 Applications (Unclassified - IL2)</w:t>
       </w:r>
       <w:r>
         <w:t>:</w:t>
@@ -5553,6 +5987,7 @@
         <w:t>{IF $</w:t>
       </w:r>
       <w:proofErr w:type="spellStart"/>
+      <w:proofErr w:type="gramStart"/>
       <w:r>
         <w:rPr>
           <w:u w:val="single"/>
@@ -5560,6 +5995,7 @@
         <w:t>tools.classificationLevel.impactLevel</w:t>
       </w:r>
       <w:proofErr w:type="spellEnd"/>
+      <w:proofErr w:type="gramEnd"/>
       <w:r>
         <w:rPr>
           <w:u w:val="single"/>
@@ -5610,6 +6046,7 @@
         <w:t>{INS $</w:t>
       </w:r>
       <w:proofErr w:type="spellStart"/>
+      <w:proofErr w:type="gramStart"/>
       <w:r>
         <w:rPr>
           <w:i/>
@@ -5617,6 +6054,7 @@
         <w:t>tools.description</w:t>
       </w:r>
       <w:proofErr w:type="spellEnd"/>
+      <w:proofErr w:type="gramEnd"/>
       <w:r>
         <w:rPr>
           <w:i/>
@@ -5684,6 +6122,7 @@
     </w:p>
     <w:p/>
     <w:p>
+      <w:proofErr w:type="gramStart"/>
       <w:r>
         <w:rPr>
           <w:b/>
@@ -5697,7 +6136,14 @@
         <w:rPr>
           <w:u w:val="single"/>
         </w:rPr>
-        <w:t>Subtask 4 Advanced Technology and Algorithmic techniques (Machine Learning) and Data Analytics (Unclassified - IL2)</w:t>
+        <w:t>Subtask</w:t>
+      </w:r>
+      <w:proofErr w:type="gramEnd"/>
+      <w:r>
+        <w:rPr>
+          <w:u w:val="single"/>
+        </w:rPr>
+        <w:t xml:space="preserve"> 4 Advanced Technology and Algorithmic techniques (Machine Learning) and Data Analytics (Unclassified - IL2)</w:t>
       </w:r>
       <w:r>
         <w:t>:</w:t>
@@ -5729,6 +6175,7 @@
         <w:t xml:space="preserve">{FOR tools IN </w:t>
       </w:r>
       <w:proofErr w:type="spellStart"/>
+      <w:proofErr w:type="gramStart"/>
       <w:r>
         <w:rPr>
           <w:u w:val="single"/>
@@ -5736,6 +6183,7 @@
         <w:t>xaasOfferings.xaasServiceOffering.machineLearning</w:t>
       </w:r>
       <w:proofErr w:type="spellEnd"/>
+      <w:proofErr w:type="gramEnd"/>
       <w:r>
         <w:rPr>
           <w:u w:val="single"/>
@@ -5756,6 +6204,7 @@
         <w:t>{IF $</w:t>
       </w:r>
       <w:proofErr w:type="spellStart"/>
+      <w:proofErr w:type="gramStart"/>
       <w:r>
         <w:rPr>
           <w:u w:val="single"/>
@@ -5763,6 +6212,7 @@
         <w:t>tools.classificationLevel.impactLevel</w:t>
       </w:r>
       <w:proofErr w:type="spellEnd"/>
+      <w:proofErr w:type="gramEnd"/>
       <w:r>
         <w:rPr>
           <w:u w:val="single"/>
@@ -5813,6 +6263,7 @@
         <w:t>{INS $</w:t>
       </w:r>
       <w:proofErr w:type="spellStart"/>
+      <w:proofErr w:type="gramStart"/>
       <w:r>
         <w:rPr>
           <w:i/>
@@ -5820,6 +6271,7 @@
         <w:t>tools.description</w:t>
       </w:r>
       <w:proofErr w:type="spellEnd"/>
+      <w:proofErr w:type="gramEnd"/>
       <w:r>
         <w:rPr>
           <w:i/>
@@ -5893,6 +6345,7 @@
       </w:pPr>
     </w:p>
     <w:p>
+      <w:proofErr w:type="gramStart"/>
       <w:r>
         <w:rPr>
           <w:b/>
@@ -5906,7 +6359,14 @@
         <w:rPr>
           <w:u w:val="single"/>
         </w:rPr>
-        <w:t>Subtask 5 Networking (Unclassified - IL2)</w:t>
+        <w:t>Subtask</w:t>
+      </w:r>
+      <w:proofErr w:type="gramEnd"/>
+      <w:r>
+        <w:rPr>
+          <w:u w:val="single"/>
+        </w:rPr>
+        <w:t xml:space="preserve"> 5 Networking (Unclassified - IL2)</w:t>
       </w:r>
       <w:r>
         <w:t xml:space="preserve">: </w:t>
@@ -5938,6 +6398,7 @@
         <w:t xml:space="preserve">{FOR tools IN </w:t>
       </w:r>
       <w:proofErr w:type="spellStart"/>
+      <w:proofErr w:type="gramStart"/>
       <w:r>
         <w:rPr>
           <w:u w:val="single"/>
@@ -5945,6 +6406,7 @@
         <w:t>xaasOfferings.xaasServiceOffering.networking</w:t>
       </w:r>
       <w:proofErr w:type="spellEnd"/>
+      <w:proofErr w:type="gramEnd"/>
       <w:r>
         <w:rPr>
           <w:u w:val="single"/>
@@ -5965,6 +6427,7 @@
         <w:t>{IF $</w:t>
       </w:r>
       <w:proofErr w:type="spellStart"/>
+      <w:proofErr w:type="gramStart"/>
       <w:r>
         <w:rPr>
           <w:u w:val="single"/>
@@ -5972,6 +6435,7 @@
         <w:t>tools.classificationLevel.impactLevel</w:t>
       </w:r>
       <w:proofErr w:type="spellEnd"/>
+      <w:proofErr w:type="gramEnd"/>
       <w:r>
         <w:rPr>
           <w:u w:val="single"/>
@@ -6028,6 +6492,7 @@
         <w:t>{INS $</w:t>
       </w:r>
       <w:proofErr w:type="spellStart"/>
+      <w:proofErr w:type="gramStart"/>
       <w:r>
         <w:rPr>
           <w:i/>
@@ -6035,6 +6500,7 @@
         <w:t>tools.description</w:t>
       </w:r>
       <w:proofErr w:type="spellEnd"/>
+      <w:proofErr w:type="gramEnd"/>
       <w:r>
         <w:rPr>
           <w:i/>
@@ -6109,6 +6575,7 @@
       </w:pPr>
     </w:p>
     <w:p>
+      <w:proofErr w:type="gramStart"/>
       <w:r>
         <w:rPr>
           <w:b/>
@@ -6122,7 +6589,14 @@
         <w:rPr>
           <w:u w:val="single"/>
         </w:rPr>
-        <w:t>Subtask 6 Security (Unclassified - IL2)</w:t>
+        <w:t>Subtask</w:t>
+      </w:r>
+      <w:proofErr w:type="gramEnd"/>
+      <w:r>
+        <w:rPr>
+          <w:u w:val="single"/>
+        </w:rPr>
+        <w:t xml:space="preserve"> 6 Security (Unclassified - IL2)</w:t>
       </w:r>
       <w:r>
         <w:t xml:space="preserve">: </w:t>
@@ -6154,6 +6628,7 @@
         <w:t xml:space="preserve">{FOR tools IN </w:t>
       </w:r>
       <w:proofErr w:type="spellStart"/>
+      <w:proofErr w:type="gramStart"/>
       <w:r>
         <w:rPr>
           <w:u w:val="single"/>
@@ -6161,6 +6636,7 @@
         <w:t>xaasOfferings.xaasServiceOffering.security</w:t>
       </w:r>
       <w:proofErr w:type="spellEnd"/>
+      <w:proofErr w:type="gramEnd"/>
       <w:r>
         <w:rPr>
           <w:u w:val="single"/>
@@ -6181,6 +6657,7 @@
         <w:t>{IF $</w:t>
       </w:r>
       <w:proofErr w:type="spellStart"/>
+      <w:proofErr w:type="gramStart"/>
       <w:r>
         <w:rPr>
           <w:u w:val="single"/>
@@ -6188,6 +6665,7 @@
         <w:t>tools.classificationLevel.impactLevel</w:t>
       </w:r>
       <w:proofErr w:type="spellEnd"/>
+      <w:proofErr w:type="gramEnd"/>
       <w:r>
         <w:rPr>
           <w:u w:val="single"/>
@@ -6245,6 +6723,7 @@
         <w:t>{INS $</w:t>
       </w:r>
       <w:proofErr w:type="spellStart"/>
+      <w:proofErr w:type="gramStart"/>
       <w:r>
         <w:rPr>
           <w:i/>
@@ -6252,6 +6731,7 @@
         <w:t>tools.description</w:t>
       </w:r>
       <w:proofErr w:type="spellEnd"/>
+      <w:proofErr w:type="gramEnd"/>
       <w:r>
         <w:rPr>
           <w:i/>
@@ -6269,6 +6749,7 @@
         <w:rPr>
           <w:i/>
         </w:rPr>
+        <w:lastRenderedPageBreak/>
         <w:t>{EXEC il2SecurityCount++}</w:t>
       </w:r>
     </w:p>
@@ -6282,7 +6763,6 @@
         <w:rPr>
           <w:i/>
         </w:rPr>
-        <w:lastRenderedPageBreak/>
         <w:t>{END-IF}</w:t>
       </w:r>
     </w:p>
@@ -6328,6 +6808,7 @@
       </w:pPr>
     </w:p>
     <w:p>
+      <w:proofErr w:type="gramStart"/>
       <w:r>
         <w:rPr>
           <w:b/>
@@ -6341,7 +6822,14 @@
         <w:rPr>
           <w:u w:val="single"/>
         </w:rPr>
-        <w:t>Subtask 7 Database (Unclassified - IL2)</w:t>
+        <w:t>Subtask</w:t>
+      </w:r>
+      <w:proofErr w:type="gramEnd"/>
+      <w:r>
+        <w:rPr>
+          <w:u w:val="single"/>
+        </w:rPr>
+        <w:t xml:space="preserve"> 7 Database (Unclassified - IL2)</w:t>
       </w:r>
       <w:r>
         <w:t>:</w:t>
@@ -6379,7 +6867,11 @@
         <w:t xml:space="preserve">Number of instances: </w:t>
       </w:r>
       <w:r>
-        <w:t>{=databaseInstance</w:t>
+        <w:t>{=</w:t>
+      </w:r>
+      <w:proofErr w:type="gramStart"/>
+      <w:r>
+        <w:t>databaseInstance</w:t>
       </w:r>
       <w:r>
         <w:t>.IL2</w:t>
@@ -6388,7 +6880,11 @@
         <w:t>}</w:t>
       </w:r>
       <w:r>
-        <w:t>Total number of database instances</w:t>
+        <w:t>Total</w:t>
+      </w:r>
+      <w:proofErr w:type="gramEnd"/>
+      <w:r>
+        <w:t xml:space="preserve"> number of database instances</w:t>
       </w:r>
     </w:p>
     <w:p>
@@ -6415,10 +6911,12 @@
         <w:t xml:space="preserve"> IN </w:t>
       </w:r>
       <w:proofErr w:type="spellStart"/>
+      <w:proofErr w:type="gramStart"/>
       <w:r>
         <w:t>xaasOfferings.instanceConfigurations.databaseInstances</w:t>
       </w:r>
       <w:proofErr w:type="spellEnd"/>
+      <w:proofErr w:type="gramEnd"/>
       <w:r>
         <w:t>}</w:t>
       </w:r>
@@ -6431,10 +6929,12 @@
         <w:t>{IF $</w:t>
       </w:r>
       <w:proofErr w:type="spellStart"/>
+      <w:proofErr w:type="gramStart"/>
       <w:r>
         <w:t>db.classificationLevel.impactLevel</w:t>
       </w:r>
       <w:proofErr w:type="spellEnd"/>
+      <w:proofErr w:type="gramEnd"/>
       <w:r>
         <w:t xml:space="preserve"> === "IL2"}</w:t>
       </w:r>
@@ -6456,7 +6956,14 @@
         <w:rPr>
           <w:b/>
         </w:rPr>
-        <w:t>.{=il2DBCount}</w:t>
+        <w:t>.{=il2</w:t>
+      </w:r>
+      <w:proofErr w:type="gramStart"/>
+      <w:r>
+        <w:rPr>
+          <w:b/>
+        </w:rPr>
+        <w:t>DBCount}</w:t>
       </w:r>
       <w:r>
         <w:t xml:space="preserve">  </w:t>
@@ -6465,7 +6972,14 @@
         <w:rPr>
           <w:u w:val="single"/>
         </w:rPr>
-        <w:t xml:space="preserve">Instance </w:t>
+        <w:t>Instance</w:t>
+      </w:r>
+      <w:proofErr w:type="gramEnd"/>
+      <w:r>
+        <w:rPr>
+          <w:u w:val="single"/>
+        </w:rPr>
+        <w:t xml:space="preserve"> </w:t>
       </w:r>
       <w:r>
         <w:rPr>
@@ -6488,10 +7002,12 @@
         <w:t>{INS $</w:t>
       </w:r>
       <w:proofErr w:type="spellStart"/>
+      <w:proofErr w:type="gramStart"/>
       <w:r>
         <w:t>db.numberOfInstances</w:t>
       </w:r>
       <w:proofErr w:type="spellEnd"/>
+      <w:proofErr w:type="gramEnd"/>
       <w:r>
         <w:t>}</w:t>
       </w:r>
@@ -6513,6 +7029,7 @@
         <w:t>{INS $</w:t>
       </w:r>
       <w:proofErr w:type="spellStart"/>
+      <w:proofErr w:type="gramStart"/>
       <w:r>
         <w:rPr>
           <w:rFonts w:ascii="Arial" w:hAnsi="Arial" w:cs="Arial"/>
@@ -6520,6 +7037,7 @@
         <w:t>db.numberOfvCPUs</w:t>
       </w:r>
       <w:proofErr w:type="spellEnd"/>
+      <w:proofErr w:type="gramEnd"/>
       <w:r>
         <w:rPr>
           <w:rFonts w:ascii="Arial" w:hAnsi="Arial" w:cs="Arial"/>
@@ -6545,6 +7063,7 @@
         <w:t>{INS $</w:t>
       </w:r>
       <w:proofErr w:type="spellStart"/>
+      <w:proofErr w:type="gramStart"/>
       <w:r>
         <w:rPr>
           <w:rFonts w:ascii="Arial" w:hAnsi="Arial" w:cs="Arial"/>
@@ -6552,6 +7071,7 @@
         <w:t>db.processorSpeed</w:t>
       </w:r>
       <w:proofErr w:type="spellEnd"/>
+      <w:proofErr w:type="gramEnd"/>
       <w:r>
         <w:rPr>
           <w:rFonts w:ascii="Arial" w:hAnsi="Arial" w:cs="Arial"/>
@@ -6577,6 +7097,7 @@
         <w:t>{INS $</w:t>
       </w:r>
       <w:proofErr w:type="spellStart"/>
+      <w:proofErr w:type="gramStart"/>
       <w:r>
         <w:rPr>
           <w:rFonts w:ascii="Arial" w:hAnsi="Arial" w:cs="Arial"/>
@@ -6584,6 +7105,7 @@
         <w:t>db.operatingSystem</w:t>
       </w:r>
       <w:proofErr w:type="spellEnd"/>
+      <w:proofErr w:type="gramEnd"/>
       <w:r>
         <w:rPr>
           <w:rFonts w:ascii="Arial" w:hAnsi="Arial" w:cs="Arial"/>
@@ -6608,6 +7130,7 @@
         <w:t>{INS $</w:t>
       </w:r>
       <w:proofErr w:type="spellStart"/>
+      <w:proofErr w:type="gramStart"/>
       <w:r>
         <w:rPr>
           <w:rFonts w:ascii="Arial" w:hAnsi="Arial" w:cs="Arial"/>
@@ -6615,6 +7138,7 @@
         <w:t>db.licensing</w:t>
       </w:r>
       <w:proofErr w:type="spellEnd"/>
+      <w:proofErr w:type="gramEnd"/>
       <w:r>
         <w:rPr>
           <w:rFonts w:ascii="Arial" w:hAnsi="Arial" w:cs="Arial"/>
@@ -6639,6 +7163,7 @@
         <w:t>{INS $</w:t>
       </w:r>
       <w:proofErr w:type="spellStart"/>
+      <w:proofErr w:type="gramStart"/>
       <w:r>
         <w:rPr>
           <w:rFonts w:ascii="Arial" w:hAnsi="Arial" w:cs="Arial"/>
@@ -6646,6 +7171,7 @@
         <w:t>db.databaseLicensing</w:t>
       </w:r>
       <w:proofErr w:type="spellEnd"/>
+      <w:proofErr w:type="gramEnd"/>
       <w:r>
         <w:rPr>
           <w:rFonts w:ascii="Arial" w:hAnsi="Arial" w:cs="Arial"/>
@@ -6673,6 +7199,7 @@
         <w:t>{INS $</w:t>
       </w:r>
       <w:proofErr w:type="spellStart"/>
+      <w:proofErr w:type="gramStart"/>
       <w:r>
         <w:rPr>
           <w:rFonts w:ascii="Arial" w:hAnsi="Arial" w:cs="Arial"/>
@@ -6680,6 +7207,7 @@
         <w:t>db.memoryUnit</w:t>
       </w:r>
       <w:proofErr w:type="spellEnd"/>
+      <w:proofErr w:type="gramEnd"/>
       <w:r>
         <w:t>}</w:t>
       </w:r>
@@ -6724,6 +7252,7 @@
         <w:t>{INS $</w:t>
       </w:r>
       <w:proofErr w:type="spellStart"/>
+      <w:proofErr w:type="gramStart"/>
       <w:r>
         <w:rPr>
           <w:rFonts w:ascii="Arial" w:hAnsi="Arial" w:cs="Arial"/>
@@ -6731,6 +7260,7 @@
         <w:t>db.performanceTier</w:t>
       </w:r>
       <w:proofErr w:type="spellEnd"/>
+      <w:proofErr w:type="gramEnd"/>
       <w:r>
         <w:rPr>
           <w:rFonts w:ascii="Arial" w:hAnsi="Arial" w:cs="Arial"/>
@@ -6758,6 +7288,7 @@
         <w:t>{INS $</w:t>
       </w:r>
       <w:proofErr w:type="spellStart"/>
+      <w:proofErr w:type="gramStart"/>
       <w:r>
         <w:rPr>
           <w:rFonts w:ascii="Arial" w:hAnsi="Arial" w:cs="Arial"/>
@@ -6765,6 +7296,7 @@
         <w:t>db.storageUnit</w:t>
       </w:r>
       <w:proofErr w:type="spellEnd"/>
+      <w:proofErr w:type="gramEnd"/>
       <w:r>
         <w:rPr>
           <w:rFonts w:ascii="Arial" w:hAnsi="Arial" w:cs="Arial"/>
@@ -6860,6 +7392,7 @@
         <w:t>{INS $</w:t>
       </w:r>
       <w:proofErr w:type="spellStart"/>
+      <w:proofErr w:type="gramStart"/>
       <w:r>
         <w:rPr>
           <w:rFonts w:ascii="Arial" w:hAnsi="Arial" w:cs="Arial"/>
@@ -6867,6 +7400,7 @@
         <w:t>db.anticipatedNeedOrUsage</w:t>
       </w:r>
       <w:proofErr w:type="spellEnd"/>
+      <w:proofErr w:type="gramEnd"/>
       <w:r>
         <w:rPr>
           <w:rFonts w:ascii="Arial" w:hAnsi="Arial" w:cs="Arial"/>
@@ -6913,6 +7447,7 @@
       </w:r>
     </w:p>
     <w:p>
+      <w:proofErr w:type="gramStart"/>
       <w:r>
         <w:rPr>
           <w:b/>
@@ -6927,7 +7462,14 @@
         <w:rPr>
           <w:u w:val="single"/>
         </w:rPr>
-        <w:t>Subtask 8 Storage (requirements separate from Compute/Database needs) (Unclassified - IL2)</w:t>
+        <w:t>Subtask</w:t>
+      </w:r>
+      <w:proofErr w:type="gramEnd"/>
+      <w:r>
+        <w:rPr>
+          <w:u w:val="single"/>
+        </w:rPr>
+        <w:t xml:space="preserve"> 8 Storage (requirements separate from Compute/Database needs) (Unclassified - IL2)</w:t>
       </w:r>
       <w:r>
         <w:t>:</w:t>
@@ -6956,10 +7498,12 @@
         <w:t xml:space="preserve">{FOR storage IN </w:t>
       </w:r>
       <w:proofErr w:type="spellStart"/>
+      <w:proofErr w:type="gramStart"/>
       <w:r>
         <w:t>xaasOfferings.instanceConfigurations.environmentInstances</w:t>
       </w:r>
       <w:proofErr w:type="spellEnd"/>
+      <w:proofErr w:type="gramEnd"/>
       <w:r>
         <w:t>}</w:t>
       </w:r>
@@ -6972,6 +7516,7 @@
         <w:t>{IF $</w:t>
       </w:r>
       <w:proofErr w:type="spellStart"/>
+      <w:proofErr w:type="gramStart"/>
       <w:r>
         <w:t>storage</w:t>
       </w:r>
@@ -6979,6 +7524,7 @@
         <w:t>.classificationLevel.impactLevel</w:t>
       </w:r>
       <w:proofErr w:type="spellEnd"/>
+      <w:proofErr w:type="gramEnd"/>
       <w:r>
         <w:t xml:space="preserve"> === "IL2"}</w:t>
       </w:r>
@@ -7000,7 +7546,14 @@
         <w:rPr>
           <w:b/>
         </w:rPr>
-        <w:t>{=il2StorageCount}</w:t>
+        <w:t>{=il2</w:t>
+      </w:r>
+      <w:proofErr w:type="gramStart"/>
+      <w:r>
+        <w:rPr>
+          <w:b/>
+        </w:rPr>
+        <w:t>StorageCount}</w:t>
       </w:r>
       <w:r>
         <w:t xml:space="preserve">  </w:t>
@@ -7009,7 +7562,14 @@
         <w:rPr>
           <w:u w:val="single"/>
         </w:rPr>
-        <w:t xml:space="preserve">Instance </w:t>
+        <w:t>Instance</w:t>
+      </w:r>
+      <w:proofErr w:type="gramEnd"/>
+      <w:r>
+        <w:rPr>
+          <w:u w:val="single"/>
+        </w:rPr>
+        <w:t xml:space="preserve"> </w:t>
       </w:r>
       <w:r>
         <w:rPr>
@@ -7026,10 +7586,18 @@
         </w:numPr>
       </w:pPr>
       <w:r>
-        <w:t xml:space="preserve">Number of instances with the following configurations: </w:t>
-      </w:r>
-      <w:r>
-        <w:t xml:space="preserve"> {INS $</w:t>
+        <w:t>Number of instances with the following configurations</w:t>
+      </w:r>
+      <w:proofErr w:type="gramStart"/>
+      <w:r>
+        <w:t xml:space="preserve">: </w:t>
+      </w:r>
+      <w:r>
+        <w:t xml:space="preserve"> {</w:t>
+      </w:r>
+      <w:proofErr w:type="gramEnd"/>
+      <w:r>
+        <w:t>INS $</w:t>
       </w:r>
       <w:proofErr w:type="spellStart"/>
       <w:r>
@@ -7054,10 +7622,12 @@
         <w:t>({INS $</w:t>
       </w:r>
       <w:proofErr w:type="spellStart"/>
+      <w:proofErr w:type="gramStart"/>
       <w:r>
         <w:t>storage.storageUnit</w:t>
       </w:r>
       <w:proofErr w:type="spellEnd"/>
+      <w:proofErr w:type="gramEnd"/>
       <w:r>
         <w:t>})</w:t>
       </w:r>
@@ -7090,10 +7660,12 @@
         <w:t>{INS $</w:t>
       </w:r>
       <w:proofErr w:type="spellStart"/>
+      <w:proofErr w:type="gramStart"/>
       <w:r>
         <w:t>storage.anticipatedNeedOrUsage</w:t>
       </w:r>
       <w:proofErr w:type="spellEnd"/>
+      <w:proofErr w:type="gramEnd"/>
       <w:r>
         <w:t>}</w:t>
       </w:r>
@@ -7135,6 +7707,7 @@
           <w:u w:val="single"/>
         </w:rPr>
       </w:pPr>
+      <w:proofErr w:type="gramStart"/>
       <w:r>
         <w:rPr>
           <w:b/>
@@ -7149,7 +7722,14 @@
         <w:rPr>
           <w:u w:val="single"/>
         </w:rPr>
-        <w:t>Subtask 9 Edge Computing and Tactical Edge (TE) (Unclassified - IL2)</w:t>
+        <w:t>Subtask</w:t>
+      </w:r>
+      <w:proofErr w:type="gramEnd"/>
+      <w:r>
+        <w:rPr>
+          <w:u w:val="single"/>
+        </w:rPr>
+        <w:t xml:space="preserve"> 9 Edge Computing and Tactical Edge (TE) (Unclassified - IL2)</w:t>
       </w:r>
       <w:r>
         <w:t>:</w:t>
@@ -7194,6 +7774,7 @@
         <w:t xml:space="preserve">{FOR tools IN </w:t>
       </w:r>
       <w:proofErr w:type="spellStart"/>
+      <w:proofErr w:type="gramStart"/>
       <w:r>
         <w:rPr>
           <w:u w:val="single"/>
@@ -7201,6 +7782,7 @@
         <w:t>xaasOfferings.xaasServiceOffering.edgeComputing</w:t>
       </w:r>
       <w:proofErr w:type="spellEnd"/>
+      <w:proofErr w:type="gramEnd"/>
       <w:r>
         <w:rPr>
           <w:u w:val="single"/>
@@ -7221,6 +7803,7 @@
         <w:t>{IF $</w:t>
       </w:r>
       <w:proofErr w:type="spellStart"/>
+      <w:proofErr w:type="gramStart"/>
       <w:r>
         <w:rPr>
           <w:u w:val="single"/>
@@ -7228,6 +7811,7 @@
         <w:t>tools.classificationLevel.impactLevel</w:t>
       </w:r>
       <w:proofErr w:type="spellEnd"/>
+      <w:proofErr w:type="gramEnd"/>
       <w:r>
         <w:rPr>
           <w:u w:val="single"/>
@@ -7280,10 +7864,12 @@
         <w:rPr>
           <w:i/>
         </w:rPr>
+        <w:lastRenderedPageBreak/>
         <w:tab/>
         <w:t>{INS $</w:t>
       </w:r>
       <w:proofErr w:type="spellStart"/>
+      <w:proofErr w:type="gramStart"/>
       <w:r>
         <w:rPr>
           <w:i/>
@@ -7291,6 +7877,7 @@
         <w:t>tools.description</w:t>
       </w:r>
       <w:proofErr w:type="spellEnd"/>
+      <w:proofErr w:type="gramEnd"/>
       <w:r>
         <w:rPr>
           <w:i/>
@@ -7308,7 +7895,6 @@
         <w:rPr>
           <w:i/>
         </w:rPr>
-        <w:lastRenderedPageBreak/>
         <w:t>{EXEC il2EdgeCount++}</w:t>
       </w:r>
     </w:p>
@@ -7378,6 +7964,7 @@
       </w:pPr>
     </w:p>
     <w:p>
+      <w:proofErr w:type="gramStart"/>
       <w:r>
         <w:rPr>
           <w:b/>
@@ -7392,7 +7979,14 @@
         <w:rPr>
           <w:u w:val="single"/>
         </w:rPr>
-        <w:t>Subtask 10 Internet of Things (IoT) (Unclassified - IL2)</w:t>
+        <w:t>Subtask</w:t>
+      </w:r>
+      <w:proofErr w:type="gramEnd"/>
+      <w:r>
+        <w:rPr>
+          <w:u w:val="single"/>
+        </w:rPr>
+        <w:t xml:space="preserve"> 10 Internet of Things (IoT) (Unclassified - IL2)</w:t>
       </w:r>
       <w:r>
         <w:t xml:space="preserve">: </w:t>
@@ -7458,6 +8052,7 @@
         <w:t>{IF $</w:t>
       </w:r>
       <w:proofErr w:type="spellStart"/>
+      <w:proofErr w:type="gramStart"/>
       <w:r>
         <w:rPr>
           <w:u w:val="single"/>
@@ -7465,6 +8060,7 @@
         <w:t>tools.classificationLevel.impactLevel</w:t>
       </w:r>
       <w:proofErr w:type="spellEnd"/>
+      <w:proofErr w:type="gramEnd"/>
       <w:r>
         <w:rPr>
           <w:u w:val="single"/>
@@ -7520,6 +8116,7 @@
         <w:t>{INS $</w:t>
       </w:r>
       <w:proofErr w:type="spellStart"/>
+      <w:proofErr w:type="gramStart"/>
       <w:r>
         <w:rPr>
           <w:i/>
@@ -7527,6 +8124,7 @@
         <w:t>tools.description</w:t>
       </w:r>
       <w:proofErr w:type="spellEnd"/>
+      <w:proofErr w:type="gramEnd"/>
       <w:r>
         <w:rPr>
           <w:i/>
@@ -7595,6 +8193,7 @@
     <w:p/>
     <w:p/>
     <w:p>
+      <w:proofErr w:type="gramStart"/>
       <w:r>
         <w:rPr>
           <w:b/>
@@ -7608,7 +8207,14 @@
         <w:rPr>
           <w:u w:val="single"/>
         </w:rPr>
-        <w:t>Subtask 11 General Infrastructure as a Service (IaaS), PaaS, and SaaS to include third party marketplace (not covered in Subtasks 4.2.1.1-4.2.1.10) (Unclassified - IL2)</w:t>
+        <w:t>Subtask</w:t>
+      </w:r>
+      <w:proofErr w:type="gramEnd"/>
+      <w:r>
+        <w:rPr>
+          <w:u w:val="single"/>
+        </w:rPr>
+        <w:t xml:space="preserve"> 11 General Infrastructure as a Service (IaaS), PaaS, and SaaS to include third party marketplace (not covered in Subtasks 4.2.1.1-4.2.1.10) (Unclassified - IL2)</w:t>
       </w:r>
       <w:r>
         <w:t>:</w:t>
@@ -7640,6 +8246,7 @@
         <w:t xml:space="preserve">{FOR tools IN </w:t>
       </w:r>
       <w:proofErr w:type="spellStart"/>
+      <w:proofErr w:type="gramStart"/>
       <w:r>
         <w:rPr>
           <w:u w:val="single"/>
@@ -7647,6 +8254,7 @@
         <w:t>xaasOfferings.xaasServiceOffering.generalXaaS</w:t>
       </w:r>
       <w:proofErr w:type="spellEnd"/>
+      <w:proofErr w:type="gramEnd"/>
       <w:r>
         <w:rPr>
           <w:u w:val="single"/>
@@ -7667,6 +8275,7 @@
         <w:t>{IF $</w:t>
       </w:r>
       <w:proofErr w:type="spellStart"/>
+      <w:proofErr w:type="gramStart"/>
       <w:r>
         <w:rPr>
           <w:u w:val="single"/>
@@ -7674,6 +8283,7 @@
         <w:t>tools.classificationLevel.impactLevel</w:t>
       </w:r>
       <w:proofErr w:type="spellEnd"/>
+      <w:proofErr w:type="gramEnd"/>
       <w:r>
         <w:rPr>
           <w:u w:val="single"/>
@@ -7723,6 +8333,7 @@
         <w:t>{INS $</w:t>
       </w:r>
       <w:proofErr w:type="spellStart"/>
+      <w:proofErr w:type="gramStart"/>
       <w:r>
         <w:rPr>
           <w:i/>
@@ -7730,6 +8341,7 @@
         <w:t>tools.description</w:t>
       </w:r>
       <w:proofErr w:type="spellEnd"/>
+      <w:proofErr w:type="gramEnd"/>
       <w:r>
         <w:rPr>
           <w:i/>
@@ -7832,10 +8444,12 @@
         <w:t xml:space="preserve">{FOR compute IN </w:t>
       </w:r>
       <w:proofErr w:type="spellStart"/>
+      <w:proofErr w:type="gramStart"/>
       <w:r>
         <w:t>xaasOfferings.instanceConfigurations.computeInstances</w:t>
       </w:r>
       <w:proofErr w:type="spellEnd"/>
+      <w:proofErr w:type="gramEnd"/>
       <w:r>
         <w:t>}</w:t>
       </w:r>
@@ -7845,6 +8459,7 @@
         <w:t>{IF $</w:t>
       </w:r>
       <w:proofErr w:type="spellStart"/>
+      <w:proofErr w:type="gramStart"/>
       <w:r>
         <w:rPr>
           <w:rFonts w:ascii="Arial" w:eastAsia="Calibri" w:hAnsi="Arial" w:cs="Arial"/>
@@ -7855,6 +8470,7 @@
         <w:t>compute.classificationLevel.impactLevel</w:t>
       </w:r>
       <w:proofErr w:type="spellEnd"/>
+      <w:proofErr w:type="gramEnd"/>
       <w:r>
         <w:rPr>
           <w:rFonts w:ascii="Arial" w:eastAsia="Calibri" w:hAnsi="Arial" w:cs="Arial"/>
@@ -7881,7 +8497,14 @@
         <w:rPr>
           <w:b/>
         </w:rPr>
-        <w:t>4.2.1.1.{=il4ComputeCount}</w:t>
+        <w:t>4.2.1.1.{=il4</w:t>
+      </w:r>
+      <w:proofErr w:type="gramStart"/>
+      <w:r>
+        <w:rPr>
+          <w:b/>
+        </w:rPr>
+        <w:t>ComputeCount}</w:t>
       </w:r>
       <w:r>
         <w:t xml:space="preserve">  </w:t>
@@ -7890,7 +8513,14 @@
         <w:rPr>
           <w:u w:val="single"/>
         </w:rPr>
-        <w:t>Instance {=il4ComputeCount}</w:t>
+        <w:t>Instance</w:t>
+      </w:r>
+      <w:proofErr w:type="gramEnd"/>
+      <w:r>
+        <w:rPr>
+          <w:u w:val="single"/>
+        </w:rPr>
+        <w:t xml:space="preserve"> {=il4ComputeCount}</w:t>
       </w:r>
     </w:p>
     <w:p>
@@ -7910,6 +8540,7 @@
         <w:t>{$</w:t>
       </w:r>
       <w:proofErr w:type="spellStart"/>
+      <w:proofErr w:type="gramStart"/>
       <w:r>
         <w:rPr>
           <w:u w:val="single"/>
@@ -7917,6 +8548,7 @@
         <w:t>compute.environmentType</w:t>
       </w:r>
       <w:proofErr w:type="spellEnd"/>
+      <w:proofErr w:type="gramEnd"/>
       <w:r>
         <w:rPr>
           <w:u w:val="single"/>
@@ -7946,10 +8578,12 @@
         <w:t>Operating environment: {INS $</w:t>
       </w:r>
       <w:proofErr w:type="spellStart"/>
+      <w:proofErr w:type="gramStart"/>
       <w:r>
         <w:t>compute.operatingEnvironment</w:t>
       </w:r>
       <w:proofErr w:type="spellEnd"/>
+      <w:proofErr w:type="gramEnd"/>
       <w:r>
         <w:t>}</w:t>
       </w:r>
@@ -7965,10 +8599,12 @@
         <w:t>OS and licensing: {INS $</w:t>
       </w:r>
       <w:proofErr w:type="spellStart"/>
+      <w:proofErr w:type="gramStart"/>
       <w:r>
         <w:t>compute.licensing</w:t>
       </w:r>
       <w:proofErr w:type="spellEnd"/>
+      <w:proofErr w:type="gramEnd"/>
       <w:r>
         <w:t>}</w:t>
       </w:r>
@@ -7984,10 +8620,12 @@
         <w:t>Approximate number of vCPUs/size of compute: {INS $</w:t>
       </w:r>
       <w:proofErr w:type="spellStart"/>
+      <w:proofErr w:type="gramStart"/>
       <w:r>
         <w:t>compute.numberOfvCPUs</w:t>
       </w:r>
       <w:proofErr w:type="spellEnd"/>
+      <w:proofErr w:type="gramEnd"/>
       <w:r>
         <w:t xml:space="preserve">} </w:t>
       </w:r>
@@ -8004,10 +8642,12 @@
         <w:t>Processor speed: {INS $</w:t>
       </w:r>
       <w:proofErr w:type="spellStart"/>
+      <w:proofErr w:type="gramStart"/>
       <w:r>
         <w:t>compute.processorSpeed</w:t>
       </w:r>
       <w:proofErr w:type="spellEnd"/>
+      <w:proofErr w:type="gramEnd"/>
       <w:r>
         <w:t>}</w:t>
       </w:r>
@@ -8031,10 +8671,12 @@
         <w:t>Operating system: {INS $</w:t>
       </w:r>
       <w:proofErr w:type="spellStart"/>
+      <w:proofErr w:type="gramStart"/>
       <w:r>
         <w:t>compute.operatingSystem</w:t>
       </w:r>
       <w:proofErr w:type="spellEnd"/>
+      <w:proofErr w:type="gramEnd"/>
       <w:r>
         <w:t>}</w:t>
       </w:r>
@@ -8050,10 +8692,12 @@
         <w:t>Memory (GB): {INS $</w:t>
       </w:r>
       <w:proofErr w:type="spellStart"/>
+      <w:proofErr w:type="gramStart"/>
       <w:r>
         <w:t>compute.memoryAmount</w:t>
       </w:r>
       <w:proofErr w:type="spellEnd"/>
+      <w:proofErr w:type="gramEnd"/>
       <w:r>
         <w:t>}</w:t>
       </w:r>
@@ -8069,10 +8713,12 @@
         <w:t>Performance tier: {INS $</w:t>
       </w:r>
       <w:proofErr w:type="spellStart"/>
+      <w:proofErr w:type="gramStart"/>
       <w:r>
         <w:t>compute.performanceTier</w:t>
       </w:r>
       <w:proofErr w:type="spellEnd"/>
+      <w:proofErr w:type="gramEnd"/>
       <w:r>
         <w:t>}</w:t>
       </w:r>
@@ -8085,13 +8731,16 @@
         </w:numPr>
       </w:pPr>
       <w:r>
+        <w:lastRenderedPageBreak/>
         <w:t>Storage type and size ({INS $</w:t>
       </w:r>
       <w:proofErr w:type="spellStart"/>
+      <w:proofErr w:type="gramStart"/>
       <w:r>
         <w:t>compute.storageUnit</w:t>
       </w:r>
       <w:proofErr w:type="spellEnd"/>
+      <w:proofErr w:type="gramEnd"/>
       <w:r>
         <w:t>}): {INS $</w:t>
       </w:r>
@@ -8120,14 +8769,15 @@
         </w:numPr>
       </w:pPr>
       <w:r>
-        <w:lastRenderedPageBreak/>
         <w:t>Statement of objectives for anticipated need/usage: {INS $</w:t>
       </w:r>
       <w:proofErr w:type="spellStart"/>
+      <w:proofErr w:type="gramStart"/>
       <w:r>
         <w:t>compute.anticipatedNeedOrUsage</w:t>
       </w:r>
       <w:proofErr w:type="spellEnd"/>
+      <w:proofErr w:type="gramEnd"/>
       <w:r>
         <w:t>}</w:t>
       </w:r>
@@ -8205,10 +8855,12 @@
         <w:t xml:space="preserve">{FOR compute IN </w:t>
       </w:r>
       <w:proofErr w:type="spellStart"/>
+      <w:proofErr w:type="gramStart"/>
       <w:r>
         <w:t>xaasOfferings.instanceConfigurations.computeInstances</w:t>
       </w:r>
       <w:proofErr w:type="spellEnd"/>
+      <w:proofErr w:type="gramEnd"/>
       <w:r>
         <w:t>}</w:t>
       </w:r>
@@ -8218,6 +8870,7 @@
         <w:t>{IF $</w:t>
       </w:r>
       <w:proofErr w:type="spellStart"/>
+      <w:proofErr w:type="gramStart"/>
       <w:r>
         <w:rPr>
           <w:rFonts w:ascii="Arial" w:eastAsia="Calibri" w:hAnsi="Arial" w:cs="Arial"/>
@@ -8228,6 +8881,7 @@
         <w:t>compute.classificationLevel.impactLevel</w:t>
       </w:r>
       <w:proofErr w:type="spellEnd"/>
+      <w:proofErr w:type="gramEnd"/>
       <w:r>
         <w:rPr>
           <w:rFonts w:ascii="Arial" w:eastAsia="Calibri" w:hAnsi="Arial" w:cs="Arial"/>
@@ -8255,7 +8909,14 @@
         <w:rPr>
           <w:b/>
         </w:rPr>
-        <w:t>4.2.1.1.{=il5ComputeCount}</w:t>
+        <w:t>4.2.1.1.{=il5</w:t>
+      </w:r>
+      <w:proofErr w:type="gramStart"/>
+      <w:r>
+        <w:rPr>
+          <w:b/>
+        </w:rPr>
+        <w:t>ComputeCount}</w:t>
       </w:r>
       <w:r>
         <w:t xml:space="preserve">  </w:t>
@@ -8264,7 +8925,14 @@
         <w:rPr>
           <w:u w:val="single"/>
         </w:rPr>
-        <w:t>Instance {=il5ComputeCount}</w:t>
+        <w:t>Instance</w:t>
+      </w:r>
+      <w:proofErr w:type="gramEnd"/>
+      <w:r>
+        <w:rPr>
+          <w:u w:val="single"/>
+        </w:rPr>
+        <w:t xml:space="preserve"> {=il5ComputeCount}</w:t>
       </w:r>
     </w:p>
     <w:p>
@@ -8284,6 +8952,7 @@
         <w:t>{$</w:t>
       </w:r>
       <w:proofErr w:type="spellStart"/>
+      <w:proofErr w:type="gramStart"/>
       <w:r>
         <w:rPr>
           <w:u w:val="single"/>
@@ -8291,6 +8960,7 @@
         <w:t>compute.environmentType</w:t>
       </w:r>
       <w:proofErr w:type="spellEnd"/>
+      <w:proofErr w:type="gramEnd"/>
       <w:r>
         <w:rPr>
           <w:u w:val="single"/>
@@ -8320,10 +8990,12 @@
         <w:t>Operating environment: {INS $</w:t>
       </w:r>
       <w:proofErr w:type="spellStart"/>
+      <w:proofErr w:type="gramStart"/>
       <w:r>
         <w:t>compute.operatingEnvironment</w:t>
       </w:r>
       <w:proofErr w:type="spellEnd"/>
+      <w:proofErr w:type="gramEnd"/>
       <w:r>
         <w:t>}</w:t>
       </w:r>
@@ -8339,10 +9011,12 @@
         <w:t>OS and licensing: {INS $</w:t>
       </w:r>
       <w:proofErr w:type="spellStart"/>
+      <w:proofErr w:type="gramStart"/>
       <w:r>
         <w:t>compute.licensing</w:t>
       </w:r>
       <w:proofErr w:type="spellEnd"/>
+      <w:proofErr w:type="gramEnd"/>
       <w:r>
         <w:t>}</w:t>
       </w:r>
@@ -8358,10 +9032,12 @@
         <w:t>Approximate number of vCPUs/size of compute: {INS $</w:t>
       </w:r>
       <w:proofErr w:type="spellStart"/>
+      <w:proofErr w:type="gramStart"/>
       <w:r>
         <w:t>compute.numberOfvCPUs</w:t>
       </w:r>
       <w:proofErr w:type="spellEnd"/>
+      <w:proofErr w:type="gramEnd"/>
       <w:r>
         <w:t xml:space="preserve">} </w:t>
       </w:r>
@@ -8378,10 +9054,12 @@
         <w:t>Processor speed: {INS $</w:t>
       </w:r>
       <w:proofErr w:type="spellStart"/>
+      <w:proofErr w:type="gramStart"/>
       <w:r>
         <w:t>compute.processorSpeed</w:t>
       </w:r>
       <w:proofErr w:type="spellEnd"/>
+      <w:proofErr w:type="gramEnd"/>
       <w:r>
         <w:t>}</w:t>
       </w:r>
@@ -8405,10 +9083,12 @@
         <w:t>Operating system: {INS $</w:t>
       </w:r>
       <w:proofErr w:type="spellStart"/>
+      <w:proofErr w:type="gramStart"/>
       <w:r>
         <w:t>compute.operatingSystem</w:t>
       </w:r>
       <w:proofErr w:type="spellEnd"/>
+      <w:proofErr w:type="gramEnd"/>
       <w:r>
         <w:t>}</w:t>
       </w:r>
@@ -8424,10 +9104,12 @@
         <w:t>Memory (GB): {INS $</w:t>
       </w:r>
       <w:proofErr w:type="spellStart"/>
+      <w:proofErr w:type="gramStart"/>
       <w:r>
         <w:t>compute.memoryAmount</w:t>
       </w:r>
       <w:proofErr w:type="spellEnd"/>
+      <w:proofErr w:type="gramEnd"/>
       <w:r>
         <w:t>}</w:t>
       </w:r>
@@ -8443,10 +9125,12 @@
         <w:t>Performance tier: {INS $</w:t>
       </w:r>
       <w:proofErr w:type="spellStart"/>
+      <w:proofErr w:type="gramStart"/>
       <w:r>
         <w:t>compute.performanceTier</w:t>
       </w:r>
       <w:proofErr w:type="spellEnd"/>
+      <w:proofErr w:type="gramEnd"/>
       <w:r>
         <w:t>}</w:t>
       </w:r>
@@ -8462,10 +9146,12 @@
         <w:t>Storage type and size ({INS $</w:t>
       </w:r>
       <w:proofErr w:type="spellStart"/>
+      <w:proofErr w:type="gramStart"/>
       <w:r>
         <w:t>compute.storageUnit</w:t>
       </w:r>
       <w:proofErr w:type="spellEnd"/>
+      <w:proofErr w:type="gramEnd"/>
       <w:r>
         <w:t>}): {INS $</w:t>
       </w:r>
@@ -8497,10 +9183,12 @@
         <w:t>Statement of objectives for anticipated need/usage: {INS $</w:t>
       </w:r>
       <w:proofErr w:type="spellStart"/>
+      <w:proofErr w:type="gramStart"/>
       <w:r>
         <w:t>compute.anticipatedNeedOrUsage</w:t>
       </w:r>
       <w:proofErr w:type="spellEnd"/>
+      <w:proofErr w:type="gramEnd"/>
       <w:r>
         <w:t>}</w:t>
       </w:r>
@@ -8634,7 +9322,6 @@
           <w:tag w:val="goog_rdk_14"/>
           <w:id w:val="862478352"/>
         </w:sdtPr>
-        <w:sdtEndPr/>
         <w:sdtContent/>
       </w:sdt>
       <w:r>
@@ -8742,6 +9429,7 @@
       <w:pPr>
         <w:ind w:firstLine="720"/>
       </w:pPr>
+      <w:proofErr w:type="gramStart"/>
       <w:r>
         <w:rPr>
           <w:b/>
@@ -8755,7 +9443,14 @@
         <w:rPr>
           <w:u w:val="single"/>
         </w:rPr>
-        <w:t>Subtask 1 Compute (Secret - IL6)</w:t>
+        <w:t>Subtask</w:t>
+      </w:r>
+      <w:proofErr w:type="gramEnd"/>
+      <w:r>
+        <w:rPr>
+          <w:u w:val="single"/>
+        </w:rPr>
+        <w:t xml:space="preserve"> 1 Compute (Secret - IL6)</w:t>
       </w:r>
       <w:r>
         <w:t>:</w:t>
@@ -8794,6 +9489,7 @@
         <w:ind w:left="1440"/>
       </w:pPr>
       <w:r>
+        <w:lastRenderedPageBreak/>
         <w:t xml:space="preserve">Pre-Production: </w:t>
       </w:r>
     </w:p>
@@ -8818,7 +9514,6 @@
         <w:ind w:left="1440"/>
       </w:pPr>
       <w:r>
-        <w:lastRenderedPageBreak/>
         <w:t xml:space="preserve">COOP/Disaster Recovery: </w:t>
       </w:r>
     </w:p>
@@ -8841,6 +9536,7 @@
       <w:r>
         <w:tab/>
       </w:r>
+      <w:proofErr w:type="gramStart"/>
       <w:r>
         <w:rPr>
           <w:b/>
@@ -8854,7 +9550,14 @@
         <w:rPr>
           <w:u w:val="single"/>
         </w:rPr>
-        <w:t>Instance 1</w:t>
+        <w:t>Instance</w:t>
+      </w:r>
+      <w:proofErr w:type="gramEnd"/>
+      <w:r>
+        <w:rPr>
+          <w:u w:val="single"/>
+        </w:rPr>
+        <w:t xml:space="preserve"> 1</w:t>
       </w:r>
     </w:p>
     <w:p>
@@ -8904,6 +9607,7 @@
         <w:t xml:space="preserve">Operating environment: </w:t>
       </w:r>
       <w:proofErr w:type="spellStart"/>
+      <w:proofErr w:type="gramStart"/>
       <w:r>
         <w:rPr>
           <w:rStyle w:val="cf01"/>
@@ -8912,6 +9616,7 @@
         <w:t>DAPPS:Compute</w:t>
       </w:r>
       <w:proofErr w:type="spellEnd"/>
+      <w:proofErr w:type="gramEnd"/>
       <w:r>
         <w:rPr>
           <w:rStyle w:val="cf01"/>
@@ -8931,6 +9636,7 @@
         <w:t xml:space="preserve">OS and licensing: </w:t>
       </w:r>
       <w:proofErr w:type="spellStart"/>
+      <w:proofErr w:type="gramStart"/>
       <w:r>
         <w:rPr>
           <w:rStyle w:val="cf01"/>
@@ -8939,6 +9645,7 @@
         <w:t>DAPPS:Compute</w:t>
       </w:r>
       <w:proofErr w:type="spellEnd"/>
+      <w:proofErr w:type="gramEnd"/>
       <w:r>
         <w:rPr>
           <w:rStyle w:val="cf01"/>
@@ -8958,6 +9665,7 @@
         <w:t xml:space="preserve">Approximate number of vCPUs/size of compute: </w:t>
       </w:r>
       <w:proofErr w:type="spellStart"/>
+      <w:proofErr w:type="gramStart"/>
       <w:r>
         <w:rPr>
           <w:rStyle w:val="cf01"/>
@@ -8966,6 +9674,7 @@
         <w:t>DAPPS:Compute</w:t>
       </w:r>
       <w:proofErr w:type="spellEnd"/>
+      <w:proofErr w:type="gramEnd"/>
       <w:r>
         <w:rPr>
           <w:rStyle w:val="cf01"/>
@@ -8986,6 +9695,7 @@
         <w:t xml:space="preserve">Processor speed: </w:t>
       </w:r>
       <w:proofErr w:type="spellStart"/>
+      <w:proofErr w:type="gramStart"/>
       <w:r>
         <w:rPr>
           <w:rStyle w:val="cf01"/>
@@ -8994,6 +9704,7 @@
         <w:t>DAPPS:Compute</w:t>
       </w:r>
       <w:proofErr w:type="spellEnd"/>
+      <w:proofErr w:type="gramEnd"/>
       <w:r>
         <w:rPr>
           <w:rStyle w:val="cf01"/>
@@ -9014,6 +9725,7 @@
         <w:t xml:space="preserve">Operating system: </w:t>
       </w:r>
       <w:proofErr w:type="spellStart"/>
+      <w:proofErr w:type="gramStart"/>
       <w:r>
         <w:rPr>
           <w:rStyle w:val="cf01"/>
@@ -9022,6 +9734,7 @@
         <w:t>DAPPS:Compute</w:t>
       </w:r>
       <w:proofErr w:type="spellEnd"/>
+      <w:proofErr w:type="gramEnd"/>
       <w:r>
         <w:rPr>
           <w:rStyle w:val="cf01"/>
@@ -9041,6 +9754,7 @@
         <w:t xml:space="preserve">Memory (GB): </w:t>
       </w:r>
       <w:proofErr w:type="spellStart"/>
+      <w:proofErr w:type="gramStart"/>
       <w:r>
         <w:rPr>
           <w:rStyle w:val="cf01"/>
@@ -9049,6 +9763,7 @@
         <w:t>DAPPS:Compute</w:t>
       </w:r>
       <w:proofErr w:type="spellEnd"/>
+      <w:proofErr w:type="gramEnd"/>
       <w:r>
         <w:rPr>
           <w:rStyle w:val="cf01"/>
@@ -9068,6 +9783,7 @@
         <w:t xml:space="preserve">Performance tier: </w:t>
       </w:r>
       <w:proofErr w:type="spellStart"/>
+      <w:proofErr w:type="gramStart"/>
       <w:r>
         <w:rPr>
           <w:rStyle w:val="cf01"/>
@@ -9076,6 +9792,7 @@
         <w:t>DAPPS:Compute</w:t>
       </w:r>
       <w:proofErr w:type="spellEnd"/>
+      <w:proofErr w:type="gramEnd"/>
       <w:r>
         <w:rPr>
           <w:rStyle w:val="cf01"/>
@@ -9106,6 +9823,7 @@
         <w:t xml:space="preserve">Statement of objectives for anticipated need/usage: </w:t>
       </w:r>
       <w:proofErr w:type="spellStart"/>
+      <w:proofErr w:type="gramStart"/>
       <w:r>
         <w:rPr>
           <w:rFonts w:ascii="Arial" w:hAnsi="Arial" w:cs="Arial"/>
@@ -9113,6 +9831,7 @@
         <w:t>DAPPS:Service</w:t>
       </w:r>
       <w:proofErr w:type="spellEnd"/>
+      <w:proofErr w:type="gramEnd"/>
       <w:r>
         <w:rPr>
           <w:rFonts w:ascii="Arial" w:hAnsi="Arial" w:cs="Arial"/>
@@ -9125,6 +9844,7 @@
       <w:pPr>
         <w:ind w:left="720"/>
       </w:pPr>
+      <w:proofErr w:type="gramStart"/>
       <w:r>
         <w:rPr>
           <w:b/>
@@ -9138,7 +9858,14 @@
         <w:rPr>
           <w:u w:val="single"/>
         </w:rPr>
-        <w:t>Subtask 2 Developer Tools and Services (Secret - IL6)</w:t>
+        <w:t>Subtask</w:t>
+      </w:r>
+      <w:proofErr w:type="gramEnd"/>
+      <w:r>
+        <w:rPr>
+          <w:u w:val="single"/>
+        </w:rPr>
+        <w:t xml:space="preserve"> 2 Developer Tools and Services (Secret - IL6)</w:t>
       </w:r>
       <w:r>
         <w:t>: Reserved</w:t>
@@ -9153,6 +9880,7 @@
       <w:pPr>
         <w:ind w:left="720"/>
       </w:pPr>
+      <w:proofErr w:type="gramStart"/>
       <w:r>
         <w:rPr>
           <w:b/>
@@ -9166,7 +9894,14 @@
         <w:rPr>
           <w:u w:val="single"/>
         </w:rPr>
-        <w:t>Subtask 3 Applications (Secret - IL6)</w:t>
+        <w:t>Subtask</w:t>
+      </w:r>
+      <w:proofErr w:type="gramEnd"/>
+      <w:r>
+        <w:rPr>
+          <w:u w:val="single"/>
+        </w:rPr>
+        <w:t xml:space="preserve"> 3 Applications (Secret - IL6)</w:t>
       </w:r>
       <w:r>
         <w:t>: Reserved</w:t>
@@ -9181,6 +9916,7 @@
       <w:pPr>
         <w:ind w:left="720"/>
       </w:pPr>
+      <w:proofErr w:type="gramStart"/>
       <w:r>
         <w:rPr>
           <w:b/>
@@ -9194,7 +9930,14 @@
         <w:rPr>
           <w:u w:val="single"/>
         </w:rPr>
-        <w:t>Subtask 4 Advanced Technology and Algorithmic techniques (Machine Learning) and Data Analytics (Secret - IL6)</w:t>
+        <w:t>Subtask</w:t>
+      </w:r>
+      <w:proofErr w:type="gramEnd"/>
+      <w:r>
+        <w:rPr>
+          <w:u w:val="single"/>
+        </w:rPr>
+        <w:t xml:space="preserve"> 4 Advanced Technology and Algorithmic techniques (Machine Learning) and Data Analytics (Secret - IL6)</w:t>
       </w:r>
       <w:r>
         <w:t>: Reserved</w:t>
@@ -9212,6 +9955,7 @@
       <w:pPr>
         <w:ind w:left="720"/>
       </w:pPr>
+      <w:proofErr w:type="gramStart"/>
       <w:r>
         <w:rPr>
           <w:b/>
@@ -9225,7 +9969,14 @@
         <w:rPr>
           <w:u w:val="single"/>
         </w:rPr>
-        <w:t>Subtask 5 Networking (Secret - IL6)</w:t>
+        <w:t>Subtask</w:t>
+      </w:r>
+      <w:proofErr w:type="gramEnd"/>
+      <w:r>
+        <w:rPr>
+          <w:u w:val="single"/>
+        </w:rPr>
+        <w:t xml:space="preserve"> 5 Networking (Secret - IL6)</w:t>
       </w:r>
       <w:r>
         <w:t>: Reserved</w:t>
@@ -9240,6 +9991,7 @@
       <w:pPr>
         <w:ind w:left="720"/>
       </w:pPr>
+      <w:proofErr w:type="gramStart"/>
       <w:r>
         <w:rPr>
           <w:b/>
@@ -9253,7 +10005,14 @@
         <w:rPr>
           <w:u w:val="single"/>
         </w:rPr>
-        <w:t>Subtask 6 Security (Secret - IL6)</w:t>
+        <w:t>Subtask</w:t>
+      </w:r>
+      <w:proofErr w:type="gramEnd"/>
+      <w:r>
+        <w:rPr>
+          <w:u w:val="single"/>
+        </w:rPr>
+        <w:t xml:space="preserve"> 6 Security (Secret - IL6)</w:t>
       </w:r>
       <w:r>
         <w:t xml:space="preserve">: </w:t>
@@ -9274,6 +10033,7 @@
       <w:pPr>
         <w:ind w:left="720"/>
       </w:pPr>
+      <w:proofErr w:type="gramStart"/>
       <w:r>
         <w:rPr>
           <w:b/>
@@ -9287,7 +10047,14 @@
         <w:rPr>
           <w:u w:val="single"/>
         </w:rPr>
-        <w:t>Subtask 7 Database (Secret - IL6)</w:t>
+        <w:t>Subtask</w:t>
+      </w:r>
+      <w:proofErr w:type="gramEnd"/>
+      <w:r>
+        <w:rPr>
+          <w:u w:val="single"/>
+        </w:rPr>
+        <w:t xml:space="preserve"> 7 Database (Secret - IL6)</w:t>
       </w:r>
       <w:r>
         <w:t>: Reserved</w:t>
@@ -9302,6 +10069,7 @@
       <w:pPr>
         <w:ind w:left="720"/>
       </w:pPr>
+      <w:proofErr w:type="gramStart"/>
       <w:r>
         <w:rPr>
           <w:b/>
@@ -9315,7 +10083,14 @@
         <w:rPr>
           <w:u w:val="single"/>
         </w:rPr>
-        <w:t>Subtask 8 (requirements separate from Compute/Database needs) Storage (Secret - IL6)</w:t>
+        <w:t>Subtask</w:t>
+      </w:r>
+      <w:proofErr w:type="gramEnd"/>
+      <w:r>
+        <w:rPr>
+          <w:u w:val="single"/>
+        </w:rPr>
+        <w:t xml:space="preserve"> 8 (requirements separate from Compute/Database needs) Storage (Secret - IL6)</w:t>
       </w:r>
       <w:r>
         <w:t>: Reserved</w:t>
@@ -9330,6 +10105,7 @@
       <w:pPr>
         <w:ind w:left="720"/>
       </w:pPr>
+      <w:proofErr w:type="gramStart"/>
       <w:r>
         <w:rPr>
           <w:b/>
@@ -9343,7 +10119,14 @@
         <w:rPr>
           <w:u w:val="single"/>
         </w:rPr>
-        <w:t>Subtask 9 Edge Computing and Tactical Edge (TE) (Secret - IL6)</w:t>
+        <w:t>Subtask</w:t>
+      </w:r>
+      <w:proofErr w:type="gramEnd"/>
+      <w:r>
+        <w:rPr>
+          <w:u w:val="single"/>
+        </w:rPr>
+        <w:t xml:space="preserve"> 9 Edge Computing and Tactical Edge (TE) (Secret - IL6)</w:t>
       </w:r>
       <w:r>
         <w:t>: Reserved</w:t>
@@ -9358,6 +10141,7 @@
       <w:pPr>
         <w:ind w:left="720"/>
       </w:pPr>
+      <w:proofErr w:type="gramStart"/>
       <w:r>
         <w:rPr>
           <w:b/>
@@ -9371,7 +10155,14 @@
         <w:rPr>
           <w:u w:val="single"/>
         </w:rPr>
-        <w:t>Subtask 10 IoT (Secret - IL6)</w:t>
+        <w:t>Subtask</w:t>
+      </w:r>
+      <w:proofErr w:type="gramEnd"/>
+      <w:r>
+        <w:rPr>
+          <w:u w:val="single"/>
+        </w:rPr>
+        <w:t xml:space="preserve"> 10 IoT (Secret - IL6)</w:t>
       </w:r>
       <w:r>
         <w:t>: Reserved</w:t>
@@ -9386,6 +10177,7 @@
       <w:pPr>
         <w:ind w:left="720"/>
       </w:pPr>
+      <w:proofErr w:type="gramStart"/>
       <w:r>
         <w:rPr>
           <w:b/>
@@ -9399,7 +10191,14 @@
         <w:rPr>
           <w:u w:val="single"/>
         </w:rPr>
-        <w:t>Subtask 11 General IaaS, PaaS, and SaaS to include third party marketplace (not covered in Subtasks 4.2.4.1 - 4.2.4.10) (Secret - IL6)</w:t>
+        <w:t>Subtask</w:t>
+      </w:r>
+      <w:proofErr w:type="gramEnd"/>
+      <w:r>
+        <w:rPr>
+          <w:u w:val="single"/>
+        </w:rPr>
+        <w:t xml:space="preserve"> 11 General IaaS, PaaS, and SaaS to include third party marketplace (not covered in Subtasks 4.2.4.1 - 4.2.4.10) (Secret - IL6)</w:t>
       </w:r>
       <w:r>
         <w:t>: Reserved</w:t>
@@ -9428,6 +10227,7 @@
     </w:p>
     <w:p/>
     <w:p>
+      <w:proofErr w:type="gramStart"/>
       <w:r>
         <w:rPr>
           <w:b/>
@@ -9441,7 +10241,14 @@
         <w:rPr>
           <w:u w:val="single"/>
         </w:rPr>
-        <w:t>Cross-Domain Solutions (CDS) (only applicable if multiple classification level CLINs are ordered)</w:t>
+        <w:t>Cross</w:t>
+      </w:r>
+      <w:proofErr w:type="gramEnd"/>
+      <w:r>
+        <w:rPr>
+          <w:u w:val="single"/>
+        </w:rPr>
+        <w:t>-Domain Solutions (CDS) (only applicable if multiple classification level CLINs are ordered)</w:t>
       </w:r>
       <w:r>
         <w:t>:</w:t>
@@ -9619,6 +10426,7 @@
         </w:rPr>
       </w:pPr>
       <w:r>
+        <w:lastRenderedPageBreak/>
         <w:t>{END-IF}</w:t>
       </w:r>
     </w:p>
@@ -9633,11 +10441,11 @@
     <w:p>
       <w:commentRangeStart w:id="43"/>
       <w:commentRangeStart w:id="44"/>
+      <w:proofErr w:type="gramStart"/>
       <w:r>
         <w:rPr>
           <w:b/>
         </w:rPr>
-        <w:lastRenderedPageBreak/>
         <w:t>4.3</w:t>
       </w:r>
       <w:r>
@@ -9647,7 +10455,14 @@
         <w:rPr>
           <w:u w:val="single"/>
         </w:rPr>
-        <w:t>Task 3 - Cloud Support Packages</w:t>
+        <w:t>Task</w:t>
+      </w:r>
+      <w:proofErr w:type="gramEnd"/>
+      <w:r>
+        <w:rPr>
+          <w:u w:val="single"/>
+        </w:rPr>
+        <w:t xml:space="preserve"> 3 - Cloud Support Packages</w:t>
       </w:r>
       <w:r>
         <w:t>.</w:t>
@@ -9730,6 +10545,7 @@
     </w:p>
     <w:p>
       <w:commentRangeStart w:id="47"/>
+      <w:proofErr w:type="gramStart"/>
       <w:r>
         <w:rPr>
           <w:b/>
@@ -9743,7 +10559,14 @@
         <w:rPr>
           <w:u w:val="single"/>
         </w:rPr>
-        <w:t>Subtask 1 Advisory and assistance (Unclassified - IL2)</w:t>
+        <w:t>Subtask</w:t>
+      </w:r>
+      <w:proofErr w:type="gramEnd"/>
+      <w:r>
+        <w:rPr>
+          <w:u w:val="single"/>
+        </w:rPr>
+        <w:t xml:space="preserve"> 1 Advisory and assistance (Unclassified - IL2)</w:t>
       </w:r>
       <w:r>
         <w:t>:</w:t>
@@ -9763,6 +10586,7 @@
           <w:u w:val="single"/>
         </w:rPr>
       </w:pPr>
+      <w:proofErr w:type="gramStart"/>
       <w:r>
         <w:rPr>
           <w:b/>
@@ -9776,7 +10600,14 @@
         <w:rPr>
           <w:u w:val="single"/>
         </w:rPr>
-        <w:t>Service 1</w:t>
+        <w:t>Service</w:t>
+      </w:r>
+      <w:proofErr w:type="gramEnd"/>
+      <w:r>
+        <w:rPr>
+          <w:u w:val="single"/>
+        </w:rPr>
+        <w:t xml:space="preserve"> 1</w:t>
       </w:r>
     </w:p>
     <w:p>
@@ -9810,6 +10641,7 @@
     </w:p>
     <w:p>
       <w:commentRangeStart w:id="48"/>
+      <w:proofErr w:type="gramStart"/>
       <w:r>
         <w:rPr>
           <w:b/>
@@ -9820,7 +10652,14 @@
         <w:rPr>
           <w:u w:val="single"/>
         </w:rPr>
-        <w:t>Subtask 2 Help Desk Services (Unclassified - IL2)</w:t>
+        <w:t>Subtask</w:t>
+      </w:r>
+      <w:proofErr w:type="gramEnd"/>
+      <w:r>
+        <w:rPr>
+          <w:u w:val="single"/>
+        </w:rPr>
+        <w:t xml:space="preserve"> 2 Help Desk Services (Unclassified - IL2)</w:t>
       </w:r>
       <w:r>
         <w:t>:</w:t>
@@ -9847,6 +10686,7 @@
           <w:u w:val="single"/>
         </w:rPr>
       </w:pPr>
+      <w:proofErr w:type="gramStart"/>
       <w:r>
         <w:rPr>
           <w:b/>
@@ -9860,7 +10700,14 @@
         <w:rPr>
           <w:u w:val="single"/>
         </w:rPr>
-        <w:t>Service 1</w:t>
+        <w:t>Service</w:t>
+      </w:r>
+      <w:proofErr w:type="gramEnd"/>
+      <w:r>
+        <w:rPr>
+          <w:u w:val="single"/>
+        </w:rPr>
+        <w:t xml:space="preserve"> 1</w:t>
       </w:r>
     </w:p>
     <w:p>
@@ -9906,6 +10753,7 @@
     </w:p>
     <w:p>
       <w:commentRangeStart w:id="49"/>
+      <w:proofErr w:type="gramStart"/>
       <w:r>
         <w:rPr>
           <w:b/>
@@ -9916,7 +10764,14 @@
         <w:rPr>
           <w:u w:val="single"/>
         </w:rPr>
-        <w:t>Subtask 3 Training (Unclassified - IL2)</w:t>
+        <w:t>Subtask</w:t>
+      </w:r>
+      <w:proofErr w:type="gramEnd"/>
+      <w:r>
+        <w:rPr>
+          <w:u w:val="single"/>
+        </w:rPr>
+        <w:t xml:space="preserve"> 3 Training (Unclassified - IL2)</w:t>
       </w:r>
       <w:r>
         <w:t xml:space="preserve">: </w:t>
@@ -9937,6 +10792,7 @@
           <w:u w:val="single"/>
         </w:rPr>
       </w:pPr>
+      <w:proofErr w:type="gramStart"/>
       <w:r>
         <w:rPr>
           <w:b/>
@@ -9950,7 +10806,14 @@
         <w:rPr>
           <w:u w:val="single"/>
         </w:rPr>
-        <w:t>Training 1</w:t>
+        <w:t>Training</w:t>
+      </w:r>
+      <w:proofErr w:type="gramEnd"/>
+      <w:r>
+        <w:rPr>
+          <w:u w:val="single"/>
+        </w:rPr>
+        <w:t xml:space="preserve"> 1</w:t>
       </w:r>
     </w:p>
     <w:p>
@@ -10034,6 +10897,7 @@
     </w:p>
     <w:p>
       <w:commentRangeStart w:id="50"/>
+      <w:proofErr w:type="gramStart"/>
       <w:r>
         <w:rPr>
           <w:b/>
@@ -10044,7 +10908,14 @@
         <w:rPr>
           <w:u w:val="single"/>
         </w:rPr>
-        <w:t>Subtask 4 Documentation Support (Unclassified - IL2)</w:t>
+        <w:t>Subtask</w:t>
+      </w:r>
+      <w:proofErr w:type="gramEnd"/>
+      <w:r>
+        <w:rPr>
+          <w:u w:val="single"/>
+        </w:rPr>
+        <w:t xml:space="preserve"> 4 Documentation Support (Unclassified - IL2)</w:t>
       </w:r>
       <w:r>
         <w:t>:</w:t>
@@ -10065,6 +10936,7 @@
           <w:u w:val="single"/>
         </w:rPr>
       </w:pPr>
+      <w:proofErr w:type="gramStart"/>
       <w:r>
         <w:rPr>
           <w:b/>
@@ -10078,7 +10950,14 @@
         <w:rPr>
           <w:u w:val="single"/>
         </w:rPr>
-        <w:t>Service 1</w:t>
+        <w:t>Service</w:t>
+      </w:r>
+      <w:proofErr w:type="gramEnd"/>
+      <w:r>
+        <w:rPr>
+          <w:u w:val="single"/>
+        </w:rPr>
+        <w:t xml:space="preserve"> 1</w:t>
       </w:r>
     </w:p>
     <w:p>
@@ -10123,6 +11002,7 @@
       </w:pPr>
     </w:p>
     <w:p>
+      <w:proofErr w:type="gramStart"/>
       <w:r>
         <w:rPr>
           <w:b/>
@@ -10137,7 +11017,14 @@
         <w:rPr>
           <w:u w:val="single"/>
         </w:rPr>
-        <w:t>Subtask 5 General Cloud Support (not covered in Subtasks 4.3.1.1 - 4.3.1.4) (Unclassified - IL2)</w:t>
+        <w:t>Subtask</w:t>
+      </w:r>
+      <w:proofErr w:type="gramEnd"/>
+      <w:r>
+        <w:rPr>
+          <w:u w:val="single"/>
+        </w:rPr>
+        <w:t xml:space="preserve"> 5 General Cloud Support (not covered in Subtasks 4.3.1.1 - 4.3.1.4) (Unclassified - IL2)</w:t>
       </w:r>
       <w:r>
         <w:t xml:space="preserve">: </w:t>
@@ -10157,6 +11044,7 @@
           <w:u w:val="single"/>
         </w:rPr>
       </w:pPr>
+      <w:proofErr w:type="gramStart"/>
       <w:r>
         <w:rPr>
           <w:b/>
@@ -10170,7 +11058,14 @@
         <w:rPr>
           <w:u w:val="single"/>
         </w:rPr>
-        <w:t>Service 1</w:t>
+        <w:t>Service</w:t>
+      </w:r>
+      <w:proofErr w:type="gramEnd"/>
+      <w:r>
+        <w:rPr>
+          <w:u w:val="single"/>
+        </w:rPr>
+        <w:t xml:space="preserve"> 1</w:t>
       </w:r>
     </w:p>
     <w:p>
@@ -10289,6 +11184,7 @@
           <w:i/>
         </w:rPr>
       </w:pPr>
+      <w:proofErr w:type="gramStart"/>
       <w:r>
         <w:rPr>
           <w:b/>
@@ -10301,6 +11197,7 @@
         </w:rPr>
         <w:t>TS</w:t>
       </w:r>
+      <w:proofErr w:type="gramEnd"/>
       <w:r>
         <w:t>: Reserved</w:t>
       </w:r>
@@ -10425,7 +11322,6 @@
               <w:rPr>
                 <w:b/>
               </w:rPr>
-              <w:lastRenderedPageBreak/>
               <w:t>DoW</w:t>
             </w:r>
             <w:proofErr w:type="spellEnd"/>
@@ -11391,7 +12287,7 @@
     </w:p>
     <w:tbl>
       <w:tblPr>
-        <w:tblW w:w="7545" w:type="dxa"/>
+        <w:tblW w:w="6105" w:type="dxa"/>
         <w:tblInd w:w="-10" w:type="dxa"/>
         <w:tblBorders>
           <w:top w:val="single" w:sz="6" w:space="0" w:color="000000"/>
@@ -11414,8 +12310,7 @@
         <w:gridCol w:w="1410"/>
         <w:gridCol w:w="1425"/>
         <w:gridCol w:w="1635"/>
-        <w:gridCol w:w="1590"/>
-        <w:gridCol w:w="1485"/>
+        <w:gridCol w:w="1635"/>
       </w:tblGrid>
       <w:tr>
         <w:trPr>
@@ -11479,17 +12374,10 @@
           <w:tcPr>
             <w:tcW w:w="1635" w:type="dxa"/>
             <w:shd w:val="clear" w:color="auto" w:fill="CCCCCC"/>
-            <w:tcMar>
-              <w:top w:w="40" w:type="dxa"/>
-              <w:left w:w="40" w:type="dxa"/>
-              <w:bottom w:w="40" w:type="dxa"/>
-              <w:right w:w="40" w:type="dxa"/>
-            </w:tcMar>
             <w:vAlign w:val="bottom"/>
           </w:tcPr>
           <w:p>
             <w:pPr>
-              <w:jc w:val="center"/>
               <w:rPr>
                 <w:b/>
               </w:rPr>
@@ -11504,34 +12392,7 @@
         </w:tc>
         <w:tc>
           <w:tcPr>
-            <w:tcW w:w="1590" w:type="dxa"/>
-            <w:shd w:val="clear" w:color="auto" w:fill="CCCCCC"/>
-            <w:tcMar>
-              <w:top w:w="40" w:type="dxa"/>
-              <w:left w:w="40" w:type="dxa"/>
-              <w:bottom w:w="40" w:type="dxa"/>
-              <w:right w:w="40" w:type="dxa"/>
-            </w:tcMar>
-            <w:vAlign w:val="bottom"/>
-          </w:tcPr>
-          <w:p>
-            <w:pPr>
-              <w:jc w:val="center"/>
-              <w:rPr>
-                <w:b/>
-              </w:rPr>
-            </w:pPr>
-            <w:r>
-              <w:rPr>
-                <w:b/>
-              </w:rPr>
-              <w:t>OP 2</w:t>
-            </w:r>
-          </w:p>
-        </w:tc>
-        <w:tc>
-          <w:tcPr>
-            <w:tcW w:w="1485" w:type="dxa"/>
+            <w:tcW w:w="1635" w:type="dxa"/>
             <w:shd w:val="clear" w:color="auto" w:fill="CCCCCC"/>
             <w:tcMar>
               <w:top w:w="40" w:type="dxa"/>
@@ -11611,49 +12472,17 @@
         <w:tc>
           <w:tcPr>
             <w:tcW w:w="1635" w:type="dxa"/>
-            <w:tcMar>
-              <w:top w:w="40" w:type="dxa"/>
-              <w:left w:w="40" w:type="dxa"/>
-              <w:bottom w:w="40" w:type="dxa"/>
-              <w:right w:w="40" w:type="dxa"/>
-            </w:tcMar>
-            <w:vAlign w:val="bottom"/>
           </w:tcPr>
           <w:p>
             <w:pPr>
               <w:widowControl w:val="0"/>
               <w:jc w:val="center"/>
             </w:pPr>
-            <w:r>
-              <w:t>X</w:t>
-            </w:r>
           </w:p>
         </w:tc>
         <w:tc>
           <w:tcPr>
-            <w:tcW w:w="1590" w:type="dxa"/>
-            <w:tcMar>
-              <w:top w:w="40" w:type="dxa"/>
-              <w:left w:w="40" w:type="dxa"/>
-              <w:bottom w:w="40" w:type="dxa"/>
-              <w:right w:w="40" w:type="dxa"/>
-            </w:tcMar>
-            <w:vAlign w:val="bottom"/>
-          </w:tcPr>
-          <w:p>
-            <w:pPr>
-              <w:widowControl w:val="0"/>
-              <w:jc w:val="center"/>
-            </w:pPr>
-            <w:r>
-              <w:t>X</w:t>
-            </w:r>
-          </w:p>
-        </w:tc>
-        <w:tc>
-          <w:tcPr>
-            <w:tcW w:w="1485" w:type="dxa"/>
-            <w:shd w:val="clear" w:color="auto" w:fill="FFFFFF"/>
+            <w:tcW w:w="1635" w:type="dxa"/>
             <w:tcMar>
               <w:top w:w="40" w:type="dxa"/>
               <w:left w:w="40" w:type="dxa"/>
@@ -11722,13 +12551,6 @@
         <w:tc>
           <w:tcPr>
             <w:tcW w:w="1635" w:type="dxa"/>
-            <w:tcMar>
-              <w:top w:w="40" w:type="dxa"/>
-              <w:left w:w="40" w:type="dxa"/>
-              <w:bottom w:w="40" w:type="dxa"/>
-              <w:right w:w="40" w:type="dxa"/>
-            </w:tcMar>
-            <w:vAlign w:val="bottom"/>
           </w:tcPr>
           <w:p>
             <w:pPr>
@@ -11739,26 +12561,7 @@
         </w:tc>
         <w:tc>
           <w:tcPr>
-            <w:tcW w:w="1590" w:type="dxa"/>
-            <w:tcMar>
-              <w:top w:w="40" w:type="dxa"/>
-              <w:left w:w="40" w:type="dxa"/>
-              <w:bottom w:w="40" w:type="dxa"/>
-              <w:right w:w="40" w:type="dxa"/>
-            </w:tcMar>
-            <w:vAlign w:val="bottom"/>
-          </w:tcPr>
-          <w:p>
-            <w:pPr>
-              <w:widowControl w:val="0"/>
-              <w:jc w:val="center"/>
-            </w:pPr>
-          </w:p>
-        </w:tc>
-        <w:tc>
-          <w:tcPr>
-            <w:tcW w:w="1485" w:type="dxa"/>
-            <w:shd w:val="clear" w:color="auto" w:fill="FFFFFF"/>
+            <w:tcW w:w="1635" w:type="dxa"/>
             <w:tcMar>
               <w:top w:w="40" w:type="dxa"/>
               <w:left w:w="40" w:type="dxa"/>
@@ -12414,7 +13217,11 @@
           </w:tcPr>
           <w:p>
             <w:r>
-              <w:t xml:space="preserve">Cloud Training in performance of task </w:t>
+              <w:t xml:space="preserve">Cloud Training in performance </w:t>
+            </w:r>
+            <w:r>
+              <w:lastRenderedPageBreak/>
+              <w:t xml:space="preserve">of task </w:t>
             </w:r>
             <w:r>
               <w:rPr>
@@ -12439,6 +13246,7 @@
               <w:rPr>
                 <w:i/>
               </w:rPr>
+              <w:lastRenderedPageBreak/>
               <w:t>SECRET /</w:t>
             </w:r>
             <w:r>
@@ -12494,7 +13302,6 @@
           </w:tcPr>
           <w:p>
             <w:r>
-              <w:lastRenderedPageBreak/>
               <w:t xml:space="preserve">Documentation Support Services in performance of task </w:t>
             </w:r>
             <w:r>
@@ -12708,36 +13515,108 @@
           <w:numId w:val="3"/>
         </w:numPr>
       </w:pPr>
-      <w:commentRangeStart w:id="69"/>
       <w:r>
         <w:rPr>
           <w:u w:val="single"/>
         </w:rPr>
         <w:t>Identification of Potential Conflicts of Interest (COI)</w:t>
       </w:r>
-      <w:commentRangeEnd w:id="69"/>
-      <w:r>
-        <w:rPr>
-          <w:rStyle w:val="CommentReference"/>
-        </w:rPr>
-        <w:commentReference w:id="69"/>
-      </w:r>
       <w:r>
         <w:t xml:space="preserve">.  </w:t>
       </w:r>
+    </w:p>
+    <w:p>
+      <w:pPr>
+        <w:ind w:left="360"/>
+      </w:pPr>
+      <w:r>
+        <w:t>{</w:t>
+      </w:r>
       <w:proofErr w:type="spellStart"/>
-      <w:r>
-        <w:t>DAPPS:Contract</w:t>
+      <w:proofErr w:type="gramStart"/>
+      <w:r>
+        <w:t>contractConsiderations.potentialConflictOfInterest</w:t>
       </w:r>
       <w:proofErr w:type="spellEnd"/>
       <w:r>
-        <w:t xml:space="preserve"> Considerations - </w:t>
-      </w:r>
-      <w:r>
-        <w:t>Conflict of Interest Explanation</w:t>
-      </w:r>
-    </w:p>
-    <w:p/>
+        <w:t xml:space="preserve"> ?</w:t>
+      </w:r>
+      <w:proofErr w:type="gramEnd"/>
+      <w:r>
+        <w:t xml:space="preserve"> `</w:t>
+      </w:r>
+      <w:proofErr w:type="gramStart"/>
+      <w:r>
+        <w:t>Yes</w:t>
+      </w:r>
+      <w:r>
+        <w:t>.</w:t>
+      </w:r>
+      <w:r>
+        <w:t>`</w:t>
+      </w:r>
+      <w:proofErr w:type="gramEnd"/>
+      <w:r>
+        <w:t xml:space="preserve"> : `No</w:t>
+      </w:r>
+      <w:r>
+        <w:t>.</w:t>
+      </w:r>
+      <w:r>
+        <w:t>`}</w:t>
+      </w:r>
+    </w:p>
+    <w:p>
+      <w:pPr>
+        <w:ind w:left="360"/>
+      </w:pPr>
+      <w:r>
+        <w:t xml:space="preserve">{IF </w:t>
+      </w:r>
+      <w:proofErr w:type="spellStart"/>
+      <w:r>
+        <w:t>contractConsiderations.potentialConflictOfInterest</w:t>
+      </w:r>
+      <w:proofErr w:type="spellEnd"/>
+      <w:r>
+        <w:t>}</w:t>
+      </w:r>
+    </w:p>
+    <w:p>
+      <w:pPr>
+        <w:ind w:left="360"/>
+      </w:pPr>
+      <w:r>
+        <w:t>{</w:t>
+      </w:r>
+      <w:proofErr w:type="spellStart"/>
+      <w:r>
+        <w:t>contractConsiderations.con</w:t>
+      </w:r>
+      <w:r>
+        <w:t>flict</w:t>
+      </w:r>
+      <w:r>
+        <w:t>OfInterestExplanation</w:t>
+      </w:r>
+      <w:proofErr w:type="spellEnd"/>
+      <w:r>
+        <w:t>}</w:t>
+      </w:r>
+    </w:p>
+    <w:p>
+      <w:pPr>
+        <w:ind w:left="360"/>
+      </w:pPr>
+      <w:r>
+        <w:t>{END-IF}</w:t>
+      </w:r>
+    </w:p>
+    <w:p>
+      <w:pPr>
+        <w:ind w:left="360"/>
+      </w:pPr>
+    </w:p>
     <w:p>
       <w:pPr>
         <w:numPr>
@@ -12748,22 +13627,29 @@
           <w:tab w:val="left" w:pos="270"/>
         </w:tabs>
       </w:pPr>
+      <w:commentRangeStart w:id="69"/>
+      <w:r>
+        <w:rPr>
+          <w:u w:val="single"/>
+        </w:rPr>
+        <w:t xml:space="preserve">Packaging, Packing, and Shipping </w:t>
+      </w:r>
       <w:commentRangeStart w:id="70"/>
-      <w:r>
-        <w:rPr>
-          <w:u w:val="single"/>
-        </w:rPr>
-        <w:t xml:space="preserve">Packaging, Packing, and Shipping </w:t>
-      </w:r>
       <w:commentRangeStart w:id="71"/>
       <w:commentRangeStart w:id="72"/>
-      <w:commentRangeStart w:id="73"/>
       <w:r>
         <w:rPr>
           <w:u w:val="single"/>
         </w:rPr>
         <w:t>Instructions</w:t>
       </w:r>
+      <w:commentRangeEnd w:id="70"/>
+      <w:r>
+        <w:rPr>
+          <w:rStyle w:val="CommentReference"/>
+        </w:rPr>
+        <w:commentReference w:id="70"/>
+      </w:r>
       <w:commentRangeEnd w:id="71"/>
       <w:r>
         <w:rPr>
@@ -12778,22 +13664,15 @@
         </w:rPr>
         <w:commentReference w:id="72"/>
       </w:r>
-      <w:commentRangeEnd w:id="73"/>
+      <w:r>
+        <w:t>.</w:t>
+      </w:r>
+      <w:commentRangeEnd w:id="69"/>
       <w:r>
         <w:rPr>
           <w:rStyle w:val="CommentReference"/>
         </w:rPr>
-        <w:commentReference w:id="73"/>
-      </w:r>
-      <w:r>
-        <w:t>.</w:t>
-      </w:r>
-      <w:commentRangeEnd w:id="70"/>
-      <w:r>
-        <w:rPr>
-          <w:rStyle w:val="CommentReference"/>
-        </w:rPr>
-        <w:commentReference w:id="70"/>
+        <w:commentReference w:id="69"/>
       </w:r>
     </w:p>
     <w:p>
@@ -12818,51 +13697,61 @@
     </w:p>
     <w:p>
       <w:pPr>
-        <w:ind w:firstLine="720"/>
-      </w:pPr>
-      <w:proofErr w:type="spellStart"/>
-      <w:r>
-        <w:t>DAPPS:Contract</w:t>
-      </w:r>
-      <w:proofErr w:type="spellEnd"/>
-      <w:r>
-        <w:t xml:space="preserve"> Considerations - Packaging Shipping Other == </w:t>
-      </w:r>
-      <w:r>
-        <w:t>True</w:t>
-      </w:r>
-      <w:r>
-        <w:t xml:space="preserve"> , display:</w:t>
-      </w:r>
-    </w:p>
-    <w:p>
-      <w:pPr>
-        <w:ind w:left="720" w:firstLine="720"/>
-      </w:pPr>
-      <w:proofErr w:type="spellStart"/>
-      <w:r>
-        <w:t>DAPPS:Contract</w:t>
-      </w:r>
-      <w:proofErr w:type="spellEnd"/>
-      <w:r>
-        <w:t xml:space="preserve"> Considerations - Packaging Shipping Other Explanation</w:t>
-      </w:r>
-    </w:p>
-    <w:p>
-      <w:pPr>
+        <w:numPr>
+          <w:ilvl w:val="0"/>
+          <w:numId w:val="19"/>
+        </w:numPr>
         <w:tabs>
           <w:tab w:val="left" w:pos="270"/>
         </w:tabs>
       </w:pPr>
-    </w:p>
-    <w:p>
-      <w:pPr>
-        <w:tabs>
-          <w:tab w:val="left" w:pos="270"/>
-        </w:tabs>
-      </w:pPr>
-      <w:r>
-        <w:tab/>
+      <w:r>
+        <w:rPr>
+          <w:color w:val="0000FF"/>
+        </w:rPr>
+        <w:t>{</w:t>
+      </w:r>
+      <w:proofErr w:type="spellStart"/>
+      <w:proofErr w:type="gramStart"/>
+      <w:r>
+        <w:rPr>
+          <w:color w:val="0000FF"/>
+        </w:rPr>
+        <w:t>contractConsiderations.packagingShippingOther</w:t>
+      </w:r>
+      <w:proofErr w:type="spellEnd"/>
+      <w:r>
+        <w:rPr>
+          <w:color w:val="0000FF"/>
+        </w:rPr>
+        <w:t xml:space="preserve"> ?</w:t>
+      </w:r>
+      <w:proofErr w:type="gramEnd"/>
+      <w:r>
+        <w:rPr>
+          <w:color w:val="0000FF"/>
+        </w:rPr>
+        <w:t xml:space="preserve"> </w:t>
+      </w:r>
+      <w:proofErr w:type="spellStart"/>
+      <w:r>
+        <w:rPr>
+          <w:color w:val="0000FF"/>
+        </w:rPr>
+        <w:t>contractConsiderations.packagingShippingOtherExplanation</w:t>
+      </w:r>
+      <w:proofErr w:type="spellEnd"/>
+      <w:r>
+        <w:rPr>
+          <w:color w:val="0000FF"/>
+        </w:rPr>
+        <w:t xml:space="preserve"> : `None Apply`</w:t>
+      </w:r>
+      <w:r>
+        <w:rPr>
+          <w:color w:val="0000FF"/>
+        </w:rPr>
+        <w:t>}</w:t>
       </w:r>
     </w:p>
     <w:p>
@@ -12917,7 +13806,15 @@
         <w:t>Training</w:t>
       </w:r>
       <w:r>
-        <w:t>.  Contractor employees may be required to take periodic mandatory training courses provided by a Federal Government organization, such as records management training and other training required by statute, regulation, DoD, or local (e.g. DISA) policy. No other training of contractor personnel shall be provided by the Government unless authorized by the Contracting Officer.</w:t>
+        <w:t>.  Contractor employees may be required to take periodic mandatory training courses provided by a Federal Government organization, such as records management training and other training required by statute, regulation, DoD, or local (</w:t>
+      </w:r>
+      <w:proofErr w:type="gramStart"/>
+      <w:r>
+        <w:t>e.g.</w:t>
+      </w:r>
+      <w:proofErr w:type="gramEnd"/>
+      <w:r>
+        <w:t xml:space="preserve"> DISA) policy. No other training of contractor personnel shall be provided by the Government unless authorized by the Contracting Officer.</w:t>
       </w:r>
     </w:p>
     <w:p>
@@ -12945,18 +13842,94 @@
         <w:t>Personally Identifiable Information (PII)</w:t>
       </w:r>
       <w:r>
-        <w:t xml:space="preserve">.  Does this requirement provide for the design, development, or operation of a system of records on individuals (in whole or in part)? </w:t>
+        <w:t>.  Does this requirement provide for the design, development, or operation of a system of records on individuals (in whole or in part)?</w:t>
+      </w:r>
+    </w:p>
+    <w:p>
+      <w:pPr>
+        <w:tabs>
+          <w:tab w:val="left" w:pos="270"/>
+        </w:tabs>
+        <w:ind w:left="720"/>
+      </w:pPr>
+      <w:r>
+        <w:t>{</w:t>
       </w:r>
       <w:proofErr w:type="spellStart"/>
-      <w:r>
-        <w:t>DAPPS:Sensitive</w:t>
+      <w:proofErr w:type="gramStart"/>
+      <w:r>
+        <w:t>contractConsiderations.piiPresent</w:t>
       </w:r>
       <w:proofErr w:type="spellEnd"/>
       <w:r>
-        <w:t xml:space="preserve"> Information - </w:t>
-      </w:r>
-      <w:r>
-        <w:t>PII Present</w:t>
+        <w:t xml:space="preserve"> ?</w:t>
+      </w:r>
+      <w:proofErr w:type="gramEnd"/>
+      <w:r>
+        <w:t xml:space="preserve"> `Yes</w:t>
+      </w:r>
+      <w:proofErr w:type="gramStart"/>
+      <w:r>
+        <w:t>` :</w:t>
+      </w:r>
+      <w:proofErr w:type="gramEnd"/>
+      <w:r>
+        <w:t xml:space="preserve"> `No`}</w:t>
+      </w:r>
+    </w:p>
+    <w:p>
+      <w:pPr>
+        <w:tabs>
+          <w:tab w:val="left" w:pos="270"/>
+        </w:tabs>
+        <w:ind w:left="720"/>
+      </w:pPr>
+      <w:r>
+        <w:t xml:space="preserve">{IF </w:t>
+      </w:r>
+      <w:proofErr w:type="spellStart"/>
+      <w:r>
+        <w:t>contractConsiderations.piiPresent</w:t>
+      </w:r>
+      <w:proofErr w:type="spellEnd"/>
+      <w:r>
+        <w:t>}</w:t>
+      </w:r>
+    </w:p>
+    <w:p>
+      <w:pPr>
+        <w:numPr>
+          <w:ilvl w:val="0"/>
+          <w:numId w:val="21"/>
+        </w:numPr>
+        <w:tabs>
+          <w:tab w:val="left" w:pos="270"/>
+        </w:tabs>
+      </w:pPr>
+      <w:r>
+        <w:t xml:space="preserve">System of records: </w:t>
+      </w:r>
+      <w:r>
+        <w:t>{</w:t>
+      </w:r>
+      <w:proofErr w:type="spellStart"/>
+      <w:r>
+        <w:t>contractConsiderations.systemOfRecordName</w:t>
+      </w:r>
+      <w:proofErr w:type="spellEnd"/>
+      <w:r>
+        <w:t>}</w:t>
+      </w:r>
+    </w:p>
+    <w:p>
+      <w:pPr>
+        <w:tabs>
+          <w:tab w:val="left" w:pos="270"/>
+        </w:tabs>
+        <w:ind w:left="720"/>
+      </w:pPr>
+      <w:r>
+        <w:t>{END-IF}</w:t>
       </w:r>
     </w:p>
     <w:p>
@@ -12978,15 +13951,95 @@
         </w:tabs>
       </w:pPr>
       <w:r>
+        <w:t>System of records:</w:t>
+      </w:r>
+    </w:p>
+    <w:p>
+      <w:pPr>
+        <w:tabs>
+          <w:tab w:val="left" w:pos="270"/>
+        </w:tabs>
+        <w:ind w:left="720"/>
+      </w:pPr>
+      <w:r>
+        <w:lastRenderedPageBreak/>
+        <w:t>{</w:t>
+      </w:r>
+      <w:proofErr w:type="spellStart"/>
+      <w:proofErr w:type="gramStart"/>
+      <w:r>
+        <w:t>contractConsiderations.piiPresent</w:t>
+      </w:r>
+      <w:proofErr w:type="spellEnd"/>
+      <w:r>
+        <w:t xml:space="preserve"> ?</w:t>
+      </w:r>
+      <w:proofErr w:type="gramEnd"/>
+      <w:r>
+        <w:t xml:space="preserve"> `Yes</w:t>
+      </w:r>
+      <w:proofErr w:type="gramStart"/>
+      <w:r>
+        <w:t>` :</w:t>
+      </w:r>
+      <w:proofErr w:type="gramEnd"/>
+      <w:r>
+        <w:t xml:space="preserve"> `No`}</w:t>
+      </w:r>
+    </w:p>
+    <w:p>
+      <w:pPr>
+        <w:tabs>
+          <w:tab w:val="left" w:pos="270"/>
+        </w:tabs>
+        <w:ind w:left="720"/>
+      </w:pPr>
+      <w:r>
+        <w:t xml:space="preserve">{IF </w:t>
+      </w:r>
+      <w:proofErr w:type="spellStart"/>
+      <w:r>
+        <w:t>contractConsiderations.piiPresent</w:t>
+      </w:r>
+      <w:proofErr w:type="spellEnd"/>
+      <w:r>
+        <w:t>}</w:t>
+      </w:r>
+    </w:p>
+    <w:p>
+      <w:pPr>
+        <w:numPr>
+          <w:ilvl w:val="0"/>
+          <w:numId w:val="21"/>
+        </w:numPr>
+        <w:tabs>
+          <w:tab w:val="left" w:pos="270"/>
+        </w:tabs>
+      </w:pPr>
+      <w:r>
         <w:t xml:space="preserve">System of records: </w:t>
       </w:r>
+      <w:r>
+        <w:t>{</w:t>
+      </w:r>
       <w:proofErr w:type="spellStart"/>
       <w:r>
-        <w:t>DAPPS:Sensitive</w:t>
+        <w:t>contractConsiderations.systemOfRecordName</w:t>
       </w:r>
       <w:proofErr w:type="spellEnd"/>
       <w:r>
-        <w:t xml:space="preserve"> Information - System of Record Name</w:t>
+        <w:t>}</w:t>
+      </w:r>
+    </w:p>
+    <w:p>
+      <w:pPr>
+        <w:tabs>
+          <w:tab w:val="left" w:pos="270"/>
+        </w:tabs>
+        <w:ind w:left="720"/>
+      </w:pPr>
+      <w:r>
+        <w:t>{END-IF}</w:t>
       </w:r>
     </w:p>
     <w:p>
@@ -13007,7 +14060,7 @@
           <w:tab w:val="left" w:pos="270"/>
         </w:tabs>
       </w:pPr>
-      <w:commentRangeStart w:id="74"/>
+      <w:commentRangeStart w:id="73"/>
       <w:r>
         <w:rPr>
           <w:u w:val="single"/>
@@ -13017,12 +14070,12 @@
       <w:r>
         <w:t xml:space="preserve">.   </w:t>
       </w:r>
-      <w:commentRangeEnd w:id="74"/>
+      <w:commentRangeEnd w:id="73"/>
       <w:r>
         <w:rPr>
           <w:rStyle w:val="CommentReference"/>
         </w:rPr>
-        <w:commentReference w:id="74"/>
+        <w:commentReference w:id="73"/>
       </w:r>
       <w:r>
         <w:t xml:space="preserve">Does this requirement include a need for travel? </w:t>
@@ -13033,13 +14086,66 @@
         <w:tabs>
           <w:tab w:val="left" w:pos="270"/>
         </w:tabs>
-      </w:pPr>
+        <w:ind w:left="720"/>
+      </w:pPr>
+      <w:r>
+        <w:t>{</w:t>
+      </w:r>
+      <w:proofErr w:type="spellStart"/>
+      <w:r>
+        <w:t>contractConsiderations.travel.length</w:t>
+      </w:r>
+      <w:proofErr w:type="spellEnd"/>
+      <w:r>
+        <w:t xml:space="preserve"> &gt;= </w:t>
+      </w:r>
+      <w:proofErr w:type="gramStart"/>
+      <w:r>
+        <w:t>1 ?</w:t>
+      </w:r>
+      <w:proofErr w:type="gramEnd"/>
+      <w:r>
+        <w:t xml:space="preserve">  `</w:t>
+      </w:r>
+      <w:proofErr w:type="gramStart"/>
+      <w:r>
+        <w:t>Yes.`</w:t>
+      </w:r>
+      <w:proofErr w:type="gramEnd"/>
+      <w:r>
+        <w:t xml:space="preserve"> : `No.`}</w:t>
+      </w:r>
     </w:p>
     <w:p>
       <w:pPr>
         <w:tabs>
           <w:tab w:val="left" w:pos="270"/>
         </w:tabs>
+        <w:ind w:left="720"/>
+      </w:pPr>
+      <w:r>
+        <w:t xml:space="preserve">{IF </w:t>
+      </w:r>
+      <w:proofErr w:type="spellStart"/>
+      <w:r>
+        <w:t>contractConsideration</w:t>
+      </w:r>
+      <w:r>
+        <w:t>s.travel.length</w:t>
+      </w:r>
+      <w:proofErr w:type="spellEnd"/>
+      <w:r>
+        <w:t xml:space="preserve"> &gt;= 1</w:t>
+      </w:r>
+      <w:r>
+        <w:t>}</w:t>
+      </w:r>
+    </w:p>
+    <w:p>
+      <w:pPr>
+        <w:tabs>
+          <w:tab w:val="left" w:pos="270"/>
+        </w:tabs>
         <w:rPr>
           <w:i/>
         </w:rPr>
@@ -13049,7 +14155,29 @@
       </w:r>
       <w:r>
         <w:tab/>
-        <w:t xml:space="preserve">Number of trips: </w:t>
+        <w:t>Number of trips:</w:t>
+      </w:r>
+      <w:r>
+        <w:t xml:space="preserve"> </w:t>
+      </w:r>
+      <w:proofErr w:type="gramStart"/>
+      <w:r>
+        <w:t>{</w:t>
+      </w:r>
+      <w:r>
+        <w:t xml:space="preserve"> </w:t>
+      </w:r>
+      <w:r>
+        <w:t>=</w:t>
+      </w:r>
+      <w:proofErr w:type="spellStart"/>
+      <w:r>
+        <w:t>contractConsiderations.travel.length</w:t>
+      </w:r>
+      <w:proofErr w:type="spellEnd"/>
+      <w:proofErr w:type="gramEnd"/>
+      <w:r>
+        <w:t>}</w:t>
       </w:r>
     </w:p>
     <w:p>
@@ -13104,7 +14232,6 @@
               <w:widowControl w:val="0"/>
             </w:pPr>
             <w:r>
-              <w:lastRenderedPageBreak/>
               <w:t>Number of trips</w:t>
             </w:r>
           </w:p>
@@ -13189,6 +14316,12 @@
                 <w:i/>
               </w:rPr>
             </w:pPr>
+            <w:r>
+              <w:rPr>
+                <w:color w:val="0000FF"/>
+              </w:rPr>
+              <w:t>{FOR trip IN contractConsiderations.travel}</w:t>
+            </w:r>
           </w:p>
         </w:tc>
         <w:tc>
@@ -13271,6 +14404,194 @@
                 <w:i/>
               </w:rPr>
             </w:pPr>
+            <w:r>
+              <w:rPr>
+                <w:color w:val="0000FF"/>
+              </w:rPr>
+              <w:t>{$</w:t>
+            </w:r>
+            <w:proofErr w:type="spellStart"/>
+            <w:proofErr w:type="gramStart"/>
+            <w:r>
+              <w:rPr>
+                <w:color w:val="0000FF"/>
+              </w:rPr>
+              <w:t>trip.numberOfTrips</w:t>
+            </w:r>
+            <w:proofErr w:type="spellEnd"/>
+            <w:proofErr w:type="gramEnd"/>
+            <w:r>
+              <w:rPr>
+                <w:color w:val="0000FF"/>
+              </w:rPr>
+              <w:t>}</w:t>
+            </w:r>
+          </w:p>
+        </w:tc>
+        <w:tc>
+          <w:tcPr>
+            <w:tcW w:w="1980" w:type="dxa"/>
+            <w:shd w:val="clear" w:color="auto" w:fill="auto"/>
+            <w:tcMar>
+              <w:top w:w="100" w:type="dxa"/>
+              <w:left w:w="100" w:type="dxa"/>
+              <w:bottom w:w="100" w:type="dxa"/>
+              <w:right w:w="100" w:type="dxa"/>
+            </w:tcMar>
+          </w:tcPr>
+          <w:p>
+            <w:pPr>
+              <w:widowControl w:val="0"/>
+              <w:rPr>
+                <w:i/>
+              </w:rPr>
+            </w:pPr>
+            <w:r>
+              <w:rPr>
+                <w:color w:val="0000FF"/>
+              </w:rPr>
+              <w:t>{$</w:t>
+            </w:r>
+            <w:proofErr w:type="spellStart"/>
+            <w:proofErr w:type="gramStart"/>
+            <w:r>
+              <w:rPr>
+                <w:color w:val="0000FF"/>
+              </w:rPr>
+              <w:t>trip.tripLocation</w:t>
+            </w:r>
+            <w:proofErr w:type="spellEnd"/>
+            <w:proofErr w:type="gramEnd"/>
+            <w:r>
+              <w:rPr>
+                <w:color w:val="0000FF"/>
+              </w:rPr>
+              <w:t>}</w:t>
+            </w:r>
+          </w:p>
+        </w:tc>
+        <w:tc>
+          <w:tcPr>
+            <w:tcW w:w="1980" w:type="dxa"/>
+            <w:shd w:val="clear" w:color="auto" w:fill="auto"/>
+            <w:tcMar>
+              <w:top w:w="100" w:type="dxa"/>
+              <w:left w:w="100" w:type="dxa"/>
+              <w:bottom w:w="100" w:type="dxa"/>
+              <w:right w:w="100" w:type="dxa"/>
+            </w:tcMar>
+          </w:tcPr>
+          <w:p>
+            <w:pPr>
+              <w:widowControl w:val="0"/>
+              <w:rPr>
+                <w:i/>
+              </w:rPr>
+            </w:pPr>
+            <w:r>
+              <w:rPr>
+                <w:color w:val="0000FF"/>
+              </w:rPr>
+              <w:t>{$</w:t>
+            </w:r>
+            <w:proofErr w:type="spellStart"/>
+            <w:proofErr w:type="gramStart"/>
+            <w:r>
+              <w:rPr>
+                <w:color w:val="0000FF"/>
+              </w:rPr>
+              <w:t>trip.durationInDays</w:t>
+            </w:r>
+            <w:proofErr w:type="spellEnd"/>
+            <w:proofErr w:type="gramEnd"/>
+            <w:r>
+              <w:rPr>
+                <w:color w:val="0000FF"/>
+              </w:rPr>
+              <w:t>}</w:t>
+            </w:r>
+            <w:r>
+              <w:rPr>
+                <w:color w:val="0000FF"/>
+              </w:rPr>
+              <w:t xml:space="preserve"> days</w:t>
+            </w:r>
+          </w:p>
+        </w:tc>
+        <w:tc>
+          <w:tcPr>
+            <w:tcW w:w="1980" w:type="dxa"/>
+            <w:shd w:val="clear" w:color="auto" w:fill="auto"/>
+            <w:tcMar>
+              <w:top w:w="100" w:type="dxa"/>
+              <w:left w:w="100" w:type="dxa"/>
+              <w:bottom w:w="100" w:type="dxa"/>
+              <w:right w:w="100" w:type="dxa"/>
+            </w:tcMar>
+          </w:tcPr>
+          <w:p>
+            <w:pPr>
+              <w:widowControl w:val="0"/>
+              <w:rPr>
+                <w:i/>
+              </w:rPr>
+            </w:pPr>
+            <w:r>
+              <w:rPr>
+                <w:color w:val="0000FF"/>
+              </w:rPr>
+              <w:t>{$</w:t>
+            </w:r>
+            <w:proofErr w:type="spellStart"/>
+            <w:proofErr w:type="gramStart"/>
+            <w:r>
+              <w:rPr>
+                <w:color w:val="0000FF"/>
+              </w:rPr>
+              <w:t>trip.numberOfTravelers</w:t>
+            </w:r>
+            <w:proofErr w:type="spellEnd"/>
+            <w:proofErr w:type="gramEnd"/>
+            <w:r>
+              <w:rPr>
+                <w:color w:val="0000FF"/>
+              </w:rPr>
+              <w:t>}</w:t>
+            </w:r>
+            <w:r>
+              <w:rPr>
+                <w:color w:val="0000FF"/>
+              </w:rPr>
+              <w:t xml:space="preserve"> travelers</w:t>
+            </w:r>
+          </w:p>
+        </w:tc>
+      </w:tr>
+      <w:tr>
+        <w:tc>
+          <w:tcPr>
+            <w:tcW w:w="1980" w:type="dxa"/>
+            <w:shd w:val="clear" w:color="auto" w:fill="auto"/>
+            <w:tcMar>
+              <w:top w:w="100" w:type="dxa"/>
+              <w:left w:w="100" w:type="dxa"/>
+              <w:bottom w:w="100" w:type="dxa"/>
+              <w:right w:w="100" w:type="dxa"/>
+            </w:tcMar>
+          </w:tcPr>
+          <w:p>
+            <w:pPr>
+              <w:widowControl w:val="0"/>
+              <w:rPr>
+                <w:i/>
+              </w:rPr>
+            </w:pPr>
+            <w:r>
+              <w:rPr>
+                <w:color w:val="0000FF"/>
+              </w:rPr>
+              <w:t>{END-FOR trip}</w:t>
+            </w:r>
           </w:p>
         </w:tc>
         <w:tc>
@@ -13335,6 +14656,11 @@
         </w:tc>
       </w:tr>
     </w:tbl>
+    <w:p>
+      <w:r>
+        <w:t>{END-IF}</w:t>
+      </w:r>
+    </w:p>
     <w:p/>
     <w:p>
       <w:r>
@@ -13357,58 +14683,33 @@
       </w:r>
     </w:p>
     <w:p>
-      <w:pPr>
-        <w:rPr>
-          <w:b/>
-        </w:rPr>
-      </w:pPr>
-      <w:r>
-        <w:t xml:space="preserve">. (If </w:t>
-      </w:r>
-      <w:proofErr w:type="spellStart"/>
-      <w:r>
-        <w:t>DAPPS:Sensitive</w:t>
-      </w:r>
-      <w:proofErr w:type="spellEnd"/>
-      <w:r>
-        <w:t xml:space="preserve"> Information - Section 508 Sufficient == YES, display All applicable Section 508 requirements are listed in the JWCC IDIQ Contract.)</w:t>
-      </w:r>
-    </w:p>
-    <w:p>
-      <w:pPr>
-        <w:rPr>
-          <w:b/>
-        </w:rPr>
-      </w:pPr>
-      <w:r>
-        <w:t xml:space="preserve">(If </w:t>
-      </w:r>
-      <w:proofErr w:type="spellStart"/>
-      <w:r>
-        <w:t>DAPPS:Sensitive</w:t>
-      </w:r>
-      <w:proofErr w:type="spellEnd"/>
-      <w:r>
-        <w:t xml:space="preserve"> Information - Section 508 Sufficient == NO, display </w:t>
-      </w:r>
-      <w:proofErr w:type="spellStart"/>
-      <w:r>
-        <w:t>DAPPS:Sensitive</w:t>
-      </w:r>
-      <w:proofErr w:type="spellEnd"/>
-      <w:r>
-        <w:t xml:space="preserve"> Information - </w:t>
-      </w:r>
-      <w:r>
-        <w:t xml:space="preserve">Accessibility </w:t>
-      </w:r>
-      <w:proofErr w:type="spellStart"/>
-      <w:r>
-        <w:t>Reqs</w:t>
-      </w:r>
-      <w:proofErr w:type="spellEnd"/>
-      <w:r>
-        <w:t xml:space="preserve"> 508)</w:t>
+      <w:r>
+        <w:t>{sensitiveInformation.section508</w:t>
+      </w:r>
+      <w:proofErr w:type="gramStart"/>
+      <w:r>
+        <w:t>Sufficient ?</w:t>
+      </w:r>
+      <w:proofErr w:type="gramEnd"/>
+      <w:r>
+        <w:t xml:space="preserve"> `</w:t>
+      </w:r>
+      <w:r>
+        <w:t xml:space="preserve"> </w:t>
+      </w:r>
+      <w:r>
+        <w:t xml:space="preserve">All applicable Section 508 requirements are listed in the JWCC IDIQ </w:t>
+      </w:r>
+      <w:proofErr w:type="gramStart"/>
+      <w:r>
+        <w:t>Contract.</w:t>
+      </w:r>
+      <w:r>
+        <w:t>`</w:t>
+      </w:r>
+      <w:proofErr w:type="gramEnd"/>
+      <w:r>
+        <w:t xml:space="preserve"> : `No. ` +  sensitiveInformation.accessibilityReqs508}</w:t>
       </w:r>
     </w:p>
     <w:sectPr>
@@ -15672,7 +16973,7 @@
       </w:r>
     </w:p>
   </w:comment>
-  <w:comment w:id="69" w:author="Lua Kim" w:date="2022-12-02T21:38:00Z" w:initials="LK">
+  <w:comment w:id="70" w:author="Lua Kim" w:date="2022-12-02T21:43:00Z" w:initials="LK">
     <w:p>
       <w:pPr>
         <w:pStyle w:val="CommentText"/>
@@ -15684,49 +16985,22 @@
         <w:annotationRef/>
       </w:r>
       <w:r>
-        <w:t xml:space="preserve">Show this if DAPPS:Contract Considerations - </w:t>
+        <w:t>Refactor might needed for this table since Packaging selection is formatted as checkbox, and the user can select multiple options</w:t>
+      </w:r>
+    </w:p>
+  </w:comment>
+  <w:comment w:id="71" w:author="Lua Kim" w:date="2022-12-02T21:45:00Z" w:initials="LK">
+    <w:p>
+      <w:pPr>
+        <w:pStyle w:val="CommentText"/>
+      </w:pPr>
+      <w:r>
+        <w:rPr>
+          <w:rStyle w:val="CommentReference"/>
+        </w:rPr>
+        <w:annotationRef/>
       </w:r>
       <w:hyperlink r:id="rId20" w:history="1">
-        <w:r>
-          <w:rPr>
-            <w:rStyle w:val="Hyperlink"/>
-          </w:rPr>
-          <w:t>Potential Conflict Of Interest</w:t>
-        </w:r>
-      </w:hyperlink>
-      <w:r>
-        <w:t xml:space="preserve"> == True</w:t>
-      </w:r>
-    </w:p>
-  </w:comment>
-  <w:comment w:id="71" w:author="Lua Kim" w:date="2022-12-02T21:43:00Z" w:initials="LK">
-    <w:p>
-      <w:pPr>
-        <w:pStyle w:val="CommentText"/>
-      </w:pPr>
-      <w:r>
-        <w:rPr>
-          <w:rStyle w:val="CommentReference"/>
-        </w:rPr>
-        <w:annotationRef/>
-      </w:r>
-      <w:r>
-        <w:t>Refactor might needed for this table since Packaging selection is formatted as checkbox, and the user can select multiple options</w:t>
-      </w:r>
-    </w:p>
-  </w:comment>
-  <w:comment w:id="72" w:author="Lua Kim" w:date="2022-12-02T21:45:00Z" w:initials="LK">
-    <w:p>
-      <w:pPr>
-        <w:pStyle w:val="CommentText"/>
-      </w:pPr>
-      <w:r>
-        <w:rPr>
-          <w:rStyle w:val="CommentReference"/>
-        </w:rPr>
-        <w:annotationRef/>
-      </w:r>
-      <w:hyperlink r:id="rId21" w:history="1">
         <w:r>
           <w:rPr>
             <w:rStyle w:val="Hyperlink"/>
@@ -15736,7 +17010,7 @@
       </w:hyperlink>
     </w:p>
   </w:comment>
-  <w:comment w:id="73" w:author="Lua Kim" w:date="2022-12-02T21:45:00Z" w:initials="LK">
+  <w:comment w:id="72" w:author="Lua Kim" w:date="2022-12-02T21:45:00Z" w:initials="LK">
     <w:p>
       <w:pPr>
         <w:pStyle w:val="CommentText"/>
@@ -15765,7 +17039,7 @@
       </w:r>
     </w:p>
   </w:comment>
-  <w:comment w:id="70" w:author="Lua Kim" w:date="2022-12-02T21:37:00Z" w:initials="LK">
+  <w:comment w:id="69" w:author="Lua Kim" w:date="2022-12-02T21:37:00Z" w:initials="LK">
     <w:p>
       <w:pPr>
         <w:pStyle w:val="CommentText"/>
@@ -15779,7 +17053,7 @@
       <w:r>
         <w:t xml:space="preserve">Show this if DAPPS:Contract Considerations - </w:t>
       </w:r>
-      <w:hyperlink r:id="rId22" w:history="1">
+      <w:hyperlink r:id="rId21" w:history="1">
         <w:r>
           <w:rPr>
             <w:rStyle w:val="Hyperlink"/>
@@ -15792,7 +17066,7 @@
       </w:r>
     </w:p>
   </w:comment>
-  <w:comment w:id="74" w:author="Lua Kim" w:date="2022-12-02T21:46:00Z" w:initials="LK">
+  <w:comment w:id="73" w:author="Lua Kim" w:date="2022-12-02T21:46:00Z" w:initials="LK">
     <w:p>
       <w:pPr>
         <w:pStyle w:val="CommentText"/>
@@ -15853,7 +17127,6 @@
   <w15:commentEx w15:paraId="07E6BA19" w15:done="0"/>
   <w15:commentEx w15:paraId="4E28EC9A" w15:done="0"/>
   <w15:commentEx w15:paraId="420C804B" w15:done="0"/>
-  <w15:commentEx w15:paraId="7F6EA9DD" w15:done="0"/>
   <w15:commentEx w15:paraId="5B0BBF51" w15:done="0"/>
   <w15:commentEx w15:paraId="5FFD8455" w15:paraIdParent="5B0BBF51" w15:done="0"/>
   <w15:commentEx w15:paraId="636A8FDD" w15:paraIdParent="5B0BBF51" w15:done="0"/>
@@ -15903,7 +17176,6 @@
   <w16cex:commentExtensible w16cex:durableId="2734EBE5" w16cex:dateUtc="2022-12-03T02:25:00Z"/>
   <w16cex:commentExtensible w16cex:durableId="2734EC8A" w16cex:dateUtc="2022-12-03T02:28:00Z"/>
   <w16cex:commentExtensible w16cex:durableId="2734ED17" w16cex:dateUtc="2022-12-03T02:31:00Z"/>
-  <w16cex:commentExtensible w16cex:durableId="2734EED0" w16cex:dateUtc="2022-12-03T02:38:00Z"/>
   <w16cex:commentExtensible w16cex:durableId="2734EFF5" w16cex:dateUtc="2022-12-03T02:43:00Z"/>
   <w16cex:commentExtensible w16cex:durableId="2734F067" w16cex:dateUtc="2022-12-03T02:45:00Z"/>
   <w16cex:commentExtensible w16cex:durableId="2734F08C" w16cex:dateUtc="2022-12-03T02:45:00Z"/>
@@ -15954,7 +17226,6 @@
   <w16cid:commentId w16cid:paraId="07E6BA19" w16cid:durableId="2734EBE5"/>
   <w16cid:commentId w16cid:paraId="4E28EC9A" w16cid:durableId="2734EC8A"/>
   <w16cid:commentId w16cid:paraId="420C804B" w16cid:durableId="2734ED17"/>
-  <w16cid:commentId w16cid:paraId="7F6EA9DD" w16cid:durableId="2734EED0"/>
   <w16cid:commentId w16cid:paraId="5B0BBF51" w16cid:durableId="2734EFF5"/>
   <w16cid:commentId w16cid:paraId="5FFD8455" w16cid:durableId="2734F067"/>
   <w16cid:commentId w16cid:paraId="636A8FDD" w16cid:durableId="2734F08C"/>
@@ -16488,6 +17759,119 @@
     </w:lvl>
   </w:abstractNum>
   <w:abstractNum w:abstractNumId="3" w15:restartNumberingAfterBreak="0">
+    <w:nsid w:val="0AAC1BAC"/>
+    <w:multiLevelType w:val="multilevel"/>
+    <w:tmpl w:val="B210C1DE"/>
+    <w:lvl w:ilvl="0">
+      <w:start w:val="1"/>
+      <w:numFmt w:val="bullet"/>
+      <w:lvlText w:val="●"/>
+      <w:lvlJc w:val="left"/>
+      <w:pPr>
+        <w:ind w:left="1440" w:hanging="360"/>
+      </w:pPr>
+      <w:rPr>
+        <w:u w:val="none"/>
+      </w:rPr>
+    </w:lvl>
+    <w:lvl w:ilvl="1">
+      <w:start w:val="1"/>
+      <w:numFmt w:val="bullet"/>
+      <w:lvlText w:val="●"/>
+      <w:lvlJc w:val="left"/>
+      <w:pPr>
+        <w:ind w:left="2160" w:hanging="360"/>
+      </w:pPr>
+      <w:rPr>
+        <w:u w:val="none"/>
+      </w:rPr>
+    </w:lvl>
+    <w:lvl w:ilvl="2">
+      <w:start w:val="1"/>
+      <w:numFmt w:val="bullet"/>
+      <w:lvlText w:val="●"/>
+      <w:lvlJc w:val="left"/>
+      <w:pPr>
+        <w:ind w:left="2880" w:hanging="360"/>
+      </w:pPr>
+      <w:rPr>
+        <w:u w:val="none"/>
+      </w:rPr>
+    </w:lvl>
+    <w:lvl w:ilvl="3">
+      <w:start w:val="1"/>
+      <w:numFmt w:val="bullet"/>
+      <w:lvlText w:val="●"/>
+      <w:lvlJc w:val="left"/>
+      <w:pPr>
+        <w:ind w:left="3600" w:hanging="360"/>
+      </w:pPr>
+      <w:rPr>
+        <w:u w:val="none"/>
+      </w:rPr>
+    </w:lvl>
+    <w:lvl w:ilvl="4">
+      <w:start w:val="1"/>
+      <w:numFmt w:val="bullet"/>
+      <w:lvlText w:val="●"/>
+      <w:lvlJc w:val="left"/>
+      <w:pPr>
+        <w:ind w:left="4320" w:hanging="360"/>
+      </w:pPr>
+      <w:rPr>
+        <w:u w:val="none"/>
+      </w:rPr>
+    </w:lvl>
+    <w:lvl w:ilvl="5">
+      <w:start w:val="1"/>
+      <w:numFmt w:val="bullet"/>
+      <w:lvlText w:val="●"/>
+      <w:lvlJc w:val="left"/>
+      <w:pPr>
+        <w:ind w:left="5040" w:hanging="360"/>
+      </w:pPr>
+      <w:rPr>
+        <w:u w:val="none"/>
+      </w:rPr>
+    </w:lvl>
+    <w:lvl w:ilvl="6">
+      <w:start w:val="1"/>
+      <w:numFmt w:val="bullet"/>
+      <w:lvlText w:val="●"/>
+      <w:lvlJc w:val="left"/>
+      <w:pPr>
+        <w:ind w:left="5760" w:hanging="360"/>
+      </w:pPr>
+      <w:rPr>
+        <w:u w:val="none"/>
+      </w:rPr>
+    </w:lvl>
+    <w:lvl w:ilvl="7">
+      <w:start w:val="1"/>
+      <w:numFmt w:val="bullet"/>
+      <w:lvlText w:val="●"/>
+      <w:lvlJc w:val="left"/>
+      <w:pPr>
+        <w:ind w:left="6480" w:hanging="360"/>
+      </w:pPr>
+      <w:rPr>
+        <w:u w:val="none"/>
+      </w:rPr>
+    </w:lvl>
+    <w:lvl w:ilvl="8">
+      <w:start w:val="1"/>
+      <w:numFmt w:val="bullet"/>
+      <w:lvlText w:val="●"/>
+      <w:lvlJc w:val="left"/>
+      <w:pPr>
+        <w:ind w:left="7200" w:hanging="360"/>
+      </w:pPr>
+      <w:rPr>
+        <w:u w:val="none"/>
+      </w:rPr>
+    </w:lvl>
+  </w:abstractNum>
+  <w:abstractNum w:abstractNumId="4" w15:restartNumberingAfterBreak="0">
     <w:nsid w:val="19A86896"/>
     <w:multiLevelType w:val="multilevel"/>
     <w:tmpl w:val="3DFAF1B4"/>
@@ -16600,7 +17984,7 @@
       </w:rPr>
     </w:lvl>
   </w:abstractNum>
-  <w:abstractNum w:abstractNumId="4" w15:restartNumberingAfterBreak="0">
+  <w:abstractNum w:abstractNumId="5" w15:restartNumberingAfterBreak="0">
     <w:nsid w:val="1FCC1CC7"/>
     <w:multiLevelType w:val="multilevel"/>
     <w:tmpl w:val="578CEFA4"/>
@@ -16713,7 +18097,7 @@
       </w:rPr>
     </w:lvl>
   </w:abstractNum>
-  <w:abstractNum w:abstractNumId="5" w15:restartNumberingAfterBreak="0">
+  <w:abstractNum w:abstractNumId="6" w15:restartNumberingAfterBreak="0">
     <w:nsid w:val="307B08E7"/>
     <w:multiLevelType w:val="multilevel"/>
     <w:tmpl w:val="711A6C98"/>
@@ -16826,7 +18210,7 @@
       </w:rPr>
     </w:lvl>
   </w:abstractNum>
-  <w:abstractNum w:abstractNumId="6" w15:restartNumberingAfterBreak="0">
+  <w:abstractNum w:abstractNumId="7" w15:restartNumberingAfterBreak="0">
     <w:nsid w:val="32DD777D"/>
     <w:multiLevelType w:val="multilevel"/>
     <w:tmpl w:val="7786AFF6"/>
@@ -16939,7 +18323,7 @@
       </w:rPr>
     </w:lvl>
   </w:abstractNum>
-  <w:abstractNum w:abstractNumId="7" w15:restartNumberingAfterBreak="0">
+  <w:abstractNum w:abstractNumId="8" w15:restartNumberingAfterBreak="0">
     <w:nsid w:val="37F162F7"/>
     <w:multiLevelType w:val="multilevel"/>
     <w:tmpl w:val="CA78009A"/>
@@ -17052,7 +18436,7 @@
       </w:rPr>
     </w:lvl>
   </w:abstractNum>
-  <w:abstractNum w:abstractNumId="8" w15:restartNumberingAfterBreak="0">
+  <w:abstractNum w:abstractNumId="9" w15:restartNumberingAfterBreak="0">
     <w:nsid w:val="3C7D3796"/>
     <w:multiLevelType w:val="multilevel"/>
     <w:tmpl w:val="591CFA3E"/>
@@ -17165,7 +18549,7 @@
       </w:rPr>
     </w:lvl>
   </w:abstractNum>
-  <w:abstractNum w:abstractNumId="9" w15:restartNumberingAfterBreak="0">
+  <w:abstractNum w:abstractNumId="10" w15:restartNumberingAfterBreak="0">
     <w:nsid w:val="3D257F0E"/>
     <w:multiLevelType w:val="multilevel"/>
     <w:tmpl w:val="10D4FF08"/>
@@ -17278,7 +18662,7 @@
       </w:rPr>
     </w:lvl>
   </w:abstractNum>
-  <w:abstractNum w:abstractNumId="10" w15:restartNumberingAfterBreak="0">
+  <w:abstractNum w:abstractNumId="11" w15:restartNumberingAfterBreak="0">
     <w:nsid w:val="487E5F6D"/>
     <w:multiLevelType w:val="multilevel"/>
     <w:tmpl w:val="4AFC0AB8"/>
@@ -17391,7 +18775,120 @@
       </w:rPr>
     </w:lvl>
   </w:abstractNum>
-  <w:abstractNum w:abstractNumId="11" w15:restartNumberingAfterBreak="0">
+  <w:abstractNum w:abstractNumId="12" w15:restartNumberingAfterBreak="0">
+    <w:nsid w:val="4DB42A28"/>
+    <w:multiLevelType w:val="multilevel"/>
+    <w:tmpl w:val="084E1AD8"/>
+    <w:lvl w:ilvl="0">
+      <w:start w:val="1"/>
+      <w:numFmt w:val="bullet"/>
+      <w:lvlText w:val="●"/>
+      <w:lvlJc w:val="left"/>
+      <w:pPr>
+        <w:ind w:left="1440" w:hanging="360"/>
+      </w:pPr>
+      <w:rPr>
+        <w:u w:val="none"/>
+      </w:rPr>
+    </w:lvl>
+    <w:lvl w:ilvl="1">
+      <w:start w:val="1"/>
+      <w:numFmt w:val="bullet"/>
+      <w:lvlText w:val="●"/>
+      <w:lvlJc w:val="left"/>
+      <w:pPr>
+        <w:ind w:left="2160" w:hanging="360"/>
+      </w:pPr>
+      <w:rPr>
+        <w:u w:val="none"/>
+      </w:rPr>
+    </w:lvl>
+    <w:lvl w:ilvl="2">
+      <w:start w:val="1"/>
+      <w:numFmt w:val="bullet"/>
+      <w:lvlText w:val="●"/>
+      <w:lvlJc w:val="left"/>
+      <w:pPr>
+        <w:ind w:left="2880" w:hanging="360"/>
+      </w:pPr>
+      <w:rPr>
+        <w:u w:val="none"/>
+      </w:rPr>
+    </w:lvl>
+    <w:lvl w:ilvl="3">
+      <w:start w:val="1"/>
+      <w:numFmt w:val="bullet"/>
+      <w:lvlText w:val="●"/>
+      <w:lvlJc w:val="left"/>
+      <w:pPr>
+        <w:ind w:left="3600" w:hanging="360"/>
+      </w:pPr>
+      <w:rPr>
+        <w:u w:val="none"/>
+      </w:rPr>
+    </w:lvl>
+    <w:lvl w:ilvl="4">
+      <w:start w:val="1"/>
+      <w:numFmt w:val="bullet"/>
+      <w:lvlText w:val="●"/>
+      <w:lvlJc w:val="left"/>
+      <w:pPr>
+        <w:ind w:left="4320" w:hanging="360"/>
+      </w:pPr>
+      <w:rPr>
+        <w:u w:val="none"/>
+      </w:rPr>
+    </w:lvl>
+    <w:lvl w:ilvl="5">
+      <w:start w:val="1"/>
+      <w:numFmt w:val="bullet"/>
+      <w:lvlText w:val="●"/>
+      <w:lvlJc w:val="left"/>
+      <w:pPr>
+        <w:ind w:left="5040" w:hanging="360"/>
+      </w:pPr>
+      <w:rPr>
+        <w:u w:val="none"/>
+      </w:rPr>
+    </w:lvl>
+    <w:lvl w:ilvl="6">
+      <w:start w:val="1"/>
+      <w:numFmt w:val="bullet"/>
+      <w:lvlText w:val="●"/>
+      <w:lvlJc w:val="left"/>
+      <w:pPr>
+        <w:ind w:left="5760" w:hanging="360"/>
+      </w:pPr>
+      <w:rPr>
+        <w:u w:val="none"/>
+      </w:rPr>
+    </w:lvl>
+    <w:lvl w:ilvl="7">
+      <w:start w:val="1"/>
+      <w:numFmt w:val="bullet"/>
+      <w:lvlText w:val="●"/>
+      <w:lvlJc w:val="left"/>
+      <w:pPr>
+        <w:ind w:left="6480" w:hanging="360"/>
+      </w:pPr>
+      <w:rPr>
+        <w:u w:val="none"/>
+      </w:rPr>
+    </w:lvl>
+    <w:lvl w:ilvl="8">
+      <w:start w:val="1"/>
+      <w:numFmt w:val="bullet"/>
+      <w:lvlText w:val="●"/>
+      <w:lvlJc w:val="left"/>
+      <w:pPr>
+        <w:ind w:left="7200" w:hanging="360"/>
+      </w:pPr>
+      <w:rPr>
+        <w:u w:val="none"/>
+      </w:rPr>
+    </w:lvl>
+  </w:abstractNum>
+  <w:abstractNum w:abstractNumId="13" w15:restartNumberingAfterBreak="0">
     <w:nsid w:val="54337EFD"/>
     <w:multiLevelType w:val="multilevel"/>
     <w:tmpl w:val="FC8ADAFC"/>
@@ -17504,7 +19001,7 @@
       </w:rPr>
     </w:lvl>
   </w:abstractNum>
-  <w:abstractNum w:abstractNumId="12" w15:restartNumberingAfterBreak="0">
+  <w:abstractNum w:abstractNumId="14" w15:restartNumberingAfterBreak="0">
     <w:nsid w:val="5552727B"/>
     <w:multiLevelType w:val="multilevel"/>
     <w:tmpl w:val="6EB21D88"/>
@@ -17617,7 +19114,7 @@
       </w:rPr>
     </w:lvl>
   </w:abstractNum>
-  <w:abstractNum w:abstractNumId="13" w15:restartNumberingAfterBreak="0">
+  <w:abstractNum w:abstractNumId="15" w15:restartNumberingAfterBreak="0">
     <w:nsid w:val="5E5A6BBE"/>
     <w:multiLevelType w:val="multilevel"/>
     <w:tmpl w:val="3026AC8A"/>
@@ -17730,7 +19227,7 @@
       </w:rPr>
     </w:lvl>
   </w:abstractNum>
-  <w:abstractNum w:abstractNumId="14" w15:restartNumberingAfterBreak="0">
+  <w:abstractNum w:abstractNumId="16" w15:restartNumberingAfterBreak="0">
     <w:nsid w:val="5FC6679F"/>
     <w:multiLevelType w:val="multilevel"/>
     <w:tmpl w:val="F2BA49C4"/>
@@ -17843,7 +19340,7 @@
       </w:rPr>
     </w:lvl>
   </w:abstractNum>
-  <w:abstractNum w:abstractNumId="15" w15:restartNumberingAfterBreak="0">
+  <w:abstractNum w:abstractNumId="17" w15:restartNumberingAfterBreak="0">
     <w:nsid w:val="647D6970"/>
     <w:multiLevelType w:val="multilevel"/>
     <w:tmpl w:val="81200D1E"/>
@@ -17956,7 +19453,7 @@
       </w:rPr>
     </w:lvl>
   </w:abstractNum>
-  <w:abstractNum w:abstractNumId="16" w15:restartNumberingAfterBreak="0">
+  <w:abstractNum w:abstractNumId="18" w15:restartNumberingAfterBreak="0">
     <w:nsid w:val="69250A71"/>
     <w:multiLevelType w:val="multilevel"/>
     <w:tmpl w:val="87D452FA"/>
@@ -18069,7 +19566,7 @@
       </w:rPr>
     </w:lvl>
   </w:abstractNum>
-  <w:abstractNum w:abstractNumId="17" w15:restartNumberingAfterBreak="0">
+  <w:abstractNum w:abstractNumId="19" w15:restartNumberingAfterBreak="0">
     <w:nsid w:val="697A457A"/>
     <w:multiLevelType w:val="multilevel"/>
     <w:tmpl w:val="24426044"/>
@@ -18182,7 +19679,7 @@
       </w:rPr>
     </w:lvl>
   </w:abstractNum>
-  <w:abstractNum w:abstractNumId="18" w15:restartNumberingAfterBreak="0">
+  <w:abstractNum w:abstractNumId="20" w15:restartNumberingAfterBreak="0">
     <w:nsid w:val="6EA16EC9"/>
     <w:multiLevelType w:val="multilevel"/>
     <w:tmpl w:val="CAC6B3F6"/>
@@ -18295,7 +19792,7 @@
       </w:rPr>
     </w:lvl>
   </w:abstractNum>
-  <w:abstractNum w:abstractNumId="19" w15:restartNumberingAfterBreak="0">
+  <w:abstractNum w:abstractNumId="21" w15:restartNumberingAfterBreak="0">
     <w:nsid w:val="78523E35"/>
     <w:multiLevelType w:val="multilevel"/>
     <w:tmpl w:val="7C38DD04"/>
@@ -18409,25 +19906,25 @@
     </w:lvl>
   </w:abstractNum>
   <w:num w:numId="1" w16cid:durableId="1902131801">
-    <w:abstractNumId w:val="10"/>
+    <w:abstractNumId w:val="11"/>
   </w:num>
   <w:num w:numId="2" w16cid:durableId="769546750">
-    <w:abstractNumId w:val="11"/>
+    <w:abstractNumId w:val="13"/>
   </w:num>
   <w:num w:numId="3" w16cid:durableId="968052724">
-    <w:abstractNumId w:val="6"/>
+    <w:abstractNumId w:val="7"/>
   </w:num>
   <w:num w:numId="4" w16cid:durableId="256062882">
-    <w:abstractNumId w:val="3"/>
+    <w:abstractNumId w:val="4"/>
   </w:num>
   <w:num w:numId="5" w16cid:durableId="1410074948">
-    <w:abstractNumId w:val="13"/>
+    <w:abstractNumId w:val="15"/>
   </w:num>
   <w:num w:numId="6" w16cid:durableId="30149466">
-    <w:abstractNumId w:val="12"/>
+    <w:abstractNumId w:val="14"/>
   </w:num>
   <w:num w:numId="7" w16cid:durableId="18509761">
-    <w:abstractNumId w:val="9"/>
+    <w:abstractNumId w:val="10"/>
   </w:num>
   <w:num w:numId="8" w16cid:durableId="666906464">
     <w:abstractNumId w:val="1"/>
@@ -18436,37 +19933,43 @@
     <w:abstractNumId w:val="2"/>
   </w:num>
   <w:num w:numId="10" w16cid:durableId="1199200782">
-    <w:abstractNumId w:val="16"/>
+    <w:abstractNumId w:val="18"/>
   </w:num>
   <w:num w:numId="11" w16cid:durableId="141850851">
-    <w:abstractNumId w:val="17"/>
+    <w:abstractNumId w:val="19"/>
   </w:num>
   <w:num w:numId="12" w16cid:durableId="659506416">
-    <w:abstractNumId w:val="5"/>
+    <w:abstractNumId w:val="6"/>
   </w:num>
   <w:num w:numId="13" w16cid:durableId="1069495260">
-    <w:abstractNumId w:val="8"/>
+    <w:abstractNumId w:val="9"/>
   </w:num>
   <w:num w:numId="14" w16cid:durableId="46615040">
-    <w:abstractNumId w:val="18"/>
+    <w:abstractNumId w:val="20"/>
   </w:num>
   <w:num w:numId="15" w16cid:durableId="306015117">
-    <w:abstractNumId w:val="15"/>
+    <w:abstractNumId w:val="17"/>
   </w:num>
   <w:num w:numId="16" w16cid:durableId="187110308">
     <w:abstractNumId w:val="0"/>
   </w:num>
   <w:num w:numId="17" w16cid:durableId="1025012893">
-    <w:abstractNumId w:val="14"/>
+    <w:abstractNumId w:val="16"/>
   </w:num>
   <w:num w:numId="18" w16cid:durableId="1089736675">
-    <w:abstractNumId w:val="4"/>
+    <w:abstractNumId w:val="5"/>
   </w:num>
   <w:num w:numId="19" w16cid:durableId="1886718165">
-    <w:abstractNumId w:val="19"/>
+    <w:abstractNumId w:val="21"/>
   </w:num>
   <w:num w:numId="20" w16cid:durableId="1945722020">
-    <w:abstractNumId w:val="7"/>
+    <w:abstractNumId w:val="8"/>
+  </w:num>
+  <w:num w:numId="21" w16cid:durableId="1859541571">
+    <w:abstractNumId w:val="12"/>
+  </w:num>
+  <w:num w:numId="22" w16cid:durableId="259720400">
+    <w:abstractNumId w:val="3"/>
   </w:num>
 </w:numbering>
 </file>

--- a/document-generation/templates/dow-template.docx
+++ b/document-generation/templates/dow-template.docx
@@ -4195,35 +4195,56 @@
           <w:ilvl w:val="0"/>
           <w:numId w:val="17"/>
         </w:numPr>
-      </w:pPr>
-      <w:r>
+        <w:rPr>
+          <w:rFonts w:ascii="Times New Roman" w:hAnsi="Times New Roman"/>
+        </w:rPr>
+      </w:pPr>
+      <w:r>
+        <w:rPr>
+          <w:rFonts w:ascii="Times New Roman" w:hAnsi="Times New Roman"/>
+        </w:rPr>
         <w:t>{INS $</w:t>
       </w:r>
       <w:proofErr w:type="spellStart"/>
       <w:proofErr w:type="gramStart"/>
       <w:r>
+        <w:rPr>
+          <w:rFonts w:ascii="Times New Roman" w:hAnsi="Times New Roman"/>
+        </w:rPr>
         <w:t>region.region</w:t>
       </w:r>
       <w:proofErr w:type="spellEnd"/>
       <w:proofErr w:type="gramEnd"/>
       <w:r>
-        <w:t>}</w:t>
-      </w:r>
-      <w:r>
-        <w:t xml:space="preserve"> </w:t>
-      </w:r>
-      <w:r>
+        <w:rPr>
+          <w:rFonts w:ascii="Times New Roman" w:hAnsi="Times New Roman"/>
+        </w:rPr>
+        <w:t xml:space="preserve">} </w:t>
+      </w:r>
+      <w:r>
+        <w:rPr>
+          <w:rFonts w:ascii="Times New Roman" w:hAnsi="Times New Roman"/>
+        </w:rPr>
         <w:t xml:space="preserve">- </w:t>
       </w:r>
       <w:r>
+        <w:rPr>
+          <w:rFonts w:ascii="Times New Roman" w:hAnsi="Times New Roman"/>
+        </w:rPr>
         <w:t>{INS $</w:t>
       </w:r>
       <w:proofErr w:type="spellStart"/>
       <w:r>
+        <w:rPr>
+          <w:rFonts w:ascii="Times New Roman" w:hAnsi="Times New Roman"/>
+        </w:rPr>
         <w:t>region.users</w:t>
       </w:r>
       <w:proofErr w:type="spellEnd"/>
       <w:r>
+        <w:rPr>
+          <w:rFonts w:ascii="Times New Roman" w:hAnsi="Times New Roman"/>
+        </w:rPr>
         <w:t>}</w:t>
       </w:r>
     </w:p>
@@ -12389,32 +12410,44 @@
           <w:ilvl w:val="0"/>
           <w:numId w:val="17"/>
         </w:numPr>
-      </w:pPr>
-      <w:r>
+        <w:rPr>
+          <w:rFonts w:ascii="Times New Roman" w:hAnsi="Times New Roman"/>
+        </w:rPr>
+      </w:pPr>
+      <w:r>
+        <w:rPr>
+          <w:rFonts w:ascii="Times New Roman" w:hAnsi="Times New Roman"/>
+        </w:rPr>
         <w:t>{INS $</w:t>
       </w:r>
       <w:proofErr w:type="spellStart"/>
       <w:proofErr w:type="gramStart"/>
       <w:r>
+        <w:rPr>
+          <w:rFonts w:ascii="Times New Roman" w:hAnsi="Times New Roman"/>
+        </w:rPr>
         <w:t>region.region</w:t>
       </w:r>
       <w:proofErr w:type="spellEnd"/>
       <w:proofErr w:type="gramEnd"/>
       <w:r>
-        <w:t>}</w:t>
-      </w:r>
-      <w:r>
-        <w:t xml:space="preserve"> - </w:t>
-      </w:r>
-      <w:r>
-        <w:t>{INS $</w:t>
-      </w:r>
-      <w:proofErr w:type="spellStart"/>
-      <w:r>
+        <w:rPr>
+          <w:rFonts w:ascii="Times New Roman" w:hAnsi="Times New Roman"/>
+        </w:rPr>
+        <w:t>} - {INS $</w:t>
+      </w:r>
+      <w:proofErr w:type="spellStart"/>
+      <w:r>
+        <w:rPr>
+          <w:rFonts w:ascii="Times New Roman" w:hAnsi="Times New Roman"/>
+        </w:rPr>
         <w:t>region.users</w:t>
       </w:r>
       <w:proofErr w:type="spellEnd"/>
       <w:r>
+        <w:rPr>
+          <w:rFonts w:ascii="Times New Roman" w:hAnsi="Times New Roman"/>
+        </w:rPr>
         <w:t>}</w:t>
       </w:r>
     </w:p>
@@ -16898,32 +16931,44 @@
           <w:ilvl w:val="0"/>
           <w:numId w:val="17"/>
         </w:numPr>
-      </w:pPr>
-      <w:r>
+        <w:rPr>
+          <w:rFonts w:ascii="Times New Roman" w:hAnsi="Times New Roman"/>
+        </w:rPr>
+      </w:pPr>
+      <w:r>
+        <w:rPr>
+          <w:rFonts w:ascii="Times New Roman" w:hAnsi="Times New Roman"/>
+        </w:rPr>
         <w:t>{INS $</w:t>
       </w:r>
       <w:proofErr w:type="spellStart"/>
       <w:proofErr w:type="gramStart"/>
       <w:r>
+        <w:rPr>
+          <w:rFonts w:ascii="Times New Roman" w:hAnsi="Times New Roman"/>
+        </w:rPr>
         <w:t>region.region</w:t>
       </w:r>
       <w:proofErr w:type="spellEnd"/>
       <w:proofErr w:type="gramEnd"/>
       <w:r>
-        <w:t>}</w:t>
-      </w:r>
-      <w:r>
-        <w:t xml:space="preserve"> - </w:t>
-      </w:r>
-      <w:r>
-        <w:t>{INS $</w:t>
-      </w:r>
-      <w:proofErr w:type="spellStart"/>
-      <w:r>
+        <w:rPr>
+          <w:rFonts w:ascii="Times New Roman" w:hAnsi="Times New Roman"/>
+        </w:rPr>
+        <w:t>} - {INS $</w:t>
+      </w:r>
+      <w:proofErr w:type="spellStart"/>
+      <w:r>
+        <w:rPr>
+          <w:rFonts w:ascii="Times New Roman" w:hAnsi="Times New Roman"/>
+        </w:rPr>
         <w:t>region.users</w:t>
       </w:r>
       <w:proofErr w:type="spellEnd"/>
       <w:r>
+        <w:rPr>
+          <w:rFonts w:ascii="Times New Roman" w:hAnsi="Times New Roman"/>
+        </w:rPr>
         <w:t>}</w:t>
       </w:r>
     </w:p>
@@ -21429,7 +21474,20 @@
     </w:p>
     <w:p>
       <w:r>
-        <w:t>{IF $item.name === "U_TO_S"}</w:t>
+        <w:t>{IF $</w:t>
+      </w:r>
+      <w:proofErr w:type="spellStart"/>
+      <w:proofErr w:type="gramStart"/>
+      <w:r>
+        <w:t>item.</w:t>
+      </w:r>
+      <w:r>
+        <w:t>type</w:t>
+      </w:r>
+      <w:proofErr w:type="spellEnd"/>
+      <w:proofErr w:type="gramEnd"/>
+      <w:r>
+        <w:t xml:space="preserve"> === "U_TO_S"}</w:t>
       </w:r>
     </w:p>
     <w:p>
@@ -21475,7 +21533,20 @@
     </w:p>
     <w:p>
       <w:r>
-        <w:t>{IF $item.name === "S_TO_U"}</w:t>
+        <w:t>{IF $</w:t>
+      </w:r>
+      <w:proofErr w:type="spellStart"/>
+      <w:proofErr w:type="gramStart"/>
+      <w:r>
+        <w:t>item.</w:t>
+      </w:r>
+      <w:r>
+        <w:t>type</w:t>
+      </w:r>
+      <w:proofErr w:type="spellEnd"/>
+      <w:proofErr w:type="gramEnd"/>
+      <w:r>
+        <w:t xml:space="preserve"> === "S_TO_U"}</w:t>
       </w:r>
     </w:p>
     <w:p>

--- a/document-generation/templates/dow-template.docx
+++ b/document-generation/templates/dow-template.docx
@@ -7914,12 +7914,18 @@
         <w:rPr>
           <w:color w:val="C45911" w:themeColor="accent2" w:themeShade="BF"/>
         </w:rPr>
-        <w:t xml:space="preserve"> = selectedServiceExists(selectedServices, selectedInstances, `NETWORK`</w:t>
+        <w:t xml:space="preserve"> = selectedServiceExists(selectedServices, selectedInstances, </w:t>
       </w:r>
       <w:r>
         <w:rPr>
           <w:color w:val="C45911" w:themeColor="accent2" w:themeShade="BF"/>
         </w:rPr>
+        <w:t>`NETWORKING`</w:t>
+      </w:r>
+      <w:r>
+        <w:rPr>
+          <w:color w:val="C45911" w:themeColor="accent2" w:themeShade="BF"/>
+        </w:rPr>
         <w:t xml:space="preserve">, </w:t>
       </w:r>
       <w:r>
@@ -8046,19 +8052,19 @@
         <w:rPr>
           <w:color w:val="4472C4" w:themeColor="accent5"/>
         </w:rPr>
-        <w:t>Tool IN selectedInstances[`</w:t>
-      </w:r>
-      <w:r>
-        <w:rPr>
-          <w:color w:val="4472C4" w:themeColor="accent5"/>
-        </w:rPr>
-        <w:t>NETWORK</w:t>
-      </w:r>
-      <w:r>
-        <w:rPr>
-          <w:color w:val="4472C4" w:themeColor="accent5"/>
-        </w:rPr>
-        <w:t>`].il2}</w:t>
+        <w:t>Tool IN selectedInstances[</w:t>
+      </w:r>
+      <w:r>
+        <w:rPr>
+          <w:color w:val="4472C4" w:themeColor="accent5"/>
+        </w:rPr>
+        <w:t>`NETWORKING`</w:t>
+      </w:r>
+      <w:r>
+        <w:rPr>
+          <w:color w:val="4472C4" w:themeColor="accent5"/>
+        </w:rPr>
+        <w:t>].il2}</w:t>
       </w:r>
     </w:p>
     <w:p>
@@ -13127,12 +13133,18 @@
         <w:rPr>
           <w:color w:val="C45911" w:themeColor="accent2" w:themeShade="BF"/>
         </w:rPr>
-        <w:t>NetTools = selectedServiceExists(selectedServices, selectedInstances, `NETWORK`</w:t>
+        <w:t xml:space="preserve">NetTools = selectedServiceExists(selectedServices, selectedInstances, </w:t>
       </w:r>
       <w:r>
         <w:rPr>
           <w:color w:val="C45911" w:themeColor="accent2" w:themeShade="BF"/>
         </w:rPr>
+        <w:t>`NETWORKING`</w:t>
+      </w:r>
+      <w:r>
+        <w:rPr>
+          <w:color w:val="C45911" w:themeColor="accent2" w:themeShade="BF"/>
+        </w:rPr>
         <w:t xml:space="preserve">, </w:t>
       </w:r>
       <w:r>
@@ -13283,7 +13295,19 @@
         <w:rPr>
           <w:color w:val="4472C4" w:themeColor="accent5"/>
         </w:rPr>
-        <w:t>NetTool IN selectedInstances[`NETWORK`].</w:t>
+        <w:t>NetTool IN selectedInstances[</w:t>
+      </w:r>
+      <w:r>
+        <w:rPr>
+          <w:color w:val="4472C4" w:themeColor="accent5"/>
+        </w:rPr>
+        <w:t>`NETWORKING`</w:t>
+      </w:r>
+      <w:r>
+        <w:rPr>
+          <w:color w:val="4472C4" w:themeColor="accent5"/>
+        </w:rPr>
+        <w:t>].</w:t>
       </w:r>
       <w:r>
         <w:rPr>
@@ -17517,7 +17541,19 @@
         <w:rPr>
           <w:color w:val="C45911" w:themeColor="accent2" w:themeShade="BF"/>
         </w:rPr>
-        <w:t>{EXEC il5NetTools = selectedServiceExists(selectedServices, selectedInstances, `NETWORK`, `il5`) &amp;&amp; il5Level}</w:t>
+        <w:t xml:space="preserve">{EXEC il5NetTools = selectedServiceExists(selectedServices, selectedInstances, </w:t>
+      </w:r>
+      <w:r>
+        <w:rPr>
+          <w:color w:val="C45911" w:themeColor="accent2" w:themeShade="BF"/>
+        </w:rPr>
+        <w:t>`NETWORKING`</w:t>
+      </w:r>
+      <w:r>
+        <w:rPr>
+          <w:color w:val="C45911" w:themeColor="accent2" w:themeShade="BF"/>
+        </w:rPr>
+        <w:t>, `il5`) &amp;&amp; il5Level}</w:t>
       </w:r>
     </w:p>
     <w:p>
@@ -17583,7 +17619,19 @@
         <w:rPr>
           <w:color w:val="4472C4" w:themeColor="accent5"/>
         </w:rPr>
-        <w:t>{FOR il5NetTool IN selectedInstances[`NETWORK`].il5}</w:t>
+        <w:t>{FOR il5NetTool IN selectedInstances[</w:t>
+      </w:r>
+      <w:r>
+        <w:rPr>
+          <w:color w:val="4472C4" w:themeColor="accent5"/>
+        </w:rPr>
+        <w:t>`NETWORKING`</w:t>
+      </w:r>
+      <w:r>
+        <w:rPr>
+          <w:color w:val="4472C4" w:themeColor="accent5"/>
+        </w:rPr>
+        <w:t>].il5}</w:t>
       </w:r>
     </w:p>
     <w:p>
@@ -20845,7 +20893,19 @@
         <w:rPr>
           <w:color w:val="C45911" w:themeColor="accent2" w:themeShade="BF"/>
         </w:rPr>
-        <w:t>{EXEC il6NetTools = selectedServiceExists(selectedServices, selectedInstances, `NETWORK`, `il6`) &amp;&amp; il6Level}</w:t>
+        <w:t xml:space="preserve">{EXEC il6NetTools = selectedServiceExists(selectedServices, selectedInstances, </w:t>
+      </w:r>
+      <w:r>
+        <w:rPr>
+          <w:color w:val="C45911" w:themeColor="accent2" w:themeShade="BF"/>
+        </w:rPr>
+        <w:t>`NETWORKING`</w:t>
+      </w:r>
+      <w:r>
+        <w:rPr>
+          <w:color w:val="C45911" w:themeColor="accent2" w:themeShade="BF"/>
+        </w:rPr>
+        <w:t>, `il6`) &amp;&amp; il6Level}</w:t>
       </w:r>
     </w:p>
     <w:p>
@@ -20911,7 +20971,19 @@
         <w:rPr>
           <w:color w:val="4472C4" w:themeColor="accent5"/>
         </w:rPr>
-        <w:t>{FOR il6NetTool IN selectedInstances[`NETWORK`].il6}</w:t>
+        <w:t>{FOR il6NetTool IN selectedInstances[</w:t>
+      </w:r>
+      <w:r>
+        <w:rPr>
+          <w:color w:val="4472C4" w:themeColor="accent5"/>
+        </w:rPr>
+        <w:t>`NETWORKING`</w:t>
+      </w:r>
+      <w:r>
+        <w:rPr>
+          <w:color w:val="4472C4" w:themeColor="accent5"/>
+        </w:rPr>
+        <w:t>].il6}</w:t>
       </w:r>
     </w:p>
     <w:p>
@@ -24128,7 +24200,19 @@
         <w:rPr>
           <w:color w:val="C45911" w:themeColor="accent2" w:themeShade="BF"/>
         </w:rPr>
-        <w:t>{EXEC tsNetTools = selectedServiceExists(selectedServices, selectedInstances, `NETWORK`, `ts`) &amp;&amp; tsLevel}</w:t>
+        <w:t xml:space="preserve">{EXEC tsNetTools = selectedServiceExists(selectedServices, selectedInstances, </w:t>
+      </w:r>
+      <w:r>
+        <w:rPr>
+          <w:color w:val="C45911" w:themeColor="accent2" w:themeShade="BF"/>
+        </w:rPr>
+        <w:t>`NETWORKING`</w:t>
+      </w:r>
+      <w:r>
+        <w:rPr>
+          <w:color w:val="C45911" w:themeColor="accent2" w:themeShade="BF"/>
+        </w:rPr>
+        <w:t>, `ts`) &amp;&amp; tsLevel}</w:t>
       </w:r>
     </w:p>
     <w:p>
@@ -24194,7 +24278,19 @@
         <w:rPr>
           <w:color w:val="4472C4" w:themeColor="accent5"/>
         </w:rPr>
-        <w:t>{FOR tsNetTool IN selectedInstances[`NETWORK`].ts}</w:t>
+        <w:t>{FOR tsNetTool IN selectedInstances[</w:t>
+      </w:r>
+      <w:r>
+        <w:rPr>
+          <w:color w:val="4472C4" w:themeColor="accent5"/>
+        </w:rPr>
+        <w:t>`NETWORKING`</w:t>
+      </w:r>
+      <w:r>
+        <w:rPr>
+          <w:color w:val="4472C4" w:themeColor="accent5"/>
+        </w:rPr>
+        <w:t>].ts}</w:t>
       </w:r>
     </w:p>
     <w:p>
@@ -42226,28 +42322,28 @@
 </file>
 
 <file path=customXml/item1.xml><?xml version="1.0" encoding="utf-8"?>
-<b:Sources xmlns:b="http://schemas.openxmlformats.org/officeDocument/2006/bibliography" xmlns="http://schemas.openxmlformats.org/officeDocument/2006/bibliography" SelectedStyle="/APASixthEditionOfficeOnline.xsl" StyleName="APA" Version="6"/>
-</file>
-
-<file path=customXml/item2.xml><?xml version="1.0" encoding="utf-8"?>
 <go:gDocsCustomXmlDataStorage xmlns:go="http://customooxmlschemas.google.com/" xmlns:r="http://schemas.openxmlformats.org/officeDocument/2006/relationships">
   <go:docsCustomData xmlns:go="http://customooxmlschemas.google.com/" roundtripDataSignature="AMtx7mg5YblEUaDJK1rkdy3YAYMu8VKBkw==">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</go:docsCustomData>
 </go:gDocsCustomXmlDataStorage>
 </file>
 
-<file path=customXml/itemProps1.xml><?xml version="1.0" encoding="utf-8"?>
-<ds:datastoreItem xmlns:ds="http://schemas.openxmlformats.org/officeDocument/2006/customXml" ds:itemID="{7FA36FF3-35B4-8D4A-9AAD-84EC0711EDBF}">
-  <ds:schemaRefs>
-    <ds:schemaRef ds:uri="http://schemas.openxmlformats.org/officeDocument/2006/bibliography"/>
-  </ds:schemaRefs>
-</ds:datastoreItem>
+<file path=customXml/item2.xml><?xml version="1.0" encoding="utf-8"?>
+<b:Sources xmlns:b="http://schemas.openxmlformats.org/officeDocument/2006/bibliography" xmlns="http://schemas.openxmlformats.org/officeDocument/2006/bibliography" SelectedStyle="/APASixthEditionOfficeOnline.xsl" StyleName="APA" Version="6"/>
 </file>
 
-<file path=customXml/itemProps2.xml><?xml version="1.0" encoding="utf-8"?>
+<file path=customXml/itemProps1.xml><?xml version="1.0" encoding="utf-8"?>
 <ds:datastoreItem xmlns:ds="http://schemas.openxmlformats.org/officeDocument/2006/customXml" ds:itemID="{11111111-1234-1234-1234-123412341234}">
   <ds:schemaRefs>
     <ds:schemaRef ds:uri="http://customooxmlschemas.google.com/"/>
     <ds:schemaRef ds:uri="http://schemas.openxmlformats.org/officeDocument/2006/relationships"/>
   </ds:schemaRefs>
 </ds:datastoreItem>
+</file>
+
+<file path=customXml/itemProps2.xml><?xml version="1.0" encoding="utf-8"?>
+<ds:datastoreItem xmlns:ds="http://schemas.openxmlformats.org/officeDocument/2006/customXml" ds:itemID="{7FA36FF3-35B4-8D4A-9AAD-84EC0711EDBF}">
+  <ds:schemaRefs>
+    <ds:schemaRef ds:uri="http://schemas.openxmlformats.org/officeDocument/2006/bibliography"/>
+  </ds:schemaRefs>
+</ds:datastoreItem>
 </file>
--- a/document-generation/templates/dow-template.docx
+++ b/document-generation/templates/dow-template.docx
@@ -2796,6 +2796,82 @@
     </w:p>
     <w:p>
       <w:pPr>
+        <w:ind w:left="1800"/>
+      </w:pPr>
+      <w:r>
+        <w:t>{</w:t>
+      </w:r>
+      <w:r>
+        <w:t xml:space="preserve">FOR </w:t>
+      </w:r>
+      <w:proofErr w:type="spellStart"/>
+      <w:r>
+        <w:t>infoType</w:t>
+      </w:r>
+      <w:proofErr w:type="spellEnd"/>
+      <w:r>
+        <w:t xml:space="preserve"> IN $</w:t>
+      </w:r>
+      <w:proofErr w:type="spellStart"/>
+      <w:proofErr w:type="gramStart"/>
+      <w:r>
+        <w:t>env.classifiedInformationTypes</w:t>
+      </w:r>
+      <w:proofErr w:type="spellEnd"/>
+      <w:proofErr w:type="gramEnd"/>
+      <w:r>
+        <w:t>}</w:t>
+      </w:r>
+    </w:p>
+    <w:p>
+      <w:pPr>
+        <w:numPr>
+          <w:ilvl w:val="2"/>
+          <w:numId w:val="13"/>
+        </w:numPr>
+      </w:pPr>
+      <w:r>
+        <w:lastRenderedPageBreak/>
+        <w:t>{$</w:t>
+      </w:r>
+      <w:proofErr w:type="spellStart"/>
+      <w:r>
+        <w:t>infoType</w:t>
+      </w:r>
+      <w:proofErr w:type="spellEnd"/>
+      <w:r>
+        <w:t>}</w:t>
+      </w:r>
+    </w:p>
+    <w:p>
+      <w:pPr>
+        <w:ind w:left="1800"/>
+      </w:pPr>
+      <w:r>
+        <w:t xml:space="preserve">{END-FOR </w:t>
+      </w:r>
+      <w:proofErr w:type="spellStart"/>
+      <w:r>
+        <w:t>infoType</w:t>
+      </w:r>
+      <w:proofErr w:type="spellEnd"/>
+      <w:r>
+        <w:t>}</w:t>
+      </w:r>
+    </w:p>
+    <w:p>
+      <w:pPr>
+        <w:ind w:left="1440"/>
+      </w:pPr>
+      <w:r>
+        <w:rPr>
+          <w:color w:val="ED7D31" w:themeColor="accent2"/>
+        </w:rPr>
+        <w:t>{IF false}</w:t>
+      </w:r>
+    </w:p>
+    <w:p>
+      <w:pPr>
         <w:numPr>
           <w:ilvl w:val="1"/>
           <w:numId w:val="13"/>
@@ -2812,70 +2888,34 @@
       <w:r>
         <w:t xml:space="preserve">Type of information being hosted: </w:t>
       </w:r>
-    </w:p>
-    <w:p>
-      <w:pPr>
-        <w:ind w:left="1800"/>
-      </w:pPr>
-      <w:r>
-        <w:lastRenderedPageBreak/>
-        <w:t>{</w:t>
-      </w:r>
-      <w:r>
-        <w:t xml:space="preserve">FOR </w:t>
-      </w:r>
-      <w:proofErr w:type="spellStart"/>
-      <w:r>
-        <w:t>infoType</w:t>
-      </w:r>
-      <w:proofErr w:type="spellEnd"/>
-      <w:r>
-        <w:t xml:space="preserve"> IN $</w:t>
-      </w:r>
-      <w:proofErr w:type="spellStart"/>
-      <w:proofErr w:type="gramStart"/>
-      <w:r>
-        <w:t>env.classifiedInformationTypes</w:t>
-      </w:r>
-      <w:proofErr w:type="spellEnd"/>
-      <w:proofErr w:type="gramEnd"/>
-      <w:r>
+      <w:r>
+        <w:rPr>
+          <w:color w:val="ED7D31" w:themeColor="accent2"/>
+        </w:rPr>
+        <w:t>{// place holder for</w:t>
+      </w:r>
+      <w:r>
+        <w:rPr>
+          <w:color w:val="ED7D31" w:themeColor="accent2"/>
+        </w:rPr>
+        <w:t xml:space="preserve"> hosted info type variable</w:t>
+      </w:r>
+      <w:r>
+        <w:rPr>
+          <w:color w:val="ED7D31" w:themeColor="accent2"/>
+        </w:rPr>
         <w:t>}</w:t>
       </w:r>
     </w:p>
     <w:p>
       <w:pPr>
-        <w:numPr>
-          <w:ilvl w:val="2"/>
-          <w:numId w:val="13"/>
-        </w:numPr>
-      </w:pPr>
-      <w:r>
-        <w:t>{$</w:t>
-      </w:r>
-      <w:proofErr w:type="spellStart"/>
-      <w:r>
-        <w:t>infoType</w:t>
-      </w:r>
-      <w:proofErr w:type="spellEnd"/>
-      <w:r>
-        <w:t>}</w:t>
-      </w:r>
-    </w:p>
-    <w:p>
-      <w:pPr>
-        <w:ind w:left="1800"/>
-      </w:pPr>
-      <w:r>
-        <w:t xml:space="preserve">{END-FOR </w:t>
-      </w:r>
-      <w:proofErr w:type="spellStart"/>
-      <w:r>
-        <w:t>infoType</w:t>
-      </w:r>
-      <w:proofErr w:type="spellEnd"/>
-      <w:r>
-        <w:t>}</w:t>
+        <w:ind w:left="1440"/>
+      </w:pPr>
+      <w:r>
+        <w:rPr>
+          <w:color w:val="ED7D31" w:themeColor="accent2"/>
+        </w:rPr>
+        <w:t>{END-IF}</w:t>
       </w:r>
     </w:p>
     <w:p>
@@ -3285,6 +3325,69 @@
       <w:pPr>
         <w:ind w:left="1440"/>
         <w:rPr>
+          <w:color w:val="ED7D31" w:themeColor="accent2"/>
+        </w:rPr>
+      </w:pPr>
+      <w:r>
+        <w:rPr>
+          <w:color w:val="ED7D31" w:themeColor="accent2"/>
+        </w:rPr>
+        <w:t>{IF false}</w:t>
+      </w:r>
+    </w:p>
+    <w:p>
+      <w:pPr>
+        <w:ind w:left="1440"/>
+      </w:pPr>
+      <w:r>
+        <w:t>Type of cloud deployed in:</w:t>
+      </w:r>
+    </w:p>
+    <w:p>
+      <w:pPr>
+        <w:numPr>
+          <w:ilvl w:val="1"/>
+          <w:numId w:val="13"/>
+        </w:numPr>
+        <w:ind w:left="1800"/>
+      </w:pPr>
+      <w:r>
+        <w:rPr>
+          <w:color w:val="ED7D31" w:themeColor="accent2"/>
+        </w:rPr>
+        <w:t>{</w:t>
+      </w:r>
+      <w:r>
+        <w:rPr>
+          <w:color w:val="ED7D31" w:themeColor="accent2"/>
+        </w:rPr>
+        <w:t>// place holder for the type of cloud deployed in if IL2 selected</w:t>
+      </w:r>
+      <w:r>
+        <w:rPr>
+          <w:color w:val="ED7D31" w:themeColor="accent2"/>
+        </w:rPr>
+        <w:t>}</w:t>
+      </w:r>
+    </w:p>
+    <w:p>
+      <w:pPr>
+        <w:ind w:left="1440"/>
+        <w:rPr>
+          <w:color w:val="ED7D31" w:themeColor="accent2"/>
+        </w:rPr>
+      </w:pPr>
+      <w:r>
+        <w:rPr>
+          <w:color w:val="ED7D31" w:themeColor="accent2"/>
+        </w:rPr>
+        <w:t>{END-IF}</w:t>
+      </w:r>
+    </w:p>
+    <w:p>
+      <w:pPr>
+        <w:ind w:left="1440"/>
+        <w:rPr>
           <w:color w:val="4472C4" w:themeColor="accent5"/>
         </w:rPr>
       </w:pPr>
@@ -3307,10 +3410,7 @@
         <w:t xml:space="preserve">Current usage: </w:t>
       </w:r>
       <w:r>
-        <w:t>{</w:t>
-      </w:r>
-      <w:r>
-        <w:t>$</w:t>
+        <w:t>{$</w:t>
       </w:r>
       <w:proofErr w:type="spellStart"/>
       <w:proofErr w:type="gramStart"/>
@@ -3320,10 +3420,7 @@
       <w:proofErr w:type="spellEnd"/>
       <w:proofErr w:type="gramEnd"/>
       <w:r>
-        <w:t xml:space="preserve"> === `EVEN_USAGE`</w:t>
-      </w:r>
-      <w:r>
-        <w:t xml:space="preserve"> ?</w:t>
+        <w:t xml:space="preserve"> === `EVEN_USAGE` ?</w:t>
       </w:r>
       <w:r>
         <w:t xml:space="preserve"> </w:t>
@@ -3338,10 +3435,7 @@
         <w:t>`</w:t>
       </w:r>
       <w:r>
-        <w:t xml:space="preserve"> : </w:t>
-      </w:r>
-      <w:r>
-        <w:t>$</w:t>
+        <w:t xml:space="preserve"> : $</w:t>
       </w:r>
       <w:proofErr w:type="spellStart"/>
       <w:r>
@@ -3349,56 +3443,50 @@
       </w:r>
       <w:proofErr w:type="spellEnd"/>
       <w:r>
+        <w:t xml:space="preserve"> ? </w:t>
+      </w:r>
+      <w:proofErr w:type="spellStart"/>
+      <w:r>
+        <w:t>formatEnum</w:t>
+      </w:r>
+      <w:proofErr w:type="spellEnd"/>
+      <w:r>
+        <w:t>($</w:t>
+      </w:r>
+      <w:proofErr w:type="spellStart"/>
+      <w:r>
+        <w:t>env.currentUsageDescription</w:t>
+      </w:r>
+      <w:proofErr w:type="spellEnd"/>
+      <w:r>
+        <w:t xml:space="preserve">) : `N/A` </w:t>
+      </w:r>
+      <w:r>
+        <w:t>}</w:t>
+      </w:r>
+      <w:r>
         <w:t xml:space="preserve"> </w:t>
       </w:r>
-      <w:r>
-        <w:t xml:space="preserve">? </w:t>
-      </w:r>
-      <w:proofErr w:type="spellStart"/>
-      <w:r>
-        <w:t>formatEnum</w:t>
-      </w:r>
-      <w:proofErr w:type="spellEnd"/>
-      <w:r>
-        <w:t>($</w:t>
-      </w:r>
-      <w:proofErr w:type="spellStart"/>
-      <w:r>
+    </w:p>
+    <w:p>
+      <w:pPr>
+        <w:ind w:left="1080" w:firstLine="360"/>
+      </w:pPr>
+      <w:r>
+        <w:rPr>
+          <w:color w:val="4472C4" w:themeColor="accent5"/>
+        </w:rPr>
+        <w:t>{IF $</w:t>
+      </w:r>
+      <w:proofErr w:type="spellStart"/>
+      <w:proofErr w:type="gramStart"/>
+      <w:r>
+        <w:rPr>
+          <w:color w:val="4472C4" w:themeColor="accent5"/>
+        </w:rPr>
         <w:t>env.currentUsageDescription</w:t>
       </w:r>
       <w:proofErr w:type="spellEnd"/>
-      <w:r>
-        <w:t>)</w:t>
-      </w:r>
-      <w:r>
-        <w:t xml:space="preserve"> : `N/A` </w:t>
-      </w:r>
-      <w:r>
-        <w:t>}</w:t>
-      </w:r>
-      <w:r>
-        <w:t xml:space="preserve"> </w:t>
-      </w:r>
-    </w:p>
-    <w:p>
-      <w:pPr>
-        <w:ind w:left="1080" w:firstLine="360"/>
-      </w:pPr>
-      <w:r>
-        <w:rPr>
-          <w:color w:val="4472C4" w:themeColor="accent5"/>
-        </w:rPr>
-        <w:t>{IF $</w:t>
-      </w:r>
-      <w:proofErr w:type="spellStart"/>
-      <w:proofErr w:type="gramStart"/>
-      <w:r>
-        <w:rPr>
-          <w:color w:val="4472C4" w:themeColor="accent5"/>
-        </w:rPr>
-        <w:t>env.currentUsageDescription</w:t>
-      </w:r>
-      <w:proofErr w:type="spellEnd"/>
       <w:proofErr w:type="gramEnd"/>
       <w:r>
         <w:rPr>
@@ -3416,13 +3504,7 @@
         <w:rPr>
           <w:color w:val="4472C4" w:themeColor="accent5"/>
         </w:rPr>
-        <w:t>`</w:t>
-      </w:r>
-      <w:r>
-        <w:rPr>
-          <w:color w:val="4472C4" w:themeColor="accent5"/>
-        </w:rPr>
-        <w:t>}</w:t>
+        <w:t>`}</w:t>
       </w:r>
     </w:p>
     <w:p>
@@ -3855,6 +3937,7 @@
         <w:ind w:left="1800"/>
       </w:pPr>
       <w:r>
+        <w:lastRenderedPageBreak/>
         <w:t>{END-IF}</w:t>
       </w:r>
     </w:p>
@@ -3994,7 +4077,6 @@
         </w:rPr>
       </w:pPr>
       <w:r>
-        <w:lastRenderedPageBreak/>
         <w:t xml:space="preserve">Memory </w:t>
       </w:r>
       <w:sdt>
@@ -5123,6 +5205,7 @@
     <w:bookmarkEnd w:id="0"/>
     <w:p>
       <w:r>
+        <w:lastRenderedPageBreak/>
         <w:t>{EXEC instance++}</w:t>
       </w:r>
     </w:p>
@@ -5209,7 +5292,6 @@
           <w:sz w:val="18"/>
           <w:szCs w:val="18"/>
         </w:rPr>
-        <w:lastRenderedPageBreak/>
         <w:t>{ EXEC</w:t>
       </w:r>
       <w:proofErr w:type="gramEnd"/>
@@ -6301,6 +6383,7 @@
         <w:ind w:left="720" w:firstLine="720"/>
       </w:pPr>
       <w:r>
+        <w:lastRenderedPageBreak/>
         <w:t xml:space="preserve">{EXEC </w:t>
       </w:r>
       <w:proofErr w:type="spellStart"/>
@@ -6427,7 +6510,6 @@
         <w:rPr>
           <w:bCs/>
         </w:rPr>
-        <w:lastRenderedPageBreak/>
         <w:t xml:space="preserve"> </w:t>
       </w:r>
       <w:r>
@@ -7412,6 +7494,7 @@
         <w:ind w:left="720" w:firstLine="720"/>
       </w:pPr>
       <w:r>
+        <w:lastRenderedPageBreak/>
         <w:t>{END-IF}</w:t>
       </w:r>
     </w:p>
@@ -7504,7 +7587,6 @@
         <w:rPr>
           <w:bCs/>
         </w:rPr>
-        <w:lastRenderedPageBreak/>
         <w:t xml:space="preserve"> </w:t>
       </w:r>
       <w:r>
@@ -8179,31 +8261,32 @@
       <w:pPr>
         <w:ind w:left="1530" w:hanging="90"/>
         <w:rPr>
-          <w:b/>
-          <w:color w:val="7030A0"/>
-        </w:rPr>
-      </w:pPr>
-      <w:r>
-        <w:rPr>
           <w:bCs/>
           <w:color w:val="7030A0"/>
         </w:rPr>
+      </w:pPr>
+      <w:r>
+        <w:rPr>
+          <w:bCs/>
+          <w:color w:val="7030A0"/>
+        </w:rPr>
         <w:t>{END-IF}</w:t>
       </w:r>
     </w:p>
     <w:p>
+      <w:pPr>
+        <w:rPr>
+          <w:b/>
+          <w:color w:val="7030A0"/>
+        </w:rPr>
+      </w:pPr>
+    </w:p>
+    <w:p>
       <w:r>
         <w:t>{END-IF}</w:t>
       </w:r>
     </w:p>
     <w:p>
-      <w:pPr>
-        <w:rPr>
-          <w:b/>
-        </w:rPr>
-      </w:pPr>
-    </w:p>
-    <w:p>
       <w:proofErr w:type="gramStart"/>
       <w:r>
         <w:rPr>
@@ -8478,6 +8561,7 @@
     </w:p>
     <w:p>
       <w:r>
+        <w:lastRenderedPageBreak/>
         <w:t xml:space="preserve">{EXEC </w:t>
       </w:r>
       <w:proofErr w:type="spellStart"/>
@@ -8629,7 +8713,6 @@
           <w:color w:val="00B0F0"/>
           <w:u w:val="single"/>
         </w:rPr>
-        <w:lastRenderedPageBreak/>
         <w:t>{END-IF}</w:t>
       </w:r>
     </w:p>
@@ -9486,6 +9569,7 @@
         <w:rPr>
           <w:b/>
         </w:rPr>
+        <w:lastRenderedPageBreak/>
         <w:t>4.2.1.</w:t>
       </w:r>
       <w:proofErr w:type="gramStart"/>
@@ -9600,7 +9684,6 @@
         <w:ind w:left="1440"/>
       </w:pPr>
       <w:r>
-        <w:lastRenderedPageBreak/>
         <w:t xml:space="preserve">Dev/Test: </w:t>
       </w:r>
       <w:r>
@@ -10674,6 +10757,7 @@
         </w:rPr>
       </w:pPr>
       <w:r>
+        <w:lastRenderedPageBreak/>
         <w:t xml:space="preserve">{IF </w:t>
       </w:r>
       <w:r>
@@ -10758,123 +10842,1213 @@
         <w:ind w:left="1440"/>
       </w:pPr>
       <w:r>
+        <w:t xml:space="preserve">Statement of objectives for anticipated need/usage: </w:t>
+      </w:r>
+    </w:p>
+    <w:p>
+      <w:pPr>
+        <w:ind w:left="1080"/>
+      </w:pPr>
+      <w:r>
+        <w:t>{$</w:t>
+      </w:r>
+      <w:proofErr w:type="spellStart"/>
+      <w:proofErr w:type="gramStart"/>
+      <w:r>
+        <w:t>compute.anticipatedNeedOrUsage</w:t>
+      </w:r>
+      <w:proofErr w:type="spellEnd"/>
+      <w:proofErr w:type="gramEnd"/>
+      <w:r>
+        <w:t>}</w:t>
+      </w:r>
+    </w:p>
+    <w:p>
+      <w:r>
+        <w:t>{EXEC il2ComputeCount++}</w:t>
+      </w:r>
+    </w:p>
+    <w:p/>
+    <w:p>
+      <w:pPr>
+        <w:rPr>
+          <w:color w:val="4472C4" w:themeColor="accent5"/>
+        </w:rPr>
+      </w:pPr>
+      <w:r>
+        <w:rPr>
+          <w:color w:val="4472C4" w:themeColor="accent5"/>
+        </w:rPr>
+        <w:t>{END-FOR compute}</w:t>
+      </w:r>
+    </w:p>
+    <w:p>
+      <w:pPr>
+        <w:rPr>
+          <w:color w:val="70AD47" w:themeColor="accent6"/>
+        </w:rPr>
+      </w:pPr>
+      <w:r>
+        <w:rPr>
+          <w:color w:val="70AD47" w:themeColor="accent6"/>
+        </w:rPr>
+        <w:t>{END-IF}</w:t>
+      </w:r>
+    </w:p>
+    <w:p>
+      <w:pPr>
+        <w:rPr>
+          <w:color w:val="7030A0"/>
+        </w:rPr>
+      </w:pPr>
+      <w:r>
+        <w:rPr>
+          <w:color w:val="7030A0"/>
+        </w:rPr>
+        <w:t xml:space="preserve">{IF </w:t>
+      </w:r>
+      <w:r>
+        <w:rPr>
+          <w:color w:val="7030A0"/>
+        </w:rPr>
+        <w:t>compute</w:t>
+      </w:r>
+      <w:r>
+        <w:rPr>
+          <w:color w:val="7030A0"/>
+        </w:rPr>
+        <w:t>.il2.length &lt; 1}</w:t>
+      </w:r>
+    </w:p>
+    <w:p>
+      <w:pPr>
+        <w:rPr>
+          <w:color w:val="7030A0"/>
+        </w:rPr>
+      </w:pPr>
+    </w:p>
+    <w:p>
+      <w:pPr>
+        <w:rPr>
+          <w:color w:val="7030A0"/>
+        </w:rPr>
+      </w:pPr>
+      <w:r>
+        <w:rPr>
+          <w:color w:val="7030A0"/>
+        </w:rPr>
+        <w:t>{END-IF}</w:t>
+      </w:r>
+    </w:p>
+    <w:p>
+      <w:r>
+        <w:rPr>
+          <w:color w:val="C45911" w:themeColor="accent2" w:themeShade="BF"/>
+        </w:rPr>
+        <w:t>{EXEC il2</w:t>
+      </w:r>
+      <w:r>
+        <w:rPr>
+          <w:color w:val="C45911" w:themeColor="accent2" w:themeShade="BF"/>
+        </w:rPr>
+        <w:t>Dev</w:t>
+      </w:r>
+      <w:r>
+        <w:rPr>
+          <w:color w:val="C45911" w:themeColor="accent2" w:themeShade="BF"/>
+        </w:rPr>
+        <w:t xml:space="preserve">Tools = </w:t>
+      </w:r>
+      <w:proofErr w:type="spellStart"/>
+      <w:proofErr w:type="gramStart"/>
+      <w:r>
+        <w:rPr>
+          <w:color w:val="C45911" w:themeColor="accent2" w:themeShade="BF"/>
+        </w:rPr>
+        <w:t>selectedServiceExists</w:t>
+      </w:r>
+      <w:proofErr w:type="spellEnd"/>
+      <w:r>
+        <w:rPr>
+          <w:color w:val="C45911" w:themeColor="accent2" w:themeShade="BF"/>
+        </w:rPr>
+        <w:t>(</w:t>
+      </w:r>
+      <w:proofErr w:type="spellStart"/>
+      <w:proofErr w:type="gramEnd"/>
+      <w:r>
+        <w:rPr>
+          <w:color w:val="C45911" w:themeColor="accent2" w:themeShade="BF"/>
+        </w:rPr>
+        <w:t>selectedServices</w:t>
+      </w:r>
+      <w:proofErr w:type="spellEnd"/>
+      <w:r>
+        <w:rPr>
+          <w:color w:val="C45911" w:themeColor="accent2" w:themeShade="BF"/>
+        </w:rPr>
+        <w:t xml:space="preserve">, </w:t>
+      </w:r>
+      <w:proofErr w:type="spellStart"/>
+      <w:r>
+        <w:rPr>
+          <w:color w:val="C45911" w:themeColor="accent2" w:themeShade="BF"/>
+        </w:rPr>
+        <w:t>selectedInstances</w:t>
+      </w:r>
+      <w:proofErr w:type="spellEnd"/>
+      <w:r>
+        <w:rPr>
+          <w:color w:val="C45911" w:themeColor="accent2" w:themeShade="BF"/>
+        </w:rPr>
+        <w:t>, `</w:t>
+      </w:r>
+      <w:r>
+        <w:rPr>
+          <w:color w:val="C45911" w:themeColor="accent2" w:themeShade="BF"/>
+        </w:rPr>
+        <w:t>DEVELOPER_TOOLS</w:t>
+      </w:r>
+      <w:r>
+        <w:rPr>
+          <w:color w:val="C45911" w:themeColor="accent2" w:themeShade="BF"/>
+        </w:rPr>
+        <w:t>`</w:t>
+      </w:r>
+      <w:r>
+        <w:rPr>
+          <w:color w:val="C45911" w:themeColor="accent2" w:themeShade="BF"/>
+        </w:rPr>
+        <w:t xml:space="preserve">, </w:t>
+      </w:r>
+      <w:r>
+        <w:rPr>
+          <w:color w:val="C45911" w:themeColor="accent2" w:themeShade="BF"/>
+        </w:rPr>
+        <w:t>`il2`</w:t>
+      </w:r>
+      <w:r>
+        <w:rPr>
+          <w:color w:val="C45911" w:themeColor="accent2" w:themeShade="BF"/>
+        </w:rPr>
+        <w:t>)</w:t>
+      </w:r>
+      <w:r>
+        <w:rPr>
+          <w:color w:val="C45911" w:themeColor="accent2" w:themeShade="BF"/>
+        </w:rPr>
+        <w:t xml:space="preserve"> &amp;&amp; il2Level</w:t>
+      </w:r>
+      <w:r>
+        <w:rPr>
+          <w:color w:val="C45911" w:themeColor="accent2" w:themeShade="BF"/>
+        </w:rPr>
+        <w:t>}</w:t>
+      </w:r>
+    </w:p>
+    <w:p>
+      <w:proofErr w:type="gramStart"/>
+      <w:r>
+        <w:rPr>
+          <w:b/>
+        </w:rPr>
+        <w:t>4.2.1.2</w:t>
+      </w:r>
+      <w:r>
+        <w:t xml:space="preserve">  {</w:t>
+      </w:r>
+      <w:proofErr w:type="gramEnd"/>
+      <w:r>
+        <w:t>il2DevTools</w:t>
+      </w:r>
+      <w:r>
+        <w:t xml:space="preserve"> ?</w:t>
+      </w:r>
+      <w:r>
+        <w:t xml:space="preserve"> `</w:t>
+      </w:r>
+      <w:r>
+        <w:rPr>
+          <w:u w:val="single"/>
+        </w:rPr>
+        <w:t>Subtask 2 Developer Tools and Services (Unclassified - IL</w:t>
+      </w:r>
+      <w:proofErr w:type="gramStart"/>
+      <w:r>
+        <w:rPr>
+          <w:u w:val="single"/>
+        </w:rPr>
+        <w:t>2)</w:t>
+      </w:r>
+      <w:r>
+        <w:t>`</w:t>
+      </w:r>
+      <w:proofErr w:type="gramEnd"/>
+      <w:r>
+        <w:t xml:space="preserve"> : `Reserved`}</w:t>
+      </w:r>
+    </w:p>
+    <w:p/>
+    <w:p>
+      <w:pPr>
+        <w:rPr>
+          <w:color w:val="4472C4" w:themeColor="accent5"/>
+        </w:rPr>
+      </w:pPr>
+      <w:r>
+        <w:rPr>
+          <w:color w:val="4472C4" w:themeColor="accent5"/>
+        </w:rPr>
+        <w:t>{IF il2DevTools}</w:t>
+      </w:r>
+    </w:p>
+    <w:p>
+      <w:pPr>
+        <w:rPr>
+          <w:u w:val="single"/>
+        </w:rPr>
+      </w:pPr>
+      <w:r>
+        <w:rPr>
+          <w:u w:val="single"/>
+        </w:rPr>
+        <w:t>{EXEC il2DevToolsCount = 1}</w:t>
+      </w:r>
+    </w:p>
+    <w:p>
+      <w:pPr>
+        <w:rPr>
+          <w:color w:val="4472C4" w:themeColor="accent5"/>
+        </w:rPr>
+      </w:pPr>
+      <w:r>
+        <w:rPr>
+          <w:color w:val="4472C4" w:themeColor="accent5"/>
+        </w:rPr>
+        <w:t xml:space="preserve">{FOR </w:t>
+      </w:r>
+      <w:r>
+        <w:rPr>
+          <w:color w:val="4472C4" w:themeColor="accent5"/>
+        </w:rPr>
+        <w:t>il2DevTool</w:t>
+      </w:r>
+      <w:r>
+        <w:rPr>
+          <w:color w:val="4472C4" w:themeColor="accent5"/>
+        </w:rPr>
+        <w:t xml:space="preserve"> IN </w:t>
+      </w:r>
+      <w:proofErr w:type="spellStart"/>
+      <w:r>
+        <w:rPr>
+          <w:color w:val="4472C4" w:themeColor="accent5"/>
+        </w:rPr>
+        <w:t>selected</w:t>
+      </w:r>
+      <w:r>
+        <w:rPr>
+          <w:color w:val="4472C4" w:themeColor="accent5"/>
+        </w:rPr>
+        <w:t>Instances</w:t>
+      </w:r>
+      <w:proofErr w:type="spellEnd"/>
+      <w:r>
+        <w:rPr>
+          <w:color w:val="4472C4" w:themeColor="accent5"/>
+        </w:rPr>
+        <w:t>[`DEVELOPER_TOOLS`].il2</w:t>
+      </w:r>
+      <w:r>
+        <w:rPr>
+          <w:color w:val="4472C4" w:themeColor="accent5"/>
+        </w:rPr>
+        <w:t>}</w:t>
+      </w:r>
+    </w:p>
+    <w:p>
+      <w:pPr>
+        <w:ind w:firstLine="720"/>
+        <w:rPr>
+          <w:rFonts w:eastAsia="Calibri"/>
+          <w:u w:val="single"/>
+        </w:rPr>
+      </w:pPr>
+      <w:r>
+        <w:rPr>
+          <w:b/>
+        </w:rPr>
+        <w:t>4.2.1.2.{=il2DevToolsCount}</w:t>
+      </w:r>
+      <w:r>
+        <w:t xml:space="preserve"> </w:t>
+      </w:r>
+      <w:r>
+        <w:rPr>
+          <w:rFonts w:eastAsia="Calibri"/>
+          <w:u w:val="single"/>
+        </w:rPr>
+        <w:t>{$</w:t>
+      </w:r>
+      <w:r>
+        <w:rPr>
+          <w:rFonts w:eastAsia="Calibri"/>
+          <w:u w:val="single"/>
+        </w:rPr>
+        <w:t>il2DevTool</w:t>
+      </w:r>
+      <w:r>
+        <w:rPr>
+          <w:rFonts w:eastAsia="Calibri"/>
+          <w:u w:val="single"/>
+        </w:rPr>
+        <w:t>.name}</w:t>
+      </w:r>
+    </w:p>
+    <w:p>
+      <w:pPr>
+        <w:ind w:left="720"/>
+      </w:pPr>
+      <w:r>
+        <w:t>Statement of objectives for anticipated nee</w:t>
+      </w:r>
+      <w:r>
+        <w:t>d</w:t>
+      </w:r>
+      <w:r>
+        <w:t>/usage, to include purpose and usage of the expected tools/capabilities</w:t>
+      </w:r>
+      <w:r>
+        <w:t xml:space="preserve">: </w:t>
+      </w:r>
+      <w:r>
+        <w:t>{$</w:t>
+      </w:r>
+      <w:r>
+        <w:t>il2DevTool</w:t>
+      </w:r>
+      <w:r>
+        <w:t>.usageDescription}</w:t>
+      </w:r>
+    </w:p>
+    <w:p>
+      <w:r>
+        <w:t>{EXEC il2DevToolsCount++}</w:t>
+      </w:r>
+    </w:p>
+    <w:p/>
+    <w:p>
+      <w:pPr>
+        <w:rPr>
+          <w:color w:val="4472C4" w:themeColor="accent5"/>
+        </w:rPr>
+      </w:pPr>
+      <w:r>
+        <w:rPr>
+          <w:color w:val="4472C4" w:themeColor="accent5"/>
+        </w:rPr>
+        <w:t xml:space="preserve">{END-FOR </w:t>
+      </w:r>
+      <w:r>
+        <w:rPr>
+          <w:color w:val="4472C4" w:themeColor="accent5"/>
+        </w:rPr>
+        <w:t>il2DevTool</w:t>
+      </w:r>
+      <w:r>
+        <w:rPr>
+          <w:color w:val="4472C4" w:themeColor="accent5"/>
+        </w:rPr>
+        <w:t>}</w:t>
+      </w:r>
+    </w:p>
+    <w:p>
+      <w:pPr>
+        <w:rPr>
+          <w:color w:val="4472C4" w:themeColor="accent5"/>
+        </w:rPr>
+      </w:pPr>
+      <w:r>
+        <w:rPr>
+          <w:color w:val="4472C4" w:themeColor="accent5"/>
+        </w:rPr>
+        <w:t>{END-IF}</w:t>
+      </w:r>
+    </w:p>
+    <w:p>
+      <w:r>
+        <w:rPr>
+          <w:color w:val="C45911" w:themeColor="accent2" w:themeShade="BF"/>
+        </w:rPr>
+        <w:t xml:space="preserve">{EXEC il2AppTools = </w:t>
+      </w:r>
+      <w:proofErr w:type="spellStart"/>
+      <w:proofErr w:type="gramStart"/>
+      <w:r>
+        <w:rPr>
+          <w:color w:val="C45911" w:themeColor="accent2" w:themeShade="BF"/>
+        </w:rPr>
+        <w:t>selectedServiceExists</w:t>
+      </w:r>
+      <w:proofErr w:type="spellEnd"/>
+      <w:r>
+        <w:rPr>
+          <w:color w:val="C45911" w:themeColor="accent2" w:themeShade="BF"/>
+        </w:rPr>
+        <w:t>(</w:t>
+      </w:r>
+      <w:proofErr w:type="spellStart"/>
+      <w:proofErr w:type="gramEnd"/>
+      <w:r>
+        <w:rPr>
+          <w:color w:val="C45911" w:themeColor="accent2" w:themeShade="BF"/>
+        </w:rPr>
+        <w:t>selectedServices</w:t>
+      </w:r>
+      <w:proofErr w:type="spellEnd"/>
+      <w:r>
+        <w:rPr>
+          <w:color w:val="C45911" w:themeColor="accent2" w:themeShade="BF"/>
+        </w:rPr>
+        <w:t xml:space="preserve">, </w:t>
+      </w:r>
+      <w:proofErr w:type="spellStart"/>
+      <w:r>
+        <w:rPr>
+          <w:color w:val="C45911" w:themeColor="accent2" w:themeShade="BF"/>
+        </w:rPr>
+        <w:t>selectedInstances</w:t>
+      </w:r>
+      <w:proofErr w:type="spellEnd"/>
+      <w:r>
+        <w:rPr>
+          <w:color w:val="C45911" w:themeColor="accent2" w:themeShade="BF"/>
+        </w:rPr>
+        <w:t>, `APPLICATIONS`</w:t>
+      </w:r>
+      <w:r>
+        <w:rPr>
+          <w:color w:val="C45911" w:themeColor="accent2" w:themeShade="BF"/>
+        </w:rPr>
+        <w:t xml:space="preserve">, </w:t>
+      </w:r>
+      <w:r>
+        <w:rPr>
+          <w:color w:val="C45911" w:themeColor="accent2" w:themeShade="BF"/>
+        </w:rPr>
+        <w:t>`il2`</w:t>
+      </w:r>
+      <w:r>
+        <w:rPr>
+          <w:color w:val="C45911" w:themeColor="accent2" w:themeShade="BF"/>
+        </w:rPr>
+        <w:t>)</w:t>
+      </w:r>
+      <w:r>
+        <w:rPr>
+          <w:color w:val="C45911" w:themeColor="accent2" w:themeShade="BF"/>
+        </w:rPr>
+        <w:t xml:space="preserve"> &amp;&amp; il2Level </w:t>
+      </w:r>
+      <w:r>
+        <w:rPr>
+          <w:color w:val="C45911" w:themeColor="accent2" w:themeShade="BF"/>
+        </w:rPr>
+        <w:t>}</w:t>
+      </w:r>
+    </w:p>
+    <w:p>
+      <w:proofErr w:type="gramStart"/>
+      <w:r>
+        <w:rPr>
+          <w:b/>
+        </w:rPr>
+        <w:t>4.2.1.3</w:t>
+      </w:r>
+      <w:r>
+        <w:t xml:space="preserve">  {</w:t>
+      </w:r>
+      <w:proofErr w:type="gramEnd"/>
+      <w:r>
+        <w:t>il2AppTool</w:t>
+      </w:r>
+      <w:r>
+        <w:t>s ? `</w:t>
+      </w:r>
+      <w:r>
+        <w:rPr>
+          <w:u w:val="single"/>
+        </w:rPr>
+        <w:t>Subtask 3 Applications (Unclassified - IL</w:t>
+      </w:r>
+      <w:proofErr w:type="gramStart"/>
+      <w:r>
+        <w:rPr>
+          <w:u w:val="single"/>
+        </w:rPr>
+        <w:t>2)</w:t>
+      </w:r>
+      <w:r>
+        <w:t>`</w:t>
+      </w:r>
+      <w:proofErr w:type="gramEnd"/>
+      <w:r>
+        <w:t xml:space="preserve"> : `Reserved`}</w:t>
+      </w:r>
+    </w:p>
+    <w:p/>
+    <w:p>
+      <w:pPr>
+        <w:rPr>
+          <w:color w:val="4472C4" w:themeColor="accent5"/>
+        </w:rPr>
+      </w:pPr>
+      <w:r>
+        <w:rPr>
+          <w:color w:val="4472C4" w:themeColor="accent5"/>
+        </w:rPr>
+        <w:t>{IF il2</w:t>
+      </w:r>
+      <w:r>
+        <w:rPr>
+          <w:color w:val="4472C4" w:themeColor="accent5"/>
+        </w:rPr>
+        <w:t>App</w:t>
+      </w:r>
+      <w:r>
+        <w:rPr>
+          <w:color w:val="4472C4" w:themeColor="accent5"/>
+        </w:rPr>
+        <w:t>Tools}</w:t>
+      </w:r>
+    </w:p>
+    <w:p>
+      <w:pPr>
+        <w:rPr>
+          <w:u w:val="single"/>
+        </w:rPr>
+      </w:pPr>
+      <w:r>
+        <w:rPr>
+          <w:u w:val="single"/>
+        </w:rPr>
+        <w:t xml:space="preserve">{EXEC </w:t>
+      </w:r>
+      <w:r>
+        <w:rPr>
+          <w:u w:val="single"/>
+        </w:rPr>
+        <w:t>il2AppTool</w:t>
+      </w:r>
+      <w:r>
+        <w:rPr>
+          <w:u w:val="single"/>
+        </w:rPr>
+        <w:t>sCount = 1}</w:t>
+      </w:r>
+    </w:p>
+    <w:p>
+      <w:pPr>
+        <w:rPr>
+          <w:color w:val="4472C4" w:themeColor="accent5"/>
+        </w:rPr>
+      </w:pPr>
+      <w:r>
+        <w:rPr>
+          <w:color w:val="4472C4" w:themeColor="accent5"/>
+        </w:rPr>
+        <w:t xml:space="preserve">{FOR </w:t>
+      </w:r>
+      <w:r>
+        <w:rPr>
+          <w:color w:val="4472C4" w:themeColor="accent5"/>
+        </w:rPr>
+        <w:t>il2AppTool</w:t>
+      </w:r>
+      <w:r>
+        <w:rPr>
+          <w:color w:val="4472C4" w:themeColor="accent5"/>
+        </w:rPr>
+        <w:t xml:space="preserve"> IN </w:t>
+      </w:r>
+      <w:proofErr w:type="spellStart"/>
+      <w:r>
+        <w:rPr>
+          <w:color w:val="4472C4" w:themeColor="accent5"/>
+        </w:rPr>
+        <w:t>selectedInstances</w:t>
+      </w:r>
+      <w:proofErr w:type="spellEnd"/>
+      <w:r>
+        <w:rPr>
+          <w:color w:val="4472C4" w:themeColor="accent5"/>
+        </w:rPr>
+        <w:t>[`</w:t>
+      </w:r>
+      <w:r>
+        <w:rPr>
+          <w:color w:val="4472C4" w:themeColor="accent5"/>
+        </w:rPr>
+        <w:t>APPLICATIONS</w:t>
+      </w:r>
+      <w:r>
+        <w:rPr>
+          <w:color w:val="4472C4" w:themeColor="accent5"/>
+        </w:rPr>
+        <w:t>`].il2}</w:t>
+      </w:r>
+    </w:p>
+    <w:p>
+      <w:pPr>
+        <w:ind w:firstLine="720"/>
+        <w:rPr>
+          <w:rFonts w:eastAsia="Calibri"/>
+          <w:u w:val="single"/>
+        </w:rPr>
+      </w:pPr>
+      <w:r>
+        <w:rPr>
+          <w:b/>
+        </w:rPr>
+        <w:t>4.2.1.</w:t>
+      </w:r>
+      <w:r>
+        <w:rPr>
+          <w:b/>
+        </w:rPr>
+        <w:t>3</w:t>
+      </w:r>
+      <w:r>
+        <w:rPr>
+          <w:b/>
+        </w:rPr>
+        <w:t>.{=</w:t>
+      </w:r>
+      <w:r>
+        <w:rPr>
+          <w:b/>
+        </w:rPr>
+        <w:t>il2AppTool</w:t>
+      </w:r>
+      <w:r>
+        <w:rPr>
+          <w:b/>
+        </w:rPr>
+        <w:t>sCount}</w:t>
+      </w:r>
+      <w:r>
+        <w:t xml:space="preserve"> </w:t>
+      </w:r>
+      <w:r>
+        <w:rPr>
+          <w:rFonts w:eastAsia="Calibri"/>
+          <w:u w:val="single"/>
+        </w:rPr>
+        <w:t>{$</w:t>
+      </w:r>
+      <w:r>
+        <w:rPr>
+          <w:rFonts w:eastAsia="Calibri"/>
+          <w:u w:val="single"/>
+        </w:rPr>
+        <w:t>il2AppTool</w:t>
+      </w:r>
+      <w:r>
+        <w:rPr>
+          <w:rFonts w:eastAsia="Calibri"/>
+          <w:u w:val="single"/>
+        </w:rPr>
+        <w:t>.name}</w:t>
+      </w:r>
+    </w:p>
+    <w:p>
+      <w:pPr>
+        <w:ind w:left="720"/>
+      </w:pPr>
+      <w:r>
+        <w:t>Statement of objectives for anticipated nee</w:t>
+      </w:r>
+      <w:r>
+        <w:t>d</w:t>
+      </w:r>
+      <w:r>
+        <w:t>/usage, to include purpose and usage of the expected tools/capabilities</w:t>
+      </w:r>
+      <w:r>
+        <w:t xml:space="preserve">: </w:t>
+      </w:r>
+      <w:r>
+        <w:t>{$</w:t>
+      </w:r>
+      <w:r>
+        <w:t>il2AppTool</w:t>
+      </w:r>
+      <w:r>
+        <w:t>.usageDescription}</w:t>
+      </w:r>
+    </w:p>
+    <w:p>
+      <w:r>
+        <w:t xml:space="preserve">{EXEC </w:t>
+      </w:r>
+      <w:r>
+        <w:t>il2AppTool</w:t>
+      </w:r>
+      <w:r>
+        <w:t>sCount++}</w:t>
+      </w:r>
+    </w:p>
+    <w:p/>
+    <w:p>
+      <w:pPr>
+        <w:rPr>
+          <w:color w:val="4472C4" w:themeColor="accent5"/>
+        </w:rPr>
+      </w:pPr>
+      <w:r>
+        <w:rPr>
+          <w:color w:val="4472C4" w:themeColor="accent5"/>
+        </w:rPr>
+        <w:t xml:space="preserve">{END-FOR </w:t>
+      </w:r>
+      <w:r>
+        <w:rPr>
+          <w:color w:val="4472C4" w:themeColor="accent5"/>
+        </w:rPr>
+        <w:t>il2AppTool</w:t>
+      </w:r>
+      <w:r>
+        <w:rPr>
+          <w:color w:val="4472C4" w:themeColor="accent5"/>
+        </w:rPr>
+        <w:t>}</w:t>
+      </w:r>
+    </w:p>
+    <w:p>
+      <w:pPr>
+        <w:rPr>
+          <w:color w:val="4472C4" w:themeColor="accent5"/>
+        </w:rPr>
+      </w:pPr>
+      <w:r>
+        <w:rPr>
+          <w:color w:val="4472C4" w:themeColor="accent5"/>
+        </w:rPr>
+        <w:t>{END-IF}</w:t>
+      </w:r>
+    </w:p>
+    <w:p>
+      <w:r>
+        <w:rPr>
+          <w:color w:val="C45911" w:themeColor="accent2" w:themeShade="BF"/>
+        </w:rPr>
+        <w:t xml:space="preserve">{EXEC il2MlTools = </w:t>
+      </w:r>
+      <w:proofErr w:type="spellStart"/>
+      <w:proofErr w:type="gramStart"/>
+      <w:r>
+        <w:rPr>
+          <w:color w:val="C45911" w:themeColor="accent2" w:themeShade="BF"/>
+        </w:rPr>
+        <w:t>selectedServiceExists</w:t>
+      </w:r>
+      <w:proofErr w:type="spellEnd"/>
+      <w:r>
+        <w:rPr>
+          <w:color w:val="C45911" w:themeColor="accent2" w:themeShade="BF"/>
+        </w:rPr>
+        <w:t>(</w:t>
+      </w:r>
+      <w:proofErr w:type="spellStart"/>
+      <w:proofErr w:type="gramEnd"/>
+      <w:r>
+        <w:rPr>
+          <w:color w:val="C45911" w:themeColor="accent2" w:themeShade="BF"/>
+        </w:rPr>
+        <w:t>selectedServices</w:t>
+      </w:r>
+      <w:proofErr w:type="spellEnd"/>
+      <w:r>
+        <w:rPr>
+          <w:color w:val="C45911" w:themeColor="accent2" w:themeShade="BF"/>
+        </w:rPr>
+        <w:t xml:space="preserve">, </w:t>
+      </w:r>
+      <w:proofErr w:type="spellStart"/>
+      <w:r>
+        <w:rPr>
+          <w:color w:val="C45911" w:themeColor="accent2" w:themeShade="BF"/>
+        </w:rPr>
+        <w:t>selectedInstances</w:t>
+      </w:r>
+      <w:proofErr w:type="spellEnd"/>
+      <w:r>
+        <w:rPr>
+          <w:color w:val="C45911" w:themeColor="accent2" w:themeShade="BF"/>
+        </w:rPr>
+        <w:t>, `MACHINE_LEARNING`</w:t>
+      </w:r>
+      <w:r>
+        <w:rPr>
+          <w:color w:val="C45911" w:themeColor="accent2" w:themeShade="BF"/>
+        </w:rPr>
+        <w:t xml:space="preserve">, </w:t>
+      </w:r>
+      <w:r>
+        <w:rPr>
+          <w:color w:val="C45911" w:themeColor="accent2" w:themeShade="BF"/>
+        </w:rPr>
+        <w:t>`il2`</w:t>
+      </w:r>
+      <w:r>
+        <w:rPr>
+          <w:color w:val="C45911" w:themeColor="accent2" w:themeShade="BF"/>
+        </w:rPr>
+        <w:t>)</w:t>
+      </w:r>
+      <w:r>
+        <w:rPr>
+          <w:color w:val="C45911" w:themeColor="accent2" w:themeShade="BF"/>
+        </w:rPr>
+        <w:t xml:space="preserve"> &amp;&amp; il2Level</w:t>
+      </w:r>
+      <w:r>
+        <w:rPr>
+          <w:color w:val="C45911" w:themeColor="accent2" w:themeShade="BF"/>
+        </w:rPr>
+        <w:t>}</w:t>
+      </w:r>
+    </w:p>
+    <w:p>
+      <w:proofErr w:type="gramStart"/>
+      <w:r>
+        <w:rPr>
+          <w:b/>
+        </w:rPr>
+        <w:t>4.2.1.</w:t>
+      </w:r>
+      <w:r>
+        <w:rPr>
+          <w:b/>
+        </w:rPr>
+        <w:t>4</w:t>
+      </w:r>
+      <w:r>
+        <w:t xml:space="preserve">  {</w:t>
+      </w:r>
+      <w:proofErr w:type="gramEnd"/>
+      <w:r>
+        <w:t>il2</w:t>
+      </w:r>
+      <w:r>
+        <w:t>MlTools</w:t>
+      </w:r>
+      <w:r>
+        <w:t xml:space="preserve"> ? `</w:t>
+      </w:r>
+      <w:r>
+        <w:rPr>
+          <w:u w:val="single"/>
+        </w:rPr>
+        <w:t>Subtask 4 Advanced Technology and Algorithmic techniques (Machine Learning) and Data Analytics (Unclassified - IL</w:t>
+      </w:r>
+      <w:proofErr w:type="gramStart"/>
+      <w:r>
+        <w:rPr>
+          <w:u w:val="single"/>
+        </w:rPr>
+        <w:t>2)</w:t>
+      </w:r>
+      <w:r>
+        <w:t>`</w:t>
+      </w:r>
+      <w:proofErr w:type="gramEnd"/>
+      <w:r>
+        <w:t xml:space="preserve"> : `Reserved`}</w:t>
+      </w:r>
+    </w:p>
+    <w:p/>
+    <w:p>
+      <w:pPr>
+        <w:rPr>
+          <w:color w:val="4472C4" w:themeColor="accent5"/>
+        </w:rPr>
+      </w:pPr>
+      <w:r>
+        <w:rPr>
+          <w:color w:val="4472C4" w:themeColor="accent5"/>
+        </w:rPr>
+        <w:t>{IF il2MlTools}</w:t>
+      </w:r>
+    </w:p>
+    <w:p>
+      <w:pPr>
+        <w:rPr>
+          <w:u w:val="single"/>
+        </w:rPr>
+      </w:pPr>
+      <w:r>
+        <w:rPr>
+          <w:u w:val="single"/>
+        </w:rPr>
+        <w:t>{EXEC il2</w:t>
+      </w:r>
+      <w:r>
+        <w:rPr>
+          <w:u w:val="single"/>
+        </w:rPr>
+        <w:t>MlTools</w:t>
+      </w:r>
+      <w:r>
+        <w:rPr>
+          <w:u w:val="single"/>
+        </w:rPr>
+        <w:t>Count = 1}</w:t>
+      </w:r>
+    </w:p>
+    <w:p>
+      <w:pPr>
+        <w:rPr>
+          <w:color w:val="4472C4" w:themeColor="accent5"/>
+        </w:rPr>
+      </w:pPr>
+      <w:r>
+        <w:rPr>
+          <w:color w:val="4472C4" w:themeColor="accent5"/>
+        </w:rPr>
+        <w:t xml:space="preserve">{FOR </w:t>
+      </w:r>
+      <w:r>
+        <w:rPr>
+          <w:color w:val="4472C4" w:themeColor="accent5"/>
+        </w:rPr>
+        <w:t>il2M</w:t>
+      </w:r>
+      <w:r>
+        <w:rPr>
+          <w:color w:val="4472C4" w:themeColor="accent5"/>
+        </w:rPr>
+        <w:t>lTool</w:t>
+      </w:r>
+      <w:r>
+        <w:rPr>
+          <w:color w:val="4472C4" w:themeColor="accent5"/>
+        </w:rPr>
+        <w:t xml:space="preserve"> IN </w:t>
+      </w:r>
+      <w:proofErr w:type="spellStart"/>
+      <w:r>
+        <w:rPr>
+          <w:color w:val="4472C4" w:themeColor="accent5"/>
+        </w:rPr>
+        <w:t>selectedInstances</w:t>
+      </w:r>
+      <w:proofErr w:type="spellEnd"/>
+      <w:r>
+        <w:rPr>
+          <w:color w:val="4472C4" w:themeColor="accent5"/>
+        </w:rPr>
+        <w:t>[`</w:t>
+      </w:r>
+      <w:r>
+        <w:rPr>
+          <w:color w:val="4472C4" w:themeColor="accent5"/>
+        </w:rPr>
+        <w:t>MACHINE_LEARNING</w:t>
+      </w:r>
+      <w:r>
+        <w:rPr>
+          <w:color w:val="4472C4" w:themeColor="accent5"/>
+        </w:rPr>
+        <w:t>`].il2}</w:t>
+      </w:r>
+    </w:p>
+    <w:p>
+      <w:pPr>
+        <w:ind w:firstLine="720"/>
+        <w:rPr>
+          <w:rFonts w:eastAsia="Calibri"/>
+          <w:u w:val="single"/>
+        </w:rPr>
+      </w:pPr>
+      <w:r>
+        <w:rPr>
+          <w:b/>
+        </w:rPr>
+        <w:t>4.2.1.</w:t>
+      </w:r>
+      <w:r>
+        <w:rPr>
+          <w:b/>
+        </w:rPr>
+        <w:t>4</w:t>
+      </w:r>
+      <w:r>
+        <w:rPr>
+          <w:b/>
+        </w:rPr>
+        <w:t>.{=il2</w:t>
+      </w:r>
+      <w:r>
+        <w:rPr>
+          <w:b/>
+        </w:rPr>
+        <w:t>MlTools</w:t>
+      </w:r>
+      <w:r>
+        <w:rPr>
+          <w:b/>
+        </w:rPr>
+        <w:t>Count}</w:t>
+      </w:r>
+      <w:r>
+        <w:t xml:space="preserve"> </w:t>
+      </w:r>
+      <w:r>
+        <w:rPr>
+          <w:rFonts w:eastAsia="Calibri"/>
+          <w:u w:val="single"/>
+        </w:rPr>
+        <w:t>{$</w:t>
+      </w:r>
+      <w:r>
+        <w:rPr>
+          <w:rFonts w:eastAsia="Calibri"/>
+          <w:u w:val="single"/>
+        </w:rPr>
+        <w:t>il2M</w:t>
+      </w:r>
+      <w:r>
+        <w:rPr>
+          <w:rFonts w:eastAsia="Calibri"/>
+          <w:u w:val="single"/>
+        </w:rPr>
+        <w:t>lTool</w:t>
+      </w:r>
+      <w:r>
+        <w:rPr>
+          <w:rFonts w:eastAsia="Calibri"/>
+          <w:u w:val="single"/>
+        </w:rPr>
+        <w:t>.name}</w:t>
+      </w:r>
+    </w:p>
+    <w:p>
+      <w:pPr>
+        <w:ind w:left="720"/>
+      </w:pPr>
+      <w:r>
+        <w:t>Statement of objectives for anticipated nee</w:t>
+      </w:r>
+      <w:r>
+        <w:t>d</w:t>
+      </w:r>
+      <w:r>
+        <w:t>/usage, to include purpose and usage of the expected tools/capabilities</w:t>
+      </w:r>
+      <w:r>
+        <w:t xml:space="preserve">: </w:t>
+      </w:r>
+      <w:r>
+        <w:t>{$</w:t>
+      </w:r>
+      <w:r>
+        <w:t>il2M</w:t>
+      </w:r>
+      <w:r>
+        <w:t>lTool</w:t>
+      </w:r>
+      <w:r>
+        <w:t>.usageDescription}</w:t>
+      </w:r>
+    </w:p>
+    <w:p>
+      <w:r>
+        <w:t>{EXEC il2</w:t>
+      </w:r>
+      <w:r>
+        <w:t>MlTools</w:t>
+      </w:r>
+      <w:r>
+        <w:t>Count++}</w:t>
+      </w:r>
+    </w:p>
+    <w:p/>
+    <w:p>
+      <w:pPr>
+        <w:rPr>
+          <w:color w:val="4472C4" w:themeColor="accent5"/>
+        </w:rPr>
+      </w:pPr>
+      <w:r>
+        <w:rPr>
+          <w:color w:val="4472C4" w:themeColor="accent5"/>
+        </w:rPr>
         <w:lastRenderedPageBreak/>
-        <w:t xml:space="preserve">Statement of objectives for anticipated need/usage: </w:t>
-      </w:r>
-    </w:p>
-    <w:p>
-      <w:pPr>
-        <w:ind w:left="1080"/>
-      </w:pPr>
-      <w:r>
-        <w:t>{$</w:t>
-      </w:r>
-      <w:proofErr w:type="spellStart"/>
-      <w:proofErr w:type="gramStart"/>
-      <w:r>
-        <w:t>compute.anticipatedNeedOrUsage</w:t>
-      </w:r>
-      <w:proofErr w:type="spellEnd"/>
-      <w:proofErr w:type="gramEnd"/>
-      <w:r>
+        <w:t xml:space="preserve">{END-FOR </w:t>
+      </w:r>
+      <w:r>
+        <w:rPr>
+          <w:color w:val="4472C4" w:themeColor="accent5"/>
+        </w:rPr>
+        <w:t>il2M</w:t>
+      </w:r>
+      <w:r>
+        <w:rPr>
+          <w:color w:val="4472C4" w:themeColor="accent5"/>
+        </w:rPr>
+        <w:t>lTool</w:t>
+      </w:r>
+      <w:r>
+        <w:rPr>
+          <w:color w:val="4472C4" w:themeColor="accent5"/>
+        </w:rPr>
         <w:t>}</w:t>
       </w:r>
     </w:p>
     <w:p>
-      <w:r>
-        <w:t>{EXEC il2ComputeCount++}</w:t>
-      </w:r>
-    </w:p>
-    <w:p/>
-    <w:p>
-      <w:pPr>
-        <w:rPr>
-          <w:color w:val="4472C4" w:themeColor="accent5"/>
-        </w:rPr>
-      </w:pPr>
-      <w:r>
-        <w:rPr>
-          <w:color w:val="4472C4" w:themeColor="accent5"/>
-        </w:rPr>
-        <w:t>{END-FOR compute}</w:t>
-      </w:r>
-    </w:p>
-    <w:p>
-      <w:pPr>
-        <w:rPr>
-          <w:color w:val="70AD47" w:themeColor="accent6"/>
-        </w:rPr>
-      </w:pPr>
-      <w:r>
-        <w:rPr>
-          <w:color w:val="70AD47" w:themeColor="accent6"/>
+      <w:pPr>
+        <w:rPr>
+          <w:color w:val="4472C4" w:themeColor="accent5"/>
+        </w:rPr>
+      </w:pPr>
+      <w:r>
+        <w:rPr>
+          <w:color w:val="4472C4" w:themeColor="accent5"/>
         </w:rPr>
         <w:t>{END-IF}</w:t>
       </w:r>
     </w:p>
     <w:p>
-      <w:pPr>
-        <w:rPr>
-          <w:color w:val="7030A0"/>
-        </w:rPr>
-      </w:pPr>
-      <w:r>
-        <w:rPr>
-          <w:color w:val="7030A0"/>
-        </w:rPr>
-        <w:t xml:space="preserve">{IF </w:t>
-      </w:r>
-      <w:r>
-        <w:rPr>
-          <w:color w:val="7030A0"/>
-        </w:rPr>
-        <w:t>compute</w:t>
-      </w:r>
-      <w:r>
-        <w:rPr>
-          <w:color w:val="7030A0"/>
-        </w:rPr>
-        <w:t>.il2.length &lt; 1}</w:t>
-      </w:r>
-    </w:p>
-    <w:p>
-      <w:pPr>
-        <w:rPr>
-          <w:color w:val="7030A0"/>
-        </w:rPr>
-      </w:pPr>
-    </w:p>
-    <w:p>
-      <w:pPr>
-        <w:rPr>
-          <w:color w:val="7030A0"/>
-        </w:rPr>
-      </w:pPr>
-      <w:r>
-        <w:rPr>
-          <w:color w:val="7030A0"/>
-        </w:rPr>
-        <w:t>{END-IF}</w:t>
-      </w:r>
-    </w:p>
-    <w:p>
-      <w:r>
-        <w:rPr>
-          <w:color w:val="C45911" w:themeColor="accent2" w:themeShade="BF"/>
-        </w:rPr>
-        <w:t>{EXEC il2</w:t>
-      </w:r>
-      <w:r>
-        <w:rPr>
-          <w:color w:val="C45911" w:themeColor="accent2" w:themeShade="BF"/>
-        </w:rPr>
-        <w:t>Dev</w:t>
-      </w:r>
-      <w:r>
-        <w:rPr>
-          <w:color w:val="C45911" w:themeColor="accent2" w:themeShade="BF"/>
-        </w:rPr>
-        <w:t xml:space="preserve">Tools = </w:t>
+      <w:r>
+        <w:rPr>
+          <w:color w:val="C45911" w:themeColor="accent2" w:themeShade="BF"/>
+        </w:rPr>
+        <w:t>{EXEC</w:t>
+      </w:r>
+      <w:r>
+        <w:rPr>
+          <w:color w:val="C45911" w:themeColor="accent2" w:themeShade="BF"/>
+        </w:rPr>
+        <w:t xml:space="preserve"> </w:t>
+      </w:r>
+      <w:r>
+        <w:rPr>
+          <w:color w:val="C45911" w:themeColor="accent2" w:themeShade="BF"/>
+        </w:rPr>
+        <w:t>il2</w:t>
+      </w:r>
+      <w:r>
+        <w:rPr>
+          <w:color w:val="C45911" w:themeColor="accent2" w:themeShade="BF"/>
+        </w:rPr>
+        <w:t>NetTools</w:t>
+      </w:r>
+      <w:r>
+        <w:rPr>
+          <w:color w:val="C45911" w:themeColor="accent2" w:themeShade="BF"/>
+        </w:rPr>
+        <w:t xml:space="preserve"> = </w:t>
       </w:r>
       <w:proofErr w:type="spellStart"/>
       <w:proofErr w:type="gramStart"/>
@@ -10918,30 +12092,24 @@
         <w:rPr>
           <w:color w:val="C45911" w:themeColor="accent2" w:themeShade="BF"/>
         </w:rPr>
-        <w:t>, `</w:t>
-      </w:r>
-      <w:r>
-        <w:rPr>
-          <w:color w:val="C45911" w:themeColor="accent2" w:themeShade="BF"/>
-        </w:rPr>
-        <w:t>DEVELOPER_TOOLS</w:t>
-      </w:r>
-      <w:r>
-        <w:rPr>
-          <w:color w:val="C45911" w:themeColor="accent2" w:themeShade="BF"/>
-        </w:rPr>
-        <w:t>`</w:t>
-      </w:r>
-      <w:r>
-        <w:rPr>
-          <w:color w:val="C45911" w:themeColor="accent2" w:themeShade="BF"/>
-        </w:rPr>
         <w:t xml:space="preserve">, </w:t>
       </w:r>
       <w:r>
         <w:rPr>
           <w:color w:val="C45911" w:themeColor="accent2" w:themeShade="BF"/>
         </w:rPr>
+        <w:t>`NETWORKING`</w:t>
+      </w:r>
+      <w:r>
+        <w:rPr>
+          <w:color w:val="C45911" w:themeColor="accent2" w:themeShade="BF"/>
+        </w:rPr>
+        <w:t xml:space="preserve">, </w:t>
+      </w:r>
+      <w:r>
+        <w:rPr>
+          <w:color w:val="C45911" w:themeColor="accent2" w:themeShade="BF"/>
+        </w:rPr>
         <w:t>`il2`</w:t>
       </w:r>
       <w:r>
@@ -10954,7 +12122,7 @@
         <w:rPr>
           <w:color w:val="C45911" w:themeColor="accent2" w:themeShade="BF"/>
         </w:rPr>
-        <w:t xml:space="preserve"> &amp;&amp; il2Level</w:t>
+        <w:t xml:space="preserve"> &amp;&amp; il2Level </w:t>
       </w:r>
       <w:r>
         <w:rPr>
@@ -10969,1091 +12137,6 @@
         <w:rPr>
           <w:b/>
         </w:rPr>
-        <w:t>4.2.1.2</w:t>
-      </w:r>
-      <w:r>
-        <w:t xml:space="preserve">  {</w:t>
-      </w:r>
-      <w:proofErr w:type="gramEnd"/>
-      <w:r>
-        <w:t>il2DevTools</w:t>
-      </w:r>
-      <w:r>
-        <w:t xml:space="preserve"> ?</w:t>
-      </w:r>
-      <w:r>
-        <w:t xml:space="preserve"> `</w:t>
-      </w:r>
-      <w:r>
-        <w:rPr>
-          <w:u w:val="single"/>
-        </w:rPr>
-        <w:t>Subtask 2 Developer Tools and Services (Unclassified - IL</w:t>
-      </w:r>
-      <w:proofErr w:type="gramStart"/>
-      <w:r>
-        <w:rPr>
-          <w:u w:val="single"/>
-        </w:rPr>
-        <w:t>2)</w:t>
-      </w:r>
-      <w:r>
-        <w:t>`</w:t>
-      </w:r>
-      <w:proofErr w:type="gramEnd"/>
-      <w:r>
-        <w:t xml:space="preserve"> : `Reserved`}</w:t>
-      </w:r>
-    </w:p>
-    <w:p/>
-    <w:p>
-      <w:pPr>
-        <w:rPr>
-          <w:color w:val="4472C4" w:themeColor="accent5"/>
-        </w:rPr>
-      </w:pPr>
-      <w:r>
-        <w:rPr>
-          <w:color w:val="4472C4" w:themeColor="accent5"/>
-        </w:rPr>
-        <w:t>{IF il2DevTools}</w:t>
-      </w:r>
-    </w:p>
-    <w:p>
-      <w:pPr>
-        <w:rPr>
-          <w:u w:val="single"/>
-        </w:rPr>
-      </w:pPr>
-      <w:r>
-        <w:rPr>
-          <w:u w:val="single"/>
-        </w:rPr>
-        <w:t>{EXEC il2DevToolsCount = 1}</w:t>
-      </w:r>
-    </w:p>
-    <w:p>
-      <w:pPr>
-        <w:rPr>
-          <w:color w:val="4472C4" w:themeColor="accent5"/>
-        </w:rPr>
-      </w:pPr>
-      <w:r>
-        <w:rPr>
-          <w:color w:val="4472C4" w:themeColor="accent5"/>
-        </w:rPr>
-        <w:t xml:space="preserve">{FOR </w:t>
-      </w:r>
-      <w:r>
-        <w:rPr>
-          <w:color w:val="4472C4" w:themeColor="accent5"/>
-        </w:rPr>
-        <w:t>il2DevTool</w:t>
-      </w:r>
-      <w:r>
-        <w:rPr>
-          <w:color w:val="4472C4" w:themeColor="accent5"/>
-        </w:rPr>
-        <w:t xml:space="preserve"> IN </w:t>
-      </w:r>
-      <w:proofErr w:type="spellStart"/>
-      <w:r>
-        <w:rPr>
-          <w:color w:val="4472C4" w:themeColor="accent5"/>
-        </w:rPr>
-        <w:t>selected</w:t>
-      </w:r>
-      <w:r>
-        <w:rPr>
-          <w:color w:val="4472C4" w:themeColor="accent5"/>
-        </w:rPr>
-        <w:t>Instances</w:t>
-      </w:r>
-      <w:proofErr w:type="spellEnd"/>
-      <w:r>
-        <w:rPr>
-          <w:color w:val="4472C4" w:themeColor="accent5"/>
-        </w:rPr>
-        <w:t>[`DEVELOPER_TOOLS`].il2</w:t>
-      </w:r>
-      <w:r>
-        <w:rPr>
-          <w:color w:val="4472C4" w:themeColor="accent5"/>
-        </w:rPr>
-        <w:t>}</w:t>
-      </w:r>
-    </w:p>
-    <w:p>
-      <w:pPr>
-        <w:ind w:firstLine="720"/>
-        <w:rPr>
-          <w:rFonts w:eastAsia="Calibri"/>
-          <w:u w:val="single"/>
-        </w:rPr>
-      </w:pPr>
-      <w:r>
-        <w:rPr>
-          <w:b/>
-        </w:rPr>
-        <w:t>4.2.1.2.{=il2DevToolsCount}</w:t>
-      </w:r>
-      <w:r>
-        <w:t xml:space="preserve"> </w:t>
-      </w:r>
-      <w:r>
-        <w:rPr>
-          <w:rFonts w:eastAsia="Calibri"/>
-          <w:u w:val="single"/>
-        </w:rPr>
-        <w:t>{$</w:t>
-      </w:r>
-      <w:r>
-        <w:rPr>
-          <w:rFonts w:eastAsia="Calibri"/>
-          <w:u w:val="single"/>
-        </w:rPr>
-        <w:t>il2DevTool</w:t>
-      </w:r>
-      <w:r>
-        <w:rPr>
-          <w:rFonts w:eastAsia="Calibri"/>
-          <w:u w:val="single"/>
-        </w:rPr>
-        <w:t>.name}</w:t>
-      </w:r>
-    </w:p>
-    <w:p>
-      <w:pPr>
-        <w:ind w:left="720"/>
-      </w:pPr>
-      <w:r>
-        <w:t>Statement of objectives for anticipated nee</w:t>
-      </w:r>
-      <w:r>
-        <w:t>d</w:t>
-      </w:r>
-      <w:r>
-        <w:t>/usage, to include purpose and usage of the expected tools/capabilities</w:t>
-      </w:r>
-      <w:r>
-        <w:t xml:space="preserve">: </w:t>
-      </w:r>
-      <w:r>
-        <w:t>{$</w:t>
-      </w:r>
-      <w:r>
-        <w:t>il2DevTool</w:t>
-      </w:r>
-      <w:r>
-        <w:t>.usageDescription}</w:t>
-      </w:r>
-    </w:p>
-    <w:p>
-      <w:r>
-        <w:t>{EXEC il2DevToolsCount++}</w:t>
-      </w:r>
-    </w:p>
-    <w:p/>
-    <w:p>
-      <w:pPr>
-        <w:rPr>
-          <w:color w:val="4472C4" w:themeColor="accent5"/>
-        </w:rPr>
-      </w:pPr>
-      <w:r>
-        <w:rPr>
-          <w:color w:val="4472C4" w:themeColor="accent5"/>
-        </w:rPr>
-        <w:t xml:space="preserve">{END-FOR </w:t>
-      </w:r>
-      <w:r>
-        <w:rPr>
-          <w:color w:val="4472C4" w:themeColor="accent5"/>
-        </w:rPr>
-        <w:t>il2DevTool</w:t>
-      </w:r>
-      <w:r>
-        <w:rPr>
-          <w:color w:val="4472C4" w:themeColor="accent5"/>
-        </w:rPr>
-        <w:t>}</w:t>
-      </w:r>
-    </w:p>
-    <w:p>
-      <w:pPr>
-        <w:rPr>
-          <w:color w:val="4472C4" w:themeColor="accent5"/>
-        </w:rPr>
-      </w:pPr>
-      <w:r>
-        <w:rPr>
-          <w:color w:val="4472C4" w:themeColor="accent5"/>
-        </w:rPr>
-        <w:t>{END-IF}</w:t>
-      </w:r>
-    </w:p>
-    <w:p>
-      <w:r>
-        <w:rPr>
-          <w:color w:val="C45911" w:themeColor="accent2" w:themeShade="BF"/>
-        </w:rPr>
-        <w:t xml:space="preserve">{EXEC il2AppTools = </w:t>
-      </w:r>
-      <w:proofErr w:type="spellStart"/>
-      <w:proofErr w:type="gramStart"/>
-      <w:r>
-        <w:rPr>
-          <w:color w:val="C45911" w:themeColor="accent2" w:themeShade="BF"/>
-        </w:rPr>
-        <w:t>selectedServiceExists</w:t>
-      </w:r>
-      <w:proofErr w:type="spellEnd"/>
-      <w:r>
-        <w:rPr>
-          <w:color w:val="C45911" w:themeColor="accent2" w:themeShade="BF"/>
-        </w:rPr>
-        <w:t>(</w:t>
-      </w:r>
-      <w:proofErr w:type="spellStart"/>
-      <w:proofErr w:type="gramEnd"/>
-      <w:r>
-        <w:rPr>
-          <w:color w:val="C45911" w:themeColor="accent2" w:themeShade="BF"/>
-        </w:rPr>
-        <w:t>selectedServices</w:t>
-      </w:r>
-      <w:proofErr w:type="spellEnd"/>
-      <w:r>
-        <w:rPr>
-          <w:color w:val="C45911" w:themeColor="accent2" w:themeShade="BF"/>
-        </w:rPr>
-        <w:t xml:space="preserve">, </w:t>
-      </w:r>
-      <w:proofErr w:type="spellStart"/>
-      <w:r>
-        <w:rPr>
-          <w:color w:val="C45911" w:themeColor="accent2" w:themeShade="BF"/>
-        </w:rPr>
-        <w:t>selectedInstances</w:t>
-      </w:r>
-      <w:proofErr w:type="spellEnd"/>
-      <w:r>
-        <w:rPr>
-          <w:color w:val="C45911" w:themeColor="accent2" w:themeShade="BF"/>
-        </w:rPr>
-        <w:t>, `APPLICATIONS`</w:t>
-      </w:r>
-      <w:r>
-        <w:rPr>
-          <w:color w:val="C45911" w:themeColor="accent2" w:themeShade="BF"/>
-        </w:rPr>
-        <w:t xml:space="preserve">, </w:t>
-      </w:r>
-      <w:r>
-        <w:rPr>
-          <w:color w:val="C45911" w:themeColor="accent2" w:themeShade="BF"/>
-        </w:rPr>
-        <w:t>`il2`</w:t>
-      </w:r>
-      <w:r>
-        <w:rPr>
-          <w:color w:val="C45911" w:themeColor="accent2" w:themeShade="BF"/>
-        </w:rPr>
-        <w:t>)</w:t>
-      </w:r>
-      <w:r>
-        <w:rPr>
-          <w:color w:val="C45911" w:themeColor="accent2" w:themeShade="BF"/>
-        </w:rPr>
-        <w:t xml:space="preserve"> &amp;&amp; il2Level </w:t>
-      </w:r>
-      <w:r>
-        <w:rPr>
-          <w:color w:val="C45911" w:themeColor="accent2" w:themeShade="BF"/>
-        </w:rPr>
-        <w:t>}</w:t>
-      </w:r>
-    </w:p>
-    <w:p>
-      <w:proofErr w:type="gramStart"/>
-      <w:r>
-        <w:rPr>
-          <w:b/>
-        </w:rPr>
-        <w:t>4.2.1.3</w:t>
-      </w:r>
-      <w:r>
-        <w:t xml:space="preserve">  {</w:t>
-      </w:r>
-      <w:proofErr w:type="gramEnd"/>
-      <w:r>
-        <w:t>il2AppTool</w:t>
-      </w:r>
-      <w:r>
-        <w:t>s ? `</w:t>
-      </w:r>
-      <w:r>
-        <w:rPr>
-          <w:u w:val="single"/>
-        </w:rPr>
-        <w:t>Subtask 3 Applications (Unclassified - IL</w:t>
-      </w:r>
-      <w:proofErr w:type="gramStart"/>
-      <w:r>
-        <w:rPr>
-          <w:u w:val="single"/>
-        </w:rPr>
-        <w:t>2)</w:t>
-      </w:r>
-      <w:r>
-        <w:t>`</w:t>
-      </w:r>
-      <w:proofErr w:type="gramEnd"/>
-      <w:r>
-        <w:t xml:space="preserve"> : `Reserved`}</w:t>
-      </w:r>
-    </w:p>
-    <w:p/>
-    <w:p>
-      <w:pPr>
-        <w:rPr>
-          <w:color w:val="4472C4" w:themeColor="accent5"/>
-        </w:rPr>
-      </w:pPr>
-      <w:r>
-        <w:rPr>
-          <w:color w:val="4472C4" w:themeColor="accent5"/>
-        </w:rPr>
-        <w:t>{IF il2</w:t>
-      </w:r>
-      <w:r>
-        <w:rPr>
-          <w:color w:val="4472C4" w:themeColor="accent5"/>
-        </w:rPr>
-        <w:t>App</w:t>
-      </w:r>
-      <w:r>
-        <w:rPr>
-          <w:color w:val="4472C4" w:themeColor="accent5"/>
-        </w:rPr>
-        <w:t>Tools}</w:t>
-      </w:r>
-    </w:p>
-    <w:p>
-      <w:pPr>
-        <w:rPr>
-          <w:u w:val="single"/>
-        </w:rPr>
-      </w:pPr>
-      <w:r>
-        <w:rPr>
-          <w:u w:val="single"/>
-        </w:rPr>
-        <w:t xml:space="preserve">{EXEC </w:t>
-      </w:r>
-      <w:r>
-        <w:rPr>
-          <w:u w:val="single"/>
-        </w:rPr>
-        <w:t>il2AppTool</w:t>
-      </w:r>
-      <w:r>
-        <w:rPr>
-          <w:u w:val="single"/>
-        </w:rPr>
-        <w:t>sCount = 1}</w:t>
-      </w:r>
-    </w:p>
-    <w:p>
-      <w:pPr>
-        <w:rPr>
-          <w:color w:val="4472C4" w:themeColor="accent5"/>
-        </w:rPr>
-      </w:pPr>
-      <w:r>
-        <w:rPr>
-          <w:color w:val="4472C4" w:themeColor="accent5"/>
-        </w:rPr>
-        <w:t xml:space="preserve">{FOR </w:t>
-      </w:r>
-      <w:r>
-        <w:rPr>
-          <w:color w:val="4472C4" w:themeColor="accent5"/>
-        </w:rPr>
-        <w:t>il2AppTool</w:t>
-      </w:r>
-      <w:r>
-        <w:rPr>
-          <w:color w:val="4472C4" w:themeColor="accent5"/>
-        </w:rPr>
-        <w:t xml:space="preserve"> IN </w:t>
-      </w:r>
-      <w:proofErr w:type="spellStart"/>
-      <w:r>
-        <w:rPr>
-          <w:color w:val="4472C4" w:themeColor="accent5"/>
-        </w:rPr>
-        <w:t>selectedInstances</w:t>
-      </w:r>
-      <w:proofErr w:type="spellEnd"/>
-      <w:r>
-        <w:rPr>
-          <w:color w:val="4472C4" w:themeColor="accent5"/>
-        </w:rPr>
-        <w:t>[`</w:t>
-      </w:r>
-      <w:r>
-        <w:rPr>
-          <w:color w:val="4472C4" w:themeColor="accent5"/>
-        </w:rPr>
-        <w:t>APPLICATIONS</w:t>
-      </w:r>
-      <w:r>
-        <w:rPr>
-          <w:color w:val="4472C4" w:themeColor="accent5"/>
-        </w:rPr>
-        <w:t>`].il2}</w:t>
-      </w:r>
-    </w:p>
-    <w:p>
-      <w:pPr>
-        <w:ind w:firstLine="720"/>
-        <w:rPr>
-          <w:rFonts w:eastAsia="Calibri"/>
-          <w:u w:val="single"/>
-        </w:rPr>
-      </w:pPr>
-      <w:r>
-        <w:rPr>
-          <w:b/>
-        </w:rPr>
-        <w:t>4.2.1.</w:t>
-      </w:r>
-      <w:r>
-        <w:rPr>
-          <w:b/>
-        </w:rPr>
-        <w:t>3</w:t>
-      </w:r>
-      <w:r>
-        <w:rPr>
-          <w:b/>
-        </w:rPr>
-        <w:t>.{=</w:t>
-      </w:r>
-      <w:r>
-        <w:rPr>
-          <w:b/>
-        </w:rPr>
-        <w:t>il2AppTool</w:t>
-      </w:r>
-      <w:r>
-        <w:rPr>
-          <w:b/>
-        </w:rPr>
-        <w:t>sCount}</w:t>
-      </w:r>
-      <w:r>
-        <w:t xml:space="preserve"> </w:t>
-      </w:r>
-      <w:r>
-        <w:rPr>
-          <w:rFonts w:eastAsia="Calibri"/>
-          <w:u w:val="single"/>
-        </w:rPr>
-        <w:t>{$</w:t>
-      </w:r>
-      <w:r>
-        <w:rPr>
-          <w:rFonts w:eastAsia="Calibri"/>
-          <w:u w:val="single"/>
-        </w:rPr>
-        <w:t>il2AppTool</w:t>
-      </w:r>
-      <w:r>
-        <w:rPr>
-          <w:rFonts w:eastAsia="Calibri"/>
-          <w:u w:val="single"/>
-        </w:rPr>
-        <w:t>.name}</w:t>
-      </w:r>
-    </w:p>
-    <w:p>
-      <w:pPr>
-        <w:ind w:left="720"/>
-      </w:pPr>
-      <w:r>
-        <w:t>Statement of objectives for anticipated nee</w:t>
-      </w:r>
-      <w:r>
-        <w:t>d</w:t>
-      </w:r>
-      <w:r>
-        <w:t>/usage, to include purpose and usage of the expected tools/capabilities</w:t>
-      </w:r>
-      <w:r>
-        <w:t xml:space="preserve">: </w:t>
-      </w:r>
-      <w:r>
-        <w:t>{$</w:t>
-      </w:r>
-      <w:r>
-        <w:t>il2AppTool</w:t>
-      </w:r>
-      <w:r>
-        <w:t>.usageDescription}</w:t>
-      </w:r>
-    </w:p>
-    <w:p>
-      <w:r>
-        <w:t xml:space="preserve">{EXEC </w:t>
-      </w:r>
-      <w:r>
-        <w:t>il2AppTool</w:t>
-      </w:r>
-      <w:r>
-        <w:t>sCount++}</w:t>
-      </w:r>
-    </w:p>
-    <w:p/>
-    <w:p>
-      <w:pPr>
-        <w:rPr>
-          <w:color w:val="4472C4" w:themeColor="accent5"/>
-        </w:rPr>
-      </w:pPr>
-      <w:r>
-        <w:rPr>
-          <w:color w:val="4472C4" w:themeColor="accent5"/>
-        </w:rPr>
-        <w:t xml:space="preserve">{END-FOR </w:t>
-      </w:r>
-      <w:r>
-        <w:rPr>
-          <w:color w:val="4472C4" w:themeColor="accent5"/>
-        </w:rPr>
-        <w:t>il2AppTool</w:t>
-      </w:r>
-      <w:r>
-        <w:rPr>
-          <w:color w:val="4472C4" w:themeColor="accent5"/>
-        </w:rPr>
-        <w:t>}</w:t>
-      </w:r>
-    </w:p>
-    <w:p>
-      <w:pPr>
-        <w:rPr>
-          <w:color w:val="4472C4" w:themeColor="accent5"/>
-        </w:rPr>
-      </w:pPr>
-      <w:r>
-        <w:rPr>
-          <w:color w:val="4472C4" w:themeColor="accent5"/>
-        </w:rPr>
-        <w:t>{END-IF}</w:t>
-      </w:r>
-    </w:p>
-    <w:p>
-      <w:r>
-        <w:rPr>
-          <w:color w:val="C45911" w:themeColor="accent2" w:themeShade="BF"/>
-        </w:rPr>
-        <w:t xml:space="preserve">{EXEC il2MlTools = </w:t>
-      </w:r>
-      <w:proofErr w:type="spellStart"/>
-      <w:proofErr w:type="gramStart"/>
-      <w:r>
-        <w:rPr>
-          <w:color w:val="C45911" w:themeColor="accent2" w:themeShade="BF"/>
-        </w:rPr>
-        <w:t>selectedServiceExists</w:t>
-      </w:r>
-      <w:proofErr w:type="spellEnd"/>
-      <w:r>
-        <w:rPr>
-          <w:color w:val="C45911" w:themeColor="accent2" w:themeShade="BF"/>
-        </w:rPr>
-        <w:t>(</w:t>
-      </w:r>
-      <w:proofErr w:type="spellStart"/>
-      <w:proofErr w:type="gramEnd"/>
-      <w:r>
-        <w:rPr>
-          <w:color w:val="C45911" w:themeColor="accent2" w:themeShade="BF"/>
-        </w:rPr>
-        <w:t>selectedServices</w:t>
-      </w:r>
-      <w:proofErr w:type="spellEnd"/>
-      <w:r>
-        <w:rPr>
-          <w:color w:val="C45911" w:themeColor="accent2" w:themeShade="BF"/>
-        </w:rPr>
-        <w:t xml:space="preserve">, </w:t>
-      </w:r>
-      <w:proofErr w:type="spellStart"/>
-      <w:r>
-        <w:rPr>
-          <w:color w:val="C45911" w:themeColor="accent2" w:themeShade="BF"/>
-        </w:rPr>
-        <w:t>selectedInstances</w:t>
-      </w:r>
-      <w:proofErr w:type="spellEnd"/>
-      <w:r>
-        <w:rPr>
-          <w:color w:val="C45911" w:themeColor="accent2" w:themeShade="BF"/>
-        </w:rPr>
-        <w:t>, `MACHINE_LEARNING`</w:t>
-      </w:r>
-      <w:r>
-        <w:rPr>
-          <w:color w:val="C45911" w:themeColor="accent2" w:themeShade="BF"/>
-        </w:rPr>
-        <w:t xml:space="preserve">, </w:t>
-      </w:r>
-      <w:r>
-        <w:rPr>
-          <w:color w:val="C45911" w:themeColor="accent2" w:themeShade="BF"/>
-        </w:rPr>
-        <w:t>`il2`</w:t>
-      </w:r>
-      <w:r>
-        <w:rPr>
-          <w:color w:val="C45911" w:themeColor="accent2" w:themeShade="BF"/>
-        </w:rPr>
-        <w:t>)</w:t>
-      </w:r>
-      <w:r>
-        <w:rPr>
-          <w:color w:val="C45911" w:themeColor="accent2" w:themeShade="BF"/>
-        </w:rPr>
-        <w:t xml:space="preserve"> &amp;&amp; il2Level</w:t>
-      </w:r>
-      <w:r>
-        <w:rPr>
-          <w:color w:val="C45911" w:themeColor="accent2" w:themeShade="BF"/>
-        </w:rPr>
-        <w:t>}</w:t>
-      </w:r>
-    </w:p>
-    <w:p>
-      <w:proofErr w:type="gramStart"/>
-      <w:r>
-        <w:rPr>
-          <w:b/>
-        </w:rPr>
-        <w:t>4.2.1.</w:t>
-      </w:r>
-      <w:r>
-        <w:rPr>
-          <w:b/>
-        </w:rPr>
-        <w:t>4</w:t>
-      </w:r>
-      <w:r>
-        <w:t xml:space="preserve">  {</w:t>
-      </w:r>
-      <w:proofErr w:type="gramEnd"/>
-      <w:r>
-        <w:t>il2</w:t>
-      </w:r>
-      <w:r>
-        <w:t>MlTools</w:t>
-      </w:r>
-      <w:r>
-        <w:t xml:space="preserve"> ? `</w:t>
-      </w:r>
-      <w:r>
-        <w:rPr>
-          <w:u w:val="single"/>
-        </w:rPr>
-        <w:t>Subtask 4 Advanced Technology and Algorithmic techniques (Machine Learning) and Data Analytics (Unclassified - IL</w:t>
-      </w:r>
-      <w:proofErr w:type="gramStart"/>
-      <w:r>
-        <w:rPr>
-          <w:u w:val="single"/>
-        </w:rPr>
-        <w:t>2)</w:t>
-      </w:r>
-      <w:r>
-        <w:t>`</w:t>
-      </w:r>
-      <w:proofErr w:type="gramEnd"/>
-      <w:r>
-        <w:t xml:space="preserve"> : `Reserved`}</w:t>
-      </w:r>
-    </w:p>
-    <w:p/>
-    <w:p>
-      <w:pPr>
-        <w:rPr>
-          <w:color w:val="4472C4" w:themeColor="accent5"/>
-        </w:rPr>
-      </w:pPr>
-      <w:r>
-        <w:rPr>
-          <w:color w:val="4472C4" w:themeColor="accent5"/>
-        </w:rPr>
-        <w:t>{IF il2MlTools}</w:t>
-      </w:r>
-    </w:p>
-    <w:p>
-      <w:pPr>
-        <w:rPr>
-          <w:u w:val="single"/>
-        </w:rPr>
-      </w:pPr>
-      <w:r>
-        <w:rPr>
-          <w:u w:val="single"/>
-        </w:rPr>
-        <w:t>{EXEC il2</w:t>
-      </w:r>
-      <w:r>
-        <w:rPr>
-          <w:u w:val="single"/>
-        </w:rPr>
-        <w:t>MlTools</w:t>
-      </w:r>
-      <w:r>
-        <w:rPr>
-          <w:u w:val="single"/>
-        </w:rPr>
-        <w:t>Count = 1}</w:t>
-      </w:r>
-    </w:p>
-    <w:p>
-      <w:pPr>
-        <w:rPr>
-          <w:color w:val="4472C4" w:themeColor="accent5"/>
-        </w:rPr>
-      </w:pPr>
-      <w:r>
-        <w:rPr>
-          <w:color w:val="4472C4" w:themeColor="accent5"/>
-        </w:rPr>
-        <w:t xml:space="preserve">{FOR </w:t>
-      </w:r>
-      <w:r>
-        <w:rPr>
-          <w:color w:val="4472C4" w:themeColor="accent5"/>
-        </w:rPr>
-        <w:t>il2M</w:t>
-      </w:r>
-      <w:r>
-        <w:rPr>
-          <w:color w:val="4472C4" w:themeColor="accent5"/>
-        </w:rPr>
-        <w:t>lTool</w:t>
-      </w:r>
-      <w:r>
-        <w:rPr>
-          <w:color w:val="4472C4" w:themeColor="accent5"/>
-        </w:rPr>
-        <w:t xml:space="preserve"> IN </w:t>
-      </w:r>
-      <w:proofErr w:type="spellStart"/>
-      <w:r>
-        <w:rPr>
-          <w:color w:val="4472C4" w:themeColor="accent5"/>
-        </w:rPr>
-        <w:t>selectedInstances</w:t>
-      </w:r>
-      <w:proofErr w:type="spellEnd"/>
-      <w:r>
-        <w:rPr>
-          <w:color w:val="4472C4" w:themeColor="accent5"/>
-        </w:rPr>
-        <w:t>[`</w:t>
-      </w:r>
-      <w:r>
-        <w:rPr>
-          <w:color w:val="4472C4" w:themeColor="accent5"/>
-        </w:rPr>
-        <w:t>MACHINE_LEARNING</w:t>
-      </w:r>
-      <w:r>
-        <w:rPr>
-          <w:color w:val="4472C4" w:themeColor="accent5"/>
-        </w:rPr>
-        <w:t>`].il2}</w:t>
-      </w:r>
-    </w:p>
-    <w:p>
-      <w:pPr>
-        <w:ind w:firstLine="720"/>
-        <w:rPr>
-          <w:rFonts w:eastAsia="Calibri"/>
-          <w:u w:val="single"/>
-        </w:rPr>
-      </w:pPr>
-      <w:r>
-        <w:rPr>
-          <w:b/>
-        </w:rPr>
-        <w:t>4.2.1.</w:t>
-      </w:r>
-      <w:r>
-        <w:rPr>
-          <w:b/>
-        </w:rPr>
-        <w:t>4</w:t>
-      </w:r>
-      <w:r>
-        <w:rPr>
-          <w:b/>
-        </w:rPr>
-        <w:t>.{=il2</w:t>
-      </w:r>
-      <w:r>
-        <w:rPr>
-          <w:b/>
-        </w:rPr>
-        <w:t>MlTools</w:t>
-      </w:r>
-      <w:r>
-        <w:rPr>
-          <w:b/>
-        </w:rPr>
-        <w:t>Count}</w:t>
-      </w:r>
-      <w:r>
-        <w:t xml:space="preserve"> </w:t>
-      </w:r>
-      <w:r>
-        <w:rPr>
-          <w:rFonts w:eastAsia="Calibri"/>
-          <w:u w:val="single"/>
-        </w:rPr>
-        <w:t>{$</w:t>
-      </w:r>
-      <w:r>
-        <w:rPr>
-          <w:rFonts w:eastAsia="Calibri"/>
-          <w:u w:val="single"/>
-        </w:rPr>
-        <w:t>il2M</w:t>
-      </w:r>
-      <w:r>
-        <w:rPr>
-          <w:rFonts w:eastAsia="Calibri"/>
-          <w:u w:val="single"/>
-        </w:rPr>
-        <w:t>lTool</w:t>
-      </w:r>
-      <w:r>
-        <w:rPr>
-          <w:rFonts w:eastAsia="Calibri"/>
-          <w:u w:val="single"/>
-        </w:rPr>
-        <w:t>.name}</w:t>
-      </w:r>
-    </w:p>
-    <w:p>
-      <w:pPr>
-        <w:ind w:left="720"/>
-      </w:pPr>
-      <w:r>
-        <w:t>Statement of objectives for anticipated nee</w:t>
-      </w:r>
-      <w:r>
-        <w:t>d</w:t>
-      </w:r>
-      <w:r>
-        <w:t>/usage, to include purpose and usage of the expected tools/capabilities</w:t>
-      </w:r>
-      <w:r>
-        <w:t xml:space="preserve">: </w:t>
-      </w:r>
-      <w:r>
-        <w:t>{$</w:t>
-      </w:r>
-      <w:r>
-        <w:t>il2M</w:t>
-      </w:r>
-      <w:r>
-        <w:t>lTool</w:t>
-      </w:r>
-      <w:r>
-        <w:t>.usageDescription}</w:t>
-      </w:r>
-    </w:p>
-    <w:p>
-      <w:r>
-        <w:t>{EXEC il2</w:t>
-      </w:r>
-      <w:r>
-        <w:t>MlTools</w:t>
-      </w:r>
-      <w:r>
-        <w:t>Count++}</w:t>
-      </w:r>
-    </w:p>
-    <w:p/>
-    <w:p>
-      <w:pPr>
-        <w:rPr>
-          <w:color w:val="4472C4" w:themeColor="accent5"/>
-        </w:rPr>
-      </w:pPr>
-      <w:r>
-        <w:rPr>
-          <w:color w:val="4472C4" w:themeColor="accent5"/>
-        </w:rPr>
-        <w:t xml:space="preserve">{END-FOR </w:t>
-      </w:r>
-      <w:r>
-        <w:rPr>
-          <w:color w:val="4472C4" w:themeColor="accent5"/>
-        </w:rPr>
-        <w:t>il2M</w:t>
-      </w:r>
-      <w:r>
-        <w:rPr>
-          <w:color w:val="4472C4" w:themeColor="accent5"/>
-        </w:rPr>
-        <w:t>lTool</w:t>
-      </w:r>
-      <w:r>
-        <w:rPr>
-          <w:color w:val="4472C4" w:themeColor="accent5"/>
-        </w:rPr>
-        <w:t>}</w:t>
-      </w:r>
-    </w:p>
-    <w:p>
-      <w:pPr>
-        <w:rPr>
-          <w:color w:val="4472C4" w:themeColor="accent5"/>
-        </w:rPr>
-      </w:pPr>
-      <w:r>
-        <w:rPr>
-          <w:color w:val="4472C4" w:themeColor="accent5"/>
-        </w:rPr>
-        <w:t>{END-IF}</w:t>
-      </w:r>
-    </w:p>
-    <w:p>
-      <w:r>
-        <w:rPr>
-          <w:color w:val="C45911" w:themeColor="accent2" w:themeShade="BF"/>
-        </w:rPr>
-        <w:t>{EXEC</w:t>
-      </w:r>
-      <w:r>
-        <w:rPr>
-          <w:color w:val="C45911" w:themeColor="accent2" w:themeShade="BF"/>
-        </w:rPr>
-        <w:t xml:space="preserve"> </w:t>
-      </w:r>
-      <w:r>
-        <w:rPr>
-          <w:color w:val="C45911" w:themeColor="accent2" w:themeShade="BF"/>
-        </w:rPr>
-        <w:t>il2</w:t>
-      </w:r>
-      <w:r>
-        <w:rPr>
-          <w:color w:val="C45911" w:themeColor="accent2" w:themeShade="BF"/>
-        </w:rPr>
-        <w:t>NetTools</w:t>
-      </w:r>
-      <w:r>
-        <w:rPr>
-          <w:color w:val="C45911" w:themeColor="accent2" w:themeShade="BF"/>
-        </w:rPr>
-        <w:t xml:space="preserve"> = </w:t>
-      </w:r>
-      <w:proofErr w:type="spellStart"/>
-      <w:proofErr w:type="gramStart"/>
-      <w:r>
-        <w:rPr>
-          <w:color w:val="C45911" w:themeColor="accent2" w:themeShade="BF"/>
-        </w:rPr>
-        <w:t>selectedServiceExists</w:t>
-      </w:r>
-      <w:proofErr w:type="spellEnd"/>
-      <w:r>
-        <w:rPr>
-          <w:color w:val="C45911" w:themeColor="accent2" w:themeShade="BF"/>
-        </w:rPr>
-        <w:t>(</w:t>
-      </w:r>
-      <w:proofErr w:type="spellStart"/>
-      <w:proofErr w:type="gramEnd"/>
-      <w:r>
-        <w:rPr>
-          <w:color w:val="C45911" w:themeColor="accent2" w:themeShade="BF"/>
-        </w:rPr>
-        <w:t>selectedServices</w:t>
-      </w:r>
-      <w:proofErr w:type="spellEnd"/>
-      <w:r>
-        <w:rPr>
-          <w:color w:val="C45911" w:themeColor="accent2" w:themeShade="BF"/>
-        </w:rPr>
-        <w:t xml:space="preserve">, </w:t>
-      </w:r>
-      <w:proofErr w:type="spellStart"/>
-      <w:r>
-        <w:rPr>
-          <w:color w:val="C45911" w:themeColor="accent2" w:themeShade="BF"/>
-        </w:rPr>
-        <w:t>selectedInstances</w:t>
-      </w:r>
-      <w:proofErr w:type="spellEnd"/>
-      <w:r>
-        <w:rPr>
-          <w:color w:val="C45911" w:themeColor="accent2" w:themeShade="BF"/>
-        </w:rPr>
-        <w:t xml:space="preserve">, </w:t>
-      </w:r>
-      <w:r>
-        <w:rPr>
-          <w:color w:val="C45911" w:themeColor="accent2" w:themeShade="BF"/>
-        </w:rPr>
-        <w:t>`NETWORKING`</w:t>
-      </w:r>
-      <w:r>
-        <w:rPr>
-          <w:color w:val="C45911" w:themeColor="accent2" w:themeShade="BF"/>
-        </w:rPr>
-        <w:t xml:space="preserve">, </w:t>
-      </w:r>
-      <w:r>
-        <w:rPr>
-          <w:color w:val="C45911" w:themeColor="accent2" w:themeShade="BF"/>
-        </w:rPr>
-        <w:t>`il2`</w:t>
-      </w:r>
-      <w:r>
-        <w:rPr>
-          <w:color w:val="C45911" w:themeColor="accent2" w:themeShade="BF"/>
-        </w:rPr>
-        <w:t>)</w:t>
-      </w:r>
-      <w:r>
-        <w:rPr>
-          <w:color w:val="C45911" w:themeColor="accent2" w:themeShade="BF"/>
-        </w:rPr>
-        <w:t xml:space="preserve"> &amp;&amp; il2Level </w:t>
-      </w:r>
-      <w:r>
-        <w:rPr>
-          <w:color w:val="C45911" w:themeColor="accent2" w:themeShade="BF"/>
-        </w:rPr>
-        <w:t>}</w:t>
-      </w:r>
-    </w:p>
-    <w:p>
-      <w:proofErr w:type="gramStart"/>
-      <w:r>
-        <w:rPr>
-          <w:b/>
-        </w:rPr>
-        <w:lastRenderedPageBreak/>
         <w:t>4.2.1.5</w:t>
       </w:r>
       <w:r>
@@ -13361,6 +13444,7 @@
         <w:ind w:left="1440"/>
       </w:pPr>
       <w:r>
+        <w:lastRenderedPageBreak/>
         <w:t>Storage type and size ({</w:t>
       </w:r>
       <w:r>
@@ -13463,7 +13547,6 @@
         </w:rPr>
       </w:pPr>
       <w:r>
-        <w:lastRenderedPageBreak/>
         <w:t>Block Storage (Fixed-sized raw storage capacity): {$</w:t>
       </w:r>
       <w:proofErr w:type="spellStart"/>
@@ -14448,6 +14531,7 @@
         <w:ind w:left="1440"/>
       </w:pPr>
       <w:r>
+        <w:lastRenderedPageBreak/>
         <w:t>Statement of objectives for anticipated need/usage, to include the purpose and usage of the expected tools/capabilities:</w:t>
       </w:r>
     </w:p>
@@ -15683,6 +15767,7 @@
         <w:rPr>
           <w:color w:val="4472C4" w:themeColor="accent5"/>
         </w:rPr>
+        <w:lastRenderedPageBreak/>
         <w:t xml:space="preserve">{END-FOR </w:t>
       </w:r>
       <w:r>
@@ -15787,7 +15872,6 @@
         <w:rPr>
           <w:color w:val="7030A0"/>
         </w:rPr>
-        <w:lastRenderedPageBreak/>
         <w:t>{</w:t>
       </w:r>
       <w:proofErr w:type="gramStart"/>
@@ -16565,7 +16649,63 @@
         <w:t>: `Reserved`}</w:t>
       </w:r>
     </w:p>
-    <w:p/>
+    <w:p>
+      <w:pPr>
+        <w:rPr>
+          <w:color w:val="7030A0"/>
+        </w:rPr>
+      </w:pPr>
+      <w:r>
+        <w:rPr>
+          <w:color w:val="7030A0"/>
+        </w:rPr>
+        <w:t xml:space="preserve">{IF </w:t>
+      </w:r>
+      <w:r>
+        <w:rPr>
+          <w:color w:val="7030A0"/>
+        </w:rPr>
+        <w:t>compute</w:t>
+      </w:r>
+      <w:r>
+        <w:rPr>
+          <w:color w:val="7030A0"/>
+        </w:rPr>
+        <w:t>.il</w:t>
+      </w:r>
+      <w:r>
+        <w:rPr>
+          <w:color w:val="7030A0"/>
+        </w:rPr>
+        <w:t>4</w:t>
+      </w:r>
+      <w:r>
+        <w:rPr>
+          <w:color w:val="7030A0"/>
+        </w:rPr>
+        <w:t>.length &lt; 1}</w:t>
+      </w:r>
+    </w:p>
+    <w:p>
+      <w:pPr>
+        <w:rPr>
+          <w:color w:val="7030A0"/>
+        </w:rPr>
+      </w:pPr>
+    </w:p>
+    <w:p>
+      <w:pPr>
+        <w:rPr>
+          <w:color w:val="7030A0"/>
+        </w:rPr>
+      </w:pPr>
+      <w:r>
+        <w:rPr>
+          <w:color w:val="7030A0"/>
+        </w:rPr>
+        <w:t>{END-IF}</w:t>
+      </w:r>
+    </w:p>
     <w:p>
       <w:pPr>
         <w:rPr>
@@ -16663,6 +16803,7 @@
         <w:ind w:left="1440"/>
       </w:pPr>
       <w:r>
+        <w:lastRenderedPageBreak/>
         <w:t>Pre-Production: {</w:t>
       </w:r>
       <w:proofErr w:type="spellStart"/>
@@ -16750,7 +16891,6 @@
         </w:rPr>
       </w:pPr>
       <w:r>
-        <w:lastRenderedPageBreak/>
         <w:tab/>
       </w:r>
       <w:r>
@@ -17701,6 +17841,7 @@
         <w:ind w:left="1080"/>
       </w:pPr>
       <w:r>
+        <w:lastRenderedPageBreak/>
         <w:t>{$</w:t>
       </w:r>
       <w:proofErr w:type="spellStart"/>
@@ -17757,1427 +17898,1427 @@
         <w:rPr>
           <w:color w:val="C45911" w:themeColor="accent2" w:themeShade="BF"/>
         </w:rPr>
+        <w:t xml:space="preserve">{EXEC </w:t>
+      </w:r>
+      <w:r>
+        <w:rPr>
+          <w:color w:val="C45911" w:themeColor="accent2" w:themeShade="BF"/>
+        </w:rPr>
+        <w:t>il4</w:t>
+      </w:r>
+      <w:r>
+        <w:rPr>
+          <w:color w:val="C45911" w:themeColor="accent2" w:themeShade="BF"/>
+        </w:rPr>
+        <w:t xml:space="preserve">DevTools = </w:t>
+      </w:r>
+      <w:proofErr w:type="spellStart"/>
+      <w:proofErr w:type="gramStart"/>
+      <w:r>
+        <w:rPr>
+          <w:color w:val="C45911" w:themeColor="accent2" w:themeShade="BF"/>
+        </w:rPr>
+        <w:t>selectedServiceExists</w:t>
+      </w:r>
+      <w:proofErr w:type="spellEnd"/>
+      <w:r>
+        <w:rPr>
+          <w:color w:val="C45911" w:themeColor="accent2" w:themeShade="BF"/>
+        </w:rPr>
+        <w:t>(</w:t>
+      </w:r>
+      <w:proofErr w:type="spellStart"/>
+      <w:proofErr w:type="gramEnd"/>
+      <w:r>
+        <w:rPr>
+          <w:color w:val="C45911" w:themeColor="accent2" w:themeShade="BF"/>
+        </w:rPr>
+        <w:t>selectedServices</w:t>
+      </w:r>
+      <w:proofErr w:type="spellEnd"/>
+      <w:r>
+        <w:rPr>
+          <w:color w:val="C45911" w:themeColor="accent2" w:themeShade="BF"/>
+        </w:rPr>
+        <w:t xml:space="preserve">, </w:t>
+      </w:r>
+      <w:proofErr w:type="spellStart"/>
+      <w:r>
+        <w:rPr>
+          <w:color w:val="C45911" w:themeColor="accent2" w:themeShade="BF"/>
+        </w:rPr>
+        <w:t>selectedInstances</w:t>
+      </w:r>
+      <w:proofErr w:type="spellEnd"/>
+      <w:r>
+        <w:rPr>
+          <w:color w:val="C45911" w:themeColor="accent2" w:themeShade="BF"/>
+        </w:rPr>
+        <w:t>, `DEVELOPER_TOOLS`</w:t>
+      </w:r>
+      <w:r>
+        <w:rPr>
+          <w:color w:val="C45911" w:themeColor="accent2" w:themeShade="BF"/>
+        </w:rPr>
+        <w:t xml:space="preserve">, </w:t>
+      </w:r>
+      <w:r>
+        <w:rPr>
+          <w:color w:val="C45911" w:themeColor="accent2" w:themeShade="BF"/>
+        </w:rPr>
+        <w:t>`il4`</w:t>
+      </w:r>
+      <w:r>
+        <w:rPr>
+          <w:color w:val="C45911" w:themeColor="accent2" w:themeShade="BF"/>
+        </w:rPr>
+        <w:t>)</w:t>
+      </w:r>
+      <w:r>
+        <w:rPr>
+          <w:color w:val="C45911" w:themeColor="accent2" w:themeShade="BF"/>
+        </w:rPr>
+        <w:t xml:space="preserve">  &amp;&amp; il4Level</w:t>
+      </w:r>
+      <w:r>
+        <w:rPr>
+          <w:color w:val="C45911" w:themeColor="accent2" w:themeShade="BF"/>
+        </w:rPr>
+        <w:t>}</w:t>
+      </w:r>
+    </w:p>
+    <w:p>
+      <w:proofErr w:type="gramStart"/>
+      <w:r>
+        <w:rPr>
+          <w:b/>
+        </w:rPr>
+        <w:t>4.2.2</w:t>
+      </w:r>
+      <w:r>
+        <w:rPr>
+          <w:b/>
+        </w:rPr>
+        <w:t>.2</w:t>
+      </w:r>
+      <w:r>
+        <w:t xml:space="preserve">  {</w:t>
+      </w:r>
+      <w:proofErr w:type="gramEnd"/>
+      <w:r>
+        <w:t xml:space="preserve">il4Level &amp;&amp; </w:t>
+      </w:r>
+      <w:r>
+        <w:t>il4</w:t>
+      </w:r>
+      <w:r>
+        <w:t>DevTools</w:t>
+      </w:r>
+      <w:r>
+        <w:t xml:space="preserve"> </w:t>
+      </w:r>
+      <w:r>
+        <w:t>? `</w:t>
+      </w:r>
+      <w:r>
+        <w:rPr>
+          <w:u w:val="single"/>
+        </w:rPr>
+        <w:t xml:space="preserve">Subtask 2 Developer Tools and Services (Unclassified - </w:t>
+      </w:r>
+      <w:r>
+        <w:rPr>
+          <w:u w:val="single"/>
+        </w:rPr>
+        <w:t>IL</w:t>
+      </w:r>
+      <w:proofErr w:type="gramStart"/>
+      <w:r>
+        <w:rPr>
+          <w:u w:val="single"/>
+        </w:rPr>
+        <w:t>4</w:t>
+      </w:r>
+      <w:r>
+        <w:rPr>
+          <w:u w:val="single"/>
+        </w:rPr>
+        <w:t>)</w:t>
+      </w:r>
+      <w:r>
+        <w:t>`</w:t>
+      </w:r>
+      <w:proofErr w:type="gramEnd"/>
+      <w:r>
+        <w:t xml:space="preserve"> : `Reserved`}</w:t>
+      </w:r>
+    </w:p>
+    <w:p>
+      <w:pPr>
+        <w:rPr>
+          <w:color w:val="4472C4" w:themeColor="accent5"/>
+        </w:rPr>
+      </w:pPr>
+    </w:p>
+    <w:p>
+      <w:pPr>
+        <w:rPr>
+          <w:color w:val="4472C4" w:themeColor="accent5"/>
+        </w:rPr>
+      </w:pPr>
+      <w:r>
+        <w:rPr>
+          <w:color w:val="4472C4" w:themeColor="accent5"/>
+        </w:rPr>
+        <w:t xml:space="preserve">{IF </w:t>
+      </w:r>
+      <w:r>
+        <w:rPr>
+          <w:color w:val="4472C4" w:themeColor="accent5"/>
+        </w:rPr>
+        <w:t>il4</w:t>
+      </w:r>
+      <w:r>
+        <w:rPr>
+          <w:color w:val="4472C4" w:themeColor="accent5"/>
+        </w:rPr>
+        <w:t>DevTools}</w:t>
+      </w:r>
+    </w:p>
+    <w:p>
+      <w:pPr>
+        <w:rPr>
+          <w:u w:val="single"/>
+        </w:rPr>
+      </w:pPr>
+      <w:r>
+        <w:rPr>
+          <w:u w:val="single"/>
+        </w:rPr>
+        <w:t xml:space="preserve">{EXEC </w:t>
+      </w:r>
+      <w:r>
+        <w:rPr>
+          <w:u w:val="single"/>
+        </w:rPr>
+        <w:t>il4</w:t>
+      </w:r>
+      <w:r>
+        <w:rPr>
+          <w:u w:val="single"/>
+        </w:rPr>
+        <w:t>DevToolsCount = 1}</w:t>
+      </w:r>
+    </w:p>
+    <w:p>
+      <w:pPr>
+        <w:rPr>
+          <w:color w:val="4472C4" w:themeColor="accent5"/>
+        </w:rPr>
+      </w:pPr>
+      <w:r>
+        <w:rPr>
+          <w:color w:val="4472C4" w:themeColor="accent5"/>
+        </w:rPr>
+        <w:t xml:space="preserve">{FOR </w:t>
+      </w:r>
+      <w:r>
+        <w:rPr>
+          <w:color w:val="4472C4" w:themeColor="accent5"/>
+        </w:rPr>
+        <w:t>il4</w:t>
+      </w:r>
+      <w:r>
+        <w:rPr>
+          <w:color w:val="4472C4" w:themeColor="accent5"/>
+        </w:rPr>
+        <w:t xml:space="preserve">DevTool IN </w:t>
+      </w:r>
+      <w:proofErr w:type="spellStart"/>
+      <w:r>
+        <w:rPr>
+          <w:color w:val="4472C4" w:themeColor="accent5"/>
+        </w:rPr>
+        <w:t>selectedInstances</w:t>
+      </w:r>
+      <w:proofErr w:type="spellEnd"/>
+      <w:r>
+        <w:rPr>
+          <w:color w:val="4472C4" w:themeColor="accent5"/>
+        </w:rPr>
+        <w:t>[`DEVELOPER_TOOLS`].</w:t>
+      </w:r>
+      <w:r>
+        <w:rPr>
+          <w:color w:val="4472C4" w:themeColor="accent5"/>
+        </w:rPr>
+        <w:t>il4</w:t>
+      </w:r>
+      <w:r>
+        <w:rPr>
+          <w:color w:val="4472C4" w:themeColor="accent5"/>
+        </w:rPr>
+        <w:t>}</w:t>
+      </w:r>
+    </w:p>
+    <w:p>
+      <w:pPr>
+        <w:ind w:firstLine="720"/>
+        <w:rPr>
+          <w:rFonts w:eastAsia="Calibri"/>
+          <w:u w:val="single"/>
+        </w:rPr>
+      </w:pPr>
+      <w:r>
+        <w:rPr>
+          <w:b/>
+        </w:rPr>
+        <w:t>4.2.2</w:t>
+      </w:r>
+      <w:r>
+        <w:rPr>
+          <w:b/>
+        </w:rPr>
+        <w:t>.2.{=</w:t>
+      </w:r>
+      <w:r>
+        <w:rPr>
+          <w:b/>
+        </w:rPr>
+        <w:t>il4</w:t>
+      </w:r>
+      <w:r>
+        <w:rPr>
+          <w:b/>
+        </w:rPr>
+        <w:t>DevToolsCount}</w:t>
+      </w:r>
+      <w:r>
+        <w:t xml:space="preserve"> </w:t>
+      </w:r>
+      <w:r>
+        <w:rPr>
+          <w:rFonts w:eastAsia="Calibri"/>
+          <w:u w:val="single"/>
+        </w:rPr>
+        <w:t>{$</w:t>
+      </w:r>
+      <w:r>
+        <w:rPr>
+          <w:rFonts w:eastAsia="Calibri"/>
+          <w:u w:val="single"/>
+        </w:rPr>
+        <w:t>il4</w:t>
+      </w:r>
+      <w:r>
+        <w:rPr>
+          <w:rFonts w:eastAsia="Calibri"/>
+          <w:u w:val="single"/>
+        </w:rPr>
+        <w:t>DevTool.name}</w:t>
+      </w:r>
+    </w:p>
+    <w:p>
+      <w:pPr>
+        <w:ind w:left="720"/>
+      </w:pPr>
+      <w:r>
+        <w:t>Statement of objectives for anticipated nee</w:t>
+      </w:r>
+      <w:r>
+        <w:t>d</w:t>
+      </w:r>
+      <w:r>
+        <w:t>/usage, to include purpose and usage of the expected tools/capabilities</w:t>
+      </w:r>
+      <w:r>
+        <w:t xml:space="preserve">: </w:t>
+      </w:r>
+      <w:r>
+        <w:t>{$</w:t>
+      </w:r>
+      <w:r>
+        <w:t>il4</w:t>
+      </w:r>
+      <w:r>
+        <w:t>DevTool.usageDescription}</w:t>
+      </w:r>
+    </w:p>
+    <w:p>
+      <w:r>
+        <w:t xml:space="preserve">{EXEC </w:t>
+      </w:r>
+      <w:r>
+        <w:t>il4</w:t>
+      </w:r>
+      <w:r>
+        <w:t>DevToolsCount++}</w:t>
+      </w:r>
+    </w:p>
+    <w:p>
+      <w:pPr>
+        <w:rPr>
+          <w:color w:val="4472C4" w:themeColor="accent5"/>
+        </w:rPr>
+      </w:pPr>
+    </w:p>
+    <w:p>
+      <w:pPr>
+        <w:rPr>
+          <w:color w:val="4472C4" w:themeColor="accent5"/>
+        </w:rPr>
+      </w:pPr>
+      <w:r>
+        <w:rPr>
+          <w:color w:val="4472C4" w:themeColor="accent5"/>
+        </w:rPr>
+        <w:t xml:space="preserve">{END-FOR </w:t>
+      </w:r>
+      <w:r>
+        <w:rPr>
+          <w:color w:val="4472C4" w:themeColor="accent5"/>
+        </w:rPr>
+        <w:t>il4</w:t>
+      </w:r>
+      <w:r>
+        <w:rPr>
+          <w:color w:val="4472C4" w:themeColor="accent5"/>
+        </w:rPr>
+        <w:t>DevTool}</w:t>
+      </w:r>
+    </w:p>
+    <w:p>
+      <w:pPr>
+        <w:rPr>
+          <w:color w:val="4472C4" w:themeColor="accent5"/>
+        </w:rPr>
+      </w:pPr>
+      <w:r>
+        <w:rPr>
+          <w:color w:val="4472C4" w:themeColor="accent5"/>
+        </w:rPr>
+        <w:t>{END-IF}</w:t>
+      </w:r>
+    </w:p>
+    <w:p>
+      <w:r>
+        <w:rPr>
+          <w:color w:val="C45911" w:themeColor="accent2" w:themeShade="BF"/>
+        </w:rPr>
+        <w:t xml:space="preserve">{EXEC </w:t>
+      </w:r>
+      <w:r>
+        <w:rPr>
+          <w:color w:val="C45911" w:themeColor="accent2" w:themeShade="BF"/>
+        </w:rPr>
+        <w:t>il4</w:t>
+      </w:r>
+      <w:r>
+        <w:rPr>
+          <w:color w:val="C45911" w:themeColor="accent2" w:themeShade="BF"/>
+        </w:rPr>
+        <w:t xml:space="preserve">AppTools = </w:t>
+      </w:r>
+      <w:proofErr w:type="spellStart"/>
+      <w:proofErr w:type="gramStart"/>
+      <w:r>
+        <w:rPr>
+          <w:color w:val="C45911" w:themeColor="accent2" w:themeShade="BF"/>
+        </w:rPr>
+        <w:t>selectedServiceExists</w:t>
+      </w:r>
+      <w:proofErr w:type="spellEnd"/>
+      <w:r>
+        <w:rPr>
+          <w:color w:val="C45911" w:themeColor="accent2" w:themeShade="BF"/>
+        </w:rPr>
+        <w:t>(</w:t>
+      </w:r>
+      <w:proofErr w:type="spellStart"/>
+      <w:proofErr w:type="gramEnd"/>
+      <w:r>
+        <w:rPr>
+          <w:color w:val="C45911" w:themeColor="accent2" w:themeShade="BF"/>
+        </w:rPr>
+        <w:t>selectedServices</w:t>
+      </w:r>
+      <w:proofErr w:type="spellEnd"/>
+      <w:r>
+        <w:rPr>
+          <w:color w:val="C45911" w:themeColor="accent2" w:themeShade="BF"/>
+        </w:rPr>
+        <w:t xml:space="preserve">, </w:t>
+      </w:r>
+      <w:proofErr w:type="spellStart"/>
+      <w:r>
+        <w:rPr>
+          <w:color w:val="C45911" w:themeColor="accent2" w:themeShade="BF"/>
+        </w:rPr>
+        <w:t>selectedInstances</w:t>
+      </w:r>
+      <w:proofErr w:type="spellEnd"/>
+      <w:r>
+        <w:rPr>
+          <w:color w:val="C45911" w:themeColor="accent2" w:themeShade="BF"/>
+        </w:rPr>
+        <w:t>, `APPLICATIONS`</w:t>
+      </w:r>
+      <w:r>
+        <w:rPr>
+          <w:color w:val="C45911" w:themeColor="accent2" w:themeShade="BF"/>
+        </w:rPr>
+        <w:t xml:space="preserve">, </w:t>
+      </w:r>
+      <w:r>
+        <w:rPr>
+          <w:color w:val="C45911" w:themeColor="accent2" w:themeShade="BF"/>
+        </w:rPr>
+        <w:t>`il4`</w:t>
+      </w:r>
+      <w:r>
+        <w:rPr>
+          <w:color w:val="C45911" w:themeColor="accent2" w:themeShade="BF"/>
+        </w:rPr>
+        <w:t>)</w:t>
+      </w:r>
+      <w:r>
+        <w:rPr>
+          <w:color w:val="C45911" w:themeColor="accent2" w:themeShade="BF"/>
+        </w:rPr>
+        <w:t xml:space="preserve"> &amp;&amp; il4Level </w:t>
+      </w:r>
+      <w:r>
+        <w:rPr>
+          <w:color w:val="C45911" w:themeColor="accent2" w:themeShade="BF"/>
+        </w:rPr>
+        <w:t>}</w:t>
+      </w:r>
+    </w:p>
+    <w:p>
+      <w:proofErr w:type="gramStart"/>
+      <w:r>
+        <w:rPr>
+          <w:b/>
+        </w:rPr>
+        <w:t>4.2.2</w:t>
+      </w:r>
+      <w:r>
+        <w:rPr>
+          <w:b/>
+        </w:rPr>
+        <w:t>.3</w:t>
+      </w:r>
+      <w:r>
+        <w:t xml:space="preserve">  {</w:t>
+      </w:r>
+      <w:proofErr w:type="gramEnd"/>
+      <w:r>
+        <w:t>il4</w:t>
+      </w:r>
+      <w:r>
+        <w:t>AppTools ? `</w:t>
+      </w:r>
+      <w:r>
+        <w:rPr>
+          <w:u w:val="single"/>
+        </w:rPr>
+        <w:t xml:space="preserve">Subtask 3 Applications (Unclassified - </w:t>
+      </w:r>
+      <w:r>
+        <w:rPr>
+          <w:u w:val="single"/>
+        </w:rPr>
+        <w:t>IL</w:t>
+      </w:r>
+      <w:proofErr w:type="gramStart"/>
+      <w:r>
+        <w:rPr>
+          <w:u w:val="single"/>
+        </w:rPr>
+        <w:t>4</w:t>
+      </w:r>
+      <w:r>
+        <w:rPr>
+          <w:u w:val="single"/>
+        </w:rPr>
+        <w:t>)</w:t>
+      </w:r>
+      <w:r>
+        <w:t>`</w:t>
+      </w:r>
+      <w:proofErr w:type="gramEnd"/>
+      <w:r>
+        <w:t xml:space="preserve"> : `Reserved`}</w:t>
+      </w:r>
+    </w:p>
+    <w:p>
+      <w:pPr>
+        <w:rPr>
+          <w:color w:val="4472C4" w:themeColor="accent5"/>
+        </w:rPr>
+      </w:pPr>
+    </w:p>
+    <w:p>
+      <w:pPr>
+        <w:rPr>
+          <w:color w:val="4472C4" w:themeColor="accent5"/>
+        </w:rPr>
+      </w:pPr>
+      <w:r>
+        <w:rPr>
+          <w:color w:val="4472C4" w:themeColor="accent5"/>
+        </w:rPr>
+        <w:t xml:space="preserve">{IF </w:t>
+      </w:r>
+      <w:r>
+        <w:rPr>
+          <w:color w:val="4472C4" w:themeColor="accent5"/>
+        </w:rPr>
+        <w:t>il4</w:t>
+      </w:r>
+      <w:r>
+        <w:rPr>
+          <w:color w:val="4472C4" w:themeColor="accent5"/>
+        </w:rPr>
+        <w:t>AppTools}</w:t>
+      </w:r>
+    </w:p>
+    <w:p>
+      <w:pPr>
+        <w:rPr>
+          <w:u w:val="single"/>
+        </w:rPr>
+      </w:pPr>
+      <w:r>
+        <w:rPr>
+          <w:u w:val="single"/>
+        </w:rPr>
+        <w:t xml:space="preserve">{EXEC </w:t>
+      </w:r>
+      <w:r>
+        <w:rPr>
+          <w:u w:val="single"/>
+        </w:rPr>
+        <w:t>il4</w:t>
+      </w:r>
+      <w:r>
+        <w:rPr>
+          <w:u w:val="single"/>
+        </w:rPr>
+        <w:t>AppToolsCount = 1}</w:t>
+      </w:r>
+    </w:p>
+    <w:p>
+      <w:pPr>
+        <w:rPr>
+          <w:color w:val="4472C4" w:themeColor="accent5"/>
+        </w:rPr>
+      </w:pPr>
+      <w:r>
+        <w:rPr>
+          <w:color w:val="4472C4" w:themeColor="accent5"/>
+        </w:rPr>
+        <w:t xml:space="preserve">{FOR </w:t>
+      </w:r>
+      <w:r>
+        <w:rPr>
+          <w:color w:val="4472C4" w:themeColor="accent5"/>
+        </w:rPr>
+        <w:t>il4</w:t>
+      </w:r>
+      <w:r>
+        <w:rPr>
+          <w:color w:val="4472C4" w:themeColor="accent5"/>
+        </w:rPr>
+        <w:t xml:space="preserve">AppTool IN </w:t>
+      </w:r>
+      <w:proofErr w:type="spellStart"/>
+      <w:r>
+        <w:rPr>
+          <w:color w:val="4472C4" w:themeColor="accent5"/>
+        </w:rPr>
+        <w:t>selectedInstances</w:t>
+      </w:r>
+      <w:proofErr w:type="spellEnd"/>
+      <w:r>
+        <w:rPr>
+          <w:color w:val="4472C4" w:themeColor="accent5"/>
+        </w:rPr>
+        <w:t>[`APPLICATIONS`].</w:t>
+      </w:r>
+      <w:r>
+        <w:rPr>
+          <w:color w:val="4472C4" w:themeColor="accent5"/>
+        </w:rPr>
+        <w:t>il4</w:t>
+      </w:r>
+      <w:r>
+        <w:rPr>
+          <w:color w:val="4472C4" w:themeColor="accent5"/>
+        </w:rPr>
+        <w:t>}</w:t>
+      </w:r>
+    </w:p>
+    <w:p>
+      <w:pPr>
+        <w:ind w:firstLine="720"/>
+        <w:rPr>
+          <w:rFonts w:eastAsia="Calibri"/>
+          <w:u w:val="single"/>
+        </w:rPr>
+      </w:pPr>
+      <w:r>
+        <w:rPr>
+          <w:b/>
+        </w:rPr>
+        <w:t>4.2.2</w:t>
+      </w:r>
+      <w:r>
+        <w:rPr>
+          <w:b/>
+        </w:rPr>
+        <w:t>.3.{=</w:t>
+      </w:r>
+      <w:r>
+        <w:rPr>
+          <w:b/>
+        </w:rPr>
+        <w:t>il4</w:t>
+      </w:r>
+      <w:r>
+        <w:rPr>
+          <w:b/>
+        </w:rPr>
+        <w:t>AppToolsCount}</w:t>
+      </w:r>
+      <w:r>
+        <w:t xml:space="preserve"> </w:t>
+      </w:r>
+      <w:r>
+        <w:rPr>
+          <w:rFonts w:eastAsia="Calibri"/>
+          <w:u w:val="single"/>
+        </w:rPr>
+        <w:t>{$</w:t>
+      </w:r>
+      <w:r>
+        <w:rPr>
+          <w:rFonts w:eastAsia="Calibri"/>
+          <w:u w:val="single"/>
+        </w:rPr>
+        <w:t>il4</w:t>
+      </w:r>
+      <w:r>
+        <w:rPr>
+          <w:rFonts w:eastAsia="Calibri"/>
+          <w:u w:val="single"/>
+        </w:rPr>
+        <w:t>AppTool.name}</w:t>
+      </w:r>
+    </w:p>
+    <w:p>
+      <w:pPr>
+        <w:ind w:left="720"/>
+      </w:pPr>
+      <w:r>
+        <w:t>Statement of objectives for anticipated nee</w:t>
+      </w:r>
+      <w:r>
+        <w:t>d</w:t>
+      </w:r>
+      <w:r>
+        <w:t>/usage, to include purpose and usage of the expected tools/capabilities</w:t>
+      </w:r>
+      <w:r>
+        <w:t xml:space="preserve">: </w:t>
+      </w:r>
+      <w:r>
+        <w:t>{$</w:t>
+      </w:r>
+      <w:r>
+        <w:t>il4</w:t>
+      </w:r>
+      <w:r>
+        <w:t>AppTool.usageDescription}</w:t>
+      </w:r>
+    </w:p>
+    <w:p>
+      <w:r>
+        <w:t xml:space="preserve">{EXEC </w:t>
+      </w:r>
+      <w:r>
+        <w:t>il4</w:t>
+      </w:r>
+      <w:r>
+        <w:t>AppToolsCount++}</w:t>
+      </w:r>
+    </w:p>
+    <w:p>
+      <w:pPr>
+        <w:rPr>
+          <w:color w:val="4472C4" w:themeColor="accent5"/>
+        </w:rPr>
+      </w:pPr>
+    </w:p>
+    <w:p>
+      <w:pPr>
+        <w:rPr>
+          <w:color w:val="4472C4" w:themeColor="accent5"/>
+        </w:rPr>
+      </w:pPr>
+      <w:r>
+        <w:rPr>
+          <w:color w:val="4472C4" w:themeColor="accent5"/>
+        </w:rPr>
+        <w:t xml:space="preserve">{END-FOR </w:t>
+      </w:r>
+      <w:r>
+        <w:rPr>
+          <w:color w:val="4472C4" w:themeColor="accent5"/>
+        </w:rPr>
+        <w:t>il4</w:t>
+      </w:r>
+      <w:r>
+        <w:rPr>
+          <w:color w:val="4472C4" w:themeColor="accent5"/>
+        </w:rPr>
+        <w:t>AppTool}</w:t>
+      </w:r>
+    </w:p>
+    <w:p>
+      <w:pPr>
+        <w:rPr>
+          <w:color w:val="4472C4" w:themeColor="accent5"/>
+        </w:rPr>
+      </w:pPr>
+      <w:r>
+        <w:rPr>
+          <w:color w:val="4472C4" w:themeColor="accent5"/>
+        </w:rPr>
+        <w:t>{END-IF}</w:t>
+      </w:r>
+    </w:p>
+    <w:p>
+      <w:r>
+        <w:rPr>
+          <w:color w:val="C45911" w:themeColor="accent2" w:themeShade="BF"/>
+        </w:rPr>
+        <w:t xml:space="preserve">{EXEC </w:t>
+      </w:r>
+      <w:r>
+        <w:rPr>
+          <w:color w:val="C45911" w:themeColor="accent2" w:themeShade="BF"/>
+        </w:rPr>
+        <w:t>il4</w:t>
+      </w:r>
+      <w:r>
+        <w:rPr>
+          <w:color w:val="C45911" w:themeColor="accent2" w:themeShade="BF"/>
+        </w:rPr>
+        <w:t xml:space="preserve">MlTools = </w:t>
+      </w:r>
+      <w:proofErr w:type="spellStart"/>
+      <w:proofErr w:type="gramStart"/>
+      <w:r>
+        <w:rPr>
+          <w:color w:val="C45911" w:themeColor="accent2" w:themeShade="BF"/>
+        </w:rPr>
+        <w:t>selectedServiceExists</w:t>
+      </w:r>
+      <w:proofErr w:type="spellEnd"/>
+      <w:r>
+        <w:rPr>
+          <w:color w:val="C45911" w:themeColor="accent2" w:themeShade="BF"/>
+        </w:rPr>
+        <w:t>(</w:t>
+      </w:r>
+      <w:proofErr w:type="spellStart"/>
+      <w:proofErr w:type="gramEnd"/>
+      <w:r>
+        <w:rPr>
+          <w:color w:val="C45911" w:themeColor="accent2" w:themeShade="BF"/>
+        </w:rPr>
+        <w:t>selectedServices</w:t>
+      </w:r>
+      <w:proofErr w:type="spellEnd"/>
+      <w:r>
+        <w:rPr>
+          <w:color w:val="C45911" w:themeColor="accent2" w:themeShade="BF"/>
+        </w:rPr>
+        <w:t xml:space="preserve">, </w:t>
+      </w:r>
+      <w:proofErr w:type="spellStart"/>
+      <w:r>
+        <w:rPr>
+          <w:color w:val="C45911" w:themeColor="accent2" w:themeShade="BF"/>
+        </w:rPr>
+        <w:t>selectedInstances</w:t>
+      </w:r>
+      <w:proofErr w:type="spellEnd"/>
+      <w:r>
+        <w:rPr>
+          <w:color w:val="C45911" w:themeColor="accent2" w:themeShade="BF"/>
+        </w:rPr>
+        <w:t>, `MACHINE_LEARNING`</w:t>
+      </w:r>
+      <w:r>
+        <w:rPr>
+          <w:color w:val="C45911" w:themeColor="accent2" w:themeShade="BF"/>
+        </w:rPr>
+        <w:t xml:space="preserve">, </w:t>
+      </w:r>
+      <w:r>
+        <w:rPr>
+          <w:color w:val="C45911" w:themeColor="accent2" w:themeShade="BF"/>
+        </w:rPr>
+        <w:t>`il4`</w:t>
+      </w:r>
+      <w:r>
+        <w:rPr>
+          <w:color w:val="C45911" w:themeColor="accent2" w:themeShade="BF"/>
+        </w:rPr>
+        <w:t>)</w:t>
+      </w:r>
+      <w:r>
+        <w:rPr>
+          <w:color w:val="C45911" w:themeColor="accent2" w:themeShade="BF"/>
+        </w:rPr>
+        <w:t xml:space="preserve"> &amp;&amp; il4Level</w:t>
+      </w:r>
+      <w:r>
+        <w:rPr>
+          <w:color w:val="C45911" w:themeColor="accent2" w:themeShade="BF"/>
+        </w:rPr>
+        <w:t>}</w:t>
+      </w:r>
+    </w:p>
+    <w:p>
+      <w:proofErr w:type="gramStart"/>
+      <w:r>
+        <w:rPr>
+          <w:b/>
+        </w:rPr>
+        <w:t>4.2.2</w:t>
+      </w:r>
+      <w:r>
+        <w:rPr>
+          <w:b/>
+        </w:rPr>
+        <w:t>.4</w:t>
+      </w:r>
+      <w:r>
+        <w:t xml:space="preserve">  {</w:t>
+      </w:r>
+      <w:proofErr w:type="gramEnd"/>
+      <w:r>
+        <w:t>il4</w:t>
+      </w:r>
+      <w:r>
+        <w:t>MlTools ? `</w:t>
+      </w:r>
+      <w:r>
+        <w:rPr>
+          <w:u w:val="single"/>
+        </w:rPr>
+        <w:t xml:space="preserve">Subtask 4 Advanced Technology and Algorithmic techniques (Machine Learning) and Data Analytics (Unclassified - </w:t>
+      </w:r>
+      <w:r>
+        <w:rPr>
+          <w:u w:val="single"/>
+        </w:rPr>
+        <w:t>IL</w:t>
+      </w:r>
+      <w:proofErr w:type="gramStart"/>
+      <w:r>
+        <w:rPr>
+          <w:u w:val="single"/>
+        </w:rPr>
+        <w:t>4</w:t>
+      </w:r>
+      <w:r>
+        <w:rPr>
+          <w:u w:val="single"/>
+        </w:rPr>
+        <w:t>)</w:t>
+      </w:r>
+      <w:r>
+        <w:t>`</w:t>
+      </w:r>
+      <w:proofErr w:type="gramEnd"/>
+      <w:r>
+        <w:t xml:space="preserve"> : `Reserved`}</w:t>
+      </w:r>
+    </w:p>
+    <w:p>
+      <w:pPr>
+        <w:rPr>
+          <w:color w:val="4472C4" w:themeColor="accent5"/>
+        </w:rPr>
+      </w:pPr>
+    </w:p>
+    <w:p>
+      <w:pPr>
+        <w:rPr>
+          <w:color w:val="4472C4" w:themeColor="accent5"/>
+        </w:rPr>
+      </w:pPr>
+      <w:r>
+        <w:rPr>
+          <w:color w:val="4472C4" w:themeColor="accent5"/>
+        </w:rPr>
+        <w:t xml:space="preserve">{IF </w:t>
+      </w:r>
+      <w:r>
+        <w:rPr>
+          <w:color w:val="4472C4" w:themeColor="accent5"/>
+        </w:rPr>
+        <w:t>il4</w:t>
+      </w:r>
+      <w:r>
+        <w:rPr>
+          <w:color w:val="4472C4" w:themeColor="accent5"/>
+        </w:rPr>
+        <w:t>MlTools}</w:t>
+      </w:r>
+    </w:p>
+    <w:p>
+      <w:pPr>
+        <w:rPr>
+          <w:u w:val="single"/>
+        </w:rPr>
+      </w:pPr>
+      <w:r>
+        <w:rPr>
+          <w:u w:val="single"/>
+        </w:rPr>
+        <w:t xml:space="preserve">{EXEC </w:t>
+      </w:r>
+      <w:r>
+        <w:rPr>
+          <w:u w:val="single"/>
+        </w:rPr>
+        <w:t>il4</w:t>
+      </w:r>
+      <w:r>
+        <w:rPr>
+          <w:u w:val="single"/>
+        </w:rPr>
+        <w:t>MlToolsCount = 1}</w:t>
+      </w:r>
+    </w:p>
+    <w:p>
+      <w:pPr>
+        <w:rPr>
+          <w:color w:val="4472C4" w:themeColor="accent5"/>
+        </w:rPr>
+      </w:pPr>
+      <w:r>
+        <w:rPr>
+          <w:color w:val="4472C4" w:themeColor="accent5"/>
+        </w:rPr>
+        <w:t xml:space="preserve">{FOR </w:t>
+      </w:r>
+      <w:r>
+        <w:rPr>
+          <w:color w:val="4472C4" w:themeColor="accent5"/>
+        </w:rPr>
+        <w:t>il4</w:t>
+      </w:r>
+      <w:r>
+        <w:rPr>
+          <w:color w:val="4472C4" w:themeColor="accent5"/>
+        </w:rPr>
+        <w:t xml:space="preserve">MlTool IN </w:t>
+      </w:r>
+      <w:proofErr w:type="spellStart"/>
+      <w:r>
+        <w:rPr>
+          <w:color w:val="4472C4" w:themeColor="accent5"/>
+        </w:rPr>
+        <w:t>selectedInstances</w:t>
+      </w:r>
+      <w:proofErr w:type="spellEnd"/>
+      <w:r>
+        <w:rPr>
+          <w:color w:val="4472C4" w:themeColor="accent5"/>
+        </w:rPr>
+        <w:t>[`MACHINE_LEARNING`].</w:t>
+      </w:r>
+      <w:r>
+        <w:rPr>
+          <w:color w:val="4472C4" w:themeColor="accent5"/>
+        </w:rPr>
+        <w:t>il4</w:t>
+      </w:r>
+      <w:r>
+        <w:rPr>
+          <w:color w:val="4472C4" w:themeColor="accent5"/>
+        </w:rPr>
+        <w:t>}</w:t>
+      </w:r>
+    </w:p>
+    <w:p>
+      <w:pPr>
+        <w:ind w:firstLine="720"/>
+        <w:rPr>
+          <w:rFonts w:eastAsia="Calibri"/>
+          <w:u w:val="single"/>
+        </w:rPr>
+      </w:pPr>
+      <w:r>
+        <w:rPr>
+          <w:b/>
+        </w:rPr>
+        <w:t>4.2.2</w:t>
+      </w:r>
+      <w:r>
+        <w:rPr>
+          <w:b/>
+        </w:rPr>
+        <w:t>.4.{=</w:t>
+      </w:r>
+      <w:r>
+        <w:rPr>
+          <w:b/>
+        </w:rPr>
+        <w:t>il4</w:t>
+      </w:r>
+      <w:r>
+        <w:rPr>
+          <w:b/>
+        </w:rPr>
+        <w:t>MlToolsCount}</w:t>
+      </w:r>
+      <w:r>
+        <w:t xml:space="preserve"> </w:t>
+      </w:r>
+      <w:r>
+        <w:rPr>
+          <w:rFonts w:eastAsia="Calibri"/>
+          <w:u w:val="single"/>
+        </w:rPr>
+        <w:t>{$</w:t>
+      </w:r>
+      <w:r>
+        <w:rPr>
+          <w:rFonts w:eastAsia="Calibri"/>
+          <w:u w:val="single"/>
+        </w:rPr>
+        <w:t>il4</w:t>
+      </w:r>
+      <w:r>
+        <w:rPr>
+          <w:rFonts w:eastAsia="Calibri"/>
+          <w:u w:val="single"/>
+        </w:rPr>
+        <w:t>MlTool.name}</w:t>
+      </w:r>
+    </w:p>
+    <w:p>
+      <w:pPr>
+        <w:ind w:left="720"/>
+      </w:pPr>
+      <w:r>
+        <w:t>Statement of objectives for anticipated nee</w:t>
+      </w:r>
+      <w:r>
+        <w:t>d</w:t>
+      </w:r>
+      <w:r>
+        <w:t>/usage, to include purpose and usage of the expected tools/capabilities</w:t>
+      </w:r>
+      <w:r>
+        <w:t xml:space="preserve">: </w:t>
+      </w:r>
+      <w:r>
+        <w:t>{$</w:t>
+      </w:r>
+      <w:r>
+        <w:t>il4</w:t>
+      </w:r>
+      <w:r>
+        <w:t>MlTool.usageDescription}</w:t>
+      </w:r>
+    </w:p>
+    <w:p>
+      <w:pPr>
+        <w:ind w:firstLine="720"/>
+      </w:pPr>
+    </w:p>
+    <w:p>
+      <w:r>
+        <w:t xml:space="preserve">{EXEC </w:t>
+      </w:r>
+      <w:r>
+        <w:t>il4</w:t>
+      </w:r>
+      <w:r>
+        <w:t>MlToolsCount++}</w:t>
+      </w:r>
+    </w:p>
+    <w:p>
+      <w:pPr>
+        <w:rPr>
+          <w:color w:val="4472C4" w:themeColor="accent5"/>
+        </w:rPr>
+      </w:pPr>
+      <w:r>
+        <w:rPr>
+          <w:color w:val="4472C4" w:themeColor="accent5"/>
+        </w:rPr>
+        <w:t xml:space="preserve">{END-FOR </w:t>
+      </w:r>
+      <w:r>
+        <w:rPr>
+          <w:color w:val="4472C4" w:themeColor="accent5"/>
+        </w:rPr>
+        <w:t>il4</w:t>
+      </w:r>
+      <w:r>
+        <w:rPr>
+          <w:color w:val="4472C4" w:themeColor="accent5"/>
+        </w:rPr>
+        <w:t>MlTool}</w:t>
+      </w:r>
+    </w:p>
+    <w:p>
+      <w:pPr>
+        <w:rPr>
+          <w:color w:val="4472C4" w:themeColor="accent5"/>
+        </w:rPr>
+      </w:pPr>
+      <w:r>
+        <w:rPr>
+          <w:color w:val="4472C4" w:themeColor="accent5"/>
+        </w:rPr>
+        <w:t>{END-IF}</w:t>
+      </w:r>
+    </w:p>
+    <w:p>
+      <w:r>
+        <w:rPr>
+          <w:color w:val="C45911" w:themeColor="accent2" w:themeShade="BF"/>
+        </w:rPr>
+        <w:t xml:space="preserve">{EXEC </w:t>
+      </w:r>
+      <w:r>
+        <w:rPr>
+          <w:color w:val="C45911" w:themeColor="accent2" w:themeShade="BF"/>
+        </w:rPr>
+        <w:t>il4</w:t>
+      </w:r>
+      <w:r>
+        <w:rPr>
+          <w:color w:val="C45911" w:themeColor="accent2" w:themeShade="BF"/>
+        </w:rPr>
+        <w:t xml:space="preserve">NetTools = </w:t>
+      </w:r>
+      <w:proofErr w:type="spellStart"/>
+      <w:proofErr w:type="gramStart"/>
+      <w:r>
+        <w:rPr>
+          <w:color w:val="C45911" w:themeColor="accent2" w:themeShade="BF"/>
+        </w:rPr>
+        <w:t>selectedServiceExists</w:t>
+      </w:r>
+      <w:proofErr w:type="spellEnd"/>
+      <w:r>
+        <w:rPr>
+          <w:color w:val="C45911" w:themeColor="accent2" w:themeShade="BF"/>
+        </w:rPr>
+        <w:t>(</w:t>
+      </w:r>
+      <w:proofErr w:type="spellStart"/>
+      <w:proofErr w:type="gramEnd"/>
+      <w:r>
+        <w:rPr>
+          <w:color w:val="C45911" w:themeColor="accent2" w:themeShade="BF"/>
+        </w:rPr>
+        <w:t>selectedServices</w:t>
+      </w:r>
+      <w:proofErr w:type="spellEnd"/>
+      <w:r>
+        <w:rPr>
+          <w:color w:val="C45911" w:themeColor="accent2" w:themeShade="BF"/>
+        </w:rPr>
+        <w:t xml:space="preserve">, </w:t>
+      </w:r>
+      <w:proofErr w:type="spellStart"/>
+      <w:r>
+        <w:rPr>
+          <w:color w:val="C45911" w:themeColor="accent2" w:themeShade="BF"/>
+        </w:rPr>
+        <w:t>selectedInstances</w:t>
+      </w:r>
+      <w:proofErr w:type="spellEnd"/>
+      <w:r>
+        <w:rPr>
+          <w:color w:val="C45911" w:themeColor="accent2" w:themeShade="BF"/>
+        </w:rPr>
+        <w:t xml:space="preserve">, </w:t>
+      </w:r>
+      <w:r>
+        <w:rPr>
+          <w:color w:val="C45911" w:themeColor="accent2" w:themeShade="BF"/>
+        </w:rPr>
+        <w:t>`NETWORKING`</w:t>
+      </w:r>
+      <w:r>
+        <w:rPr>
+          <w:color w:val="C45911" w:themeColor="accent2" w:themeShade="BF"/>
+        </w:rPr>
+        <w:t xml:space="preserve">, </w:t>
+      </w:r>
+      <w:r>
+        <w:rPr>
+          <w:color w:val="C45911" w:themeColor="accent2" w:themeShade="BF"/>
+        </w:rPr>
+        <w:t>`il4`</w:t>
+      </w:r>
+      <w:r>
+        <w:rPr>
+          <w:color w:val="C45911" w:themeColor="accent2" w:themeShade="BF"/>
+        </w:rPr>
+        <w:t>)</w:t>
+      </w:r>
+      <w:r>
+        <w:rPr>
+          <w:color w:val="C45911" w:themeColor="accent2" w:themeShade="BF"/>
+        </w:rPr>
+        <w:t xml:space="preserve"> &amp;&amp; il4Level</w:t>
+      </w:r>
+      <w:r>
+        <w:rPr>
+          <w:color w:val="C45911" w:themeColor="accent2" w:themeShade="BF"/>
+        </w:rPr>
+        <w:t>}</w:t>
+      </w:r>
+    </w:p>
+    <w:p>
+      <w:proofErr w:type="gramStart"/>
+      <w:r>
+        <w:rPr>
+          <w:b/>
+        </w:rPr>
+        <w:t>4.2.2</w:t>
+      </w:r>
+      <w:r>
+        <w:rPr>
+          <w:b/>
+        </w:rPr>
+        <w:t>.5</w:t>
+      </w:r>
+      <w:r>
+        <w:t xml:space="preserve">  {</w:t>
+      </w:r>
+      <w:proofErr w:type="gramEnd"/>
+      <w:r>
+        <w:t>il4</w:t>
+      </w:r>
+      <w:r>
+        <w:t>NetTools ? `</w:t>
+      </w:r>
+      <w:r>
+        <w:rPr>
+          <w:u w:val="single"/>
+        </w:rPr>
+        <w:t xml:space="preserve">Subtask 5 Networking (Unclassified - </w:t>
+      </w:r>
+      <w:r>
+        <w:rPr>
+          <w:u w:val="single"/>
+        </w:rPr>
+        <w:t>IL</w:t>
+      </w:r>
+      <w:proofErr w:type="gramStart"/>
+      <w:r>
+        <w:rPr>
+          <w:u w:val="single"/>
+        </w:rPr>
+        <w:t>4</w:t>
+      </w:r>
+      <w:r>
+        <w:rPr>
+          <w:u w:val="single"/>
+        </w:rPr>
+        <w:t>)</w:t>
+      </w:r>
+      <w:r>
+        <w:t>`</w:t>
+      </w:r>
+      <w:proofErr w:type="gramEnd"/>
+      <w:r>
+        <w:t xml:space="preserve"> : `Reserved`}</w:t>
+      </w:r>
+    </w:p>
+    <w:p>
+      <w:pPr>
+        <w:rPr>
+          <w:color w:val="4472C4" w:themeColor="accent5"/>
+        </w:rPr>
+      </w:pPr>
+    </w:p>
+    <w:p>
+      <w:pPr>
+        <w:rPr>
+          <w:color w:val="4472C4" w:themeColor="accent5"/>
+        </w:rPr>
+      </w:pPr>
+      <w:r>
+        <w:rPr>
+          <w:color w:val="4472C4" w:themeColor="accent5"/>
+        </w:rPr>
+        <w:t xml:space="preserve">{IF </w:t>
+      </w:r>
+      <w:r>
+        <w:rPr>
+          <w:color w:val="4472C4" w:themeColor="accent5"/>
+        </w:rPr>
+        <w:t>il4</w:t>
+      </w:r>
+      <w:r>
+        <w:rPr>
+          <w:color w:val="4472C4" w:themeColor="accent5"/>
+        </w:rPr>
+        <w:t>NetTools}</w:t>
+      </w:r>
+    </w:p>
+    <w:p>
+      <w:pPr>
+        <w:rPr>
+          <w:u w:val="single"/>
+        </w:rPr>
+      </w:pPr>
+      <w:r>
+        <w:rPr>
+          <w:u w:val="single"/>
+        </w:rPr>
+        <w:t xml:space="preserve">{EXEC </w:t>
+      </w:r>
+      <w:r>
+        <w:rPr>
+          <w:u w:val="single"/>
+        </w:rPr>
+        <w:t>il4</w:t>
+      </w:r>
+      <w:r>
+        <w:rPr>
+          <w:u w:val="single"/>
+        </w:rPr>
+        <w:t>NetToolsCount = 1}</w:t>
+      </w:r>
+    </w:p>
+    <w:p>
+      <w:pPr>
+        <w:rPr>
+          <w:color w:val="4472C4" w:themeColor="accent5"/>
+        </w:rPr>
+      </w:pPr>
+      <w:r>
+        <w:rPr>
+          <w:color w:val="4472C4" w:themeColor="accent5"/>
+        </w:rPr>
         <w:lastRenderedPageBreak/>
-        <w:t xml:space="preserve">{EXEC </w:t>
-      </w:r>
-      <w:r>
-        <w:rPr>
-          <w:color w:val="C45911" w:themeColor="accent2" w:themeShade="BF"/>
-        </w:rPr>
-        <w:t>il4</w:t>
-      </w:r>
-      <w:r>
-        <w:rPr>
-          <w:color w:val="C45911" w:themeColor="accent2" w:themeShade="BF"/>
-        </w:rPr>
-        <w:t xml:space="preserve">DevTools = </w:t>
-      </w:r>
-      <w:proofErr w:type="spellStart"/>
-      <w:proofErr w:type="gramStart"/>
-      <w:r>
-        <w:rPr>
-          <w:color w:val="C45911" w:themeColor="accent2" w:themeShade="BF"/>
-        </w:rPr>
-        <w:t>selectedServiceExists</w:t>
-      </w:r>
-      <w:proofErr w:type="spellEnd"/>
-      <w:r>
-        <w:rPr>
-          <w:color w:val="C45911" w:themeColor="accent2" w:themeShade="BF"/>
-        </w:rPr>
-        <w:t>(</w:t>
-      </w:r>
-      <w:proofErr w:type="spellStart"/>
-      <w:proofErr w:type="gramEnd"/>
-      <w:r>
-        <w:rPr>
-          <w:color w:val="C45911" w:themeColor="accent2" w:themeShade="BF"/>
-        </w:rPr>
-        <w:t>selectedServices</w:t>
-      </w:r>
-      <w:proofErr w:type="spellEnd"/>
-      <w:r>
-        <w:rPr>
-          <w:color w:val="C45911" w:themeColor="accent2" w:themeShade="BF"/>
-        </w:rPr>
-        <w:t xml:space="preserve">, </w:t>
-      </w:r>
-      <w:proofErr w:type="spellStart"/>
-      <w:r>
-        <w:rPr>
-          <w:color w:val="C45911" w:themeColor="accent2" w:themeShade="BF"/>
-        </w:rPr>
-        <w:t>selectedInstances</w:t>
-      </w:r>
-      <w:proofErr w:type="spellEnd"/>
-      <w:r>
-        <w:rPr>
-          <w:color w:val="C45911" w:themeColor="accent2" w:themeShade="BF"/>
-        </w:rPr>
-        <w:t>, `DEVELOPER_TOOLS`</w:t>
-      </w:r>
-      <w:r>
-        <w:rPr>
-          <w:color w:val="C45911" w:themeColor="accent2" w:themeShade="BF"/>
-        </w:rPr>
-        <w:t xml:space="preserve">, </w:t>
-      </w:r>
-      <w:r>
-        <w:rPr>
-          <w:color w:val="C45911" w:themeColor="accent2" w:themeShade="BF"/>
-        </w:rPr>
-        <w:t>`il4`</w:t>
-      </w:r>
-      <w:r>
-        <w:rPr>
-          <w:color w:val="C45911" w:themeColor="accent2" w:themeShade="BF"/>
-        </w:rPr>
-        <w:t>)</w:t>
-      </w:r>
-      <w:r>
-        <w:rPr>
-          <w:color w:val="C45911" w:themeColor="accent2" w:themeShade="BF"/>
-        </w:rPr>
-        <w:t xml:space="preserve">  &amp;&amp; il4Level</w:t>
-      </w:r>
-      <w:r>
-        <w:rPr>
-          <w:color w:val="C45911" w:themeColor="accent2" w:themeShade="BF"/>
-        </w:rPr>
-        <w:t>}</w:t>
-      </w:r>
-    </w:p>
-    <w:p>
-      <w:proofErr w:type="gramStart"/>
-      <w:r>
-        <w:rPr>
-          <w:b/>
-        </w:rPr>
-        <w:t>4.2.2</w:t>
-      </w:r>
-      <w:r>
-        <w:rPr>
-          <w:b/>
-        </w:rPr>
-        <w:t>.2</w:t>
-      </w:r>
-      <w:r>
-        <w:t xml:space="preserve">  {</w:t>
-      </w:r>
-      <w:proofErr w:type="gramEnd"/>
-      <w:r>
-        <w:t xml:space="preserve">il4Level &amp;&amp; </w:t>
-      </w:r>
-      <w:r>
-        <w:t>il4</w:t>
-      </w:r>
-      <w:r>
-        <w:t>DevTools</w:t>
-      </w:r>
-      <w:r>
-        <w:t xml:space="preserve"> </w:t>
-      </w:r>
-      <w:r>
-        <w:t>? `</w:t>
-      </w:r>
-      <w:r>
-        <w:rPr>
-          <w:u w:val="single"/>
-        </w:rPr>
-        <w:t xml:space="preserve">Subtask 2 Developer Tools and Services (Unclassified - </w:t>
-      </w:r>
-      <w:r>
-        <w:rPr>
-          <w:u w:val="single"/>
-        </w:rPr>
-        <w:t>IL</w:t>
-      </w:r>
-      <w:proofErr w:type="gramStart"/>
-      <w:r>
-        <w:rPr>
-          <w:u w:val="single"/>
-        </w:rPr>
-        <w:t>4</w:t>
-      </w:r>
-      <w:r>
-        <w:rPr>
-          <w:u w:val="single"/>
-        </w:rPr>
-        <w:t>)</w:t>
-      </w:r>
-      <w:r>
-        <w:t>`</w:t>
-      </w:r>
-      <w:proofErr w:type="gramEnd"/>
-      <w:r>
-        <w:t xml:space="preserve"> : `Reserved`}</w:t>
-      </w:r>
-    </w:p>
-    <w:p>
-      <w:pPr>
-        <w:rPr>
-          <w:color w:val="4472C4" w:themeColor="accent5"/>
-        </w:rPr>
-      </w:pPr>
-    </w:p>
-    <w:p>
-      <w:pPr>
-        <w:rPr>
-          <w:color w:val="4472C4" w:themeColor="accent5"/>
-        </w:rPr>
-      </w:pPr>
-      <w:r>
-        <w:rPr>
-          <w:color w:val="4472C4" w:themeColor="accent5"/>
-        </w:rPr>
-        <w:t xml:space="preserve">{IF </w:t>
-      </w:r>
-      <w:r>
-        <w:rPr>
-          <w:color w:val="4472C4" w:themeColor="accent5"/>
-        </w:rPr>
-        <w:t>il4</w:t>
-      </w:r>
-      <w:r>
-        <w:rPr>
-          <w:color w:val="4472C4" w:themeColor="accent5"/>
-        </w:rPr>
-        <w:t>DevTools}</w:t>
-      </w:r>
-    </w:p>
-    <w:p>
-      <w:pPr>
-        <w:rPr>
-          <w:u w:val="single"/>
-        </w:rPr>
-      </w:pPr>
-      <w:r>
-        <w:rPr>
-          <w:u w:val="single"/>
-        </w:rPr>
-        <w:t xml:space="preserve">{EXEC </w:t>
-      </w:r>
-      <w:r>
-        <w:rPr>
-          <w:u w:val="single"/>
-        </w:rPr>
-        <w:t>il4</w:t>
-      </w:r>
-      <w:r>
-        <w:rPr>
-          <w:u w:val="single"/>
-        </w:rPr>
-        <w:t>DevToolsCount = 1}</w:t>
-      </w:r>
-    </w:p>
-    <w:p>
-      <w:pPr>
-        <w:rPr>
-          <w:color w:val="4472C4" w:themeColor="accent5"/>
-        </w:rPr>
-      </w:pPr>
-      <w:r>
-        <w:rPr>
-          <w:color w:val="4472C4" w:themeColor="accent5"/>
-        </w:rPr>
-        <w:t xml:space="preserve">{FOR </w:t>
-      </w:r>
-      <w:r>
-        <w:rPr>
-          <w:color w:val="4472C4" w:themeColor="accent5"/>
-        </w:rPr>
-        <w:t>il4</w:t>
-      </w:r>
-      <w:r>
-        <w:rPr>
-          <w:color w:val="4472C4" w:themeColor="accent5"/>
-        </w:rPr>
-        <w:t xml:space="preserve">DevTool IN </w:t>
-      </w:r>
-      <w:proofErr w:type="spellStart"/>
-      <w:r>
-        <w:rPr>
-          <w:color w:val="4472C4" w:themeColor="accent5"/>
-        </w:rPr>
-        <w:t>selectedInstances</w:t>
-      </w:r>
-      <w:proofErr w:type="spellEnd"/>
-      <w:r>
-        <w:rPr>
-          <w:color w:val="4472C4" w:themeColor="accent5"/>
-        </w:rPr>
-        <w:t>[`DEVELOPER_TOOLS`].</w:t>
-      </w:r>
-      <w:r>
-        <w:rPr>
-          <w:color w:val="4472C4" w:themeColor="accent5"/>
-        </w:rPr>
-        <w:t>il4</w:t>
-      </w:r>
-      <w:r>
-        <w:rPr>
-          <w:color w:val="4472C4" w:themeColor="accent5"/>
-        </w:rPr>
-        <w:t>}</w:t>
-      </w:r>
-    </w:p>
-    <w:p>
-      <w:pPr>
-        <w:ind w:firstLine="720"/>
-        <w:rPr>
-          <w:rFonts w:eastAsia="Calibri"/>
-          <w:u w:val="single"/>
-        </w:rPr>
-      </w:pPr>
-      <w:r>
-        <w:rPr>
-          <w:b/>
-        </w:rPr>
-        <w:t>4.2.2</w:t>
-      </w:r>
-      <w:r>
-        <w:rPr>
-          <w:b/>
-        </w:rPr>
-        <w:t>.2.{=</w:t>
-      </w:r>
-      <w:r>
-        <w:rPr>
-          <w:b/>
-        </w:rPr>
-        <w:t>il4</w:t>
-      </w:r>
-      <w:r>
-        <w:rPr>
-          <w:b/>
-        </w:rPr>
-        <w:t>DevToolsCount}</w:t>
-      </w:r>
-      <w:r>
-        <w:t xml:space="preserve"> </w:t>
-      </w:r>
-      <w:r>
-        <w:rPr>
-          <w:rFonts w:eastAsia="Calibri"/>
-          <w:u w:val="single"/>
-        </w:rPr>
-        <w:t>{$</w:t>
-      </w:r>
-      <w:r>
-        <w:rPr>
-          <w:rFonts w:eastAsia="Calibri"/>
-          <w:u w:val="single"/>
-        </w:rPr>
-        <w:t>il4</w:t>
-      </w:r>
-      <w:r>
-        <w:rPr>
-          <w:rFonts w:eastAsia="Calibri"/>
-          <w:u w:val="single"/>
-        </w:rPr>
-        <w:t>DevTool.name}</w:t>
-      </w:r>
-    </w:p>
-    <w:p>
-      <w:pPr>
-        <w:ind w:left="720"/>
-      </w:pPr>
-      <w:r>
-        <w:t>Statement of objectives for anticipated nee</w:t>
-      </w:r>
-      <w:r>
-        <w:t>d</w:t>
-      </w:r>
-      <w:r>
-        <w:t>/usage, to include purpose and usage of the expected tools/capabilities</w:t>
-      </w:r>
-      <w:r>
-        <w:t xml:space="preserve">: </w:t>
-      </w:r>
-      <w:r>
-        <w:t>{$</w:t>
-      </w:r>
-      <w:r>
-        <w:t>il4</w:t>
-      </w:r>
-      <w:r>
-        <w:t>DevTool.usageDescription}</w:t>
-      </w:r>
-    </w:p>
-    <w:p>
-      <w:r>
-        <w:t xml:space="preserve">{EXEC </w:t>
-      </w:r>
-      <w:r>
-        <w:t>il4</w:t>
-      </w:r>
-      <w:r>
-        <w:t>DevToolsCount++}</w:t>
-      </w:r>
-    </w:p>
-    <w:p>
-      <w:pPr>
-        <w:rPr>
-          <w:color w:val="4472C4" w:themeColor="accent5"/>
-        </w:rPr>
-      </w:pPr>
-    </w:p>
-    <w:p>
-      <w:pPr>
-        <w:rPr>
-          <w:color w:val="4472C4" w:themeColor="accent5"/>
-        </w:rPr>
-      </w:pPr>
-      <w:r>
-        <w:rPr>
-          <w:color w:val="4472C4" w:themeColor="accent5"/>
-        </w:rPr>
-        <w:t xml:space="preserve">{END-FOR </w:t>
-      </w:r>
-      <w:r>
-        <w:rPr>
-          <w:color w:val="4472C4" w:themeColor="accent5"/>
-        </w:rPr>
-        <w:t>il4</w:t>
-      </w:r>
-      <w:r>
-        <w:rPr>
-          <w:color w:val="4472C4" w:themeColor="accent5"/>
-        </w:rPr>
-        <w:t>DevTool}</w:t>
-      </w:r>
-    </w:p>
-    <w:p>
-      <w:pPr>
-        <w:rPr>
-          <w:color w:val="4472C4" w:themeColor="accent5"/>
-        </w:rPr>
-      </w:pPr>
-      <w:r>
-        <w:rPr>
-          <w:color w:val="4472C4" w:themeColor="accent5"/>
-        </w:rPr>
-        <w:t>{END-IF}</w:t>
-      </w:r>
-    </w:p>
-    <w:p>
-      <w:r>
-        <w:rPr>
-          <w:color w:val="C45911" w:themeColor="accent2" w:themeShade="BF"/>
-        </w:rPr>
-        <w:t xml:space="preserve">{EXEC </w:t>
-      </w:r>
-      <w:r>
-        <w:rPr>
-          <w:color w:val="C45911" w:themeColor="accent2" w:themeShade="BF"/>
-        </w:rPr>
-        <w:t>il4</w:t>
-      </w:r>
-      <w:r>
-        <w:rPr>
-          <w:color w:val="C45911" w:themeColor="accent2" w:themeShade="BF"/>
-        </w:rPr>
-        <w:t xml:space="preserve">AppTools = </w:t>
-      </w:r>
-      <w:proofErr w:type="spellStart"/>
-      <w:proofErr w:type="gramStart"/>
-      <w:r>
-        <w:rPr>
-          <w:color w:val="C45911" w:themeColor="accent2" w:themeShade="BF"/>
-        </w:rPr>
-        <w:t>selectedServiceExists</w:t>
-      </w:r>
-      <w:proofErr w:type="spellEnd"/>
-      <w:r>
-        <w:rPr>
-          <w:color w:val="C45911" w:themeColor="accent2" w:themeShade="BF"/>
-        </w:rPr>
-        <w:t>(</w:t>
-      </w:r>
-      <w:proofErr w:type="spellStart"/>
-      <w:proofErr w:type="gramEnd"/>
-      <w:r>
-        <w:rPr>
-          <w:color w:val="C45911" w:themeColor="accent2" w:themeShade="BF"/>
-        </w:rPr>
-        <w:t>selectedServices</w:t>
-      </w:r>
-      <w:proofErr w:type="spellEnd"/>
-      <w:r>
-        <w:rPr>
-          <w:color w:val="C45911" w:themeColor="accent2" w:themeShade="BF"/>
-        </w:rPr>
-        <w:t xml:space="preserve">, </w:t>
-      </w:r>
-      <w:proofErr w:type="spellStart"/>
-      <w:r>
-        <w:rPr>
-          <w:color w:val="C45911" w:themeColor="accent2" w:themeShade="BF"/>
-        </w:rPr>
-        <w:t>selectedInstances</w:t>
-      </w:r>
-      <w:proofErr w:type="spellEnd"/>
-      <w:r>
-        <w:rPr>
-          <w:color w:val="C45911" w:themeColor="accent2" w:themeShade="BF"/>
-        </w:rPr>
-        <w:t>, `APPLICATIONS`</w:t>
-      </w:r>
-      <w:r>
-        <w:rPr>
-          <w:color w:val="C45911" w:themeColor="accent2" w:themeShade="BF"/>
-        </w:rPr>
-        <w:t xml:space="preserve">, </w:t>
-      </w:r>
-      <w:r>
-        <w:rPr>
-          <w:color w:val="C45911" w:themeColor="accent2" w:themeShade="BF"/>
-        </w:rPr>
-        <w:t>`il4`</w:t>
-      </w:r>
-      <w:r>
-        <w:rPr>
-          <w:color w:val="C45911" w:themeColor="accent2" w:themeShade="BF"/>
-        </w:rPr>
-        <w:t>)</w:t>
-      </w:r>
-      <w:r>
-        <w:rPr>
-          <w:color w:val="C45911" w:themeColor="accent2" w:themeShade="BF"/>
-        </w:rPr>
-        <w:t xml:space="preserve"> &amp;&amp; il4Level </w:t>
-      </w:r>
-      <w:r>
-        <w:rPr>
-          <w:color w:val="C45911" w:themeColor="accent2" w:themeShade="BF"/>
-        </w:rPr>
-        <w:t>}</w:t>
-      </w:r>
-    </w:p>
-    <w:p>
-      <w:proofErr w:type="gramStart"/>
-      <w:r>
-        <w:rPr>
-          <w:b/>
-        </w:rPr>
-        <w:t>4.2.2</w:t>
-      </w:r>
-      <w:r>
-        <w:rPr>
-          <w:b/>
-        </w:rPr>
-        <w:t>.3</w:t>
-      </w:r>
-      <w:r>
-        <w:t xml:space="preserve">  {</w:t>
-      </w:r>
-      <w:proofErr w:type="gramEnd"/>
-      <w:r>
-        <w:t>il4</w:t>
-      </w:r>
-      <w:r>
-        <w:t>AppTools ? `</w:t>
-      </w:r>
-      <w:r>
-        <w:rPr>
-          <w:u w:val="single"/>
-        </w:rPr>
-        <w:t xml:space="preserve">Subtask 3 Applications (Unclassified - </w:t>
-      </w:r>
-      <w:r>
-        <w:rPr>
-          <w:u w:val="single"/>
-        </w:rPr>
-        <w:t>IL</w:t>
-      </w:r>
-      <w:proofErr w:type="gramStart"/>
-      <w:r>
-        <w:rPr>
-          <w:u w:val="single"/>
-        </w:rPr>
-        <w:t>4</w:t>
-      </w:r>
-      <w:r>
-        <w:rPr>
-          <w:u w:val="single"/>
-        </w:rPr>
-        <w:t>)</w:t>
-      </w:r>
-      <w:r>
-        <w:t>`</w:t>
-      </w:r>
-      <w:proofErr w:type="gramEnd"/>
-      <w:r>
-        <w:t xml:space="preserve"> : `Reserved`}</w:t>
-      </w:r>
-    </w:p>
-    <w:p>
-      <w:pPr>
-        <w:rPr>
-          <w:color w:val="4472C4" w:themeColor="accent5"/>
-        </w:rPr>
-      </w:pPr>
-    </w:p>
-    <w:p>
-      <w:pPr>
-        <w:rPr>
-          <w:color w:val="4472C4" w:themeColor="accent5"/>
-        </w:rPr>
-      </w:pPr>
-      <w:r>
-        <w:rPr>
-          <w:color w:val="4472C4" w:themeColor="accent5"/>
-        </w:rPr>
-        <w:t xml:space="preserve">{IF </w:t>
-      </w:r>
-      <w:r>
-        <w:rPr>
-          <w:color w:val="4472C4" w:themeColor="accent5"/>
-        </w:rPr>
-        <w:t>il4</w:t>
-      </w:r>
-      <w:r>
-        <w:rPr>
-          <w:color w:val="4472C4" w:themeColor="accent5"/>
-        </w:rPr>
-        <w:t>AppTools}</w:t>
-      </w:r>
-    </w:p>
-    <w:p>
-      <w:pPr>
-        <w:rPr>
-          <w:u w:val="single"/>
-        </w:rPr>
-      </w:pPr>
-      <w:r>
-        <w:rPr>
-          <w:u w:val="single"/>
-        </w:rPr>
-        <w:t xml:space="preserve">{EXEC </w:t>
-      </w:r>
-      <w:r>
-        <w:rPr>
-          <w:u w:val="single"/>
-        </w:rPr>
-        <w:t>il4</w:t>
-      </w:r>
-      <w:r>
-        <w:rPr>
-          <w:u w:val="single"/>
-        </w:rPr>
-        <w:t>AppToolsCount = 1}</w:t>
-      </w:r>
-    </w:p>
-    <w:p>
-      <w:pPr>
-        <w:rPr>
-          <w:color w:val="4472C4" w:themeColor="accent5"/>
-        </w:rPr>
-      </w:pPr>
-      <w:r>
-        <w:rPr>
-          <w:color w:val="4472C4" w:themeColor="accent5"/>
-        </w:rPr>
-        <w:t xml:space="preserve">{FOR </w:t>
-      </w:r>
-      <w:r>
-        <w:rPr>
-          <w:color w:val="4472C4" w:themeColor="accent5"/>
-        </w:rPr>
-        <w:t>il4</w:t>
-      </w:r>
-      <w:r>
-        <w:rPr>
-          <w:color w:val="4472C4" w:themeColor="accent5"/>
-        </w:rPr>
-        <w:t xml:space="preserve">AppTool IN </w:t>
-      </w:r>
-      <w:proofErr w:type="spellStart"/>
-      <w:r>
-        <w:rPr>
-          <w:color w:val="4472C4" w:themeColor="accent5"/>
-        </w:rPr>
-        <w:t>selectedInstances</w:t>
-      </w:r>
-      <w:proofErr w:type="spellEnd"/>
-      <w:r>
-        <w:rPr>
-          <w:color w:val="4472C4" w:themeColor="accent5"/>
-        </w:rPr>
-        <w:t>[`APPLICATIONS`].</w:t>
-      </w:r>
-      <w:r>
-        <w:rPr>
-          <w:color w:val="4472C4" w:themeColor="accent5"/>
-        </w:rPr>
-        <w:t>il4</w:t>
-      </w:r>
-      <w:r>
-        <w:rPr>
-          <w:color w:val="4472C4" w:themeColor="accent5"/>
-        </w:rPr>
-        <w:t>}</w:t>
-      </w:r>
-    </w:p>
-    <w:p>
-      <w:pPr>
-        <w:ind w:firstLine="720"/>
-        <w:rPr>
-          <w:rFonts w:eastAsia="Calibri"/>
-          <w:u w:val="single"/>
-        </w:rPr>
-      </w:pPr>
-      <w:r>
-        <w:rPr>
-          <w:b/>
-        </w:rPr>
-        <w:t>4.2.2</w:t>
-      </w:r>
-      <w:r>
-        <w:rPr>
-          <w:b/>
-        </w:rPr>
-        <w:t>.3.{=</w:t>
-      </w:r>
-      <w:r>
-        <w:rPr>
-          <w:b/>
-        </w:rPr>
-        <w:t>il4</w:t>
-      </w:r>
-      <w:r>
-        <w:rPr>
-          <w:b/>
-        </w:rPr>
-        <w:t>AppToolsCount}</w:t>
-      </w:r>
-      <w:r>
-        <w:t xml:space="preserve"> </w:t>
-      </w:r>
-      <w:r>
-        <w:rPr>
-          <w:rFonts w:eastAsia="Calibri"/>
-          <w:u w:val="single"/>
-        </w:rPr>
-        <w:t>{$</w:t>
-      </w:r>
-      <w:r>
-        <w:rPr>
-          <w:rFonts w:eastAsia="Calibri"/>
-          <w:u w:val="single"/>
-        </w:rPr>
-        <w:t>il4</w:t>
-      </w:r>
-      <w:r>
-        <w:rPr>
-          <w:rFonts w:eastAsia="Calibri"/>
-          <w:u w:val="single"/>
-        </w:rPr>
-        <w:t>AppTool.name}</w:t>
-      </w:r>
-    </w:p>
-    <w:p>
-      <w:pPr>
-        <w:ind w:left="720"/>
-      </w:pPr>
-      <w:r>
-        <w:t>Statement of objectives for anticipated nee</w:t>
-      </w:r>
-      <w:r>
-        <w:t>d</w:t>
-      </w:r>
-      <w:r>
-        <w:t>/usage, to include purpose and usage of the expected tools/capabilities</w:t>
-      </w:r>
-      <w:r>
-        <w:t xml:space="preserve">: </w:t>
-      </w:r>
-      <w:r>
-        <w:t>{$</w:t>
-      </w:r>
-      <w:r>
-        <w:t>il4</w:t>
-      </w:r>
-      <w:r>
-        <w:t>AppTool.usageDescription}</w:t>
-      </w:r>
-    </w:p>
-    <w:p>
-      <w:r>
-        <w:t xml:space="preserve">{EXEC </w:t>
-      </w:r>
-      <w:r>
-        <w:t>il4</w:t>
-      </w:r>
-      <w:r>
-        <w:t>AppToolsCount++}</w:t>
-      </w:r>
-    </w:p>
-    <w:p>
-      <w:pPr>
-        <w:rPr>
-          <w:color w:val="4472C4" w:themeColor="accent5"/>
-        </w:rPr>
-      </w:pPr>
-    </w:p>
-    <w:p>
-      <w:pPr>
-        <w:rPr>
-          <w:color w:val="4472C4" w:themeColor="accent5"/>
-        </w:rPr>
-      </w:pPr>
-      <w:r>
-        <w:rPr>
-          <w:color w:val="4472C4" w:themeColor="accent5"/>
-        </w:rPr>
-        <w:t xml:space="preserve">{END-FOR </w:t>
-      </w:r>
-      <w:r>
-        <w:rPr>
-          <w:color w:val="4472C4" w:themeColor="accent5"/>
-        </w:rPr>
-        <w:t>il4</w:t>
-      </w:r>
-      <w:r>
-        <w:rPr>
-          <w:color w:val="4472C4" w:themeColor="accent5"/>
-        </w:rPr>
-        <w:t>AppTool}</w:t>
-      </w:r>
-    </w:p>
-    <w:p>
-      <w:pPr>
-        <w:rPr>
-          <w:color w:val="4472C4" w:themeColor="accent5"/>
-        </w:rPr>
-      </w:pPr>
-      <w:r>
-        <w:rPr>
-          <w:color w:val="4472C4" w:themeColor="accent5"/>
-        </w:rPr>
-        <w:t>{END-IF}</w:t>
-      </w:r>
-    </w:p>
-    <w:p>
-      <w:r>
-        <w:rPr>
-          <w:color w:val="C45911" w:themeColor="accent2" w:themeShade="BF"/>
-        </w:rPr>
-        <w:t xml:space="preserve">{EXEC </w:t>
-      </w:r>
-      <w:r>
-        <w:rPr>
-          <w:color w:val="C45911" w:themeColor="accent2" w:themeShade="BF"/>
-        </w:rPr>
-        <w:t>il4</w:t>
-      </w:r>
-      <w:r>
-        <w:rPr>
-          <w:color w:val="C45911" w:themeColor="accent2" w:themeShade="BF"/>
-        </w:rPr>
-        <w:t xml:space="preserve">MlTools = </w:t>
-      </w:r>
-      <w:proofErr w:type="spellStart"/>
-      <w:proofErr w:type="gramStart"/>
-      <w:r>
-        <w:rPr>
-          <w:color w:val="C45911" w:themeColor="accent2" w:themeShade="BF"/>
-        </w:rPr>
-        <w:t>selectedServiceExists</w:t>
-      </w:r>
-      <w:proofErr w:type="spellEnd"/>
-      <w:r>
-        <w:rPr>
-          <w:color w:val="C45911" w:themeColor="accent2" w:themeShade="BF"/>
-        </w:rPr>
-        <w:t>(</w:t>
-      </w:r>
-      <w:proofErr w:type="spellStart"/>
-      <w:proofErr w:type="gramEnd"/>
-      <w:r>
-        <w:rPr>
-          <w:color w:val="C45911" w:themeColor="accent2" w:themeShade="BF"/>
-        </w:rPr>
-        <w:t>selectedServices</w:t>
-      </w:r>
-      <w:proofErr w:type="spellEnd"/>
-      <w:r>
-        <w:rPr>
-          <w:color w:val="C45911" w:themeColor="accent2" w:themeShade="BF"/>
-        </w:rPr>
-        <w:t xml:space="preserve">, </w:t>
-      </w:r>
-      <w:proofErr w:type="spellStart"/>
-      <w:r>
-        <w:rPr>
-          <w:color w:val="C45911" w:themeColor="accent2" w:themeShade="BF"/>
-        </w:rPr>
-        <w:t>selectedInstances</w:t>
-      </w:r>
-      <w:proofErr w:type="spellEnd"/>
-      <w:r>
-        <w:rPr>
-          <w:color w:val="C45911" w:themeColor="accent2" w:themeShade="BF"/>
-        </w:rPr>
-        <w:t>, `MACHINE_LEARNING`</w:t>
-      </w:r>
-      <w:r>
-        <w:rPr>
-          <w:color w:val="C45911" w:themeColor="accent2" w:themeShade="BF"/>
-        </w:rPr>
-        <w:t xml:space="preserve">, </w:t>
-      </w:r>
-      <w:r>
-        <w:rPr>
-          <w:color w:val="C45911" w:themeColor="accent2" w:themeShade="BF"/>
-        </w:rPr>
-        <w:t>`il4`</w:t>
-      </w:r>
-      <w:r>
-        <w:rPr>
-          <w:color w:val="C45911" w:themeColor="accent2" w:themeShade="BF"/>
-        </w:rPr>
-        <w:t>)</w:t>
-      </w:r>
-      <w:r>
-        <w:rPr>
-          <w:color w:val="C45911" w:themeColor="accent2" w:themeShade="BF"/>
-        </w:rPr>
-        <w:t xml:space="preserve"> &amp;&amp; il4Level</w:t>
-      </w:r>
-      <w:r>
-        <w:rPr>
-          <w:color w:val="C45911" w:themeColor="accent2" w:themeShade="BF"/>
-        </w:rPr>
-        <w:t>}</w:t>
-      </w:r>
-    </w:p>
-    <w:p>
-      <w:proofErr w:type="gramStart"/>
-      <w:r>
-        <w:rPr>
-          <w:b/>
-        </w:rPr>
-        <w:t>4.2.2</w:t>
-      </w:r>
-      <w:r>
-        <w:rPr>
-          <w:b/>
-        </w:rPr>
-        <w:t>.4</w:t>
-      </w:r>
-      <w:r>
-        <w:t xml:space="preserve">  {</w:t>
-      </w:r>
-      <w:proofErr w:type="gramEnd"/>
-      <w:r>
-        <w:t>il4</w:t>
-      </w:r>
-      <w:r>
-        <w:t>MlTools ? `</w:t>
-      </w:r>
-      <w:r>
-        <w:rPr>
-          <w:u w:val="single"/>
-        </w:rPr>
-        <w:t xml:space="preserve">Subtask 4 Advanced Technology and Algorithmic techniques (Machine Learning) and Data Analytics (Unclassified - </w:t>
-      </w:r>
-      <w:r>
-        <w:rPr>
-          <w:u w:val="single"/>
-        </w:rPr>
-        <w:t>IL</w:t>
-      </w:r>
-      <w:proofErr w:type="gramStart"/>
-      <w:r>
-        <w:rPr>
-          <w:u w:val="single"/>
-        </w:rPr>
-        <w:t>4</w:t>
-      </w:r>
-      <w:r>
-        <w:rPr>
-          <w:u w:val="single"/>
-        </w:rPr>
-        <w:t>)</w:t>
-      </w:r>
-      <w:r>
-        <w:t>`</w:t>
-      </w:r>
-      <w:proofErr w:type="gramEnd"/>
-      <w:r>
-        <w:t xml:space="preserve"> : `Reserved`}</w:t>
-      </w:r>
-    </w:p>
-    <w:p>
-      <w:pPr>
-        <w:rPr>
-          <w:color w:val="4472C4" w:themeColor="accent5"/>
-        </w:rPr>
-      </w:pPr>
-    </w:p>
-    <w:p>
-      <w:pPr>
-        <w:rPr>
-          <w:color w:val="4472C4" w:themeColor="accent5"/>
-        </w:rPr>
-      </w:pPr>
-      <w:r>
-        <w:rPr>
-          <w:color w:val="4472C4" w:themeColor="accent5"/>
-        </w:rPr>
-        <w:t xml:space="preserve">{IF </w:t>
-      </w:r>
-      <w:r>
-        <w:rPr>
-          <w:color w:val="4472C4" w:themeColor="accent5"/>
-        </w:rPr>
-        <w:t>il4</w:t>
-      </w:r>
-      <w:r>
-        <w:rPr>
-          <w:color w:val="4472C4" w:themeColor="accent5"/>
-        </w:rPr>
-        <w:t>MlTools}</w:t>
-      </w:r>
-    </w:p>
-    <w:p>
-      <w:pPr>
-        <w:rPr>
-          <w:u w:val="single"/>
-        </w:rPr>
-      </w:pPr>
-      <w:r>
-        <w:rPr>
-          <w:u w:val="single"/>
-        </w:rPr>
-        <w:t xml:space="preserve">{EXEC </w:t>
-      </w:r>
-      <w:r>
-        <w:rPr>
-          <w:u w:val="single"/>
-        </w:rPr>
-        <w:t>il4</w:t>
-      </w:r>
-      <w:r>
-        <w:rPr>
-          <w:u w:val="single"/>
-        </w:rPr>
-        <w:t>MlToolsCount = 1}</w:t>
-      </w:r>
-    </w:p>
-    <w:p>
-      <w:pPr>
-        <w:rPr>
-          <w:color w:val="4472C4" w:themeColor="accent5"/>
-        </w:rPr>
-      </w:pPr>
-      <w:r>
-        <w:rPr>
-          <w:color w:val="4472C4" w:themeColor="accent5"/>
-        </w:rPr>
-        <w:t xml:space="preserve">{FOR </w:t>
-      </w:r>
-      <w:r>
-        <w:rPr>
-          <w:color w:val="4472C4" w:themeColor="accent5"/>
-        </w:rPr>
-        <w:t>il4</w:t>
-      </w:r>
-      <w:r>
-        <w:rPr>
-          <w:color w:val="4472C4" w:themeColor="accent5"/>
-        </w:rPr>
-        <w:t xml:space="preserve">MlTool IN </w:t>
-      </w:r>
-      <w:proofErr w:type="spellStart"/>
-      <w:r>
-        <w:rPr>
-          <w:color w:val="4472C4" w:themeColor="accent5"/>
-        </w:rPr>
-        <w:t>selectedInstances</w:t>
-      </w:r>
-      <w:proofErr w:type="spellEnd"/>
-      <w:r>
-        <w:rPr>
-          <w:color w:val="4472C4" w:themeColor="accent5"/>
-        </w:rPr>
-        <w:t>[`MACHINE_LEARNING`].</w:t>
-      </w:r>
-      <w:r>
-        <w:rPr>
-          <w:color w:val="4472C4" w:themeColor="accent5"/>
-        </w:rPr>
-        <w:t>il4</w:t>
-      </w:r>
-      <w:r>
-        <w:rPr>
-          <w:color w:val="4472C4" w:themeColor="accent5"/>
-        </w:rPr>
-        <w:t>}</w:t>
-      </w:r>
-    </w:p>
-    <w:p>
-      <w:pPr>
-        <w:ind w:firstLine="720"/>
-        <w:rPr>
-          <w:rFonts w:eastAsia="Calibri"/>
-          <w:u w:val="single"/>
-        </w:rPr>
-      </w:pPr>
-      <w:r>
-        <w:rPr>
-          <w:b/>
-        </w:rPr>
-        <w:t>4.2.2</w:t>
-      </w:r>
-      <w:r>
-        <w:rPr>
-          <w:b/>
-        </w:rPr>
-        <w:t>.4.{=</w:t>
-      </w:r>
-      <w:r>
-        <w:rPr>
-          <w:b/>
-        </w:rPr>
-        <w:t>il4</w:t>
-      </w:r>
-      <w:r>
-        <w:rPr>
-          <w:b/>
-        </w:rPr>
-        <w:t>MlToolsCount}</w:t>
-      </w:r>
-      <w:r>
-        <w:t xml:space="preserve"> </w:t>
-      </w:r>
-      <w:r>
-        <w:rPr>
-          <w:rFonts w:eastAsia="Calibri"/>
-          <w:u w:val="single"/>
-        </w:rPr>
-        <w:t>{$</w:t>
-      </w:r>
-      <w:r>
-        <w:rPr>
-          <w:rFonts w:eastAsia="Calibri"/>
-          <w:u w:val="single"/>
-        </w:rPr>
-        <w:t>il4</w:t>
-      </w:r>
-      <w:r>
-        <w:rPr>
-          <w:rFonts w:eastAsia="Calibri"/>
-          <w:u w:val="single"/>
-        </w:rPr>
-        <w:t>MlTool.name}</w:t>
-      </w:r>
-    </w:p>
-    <w:p>
-      <w:pPr>
-        <w:ind w:left="720"/>
-      </w:pPr>
-      <w:r>
-        <w:t>Statement of objectives for anticipated nee</w:t>
-      </w:r>
-      <w:r>
-        <w:t>d</w:t>
-      </w:r>
-      <w:r>
-        <w:t>/usage, to include purpose and usage of the expected tools/capabilities</w:t>
-      </w:r>
-      <w:r>
-        <w:t xml:space="preserve">: </w:t>
-      </w:r>
-      <w:r>
-        <w:t>{$</w:t>
-      </w:r>
-      <w:r>
-        <w:t>il4</w:t>
-      </w:r>
-      <w:r>
-        <w:t>MlTool.usageDescription}</w:t>
-      </w:r>
-    </w:p>
-    <w:p>
-      <w:pPr>
-        <w:ind w:firstLine="720"/>
-      </w:pPr>
-    </w:p>
-    <w:p>
-      <w:r>
-        <w:t xml:space="preserve">{EXEC </w:t>
-      </w:r>
-      <w:r>
-        <w:t>il4</w:t>
-      </w:r>
-      <w:r>
-        <w:t>MlToolsCount++}</w:t>
-      </w:r>
-    </w:p>
-    <w:p>
-      <w:pPr>
-        <w:rPr>
-          <w:color w:val="4472C4" w:themeColor="accent5"/>
-        </w:rPr>
-      </w:pPr>
-      <w:r>
-        <w:rPr>
-          <w:color w:val="4472C4" w:themeColor="accent5"/>
-        </w:rPr>
-        <w:t xml:space="preserve">{END-FOR </w:t>
-      </w:r>
-      <w:r>
-        <w:rPr>
-          <w:color w:val="4472C4" w:themeColor="accent5"/>
-        </w:rPr>
-        <w:t>il4</w:t>
-      </w:r>
-      <w:r>
-        <w:rPr>
-          <w:color w:val="4472C4" w:themeColor="accent5"/>
-        </w:rPr>
-        <w:t>MlTool}</w:t>
-      </w:r>
-    </w:p>
-    <w:p>
-      <w:pPr>
-        <w:rPr>
-          <w:color w:val="4472C4" w:themeColor="accent5"/>
-        </w:rPr>
-      </w:pPr>
-      <w:r>
-        <w:rPr>
-          <w:color w:val="4472C4" w:themeColor="accent5"/>
-        </w:rPr>
-        <w:t>{END-IF}</w:t>
-      </w:r>
-    </w:p>
-    <w:p>
-      <w:r>
-        <w:rPr>
-          <w:color w:val="C45911" w:themeColor="accent2" w:themeShade="BF"/>
-        </w:rPr>
-        <w:t xml:space="preserve">{EXEC </w:t>
-      </w:r>
-      <w:r>
-        <w:rPr>
-          <w:color w:val="C45911" w:themeColor="accent2" w:themeShade="BF"/>
-        </w:rPr>
-        <w:t>il4</w:t>
-      </w:r>
-      <w:r>
-        <w:rPr>
-          <w:color w:val="C45911" w:themeColor="accent2" w:themeShade="BF"/>
-        </w:rPr>
-        <w:t xml:space="preserve">NetTools = </w:t>
-      </w:r>
-      <w:proofErr w:type="spellStart"/>
-      <w:proofErr w:type="gramStart"/>
-      <w:r>
-        <w:rPr>
-          <w:color w:val="C45911" w:themeColor="accent2" w:themeShade="BF"/>
-        </w:rPr>
-        <w:t>selectedServiceExists</w:t>
-      </w:r>
-      <w:proofErr w:type="spellEnd"/>
-      <w:r>
-        <w:rPr>
-          <w:color w:val="C45911" w:themeColor="accent2" w:themeShade="BF"/>
-        </w:rPr>
-        <w:t>(</w:t>
-      </w:r>
-      <w:proofErr w:type="spellStart"/>
-      <w:proofErr w:type="gramEnd"/>
-      <w:r>
-        <w:rPr>
-          <w:color w:val="C45911" w:themeColor="accent2" w:themeShade="BF"/>
-        </w:rPr>
-        <w:t>selectedServices</w:t>
-      </w:r>
-      <w:proofErr w:type="spellEnd"/>
-      <w:r>
-        <w:rPr>
-          <w:color w:val="C45911" w:themeColor="accent2" w:themeShade="BF"/>
-        </w:rPr>
-        <w:t xml:space="preserve">, </w:t>
-      </w:r>
-      <w:proofErr w:type="spellStart"/>
-      <w:r>
-        <w:rPr>
-          <w:color w:val="C45911" w:themeColor="accent2" w:themeShade="BF"/>
-        </w:rPr>
-        <w:t>selectedInstances</w:t>
-      </w:r>
-      <w:proofErr w:type="spellEnd"/>
-      <w:r>
-        <w:rPr>
-          <w:color w:val="C45911" w:themeColor="accent2" w:themeShade="BF"/>
-        </w:rPr>
-        <w:t xml:space="preserve">, </w:t>
-      </w:r>
-      <w:r>
-        <w:rPr>
-          <w:color w:val="C45911" w:themeColor="accent2" w:themeShade="BF"/>
-        </w:rPr>
-        <w:t>`NETWORKING`</w:t>
-      </w:r>
-      <w:r>
-        <w:rPr>
-          <w:color w:val="C45911" w:themeColor="accent2" w:themeShade="BF"/>
-        </w:rPr>
-        <w:t xml:space="preserve">, </w:t>
-      </w:r>
-      <w:r>
-        <w:rPr>
-          <w:color w:val="C45911" w:themeColor="accent2" w:themeShade="BF"/>
-        </w:rPr>
-        <w:t>`il4`</w:t>
-      </w:r>
-      <w:r>
-        <w:rPr>
-          <w:color w:val="C45911" w:themeColor="accent2" w:themeShade="BF"/>
-        </w:rPr>
-        <w:t>)</w:t>
-      </w:r>
-      <w:r>
-        <w:rPr>
-          <w:color w:val="C45911" w:themeColor="accent2" w:themeShade="BF"/>
-        </w:rPr>
-        <w:t xml:space="preserve"> &amp;&amp; il4Level</w:t>
-      </w:r>
-      <w:r>
-        <w:rPr>
-          <w:color w:val="C45911" w:themeColor="accent2" w:themeShade="BF"/>
-        </w:rPr>
-        <w:t>}</w:t>
-      </w:r>
-    </w:p>
-    <w:p>
-      <w:proofErr w:type="gramStart"/>
-      <w:r>
-        <w:rPr>
-          <w:b/>
-        </w:rPr>
-        <w:t>4.2.2</w:t>
-      </w:r>
-      <w:r>
-        <w:rPr>
-          <w:b/>
-        </w:rPr>
-        <w:t>.5</w:t>
-      </w:r>
-      <w:r>
-        <w:t xml:space="preserve">  {</w:t>
-      </w:r>
-      <w:proofErr w:type="gramEnd"/>
-      <w:r>
-        <w:t>il4</w:t>
-      </w:r>
-      <w:r>
-        <w:t>NetTools ? `</w:t>
-      </w:r>
-      <w:r>
-        <w:rPr>
-          <w:u w:val="single"/>
-        </w:rPr>
-        <w:t xml:space="preserve">Subtask 5 Networking (Unclassified - </w:t>
-      </w:r>
-      <w:r>
-        <w:rPr>
-          <w:u w:val="single"/>
-        </w:rPr>
-        <w:t>IL</w:t>
-      </w:r>
-      <w:proofErr w:type="gramStart"/>
-      <w:r>
-        <w:rPr>
-          <w:u w:val="single"/>
-        </w:rPr>
-        <w:t>4</w:t>
-      </w:r>
-      <w:r>
-        <w:rPr>
-          <w:u w:val="single"/>
-        </w:rPr>
-        <w:t>)</w:t>
-      </w:r>
-      <w:r>
-        <w:t>`</w:t>
-      </w:r>
-      <w:proofErr w:type="gramEnd"/>
-      <w:r>
-        <w:t xml:space="preserve"> : `Reserved`}</w:t>
-      </w:r>
-    </w:p>
-    <w:p>
-      <w:pPr>
-        <w:rPr>
-          <w:color w:val="4472C4" w:themeColor="accent5"/>
-        </w:rPr>
-      </w:pPr>
-    </w:p>
-    <w:p>
-      <w:pPr>
-        <w:rPr>
-          <w:color w:val="4472C4" w:themeColor="accent5"/>
-        </w:rPr>
-      </w:pPr>
-      <w:r>
-        <w:rPr>
-          <w:color w:val="4472C4" w:themeColor="accent5"/>
-        </w:rPr>
-        <w:t xml:space="preserve">{IF </w:t>
-      </w:r>
-      <w:r>
-        <w:rPr>
-          <w:color w:val="4472C4" w:themeColor="accent5"/>
-        </w:rPr>
-        <w:t>il4</w:t>
-      </w:r>
-      <w:r>
-        <w:rPr>
-          <w:color w:val="4472C4" w:themeColor="accent5"/>
-        </w:rPr>
-        <w:t>NetTools}</w:t>
-      </w:r>
-    </w:p>
-    <w:p>
-      <w:pPr>
-        <w:rPr>
-          <w:u w:val="single"/>
-        </w:rPr>
-      </w:pPr>
-      <w:r>
-        <w:rPr>
-          <w:u w:val="single"/>
-        </w:rPr>
-        <w:t xml:space="preserve">{EXEC </w:t>
-      </w:r>
-      <w:r>
-        <w:rPr>
-          <w:u w:val="single"/>
-        </w:rPr>
-        <w:t>il4</w:t>
-      </w:r>
-      <w:r>
-        <w:rPr>
-          <w:u w:val="single"/>
-        </w:rPr>
-        <w:t>NetToolsCount = 1}</w:t>
-      </w:r>
-    </w:p>
-    <w:p>
-      <w:pPr>
-        <w:rPr>
-          <w:color w:val="4472C4" w:themeColor="accent5"/>
-        </w:rPr>
-      </w:pPr>
-      <w:r>
-        <w:rPr>
-          <w:color w:val="4472C4" w:themeColor="accent5"/>
-        </w:rPr>
         <w:t xml:space="preserve">{FOR </w:t>
       </w:r>
       <w:r>
@@ -20535,6 +20676,7 @@
         </w:rPr>
       </w:pPr>
       <w:r>
+        <w:lastRenderedPageBreak/>
         <w:t>Object Storage (Store and serve unstructured user-generated content): {$</w:t>
       </w:r>
       <w:proofErr w:type="spellStart"/>
@@ -20600,7 +20742,6 @@
         </w:rPr>
       </w:pPr>
       <w:r>
-        <w:lastRenderedPageBreak/>
         <w:t>File Storage (Store and serve shared file systems): {$</w:t>
       </w:r>
       <w:proofErr w:type="spellStart"/>
@@ -21462,6 +21603,7 @@
         <w:rPr>
           <w:color w:val="C45911" w:themeColor="accent2" w:themeShade="BF"/>
         </w:rPr>
+        <w:lastRenderedPageBreak/>
         <w:t xml:space="preserve">{EXEC </w:t>
       </w:r>
       <w:r>
@@ -21663,7 +21805,6 @@
         <w:rPr>
           <w:u w:val="single"/>
         </w:rPr>
-        <w:lastRenderedPageBreak/>
         <w:t xml:space="preserve">{EXEC </w:t>
       </w:r>
       <w:r>
@@ -23003,7 +23144,6 @@
         <w:ind w:left="720"/>
       </w:pPr>
       <w:r>
-        <w:lastRenderedPageBreak/>
         <w:t xml:space="preserve">{FOR </w:t>
       </w:r>
       <w:proofErr w:type="spellStart"/>
@@ -23558,6 +23698,57 @@
     <w:p>
       <w:pPr>
         <w:rPr>
+          <w:color w:val="7030A0"/>
+        </w:rPr>
+      </w:pPr>
+      <w:r>
+        <w:rPr>
+          <w:color w:val="7030A0"/>
+        </w:rPr>
+        <w:t xml:space="preserve">{IF </w:t>
+      </w:r>
+      <w:r>
+        <w:rPr>
+          <w:color w:val="7030A0"/>
+        </w:rPr>
+        <w:t>compute</w:t>
+      </w:r>
+      <w:r>
+        <w:rPr>
+          <w:color w:val="7030A0"/>
+        </w:rPr>
+        <w:t>.il5</w:t>
+      </w:r>
+      <w:r>
+        <w:rPr>
+          <w:color w:val="7030A0"/>
+        </w:rPr>
+        <w:t>.length &lt; 1}</w:t>
+      </w:r>
+    </w:p>
+    <w:p>
+      <w:pPr>
+        <w:rPr>
+          <w:color w:val="7030A0"/>
+        </w:rPr>
+      </w:pPr>
+    </w:p>
+    <w:p>
+      <w:pPr>
+        <w:rPr>
+          <w:color w:val="7030A0"/>
+        </w:rPr>
+      </w:pPr>
+      <w:r>
+        <w:rPr>
+          <w:color w:val="7030A0"/>
+        </w:rPr>
+        <w:t>{END-IF}</w:t>
+      </w:r>
+    </w:p>
+    <w:p>
+      <w:pPr>
+        <w:rPr>
           <w:color w:val="70AD47" w:themeColor="accent6"/>
         </w:rPr>
       </w:pPr>
@@ -23693,6 +23884,7 @@
         <w:rPr>
           <w:color w:val="4472C4" w:themeColor="accent5"/>
         </w:rPr>
+        <w:lastRenderedPageBreak/>
         <w:t>{FOR compute IN compute.il5}</w:t>
       </w:r>
     </w:p>
@@ -23852,7 +24044,6 @@
         <w:ind w:left="1440"/>
       </w:pPr>
       <w:r>
-        <w:lastRenderedPageBreak/>
         <w:t>Approximate number of vCPUs/size of compute: {$</w:t>
       </w:r>
       <w:proofErr w:type="spellStart"/>
@@ -24686,6 +24877,7 @@
         <w:rPr>
           <w:color w:val="C45911" w:themeColor="accent2" w:themeShade="BF"/>
         </w:rPr>
+        <w:lastRenderedPageBreak/>
         <w:t xml:space="preserve">{EXEC il5DevTools = </w:t>
       </w:r>
       <w:proofErr w:type="spellStart"/>
@@ -24859,7 +25051,6 @@
         <w:ind w:left="720"/>
       </w:pPr>
       <w:r>
-        <w:lastRenderedPageBreak/>
         <w:t>Statement of objectives for anticipated nee</w:t>
       </w:r>
       <w:r>
@@ -25748,7 +25939,6 @@
         <w:rPr>
           <w:u w:val="single"/>
         </w:rPr>
-        <w:lastRenderedPageBreak/>
         <w:t>{EXEC il5SecToolsCount = 1}</w:t>
       </w:r>
     </w:p>
@@ -26601,6 +26791,7 @@
         </w:rPr>
       </w:pPr>
       <w:r>
+        <w:lastRenderedPageBreak/>
         <w:t>File Storage (Store and serve shared file systems): {$</w:t>
       </w:r>
       <w:proofErr w:type="spellStart"/>
@@ -26745,7 +26936,6 @@
         <w:ind w:left="1440"/>
       </w:pPr>
       <w:r>
-        <w:lastRenderedPageBreak/>
         <w:t>Statement of objectives for anticipated need/usage, to include the purpose and usage of the expected tools/capabilities:</w:t>
       </w:r>
     </w:p>
@@ -27487,6 +27677,7 @@
         <w:rPr>
           <w:u w:val="single"/>
         </w:rPr>
+        <w:lastRenderedPageBreak/>
         <w:t>{EXEC il5TeToolsCount = 1}</w:t>
       </w:r>
     </w:p>
@@ -27654,7 +27845,6 @@
         <w:rPr>
           <w:rFonts w:eastAsia="Calibri"/>
         </w:rPr>
-        <w:lastRenderedPageBreak/>
         <w:t>Other</w:t>
       </w:r>
     </w:p>
@@ -28399,6 +28589,7 @@
         <w:rPr>
           <w:rFonts w:eastAsia="Calibri"/>
         </w:rPr>
+        <w:lastRenderedPageBreak/>
         <w:t xml:space="preserve">{END-FOR </w:t>
       </w:r>
       <w:proofErr w:type="spellStart"/>
@@ -28504,7 +28695,6 @@
         <w:ind w:left="1080"/>
       </w:pPr>
       <w:r>
-        <w:lastRenderedPageBreak/>
         <w:t>{IF il6Level.userGrowthEstimateType === `SINGLE`}</w:t>
       </w:r>
     </w:p>
@@ -29203,6 +29393,7 @@
         <w:ind w:left="1440"/>
       </w:pPr>
       <w:r>
+        <w:lastRenderedPageBreak/>
         <w:t>OS and licensing: {$</w:t>
       </w:r>
       <w:proofErr w:type="spellStart"/>
@@ -29425,7 +29616,6 @@
         <w:rPr>
           <w:color w:val="202124"/>
         </w:rPr>
-        <w:lastRenderedPageBreak/>
         <w:t>{IF $</w:t>
       </w:r>
       <w:proofErr w:type="spellStart"/>
@@ -30201,6 +30391,7 @@
         <w:rPr>
           <w:color w:val="4472C4" w:themeColor="accent5"/>
         </w:rPr>
+        <w:lastRenderedPageBreak/>
         <w:t xml:space="preserve">{FOR il6DevTool IN </w:t>
       </w:r>
       <w:proofErr w:type="spellStart"/>
@@ -30300,7 +30491,6 @@
         <w:rPr>
           <w:color w:val="C45911" w:themeColor="accent2" w:themeShade="BF"/>
         </w:rPr>
-        <w:lastRenderedPageBreak/>
         <w:t xml:space="preserve">{EXEC il6AppTools = </w:t>
       </w:r>
       <w:proofErr w:type="spellStart"/>
@@ -32083,6 +32273,7 @@
         <w:ind w:left="1440"/>
       </w:pPr>
       <w:r>
+        <w:lastRenderedPageBreak/>
         <w:t>Database Type: {$</w:t>
       </w:r>
       <w:proofErr w:type="spellStart"/>
@@ -32179,7 +32370,6 @@
         <w:rPr>
           <w:b/>
         </w:rPr>
-        <w:lastRenderedPageBreak/>
         <w:t>4.2.4.</w:t>
       </w:r>
       <w:proofErr w:type="gramStart"/>
@@ -32983,6 +33173,7 @@
           <w:rFonts w:eastAsia="Calibri"/>
           <w:u w:val="single"/>
         </w:rPr>
+        <w:lastRenderedPageBreak/>
         <w:t>{END-IF}</w:t>
       </w:r>
     </w:p>
@@ -33916,6 +34107,7 @@
         <w:ind w:left="720"/>
       </w:pPr>
       <w:r>
+        <w:lastRenderedPageBreak/>
         <w:t>{</w:t>
       </w:r>
       <w:proofErr w:type="gramStart"/>
@@ -34054,7 +34246,6 @@
         <w:ind w:left="1440"/>
       </w:pPr>
       <w:r>
-        <w:lastRenderedPageBreak/>
         <w:t>Users: Estimated growth per period:</w:t>
       </w:r>
     </w:p>
@@ -34462,6 +34653,73 @@
     <w:p>
       <w:pPr>
         <w:rPr>
+          <w:color w:val="7030A0"/>
+        </w:rPr>
+      </w:pPr>
+      <w:r>
+        <w:rPr>
+          <w:color w:val="7030A0"/>
+        </w:rPr>
+        <w:t xml:space="preserve">{IF </w:t>
+      </w:r>
+      <w:proofErr w:type="spellStart"/>
+      <w:r>
+        <w:rPr>
+          <w:color w:val="7030A0"/>
+        </w:rPr>
+        <w:t>compute</w:t>
+      </w:r>
+      <w:r>
+        <w:rPr>
+          <w:color w:val="7030A0"/>
+        </w:rPr>
+        <w:t>.</w:t>
+      </w:r>
+      <w:proofErr w:type="gramStart"/>
+      <w:r>
+        <w:rPr>
+          <w:color w:val="7030A0"/>
+        </w:rPr>
+        <w:t>ts</w:t>
+      </w:r>
+      <w:r>
+        <w:rPr>
+          <w:color w:val="7030A0"/>
+        </w:rPr>
+        <w:t>.length</w:t>
+      </w:r>
+      <w:proofErr w:type="spellEnd"/>
+      <w:proofErr w:type="gramEnd"/>
+      <w:r>
+        <w:rPr>
+          <w:color w:val="7030A0"/>
+        </w:rPr>
+        <w:t xml:space="preserve"> &lt; 1}</w:t>
+      </w:r>
+    </w:p>
+    <w:p>
+      <w:pPr>
+        <w:rPr>
+          <w:color w:val="7030A0"/>
+        </w:rPr>
+      </w:pPr>
+    </w:p>
+    <w:p>
+      <w:pPr>
+        <w:rPr>
+          <w:color w:val="7030A0"/>
+        </w:rPr>
+      </w:pPr>
+      <w:r>
+        <w:rPr>
+          <w:color w:val="7030A0"/>
+        </w:rPr>
+        <w:t>{END-IF}</w:t>
+      </w:r>
+    </w:p>
+    <w:p>
+      <w:pPr>
+        <w:rPr>
           <w:color w:val="70AD47" w:themeColor="accent6"/>
         </w:rPr>
       </w:pPr>
@@ -34897,6 +35155,7 @@
         <w:ind w:left="2160"/>
       </w:pPr>
       <w:r>
+        <w:lastRenderedPageBreak/>
         <w:t>Operating system: {$</w:t>
       </w:r>
       <w:proofErr w:type="spellStart"/>
@@ -35146,7 +35405,6 @@
         <w:rPr>
           <w:color w:val="202124"/>
         </w:rPr>
-        <w:lastRenderedPageBreak/>
         <w:t>{IF $</w:t>
       </w:r>
       <w:proofErr w:type="spellStart"/>
@@ -36345,6 +36603,1164 @@
         <w:ind w:left="720"/>
       </w:pPr>
       <w:r>
+        <w:t>Statement of objectives for anticipated nee</w:t>
+      </w:r>
+      <w:r>
+        <w:t>d</w:t>
+      </w:r>
+      <w:r>
+        <w:t>/usage, to include purpose and usage of the expected tools/capabilities</w:t>
+      </w:r>
+      <w:r>
+        <w:t xml:space="preserve">: </w:t>
+      </w:r>
+      <w:r>
+        <w:t>{$</w:t>
+      </w:r>
+      <w:proofErr w:type="spellStart"/>
+      <w:r>
+        <w:t>tsAppTool.usageDescription</w:t>
+      </w:r>
+      <w:proofErr w:type="spellEnd"/>
+      <w:r>
+        <w:t>}</w:t>
+      </w:r>
+    </w:p>
+    <w:p>
+      <w:r>
+        <w:t xml:space="preserve">{EXEC </w:t>
+      </w:r>
+      <w:proofErr w:type="spellStart"/>
+      <w:r>
+        <w:t>tsAppToolsCount</w:t>
+      </w:r>
+      <w:proofErr w:type="spellEnd"/>
+      <w:r>
+        <w:t>++}</w:t>
+      </w:r>
+    </w:p>
+    <w:p>
+      <w:pPr>
+        <w:rPr>
+          <w:color w:val="4472C4" w:themeColor="accent5"/>
+        </w:rPr>
+      </w:pPr>
+    </w:p>
+    <w:p>
+      <w:pPr>
+        <w:rPr>
+          <w:color w:val="4472C4" w:themeColor="accent5"/>
+        </w:rPr>
+      </w:pPr>
+      <w:r>
+        <w:rPr>
+          <w:color w:val="4472C4" w:themeColor="accent5"/>
+        </w:rPr>
+        <w:t xml:space="preserve">{END-FOR </w:t>
+      </w:r>
+      <w:proofErr w:type="spellStart"/>
+      <w:r>
+        <w:rPr>
+          <w:color w:val="4472C4" w:themeColor="accent5"/>
+        </w:rPr>
+        <w:t>tsAppTool</w:t>
+      </w:r>
+      <w:proofErr w:type="spellEnd"/>
+      <w:r>
+        <w:rPr>
+          <w:color w:val="4472C4" w:themeColor="accent5"/>
+        </w:rPr>
+        <w:t>}</w:t>
+      </w:r>
+    </w:p>
+    <w:p>
+      <w:pPr>
+        <w:rPr>
+          <w:color w:val="4472C4" w:themeColor="accent5"/>
+        </w:rPr>
+      </w:pPr>
+      <w:r>
+        <w:rPr>
+          <w:color w:val="4472C4" w:themeColor="accent5"/>
+        </w:rPr>
+        <w:t>{END-IF}</w:t>
+      </w:r>
+    </w:p>
+    <w:p>
+      <w:r>
+        <w:rPr>
+          <w:color w:val="C45911" w:themeColor="accent2" w:themeShade="BF"/>
+        </w:rPr>
+        <w:t xml:space="preserve">{EXEC </w:t>
+      </w:r>
+      <w:proofErr w:type="spellStart"/>
+      <w:r>
+        <w:rPr>
+          <w:color w:val="C45911" w:themeColor="accent2" w:themeShade="BF"/>
+        </w:rPr>
+        <w:t>tsMlTools</w:t>
+      </w:r>
+      <w:proofErr w:type="spellEnd"/>
+      <w:r>
+        <w:rPr>
+          <w:color w:val="C45911" w:themeColor="accent2" w:themeShade="BF"/>
+        </w:rPr>
+        <w:t xml:space="preserve"> = </w:t>
+      </w:r>
+      <w:proofErr w:type="spellStart"/>
+      <w:proofErr w:type="gramStart"/>
+      <w:r>
+        <w:rPr>
+          <w:color w:val="C45911" w:themeColor="accent2" w:themeShade="BF"/>
+        </w:rPr>
+        <w:t>selectedServiceExists</w:t>
+      </w:r>
+      <w:proofErr w:type="spellEnd"/>
+      <w:r>
+        <w:rPr>
+          <w:color w:val="C45911" w:themeColor="accent2" w:themeShade="BF"/>
+        </w:rPr>
+        <w:t>(</w:t>
+      </w:r>
+      <w:proofErr w:type="spellStart"/>
+      <w:proofErr w:type="gramEnd"/>
+      <w:r>
+        <w:rPr>
+          <w:color w:val="C45911" w:themeColor="accent2" w:themeShade="BF"/>
+        </w:rPr>
+        <w:t>selectedServices</w:t>
+      </w:r>
+      <w:proofErr w:type="spellEnd"/>
+      <w:r>
+        <w:rPr>
+          <w:color w:val="C45911" w:themeColor="accent2" w:themeShade="BF"/>
+        </w:rPr>
+        <w:t xml:space="preserve">, </w:t>
+      </w:r>
+      <w:proofErr w:type="spellStart"/>
+      <w:r>
+        <w:rPr>
+          <w:color w:val="C45911" w:themeColor="accent2" w:themeShade="BF"/>
+        </w:rPr>
+        <w:t>selectedInstances</w:t>
+      </w:r>
+      <w:proofErr w:type="spellEnd"/>
+      <w:r>
+        <w:rPr>
+          <w:color w:val="C45911" w:themeColor="accent2" w:themeShade="BF"/>
+        </w:rPr>
+        <w:t>, `MACHINE_LEARNING`, `</w:t>
+      </w:r>
+      <w:proofErr w:type="spellStart"/>
+      <w:r>
+        <w:rPr>
+          <w:color w:val="C45911" w:themeColor="accent2" w:themeShade="BF"/>
+        </w:rPr>
+        <w:t>ts`</w:t>
+      </w:r>
+      <w:proofErr w:type="spellEnd"/>
+      <w:r>
+        <w:rPr>
+          <w:color w:val="C45911" w:themeColor="accent2" w:themeShade="BF"/>
+        </w:rPr>
+        <w:t xml:space="preserve">) &amp;&amp; </w:t>
+      </w:r>
+      <w:proofErr w:type="spellStart"/>
+      <w:r>
+        <w:rPr>
+          <w:color w:val="C45911" w:themeColor="accent2" w:themeShade="BF"/>
+        </w:rPr>
+        <w:t>tsLevel</w:t>
+      </w:r>
+      <w:proofErr w:type="spellEnd"/>
+      <w:r>
+        <w:rPr>
+          <w:color w:val="C45911" w:themeColor="accent2" w:themeShade="BF"/>
+        </w:rPr>
+        <w:t>}</w:t>
+      </w:r>
+    </w:p>
+    <w:p>
+      <w:proofErr w:type="gramStart"/>
+      <w:r>
+        <w:rPr>
+          <w:b/>
+        </w:rPr>
+        <w:t>4.2.5.4</w:t>
+      </w:r>
+      <w:r>
+        <w:t xml:space="preserve">  {</w:t>
+      </w:r>
+      <w:proofErr w:type="spellStart"/>
+      <w:proofErr w:type="gramEnd"/>
+      <w:r>
+        <w:t>tsMlTools</w:t>
+      </w:r>
+      <w:proofErr w:type="spellEnd"/>
+      <w:r>
+        <w:t xml:space="preserve"> ? `</w:t>
+      </w:r>
+      <w:r>
+        <w:rPr>
+          <w:u w:val="single"/>
+        </w:rPr>
+        <w:t xml:space="preserve">Subtask 4 Advanced Technology and Algorithmic techniques (Machine Learning) and Data Analytics (Unclassified - </w:t>
+      </w:r>
+      <w:proofErr w:type="gramStart"/>
+      <w:r>
+        <w:rPr>
+          <w:u w:val="single"/>
+        </w:rPr>
+        <w:t>TS)</w:t>
+      </w:r>
+      <w:r>
+        <w:t>`</w:t>
+      </w:r>
+      <w:proofErr w:type="gramEnd"/>
+      <w:r>
+        <w:t xml:space="preserve"> : `Reserved`}</w:t>
+      </w:r>
+    </w:p>
+    <w:p>
+      <w:pPr>
+        <w:rPr>
+          <w:color w:val="4472C4" w:themeColor="accent5"/>
+        </w:rPr>
+      </w:pPr>
+    </w:p>
+    <w:p>
+      <w:pPr>
+        <w:rPr>
+          <w:color w:val="4472C4" w:themeColor="accent5"/>
+        </w:rPr>
+      </w:pPr>
+      <w:r>
+        <w:rPr>
+          <w:color w:val="4472C4" w:themeColor="accent5"/>
+        </w:rPr>
+        <w:t xml:space="preserve">{IF </w:t>
+      </w:r>
+      <w:proofErr w:type="spellStart"/>
+      <w:r>
+        <w:rPr>
+          <w:color w:val="4472C4" w:themeColor="accent5"/>
+        </w:rPr>
+        <w:t>tsMlTools</w:t>
+      </w:r>
+      <w:proofErr w:type="spellEnd"/>
+      <w:r>
+        <w:rPr>
+          <w:color w:val="4472C4" w:themeColor="accent5"/>
+        </w:rPr>
+        <w:t>}</w:t>
+      </w:r>
+    </w:p>
+    <w:p>
+      <w:pPr>
+        <w:rPr>
+          <w:u w:val="single"/>
+        </w:rPr>
+      </w:pPr>
+      <w:r>
+        <w:rPr>
+          <w:u w:val="single"/>
+        </w:rPr>
+        <w:t xml:space="preserve">{EXEC </w:t>
+      </w:r>
+      <w:proofErr w:type="spellStart"/>
+      <w:r>
+        <w:rPr>
+          <w:u w:val="single"/>
+        </w:rPr>
+        <w:t>tsMlToolsCount</w:t>
+      </w:r>
+      <w:proofErr w:type="spellEnd"/>
+      <w:r>
+        <w:rPr>
+          <w:u w:val="single"/>
+        </w:rPr>
+        <w:t xml:space="preserve"> = 1}</w:t>
+      </w:r>
+    </w:p>
+    <w:p>
+      <w:pPr>
+        <w:rPr>
+          <w:color w:val="4472C4" w:themeColor="accent5"/>
+        </w:rPr>
+      </w:pPr>
+      <w:r>
+        <w:rPr>
+          <w:color w:val="4472C4" w:themeColor="accent5"/>
+        </w:rPr>
+        <w:t xml:space="preserve">{FOR </w:t>
+      </w:r>
+      <w:proofErr w:type="spellStart"/>
+      <w:r>
+        <w:rPr>
+          <w:color w:val="4472C4" w:themeColor="accent5"/>
+        </w:rPr>
+        <w:t>tsMlTool</w:t>
+      </w:r>
+      <w:proofErr w:type="spellEnd"/>
+      <w:r>
+        <w:rPr>
+          <w:color w:val="4472C4" w:themeColor="accent5"/>
+        </w:rPr>
+        <w:t xml:space="preserve"> IN </w:t>
+      </w:r>
+      <w:proofErr w:type="spellStart"/>
+      <w:r>
+        <w:rPr>
+          <w:color w:val="4472C4" w:themeColor="accent5"/>
+        </w:rPr>
+        <w:t>selectedInstances</w:t>
+      </w:r>
+      <w:proofErr w:type="spellEnd"/>
+      <w:r>
+        <w:rPr>
+          <w:color w:val="4472C4" w:themeColor="accent5"/>
+        </w:rPr>
+        <w:t>[`MACHINE_LEARNING`].</w:t>
+      </w:r>
+      <w:proofErr w:type="spellStart"/>
+      <w:r>
+        <w:rPr>
+          <w:color w:val="4472C4" w:themeColor="accent5"/>
+        </w:rPr>
+        <w:t>ts</w:t>
+      </w:r>
+      <w:proofErr w:type="spellEnd"/>
+      <w:r>
+        <w:rPr>
+          <w:color w:val="4472C4" w:themeColor="accent5"/>
+        </w:rPr>
+        <w:t>}</w:t>
+      </w:r>
+    </w:p>
+    <w:p>
+      <w:pPr>
+        <w:ind w:firstLine="720"/>
+        <w:rPr>
+          <w:rFonts w:eastAsia="Calibri"/>
+          <w:u w:val="single"/>
+        </w:rPr>
+      </w:pPr>
+      <w:r>
+        <w:rPr>
+          <w:b/>
+        </w:rPr>
+        <w:t>4.2.5.4.{=</w:t>
+      </w:r>
+      <w:proofErr w:type="spellStart"/>
+      <w:r>
+        <w:rPr>
+          <w:b/>
+        </w:rPr>
+        <w:t>tsMlToolsCount</w:t>
+      </w:r>
+      <w:proofErr w:type="spellEnd"/>
+      <w:r>
+        <w:rPr>
+          <w:b/>
+        </w:rPr>
+        <w:t>}</w:t>
+      </w:r>
+      <w:r>
+        <w:t xml:space="preserve"> </w:t>
+      </w:r>
+      <w:r>
+        <w:rPr>
+          <w:rFonts w:eastAsia="Calibri"/>
+          <w:u w:val="single"/>
+        </w:rPr>
+        <w:t>{$tsMlTool.name}</w:t>
+      </w:r>
+    </w:p>
+    <w:p>
+      <w:pPr>
+        <w:ind w:left="720"/>
+      </w:pPr>
+      <w:r>
+        <w:t>Statement of objectives for anticipated nee</w:t>
+      </w:r>
+      <w:r>
+        <w:t>d</w:t>
+      </w:r>
+      <w:r>
+        <w:t>/usage, to include purpose and usage of the expected tools/capabilities</w:t>
+      </w:r>
+      <w:r>
+        <w:t xml:space="preserve">: </w:t>
+      </w:r>
+      <w:r>
+        <w:t>{$</w:t>
+      </w:r>
+      <w:proofErr w:type="spellStart"/>
+      <w:r>
+        <w:t>tsMlTool.usageDescription</w:t>
+      </w:r>
+      <w:proofErr w:type="spellEnd"/>
+      <w:r>
+        <w:t>}</w:t>
+      </w:r>
+    </w:p>
+    <w:p>
+      <w:r>
+        <w:t xml:space="preserve">{EXEC </w:t>
+      </w:r>
+      <w:proofErr w:type="spellStart"/>
+      <w:r>
+        <w:t>tsMlToolsCount</w:t>
+      </w:r>
+      <w:proofErr w:type="spellEnd"/>
+      <w:r>
+        <w:t>++}</w:t>
+      </w:r>
+    </w:p>
+    <w:p>
+      <w:pPr>
+        <w:rPr>
+          <w:color w:val="4472C4" w:themeColor="accent5"/>
+        </w:rPr>
+      </w:pPr>
+    </w:p>
+    <w:p>
+      <w:pPr>
+        <w:rPr>
+          <w:color w:val="4472C4" w:themeColor="accent5"/>
+        </w:rPr>
+      </w:pPr>
+      <w:r>
+        <w:rPr>
+          <w:color w:val="4472C4" w:themeColor="accent5"/>
+        </w:rPr>
+        <w:t xml:space="preserve">{END-FOR </w:t>
+      </w:r>
+      <w:proofErr w:type="spellStart"/>
+      <w:r>
+        <w:rPr>
+          <w:color w:val="4472C4" w:themeColor="accent5"/>
+        </w:rPr>
+        <w:t>tsMlTool</w:t>
+      </w:r>
+      <w:proofErr w:type="spellEnd"/>
+      <w:r>
+        <w:rPr>
+          <w:color w:val="4472C4" w:themeColor="accent5"/>
+        </w:rPr>
+        <w:t>}</w:t>
+      </w:r>
+    </w:p>
+    <w:p>
+      <w:pPr>
+        <w:rPr>
+          <w:color w:val="4472C4" w:themeColor="accent5"/>
+        </w:rPr>
+      </w:pPr>
+      <w:r>
+        <w:rPr>
+          <w:color w:val="4472C4" w:themeColor="accent5"/>
+        </w:rPr>
+        <w:t>{END-IF}</w:t>
+      </w:r>
+    </w:p>
+    <w:p>
+      <w:r>
+        <w:rPr>
+          <w:color w:val="C45911" w:themeColor="accent2" w:themeShade="BF"/>
+        </w:rPr>
+        <w:t xml:space="preserve">{EXEC </w:t>
+      </w:r>
+      <w:proofErr w:type="spellStart"/>
+      <w:r>
+        <w:rPr>
+          <w:color w:val="C45911" w:themeColor="accent2" w:themeShade="BF"/>
+        </w:rPr>
+        <w:t>tsNetTools</w:t>
+      </w:r>
+      <w:proofErr w:type="spellEnd"/>
+      <w:r>
+        <w:rPr>
+          <w:color w:val="C45911" w:themeColor="accent2" w:themeShade="BF"/>
+        </w:rPr>
+        <w:t xml:space="preserve"> = </w:t>
+      </w:r>
+      <w:proofErr w:type="spellStart"/>
+      <w:proofErr w:type="gramStart"/>
+      <w:r>
+        <w:rPr>
+          <w:color w:val="C45911" w:themeColor="accent2" w:themeShade="BF"/>
+        </w:rPr>
+        <w:t>selectedServiceExists</w:t>
+      </w:r>
+      <w:proofErr w:type="spellEnd"/>
+      <w:r>
+        <w:rPr>
+          <w:color w:val="C45911" w:themeColor="accent2" w:themeShade="BF"/>
+        </w:rPr>
+        <w:t>(</w:t>
+      </w:r>
+      <w:proofErr w:type="spellStart"/>
+      <w:proofErr w:type="gramEnd"/>
+      <w:r>
+        <w:rPr>
+          <w:color w:val="C45911" w:themeColor="accent2" w:themeShade="BF"/>
+        </w:rPr>
+        <w:t>selectedServices</w:t>
+      </w:r>
+      <w:proofErr w:type="spellEnd"/>
+      <w:r>
+        <w:rPr>
+          <w:color w:val="C45911" w:themeColor="accent2" w:themeShade="BF"/>
+        </w:rPr>
+        <w:t xml:space="preserve">, </w:t>
+      </w:r>
+      <w:proofErr w:type="spellStart"/>
+      <w:r>
+        <w:rPr>
+          <w:color w:val="C45911" w:themeColor="accent2" w:themeShade="BF"/>
+        </w:rPr>
+        <w:t>selectedInstances</w:t>
+      </w:r>
+      <w:proofErr w:type="spellEnd"/>
+      <w:r>
+        <w:rPr>
+          <w:color w:val="C45911" w:themeColor="accent2" w:themeShade="BF"/>
+        </w:rPr>
+        <w:t xml:space="preserve">, </w:t>
+      </w:r>
+      <w:r>
+        <w:rPr>
+          <w:color w:val="C45911" w:themeColor="accent2" w:themeShade="BF"/>
+        </w:rPr>
+        <w:t>`NETWORKING`</w:t>
+      </w:r>
+      <w:r>
+        <w:rPr>
+          <w:color w:val="C45911" w:themeColor="accent2" w:themeShade="BF"/>
+        </w:rPr>
+        <w:t>, `</w:t>
+      </w:r>
+      <w:proofErr w:type="spellStart"/>
+      <w:r>
+        <w:rPr>
+          <w:color w:val="C45911" w:themeColor="accent2" w:themeShade="BF"/>
+        </w:rPr>
+        <w:t>ts`</w:t>
+      </w:r>
+      <w:proofErr w:type="spellEnd"/>
+      <w:r>
+        <w:rPr>
+          <w:color w:val="C45911" w:themeColor="accent2" w:themeShade="BF"/>
+        </w:rPr>
+        <w:t xml:space="preserve">) &amp;&amp; </w:t>
+      </w:r>
+      <w:proofErr w:type="spellStart"/>
+      <w:r>
+        <w:rPr>
+          <w:color w:val="C45911" w:themeColor="accent2" w:themeShade="BF"/>
+        </w:rPr>
+        <w:t>tsLevel</w:t>
+      </w:r>
+      <w:proofErr w:type="spellEnd"/>
+      <w:r>
+        <w:rPr>
+          <w:color w:val="C45911" w:themeColor="accent2" w:themeShade="BF"/>
+        </w:rPr>
+        <w:t>}</w:t>
+      </w:r>
+    </w:p>
+    <w:p>
+      <w:proofErr w:type="gramStart"/>
+      <w:r>
+        <w:rPr>
+          <w:b/>
+        </w:rPr>
+        <w:t>4.2.5.5</w:t>
+      </w:r>
+      <w:r>
+        <w:t xml:space="preserve">  {</w:t>
+      </w:r>
+      <w:proofErr w:type="spellStart"/>
+      <w:proofErr w:type="gramEnd"/>
+      <w:r>
+        <w:t>tsNetTools</w:t>
+      </w:r>
+      <w:proofErr w:type="spellEnd"/>
+      <w:r>
+        <w:t xml:space="preserve"> ? `</w:t>
+      </w:r>
+      <w:r>
+        <w:rPr>
+          <w:u w:val="single"/>
+        </w:rPr>
+        <w:t xml:space="preserve">Subtask 5 Networking (Unclassified - </w:t>
+      </w:r>
+      <w:proofErr w:type="gramStart"/>
+      <w:r>
+        <w:rPr>
+          <w:u w:val="single"/>
+        </w:rPr>
+        <w:t>TS)</w:t>
+      </w:r>
+      <w:r>
+        <w:t>`</w:t>
+      </w:r>
+      <w:proofErr w:type="gramEnd"/>
+      <w:r>
+        <w:t xml:space="preserve"> : `Reserved`}</w:t>
+      </w:r>
+    </w:p>
+    <w:p>
+      <w:pPr>
+        <w:rPr>
+          <w:color w:val="4472C4" w:themeColor="accent5"/>
+        </w:rPr>
+      </w:pPr>
+    </w:p>
+    <w:p>
+      <w:pPr>
+        <w:rPr>
+          <w:color w:val="4472C4" w:themeColor="accent5"/>
+        </w:rPr>
+      </w:pPr>
+      <w:r>
+        <w:rPr>
+          <w:color w:val="4472C4" w:themeColor="accent5"/>
+        </w:rPr>
+        <w:t xml:space="preserve">{IF </w:t>
+      </w:r>
+      <w:proofErr w:type="spellStart"/>
+      <w:r>
+        <w:rPr>
+          <w:color w:val="4472C4" w:themeColor="accent5"/>
+        </w:rPr>
+        <w:t>tsNetTools</w:t>
+      </w:r>
+      <w:proofErr w:type="spellEnd"/>
+      <w:r>
+        <w:rPr>
+          <w:color w:val="4472C4" w:themeColor="accent5"/>
+        </w:rPr>
+        <w:t>}</w:t>
+      </w:r>
+    </w:p>
+    <w:p>
+      <w:pPr>
+        <w:rPr>
+          <w:u w:val="single"/>
+        </w:rPr>
+      </w:pPr>
+      <w:r>
+        <w:rPr>
+          <w:u w:val="single"/>
+        </w:rPr>
+        <w:t xml:space="preserve">{EXEC </w:t>
+      </w:r>
+      <w:proofErr w:type="spellStart"/>
+      <w:r>
+        <w:rPr>
+          <w:u w:val="single"/>
+        </w:rPr>
+        <w:t>tsNetToolsCount</w:t>
+      </w:r>
+      <w:proofErr w:type="spellEnd"/>
+      <w:r>
+        <w:rPr>
+          <w:u w:val="single"/>
+        </w:rPr>
+        <w:t xml:space="preserve"> = 1}</w:t>
+      </w:r>
+    </w:p>
+    <w:p>
+      <w:pPr>
+        <w:rPr>
+          <w:color w:val="4472C4" w:themeColor="accent5"/>
+        </w:rPr>
+      </w:pPr>
+      <w:r>
+        <w:rPr>
+          <w:color w:val="4472C4" w:themeColor="accent5"/>
+        </w:rPr>
+        <w:t xml:space="preserve">{FOR </w:t>
+      </w:r>
+      <w:proofErr w:type="spellStart"/>
+      <w:r>
+        <w:rPr>
+          <w:color w:val="4472C4" w:themeColor="accent5"/>
+        </w:rPr>
+        <w:t>tsNetTool</w:t>
+      </w:r>
+      <w:proofErr w:type="spellEnd"/>
+      <w:r>
+        <w:rPr>
+          <w:color w:val="4472C4" w:themeColor="accent5"/>
+        </w:rPr>
+        <w:t xml:space="preserve"> IN </w:t>
+      </w:r>
+      <w:proofErr w:type="spellStart"/>
+      <w:r>
+        <w:rPr>
+          <w:color w:val="4472C4" w:themeColor="accent5"/>
+        </w:rPr>
+        <w:t>selectedInstances</w:t>
+      </w:r>
+      <w:proofErr w:type="spellEnd"/>
+      <w:r>
+        <w:rPr>
+          <w:color w:val="4472C4" w:themeColor="accent5"/>
+        </w:rPr>
+        <w:t>[</w:t>
+      </w:r>
+      <w:r>
+        <w:rPr>
+          <w:color w:val="4472C4" w:themeColor="accent5"/>
+        </w:rPr>
+        <w:t>`NETWORKING`</w:t>
+      </w:r>
+      <w:r>
+        <w:rPr>
+          <w:color w:val="4472C4" w:themeColor="accent5"/>
+        </w:rPr>
+        <w:t>].</w:t>
+      </w:r>
+      <w:proofErr w:type="spellStart"/>
+      <w:r>
+        <w:rPr>
+          <w:color w:val="4472C4" w:themeColor="accent5"/>
+        </w:rPr>
+        <w:t>ts</w:t>
+      </w:r>
+      <w:proofErr w:type="spellEnd"/>
+      <w:r>
+        <w:rPr>
+          <w:color w:val="4472C4" w:themeColor="accent5"/>
+        </w:rPr>
+        <w:t>}</w:t>
+      </w:r>
+    </w:p>
+    <w:p>
+      <w:pPr>
+        <w:ind w:firstLine="720"/>
+        <w:rPr>
+          <w:rFonts w:eastAsia="Calibri"/>
+          <w:u w:val="single"/>
+        </w:rPr>
+      </w:pPr>
+      <w:r>
+        <w:rPr>
+          <w:b/>
+        </w:rPr>
+        <w:t>4.2.5.5.{=</w:t>
+      </w:r>
+      <w:proofErr w:type="spellStart"/>
+      <w:r>
+        <w:rPr>
+          <w:b/>
+        </w:rPr>
+        <w:t>tsNetToolsCount</w:t>
+      </w:r>
+      <w:proofErr w:type="spellEnd"/>
+      <w:r>
+        <w:rPr>
+          <w:b/>
+        </w:rPr>
+        <w:t>}</w:t>
+      </w:r>
+      <w:r>
+        <w:t xml:space="preserve"> </w:t>
+      </w:r>
+      <w:r>
+        <w:rPr>
+          <w:rFonts w:eastAsia="Calibri"/>
+          <w:u w:val="single"/>
+        </w:rPr>
+        <w:t>{$tsNetTool.name}</w:t>
+      </w:r>
+    </w:p>
+    <w:p>
+      <w:pPr>
+        <w:ind w:left="720"/>
+      </w:pPr>
+      <w:r>
+        <w:t>Statement of objectives for anticipated nee</w:t>
+      </w:r>
+      <w:r>
+        <w:t>d</w:t>
+      </w:r>
+      <w:r>
+        <w:t>/usage, to include purpose and usage of the expected tools/capabilities</w:t>
+      </w:r>
+      <w:r>
+        <w:t xml:space="preserve">: </w:t>
+      </w:r>
+      <w:r>
+        <w:t>{$</w:t>
+      </w:r>
+      <w:proofErr w:type="spellStart"/>
+      <w:r>
+        <w:t>tsNetTool.usageDescription</w:t>
+      </w:r>
+      <w:proofErr w:type="spellEnd"/>
+      <w:r>
+        <w:t>}</w:t>
+      </w:r>
+    </w:p>
+    <w:p>
+      <w:r>
+        <w:t xml:space="preserve">{EXEC </w:t>
+      </w:r>
+      <w:proofErr w:type="spellStart"/>
+      <w:r>
+        <w:t>tsNetToolsCount</w:t>
+      </w:r>
+      <w:proofErr w:type="spellEnd"/>
+      <w:r>
+        <w:t>++}</w:t>
+      </w:r>
+    </w:p>
+    <w:p>
+      <w:pPr>
+        <w:rPr>
+          <w:color w:val="4472C4" w:themeColor="accent5"/>
+        </w:rPr>
+      </w:pPr>
+    </w:p>
+    <w:p>
+      <w:pPr>
+        <w:rPr>
+          <w:color w:val="4472C4" w:themeColor="accent5"/>
+        </w:rPr>
+      </w:pPr>
+      <w:r>
+        <w:rPr>
+          <w:color w:val="4472C4" w:themeColor="accent5"/>
+        </w:rPr>
+        <w:t xml:space="preserve">{END-FOR </w:t>
+      </w:r>
+      <w:proofErr w:type="spellStart"/>
+      <w:r>
+        <w:rPr>
+          <w:color w:val="4472C4" w:themeColor="accent5"/>
+        </w:rPr>
+        <w:t>tsNetTool</w:t>
+      </w:r>
+      <w:proofErr w:type="spellEnd"/>
+      <w:r>
+        <w:rPr>
+          <w:color w:val="4472C4" w:themeColor="accent5"/>
+        </w:rPr>
+        <w:t>}</w:t>
+      </w:r>
+    </w:p>
+    <w:p>
+      <w:pPr>
+        <w:rPr>
+          <w:color w:val="4472C4" w:themeColor="accent5"/>
+        </w:rPr>
+      </w:pPr>
+      <w:r>
+        <w:rPr>
+          <w:color w:val="4472C4" w:themeColor="accent5"/>
+        </w:rPr>
+        <w:t>{END-IF}</w:t>
+      </w:r>
+    </w:p>
+    <w:p>
+      <w:r>
+        <w:rPr>
+          <w:color w:val="C45911" w:themeColor="accent2" w:themeShade="BF"/>
+        </w:rPr>
+        <w:t xml:space="preserve">{EXEC </w:t>
+      </w:r>
+      <w:proofErr w:type="spellStart"/>
+      <w:r>
+        <w:rPr>
+          <w:color w:val="C45911" w:themeColor="accent2" w:themeShade="BF"/>
+        </w:rPr>
+        <w:t>tsSecTools</w:t>
+      </w:r>
+      <w:proofErr w:type="spellEnd"/>
+      <w:r>
+        <w:rPr>
+          <w:color w:val="C45911" w:themeColor="accent2" w:themeShade="BF"/>
+        </w:rPr>
+        <w:t xml:space="preserve"> = </w:t>
+      </w:r>
+      <w:proofErr w:type="spellStart"/>
+      <w:proofErr w:type="gramStart"/>
+      <w:r>
+        <w:rPr>
+          <w:color w:val="C45911" w:themeColor="accent2" w:themeShade="BF"/>
+        </w:rPr>
+        <w:t>selectedServiceExists</w:t>
+      </w:r>
+      <w:proofErr w:type="spellEnd"/>
+      <w:r>
+        <w:rPr>
+          <w:color w:val="C45911" w:themeColor="accent2" w:themeShade="BF"/>
+        </w:rPr>
+        <w:t>(</w:t>
+      </w:r>
+      <w:proofErr w:type="spellStart"/>
+      <w:proofErr w:type="gramEnd"/>
+      <w:r>
+        <w:rPr>
+          <w:color w:val="C45911" w:themeColor="accent2" w:themeShade="BF"/>
+        </w:rPr>
+        <w:t>selectedServices</w:t>
+      </w:r>
+      <w:proofErr w:type="spellEnd"/>
+      <w:r>
+        <w:rPr>
+          <w:color w:val="C45911" w:themeColor="accent2" w:themeShade="BF"/>
+        </w:rPr>
+        <w:t xml:space="preserve">, </w:t>
+      </w:r>
+      <w:proofErr w:type="spellStart"/>
+      <w:r>
+        <w:rPr>
+          <w:color w:val="C45911" w:themeColor="accent2" w:themeShade="BF"/>
+        </w:rPr>
+        <w:t>selectedInstances</w:t>
+      </w:r>
+      <w:proofErr w:type="spellEnd"/>
+      <w:r>
+        <w:rPr>
+          <w:color w:val="C45911" w:themeColor="accent2" w:themeShade="BF"/>
+        </w:rPr>
+        <w:t>, `SECURITY`, `</w:t>
+      </w:r>
+      <w:proofErr w:type="spellStart"/>
+      <w:r>
+        <w:rPr>
+          <w:color w:val="C45911" w:themeColor="accent2" w:themeShade="BF"/>
+        </w:rPr>
+        <w:t>ts`</w:t>
+      </w:r>
+      <w:proofErr w:type="spellEnd"/>
+      <w:r>
+        <w:rPr>
+          <w:color w:val="C45911" w:themeColor="accent2" w:themeShade="BF"/>
+        </w:rPr>
+        <w:t xml:space="preserve">) &amp;&amp; </w:t>
+      </w:r>
+      <w:proofErr w:type="spellStart"/>
+      <w:r>
+        <w:rPr>
+          <w:color w:val="C45911" w:themeColor="accent2" w:themeShade="BF"/>
+        </w:rPr>
+        <w:t>tsLevel</w:t>
+      </w:r>
+      <w:proofErr w:type="spellEnd"/>
+      <w:r>
+        <w:rPr>
+          <w:color w:val="C45911" w:themeColor="accent2" w:themeShade="BF"/>
+        </w:rPr>
+        <w:t xml:space="preserve"> }</w:t>
+      </w:r>
+    </w:p>
+    <w:p>
+      <w:proofErr w:type="gramStart"/>
+      <w:r>
+        <w:rPr>
+          <w:b/>
+        </w:rPr>
+        <w:t>4.2.5.6</w:t>
+      </w:r>
+      <w:r>
+        <w:t xml:space="preserve">  {</w:t>
+      </w:r>
+      <w:proofErr w:type="spellStart"/>
+      <w:proofErr w:type="gramEnd"/>
+      <w:r>
+        <w:t>tsSecTools</w:t>
+      </w:r>
+      <w:proofErr w:type="spellEnd"/>
+      <w:r>
+        <w:t xml:space="preserve"> ? `</w:t>
+      </w:r>
+      <w:r>
+        <w:rPr>
+          <w:u w:val="single"/>
+        </w:rPr>
+        <w:t xml:space="preserve">Subtask 6 Security (Unclassified - </w:t>
+      </w:r>
+      <w:proofErr w:type="gramStart"/>
+      <w:r>
+        <w:rPr>
+          <w:u w:val="single"/>
+        </w:rPr>
+        <w:t>TS)</w:t>
+      </w:r>
+      <w:r>
+        <w:t>`</w:t>
+      </w:r>
+      <w:proofErr w:type="gramEnd"/>
+      <w:r>
+        <w:t xml:space="preserve"> : `Reserved`}</w:t>
+      </w:r>
+    </w:p>
+    <w:p>
+      <w:pPr>
+        <w:rPr>
+          <w:color w:val="4472C4" w:themeColor="accent5"/>
+        </w:rPr>
+      </w:pPr>
+    </w:p>
+    <w:p>
+      <w:pPr>
+        <w:rPr>
+          <w:color w:val="4472C4" w:themeColor="accent5"/>
+        </w:rPr>
+      </w:pPr>
+      <w:r>
+        <w:rPr>
+          <w:color w:val="4472C4" w:themeColor="accent5"/>
+        </w:rPr>
+        <w:t xml:space="preserve">{IF </w:t>
+      </w:r>
+      <w:proofErr w:type="spellStart"/>
+      <w:r>
+        <w:rPr>
+          <w:color w:val="4472C4" w:themeColor="accent5"/>
+        </w:rPr>
+        <w:t>tsSecTools</w:t>
+      </w:r>
+      <w:proofErr w:type="spellEnd"/>
+      <w:r>
+        <w:rPr>
+          <w:color w:val="4472C4" w:themeColor="accent5"/>
+        </w:rPr>
+        <w:t>}</w:t>
+      </w:r>
+    </w:p>
+    <w:p>
+      <w:pPr>
+        <w:rPr>
+          <w:u w:val="single"/>
+        </w:rPr>
+      </w:pPr>
+      <w:r>
+        <w:rPr>
+          <w:u w:val="single"/>
+        </w:rPr>
+        <w:t xml:space="preserve">{EXEC </w:t>
+      </w:r>
+      <w:proofErr w:type="spellStart"/>
+      <w:r>
+        <w:rPr>
+          <w:u w:val="single"/>
+        </w:rPr>
+        <w:t>tsSecToolsCount</w:t>
+      </w:r>
+      <w:proofErr w:type="spellEnd"/>
+      <w:r>
+        <w:rPr>
+          <w:u w:val="single"/>
+        </w:rPr>
+        <w:t xml:space="preserve"> = 1}</w:t>
+      </w:r>
+    </w:p>
+    <w:p>
+      <w:pPr>
+        <w:rPr>
+          <w:color w:val="4472C4" w:themeColor="accent5"/>
+        </w:rPr>
+      </w:pPr>
+      <w:r>
+        <w:rPr>
+          <w:color w:val="4472C4" w:themeColor="accent5"/>
+        </w:rPr>
+        <w:t xml:space="preserve">{FOR </w:t>
+      </w:r>
+      <w:proofErr w:type="spellStart"/>
+      <w:r>
+        <w:rPr>
+          <w:color w:val="4472C4" w:themeColor="accent5"/>
+        </w:rPr>
+        <w:t>tsSecTool</w:t>
+      </w:r>
+      <w:proofErr w:type="spellEnd"/>
+      <w:r>
+        <w:rPr>
+          <w:color w:val="4472C4" w:themeColor="accent5"/>
+        </w:rPr>
+        <w:t xml:space="preserve"> IN </w:t>
+      </w:r>
+      <w:proofErr w:type="spellStart"/>
+      <w:r>
+        <w:rPr>
+          <w:color w:val="4472C4" w:themeColor="accent5"/>
+        </w:rPr>
+        <w:t>selectedInstances</w:t>
+      </w:r>
+      <w:proofErr w:type="spellEnd"/>
+      <w:r>
+        <w:rPr>
+          <w:color w:val="4472C4" w:themeColor="accent5"/>
+        </w:rPr>
+        <w:t>[`SECURITY`].</w:t>
+      </w:r>
+      <w:proofErr w:type="spellStart"/>
+      <w:r>
+        <w:rPr>
+          <w:color w:val="4472C4" w:themeColor="accent5"/>
+        </w:rPr>
+        <w:t>ts</w:t>
+      </w:r>
+      <w:proofErr w:type="spellEnd"/>
+      <w:r>
+        <w:rPr>
+          <w:color w:val="4472C4" w:themeColor="accent5"/>
+        </w:rPr>
+        <w:t>}</w:t>
+      </w:r>
+    </w:p>
+    <w:p>
+      <w:pPr>
+        <w:ind w:firstLine="720"/>
+        <w:rPr>
+          <w:rFonts w:eastAsia="Calibri"/>
+          <w:u w:val="single"/>
+        </w:rPr>
+      </w:pPr>
+      <w:r>
+        <w:rPr>
+          <w:b/>
+        </w:rPr>
+        <w:t>4.2.5.6.{=</w:t>
+      </w:r>
+      <w:proofErr w:type="spellStart"/>
+      <w:r>
+        <w:rPr>
+          <w:b/>
+        </w:rPr>
+        <w:t>tsSecToolsCount</w:t>
+      </w:r>
+      <w:proofErr w:type="spellEnd"/>
+      <w:r>
+        <w:rPr>
+          <w:b/>
+        </w:rPr>
+        <w:t>}</w:t>
+      </w:r>
+      <w:r>
+        <w:t xml:space="preserve"> </w:t>
+      </w:r>
+      <w:r>
+        <w:rPr>
+          <w:rFonts w:eastAsia="Calibri"/>
+          <w:u w:val="single"/>
+        </w:rPr>
+        <w:t>{$tsSecTool.name}</w:t>
+      </w:r>
+    </w:p>
+    <w:p>
+      <w:pPr>
+        <w:ind w:left="720"/>
+      </w:pPr>
+      <w:r>
         <w:lastRenderedPageBreak/>
         <w:t>Statement of objectives for anticipated nee</w:t>
       </w:r>
@@ -36362,7 +37778,7 @@
       </w:r>
       <w:proofErr w:type="spellStart"/>
       <w:r>
-        <w:t>tsAppTool.usageDescription</w:t>
+        <w:t>tsSecTool.usageDescription</w:t>
       </w:r>
       <w:proofErr w:type="spellEnd"/>
       <w:r>
@@ -36375,7 +37791,7 @@
       </w:r>
       <w:proofErr w:type="spellStart"/>
       <w:r>
-        <w:t>tsAppToolsCount</w:t>
+        <w:t>tsSecToolsCount</w:t>
       </w:r>
       <w:proofErr w:type="spellEnd"/>
       <w:r>
@@ -36406,7 +37822,7 @@
         <w:rPr>
           <w:color w:val="4472C4" w:themeColor="accent5"/>
         </w:rPr>
-        <w:t>tsAppTool</w:t>
+        <w:t>tsSecTool</w:t>
       </w:r>
       <w:proofErr w:type="spellEnd"/>
       <w:r>
@@ -36430,106 +37846,25 @@
       </w:r>
     </w:p>
     <w:p>
-      <w:r>
-        <w:rPr>
-          <w:color w:val="C45911" w:themeColor="accent2" w:themeShade="BF"/>
-        </w:rPr>
-        <w:t xml:space="preserve">{EXEC </w:t>
-      </w:r>
-      <w:proofErr w:type="spellStart"/>
-      <w:r>
-        <w:rPr>
-          <w:color w:val="C45911" w:themeColor="accent2" w:themeShade="BF"/>
-        </w:rPr>
-        <w:t>tsMlTools</w:t>
-      </w:r>
-      <w:proofErr w:type="spellEnd"/>
-      <w:r>
-        <w:rPr>
-          <w:color w:val="C45911" w:themeColor="accent2" w:themeShade="BF"/>
-        </w:rPr>
-        <w:t xml:space="preserve"> = </w:t>
-      </w:r>
-      <w:proofErr w:type="spellStart"/>
-      <w:proofErr w:type="gramStart"/>
-      <w:r>
-        <w:rPr>
-          <w:color w:val="C45911" w:themeColor="accent2" w:themeShade="BF"/>
-        </w:rPr>
-        <w:t>selectedServiceExists</w:t>
-      </w:r>
-      <w:proofErr w:type="spellEnd"/>
-      <w:r>
-        <w:rPr>
-          <w:color w:val="C45911" w:themeColor="accent2" w:themeShade="BF"/>
-        </w:rPr>
-        <w:t>(</w:t>
-      </w:r>
-      <w:proofErr w:type="spellStart"/>
-      <w:proofErr w:type="gramEnd"/>
-      <w:r>
-        <w:rPr>
-          <w:color w:val="C45911" w:themeColor="accent2" w:themeShade="BF"/>
-        </w:rPr>
-        <w:t>selectedServices</w:t>
-      </w:r>
-      <w:proofErr w:type="spellEnd"/>
-      <w:r>
-        <w:rPr>
-          <w:color w:val="C45911" w:themeColor="accent2" w:themeShade="BF"/>
-        </w:rPr>
-        <w:t xml:space="preserve">, </w:t>
-      </w:r>
-      <w:proofErr w:type="spellStart"/>
-      <w:r>
-        <w:rPr>
-          <w:color w:val="C45911" w:themeColor="accent2" w:themeShade="BF"/>
-        </w:rPr>
-        <w:t>selectedInstances</w:t>
-      </w:r>
-      <w:proofErr w:type="spellEnd"/>
-      <w:r>
-        <w:rPr>
-          <w:color w:val="C45911" w:themeColor="accent2" w:themeShade="BF"/>
-        </w:rPr>
-        <w:t>, `MACHINE_LEARNING`, `</w:t>
-      </w:r>
-      <w:proofErr w:type="spellStart"/>
-      <w:r>
-        <w:rPr>
-          <w:color w:val="C45911" w:themeColor="accent2" w:themeShade="BF"/>
-        </w:rPr>
-        <w:t>ts`</w:t>
-      </w:r>
-      <w:proofErr w:type="spellEnd"/>
-      <w:r>
-        <w:rPr>
-          <w:color w:val="C45911" w:themeColor="accent2" w:themeShade="BF"/>
-        </w:rPr>
-        <w:t xml:space="preserve">) &amp;&amp; </w:t>
-      </w:r>
-      <w:proofErr w:type="spellStart"/>
-      <w:r>
-        <w:rPr>
-          <w:color w:val="C45911" w:themeColor="accent2" w:themeShade="BF"/>
-        </w:rPr>
-        <w:t>tsLevel</w:t>
-      </w:r>
-      <w:proofErr w:type="spellEnd"/>
-      <w:r>
-        <w:rPr>
-          <w:color w:val="C45911" w:themeColor="accent2" w:themeShade="BF"/>
-        </w:rPr>
-        <w:t>}</w:t>
-      </w:r>
-    </w:p>
-    <w:p>
-      <w:proofErr w:type="gramStart"/>
-      <w:r>
-        <w:rPr>
-          <w:b/>
-        </w:rPr>
-        <w:t>4.2.5.4</w:t>
+      <w:pPr>
+        <w:rPr>
+          <w:color w:val="4472C4" w:themeColor="accent5"/>
+        </w:rPr>
+      </w:pPr>
+    </w:p>
+    <w:p>
+      <w:r>
+        <w:rPr>
+          <w:b/>
+        </w:rPr>
+        <w:t>4.2.5.</w:t>
+      </w:r>
+      <w:proofErr w:type="gramStart"/>
+      <w:r>
+        <w:rPr>
+          <w:b/>
+        </w:rPr>
+        <w:t>7</w:t>
       </w:r>
       <w:r>
         <w:t xml:space="preserve">  {</w:t>
@@ -36537,1212 +37872,134 @@
       <w:proofErr w:type="spellStart"/>
       <w:proofErr w:type="gramEnd"/>
       <w:r>
-        <w:t>tsMlTools</w:t>
-      </w:r>
-      <w:proofErr w:type="spellEnd"/>
-      <w:r>
-        <w:t xml:space="preserve"> ? `</w:t>
-      </w:r>
-      <w:r>
-        <w:rPr>
-          <w:u w:val="single"/>
-        </w:rPr>
-        <w:t xml:space="preserve">Subtask 4 Advanced Technology and Algorithmic techniques (Machine Learning) and Data Analytics (Unclassified - </w:t>
-      </w:r>
-      <w:proofErr w:type="gramStart"/>
-      <w:r>
-        <w:rPr>
-          <w:u w:val="single"/>
-        </w:rPr>
-        <w:t>TS)</w:t>
-      </w:r>
-      <w:r>
-        <w:t>`</w:t>
-      </w:r>
-      <w:proofErr w:type="gramEnd"/>
-      <w:r>
-        <w:t xml:space="preserve"> : `Reserved`}</w:t>
-      </w:r>
-    </w:p>
-    <w:p>
-      <w:pPr>
-        <w:rPr>
-          <w:color w:val="4472C4" w:themeColor="accent5"/>
-        </w:rPr>
-      </w:pPr>
-    </w:p>
-    <w:p>
-      <w:pPr>
-        <w:rPr>
-          <w:color w:val="4472C4" w:themeColor="accent5"/>
-        </w:rPr>
-      </w:pPr>
-      <w:r>
-        <w:rPr>
-          <w:color w:val="4472C4" w:themeColor="accent5"/>
+        <w:t>database.ts.length</w:t>
+      </w:r>
+      <w:proofErr w:type="spellEnd"/>
+      <w:r>
+        <w:t xml:space="preserve"> &gt; 0  ? `</w:t>
+      </w:r>
+      <w:r>
+        <w:rPr>
+          <w:u w:val="single"/>
+        </w:rPr>
+        <w:t xml:space="preserve">Subtask 7 Database (Unclassified - </w:t>
+      </w:r>
+      <w:proofErr w:type="gramStart"/>
+      <w:r>
+        <w:rPr>
+          <w:u w:val="single"/>
+        </w:rPr>
+        <w:t>TS)`</w:t>
+      </w:r>
+      <w:proofErr w:type="gramEnd"/>
+      <w:r>
+        <w:rPr>
+          <w:u w:val="single"/>
+        </w:rPr>
+        <w:t xml:space="preserve"> </w:t>
+      </w:r>
+      <w:r>
+        <w:t>: `Reserved`}</w:t>
+      </w:r>
+    </w:p>
+    <w:p>
+      <w:pPr>
+        <w:rPr>
+          <w:color w:val="7030A0"/>
+        </w:rPr>
+      </w:pPr>
+      <w:r>
+        <w:rPr>
+          <w:color w:val="7030A0"/>
         </w:rPr>
         <w:t xml:space="preserve">{IF </w:t>
       </w:r>
       <w:proofErr w:type="spellStart"/>
       <w:r>
         <w:rPr>
-          <w:color w:val="4472C4" w:themeColor="accent5"/>
-        </w:rPr>
-        <w:t>tsMlTools</w:t>
-      </w:r>
-      <w:proofErr w:type="spellEnd"/>
-      <w:r>
-        <w:rPr>
-          <w:color w:val="4472C4" w:themeColor="accent5"/>
-        </w:rPr>
-        <w:t>}</w:t>
-      </w:r>
-    </w:p>
-    <w:p>
-      <w:pPr>
-        <w:rPr>
-          <w:u w:val="single"/>
-        </w:rPr>
-      </w:pPr>
-      <w:r>
-        <w:rPr>
-          <w:u w:val="single"/>
-        </w:rPr>
-        <w:t xml:space="preserve">{EXEC </w:t>
-      </w:r>
-      <w:proofErr w:type="spellStart"/>
-      <w:r>
-        <w:rPr>
-          <w:u w:val="single"/>
-        </w:rPr>
-        <w:t>tsMlToolsCount</w:t>
-      </w:r>
-      <w:proofErr w:type="spellEnd"/>
-      <w:r>
-        <w:rPr>
-          <w:u w:val="single"/>
-        </w:rPr>
-        <w:t xml:space="preserve"> = 1}</w:t>
-      </w:r>
-    </w:p>
-    <w:p>
-      <w:pPr>
-        <w:rPr>
-          <w:color w:val="4472C4" w:themeColor="accent5"/>
-        </w:rPr>
-      </w:pPr>
-      <w:r>
-        <w:rPr>
-          <w:color w:val="4472C4" w:themeColor="accent5"/>
-        </w:rPr>
-        <w:t xml:space="preserve">{FOR </w:t>
-      </w:r>
-      <w:proofErr w:type="spellStart"/>
-      <w:r>
-        <w:rPr>
-          <w:color w:val="4472C4" w:themeColor="accent5"/>
-        </w:rPr>
-        <w:t>tsMlTool</w:t>
-      </w:r>
-      <w:proofErr w:type="spellEnd"/>
-      <w:r>
-        <w:rPr>
-          <w:color w:val="4472C4" w:themeColor="accent5"/>
-        </w:rPr>
-        <w:t xml:space="preserve"> IN </w:t>
-      </w:r>
-      <w:proofErr w:type="spellStart"/>
-      <w:r>
-        <w:rPr>
-          <w:color w:val="4472C4" w:themeColor="accent5"/>
-        </w:rPr>
-        <w:t>selectedInstances</w:t>
-      </w:r>
-      <w:proofErr w:type="spellEnd"/>
-      <w:r>
-        <w:rPr>
-          <w:color w:val="4472C4" w:themeColor="accent5"/>
-        </w:rPr>
-        <w:t>[`MACHINE_LEARNING`].</w:t>
-      </w:r>
-      <w:proofErr w:type="spellStart"/>
-      <w:r>
-        <w:rPr>
-          <w:color w:val="4472C4" w:themeColor="accent5"/>
+          <w:color w:val="7030A0"/>
+        </w:rPr>
+        <w:t>database.</w:t>
+      </w:r>
+      <w:proofErr w:type="gramStart"/>
+      <w:r>
+        <w:rPr>
+          <w:color w:val="7030A0"/>
         </w:rPr>
         <w:t>ts</w:t>
       </w:r>
-      <w:proofErr w:type="spellEnd"/>
-      <w:r>
-        <w:rPr>
-          <w:color w:val="4472C4" w:themeColor="accent5"/>
-        </w:rPr>
-        <w:t>}</w:t>
-      </w:r>
-    </w:p>
-    <w:p>
-      <w:pPr>
-        <w:ind w:firstLine="720"/>
-        <w:rPr>
-          <w:rFonts w:eastAsia="Calibri"/>
-          <w:u w:val="single"/>
-        </w:rPr>
-      </w:pPr>
-      <w:r>
-        <w:rPr>
-          <w:b/>
-        </w:rPr>
-        <w:t>4.2.5.4.{=</w:t>
-      </w:r>
-      <w:proofErr w:type="spellStart"/>
-      <w:r>
-        <w:rPr>
-          <w:b/>
-        </w:rPr>
-        <w:t>tsMlToolsCount</w:t>
-      </w:r>
-      <w:proofErr w:type="spellEnd"/>
-      <w:r>
-        <w:rPr>
-          <w:b/>
-        </w:rPr>
-        <w:t>}</w:t>
-      </w:r>
-      <w:r>
-        <w:t xml:space="preserve"> </w:t>
-      </w:r>
-      <w:r>
-        <w:rPr>
-          <w:rFonts w:eastAsia="Calibri"/>
-          <w:u w:val="single"/>
-        </w:rPr>
-        <w:t>{$tsMlTool.name}</w:t>
-      </w:r>
-    </w:p>
-    <w:p>
-      <w:pPr>
-        <w:ind w:left="720"/>
-      </w:pPr>
-      <w:r>
-        <w:t>Statement of objectives for anticipated nee</w:t>
-      </w:r>
-      <w:r>
-        <w:t>d</w:t>
-      </w:r>
-      <w:r>
-        <w:t>/usage, to include purpose and usage of the expected tools/capabilities</w:t>
-      </w:r>
-      <w:r>
-        <w:t xml:space="preserve">: </w:t>
-      </w:r>
-      <w:r>
-        <w:t>{$</w:t>
-      </w:r>
-      <w:proofErr w:type="spellStart"/>
-      <w:r>
-        <w:t>tsMlTool.usageDescription</w:t>
-      </w:r>
-      <w:proofErr w:type="spellEnd"/>
-      <w:r>
-        <w:t>}</w:t>
-      </w:r>
-    </w:p>
-    <w:p>
-      <w:r>
-        <w:t xml:space="preserve">{EXEC </w:t>
-      </w:r>
-      <w:proofErr w:type="spellStart"/>
-      <w:r>
-        <w:t>tsMlToolsCount</w:t>
-      </w:r>
-      <w:proofErr w:type="spellEnd"/>
-      <w:r>
-        <w:t>++}</w:t>
-      </w:r>
-    </w:p>
-    <w:p>
-      <w:pPr>
-        <w:rPr>
-          <w:color w:val="4472C4" w:themeColor="accent5"/>
-        </w:rPr>
-      </w:pPr>
-    </w:p>
-    <w:p>
-      <w:pPr>
-        <w:rPr>
-          <w:color w:val="4472C4" w:themeColor="accent5"/>
-        </w:rPr>
-      </w:pPr>
-      <w:r>
-        <w:rPr>
-          <w:color w:val="4472C4" w:themeColor="accent5"/>
-        </w:rPr>
-        <w:t xml:space="preserve">{END-FOR </w:t>
-      </w:r>
-      <w:proofErr w:type="spellStart"/>
-      <w:r>
-        <w:rPr>
-          <w:color w:val="4472C4" w:themeColor="accent5"/>
-        </w:rPr>
-        <w:t>tsMlTool</w:t>
-      </w:r>
-      <w:proofErr w:type="spellEnd"/>
-      <w:r>
-        <w:rPr>
-          <w:color w:val="4472C4" w:themeColor="accent5"/>
-        </w:rPr>
-        <w:t>}</w:t>
-      </w:r>
-    </w:p>
-    <w:p>
-      <w:pPr>
-        <w:rPr>
-          <w:color w:val="4472C4" w:themeColor="accent5"/>
-        </w:rPr>
-      </w:pPr>
-      <w:r>
-        <w:rPr>
-          <w:color w:val="4472C4" w:themeColor="accent5"/>
+      <w:r>
+        <w:rPr>
+          <w:color w:val="7030A0"/>
+        </w:rPr>
+        <w:t>.length</w:t>
+      </w:r>
+      <w:proofErr w:type="spellEnd"/>
+      <w:proofErr w:type="gramEnd"/>
+      <w:r>
+        <w:rPr>
+          <w:color w:val="7030A0"/>
+        </w:rPr>
+        <w:t xml:space="preserve"> &lt; 1}</w:t>
+      </w:r>
+    </w:p>
+    <w:p>
+      <w:pPr>
+        <w:rPr>
+          <w:color w:val="7030A0"/>
+        </w:rPr>
+      </w:pPr>
+    </w:p>
+    <w:p>
+      <w:pPr>
+        <w:rPr>
+          <w:color w:val="7030A0"/>
+        </w:rPr>
+      </w:pPr>
+      <w:r>
+        <w:rPr>
+          <w:color w:val="7030A0"/>
         </w:rPr>
         <w:t>{END-IF}</w:t>
       </w:r>
     </w:p>
     <w:p>
-      <w:r>
-        <w:rPr>
-          <w:color w:val="C45911" w:themeColor="accent2" w:themeShade="BF"/>
-        </w:rPr>
-        <w:t xml:space="preserve">{EXEC </w:t>
-      </w:r>
-      <w:proofErr w:type="spellStart"/>
-      <w:r>
-        <w:rPr>
-          <w:color w:val="C45911" w:themeColor="accent2" w:themeShade="BF"/>
-        </w:rPr>
-        <w:t>tsNetTools</w:t>
-      </w:r>
-      <w:proofErr w:type="spellEnd"/>
-      <w:r>
-        <w:rPr>
-          <w:color w:val="C45911" w:themeColor="accent2" w:themeShade="BF"/>
-        </w:rPr>
-        <w:t xml:space="preserve"> = </w:t>
-      </w:r>
-      <w:proofErr w:type="spellStart"/>
-      <w:proofErr w:type="gramStart"/>
-      <w:r>
-        <w:rPr>
-          <w:color w:val="C45911" w:themeColor="accent2" w:themeShade="BF"/>
-        </w:rPr>
-        <w:t>selectedServiceExists</w:t>
-      </w:r>
-      <w:proofErr w:type="spellEnd"/>
-      <w:r>
-        <w:rPr>
-          <w:color w:val="C45911" w:themeColor="accent2" w:themeShade="BF"/>
-        </w:rPr>
-        <w:t>(</w:t>
-      </w:r>
-      <w:proofErr w:type="spellStart"/>
-      <w:proofErr w:type="gramEnd"/>
-      <w:r>
-        <w:rPr>
-          <w:color w:val="C45911" w:themeColor="accent2" w:themeShade="BF"/>
-        </w:rPr>
-        <w:t>selectedServices</w:t>
-      </w:r>
-      <w:proofErr w:type="spellEnd"/>
-      <w:r>
-        <w:rPr>
-          <w:color w:val="C45911" w:themeColor="accent2" w:themeShade="BF"/>
-        </w:rPr>
-        <w:t xml:space="preserve">, </w:t>
-      </w:r>
-      <w:proofErr w:type="spellStart"/>
-      <w:r>
-        <w:rPr>
-          <w:color w:val="C45911" w:themeColor="accent2" w:themeShade="BF"/>
-        </w:rPr>
-        <w:t>selectedInstances</w:t>
-      </w:r>
-      <w:proofErr w:type="spellEnd"/>
-      <w:r>
-        <w:rPr>
-          <w:color w:val="C45911" w:themeColor="accent2" w:themeShade="BF"/>
-        </w:rPr>
-        <w:t xml:space="preserve">, </w:t>
-      </w:r>
-      <w:r>
-        <w:rPr>
-          <w:color w:val="C45911" w:themeColor="accent2" w:themeShade="BF"/>
-        </w:rPr>
-        <w:t>`NETWORKING`</w:t>
-      </w:r>
-      <w:r>
-        <w:rPr>
-          <w:color w:val="C45911" w:themeColor="accent2" w:themeShade="BF"/>
-        </w:rPr>
-        <w:t>, `</w:t>
-      </w:r>
-      <w:proofErr w:type="spellStart"/>
-      <w:r>
-        <w:rPr>
-          <w:color w:val="C45911" w:themeColor="accent2" w:themeShade="BF"/>
-        </w:rPr>
-        <w:t>ts`</w:t>
-      </w:r>
-      <w:proofErr w:type="spellEnd"/>
-      <w:r>
-        <w:rPr>
-          <w:color w:val="C45911" w:themeColor="accent2" w:themeShade="BF"/>
-        </w:rPr>
-        <w:t xml:space="preserve">) &amp;&amp; </w:t>
-      </w:r>
-      <w:proofErr w:type="spellStart"/>
-      <w:r>
-        <w:rPr>
-          <w:color w:val="C45911" w:themeColor="accent2" w:themeShade="BF"/>
-        </w:rPr>
-        <w:t>tsLevel</w:t>
-      </w:r>
-      <w:proofErr w:type="spellEnd"/>
-      <w:r>
-        <w:rPr>
-          <w:color w:val="C45911" w:themeColor="accent2" w:themeShade="BF"/>
-        </w:rPr>
-        <w:t>}</w:t>
-      </w:r>
-    </w:p>
-    <w:p>
-      <w:proofErr w:type="gramStart"/>
-      <w:r>
-        <w:rPr>
-          <w:b/>
-        </w:rPr>
-        <w:t>4.2.5.5</w:t>
-      </w:r>
-      <w:r>
-        <w:t xml:space="preserve">  {</w:t>
-      </w:r>
-      <w:proofErr w:type="spellStart"/>
-      <w:proofErr w:type="gramEnd"/>
-      <w:r>
-        <w:t>tsNetTools</w:t>
-      </w:r>
-      <w:proofErr w:type="spellEnd"/>
-      <w:r>
-        <w:t xml:space="preserve"> ? `</w:t>
-      </w:r>
-      <w:r>
-        <w:rPr>
-          <w:u w:val="single"/>
-        </w:rPr>
-        <w:t xml:space="preserve">Subtask 5 Networking (Unclassified - </w:t>
-      </w:r>
-      <w:proofErr w:type="gramStart"/>
-      <w:r>
-        <w:rPr>
-          <w:u w:val="single"/>
-        </w:rPr>
-        <w:t>TS)</w:t>
-      </w:r>
-      <w:r>
-        <w:t>`</w:t>
-      </w:r>
-      <w:proofErr w:type="gramEnd"/>
-      <w:r>
-        <w:t xml:space="preserve"> : `Reserved`}</w:t>
-      </w:r>
-    </w:p>
-    <w:p>
-      <w:pPr>
-        <w:rPr>
-          <w:color w:val="4472C4" w:themeColor="accent5"/>
-        </w:rPr>
-      </w:pPr>
-    </w:p>
-    <w:p>
-      <w:pPr>
-        <w:rPr>
-          <w:color w:val="4472C4" w:themeColor="accent5"/>
-        </w:rPr>
-      </w:pPr>
-      <w:r>
-        <w:rPr>
-          <w:color w:val="4472C4" w:themeColor="accent5"/>
+      <w:pPr>
+        <w:rPr>
+          <w:color w:val="70AD47" w:themeColor="accent6"/>
+        </w:rPr>
+      </w:pPr>
+      <w:r>
+        <w:rPr>
+          <w:color w:val="70AD47" w:themeColor="accent6"/>
         </w:rPr>
         <w:t xml:space="preserve">{IF </w:t>
       </w:r>
       <w:proofErr w:type="spellStart"/>
       <w:r>
         <w:rPr>
-          <w:color w:val="4472C4" w:themeColor="accent5"/>
-        </w:rPr>
-        <w:t>tsNetTools</w:t>
-      </w:r>
-      <w:proofErr w:type="spellEnd"/>
-      <w:r>
-        <w:rPr>
-          <w:color w:val="4472C4" w:themeColor="accent5"/>
-        </w:rPr>
-        <w:t>}</w:t>
-      </w:r>
-    </w:p>
-    <w:p>
-      <w:pPr>
-        <w:rPr>
-          <w:u w:val="single"/>
-        </w:rPr>
-      </w:pPr>
-      <w:r>
-        <w:rPr>
-          <w:u w:val="single"/>
-        </w:rPr>
-        <w:t xml:space="preserve">{EXEC </w:t>
-      </w:r>
-      <w:proofErr w:type="spellStart"/>
-      <w:r>
-        <w:rPr>
-          <w:u w:val="single"/>
-        </w:rPr>
-        <w:t>tsNetToolsCount</w:t>
-      </w:r>
-      <w:proofErr w:type="spellEnd"/>
-      <w:r>
-        <w:rPr>
-          <w:u w:val="single"/>
-        </w:rPr>
-        <w:t xml:space="preserve"> = 1}</w:t>
-      </w:r>
-    </w:p>
-    <w:p>
-      <w:pPr>
-        <w:rPr>
-          <w:color w:val="4472C4" w:themeColor="accent5"/>
-        </w:rPr>
-      </w:pPr>
-      <w:r>
-        <w:rPr>
-          <w:color w:val="4472C4" w:themeColor="accent5"/>
-        </w:rPr>
-        <w:t xml:space="preserve">{FOR </w:t>
-      </w:r>
-      <w:proofErr w:type="spellStart"/>
-      <w:r>
-        <w:rPr>
-          <w:color w:val="4472C4" w:themeColor="accent5"/>
-        </w:rPr>
-        <w:t>tsNetTool</w:t>
-      </w:r>
-      <w:proofErr w:type="spellEnd"/>
-      <w:r>
-        <w:rPr>
-          <w:color w:val="4472C4" w:themeColor="accent5"/>
-        </w:rPr>
-        <w:t xml:space="preserve"> IN </w:t>
-      </w:r>
-      <w:proofErr w:type="spellStart"/>
-      <w:r>
-        <w:rPr>
-          <w:color w:val="4472C4" w:themeColor="accent5"/>
-        </w:rPr>
-        <w:t>selectedInstances</w:t>
-      </w:r>
-      <w:proofErr w:type="spellEnd"/>
-      <w:r>
-        <w:rPr>
-          <w:color w:val="4472C4" w:themeColor="accent5"/>
-        </w:rPr>
-        <w:t>[</w:t>
-      </w:r>
-      <w:r>
-        <w:rPr>
-          <w:color w:val="4472C4" w:themeColor="accent5"/>
-        </w:rPr>
-        <w:t>`NETWORKING`</w:t>
-      </w:r>
-      <w:r>
-        <w:rPr>
-          <w:color w:val="4472C4" w:themeColor="accent5"/>
-        </w:rPr>
-        <w:t>].</w:t>
-      </w:r>
-      <w:proofErr w:type="spellStart"/>
-      <w:r>
-        <w:rPr>
-          <w:color w:val="4472C4" w:themeColor="accent5"/>
-        </w:rPr>
-        <w:t>ts</w:t>
-      </w:r>
-      <w:proofErr w:type="spellEnd"/>
-      <w:r>
-        <w:rPr>
-          <w:color w:val="4472C4" w:themeColor="accent5"/>
-        </w:rPr>
-        <w:t>}</w:t>
-      </w:r>
-    </w:p>
-    <w:p>
-      <w:pPr>
-        <w:ind w:firstLine="720"/>
-        <w:rPr>
-          <w:rFonts w:eastAsia="Calibri"/>
-          <w:u w:val="single"/>
-        </w:rPr>
-      </w:pPr>
-      <w:r>
-        <w:rPr>
-          <w:b/>
-        </w:rPr>
-        <w:t>4.2.5.5.{=</w:t>
-      </w:r>
-      <w:proofErr w:type="spellStart"/>
-      <w:r>
-        <w:rPr>
-          <w:b/>
-        </w:rPr>
-        <w:t>tsNetToolsCount</w:t>
-      </w:r>
-      <w:proofErr w:type="spellEnd"/>
-      <w:r>
-        <w:rPr>
-          <w:b/>
-        </w:rPr>
-        <w:t>}</w:t>
-      </w:r>
-      <w:r>
-        <w:t xml:space="preserve"> </w:t>
-      </w:r>
-      <w:r>
-        <w:rPr>
-          <w:rFonts w:eastAsia="Calibri"/>
-          <w:u w:val="single"/>
-        </w:rPr>
-        <w:t>{$tsNetTool.name}</w:t>
-      </w:r>
-    </w:p>
-    <w:p>
-      <w:pPr>
-        <w:ind w:left="720"/>
-      </w:pPr>
-      <w:r>
-        <w:t>Statement of objectives for anticipated nee</w:t>
-      </w:r>
-      <w:r>
-        <w:t>d</w:t>
-      </w:r>
-      <w:r>
-        <w:t>/usage, to include purpose and usage of the expected tools/capabilities</w:t>
-      </w:r>
-      <w:r>
-        <w:t xml:space="preserve">: </w:t>
-      </w:r>
-      <w:r>
-        <w:t>{$</w:t>
-      </w:r>
-      <w:proofErr w:type="spellStart"/>
-      <w:r>
-        <w:t>tsNetTool.usageDescription</w:t>
-      </w:r>
-      <w:proofErr w:type="spellEnd"/>
-      <w:r>
-        <w:t>}</w:t>
-      </w:r>
-    </w:p>
-    <w:p>
-      <w:r>
-        <w:t xml:space="preserve">{EXEC </w:t>
-      </w:r>
-      <w:proofErr w:type="spellStart"/>
-      <w:r>
-        <w:t>tsNetToolsCount</w:t>
-      </w:r>
-      <w:proofErr w:type="spellEnd"/>
-      <w:r>
-        <w:t>++}</w:t>
-      </w:r>
-    </w:p>
-    <w:p>
-      <w:pPr>
-        <w:rPr>
-          <w:color w:val="4472C4" w:themeColor="accent5"/>
-        </w:rPr>
-      </w:pPr>
-    </w:p>
-    <w:p>
-      <w:pPr>
-        <w:rPr>
-          <w:color w:val="4472C4" w:themeColor="accent5"/>
-        </w:rPr>
-      </w:pPr>
-      <w:r>
-        <w:rPr>
-          <w:color w:val="4472C4" w:themeColor="accent5"/>
-        </w:rPr>
-        <w:t xml:space="preserve">{END-FOR </w:t>
-      </w:r>
-      <w:proofErr w:type="spellStart"/>
-      <w:r>
-        <w:rPr>
-          <w:color w:val="4472C4" w:themeColor="accent5"/>
-        </w:rPr>
-        <w:t>tsNetTool</w:t>
-      </w:r>
-      <w:proofErr w:type="spellEnd"/>
-      <w:r>
-        <w:rPr>
-          <w:color w:val="4472C4" w:themeColor="accent5"/>
-        </w:rPr>
-        <w:t>}</w:t>
-      </w:r>
-    </w:p>
-    <w:p>
-      <w:pPr>
-        <w:rPr>
-          <w:color w:val="4472C4" w:themeColor="accent5"/>
-        </w:rPr>
-      </w:pPr>
-      <w:r>
-        <w:rPr>
-          <w:color w:val="4472C4" w:themeColor="accent5"/>
-        </w:rPr>
-        <w:t>{END-IF}</w:t>
-      </w:r>
-    </w:p>
-    <w:p>
-      <w:r>
-        <w:rPr>
-          <w:color w:val="C45911" w:themeColor="accent2" w:themeShade="BF"/>
-        </w:rPr>
-        <w:t xml:space="preserve">{EXEC </w:t>
-      </w:r>
-      <w:proofErr w:type="spellStart"/>
-      <w:r>
-        <w:rPr>
-          <w:color w:val="C45911" w:themeColor="accent2" w:themeShade="BF"/>
-        </w:rPr>
-        <w:t>tsSecTools</w:t>
-      </w:r>
-      <w:proofErr w:type="spellEnd"/>
-      <w:r>
-        <w:rPr>
-          <w:color w:val="C45911" w:themeColor="accent2" w:themeShade="BF"/>
-        </w:rPr>
-        <w:t xml:space="preserve"> = </w:t>
-      </w:r>
-      <w:proofErr w:type="spellStart"/>
-      <w:proofErr w:type="gramStart"/>
-      <w:r>
-        <w:rPr>
-          <w:color w:val="C45911" w:themeColor="accent2" w:themeShade="BF"/>
-        </w:rPr>
-        <w:t>selectedServiceExists</w:t>
-      </w:r>
-      <w:proofErr w:type="spellEnd"/>
-      <w:r>
-        <w:rPr>
-          <w:color w:val="C45911" w:themeColor="accent2" w:themeShade="BF"/>
-        </w:rPr>
-        <w:t>(</w:t>
-      </w:r>
-      <w:proofErr w:type="spellStart"/>
-      <w:proofErr w:type="gramEnd"/>
-      <w:r>
-        <w:rPr>
-          <w:color w:val="C45911" w:themeColor="accent2" w:themeShade="BF"/>
-        </w:rPr>
-        <w:t>selectedServices</w:t>
-      </w:r>
-      <w:proofErr w:type="spellEnd"/>
-      <w:r>
-        <w:rPr>
-          <w:color w:val="C45911" w:themeColor="accent2" w:themeShade="BF"/>
-        </w:rPr>
-        <w:t xml:space="preserve">, </w:t>
-      </w:r>
-      <w:proofErr w:type="spellStart"/>
-      <w:r>
-        <w:rPr>
-          <w:color w:val="C45911" w:themeColor="accent2" w:themeShade="BF"/>
-        </w:rPr>
-        <w:t>selectedInstances</w:t>
-      </w:r>
-      <w:proofErr w:type="spellEnd"/>
-      <w:r>
-        <w:rPr>
-          <w:color w:val="C45911" w:themeColor="accent2" w:themeShade="BF"/>
-        </w:rPr>
-        <w:t>, `SECURITY`, `</w:t>
-      </w:r>
-      <w:proofErr w:type="spellStart"/>
-      <w:r>
-        <w:rPr>
-          <w:color w:val="C45911" w:themeColor="accent2" w:themeShade="BF"/>
-        </w:rPr>
-        <w:t>ts`</w:t>
-      </w:r>
-      <w:proofErr w:type="spellEnd"/>
-      <w:r>
-        <w:rPr>
-          <w:color w:val="C45911" w:themeColor="accent2" w:themeShade="BF"/>
-        </w:rPr>
-        <w:t xml:space="preserve">) &amp;&amp; </w:t>
-      </w:r>
-      <w:proofErr w:type="spellStart"/>
-      <w:r>
-        <w:rPr>
-          <w:color w:val="C45911" w:themeColor="accent2" w:themeShade="BF"/>
-        </w:rPr>
-        <w:t>tsLevel</w:t>
-      </w:r>
-      <w:proofErr w:type="spellEnd"/>
-      <w:r>
-        <w:rPr>
-          <w:color w:val="C45911" w:themeColor="accent2" w:themeShade="BF"/>
-        </w:rPr>
-        <w:t xml:space="preserve"> }</w:t>
-      </w:r>
-    </w:p>
-    <w:p>
-      <w:proofErr w:type="gramStart"/>
-      <w:r>
-        <w:rPr>
-          <w:b/>
-        </w:rPr>
-        <w:t>4.2.5.6</w:t>
-      </w:r>
-      <w:r>
-        <w:t xml:space="preserve">  {</w:t>
-      </w:r>
-      <w:proofErr w:type="spellStart"/>
-      <w:proofErr w:type="gramEnd"/>
-      <w:r>
-        <w:t>tsSecTools</w:t>
-      </w:r>
-      <w:proofErr w:type="spellEnd"/>
-      <w:r>
-        <w:t xml:space="preserve"> ? `</w:t>
-      </w:r>
-      <w:r>
-        <w:rPr>
-          <w:u w:val="single"/>
-        </w:rPr>
-        <w:t xml:space="preserve">Subtask 6 Security (Unclassified - </w:t>
-      </w:r>
-      <w:proofErr w:type="gramStart"/>
-      <w:r>
-        <w:rPr>
-          <w:u w:val="single"/>
-        </w:rPr>
-        <w:t>TS)</w:t>
-      </w:r>
-      <w:r>
-        <w:t>`</w:t>
-      </w:r>
-      <w:proofErr w:type="gramEnd"/>
-      <w:r>
-        <w:t xml:space="preserve"> : `Reserved`}</w:t>
-      </w:r>
-    </w:p>
-    <w:p>
-      <w:pPr>
-        <w:rPr>
-          <w:color w:val="4472C4" w:themeColor="accent5"/>
-        </w:rPr>
-      </w:pPr>
-    </w:p>
-    <w:p>
-      <w:pPr>
-        <w:rPr>
-          <w:color w:val="4472C4" w:themeColor="accent5"/>
-        </w:rPr>
-      </w:pPr>
-      <w:r>
-        <w:rPr>
-          <w:color w:val="4472C4" w:themeColor="accent5"/>
-        </w:rPr>
-        <w:t xml:space="preserve">{IF </w:t>
-      </w:r>
-      <w:proofErr w:type="spellStart"/>
-      <w:r>
-        <w:rPr>
-          <w:color w:val="4472C4" w:themeColor="accent5"/>
-        </w:rPr>
-        <w:t>tsSecTools</w:t>
-      </w:r>
-      <w:proofErr w:type="spellEnd"/>
-      <w:r>
-        <w:rPr>
-          <w:color w:val="4472C4" w:themeColor="accent5"/>
-        </w:rPr>
-        <w:t>}</w:t>
-      </w:r>
-    </w:p>
-    <w:p>
-      <w:pPr>
-        <w:rPr>
-          <w:u w:val="single"/>
-        </w:rPr>
-      </w:pPr>
-      <w:r>
-        <w:rPr>
-          <w:u w:val="single"/>
-        </w:rPr>
-        <w:t xml:space="preserve">{EXEC </w:t>
-      </w:r>
-      <w:proofErr w:type="spellStart"/>
-      <w:r>
-        <w:rPr>
-          <w:u w:val="single"/>
-        </w:rPr>
-        <w:t>tsSecToolsCount</w:t>
-      </w:r>
-      <w:proofErr w:type="spellEnd"/>
-      <w:r>
-        <w:rPr>
-          <w:u w:val="single"/>
-        </w:rPr>
-        <w:t xml:space="preserve"> = 1}</w:t>
-      </w:r>
-    </w:p>
-    <w:p>
-      <w:pPr>
-        <w:rPr>
-          <w:color w:val="4472C4" w:themeColor="accent5"/>
-        </w:rPr>
-      </w:pPr>
-      <w:r>
-        <w:rPr>
-          <w:color w:val="4472C4" w:themeColor="accent5"/>
-        </w:rPr>
-        <w:t xml:space="preserve">{FOR </w:t>
-      </w:r>
-      <w:proofErr w:type="spellStart"/>
-      <w:r>
-        <w:rPr>
-          <w:color w:val="4472C4" w:themeColor="accent5"/>
-        </w:rPr>
-        <w:t>tsSecTool</w:t>
-      </w:r>
-      <w:proofErr w:type="spellEnd"/>
-      <w:r>
-        <w:rPr>
-          <w:color w:val="4472C4" w:themeColor="accent5"/>
-        </w:rPr>
-        <w:t xml:space="preserve"> IN </w:t>
-      </w:r>
-      <w:proofErr w:type="spellStart"/>
-      <w:r>
-        <w:rPr>
-          <w:color w:val="4472C4" w:themeColor="accent5"/>
-        </w:rPr>
-        <w:t>selectedInstances</w:t>
-      </w:r>
-      <w:proofErr w:type="spellEnd"/>
-      <w:r>
-        <w:rPr>
-          <w:color w:val="4472C4" w:themeColor="accent5"/>
-        </w:rPr>
-        <w:t>[`SECURITY`].</w:t>
-      </w:r>
-      <w:proofErr w:type="spellStart"/>
-      <w:r>
-        <w:rPr>
-          <w:color w:val="4472C4" w:themeColor="accent5"/>
-        </w:rPr>
-        <w:t>ts</w:t>
-      </w:r>
-      <w:proofErr w:type="spellEnd"/>
-      <w:r>
-        <w:rPr>
-          <w:color w:val="4472C4" w:themeColor="accent5"/>
-        </w:rPr>
-        <w:t>}</w:t>
-      </w:r>
-    </w:p>
-    <w:p>
-      <w:pPr>
-        <w:ind w:firstLine="720"/>
-        <w:rPr>
-          <w:rFonts w:eastAsia="Calibri"/>
-          <w:u w:val="single"/>
-        </w:rPr>
-      </w:pPr>
-      <w:r>
-        <w:rPr>
-          <w:b/>
-        </w:rPr>
-        <w:t>4.2.5.6.{=</w:t>
-      </w:r>
-      <w:proofErr w:type="spellStart"/>
-      <w:r>
-        <w:rPr>
-          <w:b/>
-        </w:rPr>
-        <w:t>tsSecToolsCount</w:t>
-      </w:r>
-      <w:proofErr w:type="spellEnd"/>
-      <w:r>
-        <w:rPr>
-          <w:b/>
-        </w:rPr>
-        <w:t>}</w:t>
-      </w:r>
-      <w:r>
-        <w:t xml:space="preserve"> </w:t>
-      </w:r>
-      <w:r>
-        <w:rPr>
-          <w:rFonts w:eastAsia="Calibri"/>
-          <w:u w:val="single"/>
-        </w:rPr>
-        <w:t>{$tsSecTool.name}</w:t>
-      </w:r>
-    </w:p>
-    <w:p>
-      <w:pPr>
-        <w:ind w:left="720"/>
-      </w:pPr>
-      <w:r>
-        <w:t>Statement of objectives for anticipated nee</w:t>
-      </w:r>
-      <w:r>
-        <w:t>d</w:t>
-      </w:r>
-      <w:r>
-        <w:t>/usage, to include purpose and usage of the expected tools/capabilities</w:t>
-      </w:r>
-      <w:r>
-        <w:t xml:space="preserve">: </w:t>
-      </w:r>
-      <w:r>
-        <w:t>{$</w:t>
-      </w:r>
-      <w:proofErr w:type="spellStart"/>
-      <w:r>
-        <w:t>tsSecTool.usageDescription</w:t>
-      </w:r>
-      <w:proofErr w:type="spellEnd"/>
-      <w:r>
-        <w:t>}</w:t>
-      </w:r>
-    </w:p>
-    <w:p>
-      <w:r>
-        <w:t xml:space="preserve">{EXEC </w:t>
-      </w:r>
-      <w:proofErr w:type="spellStart"/>
-      <w:r>
-        <w:t>tsSecToolsCount</w:t>
-      </w:r>
-      <w:proofErr w:type="spellEnd"/>
-      <w:r>
-        <w:t>++}</w:t>
-      </w:r>
-    </w:p>
-    <w:p>
-      <w:pPr>
-        <w:rPr>
-          <w:color w:val="4472C4" w:themeColor="accent5"/>
-        </w:rPr>
-      </w:pPr>
-    </w:p>
-    <w:p>
-      <w:pPr>
-        <w:rPr>
-          <w:color w:val="4472C4" w:themeColor="accent5"/>
-        </w:rPr>
-      </w:pPr>
-      <w:r>
-        <w:rPr>
-          <w:color w:val="4472C4" w:themeColor="accent5"/>
-        </w:rPr>
-        <w:t xml:space="preserve">{END-FOR </w:t>
-      </w:r>
-      <w:proofErr w:type="spellStart"/>
-      <w:r>
-        <w:rPr>
-          <w:color w:val="4472C4" w:themeColor="accent5"/>
-        </w:rPr>
-        <w:t>tsSecTool</w:t>
-      </w:r>
-      <w:proofErr w:type="spellEnd"/>
-      <w:r>
-        <w:rPr>
-          <w:color w:val="4472C4" w:themeColor="accent5"/>
-        </w:rPr>
-        <w:t>}</w:t>
-      </w:r>
-    </w:p>
-    <w:p>
-      <w:pPr>
-        <w:rPr>
-          <w:color w:val="4472C4" w:themeColor="accent5"/>
-        </w:rPr>
-      </w:pPr>
-      <w:r>
-        <w:rPr>
-          <w:color w:val="4472C4" w:themeColor="accent5"/>
-        </w:rPr>
-        <w:t>{END-IF}</w:t>
-      </w:r>
-    </w:p>
-    <w:p>
-      <w:pPr>
-        <w:rPr>
-          <w:color w:val="4472C4" w:themeColor="accent5"/>
-        </w:rPr>
-      </w:pPr>
-    </w:p>
-    <w:p>
-      <w:r>
-        <w:rPr>
-          <w:b/>
-        </w:rPr>
-        <w:t>4.2.5.</w:t>
-      </w:r>
-      <w:proofErr w:type="gramStart"/>
-      <w:r>
-        <w:rPr>
-          <w:b/>
-        </w:rPr>
-        <w:t>7</w:t>
-      </w:r>
-      <w:r>
-        <w:t xml:space="preserve">  {</w:t>
-      </w:r>
-      <w:proofErr w:type="spellStart"/>
-      <w:proofErr w:type="gramEnd"/>
-      <w:r>
-        <w:t>database.ts.length</w:t>
-      </w:r>
-      <w:proofErr w:type="spellEnd"/>
-      <w:r>
-        <w:t xml:space="preserve"> &gt; 0  ? `</w:t>
-      </w:r>
-      <w:r>
-        <w:rPr>
-          <w:u w:val="single"/>
-        </w:rPr>
-        <w:t xml:space="preserve">Subtask 7 Database (Unclassified - </w:t>
-      </w:r>
-      <w:proofErr w:type="gramStart"/>
-      <w:r>
-        <w:rPr>
-          <w:u w:val="single"/>
-        </w:rPr>
-        <w:t>TS)`</w:t>
-      </w:r>
-      <w:proofErr w:type="gramEnd"/>
-      <w:r>
-        <w:rPr>
-          <w:u w:val="single"/>
-        </w:rPr>
-        <w:t xml:space="preserve"> </w:t>
-      </w:r>
-      <w:r>
-        <w:t>: `Reserved`}</w:t>
-      </w:r>
-    </w:p>
-    <w:p>
-      <w:pPr>
-        <w:rPr>
-          <w:color w:val="7030A0"/>
-        </w:rPr>
-      </w:pPr>
-      <w:r>
-        <w:rPr>
-          <w:color w:val="7030A0"/>
-        </w:rPr>
-        <w:t xml:space="preserve">{IF </w:t>
-      </w:r>
-      <w:proofErr w:type="spellStart"/>
-      <w:r>
-        <w:rPr>
-          <w:color w:val="7030A0"/>
+          <w:color w:val="70AD47" w:themeColor="accent6"/>
         </w:rPr>
         <w:t>database.</w:t>
       </w:r>
       <w:proofErr w:type="gramStart"/>
       <w:r>
         <w:rPr>
-          <w:color w:val="7030A0"/>
-        </w:rPr>
-        <w:t>ts</w:t>
-      </w:r>
-      <w:r>
-        <w:rPr>
-          <w:color w:val="7030A0"/>
-        </w:rPr>
-        <w:t>.length</w:t>
-      </w:r>
-      <w:proofErr w:type="spellEnd"/>
-      <w:proofErr w:type="gramEnd"/>
-      <w:r>
-        <w:rPr>
-          <w:color w:val="7030A0"/>
-        </w:rPr>
-        <w:t xml:space="preserve"> &lt; 1}</w:t>
-      </w:r>
-    </w:p>
-    <w:p>
-      <w:pPr>
-        <w:rPr>
-          <w:color w:val="7030A0"/>
-        </w:rPr>
-      </w:pPr>
-    </w:p>
-    <w:p>
-      <w:pPr>
-        <w:rPr>
-          <w:color w:val="7030A0"/>
-        </w:rPr>
-      </w:pPr>
-      <w:r>
-        <w:rPr>
-          <w:color w:val="7030A0"/>
-        </w:rPr>
-        <w:t>{END-IF}</w:t>
-      </w:r>
-    </w:p>
-    <w:p>
-      <w:pPr>
-        <w:rPr>
           <w:color w:val="70AD47" w:themeColor="accent6"/>
         </w:rPr>
-      </w:pPr>
+        <w:t>ts.length</w:t>
+      </w:r>
+      <w:proofErr w:type="spellEnd"/>
+      <w:proofErr w:type="gramEnd"/>
       <w:r>
         <w:rPr>
           <w:color w:val="70AD47" w:themeColor="accent6"/>
         </w:rPr>
-        <w:t xml:space="preserve">{IF </w:t>
-      </w:r>
-      <w:proofErr w:type="spellStart"/>
-      <w:r>
-        <w:rPr>
-          <w:color w:val="70AD47" w:themeColor="accent6"/>
-        </w:rPr>
-        <w:t>database.</w:t>
-      </w:r>
-      <w:proofErr w:type="gramStart"/>
-      <w:r>
-        <w:rPr>
-          <w:color w:val="70AD47" w:themeColor="accent6"/>
-        </w:rPr>
-        <w:t>ts.length</w:t>
-      </w:r>
-      <w:proofErr w:type="spellEnd"/>
-      <w:proofErr w:type="gramEnd"/>
-      <w:r>
-        <w:rPr>
-          <w:color w:val="70AD47" w:themeColor="accent6"/>
-        </w:rPr>
         <w:t xml:space="preserve"> &gt; 0}</w:t>
       </w:r>
     </w:p>
     <w:p>
       <w:r>
-        <w:lastRenderedPageBreak/>
         <w:t xml:space="preserve">{EXEC </w:t>
       </w:r>
       <w:proofErr w:type="spellStart"/>
@@ -38587,6 +38844,7 @@
     </w:p>
     <w:p>
       <w:r>
+        <w:lastRenderedPageBreak/>
         <w:t xml:space="preserve">{EXEC </w:t>
       </w:r>
       <w:proofErr w:type="spellStart"/>
@@ -38827,7 +39085,6 @@
         <w:ind w:left="1440"/>
       </w:pPr>
       <w:r>
-        <w:lastRenderedPageBreak/>
         <w:t>Number of instances with similar configurations: {$</w:t>
       </w:r>
       <w:proofErr w:type="spellStart"/>
@@ -39773,6 +40030,7 @@
         <w:ind w:left="720"/>
       </w:pPr>
       <w:r>
+        <w:lastRenderedPageBreak/>
         <w:t>Statement of objectives for anticipated nee</w:t>
       </w:r>
       <w:r>
@@ -40069,7 +40327,6 @@
         <w:rPr>
           <w:color w:val="4472C4" w:themeColor="accent5"/>
         </w:rPr>
-        <w:lastRenderedPageBreak/>
         <w:t xml:space="preserve">{FOR </w:t>
       </w:r>
       <w:proofErr w:type="spellStart"/>
@@ -40895,6 +41152,7 @@
         <w:rPr>
           <w:color w:val="ED7D31" w:themeColor="accent2"/>
         </w:rPr>
+        <w:lastRenderedPageBreak/>
         <w:t xml:space="preserve">{EXEC </w:t>
       </w:r>
       <w:proofErr w:type="spellStart"/>
@@ -41278,7 +41536,6 @@
         <w:rPr>
           <w:color w:val="ED7D31" w:themeColor="accent2"/>
         </w:rPr>
-        <w:lastRenderedPageBreak/>
         <w:t xml:space="preserve">{EXEC il2Train = </w:t>
       </w:r>
       <w:proofErr w:type="spellStart"/>
@@ -42310,6 +42567,7 @@
         </w:numPr>
       </w:pPr>
       <w:r>
+        <w:lastRenderedPageBreak/>
         <w:t>{$</w:t>
       </w:r>
       <w:proofErr w:type="spellStart"/>
@@ -42474,7 +42732,6 @@
           <w:bCs/>
           <w:color w:val="4472C4" w:themeColor="accent5"/>
         </w:rPr>
-        <w:lastRenderedPageBreak/>
         <w:t>{FOR item IN Train.il2}</w:t>
       </w:r>
     </w:p>
@@ -43255,6 +43512,7 @@
         <w:rPr>
           <w:color w:val="4472C4" w:themeColor="accent5"/>
         </w:rPr>
+        <w:lastRenderedPageBreak/>
         <w:t>{END-IF}</w:t>
       </w:r>
     </w:p>
@@ -43642,7 +43900,6 @@
         <w:rPr>
           <w:b/>
         </w:rPr>
-        <w:lastRenderedPageBreak/>
         <w:t xml:space="preserve">4.3.2 </w:t>
       </w:r>
       <w:r>
@@ -44327,6 +44584,7 @@
         <w:rPr>
           <w:b/>
         </w:rPr>
+        <w:lastRenderedPageBreak/>
         <w:t>4.3.2.3</w:t>
       </w:r>
       <w:r>
@@ -44579,7 +44837,6 @@
         </w:numPr>
       </w:pPr>
       <w:r>
-        <w:lastRenderedPageBreak/>
         <w:t>Training shall be held at: {$</w:t>
       </w:r>
       <w:proofErr w:type="spellStart"/>
@@ -45465,6 +45722,7 @@
         <w:rPr>
           <w:color w:val="C45911" w:themeColor="accent2" w:themeShade="BF"/>
         </w:rPr>
+        <w:lastRenderedPageBreak/>
         <w:t xml:space="preserve">{EXEC il5Gen = </w:t>
       </w:r>
       <w:proofErr w:type="spellStart"/>
@@ -45714,7 +45972,6 @@
         <w:rPr>
           <w:bCs/>
         </w:rPr>
-        <w:lastRenderedPageBreak/>
         <w:t>{EXEC il5TrainingCount = 1}</w:t>
       </w:r>
     </w:p>
@@ -46440,6 +46697,7 @@
         </w:numPr>
       </w:pPr>
       <w:r>
+        <w:lastRenderedPageBreak/>
         <w:t>Location: {$</w:t>
       </w:r>
       <w:proofErr w:type="spellStart"/>
@@ -46584,7 +46842,6 @@
         <w:rPr>
           <w:color w:val="4472C4" w:themeColor="accent5"/>
         </w:rPr>
-        <w:lastRenderedPageBreak/>
         <w:t>{END-FOR item}</w:t>
       </w:r>
     </w:p>
@@ -47566,6 +47823,7 @@
         <w:rPr>
           <w:bCs/>
         </w:rPr>
+        <w:lastRenderedPageBreak/>
         <w:t>{EXEC il6AACount = 1}</w:t>
       </w:r>
     </w:p>
@@ -47667,7 +47925,6 @@
     </w:p>
     <w:p>
       <w:r>
-        <w:lastRenderedPageBreak/>
         <w:t>{END-IF}</w:t>
       </w:r>
     </w:p>
@@ -48457,6 +48714,7 @@
         <w:ind w:firstLine="720"/>
       </w:pPr>
       <w:r>
+        <w:lastRenderedPageBreak/>
         <w:t>{EXEC il6TrainingCount++}</w:t>
       </w:r>
     </w:p>
@@ -48622,7 +48880,6 @@
         </w:numPr>
       </w:pPr>
       <w:r>
-        <w:lastRenderedPageBreak/>
         <w:t>{$</w:t>
       </w:r>
       <w:proofErr w:type="spellStart"/>
@@ -50057,6 +50314,7 @@
     </w:p>
     <w:p>
       <w:r>
+        <w:lastRenderedPageBreak/>
         <w:t>{$</w:t>
       </w:r>
       <w:proofErr w:type="spellStart"/>
@@ -50326,7 +50584,6 @@
         </w:numPr>
       </w:pPr>
       <w:r>
-        <w:lastRenderedPageBreak/>
         <w:t>{$</w:t>
       </w:r>
       <w:proofErr w:type="spellStart"/>
@@ -51468,6 +51725,7 @@
         </w:numPr>
       </w:pPr>
       <w:r>
+        <w:lastRenderedPageBreak/>
         <w:t>Statement of objectives for anticipated need/usage, to include the desired outcome (purpose and usage) of the expected services: {INS $</w:t>
       </w:r>
       <w:proofErr w:type="spellStart"/>
@@ -51678,7 +51936,6 @@
           <w:bCs/>
           <w:color w:val="4472C4" w:themeColor="accent5"/>
         </w:rPr>
-        <w:lastRenderedPageBreak/>
         <w:t xml:space="preserve">{FOR item IN </w:t>
       </w:r>
       <w:proofErr w:type="spellStart"/>
@@ -52893,7 +53150,15 @@
                 <w:b/>
                 <w:bCs/>
               </w:rPr>
-              <w:t xml:space="preserve"> $header}{END-FOR header}</w:t>
+              <w:t xml:space="preserve"> </w:t>
+            </w:r>
+            <w:r>
+              <w:rPr>
+                <w:b/>
+                <w:bCs/>
+              </w:rPr>
+              <w:lastRenderedPageBreak/>
+              <w:t>$header}{END-FOR header}</w:t>
             </w:r>
           </w:p>
         </w:tc>
@@ -52915,6 +53180,7 @@
               <w:widowControl w:val="0"/>
             </w:pPr>
             <w:r>
+              <w:lastRenderedPageBreak/>
               <w:t xml:space="preserve">{FOR row IN </w:t>
             </w:r>
             <w:proofErr w:type="spellStart"/>
@@ -53590,7 +53856,16 @@
                 <w:sz w:val="20"/>
                 <w:szCs w:val="20"/>
               </w:rPr>
-              <w:t>Provide SECRET Cloud Services and Support in performance of task {$</w:t>
+              <w:t xml:space="preserve">Provide SECRET Cloud Services and Support in performance of task </w:t>
+            </w:r>
+            <w:r>
+              <w:rPr>
+                <w:rFonts w:ascii="Times New Roman" w:eastAsia="Times New Roman" w:hAnsi="Times New Roman" w:cs="Times New Roman"/>
+                <w:sz w:val="20"/>
+                <w:szCs w:val="20"/>
+              </w:rPr>
+              <w:lastRenderedPageBreak/>
+              <w:t>{$</w:t>
             </w:r>
             <w:proofErr w:type="spellStart"/>
             <w:proofErr w:type="gramStart"/>
@@ -53640,6 +53915,7 @@
                 <w:sz w:val="20"/>
                 <w:szCs w:val="20"/>
               </w:rPr>
+              <w:lastRenderedPageBreak/>
               <w:t>SECRET</w:t>
             </w:r>
           </w:p>
@@ -53812,14 +54088,7 @@
               <w:rPr>
                 <w:rFonts w:ascii="Times New Roman" w:hAnsi="Times New Roman" w:cs="Times New Roman"/>
               </w:rPr>
-              <w:t>sr.xaasSecret.</w:t>
-            </w:r>
-            <w:r>
-              <w:rPr>
-                <w:rFonts w:ascii="Times New Roman" w:hAnsi="Times New Roman" w:cs="Times New Roman"/>
-              </w:rPr>
-              <w:lastRenderedPageBreak/>
-              <w:t>database</w:t>
+              <w:t>sr.xaasSecret.database</w:t>
             </w:r>
             <w:proofErr w:type="gramEnd"/>
             <w:r>
@@ -54366,6 +54635,7 @@
               <w:rPr>
                 <w:rFonts w:ascii="Times New Roman" w:hAnsi="Times New Roman" w:cs="Times New Roman"/>
               </w:rPr>
+              <w:lastRenderedPageBreak/>
               <w:t>{END-FOR service}</w:t>
             </w:r>
           </w:p>
@@ -54493,7 +54763,6 @@
               <w:rPr>
                 <w:rFonts w:ascii="Times New Roman" w:hAnsi="Times New Roman" w:cs="Times New Roman"/>
               </w:rPr>
-              <w:lastRenderedPageBreak/>
               <w:t>{</w:t>
             </w:r>
             <w:r>
@@ -55024,6 +55293,7 @@
           </w:tcPr>
           <w:p>
             <w:r>
+              <w:lastRenderedPageBreak/>
               <w:t>{END-IF}</w:t>
             </w:r>
           </w:p>
@@ -55235,7 +55505,6 @@
               <w:rPr>
                 <w:rFonts w:ascii="Times New Roman" w:hAnsi="Times New Roman" w:cs="Times New Roman"/>
               </w:rPr>
-              <w:lastRenderedPageBreak/>
               <w:t>{END-IF}</w:t>
             </w:r>
           </w:p>
@@ -55604,7 +55873,7 @@
       </w:r>
       <w:proofErr w:type="spellStart"/>
       <w:r>
-        <w:t>contractConsiderations.packagingShippingOtherNoneApply</w:t>
+        <w:t>contractConsiderations.packagingShippingNoneApply</w:t>
       </w:r>
       <w:proofErr w:type="spellEnd"/>
       <w:r>
@@ -55641,14 +55910,6 @@
         <w:tabs>
           <w:tab w:val="left" w:pos="270"/>
         </w:tabs>
-        <w:ind w:left="1080"/>
-      </w:pPr>
-    </w:p>
-    <w:p>
-      <w:pPr>
-        <w:tabs>
-          <w:tab w:val="left" w:pos="270"/>
-        </w:tabs>
         <w:ind w:left="1440"/>
       </w:pPr>
     </w:p>
@@ -55829,6 +56090,7 @@
         <w:ind w:left="720"/>
       </w:pPr>
       <w:r>
+        <w:lastRenderedPageBreak/>
         <w:t xml:space="preserve">{IF </w:t>
       </w:r>
       <w:proofErr w:type="spellStart"/>
@@ -56125,7 +56387,6 @@
                 <w:sz w:val="20"/>
                 <w:szCs w:val="20"/>
               </w:rPr>
-              <w:lastRenderedPageBreak/>
               <w:t xml:space="preserve">{IF </w:t>
             </w:r>
             <w:proofErr w:type="spellStart"/>
@@ -61973,28 +62234,28 @@
 </file>
 
 <file path=customXml/item1.xml><?xml version="1.0" encoding="utf-8"?>
-<b:Sources xmlns:b="http://schemas.openxmlformats.org/officeDocument/2006/bibliography" xmlns="http://schemas.openxmlformats.org/officeDocument/2006/bibliography" SelectedStyle="/APASixthEditionOfficeOnline.xsl" StyleName="APA" Version="6"/>
-</file>
-
-<file path=customXml/item2.xml><?xml version="1.0" encoding="utf-8"?>
 <go:gDocsCustomXmlDataStorage xmlns:go="http://customooxmlschemas.google.com/" xmlns:r="http://schemas.openxmlformats.org/officeDocument/2006/relationships">
   <go:docsCustomData xmlns:go="http://customooxmlschemas.google.com/" roundtripDataSignature="AMtx7mg5YblEUaDJK1rkdy3YAYMu8VKBkw==">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</go:docsCustomData>
 </go:gDocsCustomXmlDataStorage>
 </file>
 
-<file path=customXml/itemProps1.xml><?xml version="1.0" encoding="utf-8"?>
-<ds:datastoreItem xmlns:ds="http://schemas.openxmlformats.org/officeDocument/2006/customXml" ds:itemID="{7FA36FF3-35B4-8D4A-9AAD-84EC0711EDBF}">
-  <ds:schemaRefs>
-    <ds:schemaRef ds:uri="http://schemas.openxmlformats.org/officeDocument/2006/bibliography"/>
-  </ds:schemaRefs>
-</ds:datastoreItem>
+<file path=customXml/item2.xml><?xml version="1.0" encoding="utf-8"?>
+<b:Sources xmlns:b="http://schemas.openxmlformats.org/officeDocument/2006/bibliography" xmlns="http://schemas.openxmlformats.org/officeDocument/2006/bibliography" SelectedStyle="/APASixthEditionOfficeOnline.xsl" StyleName="APA" Version="6"/>
 </file>
 
-<file path=customXml/itemProps2.xml><?xml version="1.0" encoding="utf-8"?>
+<file path=customXml/itemProps1.xml><?xml version="1.0" encoding="utf-8"?>
 <ds:datastoreItem xmlns:ds="http://schemas.openxmlformats.org/officeDocument/2006/customXml" ds:itemID="{11111111-1234-1234-1234-123412341234}">
   <ds:schemaRefs>
     <ds:schemaRef ds:uri="http://customooxmlschemas.google.com/"/>
     <ds:schemaRef ds:uri="http://schemas.openxmlformats.org/officeDocument/2006/relationships"/>
   </ds:schemaRefs>
 </ds:datastoreItem>
+</file>
+
+<file path=customXml/itemProps2.xml><?xml version="1.0" encoding="utf-8"?>
+<ds:datastoreItem xmlns:ds="http://schemas.openxmlformats.org/officeDocument/2006/customXml" ds:itemID="{7FA36FF3-35B4-8D4A-9AAD-84EC0711EDBF}">
+  <ds:schemaRefs>
+    <ds:schemaRef ds:uri="http://schemas.openxmlformats.org/officeDocument/2006/bibliography"/>
+  </ds:schemaRefs>
+</ds:datastoreItem>
 </file>
--- a/document-generation/templates/dow-template.docx
+++ b/document-generation/templates/dow-template.docx
@@ -20991,7 +20991,19 @@
         <w:rPr>
           <w:u w:val="single"/>
         </w:rPr>
-        <w:t xml:space="preserve">Subtask 1 Compute (Unclassified - IL6)` </w:t>
+        <w:t>Subtask 1 Compute (</w:t>
+      </w:r>
+      <w:r>
+        <w:rPr>
+          <w:u w:val="single"/>
+        </w:rPr>
+        <w:t>Secret</w:t>
+      </w:r>
+      <w:r>
+        <w:rPr>
+          <w:u w:val="single"/>
+        </w:rPr>
+        <w:t xml:space="preserve"> - IL6)` </w:t>
       </w:r>
       <w:r>
         <w:t>: `Reserved`}</w:t>
@@ -21713,7 +21725,19 @@
         <w:rPr>
           <w:u w:val="single"/>
         </w:rPr>
-        <w:t>Subtask 2 Developer Tools and Services (Unclassified - IL6)</w:t>
+        <w:t>Subtask 2 Developer Tools and Services (</w:t>
+      </w:r>
+      <w:r>
+        <w:rPr>
+          <w:u w:val="single"/>
+        </w:rPr>
+        <w:t>Secret</w:t>
+      </w:r>
+      <w:r>
+        <w:rPr>
+          <w:u w:val="single"/>
+        </w:rPr>
+        <w:t xml:space="preserve"> - IL6)</w:t>
       </w:r>
       <w:r>
         <w:t>` : `Reserved`}</w:t>
@@ -21865,7 +21889,19 @@
         <w:rPr>
           <w:u w:val="single"/>
         </w:rPr>
-        <w:t>Subtask 3 Applications (Unclassified - IL6)</w:t>
+        <w:t>Subtask 3 Applications (</w:t>
+      </w:r>
+      <w:r>
+        <w:rPr>
+          <w:u w:val="single"/>
+        </w:rPr>
+        <w:t>Secret</w:t>
+      </w:r>
+      <w:r>
+        <w:rPr>
+          <w:u w:val="single"/>
+        </w:rPr>
+        <w:t xml:space="preserve"> - IL6)</w:t>
       </w:r>
       <w:r>
         <w:t>` : `Reserved`}</w:t>
@@ -22022,7 +22058,19 @@
         <w:rPr>
           <w:u w:val="single"/>
         </w:rPr>
-        <w:t>Subtask 4 Advanced Technology and Algorithmic techniques (Machine Learning) and Data Analytics (Unclassified - IL6)</w:t>
+        <w:t>Subtask 4 Advanced Technology and Algorithmic techniques (Machine Learning) and Data Analytics (</w:t>
+      </w:r>
+      <w:r>
+        <w:rPr>
+          <w:u w:val="single"/>
+        </w:rPr>
+        <w:t>Secret</w:t>
+      </w:r>
+      <w:r>
+        <w:rPr>
+          <w:u w:val="single"/>
+        </w:rPr>
+        <w:t xml:space="preserve"> - IL6)</w:t>
       </w:r>
       <w:r>
         <w:t>` : `Reserved`}</w:t>
@@ -22191,7 +22239,19 @@
         <w:rPr>
           <w:u w:val="single"/>
         </w:rPr>
-        <w:t>Subtask 5 Networking (Unclassified - IL6)</w:t>
+        <w:t>Subtask 5 Networking (</w:t>
+      </w:r>
+      <w:r>
+        <w:rPr>
+          <w:u w:val="single"/>
+        </w:rPr>
+        <w:t>Secret</w:t>
+      </w:r>
+      <w:r>
+        <w:rPr>
+          <w:u w:val="single"/>
+        </w:rPr>
+        <w:t xml:space="preserve"> - IL6)</w:t>
       </w:r>
       <w:r>
         <w:t>` : `Reserved`}</w:t>
@@ -22360,7 +22420,19 @@
         <w:rPr>
           <w:u w:val="single"/>
         </w:rPr>
-        <w:t>Subtask 6 Security (Unclassified - IL6)</w:t>
+        <w:t>Subtask 6 Security (</w:t>
+      </w:r>
+      <w:r>
+        <w:rPr>
+          <w:u w:val="single"/>
+        </w:rPr>
+        <w:t>Secret</w:t>
+      </w:r>
+      <w:r>
+        <w:rPr>
+          <w:u w:val="single"/>
+        </w:rPr>
+        <w:t xml:space="preserve"> - IL6)</w:t>
       </w:r>
       <w:r>
         <w:t>` : `Reserved`}</w:t>
@@ -22509,7 +22581,19 @@
         <w:rPr>
           <w:u w:val="single"/>
         </w:rPr>
-        <w:t xml:space="preserve">Subtask 7 Database (Unclassified - IL6)` </w:t>
+        <w:t>Subtask 7 Database (</w:t>
+      </w:r>
+      <w:r>
+        <w:rPr>
+          <w:u w:val="single"/>
+        </w:rPr>
+        <w:t>Secret</w:t>
+      </w:r>
+      <w:r>
+        <w:rPr>
+          <w:u w:val="single"/>
+        </w:rPr>
+        <w:t xml:space="preserve"> - IL6)` </w:t>
       </w:r>
       <w:r>
         <w:t>: `Reserved`}</w:t>
@@ -22987,7 +23071,19 @@
         <w:rPr>
           <w:u w:val="single"/>
         </w:rPr>
-        <w:t xml:space="preserve">Subtask 8 Storage (requirements separate from Compute/Database needs) (Unclassified - IL6)` </w:t>
+        <w:t>Subtask 8 Storage (requirements separate from Compute/Database needs) (</w:t>
+      </w:r>
+      <w:r>
+        <w:rPr>
+          <w:u w:val="single"/>
+        </w:rPr>
+        <w:t>Secret</w:t>
+      </w:r>
+      <w:r>
+        <w:rPr>
+          <w:u w:val="single"/>
+        </w:rPr>
+        <w:t xml:space="preserve"> - IL6)` </w:t>
       </w:r>
       <w:r>
         <w:t>: `Reserved`}</w:t>
@@ -23329,7 +23425,19 @@
         <w:rPr>
           <w:u w:val="single"/>
         </w:rPr>
-        <w:t>(Unclassified - IL6)</w:t>
+        <w:t>(</w:t>
+      </w:r>
+      <w:r>
+        <w:rPr>
+          <w:u w:val="single"/>
+        </w:rPr>
+        <w:t>Secret</w:t>
+      </w:r>
+      <w:r>
+        <w:rPr>
+          <w:u w:val="single"/>
+        </w:rPr>
+        <w:t xml:space="preserve"> - IL6)</w:t>
       </w:r>
       <w:r>
         <w:t>` : `Reserved`}</w:t>
@@ -23599,7 +23707,19 @@
         <w:rPr>
           <w:u w:val="single"/>
         </w:rPr>
-        <w:t>(Unclassified - IL6)</w:t>
+        <w:t>(</w:t>
+      </w:r>
+      <w:r>
+        <w:rPr>
+          <w:u w:val="single"/>
+        </w:rPr>
+        <w:t>Secret</w:t>
+      </w:r>
+      <w:r>
+        <w:rPr>
+          <w:u w:val="single"/>
+        </w:rPr>
+        <w:t xml:space="preserve"> - IL6)</w:t>
       </w:r>
       <w:r>
         <w:t>` : `Reserved`}</w:t>
@@ -23748,7 +23868,19 @@
         <w:rPr>
           <w:u w:val="single"/>
         </w:rPr>
-        <w:t xml:space="preserve">General Infrastructure as a Service (IaaS), PaaS, and SaaS to include third party marketplace (not covered in Subtasks 4.2.4.1-4.2.4.10) (Unclassified - IL6)` </w:t>
+        <w:t>General Infrastructure as a Service (IaaS), PaaS, and SaaS to include third party marketplace (not covered in Subtasks 4.2.4.1-4.2.4.10) (</w:t>
+      </w:r>
+      <w:r>
+        <w:rPr>
+          <w:u w:val="single"/>
+        </w:rPr>
+        <w:t>Secret</w:t>
+      </w:r>
+      <w:r>
+        <w:rPr>
+          <w:u w:val="single"/>
+        </w:rPr>
+        <w:t xml:space="preserve"> - IL6)` </w:t>
       </w:r>
       <w:r>
         <w:t>: `Reserved`}</w:t>
@@ -23945,7 +24077,13 @@
         <w:rPr>
           <w:u w:val="single"/>
         </w:rPr>
-        <w:t>Unclassified - TS` : `Reserved`}</w:t>
+        <w:t>Top Secret</w:t>
+      </w:r>
+      <w:r>
+        <w:rPr>
+          <w:u w:val="single"/>
+        </w:rPr>
+        <w:t>` : `Reserved`}</w:t>
       </w:r>
     </w:p>
     <w:p>
@@ -24413,7 +24551,19 @@
         <w:rPr>
           <w:u w:val="single"/>
         </w:rPr>
-        <w:t xml:space="preserve">Subtask 1 Compute (Unclassified - TS)` </w:t>
+        <w:t>Subtask 1 Compute (</w:t>
+      </w:r>
+      <w:r>
+        <w:rPr>
+          <w:u w:val="single"/>
+        </w:rPr>
+        <w:t>Top Secret</w:t>
+      </w:r>
+      <w:r>
+        <w:rPr>
+          <w:u w:val="single"/>
+        </w:rPr>
+        <w:t xml:space="preserve">)` </w:t>
       </w:r>
       <w:r>
         <w:t>: `Reserved`}</w:t>
@@ -25129,7 +25279,19 @@
         <w:rPr>
           <w:u w:val="single"/>
         </w:rPr>
-        <w:t>Subtask 2 Developer Tools and Services (Unclassified - TS)</w:t>
+        <w:t>Subtask 2 Developer Tools and Services (</w:t>
+      </w:r>
+      <w:r>
+        <w:rPr>
+          <w:u w:val="single"/>
+        </w:rPr>
+        <w:t>Top Secret</w:t>
+      </w:r>
+      <w:r>
+        <w:rPr>
+          <w:u w:val="single"/>
+        </w:rPr>
+        <w:t>)</w:t>
       </w:r>
       <w:r>
         <w:t>` : `Reserved`}</w:t>
@@ -25286,7 +25448,19 @@
         <w:rPr>
           <w:u w:val="single"/>
         </w:rPr>
-        <w:t>Subtask 3 Applications (Unclassified - TS)</w:t>
+        <w:t>Subtask 3 Applications (</w:t>
+      </w:r>
+      <w:r>
+        <w:rPr>
+          <w:u w:val="single"/>
+        </w:rPr>
+        <w:t>Top Secret</w:t>
+      </w:r>
+      <w:r>
+        <w:rPr>
+          <w:u w:val="single"/>
+        </w:rPr>
+        <w:t>)</w:t>
       </w:r>
       <w:r>
         <w:t>` : `Reserved`}</w:t>
@@ -25443,7 +25617,19 @@
         <w:rPr>
           <w:u w:val="single"/>
         </w:rPr>
-        <w:t>Subtask 4 Advanced Technology and Algorithmic techniques (Machine Learning) and Data Analytics (Unclassified - TS)</w:t>
+        <w:t>Subtask 4 Advanced Technology and Algorithmic techniques (Machine Learning) and Data Analytics (</w:t>
+      </w:r>
+      <w:r>
+        <w:rPr>
+          <w:u w:val="single"/>
+        </w:rPr>
+        <w:t>Top Secret</w:t>
+      </w:r>
+      <w:r>
+        <w:rPr>
+          <w:u w:val="single"/>
+        </w:rPr>
+        <w:t>)</w:t>
       </w:r>
       <w:r>
         <w:t>` : `Reserved`}</w:t>
@@ -25612,7 +25798,19 @@
         <w:rPr>
           <w:u w:val="single"/>
         </w:rPr>
-        <w:t>Subtask 5 Networking (Unclassified - TS)</w:t>
+        <w:t>Subtask 5 Networking (</w:t>
+      </w:r>
+      <w:r>
+        <w:rPr>
+          <w:u w:val="single"/>
+        </w:rPr>
+        <w:t>Top Secret</w:t>
+      </w:r>
+      <w:r>
+        <w:rPr>
+          <w:u w:val="single"/>
+        </w:rPr>
+        <w:t>)</w:t>
       </w:r>
       <w:r>
         <w:t>` : `Reserved`}</w:t>
@@ -25781,7 +25979,19 @@
         <w:rPr>
           <w:u w:val="single"/>
         </w:rPr>
-        <w:t>Subtask 6 Security (Unclassified - TS)</w:t>
+        <w:t>Subtask 6 Security (</w:t>
+      </w:r>
+      <w:r>
+        <w:rPr>
+          <w:u w:val="single"/>
+        </w:rPr>
+        <w:t>Top Secret</w:t>
+      </w:r>
+      <w:r>
+        <w:rPr>
+          <w:u w:val="single"/>
+        </w:rPr>
+        <w:t>)</w:t>
       </w:r>
       <w:r>
         <w:t>` : `Reserved`}</w:t>
@@ -25938,7 +26148,19 @@
         <w:rPr>
           <w:u w:val="single"/>
         </w:rPr>
-        <w:t xml:space="preserve">Subtask 7 Database (Unclassified - TS)` </w:t>
+        <w:t>Subtask 7 Database (</w:t>
+      </w:r>
+      <w:r>
+        <w:rPr>
+          <w:u w:val="single"/>
+        </w:rPr>
+        <w:t>Top Secret</w:t>
+      </w:r>
+      <w:r>
+        <w:rPr>
+          <w:u w:val="single"/>
+        </w:rPr>
+        <w:t xml:space="preserve">)` </w:t>
       </w:r>
       <w:r>
         <w:t>: `Reserved`}</w:t>
@@ -26416,7 +26638,19 @@
         <w:rPr>
           <w:u w:val="single"/>
         </w:rPr>
-        <w:t xml:space="preserve">Subtask 8 Storage (requirements separate from Compute/Database needs) (Unclassified - TS)` </w:t>
+        <w:t>Subtask 8 Storage (requirements separate from Compute/Database needs) (</w:t>
+      </w:r>
+      <w:r>
+        <w:rPr>
+          <w:u w:val="single"/>
+        </w:rPr>
+        <w:t>Top Secret</w:t>
+      </w:r>
+      <w:r>
+        <w:rPr>
+          <w:u w:val="single"/>
+        </w:rPr>
+        <w:t xml:space="preserve">)` </w:t>
       </w:r>
       <w:r>
         <w:t>: `Reserved`}</w:t>
@@ -26763,7 +26997,19 @@
         <w:rPr>
           <w:u w:val="single"/>
         </w:rPr>
-        <w:t>(Unclassified - TS)</w:t>
+        <w:t>(</w:t>
+      </w:r>
+      <w:r>
+        <w:rPr>
+          <w:u w:val="single"/>
+        </w:rPr>
+        <w:t>Top Secret</w:t>
+      </w:r>
+      <w:r>
+        <w:rPr>
+          <w:u w:val="single"/>
+        </w:rPr>
+        <w:t>)</w:t>
       </w:r>
       <w:r>
         <w:t>` : `Reserved`}</w:t>
@@ -27033,7 +27279,19 @@
         <w:rPr>
           <w:u w:val="single"/>
         </w:rPr>
-        <w:t>(Unclassified - TS)</w:t>
+        <w:t>(</w:t>
+      </w:r>
+      <w:r>
+        <w:rPr>
+          <w:u w:val="single"/>
+        </w:rPr>
+        <w:t>Top Secret</w:t>
+      </w:r>
+      <w:r>
+        <w:rPr>
+          <w:u w:val="single"/>
+        </w:rPr>
+        <w:t>)</w:t>
       </w:r>
       <w:r>
         <w:t>` : `Reserved`}</w:t>
@@ -27176,7 +27434,19 @@
         <w:rPr>
           <w:u w:val="single"/>
         </w:rPr>
-        <w:t xml:space="preserve">General Infrastructure as a Service (IaaS), PaaS, and SaaS to include third party marketplace (not covered in Subtasks 4.2.5.1-4.2.5.10) (Unclassified - TS)` </w:t>
+        <w:t>General Infrastructure as a Service (IaaS), PaaS, and SaaS to include third party marketplace (not covered in Subtasks 4.2.5.1-4.2.5.10) (</w:t>
+      </w:r>
+      <w:r>
+        <w:rPr>
+          <w:u w:val="single"/>
+        </w:rPr>
+        <w:t>Top Secret</w:t>
+      </w:r>
+      <w:r>
+        <w:rPr>
+          <w:u w:val="single"/>
+        </w:rPr>
+        <w:t xml:space="preserve">)` </w:t>
       </w:r>
       <w:r>
         <w:t>: `Reserved`}</w:t>
@@ -31515,7 +31785,13 @@
         <w:rPr>
           <w:u w:val="single"/>
         </w:rPr>
-        <w:t>Unclassified - IL6` : `Reserved`}</w:t>
+        <w:t>Secret</w:t>
+      </w:r>
+      <w:r>
+        <w:rPr>
+          <w:u w:val="single"/>
+        </w:rPr>
+        <w:t xml:space="preserve"> - IL6` : `Reserved`}</w:t>
       </w:r>
     </w:p>
     <w:p>
@@ -31711,7 +31987,19 @@
         <w:rPr>
           <w:u w:val="single"/>
         </w:rPr>
-        <w:t xml:space="preserve">Subtask 1 Advisory and assistance (Unclassified - IL6)` </w:t>
+        <w:t>Subtask 1 Advisory and assistance (</w:t>
+      </w:r>
+      <w:r>
+        <w:rPr>
+          <w:u w:val="single"/>
+        </w:rPr>
+        <w:t>Secret</w:t>
+      </w:r>
+      <w:r>
+        <w:rPr>
+          <w:u w:val="single"/>
+        </w:rPr>
+        <w:t xml:space="preserve"> - IL6)` </w:t>
       </w:r>
       <w:r>
         <w:t>: `Reserved`}</w:t>
@@ -32013,7 +32301,19 @@
         <w:rPr>
           <w:u w:val="single"/>
         </w:rPr>
-        <w:t xml:space="preserve">Subtask 3 Training (Unclassified - IL6)` </w:t>
+        <w:t>Subtask 3 Training (</w:t>
+      </w:r>
+      <w:r>
+        <w:rPr>
+          <w:u w:val="single"/>
+        </w:rPr>
+        <w:t>Secret</w:t>
+      </w:r>
+      <w:r>
+        <w:rPr>
+          <w:u w:val="single"/>
+        </w:rPr>
+        <w:t xml:space="preserve"> - IL6)` </w:t>
       </w:r>
       <w:r>
         <w:t>: `Reserved`}</w:t>
@@ -32249,7 +32549,19 @@
         <w:rPr>
           <w:u w:val="single"/>
         </w:rPr>
-        <w:t xml:space="preserve">Subtask 4 Documentation Support (Unclassified - IL6)` </w:t>
+        <w:t>Subtask 4 Documentation Support (</w:t>
+      </w:r>
+      <w:r>
+        <w:rPr>
+          <w:u w:val="single"/>
+        </w:rPr>
+        <w:t>Secret</w:t>
+      </w:r>
+      <w:r>
+        <w:rPr>
+          <w:u w:val="single"/>
+        </w:rPr>
+        <w:t xml:space="preserve"> - IL6)` </w:t>
       </w:r>
       <w:r>
         <w:t>: `Reserved`}</w:t>
@@ -32413,7 +32725,19 @@
         <w:rPr>
           <w:u w:val="single"/>
         </w:rPr>
-        <w:t xml:space="preserve"> (Unclassified - IL6)` </w:t>
+        <w:t xml:space="preserve"> (</w:t>
+      </w:r>
+      <w:r>
+        <w:rPr>
+          <w:u w:val="single"/>
+        </w:rPr>
+        <w:t>Secret</w:t>
+      </w:r>
+      <w:r>
+        <w:rPr>
+          <w:u w:val="single"/>
+        </w:rPr>
+        <w:t xml:space="preserve"> - IL6)` </w:t>
       </w:r>
       <w:r>
         <w:t>: `Reserved`}</w:t>
@@ -32929,13 +33253,7 @@
         <w:rPr>
           <w:u w:val="single"/>
         </w:rPr>
-        <w:t xml:space="preserve">Unclassified - </w:t>
-      </w:r>
-      <w:r>
-        <w:rPr>
-          <w:u w:val="single"/>
-        </w:rPr>
-        <w:t>TS</w:t>
+        <w:t>Top Secret</w:t>
       </w:r>
       <w:r>
         <w:rPr>
@@ -33218,13 +33536,13 @@
         <w:rPr>
           <w:u w:val="single"/>
         </w:rPr>
-        <w:t xml:space="preserve">Subtask 1 Advisory and assistance (Unclassified - </w:t>
-      </w:r>
-      <w:r>
-        <w:rPr>
-          <w:u w:val="single"/>
-        </w:rPr>
-        <w:t>TS</w:t>
+        <w:t>Subtask 1 Advisory and assistance (</w:t>
+      </w:r>
+      <w:r>
+        <w:rPr>
+          <w:u w:val="single"/>
+        </w:rPr>
+        <w:t>Top Secret</w:t>
       </w:r>
       <w:r>
         <w:rPr>
@@ -33442,13 +33760,13 @@
         <w:rPr>
           <w:u w:val="single"/>
         </w:rPr>
-        <w:t xml:space="preserve">Subtask 2 Help Desk Services (Unclassified - </w:t>
-      </w:r>
-      <w:r>
-        <w:rPr>
-          <w:u w:val="single"/>
-        </w:rPr>
-        <w:t>TS</w:t>
+        <w:t>Subtask 2 Help Desk Services (</w:t>
+      </w:r>
+      <w:r>
+        <w:rPr>
+          <w:u w:val="single"/>
+        </w:rPr>
+        <w:t>Top Secret</w:t>
       </w:r>
       <w:r>
         <w:rPr>
@@ -33666,13 +33984,13 @@
         <w:rPr>
           <w:u w:val="single"/>
         </w:rPr>
-        <w:t xml:space="preserve">Subtask 3 Training (Unclassified - </w:t>
-      </w:r>
-      <w:r>
-        <w:rPr>
-          <w:u w:val="single"/>
-        </w:rPr>
-        <w:t>TS</w:t>
+        <w:t>Subtask 3 Training (</w:t>
+      </w:r>
+      <w:r>
+        <w:rPr>
+          <w:u w:val="single"/>
+        </w:rPr>
+        <w:t>Top Secret</w:t>
       </w:r>
       <w:r>
         <w:rPr>
@@ -33968,13 +34286,13 @@
         <w:rPr>
           <w:u w:val="single"/>
         </w:rPr>
-        <w:t xml:space="preserve">Subtask 4 Documentation Support (Unclassified - </w:t>
-      </w:r>
-      <w:r>
-        <w:rPr>
-          <w:u w:val="single"/>
-        </w:rPr>
-        <w:t>TS</w:t>
+        <w:t>Subtask 4 Documentation Support (</w:t>
+      </w:r>
+      <w:r>
+        <w:rPr>
+          <w:u w:val="single"/>
+        </w:rPr>
+        <w:t>Top Secret</w:t>
       </w:r>
       <w:r>
         <w:rPr>
@@ -34230,13 +34548,13 @@
         <w:rPr>
           <w:u w:val="single"/>
         </w:rPr>
-        <w:t xml:space="preserve"> (Unclassified - </w:t>
-      </w:r>
-      <w:r>
-        <w:rPr>
-          <w:u w:val="single"/>
-        </w:rPr>
-        <w:t>TS</w:t>
+        <w:t xml:space="preserve"> (</w:t>
+      </w:r>
+      <w:r>
+        <w:rPr>
+          <w:u w:val="single"/>
+        </w:rPr>
+        <w:t>Top Secret</w:t>
       </w:r>
       <w:r>
         <w:rPr>
@@ -43709,28 +44027,28 @@
 </file>
 
 <file path=customXml/item1.xml><?xml version="1.0" encoding="utf-8"?>
-<b:Sources xmlns:b="http://schemas.openxmlformats.org/officeDocument/2006/bibliography" xmlns="http://schemas.openxmlformats.org/officeDocument/2006/bibliography" SelectedStyle="/APASixthEditionOfficeOnline.xsl" StyleName="APA" Version="6"/>
-</file>
-
-<file path=customXml/item2.xml><?xml version="1.0" encoding="utf-8"?>
 <go:gDocsCustomXmlDataStorage xmlns:go="http://customooxmlschemas.google.com/" xmlns:r="http://schemas.openxmlformats.org/officeDocument/2006/relationships">
   <go:docsCustomData xmlns:go="http://customooxmlschemas.google.com/" roundtripDataSignature="AMtx7mg5YblEUaDJK1rkdy3YAYMu8VKBkw==">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</go:docsCustomData>
 </go:gDocsCustomXmlDataStorage>
 </file>
 
-<file path=customXml/itemProps1.xml><?xml version="1.0" encoding="utf-8"?>
-<ds:datastoreItem xmlns:ds="http://schemas.openxmlformats.org/officeDocument/2006/customXml" ds:itemID="{7FA36FF3-35B4-8D4A-9AAD-84EC0711EDBF}">
-  <ds:schemaRefs>
-    <ds:schemaRef ds:uri="http://schemas.openxmlformats.org/officeDocument/2006/bibliography"/>
-  </ds:schemaRefs>
-</ds:datastoreItem>
+<file path=customXml/item2.xml><?xml version="1.0" encoding="utf-8"?>
+<b:Sources xmlns:b="http://schemas.openxmlformats.org/officeDocument/2006/bibliography" xmlns="http://schemas.openxmlformats.org/officeDocument/2006/bibliography" SelectedStyle="/APASixthEditionOfficeOnline.xsl" StyleName="APA" Version="6"/>
 </file>
 
-<file path=customXml/itemProps2.xml><?xml version="1.0" encoding="utf-8"?>
+<file path=customXml/itemProps1.xml><?xml version="1.0" encoding="utf-8"?>
 <ds:datastoreItem xmlns:ds="http://schemas.openxmlformats.org/officeDocument/2006/customXml" ds:itemID="{11111111-1234-1234-1234-123412341234}">
   <ds:schemaRefs>
     <ds:schemaRef ds:uri="http://customooxmlschemas.google.com/"/>
     <ds:schemaRef ds:uri="http://schemas.openxmlformats.org/officeDocument/2006/relationships"/>
   </ds:schemaRefs>
 </ds:datastoreItem>
+</file>
+
+<file path=customXml/itemProps2.xml><?xml version="1.0" encoding="utf-8"?>
+<ds:datastoreItem xmlns:ds="http://schemas.openxmlformats.org/officeDocument/2006/customXml" ds:itemID="{7FA36FF3-35B4-8D4A-9AAD-84EC0711EDBF}">
+  <ds:schemaRefs>
+    <ds:schemaRef ds:uri="http://schemas.openxmlformats.org/officeDocument/2006/bibliography"/>
+  </ds:schemaRefs>
+</ds:datastoreItem>
 </file>
--- a/document-generation/templates/dow-template.docx
+++ b/document-generation/templates/dow-template.docx
@@ -54685,12 +54685,15 @@
             <w:proofErr w:type="spellStart"/>
             <w:proofErr w:type="gramStart"/>
             <w:r>
-              <w:t>sr.secretCloudSupportClassificationTypes.length</w:t>
+              <w:t>sr.</w:t>
+            </w:r>
+            <w:r>
+              <w:t>hasSecretCloudSupport</w:t>
             </w:r>
             <w:proofErr w:type="spellEnd"/>
             <w:proofErr w:type="gramEnd"/>
             <w:r>
-              <w:t xml:space="preserve"> &gt; 0}</w:t>
+              <w:t>}</w:t>
             </w:r>
           </w:p>
         </w:tc>
@@ -54748,33 +54751,26 @@
           </w:tcPr>
           <w:p>
             <w:r>
+              <w:rPr>
+                <w:rFonts w:ascii="Times New Roman" w:hAnsi="Times New Roman" w:cs="Times New Roman"/>
+              </w:rPr>
               <w:t>{</w:t>
             </w:r>
             <w:proofErr w:type="spellStart"/>
             <w:proofErr w:type="gramStart"/>
             <w:r>
-              <w:t>sr.secretCloudSupportClassificationTypes</w:t>
-            </w:r>
-            <w:r>
               <w:rPr>
                 <w:rFonts w:ascii="Times New Roman" w:hAnsi="Times New Roman" w:cs="Times New Roman"/>
-                <w:sz w:val="20"/>
-                <w:szCs w:val="20"/>
               </w:rPr>
-              <w:t>.join</w:t>
+              <w:t>sr.secretLevelOfAccess.join</w:t>
             </w:r>
             <w:proofErr w:type="spellEnd"/>
             <w:proofErr w:type="gramEnd"/>
             <w:r>
               <w:rPr>
                 <w:rFonts w:ascii="Times New Roman" w:hAnsi="Times New Roman" w:cs="Times New Roman"/>
-                <w:sz w:val="20"/>
-                <w:szCs w:val="20"/>
               </w:rPr>
-              <w:t>(`, `)</w:t>
-            </w:r>
-            <w:r>
-              <w:t>}</w:t>
+              <w:t>(`, `)}</w:t>
             </w:r>
           </w:p>
         </w:tc>
@@ -54840,12 +54836,15 @@
             <w:proofErr w:type="spellStart"/>
             <w:proofErr w:type="gramStart"/>
             <w:r>
-              <w:t>sr.topSecretCloudSupportClassificationTypes.length</w:t>
+              <w:t>sr.</w:t>
+            </w:r>
+            <w:r>
+              <w:t>hasTopSecretCloudSupport</w:t>
             </w:r>
             <w:proofErr w:type="spellEnd"/>
             <w:proofErr w:type="gramEnd"/>
             <w:r>
-              <w:t xml:space="preserve"> &gt; 0}</w:t>
+              <w:t>}</w:t>
             </w:r>
           </w:p>
         </w:tc>
@@ -54910,26 +54909,22 @@
           </w:tcPr>
           <w:p>
             <w:r>
+              <w:rPr>
+                <w:rFonts w:ascii="Times New Roman" w:hAnsi="Times New Roman" w:cs="Times New Roman"/>
+                <w:sz w:val="20"/>
+                <w:szCs w:val="20"/>
+              </w:rPr>
               <w:t>{</w:t>
             </w:r>
             <w:proofErr w:type="spellStart"/>
             <w:proofErr w:type="gramStart"/>
-            <w:r>
-              <w:t>sr.</w:t>
-            </w:r>
-            <w:r>
-              <w:t>topS</w:t>
-            </w:r>
-            <w:r>
-              <w:t>ecretCloudSupportClassificationTypes</w:t>
-            </w:r>
             <w:r>
               <w:rPr>
                 <w:rFonts w:ascii="Times New Roman" w:hAnsi="Times New Roman" w:cs="Times New Roman"/>
                 <w:sz w:val="20"/>
                 <w:szCs w:val="20"/>
               </w:rPr>
-              <w:t>.join</w:t>
+              <w:t>sr.topSecretLevelOfAccess.join</w:t>
             </w:r>
             <w:proofErr w:type="spellEnd"/>
             <w:proofErr w:type="gramEnd"/>
@@ -54939,10 +54934,7 @@
                 <w:sz w:val="20"/>
                 <w:szCs w:val="20"/>
               </w:rPr>
-              <w:t>(`, `)</w:t>
-            </w:r>
-            <w:r>
-              <w:t>}</w:t>
+              <w:t>(`, `)}</w:t>
             </w:r>
           </w:p>
         </w:tc>
@@ -54967,7 +54959,6 @@
           </w:tcPr>
           <w:p>
             <w:r>
-              <w:lastRenderedPageBreak/>
               <w:t>{END-IF}</w:t>
             </w:r>
           </w:p>
@@ -55001,28 +54992,24 @@
           </w:tcPr>
           <w:p>
             <w:r>
-              <w:t>{</w:t>
-            </w:r>
-            <w:r>
-              <w:t xml:space="preserve">IF </w:t>
+              <w:t xml:space="preserve">{IF </w:t>
             </w:r>
             <w:proofErr w:type="spellStart"/>
             <w:proofErr w:type="gramStart"/>
             <w:r>
-              <w:t>sr.secretEdgeComputingClassificationTypes.length</w:t>
+              <w:t>sr.offeringSummary.edgeC</w:t>
             </w:r>
-            <w:proofErr w:type="spellEnd"/>
+            <w:r>
+              <w:lastRenderedPageBreak/>
+              <w:t>omputing</w:t>
+            </w:r>
             <w:proofErr w:type="gramEnd"/>
             <w:r>
-              <w:t xml:space="preserve"> &gt; 0 || </w:t>
-            </w:r>
-            <w:proofErr w:type="spellStart"/>
-            <w:r>
-              <w:t>sr.topSecretEdgeComputingClassificationTypes.length</w:t>
+              <w:t>.hasClassified</w:t>
             </w:r>
             <w:proofErr w:type="spellEnd"/>
             <w:r>
-              <w:t xml:space="preserve"> &gt; 0}</w:t>
+              <w:t>}</w:t>
             </w:r>
           </w:p>
         </w:tc>
@@ -55058,68 +55045,23 @@
               <w:t>Tactical Edge Offerings and Support in performance of tasks</w:t>
             </w:r>
             <w:r>
-              <w:t xml:space="preserve"> {IF </w:t>
+              <w:t xml:space="preserve"> </w:t>
+            </w:r>
+            <w:r>
+              <w:t>{</w:t>
             </w:r>
             <w:proofErr w:type="spellStart"/>
             <w:proofErr w:type="gramStart"/>
             <w:r>
-              <w:t>sr.secretEdgeComputingClassificationTypes.length</w:t>
+              <w:t>sr.offeringSummary.edgeComputing</w:t>
             </w:r>
-            <w:proofErr w:type="spellEnd"/>
             <w:proofErr w:type="gramEnd"/>
             <w:r>
-              <w:t xml:space="preserve"> &gt; 0</w:t>
-            </w:r>
-            <w:r>
-              <w:t>} 4.2.4.9{END-IF}</w:t>
-            </w:r>
-            <w:r>
-              <w:t>{</w:t>
-            </w:r>
-            <w:r>
-              <w:t xml:space="preserve">IF </w:t>
-            </w:r>
-            <w:proofErr w:type="spellStart"/>
-            <w:r>
-              <w:t>sr.secretEdgeComputingClassificationTypes.length</w:t>
+              <w:t>.taskText</w:t>
             </w:r>
             <w:proofErr w:type="spellEnd"/>
             <w:r>
-              <w:t xml:space="preserve"> &gt; 0 </w:t>
-            </w:r>
-            <w:r>
-              <w:t>&amp;&amp;</w:t>
-            </w:r>
-            <w:r>
-              <w:t xml:space="preserve"> </w:t>
-            </w:r>
-            <w:proofErr w:type="spellStart"/>
-            <w:r>
-              <w:t>sr.topSecretEdgeComputingClassificationTypes.length</w:t>
-            </w:r>
-            <w:proofErr w:type="spellEnd"/>
-            <w:r>
-              <w:t xml:space="preserve"> &gt; 0}</w:t>
-            </w:r>
-            <w:r>
-              <w:t xml:space="preserve"> and {END-IF}{IF </w:t>
-            </w:r>
-            <w:proofErr w:type="spellStart"/>
-            <w:r>
-              <w:t>sr.</w:t>
-            </w:r>
-            <w:r>
-              <w:t>topS</w:t>
-            </w:r>
-            <w:r>
-              <w:t>ecretEdgeComputingClassificationTypes.length</w:t>
-            </w:r>
-            <w:proofErr w:type="spellEnd"/>
-            <w:r>
-              <w:t xml:space="preserve"> &gt; 0</w:t>
-            </w:r>
-            <w:r>
-              <w:t>}4.2.5.9 {END-IF}</w:t>
+              <w:t>}</w:t>
             </w:r>
           </w:p>
         </w:tc>
@@ -55129,74 +55071,20 @@
           </w:tcPr>
           <w:p>
             <w:r>
-              <w:t xml:space="preserve">{IF </w:t>
+              <w:t>{</w:t>
             </w:r>
             <w:proofErr w:type="spellStart"/>
             <w:proofErr w:type="gramStart"/>
             <w:r>
-              <w:t>sr.</w:t>
+              <w:t>sr.offeringSummary.edgeComputing</w:t>
             </w:r>
-            <w:r>
-              <w:t>topS</w:t>
-            </w:r>
-            <w:r>
-              <w:t>ecretEdgeComputingClassificationTypes.length</w:t>
-            </w:r>
-            <w:proofErr w:type="spellEnd"/>
             <w:proofErr w:type="gramEnd"/>
             <w:r>
-              <w:t xml:space="preserve"> &gt; 0</w:t>
-            </w:r>
-            <w:r>
-              <w:t xml:space="preserve">} </w:t>
-            </w:r>
-            <w:r>
-              <w:rPr>
-                <w:rFonts w:ascii="Times New Roman" w:eastAsia="Times New Roman" w:hAnsi="Times New Roman" w:cs="Times New Roman"/>
-                <w:sz w:val="20"/>
-                <w:szCs w:val="20"/>
-              </w:rPr>
-              <w:t>TS/SCI</w:t>
-            </w:r>
-            <w:r>
-              <w:t xml:space="preserve"> {END-IF} </w:t>
-            </w:r>
-            <w:r>
-              <w:t>{</w:t>
-            </w:r>
-            <w:r>
-              <w:t xml:space="preserve">IF </w:t>
-            </w:r>
-            <w:proofErr w:type="spellStart"/>
-            <w:r>
-              <w:t>sr.secretEdgeComputingClassificationTypes.length</w:t>
+              <w:t>.clearanceLevel</w:t>
             </w:r>
             <w:proofErr w:type="spellEnd"/>
             <w:r>
-              <w:t xml:space="preserve"> &gt; 0 </w:t>
-            </w:r>
-            <w:r>
-              <w:t>&amp;&amp;</w:t>
-            </w:r>
-            <w:r>
-              <w:t xml:space="preserve"> </w:t>
-            </w:r>
-            <w:proofErr w:type="spellStart"/>
-            <w:r>
-              <w:t>sr.topSecretEdgeComputingClassificationTypes.length</w:t>
-            </w:r>
-            <w:proofErr w:type="spellEnd"/>
-            <w:r>
-              <w:t xml:space="preserve"> </w:t>
-            </w:r>
-            <w:r>
-              <w:t>==</w:t>
-            </w:r>
-            <w:r>
-              <w:t xml:space="preserve"> 0}</w:t>
-            </w:r>
-            <w:r>
-              <w:t xml:space="preserve"> SECRET {END-IF}</w:t>
+              <w:t>}</w:t>
             </w:r>
           </w:p>
         </w:tc>
@@ -55214,10 +55102,16 @@
             <w:proofErr w:type="spellStart"/>
             <w:proofErr w:type="gramStart"/>
             <w:r>
-              <w:t>sr.secretEdgeComputingClassificationTypes.length</w:t>
+              <w:t>sr.offeringSummary.edgeComputing</w:t>
+            </w:r>
+            <w:proofErr w:type="gramEnd"/>
+            <w:r>
+              <w:t>.secret.types</w:t>
+            </w:r>
+            <w:r>
+              <w:t>.length</w:t>
             </w:r>
             <w:proofErr w:type="spellEnd"/>
-            <w:proofErr w:type="gramEnd"/>
             <w:r>
               <w:t xml:space="preserve"> &gt; 0}</w:t>
             </w:r>
@@ -55234,10 +55128,13 @@
             <w:proofErr w:type="spellStart"/>
             <w:proofErr w:type="gramStart"/>
             <w:r>
-              <w:t>sr.secretEdgeComputingClassificationTypes</w:t>
+              <w:t>sr.offeringSummary.edgeComputing</w:t>
+            </w:r>
+            <w:proofErr w:type="gramEnd"/>
+            <w:r>
+              <w:t>.secret.types</w:t>
             </w:r>
             <w:proofErr w:type="spellEnd"/>
-            <w:proofErr w:type="gramEnd"/>
             <w:r>
               <w:t>}</w:t>
             </w:r>
@@ -55291,15 +55188,27 @@
             <w:proofErr w:type="spellStart"/>
             <w:proofErr w:type="gramStart"/>
             <w:r>
+              <w:t>sr.offeringSummary.edgeComputing</w:t>
+            </w:r>
+            <w:proofErr w:type="gramEnd"/>
+            <w:r>
+              <w:t>.</w:t>
+            </w:r>
+            <w:r>
+              <w:t>ts</w:t>
+            </w:r>
+            <w:r>
+              <w:t>.types</w:t>
+            </w:r>
+            <w:r>
               <w:rPr>
                 <w:rFonts w:ascii="Calibri" w:eastAsia="Calibri" w:hAnsi="Calibri" w:cs="Calibri"/>
                 <w:sz w:val="22"/>
                 <w:szCs w:val="22"/>
               </w:rPr>
-              <w:t>sr.topSecretEdgeComputingClassificationTypes.length</w:t>
+              <w:t>.length</w:t>
             </w:r>
             <w:proofErr w:type="spellEnd"/>
-            <w:proofErr w:type="gramEnd"/>
             <w:r>
               <w:rPr>
                 <w:rFonts w:ascii="Calibri" w:eastAsia="Calibri" w:hAnsi="Calibri" w:cs="Calibri"/>
@@ -55333,10 +55242,13 @@
             <w:proofErr w:type="spellStart"/>
             <w:proofErr w:type="gramStart"/>
             <w:r>
-              <w:t>sr.topSecretEdgeComputingClassificationTypes</w:t>
+              <w:t>sr.offeringSummary.edgeComputing</w:t>
+            </w:r>
+            <w:proofErr w:type="gramEnd"/>
+            <w:r>
+              <w:t>.ts.types</w:t>
             </w:r>
             <w:proofErr w:type="spellEnd"/>
-            <w:proofErr w:type="gramEnd"/>
             <w:r>
               <w:t>}</w:t>
             </w:r>
@@ -55434,123 +55346,27 @@
           <w:tcPr>
             <w:tcW w:w="1485" w:type="dxa"/>
           </w:tcPr>
-          <w:p/>
-        </w:tc>
-        <w:tc>
-          <w:tcPr>
-            <w:tcW w:w="1230" w:type="dxa"/>
-          </w:tcPr>
-          <w:p/>
-        </w:tc>
-        <w:tc>
-          <w:tcPr>
-            <w:tcW w:w="2010" w:type="dxa"/>
-          </w:tcPr>
-          <w:p/>
-        </w:tc>
-        <w:tc>
-          <w:tcPr>
-            <w:tcW w:w="3375" w:type="dxa"/>
-          </w:tcPr>
-          <w:p/>
-        </w:tc>
-      </w:tr>
-      <w:tr>
-        <w:trPr>
-          <w:jc w:val="center"/>
-        </w:trPr>
-        <w:tc>
-          <w:tcPr>
-            <w:tcW w:w="1485" w:type="dxa"/>
-          </w:tcPr>
-          <w:p/>
-        </w:tc>
-        <w:tc>
-          <w:tcPr>
-            <w:tcW w:w="1230" w:type="dxa"/>
-          </w:tcPr>
-          <w:p/>
-        </w:tc>
-        <w:tc>
-          <w:tcPr>
-            <w:tcW w:w="2010" w:type="dxa"/>
-          </w:tcPr>
-          <w:p/>
-        </w:tc>
-        <w:tc>
-          <w:tcPr>
-            <w:tcW w:w="3375" w:type="dxa"/>
-          </w:tcPr>
-          <w:p/>
-        </w:tc>
-      </w:tr>
-      <w:tr>
-        <w:trPr>
-          <w:jc w:val="center"/>
-        </w:trPr>
-        <w:tc>
-          <w:tcPr>
-            <w:tcW w:w="1485" w:type="dxa"/>
-          </w:tcPr>
-          <w:p/>
-        </w:tc>
-        <w:tc>
-          <w:tcPr>
-            <w:tcW w:w="1230" w:type="dxa"/>
-          </w:tcPr>
-          <w:p/>
-        </w:tc>
-        <w:tc>
-          <w:tcPr>
-            <w:tcW w:w="2010" w:type="dxa"/>
-          </w:tcPr>
-          <w:p/>
-        </w:tc>
-        <w:tc>
-          <w:tcPr>
-            <w:tcW w:w="3375" w:type="dxa"/>
-          </w:tcPr>
-          <w:p/>
-        </w:tc>
-      </w:tr>
-      <w:tr>
-        <w:trPr>
-          <w:jc w:val="center"/>
-        </w:trPr>
-        <w:tc>
-          <w:tcPr>
-            <w:tcW w:w="1485" w:type="dxa"/>
-          </w:tcPr>
-          <w:p/>
-        </w:tc>
-        <w:tc>
-          <w:tcPr>
-            <w:tcW w:w="1230" w:type="dxa"/>
-          </w:tcPr>
-          <w:p/>
-        </w:tc>
-        <w:tc>
-          <w:tcPr>
-            <w:tcW w:w="2010" w:type="dxa"/>
-          </w:tcPr>
-          <w:p/>
-        </w:tc>
-        <w:tc>
-          <w:tcPr>
-            <w:tcW w:w="3375" w:type="dxa"/>
-          </w:tcPr>
-          <w:p/>
-        </w:tc>
-      </w:tr>
-      <w:tr>
-        <w:trPr>
-          <w:jc w:val="center"/>
-        </w:trPr>
-        <w:tc>
-          <w:tcPr>
-            <w:tcW w:w="1485" w:type="dxa"/>
-          </w:tcPr>
-          <w:p/>
+          <w:p>
+            <w:r>
+              <w:t xml:space="preserve">{IF </w:t>
+            </w:r>
+            <w:proofErr w:type="spellStart"/>
+            <w:proofErr w:type="gramStart"/>
+            <w:r>
+              <w:t>sr.offeringSummary.</w:t>
+            </w:r>
+            <w:r>
+              <w:t>advisoryAssistance</w:t>
+            </w:r>
+            <w:proofErr w:type="gramEnd"/>
+            <w:r>
+              <w:t>.hasClassified</w:t>
+            </w:r>
+            <w:proofErr w:type="spellEnd"/>
+            <w:r>
+              <w:t>}</w:t>
+            </w:r>
+          </w:p>
         </w:tc>
         <w:tc>
           <w:tcPr>
@@ -55580,11 +55396,686 @@
             <w:tcW w:w="1485" w:type="dxa"/>
           </w:tcPr>
           <w:p>
+            <w:r>
+              <w:t>Advisory and Assistance Services in performance of task</w:t>
+            </w:r>
+            <w:r>
+              <w:t xml:space="preserve"> </w:t>
+            </w:r>
+            <w:r>
+              <w:t>{</w:t>
+            </w:r>
+            <w:proofErr w:type="spellStart"/>
+            <w:proofErr w:type="gramStart"/>
+            <w:r>
+              <w:t>sr.offeringSummary.</w:t>
+            </w:r>
+            <w:r>
+              <w:t>adviso</w:t>
+            </w:r>
+            <w:r>
+              <w:lastRenderedPageBreak/>
+              <w:t>ryAssistance</w:t>
+            </w:r>
+            <w:proofErr w:type="gramEnd"/>
+            <w:r>
+              <w:t>.taskText</w:t>
+            </w:r>
+            <w:proofErr w:type="spellEnd"/>
+            <w:r>
+              <w:t>}</w:t>
+            </w:r>
+          </w:p>
+        </w:tc>
+        <w:tc>
+          <w:tcPr>
+            <w:tcW w:w="1230" w:type="dxa"/>
+          </w:tcPr>
+          <w:p>
+            <w:r>
+              <w:lastRenderedPageBreak/>
+              <w:t>{</w:t>
+            </w:r>
+            <w:proofErr w:type="spellStart"/>
+            <w:proofErr w:type="gramStart"/>
+            <w:r>
+              <w:t>sr.offeringSummary.</w:t>
+            </w:r>
+            <w:r>
+              <w:t>advisoryAssistance</w:t>
+            </w:r>
+            <w:proofErr w:type="gramEnd"/>
+            <w:r>
+              <w:t>.clearanceLevel</w:t>
+            </w:r>
+            <w:proofErr w:type="spellEnd"/>
+            <w:r>
+              <w:t>}</w:t>
+            </w:r>
+          </w:p>
+        </w:tc>
+        <w:tc>
+          <w:tcPr>
+            <w:tcW w:w="2010" w:type="dxa"/>
+          </w:tcPr>
+          <w:p>
+            <w:r>
+              <w:t>{</w:t>
+            </w:r>
+            <w:r>
+              <w:t xml:space="preserve">IF </w:t>
+            </w:r>
+            <w:proofErr w:type="spellStart"/>
+            <w:proofErr w:type="gramStart"/>
+            <w:r>
+              <w:t>sr.offeringSummary.</w:t>
+            </w:r>
+            <w:r>
+              <w:t>advisoryAssistance</w:t>
+            </w:r>
+            <w:proofErr w:type="gramEnd"/>
+            <w:r>
+              <w:t>.secret.types</w:t>
+            </w:r>
+            <w:r>
+              <w:t>.length</w:t>
+            </w:r>
+            <w:proofErr w:type="spellEnd"/>
+            <w:r>
+              <w:t xml:space="preserve"> &gt; 0}</w:t>
+            </w:r>
+          </w:p>
+          <w:p>
+            <w:r>
+              <w:t>Secret</w:t>
+            </w:r>
+          </w:p>
+          <w:p>
+            <w:r>
+              <w:t xml:space="preserve">{FOR type in </w:t>
+            </w:r>
+            <w:proofErr w:type="spellStart"/>
+            <w:proofErr w:type="gramStart"/>
+            <w:r>
+              <w:t>sr.offeringSummary</w:t>
+            </w:r>
+            <w:r>
+              <w:lastRenderedPageBreak/>
+              <w:t>.</w:t>
+            </w:r>
+            <w:r>
+              <w:t>advisoryAssistance</w:t>
+            </w:r>
+            <w:proofErr w:type="gramEnd"/>
+            <w:r>
+              <w:t>.secret.types</w:t>
+            </w:r>
+            <w:proofErr w:type="spellEnd"/>
+            <w:r>
+              <w:t>}</w:t>
+            </w:r>
+          </w:p>
+          <w:p>
+            <w:pPr>
+              <w:pStyle w:val="ListParagraph"/>
+              <w:numPr>
+                <w:ilvl w:val="0"/>
+                <w:numId w:val="22"/>
+              </w:numPr>
+            </w:pPr>
+            <w:r>
+              <w:t>{$type}</w:t>
+            </w:r>
+          </w:p>
+          <w:p>
+            <w:r>
+              <w:t>{END-FOR type}</w:t>
+            </w:r>
+          </w:p>
+          <w:p>
+            <w:r>
+              <w:t>{END-IF}</w:t>
+            </w:r>
+          </w:p>
+          <w:p>
+            <w:pPr>
+              <w:rPr>
+                <w:rFonts w:ascii="Calibri" w:eastAsia="Calibri" w:hAnsi="Calibri" w:cs="Calibri"/>
+                <w:sz w:val="22"/>
+                <w:szCs w:val="22"/>
+              </w:rPr>
+            </w:pPr>
+            <w:r>
+              <w:rPr>
+                <w:rFonts w:ascii="Calibri" w:eastAsia="Calibri" w:hAnsi="Calibri" w:cs="Calibri"/>
+                <w:sz w:val="22"/>
+                <w:szCs w:val="22"/>
+              </w:rPr>
+              <w:t>{IF</w:t>
+            </w:r>
+            <w:r>
+              <w:rPr>
+                <w:rFonts w:ascii="Calibri" w:eastAsia="Calibri" w:hAnsi="Calibri" w:cs="Calibri"/>
+                <w:sz w:val="22"/>
+                <w:szCs w:val="22"/>
+              </w:rPr>
+              <w:t xml:space="preserve"> </w:t>
+            </w:r>
+            <w:proofErr w:type="spellStart"/>
+            <w:proofErr w:type="gramStart"/>
+            <w:r>
+              <w:t>sr.offeringSummary.</w:t>
+            </w:r>
+            <w:r>
+              <w:t>advisoryAssistance</w:t>
+            </w:r>
+            <w:proofErr w:type="gramEnd"/>
+            <w:r>
+              <w:t>.ts.types</w:t>
+            </w:r>
+            <w:r>
+              <w:rPr>
+                <w:rFonts w:ascii="Calibri" w:eastAsia="Calibri" w:hAnsi="Calibri" w:cs="Calibri"/>
+                <w:sz w:val="22"/>
+                <w:szCs w:val="22"/>
+              </w:rPr>
+              <w:t>.length</w:t>
+            </w:r>
+            <w:proofErr w:type="spellEnd"/>
+            <w:r>
+              <w:rPr>
+                <w:rFonts w:ascii="Calibri" w:eastAsia="Calibri" w:hAnsi="Calibri" w:cs="Calibri"/>
+                <w:sz w:val="22"/>
+                <w:szCs w:val="22"/>
+              </w:rPr>
+              <w:t xml:space="preserve"> &gt; 0}</w:t>
+            </w:r>
+          </w:p>
+          <w:p>
+            <w:pPr>
+              <w:rPr>
+                <w:rFonts w:ascii="Calibri" w:eastAsia="Calibri" w:hAnsi="Calibri" w:cs="Calibri"/>
+                <w:sz w:val="22"/>
+                <w:szCs w:val="22"/>
+              </w:rPr>
+            </w:pPr>
+            <w:r>
+              <w:rPr>
+                <w:rFonts w:ascii="Calibri" w:eastAsia="Calibri" w:hAnsi="Calibri" w:cs="Calibri"/>
+                <w:sz w:val="22"/>
+                <w:szCs w:val="22"/>
+              </w:rPr>
+              <w:t>Top Secret</w:t>
+            </w:r>
+          </w:p>
+          <w:p>
+            <w:r>
+              <w:t xml:space="preserve">{FOR type in </w:t>
+            </w:r>
+            <w:proofErr w:type="spellStart"/>
+            <w:proofErr w:type="gramStart"/>
+            <w:r>
+              <w:t>sr.offeringSummary.</w:t>
+            </w:r>
+            <w:r>
+              <w:t>advisoryAssistance</w:t>
+            </w:r>
+            <w:proofErr w:type="gramEnd"/>
+            <w:r>
+              <w:t>.ts.types</w:t>
+            </w:r>
+            <w:proofErr w:type="spellEnd"/>
+            <w:r>
+              <w:t>}</w:t>
+            </w:r>
+          </w:p>
+          <w:p>
+            <w:pPr>
+              <w:pStyle w:val="ListParagraph"/>
+              <w:numPr>
+                <w:ilvl w:val="0"/>
+                <w:numId w:val="22"/>
+              </w:numPr>
+              <w:rPr>
+                <w:rFonts w:eastAsia="Calibri" w:cs="Calibri"/>
+              </w:rPr>
+            </w:pPr>
+            <w:r>
+              <w:rPr>
+                <w:rFonts w:eastAsia="Calibri" w:cs="Calibri"/>
+              </w:rPr>
+              <w:t>{$type}</w:t>
+            </w:r>
+          </w:p>
+          <w:p>
+            <w:pPr>
+              <w:rPr>
+                <w:rFonts w:ascii="Calibri" w:eastAsia="Calibri" w:hAnsi="Calibri" w:cs="Calibri"/>
+                <w:sz w:val="22"/>
+                <w:szCs w:val="22"/>
+              </w:rPr>
+            </w:pPr>
+            <w:r>
+              <w:rPr>
+                <w:rFonts w:ascii="Calibri" w:eastAsia="Calibri" w:hAnsi="Calibri" w:cs="Calibri"/>
+                <w:sz w:val="22"/>
+                <w:szCs w:val="22"/>
+              </w:rPr>
+              <w:t>{END-FOR type}</w:t>
+            </w:r>
+          </w:p>
+          <w:p>
+            <w:r>
+              <w:t>{END-IF}</w:t>
+            </w:r>
+          </w:p>
+        </w:tc>
+        <w:tc>
+          <w:tcPr>
+            <w:tcW w:w="3375" w:type="dxa"/>
+          </w:tcPr>
+          <w:p>
+            <w:r>
+              <w:lastRenderedPageBreak/>
+              <w:t xml:space="preserve">Access is required to advise and assist with cloud architecture design, as well as resource usage, provisioning, and configuration of </w:t>
+            </w:r>
+            <w:proofErr w:type="spellStart"/>
+            <w:r>
+              <w:t>XaaS</w:t>
+            </w:r>
+            <w:proofErr w:type="spellEnd"/>
+            <w:r>
+              <w:t>.</w:t>
+            </w:r>
+          </w:p>
+        </w:tc>
+      </w:tr>
+      <w:tr>
+        <w:trPr>
+          <w:jc w:val="center"/>
+        </w:trPr>
+        <w:tc>
+          <w:tcPr>
+            <w:tcW w:w="1485" w:type="dxa"/>
+          </w:tcPr>
+          <w:p>
+            <w:r>
+              <w:t>{END-IF}</w:t>
+            </w:r>
+          </w:p>
+        </w:tc>
+        <w:tc>
+          <w:tcPr>
+            <w:tcW w:w="1230" w:type="dxa"/>
+          </w:tcPr>
+          <w:p/>
+        </w:tc>
+        <w:tc>
+          <w:tcPr>
+            <w:tcW w:w="2010" w:type="dxa"/>
+          </w:tcPr>
+          <w:p/>
+        </w:tc>
+        <w:tc>
+          <w:tcPr>
+            <w:tcW w:w="3375" w:type="dxa"/>
+          </w:tcPr>
+          <w:p/>
+        </w:tc>
+      </w:tr>
+      <w:tr>
+        <w:trPr>
+          <w:jc w:val="center"/>
+        </w:trPr>
+        <w:tc>
+          <w:tcPr>
+            <w:tcW w:w="1485" w:type="dxa"/>
+          </w:tcPr>
+          <w:p>
+            <w:r>
+              <w:t xml:space="preserve">{IF </w:t>
+            </w:r>
+            <w:proofErr w:type="spellStart"/>
+            <w:proofErr w:type="gramStart"/>
+            <w:r>
+              <w:t>sr.offeringSummary.</w:t>
+            </w:r>
+            <w:r>
+              <w:t>helpDesk</w:t>
+            </w:r>
+            <w:proofErr w:type="gramEnd"/>
+            <w:r>
+              <w:t>.hasClassified</w:t>
+            </w:r>
+            <w:proofErr w:type="spellEnd"/>
+            <w:r>
+              <w:t>}</w:t>
+            </w:r>
+          </w:p>
+        </w:tc>
+        <w:tc>
+          <w:tcPr>
+            <w:tcW w:w="1230" w:type="dxa"/>
+          </w:tcPr>
+          <w:p/>
+        </w:tc>
+        <w:tc>
+          <w:tcPr>
+            <w:tcW w:w="2010" w:type="dxa"/>
+          </w:tcPr>
+          <w:p/>
+        </w:tc>
+        <w:tc>
+          <w:tcPr>
+            <w:tcW w:w="3375" w:type="dxa"/>
+          </w:tcPr>
+          <w:p/>
+        </w:tc>
+      </w:tr>
+      <w:tr>
+        <w:trPr>
+          <w:jc w:val="center"/>
+        </w:trPr>
+        <w:tc>
+          <w:tcPr>
+            <w:tcW w:w="1485" w:type="dxa"/>
+          </w:tcPr>
+          <w:p>
+            <w:r>
+              <w:t>Help Desk Services in performance of task</w:t>
+            </w:r>
+            <w:r>
+              <w:t xml:space="preserve"> </w:t>
+            </w:r>
+            <w:r>
+              <w:t>{</w:t>
+            </w:r>
+            <w:proofErr w:type="spellStart"/>
+            <w:proofErr w:type="gramStart"/>
+            <w:r>
+              <w:t>sr.offeringSummary.</w:t>
+            </w:r>
+            <w:r>
+              <w:t>helpDesk</w:t>
+            </w:r>
+            <w:proofErr w:type="gramEnd"/>
+            <w:r>
+              <w:t>.taskText</w:t>
+            </w:r>
+            <w:proofErr w:type="spellEnd"/>
+            <w:r>
+              <w:t>}</w:t>
+            </w:r>
+          </w:p>
+        </w:tc>
+        <w:tc>
+          <w:tcPr>
+            <w:tcW w:w="1230" w:type="dxa"/>
+          </w:tcPr>
+          <w:p>
+            <w:r>
+              <w:t>{</w:t>
+            </w:r>
+            <w:proofErr w:type="spellStart"/>
+            <w:proofErr w:type="gramStart"/>
+            <w:r>
+              <w:t>sr.offeringSummary.</w:t>
+            </w:r>
+            <w:r>
+              <w:t>helpDesk</w:t>
+            </w:r>
+            <w:proofErr w:type="gramEnd"/>
+            <w:r>
+              <w:t>.clearanceLevel</w:t>
+            </w:r>
+            <w:proofErr w:type="spellEnd"/>
+            <w:r>
+              <w:t>}</w:t>
+            </w:r>
+          </w:p>
+        </w:tc>
+        <w:tc>
+          <w:tcPr>
+            <w:tcW w:w="2010" w:type="dxa"/>
+          </w:tcPr>
+          <w:p>
+            <w:r>
+              <w:t>{</w:t>
+            </w:r>
+            <w:r>
+              <w:t xml:space="preserve">IF </w:t>
+            </w:r>
+            <w:proofErr w:type="spellStart"/>
+            <w:proofErr w:type="gramStart"/>
+            <w:r>
+              <w:t>sr.offeringSummary.</w:t>
+            </w:r>
+            <w:r>
+              <w:t>helpDesk</w:t>
+            </w:r>
+            <w:proofErr w:type="gramEnd"/>
+            <w:r>
+              <w:t>.secret.types</w:t>
+            </w:r>
+            <w:r>
+              <w:t>.length</w:t>
+            </w:r>
+            <w:proofErr w:type="spellEnd"/>
+            <w:r>
+              <w:t xml:space="preserve"> &gt; 0}</w:t>
+            </w:r>
+          </w:p>
+          <w:p>
+            <w:r>
+              <w:t>Secret</w:t>
+            </w:r>
+          </w:p>
+          <w:p>
+            <w:r>
+              <w:t xml:space="preserve">{FOR type in </w:t>
+            </w:r>
+            <w:proofErr w:type="spellStart"/>
+            <w:proofErr w:type="gramStart"/>
+            <w:r>
+              <w:t>sr.offeringSummary.</w:t>
+            </w:r>
+            <w:r>
+              <w:t>helpDesk</w:t>
+            </w:r>
+            <w:proofErr w:type="gramEnd"/>
+            <w:r>
+              <w:t>.secret.types</w:t>
+            </w:r>
+            <w:proofErr w:type="spellEnd"/>
+            <w:r>
+              <w:t>}</w:t>
+            </w:r>
+          </w:p>
+          <w:p>
+            <w:pPr>
+              <w:pStyle w:val="ListParagraph"/>
+              <w:numPr>
+                <w:ilvl w:val="0"/>
+                <w:numId w:val="22"/>
+              </w:numPr>
+            </w:pPr>
+            <w:r>
+              <w:t>{$type}</w:t>
+            </w:r>
+          </w:p>
+          <w:p>
+            <w:r>
+              <w:t>{END-FOR type}</w:t>
+            </w:r>
+          </w:p>
+          <w:p>
+            <w:r>
+              <w:t>{END-IF}</w:t>
+            </w:r>
+          </w:p>
+          <w:p>
+            <w:pPr>
+              <w:rPr>
+                <w:rFonts w:ascii="Calibri" w:eastAsia="Calibri" w:hAnsi="Calibri" w:cs="Calibri"/>
+                <w:sz w:val="22"/>
+                <w:szCs w:val="22"/>
+              </w:rPr>
+            </w:pPr>
+            <w:r>
+              <w:rPr>
+                <w:rFonts w:ascii="Calibri" w:eastAsia="Calibri" w:hAnsi="Calibri" w:cs="Calibri"/>
+                <w:sz w:val="22"/>
+                <w:szCs w:val="22"/>
+              </w:rPr>
+              <w:t>{IF</w:t>
+            </w:r>
+            <w:r>
+              <w:rPr>
+                <w:rFonts w:ascii="Calibri" w:eastAsia="Calibri" w:hAnsi="Calibri" w:cs="Calibri"/>
+                <w:sz w:val="22"/>
+                <w:szCs w:val="22"/>
+              </w:rPr>
+              <w:t xml:space="preserve"> </w:t>
+            </w:r>
+            <w:proofErr w:type="spellStart"/>
+            <w:proofErr w:type="gramStart"/>
+            <w:r>
+              <w:t>sr.offeringSummary.</w:t>
+            </w:r>
+            <w:r>
+              <w:t>helpDesk</w:t>
+            </w:r>
+            <w:proofErr w:type="gramEnd"/>
+            <w:r>
+              <w:t>.ts.types</w:t>
+            </w:r>
+            <w:r>
+              <w:rPr>
+                <w:rFonts w:ascii="Calibri" w:eastAsia="Calibri" w:hAnsi="Calibri" w:cs="Calibri"/>
+                <w:sz w:val="22"/>
+                <w:szCs w:val="22"/>
+              </w:rPr>
+              <w:t>.length</w:t>
+            </w:r>
+            <w:proofErr w:type="spellEnd"/>
+            <w:r>
+              <w:rPr>
+                <w:rFonts w:ascii="Calibri" w:eastAsia="Calibri" w:hAnsi="Calibri" w:cs="Calibri"/>
+                <w:sz w:val="22"/>
+                <w:szCs w:val="22"/>
+              </w:rPr>
+              <w:t xml:space="preserve"> &gt; 0}</w:t>
+            </w:r>
+          </w:p>
+          <w:p>
+            <w:pPr>
+              <w:rPr>
+                <w:rFonts w:ascii="Calibri" w:eastAsia="Calibri" w:hAnsi="Calibri" w:cs="Calibri"/>
+                <w:sz w:val="22"/>
+                <w:szCs w:val="22"/>
+              </w:rPr>
+            </w:pPr>
+            <w:r>
+              <w:rPr>
+                <w:rFonts w:ascii="Calibri" w:eastAsia="Calibri" w:hAnsi="Calibri" w:cs="Calibri"/>
+                <w:sz w:val="22"/>
+                <w:szCs w:val="22"/>
+              </w:rPr>
+              <w:t>Top Secret</w:t>
+            </w:r>
+          </w:p>
+          <w:p>
+            <w:r>
+              <w:lastRenderedPageBreak/>
+              <w:t xml:space="preserve">{FOR type in </w:t>
+            </w:r>
+            <w:proofErr w:type="spellStart"/>
+            <w:proofErr w:type="gramStart"/>
+            <w:r>
+              <w:t>sr.offeringSummary.</w:t>
+            </w:r>
+            <w:r>
+              <w:t>helpDesk</w:t>
+            </w:r>
+            <w:proofErr w:type="gramEnd"/>
+            <w:r>
+              <w:t>.ts.types</w:t>
+            </w:r>
+            <w:proofErr w:type="spellEnd"/>
+            <w:r>
+              <w:t>}</w:t>
+            </w:r>
+          </w:p>
+          <w:p>
+            <w:pPr>
+              <w:pStyle w:val="ListParagraph"/>
+              <w:numPr>
+                <w:ilvl w:val="0"/>
+                <w:numId w:val="22"/>
+              </w:numPr>
+              <w:rPr>
+                <w:rFonts w:eastAsia="Calibri" w:cs="Calibri"/>
+              </w:rPr>
+            </w:pPr>
+            <w:r>
+              <w:rPr>
+                <w:rFonts w:eastAsia="Calibri" w:cs="Calibri"/>
+              </w:rPr>
+              <w:t>{$type}</w:t>
+            </w:r>
+          </w:p>
+          <w:p>
+            <w:pPr>
+              <w:rPr>
+                <w:rFonts w:ascii="Calibri" w:eastAsia="Calibri" w:hAnsi="Calibri" w:cs="Calibri"/>
+                <w:sz w:val="22"/>
+                <w:szCs w:val="22"/>
+              </w:rPr>
+            </w:pPr>
+            <w:r>
+              <w:rPr>
+                <w:rFonts w:ascii="Calibri" w:eastAsia="Calibri" w:hAnsi="Calibri" w:cs="Calibri"/>
+                <w:sz w:val="22"/>
+                <w:szCs w:val="22"/>
+              </w:rPr>
+              <w:t>{END-FOR type}</w:t>
+            </w:r>
+          </w:p>
+          <w:p>
+            <w:r>
+              <w:t>{END-IF}</w:t>
+            </w:r>
+          </w:p>
+        </w:tc>
+        <w:tc>
+          <w:tcPr>
+            <w:tcW w:w="3375" w:type="dxa"/>
+          </w:tcPr>
+          <w:p>
+            <w:r>
+              <w:lastRenderedPageBreak/>
+              <w:t>Access is required in support of help desk services requirements across the contract.</w:t>
+            </w:r>
+          </w:p>
+        </w:tc>
+      </w:tr>
+      <w:tr>
+        <w:trPr>
+          <w:jc w:val="center"/>
+        </w:trPr>
+        <w:tc>
+          <w:tcPr>
+            <w:tcW w:w="1485" w:type="dxa"/>
+          </w:tcPr>
+          <w:p>
             <w:pPr>
               <w:rPr>
                 <w:rFonts w:ascii="Times New Roman" w:hAnsi="Times New Roman" w:cs="Times New Roman"/>
               </w:rPr>
             </w:pPr>
+            <w:r>
+              <w:t>{END-IF}</w:t>
+            </w:r>
           </w:p>
         </w:tc>
         <w:tc>
@@ -55622,6 +56113,25 @@
                 <w:szCs w:val="20"/>
               </w:rPr>
             </w:pPr>
+            <w:r>
+              <w:t xml:space="preserve">{IF </w:t>
+            </w:r>
+            <w:proofErr w:type="spellStart"/>
+            <w:proofErr w:type="gramStart"/>
+            <w:r>
+              <w:t>sr.offeringSummary.</w:t>
+            </w:r>
+            <w:r>
+              <w:t>training</w:t>
+            </w:r>
+            <w:proofErr w:type="gramEnd"/>
+            <w:r>
+              <w:t>.hasClassified</w:t>
+            </w:r>
+            <w:proofErr w:type="spellEnd"/>
+            <w:r>
+              <w:t>}</w:t>
+            </w:r>
           </w:p>
         </w:tc>
         <w:tc>
@@ -55681,6 +56191,1045 @@
                 <w:rFonts w:ascii="Times New Roman" w:hAnsi="Times New Roman" w:cs="Times New Roman"/>
               </w:rPr>
             </w:pPr>
+            <w:r>
+              <w:t>Cloud Training in performance of task</w:t>
+            </w:r>
+            <w:r>
+              <w:t xml:space="preserve"> </w:t>
+            </w:r>
+            <w:r>
+              <w:t>{</w:t>
+            </w:r>
+            <w:proofErr w:type="spellStart"/>
+            <w:proofErr w:type="gramStart"/>
+            <w:r>
+              <w:t>sr.offeringSummary.</w:t>
+            </w:r>
+            <w:r>
+              <w:t>training</w:t>
+            </w:r>
+            <w:proofErr w:type="gramEnd"/>
+            <w:r>
+              <w:t>.taskText</w:t>
+            </w:r>
+            <w:proofErr w:type="spellEnd"/>
+            <w:r>
+              <w:t>}</w:t>
+            </w:r>
+          </w:p>
+        </w:tc>
+        <w:tc>
+          <w:tcPr>
+            <w:tcW w:w="1230" w:type="dxa"/>
+          </w:tcPr>
+          <w:p>
+            <w:r>
+              <w:t>{</w:t>
+            </w:r>
+            <w:proofErr w:type="spellStart"/>
+            <w:proofErr w:type="gramStart"/>
+            <w:r>
+              <w:t>sr.offeringSummary.</w:t>
+            </w:r>
+            <w:r>
+              <w:t>training</w:t>
+            </w:r>
+            <w:proofErr w:type="gramEnd"/>
+            <w:r>
+              <w:t>.clearanceLevel</w:t>
+            </w:r>
+            <w:proofErr w:type="spellEnd"/>
+            <w:r>
+              <w:t>}</w:t>
+            </w:r>
+          </w:p>
+        </w:tc>
+        <w:tc>
+          <w:tcPr>
+            <w:tcW w:w="2010" w:type="dxa"/>
+          </w:tcPr>
+          <w:p>
+            <w:r>
+              <w:t>{</w:t>
+            </w:r>
+            <w:r>
+              <w:t xml:space="preserve">IF </w:t>
+            </w:r>
+            <w:proofErr w:type="spellStart"/>
+            <w:proofErr w:type="gramStart"/>
+            <w:r>
+              <w:t>sr.offeringSummary.</w:t>
+            </w:r>
+            <w:r>
+              <w:t>training</w:t>
+            </w:r>
+            <w:proofErr w:type="gramEnd"/>
+            <w:r>
+              <w:t>.secret.types</w:t>
+            </w:r>
+            <w:r>
+              <w:t>.length</w:t>
+            </w:r>
+            <w:proofErr w:type="spellEnd"/>
+            <w:r>
+              <w:t xml:space="preserve"> &gt; 0}</w:t>
+            </w:r>
+          </w:p>
+          <w:p>
+            <w:r>
+              <w:t>Secret</w:t>
+            </w:r>
+          </w:p>
+          <w:p>
+            <w:r>
+              <w:t xml:space="preserve">{FOR type in </w:t>
+            </w:r>
+            <w:proofErr w:type="spellStart"/>
+            <w:proofErr w:type="gramStart"/>
+            <w:r>
+              <w:t>sr.offeringSummary.</w:t>
+            </w:r>
+            <w:r>
+              <w:t>training</w:t>
+            </w:r>
+            <w:proofErr w:type="gramEnd"/>
+            <w:r>
+              <w:t>.secret.types</w:t>
+            </w:r>
+            <w:proofErr w:type="spellEnd"/>
+            <w:r>
+              <w:t>}</w:t>
+            </w:r>
+          </w:p>
+          <w:p>
+            <w:pPr>
+              <w:pStyle w:val="ListParagraph"/>
+              <w:numPr>
+                <w:ilvl w:val="0"/>
+                <w:numId w:val="22"/>
+              </w:numPr>
+            </w:pPr>
+            <w:r>
+              <w:t>{$type}</w:t>
+            </w:r>
+          </w:p>
+          <w:p>
+            <w:r>
+              <w:t>{END-FOR type}</w:t>
+            </w:r>
+          </w:p>
+          <w:p>
+            <w:r>
+              <w:t>{END-IF}</w:t>
+            </w:r>
+          </w:p>
+          <w:p>
+            <w:pPr>
+              <w:rPr>
+                <w:rFonts w:ascii="Calibri" w:eastAsia="Calibri" w:hAnsi="Calibri" w:cs="Calibri"/>
+                <w:sz w:val="22"/>
+                <w:szCs w:val="22"/>
+              </w:rPr>
+            </w:pPr>
+            <w:r>
+              <w:rPr>
+                <w:rFonts w:ascii="Calibri" w:eastAsia="Calibri" w:hAnsi="Calibri" w:cs="Calibri"/>
+                <w:sz w:val="22"/>
+                <w:szCs w:val="22"/>
+              </w:rPr>
+              <w:t>{IF</w:t>
+            </w:r>
+            <w:r>
+              <w:rPr>
+                <w:rFonts w:ascii="Calibri" w:eastAsia="Calibri" w:hAnsi="Calibri" w:cs="Calibri"/>
+                <w:sz w:val="22"/>
+                <w:szCs w:val="22"/>
+              </w:rPr>
+              <w:t xml:space="preserve"> </w:t>
+            </w:r>
+            <w:proofErr w:type="spellStart"/>
+            <w:proofErr w:type="gramStart"/>
+            <w:r>
+              <w:t>sr.offeringSummary.</w:t>
+            </w:r>
+            <w:r>
+              <w:t>training</w:t>
+            </w:r>
+            <w:proofErr w:type="gramEnd"/>
+            <w:r>
+              <w:t>.ts.types</w:t>
+            </w:r>
+            <w:r>
+              <w:rPr>
+                <w:rFonts w:ascii="Calibri" w:eastAsia="Calibri" w:hAnsi="Calibri" w:cs="Calibri"/>
+                <w:sz w:val="22"/>
+                <w:szCs w:val="22"/>
+              </w:rPr>
+              <w:t>.length</w:t>
+            </w:r>
+            <w:proofErr w:type="spellEnd"/>
+            <w:r>
+              <w:rPr>
+                <w:rFonts w:ascii="Calibri" w:eastAsia="Calibri" w:hAnsi="Calibri" w:cs="Calibri"/>
+                <w:sz w:val="22"/>
+                <w:szCs w:val="22"/>
+              </w:rPr>
+              <w:t xml:space="preserve"> &gt; 0}</w:t>
+            </w:r>
+          </w:p>
+          <w:p>
+            <w:pPr>
+              <w:rPr>
+                <w:rFonts w:ascii="Calibri" w:eastAsia="Calibri" w:hAnsi="Calibri" w:cs="Calibri"/>
+                <w:sz w:val="22"/>
+                <w:szCs w:val="22"/>
+              </w:rPr>
+            </w:pPr>
+            <w:r>
+              <w:rPr>
+                <w:rFonts w:ascii="Calibri" w:eastAsia="Calibri" w:hAnsi="Calibri" w:cs="Calibri"/>
+                <w:sz w:val="22"/>
+                <w:szCs w:val="22"/>
+              </w:rPr>
+              <w:t>Top Secret</w:t>
+            </w:r>
+          </w:p>
+          <w:p>
+            <w:r>
+              <w:t xml:space="preserve">{FOR type in </w:t>
+            </w:r>
+            <w:proofErr w:type="spellStart"/>
+            <w:proofErr w:type="gramStart"/>
+            <w:r>
+              <w:t>sr.offeringSummary.</w:t>
+            </w:r>
+            <w:r>
+              <w:t>training</w:t>
+            </w:r>
+            <w:proofErr w:type="gramEnd"/>
+            <w:r>
+              <w:t>.ts.types</w:t>
+            </w:r>
+            <w:proofErr w:type="spellEnd"/>
+            <w:r>
+              <w:t>}</w:t>
+            </w:r>
+          </w:p>
+          <w:p>
+            <w:pPr>
+              <w:pStyle w:val="ListParagraph"/>
+              <w:numPr>
+                <w:ilvl w:val="0"/>
+                <w:numId w:val="22"/>
+              </w:numPr>
+              <w:rPr>
+                <w:rFonts w:eastAsia="Calibri" w:cs="Calibri"/>
+              </w:rPr>
+            </w:pPr>
+            <w:r>
+              <w:rPr>
+                <w:rFonts w:eastAsia="Calibri" w:cs="Calibri"/>
+              </w:rPr>
+              <w:t>{$type}</w:t>
+            </w:r>
+          </w:p>
+          <w:p>
+            <w:pPr>
+              <w:rPr>
+                <w:rFonts w:ascii="Calibri" w:eastAsia="Calibri" w:hAnsi="Calibri" w:cs="Calibri"/>
+                <w:sz w:val="22"/>
+                <w:szCs w:val="22"/>
+              </w:rPr>
+            </w:pPr>
+            <w:r>
+              <w:rPr>
+                <w:rFonts w:ascii="Calibri" w:eastAsia="Calibri" w:hAnsi="Calibri" w:cs="Calibri"/>
+                <w:sz w:val="22"/>
+                <w:szCs w:val="22"/>
+              </w:rPr>
+              <w:t>{END-FOR type}</w:t>
+            </w:r>
+          </w:p>
+          <w:p>
+            <w:r>
+              <w:t>{END-IF}</w:t>
+            </w:r>
+          </w:p>
+        </w:tc>
+        <w:tc>
+          <w:tcPr>
+            <w:tcW w:w="3375" w:type="dxa"/>
+          </w:tcPr>
+          <w:p>
+            <w:r>
+              <w:t>Access is required in support of cloud training requirements across the contract.</w:t>
+            </w:r>
+          </w:p>
+        </w:tc>
+      </w:tr>
+      <w:tr>
+        <w:trPr>
+          <w:jc w:val="center"/>
+        </w:trPr>
+        <w:tc>
+          <w:tcPr>
+            <w:tcW w:w="1485" w:type="dxa"/>
+          </w:tcPr>
+          <w:p>
+            <w:r>
+              <w:t>{END-IF}</w:t>
+            </w:r>
+          </w:p>
+        </w:tc>
+        <w:tc>
+          <w:tcPr>
+            <w:tcW w:w="1230" w:type="dxa"/>
+          </w:tcPr>
+          <w:p/>
+        </w:tc>
+        <w:tc>
+          <w:tcPr>
+            <w:tcW w:w="2010" w:type="dxa"/>
+          </w:tcPr>
+          <w:p/>
+        </w:tc>
+        <w:tc>
+          <w:tcPr>
+            <w:tcW w:w="3375" w:type="dxa"/>
+          </w:tcPr>
+          <w:p/>
+        </w:tc>
+      </w:tr>
+      <w:tr>
+        <w:trPr>
+          <w:jc w:val="center"/>
+        </w:trPr>
+        <w:tc>
+          <w:tcPr>
+            <w:tcW w:w="1485" w:type="dxa"/>
+          </w:tcPr>
+          <w:p>
+            <w:r>
+              <w:t xml:space="preserve">{IF </w:t>
+            </w:r>
+            <w:proofErr w:type="spellStart"/>
+            <w:proofErr w:type="gramStart"/>
+            <w:r>
+              <w:t>sr.offeringSummary.</w:t>
+            </w:r>
+            <w:r>
+              <w:t>docu</w:t>
+            </w:r>
+            <w:r>
+              <w:lastRenderedPageBreak/>
+              <w:t>mentationSupport</w:t>
+            </w:r>
+            <w:proofErr w:type="gramEnd"/>
+            <w:r>
+              <w:t>.hasClassified</w:t>
+            </w:r>
+            <w:proofErr w:type="spellEnd"/>
+            <w:r>
+              <w:t>}</w:t>
+            </w:r>
+          </w:p>
+        </w:tc>
+        <w:tc>
+          <w:tcPr>
+            <w:tcW w:w="1230" w:type="dxa"/>
+          </w:tcPr>
+          <w:p/>
+        </w:tc>
+        <w:tc>
+          <w:tcPr>
+            <w:tcW w:w="2010" w:type="dxa"/>
+          </w:tcPr>
+          <w:p/>
+        </w:tc>
+        <w:tc>
+          <w:tcPr>
+            <w:tcW w:w="3375" w:type="dxa"/>
+          </w:tcPr>
+          <w:p/>
+        </w:tc>
+      </w:tr>
+      <w:tr>
+        <w:trPr>
+          <w:jc w:val="center"/>
+        </w:trPr>
+        <w:tc>
+          <w:tcPr>
+            <w:tcW w:w="1485" w:type="dxa"/>
+          </w:tcPr>
+          <w:p>
+            <w:r>
+              <w:t>Documentation Support Services</w:t>
+            </w:r>
+            <w:r>
+              <w:t xml:space="preserve"> </w:t>
+            </w:r>
+            <w:r>
+              <w:t xml:space="preserve">in performance of task </w:t>
+            </w:r>
+            <w:r>
+              <w:t>{</w:t>
+            </w:r>
+            <w:proofErr w:type="spellStart"/>
+            <w:proofErr w:type="gramStart"/>
+            <w:r>
+              <w:t>sr.offeringSummary.</w:t>
+            </w:r>
+            <w:r>
+              <w:t>documentationSupport</w:t>
+            </w:r>
+            <w:proofErr w:type="gramEnd"/>
+            <w:r>
+              <w:t>.taskText</w:t>
+            </w:r>
+            <w:proofErr w:type="spellEnd"/>
+            <w:r>
+              <w:t>}</w:t>
+            </w:r>
+          </w:p>
+        </w:tc>
+        <w:tc>
+          <w:tcPr>
+            <w:tcW w:w="1230" w:type="dxa"/>
+          </w:tcPr>
+          <w:p>
+            <w:r>
+              <w:t>{</w:t>
+            </w:r>
+            <w:proofErr w:type="spellStart"/>
+            <w:proofErr w:type="gramStart"/>
+            <w:r>
+              <w:t>sr.offeringSummary.</w:t>
+            </w:r>
+            <w:r>
+              <w:t>documentationSupport</w:t>
+            </w:r>
+            <w:proofErr w:type="gramEnd"/>
+            <w:r>
+              <w:t>.clearanceLevel</w:t>
+            </w:r>
+            <w:proofErr w:type="spellEnd"/>
+            <w:r>
+              <w:t>}</w:t>
+            </w:r>
+          </w:p>
+        </w:tc>
+        <w:tc>
+          <w:tcPr>
+            <w:tcW w:w="2010" w:type="dxa"/>
+          </w:tcPr>
+          <w:p>
+            <w:r>
+              <w:t>{</w:t>
+            </w:r>
+            <w:r>
+              <w:t xml:space="preserve">IF </w:t>
+            </w:r>
+            <w:proofErr w:type="spellStart"/>
+            <w:proofErr w:type="gramStart"/>
+            <w:r>
+              <w:t>sr.offeringSummary.</w:t>
+            </w:r>
+            <w:r>
+              <w:t>documentationSupport</w:t>
+            </w:r>
+            <w:proofErr w:type="gramEnd"/>
+            <w:r>
+              <w:t>.secret.types</w:t>
+            </w:r>
+            <w:r>
+              <w:t>.length</w:t>
+            </w:r>
+            <w:proofErr w:type="spellEnd"/>
+            <w:r>
+              <w:t xml:space="preserve"> &gt; 0}</w:t>
+            </w:r>
+          </w:p>
+          <w:p>
+            <w:r>
+              <w:t>Secret</w:t>
+            </w:r>
+          </w:p>
+          <w:p>
+            <w:r>
+              <w:t xml:space="preserve">{FOR type in </w:t>
+            </w:r>
+            <w:proofErr w:type="spellStart"/>
+            <w:proofErr w:type="gramStart"/>
+            <w:r>
+              <w:t>sr.offeringSummary.</w:t>
+            </w:r>
+            <w:r>
+              <w:t>documentationSupport</w:t>
+            </w:r>
+            <w:proofErr w:type="gramEnd"/>
+            <w:r>
+              <w:t>.secret.types</w:t>
+            </w:r>
+            <w:proofErr w:type="spellEnd"/>
+            <w:r>
+              <w:t>}</w:t>
+            </w:r>
+          </w:p>
+          <w:p>
+            <w:pPr>
+              <w:pStyle w:val="ListParagraph"/>
+              <w:numPr>
+                <w:ilvl w:val="0"/>
+                <w:numId w:val="22"/>
+              </w:numPr>
+            </w:pPr>
+            <w:r>
+              <w:t>{$type}</w:t>
+            </w:r>
+          </w:p>
+          <w:p>
+            <w:r>
+              <w:t>{END-FOR type}</w:t>
+            </w:r>
+          </w:p>
+          <w:p>
+            <w:r>
+              <w:t>{END-IF}</w:t>
+            </w:r>
+          </w:p>
+          <w:p>
+            <w:pPr>
+              <w:rPr>
+                <w:rFonts w:ascii="Calibri" w:eastAsia="Calibri" w:hAnsi="Calibri" w:cs="Calibri"/>
+                <w:sz w:val="22"/>
+                <w:szCs w:val="22"/>
+              </w:rPr>
+            </w:pPr>
+            <w:r>
+              <w:rPr>
+                <w:rFonts w:ascii="Calibri" w:eastAsia="Calibri" w:hAnsi="Calibri" w:cs="Calibri"/>
+                <w:sz w:val="22"/>
+                <w:szCs w:val="22"/>
+              </w:rPr>
+              <w:t>{IF</w:t>
+            </w:r>
+            <w:r>
+              <w:rPr>
+                <w:rFonts w:ascii="Calibri" w:eastAsia="Calibri" w:hAnsi="Calibri" w:cs="Calibri"/>
+                <w:sz w:val="22"/>
+                <w:szCs w:val="22"/>
+              </w:rPr>
+              <w:t xml:space="preserve"> </w:t>
+            </w:r>
+            <w:proofErr w:type="spellStart"/>
+            <w:proofErr w:type="gramStart"/>
+            <w:r>
+              <w:t>sr.offeringSummary.</w:t>
+            </w:r>
+            <w:r>
+              <w:t>documentationSupport</w:t>
+            </w:r>
+            <w:proofErr w:type="gramEnd"/>
+            <w:r>
+              <w:t>.ts.types</w:t>
+            </w:r>
+            <w:r>
+              <w:rPr>
+                <w:rFonts w:ascii="Calibri" w:eastAsia="Calibri" w:hAnsi="Calibri" w:cs="Calibri"/>
+                <w:sz w:val="22"/>
+                <w:szCs w:val="22"/>
+              </w:rPr>
+              <w:t>.length</w:t>
+            </w:r>
+            <w:proofErr w:type="spellEnd"/>
+            <w:r>
+              <w:rPr>
+                <w:rFonts w:ascii="Calibri" w:eastAsia="Calibri" w:hAnsi="Calibri" w:cs="Calibri"/>
+                <w:sz w:val="22"/>
+                <w:szCs w:val="22"/>
+              </w:rPr>
+              <w:t xml:space="preserve"> &gt; 0}</w:t>
+            </w:r>
+          </w:p>
+          <w:p>
+            <w:pPr>
+              <w:rPr>
+                <w:rFonts w:ascii="Calibri" w:eastAsia="Calibri" w:hAnsi="Calibri" w:cs="Calibri"/>
+                <w:sz w:val="22"/>
+                <w:szCs w:val="22"/>
+              </w:rPr>
+            </w:pPr>
+            <w:r>
+              <w:rPr>
+                <w:rFonts w:ascii="Calibri" w:eastAsia="Calibri" w:hAnsi="Calibri" w:cs="Calibri"/>
+                <w:sz w:val="22"/>
+                <w:szCs w:val="22"/>
+              </w:rPr>
+              <w:t>Top Secret</w:t>
+            </w:r>
+          </w:p>
+          <w:p>
+            <w:r>
+              <w:t xml:space="preserve">{FOR type in </w:t>
+            </w:r>
+            <w:proofErr w:type="spellStart"/>
+            <w:proofErr w:type="gramStart"/>
+            <w:r>
+              <w:t>sr.offeringSummary.</w:t>
+            </w:r>
+            <w:r>
+              <w:t>documentationSupport</w:t>
+            </w:r>
+            <w:proofErr w:type="gramEnd"/>
+            <w:r>
+              <w:t>.ts.types</w:t>
+            </w:r>
+            <w:proofErr w:type="spellEnd"/>
+            <w:r>
+              <w:t>}</w:t>
+            </w:r>
+          </w:p>
+          <w:p>
+            <w:pPr>
+              <w:pStyle w:val="ListParagraph"/>
+              <w:numPr>
+                <w:ilvl w:val="0"/>
+                <w:numId w:val="22"/>
+              </w:numPr>
+              <w:rPr>
+                <w:rFonts w:eastAsia="Calibri" w:cs="Calibri"/>
+              </w:rPr>
+            </w:pPr>
+            <w:r>
+              <w:rPr>
+                <w:rFonts w:eastAsia="Calibri" w:cs="Calibri"/>
+              </w:rPr>
+              <w:t>{$type}</w:t>
+            </w:r>
+          </w:p>
+          <w:p>
+            <w:pPr>
+              <w:rPr>
+                <w:rFonts w:ascii="Calibri" w:eastAsia="Calibri" w:hAnsi="Calibri" w:cs="Calibri"/>
+                <w:sz w:val="22"/>
+                <w:szCs w:val="22"/>
+              </w:rPr>
+            </w:pPr>
+            <w:r>
+              <w:rPr>
+                <w:rFonts w:ascii="Calibri" w:eastAsia="Calibri" w:hAnsi="Calibri" w:cs="Calibri"/>
+                <w:sz w:val="22"/>
+                <w:szCs w:val="22"/>
+              </w:rPr>
+              <w:t>{END-FOR type}</w:t>
+            </w:r>
+          </w:p>
+          <w:p>
+            <w:r>
+              <w:t>{END-IF}</w:t>
+            </w:r>
+          </w:p>
+        </w:tc>
+        <w:tc>
+          <w:tcPr>
+            <w:tcW w:w="3375" w:type="dxa"/>
+          </w:tcPr>
+          <w:p>
+            <w:r>
+              <w:t>Access is required in support of documentation support requirements across the contract.</w:t>
+            </w:r>
+          </w:p>
+        </w:tc>
+      </w:tr>
+      <w:tr>
+        <w:trPr>
+          <w:jc w:val="center"/>
+        </w:trPr>
+        <w:tc>
+          <w:tcPr>
+            <w:tcW w:w="1485" w:type="dxa"/>
+          </w:tcPr>
+          <w:p>
+            <w:r>
+              <w:t>{END-IF}</w:t>
+            </w:r>
+          </w:p>
+        </w:tc>
+        <w:tc>
+          <w:tcPr>
+            <w:tcW w:w="1230" w:type="dxa"/>
+          </w:tcPr>
+          <w:p/>
+        </w:tc>
+        <w:tc>
+          <w:tcPr>
+            <w:tcW w:w="2010" w:type="dxa"/>
+          </w:tcPr>
+          <w:p/>
+        </w:tc>
+        <w:tc>
+          <w:tcPr>
+            <w:tcW w:w="3375" w:type="dxa"/>
+          </w:tcPr>
+          <w:p/>
+        </w:tc>
+      </w:tr>
+      <w:tr>
+        <w:trPr>
+          <w:jc w:val="center"/>
+        </w:trPr>
+        <w:tc>
+          <w:tcPr>
+            <w:tcW w:w="1485" w:type="dxa"/>
+          </w:tcPr>
+          <w:p>
+            <w:r>
+              <w:t xml:space="preserve">{IF </w:t>
+            </w:r>
+            <w:proofErr w:type="spellStart"/>
+            <w:proofErr w:type="gramStart"/>
+            <w:r>
+              <w:t>sr.offeringSummary.</w:t>
+            </w:r>
+            <w:r>
+              <w:t>generalCloudSupport</w:t>
+            </w:r>
+            <w:proofErr w:type="gramEnd"/>
+            <w:r>
+              <w:t>.hasClassified</w:t>
+            </w:r>
+            <w:proofErr w:type="spellEnd"/>
+            <w:r>
+              <w:t>}</w:t>
+            </w:r>
+          </w:p>
+        </w:tc>
+        <w:tc>
+          <w:tcPr>
+            <w:tcW w:w="1230" w:type="dxa"/>
+          </w:tcPr>
+          <w:p/>
+        </w:tc>
+        <w:tc>
+          <w:tcPr>
+            <w:tcW w:w="2010" w:type="dxa"/>
+          </w:tcPr>
+          <w:p/>
+        </w:tc>
+        <w:tc>
+          <w:tcPr>
+            <w:tcW w:w="3375" w:type="dxa"/>
+          </w:tcPr>
+          <w:p/>
+        </w:tc>
+      </w:tr>
+      <w:tr>
+        <w:trPr>
+          <w:jc w:val="center"/>
+        </w:trPr>
+        <w:tc>
+          <w:tcPr>
+            <w:tcW w:w="1485" w:type="dxa"/>
+          </w:tcPr>
+          <w:p>
+            <w:r>
+              <w:t>General Cloud Support Services</w:t>
+            </w:r>
+            <w:r>
+              <w:t xml:space="preserve"> </w:t>
+            </w:r>
+            <w:r>
+              <w:t xml:space="preserve">in performance of task </w:t>
+            </w:r>
+            <w:r>
+              <w:t>{</w:t>
+            </w:r>
+            <w:proofErr w:type="spellStart"/>
+            <w:proofErr w:type="gramStart"/>
+            <w:r>
+              <w:t>sr.offeringSu</w:t>
+            </w:r>
+            <w:r>
+              <w:lastRenderedPageBreak/>
+              <w:t>mmary.</w:t>
+            </w:r>
+            <w:r>
+              <w:t>generalCloudSupport</w:t>
+            </w:r>
+            <w:proofErr w:type="gramEnd"/>
+            <w:r>
+              <w:t>.taskText</w:t>
+            </w:r>
+            <w:proofErr w:type="spellEnd"/>
+            <w:r>
+              <w:t>}</w:t>
+            </w:r>
+          </w:p>
+        </w:tc>
+        <w:tc>
+          <w:tcPr>
+            <w:tcW w:w="1230" w:type="dxa"/>
+          </w:tcPr>
+          <w:p>
+            <w:r>
+              <w:lastRenderedPageBreak/>
+              <w:t>{</w:t>
+            </w:r>
+            <w:proofErr w:type="spellStart"/>
+            <w:proofErr w:type="gramStart"/>
+            <w:r>
+              <w:t>sr.offeringSummary.</w:t>
+            </w:r>
+            <w:r>
+              <w:t>generalCloudSupport</w:t>
+            </w:r>
+            <w:proofErr w:type="gramEnd"/>
+            <w:r>
+              <w:t>.clearanceLevel</w:t>
+            </w:r>
+            <w:proofErr w:type="spellEnd"/>
+            <w:r>
+              <w:t>}</w:t>
+            </w:r>
+          </w:p>
+        </w:tc>
+        <w:tc>
+          <w:tcPr>
+            <w:tcW w:w="2010" w:type="dxa"/>
+          </w:tcPr>
+          <w:p>
+            <w:r>
+              <w:t>{</w:t>
+            </w:r>
+            <w:r>
+              <w:t xml:space="preserve">IF </w:t>
+            </w:r>
+            <w:proofErr w:type="spellStart"/>
+            <w:proofErr w:type="gramStart"/>
+            <w:r>
+              <w:t>sr.offeringSummary.</w:t>
+            </w:r>
+            <w:r>
+              <w:t>generalCloudSupport</w:t>
+            </w:r>
+            <w:proofErr w:type="gramEnd"/>
+            <w:r>
+              <w:t>.secret.types</w:t>
+            </w:r>
+            <w:r>
+              <w:t>.length</w:t>
+            </w:r>
+            <w:proofErr w:type="spellEnd"/>
+            <w:r>
+              <w:t xml:space="preserve"> &gt; 0}</w:t>
+            </w:r>
+          </w:p>
+          <w:p>
+            <w:r>
+              <w:t>Secret</w:t>
+            </w:r>
+          </w:p>
+          <w:p>
+            <w:r>
+              <w:lastRenderedPageBreak/>
+              <w:t xml:space="preserve">{FOR type in </w:t>
+            </w:r>
+            <w:proofErr w:type="spellStart"/>
+            <w:proofErr w:type="gramStart"/>
+            <w:r>
+              <w:t>sr.offeringSummary.</w:t>
+            </w:r>
+            <w:r>
+              <w:t>generalCloudSupport</w:t>
+            </w:r>
+            <w:proofErr w:type="gramEnd"/>
+            <w:r>
+              <w:t>.secret.types</w:t>
+            </w:r>
+            <w:proofErr w:type="spellEnd"/>
+            <w:r>
+              <w:t>}</w:t>
+            </w:r>
+          </w:p>
+          <w:p>
+            <w:pPr>
+              <w:pStyle w:val="ListParagraph"/>
+              <w:numPr>
+                <w:ilvl w:val="0"/>
+                <w:numId w:val="22"/>
+              </w:numPr>
+            </w:pPr>
+            <w:r>
+              <w:t>{$type}</w:t>
+            </w:r>
+          </w:p>
+          <w:p>
+            <w:r>
+              <w:t>{END-FOR type}</w:t>
+            </w:r>
+          </w:p>
+          <w:p>
+            <w:r>
+              <w:t>{END-IF}</w:t>
+            </w:r>
+          </w:p>
+          <w:p>
+            <w:pPr>
+              <w:rPr>
+                <w:rFonts w:ascii="Calibri" w:eastAsia="Calibri" w:hAnsi="Calibri" w:cs="Calibri"/>
+                <w:sz w:val="22"/>
+                <w:szCs w:val="22"/>
+              </w:rPr>
+            </w:pPr>
+            <w:r>
+              <w:rPr>
+                <w:rFonts w:ascii="Calibri" w:eastAsia="Calibri" w:hAnsi="Calibri" w:cs="Calibri"/>
+                <w:sz w:val="22"/>
+                <w:szCs w:val="22"/>
+              </w:rPr>
+              <w:t>{IF</w:t>
+            </w:r>
+            <w:r>
+              <w:rPr>
+                <w:rFonts w:ascii="Calibri" w:eastAsia="Calibri" w:hAnsi="Calibri" w:cs="Calibri"/>
+                <w:sz w:val="22"/>
+                <w:szCs w:val="22"/>
+              </w:rPr>
+              <w:t xml:space="preserve"> </w:t>
+            </w:r>
+            <w:proofErr w:type="spellStart"/>
+            <w:proofErr w:type="gramStart"/>
+            <w:r>
+              <w:t>sr.offeringSummary.</w:t>
+            </w:r>
+            <w:r>
+              <w:t>generalCloudSupport</w:t>
+            </w:r>
+            <w:proofErr w:type="gramEnd"/>
+            <w:r>
+              <w:t>.ts.types</w:t>
+            </w:r>
+            <w:r>
+              <w:rPr>
+                <w:rFonts w:ascii="Calibri" w:eastAsia="Calibri" w:hAnsi="Calibri" w:cs="Calibri"/>
+                <w:sz w:val="22"/>
+                <w:szCs w:val="22"/>
+              </w:rPr>
+              <w:t>.length</w:t>
+            </w:r>
+            <w:proofErr w:type="spellEnd"/>
+            <w:r>
+              <w:rPr>
+                <w:rFonts w:ascii="Calibri" w:eastAsia="Calibri" w:hAnsi="Calibri" w:cs="Calibri"/>
+                <w:sz w:val="22"/>
+                <w:szCs w:val="22"/>
+              </w:rPr>
+              <w:t xml:space="preserve"> &gt; 0}</w:t>
+            </w:r>
+          </w:p>
+          <w:p>
+            <w:pPr>
+              <w:rPr>
+                <w:rFonts w:ascii="Calibri" w:eastAsia="Calibri" w:hAnsi="Calibri" w:cs="Calibri"/>
+                <w:sz w:val="22"/>
+                <w:szCs w:val="22"/>
+              </w:rPr>
+            </w:pPr>
+            <w:r>
+              <w:rPr>
+                <w:rFonts w:ascii="Calibri" w:eastAsia="Calibri" w:hAnsi="Calibri" w:cs="Calibri"/>
+                <w:sz w:val="22"/>
+                <w:szCs w:val="22"/>
+              </w:rPr>
+              <w:t>Top Secret</w:t>
+            </w:r>
+          </w:p>
+          <w:p>
+            <w:r>
+              <w:t xml:space="preserve">{FOR type in </w:t>
+            </w:r>
+            <w:proofErr w:type="spellStart"/>
+            <w:proofErr w:type="gramStart"/>
+            <w:r>
+              <w:t>sr.offeringSummary.</w:t>
+            </w:r>
+            <w:r>
+              <w:t>generalCloudSupport</w:t>
+            </w:r>
+            <w:proofErr w:type="gramEnd"/>
+            <w:r>
+              <w:t>.ts.types</w:t>
+            </w:r>
+            <w:proofErr w:type="spellEnd"/>
+            <w:r>
+              <w:t>}</w:t>
+            </w:r>
+          </w:p>
+          <w:p>
+            <w:pPr>
+              <w:pStyle w:val="ListParagraph"/>
+              <w:numPr>
+                <w:ilvl w:val="0"/>
+                <w:numId w:val="22"/>
+              </w:numPr>
+              <w:rPr>
+                <w:rFonts w:eastAsia="Calibri" w:cs="Calibri"/>
+              </w:rPr>
+            </w:pPr>
+            <w:r>
+              <w:rPr>
+                <w:rFonts w:eastAsia="Calibri" w:cs="Calibri"/>
+              </w:rPr>
+              <w:t>{$type}</w:t>
+            </w:r>
+          </w:p>
+          <w:p>
+            <w:pPr>
+              <w:rPr>
+                <w:rFonts w:ascii="Calibri" w:eastAsia="Calibri" w:hAnsi="Calibri" w:cs="Calibri"/>
+                <w:sz w:val="22"/>
+                <w:szCs w:val="22"/>
+              </w:rPr>
+            </w:pPr>
+            <w:r>
+              <w:rPr>
+                <w:rFonts w:ascii="Calibri" w:eastAsia="Calibri" w:hAnsi="Calibri" w:cs="Calibri"/>
+                <w:sz w:val="22"/>
+                <w:szCs w:val="22"/>
+              </w:rPr>
+              <w:t>{END-FOR type}</w:t>
+            </w:r>
+          </w:p>
+          <w:p>
+            <w:r>
+              <w:t>{END-IF}</w:t>
+            </w:r>
+          </w:p>
+        </w:tc>
+        <w:tc>
+          <w:tcPr>
+            <w:tcW w:w="3375" w:type="dxa"/>
+          </w:tcPr>
+          <w:p>
+            <w:r>
+              <w:lastRenderedPageBreak/>
+              <w:t>Access is required in support of general cloud support requirements across the contract.</w:t>
+            </w:r>
+          </w:p>
+        </w:tc>
+      </w:tr>
+      <w:tr>
+        <w:trPr>
+          <w:jc w:val="center"/>
+        </w:trPr>
+        <w:tc>
+          <w:tcPr>
+            <w:tcW w:w="1485" w:type="dxa"/>
+          </w:tcPr>
+          <w:p>
+            <w:r>
+              <w:t>{END-IF}</w:t>
+            </w:r>
           </w:p>
         </w:tc>
         <w:tc>
@@ -56065,6 +57614,7 @@
         </w:tabs>
       </w:pPr>
       <w:r>
+        <w:lastRenderedPageBreak/>
         <w:t>None.</w:t>
       </w:r>
     </w:p>
@@ -56250,11 +57800,7 @@
         <w:t xml:space="preserve"> : </w:t>
       </w:r>
       <w:r>
-        <w:t xml:space="preserve">` </w:t>
-      </w:r>
-      <w:r>
-        <w:lastRenderedPageBreak/>
-        <w:t>This requirement does not provide for the design, development, or operation of a system of records on individuals (in whole or in part).</w:t>
+        <w:t>` This requirement does not provide for the design, development, or operation of a system of records on individuals (in whole or in part).</w:t>
       </w:r>
       <w:r>
         <w:t>`}</w:t>

--- a/document-generation/templates/dow-template.docx
+++ b/document-generation/templates/dow-template.docx
@@ -12,6 +12,12 @@
           <w:b/>
         </w:rPr>
       </w:pPr>
+      <w:r>
+        <w:rPr>
+          <w:b/>
+        </w:rPr>
+        <w:t>0.254</w:t>
+      </w:r>
       <w:r>
         <w:rPr>
           <w:b/>
@@ -53706,7 +53712,7 @@
     <w:tbl>
       <w:tblPr>
         <w:tblStyle w:val="afffe"/>
-        <w:tblW w:w="8100" w:type="dxa"/>
+        <w:tblW w:w="9000" w:type="dxa"/>
         <w:jc w:val="center"/>
         <w:tblBorders>
           <w:top w:val="single" w:sz="4" w:space="0" w:color="000000"/>
@@ -53720,10 +53726,10 @@
         <w:tblLook w:val="0400" w:firstRow="0" w:lastRow="0" w:firstColumn="0" w:lastColumn="0" w:noHBand="0" w:noVBand="1"/>
       </w:tblPr>
       <w:tblGrid>
-        <w:gridCol w:w="1485"/>
-        <w:gridCol w:w="1230"/>
-        <w:gridCol w:w="2010"/>
-        <w:gridCol w:w="3375"/>
+        <w:gridCol w:w="1705"/>
+        <w:gridCol w:w="1080"/>
+        <w:gridCol w:w="3150"/>
+        <w:gridCol w:w="3065"/>
       </w:tblGrid>
       <w:tr>
         <w:trPr>
@@ -53731,7 +53737,7 @@
         </w:trPr>
         <w:tc>
           <w:tcPr>
-            <w:tcW w:w="1485" w:type="dxa"/>
+            <w:tcW w:w="1705" w:type="dxa"/>
             <w:shd w:val="clear" w:color="auto" w:fill="D9D9D9"/>
             <w:vAlign w:val="center"/>
           </w:tcPr>
@@ -53770,7 +53776,7 @@
         </w:tc>
         <w:tc>
           <w:tcPr>
-            <w:tcW w:w="1230" w:type="dxa"/>
+            <w:tcW w:w="1080" w:type="dxa"/>
             <w:shd w:val="clear" w:color="auto" w:fill="D9D9D9"/>
             <w:vAlign w:val="center"/>
           </w:tcPr>
@@ -53797,7 +53803,7 @@
         </w:tc>
         <w:tc>
           <w:tcPr>
-            <w:tcW w:w="2010" w:type="dxa"/>
+            <w:tcW w:w="3150" w:type="dxa"/>
             <w:shd w:val="clear" w:color="auto" w:fill="D9D9D9"/>
             <w:vAlign w:val="center"/>
           </w:tcPr>
@@ -53824,7 +53830,7 @@
         </w:tc>
         <w:tc>
           <w:tcPr>
-            <w:tcW w:w="3375" w:type="dxa"/>
+            <w:tcW w:w="3065" w:type="dxa"/>
             <w:shd w:val="clear" w:color="auto" w:fill="D9D9D9"/>
             <w:vAlign w:val="center"/>
           </w:tcPr>
@@ -53856,12 +53862,21 @@
         </w:trPr>
         <w:tc>
           <w:tcPr>
-            <w:tcW w:w="1485" w:type="dxa"/>
+            <w:tcW w:w="1705" w:type="dxa"/>
           </w:tcPr>
           <w:p>
+            <w:pPr>
+              <w:rPr>
+                <w:rFonts w:ascii="Times New Roman" w:hAnsi="Times New Roman" w:cs="Times New Roman"/>
+                <w:sz w:val="20"/>
+                <w:szCs w:val="20"/>
+              </w:rPr>
+            </w:pPr>
             <w:r>
               <w:rPr>
                 <w:rFonts w:ascii="Times New Roman" w:hAnsi="Times New Roman" w:cs="Times New Roman"/>
+                <w:sz w:val="20"/>
+                <w:szCs w:val="20"/>
               </w:rPr>
               <w:t xml:space="preserve">{IF </w:t>
             </w:r>
@@ -53869,6 +53884,8 @@
             <w:r>
               <w:rPr>
                 <w:rFonts w:ascii="Times New Roman" w:hAnsi="Times New Roman" w:cs="Times New Roman"/>
+                <w:sz w:val="20"/>
+                <w:szCs w:val="20"/>
               </w:rPr>
               <w:t>includeSecretArchDesign</w:t>
             </w:r>
@@ -53876,6 +53893,8 @@
             <w:r>
               <w:rPr>
                 <w:rFonts w:ascii="Times New Roman" w:hAnsi="Times New Roman" w:cs="Times New Roman"/>
+                <w:sz w:val="20"/>
+                <w:szCs w:val="20"/>
               </w:rPr>
               <w:t>}</w:t>
             </w:r>
@@ -53883,21 +53902,45 @@
         </w:tc>
         <w:tc>
           <w:tcPr>
-            <w:tcW w:w="1230" w:type="dxa"/>
+            <w:tcW w:w="1080" w:type="dxa"/>
           </w:tcPr>
-          <w:p/>
+          <w:p>
+            <w:pPr>
+              <w:rPr>
+                <w:rFonts w:ascii="Times New Roman" w:hAnsi="Times New Roman" w:cs="Times New Roman"/>
+                <w:sz w:val="20"/>
+                <w:szCs w:val="20"/>
+              </w:rPr>
+            </w:pPr>
+          </w:p>
         </w:tc>
         <w:tc>
           <w:tcPr>
-            <w:tcW w:w="2010" w:type="dxa"/>
+            <w:tcW w:w="3150" w:type="dxa"/>
           </w:tcPr>
-          <w:p/>
+          <w:p>
+            <w:pPr>
+              <w:rPr>
+                <w:rFonts w:ascii="Times New Roman" w:hAnsi="Times New Roman" w:cs="Times New Roman"/>
+                <w:sz w:val="20"/>
+                <w:szCs w:val="20"/>
+              </w:rPr>
+            </w:pPr>
+          </w:p>
         </w:tc>
         <w:tc>
           <w:tcPr>
-            <w:tcW w:w="3375" w:type="dxa"/>
+            <w:tcW w:w="3065" w:type="dxa"/>
           </w:tcPr>
-          <w:p/>
+          <w:p>
+            <w:pPr>
+              <w:rPr>
+                <w:rFonts w:ascii="Times New Roman" w:hAnsi="Times New Roman" w:cs="Times New Roman"/>
+                <w:sz w:val="20"/>
+                <w:szCs w:val="20"/>
+              </w:rPr>
+            </w:pPr>
+          </w:p>
         </w:tc>
       </w:tr>
       <w:tr>
@@ -53906,9 +53949,16 @@
         </w:trPr>
         <w:tc>
           <w:tcPr>
-            <w:tcW w:w="1485" w:type="dxa"/>
+            <w:tcW w:w="1705" w:type="dxa"/>
           </w:tcPr>
           <w:p>
+            <w:pPr>
+              <w:rPr>
+                <w:rFonts w:ascii="Times New Roman" w:hAnsi="Times New Roman" w:cs="Times New Roman"/>
+                <w:sz w:val="20"/>
+                <w:szCs w:val="20"/>
+              </w:rPr>
+            </w:pPr>
             <w:r>
               <w:rPr>
                 <w:rFonts w:ascii="Times New Roman" w:eastAsia="Times New Roman" w:hAnsi="Times New Roman" w:cs="Times New Roman"/>
@@ -53921,9 +53971,16 @@
         </w:tc>
         <w:tc>
           <w:tcPr>
-            <w:tcW w:w="1230" w:type="dxa"/>
+            <w:tcW w:w="1080" w:type="dxa"/>
           </w:tcPr>
           <w:p>
+            <w:pPr>
+              <w:rPr>
+                <w:rFonts w:ascii="Times New Roman" w:hAnsi="Times New Roman" w:cs="Times New Roman"/>
+                <w:sz w:val="20"/>
+                <w:szCs w:val="20"/>
+              </w:rPr>
+            </w:pPr>
             <w:r>
               <w:rPr>
                 <w:rFonts w:ascii="Times New Roman" w:eastAsia="Times New Roman" w:hAnsi="Times New Roman" w:cs="Times New Roman"/>
@@ -53936,17 +53993,21 @@
         </w:tc>
         <w:tc>
           <w:tcPr>
-            <w:tcW w:w="2010" w:type="dxa"/>
+            <w:tcW w:w="3150" w:type="dxa"/>
           </w:tcPr>
           <w:p>
             <w:pPr>
               <w:rPr>
                 <w:rFonts w:ascii="Times New Roman" w:hAnsi="Times New Roman" w:cs="Times New Roman"/>
+                <w:sz w:val="20"/>
+                <w:szCs w:val="20"/>
               </w:rPr>
             </w:pPr>
             <w:r>
               <w:rPr>
                 <w:rFonts w:ascii="Times New Roman" w:hAnsi="Times New Roman" w:cs="Times New Roman"/>
+                <w:sz w:val="20"/>
+                <w:szCs w:val="20"/>
               </w:rPr>
               <w:t>{</w:t>
             </w:r>
@@ -53955,6 +54016,8 @@
             <w:r>
               <w:rPr>
                 <w:rFonts w:ascii="Times New Roman" w:hAnsi="Times New Roman" w:cs="Times New Roman"/>
+                <w:sz w:val="20"/>
+                <w:szCs w:val="20"/>
               </w:rPr>
               <w:t>sr.secretLevelOfAccess.join</w:t>
             </w:r>
@@ -53963,6 +54026,8 @@
             <w:r>
               <w:rPr>
                 <w:rFonts w:ascii="Times New Roman" w:hAnsi="Times New Roman" w:cs="Times New Roman"/>
+                <w:sz w:val="20"/>
+                <w:szCs w:val="20"/>
               </w:rPr>
               <w:t>(`, `)}</w:t>
             </w:r>
@@ -53970,9 +54035,16 @@
         </w:tc>
         <w:tc>
           <w:tcPr>
-            <w:tcW w:w="3375" w:type="dxa"/>
+            <w:tcW w:w="3065" w:type="dxa"/>
           </w:tcPr>
           <w:p>
+            <w:pPr>
+              <w:rPr>
+                <w:rFonts w:ascii="Times New Roman" w:hAnsi="Times New Roman" w:cs="Times New Roman"/>
+                <w:sz w:val="20"/>
+                <w:szCs w:val="20"/>
+              </w:rPr>
+            </w:pPr>
             <w:r>
               <w:rPr>
                 <w:rFonts w:ascii="Times New Roman" w:eastAsia="Times New Roman" w:hAnsi="Times New Roman" w:cs="Times New Roman"/>
@@ -53990,107 +54062,64 @@
         </w:trPr>
         <w:tc>
           <w:tcPr>
-            <w:tcW w:w="1485" w:type="dxa"/>
+            <w:tcW w:w="1705" w:type="dxa"/>
           </w:tcPr>
           <w:p>
+            <w:pPr>
+              <w:rPr>
+                <w:rFonts w:ascii="Times New Roman" w:hAnsi="Times New Roman" w:cs="Times New Roman"/>
+                <w:sz w:val="20"/>
+                <w:szCs w:val="20"/>
+              </w:rPr>
+            </w:pPr>
             <w:r>
-              <w:t>{</w:t>
-            </w:r>
-            <w:r>
               <w:rPr>
                 <w:rFonts w:ascii="Times New Roman" w:hAnsi="Times New Roman" w:cs="Times New Roman"/>
-              </w:rPr>
-              <w:t>END-IF}</w:t>
+                <w:sz w:val="20"/>
+                <w:szCs w:val="20"/>
+              </w:rPr>
+              <w:t>{END-IF}</w:t>
             </w:r>
           </w:p>
         </w:tc>
         <w:tc>
           <w:tcPr>
-            <w:tcW w:w="1230" w:type="dxa"/>
-          </w:tcPr>
-          <w:p/>
-        </w:tc>
-        <w:tc>
-          <w:tcPr>
-            <w:tcW w:w="2010" w:type="dxa"/>
-          </w:tcPr>
-          <w:p/>
-        </w:tc>
-        <w:tc>
-          <w:tcPr>
-            <w:tcW w:w="3375" w:type="dxa"/>
-          </w:tcPr>
-          <w:p/>
-        </w:tc>
-      </w:tr>
-      <w:tr>
-        <w:trPr>
-          <w:jc w:val="center"/>
-        </w:trPr>
-        <w:tc>
-          <w:tcPr>
-            <w:tcW w:w="1485" w:type="dxa"/>
+            <w:tcW w:w="1080" w:type="dxa"/>
           </w:tcPr>
           <w:p>
             <w:pPr>
               <w:rPr>
                 <w:rFonts w:ascii="Times New Roman" w:hAnsi="Times New Roman" w:cs="Times New Roman"/>
-              </w:rPr>
-            </w:pPr>
-            <w:r>
-              <w:rPr>
-                <w:rFonts w:ascii="Times New Roman" w:hAnsi="Times New Roman" w:cs="Times New Roman"/>
-              </w:rPr>
-              <w:t xml:space="preserve">{IF </w:t>
-            </w:r>
-            <w:proofErr w:type="spellStart"/>
-            <w:r>
-              <w:rPr>
-                <w:rFonts w:ascii="Times New Roman" w:hAnsi="Times New Roman" w:cs="Times New Roman"/>
-              </w:rPr>
-              <w:t>includeTopSecretArchDesign</w:t>
-            </w:r>
-            <w:proofErr w:type="spellEnd"/>
-            <w:r>
-              <w:rPr>
-                <w:rFonts w:ascii="Times New Roman" w:hAnsi="Times New Roman" w:cs="Times New Roman"/>
-              </w:rPr>
-              <w:t>}</w:t>
-            </w:r>
-          </w:p>
-        </w:tc>
-        <w:tc>
-          <w:tcPr>
-            <w:tcW w:w="1230" w:type="dxa"/>
-          </w:tcPr>
-          <w:p>
-            <w:pPr>
-              <w:rPr>
-                <w:rFonts w:ascii="Times New Roman" w:hAnsi="Times New Roman" w:cs="Times New Roman"/>
+                <w:sz w:val="20"/>
+                <w:szCs w:val="20"/>
               </w:rPr>
             </w:pPr>
           </w:p>
         </w:tc>
         <w:tc>
           <w:tcPr>
-            <w:tcW w:w="2010" w:type="dxa"/>
+            <w:tcW w:w="3150" w:type="dxa"/>
           </w:tcPr>
           <w:p>
             <w:pPr>
               <w:rPr>
                 <w:rFonts w:ascii="Times New Roman" w:hAnsi="Times New Roman" w:cs="Times New Roman"/>
+                <w:sz w:val="20"/>
+                <w:szCs w:val="20"/>
               </w:rPr>
             </w:pPr>
           </w:p>
         </w:tc>
         <w:tc>
           <w:tcPr>
-            <w:tcW w:w="3375" w:type="dxa"/>
+            <w:tcW w:w="3065" w:type="dxa"/>
           </w:tcPr>
           <w:p>
             <w:pPr>
               <w:rPr>
                 <w:rFonts w:ascii="Times New Roman" w:hAnsi="Times New Roman" w:cs="Times New Roman"/>
+                <w:sz w:val="20"/>
+                <w:szCs w:val="20"/>
               </w:rPr>
             </w:pPr>
           </w:p>
@@ -54102,7 +54131,94 @@
         </w:trPr>
         <w:tc>
           <w:tcPr>
-            <w:tcW w:w="1485" w:type="dxa"/>
+            <w:tcW w:w="1705" w:type="dxa"/>
+          </w:tcPr>
+          <w:p>
+            <w:pPr>
+              <w:rPr>
+                <w:rFonts w:ascii="Times New Roman" w:hAnsi="Times New Roman" w:cs="Times New Roman"/>
+                <w:sz w:val="20"/>
+                <w:szCs w:val="20"/>
+              </w:rPr>
+            </w:pPr>
+            <w:r>
+              <w:rPr>
+                <w:rFonts w:ascii="Times New Roman" w:hAnsi="Times New Roman" w:cs="Times New Roman"/>
+                <w:sz w:val="20"/>
+                <w:szCs w:val="20"/>
+              </w:rPr>
+              <w:t xml:space="preserve">{IF </w:t>
+            </w:r>
+            <w:proofErr w:type="spellStart"/>
+            <w:r>
+              <w:rPr>
+                <w:rFonts w:ascii="Times New Roman" w:hAnsi="Times New Roman" w:cs="Times New Roman"/>
+                <w:sz w:val="20"/>
+                <w:szCs w:val="20"/>
+              </w:rPr>
+              <w:t>includeTopSecretArchDesign</w:t>
+            </w:r>
+            <w:proofErr w:type="spellEnd"/>
+            <w:r>
+              <w:rPr>
+                <w:rFonts w:ascii="Times New Roman" w:hAnsi="Times New Roman" w:cs="Times New Roman"/>
+                <w:sz w:val="20"/>
+                <w:szCs w:val="20"/>
+              </w:rPr>
+              <w:t>}</w:t>
+            </w:r>
+          </w:p>
+        </w:tc>
+        <w:tc>
+          <w:tcPr>
+            <w:tcW w:w="1080" w:type="dxa"/>
+          </w:tcPr>
+          <w:p>
+            <w:pPr>
+              <w:rPr>
+                <w:rFonts w:ascii="Times New Roman" w:hAnsi="Times New Roman" w:cs="Times New Roman"/>
+                <w:sz w:val="20"/>
+                <w:szCs w:val="20"/>
+              </w:rPr>
+            </w:pPr>
+          </w:p>
+        </w:tc>
+        <w:tc>
+          <w:tcPr>
+            <w:tcW w:w="3150" w:type="dxa"/>
+          </w:tcPr>
+          <w:p>
+            <w:pPr>
+              <w:rPr>
+                <w:rFonts w:ascii="Times New Roman" w:hAnsi="Times New Roman" w:cs="Times New Roman"/>
+                <w:sz w:val="20"/>
+                <w:szCs w:val="20"/>
+              </w:rPr>
+            </w:pPr>
+          </w:p>
+        </w:tc>
+        <w:tc>
+          <w:tcPr>
+            <w:tcW w:w="3065" w:type="dxa"/>
+          </w:tcPr>
+          <w:p>
+            <w:pPr>
+              <w:rPr>
+                <w:rFonts w:ascii="Times New Roman" w:hAnsi="Times New Roman" w:cs="Times New Roman"/>
+                <w:sz w:val="20"/>
+                <w:szCs w:val="20"/>
+              </w:rPr>
+            </w:pPr>
+          </w:p>
+        </w:tc>
+      </w:tr>
+      <w:tr>
+        <w:trPr>
+          <w:jc w:val="center"/>
+        </w:trPr>
+        <w:tc>
+          <w:tcPr>
+            <w:tcW w:w="1705" w:type="dxa"/>
           </w:tcPr>
           <w:p>
             <w:pPr>
@@ -54124,7 +54240,7 @@
         </w:tc>
         <w:tc>
           <w:tcPr>
-            <w:tcW w:w="1230" w:type="dxa"/>
+            <w:tcW w:w="1080" w:type="dxa"/>
           </w:tcPr>
           <w:p>
             <w:pPr>
@@ -54146,7 +54262,7 @@
         </w:tc>
         <w:tc>
           <w:tcPr>
-            <w:tcW w:w="2010" w:type="dxa"/>
+            <w:tcW w:w="3150" w:type="dxa"/>
           </w:tcPr>
           <w:p>
             <w:pPr>
@@ -54188,7 +54304,7 @@
         </w:tc>
         <w:tc>
           <w:tcPr>
-            <w:tcW w:w="3375" w:type="dxa"/>
+            <w:tcW w:w="3065" w:type="dxa"/>
           </w:tcPr>
           <w:p>
             <w:pPr>
@@ -54215,57 +54331,64 @@
         </w:trPr>
         <w:tc>
           <w:tcPr>
-            <w:tcW w:w="1485" w:type="dxa"/>
+            <w:tcW w:w="1705" w:type="dxa"/>
           </w:tcPr>
           <w:p>
             <w:pPr>
               <w:rPr>
                 <w:rFonts w:ascii="Times New Roman" w:hAnsi="Times New Roman" w:cs="Times New Roman"/>
+                <w:sz w:val="20"/>
+                <w:szCs w:val="20"/>
               </w:rPr>
             </w:pPr>
             <w:r>
-              <w:t>{</w:t>
-            </w:r>
-            <w:r>
               <w:rPr>
                 <w:rFonts w:ascii="Times New Roman" w:hAnsi="Times New Roman" w:cs="Times New Roman"/>
-              </w:rPr>
-              <w:t>END-IF}</w:t>
+                <w:sz w:val="20"/>
+                <w:szCs w:val="20"/>
+              </w:rPr>
+              <w:t>{END-IF}</w:t>
             </w:r>
           </w:p>
         </w:tc>
         <w:tc>
           <w:tcPr>
-            <w:tcW w:w="1230" w:type="dxa"/>
+            <w:tcW w:w="1080" w:type="dxa"/>
           </w:tcPr>
           <w:p>
             <w:pPr>
               <w:rPr>
                 <w:rFonts w:ascii="Times New Roman" w:hAnsi="Times New Roman" w:cs="Times New Roman"/>
+                <w:sz w:val="20"/>
+                <w:szCs w:val="20"/>
               </w:rPr>
             </w:pPr>
           </w:p>
         </w:tc>
         <w:tc>
           <w:tcPr>
-            <w:tcW w:w="2010" w:type="dxa"/>
+            <w:tcW w:w="3150" w:type="dxa"/>
           </w:tcPr>
           <w:p>
             <w:pPr>
               <w:rPr>
                 <w:rFonts w:ascii="Times New Roman" w:hAnsi="Times New Roman" w:cs="Times New Roman"/>
+                <w:sz w:val="20"/>
+                <w:szCs w:val="20"/>
               </w:rPr>
             </w:pPr>
           </w:p>
         </w:tc>
         <w:tc>
           <w:tcPr>
-            <w:tcW w:w="3375" w:type="dxa"/>
+            <w:tcW w:w="3065" w:type="dxa"/>
           </w:tcPr>
           <w:p>
             <w:pPr>
               <w:rPr>
                 <w:rFonts w:ascii="Times New Roman" w:hAnsi="Times New Roman" w:cs="Times New Roman"/>
+                <w:sz w:val="20"/>
+                <w:szCs w:val="20"/>
               </w:rPr>
             </w:pPr>
           </w:p>
@@ -54277,44 +54400,95 @@
         </w:trPr>
         <w:tc>
           <w:tcPr>
-            <w:tcW w:w="1485" w:type="dxa"/>
+            <w:tcW w:w="1705" w:type="dxa"/>
           </w:tcPr>
           <w:p>
+            <w:pPr>
+              <w:rPr>
+                <w:rFonts w:ascii="Times New Roman" w:hAnsi="Times New Roman" w:cs="Times New Roman"/>
+                <w:sz w:val="20"/>
+                <w:szCs w:val="20"/>
+              </w:rPr>
+            </w:pPr>
             <w:r>
+              <w:rPr>
+                <w:rFonts w:ascii="Times New Roman" w:hAnsi="Times New Roman" w:cs="Times New Roman"/>
+                <w:sz w:val="20"/>
+                <w:szCs w:val="20"/>
+              </w:rPr>
               <w:t xml:space="preserve">{IF </w:t>
             </w:r>
             <w:proofErr w:type="spellStart"/>
             <w:proofErr w:type="gramStart"/>
             <w:r>
+              <w:rPr>
+                <w:rFonts w:ascii="Times New Roman" w:hAnsi="Times New Roman" w:cs="Times New Roman"/>
+                <w:sz w:val="20"/>
+                <w:szCs w:val="20"/>
+              </w:rPr>
               <w:t>sr.</w:t>
             </w:r>
             <w:r>
+              <w:rPr>
+                <w:rFonts w:ascii="Times New Roman" w:hAnsi="Times New Roman" w:cs="Times New Roman"/>
+                <w:sz w:val="20"/>
+                <w:szCs w:val="20"/>
+              </w:rPr>
               <w:t>containsSecretOffering</w:t>
             </w:r>
             <w:proofErr w:type="spellEnd"/>
             <w:proofErr w:type="gramEnd"/>
             <w:r>
+              <w:rPr>
+                <w:rFonts w:ascii="Times New Roman" w:hAnsi="Times New Roman" w:cs="Times New Roman"/>
+                <w:sz w:val="20"/>
+                <w:szCs w:val="20"/>
+              </w:rPr>
               <w:t>}</w:t>
             </w:r>
           </w:p>
         </w:tc>
         <w:tc>
           <w:tcPr>
-            <w:tcW w:w="1230" w:type="dxa"/>
+            <w:tcW w:w="1080" w:type="dxa"/>
           </w:tcPr>
-          <w:p/>
+          <w:p>
+            <w:pPr>
+              <w:rPr>
+                <w:rFonts w:ascii="Times New Roman" w:hAnsi="Times New Roman" w:cs="Times New Roman"/>
+                <w:sz w:val="20"/>
+                <w:szCs w:val="20"/>
+              </w:rPr>
+            </w:pPr>
+          </w:p>
         </w:tc>
         <w:tc>
           <w:tcPr>
-            <w:tcW w:w="2010" w:type="dxa"/>
+            <w:tcW w:w="3150" w:type="dxa"/>
           </w:tcPr>
-          <w:p/>
+          <w:p>
+            <w:pPr>
+              <w:rPr>
+                <w:rFonts w:ascii="Times New Roman" w:hAnsi="Times New Roman" w:cs="Times New Roman"/>
+                <w:sz w:val="20"/>
+                <w:szCs w:val="20"/>
+              </w:rPr>
+            </w:pPr>
+          </w:p>
         </w:tc>
         <w:tc>
           <w:tcPr>
-            <w:tcW w:w="3375" w:type="dxa"/>
+            <w:tcW w:w="3065" w:type="dxa"/>
           </w:tcPr>
-          <w:p/>
+          <w:p>
+            <w:pPr>
+              <w:rPr>
+                <w:rFonts w:ascii="Times New Roman" w:hAnsi="Times New Roman" w:cs="Times New Roman"/>
+                <w:sz w:val="20"/>
+                <w:szCs w:val="20"/>
+              </w:rPr>
+            </w:pPr>
+          </w:p>
         </w:tc>
       </w:tr>
       <w:tr>
@@ -54323,7 +54497,7 @@
         </w:trPr>
         <w:tc>
           <w:tcPr>
-            <w:tcW w:w="1485" w:type="dxa"/>
+            <w:tcW w:w="1705" w:type="dxa"/>
           </w:tcPr>
           <w:p>
             <w:pPr>
@@ -54339,22 +54513,13 @@
                 <w:sz w:val="20"/>
                 <w:szCs w:val="20"/>
               </w:rPr>
-              <w:lastRenderedPageBreak/>
-              <w:t xml:space="preserve">Provide SECRET Cloud Services and Support in performance of task </w:t>
-            </w:r>
-            <w:r>
-              <w:rPr>
-                <w:rFonts w:ascii="Times New Roman" w:eastAsia="Times New Roman" w:hAnsi="Times New Roman" w:cs="Times New Roman"/>
-                <w:sz w:val="20"/>
-                <w:szCs w:val="20"/>
-              </w:rPr>
-              <w:t>4.2.4</w:t>
+              <w:t>Provide SECRET Cloud Services in performance of task 4.2.4</w:t>
             </w:r>
           </w:p>
         </w:tc>
         <w:tc>
           <w:tcPr>
-            <w:tcW w:w="1230" w:type="dxa"/>
+            <w:tcW w:w="1080" w:type="dxa"/>
           </w:tcPr>
           <w:p>
             <w:pPr>
@@ -54376,7 +54541,7 @@
         </w:tc>
         <w:tc>
           <w:tcPr>
-            <w:tcW w:w="2010" w:type="dxa"/>
+            <w:tcW w:w="3150" w:type="dxa"/>
           </w:tcPr>
           <w:p>
             <w:pPr>
@@ -54389,6 +54554,8 @@
             <w:r>
               <w:rPr>
                 <w:rFonts w:ascii="Times New Roman" w:hAnsi="Times New Roman" w:cs="Times New Roman"/>
+                <w:sz w:val="20"/>
+                <w:szCs w:val="20"/>
               </w:rPr>
               <w:t>{</w:t>
             </w:r>
@@ -54397,6 +54564,8 @@
             <w:r>
               <w:rPr>
                 <w:rFonts w:ascii="Times New Roman" w:hAnsi="Times New Roman" w:cs="Times New Roman"/>
+                <w:sz w:val="20"/>
+                <w:szCs w:val="20"/>
               </w:rPr>
               <w:t>sr.secretLevelOfAccess.join</w:t>
             </w:r>
@@ -54405,6 +54574,8 @@
             <w:r>
               <w:rPr>
                 <w:rFonts w:ascii="Times New Roman" w:hAnsi="Times New Roman" w:cs="Times New Roman"/>
+                <w:sz w:val="20"/>
+                <w:szCs w:val="20"/>
               </w:rPr>
               <w:t>(`, `)}</w:t>
             </w:r>
@@ -54412,7 +54583,7 @@
         </w:tc>
         <w:tc>
           <w:tcPr>
-            <w:tcW w:w="3375" w:type="dxa"/>
+            <w:tcW w:w="3065" w:type="dxa"/>
           </w:tcPr>
           <w:p>
             <w:pPr>
@@ -54439,31 +54610,68 @@
         </w:trPr>
         <w:tc>
           <w:tcPr>
-            <w:tcW w:w="1485" w:type="dxa"/>
+            <w:tcW w:w="1705" w:type="dxa"/>
           </w:tcPr>
           <w:p>
+            <w:pPr>
+              <w:rPr>
+                <w:rFonts w:ascii="Times New Roman" w:hAnsi="Times New Roman" w:cs="Times New Roman"/>
+                <w:sz w:val="20"/>
+                <w:szCs w:val="20"/>
+              </w:rPr>
+            </w:pPr>
             <w:r>
+              <w:rPr>
+                <w:rFonts w:ascii="Times New Roman" w:hAnsi="Times New Roman" w:cs="Times New Roman"/>
+                <w:sz w:val="20"/>
+                <w:szCs w:val="20"/>
+              </w:rPr>
+              <w:lastRenderedPageBreak/>
               <w:t>{END-IF}</w:t>
             </w:r>
           </w:p>
         </w:tc>
         <w:tc>
           <w:tcPr>
-            <w:tcW w:w="1230" w:type="dxa"/>
+            <w:tcW w:w="1080" w:type="dxa"/>
           </w:tcPr>
-          <w:p/>
+          <w:p>
+            <w:pPr>
+              <w:rPr>
+                <w:rFonts w:ascii="Times New Roman" w:hAnsi="Times New Roman" w:cs="Times New Roman"/>
+                <w:sz w:val="20"/>
+                <w:szCs w:val="20"/>
+              </w:rPr>
+            </w:pPr>
+          </w:p>
         </w:tc>
         <w:tc>
           <w:tcPr>
-            <w:tcW w:w="2010" w:type="dxa"/>
+            <w:tcW w:w="3150" w:type="dxa"/>
           </w:tcPr>
-          <w:p/>
+          <w:p>
+            <w:pPr>
+              <w:rPr>
+                <w:rFonts w:ascii="Times New Roman" w:hAnsi="Times New Roman" w:cs="Times New Roman"/>
+                <w:sz w:val="20"/>
+                <w:szCs w:val="20"/>
+              </w:rPr>
+            </w:pPr>
+          </w:p>
         </w:tc>
         <w:tc>
           <w:tcPr>
-            <w:tcW w:w="3375" w:type="dxa"/>
+            <w:tcW w:w="3065" w:type="dxa"/>
           </w:tcPr>
-          <w:p/>
+          <w:p>
+            <w:pPr>
+              <w:rPr>
+                <w:rFonts w:ascii="Times New Roman" w:hAnsi="Times New Roman" w:cs="Times New Roman"/>
+                <w:sz w:val="20"/>
+                <w:szCs w:val="20"/>
+              </w:rPr>
+            </w:pPr>
+          </w:p>
         </w:tc>
       </w:tr>
       <w:tr>
@@ -54472,44 +54680,95 @@
         </w:trPr>
         <w:tc>
           <w:tcPr>
-            <w:tcW w:w="1485" w:type="dxa"/>
+            <w:tcW w:w="1705" w:type="dxa"/>
           </w:tcPr>
           <w:p>
+            <w:pPr>
+              <w:rPr>
+                <w:rFonts w:ascii="Times New Roman" w:hAnsi="Times New Roman" w:cs="Times New Roman"/>
+                <w:sz w:val="20"/>
+                <w:szCs w:val="20"/>
+              </w:rPr>
+            </w:pPr>
             <w:r>
+              <w:rPr>
+                <w:rFonts w:ascii="Times New Roman" w:hAnsi="Times New Roman" w:cs="Times New Roman"/>
+                <w:sz w:val="20"/>
+                <w:szCs w:val="20"/>
+              </w:rPr>
               <w:t xml:space="preserve">{IF </w:t>
             </w:r>
             <w:proofErr w:type="spellStart"/>
             <w:proofErr w:type="gramStart"/>
             <w:r>
+              <w:rPr>
+                <w:rFonts w:ascii="Times New Roman" w:hAnsi="Times New Roman" w:cs="Times New Roman"/>
+                <w:sz w:val="20"/>
+                <w:szCs w:val="20"/>
+              </w:rPr>
               <w:t>sr.</w:t>
             </w:r>
             <w:r>
+              <w:rPr>
+                <w:rFonts w:ascii="Times New Roman" w:hAnsi="Times New Roman" w:cs="Times New Roman"/>
+                <w:sz w:val="20"/>
+                <w:szCs w:val="20"/>
+              </w:rPr>
               <w:t>containsTopSecretOffering</w:t>
             </w:r>
             <w:proofErr w:type="spellEnd"/>
             <w:proofErr w:type="gramEnd"/>
             <w:r>
+              <w:rPr>
+                <w:rFonts w:ascii="Times New Roman" w:hAnsi="Times New Roman" w:cs="Times New Roman"/>
+                <w:sz w:val="20"/>
+                <w:szCs w:val="20"/>
+              </w:rPr>
               <w:t>}</w:t>
             </w:r>
           </w:p>
         </w:tc>
         <w:tc>
           <w:tcPr>
-            <w:tcW w:w="1230" w:type="dxa"/>
+            <w:tcW w:w="1080" w:type="dxa"/>
           </w:tcPr>
-          <w:p/>
+          <w:p>
+            <w:pPr>
+              <w:rPr>
+                <w:rFonts w:ascii="Times New Roman" w:hAnsi="Times New Roman" w:cs="Times New Roman"/>
+                <w:sz w:val="20"/>
+                <w:szCs w:val="20"/>
+              </w:rPr>
+            </w:pPr>
+          </w:p>
         </w:tc>
         <w:tc>
           <w:tcPr>
-            <w:tcW w:w="2010" w:type="dxa"/>
+            <w:tcW w:w="3150" w:type="dxa"/>
           </w:tcPr>
-          <w:p/>
+          <w:p>
+            <w:pPr>
+              <w:rPr>
+                <w:rFonts w:ascii="Times New Roman" w:hAnsi="Times New Roman" w:cs="Times New Roman"/>
+                <w:sz w:val="20"/>
+                <w:szCs w:val="20"/>
+              </w:rPr>
+            </w:pPr>
+          </w:p>
         </w:tc>
         <w:tc>
           <w:tcPr>
-            <w:tcW w:w="3375" w:type="dxa"/>
+            <w:tcW w:w="3065" w:type="dxa"/>
           </w:tcPr>
-          <w:p/>
+          <w:p>
+            <w:pPr>
+              <w:rPr>
+                <w:rFonts w:ascii="Times New Roman" w:hAnsi="Times New Roman" w:cs="Times New Roman"/>
+                <w:sz w:val="20"/>
+                <w:szCs w:val="20"/>
+              </w:rPr>
+            </w:pPr>
+          </w:p>
         </w:tc>
       </w:tr>
       <w:tr>
@@ -54518,56 +54777,38 @@
         </w:trPr>
         <w:tc>
           <w:tcPr>
-            <w:tcW w:w="1485" w:type="dxa"/>
+            <w:tcW w:w="1705" w:type="dxa"/>
           </w:tcPr>
           <w:p>
+            <w:pPr>
+              <w:rPr>
+                <w:rFonts w:ascii="Times New Roman" w:hAnsi="Times New Roman" w:cs="Times New Roman"/>
+                <w:sz w:val="20"/>
+                <w:szCs w:val="20"/>
+              </w:rPr>
+            </w:pPr>
             <w:r>
               <w:rPr>
                 <w:rFonts w:ascii="Times New Roman" w:eastAsia="Times New Roman" w:hAnsi="Times New Roman" w:cs="Times New Roman"/>
                 <w:sz w:val="20"/>
                 <w:szCs w:val="20"/>
               </w:rPr>
-              <w:t xml:space="preserve">Provide </w:t>
-            </w:r>
-            <w:r>
-              <w:rPr>
-                <w:rFonts w:ascii="Times New Roman" w:eastAsia="Times New Roman" w:hAnsi="Times New Roman" w:cs="Times New Roman"/>
-                <w:sz w:val="20"/>
-                <w:szCs w:val="20"/>
-              </w:rPr>
-              <w:t xml:space="preserve">TS </w:t>
-            </w:r>
-            <w:r>
-              <w:rPr>
-                <w:rFonts w:ascii="Times New Roman" w:eastAsia="Times New Roman" w:hAnsi="Times New Roman" w:cs="Times New Roman"/>
-                <w:sz w:val="20"/>
-                <w:szCs w:val="20"/>
-              </w:rPr>
-              <w:t xml:space="preserve">Cloud Services and Support in performance of task </w:t>
-            </w:r>
-            <w:r>
-              <w:rPr>
-                <w:rFonts w:ascii="Times New Roman" w:eastAsia="Times New Roman" w:hAnsi="Times New Roman" w:cs="Times New Roman"/>
-                <w:sz w:val="20"/>
-                <w:szCs w:val="20"/>
-              </w:rPr>
-              <w:t>4.2.</w:t>
-            </w:r>
-            <w:r>
-              <w:rPr>
-                <w:rFonts w:ascii="Times New Roman" w:eastAsia="Times New Roman" w:hAnsi="Times New Roman" w:cs="Times New Roman"/>
-                <w:sz w:val="20"/>
-                <w:szCs w:val="20"/>
-              </w:rPr>
-              <w:t>5</w:t>
+              <w:t>Provide TS Cloud Services and Support in performance of task 4.2.5</w:t>
             </w:r>
           </w:p>
         </w:tc>
         <w:tc>
           <w:tcPr>
-            <w:tcW w:w="1230" w:type="dxa"/>
+            <w:tcW w:w="1080" w:type="dxa"/>
           </w:tcPr>
           <w:p>
+            <w:pPr>
+              <w:rPr>
+                <w:rFonts w:ascii="Times New Roman" w:hAnsi="Times New Roman" w:cs="Times New Roman"/>
+                <w:sz w:val="20"/>
+                <w:szCs w:val="20"/>
+              </w:rPr>
+            </w:pPr>
             <w:r>
               <w:rPr>
                 <w:rFonts w:ascii="Times New Roman" w:eastAsia="Times New Roman" w:hAnsi="Times New Roman" w:cs="Times New Roman"/>
@@ -54588,9 +54829,16 @@
         </w:tc>
         <w:tc>
           <w:tcPr>
-            <w:tcW w:w="2010" w:type="dxa"/>
+            <w:tcW w:w="3150" w:type="dxa"/>
           </w:tcPr>
           <w:p>
+            <w:pPr>
+              <w:rPr>
+                <w:rFonts w:ascii="Times New Roman" w:hAnsi="Times New Roman" w:cs="Times New Roman"/>
+                <w:sz w:val="20"/>
+                <w:szCs w:val="20"/>
+              </w:rPr>
+            </w:pPr>
             <w:r>
               <w:rPr>
                 <w:rFonts w:ascii="Times New Roman" w:hAnsi="Times New Roman" w:cs="Times New Roman"/>
@@ -54623,9 +54871,16 @@
         </w:tc>
         <w:tc>
           <w:tcPr>
-            <w:tcW w:w="3375" w:type="dxa"/>
+            <w:tcW w:w="3065" w:type="dxa"/>
           </w:tcPr>
           <w:p>
+            <w:pPr>
+              <w:rPr>
+                <w:rFonts w:ascii="Times New Roman" w:hAnsi="Times New Roman" w:cs="Times New Roman"/>
+                <w:sz w:val="20"/>
+                <w:szCs w:val="20"/>
+              </w:rPr>
+            </w:pPr>
             <w:r>
               <w:rPr>
                 <w:rFonts w:ascii="Times New Roman" w:eastAsia="Times New Roman" w:hAnsi="Times New Roman" w:cs="Times New Roman"/>
@@ -54643,31 +54898,67 @@
         </w:trPr>
         <w:tc>
           <w:tcPr>
-            <w:tcW w:w="1485" w:type="dxa"/>
+            <w:tcW w:w="1705" w:type="dxa"/>
           </w:tcPr>
           <w:p>
+            <w:pPr>
+              <w:rPr>
+                <w:rFonts w:ascii="Times New Roman" w:hAnsi="Times New Roman" w:cs="Times New Roman"/>
+                <w:sz w:val="20"/>
+                <w:szCs w:val="20"/>
+              </w:rPr>
+            </w:pPr>
             <w:r>
+              <w:rPr>
+                <w:rFonts w:ascii="Times New Roman" w:hAnsi="Times New Roman" w:cs="Times New Roman"/>
+                <w:sz w:val="20"/>
+                <w:szCs w:val="20"/>
+              </w:rPr>
               <w:t>{END-IF}</w:t>
             </w:r>
           </w:p>
         </w:tc>
         <w:tc>
           <w:tcPr>
-            <w:tcW w:w="1230" w:type="dxa"/>
+            <w:tcW w:w="1080" w:type="dxa"/>
           </w:tcPr>
-          <w:p/>
+          <w:p>
+            <w:pPr>
+              <w:rPr>
+                <w:rFonts w:ascii="Times New Roman" w:hAnsi="Times New Roman" w:cs="Times New Roman"/>
+                <w:sz w:val="20"/>
+                <w:szCs w:val="20"/>
+              </w:rPr>
+            </w:pPr>
+          </w:p>
         </w:tc>
         <w:tc>
           <w:tcPr>
-            <w:tcW w:w="2010" w:type="dxa"/>
+            <w:tcW w:w="3150" w:type="dxa"/>
           </w:tcPr>
-          <w:p/>
+          <w:p>
+            <w:pPr>
+              <w:rPr>
+                <w:rFonts w:ascii="Times New Roman" w:hAnsi="Times New Roman" w:cs="Times New Roman"/>
+                <w:sz w:val="20"/>
+                <w:szCs w:val="20"/>
+              </w:rPr>
+            </w:pPr>
+          </w:p>
         </w:tc>
         <w:tc>
           <w:tcPr>
-            <w:tcW w:w="3375" w:type="dxa"/>
+            <w:tcW w:w="3065" w:type="dxa"/>
           </w:tcPr>
-          <w:p/>
+          <w:p>
+            <w:pPr>
+              <w:rPr>
+                <w:rFonts w:ascii="Times New Roman" w:hAnsi="Times New Roman" w:cs="Times New Roman"/>
+                <w:sz w:val="20"/>
+                <w:szCs w:val="20"/>
+              </w:rPr>
+            </w:pPr>
+          </w:p>
         </w:tc>
       </w:tr>
       <w:tr>
@@ -54676,44 +54967,95 @@
         </w:trPr>
         <w:tc>
           <w:tcPr>
-            <w:tcW w:w="1485" w:type="dxa"/>
+            <w:tcW w:w="1705" w:type="dxa"/>
           </w:tcPr>
           <w:p>
+            <w:pPr>
+              <w:rPr>
+                <w:rFonts w:ascii="Times New Roman" w:hAnsi="Times New Roman" w:cs="Times New Roman"/>
+                <w:sz w:val="20"/>
+                <w:szCs w:val="20"/>
+              </w:rPr>
+            </w:pPr>
             <w:r>
+              <w:rPr>
+                <w:rFonts w:ascii="Times New Roman" w:hAnsi="Times New Roman" w:cs="Times New Roman"/>
+                <w:sz w:val="20"/>
+                <w:szCs w:val="20"/>
+              </w:rPr>
               <w:t xml:space="preserve">{IF </w:t>
             </w:r>
             <w:proofErr w:type="spellStart"/>
             <w:proofErr w:type="gramStart"/>
             <w:r>
+              <w:rPr>
+                <w:rFonts w:ascii="Times New Roman" w:hAnsi="Times New Roman" w:cs="Times New Roman"/>
+                <w:sz w:val="20"/>
+                <w:szCs w:val="20"/>
+              </w:rPr>
               <w:t>sr.</w:t>
             </w:r>
             <w:r>
+              <w:rPr>
+                <w:rFonts w:ascii="Times New Roman" w:hAnsi="Times New Roman" w:cs="Times New Roman"/>
+                <w:sz w:val="20"/>
+                <w:szCs w:val="20"/>
+              </w:rPr>
               <w:t>hasSecretCloudSupport</w:t>
             </w:r>
             <w:proofErr w:type="spellEnd"/>
             <w:proofErr w:type="gramEnd"/>
             <w:r>
+              <w:rPr>
+                <w:rFonts w:ascii="Times New Roman" w:hAnsi="Times New Roman" w:cs="Times New Roman"/>
+                <w:sz w:val="20"/>
+                <w:szCs w:val="20"/>
+              </w:rPr>
               <w:t>}</w:t>
             </w:r>
           </w:p>
         </w:tc>
         <w:tc>
           <w:tcPr>
-            <w:tcW w:w="1230" w:type="dxa"/>
+            <w:tcW w:w="1080" w:type="dxa"/>
           </w:tcPr>
-          <w:p/>
+          <w:p>
+            <w:pPr>
+              <w:rPr>
+                <w:rFonts w:ascii="Times New Roman" w:hAnsi="Times New Roman" w:cs="Times New Roman"/>
+                <w:sz w:val="20"/>
+                <w:szCs w:val="20"/>
+              </w:rPr>
+            </w:pPr>
+          </w:p>
         </w:tc>
         <w:tc>
           <w:tcPr>
-            <w:tcW w:w="2010" w:type="dxa"/>
+            <w:tcW w:w="3150" w:type="dxa"/>
           </w:tcPr>
-          <w:p/>
+          <w:p>
+            <w:pPr>
+              <w:rPr>
+                <w:rFonts w:ascii="Times New Roman" w:hAnsi="Times New Roman" w:cs="Times New Roman"/>
+                <w:sz w:val="20"/>
+                <w:szCs w:val="20"/>
+              </w:rPr>
+            </w:pPr>
+          </w:p>
         </w:tc>
         <w:tc>
           <w:tcPr>
-            <w:tcW w:w="3375" w:type="dxa"/>
+            <w:tcW w:w="3065" w:type="dxa"/>
           </w:tcPr>
-          <w:p/>
+          <w:p>
+            <w:pPr>
+              <w:rPr>
+                <w:rFonts w:ascii="Times New Roman" w:hAnsi="Times New Roman" w:cs="Times New Roman"/>
+                <w:sz w:val="20"/>
+                <w:szCs w:val="20"/>
+              </w:rPr>
+            </w:pPr>
+          </w:p>
         </w:tc>
       </w:tr>
       <w:tr>
@@ -54722,19 +55064,38 @@
         </w:trPr>
         <w:tc>
           <w:tcPr>
-            <w:tcW w:w="1485" w:type="dxa"/>
+            <w:tcW w:w="1705" w:type="dxa"/>
           </w:tcPr>
           <w:p>
+            <w:pPr>
+              <w:rPr>
+                <w:rFonts w:ascii="Times New Roman" w:hAnsi="Times New Roman" w:cs="Times New Roman"/>
+                <w:sz w:val="20"/>
+                <w:szCs w:val="20"/>
+              </w:rPr>
+            </w:pPr>
             <w:r>
+              <w:rPr>
+                <w:rFonts w:ascii="Times New Roman" w:hAnsi="Times New Roman" w:cs="Times New Roman"/>
+                <w:sz w:val="20"/>
+                <w:szCs w:val="20"/>
+              </w:rPr>
               <w:t>Provide SECRET Cloud Support in performance of task 4.3.4</w:t>
             </w:r>
           </w:p>
         </w:tc>
         <w:tc>
           <w:tcPr>
-            <w:tcW w:w="1230" w:type="dxa"/>
+            <w:tcW w:w="1080" w:type="dxa"/>
           </w:tcPr>
           <w:p>
+            <w:pPr>
+              <w:rPr>
+                <w:rFonts w:ascii="Times New Roman" w:hAnsi="Times New Roman" w:cs="Times New Roman"/>
+                <w:sz w:val="20"/>
+                <w:szCs w:val="20"/>
+              </w:rPr>
+            </w:pPr>
             <w:r>
               <w:rPr>
                 <w:rFonts w:ascii="Times New Roman" w:eastAsia="Times New Roman" w:hAnsi="Times New Roman" w:cs="Times New Roman"/>
@@ -54747,12 +55108,21 @@
         </w:tc>
         <w:tc>
           <w:tcPr>
-            <w:tcW w:w="2010" w:type="dxa"/>
+            <w:tcW w:w="3150" w:type="dxa"/>
           </w:tcPr>
           <w:p>
+            <w:pPr>
+              <w:rPr>
+                <w:rFonts w:ascii="Times New Roman" w:hAnsi="Times New Roman" w:cs="Times New Roman"/>
+                <w:sz w:val="20"/>
+                <w:szCs w:val="20"/>
+              </w:rPr>
+            </w:pPr>
             <w:r>
               <w:rPr>
                 <w:rFonts w:ascii="Times New Roman" w:hAnsi="Times New Roman" w:cs="Times New Roman"/>
+                <w:sz w:val="20"/>
+                <w:szCs w:val="20"/>
               </w:rPr>
               <w:t>{</w:t>
             </w:r>
@@ -54761,6 +55131,8 @@
             <w:r>
               <w:rPr>
                 <w:rFonts w:ascii="Times New Roman" w:hAnsi="Times New Roman" w:cs="Times New Roman"/>
+                <w:sz w:val="20"/>
+                <w:szCs w:val="20"/>
               </w:rPr>
               <w:t>sr.secretLevelOfAccess.join</w:t>
             </w:r>
@@ -54769,6 +55141,8 @@
             <w:r>
               <w:rPr>
                 <w:rFonts w:ascii="Times New Roman" w:hAnsi="Times New Roman" w:cs="Times New Roman"/>
+                <w:sz w:val="20"/>
+                <w:szCs w:val="20"/>
               </w:rPr>
               <w:t>(`, `)}</w:t>
             </w:r>
@@ -54776,10 +55150,22 @@
         </w:tc>
         <w:tc>
           <w:tcPr>
-            <w:tcW w:w="3375" w:type="dxa"/>
+            <w:tcW w:w="3065" w:type="dxa"/>
           </w:tcPr>
           <w:p>
+            <w:pPr>
+              <w:rPr>
+                <w:rFonts w:ascii="Times New Roman" w:hAnsi="Times New Roman" w:cs="Times New Roman"/>
+                <w:sz w:val="20"/>
+                <w:szCs w:val="20"/>
+              </w:rPr>
+            </w:pPr>
             <w:r>
+              <w:rPr>
+                <w:rFonts w:ascii="Times New Roman" w:hAnsi="Times New Roman" w:cs="Times New Roman"/>
+                <w:sz w:val="20"/>
+                <w:szCs w:val="20"/>
+              </w:rPr>
               <w:t>Access is required in the offering and support of SECRET cloud support to the JWCC Contract.</w:t>
             </w:r>
           </w:p>
@@ -54791,31 +55177,67 @@
         </w:trPr>
         <w:tc>
           <w:tcPr>
-            <w:tcW w:w="1485" w:type="dxa"/>
+            <w:tcW w:w="1705" w:type="dxa"/>
           </w:tcPr>
           <w:p>
+            <w:pPr>
+              <w:rPr>
+                <w:rFonts w:ascii="Times New Roman" w:hAnsi="Times New Roman" w:cs="Times New Roman"/>
+                <w:sz w:val="20"/>
+                <w:szCs w:val="20"/>
+              </w:rPr>
+            </w:pPr>
             <w:r>
+              <w:rPr>
+                <w:rFonts w:ascii="Times New Roman" w:hAnsi="Times New Roman" w:cs="Times New Roman"/>
+                <w:sz w:val="20"/>
+                <w:szCs w:val="20"/>
+              </w:rPr>
               <w:t>{END-IF}</w:t>
             </w:r>
           </w:p>
         </w:tc>
         <w:tc>
           <w:tcPr>
-            <w:tcW w:w="1230" w:type="dxa"/>
+            <w:tcW w:w="1080" w:type="dxa"/>
           </w:tcPr>
-          <w:p/>
+          <w:p>
+            <w:pPr>
+              <w:rPr>
+                <w:rFonts w:ascii="Times New Roman" w:hAnsi="Times New Roman" w:cs="Times New Roman"/>
+                <w:sz w:val="20"/>
+                <w:szCs w:val="20"/>
+              </w:rPr>
+            </w:pPr>
+          </w:p>
         </w:tc>
         <w:tc>
           <w:tcPr>
-            <w:tcW w:w="2010" w:type="dxa"/>
+            <w:tcW w:w="3150" w:type="dxa"/>
           </w:tcPr>
-          <w:p/>
+          <w:p>
+            <w:pPr>
+              <w:rPr>
+                <w:rFonts w:ascii="Times New Roman" w:hAnsi="Times New Roman" w:cs="Times New Roman"/>
+                <w:sz w:val="20"/>
+                <w:szCs w:val="20"/>
+              </w:rPr>
+            </w:pPr>
+          </w:p>
         </w:tc>
         <w:tc>
           <w:tcPr>
-            <w:tcW w:w="3375" w:type="dxa"/>
+            <w:tcW w:w="3065" w:type="dxa"/>
           </w:tcPr>
-          <w:p/>
+          <w:p>
+            <w:pPr>
+              <w:rPr>
+                <w:rFonts w:ascii="Times New Roman" w:hAnsi="Times New Roman" w:cs="Times New Roman"/>
+                <w:sz w:val="20"/>
+                <w:szCs w:val="20"/>
+              </w:rPr>
+            </w:pPr>
+          </w:p>
         </w:tc>
       </w:tr>
       <w:tr>
@@ -54824,51 +55246,88 @@
         </w:trPr>
         <w:tc>
           <w:tcPr>
-            <w:tcW w:w="1485" w:type="dxa"/>
+            <w:tcW w:w="1705" w:type="dxa"/>
           </w:tcPr>
           <w:p>
+            <w:pPr>
+              <w:rPr>
+                <w:rFonts w:ascii="Times New Roman" w:hAnsi="Times New Roman" w:cs="Times New Roman"/>
+                <w:sz w:val="20"/>
+                <w:szCs w:val="20"/>
+              </w:rPr>
+            </w:pPr>
             <w:r>
-              <w:t>{</w:t>
-            </w:r>
-            <w:r>
-              <w:t xml:space="preserve">IF </w:t>
+              <w:rPr>
+                <w:rFonts w:ascii="Times New Roman" w:hAnsi="Times New Roman" w:cs="Times New Roman"/>
+                <w:sz w:val="20"/>
+                <w:szCs w:val="20"/>
+              </w:rPr>
+              <w:t xml:space="preserve">{IF </w:t>
             </w:r>
             <w:proofErr w:type="spellStart"/>
             <w:proofErr w:type="gramStart"/>
             <w:r>
-              <w:t>sr.</w:t>
-            </w:r>
-            <w:r>
-              <w:t>hasTopSecretCloudSupport</w:t>
+              <w:rPr>
+                <w:rFonts w:ascii="Times New Roman" w:hAnsi="Times New Roman" w:cs="Times New Roman"/>
+                <w:sz w:val="20"/>
+                <w:szCs w:val="20"/>
+              </w:rPr>
+              <w:t>sr.hasTopSecretCloudSupport</w:t>
             </w:r>
             <w:proofErr w:type="spellEnd"/>
             <w:proofErr w:type="gramEnd"/>
             <w:r>
+              <w:rPr>
+                <w:rFonts w:ascii="Times New Roman" w:hAnsi="Times New Roman" w:cs="Times New Roman"/>
+                <w:sz w:val="20"/>
+                <w:szCs w:val="20"/>
+              </w:rPr>
               <w:t>}</w:t>
             </w:r>
           </w:p>
         </w:tc>
         <w:tc>
           <w:tcPr>
-            <w:tcW w:w="1230" w:type="dxa"/>
-          </w:tcPr>
-          <w:p/>
-        </w:tc>
-        <w:tc>
-          <w:tcPr>
-            <w:tcW w:w="2010" w:type="dxa"/>
+            <w:tcW w:w="1080" w:type="dxa"/>
           </w:tcPr>
           <w:p>
             <w:pPr>
-              <w:jc w:val="center"/>
+              <w:rPr>
+                <w:rFonts w:ascii="Times New Roman" w:hAnsi="Times New Roman" w:cs="Times New Roman"/>
+                <w:sz w:val="20"/>
+                <w:szCs w:val="20"/>
+              </w:rPr>
             </w:pPr>
           </w:p>
         </w:tc>
         <w:tc>
           <w:tcPr>
-            <w:tcW w:w="3375" w:type="dxa"/>
+            <w:tcW w:w="3150" w:type="dxa"/>
           </w:tcPr>
-          <w:p/>
+          <w:p>
+            <w:pPr>
+              <w:jc w:val="center"/>
+              <w:rPr>
+                <w:rFonts w:ascii="Times New Roman" w:hAnsi="Times New Roman" w:cs="Times New Roman"/>
+                <w:sz w:val="20"/>
+                <w:szCs w:val="20"/>
+              </w:rPr>
+            </w:pPr>
+          </w:p>
+        </w:tc>
+        <w:tc>
+          <w:tcPr>
+            <w:tcW w:w="3065" w:type="dxa"/>
+          </w:tcPr>
+          <w:p>
+            <w:pPr>
+              <w:rPr>
+                <w:rFonts w:ascii="Times New Roman" w:hAnsi="Times New Roman" w:cs="Times New Roman"/>
+                <w:sz w:val="20"/>
+                <w:szCs w:val="20"/>
+              </w:rPr>
+            </w:pPr>
+          </w:p>
         </w:tc>
       </w:tr>
       <w:tr>
@@ -54877,22 +55336,54 @@
         </w:trPr>
         <w:tc>
           <w:tcPr>
-            <w:tcW w:w="1485" w:type="dxa"/>
+            <w:tcW w:w="1705" w:type="dxa"/>
           </w:tcPr>
           <w:p>
+            <w:pPr>
+              <w:rPr>
+                <w:rFonts w:ascii="Times New Roman" w:hAnsi="Times New Roman" w:cs="Times New Roman"/>
+                <w:sz w:val="20"/>
+                <w:szCs w:val="20"/>
+              </w:rPr>
+            </w:pPr>
             <w:r>
-              <w:t>Provide SECRET Cloud Support in performance of task 4.3.</w:t>
+              <w:rPr>
+                <w:rFonts w:ascii="Times New Roman" w:hAnsi="Times New Roman" w:cs="Times New Roman"/>
+                <w:sz w:val="20"/>
+                <w:szCs w:val="20"/>
+              </w:rPr>
+              <w:t xml:space="preserve">Provide </w:t>
             </w:r>
             <w:r>
-              <w:t>5</w:t>
+              <w:rPr>
+                <w:rFonts w:ascii="Times New Roman" w:hAnsi="Times New Roman" w:cs="Times New Roman"/>
+                <w:sz w:val="20"/>
+                <w:szCs w:val="20"/>
+              </w:rPr>
+              <w:t>TS</w:t>
+            </w:r>
+            <w:r>
+              <w:rPr>
+                <w:rFonts w:ascii="Times New Roman" w:hAnsi="Times New Roman" w:cs="Times New Roman"/>
+                <w:sz w:val="20"/>
+                <w:szCs w:val="20"/>
+              </w:rPr>
+              <w:t xml:space="preserve"> Cloud Support in performance of task 4.3.5</w:t>
             </w:r>
           </w:p>
         </w:tc>
         <w:tc>
           <w:tcPr>
-            <w:tcW w:w="1230" w:type="dxa"/>
+            <w:tcW w:w="1080" w:type="dxa"/>
           </w:tcPr>
           <w:p>
+            <w:pPr>
+              <w:rPr>
+                <w:rFonts w:ascii="Times New Roman" w:hAnsi="Times New Roman" w:cs="Times New Roman"/>
+                <w:sz w:val="20"/>
+                <w:szCs w:val="20"/>
+              </w:rPr>
+            </w:pPr>
             <w:r>
               <w:rPr>
                 <w:rFonts w:ascii="Times New Roman" w:eastAsia="Times New Roman" w:hAnsi="Times New Roman" w:cs="Times New Roman"/>
@@ -54905,9 +55396,16 @@
         </w:tc>
         <w:tc>
           <w:tcPr>
-            <w:tcW w:w="2010" w:type="dxa"/>
+            <w:tcW w:w="3150" w:type="dxa"/>
           </w:tcPr>
           <w:p>
+            <w:pPr>
+              <w:rPr>
+                <w:rFonts w:ascii="Times New Roman" w:hAnsi="Times New Roman" w:cs="Times New Roman"/>
+                <w:sz w:val="20"/>
+                <w:szCs w:val="20"/>
+              </w:rPr>
+            </w:pPr>
             <w:r>
               <w:rPr>
                 <w:rFonts w:ascii="Times New Roman" w:hAnsi="Times New Roman" w:cs="Times New Roman"/>
@@ -54940,10 +55438,22 @@
         </w:tc>
         <w:tc>
           <w:tcPr>
-            <w:tcW w:w="3375" w:type="dxa"/>
+            <w:tcW w:w="3065" w:type="dxa"/>
           </w:tcPr>
           <w:p>
+            <w:pPr>
+              <w:rPr>
+                <w:rFonts w:ascii="Times New Roman" w:hAnsi="Times New Roman" w:cs="Times New Roman"/>
+                <w:sz w:val="20"/>
+                <w:szCs w:val="20"/>
+              </w:rPr>
+            </w:pPr>
             <w:r>
+              <w:rPr>
+                <w:rFonts w:ascii="Times New Roman" w:hAnsi="Times New Roman" w:cs="Times New Roman"/>
+                <w:sz w:val="20"/>
+                <w:szCs w:val="20"/>
+              </w:rPr>
               <w:t>Access is required in the offering and support of TS cloud support to the JWCC Contract. Access to SCI caveats and information, and SAPs is required.</w:t>
             </w:r>
           </w:p>
@@ -54955,31 +55465,67 @@
         </w:trPr>
         <w:tc>
           <w:tcPr>
-            <w:tcW w:w="1485" w:type="dxa"/>
+            <w:tcW w:w="1705" w:type="dxa"/>
           </w:tcPr>
           <w:p>
+            <w:pPr>
+              <w:rPr>
+                <w:rFonts w:ascii="Times New Roman" w:hAnsi="Times New Roman" w:cs="Times New Roman"/>
+                <w:sz w:val="20"/>
+                <w:szCs w:val="20"/>
+              </w:rPr>
+            </w:pPr>
             <w:r>
+              <w:rPr>
+                <w:rFonts w:ascii="Times New Roman" w:hAnsi="Times New Roman" w:cs="Times New Roman"/>
+                <w:sz w:val="20"/>
+                <w:szCs w:val="20"/>
+              </w:rPr>
               <w:t>{END-IF}</w:t>
             </w:r>
           </w:p>
         </w:tc>
         <w:tc>
           <w:tcPr>
-            <w:tcW w:w="1230" w:type="dxa"/>
+            <w:tcW w:w="1080" w:type="dxa"/>
           </w:tcPr>
-          <w:p/>
+          <w:p>
+            <w:pPr>
+              <w:rPr>
+                <w:rFonts w:ascii="Times New Roman" w:hAnsi="Times New Roman" w:cs="Times New Roman"/>
+                <w:sz w:val="20"/>
+                <w:szCs w:val="20"/>
+              </w:rPr>
+            </w:pPr>
+          </w:p>
         </w:tc>
         <w:tc>
           <w:tcPr>
-            <w:tcW w:w="2010" w:type="dxa"/>
+            <w:tcW w:w="3150" w:type="dxa"/>
           </w:tcPr>
-          <w:p/>
+          <w:p>
+            <w:pPr>
+              <w:rPr>
+                <w:rFonts w:ascii="Times New Roman" w:hAnsi="Times New Roman" w:cs="Times New Roman"/>
+                <w:sz w:val="20"/>
+                <w:szCs w:val="20"/>
+              </w:rPr>
+            </w:pPr>
+          </w:p>
         </w:tc>
         <w:tc>
           <w:tcPr>
-            <w:tcW w:w="3375" w:type="dxa"/>
+            <w:tcW w:w="3065" w:type="dxa"/>
           </w:tcPr>
-          <w:p/>
+          <w:p>
+            <w:pPr>
+              <w:rPr>
+                <w:rFonts w:ascii="Times New Roman" w:hAnsi="Times New Roman" w:cs="Times New Roman"/>
+                <w:sz w:val="20"/>
+                <w:szCs w:val="20"/>
+              </w:rPr>
+            </w:pPr>
+          </w:p>
         </w:tc>
       </w:tr>
       <w:tr>
@@ -54988,48 +55534,95 @@
         </w:trPr>
         <w:tc>
           <w:tcPr>
-            <w:tcW w:w="1485" w:type="dxa"/>
+            <w:tcW w:w="1705" w:type="dxa"/>
           </w:tcPr>
           <w:p>
+            <w:pPr>
+              <w:rPr>
+                <w:rFonts w:ascii="Times New Roman" w:hAnsi="Times New Roman" w:cs="Times New Roman"/>
+                <w:sz w:val="20"/>
+                <w:szCs w:val="20"/>
+              </w:rPr>
+            </w:pPr>
             <w:r>
+              <w:rPr>
+                <w:rFonts w:ascii="Times New Roman" w:hAnsi="Times New Roman" w:cs="Times New Roman"/>
+                <w:sz w:val="20"/>
+                <w:szCs w:val="20"/>
+              </w:rPr>
               <w:t xml:space="preserve">{IF </w:t>
             </w:r>
             <w:proofErr w:type="spellStart"/>
             <w:proofErr w:type="gramStart"/>
             <w:r>
-              <w:t>sr.offeringSummary.edgeC</w:t>
-            </w:r>
-            <w:r>
-              <w:lastRenderedPageBreak/>
-              <w:t>omputing</w:t>
+              <w:rPr>
+                <w:rFonts w:ascii="Times New Roman" w:hAnsi="Times New Roman" w:cs="Times New Roman"/>
+                <w:sz w:val="20"/>
+                <w:szCs w:val="20"/>
+              </w:rPr>
+              <w:t>sr.offeringSummary.edgeComputing</w:t>
             </w:r>
             <w:proofErr w:type="gramEnd"/>
             <w:r>
+              <w:rPr>
+                <w:rFonts w:ascii="Times New Roman" w:hAnsi="Times New Roman" w:cs="Times New Roman"/>
+                <w:sz w:val="20"/>
+                <w:szCs w:val="20"/>
+              </w:rPr>
               <w:t>.hasClassified</w:t>
             </w:r>
             <w:proofErr w:type="spellEnd"/>
             <w:r>
+              <w:rPr>
+                <w:rFonts w:ascii="Times New Roman" w:hAnsi="Times New Roman" w:cs="Times New Roman"/>
+                <w:sz w:val="20"/>
+                <w:szCs w:val="20"/>
+              </w:rPr>
               <w:t>}</w:t>
             </w:r>
           </w:p>
         </w:tc>
         <w:tc>
           <w:tcPr>
-            <w:tcW w:w="1230" w:type="dxa"/>
+            <w:tcW w:w="1080" w:type="dxa"/>
           </w:tcPr>
-          <w:p/>
+          <w:p>
+            <w:pPr>
+              <w:rPr>
+                <w:rFonts w:ascii="Times New Roman" w:hAnsi="Times New Roman" w:cs="Times New Roman"/>
+                <w:sz w:val="20"/>
+                <w:szCs w:val="20"/>
+              </w:rPr>
+            </w:pPr>
+          </w:p>
         </w:tc>
         <w:tc>
           <w:tcPr>
-            <w:tcW w:w="2010" w:type="dxa"/>
+            <w:tcW w:w="3150" w:type="dxa"/>
           </w:tcPr>
-          <w:p/>
+          <w:p>
+            <w:pPr>
+              <w:rPr>
+                <w:rFonts w:ascii="Times New Roman" w:hAnsi="Times New Roman" w:cs="Times New Roman"/>
+                <w:sz w:val="20"/>
+                <w:szCs w:val="20"/>
+              </w:rPr>
+            </w:pPr>
+          </w:p>
         </w:tc>
         <w:tc>
           <w:tcPr>
-            <w:tcW w:w="3375" w:type="dxa"/>
+            <w:tcW w:w="3065" w:type="dxa"/>
           </w:tcPr>
-          <w:p/>
+          <w:p>
+            <w:pPr>
+              <w:rPr>
+                <w:rFonts w:ascii="Times New Roman" w:hAnsi="Times New Roman" w:cs="Times New Roman"/>
+                <w:sz w:val="20"/>
+                <w:szCs w:val="20"/>
+              </w:rPr>
+            </w:pPr>
+          </w:p>
         </w:tc>
       </w:tr>
       <w:tr>
@@ -55038,104 +55631,228 @@
         </w:trPr>
         <w:tc>
           <w:tcPr>
-            <w:tcW w:w="1485" w:type="dxa"/>
+            <w:tcW w:w="1705" w:type="dxa"/>
           </w:tcPr>
           <w:p>
+            <w:pPr>
+              <w:rPr>
+                <w:rFonts w:ascii="Times New Roman" w:hAnsi="Times New Roman" w:cs="Times New Roman"/>
+                <w:sz w:val="20"/>
+                <w:szCs w:val="20"/>
+              </w:rPr>
+            </w:pPr>
             <w:r>
-              <w:t>Tactical Edge Offerings and Support in performance of tasks</w:t>
+              <w:rPr>
+                <w:rFonts w:ascii="Times New Roman" w:hAnsi="Times New Roman" w:cs="Times New Roman"/>
+                <w:sz w:val="20"/>
+                <w:szCs w:val="20"/>
+              </w:rPr>
+              <w:t xml:space="preserve">Tactical Edge Offerings and Support in performance of tasks </w:t>
             </w:r>
             <w:r>
-              <w:t xml:space="preserve"> </w:t>
-            </w:r>
-            <w:r>
+              <w:rPr>
+                <w:rFonts w:ascii="Times New Roman" w:hAnsi="Times New Roman" w:cs="Times New Roman"/>
+                <w:sz w:val="20"/>
+                <w:szCs w:val="20"/>
+              </w:rPr>
               <w:t>{</w:t>
             </w:r>
             <w:proofErr w:type="spellStart"/>
             <w:proofErr w:type="gramStart"/>
             <w:r>
+              <w:rPr>
+                <w:rFonts w:ascii="Times New Roman" w:hAnsi="Times New Roman" w:cs="Times New Roman"/>
+                <w:sz w:val="20"/>
+                <w:szCs w:val="20"/>
+              </w:rPr>
               <w:t>sr.offeringSummary.edgeComputing</w:t>
             </w:r>
             <w:proofErr w:type="gramEnd"/>
             <w:r>
+              <w:rPr>
+                <w:rFonts w:ascii="Times New Roman" w:hAnsi="Times New Roman" w:cs="Times New Roman"/>
+                <w:sz w:val="20"/>
+                <w:szCs w:val="20"/>
+              </w:rPr>
               <w:t>.taskText</w:t>
             </w:r>
             <w:proofErr w:type="spellEnd"/>
             <w:r>
+              <w:rPr>
+                <w:rFonts w:ascii="Times New Roman" w:hAnsi="Times New Roman" w:cs="Times New Roman"/>
+                <w:sz w:val="20"/>
+                <w:szCs w:val="20"/>
+              </w:rPr>
               <w:t>}</w:t>
             </w:r>
           </w:p>
         </w:tc>
         <w:tc>
           <w:tcPr>
-            <w:tcW w:w="1230" w:type="dxa"/>
+            <w:tcW w:w="1080" w:type="dxa"/>
           </w:tcPr>
           <w:p>
+            <w:pPr>
+              <w:rPr>
+                <w:rFonts w:ascii="Times New Roman" w:hAnsi="Times New Roman" w:cs="Times New Roman"/>
+                <w:sz w:val="20"/>
+                <w:szCs w:val="20"/>
+              </w:rPr>
+            </w:pPr>
             <w:r>
+              <w:rPr>
+                <w:rFonts w:ascii="Times New Roman" w:hAnsi="Times New Roman" w:cs="Times New Roman"/>
+                <w:sz w:val="20"/>
+                <w:szCs w:val="20"/>
+              </w:rPr>
               <w:t>{</w:t>
             </w:r>
             <w:proofErr w:type="spellStart"/>
             <w:proofErr w:type="gramStart"/>
             <w:r>
+              <w:rPr>
+                <w:rFonts w:ascii="Times New Roman" w:hAnsi="Times New Roman" w:cs="Times New Roman"/>
+                <w:sz w:val="20"/>
+                <w:szCs w:val="20"/>
+              </w:rPr>
               <w:t>sr.offeringSummary.edgeComputing</w:t>
             </w:r>
             <w:proofErr w:type="gramEnd"/>
             <w:r>
+              <w:rPr>
+                <w:rFonts w:ascii="Times New Roman" w:hAnsi="Times New Roman" w:cs="Times New Roman"/>
+                <w:sz w:val="20"/>
+                <w:szCs w:val="20"/>
+              </w:rPr>
               <w:t>.clearanceLevel</w:t>
             </w:r>
             <w:proofErr w:type="spellEnd"/>
             <w:r>
+              <w:rPr>
+                <w:rFonts w:ascii="Times New Roman" w:hAnsi="Times New Roman" w:cs="Times New Roman"/>
+                <w:sz w:val="20"/>
+                <w:szCs w:val="20"/>
+              </w:rPr>
               <w:t>}</w:t>
             </w:r>
           </w:p>
         </w:tc>
         <w:tc>
           <w:tcPr>
-            <w:tcW w:w="2010" w:type="dxa"/>
+            <w:tcW w:w="3150" w:type="dxa"/>
           </w:tcPr>
           <w:p>
+            <w:pPr>
+              <w:rPr>
+                <w:rFonts w:ascii="Times New Roman" w:hAnsi="Times New Roman" w:cs="Times New Roman"/>
+                <w:sz w:val="20"/>
+                <w:szCs w:val="20"/>
+              </w:rPr>
+            </w:pPr>
             <w:r>
-              <w:t>{</w:t>
-            </w:r>
-            <w:r>
-              <w:t xml:space="preserve">IF </w:t>
+              <w:rPr>
+                <w:rFonts w:ascii="Times New Roman" w:hAnsi="Times New Roman" w:cs="Times New Roman"/>
+                <w:sz w:val="20"/>
+                <w:szCs w:val="20"/>
+              </w:rPr>
+              <w:t xml:space="preserve">{IF </w:t>
             </w:r>
             <w:proofErr w:type="spellStart"/>
             <w:proofErr w:type="gramStart"/>
             <w:r>
+              <w:rPr>
+                <w:rFonts w:ascii="Times New Roman" w:hAnsi="Times New Roman" w:cs="Times New Roman"/>
+                <w:sz w:val="20"/>
+                <w:szCs w:val="20"/>
+              </w:rPr>
               <w:t>sr.offeringSummary.edgeComputing</w:t>
             </w:r>
             <w:proofErr w:type="gramEnd"/>
             <w:r>
+              <w:rPr>
+                <w:rFonts w:ascii="Times New Roman" w:hAnsi="Times New Roman" w:cs="Times New Roman"/>
+                <w:sz w:val="20"/>
+                <w:szCs w:val="20"/>
+              </w:rPr>
               <w:t>.secret.types</w:t>
             </w:r>
             <w:r>
+              <w:rPr>
+                <w:rFonts w:ascii="Times New Roman" w:hAnsi="Times New Roman" w:cs="Times New Roman"/>
+                <w:sz w:val="20"/>
+                <w:szCs w:val="20"/>
+              </w:rPr>
               <w:t>.length</w:t>
             </w:r>
             <w:proofErr w:type="spellEnd"/>
             <w:r>
+              <w:rPr>
+                <w:rFonts w:ascii="Times New Roman" w:hAnsi="Times New Roman" w:cs="Times New Roman"/>
+                <w:sz w:val="20"/>
+                <w:szCs w:val="20"/>
+              </w:rPr>
               <w:t xml:space="preserve"> &gt; 0}</w:t>
             </w:r>
           </w:p>
           <w:p>
+            <w:pPr>
+              <w:rPr>
+                <w:rFonts w:ascii="Times New Roman" w:hAnsi="Times New Roman" w:cs="Times New Roman"/>
+                <w:sz w:val="20"/>
+                <w:szCs w:val="20"/>
+              </w:rPr>
+            </w:pPr>
             <w:r>
+              <w:rPr>
+                <w:rFonts w:ascii="Times New Roman" w:hAnsi="Times New Roman" w:cs="Times New Roman"/>
+                <w:sz w:val="20"/>
+                <w:szCs w:val="20"/>
+              </w:rPr>
               <w:t>Secret</w:t>
             </w:r>
           </w:p>
           <w:p>
+            <w:pPr>
+              <w:rPr>
+                <w:rFonts w:ascii="Times New Roman" w:hAnsi="Times New Roman" w:cs="Times New Roman"/>
+                <w:sz w:val="20"/>
+                <w:szCs w:val="20"/>
+              </w:rPr>
+            </w:pPr>
             <w:r>
+              <w:rPr>
+                <w:rFonts w:ascii="Times New Roman" w:hAnsi="Times New Roman" w:cs="Times New Roman"/>
+                <w:sz w:val="20"/>
+                <w:szCs w:val="20"/>
+              </w:rPr>
               <w:t xml:space="preserve">{FOR type in </w:t>
             </w:r>
             <w:proofErr w:type="spellStart"/>
             <w:proofErr w:type="gramStart"/>
             <w:r>
+              <w:rPr>
+                <w:rFonts w:ascii="Times New Roman" w:hAnsi="Times New Roman" w:cs="Times New Roman"/>
+                <w:sz w:val="20"/>
+                <w:szCs w:val="20"/>
+              </w:rPr>
               <w:t>sr.offeringSummary.edgeComputing</w:t>
             </w:r>
             <w:proofErr w:type="gramEnd"/>
             <w:r>
+              <w:rPr>
+                <w:rFonts w:ascii="Times New Roman" w:hAnsi="Times New Roman" w:cs="Times New Roman"/>
+                <w:sz w:val="20"/>
+                <w:szCs w:val="20"/>
+              </w:rPr>
               <w:t>.secret.types</w:t>
             </w:r>
             <w:proofErr w:type="spellEnd"/>
             <w:r>
+              <w:rPr>
+                <w:rFonts w:ascii="Times New Roman" w:hAnsi="Times New Roman" w:cs="Times New Roman"/>
+                <w:sz w:val="20"/>
+                <w:szCs w:val="20"/>
+              </w:rPr>
               <w:t>}</w:t>
             </w:r>
           </w:p>
@@ -55146,74 +55863,113 @@
                 <w:ilvl w:val="0"/>
                 <w:numId w:val="22"/>
               </w:numPr>
+              <w:rPr>
+                <w:rFonts w:ascii="Times New Roman" w:hAnsi="Times New Roman" w:cs="Times New Roman"/>
+                <w:sz w:val="20"/>
+                <w:szCs w:val="20"/>
+              </w:rPr>
             </w:pPr>
             <w:r>
+              <w:rPr>
+                <w:rFonts w:ascii="Times New Roman" w:hAnsi="Times New Roman" w:cs="Times New Roman"/>
+                <w:sz w:val="20"/>
+                <w:szCs w:val="20"/>
+              </w:rPr>
               <w:t>{$type}</w:t>
             </w:r>
           </w:p>
           <w:p>
+            <w:pPr>
+              <w:rPr>
+                <w:rFonts w:ascii="Times New Roman" w:hAnsi="Times New Roman" w:cs="Times New Roman"/>
+                <w:sz w:val="20"/>
+                <w:szCs w:val="20"/>
+              </w:rPr>
+            </w:pPr>
             <w:r>
+              <w:rPr>
+                <w:rFonts w:ascii="Times New Roman" w:hAnsi="Times New Roman" w:cs="Times New Roman"/>
+                <w:sz w:val="20"/>
+                <w:szCs w:val="20"/>
+              </w:rPr>
               <w:t>{END-FOR type}</w:t>
             </w:r>
           </w:p>
           <w:p>
+            <w:pPr>
+              <w:rPr>
+                <w:rFonts w:ascii="Times New Roman" w:hAnsi="Times New Roman" w:cs="Times New Roman"/>
+                <w:sz w:val="20"/>
+                <w:szCs w:val="20"/>
+              </w:rPr>
+            </w:pPr>
             <w:r>
+              <w:rPr>
+                <w:rFonts w:ascii="Times New Roman" w:hAnsi="Times New Roman" w:cs="Times New Roman"/>
+                <w:sz w:val="20"/>
+                <w:szCs w:val="20"/>
+              </w:rPr>
               <w:t>{END-IF}</w:t>
             </w:r>
           </w:p>
           <w:p>
             <w:pPr>
               <w:rPr>
-                <w:rFonts w:ascii="Calibri" w:eastAsia="Calibri" w:hAnsi="Calibri" w:cs="Calibri"/>
-                <w:sz w:val="22"/>
-                <w:szCs w:val="22"/>
+                <w:rFonts w:ascii="Times New Roman" w:hAnsi="Times New Roman" w:cs="Times New Roman"/>
+                <w:sz w:val="20"/>
+                <w:szCs w:val="20"/>
               </w:rPr>
             </w:pPr>
             <w:r>
               <w:rPr>
-                <w:rFonts w:ascii="Calibri" w:eastAsia="Calibri" w:hAnsi="Calibri" w:cs="Calibri"/>
-                <w:sz w:val="22"/>
-                <w:szCs w:val="22"/>
-              </w:rPr>
+                <w:rFonts w:ascii="Times New Roman" w:hAnsi="Times New Roman" w:cs="Times New Roman"/>
+                <w:sz w:val="20"/>
+                <w:szCs w:val="20"/>
+              </w:rPr>
+              <w:lastRenderedPageBreak/>
               <w:t>{IF</w:t>
             </w:r>
             <w:r>
               <w:rPr>
-                <w:rFonts w:ascii="Calibri" w:eastAsia="Calibri" w:hAnsi="Calibri" w:cs="Calibri"/>
-                <w:sz w:val="22"/>
-                <w:szCs w:val="22"/>
+                <w:rFonts w:ascii="Times New Roman" w:hAnsi="Times New Roman" w:cs="Times New Roman"/>
+                <w:sz w:val="20"/>
+                <w:szCs w:val="20"/>
               </w:rPr>
               <w:t xml:space="preserve"> </w:t>
             </w:r>
             <w:proofErr w:type="spellStart"/>
             <w:proofErr w:type="gramStart"/>
             <w:r>
+              <w:rPr>
+                <w:rFonts w:ascii="Times New Roman" w:hAnsi="Times New Roman" w:cs="Times New Roman"/>
+                <w:sz w:val="20"/>
+                <w:szCs w:val="20"/>
+              </w:rPr>
               <w:t>sr.offeringSummary.edgeComputing</w:t>
             </w:r>
             <w:proofErr w:type="gramEnd"/>
             <w:r>
-              <w:t>.</w:t>
+              <w:rPr>
+                <w:rFonts w:ascii="Times New Roman" w:hAnsi="Times New Roman" w:cs="Times New Roman"/>
+                <w:sz w:val="20"/>
+                <w:szCs w:val="20"/>
+              </w:rPr>
+              <w:t>.ts.types</w:t>
             </w:r>
             <w:r>
-              <w:t>ts</w:t>
-            </w:r>
-            <w:r>
-              <w:t>.types</w:t>
-            </w:r>
-            <w:r>
-              <w:rPr>
-                <w:rFonts w:ascii="Calibri" w:eastAsia="Calibri" w:hAnsi="Calibri" w:cs="Calibri"/>
-                <w:sz w:val="22"/>
-                <w:szCs w:val="22"/>
+              <w:rPr>
+                <w:rFonts w:ascii="Times New Roman" w:hAnsi="Times New Roman" w:cs="Times New Roman"/>
+                <w:sz w:val="20"/>
+                <w:szCs w:val="20"/>
               </w:rPr>
               <w:t>.length</w:t>
             </w:r>
             <w:proofErr w:type="spellEnd"/>
             <w:r>
               <w:rPr>
-                <w:rFonts w:ascii="Calibri" w:eastAsia="Calibri" w:hAnsi="Calibri" w:cs="Calibri"/>
-                <w:sz w:val="22"/>
-                <w:szCs w:val="22"/>
+                <w:rFonts w:ascii="Times New Roman" w:hAnsi="Times New Roman" w:cs="Times New Roman"/>
+                <w:sz w:val="20"/>
+                <w:szCs w:val="20"/>
               </w:rPr>
               <w:t xml:space="preserve"> &gt; 0}</w:t>
             </w:r>
@@ -55221,35 +55977,62 @@
           <w:p>
             <w:pPr>
               <w:rPr>
-                <w:rFonts w:ascii="Calibri" w:eastAsia="Calibri" w:hAnsi="Calibri" w:cs="Calibri"/>
-                <w:sz w:val="22"/>
-                <w:szCs w:val="22"/>
+                <w:rFonts w:ascii="Times New Roman" w:hAnsi="Times New Roman" w:cs="Times New Roman"/>
+                <w:sz w:val="20"/>
+                <w:szCs w:val="20"/>
               </w:rPr>
             </w:pPr>
             <w:r>
               <w:rPr>
-                <w:rFonts w:ascii="Calibri" w:eastAsia="Calibri" w:hAnsi="Calibri" w:cs="Calibri"/>
-                <w:sz w:val="22"/>
-                <w:szCs w:val="22"/>
+                <w:rFonts w:ascii="Times New Roman" w:hAnsi="Times New Roman" w:cs="Times New Roman"/>
+                <w:sz w:val="20"/>
+                <w:szCs w:val="20"/>
               </w:rPr>
               <w:t>Top Secret</w:t>
             </w:r>
           </w:p>
           <w:p>
+            <w:pPr>
+              <w:rPr>
+                <w:rFonts w:ascii="Times New Roman" w:hAnsi="Times New Roman" w:cs="Times New Roman"/>
+                <w:sz w:val="20"/>
+                <w:szCs w:val="20"/>
+              </w:rPr>
+            </w:pPr>
             <w:r>
+              <w:rPr>
+                <w:rFonts w:ascii="Times New Roman" w:hAnsi="Times New Roman" w:cs="Times New Roman"/>
+                <w:sz w:val="20"/>
+                <w:szCs w:val="20"/>
+              </w:rPr>
               <w:t xml:space="preserve">{FOR type in </w:t>
             </w:r>
             <w:proofErr w:type="spellStart"/>
             <w:proofErr w:type="gramStart"/>
             <w:r>
+              <w:rPr>
+                <w:rFonts w:ascii="Times New Roman" w:hAnsi="Times New Roman" w:cs="Times New Roman"/>
+                <w:sz w:val="20"/>
+                <w:szCs w:val="20"/>
+              </w:rPr>
               <w:t>sr.offeringSummary.edgeComputing</w:t>
             </w:r>
             <w:proofErr w:type="gramEnd"/>
             <w:r>
+              <w:rPr>
+                <w:rFonts w:ascii="Times New Roman" w:hAnsi="Times New Roman" w:cs="Times New Roman"/>
+                <w:sz w:val="20"/>
+                <w:szCs w:val="20"/>
+              </w:rPr>
               <w:t>.ts.types</w:t>
             </w:r>
             <w:proofErr w:type="spellEnd"/>
             <w:r>
+              <w:rPr>
+                <w:rFonts w:ascii="Times New Roman" w:hAnsi="Times New Roman" w:cs="Times New Roman"/>
+                <w:sz w:val="20"/>
+                <w:szCs w:val="20"/>
+              </w:rPr>
               <w:t>}</w:t>
             </w:r>
           </w:p>
@@ -55261,12 +56044,16 @@
                 <w:numId w:val="22"/>
               </w:numPr>
               <w:rPr>
-                <w:rFonts w:eastAsia="Calibri" w:cs="Calibri"/>
+                <w:rFonts w:ascii="Times New Roman" w:hAnsi="Times New Roman" w:cs="Times New Roman"/>
+                <w:sz w:val="20"/>
+                <w:szCs w:val="20"/>
               </w:rPr>
             </w:pPr>
             <w:r>
               <w:rPr>
-                <w:rFonts w:eastAsia="Calibri" w:cs="Calibri"/>
+                <w:rFonts w:ascii="Times New Roman" w:hAnsi="Times New Roman" w:cs="Times New Roman"/>
+                <w:sz w:val="20"/>
+                <w:szCs w:val="20"/>
               </w:rPr>
               <w:t>{$type}</w:t>
             </w:r>
@@ -55274,32 +56061,57 @@
           <w:p>
             <w:pPr>
               <w:rPr>
-                <w:rFonts w:ascii="Calibri" w:eastAsia="Calibri" w:hAnsi="Calibri" w:cs="Calibri"/>
-                <w:sz w:val="22"/>
-                <w:szCs w:val="22"/>
+                <w:rFonts w:ascii="Times New Roman" w:hAnsi="Times New Roman" w:cs="Times New Roman"/>
+                <w:sz w:val="20"/>
+                <w:szCs w:val="20"/>
               </w:rPr>
             </w:pPr>
             <w:r>
               <w:rPr>
-                <w:rFonts w:ascii="Calibri" w:eastAsia="Calibri" w:hAnsi="Calibri" w:cs="Calibri"/>
-                <w:sz w:val="22"/>
-                <w:szCs w:val="22"/>
+                <w:rFonts w:ascii="Times New Roman" w:hAnsi="Times New Roman" w:cs="Times New Roman"/>
+                <w:sz w:val="20"/>
+                <w:szCs w:val="20"/>
               </w:rPr>
               <w:t>{END-FOR type}</w:t>
             </w:r>
           </w:p>
           <w:p>
+            <w:pPr>
+              <w:rPr>
+                <w:rFonts w:ascii="Times New Roman" w:hAnsi="Times New Roman" w:cs="Times New Roman"/>
+                <w:sz w:val="20"/>
+                <w:szCs w:val="20"/>
+              </w:rPr>
+            </w:pPr>
             <w:r>
+              <w:rPr>
+                <w:rFonts w:ascii="Times New Roman" w:hAnsi="Times New Roman" w:cs="Times New Roman"/>
+                <w:sz w:val="20"/>
+                <w:szCs w:val="20"/>
+              </w:rPr>
               <w:t>{END-IF}</w:t>
             </w:r>
           </w:p>
         </w:tc>
         <w:tc>
           <w:tcPr>
-            <w:tcW w:w="3375" w:type="dxa"/>
+            <w:tcW w:w="3065" w:type="dxa"/>
           </w:tcPr>
           <w:p>
+            <w:pPr>
+              <w:rPr>
+                <w:rFonts w:ascii="Times New Roman" w:hAnsi="Times New Roman" w:cs="Times New Roman"/>
+                <w:sz w:val="20"/>
+                <w:szCs w:val="20"/>
+              </w:rPr>
+            </w:pPr>
             <w:r>
+              <w:rPr>
+                <w:rFonts w:ascii="Times New Roman" w:hAnsi="Times New Roman" w:cs="Times New Roman"/>
+                <w:sz w:val="20"/>
+                <w:szCs w:val="20"/>
+              </w:rPr>
+              <w:lastRenderedPageBreak/>
               <w:t>Access is required in the offering and support of CLASSIFIED cloud services to the JWCC Contract</w:t>
             </w:r>
           </w:p>
@@ -55311,31 +56123,67 @@
         </w:trPr>
         <w:tc>
           <w:tcPr>
-            <w:tcW w:w="1485" w:type="dxa"/>
+            <w:tcW w:w="1705" w:type="dxa"/>
           </w:tcPr>
           <w:p>
+            <w:pPr>
+              <w:rPr>
+                <w:rFonts w:ascii="Times New Roman" w:hAnsi="Times New Roman" w:cs="Times New Roman"/>
+                <w:sz w:val="20"/>
+                <w:szCs w:val="20"/>
+              </w:rPr>
+            </w:pPr>
             <w:r>
+              <w:rPr>
+                <w:rFonts w:ascii="Times New Roman" w:hAnsi="Times New Roman" w:cs="Times New Roman"/>
+                <w:sz w:val="20"/>
+                <w:szCs w:val="20"/>
+              </w:rPr>
               <w:t>{END-IF}</w:t>
             </w:r>
           </w:p>
         </w:tc>
         <w:tc>
           <w:tcPr>
-            <w:tcW w:w="1230" w:type="dxa"/>
+            <w:tcW w:w="1080" w:type="dxa"/>
           </w:tcPr>
-          <w:p/>
+          <w:p>
+            <w:pPr>
+              <w:rPr>
+                <w:rFonts w:ascii="Times New Roman" w:hAnsi="Times New Roman" w:cs="Times New Roman"/>
+                <w:sz w:val="20"/>
+                <w:szCs w:val="20"/>
+              </w:rPr>
+            </w:pPr>
+          </w:p>
         </w:tc>
         <w:tc>
           <w:tcPr>
-            <w:tcW w:w="2010" w:type="dxa"/>
+            <w:tcW w:w="3150" w:type="dxa"/>
           </w:tcPr>
-          <w:p/>
+          <w:p>
+            <w:pPr>
+              <w:rPr>
+                <w:rFonts w:ascii="Times New Roman" w:hAnsi="Times New Roman" w:cs="Times New Roman"/>
+                <w:sz w:val="20"/>
+                <w:szCs w:val="20"/>
+              </w:rPr>
+            </w:pPr>
+          </w:p>
         </w:tc>
         <w:tc>
           <w:tcPr>
-            <w:tcW w:w="3375" w:type="dxa"/>
+            <w:tcW w:w="3065" w:type="dxa"/>
           </w:tcPr>
-          <w:p/>
+          <w:p>
+            <w:pPr>
+              <w:rPr>
+                <w:rFonts w:ascii="Times New Roman" w:hAnsi="Times New Roman" w:cs="Times New Roman"/>
+                <w:sz w:val="20"/>
+                <w:szCs w:val="20"/>
+              </w:rPr>
+            </w:pPr>
+          </w:p>
         </w:tc>
       </w:tr>
       <w:tr>
@@ -55344,47 +56192,95 @@
         </w:trPr>
         <w:tc>
           <w:tcPr>
-            <w:tcW w:w="1485" w:type="dxa"/>
+            <w:tcW w:w="1705" w:type="dxa"/>
           </w:tcPr>
           <w:p>
+            <w:pPr>
+              <w:rPr>
+                <w:rFonts w:ascii="Times New Roman" w:hAnsi="Times New Roman" w:cs="Times New Roman"/>
+                <w:sz w:val="20"/>
+                <w:szCs w:val="20"/>
+              </w:rPr>
+            </w:pPr>
             <w:r>
+              <w:rPr>
+                <w:rFonts w:ascii="Times New Roman" w:hAnsi="Times New Roman" w:cs="Times New Roman"/>
+                <w:sz w:val="20"/>
+                <w:szCs w:val="20"/>
+              </w:rPr>
               <w:t xml:space="preserve">{IF </w:t>
             </w:r>
             <w:proofErr w:type="spellStart"/>
             <w:proofErr w:type="gramStart"/>
             <w:r>
-              <w:t>sr.offeringSummary.</w:t>
-            </w:r>
-            <w:r>
-              <w:t>advisoryAssistance</w:t>
+              <w:rPr>
+                <w:rFonts w:ascii="Times New Roman" w:hAnsi="Times New Roman" w:cs="Times New Roman"/>
+                <w:sz w:val="20"/>
+                <w:szCs w:val="20"/>
+              </w:rPr>
+              <w:t>sr.offeringSummary.advisoryAssistance</w:t>
             </w:r>
             <w:proofErr w:type="gramEnd"/>
             <w:r>
+              <w:rPr>
+                <w:rFonts w:ascii="Times New Roman" w:hAnsi="Times New Roman" w:cs="Times New Roman"/>
+                <w:sz w:val="20"/>
+                <w:szCs w:val="20"/>
+              </w:rPr>
               <w:t>.hasClassified</w:t>
             </w:r>
             <w:proofErr w:type="spellEnd"/>
             <w:r>
+              <w:rPr>
+                <w:rFonts w:ascii="Times New Roman" w:hAnsi="Times New Roman" w:cs="Times New Roman"/>
+                <w:sz w:val="20"/>
+                <w:szCs w:val="20"/>
+              </w:rPr>
               <w:t>}</w:t>
             </w:r>
           </w:p>
         </w:tc>
         <w:tc>
           <w:tcPr>
-            <w:tcW w:w="1230" w:type="dxa"/>
+            <w:tcW w:w="1080" w:type="dxa"/>
           </w:tcPr>
-          <w:p/>
+          <w:p>
+            <w:pPr>
+              <w:rPr>
+                <w:rFonts w:ascii="Times New Roman" w:hAnsi="Times New Roman" w:cs="Times New Roman"/>
+                <w:sz w:val="20"/>
+                <w:szCs w:val="20"/>
+              </w:rPr>
+            </w:pPr>
+          </w:p>
         </w:tc>
         <w:tc>
           <w:tcPr>
-            <w:tcW w:w="2010" w:type="dxa"/>
+            <w:tcW w:w="3150" w:type="dxa"/>
           </w:tcPr>
-          <w:p/>
+          <w:p>
+            <w:pPr>
+              <w:rPr>
+                <w:rFonts w:ascii="Times New Roman" w:hAnsi="Times New Roman" w:cs="Times New Roman"/>
+                <w:sz w:val="20"/>
+                <w:szCs w:val="20"/>
+              </w:rPr>
+            </w:pPr>
+          </w:p>
         </w:tc>
         <w:tc>
           <w:tcPr>
-            <w:tcW w:w="3375" w:type="dxa"/>
+            <w:tcW w:w="3065" w:type="dxa"/>
           </w:tcPr>
-          <w:p/>
+          <w:p>
+            <w:pPr>
+              <w:rPr>
+                <w:rFonts w:ascii="Times New Roman" w:hAnsi="Times New Roman" w:cs="Times New Roman"/>
+                <w:sz w:val="20"/>
+                <w:szCs w:val="20"/>
+              </w:rPr>
+            </w:pPr>
+          </w:p>
         </w:tc>
       </w:tr>
       <w:tr>
@@ -55393,125 +56289,212 @@
         </w:trPr>
         <w:tc>
           <w:tcPr>
-            <w:tcW w:w="1485" w:type="dxa"/>
+            <w:tcW w:w="1705" w:type="dxa"/>
           </w:tcPr>
           <w:p>
+            <w:pPr>
+              <w:rPr>
+                <w:rFonts w:ascii="Times New Roman" w:hAnsi="Times New Roman" w:cs="Times New Roman"/>
+                <w:sz w:val="20"/>
+                <w:szCs w:val="20"/>
+              </w:rPr>
+            </w:pPr>
             <w:r>
-              <w:t>Advisory and Assistance Services in performance of task</w:t>
-            </w:r>
-            <w:r>
-              <w:t xml:space="preserve"> </w:t>
-            </w:r>
-            <w:r>
-              <w:t>{</w:t>
+              <w:rPr>
+                <w:rFonts w:ascii="Times New Roman" w:hAnsi="Times New Roman" w:cs="Times New Roman"/>
+                <w:sz w:val="20"/>
+                <w:szCs w:val="20"/>
+              </w:rPr>
+              <w:t>Advisory and Assistance Services in performance of task {</w:t>
             </w:r>
             <w:proofErr w:type="spellStart"/>
             <w:proofErr w:type="gramStart"/>
             <w:r>
-              <w:t>sr.offeringSummary.</w:t>
-            </w:r>
-            <w:r>
-              <w:t>adviso</w:t>
-            </w:r>
-            <w:r>
-              <w:lastRenderedPageBreak/>
-              <w:t>ryAssistance</w:t>
+              <w:rPr>
+                <w:rFonts w:ascii="Times New Roman" w:hAnsi="Times New Roman" w:cs="Times New Roman"/>
+                <w:sz w:val="20"/>
+                <w:szCs w:val="20"/>
+              </w:rPr>
+              <w:t>sr.offeringSummary.advisoryAssistance</w:t>
             </w:r>
             <w:proofErr w:type="gramEnd"/>
             <w:r>
+              <w:rPr>
+                <w:rFonts w:ascii="Times New Roman" w:hAnsi="Times New Roman" w:cs="Times New Roman"/>
+                <w:sz w:val="20"/>
+                <w:szCs w:val="20"/>
+              </w:rPr>
               <w:t>.taskText</w:t>
             </w:r>
             <w:proofErr w:type="spellEnd"/>
             <w:r>
+              <w:rPr>
+                <w:rFonts w:ascii="Times New Roman" w:hAnsi="Times New Roman" w:cs="Times New Roman"/>
+                <w:sz w:val="20"/>
+                <w:szCs w:val="20"/>
+              </w:rPr>
               <w:t>}</w:t>
             </w:r>
           </w:p>
         </w:tc>
         <w:tc>
           <w:tcPr>
-            <w:tcW w:w="1230" w:type="dxa"/>
+            <w:tcW w:w="1080" w:type="dxa"/>
           </w:tcPr>
           <w:p>
+            <w:pPr>
+              <w:rPr>
+                <w:rFonts w:ascii="Times New Roman" w:hAnsi="Times New Roman" w:cs="Times New Roman"/>
+                <w:sz w:val="20"/>
+                <w:szCs w:val="20"/>
+              </w:rPr>
+            </w:pPr>
             <w:r>
-              <w:lastRenderedPageBreak/>
+              <w:rPr>
+                <w:rFonts w:ascii="Times New Roman" w:hAnsi="Times New Roman" w:cs="Times New Roman"/>
+                <w:sz w:val="20"/>
+                <w:szCs w:val="20"/>
+              </w:rPr>
               <w:t>{</w:t>
             </w:r>
             <w:proofErr w:type="spellStart"/>
             <w:proofErr w:type="gramStart"/>
             <w:r>
-              <w:t>sr.offeringSummary.</w:t>
-            </w:r>
-            <w:r>
-              <w:t>advisoryAssistance</w:t>
+              <w:rPr>
+                <w:rFonts w:ascii="Times New Roman" w:hAnsi="Times New Roman" w:cs="Times New Roman"/>
+                <w:sz w:val="20"/>
+                <w:szCs w:val="20"/>
+              </w:rPr>
+              <w:t>sr.offeringSummary.advisoryAssistance</w:t>
             </w:r>
             <w:proofErr w:type="gramEnd"/>
             <w:r>
+              <w:rPr>
+                <w:rFonts w:ascii="Times New Roman" w:hAnsi="Times New Roman" w:cs="Times New Roman"/>
+                <w:sz w:val="20"/>
+                <w:szCs w:val="20"/>
+              </w:rPr>
               <w:t>.clearanceLevel</w:t>
             </w:r>
             <w:proofErr w:type="spellEnd"/>
             <w:r>
+              <w:rPr>
+                <w:rFonts w:ascii="Times New Roman" w:hAnsi="Times New Roman" w:cs="Times New Roman"/>
+                <w:sz w:val="20"/>
+                <w:szCs w:val="20"/>
+              </w:rPr>
               <w:t>}</w:t>
             </w:r>
           </w:p>
         </w:tc>
         <w:tc>
           <w:tcPr>
-            <w:tcW w:w="2010" w:type="dxa"/>
+            <w:tcW w:w="3150" w:type="dxa"/>
           </w:tcPr>
           <w:p>
+            <w:pPr>
+              <w:rPr>
+                <w:rFonts w:ascii="Times New Roman" w:hAnsi="Times New Roman" w:cs="Times New Roman"/>
+                <w:sz w:val="20"/>
+                <w:szCs w:val="20"/>
+              </w:rPr>
+            </w:pPr>
             <w:r>
-              <w:t>{</w:t>
-            </w:r>
-            <w:r>
-              <w:t xml:space="preserve">IF </w:t>
+              <w:rPr>
+                <w:rFonts w:ascii="Times New Roman" w:hAnsi="Times New Roman" w:cs="Times New Roman"/>
+                <w:sz w:val="20"/>
+                <w:szCs w:val="20"/>
+              </w:rPr>
+              <w:t xml:space="preserve">{IF </w:t>
             </w:r>
             <w:proofErr w:type="spellStart"/>
             <w:proofErr w:type="gramStart"/>
             <w:r>
-              <w:t>sr.offeringSummary.</w:t>
-            </w:r>
-            <w:r>
-              <w:t>advisoryAssistance</w:t>
+              <w:rPr>
+                <w:rFonts w:ascii="Times New Roman" w:hAnsi="Times New Roman" w:cs="Times New Roman"/>
+                <w:sz w:val="20"/>
+                <w:szCs w:val="20"/>
+              </w:rPr>
+              <w:t>sr.offeringSummary.advisoryAssistance</w:t>
             </w:r>
             <w:proofErr w:type="gramEnd"/>
             <w:r>
-              <w:t>.secret.types</w:t>
-            </w:r>
-            <w:r>
-              <w:t>.length</w:t>
+              <w:rPr>
+                <w:rFonts w:ascii="Times New Roman" w:hAnsi="Times New Roman" w:cs="Times New Roman"/>
+                <w:sz w:val="20"/>
+                <w:szCs w:val="20"/>
+              </w:rPr>
+              <w:t>.secret.types.length</w:t>
             </w:r>
             <w:proofErr w:type="spellEnd"/>
             <w:r>
+              <w:rPr>
+                <w:rFonts w:ascii="Times New Roman" w:hAnsi="Times New Roman" w:cs="Times New Roman"/>
+                <w:sz w:val="20"/>
+                <w:szCs w:val="20"/>
+              </w:rPr>
               <w:t xml:space="preserve"> &gt; 0}</w:t>
             </w:r>
           </w:p>
           <w:p>
+            <w:pPr>
+              <w:rPr>
+                <w:rFonts w:ascii="Times New Roman" w:hAnsi="Times New Roman" w:cs="Times New Roman"/>
+                <w:sz w:val="20"/>
+                <w:szCs w:val="20"/>
+              </w:rPr>
+            </w:pPr>
             <w:r>
+              <w:rPr>
+                <w:rFonts w:ascii="Times New Roman" w:hAnsi="Times New Roman" w:cs="Times New Roman"/>
+                <w:sz w:val="20"/>
+                <w:szCs w:val="20"/>
+              </w:rPr>
               <w:t>Secret</w:t>
             </w:r>
           </w:p>
           <w:p>
+            <w:pPr>
+              <w:rPr>
+                <w:rFonts w:ascii="Times New Roman" w:hAnsi="Times New Roman" w:cs="Times New Roman"/>
+                <w:sz w:val="20"/>
+                <w:szCs w:val="20"/>
+              </w:rPr>
+            </w:pPr>
             <w:r>
+              <w:rPr>
+                <w:rFonts w:ascii="Times New Roman" w:hAnsi="Times New Roman" w:cs="Times New Roman"/>
+                <w:sz w:val="20"/>
+                <w:szCs w:val="20"/>
+              </w:rPr>
               <w:t xml:space="preserve">{FOR type in </w:t>
             </w:r>
             <w:proofErr w:type="spellStart"/>
             <w:proofErr w:type="gramStart"/>
             <w:r>
-              <w:t>sr.offeringSummary</w:t>
-            </w:r>
-            <w:r>
-              <w:lastRenderedPageBreak/>
-              <w:t>.</w:t>
-            </w:r>
-            <w:r>
-              <w:t>advisoryAssistance</w:t>
+              <w:rPr>
+                <w:rFonts w:ascii="Times New Roman" w:hAnsi="Times New Roman" w:cs="Times New Roman"/>
+                <w:sz w:val="20"/>
+                <w:szCs w:val="20"/>
+              </w:rPr>
+              <w:t>sr.offeringSummary.advisoryAssistance</w:t>
             </w:r>
             <w:proofErr w:type="gramEnd"/>
             <w:r>
+              <w:rPr>
+                <w:rFonts w:ascii="Times New Roman" w:hAnsi="Times New Roman" w:cs="Times New Roman"/>
+                <w:sz w:val="20"/>
+                <w:szCs w:val="20"/>
+              </w:rPr>
               <w:t>.secret.types</w:t>
             </w:r>
             <w:proofErr w:type="spellEnd"/>
             <w:r>
+              <w:rPr>
+                <w:rFonts w:ascii="Times New Roman" w:hAnsi="Times New Roman" w:cs="Times New Roman"/>
+                <w:sz w:val="20"/>
+                <w:szCs w:val="20"/>
+              </w:rPr>
               <w:t>}</w:t>
             </w:r>
           </w:p>
@@ -55522,71 +56505,96 @@
                 <w:ilvl w:val="0"/>
                 <w:numId w:val="22"/>
               </w:numPr>
+              <w:rPr>
+                <w:rFonts w:ascii="Times New Roman" w:hAnsi="Times New Roman" w:cs="Times New Roman"/>
+                <w:sz w:val="20"/>
+                <w:szCs w:val="20"/>
+              </w:rPr>
             </w:pPr>
             <w:r>
+              <w:rPr>
+                <w:rFonts w:ascii="Times New Roman" w:hAnsi="Times New Roman" w:cs="Times New Roman"/>
+                <w:sz w:val="20"/>
+                <w:szCs w:val="20"/>
+              </w:rPr>
               <w:t>{$type}</w:t>
             </w:r>
           </w:p>
           <w:p>
+            <w:pPr>
+              <w:rPr>
+                <w:rFonts w:ascii="Times New Roman" w:hAnsi="Times New Roman" w:cs="Times New Roman"/>
+                <w:sz w:val="20"/>
+                <w:szCs w:val="20"/>
+              </w:rPr>
+            </w:pPr>
             <w:r>
+              <w:rPr>
+                <w:rFonts w:ascii="Times New Roman" w:hAnsi="Times New Roman" w:cs="Times New Roman"/>
+                <w:sz w:val="20"/>
+                <w:szCs w:val="20"/>
+              </w:rPr>
               <w:t>{END-FOR type}</w:t>
             </w:r>
           </w:p>
           <w:p>
+            <w:pPr>
+              <w:rPr>
+                <w:rFonts w:ascii="Times New Roman" w:hAnsi="Times New Roman" w:cs="Times New Roman"/>
+                <w:sz w:val="20"/>
+                <w:szCs w:val="20"/>
+              </w:rPr>
+            </w:pPr>
             <w:r>
+              <w:rPr>
+                <w:rFonts w:ascii="Times New Roman" w:hAnsi="Times New Roman" w:cs="Times New Roman"/>
+                <w:sz w:val="20"/>
+                <w:szCs w:val="20"/>
+              </w:rPr>
               <w:t>{END-IF}</w:t>
             </w:r>
           </w:p>
           <w:p>
             <w:pPr>
               <w:rPr>
-                <w:rFonts w:ascii="Calibri" w:eastAsia="Calibri" w:hAnsi="Calibri" w:cs="Calibri"/>
-                <w:sz w:val="22"/>
-                <w:szCs w:val="22"/>
+                <w:rFonts w:ascii="Times New Roman" w:hAnsi="Times New Roman" w:cs="Times New Roman"/>
+                <w:sz w:val="20"/>
+                <w:szCs w:val="20"/>
               </w:rPr>
             </w:pPr>
             <w:r>
               <w:rPr>
-                <w:rFonts w:ascii="Calibri" w:eastAsia="Calibri" w:hAnsi="Calibri" w:cs="Calibri"/>
-                <w:sz w:val="22"/>
-                <w:szCs w:val="22"/>
-              </w:rPr>
-              <w:t>{IF</w:t>
-            </w:r>
-            <w:r>
-              <w:rPr>
-                <w:rFonts w:ascii="Calibri" w:eastAsia="Calibri" w:hAnsi="Calibri" w:cs="Calibri"/>
-                <w:sz w:val="22"/>
-                <w:szCs w:val="22"/>
-              </w:rPr>
-              <w:t xml:space="preserve"> </w:t>
+                <w:rFonts w:ascii="Times New Roman" w:hAnsi="Times New Roman" w:cs="Times New Roman"/>
+                <w:sz w:val="20"/>
+                <w:szCs w:val="20"/>
+              </w:rPr>
+              <w:t xml:space="preserve">{IF </w:t>
             </w:r>
             <w:proofErr w:type="spellStart"/>
             <w:proofErr w:type="gramStart"/>
             <w:r>
-              <w:t>sr.offeringSummary.</w:t>
-            </w:r>
-            <w:r>
-              <w:t>advisoryAssistance</w:t>
+              <w:rPr>
+                <w:rFonts w:ascii="Times New Roman" w:hAnsi="Times New Roman" w:cs="Times New Roman"/>
+                <w:sz w:val="20"/>
+                <w:szCs w:val="20"/>
+              </w:rPr>
+              <w:t>sr.offeringSummary.advisoryAssistance</w:t>
             </w:r>
             <w:proofErr w:type="gramEnd"/>
             <w:r>
-              <w:t>.ts.types</w:t>
-            </w:r>
-            <w:r>
-              <w:rPr>
-                <w:rFonts w:ascii="Calibri" w:eastAsia="Calibri" w:hAnsi="Calibri" w:cs="Calibri"/>
-                <w:sz w:val="22"/>
-                <w:szCs w:val="22"/>
-              </w:rPr>
-              <w:t>.length</w:t>
+              <w:rPr>
+                <w:rFonts w:ascii="Times New Roman" w:hAnsi="Times New Roman" w:cs="Times New Roman"/>
+                <w:sz w:val="20"/>
+                <w:szCs w:val="20"/>
+              </w:rPr>
+              <w:t>.ts.types.length</w:t>
             </w:r>
             <w:proofErr w:type="spellEnd"/>
             <w:r>
               <w:rPr>
-                <w:rFonts w:ascii="Calibri" w:eastAsia="Calibri" w:hAnsi="Calibri" w:cs="Calibri"/>
-                <w:sz w:val="22"/>
-                <w:szCs w:val="22"/>
+                <w:rFonts w:ascii="Times New Roman" w:hAnsi="Times New Roman" w:cs="Times New Roman"/>
+                <w:sz w:val="20"/>
+                <w:szCs w:val="20"/>
               </w:rPr>
               <w:t xml:space="preserve"> &gt; 0}</w:t>
             </w:r>
@@ -55594,38 +56602,62 @@
           <w:p>
             <w:pPr>
               <w:rPr>
-                <w:rFonts w:ascii="Calibri" w:eastAsia="Calibri" w:hAnsi="Calibri" w:cs="Calibri"/>
-                <w:sz w:val="22"/>
-                <w:szCs w:val="22"/>
+                <w:rFonts w:ascii="Times New Roman" w:hAnsi="Times New Roman" w:cs="Times New Roman"/>
+                <w:sz w:val="20"/>
+                <w:szCs w:val="20"/>
               </w:rPr>
             </w:pPr>
             <w:r>
               <w:rPr>
-                <w:rFonts w:ascii="Calibri" w:eastAsia="Calibri" w:hAnsi="Calibri" w:cs="Calibri"/>
-                <w:sz w:val="22"/>
-                <w:szCs w:val="22"/>
+                <w:rFonts w:ascii="Times New Roman" w:hAnsi="Times New Roman" w:cs="Times New Roman"/>
+                <w:sz w:val="20"/>
+                <w:szCs w:val="20"/>
               </w:rPr>
               <w:t>Top Secret</w:t>
             </w:r>
           </w:p>
           <w:p>
+            <w:pPr>
+              <w:rPr>
+                <w:rFonts w:ascii="Times New Roman" w:hAnsi="Times New Roman" w:cs="Times New Roman"/>
+                <w:sz w:val="20"/>
+                <w:szCs w:val="20"/>
+              </w:rPr>
+            </w:pPr>
             <w:r>
+              <w:rPr>
+                <w:rFonts w:ascii="Times New Roman" w:hAnsi="Times New Roman" w:cs="Times New Roman"/>
+                <w:sz w:val="20"/>
+                <w:szCs w:val="20"/>
+              </w:rPr>
               <w:t xml:space="preserve">{FOR type in </w:t>
             </w:r>
             <w:proofErr w:type="spellStart"/>
             <w:proofErr w:type="gramStart"/>
             <w:r>
-              <w:t>sr.offeringSummary.</w:t>
-            </w:r>
-            <w:r>
-              <w:t>advisoryAssistance</w:t>
+              <w:rPr>
+                <w:rFonts w:ascii="Times New Roman" w:hAnsi="Times New Roman" w:cs="Times New Roman"/>
+                <w:sz w:val="20"/>
+                <w:szCs w:val="20"/>
+              </w:rPr>
+              <w:t>sr.offeringSummary.advisoryAssistance</w:t>
             </w:r>
             <w:proofErr w:type="gramEnd"/>
             <w:r>
+              <w:rPr>
+                <w:rFonts w:ascii="Times New Roman" w:hAnsi="Times New Roman" w:cs="Times New Roman"/>
+                <w:sz w:val="20"/>
+                <w:szCs w:val="20"/>
+              </w:rPr>
               <w:t>.ts.types</w:t>
             </w:r>
             <w:proofErr w:type="spellEnd"/>
             <w:r>
+              <w:rPr>
+                <w:rFonts w:ascii="Times New Roman" w:hAnsi="Times New Roman" w:cs="Times New Roman"/>
+                <w:sz w:val="20"/>
+                <w:szCs w:val="20"/>
+              </w:rPr>
               <w:t>}</w:t>
             </w:r>
           </w:p>
@@ -55637,12 +56669,16 @@
                 <w:numId w:val="22"/>
               </w:numPr>
               <w:rPr>
-                <w:rFonts w:eastAsia="Calibri" w:cs="Calibri"/>
+                <w:rFonts w:ascii="Times New Roman" w:hAnsi="Times New Roman" w:cs="Times New Roman"/>
+                <w:sz w:val="20"/>
+                <w:szCs w:val="20"/>
               </w:rPr>
             </w:pPr>
             <w:r>
               <w:rPr>
-                <w:rFonts w:eastAsia="Calibri" w:cs="Calibri"/>
+                <w:rFonts w:ascii="Times New Roman" w:hAnsi="Times New Roman" w:cs="Times New Roman"/>
+                <w:sz w:val="20"/>
+                <w:szCs w:val="20"/>
               </w:rPr>
               <w:t>{$type}</w:t>
             </w:r>
@@ -55650,41 +56686,74 @@
           <w:p>
             <w:pPr>
               <w:rPr>
-                <w:rFonts w:ascii="Calibri" w:eastAsia="Calibri" w:hAnsi="Calibri" w:cs="Calibri"/>
-                <w:sz w:val="22"/>
-                <w:szCs w:val="22"/>
+                <w:rFonts w:ascii="Times New Roman" w:hAnsi="Times New Roman" w:cs="Times New Roman"/>
+                <w:sz w:val="20"/>
+                <w:szCs w:val="20"/>
               </w:rPr>
             </w:pPr>
             <w:r>
               <w:rPr>
-                <w:rFonts w:ascii="Calibri" w:eastAsia="Calibri" w:hAnsi="Calibri" w:cs="Calibri"/>
-                <w:sz w:val="22"/>
-                <w:szCs w:val="22"/>
+                <w:rFonts w:ascii="Times New Roman" w:hAnsi="Times New Roman" w:cs="Times New Roman"/>
+                <w:sz w:val="20"/>
+                <w:szCs w:val="20"/>
               </w:rPr>
               <w:t>{END-FOR type}</w:t>
             </w:r>
           </w:p>
           <w:p>
+            <w:pPr>
+              <w:rPr>
+                <w:rFonts w:ascii="Times New Roman" w:hAnsi="Times New Roman" w:cs="Times New Roman"/>
+                <w:sz w:val="20"/>
+                <w:szCs w:val="20"/>
+              </w:rPr>
+            </w:pPr>
             <w:r>
+              <w:rPr>
+                <w:rFonts w:ascii="Times New Roman" w:hAnsi="Times New Roman" w:cs="Times New Roman"/>
+                <w:sz w:val="20"/>
+                <w:szCs w:val="20"/>
+              </w:rPr>
               <w:t>{END-IF}</w:t>
             </w:r>
           </w:p>
         </w:tc>
         <w:tc>
           <w:tcPr>
-            <w:tcW w:w="3375" w:type="dxa"/>
+            <w:tcW w:w="3065" w:type="dxa"/>
           </w:tcPr>
           <w:p>
+            <w:pPr>
+              <w:rPr>
+                <w:rFonts w:ascii="Times New Roman" w:hAnsi="Times New Roman" w:cs="Times New Roman"/>
+                <w:sz w:val="20"/>
+                <w:szCs w:val="20"/>
+              </w:rPr>
+            </w:pPr>
             <w:r>
-              <w:lastRenderedPageBreak/>
+              <w:rPr>
+                <w:rFonts w:ascii="Times New Roman" w:hAnsi="Times New Roman" w:cs="Times New Roman"/>
+                <w:sz w:val="20"/>
+                <w:szCs w:val="20"/>
+              </w:rPr>
               <w:t xml:space="preserve">Access is required to advise and assist with cloud architecture design, as well as resource usage, provisioning, and configuration of </w:t>
             </w:r>
             <w:proofErr w:type="spellStart"/>
             <w:r>
+              <w:rPr>
+                <w:rFonts w:ascii="Times New Roman" w:hAnsi="Times New Roman" w:cs="Times New Roman"/>
+                <w:sz w:val="20"/>
+                <w:szCs w:val="20"/>
+              </w:rPr>
               <w:t>XaaS</w:t>
             </w:r>
             <w:proofErr w:type="spellEnd"/>
             <w:r>
+              <w:rPr>
+                <w:rFonts w:ascii="Times New Roman" w:hAnsi="Times New Roman" w:cs="Times New Roman"/>
+                <w:sz w:val="20"/>
+                <w:szCs w:val="20"/>
+              </w:rPr>
               <w:t>.</w:t>
             </w:r>
           </w:p>
@@ -55696,31 +56765,67 @@
         </w:trPr>
         <w:tc>
           <w:tcPr>
-            <w:tcW w:w="1485" w:type="dxa"/>
+            <w:tcW w:w="1705" w:type="dxa"/>
           </w:tcPr>
           <w:p>
+            <w:pPr>
+              <w:rPr>
+                <w:rFonts w:ascii="Times New Roman" w:hAnsi="Times New Roman" w:cs="Times New Roman"/>
+                <w:sz w:val="20"/>
+                <w:szCs w:val="20"/>
+              </w:rPr>
+            </w:pPr>
             <w:r>
+              <w:rPr>
+                <w:rFonts w:ascii="Times New Roman" w:hAnsi="Times New Roman" w:cs="Times New Roman"/>
+                <w:sz w:val="20"/>
+                <w:szCs w:val="20"/>
+              </w:rPr>
               <w:t>{END-IF}</w:t>
             </w:r>
           </w:p>
         </w:tc>
         <w:tc>
           <w:tcPr>
-            <w:tcW w:w="1230" w:type="dxa"/>
+            <w:tcW w:w="1080" w:type="dxa"/>
           </w:tcPr>
-          <w:p/>
+          <w:p>
+            <w:pPr>
+              <w:rPr>
+                <w:rFonts w:ascii="Times New Roman" w:hAnsi="Times New Roman" w:cs="Times New Roman"/>
+                <w:sz w:val="20"/>
+                <w:szCs w:val="20"/>
+              </w:rPr>
+            </w:pPr>
+          </w:p>
         </w:tc>
         <w:tc>
           <w:tcPr>
-            <w:tcW w:w="2010" w:type="dxa"/>
+            <w:tcW w:w="3150" w:type="dxa"/>
           </w:tcPr>
-          <w:p/>
+          <w:p>
+            <w:pPr>
+              <w:rPr>
+                <w:rFonts w:ascii="Times New Roman" w:hAnsi="Times New Roman" w:cs="Times New Roman"/>
+                <w:sz w:val="20"/>
+                <w:szCs w:val="20"/>
+              </w:rPr>
+            </w:pPr>
+          </w:p>
         </w:tc>
         <w:tc>
           <w:tcPr>
-            <w:tcW w:w="3375" w:type="dxa"/>
+            <w:tcW w:w="3065" w:type="dxa"/>
           </w:tcPr>
-          <w:p/>
+          <w:p>
+            <w:pPr>
+              <w:rPr>
+                <w:rFonts w:ascii="Times New Roman" w:hAnsi="Times New Roman" w:cs="Times New Roman"/>
+                <w:sz w:val="20"/>
+                <w:szCs w:val="20"/>
+              </w:rPr>
+            </w:pPr>
+          </w:p>
         </w:tc>
       </w:tr>
       <w:tr>
@@ -55729,47 +56834,95 @@
         </w:trPr>
         <w:tc>
           <w:tcPr>
-            <w:tcW w:w="1485" w:type="dxa"/>
+            <w:tcW w:w="1705" w:type="dxa"/>
           </w:tcPr>
           <w:p>
+            <w:pPr>
+              <w:rPr>
+                <w:rFonts w:ascii="Times New Roman" w:hAnsi="Times New Roman" w:cs="Times New Roman"/>
+                <w:sz w:val="20"/>
+                <w:szCs w:val="20"/>
+              </w:rPr>
+            </w:pPr>
             <w:r>
+              <w:rPr>
+                <w:rFonts w:ascii="Times New Roman" w:hAnsi="Times New Roman" w:cs="Times New Roman"/>
+                <w:sz w:val="20"/>
+                <w:szCs w:val="20"/>
+              </w:rPr>
               <w:t xml:space="preserve">{IF </w:t>
             </w:r>
             <w:proofErr w:type="spellStart"/>
             <w:proofErr w:type="gramStart"/>
             <w:r>
-              <w:t>sr.offeringSummary.</w:t>
-            </w:r>
-            <w:r>
-              <w:t>helpDesk</w:t>
+              <w:rPr>
+                <w:rFonts w:ascii="Times New Roman" w:hAnsi="Times New Roman" w:cs="Times New Roman"/>
+                <w:sz w:val="20"/>
+                <w:szCs w:val="20"/>
+              </w:rPr>
+              <w:t>sr.offeringSummary.helpDesk</w:t>
             </w:r>
             <w:proofErr w:type="gramEnd"/>
             <w:r>
+              <w:rPr>
+                <w:rFonts w:ascii="Times New Roman" w:hAnsi="Times New Roman" w:cs="Times New Roman"/>
+                <w:sz w:val="20"/>
+                <w:szCs w:val="20"/>
+              </w:rPr>
               <w:t>.hasClassified</w:t>
             </w:r>
             <w:proofErr w:type="spellEnd"/>
             <w:r>
+              <w:rPr>
+                <w:rFonts w:ascii="Times New Roman" w:hAnsi="Times New Roman" w:cs="Times New Roman"/>
+                <w:sz w:val="20"/>
+                <w:szCs w:val="20"/>
+              </w:rPr>
               <w:t>}</w:t>
             </w:r>
           </w:p>
         </w:tc>
         <w:tc>
           <w:tcPr>
-            <w:tcW w:w="1230" w:type="dxa"/>
+            <w:tcW w:w="1080" w:type="dxa"/>
           </w:tcPr>
-          <w:p/>
+          <w:p>
+            <w:pPr>
+              <w:rPr>
+                <w:rFonts w:ascii="Times New Roman" w:hAnsi="Times New Roman" w:cs="Times New Roman"/>
+                <w:sz w:val="20"/>
+                <w:szCs w:val="20"/>
+              </w:rPr>
+            </w:pPr>
+          </w:p>
         </w:tc>
         <w:tc>
           <w:tcPr>
-            <w:tcW w:w="2010" w:type="dxa"/>
+            <w:tcW w:w="3150" w:type="dxa"/>
           </w:tcPr>
-          <w:p/>
+          <w:p>
+            <w:pPr>
+              <w:rPr>
+                <w:rFonts w:ascii="Times New Roman" w:hAnsi="Times New Roman" w:cs="Times New Roman"/>
+                <w:sz w:val="20"/>
+                <w:szCs w:val="20"/>
+              </w:rPr>
+            </w:pPr>
+          </w:p>
         </w:tc>
         <w:tc>
           <w:tcPr>
-            <w:tcW w:w="3375" w:type="dxa"/>
+            <w:tcW w:w="3065" w:type="dxa"/>
           </w:tcPr>
-          <w:p/>
+          <w:p>
+            <w:pPr>
+              <w:rPr>
+                <w:rFonts w:ascii="Times New Roman" w:hAnsi="Times New Roman" w:cs="Times New Roman"/>
+                <w:sz w:val="20"/>
+                <w:szCs w:val="20"/>
+              </w:rPr>
+            </w:pPr>
+          </w:p>
         </w:tc>
       </w:tr>
       <w:tr>
@@ -55778,116 +56931,223 @@
         </w:trPr>
         <w:tc>
           <w:tcPr>
-            <w:tcW w:w="1485" w:type="dxa"/>
+            <w:tcW w:w="1705" w:type="dxa"/>
           </w:tcPr>
           <w:p>
+            <w:pPr>
+              <w:rPr>
+                <w:rFonts w:ascii="Times New Roman" w:hAnsi="Times New Roman" w:cs="Times New Roman"/>
+                <w:sz w:val="20"/>
+                <w:szCs w:val="20"/>
+              </w:rPr>
+            </w:pPr>
             <w:r>
-              <w:t>Help Desk Services in performance of task</w:t>
-            </w:r>
-            <w:r>
-              <w:t xml:space="preserve"> </w:t>
-            </w:r>
-            <w:r>
-              <w:t>{</w:t>
+              <w:rPr>
+                <w:rFonts w:ascii="Times New Roman" w:hAnsi="Times New Roman" w:cs="Times New Roman"/>
+                <w:sz w:val="20"/>
+                <w:szCs w:val="20"/>
+              </w:rPr>
+              <w:t>Help Desk Services in performance of task {</w:t>
             </w:r>
             <w:proofErr w:type="spellStart"/>
             <w:proofErr w:type="gramStart"/>
             <w:r>
-              <w:t>sr.offeringSummary.</w:t>
+              <w:rPr>
+                <w:rFonts w:ascii="Times New Roman" w:hAnsi="Times New Roman" w:cs="Times New Roman"/>
+                <w:sz w:val="20"/>
+                <w:szCs w:val="20"/>
+              </w:rPr>
+              <w:t>sr.offeringSumm</w:t>
             </w:r>
             <w:r>
-              <w:t>helpDesk</w:t>
+              <w:rPr>
+                <w:rFonts w:ascii="Times New Roman" w:hAnsi="Times New Roman" w:cs="Times New Roman"/>
+                <w:sz w:val="20"/>
+                <w:szCs w:val="20"/>
+              </w:rPr>
+              <w:lastRenderedPageBreak/>
+              <w:t>ary.helpDesk</w:t>
             </w:r>
             <w:proofErr w:type="gramEnd"/>
             <w:r>
+              <w:rPr>
+                <w:rFonts w:ascii="Times New Roman" w:hAnsi="Times New Roman" w:cs="Times New Roman"/>
+                <w:sz w:val="20"/>
+                <w:szCs w:val="20"/>
+              </w:rPr>
               <w:t>.taskText</w:t>
             </w:r>
             <w:proofErr w:type="spellEnd"/>
             <w:r>
+              <w:rPr>
+                <w:rFonts w:ascii="Times New Roman" w:hAnsi="Times New Roman" w:cs="Times New Roman"/>
+                <w:sz w:val="20"/>
+                <w:szCs w:val="20"/>
+              </w:rPr>
               <w:t>}</w:t>
             </w:r>
           </w:p>
         </w:tc>
         <w:tc>
           <w:tcPr>
-            <w:tcW w:w="1230" w:type="dxa"/>
+            <w:tcW w:w="1080" w:type="dxa"/>
           </w:tcPr>
           <w:p>
+            <w:pPr>
+              <w:rPr>
+                <w:rFonts w:ascii="Times New Roman" w:hAnsi="Times New Roman" w:cs="Times New Roman"/>
+                <w:sz w:val="20"/>
+                <w:szCs w:val="20"/>
+              </w:rPr>
+            </w:pPr>
             <w:r>
+              <w:rPr>
+                <w:rFonts w:ascii="Times New Roman" w:hAnsi="Times New Roman" w:cs="Times New Roman"/>
+                <w:sz w:val="20"/>
+                <w:szCs w:val="20"/>
+              </w:rPr>
+              <w:lastRenderedPageBreak/>
               <w:t>{</w:t>
             </w:r>
             <w:proofErr w:type="spellStart"/>
             <w:proofErr w:type="gramStart"/>
             <w:r>
-              <w:t>sr.offeringSummary.</w:t>
-            </w:r>
-            <w:r>
-              <w:t>helpDesk</w:t>
+              <w:rPr>
+                <w:rFonts w:ascii="Times New Roman" w:hAnsi="Times New Roman" w:cs="Times New Roman"/>
+                <w:sz w:val="20"/>
+                <w:szCs w:val="20"/>
+              </w:rPr>
+              <w:t>sr.offeringSummary.helpDesk</w:t>
             </w:r>
             <w:proofErr w:type="gramEnd"/>
             <w:r>
+              <w:rPr>
+                <w:rFonts w:ascii="Times New Roman" w:hAnsi="Times New Roman" w:cs="Times New Roman"/>
+                <w:sz w:val="20"/>
+                <w:szCs w:val="20"/>
+              </w:rPr>
               <w:t>.clearanceLevel</w:t>
             </w:r>
             <w:proofErr w:type="spellEnd"/>
             <w:r>
+              <w:rPr>
+                <w:rFonts w:ascii="Times New Roman" w:hAnsi="Times New Roman" w:cs="Times New Roman"/>
+                <w:sz w:val="20"/>
+                <w:szCs w:val="20"/>
+              </w:rPr>
               <w:t>}</w:t>
             </w:r>
           </w:p>
         </w:tc>
         <w:tc>
           <w:tcPr>
-            <w:tcW w:w="2010" w:type="dxa"/>
+            <w:tcW w:w="3150" w:type="dxa"/>
           </w:tcPr>
           <w:p>
+            <w:pPr>
+              <w:rPr>
+                <w:rFonts w:ascii="Times New Roman" w:hAnsi="Times New Roman" w:cs="Times New Roman"/>
+                <w:sz w:val="20"/>
+                <w:szCs w:val="20"/>
+              </w:rPr>
+            </w:pPr>
             <w:r>
-              <w:t>{</w:t>
-            </w:r>
-            <w:r>
-              <w:t xml:space="preserve">IF </w:t>
+              <w:rPr>
+                <w:rFonts w:ascii="Times New Roman" w:hAnsi="Times New Roman" w:cs="Times New Roman"/>
+                <w:sz w:val="20"/>
+                <w:szCs w:val="20"/>
+              </w:rPr>
+              <w:t xml:space="preserve">{IF </w:t>
             </w:r>
             <w:proofErr w:type="spellStart"/>
             <w:proofErr w:type="gramStart"/>
             <w:r>
-              <w:t>sr.offeringSummary.</w:t>
-            </w:r>
-            <w:r>
-              <w:t>helpDesk</w:t>
+              <w:rPr>
+                <w:rFonts w:ascii="Times New Roman" w:hAnsi="Times New Roman" w:cs="Times New Roman"/>
+                <w:sz w:val="20"/>
+                <w:szCs w:val="20"/>
+              </w:rPr>
+              <w:t>sr.offeringSummary.helpDesk</w:t>
             </w:r>
             <w:proofErr w:type="gramEnd"/>
             <w:r>
-              <w:t>.secret.types</w:t>
-            </w:r>
-            <w:r>
-              <w:t>.length</w:t>
+              <w:rPr>
+                <w:rFonts w:ascii="Times New Roman" w:hAnsi="Times New Roman" w:cs="Times New Roman"/>
+                <w:sz w:val="20"/>
+                <w:szCs w:val="20"/>
+              </w:rPr>
+              <w:t>.secret.types.length</w:t>
             </w:r>
             <w:proofErr w:type="spellEnd"/>
             <w:r>
+              <w:rPr>
+                <w:rFonts w:ascii="Times New Roman" w:hAnsi="Times New Roman" w:cs="Times New Roman"/>
+                <w:sz w:val="20"/>
+                <w:szCs w:val="20"/>
+              </w:rPr>
               <w:t xml:space="preserve"> &gt; 0}</w:t>
             </w:r>
           </w:p>
           <w:p>
+            <w:pPr>
+              <w:rPr>
+                <w:rFonts w:ascii="Times New Roman" w:hAnsi="Times New Roman" w:cs="Times New Roman"/>
+                <w:sz w:val="20"/>
+                <w:szCs w:val="20"/>
+              </w:rPr>
+            </w:pPr>
             <w:r>
+              <w:rPr>
+                <w:rFonts w:ascii="Times New Roman" w:hAnsi="Times New Roman" w:cs="Times New Roman"/>
+                <w:sz w:val="20"/>
+                <w:szCs w:val="20"/>
+              </w:rPr>
               <w:t>Secret</w:t>
             </w:r>
           </w:p>
           <w:p>
+            <w:pPr>
+              <w:rPr>
+                <w:rFonts w:ascii="Times New Roman" w:hAnsi="Times New Roman" w:cs="Times New Roman"/>
+                <w:sz w:val="20"/>
+                <w:szCs w:val="20"/>
+              </w:rPr>
+            </w:pPr>
             <w:r>
+              <w:rPr>
+                <w:rFonts w:ascii="Times New Roman" w:hAnsi="Times New Roman" w:cs="Times New Roman"/>
+                <w:sz w:val="20"/>
+                <w:szCs w:val="20"/>
+              </w:rPr>
+              <w:lastRenderedPageBreak/>
               <w:t xml:space="preserve">{FOR type in </w:t>
             </w:r>
             <w:proofErr w:type="spellStart"/>
             <w:proofErr w:type="gramStart"/>
             <w:r>
-              <w:t>sr.offeringSummary.</w:t>
-            </w:r>
-            <w:r>
-              <w:t>helpDesk</w:t>
+              <w:rPr>
+                <w:rFonts w:ascii="Times New Roman" w:hAnsi="Times New Roman" w:cs="Times New Roman"/>
+                <w:sz w:val="20"/>
+                <w:szCs w:val="20"/>
+              </w:rPr>
+              <w:t>sr.offeringSummary.helpDesk</w:t>
             </w:r>
             <w:proofErr w:type="gramEnd"/>
             <w:r>
+              <w:rPr>
+                <w:rFonts w:ascii="Times New Roman" w:hAnsi="Times New Roman" w:cs="Times New Roman"/>
+                <w:sz w:val="20"/>
+                <w:szCs w:val="20"/>
+              </w:rPr>
               <w:t>.secret.types</w:t>
             </w:r>
             <w:proofErr w:type="spellEnd"/>
             <w:r>
+              <w:rPr>
+                <w:rFonts w:ascii="Times New Roman" w:hAnsi="Times New Roman" w:cs="Times New Roman"/>
+                <w:sz w:val="20"/>
+                <w:szCs w:val="20"/>
+              </w:rPr>
               <w:t>}</w:t>
             </w:r>
           </w:p>
@@ -55898,71 +57158,96 @@
                 <w:ilvl w:val="0"/>
                 <w:numId w:val="22"/>
               </w:numPr>
+              <w:rPr>
+                <w:rFonts w:ascii="Times New Roman" w:hAnsi="Times New Roman" w:cs="Times New Roman"/>
+                <w:sz w:val="20"/>
+                <w:szCs w:val="20"/>
+              </w:rPr>
             </w:pPr>
             <w:r>
+              <w:rPr>
+                <w:rFonts w:ascii="Times New Roman" w:hAnsi="Times New Roman" w:cs="Times New Roman"/>
+                <w:sz w:val="20"/>
+                <w:szCs w:val="20"/>
+              </w:rPr>
               <w:t>{$type}</w:t>
             </w:r>
           </w:p>
           <w:p>
+            <w:pPr>
+              <w:rPr>
+                <w:rFonts w:ascii="Times New Roman" w:hAnsi="Times New Roman" w:cs="Times New Roman"/>
+                <w:sz w:val="20"/>
+                <w:szCs w:val="20"/>
+              </w:rPr>
+            </w:pPr>
             <w:r>
+              <w:rPr>
+                <w:rFonts w:ascii="Times New Roman" w:hAnsi="Times New Roman" w:cs="Times New Roman"/>
+                <w:sz w:val="20"/>
+                <w:szCs w:val="20"/>
+              </w:rPr>
               <w:t>{END-FOR type}</w:t>
             </w:r>
           </w:p>
           <w:p>
+            <w:pPr>
+              <w:rPr>
+                <w:rFonts w:ascii="Times New Roman" w:hAnsi="Times New Roman" w:cs="Times New Roman"/>
+                <w:sz w:val="20"/>
+                <w:szCs w:val="20"/>
+              </w:rPr>
+            </w:pPr>
             <w:r>
+              <w:rPr>
+                <w:rFonts w:ascii="Times New Roman" w:hAnsi="Times New Roman" w:cs="Times New Roman"/>
+                <w:sz w:val="20"/>
+                <w:szCs w:val="20"/>
+              </w:rPr>
               <w:t>{END-IF}</w:t>
             </w:r>
           </w:p>
           <w:p>
             <w:pPr>
               <w:rPr>
-                <w:rFonts w:ascii="Calibri" w:eastAsia="Calibri" w:hAnsi="Calibri" w:cs="Calibri"/>
-                <w:sz w:val="22"/>
-                <w:szCs w:val="22"/>
+                <w:rFonts w:ascii="Times New Roman" w:hAnsi="Times New Roman" w:cs="Times New Roman"/>
+                <w:sz w:val="20"/>
+                <w:szCs w:val="20"/>
               </w:rPr>
             </w:pPr>
             <w:r>
               <w:rPr>
-                <w:rFonts w:ascii="Calibri" w:eastAsia="Calibri" w:hAnsi="Calibri" w:cs="Calibri"/>
-                <w:sz w:val="22"/>
-                <w:szCs w:val="22"/>
-              </w:rPr>
-              <w:t>{IF</w:t>
-            </w:r>
-            <w:r>
-              <w:rPr>
-                <w:rFonts w:ascii="Calibri" w:eastAsia="Calibri" w:hAnsi="Calibri" w:cs="Calibri"/>
-                <w:sz w:val="22"/>
-                <w:szCs w:val="22"/>
-              </w:rPr>
-              <w:t xml:space="preserve"> </w:t>
+                <w:rFonts w:ascii="Times New Roman" w:hAnsi="Times New Roman" w:cs="Times New Roman"/>
+                <w:sz w:val="20"/>
+                <w:szCs w:val="20"/>
+              </w:rPr>
+              <w:t xml:space="preserve">{IF </w:t>
             </w:r>
             <w:proofErr w:type="spellStart"/>
             <w:proofErr w:type="gramStart"/>
             <w:r>
-              <w:t>sr.offeringSummary.</w:t>
-            </w:r>
-            <w:r>
-              <w:t>helpDesk</w:t>
+              <w:rPr>
+                <w:rFonts w:ascii="Times New Roman" w:hAnsi="Times New Roman" w:cs="Times New Roman"/>
+                <w:sz w:val="20"/>
+                <w:szCs w:val="20"/>
+              </w:rPr>
+              <w:t>sr.offeringSummary.helpDesk</w:t>
             </w:r>
             <w:proofErr w:type="gramEnd"/>
             <w:r>
-              <w:t>.ts.types</w:t>
-            </w:r>
-            <w:r>
-              <w:rPr>
-                <w:rFonts w:ascii="Calibri" w:eastAsia="Calibri" w:hAnsi="Calibri" w:cs="Calibri"/>
-                <w:sz w:val="22"/>
-                <w:szCs w:val="22"/>
-              </w:rPr>
-              <w:t>.length</w:t>
+              <w:rPr>
+                <w:rFonts w:ascii="Times New Roman" w:hAnsi="Times New Roman" w:cs="Times New Roman"/>
+                <w:sz w:val="20"/>
+                <w:szCs w:val="20"/>
+              </w:rPr>
+              <w:t>.ts.types.length</w:t>
             </w:r>
             <w:proofErr w:type="spellEnd"/>
             <w:r>
               <w:rPr>
-                <w:rFonts w:ascii="Calibri" w:eastAsia="Calibri" w:hAnsi="Calibri" w:cs="Calibri"/>
-                <w:sz w:val="22"/>
-                <w:szCs w:val="22"/>
+                <w:rFonts w:ascii="Times New Roman" w:hAnsi="Times New Roman" w:cs="Times New Roman"/>
+                <w:sz w:val="20"/>
+                <w:szCs w:val="20"/>
               </w:rPr>
               <w:t xml:space="preserve"> &gt; 0}</w:t>
             </w:r>
@@ -55970,39 +57255,62 @@
           <w:p>
             <w:pPr>
               <w:rPr>
-                <w:rFonts w:ascii="Calibri" w:eastAsia="Calibri" w:hAnsi="Calibri" w:cs="Calibri"/>
-                <w:sz w:val="22"/>
-                <w:szCs w:val="22"/>
+                <w:rFonts w:ascii="Times New Roman" w:hAnsi="Times New Roman" w:cs="Times New Roman"/>
+                <w:sz w:val="20"/>
+                <w:szCs w:val="20"/>
               </w:rPr>
             </w:pPr>
             <w:r>
               <w:rPr>
-                <w:rFonts w:ascii="Calibri" w:eastAsia="Calibri" w:hAnsi="Calibri" w:cs="Calibri"/>
-                <w:sz w:val="22"/>
-                <w:szCs w:val="22"/>
+                <w:rFonts w:ascii="Times New Roman" w:hAnsi="Times New Roman" w:cs="Times New Roman"/>
+                <w:sz w:val="20"/>
+                <w:szCs w:val="20"/>
               </w:rPr>
               <w:t>Top Secret</w:t>
             </w:r>
           </w:p>
           <w:p>
+            <w:pPr>
+              <w:rPr>
+                <w:rFonts w:ascii="Times New Roman" w:hAnsi="Times New Roman" w:cs="Times New Roman"/>
+                <w:sz w:val="20"/>
+                <w:szCs w:val="20"/>
+              </w:rPr>
+            </w:pPr>
             <w:r>
-              <w:lastRenderedPageBreak/>
+              <w:rPr>
+                <w:rFonts w:ascii="Times New Roman" w:hAnsi="Times New Roman" w:cs="Times New Roman"/>
+                <w:sz w:val="20"/>
+                <w:szCs w:val="20"/>
+              </w:rPr>
               <w:t xml:space="preserve">{FOR type in </w:t>
             </w:r>
             <w:proofErr w:type="spellStart"/>
             <w:proofErr w:type="gramStart"/>
             <w:r>
-              <w:t>sr.offeringSummary.</w:t>
-            </w:r>
-            <w:r>
-              <w:t>helpDesk</w:t>
+              <w:rPr>
+                <w:rFonts w:ascii="Times New Roman" w:hAnsi="Times New Roman" w:cs="Times New Roman"/>
+                <w:sz w:val="20"/>
+                <w:szCs w:val="20"/>
+              </w:rPr>
+              <w:t>sr.offeringSummary.helpDesk</w:t>
             </w:r>
             <w:proofErr w:type="gramEnd"/>
             <w:r>
+              <w:rPr>
+                <w:rFonts w:ascii="Times New Roman" w:hAnsi="Times New Roman" w:cs="Times New Roman"/>
+                <w:sz w:val="20"/>
+                <w:szCs w:val="20"/>
+              </w:rPr>
               <w:t>.ts.types</w:t>
             </w:r>
             <w:proofErr w:type="spellEnd"/>
             <w:r>
+              <w:rPr>
+                <w:rFonts w:ascii="Times New Roman" w:hAnsi="Times New Roman" w:cs="Times New Roman"/>
+                <w:sz w:val="20"/>
+                <w:szCs w:val="20"/>
+              </w:rPr>
               <w:t>}</w:t>
             </w:r>
           </w:p>
@@ -56014,12 +57322,16 @@
                 <w:numId w:val="22"/>
               </w:numPr>
               <w:rPr>
-                <w:rFonts w:eastAsia="Calibri" w:cs="Calibri"/>
+                <w:rFonts w:ascii="Times New Roman" w:hAnsi="Times New Roman" w:cs="Times New Roman"/>
+                <w:sz w:val="20"/>
+                <w:szCs w:val="20"/>
               </w:rPr>
             </w:pPr>
             <w:r>
               <w:rPr>
-                <w:rFonts w:eastAsia="Calibri" w:cs="Calibri"/>
+                <w:rFonts w:ascii="Times New Roman" w:hAnsi="Times New Roman" w:cs="Times New Roman"/>
+                <w:sz w:val="20"/>
+                <w:szCs w:val="20"/>
               </w:rPr>
               <w:t>{$type}</w:t>
             </w:r>
@@ -56027,32 +57339,56 @@
           <w:p>
             <w:pPr>
               <w:rPr>
-                <w:rFonts w:ascii="Calibri" w:eastAsia="Calibri" w:hAnsi="Calibri" w:cs="Calibri"/>
-                <w:sz w:val="22"/>
-                <w:szCs w:val="22"/>
+                <w:rFonts w:ascii="Times New Roman" w:hAnsi="Times New Roman" w:cs="Times New Roman"/>
+                <w:sz w:val="20"/>
+                <w:szCs w:val="20"/>
               </w:rPr>
             </w:pPr>
             <w:r>
               <w:rPr>
-                <w:rFonts w:ascii="Calibri" w:eastAsia="Calibri" w:hAnsi="Calibri" w:cs="Calibri"/>
-                <w:sz w:val="22"/>
-                <w:szCs w:val="22"/>
+                <w:rFonts w:ascii="Times New Roman" w:hAnsi="Times New Roman" w:cs="Times New Roman"/>
+                <w:sz w:val="20"/>
+                <w:szCs w:val="20"/>
               </w:rPr>
               <w:t>{END-FOR type}</w:t>
             </w:r>
           </w:p>
           <w:p>
+            <w:pPr>
+              <w:rPr>
+                <w:rFonts w:ascii="Times New Roman" w:hAnsi="Times New Roman" w:cs="Times New Roman"/>
+                <w:sz w:val="20"/>
+                <w:szCs w:val="20"/>
+              </w:rPr>
+            </w:pPr>
             <w:r>
+              <w:rPr>
+                <w:rFonts w:ascii="Times New Roman" w:hAnsi="Times New Roman" w:cs="Times New Roman"/>
+                <w:sz w:val="20"/>
+                <w:szCs w:val="20"/>
+              </w:rPr>
               <w:t>{END-IF}</w:t>
             </w:r>
           </w:p>
         </w:tc>
         <w:tc>
           <w:tcPr>
-            <w:tcW w:w="3375" w:type="dxa"/>
+            <w:tcW w:w="3065" w:type="dxa"/>
           </w:tcPr>
           <w:p>
+            <w:pPr>
+              <w:rPr>
+                <w:rFonts w:ascii="Times New Roman" w:hAnsi="Times New Roman" w:cs="Times New Roman"/>
+                <w:sz w:val="20"/>
+                <w:szCs w:val="20"/>
+              </w:rPr>
+            </w:pPr>
             <w:r>
+              <w:rPr>
+                <w:rFonts w:ascii="Times New Roman" w:hAnsi="Times New Roman" w:cs="Times New Roman"/>
+                <w:sz w:val="20"/>
+                <w:szCs w:val="20"/>
+              </w:rPr>
               <w:lastRenderedPageBreak/>
               <w:t>Access is required in support of help desk services requirements across the contract.</w:t>
             </w:r>
@@ -56065,83 +57401,34 @@
         </w:trPr>
         <w:tc>
           <w:tcPr>
-            <w:tcW w:w="1485" w:type="dxa"/>
+            <w:tcW w:w="1705" w:type="dxa"/>
           </w:tcPr>
           <w:p>
             <w:pPr>
               <w:rPr>
                 <w:rFonts w:ascii="Times New Roman" w:hAnsi="Times New Roman" w:cs="Times New Roman"/>
+                <w:sz w:val="20"/>
+                <w:szCs w:val="20"/>
               </w:rPr>
             </w:pPr>
             <w:r>
+              <w:rPr>
+                <w:rFonts w:ascii="Times New Roman" w:hAnsi="Times New Roman" w:cs="Times New Roman"/>
+                <w:sz w:val="20"/>
+                <w:szCs w:val="20"/>
+              </w:rPr>
               <w:t>{END-IF}</w:t>
             </w:r>
           </w:p>
         </w:tc>
         <w:tc>
           <w:tcPr>
-            <w:tcW w:w="1230" w:type="dxa"/>
-          </w:tcPr>
-          <w:p/>
-        </w:tc>
-        <w:tc>
-          <w:tcPr>
-            <w:tcW w:w="2010" w:type="dxa"/>
-          </w:tcPr>
-          <w:p/>
-        </w:tc>
-        <w:tc>
-          <w:tcPr>
-            <w:tcW w:w="3375" w:type="dxa"/>
-          </w:tcPr>
-          <w:p/>
-        </w:tc>
-      </w:tr>
-      <w:tr>
-        <w:trPr>
-          <w:jc w:val="center"/>
-        </w:trPr>
-        <w:tc>
-          <w:tcPr>
-            <w:tcW w:w="1485" w:type="dxa"/>
+            <w:tcW w:w="1080" w:type="dxa"/>
           </w:tcPr>
           <w:p>
             <w:pPr>
               <w:rPr>
-                <w:rFonts w:ascii="Times New Roman" w:eastAsia="Times New Roman" w:hAnsi="Times New Roman" w:cs="Times New Roman"/>
-                <w:sz w:val="20"/>
-                <w:szCs w:val="20"/>
-              </w:rPr>
-            </w:pPr>
-            <w:r>
-              <w:t xml:space="preserve">{IF </w:t>
-            </w:r>
-            <w:proofErr w:type="spellStart"/>
-            <w:proofErr w:type="gramStart"/>
-            <w:r>
-              <w:t>sr.offeringSummary.</w:t>
-            </w:r>
-            <w:r>
-              <w:t>training</w:t>
-            </w:r>
-            <w:proofErr w:type="gramEnd"/>
-            <w:r>
-              <w:t>.hasClassified</w:t>
-            </w:r>
-            <w:proofErr w:type="spellEnd"/>
-            <w:r>
-              <w:t>}</w:t>
-            </w:r>
-          </w:p>
-        </w:tc>
-        <w:tc>
-          <w:tcPr>
-            <w:tcW w:w="1230" w:type="dxa"/>
-          </w:tcPr>
-          <w:p>
-            <w:pPr>
-              <w:rPr>
-                <w:rFonts w:ascii="Times New Roman" w:eastAsia="Times New Roman" w:hAnsi="Times New Roman" w:cs="Times New Roman"/>
+                <w:rFonts w:ascii="Times New Roman" w:hAnsi="Times New Roman" w:cs="Times New Roman"/>
                 <w:sz w:val="20"/>
                 <w:szCs w:val="20"/>
               </w:rPr>
@@ -56150,12 +57437,12 @@
         </w:tc>
         <w:tc>
           <w:tcPr>
-            <w:tcW w:w="2010" w:type="dxa"/>
+            <w:tcW w:w="3150" w:type="dxa"/>
           </w:tcPr>
           <w:p>
             <w:pPr>
               <w:rPr>
-                <w:rFonts w:ascii="Times New Roman" w:eastAsia="Times New Roman" w:hAnsi="Times New Roman" w:cs="Times New Roman"/>
+                <w:rFonts w:ascii="Times New Roman" w:hAnsi="Times New Roman" w:cs="Times New Roman"/>
                 <w:sz w:val="20"/>
                 <w:szCs w:val="20"/>
               </w:rPr>
@@ -56164,12 +57451,12 @@
         </w:tc>
         <w:tc>
           <w:tcPr>
-            <w:tcW w:w="3375" w:type="dxa"/>
+            <w:tcW w:w="3065" w:type="dxa"/>
           </w:tcPr>
           <w:p>
             <w:pPr>
               <w:rPr>
-                <w:rFonts w:ascii="Times New Roman" w:eastAsia="Times New Roman" w:hAnsi="Times New Roman" w:cs="Times New Roman"/>
+                <w:rFonts w:ascii="Times New Roman" w:hAnsi="Times New Roman" w:cs="Times New Roman"/>
                 <w:sz w:val="20"/>
                 <w:szCs w:val="20"/>
               </w:rPr>
@@ -56183,121 +57470,309 @@
         </w:trPr>
         <w:tc>
           <w:tcPr>
-            <w:tcW w:w="1485" w:type="dxa"/>
+            <w:tcW w:w="1705" w:type="dxa"/>
           </w:tcPr>
           <w:p>
             <w:pPr>
               <w:rPr>
-                <w:rFonts w:ascii="Times New Roman" w:hAnsi="Times New Roman" w:cs="Times New Roman"/>
+                <w:rFonts w:ascii="Times New Roman" w:eastAsia="Times New Roman" w:hAnsi="Times New Roman" w:cs="Times New Roman"/>
+                <w:sz w:val="20"/>
+                <w:szCs w:val="20"/>
               </w:rPr>
             </w:pPr>
             <w:r>
-              <w:t>Cloud Training in performance of task</w:t>
-            </w:r>
-            <w:r>
-              <w:t xml:space="preserve"> </w:t>
-            </w:r>
-            <w:r>
-              <w:t>{</w:t>
+              <w:rPr>
+                <w:rFonts w:ascii="Times New Roman" w:hAnsi="Times New Roman" w:cs="Times New Roman"/>
+                <w:sz w:val="20"/>
+                <w:szCs w:val="20"/>
+              </w:rPr>
+              <w:t xml:space="preserve">{IF </w:t>
             </w:r>
             <w:proofErr w:type="spellStart"/>
             <w:proofErr w:type="gramStart"/>
             <w:r>
-              <w:t>sr.offeringSummary.</w:t>
-            </w:r>
-            <w:r>
-              <w:t>training</w:t>
+              <w:rPr>
+                <w:rFonts w:ascii="Times New Roman" w:hAnsi="Times New Roman" w:cs="Times New Roman"/>
+                <w:sz w:val="20"/>
+                <w:szCs w:val="20"/>
+              </w:rPr>
+              <w:t>sr.offeringSummary.training</w:t>
             </w:r>
             <w:proofErr w:type="gramEnd"/>
             <w:r>
-              <w:t>.taskText</w:t>
+              <w:rPr>
+                <w:rFonts w:ascii="Times New Roman" w:hAnsi="Times New Roman" w:cs="Times New Roman"/>
+                <w:sz w:val="20"/>
+                <w:szCs w:val="20"/>
+              </w:rPr>
+              <w:t>.hasClassified</w:t>
             </w:r>
             <w:proofErr w:type="spellEnd"/>
             <w:r>
+              <w:rPr>
+                <w:rFonts w:ascii="Times New Roman" w:hAnsi="Times New Roman" w:cs="Times New Roman"/>
+                <w:sz w:val="20"/>
+                <w:szCs w:val="20"/>
+              </w:rPr>
               <w:t>}</w:t>
             </w:r>
           </w:p>
         </w:tc>
         <w:tc>
           <w:tcPr>
-            <w:tcW w:w="1230" w:type="dxa"/>
+            <w:tcW w:w="1080" w:type="dxa"/>
           </w:tcPr>
           <w:p>
+            <w:pPr>
+              <w:rPr>
+                <w:rFonts w:ascii="Times New Roman" w:eastAsia="Times New Roman" w:hAnsi="Times New Roman" w:cs="Times New Roman"/>
+                <w:sz w:val="20"/>
+                <w:szCs w:val="20"/>
+              </w:rPr>
+            </w:pPr>
+          </w:p>
+        </w:tc>
+        <w:tc>
+          <w:tcPr>
+            <w:tcW w:w="3150" w:type="dxa"/>
+          </w:tcPr>
+          <w:p>
+            <w:pPr>
+              <w:rPr>
+                <w:rFonts w:ascii="Times New Roman" w:eastAsia="Times New Roman" w:hAnsi="Times New Roman" w:cs="Times New Roman"/>
+                <w:sz w:val="20"/>
+                <w:szCs w:val="20"/>
+              </w:rPr>
+            </w:pPr>
+          </w:p>
+        </w:tc>
+        <w:tc>
+          <w:tcPr>
+            <w:tcW w:w="3065" w:type="dxa"/>
+          </w:tcPr>
+          <w:p>
+            <w:pPr>
+              <w:rPr>
+                <w:rFonts w:ascii="Times New Roman" w:eastAsia="Times New Roman" w:hAnsi="Times New Roman" w:cs="Times New Roman"/>
+                <w:sz w:val="20"/>
+                <w:szCs w:val="20"/>
+              </w:rPr>
+            </w:pPr>
+          </w:p>
+        </w:tc>
+      </w:tr>
+      <w:tr>
+        <w:trPr>
+          <w:jc w:val="center"/>
+        </w:trPr>
+        <w:tc>
+          <w:tcPr>
+            <w:tcW w:w="1705" w:type="dxa"/>
+          </w:tcPr>
+          <w:p>
+            <w:pPr>
+              <w:rPr>
+                <w:rFonts w:ascii="Times New Roman" w:hAnsi="Times New Roman" w:cs="Times New Roman"/>
+                <w:sz w:val="20"/>
+                <w:szCs w:val="20"/>
+              </w:rPr>
+            </w:pPr>
             <w:r>
-              <w:t>{</w:t>
+              <w:rPr>
+                <w:rFonts w:ascii="Times New Roman" w:hAnsi="Times New Roman" w:cs="Times New Roman"/>
+                <w:sz w:val="20"/>
+                <w:szCs w:val="20"/>
+              </w:rPr>
+              <w:t>Cloud Training in performance of task {</w:t>
             </w:r>
             <w:proofErr w:type="spellStart"/>
             <w:proofErr w:type="gramStart"/>
             <w:r>
-              <w:t>sr.offeringSummary.</w:t>
-            </w:r>
-            <w:r>
-              <w:t>training</w:t>
+              <w:rPr>
+                <w:rFonts w:ascii="Times New Roman" w:hAnsi="Times New Roman" w:cs="Times New Roman"/>
+                <w:sz w:val="20"/>
+                <w:szCs w:val="20"/>
+              </w:rPr>
+              <w:t>sr.offeringSummary.training</w:t>
             </w:r>
             <w:proofErr w:type="gramEnd"/>
             <w:r>
-              <w:t>.clearanceLevel</w:t>
+              <w:rPr>
+                <w:rFonts w:ascii="Times New Roman" w:hAnsi="Times New Roman" w:cs="Times New Roman"/>
+                <w:sz w:val="20"/>
+                <w:szCs w:val="20"/>
+              </w:rPr>
+              <w:t>.taskText</w:t>
             </w:r>
             <w:proofErr w:type="spellEnd"/>
             <w:r>
+              <w:rPr>
+                <w:rFonts w:ascii="Times New Roman" w:hAnsi="Times New Roman" w:cs="Times New Roman"/>
+                <w:sz w:val="20"/>
+                <w:szCs w:val="20"/>
+              </w:rPr>
               <w:t>}</w:t>
             </w:r>
           </w:p>
         </w:tc>
         <w:tc>
           <w:tcPr>
-            <w:tcW w:w="2010" w:type="dxa"/>
+            <w:tcW w:w="1080" w:type="dxa"/>
           </w:tcPr>
           <w:p>
+            <w:pPr>
+              <w:rPr>
+                <w:rFonts w:ascii="Times New Roman" w:hAnsi="Times New Roman" w:cs="Times New Roman"/>
+                <w:sz w:val="20"/>
+                <w:szCs w:val="20"/>
+              </w:rPr>
+            </w:pPr>
             <w:r>
+              <w:rPr>
+                <w:rFonts w:ascii="Times New Roman" w:hAnsi="Times New Roman" w:cs="Times New Roman"/>
+                <w:sz w:val="20"/>
+                <w:szCs w:val="20"/>
+              </w:rPr>
               <w:t>{</w:t>
-            </w:r>
-            <w:r>
-              <w:t xml:space="preserve">IF </w:t>
             </w:r>
             <w:proofErr w:type="spellStart"/>
             <w:proofErr w:type="gramStart"/>
             <w:r>
-              <w:t>sr.offeringSummary.</w:t>
-            </w:r>
-            <w:r>
-              <w:t>training</w:t>
+              <w:rPr>
+                <w:rFonts w:ascii="Times New Roman" w:hAnsi="Times New Roman" w:cs="Times New Roman"/>
+                <w:sz w:val="20"/>
+                <w:szCs w:val="20"/>
+              </w:rPr>
+              <w:t>sr.offeringSummary.training</w:t>
             </w:r>
             <w:proofErr w:type="gramEnd"/>
             <w:r>
-              <w:t>.secret.types</w:t>
-            </w:r>
-            <w:r>
-              <w:t>.length</w:t>
+              <w:rPr>
+                <w:rFonts w:ascii="Times New Roman" w:hAnsi="Times New Roman" w:cs="Times New Roman"/>
+                <w:sz w:val="20"/>
+                <w:szCs w:val="20"/>
+              </w:rPr>
+              <w:t>.clearanceLevel</w:t>
             </w:r>
             <w:proofErr w:type="spellEnd"/>
             <w:r>
+              <w:rPr>
+                <w:rFonts w:ascii="Times New Roman" w:hAnsi="Times New Roman" w:cs="Times New Roman"/>
+                <w:sz w:val="20"/>
+                <w:szCs w:val="20"/>
+              </w:rPr>
+              <w:t>}</w:t>
+            </w:r>
+          </w:p>
+        </w:tc>
+        <w:tc>
+          <w:tcPr>
+            <w:tcW w:w="3150" w:type="dxa"/>
+          </w:tcPr>
+          <w:p>
+            <w:pPr>
+              <w:rPr>
+                <w:rFonts w:ascii="Times New Roman" w:hAnsi="Times New Roman" w:cs="Times New Roman"/>
+                <w:sz w:val="20"/>
+                <w:szCs w:val="20"/>
+              </w:rPr>
+            </w:pPr>
+            <w:r>
+              <w:rPr>
+                <w:rFonts w:ascii="Times New Roman" w:hAnsi="Times New Roman" w:cs="Times New Roman"/>
+                <w:sz w:val="20"/>
+                <w:szCs w:val="20"/>
+              </w:rPr>
+              <w:t xml:space="preserve">{IF </w:t>
+            </w:r>
+            <w:proofErr w:type="spellStart"/>
+            <w:proofErr w:type="gramStart"/>
+            <w:r>
+              <w:rPr>
+                <w:rFonts w:ascii="Times New Roman" w:hAnsi="Times New Roman" w:cs="Times New Roman"/>
+                <w:sz w:val="20"/>
+                <w:szCs w:val="20"/>
+              </w:rPr>
+              <w:t>sr.offeringSummary.training</w:t>
+            </w:r>
+            <w:proofErr w:type="gramEnd"/>
+            <w:r>
+              <w:rPr>
+                <w:rFonts w:ascii="Times New Roman" w:hAnsi="Times New Roman" w:cs="Times New Roman"/>
+                <w:sz w:val="20"/>
+                <w:szCs w:val="20"/>
+              </w:rPr>
+              <w:t>.secret.types.length</w:t>
+            </w:r>
+            <w:proofErr w:type="spellEnd"/>
+            <w:r>
+              <w:rPr>
+                <w:rFonts w:ascii="Times New Roman" w:hAnsi="Times New Roman" w:cs="Times New Roman"/>
+                <w:sz w:val="20"/>
+                <w:szCs w:val="20"/>
+              </w:rPr>
               <w:t xml:space="preserve"> &gt; 0}</w:t>
             </w:r>
           </w:p>
           <w:p>
+            <w:pPr>
+              <w:rPr>
+                <w:rFonts w:ascii="Times New Roman" w:hAnsi="Times New Roman" w:cs="Times New Roman"/>
+                <w:sz w:val="20"/>
+                <w:szCs w:val="20"/>
+              </w:rPr>
+            </w:pPr>
             <w:r>
+              <w:rPr>
+                <w:rFonts w:ascii="Times New Roman" w:hAnsi="Times New Roman" w:cs="Times New Roman"/>
+                <w:sz w:val="20"/>
+                <w:szCs w:val="20"/>
+              </w:rPr>
               <w:t>Secret</w:t>
             </w:r>
           </w:p>
           <w:p>
+            <w:pPr>
+              <w:rPr>
+                <w:rFonts w:ascii="Times New Roman" w:hAnsi="Times New Roman" w:cs="Times New Roman"/>
+                <w:sz w:val="20"/>
+                <w:szCs w:val="20"/>
+              </w:rPr>
+            </w:pPr>
             <w:r>
+              <w:rPr>
+                <w:rFonts w:ascii="Times New Roman" w:hAnsi="Times New Roman" w:cs="Times New Roman"/>
+                <w:sz w:val="20"/>
+                <w:szCs w:val="20"/>
+              </w:rPr>
               <w:t xml:space="preserve">{FOR type in </w:t>
             </w:r>
             <w:proofErr w:type="spellStart"/>
             <w:proofErr w:type="gramStart"/>
             <w:r>
-              <w:t>sr.offeringSummary.</w:t>
-            </w:r>
-            <w:r>
-              <w:t>training</w:t>
+              <w:rPr>
+                <w:rFonts w:ascii="Times New Roman" w:hAnsi="Times New Roman" w:cs="Times New Roman"/>
+                <w:sz w:val="20"/>
+                <w:szCs w:val="20"/>
+              </w:rPr>
+              <w:t>sr.offeringSummary.training</w:t>
             </w:r>
             <w:proofErr w:type="gramEnd"/>
             <w:r>
+              <w:rPr>
+                <w:rFonts w:ascii="Times New Roman" w:hAnsi="Times New Roman" w:cs="Times New Roman"/>
+                <w:sz w:val="20"/>
+                <w:szCs w:val="20"/>
+              </w:rPr>
               <w:t>.secret.types</w:t>
             </w:r>
             <w:proofErr w:type="spellEnd"/>
             <w:r>
+              <w:rPr>
+                <w:rFonts w:ascii="Times New Roman" w:hAnsi="Times New Roman" w:cs="Times New Roman"/>
+                <w:sz w:val="20"/>
+                <w:szCs w:val="20"/>
+              </w:rPr>
               <w:t>}</w:t>
             </w:r>
           </w:p>
@@ -56308,71 +57783,96 @@
                 <w:ilvl w:val="0"/>
                 <w:numId w:val="22"/>
               </w:numPr>
+              <w:rPr>
+                <w:rFonts w:ascii="Times New Roman" w:hAnsi="Times New Roman" w:cs="Times New Roman"/>
+                <w:sz w:val="20"/>
+                <w:szCs w:val="20"/>
+              </w:rPr>
             </w:pPr>
             <w:r>
+              <w:rPr>
+                <w:rFonts w:ascii="Times New Roman" w:hAnsi="Times New Roman" w:cs="Times New Roman"/>
+                <w:sz w:val="20"/>
+                <w:szCs w:val="20"/>
+              </w:rPr>
               <w:t>{$type}</w:t>
             </w:r>
           </w:p>
           <w:p>
+            <w:pPr>
+              <w:rPr>
+                <w:rFonts w:ascii="Times New Roman" w:hAnsi="Times New Roman" w:cs="Times New Roman"/>
+                <w:sz w:val="20"/>
+                <w:szCs w:val="20"/>
+              </w:rPr>
+            </w:pPr>
             <w:r>
+              <w:rPr>
+                <w:rFonts w:ascii="Times New Roman" w:hAnsi="Times New Roman" w:cs="Times New Roman"/>
+                <w:sz w:val="20"/>
+                <w:szCs w:val="20"/>
+              </w:rPr>
               <w:t>{END-FOR type}</w:t>
             </w:r>
           </w:p>
           <w:p>
+            <w:pPr>
+              <w:rPr>
+                <w:rFonts w:ascii="Times New Roman" w:hAnsi="Times New Roman" w:cs="Times New Roman"/>
+                <w:sz w:val="20"/>
+                <w:szCs w:val="20"/>
+              </w:rPr>
+            </w:pPr>
             <w:r>
+              <w:rPr>
+                <w:rFonts w:ascii="Times New Roman" w:hAnsi="Times New Roman" w:cs="Times New Roman"/>
+                <w:sz w:val="20"/>
+                <w:szCs w:val="20"/>
+              </w:rPr>
               <w:t>{END-IF}</w:t>
             </w:r>
           </w:p>
           <w:p>
             <w:pPr>
               <w:rPr>
-                <w:rFonts w:ascii="Calibri" w:eastAsia="Calibri" w:hAnsi="Calibri" w:cs="Calibri"/>
-                <w:sz w:val="22"/>
-                <w:szCs w:val="22"/>
+                <w:rFonts w:ascii="Times New Roman" w:hAnsi="Times New Roman" w:cs="Times New Roman"/>
+                <w:sz w:val="20"/>
+                <w:szCs w:val="20"/>
               </w:rPr>
             </w:pPr>
             <w:r>
               <w:rPr>
-                <w:rFonts w:ascii="Calibri" w:eastAsia="Calibri" w:hAnsi="Calibri" w:cs="Calibri"/>
-                <w:sz w:val="22"/>
-                <w:szCs w:val="22"/>
-              </w:rPr>
-              <w:t>{IF</w:t>
-            </w:r>
-            <w:r>
-              <w:rPr>
-                <w:rFonts w:ascii="Calibri" w:eastAsia="Calibri" w:hAnsi="Calibri" w:cs="Calibri"/>
-                <w:sz w:val="22"/>
-                <w:szCs w:val="22"/>
-              </w:rPr>
-              <w:t xml:space="preserve"> </w:t>
+                <w:rFonts w:ascii="Times New Roman" w:hAnsi="Times New Roman" w:cs="Times New Roman"/>
+                <w:sz w:val="20"/>
+                <w:szCs w:val="20"/>
+              </w:rPr>
+              <w:t xml:space="preserve">{IF </w:t>
             </w:r>
             <w:proofErr w:type="spellStart"/>
             <w:proofErr w:type="gramStart"/>
             <w:r>
-              <w:t>sr.offeringSummary.</w:t>
-            </w:r>
-            <w:r>
-              <w:t>training</w:t>
+              <w:rPr>
+                <w:rFonts w:ascii="Times New Roman" w:hAnsi="Times New Roman" w:cs="Times New Roman"/>
+                <w:sz w:val="20"/>
+                <w:szCs w:val="20"/>
+              </w:rPr>
+              <w:t>sr.offeringSummary.training</w:t>
             </w:r>
             <w:proofErr w:type="gramEnd"/>
             <w:r>
-              <w:t>.ts.types</w:t>
-            </w:r>
-            <w:r>
-              <w:rPr>
-                <w:rFonts w:ascii="Calibri" w:eastAsia="Calibri" w:hAnsi="Calibri" w:cs="Calibri"/>
-                <w:sz w:val="22"/>
-                <w:szCs w:val="22"/>
-              </w:rPr>
-              <w:t>.length</w:t>
+              <w:rPr>
+                <w:rFonts w:ascii="Times New Roman" w:hAnsi="Times New Roman" w:cs="Times New Roman"/>
+                <w:sz w:val="20"/>
+                <w:szCs w:val="20"/>
+              </w:rPr>
+              <w:t>.ts.types.length</w:t>
             </w:r>
             <w:proofErr w:type="spellEnd"/>
             <w:r>
               <w:rPr>
-                <w:rFonts w:ascii="Calibri" w:eastAsia="Calibri" w:hAnsi="Calibri" w:cs="Calibri"/>
-                <w:sz w:val="22"/>
-                <w:szCs w:val="22"/>
+                <w:rFonts w:ascii="Times New Roman" w:hAnsi="Times New Roman" w:cs="Times New Roman"/>
+                <w:sz w:val="20"/>
+                <w:szCs w:val="20"/>
               </w:rPr>
               <w:t xml:space="preserve"> &gt; 0}</w:t>
             </w:r>
@@ -56380,38 +57880,62 @@
           <w:p>
             <w:pPr>
               <w:rPr>
-                <w:rFonts w:ascii="Calibri" w:eastAsia="Calibri" w:hAnsi="Calibri" w:cs="Calibri"/>
-                <w:sz w:val="22"/>
-                <w:szCs w:val="22"/>
+                <w:rFonts w:ascii="Times New Roman" w:hAnsi="Times New Roman" w:cs="Times New Roman"/>
+                <w:sz w:val="20"/>
+                <w:szCs w:val="20"/>
               </w:rPr>
             </w:pPr>
             <w:r>
               <w:rPr>
-                <w:rFonts w:ascii="Calibri" w:eastAsia="Calibri" w:hAnsi="Calibri" w:cs="Calibri"/>
-                <w:sz w:val="22"/>
-                <w:szCs w:val="22"/>
+                <w:rFonts w:ascii="Times New Roman" w:hAnsi="Times New Roman" w:cs="Times New Roman"/>
+                <w:sz w:val="20"/>
+                <w:szCs w:val="20"/>
               </w:rPr>
               <w:t>Top Secret</w:t>
             </w:r>
           </w:p>
           <w:p>
+            <w:pPr>
+              <w:rPr>
+                <w:rFonts w:ascii="Times New Roman" w:hAnsi="Times New Roman" w:cs="Times New Roman"/>
+                <w:sz w:val="20"/>
+                <w:szCs w:val="20"/>
+              </w:rPr>
+            </w:pPr>
             <w:r>
+              <w:rPr>
+                <w:rFonts w:ascii="Times New Roman" w:hAnsi="Times New Roman" w:cs="Times New Roman"/>
+                <w:sz w:val="20"/>
+                <w:szCs w:val="20"/>
+              </w:rPr>
               <w:t xml:space="preserve">{FOR type in </w:t>
             </w:r>
             <w:proofErr w:type="spellStart"/>
             <w:proofErr w:type="gramStart"/>
             <w:r>
-              <w:t>sr.offeringSummary.</w:t>
-            </w:r>
-            <w:r>
-              <w:t>training</w:t>
+              <w:rPr>
+                <w:rFonts w:ascii="Times New Roman" w:hAnsi="Times New Roman" w:cs="Times New Roman"/>
+                <w:sz w:val="20"/>
+                <w:szCs w:val="20"/>
+              </w:rPr>
+              <w:t>sr.offeringSummary.training</w:t>
             </w:r>
             <w:proofErr w:type="gramEnd"/>
             <w:r>
+              <w:rPr>
+                <w:rFonts w:ascii="Times New Roman" w:hAnsi="Times New Roman" w:cs="Times New Roman"/>
+                <w:sz w:val="20"/>
+                <w:szCs w:val="20"/>
+              </w:rPr>
               <w:t>.ts.types</w:t>
             </w:r>
             <w:proofErr w:type="spellEnd"/>
             <w:r>
+              <w:rPr>
+                <w:rFonts w:ascii="Times New Roman" w:hAnsi="Times New Roman" w:cs="Times New Roman"/>
+                <w:sz w:val="20"/>
+                <w:szCs w:val="20"/>
+              </w:rPr>
               <w:t>}</w:t>
             </w:r>
           </w:p>
@@ -56423,12 +57947,16 @@
                 <w:numId w:val="22"/>
               </w:numPr>
               <w:rPr>
-                <w:rFonts w:eastAsia="Calibri" w:cs="Calibri"/>
+                <w:rFonts w:ascii="Times New Roman" w:hAnsi="Times New Roman" w:cs="Times New Roman"/>
+                <w:sz w:val="20"/>
+                <w:szCs w:val="20"/>
               </w:rPr>
             </w:pPr>
             <w:r>
               <w:rPr>
-                <w:rFonts w:eastAsia="Calibri" w:cs="Calibri"/>
+                <w:rFonts w:ascii="Times New Roman" w:hAnsi="Times New Roman" w:cs="Times New Roman"/>
+                <w:sz w:val="20"/>
+                <w:szCs w:val="20"/>
               </w:rPr>
               <w:t>{$type}</w:t>
             </w:r>
@@ -56436,32 +57964,56 @@
           <w:p>
             <w:pPr>
               <w:rPr>
-                <w:rFonts w:ascii="Calibri" w:eastAsia="Calibri" w:hAnsi="Calibri" w:cs="Calibri"/>
-                <w:sz w:val="22"/>
-                <w:szCs w:val="22"/>
+                <w:rFonts w:ascii="Times New Roman" w:hAnsi="Times New Roman" w:cs="Times New Roman"/>
+                <w:sz w:val="20"/>
+                <w:szCs w:val="20"/>
               </w:rPr>
             </w:pPr>
             <w:r>
               <w:rPr>
-                <w:rFonts w:ascii="Calibri" w:eastAsia="Calibri" w:hAnsi="Calibri" w:cs="Calibri"/>
-                <w:sz w:val="22"/>
-                <w:szCs w:val="22"/>
+                <w:rFonts w:ascii="Times New Roman" w:hAnsi="Times New Roman" w:cs="Times New Roman"/>
+                <w:sz w:val="20"/>
+                <w:szCs w:val="20"/>
               </w:rPr>
               <w:t>{END-FOR type}</w:t>
             </w:r>
           </w:p>
           <w:p>
+            <w:pPr>
+              <w:rPr>
+                <w:rFonts w:ascii="Times New Roman" w:hAnsi="Times New Roman" w:cs="Times New Roman"/>
+                <w:sz w:val="20"/>
+                <w:szCs w:val="20"/>
+              </w:rPr>
+            </w:pPr>
             <w:r>
+              <w:rPr>
+                <w:rFonts w:ascii="Times New Roman" w:hAnsi="Times New Roman" w:cs="Times New Roman"/>
+                <w:sz w:val="20"/>
+                <w:szCs w:val="20"/>
+              </w:rPr>
               <w:t>{END-IF}</w:t>
             </w:r>
           </w:p>
         </w:tc>
         <w:tc>
           <w:tcPr>
-            <w:tcW w:w="3375" w:type="dxa"/>
+            <w:tcW w:w="3065" w:type="dxa"/>
           </w:tcPr>
           <w:p>
+            <w:pPr>
+              <w:rPr>
+                <w:rFonts w:ascii="Times New Roman" w:hAnsi="Times New Roman" w:cs="Times New Roman"/>
+                <w:sz w:val="20"/>
+                <w:szCs w:val="20"/>
+              </w:rPr>
+            </w:pPr>
             <w:r>
+              <w:rPr>
+                <w:rFonts w:ascii="Times New Roman" w:hAnsi="Times New Roman" w:cs="Times New Roman"/>
+                <w:sz w:val="20"/>
+                <w:szCs w:val="20"/>
+              </w:rPr>
               <w:t>Access is required in support of cloud training requirements across the contract.</w:t>
             </w:r>
           </w:p>
@@ -56473,31 +58025,67 @@
         </w:trPr>
         <w:tc>
           <w:tcPr>
-            <w:tcW w:w="1485" w:type="dxa"/>
+            <w:tcW w:w="1705" w:type="dxa"/>
           </w:tcPr>
           <w:p>
+            <w:pPr>
+              <w:rPr>
+                <w:rFonts w:ascii="Times New Roman" w:hAnsi="Times New Roman" w:cs="Times New Roman"/>
+                <w:sz w:val="20"/>
+                <w:szCs w:val="20"/>
+              </w:rPr>
+            </w:pPr>
             <w:r>
+              <w:rPr>
+                <w:rFonts w:ascii="Times New Roman" w:hAnsi="Times New Roman" w:cs="Times New Roman"/>
+                <w:sz w:val="20"/>
+                <w:szCs w:val="20"/>
+              </w:rPr>
               <w:t>{END-IF}</w:t>
             </w:r>
           </w:p>
         </w:tc>
         <w:tc>
           <w:tcPr>
-            <w:tcW w:w="1230" w:type="dxa"/>
+            <w:tcW w:w="1080" w:type="dxa"/>
           </w:tcPr>
-          <w:p/>
+          <w:p>
+            <w:pPr>
+              <w:rPr>
+                <w:rFonts w:ascii="Times New Roman" w:hAnsi="Times New Roman" w:cs="Times New Roman"/>
+                <w:sz w:val="20"/>
+                <w:szCs w:val="20"/>
+              </w:rPr>
+            </w:pPr>
+          </w:p>
         </w:tc>
         <w:tc>
           <w:tcPr>
-            <w:tcW w:w="2010" w:type="dxa"/>
+            <w:tcW w:w="3150" w:type="dxa"/>
           </w:tcPr>
-          <w:p/>
+          <w:p>
+            <w:pPr>
+              <w:rPr>
+                <w:rFonts w:ascii="Times New Roman" w:hAnsi="Times New Roman" w:cs="Times New Roman"/>
+                <w:sz w:val="20"/>
+                <w:szCs w:val="20"/>
+              </w:rPr>
+            </w:pPr>
+          </w:p>
         </w:tc>
         <w:tc>
           <w:tcPr>
-            <w:tcW w:w="3375" w:type="dxa"/>
+            <w:tcW w:w="3065" w:type="dxa"/>
           </w:tcPr>
-          <w:p/>
+          <w:p>
+            <w:pPr>
+              <w:rPr>
+                <w:rFonts w:ascii="Times New Roman" w:hAnsi="Times New Roman" w:cs="Times New Roman"/>
+                <w:sz w:val="20"/>
+                <w:szCs w:val="20"/>
+              </w:rPr>
+            </w:pPr>
+          </w:p>
         </w:tc>
       </w:tr>
       <w:tr>
@@ -56506,51 +58094,112 @@
         </w:trPr>
         <w:tc>
           <w:tcPr>
-            <w:tcW w:w="1485" w:type="dxa"/>
+            <w:tcW w:w="1705" w:type="dxa"/>
           </w:tcPr>
           <w:p>
+            <w:pPr>
+              <w:rPr>
+                <w:rFonts w:ascii="Times New Roman" w:hAnsi="Times New Roman" w:cs="Times New Roman"/>
+                <w:sz w:val="20"/>
+                <w:szCs w:val="20"/>
+              </w:rPr>
+            </w:pPr>
             <w:r>
+              <w:rPr>
+                <w:rFonts w:ascii="Times New Roman" w:hAnsi="Times New Roman" w:cs="Times New Roman"/>
+                <w:sz w:val="20"/>
+                <w:szCs w:val="20"/>
+              </w:rPr>
               <w:t xml:space="preserve">{IF </w:t>
             </w:r>
             <w:proofErr w:type="spellStart"/>
             <w:proofErr w:type="gramStart"/>
             <w:r>
-              <w:t>sr.offeringSummary.</w:t>
+              <w:rPr>
+                <w:rFonts w:ascii="Times New Roman" w:hAnsi="Times New Roman" w:cs="Times New Roman"/>
+                <w:sz w:val="20"/>
+                <w:szCs w:val="20"/>
+              </w:rPr>
+              <w:t>sr.offeringSumma</w:t>
             </w:r>
             <w:r>
-              <w:t>docu</w:t>
+              <w:rPr>
+                <w:rFonts w:ascii="Times New Roman" w:hAnsi="Times New Roman" w:cs="Times New Roman"/>
+                <w:sz w:val="20"/>
+                <w:szCs w:val="20"/>
+              </w:rPr>
+              <w:lastRenderedPageBreak/>
+              <w:t>ry.</w:t>
             </w:r>
             <w:r>
-              <w:lastRenderedPageBreak/>
-              <w:t>mentationSupport</w:t>
+              <w:rPr>
+                <w:rFonts w:ascii="Times New Roman" w:hAnsi="Times New Roman" w:cs="Times New Roman"/>
+                <w:sz w:val="20"/>
+                <w:szCs w:val="20"/>
+              </w:rPr>
+              <w:t>documentationSupport</w:t>
             </w:r>
             <w:proofErr w:type="gramEnd"/>
             <w:r>
+              <w:rPr>
+                <w:rFonts w:ascii="Times New Roman" w:hAnsi="Times New Roman" w:cs="Times New Roman"/>
+                <w:sz w:val="20"/>
+                <w:szCs w:val="20"/>
+              </w:rPr>
               <w:t>.hasClassified</w:t>
             </w:r>
             <w:proofErr w:type="spellEnd"/>
             <w:r>
+              <w:rPr>
+                <w:rFonts w:ascii="Times New Roman" w:hAnsi="Times New Roman" w:cs="Times New Roman"/>
+                <w:sz w:val="20"/>
+                <w:szCs w:val="20"/>
+              </w:rPr>
               <w:t>}</w:t>
             </w:r>
           </w:p>
         </w:tc>
         <w:tc>
           <w:tcPr>
-            <w:tcW w:w="1230" w:type="dxa"/>
+            <w:tcW w:w="1080" w:type="dxa"/>
           </w:tcPr>
-          <w:p/>
+          <w:p>
+            <w:pPr>
+              <w:rPr>
+                <w:rFonts w:ascii="Times New Roman" w:hAnsi="Times New Roman" w:cs="Times New Roman"/>
+                <w:sz w:val="20"/>
+                <w:szCs w:val="20"/>
+              </w:rPr>
+            </w:pPr>
+          </w:p>
         </w:tc>
         <w:tc>
           <w:tcPr>
-            <w:tcW w:w="2010" w:type="dxa"/>
+            <w:tcW w:w="3150" w:type="dxa"/>
           </w:tcPr>
-          <w:p/>
+          <w:p>
+            <w:pPr>
+              <w:rPr>
+                <w:rFonts w:ascii="Times New Roman" w:hAnsi="Times New Roman" w:cs="Times New Roman"/>
+                <w:sz w:val="20"/>
+                <w:szCs w:val="20"/>
+              </w:rPr>
+            </w:pPr>
+          </w:p>
         </w:tc>
         <w:tc>
           <w:tcPr>
-            <w:tcW w:w="3375" w:type="dxa"/>
+            <w:tcW w:w="3065" w:type="dxa"/>
           </w:tcPr>
-          <w:p/>
+          <w:p>
+            <w:pPr>
+              <w:rPr>
+                <w:rFonts w:ascii="Times New Roman" w:hAnsi="Times New Roman" w:cs="Times New Roman"/>
+                <w:sz w:val="20"/>
+                <w:szCs w:val="20"/>
+              </w:rPr>
+            </w:pPr>
+          </w:p>
         </w:tc>
       </w:tr>
       <w:tr>
@@ -56559,119 +58208,252 @@
         </w:trPr>
         <w:tc>
           <w:tcPr>
-            <w:tcW w:w="1485" w:type="dxa"/>
+            <w:tcW w:w="1705" w:type="dxa"/>
           </w:tcPr>
           <w:p>
+            <w:pPr>
+              <w:rPr>
+                <w:rFonts w:ascii="Times New Roman" w:hAnsi="Times New Roman" w:cs="Times New Roman"/>
+                <w:sz w:val="20"/>
+                <w:szCs w:val="20"/>
+              </w:rPr>
+            </w:pPr>
             <w:r>
-              <w:t>Documentation Support Services</w:t>
+              <w:rPr>
+                <w:rFonts w:ascii="Times New Roman" w:hAnsi="Times New Roman" w:cs="Times New Roman"/>
+                <w:sz w:val="20"/>
+                <w:szCs w:val="20"/>
+              </w:rPr>
+              <w:t xml:space="preserve">Documentation Support Services </w:t>
             </w:r>
             <w:r>
-              <w:t xml:space="preserve"> </w:t>
-            </w:r>
-            <w:r>
-              <w:t xml:space="preserve">in performance of task </w:t>
-            </w:r>
-            <w:r>
-              <w:t>{</w:t>
+              <w:rPr>
+                <w:rFonts w:ascii="Times New Roman" w:hAnsi="Times New Roman" w:cs="Times New Roman"/>
+                <w:sz w:val="20"/>
+                <w:szCs w:val="20"/>
+              </w:rPr>
+              <w:t>in performance of task {</w:t>
             </w:r>
             <w:proofErr w:type="spellStart"/>
             <w:proofErr w:type="gramStart"/>
             <w:r>
+              <w:rPr>
+                <w:rFonts w:ascii="Times New Roman" w:hAnsi="Times New Roman" w:cs="Times New Roman"/>
+                <w:sz w:val="20"/>
+                <w:szCs w:val="20"/>
+              </w:rPr>
               <w:t>sr.offeringSummary.</w:t>
             </w:r>
             <w:r>
+              <w:rPr>
+                <w:rFonts w:ascii="Times New Roman" w:hAnsi="Times New Roman" w:cs="Times New Roman"/>
+                <w:sz w:val="20"/>
+                <w:szCs w:val="20"/>
+              </w:rPr>
               <w:t>documentationSupport</w:t>
             </w:r>
             <w:proofErr w:type="gramEnd"/>
             <w:r>
+              <w:rPr>
+                <w:rFonts w:ascii="Times New Roman" w:hAnsi="Times New Roman" w:cs="Times New Roman"/>
+                <w:sz w:val="20"/>
+                <w:szCs w:val="20"/>
+              </w:rPr>
               <w:t>.taskText</w:t>
             </w:r>
             <w:proofErr w:type="spellEnd"/>
             <w:r>
+              <w:rPr>
+                <w:rFonts w:ascii="Times New Roman" w:hAnsi="Times New Roman" w:cs="Times New Roman"/>
+                <w:sz w:val="20"/>
+                <w:szCs w:val="20"/>
+              </w:rPr>
               <w:t>}</w:t>
             </w:r>
           </w:p>
         </w:tc>
         <w:tc>
           <w:tcPr>
-            <w:tcW w:w="1230" w:type="dxa"/>
+            <w:tcW w:w="1080" w:type="dxa"/>
           </w:tcPr>
           <w:p>
+            <w:pPr>
+              <w:rPr>
+                <w:rFonts w:ascii="Times New Roman" w:hAnsi="Times New Roman" w:cs="Times New Roman"/>
+                <w:sz w:val="20"/>
+                <w:szCs w:val="20"/>
+              </w:rPr>
+            </w:pPr>
             <w:r>
+              <w:rPr>
+                <w:rFonts w:ascii="Times New Roman" w:hAnsi="Times New Roman" w:cs="Times New Roman"/>
+                <w:sz w:val="20"/>
+                <w:szCs w:val="20"/>
+              </w:rPr>
               <w:t>{</w:t>
             </w:r>
             <w:proofErr w:type="spellStart"/>
             <w:proofErr w:type="gramStart"/>
             <w:r>
+              <w:rPr>
+                <w:rFonts w:ascii="Times New Roman" w:hAnsi="Times New Roman" w:cs="Times New Roman"/>
+                <w:sz w:val="20"/>
+                <w:szCs w:val="20"/>
+              </w:rPr>
               <w:t>sr.offeringSummary.</w:t>
             </w:r>
             <w:r>
+              <w:rPr>
+                <w:rFonts w:ascii="Times New Roman" w:hAnsi="Times New Roman" w:cs="Times New Roman"/>
+                <w:sz w:val="20"/>
+                <w:szCs w:val="20"/>
+              </w:rPr>
               <w:t>documentationSupport</w:t>
             </w:r>
             <w:proofErr w:type="gramEnd"/>
             <w:r>
+              <w:rPr>
+                <w:rFonts w:ascii="Times New Roman" w:hAnsi="Times New Roman" w:cs="Times New Roman"/>
+                <w:sz w:val="20"/>
+                <w:szCs w:val="20"/>
+              </w:rPr>
               <w:t>.clearanceLevel</w:t>
             </w:r>
             <w:proofErr w:type="spellEnd"/>
             <w:r>
+              <w:rPr>
+                <w:rFonts w:ascii="Times New Roman" w:hAnsi="Times New Roman" w:cs="Times New Roman"/>
+                <w:sz w:val="20"/>
+                <w:szCs w:val="20"/>
+              </w:rPr>
               <w:t>}</w:t>
             </w:r>
           </w:p>
         </w:tc>
         <w:tc>
           <w:tcPr>
-            <w:tcW w:w="2010" w:type="dxa"/>
+            <w:tcW w:w="3150" w:type="dxa"/>
           </w:tcPr>
           <w:p>
+            <w:pPr>
+              <w:rPr>
+                <w:rFonts w:ascii="Times New Roman" w:hAnsi="Times New Roman" w:cs="Times New Roman"/>
+                <w:sz w:val="20"/>
+                <w:szCs w:val="20"/>
+              </w:rPr>
+            </w:pPr>
             <w:r>
-              <w:t>{</w:t>
-            </w:r>
-            <w:r>
-              <w:t xml:space="preserve">IF </w:t>
+              <w:rPr>
+                <w:rFonts w:ascii="Times New Roman" w:hAnsi="Times New Roman" w:cs="Times New Roman"/>
+                <w:sz w:val="20"/>
+                <w:szCs w:val="20"/>
+              </w:rPr>
+              <w:t xml:space="preserve">{IF </w:t>
             </w:r>
             <w:proofErr w:type="spellStart"/>
             <w:proofErr w:type="gramStart"/>
             <w:r>
+              <w:rPr>
+                <w:rFonts w:ascii="Times New Roman" w:hAnsi="Times New Roman" w:cs="Times New Roman"/>
+                <w:sz w:val="20"/>
+                <w:szCs w:val="20"/>
+              </w:rPr>
               <w:t>sr.offeringSummary.</w:t>
             </w:r>
             <w:r>
+              <w:rPr>
+                <w:rFonts w:ascii="Times New Roman" w:hAnsi="Times New Roman" w:cs="Times New Roman"/>
+                <w:sz w:val="20"/>
+                <w:szCs w:val="20"/>
+              </w:rPr>
               <w:t>documentationSupport</w:t>
             </w:r>
             <w:proofErr w:type="gramEnd"/>
             <w:r>
-              <w:t>.secret.types</w:t>
-            </w:r>
-            <w:r>
-              <w:t>.length</w:t>
+              <w:rPr>
+                <w:rFonts w:ascii="Times New Roman" w:hAnsi="Times New Roman" w:cs="Times New Roman"/>
+                <w:sz w:val="20"/>
+                <w:szCs w:val="20"/>
+              </w:rPr>
+              <w:t>.secret.types.length</w:t>
             </w:r>
             <w:proofErr w:type="spellEnd"/>
             <w:r>
+              <w:rPr>
+                <w:rFonts w:ascii="Times New Roman" w:hAnsi="Times New Roman" w:cs="Times New Roman"/>
+                <w:sz w:val="20"/>
+                <w:szCs w:val="20"/>
+              </w:rPr>
               <w:t xml:space="preserve"> &gt; 0}</w:t>
             </w:r>
           </w:p>
           <w:p>
+            <w:pPr>
+              <w:rPr>
+                <w:rFonts w:ascii="Times New Roman" w:hAnsi="Times New Roman" w:cs="Times New Roman"/>
+                <w:sz w:val="20"/>
+                <w:szCs w:val="20"/>
+              </w:rPr>
+            </w:pPr>
             <w:r>
+              <w:rPr>
+                <w:rFonts w:ascii="Times New Roman" w:hAnsi="Times New Roman" w:cs="Times New Roman"/>
+                <w:sz w:val="20"/>
+                <w:szCs w:val="20"/>
+              </w:rPr>
               <w:t>Secret</w:t>
             </w:r>
           </w:p>
           <w:p>
+            <w:pPr>
+              <w:rPr>
+                <w:rFonts w:ascii="Times New Roman" w:hAnsi="Times New Roman" w:cs="Times New Roman"/>
+                <w:sz w:val="20"/>
+                <w:szCs w:val="20"/>
+              </w:rPr>
+            </w:pPr>
             <w:r>
+              <w:rPr>
+                <w:rFonts w:ascii="Times New Roman" w:hAnsi="Times New Roman" w:cs="Times New Roman"/>
+                <w:sz w:val="20"/>
+                <w:szCs w:val="20"/>
+              </w:rPr>
               <w:t xml:space="preserve">{FOR type in </w:t>
             </w:r>
             <w:proofErr w:type="spellStart"/>
             <w:proofErr w:type="gramStart"/>
             <w:r>
+              <w:rPr>
+                <w:rFonts w:ascii="Times New Roman" w:hAnsi="Times New Roman" w:cs="Times New Roman"/>
+                <w:sz w:val="20"/>
+                <w:szCs w:val="20"/>
+              </w:rPr>
               <w:t>sr.offeringSummary.</w:t>
             </w:r>
             <w:r>
+              <w:rPr>
+                <w:rFonts w:ascii="Times New Roman" w:hAnsi="Times New Roman" w:cs="Times New Roman"/>
+                <w:sz w:val="20"/>
+                <w:szCs w:val="20"/>
+              </w:rPr>
               <w:t>documentationSupport</w:t>
             </w:r>
             <w:proofErr w:type="gramEnd"/>
             <w:r>
+              <w:rPr>
+                <w:rFonts w:ascii="Times New Roman" w:hAnsi="Times New Roman" w:cs="Times New Roman"/>
+                <w:sz w:val="20"/>
+                <w:szCs w:val="20"/>
+              </w:rPr>
               <w:t>.secret.types</w:t>
             </w:r>
             <w:proofErr w:type="spellEnd"/>
             <w:r>
+              <w:rPr>
+                <w:rFonts w:ascii="Times New Roman" w:hAnsi="Times New Roman" w:cs="Times New Roman"/>
+                <w:sz w:val="20"/>
+                <w:szCs w:val="20"/>
+              </w:rPr>
               <w:t>}</w:t>
             </w:r>
           </w:p>
@@ -56682,71 +58464,104 @@
                 <w:ilvl w:val="0"/>
                 <w:numId w:val="22"/>
               </w:numPr>
+              <w:rPr>
+                <w:rFonts w:ascii="Times New Roman" w:hAnsi="Times New Roman" w:cs="Times New Roman"/>
+                <w:sz w:val="20"/>
+                <w:szCs w:val="20"/>
+              </w:rPr>
             </w:pPr>
             <w:r>
+              <w:rPr>
+                <w:rFonts w:ascii="Times New Roman" w:hAnsi="Times New Roman" w:cs="Times New Roman"/>
+                <w:sz w:val="20"/>
+                <w:szCs w:val="20"/>
+              </w:rPr>
               <w:t>{$type}</w:t>
             </w:r>
           </w:p>
           <w:p>
+            <w:pPr>
+              <w:rPr>
+                <w:rFonts w:ascii="Times New Roman" w:hAnsi="Times New Roman" w:cs="Times New Roman"/>
+                <w:sz w:val="20"/>
+                <w:szCs w:val="20"/>
+              </w:rPr>
+            </w:pPr>
             <w:r>
+              <w:rPr>
+                <w:rFonts w:ascii="Times New Roman" w:hAnsi="Times New Roman" w:cs="Times New Roman"/>
+                <w:sz w:val="20"/>
+                <w:szCs w:val="20"/>
+              </w:rPr>
               <w:t>{END-FOR type}</w:t>
             </w:r>
           </w:p>
           <w:p>
+            <w:pPr>
+              <w:rPr>
+                <w:rFonts w:ascii="Times New Roman" w:hAnsi="Times New Roman" w:cs="Times New Roman"/>
+                <w:sz w:val="20"/>
+                <w:szCs w:val="20"/>
+              </w:rPr>
+            </w:pPr>
             <w:r>
+              <w:rPr>
+                <w:rFonts w:ascii="Times New Roman" w:hAnsi="Times New Roman" w:cs="Times New Roman"/>
+                <w:sz w:val="20"/>
+                <w:szCs w:val="20"/>
+              </w:rPr>
               <w:t>{END-IF}</w:t>
             </w:r>
           </w:p>
           <w:p>
             <w:pPr>
               <w:rPr>
-                <w:rFonts w:ascii="Calibri" w:eastAsia="Calibri" w:hAnsi="Calibri" w:cs="Calibri"/>
-                <w:sz w:val="22"/>
-                <w:szCs w:val="22"/>
+                <w:rFonts w:ascii="Times New Roman" w:hAnsi="Times New Roman" w:cs="Times New Roman"/>
+                <w:sz w:val="20"/>
+                <w:szCs w:val="20"/>
               </w:rPr>
             </w:pPr>
             <w:r>
               <w:rPr>
-                <w:rFonts w:ascii="Calibri" w:eastAsia="Calibri" w:hAnsi="Calibri" w:cs="Calibri"/>
-                <w:sz w:val="22"/>
-                <w:szCs w:val="22"/>
-              </w:rPr>
-              <w:t>{IF</w:t>
-            </w:r>
-            <w:r>
-              <w:rPr>
-                <w:rFonts w:ascii="Calibri" w:eastAsia="Calibri" w:hAnsi="Calibri" w:cs="Calibri"/>
-                <w:sz w:val="22"/>
-                <w:szCs w:val="22"/>
-              </w:rPr>
-              <w:t xml:space="preserve"> </w:t>
+                <w:rFonts w:ascii="Times New Roman" w:hAnsi="Times New Roman" w:cs="Times New Roman"/>
+                <w:sz w:val="20"/>
+                <w:szCs w:val="20"/>
+              </w:rPr>
+              <w:t xml:space="preserve">{IF </w:t>
             </w:r>
             <w:proofErr w:type="spellStart"/>
             <w:proofErr w:type="gramStart"/>
             <w:r>
+              <w:rPr>
+                <w:rFonts w:ascii="Times New Roman" w:hAnsi="Times New Roman" w:cs="Times New Roman"/>
+                <w:sz w:val="20"/>
+                <w:szCs w:val="20"/>
+              </w:rPr>
               <w:t>sr.offeringSummary.</w:t>
             </w:r>
             <w:r>
+              <w:rPr>
+                <w:rFonts w:ascii="Times New Roman" w:hAnsi="Times New Roman" w:cs="Times New Roman"/>
+                <w:sz w:val="20"/>
+                <w:szCs w:val="20"/>
+              </w:rPr>
               <w:t>documentationSupport</w:t>
             </w:r>
             <w:proofErr w:type="gramEnd"/>
             <w:r>
-              <w:t>.ts.types</w:t>
-            </w:r>
-            <w:r>
-              <w:rPr>
-                <w:rFonts w:ascii="Calibri" w:eastAsia="Calibri" w:hAnsi="Calibri" w:cs="Calibri"/>
-                <w:sz w:val="22"/>
-                <w:szCs w:val="22"/>
-              </w:rPr>
-              <w:t>.length</w:t>
+              <w:rPr>
+                <w:rFonts w:ascii="Times New Roman" w:hAnsi="Times New Roman" w:cs="Times New Roman"/>
+                <w:sz w:val="20"/>
+                <w:szCs w:val="20"/>
+              </w:rPr>
+              <w:t>.ts.types.length</w:t>
             </w:r>
             <w:proofErr w:type="spellEnd"/>
             <w:r>
               <w:rPr>
-                <w:rFonts w:ascii="Calibri" w:eastAsia="Calibri" w:hAnsi="Calibri" w:cs="Calibri"/>
-                <w:sz w:val="22"/>
-                <w:szCs w:val="22"/>
+                <w:rFonts w:ascii="Times New Roman" w:hAnsi="Times New Roman" w:cs="Times New Roman"/>
+                <w:sz w:val="20"/>
+                <w:szCs w:val="20"/>
               </w:rPr>
               <w:t xml:space="preserve"> &gt; 0}</w:t>
             </w:r>
@@ -56754,38 +58569,70 @@
           <w:p>
             <w:pPr>
               <w:rPr>
-                <w:rFonts w:ascii="Calibri" w:eastAsia="Calibri" w:hAnsi="Calibri" w:cs="Calibri"/>
-                <w:sz w:val="22"/>
-                <w:szCs w:val="22"/>
+                <w:rFonts w:ascii="Times New Roman" w:hAnsi="Times New Roman" w:cs="Times New Roman"/>
+                <w:sz w:val="20"/>
+                <w:szCs w:val="20"/>
               </w:rPr>
             </w:pPr>
             <w:r>
               <w:rPr>
-                <w:rFonts w:ascii="Calibri" w:eastAsia="Calibri" w:hAnsi="Calibri" w:cs="Calibri"/>
-                <w:sz w:val="22"/>
-                <w:szCs w:val="22"/>
+                <w:rFonts w:ascii="Times New Roman" w:hAnsi="Times New Roman" w:cs="Times New Roman"/>
+                <w:sz w:val="20"/>
+                <w:szCs w:val="20"/>
               </w:rPr>
               <w:t>Top Secret</w:t>
             </w:r>
           </w:p>
           <w:p>
+            <w:pPr>
+              <w:rPr>
+                <w:rFonts w:ascii="Times New Roman" w:hAnsi="Times New Roman" w:cs="Times New Roman"/>
+                <w:sz w:val="20"/>
+                <w:szCs w:val="20"/>
+              </w:rPr>
+            </w:pPr>
             <w:r>
+              <w:rPr>
+                <w:rFonts w:ascii="Times New Roman" w:hAnsi="Times New Roman" w:cs="Times New Roman"/>
+                <w:sz w:val="20"/>
+                <w:szCs w:val="20"/>
+              </w:rPr>
               <w:t xml:space="preserve">{FOR type in </w:t>
             </w:r>
             <w:proofErr w:type="spellStart"/>
             <w:proofErr w:type="gramStart"/>
             <w:r>
+              <w:rPr>
+                <w:rFonts w:ascii="Times New Roman" w:hAnsi="Times New Roman" w:cs="Times New Roman"/>
+                <w:sz w:val="20"/>
+                <w:szCs w:val="20"/>
+              </w:rPr>
               <w:t>sr.offeringSummary.</w:t>
             </w:r>
             <w:r>
+              <w:rPr>
+                <w:rFonts w:ascii="Times New Roman" w:hAnsi="Times New Roman" w:cs="Times New Roman"/>
+                <w:sz w:val="20"/>
+                <w:szCs w:val="20"/>
+              </w:rPr>
               <w:t>documentationSupport</w:t>
             </w:r>
             <w:proofErr w:type="gramEnd"/>
             <w:r>
+              <w:rPr>
+                <w:rFonts w:ascii="Times New Roman" w:hAnsi="Times New Roman" w:cs="Times New Roman"/>
+                <w:sz w:val="20"/>
+                <w:szCs w:val="20"/>
+              </w:rPr>
               <w:t>.ts.types</w:t>
             </w:r>
             <w:proofErr w:type="spellEnd"/>
             <w:r>
+              <w:rPr>
+                <w:rFonts w:ascii="Times New Roman" w:hAnsi="Times New Roman" w:cs="Times New Roman"/>
+                <w:sz w:val="20"/>
+                <w:szCs w:val="20"/>
+              </w:rPr>
               <w:t>}</w:t>
             </w:r>
           </w:p>
@@ -56797,12 +58644,16 @@
                 <w:numId w:val="22"/>
               </w:numPr>
               <w:rPr>
-                <w:rFonts w:eastAsia="Calibri" w:cs="Calibri"/>
+                <w:rFonts w:ascii="Times New Roman" w:hAnsi="Times New Roman" w:cs="Times New Roman"/>
+                <w:sz w:val="20"/>
+                <w:szCs w:val="20"/>
               </w:rPr>
             </w:pPr>
             <w:r>
               <w:rPr>
-                <w:rFonts w:eastAsia="Calibri" w:cs="Calibri"/>
+                <w:rFonts w:ascii="Times New Roman" w:hAnsi="Times New Roman" w:cs="Times New Roman"/>
+                <w:sz w:val="20"/>
+                <w:szCs w:val="20"/>
               </w:rPr>
               <w:t>{$type}</w:t>
             </w:r>
@@ -56810,32 +58661,56 @@
           <w:p>
             <w:pPr>
               <w:rPr>
-                <w:rFonts w:ascii="Calibri" w:eastAsia="Calibri" w:hAnsi="Calibri" w:cs="Calibri"/>
-                <w:sz w:val="22"/>
-                <w:szCs w:val="22"/>
+                <w:rFonts w:ascii="Times New Roman" w:hAnsi="Times New Roman" w:cs="Times New Roman"/>
+                <w:sz w:val="20"/>
+                <w:szCs w:val="20"/>
               </w:rPr>
             </w:pPr>
             <w:r>
               <w:rPr>
-                <w:rFonts w:ascii="Calibri" w:eastAsia="Calibri" w:hAnsi="Calibri" w:cs="Calibri"/>
-                <w:sz w:val="22"/>
-                <w:szCs w:val="22"/>
+                <w:rFonts w:ascii="Times New Roman" w:hAnsi="Times New Roman" w:cs="Times New Roman"/>
+                <w:sz w:val="20"/>
+                <w:szCs w:val="20"/>
               </w:rPr>
               <w:t>{END-FOR type}</w:t>
             </w:r>
           </w:p>
           <w:p>
+            <w:pPr>
+              <w:rPr>
+                <w:rFonts w:ascii="Times New Roman" w:hAnsi="Times New Roman" w:cs="Times New Roman"/>
+                <w:sz w:val="20"/>
+                <w:szCs w:val="20"/>
+              </w:rPr>
+            </w:pPr>
             <w:r>
+              <w:rPr>
+                <w:rFonts w:ascii="Times New Roman" w:hAnsi="Times New Roman" w:cs="Times New Roman"/>
+                <w:sz w:val="20"/>
+                <w:szCs w:val="20"/>
+              </w:rPr>
               <w:t>{END-IF}</w:t>
             </w:r>
           </w:p>
         </w:tc>
         <w:tc>
           <w:tcPr>
-            <w:tcW w:w="3375" w:type="dxa"/>
+            <w:tcW w:w="3065" w:type="dxa"/>
           </w:tcPr>
           <w:p>
+            <w:pPr>
+              <w:rPr>
+                <w:rFonts w:ascii="Times New Roman" w:hAnsi="Times New Roman" w:cs="Times New Roman"/>
+                <w:sz w:val="20"/>
+                <w:szCs w:val="20"/>
+              </w:rPr>
+            </w:pPr>
             <w:r>
+              <w:rPr>
+                <w:rFonts w:ascii="Times New Roman" w:hAnsi="Times New Roman" w:cs="Times New Roman"/>
+                <w:sz w:val="20"/>
+                <w:szCs w:val="20"/>
+              </w:rPr>
               <w:t>Access is required in support of documentation support requirements across the contract.</w:t>
             </w:r>
           </w:p>
@@ -56847,31 +58722,67 @@
         </w:trPr>
         <w:tc>
           <w:tcPr>
-            <w:tcW w:w="1485" w:type="dxa"/>
+            <w:tcW w:w="1705" w:type="dxa"/>
           </w:tcPr>
           <w:p>
+            <w:pPr>
+              <w:rPr>
+                <w:rFonts w:ascii="Times New Roman" w:hAnsi="Times New Roman" w:cs="Times New Roman"/>
+                <w:sz w:val="20"/>
+                <w:szCs w:val="20"/>
+              </w:rPr>
+            </w:pPr>
             <w:r>
+              <w:rPr>
+                <w:rFonts w:ascii="Times New Roman" w:hAnsi="Times New Roman" w:cs="Times New Roman"/>
+                <w:sz w:val="20"/>
+                <w:szCs w:val="20"/>
+              </w:rPr>
               <w:t>{END-IF}</w:t>
             </w:r>
           </w:p>
         </w:tc>
         <w:tc>
           <w:tcPr>
-            <w:tcW w:w="1230" w:type="dxa"/>
+            <w:tcW w:w="1080" w:type="dxa"/>
           </w:tcPr>
-          <w:p/>
+          <w:p>
+            <w:pPr>
+              <w:rPr>
+                <w:rFonts w:ascii="Times New Roman" w:hAnsi="Times New Roman" w:cs="Times New Roman"/>
+                <w:sz w:val="20"/>
+                <w:szCs w:val="20"/>
+              </w:rPr>
+            </w:pPr>
+          </w:p>
         </w:tc>
         <w:tc>
           <w:tcPr>
-            <w:tcW w:w="2010" w:type="dxa"/>
+            <w:tcW w:w="3150" w:type="dxa"/>
           </w:tcPr>
-          <w:p/>
+          <w:p>
+            <w:pPr>
+              <w:rPr>
+                <w:rFonts w:ascii="Times New Roman" w:hAnsi="Times New Roman" w:cs="Times New Roman"/>
+                <w:sz w:val="20"/>
+                <w:szCs w:val="20"/>
+              </w:rPr>
+            </w:pPr>
+          </w:p>
         </w:tc>
         <w:tc>
           <w:tcPr>
-            <w:tcW w:w="3375" w:type="dxa"/>
+            <w:tcW w:w="3065" w:type="dxa"/>
           </w:tcPr>
-          <w:p/>
+          <w:p>
+            <w:pPr>
+              <w:rPr>
+                <w:rFonts w:ascii="Times New Roman" w:hAnsi="Times New Roman" w:cs="Times New Roman"/>
+                <w:sz w:val="20"/>
+                <w:szCs w:val="20"/>
+              </w:rPr>
+            </w:pPr>
+          </w:p>
         </w:tc>
       </w:tr>
       <w:tr>
@@ -56880,47 +58791,95 @@
         </w:trPr>
         <w:tc>
           <w:tcPr>
-            <w:tcW w:w="1485" w:type="dxa"/>
+            <w:tcW w:w="1705" w:type="dxa"/>
           </w:tcPr>
           <w:p>
+            <w:pPr>
+              <w:rPr>
+                <w:rFonts w:ascii="Times New Roman" w:hAnsi="Times New Roman" w:cs="Times New Roman"/>
+                <w:sz w:val="20"/>
+                <w:szCs w:val="20"/>
+              </w:rPr>
+            </w:pPr>
             <w:r>
+              <w:rPr>
+                <w:rFonts w:ascii="Times New Roman" w:hAnsi="Times New Roman" w:cs="Times New Roman"/>
+                <w:sz w:val="20"/>
+                <w:szCs w:val="20"/>
+              </w:rPr>
               <w:t xml:space="preserve">{IF </w:t>
             </w:r>
             <w:proofErr w:type="spellStart"/>
             <w:proofErr w:type="gramStart"/>
             <w:r>
-              <w:t>sr.offeringSummary.</w:t>
-            </w:r>
-            <w:r>
-              <w:t>generalCloudSupport</w:t>
+              <w:rPr>
+                <w:rFonts w:ascii="Times New Roman" w:hAnsi="Times New Roman" w:cs="Times New Roman"/>
+                <w:sz w:val="20"/>
+                <w:szCs w:val="20"/>
+              </w:rPr>
+              <w:t>sr.offeringSummary.generalCloudSupport</w:t>
             </w:r>
             <w:proofErr w:type="gramEnd"/>
             <w:r>
+              <w:rPr>
+                <w:rFonts w:ascii="Times New Roman" w:hAnsi="Times New Roman" w:cs="Times New Roman"/>
+                <w:sz w:val="20"/>
+                <w:szCs w:val="20"/>
+              </w:rPr>
               <w:t>.hasClassified</w:t>
             </w:r>
             <w:proofErr w:type="spellEnd"/>
             <w:r>
+              <w:rPr>
+                <w:rFonts w:ascii="Times New Roman" w:hAnsi="Times New Roman" w:cs="Times New Roman"/>
+                <w:sz w:val="20"/>
+                <w:szCs w:val="20"/>
+              </w:rPr>
               <w:t>}</w:t>
             </w:r>
           </w:p>
         </w:tc>
         <w:tc>
           <w:tcPr>
-            <w:tcW w:w="1230" w:type="dxa"/>
+            <w:tcW w:w="1080" w:type="dxa"/>
           </w:tcPr>
-          <w:p/>
+          <w:p>
+            <w:pPr>
+              <w:rPr>
+                <w:rFonts w:ascii="Times New Roman" w:hAnsi="Times New Roman" w:cs="Times New Roman"/>
+                <w:sz w:val="20"/>
+                <w:szCs w:val="20"/>
+              </w:rPr>
+            </w:pPr>
+          </w:p>
         </w:tc>
         <w:tc>
           <w:tcPr>
-            <w:tcW w:w="2010" w:type="dxa"/>
+            <w:tcW w:w="3150" w:type="dxa"/>
           </w:tcPr>
-          <w:p/>
+          <w:p>
+            <w:pPr>
+              <w:rPr>
+                <w:rFonts w:ascii="Times New Roman" w:hAnsi="Times New Roman" w:cs="Times New Roman"/>
+                <w:sz w:val="20"/>
+                <w:szCs w:val="20"/>
+              </w:rPr>
+            </w:pPr>
+          </w:p>
         </w:tc>
         <w:tc>
           <w:tcPr>
-            <w:tcW w:w="3375" w:type="dxa"/>
+            <w:tcW w:w="3065" w:type="dxa"/>
           </w:tcPr>
-          <w:p/>
+          <w:p>
+            <w:pPr>
+              <w:rPr>
+                <w:rFonts w:ascii="Times New Roman" w:hAnsi="Times New Roman" w:cs="Times New Roman"/>
+                <w:sz w:val="20"/>
+                <w:szCs w:val="20"/>
+              </w:rPr>
+            </w:pPr>
+          </w:p>
         </w:tc>
       </w:tr>
       <w:tr>
@@ -56929,125 +58888,212 @@
         </w:trPr>
         <w:tc>
           <w:tcPr>
-            <w:tcW w:w="1485" w:type="dxa"/>
+            <w:tcW w:w="1705" w:type="dxa"/>
           </w:tcPr>
           <w:p>
+            <w:pPr>
+              <w:rPr>
+                <w:rFonts w:ascii="Times New Roman" w:hAnsi="Times New Roman" w:cs="Times New Roman"/>
+                <w:sz w:val="20"/>
+                <w:szCs w:val="20"/>
+              </w:rPr>
+            </w:pPr>
             <w:r>
-              <w:t>General Cloud Support Services</w:t>
-            </w:r>
-            <w:r>
-              <w:t xml:space="preserve"> </w:t>
-            </w:r>
-            <w:r>
-              <w:t xml:space="preserve">in performance of task </w:t>
-            </w:r>
-            <w:r>
-              <w:t>{</w:t>
+              <w:rPr>
+                <w:rFonts w:ascii="Times New Roman" w:hAnsi="Times New Roman" w:cs="Times New Roman"/>
+                <w:sz w:val="20"/>
+                <w:szCs w:val="20"/>
+              </w:rPr>
+              <w:t>General Cloud Support Services in performance of task {</w:t>
             </w:r>
             <w:proofErr w:type="spellStart"/>
             <w:proofErr w:type="gramStart"/>
             <w:r>
-              <w:t>sr.offeringSu</w:t>
-            </w:r>
-            <w:r>
-              <w:lastRenderedPageBreak/>
-              <w:t>mmary.</w:t>
-            </w:r>
-            <w:r>
-              <w:t>generalCloudSupport</w:t>
+              <w:rPr>
+                <w:rFonts w:ascii="Times New Roman" w:hAnsi="Times New Roman" w:cs="Times New Roman"/>
+                <w:sz w:val="20"/>
+                <w:szCs w:val="20"/>
+              </w:rPr>
+              <w:t>sr.offeringSummary.generalCloudSupport</w:t>
             </w:r>
             <w:proofErr w:type="gramEnd"/>
             <w:r>
+              <w:rPr>
+                <w:rFonts w:ascii="Times New Roman" w:hAnsi="Times New Roman" w:cs="Times New Roman"/>
+                <w:sz w:val="20"/>
+                <w:szCs w:val="20"/>
+              </w:rPr>
               <w:t>.taskText</w:t>
             </w:r>
             <w:proofErr w:type="spellEnd"/>
             <w:r>
+              <w:rPr>
+                <w:rFonts w:ascii="Times New Roman" w:hAnsi="Times New Roman" w:cs="Times New Roman"/>
+                <w:sz w:val="20"/>
+                <w:szCs w:val="20"/>
+              </w:rPr>
               <w:t>}</w:t>
             </w:r>
           </w:p>
         </w:tc>
         <w:tc>
           <w:tcPr>
-            <w:tcW w:w="1230" w:type="dxa"/>
+            <w:tcW w:w="1080" w:type="dxa"/>
           </w:tcPr>
           <w:p>
+            <w:pPr>
+              <w:rPr>
+                <w:rFonts w:ascii="Times New Roman" w:hAnsi="Times New Roman" w:cs="Times New Roman"/>
+                <w:sz w:val="20"/>
+                <w:szCs w:val="20"/>
+              </w:rPr>
+            </w:pPr>
             <w:r>
-              <w:lastRenderedPageBreak/>
+              <w:rPr>
+                <w:rFonts w:ascii="Times New Roman" w:hAnsi="Times New Roman" w:cs="Times New Roman"/>
+                <w:sz w:val="20"/>
+                <w:szCs w:val="20"/>
+              </w:rPr>
               <w:t>{</w:t>
             </w:r>
             <w:proofErr w:type="spellStart"/>
             <w:proofErr w:type="gramStart"/>
             <w:r>
-              <w:t>sr.offeringSummary.</w:t>
-            </w:r>
-            <w:r>
-              <w:t>generalCloudSupport</w:t>
+              <w:rPr>
+                <w:rFonts w:ascii="Times New Roman" w:hAnsi="Times New Roman" w:cs="Times New Roman"/>
+                <w:sz w:val="20"/>
+                <w:szCs w:val="20"/>
+              </w:rPr>
+              <w:t>sr.offeringSummary.generalCloudSupport</w:t>
             </w:r>
             <w:proofErr w:type="gramEnd"/>
             <w:r>
+              <w:rPr>
+                <w:rFonts w:ascii="Times New Roman" w:hAnsi="Times New Roman" w:cs="Times New Roman"/>
+                <w:sz w:val="20"/>
+                <w:szCs w:val="20"/>
+              </w:rPr>
               <w:t>.clearanceLevel</w:t>
             </w:r>
             <w:proofErr w:type="spellEnd"/>
             <w:r>
+              <w:rPr>
+                <w:rFonts w:ascii="Times New Roman" w:hAnsi="Times New Roman" w:cs="Times New Roman"/>
+                <w:sz w:val="20"/>
+                <w:szCs w:val="20"/>
+              </w:rPr>
               <w:t>}</w:t>
             </w:r>
           </w:p>
         </w:tc>
         <w:tc>
           <w:tcPr>
-            <w:tcW w:w="2010" w:type="dxa"/>
+            <w:tcW w:w="3150" w:type="dxa"/>
           </w:tcPr>
           <w:p>
+            <w:pPr>
+              <w:rPr>
+                <w:rFonts w:ascii="Times New Roman" w:hAnsi="Times New Roman" w:cs="Times New Roman"/>
+                <w:sz w:val="20"/>
+                <w:szCs w:val="20"/>
+              </w:rPr>
+            </w:pPr>
             <w:r>
-              <w:t>{</w:t>
-            </w:r>
-            <w:r>
-              <w:t xml:space="preserve">IF </w:t>
+              <w:rPr>
+                <w:rFonts w:ascii="Times New Roman" w:hAnsi="Times New Roman" w:cs="Times New Roman"/>
+                <w:sz w:val="20"/>
+                <w:szCs w:val="20"/>
+              </w:rPr>
+              <w:t xml:space="preserve">{IF </w:t>
             </w:r>
             <w:proofErr w:type="spellStart"/>
             <w:proofErr w:type="gramStart"/>
             <w:r>
-              <w:t>sr.offeringSummary.</w:t>
-            </w:r>
-            <w:r>
-              <w:t>generalCloudSupport</w:t>
+              <w:rPr>
+                <w:rFonts w:ascii="Times New Roman" w:hAnsi="Times New Roman" w:cs="Times New Roman"/>
+                <w:sz w:val="20"/>
+                <w:szCs w:val="20"/>
+              </w:rPr>
+              <w:t>sr.offeringSummary.generalCloudSupport</w:t>
             </w:r>
             <w:proofErr w:type="gramEnd"/>
             <w:r>
-              <w:t>.secret.types</w:t>
-            </w:r>
-            <w:r>
-              <w:t>.length</w:t>
+              <w:rPr>
+                <w:rFonts w:ascii="Times New Roman" w:hAnsi="Times New Roman" w:cs="Times New Roman"/>
+                <w:sz w:val="20"/>
+                <w:szCs w:val="20"/>
+              </w:rPr>
+              <w:t>.secret.types.length</w:t>
             </w:r>
             <w:proofErr w:type="spellEnd"/>
             <w:r>
+              <w:rPr>
+                <w:rFonts w:ascii="Times New Roman" w:hAnsi="Times New Roman" w:cs="Times New Roman"/>
+                <w:sz w:val="20"/>
+                <w:szCs w:val="20"/>
+              </w:rPr>
               <w:t xml:space="preserve"> &gt; 0}</w:t>
             </w:r>
           </w:p>
           <w:p>
+            <w:pPr>
+              <w:rPr>
+                <w:rFonts w:ascii="Times New Roman" w:hAnsi="Times New Roman" w:cs="Times New Roman"/>
+                <w:sz w:val="20"/>
+                <w:szCs w:val="20"/>
+              </w:rPr>
+            </w:pPr>
             <w:r>
+              <w:rPr>
+                <w:rFonts w:ascii="Times New Roman" w:hAnsi="Times New Roman" w:cs="Times New Roman"/>
+                <w:sz w:val="20"/>
+                <w:szCs w:val="20"/>
+              </w:rPr>
               <w:t>Secret</w:t>
             </w:r>
           </w:p>
           <w:p>
+            <w:pPr>
+              <w:rPr>
+                <w:rFonts w:ascii="Times New Roman" w:hAnsi="Times New Roman" w:cs="Times New Roman"/>
+                <w:sz w:val="20"/>
+                <w:szCs w:val="20"/>
+              </w:rPr>
+            </w:pPr>
             <w:r>
-              <w:lastRenderedPageBreak/>
+              <w:rPr>
+                <w:rFonts w:ascii="Times New Roman" w:hAnsi="Times New Roman" w:cs="Times New Roman"/>
+                <w:sz w:val="20"/>
+                <w:szCs w:val="20"/>
+              </w:rPr>
               <w:t xml:space="preserve">{FOR type in </w:t>
             </w:r>
             <w:proofErr w:type="spellStart"/>
             <w:proofErr w:type="gramStart"/>
             <w:r>
-              <w:t>sr.offeringSummary.</w:t>
-            </w:r>
-            <w:r>
-              <w:t>generalCloudSupport</w:t>
+              <w:rPr>
+                <w:rFonts w:ascii="Times New Roman" w:hAnsi="Times New Roman" w:cs="Times New Roman"/>
+                <w:sz w:val="20"/>
+                <w:szCs w:val="20"/>
+              </w:rPr>
+              <w:t>sr.offeringSummary.generalCloudSupport</w:t>
             </w:r>
             <w:proofErr w:type="gramEnd"/>
             <w:r>
+              <w:rPr>
+                <w:rFonts w:ascii="Times New Roman" w:hAnsi="Times New Roman" w:cs="Times New Roman"/>
+                <w:sz w:val="20"/>
+                <w:szCs w:val="20"/>
+              </w:rPr>
               <w:t>.secret.types</w:t>
             </w:r>
             <w:proofErr w:type="spellEnd"/>
             <w:r>
+              <w:rPr>
+                <w:rFonts w:ascii="Times New Roman" w:hAnsi="Times New Roman" w:cs="Times New Roman"/>
+                <w:sz w:val="20"/>
+                <w:szCs w:val="20"/>
+              </w:rPr>
               <w:t>}</w:t>
             </w:r>
           </w:p>
@@ -57058,71 +59104,96 @@
                 <w:ilvl w:val="0"/>
                 <w:numId w:val="22"/>
               </w:numPr>
+              <w:rPr>
+                <w:rFonts w:ascii="Times New Roman" w:hAnsi="Times New Roman" w:cs="Times New Roman"/>
+                <w:sz w:val="20"/>
+                <w:szCs w:val="20"/>
+              </w:rPr>
             </w:pPr>
             <w:r>
+              <w:rPr>
+                <w:rFonts w:ascii="Times New Roman" w:hAnsi="Times New Roman" w:cs="Times New Roman"/>
+                <w:sz w:val="20"/>
+                <w:szCs w:val="20"/>
+              </w:rPr>
               <w:t>{$type}</w:t>
             </w:r>
           </w:p>
           <w:p>
+            <w:pPr>
+              <w:rPr>
+                <w:rFonts w:ascii="Times New Roman" w:hAnsi="Times New Roman" w:cs="Times New Roman"/>
+                <w:sz w:val="20"/>
+                <w:szCs w:val="20"/>
+              </w:rPr>
+            </w:pPr>
             <w:r>
+              <w:rPr>
+                <w:rFonts w:ascii="Times New Roman" w:hAnsi="Times New Roman" w:cs="Times New Roman"/>
+                <w:sz w:val="20"/>
+                <w:szCs w:val="20"/>
+              </w:rPr>
               <w:t>{END-FOR type}</w:t>
             </w:r>
           </w:p>
           <w:p>
+            <w:pPr>
+              <w:rPr>
+                <w:rFonts w:ascii="Times New Roman" w:hAnsi="Times New Roman" w:cs="Times New Roman"/>
+                <w:sz w:val="20"/>
+                <w:szCs w:val="20"/>
+              </w:rPr>
+            </w:pPr>
             <w:r>
+              <w:rPr>
+                <w:rFonts w:ascii="Times New Roman" w:hAnsi="Times New Roman" w:cs="Times New Roman"/>
+                <w:sz w:val="20"/>
+                <w:szCs w:val="20"/>
+              </w:rPr>
               <w:t>{END-IF}</w:t>
             </w:r>
           </w:p>
           <w:p>
             <w:pPr>
               <w:rPr>
-                <w:rFonts w:ascii="Calibri" w:eastAsia="Calibri" w:hAnsi="Calibri" w:cs="Calibri"/>
-                <w:sz w:val="22"/>
-                <w:szCs w:val="22"/>
+                <w:rFonts w:ascii="Times New Roman" w:hAnsi="Times New Roman" w:cs="Times New Roman"/>
+                <w:sz w:val="20"/>
+                <w:szCs w:val="20"/>
               </w:rPr>
             </w:pPr>
             <w:r>
               <w:rPr>
-                <w:rFonts w:ascii="Calibri" w:eastAsia="Calibri" w:hAnsi="Calibri" w:cs="Calibri"/>
-                <w:sz w:val="22"/>
-                <w:szCs w:val="22"/>
-              </w:rPr>
-              <w:t>{IF</w:t>
-            </w:r>
-            <w:r>
-              <w:rPr>
-                <w:rFonts w:ascii="Calibri" w:eastAsia="Calibri" w:hAnsi="Calibri" w:cs="Calibri"/>
-                <w:sz w:val="22"/>
-                <w:szCs w:val="22"/>
-              </w:rPr>
-              <w:t xml:space="preserve"> </w:t>
+                <w:rFonts w:ascii="Times New Roman" w:hAnsi="Times New Roman" w:cs="Times New Roman"/>
+                <w:sz w:val="20"/>
+                <w:szCs w:val="20"/>
+              </w:rPr>
+              <w:t xml:space="preserve">{IF </w:t>
             </w:r>
             <w:proofErr w:type="spellStart"/>
             <w:proofErr w:type="gramStart"/>
             <w:r>
-              <w:t>sr.offeringSummary.</w:t>
-            </w:r>
-            <w:r>
-              <w:t>generalCloudSupport</w:t>
+              <w:rPr>
+                <w:rFonts w:ascii="Times New Roman" w:hAnsi="Times New Roman" w:cs="Times New Roman"/>
+                <w:sz w:val="20"/>
+                <w:szCs w:val="20"/>
+              </w:rPr>
+              <w:t>sr.offeringSummary.generalCloudSupport</w:t>
             </w:r>
             <w:proofErr w:type="gramEnd"/>
             <w:r>
-              <w:t>.ts.types</w:t>
-            </w:r>
-            <w:r>
-              <w:rPr>
-                <w:rFonts w:ascii="Calibri" w:eastAsia="Calibri" w:hAnsi="Calibri" w:cs="Calibri"/>
-                <w:sz w:val="22"/>
-                <w:szCs w:val="22"/>
-              </w:rPr>
-              <w:t>.length</w:t>
+              <w:rPr>
+                <w:rFonts w:ascii="Times New Roman" w:hAnsi="Times New Roman" w:cs="Times New Roman"/>
+                <w:sz w:val="20"/>
+                <w:szCs w:val="20"/>
+              </w:rPr>
+              <w:t>.ts.types.length</w:t>
             </w:r>
             <w:proofErr w:type="spellEnd"/>
             <w:r>
               <w:rPr>
-                <w:rFonts w:ascii="Calibri" w:eastAsia="Calibri" w:hAnsi="Calibri" w:cs="Calibri"/>
-                <w:sz w:val="22"/>
-                <w:szCs w:val="22"/>
+                <w:rFonts w:ascii="Times New Roman" w:hAnsi="Times New Roman" w:cs="Times New Roman"/>
+                <w:sz w:val="20"/>
+                <w:szCs w:val="20"/>
               </w:rPr>
               <w:t xml:space="preserve"> &gt; 0}</w:t>
             </w:r>
@@ -57130,38 +59201,62 @@
           <w:p>
             <w:pPr>
               <w:rPr>
-                <w:rFonts w:ascii="Calibri" w:eastAsia="Calibri" w:hAnsi="Calibri" w:cs="Calibri"/>
-                <w:sz w:val="22"/>
-                <w:szCs w:val="22"/>
+                <w:rFonts w:ascii="Times New Roman" w:hAnsi="Times New Roman" w:cs="Times New Roman"/>
+                <w:sz w:val="20"/>
+                <w:szCs w:val="20"/>
               </w:rPr>
             </w:pPr>
             <w:r>
               <w:rPr>
-                <w:rFonts w:ascii="Calibri" w:eastAsia="Calibri" w:hAnsi="Calibri" w:cs="Calibri"/>
-                <w:sz w:val="22"/>
-                <w:szCs w:val="22"/>
+                <w:rFonts w:ascii="Times New Roman" w:hAnsi="Times New Roman" w:cs="Times New Roman"/>
+                <w:sz w:val="20"/>
+                <w:szCs w:val="20"/>
               </w:rPr>
               <w:t>Top Secret</w:t>
             </w:r>
           </w:p>
           <w:p>
+            <w:pPr>
+              <w:rPr>
+                <w:rFonts w:ascii="Times New Roman" w:hAnsi="Times New Roman" w:cs="Times New Roman"/>
+                <w:sz w:val="20"/>
+                <w:szCs w:val="20"/>
+              </w:rPr>
+            </w:pPr>
             <w:r>
+              <w:rPr>
+                <w:rFonts w:ascii="Times New Roman" w:hAnsi="Times New Roman" w:cs="Times New Roman"/>
+                <w:sz w:val="20"/>
+                <w:szCs w:val="20"/>
+              </w:rPr>
               <w:t xml:space="preserve">{FOR type in </w:t>
             </w:r>
             <w:proofErr w:type="spellStart"/>
             <w:proofErr w:type="gramStart"/>
             <w:r>
-              <w:t>sr.offeringSummary.</w:t>
-            </w:r>
-            <w:r>
-              <w:t>generalCloudSupport</w:t>
+              <w:rPr>
+                <w:rFonts w:ascii="Times New Roman" w:hAnsi="Times New Roman" w:cs="Times New Roman"/>
+                <w:sz w:val="20"/>
+                <w:szCs w:val="20"/>
+              </w:rPr>
+              <w:t>sr.offeringSummary.generalCloudSupport</w:t>
             </w:r>
             <w:proofErr w:type="gramEnd"/>
             <w:r>
+              <w:rPr>
+                <w:rFonts w:ascii="Times New Roman" w:hAnsi="Times New Roman" w:cs="Times New Roman"/>
+                <w:sz w:val="20"/>
+                <w:szCs w:val="20"/>
+              </w:rPr>
               <w:t>.ts.types</w:t>
             </w:r>
             <w:proofErr w:type="spellEnd"/>
             <w:r>
+              <w:rPr>
+                <w:rFonts w:ascii="Times New Roman" w:hAnsi="Times New Roman" w:cs="Times New Roman"/>
+                <w:sz w:val="20"/>
+                <w:szCs w:val="20"/>
+              </w:rPr>
               <w:t>}</w:t>
             </w:r>
           </w:p>
@@ -57173,45 +59268,74 @@
                 <w:numId w:val="22"/>
               </w:numPr>
               <w:rPr>
-                <w:rFonts w:eastAsia="Calibri" w:cs="Calibri"/>
+                <w:rFonts w:ascii="Times New Roman" w:hAnsi="Times New Roman" w:cs="Times New Roman"/>
+                <w:sz w:val="20"/>
+                <w:szCs w:val="20"/>
               </w:rPr>
             </w:pPr>
             <w:r>
               <w:rPr>
-                <w:rFonts w:eastAsia="Calibri" w:cs="Calibri"/>
-              </w:rPr>
+                <w:rFonts w:ascii="Times New Roman" w:hAnsi="Times New Roman" w:cs="Times New Roman"/>
+                <w:sz w:val="20"/>
+                <w:szCs w:val="20"/>
+              </w:rPr>
+              <w:lastRenderedPageBreak/>
               <w:t>{$type}</w:t>
             </w:r>
           </w:p>
           <w:p>
             <w:pPr>
               <w:rPr>
-                <w:rFonts w:ascii="Calibri" w:eastAsia="Calibri" w:hAnsi="Calibri" w:cs="Calibri"/>
-                <w:sz w:val="22"/>
-                <w:szCs w:val="22"/>
+                <w:rFonts w:ascii="Times New Roman" w:hAnsi="Times New Roman" w:cs="Times New Roman"/>
+                <w:sz w:val="20"/>
+                <w:szCs w:val="20"/>
               </w:rPr>
             </w:pPr>
             <w:r>
               <w:rPr>
-                <w:rFonts w:ascii="Calibri" w:eastAsia="Calibri" w:hAnsi="Calibri" w:cs="Calibri"/>
-                <w:sz w:val="22"/>
-                <w:szCs w:val="22"/>
+                <w:rFonts w:ascii="Times New Roman" w:hAnsi="Times New Roman" w:cs="Times New Roman"/>
+                <w:sz w:val="20"/>
+                <w:szCs w:val="20"/>
               </w:rPr>
               <w:t>{END-FOR type}</w:t>
             </w:r>
           </w:p>
           <w:p>
+            <w:pPr>
+              <w:rPr>
+                <w:rFonts w:ascii="Times New Roman" w:hAnsi="Times New Roman" w:cs="Times New Roman"/>
+                <w:sz w:val="20"/>
+                <w:szCs w:val="20"/>
+              </w:rPr>
+            </w:pPr>
             <w:r>
+              <w:rPr>
+                <w:rFonts w:ascii="Times New Roman" w:hAnsi="Times New Roman" w:cs="Times New Roman"/>
+                <w:sz w:val="20"/>
+                <w:szCs w:val="20"/>
+              </w:rPr>
               <w:t>{END-IF}</w:t>
             </w:r>
           </w:p>
         </w:tc>
         <w:tc>
           <w:tcPr>
-            <w:tcW w:w="3375" w:type="dxa"/>
+            <w:tcW w:w="3065" w:type="dxa"/>
           </w:tcPr>
           <w:p>
+            <w:pPr>
+              <w:rPr>
+                <w:rFonts w:ascii="Times New Roman" w:hAnsi="Times New Roman" w:cs="Times New Roman"/>
+                <w:sz w:val="20"/>
+                <w:szCs w:val="20"/>
+              </w:rPr>
+            </w:pPr>
             <w:r>
+              <w:rPr>
+                <w:rFonts w:ascii="Times New Roman" w:hAnsi="Times New Roman" w:cs="Times New Roman"/>
+                <w:sz w:val="20"/>
+                <w:szCs w:val="20"/>
+              </w:rPr>
               <w:lastRenderedPageBreak/>
               <w:t>Access is required in support of general cloud support requirements across the contract.</w:t>
             </w:r>
@@ -57224,31 +59348,67 @@
         </w:trPr>
         <w:tc>
           <w:tcPr>
-            <w:tcW w:w="1485" w:type="dxa"/>
+            <w:tcW w:w="1705" w:type="dxa"/>
           </w:tcPr>
           <w:p>
+            <w:pPr>
+              <w:rPr>
+                <w:rFonts w:ascii="Times New Roman" w:hAnsi="Times New Roman" w:cs="Times New Roman"/>
+                <w:sz w:val="20"/>
+                <w:szCs w:val="20"/>
+              </w:rPr>
+            </w:pPr>
             <w:r>
+              <w:rPr>
+                <w:rFonts w:ascii="Times New Roman" w:hAnsi="Times New Roman" w:cs="Times New Roman"/>
+                <w:sz w:val="20"/>
+                <w:szCs w:val="20"/>
+              </w:rPr>
               <w:t>{END-IF}</w:t>
             </w:r>
           </w:p>
         </w:tc>
         <w:tc>
           <w:tcPr>
-            <w:tcW w:w="1230" w:type="dxa"/>
+            <w:tcW w:w="1080" w:type="dxa"/>
           </w:tcPr>
-          <w:p/>
+          <w:p>
+            <w:pPr>
+              <w:rPr>
+                <w:rFonts w:ascii="Times New Roman" w:hAnsi="Times New Roman" w:cs="Times New Roman"/>
+                <w:sz w:val="20"/>
+                <w:szCs w:val="20"/>
+              </w:rPr>
+            </w:pPr>
+          </w:p>
         </w:tc>
         <w:tc>
           <w:tcPr>
-            <w:tcW w:w="2010" w:type="dxa"/>
+            <w:tcW w:w="3150" w:type="dxa"/>
           </w:tcPr>
-          <w:p/>
+          <w:p>
+            <w:pPr>
+              <w:rPr>
+                <w:rFonts w:ascii="Times New Roman" w:hAnsi="Times New Roman" w:cs="Times New Roman"/>
+                <w:sz w:val="20"/>
+                <w:szCs w:val="20"/>
+              </w:rPr>
+            </w:pPr>
+          </w:p>
         </w:tc>
         <w:tc>
           <w:tcPr>
-            <w:tcW w:w="3375" w:type="dxa"/>
+            <w:tcW w:w="3065" w:type="dxa"/>
           </w:tcPr>
-          <w:p/>
+          <w:p>
+            <w:pPr>
+              <w:rPr>
+                <w:rFonts w:ascii="Times New Roman" w:hAnsi="Times New Roman" w:cs="Times New Roman"/>
+                <w:sz w:val="20"/>
+                <w:szCs w:val="20"/>
+              </w:rPr>
+            </w:pPr>
+          </w:p>
         </w:tc>
       </w:tr>
     </w:tbl>
@@ -57614,7 +59774,6 @@
         </w:tabs>
       </w:pPr>
       <w:r>
-        <w:lastRenderedPageBreak/>
         <w:t>None.</w:t>
       </w:r>
     </w:p>
@@ -64187,28 +66346,28 @@
 </file>
 
 <file path=customXml/item1.xml><?xml version="1.0" encoding="utf-8"?>
-<b:Sources xmlns:b="http://schemas.openxmlformats.org/officeDocument/2006/bibliography" xmlns="http://schemas.openxmlformats.org/officeDocument/2006/bibliography" SelectedStyle="/APASixthEditionOfficeOnline.xsl" StyleName="APA" Version="6"/>
-</file>
-
-<file path=customXml/item2.xml><?xml version="1.0" encoding="utf-8"?>
 <go:gDocsCustomXmlDataStorage xmlns:go="http://customooxmlschemas.google.com/" xmlns:r="http://schemas.openxmlformats.org/officeDocument/2006/relationships">
   <go:docsCustomData xmlns:go="http://customooxmlschemas.google.com/" roundtripDataSignature="AMtx7mg5YblEUaDJK1rkdy3YAYMu8VKBkw==">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</go:docsCustomData>
 </go:gDocsCustomXmlDataStorage>
 </file>
 
-<file path=customXml/itemProps1.xml><?xml version="1.0" encoding="utf-8"?>
-<ds:datastoreItem xmlns:ds="http://schemas.openxmlformats.org/officeDocument/2006/customXml" ds:itemID="{7FA36FF3-35B4-8D4A-9AAD-84EC0711EDBF}">
-  <ds:schemaRefs>
-    <ds:schemaRef ds:uri="http://schemas.openxmlformats.org/officeDocument/2006/bibliography"/>
-  </ds:schemaRefs>
-</ds:datastoreItem>
+<file path=customXml/item2.xml><?xml version="1.0" encoding="utf-8"?>
+<b:Sources xmlns:b="http://schemas.openxmlformats.org/officeDocument/2006/bibliography" xmlns="http://schemas.openxmlformats.org/officeDocument/2006/bibliography" SelectedStyle="/APASixthEditionOfficeOnline.xsl" StyleName="APA" Version="6"/>
 </file>
 
-<file path=customXml/itemProps2.xml><?xml version="1.0" encoding="utf-8"?>
+<file path=customXml/itemProps1.xml><?xml version="1.0" encoding="utf-8"?>
 <ds:datastoreItem xmlns:ds="http://schemas.openxmlformats.org/officeDocument/2006/customXml" ds:itemID="{11111111-1234-1234-1234-123412341234}">
   <ds:schemaRefs>
     <ds:schemaRef ds:uri="http://customooxmlschemas.google.com/"/>
     <ds:schemaRef ds:uri="http://schemas.openxmlformats.org/officeDocument/2006/relationships"/>
   </ds:schemaRefs>
 </ds:datastoreItem>
+</file>
+
+<file path=customXml/itemProps2.xml><?xml version="1.0" encoding="utf-8"?>
+<ds:datastoreItem xmlns:ds="http://schemas.openxmlformats.org/officeDocument/2006/customXml" ds:itemID="{7FA36FF3-35B4-8D4A-9AAD-84EC0711EDBF}">
+  <ds:schemaRefs>
+    <ds:schemaRef ds:uri="http://schemas.openxmlformats.org/officeDocument/2006/bibliography"/>
+  </ds:schemaRefs>
+</ds:datastoreItem>
 </file>
--- a/document-generation/templates/dow-template.docx
+++ b/document-generation/templates/dow-template.docx
@@ -54009,7 +54009,7 @@
                 <w:sz w:val="20"/>
                 <w:szCs w:val="20"/>
               </w:rPr>
-              <w:t>{</w:t>
+              <w:t xml:space="preserve">{FOR type in </w:t>
             </w:r>
             <w:proofErr w:type="spellStart"/>
             <w:proofErr w:type="gramStart"/>
@@ -54019,7 +54019,15 @@
                 <w:sz w:val="20"/>
                 <w:szCs w:val="20"/>
               </w:rPr>
-              <w:t>sr.secretLevelOfAccess.join</w:t>
+              <w:t>sr.</w:t>
+            </w:r>
+            <w:r>
+              <w:rPr>
+                <w:rFonts w:ascii="Times New Roman" w:hAnsi="Times New Roman" w:cs="Times New Roman"/>
+                <w:sz w:val="20"/>
+                <w:szCs w:val="20"/>
+              </w:rPr>
+              <w:t>secretLevelOfAccess</w:t>
             </w:r>
             <w:proofErr w:type="spellEnd"/>
             <w:proofErr w:type="gramEnd"/>
@@ -54029,7 +54037,41 @@
                 <w:sz w:val="20"/>
                 <w:szCs w:val="20"/>
               </w:rPr>
-              <w:t>(`, `)}</w:t>
+              <w:t>}</w:t>
+            </w:r>
+          </w:p>
+          <w:p>
+            <w:pPr>
+              <w:rPr>
+                <w:rFonts w:ascii="Times New Roman" w:hAnsi="Times New Roman"/>
+                <w:sz w:val="20"/>
+                <w:szCs w:val="20"/>
+              </w:rPr>
+            </w:pPr>
+            <w:r>
+              <w:rPr>
+                <w:rFonts w:ascii="Times New Roman" w:hAnsi="Times New Roman"/>
+                <w:sz w:val="20"/>
+                <w:szCs w:val="20"/>
+              </w:rPr>
+              <w:t>{$type}</w:t>
+            </w:r>
+          </w:p>
+          <w:p>
+            <w:pPr>
+              <w:rPr>
+                <w:rFonts w:ascii="Times New Roman" w:hAnsi="Times New Roman" w:cs="Times New Roman"/>
+                <w:sz w:val="20"/>
+                <w:szCs w:val="20"/>
+              </w:rPr>
+            </w:pPr>
+            <w:r>
+              <w:rPr>
+                <w:rFonts w:ascii="Times New Roman" w:hAnsi="Times New Roman" w:cs="Times New Roman"/>
+                <w:sz w:val="20"/>
+                <w:szCs w:val="20"/>
+              </w:rPr>
+              <w:t>{END-FOR type}</w:t>
             </w:r>
           </w:p>
         </w:tc>
@@ -54278,7 +54320,7 @@
                 <w:sz w:val="20"/>
                 <w:szCs w:val="20"/>
               </w:rPr>
-              <w:t>{</w:t>
+              <w:t xml:space="preserve">{FOR type in </w:t>
             </w:r>
             <w:proofErr w:type="spellStart"/>
             <w:proofErr w:type="gramStart"/>
@@ -54288,7 +54330,23 @@
                 <w:sz w:val="20"/>
                 <w:szCs w:val="20"/>
               </w:rPr>
-              <w:t>sr.topSecretLevelOfAccess.join</w:t>
+              <w:t>sr.</w:t>
+            </w:r>
+            <w:r>
+              <w:rPr>
+                <w:rFonts w:ascii="Times New Roman" w:hAnsi="Times New Roman" w:cs="Times New Roman"/>
+                <w:sz w:val="20"/>
+                <w:szCs w:val="20"/>
+              </w:rPr>
+              <w:t>topS</w:t>
+            </w:r>
+            <w:r>
+              <w:rPr>
+                <w:rFonts w:ascii="Times New Roman" w:hAnsi="Times New Roman" w:cs="Times New Roman"/>
+                <w:sz w:val="20"/>
+                <w:szCs w:val="20"/>
+              </w:rPr>
+              <w:t>ecretLevelOfAccess</w:t>
             </w:r>
             <w:proofErr w:type="spellEnd"/>
             <w:proofErr w:type="gramEnd"/>
@@ -54298,7 +54356,41 @@
                 <w:sz w:val="20"/>
                 <w:szCs w:val="20"/>
               </w:rPr>
-              <w:t>(`, `)}</w:t>
+              <w:t>}</w:t>
+            </w:r>
+          </w:p>
+          <w:p>
+            <w:pPr>
+              <w:rPr>
+                <w:rFonts w:ascii="Times New Roman" w:hAnsi="Times New Roman"/>
+                <w:sz w:val="20"/>
+                <w:szCs w:val="20"/>
+              </w:rPr>
+            </w:pPr>
+            <w:r>
+              <w:rPr>
+                <w:rFonts w:ascii="Times New Roman" w:hAnsi="Times New Roman"/>
+                <w:sz w:val="20"/>
+                <w:szCs w:val="20"/>
+              </w:rPr>
+              <w:t>{$type}</w:t>
+            </w:r>
+          </w:p>
+          <w:p>
+            <w:pPr>
+              <w:rPr>
+                <w:rFonts w:ascii="Times New Roman" w:hAnsi="Times New Roman" w:cs="Times New Roman"/>
+                <w:sz w:val="20"/>
+                <w:szCs w:val="20"/>
+              </w:rPr>
+            </w:pPr>
+            <w:r>
+              <w:rPr>
+                <w:rFonts w:ascii="Times New Roman" w:hAnsi="Times New Roman" w:cs="Times New Roman"/>
+                <w:sz w:val="20"/>
+                <w:szCs w:val="20"/>
+              </w:rPr>
+              <w:t>{END-FOR type}</w:t>
             </w:r>
           </w:p>
         </w:tc>
@@ -54426,15 +54518,7 @@
                 <w:sz w:val="20"/>
                 <w:szCs w:val="20"/>
               </w:rPr>
-              <w:t>sr.</w:t>
-            </w:r>
-            <w:r>
-              <w:rPr>
-                <w:rFonts w:ascii="Times New Roman" w:hAnsi="Times New Roman" w:cs="Times New Roman"/>
-                <w:sz w:val="20"/>
-                <w:szCs w:val="20"/>
-              </w:rPr>
-              <w:t>containsSecretOffering</w:t>
+              <w:t>sr.containsSecretOffering</w:t>
             </w:r>
             <w:proofErr w:type="spellEnd"/>
             <w:proofErr w:type="gramEnd"/>
@@ -54546,6 +54630,68 @@
           <w:p>
             <w:pPr>
               <w:rPr>
+                <w:rFonts w:ascii="Times New Roman" w:hAnsi="Times New Roman" w:cs="Times New Roman"/>
+                <w:sz w:val="20"/>
+                <w:szCs w:val="20"/>
+              </w:rPr>
+            </w:pPr>
+            <w:r>
+              <w:rPr>
+                <w:rFonts w:ascii="Times New Roman" w:hAnsi="Times New Roman" w:cs="Times New Roman"/>
+                <w:sz w:val="20"/>
+                <w:szCs w:val="20"/>
+              </w:rPr>
+              <w:t xml:space="preserve">{FOR type in </w:t>
+            </w:r>
+            <w:proofErr w:type="spellStart"/>
+            <w:proofErr w:type="gramStart"/>
+            <w:r>
+              <w:rPr>
+                <w:rFonts w:ascii="Times New Roman" w:hAnsi="Times New Roman" w:cs="Times New Roman"/>
+                <w:sz w:val="20"/>
+                <w:szCs w:val="20"/>
+              </w:rPr>
+              <w:t>sr.</w:t>
+            </w:r>
+            <w:r>
+              <w:rPr>
+                <w:rFonts w:ascii="Times New Roman" w:hAnsi="Times New Roman" w:cs="Times New Roman"/>
+                <w:sz w:val="20"/>
+                <w:szCs w:val="20"/>
+              </w:rPr>
+              <w:t>secretLevelOfAccess</w:t>
+            </w:r>
+            <w:proofErr w:type="spellEnd"/>
+            <w:proofErr w:type="gramEnd"/>
+            <w:r>
+              <w:rPr>
+                <w:rFonts w:ascii="Times New Roman" w:hAnsi="Times New Roman" w:cs="Times New Roman"/>
+                <w:sz w:val="20"/>
+                <w:szCs w:val="20"/>
+              </w:rPr>
+              <w:t>}</w:t>
+            </w:r>
+          </w:p>
+          <w:p>
+            <w:pPr>
+              <w:rPr>
+                <w:rFonts w:ascii="Times New Roman" w:hAnsi="Times New Roman"/>
+                <w:sz w:val="20"/>
+                <w:szCs w:val="20"/>
+              </w:rPr>
+            </w:pPr>
+            <w:r>
+              <w:rPr>
+                <w:rFonts w:ascii="Times New Roman" w:hAnsi="Times New Roman"/>
+                <w:sz w:val="20"/>
+                <w:szCs w:val="20"/>
+              </w:rPr>
+              <w:t>{$type}</w:t>
+            </w:r>
+          </w:p>
+          <w:p>
+            <w:pPr>
+              <w:rPr>
                 <w:rFonts w:ascii="Times New Roman" w:eastAsia="Times New Roman" w:hAnsi="Times New Roman" w:cs="Times New Roman"/>
                 <w:sz w:val="20"/>
                 <w:szCs w:val="20"/>
@@ -54557,27 +54703,7 @@
                 <w:sz w:val="20"/>
                 <w:szCs w:val="20"/>
               </w:rPr>
-              <w:t>{</w:t>
-            </w:r>
-            <w:proofErr w:type="spellStart"/>
-            <w:proofErr w:type="gramStart"/>
-            <w:r>
-              <w:rPr>
-                <w:rFonts w:ascii="Times New Roman" w:hAnsi="Times New Roman" w:cs="Times New Roman"/>
-                <w:sz w:val="20"/>
-                <w:szCs w:val="20"/>
-              </w:rPr>
-              <w:t>sr.secretLevelOfAccess.join</w:t>
-            </w:r>
-            <w:proofErr w:type="spellEnd"/>
-            <w:proofErr w:type="gramEnd"/>
-            <w:r>
-              <w:rPr>
-                <w:rFonts w:ascii="Times New Roman" w:hAnsi="Times New Roman" w:cs="Times New Roman"/>
-                <w:sz w:val="20"/>
-                <w:szCs w:val="20"/>
-              </w:rPr>
-              <w:t>(`, `)}</w:t>
+              <w:t>{END-FOR type}</w:t>
             </w:r>
           </w:p>
         </w:tc>
@@ -54706,15 +54832,7 @@
                 <w:sz w:val="20"/>
                 <w:szCs w:val="20"/>
               </w:rPr>
-              <w:t>sr.</w:t>
-            </w:r>
-            <w:r>
-              <w:rPr>
-                <w:rFonts w:ascii="Times New Roman" w:hAnsi="Times New Roman" w:cs="Times New Roman"/>
-                <w:sz w:val="20"/>
-                <w:szCs w:val="20"/>
-              </w:rPr>
-              <w:t>containsTopSecretOffering</w:t>
+              <w:t>sr.containsTopSecretOffering</w:t>
             </w:r>
             <w:proofErr w:type="spellEnd"/>
             <w:proofErr w:type="gramEnd"/>
@@ -54815,15 +54933,7 @@
                 <w:sz w:val="20"/>
                 <w:szCs w:val="20"/>
               </w:rPr>
-              <w:t>TS</w:t>
-            </w:r>
-            <w:r>
-              <w:rPr>
-                <w:rFonts w:ascii="Times New Roman" w:eastAsia="Times New Roman" w:hAnsi="Times New Roman" w:cs="Times New Roman"/>
-                <w:sz w:val="20"/>
-                <w:szCs w:val="20"/>
-              </w:rPr>
-              <w:t>/SCI</w:t>
+              <w:t>TS/SCI</w:t>
             </w:r>
           </w:p>
         </w:tc>
@@ -54845,7 +54955,7 @@
                 <w:sz w:val="20"/>
                 <w:szCs w:val="20"/>
               </w:rPr>
-              <w:t>{</w:t>
+              <w:t xml:space="preserve">{FOR type in </w:t>
             </w:r>
             <w:proofErr w:type="spellStart"/>
             <w:proofErr w:type="gramStart"/>
@@ -54855,7 +54965,23 @@
                 <w:sz w:val="20"/>
                 <w:szCs w:val="20"/>
               </w:rPr>
-              <w:t>sr.topSecretLevelOfAccess.join</w:t>
+              <w:t>sr.</w:t>
+            </w:r>
+            <w:r>
+              <w:rPr>
+                <w:rFonts w:ascii="Times New Roman" w:hAnsi="Times New Roman" w:cs="Times New Roman"/>
+                <w:sz w:val="20"/>
+                <w:szCs w:val="20"/>
+              </w:rPr>
+              <w:t>topS</w:t>
+            </w:r>
+            <w:r>
+              <w:rPr>
+                <w:rFonts w:ascii="Times New Roman" w:hAnsi="Times New Roman" w:cs="Times New Roman"/>
+                <w:sz w:val="20"/>
+                <w:szCs w:val="20"/>
+              </w:rPr>
+              <w:t>ecretLevelOfAccess</w:t>
             </w:r>
             <w:proofErr w:type="spellEnd"/>
             <w:proofErr w:type="gramEnd"/>
@@ -54865,7 +54991,41 @@
                 <w:sz w:val="20"/>
                 <w:szCs w:val="20"/>
               </w:rPr>
-              <w:t>(`, `)}</w:t>
+              <w:t>}</w:t>
+            </w:r>
+          </w:p>
+          <w:p>
+            <w:pPr>
+              <w:rPr>
+                <w:rFonts w:ascii="Times New Roman" w:hAnsi="Times New Roman"/>
+                <w:sz w:val="20"/>
+                <w:szCs w:val="20"/>
+              </w:rPr>
+            </w:pPr>
+            <w:r>
+              <w:rPr>
+                <w:rFonts w:ascii="Times New Roman" w:hAnsi="Times New Roman"/>
+                <w:sz w:val="20"/>
+                <w:szCs w:val="20"/>
+              </w:rPr>
+              <w:t>{$type}</w:t>
+            </w:r>
+          </w:p>
+          <w:p>
+            <w:pPr>
+              <w:rPr>
+                <w:rFonts w:ascii="Times New Roman" w:hAnsi="Times New Roman" w:cs="Times New Roman"/>
+                <w:sz w:val="20"/>
+                <w:szCs w:val="20"/>
+              </w:rPr>
+            </w:pPr>
+            <w:r>
+              <w:rPr>
+                <w:rFonts w:ascii="Times New Roman" w:hAnsi="Times New Roman" w:cs="Times New Roman"/>
+                <w:sz w:val="20"/>
+                <w:szCs w:val="20"/>
+              </w:rPr>
+              <w:t>{END-FOR type}</w:t>
             </w:r>
           </w:p>
         </w:tc>
@@ -54993,15 +55153,7 @@
                 <w:sz w:val="20"/>
                 <w:szCs w:val="20"/>
               </w:rPr>
-              <w:t>sr.</w:t>
-            </w:r>
-            <w:r>
-              <w:rPr>
-                <w:rFonts w:ascii="Times New Roman" w:hAnsi="Times New Roman" w:cs="Times New Roman"/>
-                <w:sz w:val="20"/>
-                <w:szCs w:val="20"/>
-              </w:rPr>
-              <w:t>hasSecretCloudSupport</w:t>
+              <w:t>sr.hasSecretCloudSupport</w:t>
             </w:r>
             <w:proofErr w:type="spellEnd"/>
             <w:proofErr w:type="gramEnd"/>
@@ -55124,7 +55276,7 @@
                 <w:sz w:val="20"/>
                 <w:szCs w:val="20"/>
               </w:rPr>
-              <w:t>{</w:t>
+              <w:t xml:space="preserve">{FOR type in </w:t>
             </w:r>
             <w:proofErr w:type="spellStart"/>
             <w:proofErr w:type="gramStart"/>
@@ -55134,7 +55286,15 @@
                 <w:sz w:val="20"/>
                 <w:szCs w:val="20"/>
               </w:rPr>
-              <w:t>sr.secretLevelOfAccess.join</w:t>
+              <w:t>sr.</w:t>
+            </w:r>
+            <w:r>
+              <w:rPr>
+                <w:rFonts w:ascii="Times New Roman" w:hAnsi="Times New Roman" w:cs="Times New Roman"/>
+                <w:sz w:val="20"/>
+                <w:szCs w:val="20"/>
+              </w:rPr>
+              <w:t>secretLevelOfAccess</w:t>
             </w:r>
             <w:proofErr w:type="spellEnd"/>
             <w:proofErr w:type="gramEnd"/>
@@ -55144,7 +55304,41 @@
                 <w:sz w:val="20"/>
                 <w:szCs w:val="20"/>
               </w:rPr>
-              <w:t>(`, `)}</w:t>
+              <w:t>}</w:t>
+            </w:r>
+          </w:p>
+          <w:p>
+            <w:pPr>
+              <w:rPr>
+                <w:rFonts w:ascii="Times New Roman" w:hAnsi="Times New Roman"/>
+                <w:sz w:val="20"/>
+                <w:szCs w:val="20"/>
+              </w:rPr>
+            </w:pPr>
+            <w:r>
+              <w:rPr>
+                <w:rFonts w:ascii="Times New Roman" w:hAnsi="Times New Roman"/>
+                <w:sz w:val="20"/>
+                <w:szCs w:val="20"/>
+              </w:rPr>
+              <w:t>{$type}</w:t>
+            </w:r>
+          </w:p>
+          <w:p>
+            <w:pPr>
+              <w:rPr>
+                <w:rFonts w:ascii="Times New Roman" w:hAnsi="Times New Roman" w:cs="Times New Roman"/>
+                <w:sz w:val="20"/>
+                <w:szCs w:val="20"/>
+              </w:rPr>
+            </w:pPr>
+            <w:r>
+              <w:rPr>
+                <w:rFonts w:ascii="Times New Roman" w:hAnsi="Times New Roman" w:cs="Times New Roman"/>
+                <w:sz w:val="20"/>
+                <w:szCs w:val="20"/>
+              </w:rPr>
+              <w:t>{END-FOR type}</w:t>
             </w:r>
           </w:p>
         </w:tc>
@@ -55352,23 +55546,7 @@
                 <w:sz w:val="20"/>
                 <w:szCs w:val="20"/>
               </w:rPr>
-              <w:t xml:space="preserve">Provide </w:t>
-            </w:r>
-            <w:r>
-              <w:rPr>
-                <w:rFonts w:ascii="Times New Roman" w:hAnsi="Times New Roman" w:cs="Times New Roman"/>
-                <w:sz w:val="20"/>
-                <w:szCs w:val="20"/>
-              </w:rPr>
-              <w:t>TS</w:t>
-            </w:r>
-            <w:r>
-              <w:rPr>
-                <w:rFonts w:ascii="Times New Roman" w:hAnsi="Times New Roman" w:cs="Times New Roman"/>
-                <w:sz w:val="20"/>
-                <w:szCs w:val="20"/>
-              </w:rPr>
-              <w:t xml:space="preserve"> Cloud Support in performance of task 4.3.5</w:t>
+              <w:t>Provide TS Cloud Support in performance of task 4.3.5</w:t>
             </w:r>
           </w:p>
         </w:tc>
@@ -55412,7 +55590,7 @@
                 <w:sz w:val="20"/>
                 <w:szCs w:val="20"/>
               </w:rPr>
-              <w:t>{</w:t>
+              <w:t xml:space="preserve">{FOR type in </w:t>
             </w:r>
             <w:proofErr w:type="spellStart"/>
             <w:proofErr w:type="gramStart"/>
@@ -55422,7 +55600,23 @@
                 <w:sz w:val="20"/>
                 <w:szCs w:val="20"/>
               </w:rPr>
-              <w:t>sr.topSecretLevelOfAccess.join</w:t>
+              <w:t>sr.</w:t>
+            </w:r>
+            <w:r>
+              <w:rPr>
+                <w:rFonts w:ascii="Times New Roman" w:hAnsi="Times New Roman" w:cs="Times New Roman"/>
+                <w:sz w:val="20"/>
+                <w:szCs w:val="20"/>
+              </w:rPr>
+              <w:t>topS</w:t>
+            </w:r>
+            <w:r>
+              <w:rPr>
+                <w:rFonts w:ascii="Times New Roman" w:hAnsi="Times New Roman" w:cs="Times New Roman"/>
+                <w:sz w:val="20"/>
+                <w:szCs w:val="20"/>
+              </w:rPr>
+              <w:t>ecretLevelOfAccess</w:t>
             </w:r>
             <w:proofErr w:type="spellEnd"/>
             <w:proofErr w:type="gramEnd"/>
@@ -55432,7 +55626,41 @@
                 <w:sz w:val="20"/>
                 <w:szCs w:val="20"/>
               </w:rPr>
-              <w:t>(`, `)}</w:t>
+              <w:t>}</w:t>
+            </w:r>
+          </w:p>
+          <w:p>
+            <w:pPr>
+              <w:rPr>
+                <w:rFonts w:ascii="Times New Roman" w:hAnsi="Times New Roman"/>
+                <w:sz w:val="20"/>
+                <w:szCs w:val="20"/>
+              </w:rPr>
+            </w:pPr>
+            <w:r>
+              <w:rPr>
+                <w:rFonts w:ascii="Times New Roman" w:hAnsi="Times New Roman"/>
+                <w:sz w:val="20"/>
+                <w:szCs w:val="20"/>
+              </w:rPr>
+              <w:t>{$type}</w:t>
+            </w:r>
+          </w:p>
+          <w:p>
+            <w:pPr>
+              <w:rPr>
+                <w:rFonts w:ascii="Times New Roman" w:hAnsi="Times New Roman" w:cs="Times New Roman"/>
+                <w:sz w:val="20"/>
+                <w:szCs w:val="20"/>
+              </w:rPr>
+            </w:pPr>
+            <w:r>
+              <w:rPr>
+                <w:rFonts w:ascii="Times New Roman" w:hAnsi="Times New Roman" w:cs="Times New Roman"/>
+                <w:sz w:val="20"/>
+                <w:szCs w:val="20"/>
+              </w:rPr>
+              <w:t>{END-FOR type}</w:t>
             </w:r>
           </w:p>
         </w:tc>
@@ -55550,7 +55778,25 @@
                 <w:sz w:val="20"/>
                 <w:szCs w:val="20"/>
               </w:rPr>
-              <w:t xml:space="preserve">{IF </w:t>
+              <w:t xml:space="preserve">{IF sr. </w:t>
+            </w:r>
+            <w:proofErr w:type="spellStart"/>
+            <w:r>
+              <w:rPr>
+                <w:rFonts w:ascii="Times New Roman" w:hAnsi="Times New Roman" w:cs="Times New Roman"/>
+                <w:sz w:val="20"/>
+                <w:szCs w:val="20"/>
+              </w:rPr>
+              <w:t>classificationTypes</w:t>
+            </w:r>
+            <w:proofErr w:type="spellEnd"/>
+            <w:r>
+              <w:rPr>
+                <w:rFonts w:ascii="Times New Roman" w:hAnsi="Times New Roman" w:cs="Times New Roman"/>
+                <w:sz w:val="20"/>
+                <w:szCs w:val="20"/>
+              </w:rPr>
+              <w:t xml:space="preserve">. </w:t>
             </w:r>
             <w:proofErr w:type="spellStart"/>
             <w:proofErr w:type="gramStart"/>
@@ -55560,8 +55806,17 @@
                 <w:sz w:val="20"/>
                 <w:szCs w:val="20"/>
               </w:rPr>
-              <w:t>sr.offeringSummary.edgeComputing</w:t>
+              <w:t>edgeComputing</w:t>
             </w:r>
+            <w:r>
+              <w:rPr>
+                <w:rFonts w:ascii="Times New Roman" w:hAnsi="Times New Roman" w:cs="Times New Roman"/>
+                <w:sz w:val="20"/>
+                <w:szCs w:val="20"/>
+              </w:rPr>
+              <w:t>.secret.length</w:t>
+            </w:r>
+            <w:proofErr w:type="spellEnd"/>
             <w:proofErr w:type="gramEnd"/>
             <w:r>
               <w:rPr>
@@ -55569,16 +55824,7 @@
                 <w:sz w:val="20"/>
                 <w:szCs w:val="20"/>
               </w:rPr>
-              <w:t>.hasClassified</w:t>
-            </w:r>
-            <w:proofErr w:type="spellEnd"/>
-            <w:r>
-              <w:rPr>
-                <w:rFonts w:ascii="Times New Roman" w:hAnsi="Times New Roman" w:cs="Times New Roman"/>
-                <w:sz w:val="20"/>
-                <w:szCs w:val="20"/>
-              </w:rPr>
-              <w:t>}</w:t>
+              <w:t xml:space="preserve"> &gt; 0}</w:t>
             </w:r>
           </w:p>
         </w:tc>
@@ -55647,43 +55893,7 @@
                 <w:sz w:val="20"/>
                 <w:szCs w:val="20"/>
               </w:rPr>
-              <w:t xml:space="preserve">Tactical Edge Offerings and Support in performance of tasks </w:t>
-            </w:r>
-            <w:r>
-              <w:rPr>
-                <w:rFonts w:ascii="Times New Roman" w:hAnsi="Times New Roman" w:cs="Times New Roman"/>
-                <w:sz w:val="20"/>
-                <w:szCs w:val="20"/>
-              </w:rPr>
-              <w:t>{</w:t>
-            </w:r>
-            <w:proofErr w:type="spellStart"/>
-            <w:proofErr w:type="gramStart"/>
-            <w:r>
-              <w:rPr>
-                <w:rFonts w:ascii="Times New Roman" w:hAnsi="Times New Roman" w:cs="Times New Roman"/>
-                <w:sz w:val="20"/>
-                <w:szCs w:val="20"/>
-              </w:rPr>
-              <w:t>sr.offeringSummary.edgeComputing</w:t>
-            </w:r>
-            <w:proofErr w:type="gramEnd"/>
-            <w:r>
-              <w:rPr>
-                <w:rFonts w:ascii="Times New Roman" w:hAnsi="Times New Roman" w:cs="Times New Roman"/>
-                <w:sz w:val="20"/>
-                <w:szCs w:val="20"/>
-              </w:rPr>
-              <w:t>.taskText</w:t>
-            </w:r>
-            <w:proofErr w:type="spellEnd"/>
-            <w:r>
-              <w:rPr>
-                <w:rFonts w:ascii="Times New Roman" w:hAnsi="Times New Roman" w:cs="Times New Roman"/>
-                <w:sz w:val="20"/>
-                <w:szCs w:val="20"/>
-              </w:rPr>
-              <w:t>}</w:t>
+              <w:t>Tactical Edge Offerings and Support in performance of tasks 4.2.4.9</w:t>
             </w:r>
           </w:p>
         </w:tc>
@@ -55705,35 +55915,7 @@
                 <w:sz w:val="20"/>
                 <w:szCs w:val="20"/>
               </w:rPr>
-              <w:t>{</w:t>
-            </w:r>
-            <w:proofErr w:type="spellStart"/>
-            <w:proofErr w:type="gramStart"/>
-            <w:r>
-              <w:rPr>
-                <w:rFonts w:ascii="Times New Roman" w:hAnsi="Times New Roman" w:cs="Times New Roman"/>
-                <w:sz w:val="20"/>
-                <w:szCs w:val="20"/>
-              </w:rPr>
-              <w:t>sr.offeringSummary.edgeComputing</w:t>
-            </w:r>
-            <w:proofErr w:type="gramEnd"/>
-            <w:r>
-              <w:rPr>
-                <w:rFonts w:ascii="Times New Roman" w:hAnsi="Times New Roman" w:cs="Times New Roman"/>
-                <w:sz w:val="20"/>
-                <w:szCs w:val="20"/>
-              </w:rPr>
-              <w:t>.clearanceLevel</w:t>
-            </w:r>
-            <w:proofErr w:type="spellEnd"/>
-            <w:r>
-              <w:rPr>
-                <w:rFonts w:ascii="Times New Roman" w:hAnsi="Times New Roman" w:cs="Times New Roman"/>
-                <w:sz w:val="20"/>
-                <w:szCs w:val="20"/>
-              </w:rPr>
-              <w:t>}</w:t>
+              <w:t>SECRET</w:t>
             </w:r>
           </w:p>
         </w:tc>
@@ -55741,76 +55923,6 @@
           <w:tcPr>
             <w:tcW w:w="3150" w:type="dxa"/>
           </w:tcPr>
-          <w:p>
-            <w:pPr>
-              <w:rPr>
-                <w:rFonts w:ascii="Times New Roman" w:hAnsi="Times New Roman" w:cs="Times New Roman"/>
-                <w:sz w:val="20"/>
-                <w:szCs w:val="20"/>
-              </w:rPr>
-            </w:pPr>
-            <w:r>
-              <w:rPr>
-                <w:rFonts w:ascii="Times New Roman" w:hAnsi="Times New Roman" w:cs="Times New Roman"/>
-                <w:sz w:val="20"/>
-                <w:szCs w:val="20"/>
-              </w:rPr>
-              <w:t xml:space="preserve">{IF </w:t>
-            </w:r>
-            <w:proofErr w:type="spellStart"/>
-            <w:proofErr w:type="gramStart"/>
-            <w:r>
-              <w:rPr>
-                <w:rFonts w:ascii="Times New Roman" w:hAnsi="Times New Roman" w:cs="Times New Roman"/>
-                <w:sz w:val="20"/>
-                <w:szCs w:val="20"/>
-              </w:rPr>
-              <w:t>sr.offeringSummary.edgeComputing</w:t>
-            </w:r>
-            <w:proofErr w:type="gramEnd"/>
-            <w:r>
-              <w:rPr>
-                <w:rFonts w:ascii="Times New Roman" w:hAnsi="Times New Roman" w:cs="Times New Roman"/>
-                <w:sz w:val="20"/>
-                <w:szCs w:val="20"/>
-              </w:rPr>
-              <w:t>.secret.types</w:t>
-            </w:r>
-            <w:r>
-              <w:rPr>
-                <w:rFonts w:ascii="Times New Roman" w:hAnsi="Times New Roman" w:cs="Times New Roman"/>
-                <w:sz w:val="20"/>
-                <w:szCs w:val="20"/>
-              </w:rPr>
-              <w:t>.length</w:t>
-            </w:r>
-            <w:proofErr w:type="spellEnd"/>
-            <w:r>
-              <w:rPr>
-                <w:rFonts w:ascii="Times New Roman" w:hAnsi="Times New Roman" w:cs="Times New Roman"/>
-                <w:sz w:val="20"/>
-                <w:szCs w:val="20"/>
-              </w:rPr>
-              <w:t xml:space="preserve"> &gt; 0}</w:t>
-            </w:r>
-          </w:p>
-          <w:p>
-            <w:pPr>
-              <w:rPr>
-                <w:rFonts w:ascii="Times New Roman" w:hAnsi="Times New Roman" w:cs="Times New Roman"/>
-                <w:sz w:val="20"/>
-                <w:szCs w:val="20"/>
-              </w:rPr>
-            </w:pPr>
-            <w:r>
-              <w:rPr>
-                <w:rFonts w:ascii="Times New Roman" w:hAnsi="Times New Roman" w:cs="Times New Roman"/>
-                <w:sz w:val="20"/>
-                <w:szCs w:val="20"/>
-              </w:rPr>
-              <w:t>Secret</w:t>
-            </w:r>
-          </w:p>
           <w:p>
             <w:pPr>
               <w:rPr>
@@ -55835,7 +55947,7 @@
                 <w:sz w:val="20"/>
                 <w:szCs w:val="20"/>
               </w:rPr>
-              <w:t>sr.offeringSummary.edgeComputing</w:t>
+              <w:t>sr.classificationTypes.edgeComputing</w:t>
             </w:r>
             <w:proofErr w:type="gramEnd"/>
             <w:r>
@@ -55844,7 +55956,7 @@
                 <w:sz w:val="20"/>
                 <w:szCs w:val="20"/>
               </w:rPr>
-              <w:t>.secret.types</w:t>
+              <w:t>.secret</w:t>
             </w:r>
             <w:proofErr w:type="spellEnd"/>
             <w:r>
@@ -55858,20 +55970,15 @@
           </w:p>
           <w:p>
             <w:pPr>
-              <w:pStyle w:val="ListParagraph"/>
-              <w:numPr>
-                <w:ilvl w:val="0"/>
-                <w:numId w:val="22"/>
-              </w:numPr>
               <w:rPr>
-                <w:rFonts w:ascii="Times New Roman" w:hAnsi="Times New Roman" w:cs="Times New Roman"/>
+                <w:rFonts w:ascii="Times New Roman" w:hAnsi="Times New Roman"/>
                 <w:sz w:val="20"/>
                 <w:szCs w:val="20"/>
               </w:rPr>
             </w:pPr>
             <w:r>
               <w:rPr>
-                <w:rFonts w:ascii="Times New Roman" w:hAnsi="Times New Roman" w:cs="Times New Roman"/>
+                <w:rFonts w:ascii="Times New Roman" w:hAnsi="Times New Roman"/>
                 <w:sz w:val="20"/>
                 <w:szCs w:val="20"/>
               </w:rPr>
@@ -55895,203 +56002,6 @@
               <w:t>{END-FOR type}</w:t>
             </w:r>
           </w:p>
-          <w:p>
-            <w:pPr>
-              <w:rPr>
-                <w:rFonts w:ascii="Times New Roman" w:hAnsi="Times New Roman" w:cs="Times New Roman"/>
-                <w:sz w:val="20"/>
-                <w:szCs w:val="20"/>
-              </w:rPr>
-            </w:pPr>
-            <w:r>
-              <w:rPr>
-                <w:rFonts w:ascii="Times New Roman" w:hAnsi="Times New Roman" w:cs="Times New Roman"/>
-                <w:sz w:val="20"/>
-                <w:szCs w:val="20"/>
-              </w:rPr>
-              <w:t>{END-IF}</w:t>
-            </w:r>
-          </w:p>
-          <w:p>
-            <w:pPr>
-              <w:rPr>
-                <w:rFonts w:ascii="Times New Roman" w:hAnsi="Times New Roman" w:cs="Times New Roman"/>
-                <w:sz w:val="20"/>
-                <w:szCs w:val="20"/>
-              </w:rPr>
-            </w:pPr>
-            <w:r>
-              <w:rPr>
-                <w:rFonts w:ascii="Times New Roman" w:hAnsi="Times New Roman" w:cs="Times New Roman"/>
-                <w:sz w:val="20"/>
-                <w:szCs w:val="20"/>
-              </w:rPr>
-              <w:lastRenderedPageBreak/>
-              <w:t>{IF</w:t>
-            </w:r>
-            <w:r>
-              <w:rPr>
-                <w:rFonts w:ascii="Times New Roman" w:hAnsi="Times New Roman" w:cs="Times New Roman"/>
-                <w:sz w:val="20"/>
-                <w:szCs w:val="20"/>
-              </w:rPr>
-              <w:t xml:space="preserve"> </w:t>
-            </w:r>
-            <w:proofErr w:type="spellStart"/>
-            <w:proofErr w:type="gramStart"/>
-            <w:r>
-              <w:rPr>
-                <w:rFonts w:ascii="Times New Roman" w:hAnsi="Times New Roman" w:cs="Times New Roman"/>
-                <w:sz w:val="20"/>
-                <w:szCs w:val="20"/>
-              </w:rPr>
-              <w:t>sr.offeringSummary.edgeComputing</w:t>
-            </w:r>
-            <w:proofErr w:type="gramEnd"/>
-            <w:r>
-              <w:rPr>
-                <w:rFonts w:ascii="Times New Roman" w:hAnsi="Times New Roman" w:cs="Times New Roman"/>
-                <w:sz w:val="20"/>
-                <w:szCs w:val="20"/>
-              </w:rPr>
-              <w:t>.ts.types</w:t>
-            </w:r>
-            <w:r>
-              <w:rPr>
-                <w:rFonts w:ascii="Times New Roman" w:hAnsi="Times New Roman" w:cs="Times New Roman"/>
-                <w:sz w:val="20"/>
-                <w:szCs w:val="20"/>
-              </w:rPr>
-              <w:t>.length</w:t>
-            </w:r>
-            <w:proofErr w:type="spellEnd"/>
-            <w:r>
-              <w:rPr>
-                <w:rFonts w:ascii="Times New Roman" w:hAnsi="Times New Roman" w:cs="Times New Roman"/>
-                <w:sz w:val="20"/>
-                <w:szCs w:val="20"/>
-              </w:rPr>
-              <w:t xml:space="preserve"> &gt; 0}</w:t>
-            </w:r>
-          </w:p>
-          <w:p>
-            <w:pPr>
-              <w:rPr>
-                <w:rFonts w:ascii="Times New Roman" w:hAnsi="Times New Roman" w:cs="Times New Roman"/>
-                <w:sz w:val="20"/>
-                <w:szCs w:val="20"/>
-              </w:rPr>
-            </w:pPr>
-            <w:r>
-              <w:rPr>
-                <w:rFonts w:ascii="Times New Roman" w:hAnsi="Times New Roman" w:cs="Times New Roman"/>
-                <w:sz w:val="20"/>
-                <w:szCs w:val="20"/>
-              </w:rPr>
-              <w:t>Top Secret</w:t>
-            </w:r>
-          </w:p>
-          <w:p>
-            <w:pPr>
-              <w:rPr>
-                <w:rFonts w:ascii="Times New Roman" w:hAnsi="Times New Roman" w:cs="Times New Roman"/>
-                <w:sz w:val="20"/>
-                <w:szCs w:val="20"/>
-              </w:rPr>
-            </w:pPr>
-            <w:r>
-              <w:rPr>
-                <w:rFonts w:ascii="Times New Roman" w:hAnsi="Times New Roman" w:cs="Times New Roman"/>
-                <w:sz w:val="20"/>
-                <w:szCs w:val="20"/>
-              </w:rPr>
-              <w:t xml:space="preserve">{FOR type in </w:t>
-            </w:r>
-            <w:proofErr w:type="spellStart"/>
-            <w:proofErr w:type="gramStart"/>
-            <w:r>
-              <w:rPr>
-                <w:rFonts w:ascii="Times New Roman" w:hAnsi="Times New Roman" w:cs="Times New Roman"/>
-                <w:sz w:val="20"/>
-                <w:szCs w:val="20"/>
-              </w:rPr>
-              <w:t>sr.offeringSummary.edgeComputing</w:t>
-            </w:r>
-            <w:proofErr w:type="gramEnd"/>
-            <w:r>
-              <w:rPr>
-                <w:rFonts w:ascii="Times New Roman" w:hAnsi="Times New Roman" w:cs="Times New Roman"/>
-                <w:sz w:val="20"/>
-                <w:szCs w:val="20"/>
-              </w:rPr>
-              <w:t>.ts.types</w:t>
-            </w:r>
-            <w:proofErr w:type="spellEnd"/>
-            <w:r>
-              <w:rPr>
-                <w:rFonts w:ascii="Times New Roman" w:hAnsi="Times New Roman" w:cs="Times New Roman"/>
-                <w:sz w:val="20"/>
-                <w:szCs w:val="20"/>
-              </w:rPr>
-              <w:t>}</w:t>
-            </w:r>
-          </w:p>
-          <w:p>
-            <w:pPr>
-              <w:pStyle w:val="ListParagraph"/>
-              <w:numPr>
-                <w:ilvl w:val="0"/>
-                <w:numId w:val="22"/>
-              </w:numPr>
-              <w:rPr>
-                <w:rFonts w:ascii="Times New Roman" w:hAnsi="Times New Roman" w:cs="Times New Roman"/>
-                <w:sz w:val="20"/>
-                <w:szCs w:val="20"/>
-              </w:rPr>
-            </w:pPr>
-            <w:r>
-              <w:rPr>
-                <w:rFonts w:ascii="Times New Roman" w:hAnsi="Times New Roman" w:cs="Times New Roman"/>
-                <w:sz w:val="20"/>
-                <w:szCs w:val="20"/>
-              </w:rPr>
-              <w:t>{$type}</w:t>
-            </w:r>
-          </w:p>
-          <w:p>
-            <w:pPr>
-              <w:rPr>
-                <w:rFonts w:ascii="Times New Roman" w:hAnsi="Times New Roman" w:cs="Times New Roman"/>
-                <w:sz w:val="20"/>
-                <w:szCs w:val="20"/>
-              </w:rPr>
-            </w:pPr>
-            <w:r>
-              <w:rPr>
-                <w:rFonts w:ascii="Times New Roman" w:hAnsi="Times New Roman" w:cs="Times New Roman"/>
-                <w:sz w:val="20"/>
-                <w:szCs w:val="20"/>
-              </w:rPr>
-              <w:t>{END-FOR type}</w:t>
-            </w:r>
-          </w:p>
-          <w:p>
-            <w:pPr>
-              <w:rPr>
-                <w:rFonts w:ascii="Times New Roman" w:hAnsi="Times New Roman" w:cs="Times New Roman"/>
-                <w:sz w:val="20"/>
-                <w:szCs w:val="20"/>
-              </w:rPr>
-            </w:pPr>
-            <w:r>
-              <w:rPr>
-                <w:rFonts w:ascii="Times New Roman" w:hAnsi="Times New Roman" w:cs="Times New Roman"/>
-                <w:sz w:val="20"/>
-                <w:szCs w:val="20"/>
-              </w:rPr>
-              <w:t>{END-IF}</w:t>
-            </w:r>
-          </w:p>
         </w:tc>
         <w:tc>
           <w:tcPr>
@@ -56111,7 +56021,6 @@
                 <w:sz w:val="20"/>
                 <w:szCs w:val="20"/>
               </w:rPr>
-              <w:lastRenderedPageBreak/>
               <w:t>Access is required in the offering and support of CLASSIFIED cloud services to the JWCC Contract</w:t>
             </w:r>
           </w:p>
@@ -56195,20 +56104,31 @@
             <w:tcW w:w="1705" w:type="dxa"/>
           </w:tcPr>
           <w:p>
-            <w:pPr>
-              <w:rPr>
-                <w:rFonts w:ascii="Times New Roman" w:hAnsi="Times New Roman" w:cs="Times New Roman"/>
-                <w:sz w:val="20"/>
-                <w:szCs w:val="20"/>
-              </w:rPr>
-            </w:pPr>
             <w:r>
               <w:rPr>
                 <w:rFonts w:ascii="Times New Roman" w:hAnsi="Times New Roman" w:cs="Times New Roman"/>
                 <w:sz w:val="20"/>
                 <w:szCs w:val="20"/>
               </w:rPr>
-              <w:t xml:space="preserve">{IF </w:t>
+              <w:t xml:space="preserve">{IF sr. </w:t>
+            </w:r>
+            <w:proofErr w:type="spellStart"/>
+            <w:r>
+              <w:rPr>
+                <w:rFonts w:ascii="Times New Roman" w:hAnsi="Times New Roman" w:cs="Times New Roman"/>
+                <w:sz w:val="20"/>
+                <w:szCs w:val="20"/>
+              </w:rPr>
+              <w:t>classificationTypes</w:t>
+            </w:r>
+            <w:proofErr w:type="spellEnd"/>
+            <w:r>
+              <w:rPr>
+                <w:rFonts w:ascii="Times New Roman" w:hAnsi="Times New Roman" w:cs="Times New Roman"/>
+                <w:sz w:val="20"/>
+                <w:szCs w:val="20"/>
+              </w:rPr>
+              <w:t xml:space="preserve">. </w:t>
             </w:r>
             <w:proofErr w:type="spellStart"/>
             <w:proofErr w:type="gramStart"/>
@@ -56218,8 +56138,26 @@
                 <w:sz w:val="20"/>
                 <w:szCs w:val="20"/>
               </w:rPr>
-              <w:t>sr.offeringSummary.advisoryAssistance</w:t>
+              <w:lastRenderedPageBreak/>
+              <w:t>edgeComputing.</w:t>
             </w:r>
+            <w:r>
+              <w:rPr>
+                <w:rFonts w:ascii="Times New Roman" w:hAnsi="Times New Roman" w:cs="Times New Roman"/>
+                <w:sz w:val="20"/>
+                <w:szCs w:val="20"/>
+              </w:rPr>
+              <w:t>ts</w:t>
+            </w:r>
+            <w:r>
+              <w:rPr>
+                <w:rFonts w:ascii="Times New Roman" w:hAnsi="Times New Roman" w:cs="Times New Roman"/>
+                <w:sz w:val="20"/>
+                <w:szCs w:val="20"/>
+              </w:rPr>
+              <w:t>.length</w:t>
+            </w:r>
+            <w:proofErr w:type="spellEnd"/>
             <w:proofErr w:type="gramEnd"/>
             <w:r>
               <w:rPr>
@@ -56227,16 +56165,7 @@
                 <w:sz w:val="20"/>
                 <w:szCs w:val="20"/>
               </w:rPr>
-              <w:t>.hasClassified</w:t>
-            </w:r>
-            <w:proofErr w:type="spellEnd"/>
-            <w:r>
-              <w:rPr>
-                <w:rFonts w:ascii="Times New Roman" w:hAnsi="Times New Roman" w:cs="Times New Roman"/>
-                <w:sz w:val="20"/>
-                <w:szCs w:val="20"/>
-              </w:rPr>
-              <w:t>}</w:t>
+              <w:t xml:space="preserve"> &gt; 0}</w:t>
             </w:r>
           </w:p>
         </w:tc>
@@ -56244,43 +56173,19 @@
           <w:tcPr>
             <w:tcW w:w="1080" w:type="dxa"/>
           </w:tcPr>
-          <w:p>
-            <w:pPr>
-              <w:rPr>
-                <w:rFonts w:ascii="Times New Roman" w:hAnsi="Times New Roman" w:cs="Times New Roman"/>
-                <w:sz w:val="20"/>
-                <w:szCs w:val="20"/>
-              </w:rPr>
-            </w:pPr>
-          </w:p>
+          <w:p/>
         </w:tc>
         <w:tc>
           <w:tcPr>
             <w:tcW w:w="3150" w:type="dxa"/>
           </w:tcPr>
-          <w:p>
-            <w:pPr>
-              <w:rPr>
-                <w:rFonts w:ascii="Times New Roman" w:hAnsi="Times New Roman" w:cs="Times New Roman"/>
-                <w:sz w:val="20"/>
-                <w:szCs w:val="20"/>
-              </w:rPr>
-            </w:pPr>
-          </w:p>
+          <w:p/>
         </w:tc>
         <w:tc>
           <w:tcPr>
             <w:tcW w:w="3065" w:type="dxa"/>
           </w:tcPr>
-          <w:p>
-            <w:pPr>
-              <w:rPr>
-                <w:rFonts w:ascii="Times New Roman" w:hAnsi="Times New Roman" w:cs="Times New Roman"/>
-                <w:sz w:val="20"/>
-                <w:szCs w:val="20"/>
-              </w:rPr>
-            </w:pPr>
-          </w:p>
+          <w:p/>
         </w:tc>
       </w:tr>
       <w:tr>
@@ -56292,48 +56197,29 @@
             <w:tcW w:w="1705" w:type="dxa"/>
           </w:tcPr>
           <w:p>
-            <w:pPr>
-              <w:rPr>
-                <w:rFonts w:ascii="Times New Roman" w:hAnsi="Times New Roman" w:cs="Times New Roman"/>
-                <w:sz w:val="20"/>
-                <w:szCs w:val="20"/>
-              </w:rPr>
-            </w:pPr>
             <w:r>
               <w:rPr>
                 <w:rFonts w:ascii="Times New Roman" w:hAnsi="Times New Roman" w:cs="Times New Roman"/>
                 <w:sz w:val="20"/>
                 <w:szCs w:val="20"/>
               </w:rPr>
-              <w:t>Advisory and Assistance Services in performance of task {</w:t>
+              <w:t>Tactical Edge Offerings and Support in performance of tasks 4.2.</w:t>
             </w:r>
-            <w:proofErr w:type="spellStart"/>
-            <w:proofErr w:type="gramStart"/>
             <w:r>
               <w:rPr>
                 <w:rFonts w:ascii="Times New Roman" w:hAnsi="Times New Roman" w:cs="Times New Roman"/>
                 <w:sz w:val="20"/>
                 <w:szCs w:val="20"/>
               </w:rPr>
-              <w:t>sr.offeringSummary.advisoryAssistance</w:t>
+              <w:t>5</w:t>
             </w:r>
-            <w:proofErr w:type="gramEnd"/>
             <w:r>
               <w:rPr>
                 <w:rFonts w:ascii="Times New Roman" w:hAnsi="Times New Roman" w:cs="Times New Roman"/>
                 <w:sz w:val="20"/>
                 <w:szCs w:val="20"/>
               </w:rPr>
-              <w:t>.taskText</w:t>
-            </w:r>
-            <w:proofErr w:type="spellEnd"/>
-            <w:r>
-              <w:rPr>
-                <w:rFonts w:ascii="Times New Roman" w:hAnsi="Times New Roman" w:cs="Times New Roman"/>
-                <w:sz w:val="20"/>
-                <w:szCs w:val="20"/>
-              </w:rPr>
-              <w:t>}</w:t>
+              <w:t>.9</w:t>
             </w:r>
           </w:p>
         </w:tc>
@@ -56342,48 +56228,13 @@
             <w:tcW w:w="1080" w:type="dxa"/>
           </w:tcPr>
           <w:p>
-            <w:pPr>
-              <w:rPr>
-                <w:rFonts w:ascii="Times New Roman" w:hAnsi="Times New Roman" w:cs="Times New Roman"/>
-                <w:sz w:val="20"/>
-                <w:szCs w:val="20"/>
-              </w:rPr>
-            </w:pPr>
             <w:r>
               <w:rPr>
                 <w:rFonts w:ascii="Times New Roman" w:hAnsi="Times New Roman" w:cs="Times New Roman"/>
                 <w:sz w:val="20"/>
                 <w:szCs w:val="20"/>
               </w:rPr>
-              <w:t>{</w:t>
-            </w:r>
-            <w:proofErr w:type="spellStart"/>
-            <w:proofErr w:type="gramStart"/>
-            <w:r>
-              <w:rPr>
-                <w:rFonts w:ascii="Times New Roman" w:hAnsi="Times New Roman" w:cs="Times New Roman"/>
-                <w:sz w:val="20"/>
-                <w:szCs w:val="20"/>
-              </w:rPr>
-              <w:t>sr.offeringSummary.advisoryAssistance</w:t>
-            </w:r>
-            <w:proofErr w:type="gramEnd"/>
-            <w:r>
-              <w:rPr>
-                <w:rFonts w:ascii="Times New Roman" w:hAnsi="Times New Roman" w:cs="Times New Roman"/>
-                <w:sz w:val="20"/>
-                <w:szCs w:val="20"/>
-              </w:rPr>
-              <w:t>.clearanceLevel</w:t>
-            </w:r>
-            <w:proofErr w:type="spellEnd"/>
-            <w:r>
-              <w:rPr>
-                <w:rFonts w:ascii="Times New Roman" w:hAnsi="Times New Roman" w:cs="Times New Roman"/>
-                <w:sz w:val="20"/>
-                <w:szCs w:val="20"/>
-              </w:rPr>
-              <w:t>}</w:t>
+              <w:t>TS/SCI</w:t>
             </w:r>
           </w:p>
         </w:tc>
@@ -56391,68 +56242,6 @@
           <w:tcPr>
             <w:tcW w:w="3150" w:type="dxa"/>
           </w:tcPr>
-          <w:p>
-            <w:pPr>
-              <w:rPr>
-                <w:rFonts w:ascii="Times New Roman" w:hAnsi="Times New Roman" w:cs="Times New Roman"/>
-                <w:sz w:val="20"/>
-                <w:szCs w:val="20"/>
-              </w:rPr>
-            </w:pPr>
-            <w:r>
-              <w:rPr>
-                <w:rFonts w:ascii="Times New Roman" w:hAnsi="Times New Roman" w:cs="Times New Roman"/>
-                <w:sz w:val="20"/>
-                <w:szCs w:val="20"/>
-              </w:rPr>
-              <w:t xml:space="preserve">{IF </w:t>
-            </w:r>
-            <w:proofErr w:type="spellStart"/>
-            <w:proofErr w:type="gramStart"/>
-            <w:r>
-              <w:rPr>
-                <w:rFonts w:ascii="Times New Roman" w:hAnsi="Times New Roman" w:cs="Times New Roman"/>
-                <w:sz w:val="20"/>
-                <w:szCs w:val="20"/>
-              </w:rPr>
-              <w:t>sr.offeringSummary.advisoryAssistance</w:t>
-            </w:r>
-            <w:proofErr w:type="gramEnd"/>
-            <w:r>
-              <w:rPr>
-                <w:rFonts w:ascii="Times New Roman" w:hAnsi="Times New Roman" w:cs="Times New Roman"/>
-                <w:sz w:val="20"/>
-                <w:szCs w:val="20"/>
-              </w:rPr>
-              <w:t>.secret.types.length</w:t>
-            </w:r>
-            <w:proofErr w:type="spellEnd"/>
-            <w:r>
-              <w:rPr>
-                <w:rFonts w:ascii="Times New Roman" w:hAnsi="Times New Roman" w:cs="Times New Roman"/>
-                <w:sz w:val="20"/>
-                <w:szCs w:val="20"/>
-              </w:rPr>
-              <w:t xml:space="preserve"> &gt; 0}</w:t>
-            </w:r>
-          </w:p>
-          <w:p>
-            <w:pPr>
-              <w:rPr>
-                <w:rFonts w:ascii="Times New Roman" w:hAnsi="Times New Roman" w:cs="Times New Roman"/>
-                <w:sz w:val="20"/>
-                <w:szCs w:val="20"/>
-              </w:rPr>
-            </w:pPr>
-            <w:r>
-              <w:rPr>
-                <w:rFonts w:ascii="Times New Roman" w:hAnsi="Times New Roman" w:cs="Times New Roman"/>
-                <w:sz w:val="20"/>
-                <w:szCs w:val="20"/>
-              </w:rPr>
-              <w:t>Secret</w:t>
-            </w:r>
-          </w:p>
           <w:p>
             <w:pPr>
               <w:rPr>
@@ -56477,7 +56266,7 @@
                 <w:sz w:val="20"/>
                 <w:szCs w:val="20"/>
               </w:rPr>
-              <w:t>sr.offeringSummary.advisoryAssistance</w:t>
+              <w:t>sr.classificationTypes.edgeComputing</w:t>
             </w:r>
             <w:proofErr w:type="gramEnd"/>
             <w:r>
@@ -56486,7 +56275,15 @@
                 <w:sz w:val="20"/>
                 <w:szCs w:val="20"/>
               </w:rPr>
-              <w:t>.secret.types</w:t>
+              <w:t>.</w:t>
+            </w:r>
+            <w:r>
+              <w:rPr>
+                <w:rFonts w:ascii="Times New Roman" w:hAnsi="Times New Roman" w:cs="Times New Roman"/>
+                <w:sz w:val="20"/>
+                <w:szCs w:val="20"/>
+              </w:rPr>
+              <w:t>ts</w:t>
             </w:r>
             <w:proofErr w:type="spellEnd"/>
             <w:r>
@@ -56500,20 +56297,15 @@
           </w:p>
           <w:p>
             <w:pPr>
-              <w:pStyle w:val="ListParagraph"/>
-              <w:numPr>
-                <w:ilvl w:val="0"/>
-                <w:numId w:val="22"/>
-              </w:numPr>
               <w:rPr>
-                <w:rFonts w:ascii="Times New Roman" w:hAnsi="Times New Roman" w:cs="Times New Roman"/>
+                <w:rFonts w:ascii="Times New Roman" w:hAnsi="Times New Roman"/>
                 <w:sz w:val="20"/>
                 <w:szCs w:val="20"/>
               </w:rPr>
             </w:pPr>
             <w:r>
               <w:rPr>
-                <w:rFonts w:ascii="Times New Roman" w:hAnsi="Times New Roman" w:cs="Times New Roman"/>
+                <w:rFonts w:ascii="Times New Roman" w:hAnsi="Times New Roman"/>
                 <w:sz w:val="20"/>
                 <w:szCs w:val="20"/>
               </w:rPr>
@@ -56521,13 +56313,6 @@
             </w:r>
           </w:p>
           <w:p>
-            <w:pPr>
-              <w:rPr>
-                <w:rFonts w:ascii="Times New Roman" w:hAnsi="Times New Roman" w:cs="Times New Roman"/>
-                <w:sz w:val="20"/>
-                <w:szCs w:val="20"/>
-              </w:rPr>
-            </w:pPr>
             <w:r>
               <w:rPr>
                 <w:rFonts w:ascii="Times New Roman" w:hAnsi="Times New Roman" w:cs="Times New Roman"/>
@@ -56537,14 +56322,32 @@
               <w:t>{END-FOR type}</w:t>
             </w:r>
           </w:p>
+        </w:tc>
+        <w:tc>
+          <w:tcPr>
+            <w:tcW w:w="3065" w:type="dxa"/>
+          </w:tcPr>
           <w:p>
-            <w:pPr>
+            <w:r>
               <w:rPr>
                 <w:rFonts w:ascii="Times New Roman" w:hAnsi="Times New Roman" w:cs="Times New Roman"/>
                 <w:sz w:val="20"/>
                 <w:szCs w:val="20"/>
               </w:rPr>
-            </w:pPr>
+              <w:t>Access is required in the offering and support of CLASSIFIED cloud services to the JWCC Contract</w:t>
+            </w:r>
+          </w:p>
+        </w:tc>
+      </w:tr>
+      <w:tr>
+        <w:trPr>
+          <w:jc w:val="center"/>
+        </w:trPr>
+        <w:tc>
+          <w:tcPr>
+            <w:tcW w:w="1705" w:type="dxa"/>
+          </w:tcPr>
+          <w:p>
             <w:r>
               <w:rPr>
                 <w:rFonts w:ascii="Times New Roman" w:hAnsi="Times New Roman" w:cs="Times New Roman"/>
@@ -56554,21 +56357,42 @@
               <w:t>{END-IF}</w:t>
             </w:r>
           </w:p>
+        </w:tc>
+        <w:tc>
+          <w:tcPr>
+            <w:tcW w:w="1080" w:type="dxa"/>
+          </w:tcPr>
+          <w:p/>
+        </w:tc>
+        <w:tc>
+          <w:tcPr>
+            <w:tcW w:w="3150" w:type="dxa"/>
+          </w:tcPr>
+          <w:p/>
+        </w:tc>
+        <w:tc>
+          <w:tcPr>
+            <w:tcW w:w="3065" w:type="dxa"/>
+          </w:tcPr>
+          <w:p/>
+        </w:tc>
+      </w:tr>
+      <w:tr>
+        <w:trPr>
+          <w:jc w:val="center"/>
+        </w:trPr>
+        <w:tc>
+          <w:tcPr>
+            <w:tcW w:w="1705" w:type="dxa"/>
+          </w:tcPr>
           <w:p>
-            <w:pPr>
-              <w:rPr>
-                <w:rFonts w:ascii="Times New Roman" w:hAnsi="Times New Roman" w:cs="Times New Roman"/>
-                <w:sz w:val="20"/>
-                <w:szCs w:val="20"/>
-              </w:rPr>
-            </w:pPr>
             <w:r>
               <w:rPr>
                 <w:rFonts w:ascii="Times New Roman" w:hAnsi="Times New Roman" w:cs="Times New Roman"/>
                 <w:sz w:val="20"/>
                 <w:szCs w:val="20"/>
               </w:rPr>
-              <w:t xml:space="preserve">{IF </w:t>
+              <w:t xml:space="preserve">{IF sr. </w:t>
             </w:r>
             <w:proofErr w:type="spellStart"/>
             <w:proofErr w:type="gramStart"/>
@@ -56578,7 +56402,7 @@
                 <w:sz w:val="20"/>
                 <w:szCs w:val="20"/>
               </w:rPr>
-              <w:t>sr.offeringSummary.advisoryAssistance</w:t>
+              <w:t>classificationTypes.advisoryAssistance.secret</w:t>
             </w:r>
             <w:proofErr w:type="gramEnd"/>
             <w:r>
@@ -56587,7 +56411,7 @@
                 <w:sz w:val="20"/>
                 <w:szCs w:val="20"/>
               </w:rPr>
-              <w:t>.ts.types.length</w:t>
+              <w:t>.length</w:t>
             </w:r>
             <w:proofErr w:type="spellEnd"/>
             <w:r>
@@ -56599,23 +56423,80 @@
               <w:t xml:space="preserve"> &gt; 0}</w:t>
             </w:r>
           </w:p>
+        </w:tc>
+        <w:tc>
+          <w:tcPr>
+            <w:tcW w:w="1080" w:type="dxa"/>
+          </w:tcPr>
+          <w:p/>
+        </w:tc>
+        <w:tc>
+          <w:tcPr>
+            <w:tcW w:w="3150" w:type="dxa"/>
+          </w:tcPr>
+          <w:p/>
+        </w:tc>
+        <w:tc>
+          <w:tcPr>
+            <w:tcW w:w="3065" w:type="dxa"/>
+          </w:tcPr>
+          <w:p/>
+        </w:tc>
+      </w:tr>
+      <w:tr>
+        <w:trPr>
+          <w:jc w:val="center"/>
+        </w:trPr>
+        <w:tc>
+          <w:tcPr>
+            <w:tcW w:w="1705" w:type="dxa"/>
+          </w:tcPr>
           <w:p>
-            <w:pPr>
-              <w:rPr>
-                <w:rFonts w:ascii="Times New Roman" w:hAnsi="Times New Roman" w:cs="Times New Roman"/>
-                <w:sz w:val="20"/>
-                <w:szCs w:val="20"/>
-              </w:rPr>
-            </w:pPr>
             <w:r>
               <w:rPr>
                 <w:rFonts w:ascii="Times New Roman" w:hAnsi="Times New Roman" w:cs="Times New Roman"/>
                 <w:sz w:val="20"/>
                 <w:szCs w:val="20"/>
               </w:rPr>
-              <w:t>Top Secret</w:t>
+              <w:t xml:space="preserve">Advisory and Assistance Services in performance of task </w:t>
+            </w:r>
+            <w:r>
+              <w:rPr>
+                <w:rFonts w:ascii="Times New Roman" w:hAnsi="Times New Roman" w:cs="Times New Roman"/>
+                <w:sz w:val="20"/>
+                <w:szCs w:val="20"/>
+              </w:rPr>
+              <w:t>4</w:t>
+            </w:r>
+            <w:r>
+              <w:rPr>
+                <w:rFonts w:ascii="Times New Roman" w:hAnsi="Times New Roman" w:cs="Times New Roman"/>
+                <w:sz w:val="20"/>
+                <w:szCs w:val="20"/>
+              </w:rPr>
+              <w:t>.3.4.1</w:t>
             </w:r>
           </w:p>
+        </w:tc>
+        <w:tc>
+          <w:tcPr>
+            <w:tcW w:w="1080" w:type="dxa"/>
+          </w:tcPr>
+          <w:p>
+            <w:r>
+              <w:rPr>
+                <w:rFonts w:ascii="Times New Roman" w:hAnsi="Times New Roman" w:cs="Times New Roman"/>
+                <w:sz w:val="20"/>
+                <w:szCs w:val="20"/>
+              </w:rPr>
+              <w:t>SECRET</w:t>
+            </w:r>
+          </w:p>
+        </w:tc>
+        <w:tc>
+          <w:tcPr>
+            <w:tcW w:w="3150" w:type="dxa"/>
+          </w:tcPr>
           <w:p>
             <w:pPr>
               <w:rPr>
@@ -56640,7 +56521,7 @@
                 <w:sz w:val="20"/>
                 <w:szCs w:val="20"/>
               </w:rPr>
-              <w:t>sr.offeringSummary.advisoryAssistance</w:t>
+              <w:t>sr.classificationTypes.advisoryAssistance</w:t>
             </w:r>
             <w:proofErr w:type="gramEnd"/>
             <w:r>
@@ -56649,7 +56530,7 @@
                 <w:sz w:val="20"/>
                 <w:szCs w:val="20"/>
               </w:rPr>
-              <w:t>.ts.types</w:t>
+              <w:t>.secret</w:t>
             </w:r>
             <w:proofErr w:type="spellEnd"/>
             <w:r>
@@ -56663,20 +56544,15 @@
           </w:p>
           <w:p>
             <w:pPr>
-              <w:pStyle w:val="ListParagraph"/>
-              <w:numPr>
-                <w:ilvl w:val="0"/>
-                <w:numId w:val="22"/>
-              </w:numPr>
               <w:rPr>
-                <w:rFonts w:ascii="Times New Roman" w:hAnsi="Times New Roman" w:cs="Times New Roman"/>
+                <w:rFonts w:ascii="Times New Roman" w:hAnsi="Times New Roman"/>
                 <w:sz w:val="20"/>
                 <w:szCs w:val="20"/>
               </w:rPr>
             </w:pPr>
             <w:r>
               <w:rPr>
-                <w:rFonts w:ascii="Times New Roman" w:hAnsi="Times New Roman" w:cs="Times New Roman"/>
+                <w:rFonts w:ascii="Times New Roman" w:hAnsi="Times New Roman"/>
                 <w:sz w:val="20"/>
                 <w:szCs w:val="20"/>
               </w:rPr>
@@ -56684,13 +56560,6 @@
             </w:r>
           </w:p>
           <w:p>
-            <w:pPr>
-              <w:rPr>
-                <w:rFonts w:ascii="Times New Roman" w:hAnsi="Times New Roman" w:cs="Times New Roman"/>
-                <w:sz w:val="20"/>
-                <w:szCs w:val="20"/>
-              </w:rPr>
-            </w:pPr>
             <w:r>
               <w:rPr>
                 <w:rFonts w:ascii="Times New Roman" w:hAnsi="Times New Roman" w:cs="Times New Roman"/>
@@ -56700,36 +56569,12 @@
               <w:t>{END-FOR type}</w:t>
             </w:r>
           </w:p>
-          <w:p>
-            <w:pPr>
-              <w:rPr>
-                <w:rFonts w:ascii="Times New Roman" w:hAnsi="Times New Roman" w:cs="Times New Roman"/>
-                <w:sz w:val="20"/>
-                <w:szCs w:val="20"/>
-              </w:rPr>
-            </w:pPr>
-            <w:r>
-              <w:rPr>
-                <w:rFonts w:ascii="Times New Roman" w:hAnsi="Times New Roman" w:cs="Times New Roman"/>
-                <w:sz w:val="20"/>
-                <w:szCs w:val="20"/>
-              </w:rPr>
-              <w:t>{END-IF}</w:t>
-            </w:r>
-          </w:p>
         </w:tc>
         <w:tc>
           <w:tcPr>
             <w:tcW w:w="3065" w:type="dxa"/>
           </w:tcPr>
           <w:p>
-            <w:pPr>
-              <w:rPr>
-                <w:rFonts w:ascii="Times New Roman" w:hAnsi="Times New Roman" w:cs="Times New Roman"/>
-                <w:sz w:val="20"/>
-                <w:szCs w:val="20"/>
-              </w:rPr>
-            </w:pPr>
             <w:r>
               <w:rPr>
                 <w:rFonts w:ascii="Times New Roman" w:hAnsi="Times New Roman" w:cs="Times New Roman"/>
@@ -56768,13 +56613,6 @@
             <w:tcW w:w="1705" w:type="dxa"/>
           </w:tcPr>
           <w:p>
-            <w:pPr>
-              <w:rPr>
-                <w:rFonts w:ascii="Times New Roman" w:hAnsi="Times New Roman" w:cs="Times New Roman"/>
-                <w:sz w:val="20"/>
-                <w:szCs w:val="20"/>
-              </w:rPr>
-            </w:pPr>
             <w:r>
               <w:rPr>
                 <w:rFonts w:ascii="Times New Roman" w:hAnsi="Times New Roman" w:cs="Times New Roman"/>
@@ -56789,14 +56627,143 @@
           <w:tcPr>
             <w:tcW w:w="1080" w:type="dxa"/>
           </w:tcPr>
+          <w:p/>
+        </w:tc>
+        <w:tc>
+          <w:tcPr>
+            <w:tcW w:w="3150" w:type="dxa"/>
+          </w:tcPr>
+          <w:p/>
+        </w:tc>
+        <w:tc>
+          <w:tcPr>
+            <w:tcW w:w="3065" w:type="dxa"/>
+          </w:tcPr>
+          <w:p/>
+        </w:tc>
+      </w:tr>
+      <w:tr>
+        <w:trPr>
+          <w:jc w:val="center"/>
+        </w:trPr>
+        <w:tc>
+          <w:tcPr>
+            <w:tcW w:w="1705" w:type="dxa"/>
+          </w:tcPr>
           <w:p>
-            <w:pPr>
+            <w:r>
               <w:rPr>
                 <w:rFonts w:ascii="Times New Roman" w:hAnsi="Times New Roman" w:cs="Times New Roman"/>
                 <w:sz w:val="20"/>
                 <w:szCs w:val="20"/>
               </w:rPr>
-            </w:pPr>
+              <w:t xml:space="preserve">{IF sr. </w:t>
+            </w:r>
+            <w:proofErr w:type="spellStart"/>
+            <w:r>
+              <w:rPr>
+                <w:rFonts w:ascii="Times New Roman" w:hAnsi="Times New Roman" w:cs="Times New Roman"/>
+                <w:sz w:val="20"/>
+                <w:szCs w:val="20"/>
+              </w:rPr>
+              <w:t>classificationTypes.advisoryAssistance.</w:t>
+            </w:r>
+            <w:proofErr w:type="gramStart"/>
+            <w:r>
+              <w:rPr>
+                <w:rFonts w:ascii="Times New Roman" w:hAnsi="Times New Roman" w:cs="Times New Roman"/>
+                <w:sz w:val="20"/>
+                <w:szCs w:val="20"/>
+              </w:rPr>
+              <w:t>ts</w:t>
+            </w:r>
+            <w:r>
+              <w:rPr>
+                <w:rFonts w:ascii="Times New Roman" w:hAnsi="Times New Roman" w:cs="Times New Roman"/>
+                <w:sz w:val="20"/>
+                <w:szCs w:val="20"/>
+              </w:rPr>
+              <w:t>.length</w:t>
+            </w:r>
+            <w:proofErr w:type="spellEnd"/>
+            <w:proofErr w:type="gramEnd"/>
+            <w:r>
+              <w:rPr>
+                <w:rFonts w:ascii="Times New Roman" w:hAnsi="Times New Roman" w:cs="Times New Roman"/>
+                <w:sz w:val="20"/>
+                <w:szCs w:val="20"/>
+              </w:rPr>
+              <w:t xml:space="preserve"> &gt; 0}</w:t>
+            </w:r>
+          </w:p>
+        </w:tc>
+        <w:tc>
+          <w:tcPr>
+            <w:tcW w:w="1080" w:type="dxa"/>
+          </w:tcPr>
+          <w:p/>
+        </w:tc>
+        <w:tc>
+          <w:tcPr>
+            <w:tcW w:w="3150" w:type="dxa"/>
+          </w:tcPr>
+          <w:p/>
+        </w:tc>
+        <w:tc>
+          <w:tcPr>
+            <w:tcW w:w="3065" w:type="dxa"/>
+          </w:tcPr>
+          <w:p/>
+        </w:tc>
+      </w:tr>
+      <w:tr>
+        <w:trPr>
+          <w:jc w:val="center"/>
+        </w:trPr>
+        <w:tc>
+          <w:tcPr>
+            <w:tcW w:w="1705" w:type="dxa"/>
+          </w:tcPr>
+          <w:p>
+            <w:r>
+              <w:rPr>
+                <w:rFonts w:ascii="Times New Roman" w:hAnsi="Times New Roman" w:cs="Times New Roman"/>
+                <w:sz w:val="20"/>
+                <w:szCs w:val="20"/>
+              </w:rPr>
+              <w:t xml:space="preserve">Advisory and Assistance Services in performance of task </w:t>
+            </w:r>
+            <w:r>
+              <w:rPr>
+                <w:rFonts w:ascii="Times New Roman" w:hAnsi="Times New Roman" w:cs="Times New Roman"/>
+                <w:sz w:val="20"/>
+                <w:szCs w:val="20"/>
+              </w:rPr>
+              <w:t>4.</w:t>
+            </w:r>
+            <w:r>
+              <w:rPr>
+                <w:rFonts w:ascii="Times New Roman" w:hAnsi="Times New Roman" w:cs="Times New Roman"/>
+                <w:sz w:val="20"/>
+                <w:szCs w:val="20"/>
+              </w:rPr>
+              <w:t>3.5.1</w:t>
+            </w:r>
+          </w:p>
+        </w:tc>
+        <w:tc>
+          <w:tcPr>
+            <w:tcW w:w="1080" w:type="dxa"/>
+          </w:tcPr>
+          <w:p>
+            <w:r>
+              <w:rPr>
+                <w:rFonts w:ascii="Times New Roman" w:hAnsi="Times New Roman" w:cs="Times New Roman"/>
+                <w:sz w:val="20"/>
+                <w:szCs w:val="20"/>
+              </w:rPr>
+              <w:t>TS/SCI</w:t>
+            </w:r>
           </w:p>
         </w:tc>
         <w:tc>
@@ -56811,11 +56778,302 @@
                 <w:szCs w:val="20"/>
               </w:rPr>
             </w:pPr>
+            <w:r>
+              <w:rPr>
+                <w:rFonts w:ascii="Times New Roman" w:hAnsi="Times New Roman" w:cs="Times New Roman"/>
+                <w:sz w:val="20"/>
+                <w:szCs w:val="20"/>
+              </w:rPr>
+              <w:t xml:space="preserve">{FOR type in </w:t>
+            </w:r>
+            <w:proofErr w:type="spellStart"/>
+            <w:proofErr w:type="gramStart"/>
+            <w:r>
+              <w:rPr>
+                <w:rFonts w:ascii="Times New Roman" w:hAnsi="Times New Roman" w:cs="Times New Roman"/>
+                <w:sz w:val="20"/>
+                <w:szCs w:val="20"/>
+              </w:rPr>
+              <w:t>sr.classificationTypes.advisoryAssistance</w:t>
+            </w:r>
+            <w:proofErr w:type="gramEnd"/>
+            <w:r>
+              <w:rPr>
+                <w:rFonts w:ascii="Times New Roman" w:hAnsi="Times New Roman" w:cs="Times New Roman"/>
+                <w:sz w:val="20"/>
+                <w:szCs w:val="20"/>
+              </w:rPr>
+              <w:t>.</w:t>
+            </w:r>
+            <w:r>
+              <w:rPr>
+                <w:rFonts w:ascii="Times New Roman" w:hAnsi="Times New Roman" w:cs="Times New Roman"/>
+                <w:sz w:val="20"/>
+                <w:szCs w:val="20"/>
+              </w:rPr>
+              <w:t>ts</w:t>
+            </w:r>
+            <w:proofErr w:type="spellEnd"/>
+            <w:r>
+              <w:rPr>
+                <w:rFonts w:ascii="Times New Roman" w:hAnsi="Times New Roman" w:cs="Times New Roman"/>
+                <w:sz w:val="20"/>
+                <w:szCs w:val="20"/>
+              </w:rPr>
+              <w:t>}</w:t>
+            </w:r>
+          </w:p>
+          <w:p>
+            <w:pPr>
+              <w:rPr>
+                <w:rFonts w:ascii="Times New Roman" w:hAnsi="Times New Roman"/>
+                <w:sz w:val="20"/>
+                <w:szCs w:val="20"/>
+              </w:rPr>
+            </w:pPr>
+            <w:r>
+              <w:rPr>
+                <w:rFonts w:ascii="Times New Roman" w:hAnsi="Times New Roman"/>
+                <w:sz w:val="20"/>
+                <w:szCs w:val="20"/>
+              </w:rPr>
+              <w:t>{$type}</w:t>
+            </w:r>
+          </w:p>
+          <w:p>
+            <w:r>
+              <w:rPr>
+                <w:rFonts w:ascii="Times New Roman" w:hAnsi="Times New Roman" w:cs="Times New Roman"/>
+                <w:sz w:val="20"/>
+                <w:szCs w:val="20"/>
+              </w:rPr>
+              <w:t>{END-FOR type}</w:t>
+            </w:r>
           </w:p>
         </w:tc>
         <w:tc>
           <w:tcPr>
             <w:tcW w:w="3065" w:type="dxa"/>
+          </w:tcPr>
+          <w:p>
+            <w:r>
+              <w:rPr>
+                <w:rFonts w:ascii="Times New Roman" w:hAnsi="Times New Roman" w:cs="Times New Roman"/>
+                <w:sz w:val="20"/>
+                <w:szCs w:val="20"/>
+              </w:rPr>
+              <w:t xml:space="preserve">Access is required to advise and assist with cloud architecture design, as well as resource usage, provisioning, and configuration of </w:t>
+            </w:r>
+            <w:proofErr w:type="spellStart"/>
+            <w:r>
+              <w:rPr>
+                <w:rFonts w:ascii="Times New Roman" w:hAnsi="Times New Roman" w:cs="Times New Roman"/>
+                <w:sz w:val="20"/>
+                <w:szCs w:val="20"/>
+              </w:rPr>
+              <w:t>XaaS</w:t>
+            </w:r>
+            <w:proofErr w:type="spellEnd"/>
+            <w:r>
+              <w:rPr>
+                <w:rFonts w:ascii="Times New Roman" w:hAnsi="Times New Roman" w:cs="Times New Roman"/>
+                <w:sz w:val="20"/>
+                <w:szCs w:val="20"/>
+              </w:rPr>
+              <w:t>.</w:t>
+            </w:r>
+          </w:p>
+        </w:tc>
+      </w:tr>
+      <w:tr>
+        <w:trPr>
+          <w:jc w:val="center"/>
+        </w:trPr>
+        <w:tc>
+          <w:tcPr>
+            <w:tcW w:w="1705" w:type="dxa"/>
+          </w:tcPr>
+          <w:p>
+            <w:r>
+              <w:rPr>
+                <w:rFonts w:ascii="Times New Roman" w:hAnsi="Times New Roman" w:cs="Times New Roman"/>
+                <w:sz w:val="20"/>
+                <w:szCs w:val="20"/>
+              </w:rPr>
+              <w:t>{END-IF}</w:t>
+            </w:r>
+          </w:p>
+        </w:tc>
+        <w:tc>
+          <w:tcPr>
+            <w:tcW w:w="1080" w:type="dxa"/>
+          </w:tcPr>
+          <w:p/>
+        </w:tc>
+        <w:tc>
+          <w:tcPr>
+            <w:tcW w:w="3150" w:type="dxa"/>
+          </w:tcPr>
+          <w:p/>
+        </w:tc>
+        <w:tc>
+          <w:tcPr>
+            <w:tcW w:w="3065" w:type="dxa"/>
+          </w:tcPr>
+          <w:p/>
+        </w:tc>
+      </w:tr>
+      <w:tr>
+        <w:trPr>
+          <w:jc w:val="center"/>
+        </w:trPr>
+        <w:tc>
+          <w:tcPr>
+            <w:tcW w:w="1705" w:type="dxa"/>
+          </w:tcPr>
+          <w:p>
+            <w:r>
+              <w:rPr>
+                <w:rFonts w:ascii="Times New Roman" w:hAnsi="Times New Roman" w:cs="Times New Roman"/>
+                <w:sz w:val="20"/>
+                <w:szCs w:val="20"/>
+              </w:rPr>
+              <w:t xml:space="preserve">{IF sr. </w:t>
+            </w:r>
+            <w:proofErr w:type="spellStart"/>
+            <w:proofErr w:type="gramStart"/>
+            <w:r>
+              <w:rPr>
+                <w:rFonts w:ascii="Times New Roman" w:hAnsi="Times New Roman" w:cs="Times New Roman"/>
+                <w:sz w:val="20"/>
+                <w:szCs w:val="20"/>
+              </w:rPr>
+              <w:t>classificationTypes.</w:t>
+            </w:r>
+            <w:r>
+              <w:rPr>
+                <w:rFonts w:ascii="Times New Roman" w:hAnsi="Times New Roman" w:cs="Times New Roman"/>
+                <w:sz w:val="20"/>
+                <w:szCs w:val="20"/>
+              </w:rPr>
+              <w:t>helpDesk</w:t>
+            </w:r>
+            <w:r>
+              <w:rPr>
+                <w:rFonts w:ascii="Times New Roman" w:hAnsi="Times New Roman" w:cs="Times New Roman"/>
+                <w:sz w:val="20"/>
+                <w:szCs w:val="20"/>
+              </w:rPr>
+              <w:t>.secret</w:t>
+            </w:r>
+            <w:proofErr w:type="gramEnd"/>
+            <w:r>
+              <w:rPr>
+                <w:rFonts w:ascii="Times New Roman" w:hAnsi="Times New Roman" w:cs="Times New Roman"/>
+                <w:sz w:val="20"/>
+                <w:szCs w:val="20"/>
+              </w:rPr>
+              <w:t>.length</w:t>
+            </w:r>
+            <w:proofErr w:type="spellEnd"/>
+            <w:r>
+              <w:rPr>
+                <w:rFonts w:ascii="Times New Roman" w:hAnsi="Times New Roman" w:cs="Times New Roman"/>
+                <w:sz w:val="20"/>
+                <w:szCs w:val="20"/>
+              </w:rPr>
+              <w:t xml:space="preserve"> &gt; 0}</w:t>
+            </w:r>
+          </w:p>
+        </w:tc>
+        <w:tc>
+          <w:tcPr>
+            <w:tcW w:w="1080" w:type="dxa"/>
+          </w:tcPr>
+          <w:p/>
+        </w:tc>
+        <w:tc>
+          <w:tcPr>
+            <w:tcW w:w="3150" w:type="dxa"/>
+          </w:tcPr>
+          <w:p/>
+        </w:tc>
+        <w:tc>
+          <w:tcPr>
+            <w:tcW w:w="3065" w:type="dxa"/>
+          </w:tcPr>
+          <w:p/>
+        </w:tc>
+      </w:tr>
+      <w:tr>
+        <w:trPr>
+          <w:jc w:val="center"/>
+        </w:trPr>
+        <w:tc>
+          <w:tcPr>
+            <w:tcW w:w="1705" w:type="dxa"/>
+          </w:tcPr>
+          <w:p>
+            <w:r>
+              <w:rPr>
+                <w:rFonts w:ascii="Times New Roman" w:hAnsi="Times New Roman" w:cs="Times New Roman"/>
+                <w:sz w:val="20"/>
+                <w:szCs w:val="20"/>
+              </w:rPr>
+              <w:t>Help Desk</w:t>
+            </w:r>
+            <w:r>
+              <w:rPr>
+                <w:rFonts w:ascii="Times New Roman" w:hAnsi="Times New Roman" w:cs="Times New Roman"/>
+                <w:sz w:val="20"/>
+                <w:szCs w:val="20"/>
+              </w:rPr>
+              <w:t xml:space="preserve"> Services in performance of task </w:t>
+            </w:r>
+            <w:r>
+              <w:rPr>
+                <w:rFonts w:ascii="Times New Roman" w:hAnsi="Times New Roman" w:cs="Times New Roman"/>
+                <w:sz w:val="20"/>
+                <w:szCs w:val="20"/>
+              </w:rPr>
+              <w:t>4</w:t>
+            </w:r>
+            <w:r>
+              <w:rPr>
+                <w:rFonts w:ascii="Times New Roman" w:hAnsi="Times New Roman" w:cs="Times New Roman"/>
+                <w:sz w:val="20"/>
+                <w:szCs w:val="20"/>
+              </w:rPr>
+              <w:t>.3.4.</w:t>
+            </w:r>
+            <w:r>
+              <w:rPr>
+                <w:rFonts w:ascii="Times New Roman" w:hAnsi="Times New Roman" w:cs="Times New Roman"/>
+                <w:sz w:val="20"/>
+                <w:szCs w:val="20"/>
+              </w:rPr>
+              <w:t>2</w:t>
+            </w:r>
+          </w:p>
+        </w:tc>
+        <w:tc>
+          <w:tcPr>
+            <w:tcW w:w="1080" w:type="dxa"/>
+          </w:tcPr>
+          <w:p>
+            <w:r>
+              <w:rPr>
+                <w:rFonts w:ascii="Times New Roman" w:hAnsi="Times New Roman" w:cs="Times New Roman"/>
+                <w:sz w:val="20"/>
+                <w:szCs w:val="20"/>
+              </w:rPr>
+              <w:t>SECRET</w:t>
+            </w:r>
+          </w:p>
+        </w:tc>
+        <w:tc>
+          <w:tcPr>
+            <w:tcW w:w="3150" w:type="dxa"/>
           </w:tcPr>
           <w:p>
             <w:pPr>
@@ -56825,7 +57083,1107 @@
                 <w:szCs w:val="20"/>
               </w:rPr>
             </w:pPr>
+            <w:r>
+              <w:rPr>
+                <w:rFonts w:ascii="Times New Roman" w:hAnsi="Times New Roman" w:cs="Times New Roman"/>
+                <w:sz w:val="20"/>
+                <w:szCs w:val="20"/>
+              </w:rPr>
+              <w:t xml:space="preserve">{FOR type in </w:t>
+            </w:r>
+            <w:proofErr w:type="spellStart"/>
+            <w:proofErr w:type="gramStart"/>
+            <w:r>
+              <w:rPr>
+                <w:rFonts w:ascii="Times New Roman" w:hAnsi="Times New Roman" w:cs="Times New Roman"/>
+                <w:sz w:val="20"/>
+                <w:szCs w:val="20"/>
+              </w:rPr>
+              <w:t>sr.classificationTypes.</w:t>
+            </w:r>
+            <w:r>
+              <w:rPr>
+                <w:rFonts w:ascii="Times New Roman" w:hAnsi="Times New Roman" w:cs="Times New Roman"/>
+                <w:sz w:val="20"/>
+                <w:szCs w:val="20"/>
+              </w:rPr>
+              <w:t>helpDesk</w:t>
+            </w:r>
+            <w:proofErr w:type="gramEnd"/>
+            <w:r>
+              <w:rPr>
+                <w:rFonts w:ascii="Times New Roman" w:hAnsi="Times New Roman" w:cs="Times New Roman"/>
+                <w:sz w:val="20"/>
+                <w:szCs w:val="20"/>
+              </w:rPr>
+              <w:t>.secret</w:t>
+            </w:r>
+            <w:proofErr w:type="spellEnd"/>
+            <w:r>
+              <w:rPr>
+                <w:rFonts w:ascii="Times New Roman" w:hAnsi="Times New Roman" w:cs="Times New Roman"/>
+                <w:sz w:val="20"/>
+                <w:szCs w:val="20"/>
+              </w:rPr>
+              <w:t>}</w:t>
+            </w:r>
           </w:p>
+          <w:p>
+            <w:pPr>
+              <w:rPr>
+                <w:rFonts w:ascii="Times New Roman" w:hAnsi="Times New Roman"/>
+                <w:sz w:val="20"/>
+                <w:szCs w:val="20"/>
+              </w:rPr>
+            </w:pPr>
+            <w:r>
+              <w:rPr>
+                <w:rFonts w:ascii="Times New Roman" w:hAnsi="Times New Roman"/>
+                <w:sz w:val="20"/>
+                <w:szCs w:val="20"/>
+              </w:rPr>
+              <w:t>{$type}</w:t>
+            </w:r>
+          </w:p>
+          <w:p>
+            <w:r>
+              <w:rPr>
+                <w:rFonts w:ascii="Times New Roman" w:hAnsi="Times New Roman" w:cs="Times New Roman"/>
+                <w:sz w:val="20"/>
+                <w:szCs w:val="20"/>
+              </w:rPr>
+              <w:t>{END-FOR type}</w:t>
+            </w:r>
+          </w:p>
+        </w:tc>
+        <w:tc>
+          <w:tcPr>
+            <w:tcW w:w="3065" w:type="dxa"/>
+          </w:tcPr>
+          <w:p>
+            <w:r>
+              <w:rPr>
+                <w:rFonts w:ascii="Times New Roman" w:hAnsi="Times New Roman" w:cs="Times New Roman"/>
+                <w:sz w:val="20"/>
+                <w:szCs w:val="20"/>
+              </w:rPr>
+              <w:t>Access is required in support of help desk services requirements across the contract.</w:t>
+            </w:r>
+          </w:p>
+        </w:tc>
+      </w:tr>
+      <w:tr>
+        <w:trPr>
+          <w:jc w:val="center"/>
+        </w:trPr>
+        <w:tc>
+          <w:tcPr>
+            <w:tcW w:w="1705" w:type="dxa"/>
+          </w:tcPr>
+          <w:p>
+            <w:r>
+              <w:rPr>
+                <w:rFonts w:ascii="Times New Roman" w:hAnsi="Times New Roman" w:cs="Times New Roman"/>
+                <w:sz w:val="20"/>
+                <w:szCs w:val="20"/>
+              </w:rPr>
+              <w:t>{END-IF}</w:t>
+            </w:r>
+          </w:p>
+        </w:tc>
+        <w:tc>
+          <w:tcPr>
+            <w:tcW w:w="1080" w:type="dxa"/>
+          </w:tcPr>
+          <w:p/>
+        </w:tc>
+        <w:tc>
+          <w:tcPr>
+            <w:tcW w:w="3150" w:type="dxa"/>
+          </w:tcPr>
+          <w:p/>
+        </w:tc>
+        <w:tc>
+          <w:tcPr>
+            <w:tcW w:w="3065" w:type="dxa"/>
+          </w:tcPr>
+          <w:p/>
+        </w:tc>
+      </w:tr>
+      <w:tr>
+        <w:trPr>
+          <w:jc w:val="center"/>
+        </w:trPr>
+        <w:tc>
+          <w:tcPr>
+            <w:tcW w:w="1705" w:type="dxa"/>
+          </w:tcPr>
+          <w:p>
+            <w:r>
+              <w:rPr>
+                <w:rFonts w:ascii="Times New Roman" w:hAnsi="Times New Roman" w:cs="Times New Roman"/>
+                <w:sz w:val="20"/>
+                <w:szCs w:val="20"/>
+              </w:rPr>
+              <w:t xml:space="preserve">{IF sr. </w:t>
+            </w:r>
+            <w:proofErr w:type="spellStart"/>
+            <w:r>
+              <w:rPr>
+                <w:rFonts w:ascii="Times New Roman" w:hAnsi="Times New Roman" w:cs="Times New Roman"/>
+                <w:sz w:val="20"/>
+                <w:szCs w:val="20"/>
+              </w:rPr>
+              <w:t>classificationType</w:t>
+            </w:r>
+            <w:r>
+              <w:rPr>
+                <w:rFonts w:ascii="Times New Roman" w:hAnsi="Times New Roman" w:cs="Times New Roman"/>
+                <w:sz w:val="20"/>
+                <w:szCs w:val="20"/>
+              </w:rPr>
+              <w:lastRenderedPageBreak/>
+              <w:t>s.</w:t>
+            </w:r>
+            <w:r>
+              <w:rPr>
+                <w:rFonts w:ascii="Times New Roman" w:hAnsi="Times New Roman" w:cs="Times New Roman"/>
+                <w:sz w:val="20"/>
+                <w:szCs w:val="20"/>
+              </w:rPr>
+              <w:t>helpDesk</w:t>
+            </w:r>
+            <w:r>
+              <w:rPr>
+                <w:rFonts w:ascii="Times New Roman" w:hAnsi="Times New Roman" w:cs="Times New Roman"/>
+                <w:sz w:val="20"/>
+                <w:szCs w:val="20"/>
+              </w:rPr>
+              <w:t>.</w:t>
+            </w:r>
+            <w:proofErr w:type="gramStart"/>
+            <w:r>
+              <w:rPr>
+                <w:rFonts w:ascii="Times New Roman" w:hAnsi="Times New Roman" w:cs="Times New Roman"/>
+                <w:sz w:val="20"/>
+                <w:szCs w:val="20"/>
+              </w:rPr>
+              <w:t>ts</w:t>
+            </w:r>
+            <w:r>
+              <w:rPr>
+                <w:rFonts w:ascii="Times New Roman" w:hAnsi="Times New Roman" w:cs="Times New Roman"/>
+                <w:sz w:val="20"/>
+                <w:szCs w:val="20"/>
+              </w:rPr>
+              <w:t>.length</w:t>
+            </w:r>
+            <w:proofErr w:type="spellEnd"/>
+            <w:proofErr w:type="gramEnd"/>
+            <w:r>
+              <w:rPr>
+                <w:rFonts w:ascii="Times New Roman" w:hAnsi="Times New Roman" w:cs="Times New Roman"/>
+                <w:sz w:val="20"/>
+                <w:szCs w:val="20"/>
+              </w:rPr>
+              <w:t xml:space="preserve"> &gt; 0}</w:t>
+            </w:r>
+          </w:p>
+        </w:tc>
+        <w:tc>
+          <w:tcPr>
+            <w:tcW w:w="1080" w:type="dxa"/>
+          </w:tcPr>
+          <w:p/>
+        </w:tc>
+        <w:tc>
+          <w:tcPr>
+            <w:tcW w:w="3150" w:type="dxa"/>
+          </w:tcPr>
+          <w:p/>
+        </w:tc>
+        <w:tc>
+          <w:tcPr>
+            <w:tcW w:w="3065" w:type="dxa"/>
+          </w:tcPr>
+          <w:p/>
+        </w:tc>
+      </w:tr>
+      <w:tr>
+        <w:trPr>
+          <w:jc w:val="center"/>
+        </w:trPr>
+        <w:tc>
+          <w:tcPr>
+            <w:tcW w:w="1705" w:type="dxa"/>
+          </w:tcPr>
+          <w:p>
+            <w:r>
+              <w:rPr>
+                <w:rFonts w:ascii="Times New Roman" w:hAnsi="Times New Roman" w:cs="Times New Roman"/>
+                <w:sz w:val="20"/>
+                <w:szCs w:val="20"/>
+              </w:rPr>
+              <w:t>Help Desk</w:t>
+            </w:r>
+            <w:r>
+              <w:rPr>
+                <w:rFonts w:ascii="Times New Roman" w:hAnsi="Times New Roman" w:cs="Times New Roman"/>
+                <w:sz w:val="20"/>
+                <w:szCs w:val="20"/>
+              </w:rPr>
+              <w:t xml:space="preserve"> Services in performance of task </w:t>
+            </w:r>
+            <w:r>
+              <w:rPr>
+                <w:rFonts w:ascii="Times New Roman" w:hAnsi="Times New Roman" w:cs="Times New Roman"/>
+                <w:sz w:val="20"/>
+                <w:szCs w:val="20"/>
+              </w:rPr>
+              <w:t>4.</w:t>
+            </w:r>
+            <w:r>
+              <w:rPr>
+                <w:rFonts w:ascii="Times New Roman" w:hAnsi="Times New Roman" w:cs="Times New Roman"/>
+                <w:sz w:val="20"/>
+                <w:szCs w:val="20"/>
+              </w:rPr>
+              <w:t>3.5.</w:t>
+            </w:r>
+            <w:r>
+              <w:rPr>
+                <w:rFonts w:ascii="Times New Roman" w:hAnsi="Times New Roman" w:cs="Times New Roman"/>
+                <w:sz w:val="20"/>
+                <w:szCs w:val="20"/>
+              </w:rPr>
+              <w:t>2</w:t>
+            </w:r>
+          </w:p>
+        </w:tc>
+        <w:tc>
+          <w:tcPr>
+            <w:tcW w:w="1080" w:type="dxa"/>
+          </w:tcPr>
+          <w:p>
+            <w:r>
+              <w:rPr>
+                <w:rFonts w:ascii="Times New Roman" w:hAnsi="Times New Roman" w:cs="Times New Roman"/>
+                <w:sz w:val="20"/>
+                <w:szCs w:val="20"/>
+              </w:rPr>
+              <w:t>TS/SCI</w:t>
+            </w:r>
+          </w:p>
+        </w:tc>
+        <w:tc>
+          <w:tcPr>
+            <w:tcW w:w="3150" w:type="dxa"/>
+          </w:tcPr>
+          <w:p>
+            <w:pPr>
+              <w:rPr>
+                <w:rFonts w:ascii="Times New Roman" w:hAnsi="Times New Roman" w:cs="Times New Roman"/>
+                <w:sz w:val="20"/>
+                <w:szCs w:val="20"/>
+              </w:rPr>
+            </w:pPr>
+            <w:r>
+              <w:rPr>
+                <w:rFonts w:ascii="Times New Roman" w:hAnsi="Times New Roman" w:cs="Times New Roman"/>
+                <w:sz w:val="20"/>
+                <w:szCs w:val="20"/>
+              </w:rPr>
+              <w:t xml:space="preserve">{FOR type in </w:t>
+            </w:r>
+            <w:proofErr w:type="spellStart"/>
+            <w:proofErr w:type="gramStart"/>
+            <w:r>
+              <w:rPr>
+                <w:rFonts w:ascii="Times New Roman" w:hAnsi="Times New Roman" w:cs="Times New Roman"/>
+                <w:sz w:val="20"/>
+                <w:szCs w:val="20"/>
+              </w:rPr>
+              <w:t>sr.classificationTypes.</w:t>
+            </w:r>
+            <w:r>
+              <w:rPr>
+                <w:rFonts w:ascii="Times New Roman" w:hAnsi="Times New Roman" w:cs="Times New Roman"/>
+                <w:sz w:val="20"/>
+                <w:szCs w:val="20"/>
+              </w:rPr>
+              <w:t>helpDesk</w:t>
+            </w:r>
+            <w:proofErr w:type="gramEnd"/>
+            <w:r>
+              <w:rPr>
+                <w:rFonts w:ascii="Times New Roman" w:hAnsi="Times New Roman" w:cs="Times New Roman"/>
+                <w:sz w:val="20"/>
+                <w:szCs w:val="20"/>
+              </w:rPr>
+              <w:t>.</w:t>
+            </w:r>
+            <w:r>
+              <w:rPr>
+                <w:rFonts w:ascii="Times New Roman" w:hAnsi="Times New Roman" w:cs="Times New Roman"/>
+                <w:sz w:val="20"/>
+                <w:szCs w:val="20"/>
+              </w:rPr>
+              <w:t>ts</w:t>
+            </w:r>
+            <w:proofErr w:type="spellEnd"/>
+            <w:r>
+              <w:rPr>
+                <w:rFonts w:ascii="Times New Roman" w:hAnsi="Times New Roman" w:cs="Times New Roman"/>
+                <w:sz w:val="20"/>
+                <w:szCs w:val="20"/>
+              </w:rPr>
+              <w:t>}</w:t>
+            </w:r>
+          </w:p>
+          <w:p>
+            <w:pPr>
+              <w:rPr>
+                <w:rFonts w:ascii="Times New Roman" w:hAnsi="Times New Roman"/>
+                <w:sz w:val="20"/>
+                <w:szCs w:val="20"/>
+              </w:rPr>
+            </w:pPr>
+            <w:r>
+              <w:rPr>
+                <w:rFonts w:ascii="Times New Roman" w:hAnsi="Times New Roman"/>
+                <w:sz w:val="20"/>
+                <w:szCs w:val="20"/>
+              </w:rPr>
+              <w:t>{$type}</w:t>
+            </w:r>
+          </w:p>
+          <w:p>
+            <w:r>
+              <w:rPr>
+                <w:rFonts w:ascii="Times New Roman" w:hAnsi="Times New Roman" w:cs="Times New Roman"/>
+                <w:sz w:val="20"/>
+                <w:szCs w:val="20"/>
+              </w:rPr>
+              <w:t>{END-FOR type}</w:t>
+            </w:r>
+          </w:p>
+        </w:tc>
+        <w:tc>
+          <w:tcPr>
+            <w:tcW w:w="3065" w:type="dxa"/>
+          </w:tcPr>
+          <w:p>
+            <w:r>
+              <w:rPr>
+                <w:rFonts w:ascii="Times New Roman" w:hAnsi="Times New Roman" w:cs="Times New Roman"/>
+                <w:sz w:val="20"/>
+                <w:szCs w:val="20"/>
+              </w:rPr>
+              <w:t>Access is required in support of help desk services requirements across the contract.</w:t>
+            </w:r>
+          </w:p>
+        </w:tc>
+      </w:tr>
+      <w:tr>
+        <w:trPr>
+          <w:jc w:val="center"/>
+        </w:trPr>
+        <w:tc>
+          <w:tcPr>
+            <w:tcW w:w="1705" w:type="dxa"/>
+          </w:tcPr>
+          <w:p>
+            <w:r>
+              <w:rPr>
+                <w:rFonts w:ascii="Times New Roman" w:hAnsi="Times New Roman" w:cs="Times New Roman"/>
+                <w:sz w:val="20"/>
+                <w:szCs w:val="20"/>
+              </w:rPr>
+              <w:t>{END-IF}</w:t>
+            </w:r>
+          </w:p>
+        </w:tc>
+        <w:tc>
+          <w:tcPr>
+            <w:tcW w:w="1080" w:type="dxa"/>
+          </w:tcPr>
+          <w:p/>
+        </w:tc>
+        <w:tc>
+          <w:tcPr>
+            <w:tcW w:w="3150" w:type="dxa"/>
+          </w:tcPr>
+          <w:p/>
+        </w:tc>
+        <w:tc>
+          <w:tcPr>
+            <w:tcW w:w="3065" w:type="dxa"/>
+          </w:tcPr>
+          <w:p/>
+        </w:tc>
+      </w:tr>
+      <w:tr>
+        <w:trPr>
+          <w:jc w:val="center"/>
+        </w:trPr>
+        <w:tc>
+          <w:tcPr>
+            <w:tcW w:w="1705" w:type="dxa"/>
+          </w:tcPr>
+          <w:p>
+            <w:r>
+              <w:rPr>
+                <w:rFonts w:ascii="Times New Roman" w:hAnsi="Times New Roman" w:cs="Times New Roman"/>
+                <w:sz w:val="20"/>
+                <w:szCs w:val="20"/>
+              </w:rPr>
+              <w:t xml:space="preserve">{IF sr. </w:t>
+            </w:r>
+            <w:proofErr w:type="spellStart"/>
+            <w:proofErr w:type="gramStart"/>
+            <w:r>
+              <w:rPr>
+                <w:rFonts w:ascii="Times New Roman" w:hAnsi="Times New Roman" w:cs="Times New Roman"/>
+                <w:sz w:val="20"/>
+                <w:szCs w:val="20"/>
+              </w:rPr>
+              <w:t>classificationTypes.</w:t>
+            </w:r>
+            <w:r>
+              <w:rPr>
+                <w:rFonts w:ascii="Times New Roman" w:hAnsi="Times New Roman" w:cs="Times New Roman"/>
+                <w:sz w:val="20"/>
+                <w:szCs w:val="20"/>
+              </w:rPr>
+              <w:t>training</w:t>
+            </w:r>
+            <w:r>
+              <w:rPr>
+                <w:rFonts w:ascii="Times New Roman" w:hAnsi="Times New Roman" w:cs="Times New Roman"/>
+                <w:sz w:val="20"/>
+                <w:szCs w:val="20"/>
+              </w:rPr>
+              <w:t>.secret</w:t>
+            </w:r>
+            <w:proofErr w:type="gramEnd"/>
+            <w:r>
+              <w:rPr>
+                <w:rFonts w:ascii="Times New Roman" w:hAnsi="Times New Roman" w:cs="Times New Roman"/>
+                <w:sz w:val="20"/>
+                <w:szCs w:val="20"/>
+              </w:rPr>
+              <w:t>.length</w:t>
+            </w:r>
+            <w:proofErr w:type="spellEnd"/>
+            <w:r>
+              <w:rPr>
+                <w:rFonts w:ascii="Times New Roman" w:hAnsi="Times New Roman" w:cs="Times New Roman"/>
+                <w:sz w:val="20"/>
+                <w:szCs w:val="20"/>
+              </w:rPr>
+              <w:t xml:space="preserve"> &gt; 0}</w:t>
+            </w:r>
+          </w:p>
+        </w:tc>
+        <w:tc>
+          <w:tcPr>
+            <w:tcW w:w="1080" w:type="dxa"/>
+          </w:tcPr>
+          <w:p/>
+        </w:tc>
+        <w:tc>
+          <w:tcPr>
+            <w:tcW w:w="3150" w:type="dxa"/>
+          </w:tcPr>
+          <w:p/>
+        </w:tc>
+        <w:tc>
+          <w:tcPr>
+            <w:tcW w:w="3065" w:type="dxa"/>
+          </w:tcPr>
+          <w:p/>
+        </w:tc>
+      </w:tr>
+      <w:tr>
+        <w:trPr>
+          <w:jc w:val="center"/>
+        </w:trPr>
+        <w:tc>
+          <w:tcPr>
+            <w:tcW w:w="1705" w:type="dxa"/>
+          </w:tcPr>
+          <w:p>
+            <w:r>
+              <w:rPr>
+                <w:rFonts w:ascii="Times New Roman" w:hAnsi="Times New Roman" w:cs="Times New Roman"/>
+                <w:sz w:val="20"/>
+                <w:szCs w:val="20"/>
+              </w:rPr>
+              <w:t>Cloud Training</w:t>
+            </w:r>
+            <w:r>
+              <w:rPr>
+                <w:rFonts w:ascii="Times New Roman" w:hAnsi="Times New Roman" w:cs="Times New Roman"/>
+                <w:sz w:val="20"/>
+                <w:szCs w:val="20"/>
+              </w:rPr>
+              <w:t xml:space="preserve"> Services in performance of task </w:t>
+            </w:r>
+            <w:r>
+              <w:rPr>
+                <w:rFonts w:ascii="Times New Roman" w:hAnsi="Times New Roman" w:cs="Times New Roman"/>
+                <w:sz w:val="20"/>
+                <w:szCs w:val="20"/>
+              </w:rPr>
+              <w:t>4</w:t>
+            </w:r>
+            <w:r>
+              <w:rPr>
+                <w:rFonts w:ascii="Times New Roman" w:hAnsi="Times New Roman" w:cs="Times New Roman"/>
+                <w:sz w:val="20"/>
+                <w:szCs w:val="20"/>
+              </w:rPr>
+              <w:t>.3.4.</w:t>
+            </w:r>
+            <w:r>
+              <w:rPr>
+                <w:rFonts w:ascii="Times New Roman" w:hAnsi="Times New Roman" w:cs="Times New Roman"/>
+                <w:sz w:val="20"/>
+                <w:szCs w:val="20"/>
+              </w:rPr>
+              <w:t>3</w:t>
+            </w:r>
+          </w:p>
+        </w:tc>
+        <w:tc>
+          <w:tcPr>
+            <w:tcW w:w="1080" w:type="dxa"/>
+          </w:tcPr>
+          <w:p>
+            <w:r>
+              <w:rPr>
+                <w:rFonts w:ascii="Times New Roman" w:hAnsi="Times New Roman" w:cs="Times New Roman"/>
+                <w:sz w:val="20"/>
+                <w:szCs w:val="20"/>
+              </w:rPr>
+              <w:t>SECRET</w:t>
+            </w:r>
+          </w:p>
+        </w:tc>
+        <w:tc>
+          <w:tcPr>
+            <w:tcW w:w="3150" w:type="dxa"/>
+          </w:tcPr>
+          <w:p>
+            <w:pPr>
+              <w:rPr>
+                <w:rFonts w:ascii="Times New Roman" w:hAnsi="Times New Roman" w:cs="Times New Roman"/>
+                <w:sz w:val="20"/>
+                <w:szCs w:val="20"/>
+              </w:rPr>
+            </w:pPr>
+            <w:r>
+              <w:rPr>
+                <w:rFonts w:ascii="Times New Roman" w:hAnsi="Times New Roman" w:cs="Times New Roman"/>
+                <w:sz w:val="20"/>
+                <w:szCs w:val="20"/>
+              </w:rPr>
+              <w:t xml:space="preserve">{FOR type in </w:t>
+            </w:r>
+            <w:proofErr w:type="spellStart"/>
+            <w:proofErr w:type="gramStart"/>
+            <w:r>
+              <w:rPr>
+                <w:rFonts w:ascii="Times New Roman" w:hAnsi="Times New Roman" w:cs="Times New Roman"/>
+                <w:sz w:val="20"/>
+                <w:szCs w:val="20"/>
+              </w:rPr>
+              <w:t>sr.classificationTypes.</w:t>
+            </w:r>
+            <w:r>
+              <w:rPr>
+                <w:rFonts w:ascii="Times New Roman" w:hAnsi="Times New Roman" w:cs="Times New Roman"/>
+                <w:sz w:val="20"/>
+                <w:szCs w:val="20"/>
+              </w:rPr>
+              <w:t>training</w:t>
+            </w:r>
+            <w:proofErr w:type="gramEnd"/>
+            <w:r>
+              <w:rPr>
+                <w:rFonts w:ascii="Times New Roman" w:hAnsi="Times New Roman" w:cs="Times New Roman"/>
+                <w:sz w:val="20"/>
+                <w:szCs w:val="20"/>
+              </w:rPr>
+              <w:t>.secret</w:t>
+            </w:r>
+            <w:proofErr w:type="spellEnd"/>
+            <w:r>
+              <w:rPr>
+                <w:rFonts w:ascii="Times New Roman" w:hAnsi="Times New Roman" w:cs="Times New Roman"/>
+                <w:sz w:val="20"/>
+                <w:szCs w:val="20"/>
+              </w:rPr>
+              <w:t>}</w:t>
+            </w:r>
+          </w:p>
+          <w:p>
+            <w:pPr>
+              <w:rPr>
+                <w:rFonts w:ascii="Times New Roman" w:hAnsi="Times New Roman"/>
+                <w:sz w:val="20"/>
+                <w:szCs w:val="20"/>
+              </w:rPr>
+            </w:pPr>
+            <w:r>
+              <w:rPr>
+                <w:rFonts w:ascii="Times New Roman" w:hAnsi="Times New Roman"/>
+                <w:sz w:val="20"/>
+                <w:szCs w:val="20"/>
+              </w:rPr>
+              <w:t>{$type}</w:t>
+            </w:r>
+          </w:p>
+          <w:p>
+            <w:r>
+              <w:rPr>
+                <w:rFonts w:ascii="Times New Roman" w:hAnsi="Times New Roman" w:cs="Times New Roman"/>
+                <w:sz w:val="20"/>
+                <w:szCs w:val="20"/>
+              </w:rPr>
+              <w:t>{END-FOR type}</w:t>
+            </w:r>
+          </w:p>
+        </w:tc>
+        <w:tc>
+          <w:tcPr>
+            <w:tcW w:w="3065" w:type="dxa"/>
+          </w:tcPr>
+          <w:p>
+            <w:r>
+              <w:rPr>
+                <w:rFonts w:ascii="Times New Roman" w:hAnsi="Times New Roman" w:cs="Times New Roman"/>
+                <w:sz w:val="20"/>
+                <w:szCs w:val="20"/>
+              </w:rPr>
+              <w:t>Access is required in support of cloud training requirements across the contract.</w:t>
+            </w:r>
+          </w:p>
+        </w:tc>
+      </w:tr>
+      <w:tr>
+        <w:trPr>
+          <w:jc w:val="center"/>
+        </w:trPr>
+        <w:tc>
+          <w:tcPr>
+            <w:tcW w:w="1705" w:type="dxa"/>
+          </w:tcPr>
+          <w:p>
+            <w:r>
+              <w:rPr>
+                <w:rFonts w:ascii="Times New Roman" w:hAnsi="Times New Roman" w:cs="Times New Roman"/>
+                <w:sz w:val="20"/>
+                <w:szCs w:val="20"/>
+              </w:rPr>
+              <w:t>{END-IF}</w:t>
+            </w:r>
+          </w:p>
+        </w:tc>
+        <w:tc>
+          <w:tcPr>
+            <w:tcW w:w="1080" w:type="dxa"/>
+          </w:tcPr>
+          <w:p/>
+        </w:tc>
+        <w:tc>
+          <w:tcPr>
+            <w:tcW w:w="3150" w:type="dxa"/>
+          </w:tcPr>
+          <w:p/>
+        </w:tc>
+        <w:tc>
+          <w:tcPr>
+            <w:tcW w:w="3065" w:type="dxa"/>
+          </w:tcPr>
+          <w:p/>
+        </w:tc>
+      </w:tr>
+      <w:tr>
+        <w:trPr>
+          <w:jc w:val="center"/>
+        </w:trPr>
+        <w:tc>
+          <w:tcPr>
+            <w:tcW w:w="1705" w:type="dxa"/>
+          </w:tcPr>
+          <w:p>
+            <w:r>
+              <w:rPr>
+                <w:rFonts w:ascii="Times New Roman" w:hAnsi="Times New Roman" w:cs="Times New Roman"/>
+                <w:sz w:val="20"/>
+                <w:szCs w:val="20"/>
+              </w:rPr>
+              <w:t xml:space="preserve">{IF sr. </w:t>
+            </w:r>
+            <w:proofErr w:type="spellStart"/>
+            <w:r>
+              <w:rPr>
+                <w:rFonts w:ascii="Times New Roman" w:hAnsi="Times New Roman" w:cs="Times New Roman"/>
+                <w:sz w:val="20"/>
+                <w:szCs w:val="20"/>
+              </w:rPr>
+              <w:t>classificationTypes.</w:t>
+            </w:r>
+            <w:r>
+              <w:rPr>
+                <w:rFonts w:ascii="Times New Roman" w:hAnsi="Times New Roman" w:cs="Times New Roman"/>
+                <w:sz w:val="20"/>
+                <w:szCs w:val="20"/>
+              </w:rPr>
+              <w:t>training</w:t>
+            </w:r>
+            <w:r>
+              <w:rPr>
+                <w:rFonts w:ascii="Times New Roman" w:hAnsi="Times New Roman" w:cs="Times New Roman"/>
+                <w:sz w:val="20"/>
+                <w:szCs w:val="20"/>
+              </w:rPr>
+              <w:t>.</w:t>
+            </w:r>
+            <w:proofErr w:type="gramStart"/>
+            <w:r>
+              <w:rPr>
+                <w:rFonts w:ascii="Times New Roman" w:hAnsi="Times New Roman" w:cs="Times New Roman"/>
+                <w:sz w:val="20"/>
+                <w:szCs w:val="20"/>
+              </w:rPr>
+              <w:t>ts</w:t>
+            </w:r>
+            <w:r>
+              <w:rPr>
+                <w:rFonts w:ascii="Times New Roman" w:hAnsi="Times New Roman" w:cs="Times New Roman"/>
+                <w:sz w:val="20"/>
+                <w:szCs w:val="20"/>
+              </w:rPr>
+              <w:t>.length</w:t>
+            </w:r>
+            <w:proofErr w:type="spellEnd"/>
+            <w:proofErr w:type="gramEnd"/>
+            <w:r>
+              <w:rPr>
+                <w:rFonts w:ascii="Times New Roman" w:hAnsi="Times New Roman" w:cs="Times New Roman"/>
+                <w:sz w:val="20"/>
+                <w:szCs w:val="20"/>
+              </w:rPr>
+              <w:t xml:space="preserve"> &gt; 0}</w:t>
+            </w:r>
+          </w:p>
+        </w:tc>
+        <w:tc>
+          <w:tcPr>
+            <w:tcW w:w="1080" w:type="dxa"/>
+          </w:tcPr>
+          <w:p/>
+        </w:tc>
+        <w:tc>
+          <w:tcPr>
+            <w:tcW w:w="3150" w:type="dxa"/>
+          </w:tcPr>
+          <w:p/>
+        </w:tc>
+        <w:tc>
+          <w:tcPr>
+            <w:tcW w:w="3065" w:type="dxa"/>
+          </w:tcPr>
+          <w:p/>
+        </w:tc>
+      </w:tr>
+      <w:tr>
+        <w:trPr>
+          <w:jc w:val="center"/>
+        </w:trPr>
+        <w:tc>
+          <w:tcPr>
+            <w:tcW w:w="1705" w:type="dxa"/>
+          </w:tcPr>
+          <w:p>
+            <w:r>
+              <w:rPr>
+                <w:rFonts w:ascii="Times New Roman" w:hAnsi="Times New Roman" w:cs="Times New Roman"/>
+                <w:sz w:val="20"/>
+                <w:szCs w:val="20"/>
+              </w:rPr>
+              <w:t>Cloud Training</w:t>
+            </w:r>
+            <w:r>
+              <w:rPr>
+                <w:rFonts w:ascii="Times New Roman" w:hAnsi="Times New Roman" w:cs="Times New Roman"/>
+                <w:sz w:val="20"/>
+                <w:szCs w:val="20"/>
+              </w:rPr>
+              <w:t xml:space="preserve"> Services in performance of task </w:t>
+            </w:r>
+            <w:r>
+              <w:rPr>
+                <w:rFonts w:ascii="Times New Roman" w:hAnsi="Times New Roman" w:cs="Times New Roman"/>
+                <w:sz w:val="20"/>
+                <w:szCs w:val="20"/>
+              </w:rPr>
+              <w:t>4.</w:t>
+            </w:r>
+            <w:r>
+              <w:rPr>
+                <w:rFonts w:ascii="Times New Roman" w:hAnsi="Times New Roman" w:cs="Times New Roman"/>
+                <w:sz w:val="20"/>
+                <w:szCs w:val="20"/>
+              </w:rPr>
+              <w:t>3.5.</w:t>
+            </w:r>
+            <w:r>
+              <w:rPr>
+                <w:rFonts w:ascii="Times New Roman" w:hAnsi="Times New Roman" w:cs="Times New Roman"/>
+                <w:sz w:val="20"/>
+                <w:szCs w:val="20"/>
+              </w:rPr>
+              <w:t>3</w:t>
+            </w:r>
+          </w:p>
+        </w:tc>
+        <w:tc>
+          <w:tcPr>
+            <w:tcW w:w="1080" w:type="dxa"/>
+          </w:tcPr>
+          <w:p>
+            <w:r>
+              <w:rPr>
+                <w:rFonts w:ascii="Times New Roman" w:hAnsi="Times New Roman" w:cs="Times New Roman"/>
+                <w:sz w:val="20"/>
+                <w:szCs w:val="20"/>
+              </w:rPr>
+              <w:t>TS/SCI</w:t>
+            </w:r>
+          </w:p>
+        </w:tc>
+        <w:tc>
+          <w:tcPr>
+            <w:tcW w:w="3150" w:type="dxa"/>
+          </w:tcPr>
+          <w:p>
+            <w:pPr>
+              <w:rPr>
+                <w:rFonts w:ascii="Times New Roman" w:hAnsi="Times New Roman" w:cs="Times New Roman"/>
+                <w:sz w:val="20"/>
+                <w:szCs w:val="20"/>
+              </w:rPr>
+            </w:pPr>
+            <w:r>
+              <w:rPr>
+                <w:rFonts w:ascii="Times New Roman" w:hAnsi="Times New Roman" w:cs="Times New Roman"/>
+                <w:sz w:val="20"/>
+                <w:szCs w:val="20"/>
+              </w:rPr>
+              <w:t xml:space="preserve">{FOR type in </w:t>
+            </w:r>
+            <w:proofErr w:type="spellStart"/>
+            <w:proofErr w:type="gramStart"/>
+            <w:r>
+              <w:rPr>
+                <w:rFonts w:ascii="Times New Roman" w:hAnsi="Times New Roman" w:cs="Times New Roman"/>
+                <w:sz w:val="20"/>
+                <w:szCs w:val="20"/>
+              </w:rPr>
+              <w:t>sr.classificationTypes.</w:t>
+            </w:r>
+            <w:r>
+              <w:rPr>
+                <w:rFonts w:ascii="Times New Roman" w:hAnsi="Times New Roman" w:cs="Times New Roman"/>
+                <w:sz w:val="20"/>
+                <w:szCs w:val="20"/>
+              </w:rPr>
+              <w:t>training</w:t>
+            </w:r>
+            <w:proofErr w:type="gramEnd"/>
+            <w:r>
+              <w:rPr>
+                <w:rFonts w:ascii="Times New Roman" w:hAnsi="Times New Roman" w:cs="Times New Roman"/>
+                <w:sz w:val="20"/>
+                <w:szCs w:val="20"/>
+              </w:rPr>
+              <w:t>.</w:t>
+            </w:r>
+            <w:r>
+              <w:rPr>
+                <w:rFonts w:ascii="Times New Roman" w:hAnsi="Times New Roman" w:cs="Times New Roman"/>
+                <w:sz w:val="20"/>
+                <w:szCs w:val="20"/>
+              </w:rPr>
+              <w:t>ts</w:t>
+            </w:r>
+            <w:proofErr w:type="spellEnd"/>
+            <w:r>
+              <w:rPr>
+                <w:rFonts w:ascii="Times New Roman" w:hAnsi="Times New Roman" w:cs="Times New Roman"/>
+                <w:sz w:val="20"/>
+                <w:szCs w:val="20"/>
+              </w:rPr>
+              <w:t>}</w:t>
+            </w:r>
+          </w:p>
+          <w:p>
+            <w:pPr>
+              <w:rPr>
+                <w:rFonts w:ascii="Times New Roman" w:hAnsi="Times New Roman"/>
+                <w:sz w:val="20"/>
+                <w:szCs w:val="20"/>
+              </w:rPr>
+            </w:pPr>
+            <w:r>
+              <w:rPr>
+                <w:rFonts w:ascii="Times New Roman" w:hAnsi="Times New Roman"/>
+                <w:sz w:val="20"/>
+                <w:szCs w:val="20"/>
+              </w:rPr>
+              <w:t>{</w:t>
+            </w:r>
+            <w:r>
+              <w:rPr>
+                <w:rFonts w:ascii="Times New Roman" w:hAnsi="Times New Roman"/>
+                <w:sz w:val="20"/>
+                <w:szCs w:val="20"/>
+              </w:rPr>
+              <w:t>$type}</w:t>
+            </w:r>
+          </w:p>
+          <w:p>
+            <w:r>
+              <w:rPr>
+                <w:rFonts w:ascii="Times New Roman" w:hAnsi="Times New Roman" w:cs="Times New Roman"/>
+                <w:sz w:val="20"/>
+                <w:szCs w:val="20"/>
+              </w:rPr>
+              <w:t>{END-FOR type}</w:t>
+            </w:r>
+          </w:p>
+        </w:tc>
+        <w:tc>
+          <w:tcPr>
+            <w:tcW w:w="3065" w:type="dxa"/>
+          </w:tcPr>
+          <w:p>
+            <w:r>
+              <w:rPr>
+                <w:rFonts w:ascii="Times New Roman" w:hAnsi="Times New Roman" w:cs="Times New Roman"/>
+                <w:sz w:val="20"/>
+                <w:szCs w:val="20"/>
+              </w:rPr>
+              <w:t>Access is required in support of cloud training requirements across the contract.</w:t>
+            </w:r>
+          </w:p>
+        </w:tc>
+      </w:tr>
+      <w:tr>
+        <w:trPr>
+          <w:jc w:val="center"/>
+        </w:trPr>
+        <w:tc>
+          <w:tcPr>
+            <w:tcW w:w="1705" w:type="dxa"/>
+          </w:tcPr>
+          <w:p>
+            <w:r>
+              <w:rPr>
+                <w:rFonts w:ascii="Times New Roman" w:hAnsi="Times New Roman" w:cs="Times New Roman"/>
+                <w:sz w:val="20"/>
+                <w:szCs w:val="20"/>
+              </w:rPr>
+              <w:t>{END-IF}</w:t>
+            </w:r>
+          </w:p>
+        </w:tc>
+        <w:tc>
+          <w:tcPr>
+            <w:tcW w:w="1080" w:type="dxa"/>
+          </w:tcPr>
+          <w:p/>
+        </w:tc>
+        <w:tc>
+          <w:tcPr>
+            <w:tcW w:w="3150" w:type="dxa"/>
+          </w:tcPr>
+          <w:p/>
+        </w:tc>
+        <w:tc>
+          <w:tcPr>
+            <w:tcW w:w="3065" w:type="dxa"/>
+          </w:tcPr>
+          <w:p/>
+        </w:tc>
+      </w:tr>
+      <w:tr>
+        <w:trPr>
+          <w:jc w:val="center"/>
+        </w:trPr>
+        <w:tc>
+          <w:tcPr>
+            <w:tcW w:w="1705" w:type="dxa"/>
+          </w:tcPr>
+          <w:p>
+            <w:r>
+              <w:rPr>
+                <w:rFonts w:ascii="Times New Roman" w:hAnsi="Times New Roman" w:cs="Times New Roman"/>
+                <w:sz w:val="20"/>
+                <w:szCs w:val="20"/>
+              </w:rPr>
+              <w:t xml:space="preserve">{IF sr. </w:t>
+            </w:r>
+            <w:proofErr w:type="spellStart"/>
+            <w:proofErr w:type="gramStart"/>
+            <w:r>
+              <w:rPr>
+                <w:rFonts w:ascii="Times New Roman" w:hAnsi="Times New Roman" w:cs="Times New Roman"/>
+                <w:sz w:val="20"/>
+                <w:szCs w:val="20"/>
+              </w:rPr>
+              <w:t>classificationTypes.documentationSupport.secret</w:t>
+            </w:r>
+            <w:proofErr w:type="gramEnd"/>
+            <w:r>
+              <w:rPr>
+                <w:rFonts w:ascii="Times New Roman" w:hAnsi="Times New Roman" w:cs="Times New Roman"/>
+                <w:sz w:val="20"/>
+                <w:szCs w:val="20"/>
+              </w:rPr>
+              <w:t>.length</w:t>
+            </w:r>
+            <w:proofErr w:type="spellEnd"/>
+            <w:r>
+              <w:rPr>
+                <w:rFonts w:ascii="Times New Roman" w:hAnsi="Times New Roman" w:cs="Times New Roman"/>
+                <w:sz w:val="20"/>
+                <w:szCs w:val="20"/>
+              </w:rPr>
+              <w:t xml:space="preserve"> &gt; 0}</w:t>
+            </w:r>
+          </w:p>
+        </w:tc>
+        <w:tc>
+          <w:tcPr>
+            <w:tcW w:w="1080" w:type="dxa"/>
+          </w:tcPr>
+          <w:p/>
+        </w:tc>
+        <w:tc>
+          <w:tcPr>
+            <w:tcW w:w="3150" w:type="dxa"/>
+          </w:tcPr>
+          <w:p/>
+        </w:tc>
+        <w:tc>
+          <w:tcPr>
+            <w:tcW w:w="3065" w:type="dxa"/>
+          </w:tcPr>
+          <w:p/>
         </w:tc>
       </w:tr>
       <w:tr>
@@ -56850,114 +58208,7 @@
                 <w:sz w:val="20"/>
                 <w:szCs w:val="20"/>
               </w:rPr>
-              <w:t xml:space="preserve">{IF </w:t>
-            </w:r>
-            <w:proofErr w:type="spellStart"/>
-            <w:proofErr w:type="gramStart"/>
-            <w:r>
-              <w:rPr>
-                <w:rFonts w:ascii="Times New Roman" w:hAnsi="Times New Roman" w:cs="Times New Roman"/>
-                <w:sz w:val="20"/>
-                <w:szCs w:val="20"/>
-              </w:rPr>
-              <w:t>sr.offeringSummary.helpDesk</w:t>
-            </w:r>
-            <w:proofErr w:type="gramEnd"/>
-            <w:r>
-              <w:rPr>
-                <w:rFonts w:ascii="Times New Roman" w:hAnsi="Times New Roman" w:cs="Times New Roman"/>
-                <w:sz w:val="20"/>
-                <w:szCs w:val="20"/>
-              </w:rPr>
-              <w:t>.hasClassified</w:t>
-            </w:r>
-            <w:proofErr w:type="spellEnd"/>
-            <w:r>
-              <w:rPr>
-                <w:rFonts w:ascii="Times New Roman" w:hAnsi="Times New Roman" w:cs="Times New Roman"/>
-                <w:sz w:val="20"/>
-                <w:szCs w:val="20"/>
-              </w:rPr>
-              <w:t>}</w:t>
-            </w:r>
-          </w:p>
-        </w:tc>
-        <w:tc>
-          <w:tcPr>
-            <w:tcW w:w="1080" w:type="dxa"/>
-          </w:tcPr>
-          <w:p>
-            <w:pPr>
-              <w:rPr>
-                <w:rFonts w:ascii="Times New Roman" w:hAnsi="Times New Roman" w:cs="Times New Roman"/>
-                <w:sz w:val="20"/>
-                <w:szCs w:val="20"/>
-              </w:rPr>
-            </w:pPr>
-          </w:p>
-        </w:tc>
-        <w:tc>
-          <w:tcPr>
-            <w:tcW w:w="3150" w:type="dxa"/>
-          </w:tcPr>
-          <w:p>
-            <w:pPr>
-              <w:rPr>
-                <w:rFonts w:ascii="Times New Roman" w:hAnsi="Times New Roman" w:cs="Times New Roman"/>
-                <w:sz w:val="20"/>
-                <w:szCs w:val="20"/>
-              </w:rPr>
-            </w:pPr>
-          </w:p>
-        </w:tc>
-        <w:tc>
-          <w:tcPr>
-            <w:tcW w:w="3065" w:type="dxa"/>
-          </w:tcPr>
-          <w:p>
-            <w:pPr>
-              <w:rPr>
-                <w:rFonts w:ascii="Times New Roman" w:hAnsi="Times New Roman" w:cs="Times New Roman"/>
-                <w:sz w:val="20"/>
-                <w:szCs w:val="20"/>
-              </w:rPr>
-            </w:pPr>
-          </w:p>
-        </w:tc>
-      </w:tr>
-      <w:tr>
-        <w:trPr>
-          <w:jc w:val="center"/>
-        </w:trPr>
-        <w:tc>
-          <w:tcPr>
-            <w:tcW w:w="1705" w:type="dxa"/>
-          </w:tcPr>
-          <w:p>
-            <w:pPr>
-              <w:rPr>
-                <w:rFonts w:ascii="Times New Roman" w:hAnsi="Times New Roman" w:cs="Times New Roman"/>
-                <w:sz w:val="20"/>
-                <w:szCs w:val="20"/>
-              </w:rPr>
-            </w:pPr>
-            <w:r>
-              <w:rPr>
-                <w:rFonts w:ascii="Times New Roman" w:hAnsi="Times New Roman" w:cs="Times New Roman"/>
-                <w:sz w:val="20"/>
-                <w:szCs w:val="20"/>
-              </w:rPr>
-              <w:t>Help Desk Services in performance of task {</w:t>
-            </w:r>
-            <w:proofErr w:type="spellStart"/>
-            <w:proofErr w:type="gramStart"/>
-            <w:r>
-              <w:rPr>
-                <w:rFonts w:ascii="Times New Roman" w:hAnsi="Times New Roman" w:cs="Times New Roman"/>
-                <w:sz w:val="20"/>
-                <w:szCs w:val="20"/>
-              </w:rPr>
-              <w:t>sr.offeringSumm</w:t>
+              <w:t xml:space="preserve">Documentation Support Services in performance of task </w:t>
             </w:r>
             <w:r>
               <w:rPr>
@@ -56965,26 +58216,23 @@
                 <w:sz w:val="20"/>
                 <w:szCs w:val="20"/>
               </w:rPr>
-              <w:lastRenderedPageBreak/>
-              <w:t>ary.helpDesk</w:t>
+              <w:t>4</w:t>
             </w:r>
-            <w:proofErr w:type="gramEnd"/>
             <w:r>
               <w:rPr>
                 <w:rFonts w:ascii="Times New Roman" w:hAnsi="Times New Roman" w:cs="Times New Roman"/>
                 <w:sz w:val="20"/>
                 <w:szCs w:val="20"/>
               </w:rPr>
-              <w:t>.taskText</w:t>
+              <w:t>.3.4.</w:t>
             </w:r>
-            <w:proofErr w:type="spellEnd"/>
             <w:r>
               <w:rPr>
                 <w:rFonts w:ascii="Times New Roman" w:hAnsi="Times New Roman" w:cs="Times New Roman"/>
                 <w:sz w:val="20"/>
                 <w:szCs w:val="20"/>
               </w:rPr>
-              <w:t>}</w:t>
+              <w:t>4</w:t>
             </w:r>
           </w:p>
         </w:tc>
@@ -57006,36 +58254,7 @@
                 <w:sz w:val="20"/>
                 <w:szCs w:val="20"/>
               </w:rPr>
-              <w:lastRenderedPageBreak/>
-              <w:t>{</w:t>
-            </w:r>
-            <w:proofErr w:type="spellStart"/>
-            <w:proofErr w:type="gramStart"/>
-            <w:r>
-              <w:rPr>
-                <w:rFonts w:ascii="Times New Roman" w:hAnsi="Times New Roman" w:cs="Times New Roman"/>
-                <w:sz w:val="20"/>
-                <w:szCs w:val="20"/>
-              </w:rPr>
-              <w:t>sr.offeringSummary.helpDesk</w:t>
-            </w:r>
-            <w:proofErr w:type="gramEnd"/>
-            <w:r>
-              <w:rPr>
-                <w:rFonts w:ascii="Times New Roman" w:hAnsi="Times New Roman" w:cs="Times New Roman"/>
-                <w:sz w:val="20"/>
-                <w:szCs w:val="20"/>
-              </w:rPr>
-              <w:t>.clearanceLevel</w:t>
-            </w:r>
-            <w:proofErr w:type="spellEnd"/>
-            <w:r>
-              <w:rPr>
-                <w:rFonts w:ascii="Times New Roman" w:hAnsi="Times New Roman" w:cs="Times New Roman"/>
-                <w:sz w:val="20"/>
-                <w:szCs w:val="20"/>
-              </w:rPr>
-              <w:t>}</w:t>
+              <w:t>SECRET</w:t>
             </w:r>
           </w:p>
         </w:tc>
@@ -57043,232 +58262,6 @@
           <w:tcPr>
             <w:tcW w:w="3150" w:type="dxa"/>
           </w:tcPr>
-          <w:p>
-            <w:pPr>
-              <w:rPr>
-                <w:rFonts w:ascii="Times New Roman" w:hAnsi="Times New Roman" w:cs="Times New Roman"/>
-                <w:sz w:val="20"/>
-                <w:szCs w:val="20"/>
-              </w:rPr>
-            </w:pPr>
-            <w:r>
-              <w:rPr>
-                <w:rFonts w:ascii="Times New Roman" w:hAnsi="Times New Roman" w:cs="Times New Roman"/>
-                <w:sz w:val="20"/>
-                <w:szCs w:val="20"/>
-              </w:rPr>
-              <w:t xml:space="preserve">{IF </w:t>
-            </w:r>
-            <w:proofErr w:type="spellStart"/>
-            <w:proofErr w:type="gramStart"/>
-            <w:r>
-              <w:rPr>
-                <w:rFonts w:ascii="Times New Roman" w:hAnsi="Times New Roman" w:cs="Times New Roman"/>
-                <w:sz w:val="20"/>
-                <w:szCs w:val="20"/>
-              </w:rPr>
-              <w:t>sr.offeringSummary.helpDesk</w:t>
-            </w:r>
-            <w:proofErr w:type="gramEnd"/>
-            <w:r>
-              <w:rPr>
-                <w:rFonts w:ascii="Times New Roman" w:hAnsi="Times New Roman" w:cs="Times New Roman"/>
-                <w:sz w:val="20"/>
-                <w:szCs w:val="20"/>
-              </w:rPr>
-              <w:t>.secret.types.length</w:t>
-            </w:r>
-            <w:proofErr w:type="spellEnd"/>
-            <w:r>
-              <w:rPr>
-                <w:rFonts w:ascii="Times New Roman" w:hAnsi="Times New Roman" w:cs="Times New Roman"/>
-                <w:sz w:val="20"/>
-                <w:szCs w:val="20"/>
-              </w:rPr>
-              <w:t xml:space="preserve"> &gt; 0}</w:t>
-            </w:r>
-          </w:p>
-          <w:p>
-            <w:pPr>
-              <w:rPr>
-                <w:rFonts w:ascii="Times New Roman" w:hAnsi="Times New Roman" w:cs="Times New Roman"/>
-                <w:sz w:val="20"/>
-                <w:szCs w:val="20"/>
-              </w:rPr>
-            </w:pPr>
-            <w:r>
-              <w:rPr>
-                <w:rFonts w:ascii="Times New Roman" w:hAnsi="Times New Roman" w:cs="Times New Roman"/>
-                <w:sz w:val="20"/>
-                <w:szCs w:val="20"/>
-              </w:rPr>
-              <w:t>Secret</w:t>
-            </w:r>
-          </w:p>
-          <w:p>
-            <w:pPr>
-              <w:rPr>
-                <w:rFonts w:ascii="Times New Roman" w:hAnsi="Times New Roman" w:cs="Times New Roman"/>
-                <w:sz w:val="20"/>
-                <w:szCs w:val="20"/>
-              </w:rPr>
-            </w:pPr>
-            <w:r>
-              <w:rPr>
-                <w:rFonts w:ascii="Times New Roman" w:hAnsi="Times New Roman" w:cs="Times New Roman"/>
-                <w:sz w:val="20"/>
-                <w:szCs w:val="20"/>
-              </w:rPr>
-              <w:lastRenderedPageBreak/>
-              <w:t xml:space="preserve">{FOR type in </w:t>
-            </w:r>
-            <w:proofErr w:type="spellStart"/>
-            <w:proofErr w:type="gramStart"/>
-            <w:r>
-              <w:rPr>
-                <w:rFonts w:ascii="Times New Roman" w:hAnsi="Times New Roman" w:cs="Times New Roman"/>
-                <w:sz w:val="20"/>
-                <w:szCs w:val="20"/>
-              </w:rPr>
-              <w:t>sr.offeringSummary.helpDesk</w:t>
-            </w:r>
-            <w:proofErr w:type="gramEnd"/>
-            <w:r>
-              <w:rPr>
-                <w:rFonts w:ascii="Times New Roman" w:hAnsi="Times New Roman" w:cs="Times New Roman"/>
-                <w:sz w:val="20"/>
-                <w:szCs w:val="20"/>
-              </w:rPr>
-              <w:t>.secret.types</w:t>
-            </w:r>
-            <w:proofErr w:type="spellEnd"/>
-            <w:r>
-              <w:rPr>
-                <w:rFonts w:ascii="Times New Roman" w:hAnsi="Times New Roman" w:cs="Times New Roman"/>
-                <w:sz w:val="20"/>
-                <w:szCs w:val="20"/>
-              </w:rPr>
-              <w:t>}</w:t>
-            </w:r>
-          </w:p>
-          <w:p>
-            <w:pPr>
-              <w:pStyle w:val="ListParagraph"/>
-              <w:numPr>
-                <w:ilvl w:val="0"/>
-                <w:numId w:val="22"/>
-              </w:numPr>
-              <w:rPr>
-                <w:rFonts w:ascii="Times New Roman" w:hAnsi="Times New Roman" w:cs="Times New Roman"/>
-                <w:sz w:val="20"/>
-                <w:szCs w:val="20"/>
-              </w:rPr>
-            </w:pPr>
-            <w:r>
-              <w:rPr>
-                <w:rFonts w:ascii="Times New Roman" w:hAnsi="Times New Roman" w:cs="Times New Roman"/>
-                <w:sz w:val="20"/>
-                <w:szCs w:val="20"/>
-              </w:rPr>
-              <w:t>{$type}</w:t>
-            </w:r>
-          </w:p>
-          <w:p>
-            <w:pPr>
-              <w:rPr>
-                <w:rFonts w:ascii="Times New Roman" w:hAnsi="Times New Roman" w:cs="Times New Roman"/>
-                <w:sz w:val="20"/>
-                <w:szCs w:val="20"/>
-              </w:rPr>
-            </w:pPr>
-            <w:r>
-              <w:rPr>
-                <w:rFonts w:ascii="Times New Roman" w:hAnsi="Times New Roman" w:cs="Times New Roman"/>
-                <w:sz w:val="20"/>
-                <w:szCs w:val="20"/>
-              </w:rPr>
-              <w:t>{END-FOR type}</w:t>
-            </w:r>
-          </w:p>
-          <w:p>
-            <w:pPr>
-              <w:rPr>
-                <w:rFonts w:ascii="Times New Roman" w:hAnsi="Times New Roman" w:cs="Times New Roman"/>
-                <w:sz w:val="20"/>
-                <w:szCs w:val="20"/>
-              </w:rPr>
-            </w:pPr>
-            <w:r>
-              <w:rPr>
-                <w:rFonts w:ascii="Times New Roman" w:hAnsi="Times New Roman" w:cs="Times New Roman"/>
-                <w:sz w:val="20"/>
-                <w:szCs w:val="20"/>
-              </w:rPr>
-              <w:t>{END-IF}</w:t>
-            </w:r>
-          </w:p>
-          <w:p>
-            <w:pPr>
-              <w:rPr>
-                <w:rFonts w:ascii="Times New Roman" w:hAnsi="Times New Roman" w:cs="Times New Roman"/>
-                <w:sz w:val="20"/>
-                <w:szCs w:val="20"/>
-              </w:rPr>
-            </w:pPr>
-            <w:r>
-              <w:rPr>
-                <w:rFonts w:ascii="Times New Roman" w:hAnsi="Times New Roman" w:cs="Times New Roman"/>
-                <w:sz w:val="20"/>
-                <w:szCs w:val="20"/>
-              </w:rPr>
-              <w:t xml:space="preserve">{IF </w:t>
-            </w:r>
-            <w:proofErr w:type="spellStart"/>
-            <w:proofErr w:type="gramStart"/>
-            <w:r>
-              <w:rPr>
-                <w:rFonts w:ascii="Times New Roman" w:hAnsi="Times New Roman" w:cs="Times New Roman"/>
-                <w:sz w:val="20"/>
-                <w:szCs w:val="20"/>
-              </w:rPr>
-              <w:t>sr.offeringSummary.helpDesk</w:t>
-            </w:r>
-            <w:proofErr w:type="gramEnd"/>
-            <w:r>
-              <w:rPr>
-                <w:rFonts w:ascii="Times New Roman" w:hAnsi="Times New Roman" w:cs="Times New Roman"/>
-                <w:sz w:val="20"/>
-                <w:szCs w:val="20"/>
-              </w:rPr>
-              <w:t>.ts.types.length</w:t>
-            </w:r>
-            <w:proofErr w:type="spellEnd"/>
-            <w:r>
-              <w:rPr>
-                <w:rFonts w:ascii="Times New Roman" w:hAnsi="Times New Roman" w:cs="Times New Roman"/>
-                <w:sz w:val="20"/>
-                <w:szCs w:val="20"/>
-              </w:rPr>
-              <w:t xml:space="preserve"> &gt; 0}</w:t>
-            </w:r>
-          </w:p>
-          <w:p>
-            <w:pPr>
-              <w:rPr>
-                <w:rFonts w:ascii="Times New Roman" w:hAnsi="Times New Roman" w:cs="Times New Roman"/>
-                <w:sz w:val="20"/>
-                <w:szCs w:val="20"/>
-              </w:rPr>
-            </w:pPr>
-            <w:r>
-              <w:rPr>
-                <w:rFonts w:ascii="Times New Roman" w:hAnsi="Times New Roman" w:cs="Times New Roman"/>
-                <w:sz w:val="20"/>
-                <w:szCs w:val="20"/>
-              </w:rPr>
-              <w:t>Top Secret</w:t>
-            </w:r>
-          </w:p>
           <w:p>
             <w:pPr>
               <w:rPr>
@@ -57293,7 +58286,7 @@
                 <w:sz w:val="20"/>
                 <w:szCs w:val="20"/>
               </w:rPr>
-              <w:t>sr.offeringSummary.helpDesk</w:t>
+              <w:t>sr.classificationTypes.documentationSupport</w:t>
             </w:r>
             <w:proofErr w:type="gramEnd"/>
             <w:r>
@@ -57302,7 +58295,7 @@
                 <w:sz w:val="20"/>
                 <w:szCs w:val="20"/>
               </w:rPr>
-              <w:t>.ts.types</w:t>
+              <w:t>.secret</w:t>
             </w:r>
             <w:proofErr w:type="spellEnd"/>
             <w:r>
@@ -57316,20 +58309,15 @@
           </w:p>
           <w:p>
             <w:pPr>
-              <w:pStyle w:val="ListParagraph"/>
-              <w:numPr>
-                <w:ilvl w:val="0"/>
-                <w:numId w:val="22"/>
-              </w:numPr>
               <w:rPr>
-                <w:rFonts w:ascii="Times New Roman" w:hAnsi="Times New Roman" w:cs="Times New Roman"/>
+                <w:rFonts w:ascii="Times New Roman" w:hAnsi="Times New Roman"/>
                 <w:sz w:val="20"/>
                 <w:szCs w:val="20"/>
               </w:rPr>
             </w:pPr>
             <w:r>
               <w:rPr>
-                <w:rFonts w:ascii="Times New Roman" w:hAnsi="Times New Roman" w:cs="Times New Roman"/>
+                <w:rFonts w:ascii="Times New Roman" w:hAnsi="Times New Roman"/>
                 <w:sz w:val="20"/>
                 <w:szCs w:val="20"/>
               </w:rPr>
@@ -57351,1345 +58339,6 @@
                 <w:szCs w:val="20"/>
               </w:rPr>
               <w:t>{END-FOR type}</w:t>
-            </w:r>
-          </w:p>
-          <w:p>
-            <w:pPr>
-              <w:rPr>
-                <w:rFonts w:ascii="Times New Roman" w:hAnsi="Times New Roman" w:cs="Times New Roman"/>
-                <w:sz w:val="20"/>
-                <w:szCs w:val="20"/>
-              </w:rPr>
-            </w:pPr>
-            <w:r>
-              <w:rPr>
-                <w:rFonts w:ascii="Times New Roman" w:hAnsi="Times New Roman" w:cs="Times New Roman"/>
-                <w:sz w:val="20"/>
-                <w:szCs w:val="20"/>
-              </w:rPr>
-              <w:t>{END-IF}</w:t>
-            </w:r>
-          </w:p>
-        </w:tc>
-        <w:tc>
-          <w:tcPr>
-            <w:tcW w:w="3065" w:type="dxa"/>
-          </w:tcPr>
-          <w:p>
-            <w:pPr>
-              <w:rPr>
-                <w:rFonts w:ascii="Times New Roman" w:hAnsi="Times New Roman" w:cs="Times New Roman"/>
-                <w:sz w:val="20"/>
-                <w:szCs w:val="20"/>
-              </w:rPr>
-            </w:pPr>
-            <w:r>
-              <w:rPr>
-                <w:rFonts w:ascii="Times New Roman" w:hAnsi="Times New Roman" w:cs="Times New Roman"/>
-                <w:sz w:val="20"/>
-                <w:szCs w:val="20"/>
-              </w:rPr>
-              <w:lastRenderedPageBreak/>
-              <w:t>Access is required in support of help desk services requirements across the contract.</w:t>
-            </w:r>
-          </w:p>
-        </w:tc>
-      </w:tr>
-      <w:tr>
-        <w:trPr>
-          <w:jc w:val="center"/>
-        </w:trPr>
-        <w:tc>
-          <w:tcPr>
-            <w:tcW w:w="1705" w:type="dxa"/>
-          </w:tcPr>
-          <w:p>
-            <w:pPr>
-              <w:rPr>
-                <w:rFonts w:ascii="Times New Roman" w:hAnsi="Times New Roman" w:cs="Times New Roman"/>
-                <w:sz w:val="20"/>
-                <w:szCs w:val="20"/>
-              </w:rPr>
-            </w:pPr>
-            <w:r>
-              <w:rPr>
-                <w:rFonts w:ascii="Times New Roman" w:hAnsi="Times New Roman" w:cs="Times New Roman"/>
-                <w:sz w:val="20"/>
-                <w:szCs w:val="20"/>
-              </w:rPr>
-              <w:t>{END-IF}</w:t>
-            </w:r>
-          </w:p>
-        </w:tc>
-        <w:tc>
-          <w:tcPr>
-            <w:tcW w:w="1080" w:type="dxa"/>
-          </w:tcPr>
-          <w:p>
-            <w:pPr>
-              <w:rPr>
-                <w:rFonts w:ascii="Times New Roman" w:hAnsi="Times New Roman" w:cs="Times New Roman"/>
-                <w:sz w:val="20"/>
-                <w:szCs w:val="20"/>
-              </w:rPr>
-            </w:pPr>
-          </w:p>
-        </w:tc>
-        <w:tc>
-          <w:tcPr>
-            <w:tcW w:w="3150" w:type="dxa"/>
-          </w:tcPr>
-          <w:p>
-            <w:pPr>
-              <w:rPr>
-                <w:rFonts w:ascii="Times New Roman" w:hAnsi="Times New Roman" w:cs="Times New Roman"/>
-                <w:sz w:val="20"/>
-                <w:szCs w:val="20"/>
-              </w:rPr>
-            </w:pPr>
-          </w:p>
-        </w:tc>
-        <w:tc>
-          <w:tcPr>
-            <w:tcW w:w="3065" w:type="dxa"/>
-          </w:tcPr>
-          <w:p>
-            <w:pPr>
-              <w:rPr>
-                <w:rFonts w:ascii="Times New Roman" w:hAnsi="Times New Roman" w:cs="Times New Roman"/>
-                <w:sz w:val="20"/>
-                <w:szCs w:val="20"/>
-              </w:rPr>
-            </w:pPr>
-          </w:p>
-        </w:tc>
-      </w:tr>
-      <w:tr>
-        <w:trPr>
-          <w:jc w:val="center"/>
-        </w:trPr>
-        <w:tc>
-          <w:tcPr>
-            <w:tcW w:w="1705" w:type="dxa"/>
-          </w:tcPr>
-          <w:p>
-            <w:pPr>
-              <w:rPr>
-                <w:rFonts w:ascii="Times New Roman" w:eastAsia="Times New Roman" w:hAnsi="Times New Roman" w:cs="Times New Roman"/>
-                <w:sz w:val="20"/>
-                <w:szCs w:val="20"/>
-              </w:rPr>
-            </w:pPr>
-            <w:r>
-              <w:rPr>
-                <w:rFonts w:ascii="Times New Roman" w:hAnsi="Times New Roman" w:cs="Times New Roman"/>
-                <w:sz w:val="20"/>
-                <w:szCs w:val="20"/>
-              </w:rPr>
-              <w:t xml:space="preserve">{IF </w:t>
-            </w:r>
-            <w:proofErr w:type="spellStart"/>
-            <w:proofErr w:type="gramStart"/>
-            <w:r>
-              <w:rPr>
-                <w:rFonts w:ascii="Times New Roman" w:hAnsi="Times New Roman" w:cs="Times New Roman"/>
-                <w:sz w:val="20"/>
-                <w:szCs w:val="20"/>
-              </w:rPr>
-              <w:t>sr.offeringSummary.training</w:t>
-            </w:r>
-            <w:proofErr w:type="gramEnd"/>
-            <w:r>
-              <w:rPr>
-                <w:rFonts w:ascii="Times New Roman" w:hAnsi="Times New Roman" w:cs="Times New Roman"/>
-                <w:sz w:val="20"/>
-                <w:szCs w:val="20"/>
-              </w:rPr>
-              <w:t>.hasClassified</w:t>
-            </w:r>
-            <w:proofErr w:type="spellEnd"/>
-            <w:r>
-              <w:rPr>
-                <w:rFonts w:ascii="Times New Roman" w:hAnsi="Times New Roman" w:cs="Times New Roman"/>
-                <w:sz w:val="20"/>
-                <w:szCs w:val="20"/>
-              </w:rPr>
-              <w:t>}</w:t>
-            </w:r>
-          </w:p>
-        </w:tc>
-        <w:tc>
-          <w:tcPr>
-            <w:tcW w:w="1080" w:type="dxa"/>
-          </w:tcPr>
-          <w:p>
-            <w:pPr>
-              <w:rPr>
-                <w:rFonts w:ascii="Times New Roman" w:eastAsia="Times New Roman" w:hAnsi="Times New Roman" w:cs="Times New Roman"/>
-                <w:sz w:val="20"/>
-                <w:szCs w:val="20"/>
-              </w:rPr>
-            </w:pPr>
-          </w:p>
-        </w:tc>
-        <w:tc>
-          <w:tcPr>
-            <w:tcW w:w="3150" w:type="dxa"/>
-          </w:tcPr>
-          <w:p>
-            <w:pPr>
-              <w:rPr>
-                <w:rFonts w:ascii="Times New Roman" w:eastAsia="Times New Roman" w:hAnsi="Times New Roman" w:cs="Times New Roman"/>
-                <w:sz w:val="20"/>
-                <w:szCs w:val="20"/>
-              </w:rPr>
-            </w:pPr>
-          </w:p>
-        </w:tc>
-        <w:tc>
-          <w:tcPr>
-            <w:tcW w:w="3065" w:type="dxa"/>
-          </w:tcPr>
-          <w:p>
-            <w:pPr>
-              <w:rPr>
-                <w:rFonts w:ascii="Times New Roman" w:eastAsia="Times New Roman" w:hAnsi="Times New Roman" w:cs="Times New Roman"/>
-                <w:sz w:val="20"/>
-                <w:szCs w:val="20"/>
-              </w:rPr>
-            </w:pPr>
-          </w:p>
-        </w:tc>
-      </w:tr>
-      <w:tr>
-        <w:trPr>
-          <w:jc w:val="center"/>
-        </w:trPr>
-        <w:tc>
-          <w:tcPr>
-            <w:tcW w:w="1705" w:type="dxa"/>
-          </w:tcPr>
-          <w:p>
-            <w:pPr>
-              <w:rPr>
-                <w:rFonts w:ascii="Times New Roman" w:hAnsi="Times New Roman" w:cs="Times New Roman"/>
-                <w:sz w:val="20"/>
-                <w:szCs w:val="20"/>
-              </w:rPr>
-            </w:pPr>
-            <w:r>
-              <w:rPr>
-                <w:rFonts w:ascii="Times New Roman" w:hAnsi="Times New Roman" w:cs="Times New Roman"/>
-                <w:sz w:val="20"/>
-                <w:szCs w:val="20"/>
-              </w:rPr>
-              <w:t>Cloud Training in performance of task {</w:t>
-            </w:r>
-            <w:proofErr w:type="spellStart"/>
-            <w:proofErr w:type="gramStart"/>
-            <w:r>
-              <w:rPr>
-                <w:rFonts w:ascii="Times New Roman" w:hAnsi="Times New Roman" w:cs="Times New Roman"/>
-                <w:sz w:val="20"/>
-                <w:szCs w:val="20"/>
-              </w:rPr>
-              <w:t>sr.offeringSummary.training</w:t>
-            </w:r>
-            <w:proofErr w:type="gramEnd"/>
-            <w:r>
-              <w:rPr>
-                <w:rFonts w:ascii="Times New Roman" w:hAnsi="Times New Roman" w:cs="Times New Roman"/>
-                <w:sz w:val="20"/>
-                <w:szCs w:val="20"/>
-              </w:rPr>
-              <w:t>.taskText</w:t>
-            </w:r>
-            <w:proofErr w:type="spellEnd"/>
-            <w:r>
-              <w:rPr>
-                <w:rFonts w:ascii="Times New Roman" w:hAnsi="Times New Roman" w:cs="Times New Roman"/>
-                <w:sz w:val="20"/>
-                <w:szCs w:val="20"/>
-              </w:rPr>
-              <w:t>}</w:t>
-            </w:r>
-          </w:p>
-        </w:tc>
-        <w:tc>
-          <w:tcPr>
-            <w:tcW w:w="1080" w:type="dxa"/>
-          </w:tcPr>
-          <w:p>
-            <w:pPr>
-              <w:rPr>
-                <w:rFonts w:ascii="Times New Roman" w:hAnsi="Times New Roman" w:cs="Times New Roman"/>
-                <w:sz w:val="20"/>
-                <w:szCs w:val="20"/>
-              </w:rPr>
-            </w:pPr>
-            <w:r>
-              <w:rPr>
-                <w:rFonts w:ascii="Times New Roman" w:hAnsi="Times New Roman" w:cs="Times New Roman"/>
-                <w:sz w:val="20"/>
-                <w:szCs w:val="20"/>
-              </w:rPr>
-              <w:t>{</w:t>
-            </w:r>
-            <w:proofErr w:type="spellStart"/>
-            <w:proofErr w:type="gramStart"/>
-            <w:r>
-              <w:rPr>
-                <w:rFonts w:ascii="Times New Roman" w:hAnsi="Times New Roman" w:cs="Times New Roman"/>
-                <w:sz w:val="20"/>
-                <w:szCs w:val="20"/>
-              </w:rPr>
-              <w:t>sr.offeringSummary.training</w:t>
-            </w:r>
-            <w:proofErr w:type="gramEnd"/>
-            <w:r>
-              <w:rPr>
-                <w:rFonts w:ascii="Times New Roman" w:hAnsi="Times New Roman" w:cs="Times New Roman"/>
-                <w:sz w:val="20"/>
-                <w:szCs w:val="20"/>
-              </w:rPr>
-              <w:t>.clearanceLevel</w:t>
-            </w:r>
-            <w:proofErr w:type="spellEnd"/>
-            <w:r>
-              <w:rPr>
-                <w:rFonts w:ascii="Times New Roman" w:hAnsi="Times New Roman" w:cs="Times New Roman"/>
-                <w:sz w:val="20"/>
-                <w:szCs w:val="20"/>
-              </w:rPr>
-              <w:t>}</w:t>
-            </w:r>
-          </w:p>
-        </w:tc>
-        <w:tc>
-          <w:tcPr>
-            <w:tcW w:w="3150" w:type="dxa"/>
-          </w:tcPr>
-          <w:p>
-            <w:pPr>
-              <w:rPr>
-                <w:rFonts w:ascii="Times New Roman" w:hAnsi="Times New Roman" w:cs="Times New Roman"/>
-                <w:sz w:val="20"/>
-                <w:szCs w:val="20"/>
-              </w:rPr>
-            </w:pPr>
-            <w:r>
-              <w:rPr>
-                <w:rFonts w:ascii="Times New Roman" w:hAnsi="Times New Roman" w:cs="Times New Roman"/>
-                <w:sz w:val="20"/>
-                <w:szCs w:val="20"/>
-              </w:rPr>
-              <w:t xml:space="preserve">{IF </w:t>
-            </w:r>
-            <w:proofErr w:type="spellStart"/>
-            <w:proofErr w:type="gramStart"/>
-            <w:r>
-              <w:rPr>
-                <w:rFonts w:ascii="Times New Roman" w:hAnsi="Times New Roman" w:cs="Times New Roman"/>
-                <w:sz w:val="20"/>
-                <w:szCs w:val="20"/>
-              </w:rPr>
-              <w:t>sr.offeringSummary.training</w:t>
-            </w:r>
-            <w:proofErr w:type="gramEnd"/>
-            <w:r>
-              <w:rPr>
-                <w:rFonts w:ascii="Times New Roman" w:hAnsi="Times New Roman" w:cs="Times New Roman"/>
-                <w:sz w:val="20"/>
-                <w:szCs w:val="20"/>
-              </w:rPr>
-              <w:t>.secret.types.length</w:t>
-            </w:r>
-            <w:proofErr w:type="spellEnd"/>
-            <w:r>
-              <w:rPr>
-                <w:rFonts w:ascii="Times New Roman" w:hAnsi="Times New Roman" w:cs="Times New Roman"/>
-                <w:sz w:val="20"/>
-                <w:szCs w:val="20"/>
-              </w:rPr>
-              <w:t xml:space="preserve"> &gt; 0}</w:t>
-            </w:r>
-          </w:p>
-          <w:p>
-            <w:pPr>
-              <w:rPr>
-                <w:rFonts w:ascii="Times New Roman" w:hAnsi="Times New Roman" w:cs="Times New Roman"/>
-                <w:sz w:val="20"/>
-                <w:szCs w:val="20"/>
-              </w:rPr>
-            </w:pPr>
-            <w:r>
-              <w:rPr>
-                <w:rFonts w:ascii="Times New Roman" w:hAnsi="Times New Roman" w:cs="Times New Roman"/>
-                <w:sz w:val="20"/>
-                <w:szCs w:val="20"/>
-              </w:rPr>
-              <w:t>Secret</w:t>
-            </w:r>
-          </w:p>
-          <w:p>
-            <w:pPr>
-              <w:rPr>
-                <w:rFonts w:ascii="Times New Roman" w:hAnsi="Times New Roman" w:cs="Times New Roman"/>
-                <w:sz w:val="20"/>
-                <w:szCs w:val="20"/>
-              </w:rPr>
-            </w:pPr>
-            <w:r>
-              <w:rPr>
-                <w:rFonts w:ascii="Times New Roman" w:hAnsi="Times New Roman" w:cs="Times New Roman"/>
-                <w:sz w:val="20"/>
-                <w:szCs w:val="20"/>
-              </w:rPr>
-              <w:t xml:space="preserve">{FOR type in </w:t>
-            </w:r>
-            <w:proofErr w:type="spellStart"/>
-            <w:proofErr w:type="gramStart"/>
-            <w:r>
-              <w:rPr>
-                <w:rFonts w:ascii="Times New Roman" w:hAnsi="Times New Roman" w:cs="Times New Roman"/>
-                <w:sz w:val="20"/>
-                <w:szCs w:val="20"/>
-              </w:rPr>
-              <w:t>sr.offeringSummary.training</w:t>
-            </w:r>
-            <w:proofErr w:type="gramEnd"/>
-            <w:r>
-              <w:rPr>
-                <w:rFonts w:ascii="Times New Roman" w:hAnsi="Times New Roman" w:cs="Times New Roman"/>
-                <w:sz w:val="20"/>
-                <w:szCs w:val="20"/>
-              </w:rPr>
-              <w:t>.secret.types</w:t>
-            </w:r>
-            <w:proofErr w:type="spellEnd"/>
-            <w:r>
-              <w:rPr>
-                <w:rFonts w:ascii="Times New Roman" w:hAnsi="Times New Roman" w:cs="Times New Roman"/>
-                <w:sz w:val="20"/>
-                <w:szCs w:val="20"/>
-              </w:rPr>
-              <w:t>}</w:t>
-            </w:r>
-          </w:p>
-          <w:p>
-            <w:pPr>
-              <w:pStyle w:val="ListParagraph"/>
-              <w:numPr>
-                <w:ilvl w:val="0"/>
-                <w:numId w:val="22"/>
-              </w:numPr>
-              <w:rPr>
-                <w:rFonts w:ascii="Times New Roman" w:hAnsi="Times New Roman" w:cs="Times New Roman"/>
-                <w:sz w:val="20"/>
-                <w:szCs w:val="20"/>
-              </w:rPr>
-            </w:pPr>
-            <w:r>
-              <w:rPr>
-                <w:rFonts w:ascii="Times New Roman" w:hAnsi="Times New Roman" w:cs="Times New Roman"/>
-                <w:sz w:val="20"/>
-                <w:szCs w:val="20"/>
-              </w:rPr>
-              <w:t>{$type}</w:t>
-            </w:r>
-          </w:p>
-          <w:p>
-            <w:pPr>
-              <w:rPr>
-                <w:rFonts w:ascii="Times New Roman" w:hAnsi="Times New Roman" w:cs="Times New Roman"/>
-                <w:sz w:val="20"/>
-                <w:szCs w:val="20"/>
-              </w:rPr>
-            </w:pPr>
-            <w:r>
-              <w:rPr>
-                <w:rFonts w:ascii="Times New Roman" w:hAnsi="Times New Roman" w:cs="Times New Roman"/>
-                <w:sz w:val="20"/>
-                <w:szCs w:val="20"/>
-              </w:rPr>
-              <w:t>{END-FOR type}</w:t>
-            </w:r>
-          </w:p>
-          <w:p>
-            <w:pPr>
-              <w:rPr>
-                <w:rFonts w:ascii="Times New Roman" w:hAnsi="Times New Roman" w:cs="Times New Roman"/>
-                <w:sz w:val="20"/>
-                <w:szCs w:val="20"/>
-              </w:rPr>
-            </w:pPr>
-            <w:r>
-              <w:rPr>
-                <w:rFonts w:ascii="Times New Roman" w:hAnsi="Times New Roman" w:cs="Times New Roman"/>
-                <w:sz w:val="20"/>
-                <w:szCs w:val="20"/>
-              </w:rPr>
-              <w:t>{END-IF}</w:t>
-            </w:r>
-          </w:p>
-          <w:p>
-            <w:pPr>
-              <w:rPr>
-                <w:rFonts w:ascii="Times New Roman" w:hAnsi="Times New Roman" w:cs="Times New Roman"/>
-                <w:sz w:val="20"/>
-                <w:szCs w:val="20"/>
-              </w:rPr>
-            </w:pPr>
-            <w:r>
-              <w:rPr>
-                <w:rFonts w:ascii="Times New Roman" w:hAnsi="Times New Roman" w:cs="Times New Roman"/>
-                <w:sz w:val="20"/>
-                <w:szCs w:val="20"/>
-              </w:rPr>
-              <w:t xml:space="preserve">{IF </w:t>
-            </w:r>
-            <w:proofErr w:type="spellStart"/>
-            <w:proofErr w:type="gramStart"/>
-            <w:r>
-              <w:rPr>
-                <w:rFonts w:ascii="Times New Roman" w:hAnsi="Times New Roman" w:cs="Times New Roman"/>
-                <w:sz w:val="20"/>
-                <w:szCs w:val="20"/>
-              </w:rPr>
-              <w:t>sr.offeringSummary.training</w:t>
-            </w:r>
-            <w:proofErr w:type="gramEnd"/>
-            <w:r>
-              <w:rPr>
-                <w:rFonts w:ascii="Times New Roman" w:hAnsi="Times New Roman" w:cs="Times New Roman"/>
-                <w:sz w:val="20"/>
-                <w:szCs w:val="20"/>
-              </w:rPr>
-              <w:t>.ts.types.length</w:t>
-            </w:r>
-            <w:proofErr w:type="spellEnd"/>
-            <w:r>
-              <w:rPr>
-                <w:rFonts w:ascii="Times New Roman" w:hAnsi="Times New Roman" w:cs="Times New Roman"/>
-                <w:sz w:val="20"/>
-                <w:szCs w:val="20"/>
-              </w:rPr>
-              <w:t xml:space="preserve"> &gt; 0}</w:t>
-            </w:r>
-          </w:p>
-          <w:p>
-            <w:pPr>
-              <w:rPr>
-                <w:rFonts w:ascii="Times New Roman" w:hAnsi="Times New Roman" w:cs="Times New Roman"/>
-                <w:sz w:val="20"/>
-                <w:szCs w:val="20"/>
-              </w:rPr>
-            </w:pPr>
-            <w:r>
-              <w:rPr>
-                <w:rFonts w:ascii="Times New Roman" w:hAnsi="Times New Roman" w:cs="Times New Roman"/>
-                <w:sz w:val="20"/>
-                <w:szCs w:val="20"/>
-              </w:rPr>
-              <w:t>Top Secret</w:t>
-            </w:r>
-          </w:p>
-          <w:p>
-            <w:pPr>
-              <w:rPr>
-                <w:rFonts w:ascii="Times New Roman" w:hAnsi="Times New Roman" w:cs="Times New Roman"/>
-                <w:sz w:val="20"/>
-                <w:szCs w:val="20"/>
-              </w:rPr>
-            </w:pPr>
-            <w:r>
-              <w:rPr>
-                <w:rFonts w:ascii="Times New Roman" w:hAnsi="Times New Roman" w:cs="Times New Roman"/>
-                <w:sz w:val="20"/>
-                <w:szCs w:val="20"/>
-              </w:rPr>
-              <w:t xml:space="preserve">{FOR type in </w:t>
-            </w:r>
-            <w:proofErr w:type="spellStart"/>
-            <w:proofErr w:type="gramStart"/>
-            <w:r>
-              <w:rPr>
-                <w:rFonts w:ascii="Times New Roman" w:hAnsi="Times New Roman" w:cs="Times New Roman"/>
-                <w:sz w:val="20"/>
-                <w:szCs w:val="20"/>
-              </w:rPr>
-              <w:t>sr.offeringSummary.training</w:t>
-            </w:r>
-            <w:proofErr w:type="gramEnd"/>
-            <w:r>
-              <w:rPr>
-                <w:rFonts w:ascii="Times New Roman" w:hAnsi="Times New Roman" w:cs="Times New Roman"/>
-                <w:sz w:val="20"/>
-                <w:szCs w:val="20"/>
-              </w:rPr>
-              <w:t>.ts.types</w:t>
-            </w:r>
-            <w:proofErr w:type="spellEnd"/>
-            <w:r>
-              <w:rPr>
-                <w:rFonts w:ascii="Times New Roman" w:hAnsi="Times New Roman" w:cs="Times New Roman"/>
-                <w:sz w:val="20"/>
-                <w:szCs w:val="20"/>
-              </w:rPr>
-              <w:t>}</w:t>
-            </w:r>
-          </w:p>
-          <w:p>
-            <w:pPr>
-              <w:pStyle w:val="ListParagraph"/>
-              <w:numPr>
-                <w:ilvl w:val="0"/>
-                <w:numId w:val="22"/>
-              </w:numPr>
-              <w:rPr>
-                <w:rFonts w:ascii="Times New Roman" w:hAnsi="Times New Roman" w:cs="Times New Roman"/>
-                <w:sz w:val="20"/>
-                <w:szCs w:val="20"/>
-              </w:rPr>
-            </w:pPr>
-            <w:r>
-              <w:rPr>
-                <w:rFonts w:ascii="Times New Roman" w:hAnsi="Times New Roman" w:cs="Times New Roman"/>
-                <w:sz w:val="20"/>
-                <w:szCs w:val="20"/>
-              </w:rPr>
-              <w:t>{$type}</w:t>
-            </w:r>
-          </w:p>
-          <w:p>
-            <w:pPr>
-              <w:rPr>
-                <w:rFonts w:ascii="Times New Roman" w:hAnsi="Times New Roman" w:cs="Times New Roman"/>
-                <w:sz w:val="20"/>
-                <w:szCs w:val="20"/>
-              </w:rPr>
-            </w:pPr>
-            <w:r>
-              <w:rPr>
-                <w:rFonts w:ascii="Times New Roman" w:hAnsi="Times New Roman" w:cs="Times New Roman"/>
-                <w:sz w:val="20"/>
-                <w:szCs w:val="20"/>
-              </w:rPr>
-              <w:t>{END-FOR type}</w:t>
-            </w:r>
-          </w:p>
-          <w:p>
-            <w:pPr>
-              <w:rPr>
-                <w:rFonts w:ascii="Times New Roman" w:hAnsi="Times New Roman" w:cs="Times New Roman"/>
-                <w:sz w:val="20"/>
-                <w:szCs w:val="20"/>
-              </w:rPr>
-            </w:pPr>
-            <w:r>
-              <w:rPr>
-                <w:rFonts w:ascii="Times New Roman" w:hAnsi="Times New Roman" w:cs="Times New Roman"/>
-                <w:sz w:val="20"/>
-                <w:szCs w:val="20"/>
-              </w:rPr>
-              <w:t>{END-IF}</w:t>
-            </w:r>
-          </w:p>
-        </w:tc>
-        <w:tc>
-          <w:tcPr>
-            <w:tcW w:w="3065" w:type="dxa"/>
-          </w:tcPr>
-          <w:p>
-            <w:pPr>
-              <w:rPr>
-                <w:rFonts w:ascii="Times New Roman" w:hAnsi="Times New Roman" w:cs="Times New Roman"/>
-                <w:sz w:val="20"/>
-                <w:szCs w:val="20"/>
-              </w:rPr>
-            </w:pPr>
-            <w:r>
-              <w:rPr>
-                <w:rFonts w:ascii="Times New Roman" w:hAnsi="Times New Roman" w:cs="Times New Roman"/>
-                <w:sz w:val="20"/>
-                <w:szCs w:val="20"/>
-              </w:rPr>
-              <w:t>Access is required in support of cloud training requirements across the contract.</w:t>
-            </w:r>
-          </w:p>
-        </w:tc>
-      </w:tr>
-      <w:tr>
-        <w:trPr>
-          <w:jc w:val="center"/>
-        </w:trPr>
-        <w:tc>
-          <w:tcPr>
-            <w:tcW w:w="1705" w:type="dxa"/>
-          </w:tcPr>
-          <w:p>
-            <w:pPr>
-              <w:rPr>
-                <w:rFonts w:ascii="Times New Roman" w:hAnsi="Times New Roman" w:cs="Times New Roman"/>
-                <w:sz w:val="20"/>
-                <w:szCs w:val="20"/>
-              </w:rPr>
-            </w:pPr>
-            <w:r>
-              <w:rPr>
-                <w:rFonts w:ascii="Times New Roman" w:hAnsi="Times New Roman" w:cs="Times New Roman"/>
-                <w:sz w:val="20"/>
-                <w:szCs w:val="20"/>
-              </w:rPr>
-              <w:t>{END-IF}</w:t>
-            </w:r>
-          </w:p>
-        </w:tc>
-        <w:tc>
-          <w:tcPr>
-            <w:tcW w:w="1080" w:type="dxa"/>
-          </w:tcPr>
-          <w:p>
-            <w:pPr>
-              <w:rPr>
-                <w:rFonts w:ascii="Times New Roman" w:hAnsi="Times New Roman" w:cs="Times New Roman"/>
-                <w:sz w:val="20"/>
-                <w:szCs w:val="20"/>
-              </w:rPr>
-            </w:pPr>
-          </w:p>
-        </w:tc>
-        <w:tc>
-          <w:tcPr>
-            <w:tcW w:w="3150" w:type="dxa"/>
-          </w:tcPr>
-          <w:p>
-            <w:pPr>
-              <w:rPr>
-                <w:rFonts w:ascii="Times New Roman" w:hAnsi="Times New Roman" w:cs="Times New Roman"/>
-                <w:sz w:val="20"/>
-                <w:szCs w:val="20"/>
-              </w:rPr>
-            </w:pPr>
-          </w:p>
-        </w:tc>
-        <w:tc>
-          <w:tcPr>
-            <w:tcW w:w="3065" w:type="dxa"/>
-          </w:tcPr>
-          <w:p>
-            <w:pPr>
-              <w:rPr>
-                <w:rFonts w:ascii="Times New Roman" w:hAnsi="Times New Roman" w:cs="Times New Roman"/>
-                <w:sz w:val="20"/>
-                <w:szCs w:val="20"/>
-              </w:rPr>
-            </w:pPr>
-          </w:p>
-        </w:tc>
-      </w:tr>
-      <w:tr>
-        <w:trPr>
-          <w:jc w:val="center"/>
-        </w:trPr>
-        <w:tc>
-          <w:tcPr>
-            <w:tcW w:w="1705" w:type="dxa"/>
-          </w:tcPr>
-          <w:p>
-            <w:pPr>
-              <w:rPr>
-                <w:rFonts w:ascii="Times New Roman" w:hAnsi="Times New Roman" w:cs="Times New Roman"/>
-                <w:sz w:val="20"/>
-                <w:szCs w:val="20"/>
-              </w:rPr>
-            </w:pPr>
-            <w:r>
-              <w:rPr>
-                <w:rFonts w:ascii="Times New Roman" w:hAnsi="Times New Roman" w:cs="Times New Roman"/>
-                <w:sz w:val="20"/>
-                <w:szCs w:val="20"/>
-              </w:rPr>
-              <w:t xml:space="preserve">{IF </w:t>
-            </w:r>
-            <w:proofErr w:type="spellStart"/>
-            <w:proofErr w:type="gramStart"/>
-            <w:r>
-              <w:rPr>
-                <w:rFonts w:ascii="Times New Roman" w:hAnsi="Times New Roman" w:cs="Times New Roman"/>
-                <w:sz w:val="20"/>
-                <w:szCs w:val="20"/>
-              </w:rPr>
-              <w:t>sr.offeringSumma</w:t>
-            </w:r>
-            <w:r>
-              <w:rPr>
-                <w:rFonts w:ascii="Times New Roman" w:hAnsi="Times New Roman" w:cs="Times New Roman"/>
-                <w:sz w:val="20"/>
-                <w:szCs w:val="20"/>
-              </w:rPr>
-              <w:lastRenderedPageBreak/>
-              <w:t>ry.</w:t>
-            </w:r>
-            <w:r>
-              <w:rPr>
-                <w:rFonts w:ascii="Times New Roman" w:hAnsi="Times New Roman" w:cs="Times New Roman"/>
-                <w:sz w:val="20"/>
-                <w:szCs w:val="20"/>
-              </w:rPr>
-              <w:t>documentationSupport</w:t>
-            </w:r>
-            <w:proofErr w:type="gramEnd"/>
-            <w:r>
-              <w:rPr>
-                <w:rFonts w:ascii="Times New Roman" w:hAnsi="Times New Roman" w:cs="Times New Roman"/>
-                <w:sz w:val="20"/>
-                <w:szCs w:val="20"/>
-              </w:rPr>
-              <w:t>.hasClassified</w:t>
-            </w:r>
-            <w:proofErr w:type="spellEnd"/>
-            <w:r>
-              <w:rPr>
-                <w:rFonts w:ascii="Times New Roman" w:hAnsi="Times New Roman" w:cs="Times New Roman"/>
-                <w:sz w:val="20"/>
-                <w:szCs w:val="20"/>
-              </w:rPr>
-              <w:t>}</w:t>
-            </w:r>
-          </w:p>
-        </w:tc>
-        <w:tc>
-          <w:tcPr>
-            <w:tcW w:w="1080" w:type="dxa"/>
-          </w:tcPr>
-          <w:p>
-            <w:pPr>
-              <w:rPr>
-                <w:rFonts w:ascii="Times New Roman" w:hAnsi="Times New Roman" w:cs="Times New Roman"/>
-                <w:sz w:val="20"/>
-                <w:szCs w:val="20"/>
-              </w:rPr>
-            </w:pPr>
-          </w:p>
-        </w:tc>
-        <w:tc>
-          <w:tcPr>
-            <w:tcW w:w="3150" w:type="dxa"/>
-          </w:tcPr>
-          <w:p>
-            <w:pPr>
-              <w:rPr>
-                <w:rFonts w:ascii="Times New Roman" w:hAnsi="Times New Roman" w:cs="Times New Roman"/>
-                <w:sz w:val="20"/>
-                <w:szCs w:val="20"/>
-              </w:rPr>
-            </w:pPr>
-          </w:p>
-        </w:tc>
-        <w:tc>
-          <w:tcPr>
-            <w:tcW w:w="3065" w:type="dxa"/>
-          </w:tcPr>
-          <w:p>
-            <w:pPr>
-              <w:rPr>
-                <w:rFonts w:ascii="Times New Roman" w:hAnsi="Times New Roman" w:cs="Times New Roman"/>
-                <w:sz w:val="20"/>
-                <w:szCs w:val="20"/>
-              </w:rPr>
-            </w:pPr>
-          </w:p>
-        </w:tc>
-      </w:tr>
-      <w:tr>
-        <w:trPr>
-          <w:jc w:val="center"/>
-        </w:trPr>
-        <w:tc>
-          <w:tcPr>
-            <w:tcW w:w="1705" w:type="dxa"/>
-          </w:tcPr>
-          <w:p>
-            <w:pPr>
-              <w:rPr>
-                <w:rFonts w:ascii="Times New Roman" w:hAnsi="Times New Roman" w:cs="Times New Roman"/>
-                <w:sz w:val="20"/>
-                <w:szCs w:val="20"/>
-              </w:rPr>
-            </w:pPr>
-            <w:r>
-              <w:rPr>
-                <w:rFonts w:ascii="Times New Roman" w:hAnsi="Times New Roman" w:cs="Times New Roman"/>
-                <w:sz w:val="20"/>
-                <w:szCs w:val="20"/>
-              </w:rPr>
-              <w:t xml:space="preserve">Documentation Support Services </w:t>
-            </w:r>
-            <w:r>
-              <w:rPr>
-                <w:rFonts w:ascii="Times New Roman" w:hAnsi="Times New Roman" w:cs="Times New Roman"/>
-                <w:sz w:val="20"/>
-                <w:szCs w:val="20"/>
-              </w:rPr>
-              <w:t>in performance of task {</w:t>
-            </w:r>
-            <w:proofErr w:type="spellStart"/>
-            <w:proofErr w:type="gramStart"/>
-            <w:r>
-              <w:rPr>
-                <w:rFonts w:ascii="Times New Roman" w:hAnsi="Times New Roman" w:cs="Times New Roman"/>
-                <w:sz w:val="20"/>
-                <w:szCs w:val="20"/>
-              </w:rPr>
-              <w:t>sr.offeringSummary.</w:t>
-            </w:r>
-            <w:r>
-              <w:rPr>
-                <w:rFonts w:ascii="Times New Roman" w:hAnsi="Times New Roman" w:cs="Times New Roman"/>
-                <w:sz w:val="20"/>
-                <w:szCs w:val="20"/>
-              </w:rPr>
-              <w:t>documentationSupport</w:t>
-            </w:r>
-            <w:proofErr w:type="gramEnd"/>
-            <w:r>
-              <w:rPr>
-                <w:rFonts w:ascii="Times New Roman" w:hAnsi="Times New Roman" w:cs="Times New Roman"/>
-                <w:sz w:val="20"/>
-                <w:szCs w:val="20"/>
-              </w:rPr>
-              <w:t>.taskText</w:t>
-            </w:r>
-            <w:proofErr w:type="spellEnd"/>
-            <w:r>
-              <w:rPr>
-                <w:rFonts w:ascii="Times New Roman" w:hAnsi="Times New Roman" w:cs="Times New Roman"/>
-                <w:sz w:val="20"/>
-                <w:szCs w:val="20"/>
-              </w:rPr>
-              <w:t>}</w:t>
-            </w:r>
-          </w:p>
-        </w:tc>
-        <w:tc>
-          <w:tcPr>
-            <w:tcW w:w="1080" w:type="dxa"/>
-          </w:tcPr>
-          <w:p>
-            <w:pPr>
-              <w:rPr>
-                <w:rFonts w:ascii="Times New Roman" w:hAnsi="Times New Roman" w:cs="Times New Roman"/>
-                <w:sz w:val="20"/>
-                <w:szCs w:val="20"/>
-              </w:rPr>
-            </w:pPr>
-            <w:r>
-              <w:rPr>
-                <w:rFonts w:ascii="Times New Roman" w:hAnsi="Times New Roman" w:cs="Times New Roman"/>
-                <w:sz w:val="20"/>
-                <w:szCs w:val="20"/>
-              </w:rPr>
-              <w:t>{</w:t>
-            </w:r>
-            <w:proofErr w:type="spellStart"/>
-            <w:proofErr w:type="gramStart"/>
-            <w:r>
-              <w:rPr>
-                <w:rFonts w:ascii="Times New Roman" w:hAnsi="Times New Roman" w:cs="Times New Roman"/>
-                <w:sz w:val="20"/>
-                <w:szCs w:val="20"/>
-              </w:rPr>
-              <w:t>sr.offeringSummary.</w:t>
-            </w:r>
-            <w:r>
-              <w:rPr>
-                <w:rFonts w:ascii="Times New Roman" w:hAnsi="Times New Roman" w:cs="Times New Roman"/>
-                <w:sz w:val="20"/>
-                <w:szCs w:val="20"/>
-              </w:rPr>
-              <w:t>documentationSupport</w:t>
-            </w:r>
-            <w:proofErr w:type="gramEnd"/>
-            <w:r>
-              <w:rPr>
-                <w:rFonts w:ascii="Times New Roman" w:hAnsi="Times New Roman" w:cs="Times New Roman"/>
-                <w:sz w:val="20"/>
-                <w:szCs w:val="20"/>
-              </w:rPr>
-              <w:t>.clearanceLevel</w:t>
-            </w:r>
-            <w:proofErr w:type="spellEnd"/>
-            <w:r>
-              <w:rPr>
-                <w:rFonts w:ascii="Times New Roman" w:hAnsi="Times New Roman" w:cs="Times New Roman"/>
-                <w:sz w:val="20"/>
-                <w:szCs w:val="20"/>
-              </w:rPr>
-              <w:t>}</w:t>
-            </w:r>
-          </w:p>
-        </w:tc>
-        <w:tc>
-          <w:tcPr>
-            <w:tcW w:w="3150" w:type="dxa"/>
-          </w:tcPr>
-          <w:p>
-            <w:pPr>
-              <w:rPr>
-                <w:rFonts w:ascii="Times New Roman" w:hAnsi="Times New Roman" w:cs="Times New Roman"/>
-                <w:sz w:val="20"/>
-                <w:szCs w:val="20"/>
-              </w:rPr>
-            </w:pPr>
-            <w:r>
-              <w:rPr>
-                <w:rFonts w:ascii="Times New Roman" w:hAnsi="Times New Roman" w:cs="Times New Roman"/>
-                <w:sz w:val="20"/>
-                <w:szCs w:val="20"/>
-              </w:rPr>
-              <w:t xml:space="preserve">{IF </w:t>
-            </w:r>
-            <w:proofErr w:type="spellStart"/>
-            <w:proofErr w:type="gramStart"/>
-            <w:r>
-              <w:rPr>
-                <w:rFonts w:ascii="Times New Roman" w:hAnsi="Times New Roman" w:cs="Times New Roman"/>
-                <w:sz w:val="20"/>
-                <w:szCs w:val="20"/>
-              </w:rPr>
-              <w:t>sr.offeringSummary.</w:t>
-            </w:r>
-            <w:r>
-              <w:rPr>
-                <w:rFonts w:ascii="Times New Roman" w:hAnsi="Times New Roman" w:cs="Times New Roman"/>
-                <w:sz w:val="20"/>
-                <w:szCs w:val="20"/>
-              </w:rPr>
-              <w:t>documentationSupport</w:t>
-            </w:r>
-            <w:proofErr w:type="gramEnd"/>
-            <w:r>
-              <w:rPr>
-                <w:rFonts w:ascii="Times New Roman" w:hAnsi="Times New Roman" w:cs="Times New Roman"/>
-                <w:sz w:val="20"/>
-                <w:szCs w:val="20"/>
-              </w:rPr>
-              <w:t>.secret.types.length</w:t>
-            </w:r>
-            <w:proofErr w:type="spellEnd"/>
-            <w:r>
-              <w:rPr>
-                <w:rFonts w:ascii="Times New Roman" w:hAnsi="Times New Roman" w:cs="Times New Roman"/>
-                <w:sz w:val="20"/>
-                <w:szCs w:val="20"/>
-              </w:rPr>
-              <w:t xml:space="preserve"> &gt; 0}</w:t>
-            </w:r>
-          </w:p>
-          <w:p>
-            <w:pPr>
-              <w:rPr>
-                <w:rFonts w:ascii="Times New Roman" w:hAnsi="Times New Roman" w:cs="Times New Roman"/>
-                <w:sz w:val="20"/>
-                <w:szCs w:val="20"/>
-              </w:rPr>
-            </w:pPr>
-            <w:r>
-              <w:rPr>
-                <w:rFonts w:ascii="Times New Roman" w:hAnsi="Times New Roman" w:cs="Times New Roman"/>
-                <w:sz w:val="20"/>
-                <w:szCs w:val="20"/>
-              </w:rPr>
-              <w:t>Secret</w:t>
-            </w:r>
-          </w:p>
-          <w:p>
-            <w:pPr>
-              <w:rPr>
-                <w:rFonts w:ascii="Times New Roman" w:hAnsi="Times New Roman" w:cs="Times New Roman"/>
-                <w:sz w:val="20"/>
-                <w:szCs w:val="20"/>
-              </w:rPr>
-            </w:pPr>
-            <w:r>
-              <w:rPr>
-                <w:rFonts w:ascii="Times New Roman" w:hAnsi="Times New Roman" w:cs="Times New Roman"/>
-                <w:sz w:val="20"/>
-                <w:szCs w:val="20"/>
-              </w:rPr>
-              <w:t xml:space="preserve">{FOR type in </w:t>
-            </w:r>
-            <w:proofErr w:type="spellStart"/>
-            <w:proofErr w:type="gramStart"/>
-            <w:r>
-              <w:rPr>
-                <w:rFonts w:ascii="Times New Roman" w:hAnsi="Times New Roman" w:cs="Times New Roman"/>
-                <w:sz w:val="20"/>
-                <w:szCs w:val="20"/>
-              </w:rPr>
-              <w:t>sr.offeringSummary.</w:t>
-            </w:r>
-            <w:r>
-              <w:rPr>
-                <w:rFonts w:ascii="Times New Roman" w:hAnsi="Times New Roman" w:cs="Times New Roman"/>
-                <w:sz w:val="20"/>
-                <w:szCs w:val="20"/>
-              </w:rPr>
-              <w:t>documentationSupport</w:t>
-            </w:r>
-            <w:proofErr w:type="gramEnd"/>
-            <w:r>
-              <w:rPr>
-                <w:rFonts w:ascii="Times New Roman" w:hAnsi="Times New Roman" w:cs="Times New Roman"/>
-                <w:sz w:val="20"/>
-                <w:szCs w:val="20"/>
-              </w:rPr>
-              <w:t>.secret.types</w:t>
-            </w:r>
-            <w:proofErr w:type="spellEnd"/>
-            <w:r>
-              <w:rPr>
-                <w:rFonts w:ascii="Times New Roman" w:hAnsi="Times New Roman" w:cs="Times New Roman"/>
-                <w:sz w:val="20"/>
-                <w:szCs w:val="20"/>
-              </w:rPr>
-              <w:t>}</w:t>
-            </w:r>
-          </w:p>
-          <w:p>
-            <w:pPr>
-              <w:pStyle w:val="ListParagraph"/>
-              <w:numPr>
-                <w:ilvl w:val="0"/>
-                <w:numId w:val="22"/>
-              </w:numPr>
-              <w:rPr>
-                <w:rFonts w:ascii="Times New Roman" w:hAnsi="Times New Roman" w:cs="Times New Roman"/>
-                <w:sz w:val="20"/>
-                <w:szCs w:val="20"/>
-              </w:rPr>
-            </w:pPr>
-            <w:r>
-              <w:rPr>
-                <w:rFonts w:ascii="Times New Roman" w:hAnsi="Times New Roman" w:cs="Times New Roman"/>
-                <w:sz w:val="20"/>
-                <w:szCs w:val="20"/>
-              </w:rPr>
-              <w:t>{$type}</w:t>
-            </w:r>
-          </w:p>
-          <w:p>
-            <w:pPr>
-              <w:rPr>
-                <w:rFonts w:ascii="Times New Roman" w:hAnsi="Times New Roman" w:cs="Times New Roman"/>
-                <w:sz w:val="20"/>
-                <w:szCs w:val="20"/>
-              </w:rPr>
-            </w:pPr>
-            <w:r>
-              <w:rPr>
-                <w:rFonts w:ascii="Times New Roman" w:hAnsi="Times New Roman" w:cs="Times New Roman"/>
-                <w:sz w:val="20"/>
-                <w:szCs w:val="20"/>
-              </w:rPr>
-              <w:t>{END-FOR type}</w:t>
-            </w:r>
-          </w:p>
-          <w:p>
-            <w:pPr>
-              <w:rPr>
-                <w:rFonts w:ascii="Times New Roman" w:hAnsi="Times New Roman" w:cs="Times New Roman"/>
-                <w:sz w:val="20"/>
-                <w:szCs w:val="20"/>
-              </w:rPr>
-            </w:pPr>
-            <w:r>
-              <w:rPr>
-                <w:rFonts w:ascii="Times New Roman" w:hAnsi="Times New Roman" w:cs="Times New Roman"/>
-                <w:sz w:val="20"/>
-                <w:szCs w:val="20"/>
-              </w:rPr>
-              <w:t>{END-IF}</w:t>
-            </w:r>
-          </w:p>
-          <w:p>
-            <w:pPr>
-              <w:rPr>
-                <w:rFonts w:ascii="Times New Roman" w:hAnsi="Times New Roman" w:cs="Times New Roman"/>
-                <w:sz w:val="20"/>
-                <w:szCs w:val="20"/>
-              </w:rPr>
-            </w:pPr>
-            <w:r>
-              <w:rPr>
-                <w:rFonts w:ascii="Times New Roman" w:hAnsi="Times New Roman" w:cs="Times New Roman"/>
-                <w:sz w:val="20"/>
-                <w:szCs w:val="20"/>
-              </w:rPr>
-              <w:t xml:space="preserve">{IF </w:t>
-            </w:r>
-            <w:proofErr w:type="spellStart"/>
-            <w:proofErr w:type="gramStart"/>
-            <w:r>
-              <w:rPr>
-                <w:rFonts w:ascii="Times New Roman" w:hAnsi="Times New Roman" w:cs="Times New Roman"/>
-                <w:sz w:val="20"/>
-                <w:szCs w:val="20"/>
-              </w:rPr>
-              <w:t>sr.offeringSummary.</w:t>
-            </w:r>
-            <w:r>
-              <w:rPr>
-                <w:rFonts w:ascii="Times New Roman" w:hAnsi="Times New Roman" w:cs="Times New Roman"/>
-                <w:sz w:val="20"/>
-                <w:szCs w:val="20"/>
-              </w:rPr>
-              <w:t>documentationSupport</w:t>
-            </w:r>
-            <w:proofErr w:type="gramEnd"/>
-            <w:r>
-              <w:rPr>
-                <w:rFonts w:ascii="Times New Roman" w:hAnsi="Times New Roman" w:cs="Times New Roman"/>
-                <w:sz w:val="20"/>
-                <w:szCs w:val="20"/>
-              </w:rPr>
-              <w:t>.ts.types.length</w:t>
-            </w:r>
-            <w:proofErr w:type="spellEnd"/>
-            <w:r>
-              <w:rPr>
-                <w:rFonts w:ascii="Times New Roman" w:hAnsi="Times New Roman" w:cs="Times New Roman"/>
-                <w:sz w:val="20"/>
-                <w:szCs w:val="20"/>
-              </w:rPr>
-              <w:t xml:space="preserve"> &gt; 0}</w:t>
-            </w:r>
-          </w:p>
-          <w:p>
-            <w:pPr>
-              <w:rPr>
-                <w:rFonts w:ascii="Times New Roman" w:hAnsi="Times New Roman" w:cs="Times New Roman"/>
-                <w:sz w:val="20"/>
-                <w:szCs w:val="20"/>
-              </w:rPr>
-            </w:pPr>
-            <w:r>
-              <w:rPr>
-                <w:rFonts w:ascii="Times New Roman" w:hAnsi="Times New Roman" w:cs="Times New Roman"/>
-                <w:sz w:val="20"/>
-                <w:szCs w:val="20"/>
-              </w:rPr>
-              <w:t>Top Secret</w:t>
-            </w:r>
-          </w:p>
-          <w:p>
-            <w:pPr>
-              <w:rPr>
-                <w:rFonts w:ascii="Times New Roman" w:hAnsi="Times New Roman" w:cs="Times New Roman"/>
-                <w:sz w:val="20"/>
-                <w:szCs w:val="20"/>
-              </w:rPr>
-            </w:pPr>
-            <w:r>
-              <w:rPr>
-                <w:rFonts w:ascii="Times New Roman" w:hAnsi="Times New Roman" w:cs="Times New Roman"/>
-                <w:sz w:val="20"/>
-                <w:szCs w:val="20"/>
-              </w:rPr>
-              <w:t xml:space="preserve">{FOR type in </w:t>
-            </w:r>
-            <w:proofErr w:type="spellStart"/>
-            <w:proofErr w:type="gramStart"/>
-            <w:r>
-              <w:rPr>
-                <w:rFonts w:ascii="Times New Roman" w:hAnsi="Times New Roman" w:cs="Times New Roman"/>
-                <w:sz w:val="20"/>
-                <w:szCs w:val="20"/>
-              </w:rPr>
-              <w:t>sr.offeringSummary.</w:t>
-            </w:r>
-            <w:r>
-              <w:rPr>
-                <w:rFonts w:ascii="Times New Roman" w:hAnsi="Times New Roman" w:cs="Times New Roman"/>
-                <w:sz w:val="20"/>
-                <w:szCs w:val="20"/>
-              </w:rPr>
-              <w:t>documentationSupport</w:t>
-            </w:r>
-            <w:proofErr w:type="gramEnd"/>
-            <w:r>
-              <w:rPr>
-                <w:rFonts w:ascii="Times New Roman" w:hAnsi="Times New Roman" w:cs="Times New Roman"/>
-                <w:sz w:val="20"/>
-                <w:szCs w:val="20"/>
-              </w:rPr>
-              <w:t>.ts.types</w:t>
-            </w:r>
-            <w:proofErr w:type="spellEnd"/>
-            <w:r>
-              <w:rPr>
-                <w:rFonts w:ascii="Times New Roman" w:hAnsi="Times New Roman" w:cs="Times New Roman"/>
-                <w:sz w:val="20"/>
-                <w:szCs w:val="20"/>
-              </w:rPr>
-              <w:t>}</w:t>
-            </w:r>
-          </w:p>
-          <w:p>
-            <w:pPr>
-              <w:pStyle w:val="ListParagraph"/>
-              <w:numPr>
-                <w:ilvl w:val="0"/>
-                <w:numId w:val="22"/>
-              </w:numPr>
-              <w:rPr>
-                <w:rFonts w:ascii="Times New Roman" w:hAnsi="Times New Roman" w:cs="Times New Roman"/>
-                <w:sz w:val="20"/>
-                <w:szCs w:val="20"/>
-              </w:rPr>
-            </w:pPr>
-            <w:r>
-              <w:rPr>
-                <w:rFonts w:ascii="Times New Roman" w:hAnsi="Times New Roman" w:cs="Times New Roman"/>
-                <w:sz w:val="20"/>
-                <w:szCs w:val="20"/>
-              </w:rPr>
-              <w:t>{$type}</w:t>
-            </w:r>
-          </w:p>
-          <w:p>
-            <w:pPr>
-              <w:rPr>
-                <w:rFonts w:ascii="Times New Roman" w:hAnsi="Times New Roman" w:cs="Times New Roman"/>
-                <w:sz w:val="20"/>
-                <w:szCs w:val="20"/>
-              </w:rPr>
-            </w:pPr>
-            <w:r>
-              <w:rPr>
-                <w:rFonts w:ascii="Times New Roman" w:hAnsi="Times New Roman" w:cs="Times New Roman"/>
-                <w:sz w:val="20"/>
-                <w:szCs w:val="20"/>
-              </w:rPr>
-              <w:t>{END-FOR type}</w:t>
-            </w:r>
-          </w:p>
-          <w:p>
-            <w:pPr>
-              <w:rPr>
-                <w:rFonts w:ascii="Times New Roman" w:hAnsi="Times New Roman" w:cs="Times New Roman"/>
-                <w:sz w:val="20"/>
-                <w:szCs w:val="20"/>
-              </w:rPr>
-            </w:pPr>
-            <w:r>
-              <w:rPr>
-                <w:rFonts w:ascii="Times New Roman" w:hAnsi="Times New Roman" w:cs="Times New Roman"/>
-                <w:sz w:val="20"/>
-                <w:szCs w:val="20"/>
-              </w:rPr>
-              <w:t>{END-IF}</w:t>
             </w:r>
           </w:p>
         </w:tc>
@@ -58807,9 +58456,17 @@
                 <w:sz w:val="20"/>
                 <w:szCs w:val="20"/>
               </w:rPr>
-              <w:t xml:space="preserve">{IF </w:t>
+              <w:t xml:space="preserve">{IF sr. </w:t>
             </w:r>
             <w:proofErr w:type="spellStart"/>
+            <w:r>
+              <w:rPr>
+                <w:rFonts w:ascii="Times New Roman" w:hAnsi="Times New Roman" w:cs="Times New Roman"/>
+                <w:sz w:val="20"/>
+                <w:szCs w:val="20"/>
+              </w:rPr>
+              <w:t>classificationTypes.documentationSupport.</w:t>
+            </w:r>
             <w:proofErr w:type="gramStart"/>
             <w:r>
               <w:rPr>
@@ -58817,8 +58474,17 @@
                 <w:sz w:val="20"/>
                 <w:szCs w:val="20"/>
               </w:rPr>
-              <w:t>sr.offeringSummary.generalCloudSupport</w:t>
+              <w:t>ts</w:t>
             </w:r>
+            <w:r>
+              <w:rPr>
+                <w:rFonts w:ascii="Times New Roman" w:hAnsi="Times New Roman" w:cs="Times New Roman"/>
+                <w:sz w:val="20"/>
+                <w:szCs w:val="20"/>
+              </w:rPr>
+              <w:t>.length</w:t>
+            </w:r>
+            <w:proofErr w:type="spellEnd"/>
             <w:proofErr w:type="gramEnd"/>
             <w:r>
               <w:rPr>
@@ -58826,16 +58492,7 @@
                 <w:sz w:val="20"/>
                 <w:szCs w:val="20"/>
               </w:rPr>
-              <w:t>.hasClassified</w:t>
-            </w:r>
-            <w:proofErr w:type="spellEnd"/>
-            <w:r>
-              <w:rPr>
-                <w:rFonts w:ascii="Times New Roman" w:hAnsi="Times New Roman" w:cs="Times New Roman"/>
-                <w:sz w:val="20"/>
-                <w:szCs w:val="20"/>
-              </w:rPr>
-              <w:t>}</w:t>
+              <w:t xml:space="preserve"> &gt; 0}</w:t>
             </w:r>
           </w:p>
         </w:tc>
@@ -58904,35 +58561,32 @@
                 <w:sz w:val="20"/>
                 <w:szCs w:val="20"/>
               </w:rPr>
-              <w:t>General Cloud Support Services in performance of task {</w:t>
+              <w:lastRenderedPageBreak/>
+              <w:t xml:space="preserve">Documentation Support Services in performance of task </w:t>
             </w:r>
-            <w:proofErr w:type="spellStart"/>
-            <w:proofErr w:type="gramStart"/>
             <w:r>
               <w:rPr>
                 <w:rFonts w:ascii="Times New Roman" w:hAnsi="Times New Roman" w:cs="Times New Roman"/>
                 <w:sz w:val="20"/>
                 <w:szCs w:val="20"/>
               </w:rPr>
-              <w:t>sr.offeringSummary.generalCloudSupport</w:t>
+              <w:t>4.</w:t>
             </w:r>
-            <w:proofErr w:type="gramEnd"/>
             <w:r>
               <w:rPr>
                 <w:rFonts w:ascii="Times New Roman" w:hAnsi="Times New Roman" w:cs="Times New Roman"/>
                 <w:sz w:val="20"/>
                 <w:szCs w:val="20"/>
               </w:rPr>
-              <w:t>.taskText</w:t>
+              <w:t>3.5.</w:t>
             </w:r>
-            <w:proofErr w:type="spellEnd"/>
             <w:r>
               <w:rPr>
                 <w:rFonts w:ascii="Times New Roman" w:hAnsi="Times New Roman" w:cs="Times New Roman"/>
                 <w:sz w:val="20"/>
                 <w:szCs w:val="20"/>
               </w:rPr>
-              <w:t>}</w:t>
+              <w:t>4</w:t>
             </w:r>
           </w:p>
         </w:tc>
@@ -58954,35 +58608,7 @@
                 <w:sz w:val="20"/>
                 <w:szCs w:val="20"/>
               </w:rPr>
-              <w:t>{</w:t>
-            </w:r>
-            <w:proofErr w:type="spellStart"/>
-            <w:proofErr w:type="gramStart"/>
-            <w:r>
-              <w:rPr>
-                <w:rFonts w:ascii="Times New Roman" w:hAnsi="Times New Roman" w:cs="Times New Roman"/>
-                <w:sz w:val="20"/>
-                <w:szCs w:val="20"/>
-              </w:rPr>
-              <w:t>sr.offeringSummary.generalCloudSupport</w:t>
-            </w:r>
-            <w:proofErr w:type="gramEnd"/>
-            <w:r>
-              <w:rPr>
-                <w:rFonts w:ascii="Times New Roman" w:hAnsi="Times New Roman" w:cs="Times New Roman"/>
-                <w:sz w:val="20"/>
-                <w:szCs w:val="20"/>
-              </w:rPr>
-              <w:t>.clearanceLevel</w:t>
-            </w:r>
-            <w:proofErr w:type="spellEnd"/>
-            <w:r>
-              <w:rPr>
-                <w:rFonts w:ascii="Times New Roman" w:hAnsi="Times New Roman" w:cs="Times New Roman"/>
-                <w:sz w:val="20"/>
-                <w:szCs w:val="20"/>
-              </w:rPr>
-              <w:t>}</w:t>
+              <w:t>TS/SCI</w:t>
             </w:r>
           </w:p>
         </w:tc>
@@ -58990,68 +58616,6 @@
           <w:tcPr>
             <w:tcW w:w="3150" w:type="dxa"/>
           </w:tcPr>
-          <w:p>
-            <w:pPr>
-              <w:rPr>
-                <w:rFonts w:ascii="Times New Roman" w:hAnsi="Times New Roman" w:cs="Times New Roman"/>
-                <w:sz w:val="20"/>
-                <w:szCs w:val="20"/>
-              </w:rPr>
-            </w:pPr>
-            <w:r>
-              <w:rPr>
-                <w:rFonts w:ascii="Times New Roman" w:hAnsi="Times New Roman" w:cs="Times New Roman"/>
-                <w:sz w:val="20"/>
-                <w:szCs w:val="20"/>
-              </w:rPr>
-              <w:t xml:space="preserve">{IF </w:t>
-            </w:r>
-            <w:proofErr w:type="spellStart"/>
-            <w:proofErr w:type="gramStart"/>
-            <w:r>
-              <w:rPr>
-                <w:rFonts w:ascii="Times New Roman" w:hAnsi="Times New Roman" w:cs="Times New Roman"/>
-                <w:sz w:val="20"/>
-                <w:szCs w:val="20"/>
-              </w:rPr>
-              <w:t>sr.offeringSummary.generalCloudSupport</w:t>
-            </w:r>
-            <w:proofErr w:type="gramEnd"/>
-            <w:r>
-              <w:rPr>
-                <w:rFonts w:ascii="Times New Roman" w:hAnsi="Times New Roman" w:cs="Times New Roman"/>
-                <w:sz w:val="20"/>
-                <w:szCs w:val="20"/>
-              </w:rPr>
-              <w:t>.secret.types.length</w:t>
-            </w:r>
-            <w:proofErr w:type="spellEnd"/>
-            <w:r>
-              <w:rPr>
-                <w:rFonts w:ascii="Times New Roman" w:hAnsi="Times New Roman" w:cs="Times New Roman"/>
-                <w:sz w:val="20"/>
-                <w:szCs w:val="20"/>
-              </w:rPr>
-              <w:t xml:space="preserve"> &gt; 0}</w:t>
-            </w:r>
-          </w:p>
-          <w:p>
-            <w:pPr>
-              <w:rPr>
-                <w:rFonts w:ascii="Times New Roman" w:hAnsi="Times New Roman" w:cs="Times New Roman"/>
-                <w:sz w:val="20"/>
-                <w:szCs w:val="20"/>
-              </w:rPr>
-            </w:pPr>
-            <w:r>
-              <w:rPr>
-                <w:rFonts w:ascii="Times New Roman" w:hAnsi="Times New Roman" w:cs="Times New Roman"/>
-                <w:sz w:val="20"/>
-                <w:szCs w:val="20"/>
-              </w:rPr>
-              <w:t>Secret</w:t>
-            </w:r>
-          </w:p>
           <w:p>
             <w:pPr>
               <w:rPr>
@@ -59076,7 +58640,7 @@
                 <w:sz w:val="20"/>
                 <w:szCs w:val="20"/>
               </w:rPr>
-              <w:t>sr.offeringSummary.generalCloudSupport</w:t>
+              <w:t>sr.classificationTypes.documentationSupport</w:t>
             </w:r>
             <w:proofErr w:type="gramEnd"/>
             <w:r>
@@ -59085,7 +58649,15 @@
                 <w:sz w:val="20"/>
                 <w:szCs w:val="20"/>
               </w:rPr>
-              <w:t>.secret.types</w:t>
+              <w:t>.</w:t>
+            </w:r>
+            <w:r>
+              <w:rPr>
+                <w:rFonts w:ascii="Times New Roman" w:hAnsi="Times New Roman" w:cs="Times New Roman"/>
+                <w:sz w:val="20"/>
+                <w:szCs w:val="20"/>
+              </w:rPr>
+              <w:t>ts</w:t>
             </w:r>
             <w:proofErr w:type="spellEnd"/>
             <w:r>
@@ -59099,20 +58671,15 @@
           </w:p>
           <w:p>
             <w:pPr>
-              <w:pStyle w:val="ListParagraph"/>
-              <w:numPr>
-                <w:ilvl w:val="0"/>
-                <w:numId w:val="22"/>
-              </w:numPr>
               <w:rPr>
-                <w:rFonts w:ascii="Times New Roman" w:hAnsi="Times New Roman" w:cs="Times New Roman"/>
+                <w:rFonts w:ascii="Times New Roman" w:hAnsi="Times New Roman"/>
                 <w:sz w:val="20"/>
                 <w:szCs w:val="20"/>
               </w:rPr>
             </w:pPr>
             <w:r>
               <w:rPr>
-                <w:rFonts w:ascii="Times New Roman" w:hAnsi="Times New Roman" w:cs="Times New Roman"/>
+                <w:rFonts w:ascii="Times New Roman" w:hAnsi="Times New Roman"/>
                 <w:sz w:val="20"/>
                 <w:szCs w:val="20"/>
               </w:rPr>
@@ -59136,6 +58703,38 @@
               <w:t>{END-FOR type}</w:t>
             </w:r>
           </w:p>
+        </w:tc>
+        <w:tc>
+          <w:tcPr>
+            <w:tcW w:w="3065" w:type="dxa"/>
+          </w:tcPr>
+          <w:p>
+            <w:pPr>
+              <w:rPr>
+                <w:rFonts w:ascii="Times New Roman" w:hAnsi="Times New Roman" w:cs="Times New Roman"/>
+                <w:sz w:val="20"/>
+                <w:szCs w:val="20"/>
+              </w:rPr>
+            </w:pPr>
+            <w:r>
+              <w:rPr>
+                <w:rFonts w:ascii="Times New Roman" w:hAnsi="Times New Roman" w:cs="Times New Roman"/>
+                <w:sz w:val="20"/>
+                <w:szCs w:val="20"/>
+              </w:rPr>
+              <w:t>Access is required in support of documentation support requirements across the contract.</w:t>
+            </w:r>
+          </w:p>
+        </w:tc>
+      </w:tr>
+      <w:tr>
+        <w:trPr>
+          <w:jc w:val="center"/>
+        </w:trPr>
+        <w:tc>
+          <w:tcPr>
+            <w:tcW w:w="1705" w:type="dxa"/>
+          </w:tcPr>
           <w:p>
             <w:pPr>
               <w:rPr>
@@ -59153,6 +58752,58 @@
               <w:t>{END-IF}</w:t>
             </w:r>
           </w:p>
+        </w:tc>
+        <w:tc>
+          <w:tcPr>
+            <w:tcW w:w="1080" w:type="dxa"/>
+          </w:tcPr>
+          <w:p>
+            <w:pPr>
+              <w:rPr>
+                <w:rFonts w:ascii="Times New Roman" w:hAnsi="Times New Roman" w:cs="Times New Roman"/>
+                <w:sz w:val="20"/>
+                <w:szCs w:val="20"/>
+              </w:rPr>
+            </w:pPr>
+          </w:p>
+        </w:tc>
+        <w:tc>
+          <w:tcPr>
+            <w:tcW w:w="3150" w:type="dxa"/>
+          </w:tcPr>
+          <w:p>
+            <w:pPr>
+              <w:rPr>
+                <w:rFonts w:ascii="Times New Roman" w:hAnsi="Times New Roman" w:cs="Times New Roman"/>
+                <w:sz w:val="20"/>
+                <w:szCs w:val="20"/>
+              </w:rPr>
+            </w:pPr>
+          </w:p>
+        </w:tc>
+        <w:tc>
+          <w:tcPr>
+            <w:tcW w:w="3065" w:type="dxa"/>
+          </w:tcPr>
+          <w:p>
+            <w:pPr>
+              <w:rPr>
+                <w:rFonts w:ascii="Times New Roman" w:hAnsi="Times New Roman" w:cs="Times New Roman"/>
+                <w:sz w:val="20"/>
+                <w:szCs w:val="20"/>
+              </w:rPr>
+            </w:pPr>
+          </w:p>
+        </w:tc>
+      </w:tr>
+      <w:tr>
+        <w:trPr>
+          <w:jc w:val="center"/>
+        </w:trPr>
+        <w:tc>
+          <w:tcPr>
+            <w:tcW w:w="1705" w:type="dxa"/>
+          </w:tcPr>
           <w:p>
             <w:pPr>
               <w:rPr>
@@ -59167,7 +58818,7 @@
                 <w:sz w:val="20"/>
                 <w:szCs w:val="20"/>
               </w:rPr>
-              <w:t xml:space="preserve">{IF </w:t>
+              <w:t xml:space="preserve">{IF sr. </w:t>
             </w:r>
             <w:proofErr w:type="spellStart"/>
             <w:proofErr w:type="gramStart"/>
@@ -59177,7 +58828,23 @@
                 <w:sz w:val="20"/>
                 <w:szCs w:val="20"/>
               </w:rPr>
-              <w:t>sr.offeringSummary.generalCloudSupport</w:t>
+              <w:t>classificationTypes.</w:t>
+            </w:r>
+            <w:r>
+              <w:rPr>
+                <w:rFonts w:ascii="Times New Roman" w:hAnsi="Times New Roman" w:cs="Times New Roman"/>
+                <w:sz w:val="20"/>
+                <w:szCs w:val="20"/>
+              </w:rPr>
+              <w:t>generalCloudSupport</w:t>
+            </w:r>
+            <w:r>
+              <w:rPr>
+                <w:rFonts w:ascii="Times New Roman" w:hAnsi="Times New Roman" w:cs="Times New Roman"/>
+                <w:sz w:val="20"/>
+                <w:szCs w:val="20"/>
+              </w:rPr>
+              <w:t>.secret</w:t>
             </w:r>
             <w:proofErr w:type="gramEnd"/>
             <w:r>
@@ -59186,7 +58853,7 @@
                 <w:sz w:val="20"/>
                 <w:szCs w:val="20"/>
               </w:rPr>
-              <w:t>.ts.types.length</w:t>
+              <w:t>.length</w:t>
             </w:r>
             <w:proofErr w:type="spellEnd"/>
             <w:r>
@@ -59198,6 +58865,58 @@
               <w:t xml:space="preserve"> &gt; 0}</w:t>
             </w:r>
           </w:p>
+        </w:tc>
+        <w:tc>
+          <w:tcPr>
+            <w:tcW w:w="1080" w:type="dxa"/>
+          </w:tcPr>
+          <w:p>
+            <w:pPr>
+              <w:rPr>
+                <w:rFonts w:ascii="Times New Roman" w:hAnsi="Times New Roman" w:cs="Times New Roman"/>
+                <w:sz w:val="20"/>
+                <w:szCs w:val="20"/>
+              </w:rPr>
+            </w:pPr>
+          </w:p>
+        </w:tc>
+        <w:tc>
+          <w:tcPr>
+            <w:tcW w:w="3150" w:type="dxa"/>
+          </w:tcPr>
+          <w:p>
+            <w:pPr>
+              <w:rPr>
+                <w:rFonts w:ascii="Times New Roman" w:hAnsi="Times New Roman" w:cs="Times New Roman"/>
+                <w:sz w:val="20"/>
+                <w:szCs w:val="20"/>
+              </w:rPr>
+            </w:pPr>
+          </w:p>
+        </w:tc>
+        <w:tc>
+          <w:tcPr>
+            <w:tcW w:w="3065" w:type="dxa"/>
+          </w:tcPr>
+          <w:p>
+            <w:pPr>
+              <w:rPr>
+                <w:rFonts w:ascii="Times New Roman" w:hAnsi="Times New Roman" w:cs="Times New Roman"/>
+                <w:sz w:val="20"/>
+                <w:szCs w:val="20"/>
+              </w:rPr>
+            </w:pPr>
+          </w:p>
+        </w:tc>
+      </w:tr>
+      <w:tr>
+        <w:trPr>
+          <w:jc w:val="center"/>
+        </w:trPr>
+        <w:tc>
+          <w:tcPr>
+            <w:tcW w:w="1705" w:type="dxa"/>
+          </w:tcPr>
           <w:p>
             <w:pPr>
               <w:rPr>
@@ -59212,9 +58931,60 @@
                 <w:sz w:val="20"/>
                 <w:szCs w:val="20"/>
               </w:rPr>
-              <w:t>Top Secret</w:t>
+              <w:t xml:space="preserve">General Cloud Support Services in performance of task </w:t>
+            </w:r>
+            <w:r>
+              <w:rPr>
+                <w:rFonts w:ascii="Times New Roman" w:hAnsi="Times New Roman" w:cs="Times New Roman"/>
+                <w:sz w:val="20"/>
+                <w:szCs w:val="20"/>
+              </w:rPr>
+              <w:t>4</w:t>
+            </w:r>
+            <w:r>
+              <w:rPr>
+                <w:rFonts w:ascii="Times New Roman" w:hAnsi="Times New Roman" w:cs="Times New Roman"/>
+                <w:sz w:val="20"/>
+                <w:szCs w:val="20"/>
+              </w:rPr>
+              <w:t>.3.4.</w:t>
+            </w:r>
+            <w:r>
+              <w:rPr>
+                <w:rFonts w:ascii="Times New Roman" w:hAnsi="Times New Roman" w:cs="Times New Roman"/>
+                <w:sz w:val="20"/>
+                <w:szCs w:val="20"/>
+              </w:rPr>
+              <w:t>5</w:t>
             </w:r>
           </w:p>
+        </w:tc>
+        <w:tc>
+          <w:tcPr>
+            <w:tcW w:w="1080" w:type="dxa"/>
+          </w:tcPr>
+          <w:p>
+            <w:pPr>
+              <w:rPr>
+                <w:rFonts w:ascii="Times New Roman" w:hAnsi="Times New Roman" w:cs="Times New Roman"/>
+                <w:sz w:val="20"/>
+                <w:szCs w:val="20"/>
+              </w:rPr>
+            </w:pPr>
+            <w:r>
+              <w:rPr>
+                <w:rFonts w:ascii="Times New Roman" w:hAnsi="Times New Roman" w:cs="Times New Roman"/>
+                <w:sz w:val="20"/>
+                <w:szCs w:val="20"/>
+              </w:rPr>
+              <w:t>SECRET</w:t>
+            </w:r>
+          </w:p>
+        </w:tc>
+        <w:tc>
+          <w:tcPr>
+            <w:tcW w:w="3150" w:type="dxa"/>
+          </w:tcPr>
           <w:p>
             <w:pPr>
               <w:rPr>
@@ -59239,7 +59009,15 @@
                 <w:sz w:val="20"/>
                 <w:szCs w:val="20"/>
               </w:rPr>
-              <w:t>sr.offeringSummary.generalCloudSupport</w:t>
+              <w:t>sr.classificationTypes.</w:t>
+            </w:r>
+            <w:r>
+              <w:rPr>
+                <w:rFonts w:ascii="Times New Roman" w:hAnsi="Times New Roman" w:cs="Times New Roman"/>
+                <w:sz w:val="20"/>
+                <w:szCs w:val="20"/>
+              </w:rPr>
+              <w:t>generalCloudSupport</w:t>
             </w:r>
             <w:proofErr w:type="gramEnd"/>
             <w:r>
@@ -59248,7 +59026,7 @@
                 <w:sz w:val="20"/>
                 <w:szCs w:val="20"/>
               </w:rPr>
-              <w:t>.ts.types</w:t>
+              <w:t>.secret</w:t>
             </w:r>
             <w:proofErr w:type="spellEnd"/>
             <w:r>
@@ -59262,24 +59040,18 @@
           </w:p>
           <w:p>
             <w:pPr>
-              <w:pStyle w:val="ListParagraph"/>
-              <w:numPr>
-                <w:ilvl w:val="0"/>
-                <w:numId w:val="22"/>
-              </w:numPr>
               <w:rPr>
-                <w:rFonts w:ascii="Times New Roman" w:hAnsi="Times New Roman" w:cs="Times New Roman"/>
+                <w:rFonts w:ascii="Times New Roman" w:hAnsi="Times New Roman"/>
                 <w:sz w:val="20"/>
                 <w:szCs w:val="20"/>
               </w:rPr>
             </w:pPr>
             <w:r>
               <w:rPr>
-                <w:rFonts w:ascii="Times New Roman" w:hAnsi="Times New Roman" w:cs="Times New Roman"/>
+                <w:rFonts w:ascii="Times New Roman" w:hAnsi="Times New Roman"/>
                 <w:sz w:val="20"/>
                 <w:szCs w:val="20"/>
               </w:rPr>
-              <w:lastRenderedPageBreak/>
               <w:t>{$type}</w:t>
             </w:r>
           </w:p>
@@ -59298,23 +59070,6 @@
                 <w:szCs w:val="20"/>
               </w:rPr>
               <w:t>{END-FOR type}</w:t>
-            </w:r>
-          </w:p>
-          <w:p>
-            <w:pPr>
-              <w:rPr>
-                <w:rFonts w:ascii="Times New Roman" w:hAnsi="Times New Roman" w:cs="Times New Roman"/>
-                <w:sz w:val="20"/>
-                <w:szCs w:val="20"/>
-              </w:rPr>
-            </w:pPr>
-            <w:r>
-              <w:rPr>
-                <w:rFonts w:ascii="Times New Roman" w:hAnsi="Times New Roman" w:cs="Times New Roman"/>
-                <w:sz w:val="20"/>
-                <w:szCs w:val="20"/>
-              </w:rPr>
-              <w:t>{END-IF}</w:t>
             </w:r>
           </w:p>
         </w:tc>
@@ -59336,7 +59091,6 @@
                 <w:sz w:val="20"/>
                 <w:szCs w:val="20"/>
               </w:rPr>
-              <w:lastRenderedPageBreak/>
               <w:t>Access is required in support of general cloud support requirements across the contract.</w:t>
             </w:r>
           </w:p>
@@ -59411,6 +59165,340 @@
           </w:p>
         </w:tc>
       </w:tr>
+      <w:tr>
+        <w:trPr>
+          <w:jc w:val="center"/>
+        </w:trPr>
+        <w:tc>
+          <w:tcPr>
+            <w:tcW w:w="1705" w:type="dxa"/>
+          </w:tcPr>
+          <w:p>
+            <w:pPr>
+              <w:rPr>
+                <w:rFonts w:ascii="Times New Roman" w:hAnsi="Times New Roman" w:cs="Times New Roman"/>
+                <w:sz w:val="20"/>
+                <w:szCs w:val="20"/>
+              </w:rPr>
+            </w:pPr>
+            <w:r>
+              <w:rPr>
+                <w:rFonts w:ascii="Times New Roman" w:hAnsi="Times New Roman" w:cs="Times New Roman"/>
+                <w:sz w:val="20"/>
+                <w:szCs w:val="20"/>
+              </w:rPr>
+              <w:t xml:space="preserve">{IF sr. </w:t>
+            </w:r>
+            <w:proofErr w:type="spellStart"/>
+            <w:r>
+              <w:rPr>
+                <w:rFonts w:ascii="Times New Roman" w:hAnsi="Times New Roman" w:cs="Times New Roman"/>
+                <w:sz w:val="20"/>
+                <w:szCs w:val="20"/>
+              </w:rPr>
+              <w:t>classificationTypes</w:t>
+            </w:r>
+            <w:r>
+              <w:rPr>
+                <w:rFonts w:ascii="Times New Roman" w:hAnsi="Times New Roman" w:cs="Times New Roman"/>
+                <w:sz w:val="20"/>
+                <w:szCs w:val="20"/>
+              </w:rPr>
+              <w:t>.</w:t>
+            </w:r>
+            <w:r>
+              <w:rPr>
+                <w:rFonts w:ascii="Times New Roman" w:hAnsi="Times New Roman" w:cs="Times New Roman"/>
+                <w:sz w:val="20"/>
+                <w:szCs w:val="20"/>
+              </w:rPr>
+              <w:t>generalCloudSupport</w:t>
+            </w:r>
+            <w:r>
+              <w:rPr>
+                <w:rFonts w:ascii="Times New Roman" w:hAnsi="Times New Roman" w:cs="Times New Roman"/>
+                <w:sz w:val="20"/>
+                <w:szCs w:val="20"/>
+              </w:rPr>
+              <w:t>.</w:t>
+            </w:r>
+            <w:proofErr w:type="gramStart"/>
+            <w:r>
+              <w:rPr>
+                <w:rFonts w:ascii="Times New Roman" w:hAnsi="Times New Roman" w:cs="Times New Roman"/>
+                <w:sz w:val="20"/>
+                <w:szCs w:val="20"/>
+              </w:rPr>
+              <w:t>ts</w:t>
+            </w:r>
+            <w:r>
+              <w:rPr>
+                <w:rFonts w:ascii="Times New Roman" w:hAnsi="Times New Roman" w:cs="Times New Roman"/>
+                <w:sz w:val="20"/>
+                <w:szCs w:val="20"/>
+              </w:rPr>
+              <w:t>.length</w:t>
+            </w:r>
+            <w:proofErr w:type="spellEnd"/>
+            <w:proofErr w:type="gramEnd"/>
+            <w:r>
+              <w:rPr>
+                <w:rFonts w:ascii="Times New Roman" w:hAnsi="Times New Roman" w:cs="Times New Roman"/>
+                <w:sz w:val="20"/>
+                <w:szCs w:val="20"/>
+              </w:rPr>
+              <w:t xml:space="preserve"> &gt; 0}</w:t>
+            </w:r>
+          </w:p>
+        </w:tc>
+        <w:tc>
+          <w:tcPr>
+            <w:tcW w:w="1080" w:type="dxa"/>
+          </w:tcPr>
+          <w:p>
+            <w:pPr>
+              <w:rPr>
+                <w:rFonts w:ascii="Times New Roman" w:hAnsi="Times New Roman" w:cs="Times New Roman"/>
+                <w:sz w:val="20"/>
+                <w:szCs w:val="20"/>
+              </w:rPr>
+            </w:pPr>
+          </w:p>
+        </w:tc>
+        <w:tc>
+          <w:tcPr>
+            <w:tcW w:w="3150" w:type="dxa"/>
+          </w:tcPr>
+          <w:p>
+            <w:pPr>
+              <w:rPr>
+                <w:rFonts w:ascii="Times New Roman" w:hAnsi="Times New Roman" w:cs="Times New Roman"/>
+                <w:sz w:val="20"/>
+                <w:szCs w:val="20"/>
+              </w:rPr>
+            </w:pPr>
+          </w:p>
+        </w:tc>
+        <w:tc>
+          <w:tcPr>
+            <w:tcW w:w="3065" w:type="dxa"/>
+          </w:tcPr>
+          <w:p>
+            <w:pPr>
+              <w:rPr>
+                <w:rFonts w:ascii="Times New Roman" w:hAnsi="Times New Roman" w:cs="Times New Roman"/>
+                <w:sz w:val="20"/>
+                <w:szCs w:val="20"/>
+              </w:rPr>
+            </w:pPr>
+          </w:p>
+        </w:tc>
+      </w:tr>
+      <w:tr>
+        <w:trPr>
+          <w:jc w:val="center"/>
+        </w:trPr>
+        <w:tc>
+          <w:tcPr>
+            <w:tcW w:w="1705" w:type="dxa"/>
+          </w:tcPr>
+          <w:p>
+            <w:r>
+              <w:rPr>
+                <w:rFonts w:ascii="Times New Roman" w:hAnsi="Times New Roman" w:cs="Times New Roman"/>
+                <w:sz w:val="20"/>
+                <w:szCs w:val="20"/>
+              </w:rPr>
+              <w:t xml:space="preserve">General Cloud Support Services in performance of task </w:t>
+            </w:r>
+            <w:r>
+              <w:rPr>
+                <w:rFonts w:ascii="Times New Roman" w:hAnsi="Times New Roman" w:cs="Times New Roman"/>
+                <w:sz w:val="20"/>
+                <w:szCs w:val="20"/>
+              </w:rPr>
+              <w:t>4.</w:t>
+            </w:r>
+            <w:r>
+              <w:rPr>
+                <w:rFonts w:ascii="Times New Roman" w:hAnsi="Times New Roman" w:cs="Times New Roman"/>
+                <w:sz w:val="20"/>
+                <w:szCs w:val="20"/>
+              </w:rPr>
+              <w:t>3.5.</w:t>
+            </w:r>
+            <w:r>
+              <w:rPr>
+                <w:rFonts w:ascii="Times New Roman" w:hAnsi="Times New Roman" w:cs="Times New Roman"/>
+                <w:sz w:val="20"/>
+                <w:szCs w:val="20"/>
+              </w:rPr>
+              <w:t>5</w:t>
+            </w:r>
+          </w:p>
+        </w:tc>
+        <w:tc>
+          <w:tcPr>
+            <w:tcW w:w="1080" w:type="dxa"/>
+          </w:tcPr>
+          <w:p>
+            <w:r>
+              <w:rPr>
+                <w:rFonts w:ascii="Times New Roman" w:hAnsi="Times New Roman" w:cs="Times New Roman"/>
+                <w:sz w:val="20"/>
+                <w:szCs w:val="20"/>
+              </w:rPr>
+              <w:t>TS/SCI</w:t>
+            </w:r>
+          </w:p>
+        </w:tc>
+        <w:tc>
+          <w:tcPr>
+            <w:tcW w:w="3150" w:type="dxa"/>
+          </w:tcPr>
+          <w:p>
+            <w:pPr>
+              <w:rPr>
+                <w:rFonts w:ascii="Times New Roman" w:hAnsi="Times New Roman" w:cs="Times New Roman"/>
+                <w:sz w:val="20"/>
+                <w:szCs w:val="20"/>
+              </w:rPr>
+            </w:pPr>
+            <w:r>
+              <w:rPr>
+                <w:rFonts w:ascii="Times New Roman" w:hAnsi="Times New Roman" w:cs="Times New Roman"/>
+                <w:sz w:val="20"/>
+                <w:szCs w:val="20"/>
+              </w:rPr>
+              <w:t xml:space="preserve">{FOR type in </w:t>
+            </w:r>
+            <w:proofErr w:type="spellStart"/>
+            <w:proofErr w:type="gramStart"/>
+            <w:r>
+              <w:rPr>
+                <w:rFonts w:ascii="Times New Roman" w:hAnsi="Times New Roman" w:cs="Times New Roman"/>
+                <w:sz w:val="20"/>
+                <w:szCs w:val="20"/>
+              </w:rPr>
+              <w:t>sr.classificationTypes.</w:t>
+            </w:r>
+            <w:r>
+              <w:rPr>
+                <w:rFonts w:ascii="Times New Roman" w:hAnsi="Times New Roman" w:cs="Times New Roman"/>
+                <w:sz w:val="20"/>
+                <w:szCs w:val="20"/>
+              </w:rPr>
+              <w:t>generalCloudSupport</w:t>
+            </w:r>
+            <w:proofErr w:type="gramEnd"/>
+            <w:r>
+              <w:rPr>
+                <w:rFonts w:ascii="Times New Roman" w:hAnsi="Times New Roman" w:cs="Times New Roman"/>
+                <w:sz w:val="20"/>
+                <w:szCs w:val="20"/>
+              </w:rPr>
+              <w:t>.</w:t>
+            </w:r>
+            <w:r>
+              <w:rPr>
+                <w:rFonts w:ascii="Times New Roman" w:hAnsi="Times New Roman" w:cs="Times New Roman"/>
+                <w:sz w:val="20"/>
+                <w:szCs w:val="20"/>
+              </w:rPr>
+              <w:t>ts</w:t>
+            </w:r>
+            <w:proofErr w:type="spellEnd"/>
+            <w:r>
+              <w:rPr>
+                <w:rFonts w:ascii="Times New Roman" w:hAnsi="Times New Roman" w:cs="Times New Roman"/>
+                <w:sz w:val="20"/>
+                <w:szCs w:val="20"/>
+              </w:rPr>
+              <w:t>}</w:t>
+            </w:r>
+          </w:p>
+          <w:p>
+            <w:pPr>
+              <w:rPr>
+                <w:rFonts w:ascii="Times New Roman" w:hAnsi="Times New Roman"/>
+                <w:sz w:val="20"/>
+                <w:szCs w:val="20"/>
+              </w:rPr>
+            </w:pPr>
+            <w:r>
+              <w:rPr>
+                <w:rFonts w:ascii="Times New Roman" w:hAnsi="Times New Roman"/>
+                <w:sz w:val="20"/>
+                <w:szCs w:val="20"/>
+              </w:rPr>
+              <w:t>{$type}</w:t>
+            </w:r>
+          </w:p>
+          <w:p>
+            <w:r>
+              <w:rPr>
+                <w:rFonts w:ascii="Times New Roman" w:hAnsi="Times New Roman" w:cs="Times New Roman"/>
+                <w:sz w:val="20"/>
+                <w:szCs w:val="20"/>
+              </w:rPr>
+              <w:t>{END-FOR type}</w:t>
+            </w:r>
+          </w:p>
+        </w:tc>
+        <w:tc>
+          <w:tcPr>
+            <w:tcW w:w="3065" w:type="dxa"/>
+          </w:tcPr>
+          <w:p>
+            <w:r>
+              <w:rPr>
+                <w:rFonts w:ascii="Times New Roman" w:hAnsi="Times New Roman" w:cs="Times New Roman"/>
+                <w:sz w:val="20"/>
+                <w:szCs w:val="20"/>
+              </w:rPr>
+              <w:t>Access is required in support of general cloud support requirements across the contract.</w:t>
+            </w:r>
+          </w:p>
+        </w:tc>
+      </w:tr>
+      <w:tr>
+        <w:trPr>
+          <w:jc w:val="center"/>
+        </w:trPr>
+        <w:tc>
+          <w:tcPr>
+            <w:tcW w:w="1705" w:type="dxa"/>
+          </w:tcPr>
+          <w:p>
+            <w:r>
+              <w:rPr>
+                <w:rFonts w:ascii="Times New Roman" w:hAnsi="Times New Roman" w:cs="Times New Roman"/>
+                <w:sz w:val="20"/>
+                <w:szCs w:val="20"/>
+              </w:rPr>
+              <w:t>{END-IF}</w:t>
+            </w:r>
+          </w:p>
+        </w:tc>
+        <w:tc>
+          <w:tcPr>
+            <w:tcW w:w="1080" w:type="dxa"/>
+          </w:tcPr>
+          <w:p/>
+        </w:tc>
+        <w:tc>
+          <w:tcPr>
+            <w:tcW w:w="3150" w:type="dxa"/>
+          </w:tcPr>
+          <w:p/>
+        </w:tc>
+        <w:tc>
+          <w:tcPr>
+            <w:tcW w:w="3065" w:type="dxa"/>
+          </w:tcPr>
+          <w:p/>
+        </w:tc>
+      </w:tr>
     </w:tbl>
     <w:p>
       <w:r>
@@ -59659,7 +59747,11 @@
         </w:tabs>
       </w:pPr>
       <w:r>
-        <w:t>When transferring physical media between locations, the contractor shall provide a certified courier or other method of maintaining a secure chain of custody over the physical media being moved to and from a defined, secured off-site storage location. The contractor shall provide flexibility in courier pick-up and delivery time.</w:t>
+        <w:t xml:space="preserve">When transferring physical media between locations, the contractor shall provide a certified courier or other method of maintaining a secure chain of custody over the physical media being </w:t>
+      </w:r>
+      <w:r>
+        <w:lastRenderedPageBreak/>
+        <w:t>moved to and from a defined, secured off-site storage location. The contractor shall provide flexibility in courier pick-up and delivery time.</w:t>
       </w:r>
     </w:p>
     <w:p>
@@ -61111,6 +61203,7 @@
     </w:p>
     <w:p>
       <w:r>
+        <w:lastRenderedPageBreak/>
         <w:t xml:space="preserve">No. </w:t>
       </w:r>
       <w:r>

--- a/document-generation/templates/dow-template.docx
+++ b/document-generation/templates/dow-template.docx
@@ -12,12 +12,6 @@
           <w:b/>
         </w:rPr>
       </w:pPr>
-      <w:r>
-        <w:rPr>
-          <w:b/>
-        </w:rPr>
-        <w:t>0.254</w:t>
-      </w:r>
       <w:r>
         <w:rPr>
           <w:b/>
@@ -2575,16 +2569,21 @@
     <w:p>
       <w:pPr>
         <w:ind w:left="720"/>
+        <w:rPr>
+          <w:lang w:val="fr-FR"/>
+        </w:rPr>
       </w:pPr>
       <w:r>
         <w:rPr>
           <w:b/>
+          <w:lang w:val="fr-FR"/>
         </w:rPr>
         <w:t>3.</w:t>
       </w:r>
       <w:r>
         <w:rPr>
           <w:b/>
+          <w:lang w:val="fr-FR"/>
         </w:rPr>
         <w:t xml:space="preserve">{INS </w:t>
       </w:r>
@@ -2592,15 +2591,20 @@
       <w:r>
         <w:rPr>
           <w:b/>
+          <w:lang w:val="fr-FR"/>
         </w:rPr>
         <w:t>instance}</w:t>
       </w:r>
       <w:r>
+        <w:rPr>
+          <w:lang w:val="fr-FR"/>
+        </w:rPr>
         <w:t xml:space="preserve">  </w:t>
       </w:r>
       <w:r>
         <w:rPr>
           <w:u w:val="single"/>
+          <w:lang w:val="fr-FR"/>
         </w:rPr>
         <w:t>Instance</w:t>
       </w:r>
@@ -2608,12 +2612,14 @@
       <w:r>
         <w:rPr>
           <w:u w:val="single"/>
+          <w:lang w:val="fr-FR"/>
         </w:rPr>
         <w:t xml:space="preserve"> </w:t>
       </w:r>
       <w:r>
         <w:rPr>
           <w:u w:val="single"/>
+          <w:lang w:val="fr-FR"/>
         </w:rPr>
         <w:t>{INS instance}</w:t>
       </w:r>
@@ -2775,26 +2781,44 @@
     <w:p>
       <w:pPr>
         <w:ind w:left="1440"/>
-      </w:pPr>
-      <w:r>
+        <w:rPr>
+          <w:lang w:val="fr-FR"/>
+        </w:rPr>
+      </w:pPr>
+      <w:r>
+        <w:rPr>
+          <w:lang w:val="fr-FR"/>
+        </w:rPr>
         <w:t>{IF $</w:t>
       </w:r>
       <w:proofErr w:type="spellStart"/>
       <w:proofErr w:type="gramStart"/>
       <w:r>
+        <w:rPr>
+          <w:lang w:val="fr-FR"/>
+        </w:rPr>
         <w:t>env.instanceLocation</w:t>
       </w:r>
       <w:proofErr w:type="spellEnd"/>
       <w:proofErr w:type="gramEnd"/>
       <w:r>
+        <w:rPr>
+          <w:lang w:val="fr-FR"/>
+        </w:rPr>
         <w:t xml:space="preserve"> === `ON_PREM` &amp;&amp; $</w:t>
       </w:r>
       <w:proofErr w:type="spellStart"/>
       <w:r>
+        <w:rPr>
+          <w:lang w:val="fr-FR"/>
+        </w:rPr>
         <w:t>env.classificationLevel.classification</w:t>
       </w:r>
       <w:proofErr w:type="spellEnd"/>
       <w:r>
+        <w:rPr>
+          <w:lang w:val="fr-FR"/>
+        </w:rPr>
         <w:t xml:space="preserve"> === `U`}</w:t>
       </w:r>
     </w:p>
@@ -2998,26 +3022,44 @@
     <w:p>
       <w:pPr>
         <w:ind w:left="1440"/>
-      </w:pPr>
-      <w:r>
+        <w:rPr>
+          <w:lang w:val="fr-FR"/>
+        </w:rPr>
+      </w:pPr>
+      <w:r>
+        <w:rPr>
+          <w:lang w:val="fr-FR"/>
+        </w:rPr>
         <w:t>{IF $</w:t>
       </w:r>
       <w:proofErr w:type="spellStart"/>
       <w:proofErr w:type="gramStart"/>
       <w:r>
+        <w:rPr>
+          <w:lang w:val="fr-FR"/>
+        </w:rPr>
         <w:t>env.instanceLocation</w:t>
       </w:r>
       <w:proofErr w:type="spellEnd"/>
       <w:proofErr w:type="gramEnd"/>
       <w:r>
+        <w:rPr>
+          <w:lang w:val="fr-FR"/>
+        </w:rPr>
         <w:t xml:space="preserve"> === `ON_PREM` &amp;&amp; $</w:t>
       </w:r>
       <w:proofErr w:type="spellStart"/>
       <w:r>
+        <w:rPr>
+          <w:lang w:val="fr-FR"/>
+        </w:rPr>
         <w:t>env.classificationLevel.classification</w:t>
       </w:r>
       <w:proofErr w:type="spellEnd"/>
       <w:r>
+        <w:rPr>
+          <w:lang w:val="fr-FR"/>
+        </w:rPr>
         <w:t xml:space="preserve"> === `TS`}</w:t>
       </w:r>
     </w:p>
@@ -3161,26 +3203,44 @@
     <w:p>
       <w:pPr>
         <w:ind w:left="1440"/>
-      </w:pPr>
-      <w:r>
+        <w:rPr>
+          <w:lang w:val="fr-FR"/>
+        </w:rPr>
+      </w:pPr>
+      <w:r>
+        <w:rPr>
+          <w:lang w:val="fr-FR"/>
+        </w:rPr>
         <w:t>{IF $</w:t>
       </w:r>
       <w:proofErr w:type="spellStart"/>
       <w:proofErr w:type="gramStart"/>
       <w:r>
+        <w:rPr>
+          <w:lang w:val="fr-FR"/>
+        </w:rPr>
         <w:t>env.instanceLocation</w:t>
       </w:r>
       <w:proofErr w:type="spellEnd"/>
       <w:proofErr w:type="gramEnd"/>
       <w:r>
+        <w:rPr>
+          <w:lang w:val="fr-FR"/>
+        </w:rPr>
         <w:t xml:space="preserve"> === `CLOUD` &amp;&amp; $</w:t>
       </w:r>
       <w:proofErr w:type="spellStart"/>
       <w:r>
+        <w:rPr>
+          <w:lang w:val="fr-FR"/>
+        </w:rPr>
         <w:t>env.classificationLevel.classification</w:t>
       </w:r>
       <w:proofErr w:type="spellEnd"/>
       <w:r>
+        <w:rPr>
+          <w:lang w:val="fr-FR"/>
+        </w:rPr>
         <w:t xml:space="preserve"> === `U`}</w:t>
       </w:r>
     </w:p>
@@ -3242,26 +3302,44 @@
     <w:p>
       <w:pPr>
         <w:ind w:left="1440"/>
-      </w:pPr>
-      <w:r>
+        <w:rPr>
+          <w:lang w:val="fr-FR"/>
+        </w:rPr>
+      </w:pPr>
+      <w:r>
+        <w:rPr>
+          <w:lang w:val="fr-FR"/>
+        </w:rPr>
         <w:t>{IF $</w:t>
       </w:r>
       <w:proofErr w:type="spellStart"/>
       <w:proofErr w:type="gramStart"/>
       <w:r>
+        <w:rPr>
+          <w:lang w:val="fr-FR"/>
+        </w:rPr>
         <w:t>env.instanceLocation</w:t>
       </w:r>
       <w:proofErr w:type="spellEnd"/>
       <w:proofErr w:type="gramEnd"/>
       <w:r>
+        <w:rPr>
+          <w:lang w:val="fr-FR"/>
+        </w:rPr>
         <w:t xml:space="preserve"> === `CLOUD` &amp;&amp; $</w:t>
       </w:r>
       <w:proofErr w:type="spellStart"/>
       <w:r>
+        <w:rPr>
+          <w:lang w:val="fr-FR"/>
+        </w:rPr>
         <w:t>env.classificationLevel.classification</w:t>
       </w:r>
       <w:proofErr w:type="spellEnd"/>
       <w:r>
+        <w:rPr>
+          <w:lang w:val="fr-FR"/>
+        </w:rPr>
         <w:t xml:space="preserve"> === `S`}</w:t>
       </w:r>
     </w:p>
@@ -3291,26 +3369,44 @@
     <w:p>
       <w:pPr>
         <w:ind w:left="1440"/>
-      </w:pPr>
-      <w:r>
+        <w:rPr>
+          <w:lang w:val="fr-FR"/>
+        </w:rPr>
+      </w:pPr>
+      <w:r>
+        <w:rPr>
+          <w:lang w:val="fr-FR"/>
+        </w:rPr>
         <w:t>{IF $</w:t>
       </w:r>
       <w:proofErr w:type="spellStart"/>
       <w:proofErr w:type="gramStart"/>
       <w:r>
+        <w:rPr>
+          <w:lang w:val="fr-FR"/>
+        </w:rPr>
         <w:t>env.instanceLocation</w:t>
       </w:r>
       <w:proofErr w:type="spellEnd"/>
       <w:proofErr w:type="gramEnd"/>
       <w:r>
+        <w:rPr>
+          <w:lang w:val="fr-FR"/>
+        </w:rPr>
         <w:t xml:space="preserve"> === `CLOUD` &amp;&amp; $</w:t>
       </w:r>
       <w:proofErr w:type="spellStart"/>
       <w:r>
+        <w:rPr>
+          <w:lang w:val="fr-FR"/>
+        </w:rPr>
         <w:t>env.classificationLevel.classification</w:t>
       </w:r>
       <w:proofErr w:type="spellEnd"/>
       <w:r>
+        <w:rPr>
+          <w:lang w:val="fr-FR"/>
+        </w:rPr>
         <w:t xml:space="preserve"> === `TS`}</w:t>
       </w:r>
     </w:p>
@@ -5468,134 +5564,6 @@
           <w:szCs w:val="18"/>
         </w:rPr>
       </w:pPr>
-      <w:proofErr w:type="gramStart"/>
-      <w:r>
-        <w:rPr>
-          <w:rFonts w:ascii="Arial" w:eastAsia="Calibri" w:hAnsi="Arial" w:cs="Arial"/>
-          <w:sz w:val="18"/>
-          <w:szCs w:val="18"/>
-        </w:rPr>
-        <w:t>{ EXEC</w:t>
-      </w:r>
-      <w:proofErr w:type="gramEnd"/>
-      <w:r>
-        <w:rPr>
-          <w:rFonts w:ascii="Arial" w:eastAsia="Calibri" w:hAnsi="Arial" w:cs="Arial"/>
-          <w:sz w:val="18"/>
-          <w:szCs w:val="18"/>
-        </w:rPr>
-        <w:t xml:space="preserve"> </w:t>
-      </w:r>
-      <w:proofErr w:type="spellStart"/>
-      <w:r>
-        <w:rPr>
-          <w:rFonts w:ascii="Arial" w:eastAsia="Calibri" w:hAnsi="Arial" w:cs="Arial"/>
-          <w:sz w:val="18"/>
-          <w:szCs w:val="18"/>
-        </w:rPr>
-        <w:t>needsA</w:t>
-      </w:r>
-      <w:r>
-        <w:rPr>
-          <w:rFonts w:ascii="Arial" w:eastAsia="Calibri" w:hAnsi="Arial" w:cs="Arial"/>
-          <w:sz w:val="18"/>
-          <w:szCs w:val="18"/>
-        </w:rPr>
-        <w:t>rchitecturalDesign</w:t>
-      </w:r>
-      <w:proofErr w:type="spellEnd"/>
-      <w:r>
-        <w:rPr>
-          <w:rFonts w:ascii="Arial" w:eastAsia="Calibri" w:hAnsi="Arial" w:cs="Arial"/>
-          <w:sz w:val="18"/>
-          <w:szCs w:val="18"/>
-        </w:rPr>
-        <w:t xml:space="preserve"> = </w:t>
-      </w:r>
-      <w:proofErr w:type="spellStart"/>
-      <w:r>
-        <w:rPr>
-          <w:rFonts w:ascii="Arial" w:eastAsia="Calibri" w:hAnsi="Arial" w:cs="Arial"/>
-          <w:sz w:val="18"/>
-          <w:szCs w:val="18"/>
-        </w:rPr>
-        <w:t>currentEnvironment.need</w:t>
-      </w:r>
-      <w:r>
-        <w:rPr>
-          <w:rFonts w:ascii="Arial" w:eastAsia="Calibri" w:hAnsi="Arial" w:cs="Arial"/>
-          <w:sz w:val="18"/>
-          <w:szCs w:val="18"/>
-        </w:rPr>
-        <w:t>sA</w:t>
-      </w:r>
-      <w:r>
-        <w:rPr>
-          <w:rFonts w:ascii="Arial" w:eastAsia="Calibri" w:hAnsi="Arial" w:cs="Arial"/>
-          <w:sz w:val="18"/>
-          <w:szCs w:val="18"/>
-        </w:rPr>
-        <w:t>rchitecturalDesign</w:t>
-      </w:r>
-      <w:r>
-        <w:rPr>
-          <w:rFonts w:ascii="Arial" w:eastAsia="Calibri" w:hAnsi="Arial" w:cs="Arial"/>
-          <w:sz w:val="18"/>
-          <w:szCs w:val="18"/>
-        </w:rPr>
-        <w:t>Services</w:t>
-      </w:r>
-      <w:proofErr w:type="spellEnd"/>
-      <w:r>
-        <w:rPr>
-          <w:rFonts w:ascii="Arial" w:eastAsia="Calibri" w:hAnsi="Arial" w:cs="Arial"/>
-          <w:sz w:val="18"/>
-          <w:szCs w:val="18"/>
-        </w:rPr>
-        <w:t>}</w:t>
-      </w:r>
-    </w:p>
-    <w:p>
-      <w:r>
-        <w:t>{</w:t>
-      </w:r>
-      <w:r>
-        <w:t>EXEC</w:t>
-      </w:r>
-      <w:r>
-        <w:t xml:space="preserve"> </w:t>
-      </w:r>
-      <w:proofErr w:type="spellStart"/>
-      <w:r>
-        <w:t>archDesignReq</w:t>
-      </w:r>
-      <w:proofErr w:type="spellEnd"/>
-      <w:r>
-        <w:t xml:space="preserve"> </w:t>
-      </w:r>
-      <w:r>
-        <w:t>=</w:t>
-      </w:r>
-      <w:r>
-        <w:t xml:space="preserve"> </w:t>
-      </w:r>
-      <w:proofErr w:type="spellStart"/>
-      <w:r>
-        <w:t>currentEnvironment.architecturalDesignRequirement</w:t>
-      </w:r>
-      <w:proofErr w:type="spellEnd"/>
-      <w:r>
-        <w:t>}</w:t>
-      </w:r>
-    </w:p>
-    <w:p>
-      <w:pPr>
-        <w:rPr>
-          <w:rFonts w:ascii="Arial" w:eastAsia="Calibri" w:hAnsi="Arial" w:cs="Arial"/>
-          <w:sz w:val="18"/>
-          <w:szCs w:val="18"/>
-        </w:rPr>
-      </w:pPr>
       <w:r>
         <w:t xml:space="preserve">{EXEC </w:t>
       </w:r>
@@ -6075,79 +6043,420 @@
     </w:p>
     <w:p/>
     <w:p>
-      <w:proofErr w:type="gramStart"/>
+      <w:pPr>
+        <w:rPr>
+          <w:color w:val="000000" w:themeColor="text1"/>
+        </w:rPr>
+      </w:pPr>
       <w:r>
         <w:rPr>
           <w:b/>
         </w:rPr>
-        <w:t>4.1.3</w:t>
+        <w:t>4.1.</w:t>
+      </w:r>
+      <w:proofErr w:type="gramStart"/>
+      <w:r>
+        <w:rPr>
+          <w:b/>
+        </w:rPr>
+        <w:t>3</w:t>
       </w:r>
       <w:r>
         <w:t xml:space="preserve">  </w:t>
       </w:r>
       <w:r>
+        <w:rPr>
+          <w:color w:val="000000" w:themeColor="text1"/>
+        </w:rPr>
         <w:t>{</w:t>
       </w:r>
-      <w:proofErr w:type="spellStart"/>
-      <w:proofErr w:type="gramEnd"/>
-      <w:r>
-        <w:t>needs</w:t>
-      </w:r>
+      <w:proofErr w:type="gramEnd"/>
+      <w:r>
+        <w:rPr>
+          <w:color w:val="000000" w:themeColor="text1"/>
+        </w:rPr>
+        <w:t xml:space="preserve"> </w:t>
+      </w:r>
+      <w:proofErr w:type="spellStart"/>
       <w:r>
         <w:rPr>
           <w:rFonts w:ascii="Arial" w:eastAsia="Calibri" w:hAnsi="Arial" w:cs="Arial"/>
+          <w:color w:val="000000" w:themeColor="text1"/>
           <w:sz w:val="18"/>
           <w:szCs w:val="18"/>
         </w:rPr>
-        <w:t>A</w:t>
-      </w:r>
+        <w:t>dowArchDesignReq</w:t>
+      </w:r>
+      <w:r>
+        <w:rPr>
+          <w:color w:val="000000" w:themeColor="text1"/>
+        </w:rPr>
+        <w:t>.statement</w:t>
+      </w:r>
+      <w:proofErr w:type="spellEnd"/>
+      <w:r>
+        <w:rPr>
+          <w:color w:val="000000" w:themeColor="text1"/>
+        </w:rPr>
+        <w:t xml:space="preserve"> || </w:t>
+      </w:r>
+      <w:proofErr w:type="spellStart"/>
       <w:r>
         <w:rPr>
           <w:rFonts w:ascii="Arial" w:eastAsia="Calibri" w:hAnsi="Arial" w:cs="Arial"/>
+          <w:color w:val="000000" w:themeColor="text1"/>
           <w:sz w:val="18"/>
           <w:szCs w:val="18"/>
         </w:rPr>
-        <w:t>rchitecturalDesign</w:t>
-      </w:r>
-      <w:proofErr w:type="spellEnd"/>
+        <w:t>dowArchDesignReq</w:t>
+      </w:r>
+      <w:r>
+        <w:rPr>
+          <w:color w:val="000000" w:themeColor="text1"/>
+        </w:rPr>
+        <w:t>.applicationsNeedingDesign</w:t>
+      </w:r>
+      <w:proofErr w:type="spellEnd"/>
+      <w:r>
+        <w:rPr>
+          <w:color w:val="000000" w:themeColor="text1"/>
+        </w:rPr>
+        <w:t xml:space="preserve"> || </w:t>
+      </w:r>
+      <w:proofErr w:type="spellStart"/>
       <w:r>
         <w:rPr>
           <w:rFonts w:ascii="Arial" w:eastAsia="Calibri" w:hAnsi="Arial" w:cs="Arial"/>
+          <w:color w:val="000000" w:themeColor="text1"/>
           <w:sz w:val="18"/>
           <w:szCs w:val="18"/>
         </w:rPr>
-        <w:t xml:space="preserve"> || </w:t>
+        <w:t>dowArchDesignReq</w:t>
+      </w:r>
+      <w:r>
+        <w:rPr>
+          <w:color w:val="000000" w:themeColor="text1"/>
+        </w:rPr>
+        <w:t>.dataClassificationLevels.length</w:t>
+      </w:r>
+      <w:proofErr w:type="spellEnd"/>
+      <w:r>
+        <w:rPr>
+          <w:color w:val="000000" w:themeColor="text1"/>
+        </w:rPr>
+        <w:t xml:space="preserve"> &gt; 0 ? `Require an architectural design solution to address a known problem/use-</w:t>
+      </w:r>
+      <w:proofErr w:type="gramStart"/>
+      <w:r>
+        <w:rPr>
+          <w:color w:val="000000" w:themeColor="text1"/>
+        </w:rPr>
+        <w:t>case.`</w:t>
+      </w:r>
+      <w:proofErr w:type="gramEnd"/>
+      <w:r>
+        <w:rPr>
+          <w:color w:val="000000" w:themeColor="text1"/>
+        </w:rPr>
+        <w:t xml:space="preserve"> : `Reserved`}</w:t>
+      </w:r>
+    </w:p>
+    <w:p/>
+    <w:p>
+      <w:pPr>
+        <w:ind w:left="720"/>
+      </w:pPr>
+      <w:r>
+        <w:t>{</w:t>
+      </w:r>
+      <w:proofErr w:type="gramStart"/>
+      <w:r>
+        <w:t xml:space="preserve">IF </w:t>
+      </w:r>
+      <w:r>
+        <w:rPr>
+          <w:color w:val="000000" w:themeColor="text1"/>
+        </w:rPr>
+        <w:t xml:space="preserve"> </w:t>
       </w:r>
       <w:proofErr w:type="spellStart"/>
       <w:r>
         <w:rPr>
           <w:rFonts w:ascii="Arial" w:eastAsia="Calibri" w:hAnsi="Arial" w:cs="Arial"/>
+          <w:color w:val="000000" w:themeColor="text1"/>
           <w:sz w:val="18"/>
           <w:szCs w:val="18"/>
         </w:rPr>
         <w:t>dowArchDesignReq</w:t>
       </w:r>
-      <w:proofErr w:type="spellEnd"/>
-      <w:r>
-        <w:t xml:space="preserve"> ? `Require an architectural design solution to address a known problem/use-</w:t>
-      </w:r>
-      <w:proofErr w:type="gramStart"/>
-      <w:r>
-        <w:t>case.`</w:t>
-      </w:r>
-      <w:proofErr w:type="gramEnd"/>
-      <w:r>
-        <w:t xml:space="preserve"> : `Reserved`}</w:t>
+      <w:r>
+        <w:rPr>
+          <w:color w:val="000000" w:themeColor="text1"/>
+        </w:rPr>
+        <w:t>.statement</w:t>
+      </w:r>
+      <w:proofErr w:type="spellEnd"/>
+      <w:proofErr w:type="gramEnd"/>
+      <w:r>
+        <w:rPr>
+          <w:color w:val="000000" w:themeColor="text1"/>
+        </w:rPr>
+        <w:t xml:space="preserve"> || </w:t>
+      </w:r>
+      <w:proofErr w:type="spellStart"/>
+      <w:r>
+        <w:rPr>
+          <w:rFonts w:ascii="Arial" w:eastAsia="Calibri" w:hAnsi="Arial" w:cs="Arial"/>
+          <w:color w:val="000000" w:themeColor="text1"/>
+          <w:sz w:val="18"/>
+          <w:szCs w:val="18"/>
+        </w:rPr>
+        <w:t>dowArchDesignReq</w:t>
+      </w:r>
+      <w:r>
+        <w:rPr>
+          <w:color w:val="000000" w:themeColor="text1"/>
+        </w:rPr>
+        <w:t>.applicationsNeedingDesign</w:t>
+      </w:r>
+      <w:proofErr w:type="spellEnd"/>
+      <w:r>
+        <w:rPr>
+          <w:color w:val="000000" w:themeColor="text1"/>
+        </w:rPr>
+        <w:t xml:space="preserve"> || </w:t>
+      </w:r>
+      <w:proofErr w:type="spellStart"/>
+      <w:r>
+        <w:rPr>
+          <w:rFonts w:ascii="Arial" w:eastAsia="Calibri" w:hAnsi="Arial" w:cs="Arial"/>
+          <w:color w:val="000000" w:themeColor="text1"/>
+          <w:sz w:val="18"/>
+          <w:szCs w:val="18"/>
+        </w:rPr>
+        <w:t>dowArchDesignReq</w:t>
+      </w:r>
+      <w:r>
+        <w:rPr>
+          <w:color w:val="000000" w:themeColor="text1"/>
+        </w:rPr>
+        <w:t>.dataClassificationLevels.length</w:t>
+      </w:r>
+      <w:proofErr w:type="spellEnd"/>
+      <w:r>
+        <w:rPr>
+          <w:color w:val="000000" w:themeColor="text1"/>
+        </w:rPr>
+        <w:t xml:space="preserve"> &gt; 0}</w:t>
+      </w:r>
+    </w:p>
+    <w:p>
+      <w:pPr>
+        <w:ind w:left="720"/>
+      </w:pPr>
+      <w:r>
+        <w:t>{</w:t>
+      </w:r>
+      <w:proofErr w:type="spellStart"/>
+      <w:r>
+        <w:t>dowArchDesignReq.statement</w:t>
+      </w:r>
+      <w:proofErr w:type="spellEnd"/>
+      <w:r>
+        <w:t>}</w:t>
+      </w:r>
+    </w:p>
+    <w:p>
+      <w:r>
+        <w:tab/>
+        <w:t xml:space="preserve">{EXEC </w:t>
+      </w:r>
+      <w:proofErr w:type="spellStart"/>
+      <w:r>
+        <w:t>designForApps</w:t>
+      </w:r>
+      <w:proofErr w:type="spellEnd"/>
+      <w:r>
+        <w:t xml:space="preserve"> = </w:t>
+      </w:r>
+      <w:proofErr w:type="spellStart"/>
+      <w:r>
+        <w:t>dowArchDesignReq.applicationsNeedingDesign</w:t>
+      </w:r>
+      <w:proofErr w:type="spellEnd"/>
+      <w:r>
+        <w:t>}</w:t>
       </w:r>
     </w:p>
     <w:p/>
     <w:p>
+      <w:pPr>
+        <w:ind w:left="720"/>
+      </w:pPr>
+      <w:r>
+        <w:t>{</w:t>
+      </w:r>
+      <w:proofErr w:type="spellStart"/>
+      <w:proofErr w:type="gramStart"/>
+      <w:r>
+        <w:t>designForApps</w:t>
+      </w:r>
+      <w:proofErr w:type="spellEnd"/>
+      <w:r>
+        <w:t xml:space="preserve"> ?</w:t>
+      </w:r>
+      <w:proofErr w:type="gramEnd"/>
+      <w:r>
+        <w:t xml:space="preserve"> `Applicable applications are ` + </w:t>
+      </w:r>
+      <w:proofErr w:type="spellStart"/>
+      <w:proofErr w:type="gramStart"/>
+      <w:r>
+        <w:t>designForApps</w:t>
+      </w:r>
+      <w:proofErr w:type="spellEnd"/>
+      <w:r>
+        <w:t xml:space="preserve"> :</w:t>
+      </w:r>
+      <w:proofErr w:type="gramEnd"/>
+      <w:r>
+        <w:t xml:space="preserve"> ` There are no specific application requirements.`}</w:t>
+      </w:r>
+    </w:p>
+    <w:p>
+      <w:pPr>
+        <w:ind w:left="720" w:firstLine="720"/>
+      </w:pPr>
+    </w:p>
+    <w:p>
+      <w:pPr>
+        <w:ind w:firstLine="720"/>
+      </w:pPr>
       <w:r>
         <w:t xml:space="preserve">{IF </w:t>
       </w:r>
       <w:proofErr w:type="spellStart"/>
-      <w:r>
-        <w:t>needsArchitecturalDesign</w:t>
+      <w:proofErr w:type="gramStart"/>
+      <w:r>
+        <w:t>dowArchDesignReq.dataClassificationLevels.length</w:t>
+      </w:r>
+      <w:proofErr w:type="spellEnd"/>
+      <w:proofErr w:type="gramEnd"/>
+      <w:r>
+        <w:t xml:space="preserve"> &gt; 0}</w:t>
+      </w:r>
+    </w:p>
+    <w:p>
+      <w:pPr>
+        <w:ind w:firstLine="720"/>
+        <w:rPr>
+          <w:u w:val="single"/>
+        </w:rPr>
+      </w:pPr>
+      <w:r>
+        <w:rPr>
+          <w:u w:val="single"/>
+        </w:rPr>
+        <w:t>Classification level(s):</w:t>
+      </w:r>
+    </w:p>
+    <w:p>
+      <w:pPr>
+        <w:ind w:firstLine="720"/>
+      </w:pPr>
+      <w:r>
+        <w:t xml:space="preserve">{EXEC </w:t>
+      </w:r>
+      <w:proofErr w:type="spellStart"/>
+      <w:r>
+        <w:t>dataLevels</w:t>
+      </w:r>
+      <w:proofErr w:type="spellEnd"/>
+      <w:r>
+        <w:t xml:space="preserve"> = </w:t>
+      </w:r>
+      <w:proofErr w:type="spellStart"/>
+      <w:proofErr w:type="gramStart"/>
+      <w:r>
+        <w:t>filterDataLevels</w:t>
+      </w:r>
+      <w:proofErr w:type="spellEnd"/>
+      <w:r>
+        <w:t>(</w:t>
+      </w:r>
+      <w:proofErr w:type="spellStart"/>
+      <w:proofErr w:type="gramEnd"/>
+      <w:r>
+        <w:t>dowArchDesignReq.dataClassificationLevels</w:t>
+      </w:r>
+      <w:proofErr w:type="spellEnd"/>
+      <w:r>
+        <w:t>)}</w:t>
+      </w:r>
+    </w:p>
+    <w:p>
+      <w:pPr>
+        <w:ind w:firstLine="720"/>
+      </w:pPr>
+      <w:r>
+        <w:t>{END-IF}</w:t>
+      </w:r>
+    </w:p>
+    <w:p>
+      <w:pPr>
+        <w:ind w:firstLine="720"/>
+        <w:rPr>
+          <w:color w:val="92D050"/>
+        </w:rPr>
+      </w:pPr>
+      <w:r>
+        <w:rPr>
+          <w:color w:val="92D050"/>
+        </w:rPr>
+        <w:t xml:space="preserve">{IF </w:t>
+      </w:r>
+      <w:proofErr w:type="spellStart"/>
+      <w:r>
+        <w:rPr>
+          <w:color w:val="92D050"/>
+        </w:rPr>
+        <w:t>dataLevels.unclassified</w:t>
+      </w:r>
+      <w:proofErr w:type="spellEnd"/>
+      <w:r>
+        <w:rPr>
+          <w:color w:val="92D050"/>
+        </w:rPr>
+        <w:t xml:space="preserve"> &amp;&amp; </w:t>
+      </w:r>
+      <w:proofErr w:type="spellStart"/>
+      <w:proofErr w:type="gramStart"/>
+      <w:r>
+        <w:rPr>
+          <w:color w:val="92D050"/>
+        </w:rPr>
+        <w:t>dataLevels.unclassified.length</w:t>
+      </w:r>
+      <w:proofErr w:type="spellEnd"/>
+      <w:proofErr w:type="gramEnd"/>
+      <w:r>
+        <w:rPr>
+          <w:color w:val="92D050"/>
+        </w:rPr>
+        <w:t xml:space="preserve"> === 1}</w:t>
+      </w:r>
+    </w:p>
+    <w:p>
+      <w:pPr>
+        <w:ind w:firstLine="720"/>
+      </w:pPr>
+      <w:r>
+        <w:lastRenderedPageBreak/>
+        <w:t xml:space="preserve">{FOR level IN </w:t>
+      </w:r>
+      <w:proofErr w:type="spellStart"/>
+      <w:r>
+        <w:t>dataLevels.unclassified</w:t>
       </w:r>
       <w:proofErr w:type="spellEnd"/>
       <w:r>
@@ -6157,396 +6466,56 @@
     <w:p>
       <w:pPr>
         <w:ind w:firstLine="720"/>
-        <w:rPr>
-          <w:u w:val="single"/>
-        </w:rPr>
-      </w:pPr>
-      <w:r>
-        <w:rPr>
-          <w:b/>
-        </w:rPr>
-        <w:t>4.1.3.</w:t>
-      </w:r>
-      <w:proofErr w:type="gramStart"/>
-      <w:r>
-        <w:rPr>
-          <w:b/>
-        </w:rPr>
-        <w:t xml:space="preserve">1 </w:t>
-      </w:r>
-      <w:r>
+      </w:pPr>
+      <w:r>
+        <w:t>{IF $</w:t>
+      </w:r>
+      <w:proofErr w:type="spellStart"/>
+      <w:proofErr w:type="gramStart"/>
+      <w:r>
+        <w:t>level.impactLevel</w:t>
+      </w:r>
+      <w:proofErr w:type="spellEnd"/>
+      <w:proofErr w:type="gramEnd"/>
+      <w:r>
+        <w:t xml:space="preserve"> === `IL2`}</w:t>
+      </w:r>
+    </w:p>
+    <w:p>
+      <w:pPr>
+        <w:ind w:firstLine="720"/>
+        <w:rPr>
+          <w:bCs/>
+        </w:rPr>
+      </w:pPr>
+      <w:r>
+        <w:rPr>
+          <w:bCs/>
+        </w:rPr>
+        <w:t xml:space="preserve">Unclassified - </w:t>
+      </w:r>
+      <w:r>
+        <w:rPr>
+          <w:bCs/>
+        </w:rPr>
+        <w:t>IL2 (Accommodates DoD information that has been approved for public release</w:t>
+      </w:r>
+      <w:r>
+        <w:rPr>
+          <w:bCs/>
+        </w:rPr>
         <w:t xml:space="preserve"> </w:t>
       </w:r>
       <w:r>
-        <w:t>{</w:t>
-      </w:r>
-      <w:proofErr w:type="spellStart"/>
-      <w:proofErr w:type="gramEnd"/>
-      <w:r>
-        <w:t>archDesignReq.source</w:t>
-      </w:r>
-      <w:proofErr w:type="spellEnd"/>
-      <w:r>
-        <w:t xml:space="preserve"> === `CURRENT_ENVIRONMENT`</w:t>
-      </w:r>
-      <w:r>
-        <w:t xml:space="preserve"> ?`</w:t>
-      </w:r>
-      <w:r>
-        <w:rPr>
-          <w:u w:val="single"/>
-        </w:rPr>
-        <w:t>Known problem/use-case (current environment)</w:t>
-      </w:r>
-      <w:r>
-        <w:rPr>
-          <w:u w:val="single"/>
-        </w:rPr>
-        <w:t>` : `Reserved`}</w:t>
+        <w:rPr>
+          <w:bCs/>
+        </w:rPr>
+        <w:t>(Low Confidentiality &amp; Moderate Integrity))</w:t>
       </w:r>
     </w:p>
     <w:p>
       <w:pPr>
         <w:ind w:firstLine="720"/>
-      </w:pPr>
-      <w:r>
-        <w:tab/>
-      </w:r>
-      <w:r>
-        <w:rPr>
-          <w:color w:val="7030A0"/>
-        </w:rPr>
-        <w:t xml:space="preserve">{IF </w:t>
-      </w:r>
-      <w:proofErr w:type="spellStart"/>
-      <w:r>
-        <w:rPr>
-          <w:color w:val="7030A0"/>
-        </w:rPr>
-        <w:t>archDesignReq</w:t>
-      </w:r>
-      <w:proofErr w:type="spellEnd"/>
-      <w:r>
-        <w:rPr>
-          <w:color w:val="7030A0"/>
-        </w:rPr>
-        <w:t>}</w:t>
-      </w:r>
-    </w:p>
-    <w:p>
-      <w:pPr>
-        <w:ind w:left="720" w:firstLine="720"/>
-      </w:pPr>
-      <w:r>
-        <w:t>{</w:t>
-      </w:r>
-      <w:proofErr w:type="spellStart"/>
-      <w:r>
-        <w:t>archDesignReq.</w:t>
-      </w:r>
-      <w:r>
-        <w:t>statement</w:t>
-      </w:r>
-      <w:proofErr w:type="spellEnd"/>
-      <w:r>
-        <w:t>}</w:t>
-      </w:r>
-    </w:p>
-    <w:p/>
-    <w:p>
-      <w:r>
-        <w:tab/>
-      </w:r>
-      <w:r>
-        <w:tab/>
-        <w:t>{</w:t>
-      </w:r>
-      <w:r>
-        <w:t>EXEC</w:t>
-      </w:r>
-      <w:r>
-        <w:t xml:space="preserve"> </w:t>
-      </w:r>
-      <w:proofErr w:type="spellStart"/>
-      <w:r>
-        <w:t>designForApps</w:t>
-      </w:r>
-      <w:proofErr w:type="spellEnd"/>
-      <w:r>
-        <w:t xml:space="preserve"> </w:t>
-      </w:r>
-      <w:r>
-        <w:t>=</w:t>
-      </w:r>
-      <w:r>
-        <w:t xml:space="preserve"> </w:t>
-      </w:r>
-      <w:proofErr w:type="spellStart"/>
-      <w:r>
-        <w:t>archDesignReq.applicationsNeedingDesign</w:t>
-      </w:r>
-      <w:proofErr w:type="spellEnd"/>
-      <w:r>
-        <w:t>}</w:t>
-      </w:r>
-    </w:p>
-    <w:p>
-      <w:pPr>
-        <w:ind w:left="720" w:firstLine="720"/>
-      </w:pPr>
-      <w:r>
-        <w:t>{</w:t>
-      </w:r>
-      <w:proofErr w:type="spellStart"/>
-      <w:proofErr w:type="gramStart"/>
-      <w:r>
-        <w:t>d</w:t>
-      </w:r>
-      <w:r>
-        <w:t>e</w:t>
-      </w:r>
-      <w:r>
-        <w:t>sign</w:t>
-      </w:r>
-      <w:r>
-        <w:t>For</w:t>
-      </w:r>
-      <w:r>
-        <w:t>Apps</w:t>
-      </w:r>
-      <w:proofErr w:type="spellEnd"/>
-      <w:r>
-        <w:t xml:space="preserve"> ?</w:t>
-      </w:r>
-      <w:proofErr w:type="gramEnd"/>
-      <w:r>
-        <w:t xml:space="preserve"> `Applicable applications are ` + </w:t>
-      </w:r>
-      <w:proofErr w:type="spellStart"/>
-      <w:proofErr w:type="gramStart"/>
-      <w:r>
-        <w:t>d</w:t>
-      </w:r>
-      <w:r>
-        <w:t>e</w:t>
-      </w:r>
-      <w:r>
-        <w:t>sign</w:t>
-      </w:r>
-      <w:r>
-        <w:t>For</w:t>
-      </w:r>
-      <w:r>
-        <w:t>Apps</w:t>
-      </w:r>
-      <w:proofErr w:type="spellEnd"/>
-      <w:r>
-        <w:t xml:space="preserve"> :</w:t>
-      </w:r>
-      <w:proofErr w:type="gramEnd"/>
-      <w:r>
-        <w:t xml:space="preserve"> ` There are no specific application requirements.`}</w:t>
-      </w:r>
-    </w:p>
-    <w:p>
-      <w:pPr>
-        <w:ind w:left="720" w:firstLine="720"/>
-      </w:pPr>
-    </w:p>
-    <w:p>
-      <w:pPr>
-        <w:ind w:left="720" w:firstLine="720"/>
-      </w:pPr>
-      <w:r>
-        <w:t xml:space="preserve">{IF </w:t>
-      </w:r>
-      <w:proofErr w:type="spellStart"/>
-      <w:proofErr w:type="gramStart"/>
-      <w:r>
-        <w:t>archDesignReq.dataClassificationLevels.length</w:t>
-      </w:r>
-      <w:proofErr w:type="spellEnd"/>
-      <w:proofErr w:type="gramEnd"/>
-      <w:r>
-        <w:t xml:space="preserve"> &gt; 0}</w:t>
-      </w:r>
-    </w:p>
-    <w:p>
-      <w:pPr>
-        <w:ind w:left="720" w:firstLine="720"/>
-        <w:rPr>
-          <w:u w:val="single"/>
-        </w:rPr>
-      </w:pPr>
-      <w:r>
-        <w:rPr>
-          <w:u w:val="single"/>
-        </w:rPr>
-        <w:t>Classification</w:t>
-      </w:r>
-      <w:r>
-        <w:rPr>
-          <w:u w:val="single"/>
-        </w:rPr>
-        <w:t xml:space="preserve"> l</w:t>
-      </w:r>
-      <w:r>
-        <w:rPr>
-          <w:u w:val="single"/>
-        </w:rPr>
-        <w:t>evel(s):</w:t>
-      </w:r>
-    </w:p>
-    <w:p>
-      <w:pPr>
-        <w:ind w:left="720" w:firstLine="720"/>
-      </w:pPr>
-      <w:r>
-        <w:lastRenderedPageBreak/>
-        <w:t xml:space="preserve">{EXEC </w:t>
-      </w:r>
-      <w:proofErr w:type="spellStart"/>
-      <w:r>
-        <w:t>dataLevels</w:t>
-      </w:r>
-      <w:proofErr w:type="spellEnd"/>
-      <w:r>
-        <w:t xml:space="preserve"> = </w:t>
-      </w:r>
-      <w:proofErr w:type="spellStart"/>
-      <w:proofErr w:type="gramStart"/>
-      <w:r>
-        <w:t>filterDataLevels</w:t>
-      </w:r>
-      <w:proofErr w:type="spellEnd"/>
-      <w:r>
-        <w:t>(</w:t>
-      </w:r>
-      <w:proofErr w:type="spellStart"/>
-      <w:proofErr w:type="gramEnd"/>
-      <w:r>
-        <w:t>archDesignReq.dataClassificationLevels</w:t>
-      </w:r>
-      <w:proofErr w:type="spellEnd"/>
-      <w:r>
-        <w:t>)}</w:t>
-      </w:r>
-    </w:p>
-    <w:p>
-      <w:pPr>
-        <w:ind w:left="720" w:firstLine="720"/>
-      </w:pPr>
-      <w:r>
-        <w:t>{END-IF}</w:t>
-      </w:r>
-    </w:p>
-    <w:p>
-      <w:pPr>
-        <w:ind w:left="720" w:firstLine="720"/>
-        <w:rPr>
-          <w:color w:val="92D050"/>
-        </w:rPr>
-      </w:pPr>
-      <w:r>
-        <w:rPr>
-          <w:color w:val="92D050"/>
-        </w:rPr>
-        <w:t xml:space="preserve">{IF </w:t>
-      </w:r>
-      <w:proofErr w:type="spellStart"/>
-      <w:r>
-        <w:rPr>
-          <w:color w:val="92D050"/>
-        </w:rPr>
-        <w:t>dataLevels.unclassified</w:t>
-      </w:r>
-      <w:proofErr w:type="spellEnd"/>
-      <w:r>
-        <w:rPr>
-          <w:color w:val="92D050"/>
-        </w:rPr>
-        <w:t xml:space="preserve"> &amp;&amp; </w:t>
-      </w:r>
-      <w:proofErr w:type="spellStart"/>
-      <w:proofErr w:type="gramStart"/>
-      <w:r>
-        <w:rPr>
-          <w:color w:val="92D050"/>
-        </w:rPr>
-        <w:t>dataLevels.unclassified.length</w:t>
-      </w:r>
-      <w:proofErr w:type="spellEnd"/>
-      <w:proofErr w:type="gramEnd"/>
-      <w:r>
-        <w:rPr>
-          <w:color w:val="92D050"/>
-        </w:rPr>
-        <w:t xml:space="preserve"> === 1}</w:t>
-      </w:r>
-    </w:p>
-    <w:p>
-      <w:pPr>
-        <w:ind w:left="720" w:firstLine="720"/>
-      </w:pPr>
-      <w:r>
-        <w:t xml:space="preserve">{FOR level IN </w:t>
-      </w:r>
-      <w:proofErr w:type="spellStart"/>
-      <w:r>
-        <w:t>dataLevels.unclassified</w:t>
-      </w:r>
-      <w:proofErr w:type="spellEnd"/>
-      <w:r>
-        <w:t>}</w:t>
-      </w:r>
-    </w:p>
-    <w:p>
-      <w:pPr>
-        <w:ind w:left="720" w:firstLine="720"/>
-      </w:pPr>
-      <w:r>
-        <w:t>{IF $</w:t>
-      </w:r>
-      <w:proofErr w:type="spellStart"/>
-      <w:proofErr w:type="gramStart"/>
-      <w:r>
-        <w:t>level.impactLevel</w:t>
-      </w:r>
-      <w:proofErr w:type="spellEnd"/>
-      <w:proofErr w:type="gramEnd"/>
-      <w:r>
-        <w:t xml:space="preserve"> === `IL2`}</w:t>
-      </w:r>
-    </w:p>
-    <w:p>
-      <w:pPr>
-        <w:ind w:left="1530" w:hanging="90"/>
-        <w:rPr>
-          <w:bCs/>
-        </w:rPr>
-      </w:pPr>
-      <w:r>
-        <w:rPr>
-          <w:bCs/>
-        </w:rPr>
-        <w:t xml:space="preserve"> </w:t>
-      </w:r>
-      <w:r>
-        <w:rPr>
-          <w:bCs/>
-        </w:rPr>
-        <w:t xml:space="preserve">Unclassified - </w:t>
-      </w:r>
-      <w:r>
-        <w:rPr>
-          <w:bCs/>
-        </w:rPr>
-        <w:t>IL2 (Accommodates DoD information that has been approved for public release (Low Confidentiality &amp; Moderate Integrity))</w:t>
-      </w:r>
-    </w:p>
-    <w:p>
-      <w:pPr>
-        <w:ind w:left="1440"/>
         <w:rPr>
           <w:color w:val="202124"/>
         </w:rPr>
@@ -6567,7 +6536,7 @@
     </w:p>
     <w:p>
       <w:pPr>
-        <w:ind w:left="720" w:firstLine="720"/>
+        <w:ind w:firstLine="720"/>
       </w:pPr>
       <w:r>
         <w:t>{IF $</w:t>
@@ -6585,7 +6554,7 @@
     </w:p>
     <w:p>
       <w:pPr>
-        <w:ind w:left="720" w:firstLine="720"/>
+        <w:ind w:firstLine="720"/>
         <w:rPr>
           <w:bCs/>
         </w:rPr>
@@ -6594,24 +6563,18 @@
         <w:rPr>
           <w:bCs/>
         </w:rPr>
-        <w:t xml:space="preserve"> </w:t>
+        <w:t xml:space="preserve"> Unclassified - </w:t>
       </w:r>
       <w:r>
         <w:rPr>
           <w:bCs/>
         </w:rPr>
-        <w:t xml:space="preserve">Unclassified - </w:t>
-      </w:r>
-      <w:r>
-        <w:rPr>
-          <w:bCs/>
-        </w:rPr>
         <w:t>IL4 (Accommodates DoD Controlled Unclassified Information (CUI))</w:t>
       </w:r>
     </w:p>
     <w:p>
       <w:pPr>
-        <w:ind w:left="1440"/>
+        <w:ind w:firstLine="720"/>
         <w:rPr>
           <w:b/>
         </w:rPr>
@@ -6632,7 +6595,7 @@
     </w:p>
     <w:p>
       <w:pPr>
-        <w:ind w:left="720" w:firstLine="720"/>
+        <w:ind w:firstLine="720"/>
       </w:pPr>
       <w:r>
         <w:t>{IF $</w:t>
@@ -6650,7 +6613,7 @@
     </w:p>
     <w:p>
       <w:pPr>
-        <w:ind w:left="720" w:firstLine="720"/>
+        <w:ind w:firstLine="720"/>
         <w:rPr>
           <w:bCs/>
         </w:rPr>
@@ -6659,24 +6622,18 @@
         <w:rPr>
           <w:bCs/>
         </w:rPr>
-        <w:t xml:space="preserve"> </w:t>
+        <w:t xml:space="preserve"> Unclassified - </w:t>
       </w:r>
       <w:r>
         <w:rPr>
           <w:bCs/>
         </w:rPr>
-        <w:t xml:space="preserve">Unclassified - </w:t>
-      </w:r>
-      <w:r>
-        <w:rPr>
-          <w:bCs/>
-        </w:rPr>
         <w:t>IL5 (Accommodates DoD CUI &amp; National Security Systems)</w:t>
       </w:r>
     </w:p>
     <w:p>
       <w:pPr>
-        <w:ind w:left="1440"/>
+        <w:ind w:firstLine="720"/>
         <w:rPr>
           <w:color w:val="202124"/>
         </w:rPr>
@@ -6697,7 +6654,7 @@
     </w:p>
     <w:p>
       <w:pPr>
-        <w:ind w:left="1440"/>
+        <w:ind w:firstLine="720"/>
         <w:rPr>
           <w:color w:val="202124"/>
         </w:rPr>
@@ -6711,7 +6668,7 @@
     </w:p>
     <w:p>
       <w:pPr>
-        <w:ind w:left="1440"/>
+        <w:ind w:firstLine="720"/>
         <w:rPr>
           <w:color w:val="92D050"/>
         </w:rPr>
@@ -6725,7 +6682,7 @@
     </w:p>
     <w:p>
       <w:pPr>
-        <w:ind w:left="720" w:firstLine="720"/>
+        <w:ind w:firstLine="720"/>
         <w:rPr>
           <w:color w:val="4472C4" w:themeColor="accent5"/>
         </w:rPr>
@@ -6781,15 +6738,7 @@
     </w:p>
     <w:p>
       <w:pPr>
-        <w:ind w:left="720" w:firstLine="720"/>
-      </w:pPr>
-      <w:r>
-        <w:t>Unclassified</w:t>
-      </w:r>
-    </w:p>
-    <w:p>
-      <w:pPr>
-        <w:ind w:left="720" w:firstLine="720"/>
+        <w:ind w:firstLine="720"/>
       </w:pPr>
       <w:r>
         <w:t xml:space="preserve">{FOR level IN </w:t>
@@ -6805,7 +6754,7 @@
     </w:p>
     <w:p>
       <w:pPr>
-        <w:ind w:left="720" w:firstLine="720"/>
+        <w:ind w:firstLine="720"/>
       </w:pPr>
       <w:r>
         <w:t>{IF $</w:t>
@@ -6823,18 +6772,33 @@
     </w:p>
     <w:p>
       <w:pPr>
+        <w:pStyle w:val="ListParagraph"/>
         <w:numPr>
-          <w:ilvl w:val="1"/>
-          <w:numId w:val="13"/>
+          <w:ilvl w:val="0"/>
+          <w:numId w:val="23"/>
         </w:numPr>
-        <w:ind w:left="1800" w:hanging="270"/>
-        <w:rPr>
+        <w:rPr>
+          <w:rFonts w:ascii="Times New Roman" w:hAnsi="Times New Roman"/>
           <w:bCs/>
-        </w:rPr>
-      </w:pPr>
-      <w:r>
-        <w:rPr>
+          <w:sz w:val="20"/>
+          <w:szCs w:val="20"/>
+        </w:rPr>
+      </w:pPr>
+      <w:r>
+        <w:rPr>
+          <w:rFonts w:ascii="Times New Roman" w:hAnsi="Times New Roman"/>
           <w:bCs/>
+          <w:sz w:val="20"/>
+          <w:szCs w:val="20"/>
+        </w:rPr>
+        <w:t xml:space="preserve">Unclassified </w:t>
+      </w:r>
+      <w:r>
+        <w:rPr>
+          <w:rFonts w:ascii="Times New Roman" w:hAnsi="Times New Roman"/>
+          <w:bCs/>
+          <w:sz w:val="20"/>
+          <w:szCs w:val="20"/>
         </w:rPr>
         <w:t>IL2 (Accommodates DoD information that has been approved for public release (Low Confidentiality &amp; Moderate Integrity))</w:t>
       </w:r>
@@ -6880,20 +6844,35 @@
     </w:p>
     <w:p>
       <w:pPr>
+        <w:pStyle w:val="ListParagraph"/>
         <w:numPr>
-          <w:ilvl w:val="1"/>
-          <w:numId w:val="13"/>
+          <w:ilvl w:val="0"/>
+          <w:numId w:val="23"/>
         </w:numPr>
-        <w:ind w:left="1800" w:hanging="270"/>
-        <w:rPr>
+        <w:rPr>
+          <w:rFonts w:ascii="Times New Roman" w:hAnsi="Times New Roman"/>
           <w:bCs/>
-        </w:rPr>
-      </w:pPr>
-      <w:r>
-        <w:rPr>
+          <w:sz w:val="20"/>
+          <w:szCs w:val="20"/>
+        </w:rPr>
+      </w:pPr>
+      <w:r>
+        <w:rPr>
+          <w:rFonts w:ascii="Times New Roman" w:hAnsi="Times New Roman"/>
           <w:bCs/>
-        </w:rPr>
-        <w:t>IL4 (Accommodates DoD Controlled Unclassified Information (CUI))</w:t>
+          <w:sz w:val="20"/>
+          <w:szCs w:val="20"/>
+        </w:rPr>
+        <w:t>Unclassified</w:t>
+      </w:r>
+      <w:r>
+        <w:rPr>
+          <w:rFonts w:ascii="Times New Roman" w:hAnsi="Times New Roman"/>
+          <w:bCs/>
+          <w:sz w:val="20"/>
+          <w:szCs w:val="20"/>
+        </w:rPr>
+        <w:t xml:space="preserve"> IL4 (Accommodates DoD Controlled Unclassified Information (CUI))</w:t>
       </w:r>
     </w:p>
     <w:p>
@@ -6937,20 +6916,26 @@
     </w:p>
     <w:p>
       <w:pPr>
+        <w:pStyle w:val="ListParagraph"/>
         <w:numPr>
-          <w:ilvl w:val="1"/>
-          <w:numId w:val="13"/>
+          <w:ilvl w:val="0"/>
+          <w:numId w:val="23"/>
         </w:numPr>
-        <w:ind w:left="1800" w:hanging="270"/>
-        <w:rPr>
+        <w:rPr>
+          <w:rFonts w:ascii="Times New Roman" w:hAnsi="Times New Roman"/>
           <w:bCs/>
-        </w:rPr>
-      </w:pPr>
-      <w:r>
-        <w:rPr>
+          <w:sz w:val="20"/>
+          <w:szCs w:val="20"/>
+        </w:rPr>
+      </w:pPr>
+      <w:r>
+        <w:rPr>
+          <w:rFonts w:ascii="Times New Roman" w:hAnsi="Times New Roman"/>
           <w:bCs/>
-        </w:rPr>
-        <w:t>IL5 (Accommodates DoD CUI &amp; National Security Systems)</w:t>
+          <w:sz w:val="20"/>
+          <w:szCs w:val="20"/>
+        </w:rPr>
+        <w:t>Unclassified IL5 (Accommodates DoD CUI &amp; National Security Systems)</w:t>
       </w:r>
     </w:p>
     <w:p>
@@ -7032,16 +7017,95 @@
     </w:p>
     <w:p>
       <w:pPr>
+        <w:pStyle w:val="ListParagraph"/>
+        <w:numPr>
+          <w:ilvl w:val="0"/>
+          <w:numId w:val="23"/>
+        </w:numPr>
+        <w:rPr>
+          <w:rFonts w:ascii="Times New Roman" w:hAnsi="Times New Roman"/>
+          <w:sz w:val="20"/>
+          <w:szCs w:val="20"/>
+        </w:rPr>
+      </w:pPr>
+      <w:r>
+        <w:rPr>
+          <w:rFonts w:ascii="Times New Roman" w:hAnsi="Times New Roman"/>
+          <w:sz w:val="20"/>
+          <w:szCs w:val="20"/>
+        </w:rPr>
+        <w:t>Secret - IL6 (Accommodates DoD Classified Information up to SECRET)</w:t>
+      </w:r>
+    </w:p>
+    <w:p>
+      <w:pPr>
+        <w:ind w:left="1440"/>
+        <w:rPr>
+          <w:color w:val="4472C4" w:themeColor="accent5"/>
+        </w:rPr>
+      </w:pPr>
+      <w:r>
+        <w:rPr>
+          <w:color w:val="4472C4" w:themeColor="accent5"/>
+        </w:rPr>
+        <w:t>{END-IF}</w:t>
+      </w:r>
+    </w:p>
+    <w:p>
+      <w:pPr>
         <w:ind w:left="720" w:firstLine="720"/>
-      </w:pPr>
-      <w:r>
-        <w:t xml:space="preserve"> Secret - IL6 (Accommodates DoD Classified Information up to SECRET)</w:t>
+        <w:rPr>
+          <w:color w:val="4472C4" w:themeColor="accent5"/>
+        </w:rPr>
+      </w:pPr>
+      <w:r>
+        <w:rPr>
+          <w:color w:val="4472C4" w:themeColor="accent5"/>
+        </w:rPr>
+        <w:t xml:space="preserve">{IF </w:t>
+      </w:r>
+      <w:proofErr w:type="spellStart"/>
+      <w:r>
+        <w:rPr>
+          <w:color w:val="4472C4" w:themeColor="accent5"/>
+        </w:rPr>
+        <w:t>dataLevels.ts</w:t>
+      </w:r>
+      <w:proofErr w:type="spellEnd"/>
+      <w:r>
+        <w:rPr>
+          <w:color w:val="4472C4" w:themeColor="accent5"/>
+        </w:rPr>
+        <w:t>}</w:t>
+      </w:r>
+    </w:p>
+    <w:p>
+      <w:pPr>
+        <w:pStyle w:val="ListParagraph"/>
+        <w:numPr>
+          <w:ilvl w:val="0"/>
+          <w:numId w:val="23"/>
+        </w:numPr>
+        <w:rPr>
+          <w:rFonts w:ascii="Times New Roman" w:hAnsi="Times New Roman"/>
+          <w:sz w:val="20"/>
+          <w:szCs w:val="20"/>
+        </w:rPr>
+      </w:pPr>
+      <w:r>
+        <w:rPr>
+          <w:rFonts w:ascii="Times New Roman" w:hAnsi="Times New Roman"/>
+          <w:sz w:val="20"/>
+          <w:szCs w:val="20"/>
+        </w:rPr>
+        <w:t>TS</w:t>
       </w:r>
     </w:p>
     <w:p>
       <w:pPr>
         <w:ind w:left="1440"/>
         <w:rPr>
+          <w:b/>
           <w:color w:val="4472C4" w:themeColor="accent5"/>
         </w:rPr>
       </w:pPr>
@@ -7054,91 +7118,7 @@
     </w:p>
     <w:p>
       <w:pPr>
-        <w:ind w:left="720" w:firstLine="720"/>
-        <w:rPr>
-          <w:color w:val="4472C4" w:themeColor="accent5"/>
-        </w:rPr>
-      </w:pPr>
-      <w:r>
-        <w:rPr>
-          <w:color w:val="4472C4" w:themeColor="accent5"/>
-        </w:rPr>
-        <w:t xml:space="preserve">{IF </w:t>
-      </w:r>
-      <w:proofErr w:type="spellStart"/>
-      <w:r>
-        <w:rPr>
-          <w:color w:val="4472C4" w:themeColor="accent5"/>
-        </w:rPr>
-        <w:t>dataL</w:t>
-      </w:r>
-      <w:r>
-        <w:rPr>
-          <w:color w:val="4472C4" w:themeColor="accent5"/>
-        </w:rPr>
-        <w:t>evel</w:t>
-      </w:r>
-      <w:r>
-        <w:rPr>
-          <w:color w:val="4472C4" w:themeColor="accent5"/>
-        </w:rPr>
-        <w:t>s</w:t>
-      </w:r>
-      <w:r>
-        <w:rPr>
-          <w:color w:val="4472C4" w:themeColor="accent5"/>
-        </w:rPr>
-        <w:t>.</w:t>
-      </w:r>
-      <w:r>
-        <w:rPr>
-          <w:color w:val="4472C4" w:themeColor="accent5"/>
-        </w:rPr>
-        <w:t>ts</w:t>
-      </w:r>
-      <w:proofErr w:type="spellEnd"/>
-      <w:r>
-        <w:rPr>
-          <w:color w:val="4472C4" w:themeColor="accent5"/>
-        </w:rPr>
-        <w:t>}</w:t>
-      </w:r>
-    </w:p>
-    <w:p>
-      <w:pPr>
-        <w:ind w:left="720" w:firstLine="720"/>
-      </w:pPr>
-      <w:r>
-        <w:t xml:space="preserve"> TS</w:t>
-      </w:r>
-    </w:p>
-    <w:p>
-      <w:pPr>
-        <w:ind w:left="1440"/>
-        <w:rPr>
-          <w:b/>
-          <w:color w:val="4472C4" w:themeColor="accent5"/>
-        </w:rPr>
-      </w:pPr>
-      <w:r>
-        <w:rPr>
-          <w:color w:val="4472C4" w:themeColor="accent5"/>
-        </w:rPr>
-        <w:t>{END-IF}</w:t>
-      </w:r>
-    </w:p>
-    <w:p>
-      <w:pPr>
-        <w:ind w:left="1440"/>
-        <w:rPr>
-          <w:b/>
-          <w:color w:val="4472C4" w:themeColor="accent5"/>
-        </w:rPr>
-      </w:pPr>
-    </w:p>
-    <w:p>
-      <w:pPr>
-        <w:ind w:left="1530" w:hanging="90"/>
+        <w:ind w:left="720"/>
         <w:rPr>
           <w:bCs/>
         </w:rPr>
@@ -7155,7 +7135,7 @@
         <w:rPr>
           <w:bCs/>
         </w:rPr>
-        <w:t>archDesignReq.externalFactors</w:t>
+        <w:t>dowArchDesignReq.externalFactors</w:t>
       </w:r>
       <w:proofErr w:type="spellEnd"/>
       <w:r>
@@ -7169,1136 +7149,38 @@
         <w:rPr>
           <w:bCs/>
         </w:rPr>
-        <w:t xml:space="preserve"> ` Other factors to consider regarding deployment are ` </w:t>
+        <w:t xml:space="preserve"> `Other factors to consider regarding deployment are ` </w:t>
       </w:r>
       <w:proofErr w:type="gramStart"/>
       <w:r>
         <w:rPr>
           <w:bCs/>
         </w:rPr>
-        <w:t>+</w:t>
-      </w:r>
+        <w:t xml:space="preserve">+  </w:t>
+      </w:r>
+      <w:proofErr w:type="spellStart"/>
       <w:r>
         <w:rPr>
           <w:bCs/>
         </w:rPr>
-        <w:t xml:space="preserve"> </w:t>
-      </w:r>
+        <w:t>dowArchDesignReq.externalFactors</w:t>
+      </w:r>
+      <w:proofErr w:type="spellEnd"/>
+      <w:proofErr w:type="gramEnd"/>
       <w:r>
         <w:rPr>
           <w:bCs/>
         </w:rPr>
-        <w:t xml:space="preserve"> </w:t>
-      </w:r>
-      <w:proofErr w:type="spellStart"/>
-      <w:r>
-        <w:rPr>
-          <w:bCs/>
-        </w:rPr>
-        <w:t>archDesignReq.externalFactors</w:t>
-      </w:r>
-      <w:proofErr w:type="spellEnd"/>
-      <w:proofErr w:type="gramEnd"/>
-      <w:r>
-        <w:rPr>
-          <w:bCs/>
-        </w:rPr>
-        <w:t xml:space="preserve"> : ` There are no external factors to consider regarding deployment.`</w:t>
-      </w:r>
-      <w:r>
-        <w:rPr>
-          <w:bCs/>
-        </w:rPr>
-        <w:t>}</w:t>
-      </w:r>
-    </w:p>
-    <w:p>
-      <w:pPr>
-        <w:ind w:left="1530" w:hanging="90"/>
+        <w:t xml:space="preserve"> : `There are no external factors to consider regarding deployment.`}</w:t>
+      </w:r>
+    </w:p>
+    <w:p>
+      <w:pPr>
         <w:rPr>
           <w:b/>
           <w:color w:val="7030A0"/>
         </w:rPr>
       </w:pPr>
-      <w:r>
-        <w:rPr>
-          <w:bCs/>
-          <w:color w:val="7030A0"/>
-        </w:rPr>
-        <w:t>{END-IF}</w:t>
-      </w:r>
-    </w:p>
-    <w:p/>
-    <w:p>
-      <w:pPr>
-        <w:ind w:firstLine="720"/>
-        <w:rPr>
-          <w:u w:val="single"/>
-        </w:rPr>
-      </w:pPr>
-      <w:proofErr w:type="gramStart"/>
-      <w:r>
-        <w:rPr>
-          <w:b/>
-        </w:rPr>
-        <w:t xml:space="preserve">4.1.3.2 </w:t>
-      </w:r>
-      <w:r>
-        <w:t xml:space="preserve"> </w:t>
-      </w:r>
-      <w:r>
-        <w:t>{</w:t>
-      </w:r>
-      <w:proofErr w:type="spellStart"/>
-      <w:proofErr w:type="gramEnd"/>
-      <w:r>
-        <w:t>dowArchDesignReq</w:t>
-      </w:r>
-      <w:proofErr w:type="spellEnd"/>
-      <w:r>
-        <w:t xml:space="preserve"> ?</w:t>
-      </w:r>
-      <w:r>
-        <w:t xml:space="preserve"> </w:t>
-      </w:r>
-      <w:r>
-        <w:t>`</w:t>
-      </w:r>
-      <w:r>
-        <w:rPr>
-          <w:u w:val="single"/>
-        </w:rPr>
-        <w:t xml:space="preserve">Known problem/use-case (other than current </w:t>
-      </w:r>
-      <w:proofErr w:type="gramStart"/>
-      <w:r>
-        <w:rPr>
-          <w:u w:val="single"/>
-        </w:rPr>
-        <w:t>environment)</w:t>
-      </w:r>
-      <w:r>
-        <w:rPr>
-          <w:u w:val="single"/>
-        </w:rPr>
-        <w:t>`</w:t>
-      </w:r>
-      <w:proofErr w:type="gramEnd"/>
-      <w:r>
-        <w:rPr>
-          <w:u w:val="single"/>
-        </w:rPr>
-        <w:t xml:space="preserve"> : `</w:t>
-      </w:r>
-      <w:r>
-        <w:rPr>
-          <w:u w:val="single"/>
-        </w:rPr>
-        <w:t>Reserved</w:t>
-      </w:r>
-      <w:r>
-        <w:rPr>
-          <w:u w:val="single"/>
-        </w:rPr>
-        <w:t>`</w:t>
-      </w:r>
-      <w:r>
-        <w:rPr>
-          <w:u w:val="single"/>
-        </w:rPr>
-        <w:t>}</w:t>
-      </w:r>
-    </w:p>
-    <w:p>
-      <w:pPr>
-        <w:ind w:firstLine="720"/>
-        <w:rPr>
-          <w:color w:val="7030A0"/>
-        </w:rPr>
-      </w:pPr>
-      <w:r>
-        <w:tab/>
-      </w:r>
-      <w:r>
-        <w:rPr>
-          <w:color w:val="7030A0"/>
-        </w:rPr>
-        <w:t xml:space="preserve">{IF </w:t>
-      </w:r>
-      <w:proofErr w:type="spellStart"/>
-      <w:r>
-        <w:rPr>
-          <w:color w:val="7030A0"/>
-        </w:rPr>
-        <w:t>dowArchDesignReq</w:t>
-      </w:r>
-      <w:proofErr w:type="spellEnd"/>
-      <w:r>
-        <w:rPr>
-          <w:color w:val="7030A0"/>
-        </w:rPr>
-        <w:t>}</w:t>
-      </w:r>
-    </w:p>
-    <w:p>
-      <w:pPr>
-        <w:ind w:left="720" w:firstLine="720"/>
-      </w:pPr>
-      <w:r>
-        <w:t>{</w:t>
-      </w:r>
-      <w:proofErr w:type="spellStart"/>
-      <w:r>
-        <w:t>dowA</w:t>
-      </w:r>
-      <w:r>
-        <w:t>rchDesignReq.statement</w:t>
-      </w:r>
-      <w:proofErr w:type="spellEnd"/>
-      <w:r>
-        <w:t>}</w:t>
-      </w:r>
-    </w:p>
-    <w:p>
-      <w:r>
-        <w:tab/>
-      </w:r>
-      <w:r>
-        <w:tab/>
-        <w:t xml:space="preserve">{EXEC </w:t>
-      </w:r>
-      <w:proofErr w:type="spellStart"/>
-      <w:r>
-        <w:t>designForApps</w:t>
-      </w:r>
-      <w:proofErr w:type="spellEnd"/>
-      <w:r>
-        <w:t xml:space="preserve"> = </w:t>
-      </w:r>
-      <w:proofErr w:type="spellStart"/>
-      <w:r>
-        <w:t>dowA</w:t>
-      </w:r>
-      <w:r>
-        <w:t>rchDesignReq.applicationsNeedingDesign</w:t>
-      </w:r>
-      <w:proofErr w:type="spellEnd"/>
-      <w:r>
-        <w:t>}</w:t>
-      </w:r>
-    </w:p>
-    <w:p/>
-    <w:p>
-      <w:pPr>
-        <w:ind w:left="720" w:firstLine="720"/>
-      </w:pPr>
-      <w:r>
-        <w:t>{</w:t>
-      </w:r>
-      <w:proofErr w:type="spellStart"/>
-      <w:proofErr w:type="gramStart"/>
-      <w:r>
-        <w:t>designForApps</w:t>
-      </w:r>
-      <w:proofErr w:type="spellEnd"/>
-      <w:r>
-        <w:t xml:space="preserve"> ?</w:t>
-      </w:r>
-      <w:proofErr w:type="gramEnd"/>
-      <w:r>
-        <w:t xml:space="preserve"> `Applicable applications are ` + </w:t>
-      </w:r>
-      <w:proofErr w:type="spellStart"/>
-      <w:proofErr w:type="gramStart"/>
-      <w:r>
-        <w:t>designForApps</w:t>
-      </w:r>
-      <w:proofErr w:type="spellEnd"/>
-      <w:r>
-        <w:t xml:space="preserve"> :</w:t>
-      </w:r>
-      <w:proofErr w:type="gramEnd"/>
-      <w:r>
-        <w:t xml:space="preserve"> ` There are no specific application requirements.`}</w:t>
-      </w:r>
-    </w:p>
-    <w:p>
-      <w:pPr>
-        <w:ind w:left="720" w:firstLine="720"/>
-      </w:pPr>
-    </w:p>
-    <w:p>
-      <w:pPr>
-        <w:ind w:left="720" w:firstLine="720"/>
-      </w:pPr>
-      <w:r>
-        <w:t xml:space="preserve">{IF </w:t>
-      </w:r>
-      <w:proofErr w:type="spellStart"/>
-      <w:proofErr w:type="gramStart"/>
-      <w:r>
-        <w:t>dowA</w:t>
-      </w:r>
-      <w:r>
-        <w:t>rchDesignReq.dataClassificationLevels.length</w:t>
-      </w:r>
-      <w:proofErr w:type="spellEnd"/>
-      <w:proofErr w:type="gramEnd"/>
-      <w:r>
-        <w:t xml:space="preserve"> &gt; 0}</w:t>
-      </w:r>
-    </w:p>
-    <w:p>
-      <w:pPr>
-        <w:ind w:left="720" w:firstLine="720"/>
-        <w:rPr>
-          <w:u w:val="single"/>
-        </w:rPr>
-      </w:pPr>
-      <w:r>
-        <w:rPr>
-          <w:u w:val="single"/>
-        </w:rPr>
-        <w:t>Classification</w:t>
-      </w:r>
-      <w:r>
-        <w:rPr>
-          <w:u w:val="single"/>
-        </w:rPr>
-        <w:t xml:space="preserve"> l</w:t>
-      </w:r>
-      <w:r>
-        <w:rPr>
-          <w:u w:val="single"/>
-        </w:rPr>
-        <w:t>evel(s):</w:t>
-      </w:r>
-    </w:p>
-    <w:p>
-      <w:pPr>
-        <w:ind w:left="720" w:firstLine="720"/>
-      </w:pPr>
-      <w:r>
-        <w:t xml:space="preserve">{EXEC </w:t>
-      </w:r>
-      <w:proofErr w:type="spellStart"/>
-      <w:r>
-        <w:t>dataLevels</w:t>
-      </w:r>
-      <w:proofErr w:type="spellEnd"/>
-      <w:r>
-        <w:t xml:space="preserve"> = </w:t>
-      </w:r>
-      <w:proofErr w:type="spellStart"/>
-      <w:proofErr w:type="gramStart"/>
-      <w:r>
-        <w:t>filterDataLevels</w:t>
-      </w:r>
-      <w:proofErr w:type="spellEnd"/>
-      <w:r>
-        <w:t>(</w:t>
-      </w:r>
-      <w:proofErr w:type="spellStart"/>
-      <w:proofErr w:type="gramEnd"/>
-      <w:r>
-        <w:t>dowArchDesignReq.dataClassificationLevels</w:t>
-      </w:r>
-      <w:proofErr w:type="spellEnd"/>
-      <w:r>
-        <w:t>)}</w:t>
-      </w:r>
-    </w:p>
-    <w:p>
-      <w:pPr>
-        <w:ind w:left="720" w:firstLine="720"/>
-      </w:pPr>
-      <w:r>
-        <w:lastRenderedPageBreak/>
-        <w:t>{END-IF}</w:t>
-      </w:r>
-    </w:p>
-    <w:p>
-      <w:pPr>
-        <w:ind w:left="720" w:firstLine="720"/>
-        <w:rPr>
-          <w:color w:val="92D050"/>
-        </w:rPr>
-      </w:pPr>
-      <w:r>
-        <w:rPr>
-          <w:color w:val="92D050"/>
-        </w:rPr>
-        <w:t xml:space="preserve">{IF </w:t>
-      </w:r>
-      <w:proofErr w:type="spellStart"/>
-      <w:r>
-        <w:rPr>
-          <w:color w:val="92D050"/>
-        </w:rPr>
-        <w:t>dataLevels.unclassified</w:t>
-      </w:r>
-      <w:proofErr w:type="spellEnd"/>
-      <w:r>
-        <w:rPr>
-          <w:color w:val="92D050"/>
-        </w:rPr>
-        <w:t xml:space="preserve"> &amp;&amp; </w:t>
-      </w:r>
-      <w:proofErr w:type="spellStart"/>
-      <w:proofErr w:type="gramStart"/>
-      <w:r>
-        <w:rPr>
-          <w:color w:val="92D050"/>
-        </w:rPr>
-        <w:t>dataLevels.unclassified.length</w:t>
-      </w:r>
-      <w:proofErr w:type="spellEnd"/>
-      <w:proofErr w:type="gramEnd"/>
-      <w:r>
-        <w:rPr>
-          <w:color w:val="92D050"/>
-        </w:rPr>
-        <w:t xml:space="preserve"> === 1}</w:t>
-      </w:r>
-    </w:p>
-    <w:p>
-      <w:pPr>
-        <w:ind w:left="720" w:firstLine="720"/>
-      </w:pPr>
-      <w:r>
-        <w:t xml:space="preserve">{FOR level IN </w:t>
-      </w:r>
-      <w:proofErr w:type="spellStart"/>
-      <w:r>
-        <w:t>dataLevels.unclassified</w:t>
-      </w:r>
-      <w:proofErr w:type="spellEnd"/>
-      <w:r>
-        <w:t>}</w:t>
-      </w:r>
-    </w:p>
-    <w:p>
-      <w:pPr>
-        <w:ind w:left="720" w:firstLine="720"/>
-      </w:pPr>
-      <w:r>
-        <w:t>{IF $</w:t>
-      </w:r>
-      <w:proofErr w:type="spellStart"/>
-      <w:proofErr w:type="gramStart"/>
-      <w:r>
-        <w:t>level.impactLevel</w:t>
-      </w:r>
-      <w:proofErr w:type="spellEnd"/>
-      <w:proofErr w:type="gramEnd"/>
-      <w:r>
-        <w:t xml:space="preserve"> === `IL2`}</w:t>
-      </w:r>
-    </w:p>
-    <w:p>
-      <w:pPr>
-        <w:ind w:left="1530" w:hanging="90"/>
-        <w:rPr>
-          <w:bCs/>
-        </w:rPr>
-      </w:pPr>
-      <w:r>
-        <w:rPr>
-          <w:bCs/>
-        </w:rPr>
-        <w:t xml:space="preserve"> </w:t>
-      </w:r>
-      <w:r>
-        <w:rPr>
-          <w:bCs/>
-        </w:rPr>
-        <w:t xml:space="preserve">Unclassified - </w:t>
-      </w:r>
-      <w:r>
-        <w:rPr>
-          <w:bCs/>
-        </w:rPr>
-        <w:t>IL2 (Accommodates DoD information that has been approved for public release</w:t>
-      </w:r>
-      <w:r>
-        <w:rPr>
-          <w:bCs/>
-        </w:rPr>
-        <w:t xml:space="preserve"> </w:t>
-      </w:r>
-      <w:r>
-        <w:rPr>
-          <w:bCs/>
-        </w:rPr>
-        <w:t>(Low Confidentiality &amp; Moderate Integrity))</w:t>
-      </w:r>
-    </w:p>
-    <w:p>
-      <w:pPr>
-        <w:ind w:left="1440"/>
-        <w:rPr>
-          <w:color w:val="202124"/>
-        </w:rPr>
-      </w:pPr>
-      <w:r>
-        <w:rPr>
-          <w:bCs/>
-          <w:color w:val="202124"/>
-        </w:rPr>
-        <w:t>{EN</w:t>
-      </w:r>
-      <w:r>
-        <w:rPr>
-          <w:color w:val="202124"/>
-        </w:rPr>
-        <w:t>D-IF}</w:t>
-      </w:r>
-    </w:p>
-    <w:p>
-      <w:pPr>
-        <w:ind w:left="720" w:firstLine="720"/>
-      </w:pPr>
-      <w:r>
-        <w:t>{IF $</w:t>
-      </w:r>
-      <w:proofErr w:type="spellStart"/>
-      <w:proofErr w:type="gramStart"/>
-      <w:r>
-        <w:t>level.impactLevel</w:t>
-      </w:r>
-      <w:proofErr w:type="spellEnd"/>
-      <w:proofErr w:type="gramEnd"/>
-      <w:r>
-        <w:t xml:space="preserve"> === `IL4`}</w:t>
-      </w:r>
-    </w:p>
-    <w:p>
-      <w:pPr>
-        <w:ind w:left="720" w:firstLine="720"/>
-        <w:rPr>
-          <w:bCs/>
-        </w:rPr>
-      </w:pPr>
-      <w:r>
-        <w:rPr>
-          <w:bCs/>
-        </w:rPr>
-        <w:t xml:space="preserve"> </w:t>
-      </w:r>
-      <w:r>
-        <w:rPr>
-          <w:bCs/>
-        </w:rPr>
-        <w:t xml:space="preserve">Unclassified - </w:t>
-      </w:r>
-      <w:r>
-        <w:rPr>
-          <w:bCs/>
-        </w:rPr>
-        <w:t>IL4 (Accommodates DoD Controlled Unclassified Information (CUI))</w:t>
-      </w:r>
-    </w:p>
-    <w:p>
-      <w:pPr>
-        <w:ind w:left="1440"/>
-        <w:rPr>
-          <w:b/>
-        </w:rPr>
-      </w:pPr>
-      <w:r>
-        <w:rPr>
-          <w:bCs/>
-          <w:color w:val="202124"/>
-        </w:rPr>
-        <w:t>{EN</w:t>
-      </w:r>
-      <w:r>
-        <w:rPr>
-          <w:color w:val="202124"/>
-        </w:rPr>
-        <w:t>D-IF}</w:t>
-      </w:r>
-    </w:p>
-    <w:p>
-      <w:pPr>
-        <w:ind w:left="720" w:firstLine="720"/>
-      </w:pPr>
-      <w:r>
-        <w:t>{IF $</w:t>
-      </w:r>
-      <w:proofErr w:type="spellStart"/>
-      <w:proofErr w:type="gramStart"/>
-      <w:r>
-        <w:t>level.impactLevel</w:t>
-      </w:r>
-      <w:proofErr w:type="spellEnd"/>
-      <w:proofErr w:type="gramEnd"/>
-      <w:r>
-        <w:t xml:space="preserve"> === `IL5`}</w:t>
-      </w:r>
-    </w:p>
-    <w:p>
-      <w:pPr>
-        <w:ind w:left="720" w:firstLine="720"/>
-        <w:rPr>
-          <w:bCs/>
-        </w:rPr>
-      </w:pPr>
-      <w:r>
-        <w:rPr>
-          <w:bCs/>
-        </w:rPr>
-        <w:t xml:space="preserve"> </w:t>
-      </w:r>
-      <w:r>
-        <w:rPr>
-          <w:bCs/>
-        </w:rPr>
-        <w:t xml:space="preserve">Unclassified - </w:t>
-      </w:r>
-      <w:r>
-        <w:rPr>
-          <w:bCs/>
-        </w:rPr>
-        <w:t>IL5 (Accommodates DoD CUI &amp; National Security Systems)</w:t>
-      </w:r>
-    </w:p>
-    <w:p>
-      <w:pPr>
-        <w:ind w:left="1440"/>
-        <w:rPr>
-          <w:color w:val="202124"/>
-        </w:rPr>
-      </w:pPr>
-      <w:r>
-        <w:rPr>
-          <w:bCs/>
-          <w:color w:val="202124"/>
-        </w:rPr>
-        <w:t>{EN</w:t>
-      </w:r>
-      <w:r>
-        <w:rPr>
-          <w:color w:val="202124"/>
-        </w:rPr>
-        <w:t>D-IF}</w:t>
-      </w:r>
-    </w:p>
-    <w:p>
-      <w:pPr>
-        <w:ind w:left="1440"/>
-        <w:rPr>
-          <w:color w:val="202124"/>
-        </w:rPr>
-      </w:pPr>
-      <w:r>
-        <w:rPr>
-          <w:color w:val="202124"/>
-        </w:rPr>
-        <w:t>{END-FOR level}</w:t>
-      </w:r>
-    </w:p>
-    <w:p>
-      <w:pPr>
-        <w:ind w:left="1440"/>
-        <w:rPr>
-          <w:color w:val="92D050"/>
-        </w:rPr>
-      </w:pPr>
-      <w:r>
-        <w:rPr>
-          <w:color w:val="92D050"/>
-        </w:rPr>
-        <w:t>{END-IF}</w:t>
-      </w:r>
-    </w:p>
-    <w:p>
-      <w:pPr>
-        <w:ind w:left="720" w:firstLine="720"/>
-        <w:rPr>
-          <w:color w:val="4472C4" w:themeColor="accent5"/>
-        </w:rPr>
-      </w:pPr>
-      <w:r>
-        <w:rPr>
-          <w:color w:val="4472C4" w:themeColor="accent5"/>
-        </w:rPr>
-        <w:t xml:space="preserve">{IF </w:t>
-      </w:r>
-      <w:proofErr w:type="spellStart"/>
-      <w:r>
-        <w:rPr>
-          <w:color w:val="4472C4" w:themeColor="accent5"/>
-        </w:rPr>
-        <w:t>dataLevels.unclassified</w:t>
-      </w:r>
-      <w:proofErr w:type="spellEnd"/>
-      <w:r>
-        <w:rPr>
-          <w:color w:val="4472C4" w:themeColor="accent5"/>
-        </w:rPr>
-        <w:t xml:space="preserve"> &amp;&amp; </w:t>
-      </w:r>
-      <w:proofErr w:type="spellStart"/>
-      <w:proofErr w:type="gramStart"/>
-      <w:r>
-        <w:rPr>
-          <w:color w:val="4472C4" w:themeColor="accent5"/>
-        </w:rPr>
-        <w:t>dataLevels.unclassified.length</w:t>
-      </w:r>
-      <w:proofErr w:type="spellEnd"/>
-      <w:proofErr w:type="gramEnd"/>
-      <w:r>
-        <w:rPr>
-          <w:color w:val="4472C4" w:themeColor="accent5"/>
-        </w:rPr>
-        <w:t xml:space="preserve"> &gt; </w:t>
-      </w:r>
-      <w:r>
-        <w:rPr>
-          <w:color w:val="4472C4" w:themeColor="accent5"/>
-        </w:rPr>
-        <w:t>1</w:t>
-      </w:r>
-      <w:r>
-        <w:rPr>
-          <w:color w:val="4472C4" w:themeColor="accent5"/>
-        </w:rPr>
-        <w:t xml:space="preserve"> }</w:t>
-      </w:r>
-    </w:p>
-    <w:p>
-      <w:pPr>
-        <w:ind w:left="720" w:firstLine="720"/>
-      </w:pPr>
-      <w:r>
-        <w:t xml:space="preserve"> </w:t>
-      </w:r>
-      <w:r>
-        <w:t>Unclassified</w:t>
-      </w:r>
-    </w:p>
-    <w:p>
-      <w:pPr>
-        <w:ind w:left="720" w:firstLine="720"/>
-      </w:pPr>
-      <w:r>
-        <w:t xml:space="preserve">{FOR level IN </w:t>
-      </w:r>
-      <w:proofErr w:type="spellStart"/>
-      <w:r>
-        <w:t>dataLevels.unclassified</w:t>
-      </w:r>
-      <w:proofErr w:type="spellEnd"/>
-      <w:r>
-        <w:t>}</w:t>
-      </w:r>
-    </w:p>
-    <w:p>
-      <w:pPr>
-        <w:ind w:left="720" w:firstLine="720"/>
-      </w:pPr>
-      <w:r>
-        <w:t>{IF $</w:t>
-      </w:r>
-      <w:proofErr w:type="spellStart"/>
-      <w:proofErr w:type="gramStart"/>
-      <w:r>
-        <w:t>level.impactLevel</w:t>
-      </w:r>
-      <w:proofErr w:type="spellEnd"/>
-      <w:proofErr w:type="gramEnd"/>
-      <w:r>
-        <w:t xml:space="preserve"> === `IL2`}</w:t>
-      </w:r>
-    </w:p>
-    <w:p>
-      <w:pPr>
-        <w:numPr>
-          <w:ilvl w:val="1"/>
-          <w:numId w:val="13"/>
-        </w:numPr>
-        <w:ind w:left="1800" w:hanging="270"/>
-        <w:rPr>
-          <w:bCs/>
-        </w:rPr>
-      </w:pPr>
-      <w:r>
-        <w:rPr>
-          <w:bCs/>
-        </w:rPr>
-        <w:t>IL2 (Accommodates DoD information that has been approved for public release (Low Confidentiality &amp; Moderate Integrity))</w:t>
-      </w:r>
-    </w:p>
-    <w:p>
-      <w:pPr>
-        <w:ind w:left="1440" w:hanging="270"/>
-        <w:rPr>
-          <w:color w:val="202124"/>
-        </w:rPr>
-      </w:pPr>
-      <w:r>
-        <w:rPr>
-          <w:bCs/>
-          <w:color w:val="202124"/>
-        </w:rPr>
-        <w:t>{EN</w:t>
-      </w:r>
-      <w:r>
-        <w:rPr>
-          <w:color w:val="202124"/>
-        </w:rPr>
-        <w:t>D-IF}</w:t>
-      </w:r>
-    </w:p>
-    <w:p>
-      <w:pPr>
-        <w:ind w:left="720" w:hanging="270"/>
-      </w:pPr>
-      <w:r>
-        <w:t>{IF $</w:t>
-      </w:r>
-      <w:proofErr w:type="spellStart"/>
-      <w:proofErr w:type="gramStart"/>
-      <w:r>
-        <w:t>level.impactLevel</w:t>
-      </w:r>
-      <w:proofErr w:type="spellEnd"/>
-      <w:proofErr w:type="gramEnd"/>
-      <w:r>
-        <w:t xml:space="preserve"> === `IL4`}</w:t>
-      </w:r>
-    </w:p>
-    <w:p>
-      <w:pPr>
-        <w:numPr>
-          <w:ilvl w:val="1"/>
-          <w:numId w:val="13"/>
-        </w:numPr>
-        <w:ind w:left="1800" w:hanging="270"/>
-        <w:rPr>
-          <w:bCs/>
-        </w:rPr>
-      </w:pPr>
-      <w:r>
-        <w:rPr>
-          <w:bCs/>
-        </w:rPr>
-        <w:t>IL4 (Accommodates DoD Controlled Unclassified Information (CUI))</w:t>
-      </w:r>
-    </w:p>
-    <w:p>
-      <w:pPr>
-        <w:ind w:left="1440" w:hanging="270"/>
-        <w:rPr>
-          <w:b/>
-        </w:rPr>
-      </w:pPr>
-      <w:r>
-        <w:rPr>
-          <w:bCs/>
-          <w:color w:val="202124"/>
-        </w:rPr>
-        <w:t>{EN</w:t>
-      </w:r>
-      <w:r>
-        <w:rPr>
-          <w:color w:val="202124"/>
-        </w:rPr>
-        <w:t>D-IF}</w:t>
-      </w:r>
-    </w:p>
-    <w:p>
-      <w:pPr>
-        <w:ind w:left="720" w:hanging="270"/>
-      </w:pPr>
-      <w:r>
-        <w:t>{IF $</w:t>
-      </w:r>
-      <w:proofErr w:type="spellStart"/>
-      <w:proofErr w:type="gramStart"/>
-      <w:r>
-        <w:t>level.impactLevel</w:t>
-      </w:r>
-      <w:proofErr w:type="spellEnd"/>
-      <w:proofErr w:type="gramEnd"/>
-      <w:r>
-        <w:t xml:space="preserve"> === `IL5`}</w:t>
-      </w:r>
-    </w:p>
-    <w:p>
-      <w:pPr>
-        <w:numPr>
-          <w:ilvl w:val="1"/>
-          <w:numId w:val="13"/>
-        </w:numPr>
-        <w:ind w:left="1800" w:hanging="270"/>
-        <w:rPr>
-          <w:bCs/>
-        </w:rPr>
-      </w:pPr>
-      <w:r>
-        <w:rPr>
-          <w:bCs/>
-        </w:rPr>
-        <w:t>IL5 (Accommodates DoD CUI &amp; National Security Systems)</w:t>
-      </w:r>
-    </w:p>
-    <w:p>
-      <w:pPr>
-        <w:ind w:left="1440"/>
-        <w:rPr>
-          <w:color w:val="202124"/>
-        </w:rPr>
-      </w:pPr>
-      <w:r>
-        <w:rPr>
-          <w:bCs/>
-          <w:color w:val="202124"/>
-        </w:rPr>
-        <w:t>{EN</w:t>
-      </w:r>
-      <w:r>
-        <w:rPr>
-          <w:color w:val="202124"/>
-        </w:rPr>
-        <w:t>D-IF}</w:t>
-      </w:r>
-    </w:p>
-    <w:p>
-      <w:pPr>
-        <w:ind w:left="1440"/>
-        <w:rPr>
-          <w:b/>
-        </w:rPr>
-      </w:pPr>
-      <w:r>
-        <w:rPr>
-          <w:color w:val="202124"/>
-        </w:rPr>
-        <w:t>{END-FOR level}</w:t>
-      </w:r>
-    </w:p>
-    <w:p>
-      <w:pPr>
-        <w:ind w:left="1440"/>
-        <w:rPr>
-          <w:color w:val="4472C4" w:themeColor="accent5"/>
-        </w:rPr>
-      </w:pPr>
-      <w:r>
-        <w:rPr>
-          <w:color w:val="4472C4" w:themeColor="accent5"/>
-        </w:rPr>
-        <w:t>{END-IF}</w:t>
-      </w:r>
-    </w:p>
-    <w:p>
-      <w:pPr>
-        <w:ind w:left="720" w:firstLine="720"/>
-        <w:rPr>
-          <w:color w:val="4472C4" w:themeColor="accent5"/>
-        </w:rPr>
-      </w:pPr>
-      <w:r>
-        <w:rPr>
-          <w:color w:val="4472C4" w:themeColor="accent5"/>
-        </w:rPr>
-        <w:t xml:space="preserve">{IF </w:t>
-      </w:r>
-      <w:proofErr w:type="spellStart"/>
-      <w:r>
-        <w:rPr>
-          <w:color w:val="4472C4" w:themeColor="accent5"/>
-        </w:rPr>
-        <w:t>dataLevels.secret</w:t>
-      </w:r>
-      <w:proofErr w:type="spellEnd"/>
-      <w:r>
-        <w:rPr>
-          <w:color w:val="4472C4" w:themeColor="accent5"/>
-        </w:rPr>
-        <w:t>}</w:t>
-      </w:r>
-    </w:p>
-    <w:p>
-      <w:pPr>
-        <w:ind w:left="720" w:firstLine="720"/>
-      </w:pPr>
-      <w:r>
-        <w:t xml:space="preserve"> </w:t>
-      </w:r>
-      <w:r>
-        <w:t>Secret - IL6 (Accommodates DoD Classified Information up to SECRET)</w:t>
-      </w:r>
-    </w:p>
-    <w:p>
-      <w:pPr>
-        <w:ind w:left="1440"/>
-        <w:rPr>
-          <w:color w:val="4472C4" w:themeColor="accent5"/>
-        </w:rPr>
-      </w:pPr>
-      <w:r>
-        <w:rPr>
-          <w:color w:val="4472C4" w:themeColor="accent5"/>
-        </w:rPr>
-        <w:t>{END-IF}</w:t>
-      </w:r>
-    </w:p>
-    <w:p>
-      <w:pPr>
-        <w:ind w:left="720" w:firstLine="720"/>
-        <w:rPr>
-          <w:color w:val="4472C4" w:themeColor="accent5"/>
-        </w:rPr>
-      </w:pPr>
-      <w:r>
-        <w:rPr>
-          <w:color w:val="4472C4" w:themeColor="accent5"/>
-        </w:rPr>
-        <w:t xml:space="preserve">{IF </w:t>
-      </w:r>
-      <w:proofErr w:type="spellStart"/>
-      <w:r>
-        <w:rPr>
-          <w:color w:val="4472C4" w:themeColor="accent5"/>
-        </w:rPr>
-        <w:t>dataLevels.ts</w:t>
-      </w:r>
-      <w:proofErr w:type="spellEnd"/>
-      <w:r>
-        <w:rPr>
-          <w:color w:val="4472C4" w:themeColor="accent5"/>
-        </w:rPr>
-        <w:t>}</w:t>
-      </w:r>
-    </w:p>
-    <w:p>
-      <w:pPr>
-        <w:ind w:left="720" w:firstLine="720"/>
-      </w:pPr>
-      <w:r>
-        <w:t xml:space="preserve"> TS</w:t>
-      </w:r>
-    </w:p>
-    <w:p>
-      <w:pPr>
-        <w:ind w:left="1440"/>
-        <w:rPr>
-          <w:b/>
-          <w:color w:val="4472C4" w:themeColor="accent5"/>
-        </w:rPr>
-      </w:pPr>
-      <w:r>
-        <w:rPr>
-          <w:color w:val="4472C4" w:themeColor="accent5"/>
-        </w:rPr>
-        <w:t>{END-IF}</w:t>
-      </w:r>
-    </w:p>
-    <w:p>
-      <w:pPr>
-        <w:rPr>
-          <w:b/>
-          <w:color w:val="4472C4" w:themeColor="accent5"/>
-        </w:rPr>
-      </w:pPr>
-    </w:p>
-    <w:p>
-      <w:pPr>
-        <w:ind w:left="1530" w:hanging="90"/>
-        <w:rPr>
-          <w:bCs/>
-        </w:rPr>
-      </w:pPr>
-      <w:r>
-        <w:rPr>
-          <w:bCs/>
-        </w:rPr>
-        <w:t>{</w:t>
-      </w:r>
-      <w:proofErr w:type="spellStart"/>
-      <w:proofErr w:type="gramStart"/>
-      <w:r>
-        <w:rPr>
-          <w:bCs/>
-        </w:rPr>
-        <w:t>dowA</w:t>
-      </w:r>
-      <w:r>
-        <w:rPr>
-          <w:bCs/>
-        </w:rPr>
-        <w:t>rchDesignReq.externalFactors</w:t>
-      </w:r>
-      <w:proofErr w:type="spellEnd"/>
-      <w:r>
-        <w:rPr>
-          <w:bCs/>
-        </w:rPr>
-        <w:t xml:space="preserve"> ?</w:t>
-      </w:r>
-      <w:proofErr w:type="gramEnd"/>
-      <w:r>
-        <w:rPr>
-          <w:bCs/>
-        </w:rPr>
-        <w:t xml:space="preserve"> ` Other factors to consider regarding deployment are ` </w:t>
-      </w:r>
-      <w:proofErr w:type="gramStart"/>
-      <w:r>
-        <w:rPr>
-          <w:bCs/>
-        </w:rPr>
-        <w:t xml:space="preserve">+  </w:t>
-      </w:r>
-      <w:proofErr w:type="spellStart"/>
-      <w:r>
-        <w:rPr>
-          <w:bCs/>
-        </w:rPr>
-        <w:t>dowA</w:t>
-      </w:r>
-      <w:r>
-        <w:rPr>
-          <w:bCs/>
-        </w:rPr>
-        <w:t>rchDesignReq.externalFactors</w:t>
-      </w:r>
-      <w:proofErr w:type="spellEnd"/>
-      <w:proofErr w:type="gramEnd"/>
-      <w:r>
-        <w:rPr>
-          <w:bCs/>
-        </w:rPr>
-        <w:t xml:space="preserve"> : ` There are no external factors to consider regarding deployment.`}</w:t>
-      </w:r>
-    </w:p>
-    <w:p>
-      <w:pPr>
-        <w:ind w:left="1530" w:hanging="90"/>
-        <w:rPr>
-          <w:bCs/>
-          <w:color w:val="7030A0"/>
-        </w:rPr>
-      </w:pPr>
-      <w:r>
-        <w:rPr>
-          <w:bCs/>
-          <w:color w:val="7030A0"/>
-        </w:rPr>
-        <w:t>{END-IF}</w:t>
-      </w:r>
-    </w:p>
-    <w:p>
-      <w:pPr>
-        <w:rPr>
-          <w:b/>
-          <w:color w:val="7030A0"/>
-        </w:rPr>
-      </w:pPr>
     </w:p>
     <w:p>
       <w:r>
@@ -8580,28 +7462,28 @@
     </w:p>
     <w:p>
       <w:r>
+        <w:t xml:space="preserve">{EXEC </w:t>
+      </w:r>
+      <w:proofErr w:type="spellStart"/>
+      <w:r>
+        <w:t>selectedInstances</w:t>
+      </w:r>
+      <w:proofErr w:type="spellEnd"/>
+      <w:r>
+        <w:t xml:space="preserve"> = </w:t>
+      </w:r>
+      <w:proofErr w:type="spellStart"/>
+      <w:r>
+        <w:t>xaasServices.selectedInstances</w:t>
+      </w:r>
+      <w:proofErr w:type="spellEnd"/>
+      <w:r>
+        <w:t>}</w:t>
+      </w:r>
+    </w:p>
+    <w:p>
+      <w:r>
         <w:lastRenderedPageBreak/>
-        <w:t xml:space="preserve">{EXEC </w:t>
-      </w:r>
-      <w:proofErr w:type="spellStart"/>
-      <w:r>
-        <w:t>selectedInstances</w:t>
-      </w:r>
-      <w:proofErr w:type="spellEnd"/>
-      <w:r>
-        <w:t xml:space="preserve"> = </w:t>
-      </w:r>
-      <w:proofErr w:type="spellStart"/>
-      <w:r>
-        <w:t>xaasServices.selectedInstances</w:t>
-      </w:r>
-      <w:proofErr w:type="spellEnd"/>
-      <w:r>
-        <w:t>}</w:t>
-      </w:r>
-    </w:p>
-    <w:p>
-      <w:r>
         <w:t>{</w:t>
       </w:r>
       <w:r>
@@ -9588,69 +8470,69 @@
         <w:rPr>
           <w:b/>
         </w:rPr>
+        <w:t>4.2.1.</w:t>
+      </w:r>
+      <w:proofErr w:type="gramStart"/>
+      <w:r>
+        <w:rPr>
+          <w:b/>
+        </w:rPr>
+        <w:t>1</w:t>
+      </w:r>
+      <w:r>
+        <w:t xml:space="preserve">  </w:t>
+      </w:r>
+      <w:r>
+        <w:t>{</w:t>
+      </w:r>
+      <w:proofErr w:type="gramEnd"/>
+      <w:r>
+        <w:t>compute.il2.length &gt; 0 ? `</w:t>
+      </w:r>
+      <w:r>
+        <w:rPr>
+          <w:u w:val="single"/>
+        </w:rPr>
+        <w:t>Subtask 1 Compute (Unclassified - IL</w:t>
+      </w:r>
+      <w:proofErr w:type="gramStart"/>
+      <w:r>
+        <w:rPr>
+          <w:u w:val="single"/>
+        </w:rPr>
+        <w:t>2)</w:t>
+      </w:r>
+      <w:r>
+        <w:rPr>
+          <w:u w:val="single"/>
+        </w:rPr>
+        <w:t>`</w:t>
+      </w:r>
+      <w:proofErr w:type="gramEnd"/>
+      <w:r>
+        <w:rPr>
+          <w:u w:val="single"/>
+        </w:rPr>
+        <w:t xml:space="preserve"> </w:t>
+      </w:r>
+      <w:r>
+        <w:t>:</w:t>
+      </w:r>
+      <w:r>
+        <w:t xml:space="preserve"> `Reserved`}</w:t>
+      </w:r>
+    </w:p>
+    <w:p>
+      <w:pPr>
+        <w:rPr>
+          <w:color w:val="70AD47" w:themeColor="accent6"/>
+        </w:rPr>
+      </w:pPr>
+      <w:r>
+        <w:rPr>
+          <w:color w:val="70AD47" w:themeColor="accent6"/>
+        </w:rPr>
         <w:lastRenderedPageBreak/>
-        <w:t>4.2.1.</w:t>
-      </w:r>
-      <w:proofErr w:type="gramStart"/>
-      <w:r>
-        <w:rPr>
-          <w:b/>
-        </w:rPr>
-        <w:t>1</w:t>
-      </w:r>
-      <w:r>
-        <w:t xml:space="preserve">  </w:t>
-      </w:r>
-      <w:r>
-        <w:t>{</w:t>
-      </w:r>
-      <w:proofErr w:type="gramEnd"/>
-      <w:r>
-        <w:t>compute.il2.length &gt; 0 ? `</w:t>
-      </w:r>
-      <w:r>
-        <w:rPr>
-          <w:u w:val="single"/>
-        </w:rPr>
-        <w:t>Subtask 1 Compute (Unclassified - IL</w:t>
-      </w:r>
-      <w:proofErr w:type="gramStart"/>
-      <w:r>
-        <w:rPr>
-          <w:u w:val="single"/>
-        </w:rPr>
-        <w:t>2)</w:t>
-      </w:r>
-      <w:r>
-        <w:rPr>
-          <w:u w:val="single"/>
-        </w:rPr>
-        <w:t>`</w:t>
-      </w:r>
-      <w:proofErr w:type="gramEnd"/>
-      <w:r>
-        <w:rPr>
-          <w:u w:val="single"/>
-        </w:rPr>
-        <w:t xml:space="preserve"> </w:t>
-      </w:r>
-      <w:r>
-        <w:t>:</w:t>
-      </w:r>
-      <w:r>
-        <w:t xml:space="preserve"> `Reserved`}</w:t>
-      </w:r>
-    </w:p>
-    <w:p>
-      <w:pPr>
-        <w:rPr>
-          <w:color w:val="70AD47" w:themeColor="accent6"/>
-        </w:rPr>
-      </w:pPr>
-      <w:r>
-        <w:rPr>
-          <w:color w:val="70AD47" w:themeColor="accent6"/>
-        </w:rPr>
         <w:t>{IF compute.il2.length &gt; 0}</w:t>
       </w:r>
     </w:p>
@@ -10776,7 +9658,6 @@
         </w:rPr>
       </w:pPr>
       <w:r>
-        <w:lastRenderedPageBreak/>
         <w:t xml:space="preserve">{IF </w:t>
       </w:r>
       <w:r>
@@ -10808,6 +9689,7 @@
         </w:rPr>
       </w:pPr>
       <w:r>
+        <w:lastRenderedPageBreak/>
         <w:t>Archive Storage (Store and serve for long-term data retention): {</w:t>
       </w:r>
       <w:r>
@@ -12003,413 +10885,432 @@
         <w:rPr>
           <w:color w:val="4472C4" w:themeColor="accent5"/>
         </w:rPr>
+        <w:t xml:space="preserve">{END-FOR </w:t>
+      </w:r>
+      <w:r>
+        <w:rPr>
+          <w:color w:val="4472C4" w:themeColor="accent5"/>
+        </w:rPr>
+        <w:t>il2M</w:t>
+      </w:r>
+      <w:r>
+        <w:rPr>
+          <w:color w:val="4472C4" w:themeColor="accent5"/>
+        </w:rPr>
+        <w:t>lTool</w:t>
+      </w:r>
+      <w:r>
+        <w:rPr>
+          <w:color w:val="4472C4" w:themeColor="accent5"/>
+        </w:rPr>
+        <w:t>}</w:t>
+      </w:r>
+    </w:p>
+    <w:p>
+      <w:pPr>
+        <w:rPr>
+          <w:color w:val="4472C4" w:themeColor="accent5"/>
+        </w:rPr>
+      </w:pPr>
+      <w:r>
+        <w:rPr>
+          <w:color w:val="4472C4" w:themeColor="accent5"/>
+        </w:rPr>
         <w:lastRenderedPageBreak/>
+        <w:t>{END-IF}</w:t>
+      </w:r>
+    </w:p>
+    <w:p>
+      <w:r>
+        <w:rPr>
+          <w:color w:val="C45911" w:themeColor="accent2" w:themeShade="BF"/>
+        </w:rPr>
+        <w:t>{EXEC</w:t>
+      </w:r>
+      <w:r>
+        <w:rPr>
+          <w:color w:val="C45911" w:themeColor="accent2" w:themeShade="BF"/>
+        </w:rPr>
+        <w:t xml:space="preserve"> </w:t>
+      </w:r>
+      <w:r>
+        <w:rPr>
+          <w:color w:val="C45911" w:themeColor="accent2" w:themeShade="BF"/>
+        </w:rPr>
+        <w:t>il2</w:t>
+      </w:r>
+      <w:r>
+        <w:rPr>
+          <w:color w:val="C45911" w:themeColor="accent2" w:themeShade="BF"/>
+        </w:rPr>
+        <w:t>NetTools</w:t>
+      </w:r>
+      <w:r>
+        <w:rPr>
+          <w:color w:val="C45911" w:themeColor="accent2" w:themeShade="BF"/>
+        </w:rPr>
+        <w:t xml:space="preserve"> = </w:t>
+      </w:r>
+      <w:proofErr w:type="spellStart"/>
+      <w:proofErr w:type="gramStart"/>
+      <w:r>
+        <w:rPr>
+          <w:color w:val="C45911" w:themeColor="accent2" w:themeShade="BF"/>
+        </w:rPr>
+        <w:t>selectedServiceExists</w:t>
+      </w:r>
+      <w:proofErr w:type="spellEnd"/>
+      <w:r>
+        <w:rPr>
+          <w:color w:val="C45911" w:themeColor="accent2" w:themeShade="BF"/>
+        </w:rPr>
+        <w:t>(</w:t>
+      </w:r>
+      <w:proofErr w:type="spellStart"/>
+      <w:proofErr w:type="gramEnd"/>
+      <w:r>
+        <w:rPr>
+          <w:color w:val="C45911" w:themeColor="accent2" w:themeShade="BF"/>
+        </w:rPr>
+        <w:t>selectedServices</w:t>
+      </w:r>
+      <w:proofErr w:type="spellEnd"/>
+      <w:r>
+        <w:rPr>
+          <w:color w:val="C45911" w:themeColor="accent2" w:themeShade="BF"/>
+        </w:rPr>
+        <w:t xml:space="preserve">, </w:t>
+      </w:r>
+      <w:proofErr w:type="spellStart"/>
+      <w:r>
+        <w:rPr>
+          <w:color w:val="C45911" w:themeColor="accent2" w:themeShade="BF"/>
+        </w:rPr>
+        <w:t>selectedInstances</w:t>
+      </w:r>
+      <w:proofErr w:type="spellEnd"/>
+      <w:r>
+        <w:rPr>
+          <w:color w:val="C45911" w:themeColor="accent2" w:themeShade="BF"/>
+        </w:rPr>
+        <w:t xml:space="preserve">, </w:t>
+      </w:r>
+      <w:r>
+        <w:rPr>
+          <w:color w:val="C45911" w:themeColor="accent2" w:themeShade="BF"/>
+        </w:rPr>
+        <w:t>`NETWORKING`</w:t>
+      </w:r>
+      <w:r>
+        <w:rPr>
+          <w:color w:val="C45911" w:themeColor="accent2" w:themeShade="BF"/>
+        </w:rPr>
+        <w:t xml:space="preserve">, </w:t>
+      </w:r>
+      <w:r>
+        <w:rPr>
+          <w:color w:val="C45911" w:themeColor="accent2" w:themeShade="BF"/>
+        </w:rPr>
+        <w:t>`il2`</w:t>
+      </w:r>
+      <w:r>
+        <w:rPr>
+          <w:color w:val="C45911" w:themeColor="accent2" w:themeShade="BF"/>
+        </w:rPr>
+        <w:t>)</w:t>
+      </w:r>
+      <w:r>
+        <w:rPr>
+          <w:color w:val="C45911" w:themeColor="accent2" w:themeShade="BF"/>
+        </w:rPr>
+        <w:t xml:space="preserve"> &amp;&amp; il2Level </w:t>
+      </w:r>
+      <w:r>
+        <w:rPr>
+          <w:color w:val="C45911" w:themeColor="accent2" w:themeShade="BF"/>
+        </w:rPr>
+        <w:t>}</w:t>
+      </w:r>
+    </w:p>
+    <w:p>
+      <w:proofErr w:type="gramStart"/>
+      <w:r>
+        <w:rPr>
+          <w:b/>
+        </w:rPr>
+        <w:t>4.2.1.5</w:t>
+      </w:r>
+      <w:r>
+        <w:t xml:space="preserve">  {</w:t>
+      </w:r>
+      <w:proofErr w:type="gramEnd"/>
+      <w:r>
+        <w:t>il2</w:t>
+      </w:r>
+      <w:r>
+        <w:t>NetTools</w:t>
+      </w:r>
+      <w:r>
+        <w:t xml:space="preserve"> ? `</w:t>
+      </w:r>
+      <w:r>
+        <w:rPr>
+          <w:u w:val="single"/>
+        </w:rPr>
+        <w:t>Subtask 5 Networking (Unclassified - IL</w:t>
+      </w:r>
+      <w:proofErr w:type="gramStart"/>
+      <w:r>
+        <w:rPr>
+          <w:u w:val="single"/>
+        </w:rPr>
+        <w:t>2)</w:t>
+      </w:r>
+      <w:r>
+        <w:t>`</w:t>
+      </w:r>
+      <w:proofErr w:type="gramEnd"/>
+      <w:r>
+        <w:t xml:space="preserve"> : `Reserved`}</w:t>
+      </w:r>
+    </w:p>
+    <w:p/>
+    <w:p>
+      <w:pPr>
+        <w:rPr>
+          <w:color w:val="4472C4" w:themeColor="accent5"/>
+        </w:rPr>
+      </w:pPr>
+      <w:r>
+        <w:rPr>
+          <w:color w:val="4472C4" w:themeColor="accent5"/>
+        </w:rPr>
+        <w:t>{IF il2</w:t>
+      </w:r>
+      <w:r>
+        <w:rPr>
+          <w:color w:val="4472C4" w:themeColor="accent5"/>
+        </w:rPr>
+        <w:t>NetTools</w:t>
+      </w:r>
+      <w:r>
+        <w:rPr>
+          <w:color w:val="4472C4" w:themeColor="accent5"/>
+        </w:rPr>
+        <w:t>}</w:t>
+      </w:r>
+    </w:p>
+    <w:p>
+      <w:pPr>
+        <w:rPr>
+          <w:u w:val="single"/>
+        </w:rPr>
+      </w:pPr>
+      <w:r>
+        <w:rPr>
+          <w:u w:val="single"/>
+        </w:rPr>
+        <w:t>{EXEC il2</w:t>
+      </w:r>
+      <w:r>
+        <w:rPr>
+          <w:u w:val="single"/>
+        </w:rPr>
+        <w:t>NetTools</w:t>
+      </w:r>
+      <w:r>
+        <w:rPr>
+          <w:u w:val="single"/>
+        </w:rPr>
+        <w:t>Count = 1}</w:t>
+      </w:r>
+    </w:p>
+    <w:p>
+      <w:pPr>
+        <w:rPr>
+          <w:color w:val="4472C4" w:themeColor="accent5"/>
+        </w:rPr>
+      </w:pPr>
+      <w:r>
+        <w:rPr>
+          <w:color w:val="4472C4" w:themeColor="accent5"/>
+        </w:rPr>
+        <w:t xml:space="preserve">{FOR </w:t>
+      </w:r>
+      <w:r>
+        <w:rPr>
+          <w:color w:val="4472C4" w:themeColor="accent5"/>
+        </w:rPr>
+        <w:t>il2Net</w:t>
+      </w:r>
+      <w:r>
+        <w:rPr>
+          <w:color w:val="4472C4" w:themeColor="accent5"/>
+        </w:rPr>
+        <w:t xml:space="preserve">Tool IN </w:t>
+      </w:r>
+      <w:proofErr w:type="spellStart"/>
+      <w:r>
+        <w:rPr>
+          <w:color w:val="4472C4" w:themeColor="accent5"/>
+        </w:rPr>
+        <w:t>selectedInstances</w:t>
+      </w:r>
+      <w:proofErr w:type="spellEnd"/>
+      <w:r>
+        <w:rPr>
+          <w:color w:val="4472C4" w:themeColor="accent5"/>
+        </w:rPr>
+        <w:t>[</w:t>
+      </w:r>
+      <w:r>
+        <w:rPr>
+          <w:color w:val="4472C4" w:themeColor="accent5"/>
+        </w:rPr>
+        <w:t>`NETWORKING`</w:t>
+      </w:r>
+      <w:r>
+        <w:rPr>
+          <w:color w:val="4472C4" w:themeColor="accent5"/>
+        </w:rPr>
+        <w:t>].il2}</w:t>
+      </w:r>
+    </w:p>
+    <w:p>
+      <w:pPr>
+        <w:ind w:firstLine="720"/>
+        <w:rPr>
+          <w:rFonts w:eastAsia="Calibri"/>
+          <w:u w:val="single"/>
+        </w:rPr>
+      </w:pPr>
+      <w:r>
+        <w:rPr>
+          <w:b/>
+        </w:rPr>
+        <w:t>4.2.1.5.{=il2</w:t>
+      </w:r>
+      <w:r>
+        <w:rPr>
+          <w:b/>
+        </w:rPr>
+        <w:t>NetTools</w:t>
+      </w:r>
+      <w:r>
+        <w:rPr>
+          <w:b/>
+        </w:rPr>
+        <w:t>Count}</w:t>
+      </w:r>
+      <w:r>
+        <w:t xml:space="preserve"> </w:t>
+      </w:r>
+      <w:r>
+        <w:rPr>
+          <w:rFonts w:eastAsia="Calibri"/>
+          <w:u w:val="single"/>
+        </w:rPr>
+        <w:t>{$</w:t>
+      </w:r>
+      <w:r>
+        <w:rPr>
+          <w:rFonts w:eastAsia="Calibri"/>
+          <w:u w:val="single"/>
+        </w:rPr>
+        <w:t>il2Net</w:t>
+      </w:r>
+      <w:r>
+        <w:rPr>
+          <w:rFonts w:eastAsia="Calibri"/>
+          <w:u w:val="single"/>
+        </w:rPr>
+        <w:t>Tool.name}</w:t>
+      </w:r>
+    </w:p>
+    <w:p>
+      <w:pPr>
+        <w:ind w:left="720"/>
+      </w:pPr>
+      <w:r>
+        <w:t>Statement of objectives for anticipated nee</w:t>
+      </w:r>
+      <w:r>
+        <w:t>d</w:t>
+      </w:r>
+      <w:r>
+        <w:t>/usage, to include purpose and usage of the expected tools/capabilities</w:t>
+      </w:r>
+      <w:r>
+        <w:t xml:space="preserve">: </w:t>
+      </w:r>
+      <w:r>
+        <w:t>{$</w:t>
+      </w:r>
+      <w:r>
+        <w:t>il2Net</w:t>
+      </w:r>
+      <w:r>
+        <w:t>Tool.usageDescription}</w:t>
+      </w:r>
+    </w:p>
+    <w:p>
+      <w:pPr>
+        <w:rPr>
+          <w:lang w:val="fr-FR"/>
+        </w:rPr>
+      </w:pPr>
+      <w:r>
+        <w:rPr>
+          <w:lang w:val="fr-FR"/>
+        </w:rPr>
+        <w:t>{EXEC il2</w:t>
+      </w:r>
+      <w:r>
+        <w:rPr>
+          <w:lang w:val="fr-FR"/>
+        </w:rPr>
+        <w:t>NetTools</w:t>
+      </w:r>
+      <w:r>
+        <w:rPr>
+          <w:lang w:val="fr-FR"/>
+        </w:rPr>
+        <w:t>Count++}</w:t>
+      </w:r>
+    </w:p>
+    <w:p>
+      <w:pPr>
+        <w:rPr>
+          <w:color w:val="4472C4" w:themeColor="accent5"/>
+          <w:lang w:val="fr-FR"/>
+        </w:rPr>
+      </w:pPr>
+    </w:p>
+    <w:p>
+      <w:pPr>
+        <w:rPr>
+          <w:color w:val="4472C4" w:themeColor="accent5"/>
+          <w:lang w:val="fr-FR"/>
+        </w:rPr>
+      </w:pPr>
+      <w:r>
+        <w:rPr>
+          <w:color w:val="4472C4" w:themeColor="accent5"/>
+          <w:lang w:val="fr-FR"/>
+        </w:rPr>
         <w:t xml:space="preserve">{END-FOR </w:t>
       </w:r>
       <w:r>
         <w:rPr>
           <w:color w:val="4472C4" w:themeColor="accent5"/>
-        </w:rPr>
-        <w:t>il2M</w:t>
-      </w:r>
-      <w:r>
-        <w:rPr>
-          <w:color w:val="4472C4" w:themeColor="accent5"/>
-        </w:rPr>
-        <w:t>lTool</w:t>
-      </w:r>
-      <w:r>
-        <w:rPr>
-          <w:color w:val="4472C4" w:themeColor="accent5"/>
-        </w:rPr>
-        <w:t>}</w:t>
-      </w:r>
-    </w:p>
-    <w:p>
-      <w:pPr>
-        <w:rPr>
-          <w:color w:val="4472C4" w:themeColor="accent5"/>
-        </w:rPr>
-      </w:pPr>
-      <w:r>
-        <w:rPr>
-          <w:color w:val="4472C4" w:themeColor="accent5"/>
-        </w:rPr>
-        <w:t>{END-IF}</w:t>
-      </w:r>
-    </w:p>
-    <w:p>
-      <w:r>
-        <w:rPr>
-          <w:color w:val="C45911" w:themeColor="accent2" w:themeShade="BF"/>
-        </w:rPr>
-        <w:t>{EXEC</w:t>
-      </w:r>
-      <w:r>
-        <w:rPr>
-          <w:color w:val="C45911" w:themeColor="accent2" w:themeShade="BF"/>
-        </w:rPr>
-        <w:t xml:space="preserve"> </w:t>
-      </w:r>
-      <w:r>
-        <w:rPr>
-          <w:color w:val="C45911" w:themeColor="accent2" w:themeShade="BF"/>
-        </w:rPr>
-        <w:t>il2</w:t>
-      </w:r>
-      <w:r>
-        <w:rPr>
-          <w:color w:val="C45911" w:themeColor="accent2" w:themeShade="BF"/>
-        </w:rPr>
-        <w:t>NetTools</w:t>
-      </w:r>
-      <w:r>
-        <w:rPr>
-          <w:color w:val="C45911" w:themeColor="accent2" w:themeShade="BF"/>
-        </w:rPr>
-        <w:t xml:space="preserve"> = </w:t>
-      </w:r>
-      <w:proofErr w:type="spellStart"/>
-      <w:proofErr w:type="gramStart"/>
-      <w:r>
-        <w:rPr>
-          <w:color w:val="C45911" w:themeColor="accent2" w:themeShade="BF"/>
-        </w:rPr>
-        <w:t>selectedServiceExists</w:t>
-      </w:r>
-      <w:proofErr w:type="spellEnd"/>
-      <w:r>
-        <w:rPr>
-          <w:color w:val="C45911" w:themeColor="accent2" w:themeShade="BF"/>
-        </w:rPr>
-        <w:t>(</w:t>
-      </w:r>
-      <w:proofErr w:type="spellStart"/>
-      <w:proofErr w:type="gramEnd"/>
-      <w:r>
-        <w:rPr>
-          <w:color w:val="C45911" w:themeColor="accent2" w:themeShade="BF"/>
-        </w:rPr>
-        <w:t>selectedServices</w:t>
-      </w:r>
-      <w:proofErr w:type="spellEnd"/>
-      <w:r>
-        <w:rPr>
-          <w:color w:val="C45911" w:themeColor="accent2" w:themeShade="BF"/>
-        </w:rPr>
-        <w:t xml:space="preserve">, </w:t>
-      </w:r>
-      <w:proofErr w:type="spellStart"/>
-      <w:r>
-        <w:rPr>
-          <w:color w:val="C45911" w:themeColor="accent2" w:themeShade="BF"/>
-        </w:rPr>
-        <w:t>selectedInstances</w:t>
-      </w:r>
-      <w:proofErr w:type="spellEnd"/>
-      <w:r>
-        <w:rPr>
-          <w:color w:val="C45911" w:themeColor="accent2" w:themeShade="BF"/>
-        </w:rPr>
-        <w:t xml:space="preserve">, </w:t>
-      </w:r>
-      <w:r>
-        <w:rPr>
-          <w:color w:val="C45911" w:themeColor="accent2" w:themeShade="BF"/>
-        </w:rPr>
-        <w:t>`NETWORKING`</w:t>
-      </w:r>
-      <w:r>
-        <w:rPr>
-          <w:color w:val="C45911" w:themeColor="accent2" w:themeShade="BF"/>
-        </w:rPr>
-        <w:t xml:space="preserve">, </w:t>
-      </w:r>
-      <w:r>
-        <w:rPr>
-          <w:color w:val="C45911" w:themeColor="accent2" w:themeShade="BF"/>
-        </w:rPr>
-        <w:t>`il2`</w:t>
-      </w:r>
-      <w:r>
-        <w:rPr>
-          <w:color w:val="C45911" w:themeColor="accent2" w:themeShade="BF"/>
-        </w:rPr>
-        <w:t>)</w:t>
-      </w:r>
-      <w:r>
-        <w:rPr>
-          <w:color w:val="C45911" w:themeColor="accent2" w:themeShade="BF"/>
-        </w:rPr>
-        <w:t xml:space="preserve"> &amp;&amp; il2Level </w:t>
-      </w:r>
-      <w:r>
-        <w:rPr>
-          <w:color w:val="C45911" w:themeColor="accent2" w:themeShade="BF"/>
-        </w:rPr>
-        <w:t>}</w:t>
-      </w:r>
-    </w:p>
-    <w:p>
-      <w:proofErr w:type="gramStart"/>
-      <w:r>
-        <w:rPr>
-          <w:b/>
-        </w:rPr>
-        <w:t>4.2.1.5</w:t>
-      </w:r>
-      <w:r>
-        <w:t xml:space="preserve">  {</w:t>
-      </w:r>
-      <w:proofErr w:type="gramEnd"/>
-      <w:r>
-        <w:t>il2</w:t>
-      </w:r>
-      <w:r>
-        <w:t>NetTools</w:t>
-      </w:r>
-      <w:r>
-        <w:t xml:space="preserve"> ? `</w:t>
-      </w:r>
-      <w:r>
-        <w:rPr>
-          <w:u w:val="single"/>
-        </w:rPr>
-        <w:t>Subtask 5 Networking (Unclassified - IL</w:t>
-      </w:r>
-      <w:proofErr w:type="gramStart"/>
-      <w:r>
-        <w:rPr>
-          <w:u w:val="single"/>
-        </w:rPr>
-        <w:t>2)</w:t>
-      </w:r>
-      <w:r>
-        <w:t>`</w:t>
-      </w:r>
-      <w:proofErr w:type="gramEnd"/>
-      <w:r>
-        <w:t xml:space="preserve"> : `Reserved`}</w:t>
-      </w:r>
-    </w:p>
-    <w:p/>
-    <w:p>
-      <w:pPr>
-        <w:rPr>
-          <w:color w:val="4472C4" w:themeColor="accent5"/>
-        </w:rPr>
-      </w:pPr>
-      <w:r>
-        <w:rPr>
-          <w:color w:val="4472C4" w:themeColor="accent5"/>
-        </w:rPr>
-        <w:t>{IF il2</w:t>
-      </w:r>
-      <w:r>
-        <w:rPr>
-          <w:color w:val="4472C4" w:themeColor="accent5"/>
-        </w:rPr>
-        <w:t>NetTools</w:t>
-      </w:r>
-      <w:r>
-        <w:rPr>
-          <w:color w:val="4472C4" w:themeColor="accent5"/>
-        </w:rPr>
-        <w:t>}</w:t>
-      </w:r>
-    </w:p>
-    <w:p>
-      <w:pPr>
-        <w:rPr>
-          <w:u w:val="single"/>
-        </w:rPr>
-      </w:pPr>
-      <w:r>
-        <w:rPr>
-          <w:u w:val="single"/>
-        </w:rPr>
-        <w:t>{EXEC il2</w:t>
-      </w:r>
-      <w:r>
-        <w:rPr>
-          <w:u w:val="single"/>
-        </w:rPr>
-        <w:t>NetTools</w:t>
-      </w:r>
-      <w:r>
-        <w:rPr>
-          <w:u w:val="single"/>
-        </w:rPr>
-        <w:t>Count = 1}</w:t>
-      </w:r>
-    </w:p>
-    <w:p>
-      <w:pPr>
-        <w:rPr>
-          <w:color w:val="4472C4" w:themeColor="accent5"/>
-        </w:rPr>
-      </w:pPr>
-      <w:r>
-        <w:rPr>
-          <w:color w:val="4472C4" w:themeColor="accent5"/>
-        </w:rPr>
-        <w:t xml:space="preserve">{FOR </w:t>
-      </w:r>
-      <w:r>
-        <w:rPr>
-          <w:color w:val="4472C4" w:themeColor="accent5"/>
+          <w:lang w:val="fr-FR"/>
         </w:rPr>
         <w:t>il2Net</w:t>
       </w:r>
       <w:r>
         <w:rPr>
           <w:color w:val="4472C4" w:themeColor="accent5"/>
-        </w:rPr>
-        <w:t xml:space="preserve">Tool IN </w:t>
-      </w:r>
-      <w:proofErr w:type="spellStart"/>
-      <w:r>
-        <w:rPr>
-          <w:color w:val="4472C4" w:themeColor="accent5"/>
-        </w:rPr>
-        <w:t>selectedInstances</w:t>
-      </w:r>
-      <w:proofErr w:type="spellEnd"/>
-      <w:r>
-        <w:rPr>
-          <w:color w:val="4472C4" w:themeColor="accent5"/>
-        </w:rPr>
-        <w:t>[</w:t>
-      </w:r>
-      <w:r>
-        <w:rPr>
-          <w:color w:val="4472C4" w:themeColor="accent5"/>
-        </w:rPr>
-        <w:t>`NETWORKING`</w:t>
-      </w:r>
-      <w:r>
-        <w:rPr>
-          <w:color w:val="4472C4" w:themeColor="accent5"/>
-        </w:rPr>
-        <w:t>].il2}</w:t>
-      </w:r>
-    </w:p>
-    <w:p>
-      <w:pPr>
-        <w:ind w:firstLine="720"/>
-        <w:rPr>
-          <w:rFonts w:eastAsia="Calibri"/>
-          <w:u w:val="single"/>
-        </w:rPr>
-      </w:pPr>
-      <w:r>
-        <w:rPr>
-          <w:b/>
-        </w:rPr>
-        <w:t>4.2.1.5.{=il2</w:t>
-      </w:r>
-      <w:r>
-        <w:rPr>
-          <w:b/>
-        </w:rPr>
-        <w:t>NetTools</w:t>
-      </w:r>
-      <w:r>
-        <w:rPr>
-          <w:b/>
-        </w:rPr>
-        <w:t>Count}</w:t>
-      </w:r>
-      <w:r>
-        <w:t xml:space="preserve"> </w:t>
-      </w:r>
-      <w:r>
-        <w:rPr>
-          <w:rFonts w:eastAsia="Calibri"/>
-          <w:u w:val="single"/>
-        </w:rPr>
-        <w:t>{$</w:t>
-      </w:r>
-      <w:r>
-        <w:rPr>
-          <w:rFonts w:eastAsia="Calibri"/>
-          <w:u w:val="single"/>
-        </w:rPr>
-        <w:t>il2Net</w:t>
-      </w:r>
-      <w:r>
-        <w:rPr>
-          <w:rFonts w:eastAsia="Calibri"/>
-          <w:u w:val="single"/>
-        </w:rPr>
-        <w:t>Tool.name}</w:t>
-      </w:r>
-    </w:p>
-    <w:p>
-      <w:pPr>
-        <w:ind w:left="720"/>
-      </w:pPr>
-      <w:r>
-        <w:t>Statement of objectives for anticipated nee</w:t>
-      </w:r>
-      <w:r>
-        <w:t>d</w:t>
-      </w:r>
-      <w:r>
-        <w:t>/usage, to include purpose and usage of the expected tools/capabilities</w:t>
-      </w:r>
-      <w:r>
-        <w:t xml:space="preserve">: </w:t>
-      </w:r>
-      <w:r>
-        <w:t>{$</w:t>
-      </w:r>
-      <w:r>
-        <w:t>il2Net</w:t>
-      </w:r>
-      <w:r>
-        <w:t>Tool.usageDescription}</w:t>
-      </w:r>
-    </w:p>
-    <w:p>
-      <w:r>
-        <w:t>{EXEC il2</w:t>
-      </w:r>
-      <w:r>
-        <w:t>NetTools</w:t>
-      </w:r>
-      <w:r>
-        <w:t>Count++}</w:t>
-      </w:r>
-    </w:p>
-    <w:p>
-      <w:pPr>
-        <w:rPr>
-          <w:color w:val="4472C4" w:themeColor="accent5"/>
-        </w:rPr>
-      </w:pPr>
-    </w:p>
-    <w:p>
-      <w:pPr>
-        <w:rPr>
-          <w:color w:val="4472C4" w:themeColor="accent5"/>
-        </w:rPr>
-      </w:pPr>
-      <w:r>
-        <w:rPr>
-          <w:color w:val="4472C4" w:themeColor="accent5"/>
-        </w:rPr>
-        <w:t xml:space="preserve">{END-FOR </w:t>
-      </w:r>
-      <w:r>
-        <w:rPr>
-          <w:color w:val="4472C4" w:themeColor="accent5"/>
-        </w:rPr>
-        <w:t>il2Net</w:t>
-      </w:r>
-      <w:r>
-        <w:rPr>
-          <w:color w:val="4472C4" w:themeColor="accent5"/>
+          <w:lang w:val="fr-FR"/>
         </w:rPr>
         <w:t>Tool}</w:t>
       </w:r>
@@ -15832,6 +14733,7 @@
       <w:pPr>
         <w:rPr>
           <w:u w:val="single"/>
+          <w:lang w:val="fr-FR"/>
         </w:rPr>
       </w:pPr>
       <w:r>
@@ -15852,90 +14754,111 @@
       </w:r>
       <w:proofErr w:type="gramEnd"/>
       <w:r>
-        <w:t xml:space="preserve"> `</w:t>
-      </w:r>
-      <w:r>
-        <w:rPr>
-          <w:u w:val="single"/>
-        </w:rPr>
-        <w:t xml:space="preserve">Unclassified - </w:t>
-      </w:r>
-      <w:r>
-        <w:rPr>
-          <w:u w:val="single"/>
+        <w:t xml:space="preserve"> </w:t>
+      </w:r>
+      <w:r>
+        <w:rPr>
+          <w:lang w:val="fr-FR"/>
+        </w:rPr>
+        <w:t>`</w:t>
+      </w:r>
+      <w:proofErr w:type="spellStart"/>
+      <w:r>
+        <w:rPr>
+          <w:u w:val="single"/>
+          <w:lang w:val="fr-FR"/>
+        </w:rPr>
+        <w:t>Unclassified</w:t>
+      </w:r>
+      <w:proofErr w:type="spellEnd"/>
+      <w:r>
+        <w:rPr>
+          <w:u w:val="single"/>
+          <w:lang w:val="fr-FR"/>
+        </w:rPr>
+        <w:t xml:space="preserve"> - </w:t>
+      </w:r>
+      <w:r>
+        <w:rPr>
+          <w:u w:val="single"/>
+          <w:lang w:val="fr-FR"/>
         </w:rPr>
         <w:t>IL4</w:t>
       </w:r>
-      <w:proofErr w:type="gramStart"/>
-      <w:r>
-        <w:rPr>
-          <w:u w:val="single"/>
-        </w:rPr>
-        <w:t>` :</w:t>
-      </w:r>
-      <w:proofErr w:type="gramEnd"/>
-      <w:r>
-        <w:rPr>
-          <w:u w:val="single"/>
-        </w:rPr>
-        <w:t xml:space="preserve"> `Reserved`}</w:t>
+      <w:r>
+        <w:rPr>
+          <w:u w:val="single"/>
+          <w:lang w:val="fr-FR"/>
+        </w:rPr>
+        <w:t>` : `</w:t>
+      </w:r>
+      <w:proofErr w:type="spellStart"/>
+      <w:r>
+        <w:rPr>
+          <w:u w:val="single"/>
+          <w:lang w:val="fr-FR"/>
+        </w:rPr>
+        <w:t>Reserved</w:t>
+      </w:r>
+      <w:proofErr w:type="spellEnd"/>
+      <w:r>
+        <w:rPr>
+          <w:u w:val="single"/>
+          <w:lang w:val="fr-FR"/>
+        </w:rPr>
+        <w:t>`}</w:t>
       </w:r>
     </w:p>
     <w:p>
       <w:pPr>
         <w:rPr>
           <w:color w:val="7030A0"/>
+          <w:lang w:val="fr-FR"/>
         </w:rPr>
       </w:pPr>
       <w:r>
         <w:rPr>
           <w:color w:val="7030A0"/>
-        </w:rPr>
-        <w:t>{</w:t>
+          <w:lang w:val="fr-FR"/>
+        </w:rPr>
+        <w:t>{IF</w:t>
       </w:r>
       <w:proofErr w:type="gramStart"/>
       <w:r>
         <w:rPr>
           <w:color w:val="7030A0"/>
-        </w:rPr>
-        <w:t xml:space="preserve">IF </w:t>
-      </w:r>
+          <w:lang w:val="fr-FR"/>
+        </w:rPr>
+        <w:t xml:space="preserve"> !il</w:t>
+      </w:r>
+      <w:proofErr w:type="gramEnd"/>
       <w:r>
         <w:rPr>
           <w:color w:val="7030A0"/>
-        </w:rPr>
-        <w:t>!il</w:t>
-      </w:r>
-      <w:proofErr w:type="gramEnd"/>
-      <w:r>
+          <w:lang w:val="fr-FR"/>
+        </w:rPr>
+        <w:t>4Level}</w:t>
+      </w:r>
+    </w:p>
+    <w:p>
+      <w:pPr>
         <w:rPr>
           <w:color w:val="7030A0"/>
-        </w:rPr>
-        <w:t>4Level</w:t>
-      </w:r>
-      <w:r>
+          <w:lang w:val="fr-FR"/>
+        </w:rPr>
+      </w:pPr>
+    </w:p>
+    <w:p>
+      <w:pPr>
         <w:rPr>
           <w:color w:val="7030A0"/>
-        </w:rPr>
-        <w:t>}</w:t>
-      </w:r>
-    </w:p>
-    <w:p>
-      <w:pPr>
+          <w:lang w:val="fr-FR"/>
+        </w:rPr>
+      </w:pPr>
+      <w:r>
         <w:rPr>
           <w:color w:val="7030A0"/>
-        </w:rPr>
-      </w:pPr>
-    </w:p>
-    <w:p>
-      <w:pPr>
-        <w:rPr>
-          <w:color w:val="7030A0"/>
-        </w:rPr>
-      </w:pPr>
-      <w:r>
-        <w:rPr>
-          <w:color w:val="7030A0"/>
+          <w:lang w:val="fr-FR"/>
         </w:rPr>
         <w:t>{END-IF}</w:t>
       </w:r>
@@ -15944,23 +14867,27 @@
       <w:pPr>
         <w:rPr>
           <w:color w:val="70AD47" w:themeColor="accent6"/>
+          <w:lang w:val="fr-FR"/>
         </w:rPr>
       </w:pPr>
       <w:r>
         <w:rPr>
           <w:color w:val="70AD47" w:themeColor="accent6"/>
+          <w:lang w:val="fr-FR"/>
         </w:rPr>
         <w:t xml:space="preserve">{IF </w:t>
       </w:r>
       <w:r>
         <w:rPr>
           <w:color w:val="70AD47" w:themeColor="accent6"/>
+          <w:lang w:val="fr-FR"/>
         </w:rPr>
         <w:t>il4</w:t>
       </w:r>
       <w:r>
         <w:rPr>
           <w:color w:val="70AD47" w:themeColor="accent6"/>
+          <w:lang w:val="fr-FR"/>
         </w:rPr>
         <w:t>Level}</w:t>
       </w:r>
@@ -15968,16 +14895,28 @@
     <w:p>
       <w:pPr>
         <w:ind w:left="720"/>
-      </w:pPr>
-      <w:r>
+        <w:rPr>
+          <w:lang w:val="fr-FR"/>
+        </w:rPr>
+      </w:pPr>
+      <w:r>
+        <w:rPr>
+          <w:lang w:val="fr-FR"/>
+        </w:rPr>
         <w:t xml:space="preserve">{IF il4Level.usersPerRegion &amp;&amp; </w:t>
       </w:r>
       <w:proofErr w:type="gramStart"/>
       <w:r>
+        <w:rPr>
+          <w:lang w:val="fr-FR"/>
+        </w:rPr>
         <w:t>il4Level.usersPerRegion.length</w:t>
       </w:r>
       <w:proofErr w:type="gramEnd"/>
       <w:r>
+        <w:rPr>
+          <w:lang w:val="fr-FR"/>
+        </w:rPr>
         <w:t xml:space="preserve"> &gt; 0}</w:t>
       </w:r>
     </w:p>
@@ -19463,13 +18402,27 @@
       </w:r>
     </w:p>
     <w:p>
-      <w:r>
+      <w:pPr>
+        <w:rPr>
+          <w:lang w:val="fr-FR"/>
+        </w:rPr>
+      </w:pPr>
+      <w:r>
+        <w:rPr>
+          <w:lang w:val="fr-FR"/>
+        </w:rPr>
         <w:t xml:space="preserve">{EXEC </w:t>
       </w:r>
       <w:r>
+        <w:rPr>
+          <w:lang w:val="fr-FR"/>
+        </w:rPr>
         <w:t>il4</w:t>
       </w:r>
       <w:r>
+        <w:rPr>
+          <w:lang w:val="fr-FR"/>
+        </w:rPr>
         <w:t>NetToolsCount++}</w:t>
       </w:r>
     </w:p>
@@ -19477,30 +18430,35 @@
       <w:pPr>
         <w:rPr>
           <w:color w:val="4472C4" w:themeColor="accent5"/>
-        </w:rPr>
-      </w:pPr>
-    </w:p>
-    <w:p>
-      <w:pPr>
-        <w:rPr>
-          <w:color w:val="4472C4" w:themeColor="accent5"/>
-        </w:rPr>
-      </w:pPr>
-      <w:r>
-        <w:rPr>
-          <w:color w:val="4472C4" w:themeColor="accent5"/>
+          <w:lang w:val="fr-FR"/>
+        </w:rPr>
+      </w:pPr>
+    </w:p>
+    <w:p>
+      <w:pPr>
+        <w:rPr>
+          <w:color w:val="4472C4" w:themeColor="accent5"/>
+          <w:lang w:val="fr-FR"/>
+        </w:rPr>
+      </w:pPr>
+      <w:r>
+        <w:rPr>
+          <w:color w:val="4472C4" w:themeColor="accent5"/>
+          <w:lang w:val="fr-FR"/>
         </w:rPr>
         <w:t xml:space="preserve">{END-FOR </w:t>
       </w:r>
       <w:r>
         <w:rPr>
           <w:color w:val="4472C4" w:themeColor="accent5"/>
+          <w:lang w:val="fr-FR"/>
         </w:rPr>
         <w:t>il4</w:t>
       </w:r>
       <w:r>
         <w:rPr>
           <w:color w:val="4472C4" w:themeColor="accent5"/>
+          <w:lang w:val="fr-FR"/>
         </w:rPr>
         <w:t>NetTool}</w:t>
       </w:r>
@@ -23010,6 +21968,7 @@
       <w:pPr>
         <w:rPr>
           <w:u w:val="single"/>
+          <w:lang w:val="fr-FR"/>
         </w:rPr>
       </w:pPr>
       <w:r>
@@ -23027,84 +21986,97 @@
       </w:r>
       <w:proofErr w:type="gramEnd"/>
       <w:r>
-        <w:t xml:space="preserve"> `</w:t>
-      </w:r>
-      <w:r>
-        <w:rPr>
-          <w:u w:val="single"/>
-        </w:rPr>
-        <w:t>Unclassified - IL5</w:t>
-      </w:r>
-      <w:proofErr w:type="gramStart"/>
-      <w:r>
-        <w:rPr>
-          <w:u w:val="single"/>
-        </w:rPr>
-        <w:t>` :</w:t>
-      </w:r>
-      <w:proofErr w:type="gramEnd"/>
-      <w:r>
-        <w:rPr>
-          <w:u w:val="single"/>
-        </w:rPr>
-        <w:t xml:space="preserve"> `Reserved`}</w:t>
+        <w:t xml:space="preserve"> </w:t>
+      </w:r>
+      <w:r>
+        <w:rPr>
+          <w:lang w:val="fr-FR"/>
+        </w:rPr>
+        <w:t>`</w:t>
+      </w:r>
+      <w:proofErr w:type="spellStart"/>
+      <w:r>
+        <w:rPr>
+          <w:u w:val="single"/>
+          <w:lang w:val="fr-FR"/>
+        </w:rPr>
+        <w:t>Unclassified</w:t>
+      </w:r>
+      <w:proofErr w:type="spellEnd"/>
+      <w:r>
+        <w:rPr>
+          <w:u w:val="single"/>
+          <w:lang w:val="fr-FR"/>
+        </w:rPr>
+        <w:t xml:space="preserve"> - IL5` : `</w:t>
+      </w:r>
+      <w:proofErr w:type="spellStart"/>
+      <w:r>
+        <w:rPr>
+          <w:u w:val="single"/>
+          <w:lang w:val="fr-FR"/>
+        </w:rPr>
+        <w:t>Reserved</w:t>
+      </w:r>
+      <w:proofErr w:type="spellEnd"/>
+      <w:r>
+        <w:rPr>
+          <w:u w:val="single"/>
+          <w:lang w:val="fr-FR"/>
+        </w:rPr>
+        <w:t>`}</w:t>
       </w:r>
     </w:p>
     <w:p>
       <w:pPr>
         <w:rPr>
           <w:color w:val="7030A0"/>
+          <w:lang w:val="fr-FR"/>
         </w:rPr>
       </w:pPr>
       <w:r>
         <w:rPr>
           <w:color w:val="7030A0"/>
-        </w:rPr>
-        <w:t>{</w:t>
+          <w:lang w:val="fr-FR"/>
+        </w:rPr>
+        <w:t>{IF</w:t>
       </w:r>
       <w:proofErr w:type="gramStart"/>
       <w:r>
         <w:rPr>
           <w:color w:val="7030A0"/>
-        </w:rPr>
-        <w:t xml:space="preserve">IF </w:t>
-      </w:r>
+          <w:lang w:val="fr-FR"/>
+        </w:rPr>
+        <w:t xml:space="preserve"> !il</w:t>
+      </w:r>
+      <w:proofErr w:type="gramEnd"/>
       <w:r>
         <w:rPr>
           <w:color w:val="7030A0"/>
-        </w:rPr>
-        <w:t>!il</w:t>
-      </w:r>
-      <w:proofErr w:type="gramEnd"/>
-      <w:r>
+          <w:lang w:val="fr-FR"/>
+        </w:rPr>
+        <w:t>5Level}</w:t>
+      </w:r>
+    </w:p>
+    <w:p>
+      <w:pPr>
         <w:rPr>
           <w:color w:val="7030A0"/>
-        </w:rPr>
-        <w:t>5Level</w:t>
-      </w:r>
-      <w:r>
+          <w:lang w:val="fr-FR"/>
+        </w:rPr>
+      </w:pPr>
+    </w:p>
+    <w:p>
+      <w:pPr>
         <w:rPr>
           <w:color w:val="7030A0"/>
-        </w:rPr>
-        <w:t>}</w:t>
-      </w:r>
-    </w:p>
-    <w:p>
-      <w:pPr>
+          <w:lang w:val="fr-FR"/>
+        </w:rPr>
+      </w:pPr>
+      <w:r>
         <w:rPr>
           <w:color w:val="7030A0"/>
-        </w:rPr>
-      </w:pPr>
-    </w:p>
-    <w:p>
-      <w:pPr>
-        <w:rPr>
-          <w:color w:val="7030A0"/>
-        </w:rPr>
-      </w:pPr>
-      <w:r>
-        <w:rPr>
-          <w:color w:val="7030A0"/>
+          <w:lang w:val="fr-FR"/>
         </w:rPr>
         <w:t>{END-IF}</w:t>
       </w:r>
@@ -23113,11 +22085,13 @@
       <w:pPr>
         <w:rPr>
           <w:color w:val="70AD47" w:themeColor="accent6"/>
+          <w:lang w:val="fr-FR"/>
         </w:rPr>
       </w:pPr>
       <w:r>
         <w:rPr>
           <w:color w:val="70AD47" w:themeColor="accent6"/>
+          <w:lang w:val="fr-FR"/>
         </w:rPr>
         <w:t>{IF il5Level}</w:t>
       </w:r>
@@ -23125,16 +22099,28 @@
     <w:p>
       <w:pPr>
         <w:ind w:left="720"/>
-      </w:pPr>
-      <w:r>
+        <w:rPr>
+          <w:lang w:val="fr-FR"/>
+        </w:rPr>
+      </w:pPr>
+      <w:r>
+        <w:rPr>
+          <w:lang w:val="fr-FR"/>
+        </w:rPr>
         <w:t xml:space="preserve">{IF il5Level.usersPerRegion &amp;&amp; </w:t>
       </w:r>
       <w:proofErr w:type="gramStart"/>
       <w:r>
+        <w:rPr>
+          <w:lang w:val="fr-FR"/>
+        </w:rPr>
         <w:t>il5Level.usersPerRegion.length</w:t>
       </w:r>
       <w:proofErr w:type="gramEnd"/>
       <w:r>
+        <w:rPr>
+          <w:lang w:val="fr-FR"/>
+        </w:rPr>
         <w:t xml:space="preserve"> &gt; 0}</w:t>
       </w:r>
     </w:p>
@@ -25785,7 +24771,15 @@
       </w:r>
     </w:p>
     <w:p>
-      <w:r>
+      <w:pPr>
+        <w:rPr>
+          <w:lang w:val="fr-FR"/>
+        </w:rPr>
+      </w:pPr>
+      <w:r>
+        <w:rPr>
+          <w:lang w:val="fr-FR"/>
+        </w:rPr>
         <w:t>{EXEC il5NetToolsCount++}</w:t>
       </w:r>
     </w:p>
@@ -25793,18 +24787,21 @@
       <w:pPr>
         <w:rPr>
           <w:color w:val="4472C4" w:themeColor="accent5"/>
-        </w:rPr>
-      </w:pPr>
-    </w:p>
-    <w:p>
-      <w:pPr>
-        <w:rPr>
-          <w:color w:val="4472C4" w:themeColor="accent5"/>
-        </w:rPr>
-      </w:pPr>
-      <w:r>
-        <w:rPr>
-          <w:color w:val="4472C4" w:themeColor="accent5"/>
+          <w:lang w:val="fr-FR"/>
+        </w:rPr>
+      </w:pPr>
+    </w:p>
+    <w:p>
+      <w:pPr>
+        <w:rPr>
+          <w:color w:val="4472C4" w:themeColor="accent5"/>
+          <w:lang w:val="fr-FR"/>
+        </w:rPr>
+      </w:pPr>
+      <w:r>
+        <w:rPr>
+          <w:color w:val="4472C4" w:themeColor="accent5"/>
+          <w:lang w:val="fr-FR"/>
         </w:rPr>
         <w:t>{END-FOR il5NetTool}</w:t>
       </w:r>
@@ -28394,6 +27391,7 @@
       <w:pPr>
         <w:rPr>
           <w:u w:val="single"/>
+          <w:lang w:val="fr-FR"/>
         </w:rPr>
       </w:pPr>
       <w:r>
@@ -28411,90 +27409,95 @@
       </w:r>
       <w:proofErr w:type="gramEnd"/>
       <w:r>
-        <w:t xml:space="preserve"> `</w:t>
-      </w:r>
-      <w:r>
-        <w:rPr>
-          <w:u w:val="single"/>
+        <w:t xml:space="preserve"> </w:t>
+      </w:r>
+      <w:r>
+        <w:rPr>
+          <w:lang w:val="fr-FR"/>
+        </w:rPr>
+        <w:t>`</w:t>
+      </w:r>
+      <w:r>
+        <w:rPr>
+          <w:u w:val="single"/>
+          <w:lang w:val="fr-FR"/>
         </w:rPr>
         <w:t>Secret</w:t>
       </w:r>
       <w:r>
         <w:rPr>
           <w:u w:val="single"/>
-        </w:rPr>
-        <w:t xml:space="preserve"> - IL6</w:t>
-      </w:r>
-      <w:proofErr w:type="gramStart"/>
-      <w:r>
-        <w:rPr>
-          <w:u w:val="single"/>
-        </w:rPr>
-        <w:t>` :</w:t>
-      </w:r>
-      <w:proofErr w:type="gramEnd"/>
-      <w:r>
-        <w:rPr>
-          <w:u w:val="single"/>
-        </w:rPr>
-        <w:t xml:space="preserve"> `Reserved`}</w:t>
+          <w:lang w:val="fr-FR"/>
+        </w:rPr>
+        <w:t xml:space="preserve"> - IL6` : `</w:t>
+      </w:r>
+      <w:proofErr w:type="spellStart"/>
+      <w:r>
+        <w:rPr>
+          <w:u w:val="single"/>
+          <w:lang w:val="fr-FR"/>
+        </w:rPr>
+        <w:t>Reserved</w:t>
+      </w:r>
+      <w:proofErr w:type="spellEnd"/>
+      <w:r>
+        <w:rPr>
+          <w:u w:val="single"/>
+          <w:lang w:val="fr-FR"/>
+        </w:rPr>
+        <w:t>`}</w:t>
       </w:r>
     </w:p>
     <w:p>
       <w:pPr>
         <w:rPr>
           <w:color w:val="7030A0"/>
+          <w:lang w:val="fr-FR"/>
         </w:rPr>
       </w:pPr>
       <w:r>
         <w:rPr>
           <w:color w:val="7030A0"/>
-        </w:rPr>
-        <w:t>{</w:t>
+          <w:lang w:val="fr-FR"/>
+        </w:rPr>
+        <w:t>{IF</w:t>
       </w:r>
       <w:proofErr w:type="gramStart"/>
       <w:r>
         <w:rPr>
           <w:color w:val="7030A0"/>
-        </w:rPr>
-        <w:t xml:space="preserve">IF </w:t>
-      </w:r>
+          <w:lang w:val="fr-FR"/>
+        </w:rPr>
+        <w:t xml:space="preserve"> !il</w:t>
+      </w:r>
+      <w:proofErr w:type="gramEnd"/>
       <w:r>
         <w:rPr>
           <w:color w:val="7030A0"/>
-        </w:rPr>
-        <w:t>!il</w:t>
-      </w:r>
-      <w:proofErr w:type="gramEnd"/>
-      <w:r>
+          <w:lang w:val="fr-FR"/>
+        </w:rPr>
+        <w:t>6Level}</w:t>
+      </w:r>
+    </w:p>
+    <w:p>
+      <w:pPr>
         <w:rPr>
           <w:color w:val="7030A0"/>
-        </w:rPr>
-        <w:t>6Level</w:t>
-      </w:r>
-      <w:r>
+          <w:lang w:val="fr-FR"/>
+        </w:rPr>
+      </w:pPr>
+    </w:p>
+    <w:p>
+      <w:pPr>
         <w:rPr>
           <w:color w:val="7030A0"/>
-        </w:rPr>
-        <w:t>}</w:t>
-      </w:r>
-    </w:p>
-    <w:p>
-      <w:pPr>
+          <w:lang w:val="fr-FR"/>
+        </w:rPr>
+      </w:pPr>
+      <w:r>
         <w:rPr>
           <w:color w:val="7030A0"/>
-        </w:rPr>
-      </w:pPr>
-    </w:p>
-    <w:p>
-      <w:pPr>
-        <w:rPr>
-          <w:color w:val="7030A0"/>
-        </w:rPr>
-      </w:pPr>
-      <w:r>
-        <w:rPr>
-          <w:color w:val="7030A0"/>
+          <w:lang w:val="fr-FR"/>
         </w:rPr>
         <w:t>{END-IF}</w:t>
       </w:r>
@@ -28503,11 +27506,13 @@
       <w:pPr>
         <w:rPr>
           <w:color w:val="70AD47" w:themeColor="accent6"/>
+          <w:lang w:val="fr-FR"/>
         </w:rPr>
       </w:pPr>
       <w:r>
         <w:rPr>
           <w:color w:val="70AD47" w:themeColor="accent6"/>
+          <w:lang w:val="fr-FR"/>
         </w:rPr>
         <w:t>{IF il6Level}</w:t>
       </w:r>
@@ -28515,16 +27520,28 @@
     <w:p>
       <w:pPr>
         <w:ind w:left="720"/>
-      </w:pPr>
-      <w:r>
+        <w:rPr>
+          <w:lang w:val="fr-FR"/>
+        </w:rPr>
+      </w:pPr>
+      <w:r>
+        <w:rPr>
+          <w:lang w:val="fr-FR"/>
+        </w:rPr>
         <w:t xml:space="preserve">{IF il6Level.usersPerRegion &amp;&amp; </w:t>
       </w:r>
       <w:proofErr w:type="gramStart"/>
       <w:r>
+        <w:rPr>
+          <w:lang w:val="fr-FR"/>
+        </w:rPr>
         <w:t>il6Level.usersPerRegion.length</w:t>
       </w:r>
       <w:proofErr w:type="gramEnd"/>
       <w:r>
+        <w:rPr>
+          <w:lang w:val="fr-FR"/>
+        </w:rPr>
         <w:t xml:space="preserve"> &gt; 0}</w:t>
       </w:r>
     </w:p>
@@ -31233,7 +30250,15 @@
       </w:r>
     </w:p>
     <w:p>
-      <w:r>
+      <w:pPr>
+        <w:rPr>
+          <w:lang w:val="fr-FR"/>
+        </w:rPr>
+      </w:pPr>
+      <w:r>
+        <w:rPr>
+          <w:lang w:val="fr-FR"/>
+        </w:rPr>
         <w:t>{EXEC il6NetToolsCount++}</w:t>
       </w:r>
     </w:p>
@@ -31241,18 +30266,21 @@
       <w:pPr>
         <w:rPr>
           <w:color w:val="4472C4" w:themeColor="accent5"/>
-        </w:rPr>
-      </w:pPr>
-    </w:p>
-    <w:p>
-      <w:pPr>
-        <w:rPr>
-          <w:color w:val="4472C4" w:themeColor="accent5"/>
-        </w:rPr>
-      </w:pPr>
-      <w:r>
-        <w:rPr>
-          <w:color w:val="4472C4" w:themeColor="accent5"/>
+          <w:lang w:val="fr-FR"/>
+        </w:rPr>
+      </w:pPr>
+    </w:p>
+    <w:p>
+      <w:pPr>
+        <w:rPr>
+          <w:color w:val="4472C4" w:themeColor="accent5"/>
+          <w:lang w:val="fr-FR"/>
+        </w:rPr>
+      </w:pPr>
+      <w:r>
+        <w:rPr>
+          <w:color w:val="4472C4" w:themeColor="accent5"/>
+          <w:lang w:val="fr-FR"/>
         </w:rPr>
         <w:t>{END-FOR il6NetTool}</w:t>
       </w:r>
@@ -41564,28 +40592,56 @@
       </w:r>
     </w:p>
     <w:p>
-      <w:r>
+      <w:pPr>
+        <w:rPr>
+          <w:lang w:val="fr-FR"/>
+        </w:rPr>
+      </w:pPr>
+      <w:r>
+        <w:rPr>
+          <w:lang w:val="fr-FR"/>
+        </w:rPr>
         <w:t xml:space="preserve">{EXEC Train = </w:t>
       </w:r>
       <w:proofErr w:type="spellStart"/>
       <w:r>
+        <w:rPr>
+          <w:lang w:val="fr-FR"/>
+        </w:rPr>
         <w:t>supportPackages</w:t>
       </w:r>
       <w:proofErr w:type="spellEnd"/>
       <w:r>
+        <w:rPr>
+          <w:lang w:val="fr-FR"/>
+        </w:rPr>
         <w:t>[`TRAINING`]}</w:t>
       </w:r>
     </w:p>
     <w:p>
-      <w:r>
+      <w:pPr>
+        <w:rPr>
+          <w:lang w:val="fr-FR"/>
+        </w:rPr>
+      </w:pPr>
+      <w:r>
+        <w:rPr>
+          <w:lang w:val="fr-FR"/>
+        </w:rPr>
         <w:t xml:space="preserve">{EXEC Doc = </w:t>
       </w:r>
       <w:proofErr w:type="spellStart"/>
       <w:r>
+        <w:rPr>
+          <w:lang w:val="fr-FR"/>
+        </w:rPr>
         <w:t>supportPackages</w:t>
       </w:r>
       <w:proofErr w:type="spellEnd"/>
       <w:r>
+        <w:rPr>
+          <w:lang w:val="fr-FR"/>
+        </w:rPr>
         <w:t>[`DOCUMENTATION_SUPPORT`]}</w:t>
       </w:r>
     </w:p>
@@ -41973,11 +41029,13 @@
       <w:pPr>
         <w:rPr>
           <w:color w:val="ED7D31" w:themeColor="accent2"/>
+          <w:lang w:val="fr-FR"/>
         </w:rPr>
       </w:pPr>
       <w:r>
         <w:rPr>
           <w:color w:val="ED7D31" w:themeColor="accent2"/>
+          <w:lang w:val="fr-FR"/>
         </w:rPr>
         <w:t xml:space="preserve">{IF </w:t>
       </w:r>
@@ -41985,6 +41043,7 @@
       <w:r>
         <w:rPr>
           <w:color w:val="ED7D31" w:themeColor="accent2"/>
+          <w:lang w:val="fr-FR"/>
         </w:rPr>
         <w:t>selectedPackages.length</w:t>
       </w:r>
@@ -41992,6 +41051,7 @@
       <w:r>
         <w:rPr>
           <w:color w:val="ED7D31" w:themeColor="accent2"/>
+          <w:lang w:val="fr-FR"/>
         </w:rPr>
         <w:t xml:space="preserve"> &gt; 0}</w:t>
       </w:r>
@@ -42000,11 +41060,13 @@
       <w:pPr>
         <w:rPr>
           <w:color w:val="C45911" w:themeColor="accent2" w:themeShade="BF"/>
-        </w:rPr>
-      </w:pPr>
-      <w:r>
-        <w:rPr>
-          <w:color w:val="C45911" w:themeColor="accent2" w:themeShade="BF"/>
+          <w:lang w:val="fr-FR"/>
+        </w:rPr>
+      </w:pPr>
+      <w:r>
+        <w:rPr>
+          <w:color w:val="C45911" w:themeColor="accent2" w:themeShade="BF"/>
+          <w:lang w:val="fr-FR"/>
         </w:rPr>
         <w:t>{EXEC il2Section = il2Port || il2Adv || il2Help || il2Train || il2Doc || il2Gen}</w:t>
       </w:r>
@@ -42013,172 +41075,200 @@
       <w:pPr>
         <w:rPr>
           <w:u w:val="single"/>
+          <w:lang w:val="fr-FR"/>
         </w:rPr>
       </w:pPr>
       <w:r>
         <w:rPr>
           <w:b/>
+          <w:lang w:val="fr-FR"/>
         </w:rPr>
         <w:t xml:space="preserve">4.3.1 </w:t>
       </w:r>
       <w:r>
         <w:rPr>
           <w:bCs/>
+          <w:lang w:val="fr-FR"/>
         </w:rPr>
         <w:t>{</w:t>
       </w:r>
       <w:r>
         <w:rPr>
           <w:bCs/>
-        </w:rPr>
-        <w:t>il2</w:t>
-      </w:r>
-      <w:proofErr w:type="gramStart"/>
-      <w:r>
+          <w:lang w:val="fr-FR"/>
+        </w:rPr>
+        <w:t>il2Section</w:t>
+      </w:r>
+      <w:r>
+        <w:rPr>
+          <w:b/>
+          <w:lang w:val="fr-FR"/>
+        </w:rPr>
+        <w:t xml:space="preserve"> ? `</w:t>
+      </w:r>
+      <w:proofErr w:type="spellStart"/>
+      <w:r>
+        <w:rPr>
+          <w:u w:val="single"/>
+          <w:lang w:val="fr-FR"/>
+        </w:rPr>
+        <w:t>Unclassified</w:t>
+      </w:r>
+      <w:proofErr w:type="spellEnd"/>
+      <w:r>
+        <w:rPr>
+          <w:u w:val="single"/>
+          <w:lang w:val="fr-FR"/>
+        </w:rPr>
+        <w:t xml:space="preserve"> - IL2</w:t>
+      </w:r>
+      <w:r>
+        <w:rPr>
+          <w:u w:val="single"/>
+          <w:lang w:val="fr-FR"/>
+        </w:rPr>
+        <w:t>` : `</w:t>
+      </w:r>
+      <w:proofErr w:type="spellStart"/>
+      <w:r>
+        <w:rPr>
+          <w:u w:val="single"/>
+          <w:lang w:val="fr-FR"/>
+        </w:rPr>
+        <w:t>Reserved</w:t>
+      </w:r>
+      <w:proofErr w:type="spellEnd"/>
+      <w:r>
+        <w:rPr>
+          <w:u w:val="single"/>
+          <w:lang w:val="fr-FR"/>
+        </w:rPr>
+        <w:t>`}</w:t>
+      </w:r>
+    </w:p>
+    <w:p>
+      <w:pPr>
+        <w:rPr>
+          <w:color w:val="7030A0"/>
+          <w:lang w:val="fr-FR"/>
+        </w:rPr>
+      </w:pPr>
+      <w:r>
+        <w:rPr>
+          <w:color w:val="7030A0"/>
+          <w:lang w:val="fr-FR"/>
+        </w:rPr>
+        <w:t>{IF</w:t>
+      </w:r>
+      <w:proofErr w:type="gramStart"/>
+      <w:r>
+        <w:rPr>
+          <w:color w:val="7030A0"/>
+          <w:lang w:val="fr-FR"/>
+        </w:rPr>
+        <w:t xml:space="preserve"> !il</w:t>
+      </w:r>
+      <w:proofErr w:type="gramEnd"/>
+      <w:r>
+        <w:rPr>
+          <w:color w:val="7030A0"/>
+          <w:lang w:val="fr-FR"/>
+        </w:rPr>
+        <w:t>2Section}</w:t>
+      </w:r>
+    </w:p>
+    <w:p>
+      <w:pPr>
+        <w:rPr>
+          <w:color w:val="7030A0"/>
+          <w:lang w:val="fr-FR"/>
+        </w:rPr>
+      </w:pPr>
+    </w:p>
+    <w:p>
+      <w:pPr>
+        <w:rPr>
+          <w:color w:val="7030A0"/>
+          <w:lang w:val="fr-FR"/>
+        </w:rPr>
+      </w:pPr>
+      <w:r>
+        <w:rPr>
+          <w:color w:val="7030A0"/>
+          <w:lang w:val="fr-FR"/>
+        </w:rPr>
+        <w:t>{END-IF}</w:t>
+      </w:r>
+    </w:p>
+    <w:p>
+      <w:pPr>
+        <w:rPr>
+          <w:color w:val="70AD47" w:themeColor="accent6"/>
+          <w:lang w:val="fr-FR"/>
+        </w:rPr>
+      </w:pPr>
+      <w:r>
+        <w:rPr>
+          <w:color w:val="70AD47" w:themeColor="accent6"/>
+          <w:lang w:val="fr-FR"/>
+        </w:rPr>
+        <w:t>{IF il2Section}</w:t>
+      </w:r>
+    </w:p>
+    <w:p>
+      <w:pPr>
         <w:rPr>
           <w:bCs/>
-        </w:rPr>
-        <w:t>Section</w:t>
-      </w:r>
-      <w:r>
-        <w:rPr>
-          <w:b/>
-        </w:rPr>
-        <w:t xml:space="preserve"> ?</w:t>
-      </w:r>
-      <w:proofErr w:type="gramEnd"/>
-      <w:r>
-        <w:rPr>
-          <w:b/>
-        </w:rPr>
-        <w:t xml:space="preserve"> `</w:t>
-      </w:r>
-      <w:r>
-        <w:rPr>
-          <w:u w:val="single"/>
-        </w:rPr>
-        <w:t>Unclassified - IL2</w:t>
-      </w:r>
-      <w:proofErr w:type="gramStart"/>
-      <w:r>
-        <w:rPr>
-          <w:u w:val="single"/>
-        </w:rPr>
-        <w:t>` :</w:t>
-      </w:r>
-      <w:proofErr w:type="gramEnd"/>
-      <w:r>
-        <w:rPr>
-          <w:u w:val="single"/>
-        </w:rPr>
-        <w:t xml:space="preserve"> `Reserved`}</w:t>
-      </w:r>
-    </w:p>
-    <w:p>
-      <w:pPr>
-        <w:rPr>
-          <w:color w:val="7030A0"/>
-        </w:rPr>
-      </w:pPr>
-      <w:r>
-        <w:rPr>
-          <w:color w:val="7030A0"/>
-        </w:rPr>
-        <w:t>{</w:t>
-      </w:r>
-      <w:proofErr w:type="gramStart"/>
-      <w:r>
-        <w:rPr>
-          <w:color w:val="7030A0"/>
-        </w:rPr>
-        <w:t xml:space="preserve">IF </w:t>
-      </w:r>
-      <w:r>
-        <w:rPr>
-          <w:color w:val="7030A0"/>
-        </w:rPr>
-        <w:t>!il</w:t>
-      </w:r>
-      <w:proofErr w:type="gramEnd"/>
-      <w:r>
-        <w:rPr>
-          <w:color w:val="7030A0"/>
-        </w:rPr>
-        <w:t>2Section</w:t>
-      </w:r>
-      <w:r>
-        <w:rPr>
-          <w:color w:val="7030A0"/>
-        </w:rPr>
-        <w:t>}</w:t>
-      </w:r>
-    </w:p>
-    <w:p>
-      <w:pPr>
-        <w:rPr>
-          <w:color w:val="7030A0"/>
-        </w:rPr>
-      </w:pPr>
-    </w:p>
-    <w:p>
-      <w:pPr>
-        <w:rPr>
-          <w:color w:val="7030A0"/>
-        </w:rPr>
-      </w:pPr>
-      <w:r>
-        <w:rPr>
-          <w:color w:val="7030A0"/>
-        </w:rPr>
-        <w:t>{END-IF}</w:t>
-      </w:r>
-    </w:p>
-    <w:p>
-      <w:pPr>
-        <w:rPr>
-          <w:color w:val="70AD47" w:themeColor="accent6"/>
-        </w:rPr>
-      </w:pPr>
-      <w:r>
-        <w:rPr>
-          <w:color w:val="70AD47" w:themeColor="accent6"/>
-        </w:rPr>
-        <w:t>{</w:t>
-      </w:r>
-      <w:r>
-        <w:rPr>
-          <w:color w:val="70AD47" w:themeColor="accent6"/>
-        </w:rPr>
-        <w:t>IF il2Section</w:t>
-      </w:r>
-      <w:r>
-        <w:rPr>
-          <w:color w:val="70AD47" w:themeColor="accent6"/>
-        </w:rPr>
-        <w:t>}</w:t>
-      </w:r>
-    </w:p>
-    <w:p>
-      <w:pPr>
+          <w:lang w:val="fr-FR"/>
+        </w:rPr>
+      </w:pPr>
+      <w:r>
         <w:rPr>
           <w:bCs/>
-        </w:rPr>
-      </w:pPr>
+          <w:lang w:val="fr-FR"/>
+        </w:rPr>
+        <w:t>{EXEC il2AA</w:t>
+      </w:r>
       <w:r>
         <w:rPr>
           <w:bCs/>
-        </w:rPr>
-        <w:t>{EXEC il2AA</w:t>
+          <w:lang w:val="fr-FR"/>
+        </w:rPr>
+        <w:t>Count</w:t>
       </w:r>
       <w:r>
         <w:rPr>
           <w:bCs/>
+          <w:lang w:val="fr-FR"/>
+        </w:rPr>
+        <w:t xml:space="preserve"> = 1}</w:t>
+      </w:r>
+    </w:p>
+    <w:p>
+      <w:pPr>
+        <w:rPr>
+          <w:bCs/>
+          <w:lang w:val="fr-FR"/>
+        </w:rPr>
+      </w:pPr>
+      <w:r>
+        <w:rPr>
+          <w:bCs/>
+          <w:lang w:val="fr-FR"/>
+        </w:rPr>
+        <w:t>{EXEC il2HDS</w:t>
+      </w:r>
+      <w:r>
+        <w:rPr>
+          <w:bCs/>
+          <w:lang w:val="fr-FR"/>
         </w:rPr>
         <w:t>Count</w:t>
       </w:r>
       <w:r>
         <w:rPr>
           <w:bCs/>
+          <w:lang w:val="fr-FR"/>
         </w:rPr>
         <w:t xml:space="preserve"> = 1}</w:t>
       </w:r>
@@ -42187,23 +41277,27 @@
       <w:pPr>
         <w:rPr>
           <w:bCs/>
+          <w:lang w:val="fr-FR"/>
         </w:rPr>
       </w:pPr>
       <w:r>
         <w:rPr>
           <w:bCs/>
-        </w:rPr>
-        <w:t>{EXEC il2HDS</w:t>
+          <w:lang w:val="fr-FR"/>
+        </w:rPr>
+        <w:t>{EXEC il2Training</w:t>
       </w:r>
       <w:r>
         <w:rPr>
           <w:bCs/>
+          <w:lang w:val="fr-FR"/>
         </w:rPr>
         <w:t>Count</w:t>
       </w:r>
       <w:r>
         <w:rPr>
           <w:bCs/>
+          <w:lang w:val="fr-FR"/>
         </w:rPr>
         <w:t xml:space="preserve"> = 1}</w:t>
       </w:r>
@@ -42212,48 +41306,27 @@
       <w:pPr>
         <w:rPr>
           <w:bCs/>
+          <w:lang w:val="fr-FR"/>
         </w:rPr>
       </w:pPr>
       <w:r>
         <w:rPr>
           <w:bCs/>
-        </w:rPr>
-        <w:t>{EXEC il2Training</w:t>
+          <w:lang w:val="fr-FR"/>
+        </w:rPr>
+        <w:t>{EXEC il2DS</w:t>
       </w:r>
       <w:r>
         <w:rPr>
           <w:bCs/>
+          <w:lang w:val="fr-FR"/>
         </w:rPr>
         <w:t>Count</w:t>
       </w:r>
       <w:r>
         <w:rPr>
           <w:bCs/>
-        </w:rPr>
-        <w:t xml:space="preserve"> = 1}</w:t>
-      </w:r>
-    </w:p>
-    <w:p>
-      <w:pPr>
-        <w:rPr>
-          <w:bCs/>
-        </w:rPr>
-      </w:pPr>
-      <w:r>
-        <w:rPr>
-          <w:bCs/>
-        </w:rPr>
-        <w:t>{EXEC il2DS</w:t>
-      </w:r>
-      <w:r>
-        <w:rPr>
-          <w:bCs/>
-        </w:rPr>
-        <w:t>Count</w:t>
-      </w:r>
-      <w:r>
-        <w:rPr>
-          <w:bCs/>
+          <w:lang w:val="fr-FR"/>
         </w:rPr>
         <w:t xml:space="preserve"> = 1}</w:t>
       </w:r>
@@ -44146,11 +43219,13 @@
       <w:pPr>
         <w:rPr>
           <w:color w:val="C45911" w:themeColor="accent2" w:themeShade="BF"/>
-        </w:rPr>
-      </w:pPr>
-      <w:r>
-        <w:rPr>
-          <w:color w:val="C45911" w:themeColor="accent2" w:themeShade="BF"/>
+          <w:lang w:val="fr-FR"/>
+        </w:rPr>
+      </w:pPr>
+      <w:r>
+        <w:rPr>
+          <w:color w:val="C45911" w:themeColor="accent2" w:themeShade="BF"/>
+          <w:lang w:val="fr-FR"/>
         </w:rPr>
         <w:t>{EXEC il4Section = il4Port || il4Adv || il4Help || il4Train || il4Doc || il4Gen}</w:t>
       </w:r>
@@ -44159,193 +43234,188 @@
       <w:pPr>
         <w:rPr>
           <w:u w:val="single"/>
+          <w:lang w:val="fr-FR"/>
         </w:rPr>
       </w:pPr>
       <w:r>
         <w:rPr>
           <w:b/>
+          <w:lang w:val="fr-FR"/>
         </w:rPr>
         <w:t xml:space="preserve">4.3.2 </w:t>
       </w:r>
       <w:r>
         <w:rPr>
           <w:bCs/>
-        </w:rPr>
-        <w:t>{il4</w:t>
-      </w:r>
-      <w:proofErr w:type="gramStart"/>
-      <w:r>
+          <w:lang w:val="fr-FR"/>
+        </w:rPr>
+        <w:t>{il4Section</w:t>
+      </w:r>
+      <w:r>
+        <w:rPr>
+          <w:b/>
+          <w:lang w:val="fr-FR"/>
+        </w:rPr>
+        <w:t xml:space="preserve"> ? `</w:t>
+      </w:r>
+      <w:proofErr w:type="spellStart"/>
+      <w:r>
+        <w:rPr>
+          <w:u w:val="single"/>
+          <w:lang w:val="fr-FR"/>
+        </w:rPr>
+        <w:t>Unclassified</w:t>
+      </w:r>
+      <w:proofErr w:type="spellEnd"/>
+      <w:r>
+        <w:rPr>
+          <w:u w:val="single"/>
+          <w:lang w:val="fr-FR"/>
+        </w:rPr>
+        <w:t xml:space="preserve"> - IL4` : `</w:t>
+      </w:r>
+      <w:proofErr w:type="spellStart"/>
+      <w:r>
+        <w:rPr>
+          <w:u w:val="single"/>
+          <w:lang w:val="fr-FR"/>
+        </w:rPr>
+        <w:t>Reserved</w:t>
+      </w:r>
+      <w:proofErr w:type="spellEnd"/>
+      <w:r>
+        <w:rPr>
+          <w:u w:val="single"/>
+          <w:lang w:val="fr-FR"/>
+        </w:rPr>
+        <w:t>`}</w:t>
+      </w:r>
+    </w:p>
+    <w:p>
+      <w:pPr>
+        <w:rPr>
+          <w:color w:val="7030A0"/>
+          <w:lang w:val="fr-FR"/>
+        </w:rPr>
+      </w:pPr>
+      <w:r>
+        <w:rPr>
+          <w:color w:val="7030A0"/>
+          <w:lang w:val="fr-FR"/>
+        </w:rPr>
+        <w:t>{IF</w:t>
+      </w:r>
+      <w:proofErr w:type="gramStart"/>
+      <w:r>
+        <w:rPr>
+          <w:color w:val="7030A0"/>
+          <w:lang w:val="fr-FR"/>
+        </w:rPr>
+        <w:t xml:space="preserve"> !il</w:t>
+      </w:r>
+      <w:proofErr w:type="gramEnd"/>
+      <w:r>
+        <w:rPr>
+          <w:color w:val="7030A0"/>
+          <w:lang w:val="fr-FR"/>
+        </w:rPr>
+        <w:t>4Section}</w:t>
+      </w:r>
+    </w:p>
+    <w:p>
+      <w:pPr>
+        <w:rPr>
+          <w:color w:val="7030A0"/>
+          <w:lang w:val="fr-FR"/>
+        </w:rPr>
+      </w:pPr>
+    </w:p>
+    <w:p>
+      <w:pPr>
+        <w:rPr>
+          <w:color w:val="7030A0"/>
+          <w:lang w:val="fr-FR"/>
+        </w:rPr>
+      </w:pPr>
+      <w:r>
+        <w:rPr>
+          <w:color w:val="7030A0"/>
+          <w:lang w:val="fr-FR"/>
+        </w:rPr>
+        <w:t>{END-IF}</w:t>
+      </w:r>
+    </w:p>
+    <w:p>
+      <w:pPr>
+        <w:rPr>
+          <w:color w:val="70AD47" w:themeColor="accent6"/>
+          <w:lang w:val="fr-FR"/>
+        </w:rPr>
+      </w:pPr>
+      <w:r>
+        <w:rPr>
+          <w:color w:val="70AD47" w:themeColor="accent6"/>
+          <w:lang w:val="fr-FR"/>
+        </w:rPr>
+        <w:t>{IF il4Section}</w:t>
+      </w:r>
+    </w:p>
+    <w:p>
+      <w:pPr>
         <w:rPr>
           <w:bCs/>
-        </w:rPr>
-        <w:t>Section</w:t>
-      </w:r>
-      <w:r>
-        <w:rPr>
-          <w:b/>
-        </w:rPr>
-        <w:t xml:space="preserve"> ?</w:t>
-      </w:r>
-      <w:proofErr w:type="gramEnd"/>
-      <w:r>
-        <w:rPr>
-          <w:b/>
-        </w:rPr>
-        <w:t xml:space="preserve"> `</w:t>
-      </w:r>
-      <w:r>
-        <w:rPr>
-          <w:u w:val="single"/>
-        </w:rPr>
-        <w:t>Unclassified - IL4</w:t>
-      </w:r>
-      <w:proofErr w:type="gramStart"/>
-      <w:r>
-        <w:rPr>
-          <w:u w:val="single"/>
-        </w:rPr>
-        <w:t>` :</w:t>
-      </w:r>
-      <w:proofErr w:type="gramEnd"/>
-      <w:r>
-        <w:rPr>
-          <w:u w:val="single"/>
-        </w:rPr>
-        <w:t xml:space="preserve"> `Reserved`}</w:t>
-      </w:r>
-    </w:p>
-    <w:p>
-      <w:pPr>
-        <w:rPr>
-          <w:color w:val="7030A0"/>
-        </w:rPr>
-      </w:pPr>
-      <w:r>
-        <w:rPr>
-          <w:color w:val="7030A0"/>
-        </w:rPr>
-        <w:t>{</w:t>
-      </w:r>
-      <w:proofErr w:type="gramStart"/>
-      <w:r>
-        <w:rPr>
-          <w:color w:val="7030A0"/>
-        </w:rPr>
-        <w:t xml:space="preserve">IF </w:t>
-      </w:r>
-      <w:r>
-        <w:rPr>
-          <w:color w:val="7030A0"/>
-        </w:rPr>
-        <w:t>!il</w:t>
-      </w:r>
-      <w:proofErr w:type="gramEnd"/>
-      <w:r>
-        <w:rPr>
-          <w:color w:val="7030A0"/>
-        </w:rPr>
-        <w:t>4Section</w:t>
-      </w:r>
-      <w:r>
-        <w:rPr>
-          <w:color w:val="7030A0"/>
-        </w:rPr>
-        <w:t>}</w:t>
-      </w:r>
-    </w:p>
-    <w:p>
-      <w:pPr>
-        <w:rPr>
-          <w:color w:val="7030A0"/>
-        </w:rPr>
-      </w:pPr>
-    </w:p>
-    <w:p>
-      <w:pPr>
-        <w:rPr>
-          <w:color w:val="7030A0"/>
-        </w:rPr>
-      </w:pPr>
-      <w:r>
-        <w:rPr>
-          <w:color w:val="7030A0"/>
-        </w:rPr>
-        <w:t>{END-IF}</w:t>
-      </w:r>
-    </w:p>
-    <w:p>
-      <w:pPr>
-        <w:rPr>
-          <w:color w:val="70AD47" w:themeColor="accent6"/>
-        </w:rPr>
-      </w:pPr>
-      <w:r>
-        <w:rPr>
-          <w:color w:val="70AD47" w:themeColor="accent6"/>
-        </w:rPr>
-        <w:t>{IF</w:t>
-      </w:r>
-      <w:r>
-        <w:rPr>
-          <w:color w:val="70AD47" w:themeColor="accent6"/>
-        </w:rPr>
-        <w:t xml:space="preserve"> il4Section</w:t>
-      </w:r>
-      <w:r>
-        <w:rPr>
-          <w:color w:val="70AD47" w:themeColor="accent6"/>
-        </w:rPr>
-        <w:t>}</w:t>
-      </w:r>
-    </w:p>
-    <w:p>
-      <w:pPr>
+          <w:lang w:val="fr-FR"/>
+        </w:rPr>
+      </w:pPr>
+      <w:r>
         <w:rPr>
           <w:bCs/>
-        </w:rPr>
-      </w:pPr>
-      <w:r>
+          <w:lang w:val="fr-FR"/>
+        </w:rPr>
+        <w:t>{EXEC il4AACount = 1}</w:t>
+      </w:r>
+    </w:p>
+    <w:p>
+      <w:pPr>
         <w:rPr>
           <w:bCs/>
-        </w:rPr>
-        <w:t>{EXEC il4AACount = 1}</w:t>
-      </w:r>
-    </w:p>
-    <w:p>
-      <w:pPr>
+          <w:lang w:val="fr-FR"/>
+        </w:rPr>
+      </w:pPr>
+      <w:r>
         <w:rPr>
           <w:bCs/>
-        </w:rPr>
-      </w:pPr>
-      <w:r>
+          <w:lang w:val="fr-FR"/>
+        </w:rPr>
+        <w:t>{EXEC il4HDSCount = 1}</w:t>
+      </w:r>
+    </w:p>
+    <w:p>
+      <w:pPr>
         <w:rPr>
           <w:bCs/>
-        </w:rPr>
-        <w:t>{EXEC il4HDSCount = 1}</w:t>
-      </w:r>
-    </w:p>
-    <w:p>
-      <w:pPr>
+          <w:lang w:val="fr-FR"/>
+        </w:rPr>
+      </w:pPr>
+      <w:r>
         <w:rPr>
           <w:bCs/>
-        </w:rPr>
-      </w:pPr>
-      <w:r>
+          <w:lang w:val="fr-FR"/>
+        </w:rPr>
+        <w:t>{EXEC il4TrainingCount = 1}</w:t>
+      </w:r>
+    </w:p>
+    <w:p>
+      <w:pPr>
         <w:rPr>
           <w:bCs/>
-        </w:rPr>
-        <w:t>{EXEC il4TrainingCount = 1}</w:t>
-      </w:r>
-    </w:p>
-    <w:p>
-      <w:pPr>
+          <w:lang w:val="fr-FR"/>
+        </w:rPr>
+      </w:pPr>
+      <w:r>
         <w:rPr>
           <w:bCs/>
-        </w:rPr>
-      </w:pPr>
-      <w:r>
-        <w:rPr>
-          <w:bCs/>
+          <w:lang w:val="fr-FR"/>
         </w:rPr>
         <w:t>{EXEC il4DSCount = 1}</w:t>
       </w:r>
@@ -46039,11 +45109,13 @@
       <w:pPr>
         <w:rPr>
           <w:color w:val="C45911" w:themeColor="accent2" w:themeShade="BF"/>
-        </w:rPr>
-      </w:pPr>
-      <w:r>
-        <w:rPr>
-          <w:color w:val="C45911" w:themeColor="accent2" w:themeShade="BF"/>
+          <w:lang w:val="fr-FR"/>
+        </w:rPr>
+      </w:pPr>
+      <w:r>
+        <w:rPr>
+          <w:color w:val="C45911" w:themeColor="accent2" w:themeShade="BF"/>
+          <w:lang w:val="fr-FR"/>
         </w:rPr>
         <w:t>{EXEC il5Section = il5Port || il5Adv || il5Help || il5Train || il5Doc || il5Gen}</w:t>
       </w:r>
@@ -46053,202 +45125,199 @@
         <w:rPr>
           <w:bCs/>
           <w:u w:val="single"/>
+          <w:lang w:val="fr-FR"/>
         </w:rPr>
       </w:pPr>
       <w:r>
         <w:rPr>
           <w:b/>
+          <w:lang w:val="fr-FR"/>
         </w:rPr>
         <w:t xml:space="preserve">4.3.3 </w:t>
       </w:r>
       <w:r>
         <w:rPr>
           <w:bCs/>
-        </w:rPr>
-        <w:t>{il5</w:t>
-      </w:r>
-      <w:proofErr w:type="gramStart"/>
+          <w:lang w:val="fr-FR"/>
+        </w:rPr>
+        <w:t>{il5Section ? `</w:t>
+      </w:r>
+      <w:proofErr w:type="spellStart"/>
       <w:r>
         <w:rPr>
           <w:bCs/>
-        </w:rPr>
-        <w:t>Section ?</w:t>
-      </w:r>
-      <w:proofErr w:type="gramEnd"/>
+          <w:u w:val="single"/>
+          <w:lang w:val="fr-FR"/>
+        </w:rPr>
+        <w:t>Unclassified</w:t>
+      </w:r>
+      <w:proofErr w:type="spellEnd"/>
       <w:r>
         <w:rPr>
           <w:bCs/>
-        </w:rPr>
-        <w:t xml:space="preserve"> `</w:t>
-      </w:r>
+          <w:u w:val="single"/>
+          <w:lang w:val="fr-FR"/>
+        </w:rPr>
+        <w:t xml:space="preserve"> - IL5` : `</w:t>
+      </w:r>
+      <w:proofErr w:type="spellStart"/>
       <w:r>
         <w:rPr>
           <w:bCs/>
           <w:u w:val="single"/>
-        </w:rPr>
-        <w:t>Unclassified - IL5</w:t>
-      </w:r>
-      <w:proofErr w:type="gramStart"/>
+          <w:lang w:val="fr-FR"/>
+        </w:rPr>
+        <w:t>Reserved</w:t>
+      </w:r>
+      <w:proofErr w:type="spellEnd"/>
       <w:r>
         <w:rPr>
           <w:bCs/>
           <w:u w:val="single"/>
-        </w:rPr>
-        <w:t>` :</w:t>
-      </w:r>
-      <w:proofErr w:type="gramEnd"/>
-      <w:r>
+          <w:lang w:val="fr-FR"/>
+        </w:rPr>
+        <w:t>`}</w:t>
+      </w:r>
+    </w:p>
+    <w:p>
+      <w:pPr>
+        <w:rPr>
+          <w:color w:val="7030A0"/>
+          <w:lang w:val="fr-FR"/>
+        </w:rPr>
+      </w:pPr>
+      <w:r>
+        <w:rPr>
+          <w:color w:val="7030A0"/>
+          <w:lang w:val="fr-FR"/>
+        </w:rPr>
+        <w:t>{IF</w:t>
+      </w:r>
+      <w:proofErr w:type="gramStart"/>
+      <w:r>
+        <w:rPr>
+          <w:color w:val="7030A0"/>
+          <w:lang w:val="fr-FR"/>
+        </w:rPr>
+        <w:t xml:space="preserve"> !il</w:t>
+      </w:r>
+      <w:proofErr w:type="gramEnd"/>
+      <w:r>
+        <w:rPr>
+          <w:color w:val="7030A0"/>
+          <w:lang w:val="fr-FR"/>
+        </w:rPr>
+        <w:t>5Section}</w:t>
+      </w:r>
+    </w:p>
+    <w:p>
+      <w:pPr>
+        <w:rPr>
+          <w:color w:val="7030A0"/>
+          <w:lang w:val="fr-FR"/>
+        </w:rPr>
+      </w:pPr>
+    </w:p>
+    <w:p>
+      <w:pPr>
+        <w:rPr>
+          <w:color w:val="7030A0"/>
+          <w:lang w:val="fr-FR"/>
+        </w:rPr>
+      </w:pPr>
+      <w:r>
+        <w:rPr>
+          <w:color w:val="7030A0"/>
+          <w:lang w:val="fr-FR"/>
+        </w:rPr>
+        <w:t>{END-IF}</w:t>
+      </w:r>
+    </w:p>
+    <w:p>
+      <w:pPr>
+        <w:rPr>
+          <w:color w:val="70AD47" w:themeColor="accent6"/>
+          <w:lang w:val="fr-FR"/>
+        </w:rPr>
+      </w:pPr>
+      <w:r>
+        <w:rPr>
+          <w:color w:val="70AD47" w:themeColor="accent6"/>
+          <w:lang w:val="fr-FR"/>
+        </w:rPr>
+        <w:t>{IF il</w:t>
+      </w:r>
+      <w:r>
+        <w:rPr>
+          <w:color w:val="70AD47" w:themeColor="accent6"/>
+          <w:lang w:val="fr-FR"/>
+        </w:rPr>
+        <w:t>5</w:t>
+      </w:r>
+      <w:r>
+        <w:rPr>
+          <w:color w:val="70AD47" w:themeColor="accent6"/>
+          <w:lang w:val="fr-FR"/>
+        </w:rPr>
+        <w:t>Section}</w:t>
+      </w:r>
+    </w:p>
+    <w:p>
+      <w:pPr>
         <w:rPr>
           <w:bCs/>
-          <w:u w:val="single"/>
-        </w:rPr>
-        <w:t xml:space="preserve"> `Reserved`}</w:t>
-      </w:r>
-    </w:p>
-    <w:p>
-      <w:pPr>
-        <w:rPr>
-          <w:color w:val="7030A0"/>
-        </w:rPr>
-      </w:pPr>
-      <w:r>
-        <w:rPr>
-          <w:color w:val="7030A0"/>
-        </w:rPr>
-        <w:t>{</w:t>
-      </w:r>
-      <w:proofErr w:type="gramStart"/>
-      <w:r>
-        <w:rPr>
-          <w:color w:val="7030A0"/>
-        </w:rPr>
-        <w:t xml:space="preserve">IF </w:t>
-      </w:r>
-      <w:r>
-        <w:rPr>
-          <w:color w:val="7030A0"/>
-        </w:rPr>
-        <w:t>!il</w:t>
-      </w:r>
-      <w:proofErr w:type="gramEnd"/>
-      <w:r>
-        <w:rPr>
-          <w:color w:val="7030A0"/>
-        </w:rPr>
-        <w:t>5Section</w:t>
-      </w:r>
-      <w:r>
-        <w:rPr>
-          <w:color w:val="7030A0"/>
-        </w:rPr>
-        <w:t>}</w:t>
-      </w:r>
-    </w:p>
-    <w:p>
-      <w:pPr>
-        <w:rPr>
-          <w:color w:val="7030A0"/>
-        </w:rPr>
-      </w:pPr>
-    </w:p>
-    <w:p>
-      <w:pPr>
-        <w:rPr>
-          <w:color w:val="7030A0"/>
-        </w:rPr>
-      </w:pPr>
-      <w:r>
-        <w:rPr>
-          <w:color w:val="7030A0"/>
-        </w:rPr>
-        <w:t>{END-IF}</w:t>
-      </w:r>
-    </w:p>
-    <w:p>
-      <w:pPr>
-        <w:rPr>
-          <w:color w:val="70AD47" w:themeColor="accent6"/>
-        </w:rPr>
-      </w:pPr>
-      <w:r>
-        <w:rPr>
-          <w:color w:val="70AD47" w:themeColor="accent6"/>
-        </w:rPr>
-        <w:t>{IF</w:t>
-      </w:r>
-      <w:r>
-        <w:rPr>
-          <w:color w:val="70AD47" w:themeColor="accent6"/>
-        </w:rPr>
-        <w:t xml:space="preserve"> il</w:t>
-      </w:r>
-      <w:r>
-        <w:rPr>
-          <w:color w:val="70AD47" w:themeColor="accent6"/>
-        </w:rPr>
-        <w:t>5</w:t>
-      </w:r>
-      <w:r>
-        <w:rPr>
-          <w:color w:val="70AD47" w:themeColor="accent6"/>
-        </w:rPr>
-        <w:t>Section</w:t>
-      </w:r>
-      <w:r>
-        <w:rPr>
-          <w:color w:val="70AD47" w:themeColor="accent6"/>
-        </w:rPr>
-        <w:t>}</w:t>
-      </w:r>
-    </w:p>
-    <w:p>
-      <w:pPr>
+          <w:lang w:val="fr-FR"/>
+        </w:rPr>
+      </w:pPr>
+      <w:r>
         <w:rPr>
           <w:bCs/>
-        </w:rPr>
-      </w:pPr>
-      <w:r>
+          <w:lang w:val="fr-FR"/>
+        </w:rPr>
+        <w:t>{EXEC il5AACount = 1}</w:t>
+      </w:r>
+    </w:p>
+    <w:p>
+      <w:pPr>
         <w:rPr>
           <w:bCs/>
-        </w:rPr>
-        <w:t>{EXEC il5AACount = 1}</w:t>
-      </w:r>
-    </w:p>
-    <w:p>
-      <w:pPr>
+          <w:lang w:val="fr-FR"/>
+        </w:rPr>
+      </w:pPr>
+      <w:r>
         <w:rPr>
           <w:bCs/>
-        </w:rPr>
-      </w:pPr>
-      <w:r>
+          <w:lang w:val="fr-FR"/>
+        </w:rPr>
+        <w:t>{EXEC il5HDSCount = 1}</w:t>
+      </w:r>
+    </w:p>
+    <w:p>
+      <w:pPr>
         <w:rPr>
           <w:bCs/>
-        </w:rPr>
-        <w:t>{EXEC il5HDSCount = 1}</w:t>
-      </w:r>
-    </w:p>
-    <w:p>
-      <w:pPr>
+          <w:lang w:val="fr-FR"/>
+        </w:rPr>
+      </w:pPr>
+      <w:r>
         <w:rPr>
           <w:bCs/>
-        </w:rPr>
-      </w:pPr>
-      <w:r>
+          <w:lang w:val="fr-FR"/>
+        </w:rPr>
+        <w:t>{EXEC il5TrainingCount = 1}</w:t>
+      </w:r>
+    </w:p>
+    <w:p>
+      <w:pPr>
         <w:rPr>
           <w:bCs/>
-        </w:rPr>
-        <w:t>{EXEC il5TrainingCount = 1}</w:t>
-      </w:r>
-    </w:p>
-    <w:p>
-      <w:pPr>
+          <w:lang w:val="fr-FR"/>
+        </w:rPr>
+      </w:pPr>
+      <w:r>
         <w:rPr>
           <w:bCs/>
-        </w:rPr>
-      </w:pPr>
-      <w:r>
-        <w:rPr>
-          <w:bCs/>
+          <w:lang w:val="fr-FR"/>
         </w:rPr>
         <w:t>{EXEC il5DSCount = 1}</w:t>
       </w:r>
@@ -47932,11 +47001,13 @@
       <w:pPr>
         <w:rPr>
           <w:color w:val="C45911" w:themeColor="accent2" w:themeShade="BF"/>
-        </w:rPr>
-      </w:pPr>
-      <w:r>
-        <w:rPr>
-          <w:color w:val="C45911" w:themeColor="accent2" w:themeShade="BF"/>
+          <w:lang w:val="fr-FR"/>
+        </w:rPr>
+      </w:pPr>
+      <w:r>
+        <w:rPr>
+          <w:color w:val="C45911" w:themeColor="accent2" w:themeShade="BF"/>
+          <w:lang w:val="fr-FR"/>
         </w:rPr>
         <w:t>{EXEC il6Section = il6Port || il6Adv || il6Help || il6Train || il6Doc || il6Gen}</w:t>
       </w:r>
@@ -47945,154 +47016,141 @@
       <w:pPr>
         <w:rPr>
           <w:u w:val="single"/>
+          <w:lang w:val="fr-FR"/>
         </w:rPr>
       </w:pPr>
       <w:r>
         <w:rPr>
           <w:b/>
+          <w:lang w:val="fr-FR"/>
         </w:rPr>
         <w:t xml:space="preserve">4.3.4 </w:t>
       </w:r>
       <w:r>
         <w:rPr>
           <w:bCs/>
-        </w:rPr>
-        <w:t>{il6</w:t>
-      </w:r>
-      <w:proofErr w:type="gramStart"/>
-      <w:r>
+          <w:lang w:val="fr-FR"/>
+        </w:rPr>
+        <w:t>{il6Section ?</w:t>
+      </w:r>
+      <w:r>
+        <w:rPr>
+          <w:b/>
+          <w:lang w:val="fr-FR"/>
+        </w:rPr>
+        <w:t xml:space="preserve"> `</w:t>
+      </w:r>
+      <w:r>
+        <w:rPr>
+          <w:u w:val="single"/>
+          <w:lang w:val="fr-FR"/>
+        </w:rPr>
+        <w:t>Secret</w:t>
+      </w:r>
+      <w:r>
+        <w:rPr>
+          <w:u w:val="single"/>
+          <w:lang w:val="fr-FR"/>
+        </w:rPr>
+        <w:t xml:space="preserve"> - IL6` : `</w:t>
+      </w:r>
+      <w:proofErr w:type="spellStart"/>
+      <w:r>
+        <w:rPr>
+          <w:u w:val="single"/>
+          <w:lang w:val="fr-FR"/>
+        </w:rPr>
+        <w:t>Reserved</w:t>
+      </w:r>
+      <w:proofErr w:type="spellEnd"/>
+      <w:r>
+        <w:rPr>
+          <w:u w:val="single"/>
+          <w:lang w:val="fr-FR"/>
+        </w:rPr>
+        <w:t>`}</w:t>
+      </w:r>
+    </w:p>
+    <w:p>
+      <w:pPr>
+        <w:rPr>
+          <w:color w:val="7030A0"/>
+          <w:lang w:val="fr-FR"/>
+        </w:rPr>
+      </w:pPr>
+      <w:r>
+        <w:rPr>
+          <w:color w:val="7030A0"/>
+          <w:lang w:val="fr-FR"/>
+        </w:rPr>
+        <w:t>{IF</w:t>
+      </w:r>
+      <w:proofErr w:type="gramStart"/>
+      <w:r>
+        <w:rPr>
+          <w:color w:val="7030A0"/>
+          <w:lang w:val="fr-FR"/>
+        </w:rPr>
+        <w:t xml:space="preserve"> !il</w:t>
+      </w:r>
+      <w:proofErr w:type="gramEnd"/>
+      <w:r>
+        <w:rPr>
+          <w:color w:val="7030A0"/>
+          <w:lang w:val="fr-FR"/>
+        </w:rPr>
+        <w:t>6Section}</w:t>
+      </w:r>
+    </w:p>
+    <w:p>
+      <w:pPr>
+        <w:rPr>
+          <w:color w:val="7030A0"/>
+          <w:lang w:val="fr-FR"/>
+        </w:rPr>
+      </w:pPr>
+    </w:p>
+    <w:p>
+      <w:pPr>
+        <w:rPr>
+          <w:color w:val="7030A0"/>
+          <w:lang w:val="fr-FR"/>
+        </w:rPr>
+      </w:pPr>
+      <w:r>
+        <w:rPr>
+          <w:color w:val="7030A0"/>
+          <w:lang w:val="fr-FR"/>
+        </w:rPr>
+        <w:t>{END-IF}</w:t>
+      </w:r>
+    </w:p>
+    <w:p>
+      <w:pPr>
+        <w:rPr>
+          <w:color w:val="70AD47" w:themeColor="accent6"/>
+          <w:lang w:val="fr-FR"/>
+        </w:rPr>
+      </w:pPr>
+      <w:r>
+        <w:rPr>
+          <w:color w:val="70AD47" w:themeColor="accent6"/>
+          <w:lang w:val="fr-FR"/>
+        </w:rPr>
+        <w:t>{IF il6Section}</w:t>
+      </w:r>
+    </w:p>
+    <w:p>
+      <w:pPr>
         <w:rPr>
           <w:bCs/>
-        </w:rPr>
-        <w:t>Section ?</w:t>
-      </w:r>
-      <w:proofErr w:type="gramEnd"/>
-      <w:r>
-        <w:rPr>
-          <w:b/>
-        </w:rPr>
-        <w:t xml:space="preserve"> `</w:t>
-      </w:r>
-      <w:r>
-        <w:rPr>
-          <w:u w:val="single"/>
-        </w:rPr>
-        <w:t>Secret</w:t>
-      </w:r>
-      <w:r>
-        <w:rPr>
-          <w:u w:val="single"/>
-        </w:rPr>
-        <w:t xml:space="preserve"> - IL6</w:t>
-      </w:r>
-      <w:proofErr w:type="gramStart"/>
-      <w:r>
-        <w:rPr>
-          <w:u w:val="single"/>
-        </w:rPr>
-        <w:t>` :</w:t>
-      </w:r>
-      <w:proofErr w:type="gramEnd"/>
-      <w:r>
-        <w:rPr>
-          <w:u w:val="single"/>
-        </w:rPr>
-        <w:t xml:space="preserve"> `Reserved`}</w:t>
-      </w:r>
-    </w:p>
-    <w:p>
-      <w:pPr>
-        <w:rPr>
-          <w:color w:val="7030A0"/>
-        </w:rPr>
-      </w:pPr>
-      <w:r>
-        <w:rPr>
-          <w:color w:val="7030A0"/>
-        </w:rPr>
-        <w:t>{</w:t>
-      </w:r>
-      <w:proofErr w:type="gramStart"/>
-      <w:r>
-        <w:rPr>
-          <w:color w:val="7030A0"/>
-        </w:rPr>
-        <w:t xml:space="preserve">IF </w:t>
-      </w:r>
-      <w:r>
-        <w:rPr>
-          <w:color w:val="7030A0"/>
-        </w:rPr>
-        <w:t>!il</w:t>
-      </w:r>
-      <w:proofErr w:type="gramEnd"/>
-      <w:r>
-        <w:rPr>
-          <w:color w:val="7030A0"/>
-        </w:rPr>
-        <w:t>6Section</w:t>
-      </w:r>
-      <w:r>
-        <w:rPr>
-          <w:color w:val="7030A0"/>
-        </w:rPr>
-        <w:t>}</w:t>
-      </w:r>
-    </w:p>
-    <w:p>
-      <w:pPr>
-        <w:rPr>
-          <w:color w:val="7030A0"/>
-        </w:rPr>
-      </w:pPr>
-    </w:p>
-    <w:p>
-      <w:pPr>
-        <w:rPr>
-          <w:color w:val="7030A0"/>
-        </w:rPr>
-      </w:pPr>
-      <w:r>
-        <w:rPr>
-          <w:color w:val="7030A0"/>
-        </w:rPr>
-        <w:t>{END-IF}</w:t>
-      </w:r>
-    </w:p>
-    <w:p>
-      <w:pPr>
-        <w:rPr>
-          <w:color w:val="70AD47" w:themeColor="accent6"/>
-        </w:rPr>
-      </w:pPr>
-      <w:r>
-        <w:rPr>
-          <w:color w:val="70AD47" w:themeColor="accent6"/>
-        </w:rPr>
-        <w:t>{IF</w:t>
-      </w:r>
-      <w:r>
-        <w:rPr>
-          <w:color w:val="70AD47" w:themeColor="accent6"/>
-        </w:rPr>
-        <w:t xml:space="preserve"> il6Section</w:t>
-      </w:r>
-      <w:r>
-        <w:rPr>
-          <w:color w:val="70AD47" w:themeColor="accent6"/>
-        </w:rPr>
-        <w:t>}</w:t>
-      </w:r>
-    </w:p>
-    <w:p>
-      <w:pPr>
+          <w:lang w:val="fr-FR"/>
+        </w:rPr>
+      </w:pPr>
+      <w:r>
         <w:rPr>
           <w:bCs/>
-        </w:rPr>
-      </w:pPr>
-      <w:r>
-        <w:rPr>
-          <w:bCs/>
+          <w:lang w:val="fr-FR"/>
         </w:rPr>
         <w:lastRenderedPageBreak/>
         <w:t>{EXEC il6AACount = 1}</w:t>
@@ -48102,11 +47160,13 @@
       <w:pPr>
         <w:rPr>
           <w:bCs/>
+          <w:lang w:val="fr-FR"/>
         </w:rPr>
       </w:pPr>
       <w:r>
         <w:rPr>
           <w:bCs/>
+          <w:lang w:val="fr-FR"/>
         </w:rPr>
         <w:t>{EXEC il6HDSCount = 1}</w:t>
       </w:r>
@@ -48115,11 +47175,13 @@
       <w:pPr>
         <w:rPr>
           <w:bCs/>
+          <w:lang w:val="fr-FR"/>
         </w:rPr>
       </w:pPr>
       <w:r>
         <w:rPr>
           <w:bCs/>
+          <w:lang w:val="fr-FR"/>
         </w:rPr>
         <w:t>{EXEC il6TrainingCount = 1}</w:t>
       </w:r>
@@ -48128,11 +47190,13 @@
       <w:pPr>
         <w:rPr>
           <w:bCs/>
+          <w:lang w:val="fr-FR"/>
         </w:rPr>
       </w:pPr>
       <w:r>
         <w:rPr>
           <w:bCs/>
+          <w:lang w:val="fr-FR"/>
         </w:rPr>
         <w:t>{EXEC il6DSCount = 1}</w:t>
       </w:r>
@@ -49298,23 +48362,33 @@
       <w:pPr>
         <w:rPr>
           <w:color w:val="5B9BD5"/>
-        </w:rPr>
-      </w:pPr>
-      <w:r>
-        <w:rPr>
-          <w:u w:val="single"/>
-        </w:rPr>
-        <w:t xml:space="preserve"> (</w:t>
-      </w:r>
-      <w:r>
-        <w:rPr>
-          <w:u w:val="single"/>
+          <w:lang w:val="fr-FR"/>
+        </w:rPr>
+      </w:pPr>
+      <w:r>
+        <w:rPr>
+          <w:u w:val="single"/>
+        </w:rPr>
+        <w:t xml:space="preserve"> </w:t>
+      </w:r>
+      <w:r>
+        <w:rPr>
+          <w:u w:val="single"/>
+          <w:lang w:val="fr-FR"/>
+        </w:rPr>
+        <w:t>(</w:t>
+      </w:r>
+      <w:r>
+        <w:rPr>
+          <w:u w:val="single"/>
+          <w:lang w:val="fr-FR"/>
         </w:rPr>
         <w:t>Secret</w:t>
       </w:r>
       <w:r>
         <w:rPr>
           <w:u w:val="single"/>
+          <w:lang w:val="fr-FR"/>
         </w:rPr>
         <w:t xml:space="preserve"> - IL</w:t>
       </w:r>
@@ -49322,6 +48396,7 @@
       <w:r>
         <w:rPr>
           <w:u w:val="single"/>
+          <w:lang w:val="fr-FR"/>
         </w:rPr>
         <w:t>6)`</w:t>
       </w:r>
@@ -49329,22 +48404,42 @@
       <w:r>
         <w:rPr>
           <w:u w:val="single"/>
+          <w:lang w:val="fr-FR"/>
         </w:rPr>
         <w:t xml:space="preserve"> </w:t>
       </w:r>
       <w:r>
-        <w:t>: `Reserved`}</w:t>
-      </w:r>
-    </w:p>
-    <w:p>
-      <w:pPr>
-        <w:rPr>
-          <w:color w:val="4472C4" w:themeColor="accent5"/>
-        </w:rPr>
-      </w:pPr>
-      <w:r>
-        <w:rPr>
-          <w:color w:val="4472C4" w:themeColor="accent5"/>
+        <w:rPr>
+          <w:lang w:val="fr-FR"/>
+        </w:rPr>
+        <w:t>: `</w:t>
+      </w:r>
+      <w:proofErr w:type="spellStart"/>
+      <w:r>
+        <w:rPr>
+          <w:lang w:val="fr-FR"/>
+        </w:rPr>
+        <w:t>Reserved</w:t>
+      </w:r>
+      <w:proofErr w:type="spellEnd"/>
+      <w:r>
+        <w:rPr>
+          <w:lang w:val="fr-FR"/>
+        </w:rPr>
+        <w:t>`}</w:t>
+      </w:r>
+    </w:p>
+    <w:p>
+      <w:pPr>
+        <w:rPr>
+          <w:color w:val="4472C4" w:themeColor="accent5"/>
+          <w:lang w:val="fr-FR"/>
+        </w:rPr>
+      </w:pPr>
+      <w:r>
+        <w:rPr>
+          <w:color w:val="4472C4" w:themeColor="accent5"/>
+          <w:lang w:val="fr-FR"/>
         </w:rPr>
         <w:tab/>
       </w:r>
@@ -49354,11 +48449,13 @@
         <w:ind w:firstLine="720"/>
         <w:rPr>
           <w:color w:val="4472C4" w:themeColor="accent5"/>
-        </w:rPr>
-      </w:pPr>
-      <w:r>
-        <w:rPr>
-          <w:color w:val="4472C4" w:themeColor="accent5"/>
+          <w:lang w:val="fr-FR"/>
+        </w:rPr>
+      </w:pPr>
+      <w:r>
+        <w:rPr>
+          <w:color w:val="4472C4" w:themeColor="accent5"/>
+          <w:lang w:val="fr-FR"/>
         </w:rPr>
         <w:t>{IF il6Gen}</w:t>
       </w:r>
@@ -53523,7 +52620,6 @@
               <w:widowControl w:val="0"/>
             </w:pPr>
             <w:r>
-              <w:lastRenderedPageBreak/>
               <w:t xml:space="preserve">{FOR row IN </w:t>
             </w:r>
             <w:proofErr w:type="spellStart"/>
@@ -55806,15 +54902,7 @@
                 <w:sz w:val="20"/>
                 <w:szCs w:val="20"/>
               </w:rPr>
-              <w:t>edgeComputing</w:t>
-            </w:r>
-            <w:r>
-              <w:rPr>
-                <w:rFonts w:ascii="Times New Roman" w:hAnsi="Times New Roman" w:cs="Times New Roman"/>
-                <w:sz w:val="20"/>
-                <w:szCs w:val="20"/>
-              </w:rPr>
-              <w:t>.secret.length</w:t>
+              <w:t>edgeComputing.secret.length</w:t>
             </w:r>
             <w:proofErr w:type="spellEnd"/>
             <w:proofErr w:type="gramEnd"/>
@@ -57044,15 +56132,7 @@
                 <w:sz w:val="20"/>
                 <w:szCs w:val="20"/>
               </w:rPr>
-              <w:t>.3.4.</w:t>
-            </w:r>
-            <w:r>
-              <w:rPr>
-                <w:rFonts w:ascii="Times New Roman" w:hAnsi="Times New Roman" w:cs="Times New Roman"/>
-                <w:sz w:val="20"/>
-                <w:szCs w:val="20"/>
-              </w:rPr>
-              <w:t>2</w:t>
+              <w:t>.3.4.2</w:t>
             </w:r>
           </w:p>
         </w:tc>
@@ -57348,15 +56428,7 @@
                 <w:sz w:val="20"/>
                 <w:szCs w:val="20"/>
               </w:rPr>
-              <w:t>3.5.</w:t>
-            </w:r>
-            <w:r>
-              <w:rPr>
-                <w:rFonts w:ascii="Times New Roman" w:hAnsi="Times New Roman" w:cs="Times New Roman"/>
-                <w:sz w:val="20"/>
-                <w:szCs w:val="20"/>
-              </w:rPr>
-              <w:t>2</w:t>
+              <w:t>3.5.2</w:t>
             </w:r>
           </w:p>
         </w:tc>
@@ -57643,15 +56715,7 @@
                 <w:sz w:val="20"/>
                 <w:szCs w:val="20"/>
               </w:rPr>
-              <w:t>.3.4.</w:t>
-            </w:r>
-            <w:r>
-              <w:rPr>
-                <w:rFonts w:ascii="Times New Roman" w:hAnsi="Times New Roman" w:cs="Times New Roman"/>
-                <w:sz w:val="20"/>
-                <w:szCs w:val="20"/>
-              </w:rPr>
-              <w:t>3</w:t>
+              <w:t>.3.4.3</w:t>
             </w:r>
           </w:p>
         </w:tc>
@@ -57938,15 +57002,7 @@
                 <w:sz w:val="20"/>
                 <w:szCs w:val="20"/>
               </w:rPr>
-              <w:t>3.5.</w:t>
-            </w:r>
-            <w:r>
-              <w:rPr>
-                <w:rFonts w:ascii="Times New Roman" w:hAnsi="Times New Roman" w:cs="Times New Roman"/>
-                <w:sz w:val="20"/>
-                <w:szCs w:val="20"/>
-              </w:rPr>
-              <w:t>3</w:t>
+              <w:t>3.5.3</w:t>
             </w:r>
           </w:p>
         </w:tc>
@@ -58224,15 +57280,7 @@
                 <w:sz w:val="20"/>
                 <w:szCs w:val="20"/>
               </w:rPr>
-              <w:t>.3.4.</w:t>
-            </w:r>
-            <w:r>
-              <w:rPr>
-                <w:rFonts w:ascii="Times New Roman" w:hAnsi="Times New Roman" w:cs="Times New Roman"/>
-                <w:sz w:val="20"/>
-                <w:szCs w:val="20"/>
-              </w:rPr>
-              <w:t>4</w:t>
+              <w:t>.3.4.4</w:t>
             </w:r>
           </w:p>
         </w:tc>
@@ -58578,15 +57626,7 @@
                 <w:sz w:val="20"/>
                 <w:szCs w:val="20"/>
               </w:rPr>
-              <w:t>3.5.</w:t>
-            </w:r>
-            <w:r>
-              <w:rPr>
-                <w:rFonts w:ascii="Times New Roman" w:hAnsi="Times New Roman" w:cs="Times New Roman"/>
-                <w:sz w:val="20"/>
-                <w:szCs w:val="20"/>
-              </w:rPr>
-              <w:t>4</w:t>
+              <w:t>3.5.4</w:t>
             </w:r>
           </w:p>
         </w:tc>
@@ -58947,15 +57987,7 @@
                 <w:sz w:val="20"/>
                 <w:szCs w:val="20"/>
               </w:rPr>
-              <w:t>.3.4.</w:t>
-            </w:r>
-            <w:r>
-              <w:rPr>
-                <w:rFonts w:ascii="Times New Roman" w:hAnsi="Times New Roman" w:cs="Times New Roman"/>
-                <w:sz w:val="20"/>
-                <w:szCs w:val="20"/>
-              </w:rPr>
-              <w:t>5</w:t>
+              <w:t>.3.4.5</w:t>
             </w:r>
           </w:p>
         </w:tc>
@@ -59325,15 +58357,7 @@
                 <w:sz w:val="20"/>
                 <w:szCs w:val="20"/>
               </w:rPr>
-              <w:t>3.5.</w:t>
-            </w:r>
-            <w:r>
-              <w:rPr>
-                <w:rFonts w:ascii="Times New Roman" w:hAnsi="Times New Roman" w:cs="Times New Roman"/>
-                <w:sz w:val="20"/>
-                <w:szCs w:val="20"/>
-              </w:rPr>
-              <w:t>5</w:t>
+              <w:t>3.5.5</w:t>
             </w:r>
           </w:p>
         </w:tc>
@@ -63337,6 +62361,119 @@
     </w:lvl>
   </w:abstractNum>
   <w:abstractNum w:abstractNumId="17" w15:restartNumberingAfterBreak="0">
+    <w:nsid w:val="680C5683"/>
+    <w:multiLevelType w:val="hybridMultilevel"/>
+    <w:tmpl w:val="500A1BAC"/>
+    <w:lvl w:ilvl="0" w:tplc="04090001">
+      <w:start w:val="1"/>
+      <w:numFmt w:val="bullet"/>
+      <w:lvlText w:val=""/>
+      <w:lvlJc w:val="left"/>
+      <w:pPr>
+        <w:ind w:left="1440" w:hanging="360"/>
+      </w:pPr>
+      <w:rPr>
+        <w:rFonts w:ascii="Symbol" w:hAnsi="Symbol" w:hint="default"/>
+      </w:rPr>
+    </w:lvl>
+    <w:lvl w:ilvl="1" w:tplc="04090003" w:tentative="1">
+      <w:start w:val="1"/>
+      <w:numFmt w:val="bullet"/>
+      <w:lvlText w:val="o"/>
+      <w:lvlJc w:val="left"/>
+      <w:pPr>
+        <w:ind w:left="2160" w:hanging="360"/>
+      </w:pPr>
+      <w:rPr>
+        <w:rFonts w:ascii="Courier New" w:hAnsi="Courier New" w:cs="Courier New" w:hint="default"/>
+      </w:rPr>
+    </w:lvl>
+    <w:lvl w:ilvl="2" w:tplc="04090005" w:tentative="1">
+      <w:start w:val="1"/>
+      <w:numFmt w:val="bullet"/>
+      <w:lvlText w:val=""/>
+      <w:lvlJc w:val="left"/>
+      <w:pPr>
+        <w:ind w:left="2880" w:hanging="360"/>
+      </w:pPr>
+      <w:rPr>
+        <w:rFonts w:ascii="Wingdings" w:hAnsi="Wingdings" w:hint="default"/>
+      </w:rPr>
+    </w:lvl>
+    <w:lvl w:ilvl="3" w:tplc="04090001" w:tentative="1">
+      <w:start w:val="1"/>
+      <w:numFmt w:val="bullet"/>
+      <w:lvlText w:val=""/>
+      <w:lvlJc w:val="left"/>
+      <w:pPr>
+        <w:ind w:left="3600" w:hanging="360"/>
+      </w:pPr>
+      <w:rPr>
+        <w:rFonts w:ascii="Symbol" w:hAnsi="Symbol" w:hint="default"/>
+      </w:rPr>
+    </w:lvl>
+    <w:lvl w:ilvl="4" w:tplc="04090003" w:tentative="1">
+      <w:start w:val="1"/>
+      <w:numFmt w:val="bullet"/>
+      <w:lvlText w:val="o"/>
+      <w:lvlJc w:val="left"/>
+      <w:pPr>
+        <w:ind w:left="4320" w:hanging="360"/>
+      </w:pPr>
+      <w:rPr>
+        <w:rFonts w:ascii="Courier New" w:hAnsi="Courier New" w:cs="Courier New" w:hint="default"/>
+      </w:rPr>
+    </w:lvl>
+    <w:lvl w:ilvl="5" w:tplc="04090005" w:tentative="1">
+      <w:start w:val="1"/>
+      <w:numFmt w:val="bullet"/>
+      <w:lvlText w:val=""/>
+      <w:lvlJc w:val="left"/>
+      <w:pPr>
+        <w:ind w:left="5040" w:hanging="360"/>
+      </w:pPr>
+      <w:rPr>
+        <w:rFonts w:ascii="Wingdings" w:hAnsi="Wingdings" w:hint="default"/>
+      </w:rPr>
+    </w:lvl>
+    <w:lvl w:ilvl="6" w:tplc="04090001" w:tentative="1">
+      <w:start w:val="1"/>
+      <w:numFmt w:val="bullet"/>
+      <w:lvlText w:val=""/>
+      <w:lvlJc w:val="left"/>
+      <w:pPr>
+        <w:ind w:left="5760" w:hanging="360"/>
+      </w:pPr>
+      <w:rPr>
+        <w:rFonts w:ascii="Symbol" w:hAnsi="Symbol" w:hint="default"/>
+      </w:rPr>
+    </w:lvl>
+    <w:lvl w:ilvl="7" w:tplc="04090003" w:tentative="1">
+      <w:start w:val="1"/>
+      <w:numFmt w:val="bullet"/>
+      <w:lvlText w:val="o"/>
+      <w:lvlJc w:val="left"/>
+      <w:pPr>
+        <w:ind w:left="6480" w:hanging="360"/>
+      </w:pPr>
+      <w:rPr>
+        <w:rFonts w:ascii="Courier New" w:hAnsi="Courier New" w:cs="Courier New" w:hint="default"/>
+      </w:rPr>
+    </w:lvl>
+    <w:lvl w:ilvl="8" w:tplc="04090005" w:tentative="1">
+      <w:start w:val="1"/>
+      <w:numFmt w:val="bullet"/>
+      <w:lvlText w:val=""/>
+      <w:lvlJc w:val="left"/>
+      <w:pPr>
+        <w:ind w:left="7200" w:hanging="360"/>
+      </w:pPr>
+      <w:rPr>
+        <w:rFonts w:ascii="Wingdings" w:hAnsi="Wingdings" w:hint="default"/>
+      </w:rPr>
+    </w:lvl>
+  </w:abstractNum>
+  <w:abstractNum w:abstractNumId="18" w15:restartNumberingAfterBreak="0">
     <w:nsid w:val="697A457A"/>
     <w:multiLevelType w:val="multilevel"/>
     <w:tmpl w:val="24426044"/>
@@ -63449,7 +62586,7 @@
       </w:rPr>
     </w:lvl>
   </w:abstractNum>
-  <w:abstractNum w:abstractNumId="18" w15:restartNumberingAfterBreak="0">
+  <w:abstractNum w:abstractNumId="19" w15:restartNumberingAfterBreak="0">
     <w:nsid w:val="7A6F4153"/>
     <w:multiLevelType w:val="hybridMultilevel"/>
     <w:tmpl w:val="D91E0E08"/>
@@ -63561,7 +62698,7 @@
       </w:rPr>
     </w:lvl>
   </w:abstractNum>
-  <w:abstractNum w:abstractNumId="19" w15:restartNumberingAfterBreak="0">
+  <w:abstractNum w:abstractNumId="20" w15:restartNumberingAfterBreak="0">
     <w:nsid w:val="7E45022D"/>
     <w:multiLevelType w:val="multilevel"/>
     <w:tmpl w:val="6616F35E"/>
@@ -63674,7 +62811,7 @@
       </w:rPr>
     </w:lvl>
   </w:abstractNum>
-  <w:abstractNum w:abstractNumId="20" w15:restartNumberingAfterBreak="0">
+  <w:abstractNum w:abstractNumId="21" w15:restartNumberingAfterBreak="0">
     <w:nsid w:val="7EEA334C"/>
     <w:multiLevelType w:val="multilevel"/>
     <w:tmpl w:val="2CDAFAE2"/>
@@ -63787,7 +62924,7 @@
       </w:rPr>
     </w:lvl>
   </w:abstractNum>
-  <w:abstractNum w:abstractNumId="21" w15:restartNumberingAfterBreak="0">
+  <w:abstractNum w:abstractNumId="22" w15:restartNumberingAfterBreak="0">
     <w:nsid w:val="7F554317"/>
     <w:multiLevelType w:val="hybridMultilevel"/>
     <w:tmpl w:val="D5DE5ADA"/>
@@ -63919,13 +63056,13 @@
     <w:abstractNumId w:val="13"/>
   </w:num>
   <w:num w:numId="7" w16cid:durableId="986207373">
-    <w:abstractNumId w:val="19"/>
+    <w:abstractNumId w:val="20"/>
   </w:num>
   <w:num w:numId="8" w16cid:durableId="43987990">
     <w:abstractNumId w:val="8"/>
   </w:num>
   <w:num w:numId="9" w16cid:durableId="1591573918">
-    <w:abstractNumId w:val="20"/>
+    <w:abstractNumId w:val="21"/>
   </w:num>
   <w:num w:numId="10" w16cid:durableId="178351820">
     <w:abstractNumId w:val="3"/>
@@ -63949,22 +63086,25 @@
     <w:abstractNumId w:val="16"/>
   </w:num>
   <w:num w:numId="17" w16cid:durableId="259413627">
-    <w:abstractNumId w:val="21"/>
+    <w:abstractNumId w:val="22"/>
   </w:num>
   <w:num w:numId="18" w16cid:durableId="741222252">
     <w:abstractNumId w:val="10"/>
   </w:num>
   <w:num w:numId="19" w16cid:durableId="1442724648">
-    <w:abstractNumId w:val="17"/>
+    <w:abstractNumId w:val="18"/>
   </w:num>
   <w:num w:numId="20" w16cid:durableId="1951084855">
     <w:abstractNumId w:val="7"/>
   </w:num>
   <w:num w:numId="21" w16cid:durableId="1349604916">
-    <w:abstractNumId w:val="18"/>
+    <w:abstractNumId w:val="19"/>
   </w:num>
   <w:num w:numId="22" w16cid:durableId="2082487221">
     <w:abstractNumId w:val="0"/>
+  </w:num>
+  <w:num w:numId="23" w16cid:durableId="428552397">
+    <w:abstractNumId w:val="17"/>
   </w:num>
 </w:numbering>
 </file>
@@ -66439,28 +65579,28 @@
 </file>
 
 <file path=customXml/item1.xml><?xml version="1.0" encoding="utf-8"?>
+<b:Sources xmlns:b="http://schemas.openxmlformats.org/officeDocument/2006/bibliography" xmlns="http://schemas.openxmlformats.org/officeDocument/2006/bibliography" SelectedStyle="/APASixthEditionOfficeOnline.xsl" StyleName="APA" Version="6"/>
+</file>
+
+<file path=customXml/item2.xml><?xml version="1.0" encoding="utf-8"?>
 <go:gDocsCustomXmlDataStorage xmlns:go="http://customooxmlschemas.google.com/" xmlns:r="http://schemas.openxmlformats.org/officeDocument/2006/relationships">
   <go:docsCustomData xmlns:go="http://customooxmlschemas.google.com/" roundtripDataSignature="AMtx7mg5YblEUaDJK1rkdy3YAYMu8VKBkw==">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</go:docsCustomData>
 </go:gDocsCustomXmlDataStorage>
 </file>
 
-<file path=customXml/item2.xml><?xml version="1.0" encoding="utf-8"?>
-<b:Sources xmlns:b="http://schemas.openxmlformats.org/officeDocument/2006/bibliography" xmlns="http://schemas.openxmlformats.org/officeDocument/2006/bibliography" SelectedStyle="/APASixthEditionOfficeOnline.xsl" StyleName="APA" Version="6"/>
+<file path=customXml/itemProps1.xml><?xml version="1.0" encoding="utf-8"?>
+<ds:datastoreItem xmlns:ds="http://schemas.openxmlformats.org/officeDocument/2006/customXml" ds:itemID="{7FA36FF3-35B4-8D4A-9AAD-84EC0711EDBF}">
+  <ds:schemaRefs>
+    <ds:schemaRef ds:uri="http://schemas.openxmlformats.org/officeDocument/2006/bibliography"/>
+  </ds:schemaRefs>
+</ds:datastoreItem>
 </file>
 
-<file path=customXml/itemProps1.xml><?xml version="1.0" encoding="utf-8"?>
+<file path=customXml/itemProps2.xml><?xml version="1.0" encoding="utf-8"?>
 <ds:datastoreItem xmlns:ds="http://schemas.openxmlformats.org/officeDocument/2006/customXml" ds:itemID="{11111111-1234-1234-1234-123412341234}">
   <ds:schemaRefs>
     <ds:schemaRef ds:uri="http://customooxmlschemas.google.com/"/>
     <ds:schemaRef ds:uri="http://schemas.openxmlformats.org/officeDocument/2006/relationships"/>
   </ds:schemaRefs>
 </ds:datastoreItem>
-</file>
-
-<file path=customXml/itemProps2.xml><?xml version="1.0" encoding="utf-8"?>
-<ds:datastoreItem xmlns:ds="http://schemas.openxmlformats.org/officeDocument/2006/customXml" ds:itemID="{7FA36FF3-35B4-8D4A-9AAD-84EC0711EDBF}">
-  <ds:schemaRefs>
-    <ds:schemaRef ds:uri="http://schemas.openxmlformats.org/officeDocument/2006/bibliography"/>
-  </ds:schemaRefs>
-</ds:datastoreItem>
 </file>
--- a/document-generation/templates/dow-template.docx
+++ b/document-generation/templates/dow-template.docx
@@ -1,6 +1,6 @@
 
 <file path=word/document.xml><?xml version="1.0" encoding="utf-8"?>
-<w:document xmlns:wpc="http://schemas.microsoft.com/office/word/2010/wordprocessingCanvas" xmlns:cx="http://schemas.microsoft.com/office/drawing/2014/chartex" xmlns:cx1="http://schemas.microsoft.com/office/drawing/2015/9/8/chartex" xmlns:cx2="http://schemas.microsoft.com/office/drawing/2015/10/21/chartex" xmlns:cx3="http://schemas.microsoft.com/office/drawing/2016/5/9/chartex" xmlns:cx4="http://schemas.microsoft.com/office/drawing/2016/5/10/chartex" xmlns:cx5="http://schemas.microsoft.com/office/drawing/2016/5/11/chartex" xmlns:cx6="http://schemas.microsoft.com/office/drawing/2016/5/12/chartex" xmlns:cx7="http://schemas.microsoft.com/office/drawing/2016/5/13/chartex" xmlns:cx8="http://schemas.microsoft.com/office/drawing/2016/5/14/chartex" xmlns:mc="http://schemas.openxmlformats.org/markup-compatibility/2006" xmlns:aink="http://schemas.microsoft.com/office/drawing/2016/ink" xmlns:am3d="http://schemas.microsoft.com/office/drawing/2017/model3d" xmlns:o="urn:schemas-microsoft-com:office:office" xmlns:oel="http://schemas.microsoft.com/office/2019/extlst" xmlns:r="http://schemas.openxmlformats.org/officeDocument/2006/relationships" xmlns:m="http://schemas.openxmlformats.org/officeDocument/2006/math" xmlns:v="urn:schemas-microsoft-com:vml" xmlns:wp14="http://schemas.microsoft.com/office/word/2010/wordprocessingDrawing" xmlns:wp="http://schemas.openxmlformats.org/drawingml/2006/wordprocessingDrawing" xmlns:w10="urn:schemas-microsoft-com:office:word" xmlns:w="http://schemas.openxmlformats.org/wordprocessingml/2006/main" xmlns:w14="http://schemas.microsoft.com/office/word/2010/wordml" xmlns:w15="http://schemas.microsoft.com/office/word/2012/wordml" xmlns:w16cex="http://schemas.microsoft.com/office/word/2018/wordml/cex" xmlns:w16cid="http://schemas.microsoft.com/office/word/2016/wordml/cid" xmlns:w16="http://schemas.microsoft.com/office/word/2018/wordml" xmlns:w16sdtdh="http://schemas.microsoft.com/office/word/2020/wordml/sdtdatahash" xmlns:w16se="http://schemas.microsoft.com/office/word/2015/wordml/symex" xmlns:wpg="http://schemas.microsoft.com/office/word/2010/wordprocessingGroup" xmlns:wpi="http://schemas.microsoft.com/office/word/2010/wordprocessingInk" xmlns:wne="http://schemas.microsoft.com/office/word/2006/wordml" xmlns:wps="http://schemas.microsoft.com/office/word/2010/wordprocessingShape" mc:Ignorable="w14 w15 w16se w16cid w16 w16cex w16sdtdh wp14">
+<w:document xmlns:wpc="http://schemas.microsoft.com/office/word/2010/wordprocessingCanvas" xmlns:cx="http://schemas.microsoft.com/office/drawing/2014/chartex" xmlns:cx1="http://schemas.microsoft.com/office/drawing/2015/9/8/chartex" xmlns:cx2="http://schemas.microsoft.com/office/drawing/2015/10/21/chartex" xmlns:cx3="http://schemas.microsoft.com/office/drawing/2016/5/9/chartex" xmlns:cx4="http://schemas.microsoft.com/office/drawing/2016/5/10/chartex" xmlns:cx5="http://schemas.microsoft.com/office/drawing/2016/5/11/chartex" xmlns:cx6="http://schemas.microsoft.com/office/drawing/2016/5/12/chartex" xmlns:cx7="http://schemas.microsoft.com/office/drawing/2016/5/13/chartex" xmlns:cx8="http://schemas.microsoft.com/office/drawing/2016/5/14/chartex" xmlns:mc="http://schemas.openxmlformats.org/markup-compatibility/2006" xmlns:aink="http://schemas.microsoft.com/office/drawing/2016/ink" xmlns:am3d="http://schemas.microsoft.com/office/drawing/2017/model3d" xmlns:o="urn:schemas-microsoft-com:office:office" xmlns:oel="http://schemas.microsoft.com/office/2019/extlst" xmlns:r="http://schemas.openxmlformats.org/officeDocument/2006/relationships" xmlns:m="http://schemas.openxmlformats.org/officeDocument/2006/math" xmlns:v="urn:schemas-microsoft-com:vml" xmlns:wp14="http://schemas.microsoft.com/office/word/2010/wordprocessingDrawing" xmlns:wp="http://schemas.openxmlformats.org/drawingml/2006/wordprocessingDrawing" xmlns:w10="urn:schemas-microsoft-com:office:word" xmlns:w="http://schemas.openxmlformats.org/wordprocessingml/2006/main" xmlns:w14="http://schemas.microsoft.com/office/word/2010/wordml" xmlns:w15="http://schemas.microsoft.com/office/word/2012/wordml" xmlns:w16cex="http://schemas.microsoft.com/office/word/2018/wordml/cex" xmlns:w16cid="http://schemas.microsoft.com/office/word/2016/wordml/cid" xmlns:w16="http://schemas.microsoft.com/office/word/2018/wordml" xmlns:w16du="http://schemas.microsoft.com/office/word/2023/wordml/word16du" xmlns:w16sdtdh="http://schemas.microsoft.com/office/word/2020/wordml/sdtdatahash" xmlns:w16se="http://schemas.microsoft.com/office/word/2015/wordml/symex" xmlns:wpg="http://schemas.microsoft.com/office/word/2010/wordprocessingGroup" xmlns:wpi="http://schemas.microsoft.com/office/word/2010/wordprocessingInk" xmlns:wne="http://schemas.microsoft.com/office/word/2006/wordml" xmlns:wps="http://schemas.microsoft.com/office/word/2010/wordprocessingShape" mc:Ignorable="w14 w15 w16se w16cid w16 w16cex w16sdtdh wp14">
   <w:body>
     <w:p>
       <w:pPr>
@@ -52620,6 +52620,7 @@
               <w:widowControl w:val="0"/>
             </w:pPr>
             <w:r>
+              <w:lastRenderedPageBreak/>
               <w:t xml:space="preserve">{FOR row IN </w:t>
             </w:r>
             <w:proofErr w:type="spellStart"/>
@@ -52977,6 +52978,15 @@
               <w:t xml:space="preserve">{IF </w:t>
             </w:r>
             <w:proofErr w:type="spellStart"/>
+            <w:proofErr w:type="gramStart"/>
+            <w:r>
+              <w:rPr>
+                <w:rFonts w:ascii="Times New Roman" w:hAnsi="Times New Roman" w:cs="Times New Roman"/>
+                <w:sz w:val="20"/>
+                <w:szCs w:val="20"/>
+              </w:rPr>
+              <w:t>sr.</w:t>
+            </w:r>
             <w:r>
               <w:rPr>
                 <w:rFonts w:ascii="Times New Roman" w:hAnsi="Times New Roman" w:cs="Times New Roman"/>
@@ -52986,6 +52996,7 @@
               <w:t>includeSecretArchDesign</w:t>
             </w:r>
             <w:proofErr w:type="spellEnd"/>
+            <w:proofErr w:type="gramEnd"/>
             <w:r>
               <w:rPr>
                 <w:rFonts w:ascii="Times New Roman" w:hAnsi="Times New Roman" w:cs="Times New Roman"/>
@@ -53150,7 +53161,23 @@
                 <w:sz w:val="20"/>
                 <w:szCs w:val="20"/>
               </w:rPr>
-              <w:t>{$type}</w:t>
+              <w:t>{$type</w:t>
+            </w:r>
+            <w:r>
+              <w:rPr>
+                <w:rFonts w:ascii="Times New Roman" w:hAnsi="Times New Roman"/>
+                <w:sz w:val="20"/>
+                <w:szCs w:val="20"/>
+              </w:rPr>
+              <w:t>.name</w:t>
+            </w:r>
+            <w:r>
+              <w:rPr>
+                <w:rFonts w:ascii="Times New Roman" w:hAnsi="Times New Roman"/>
+                <w:sz w:val="20"/>
+                <w:szCs w:val="20"/>
+              </w:rPr>
+              <w:t>}</w:t>
             </w:r>
           </w:p>
           <w:p>
@@ -53179,638 +53206,6 @@
             <w:pPr>
               <w:rPr>
                 <w:rFonts w:ascii="Times New Roman" w:hAnsi="Times New Roman" w:cs="Times New Roman"/>
-                <w:sz w:val="20"/>
-                <w:szCs w:val="20"/>
-              </w:rPr>
-            </w:pPr>
-            <w:r>
-              <w:rPr>
-                <w:rFonts w:ascii="Times New Roman" w:eastAsia="Times New Roman" w:hAnsi="Times New Roman" w:cs="Times New Roman"/>
-                <w:sz w:val="20"/>
-                <w:szCs w:val="20"/>
-              </w:rPr>
-              <w:t>Access is required in the offering and support of SECRET cloud services and support to the JWCC Contract. Access to SCI caveats and information, and SAPs is required.</w:t>
-            </w:r>
-          </w:p>
-        </w:tc>
-      </w:tr>
-      <w:tr>
-        <w:trPr>
-          <w:jc w:val="center"/>
-        </w:trPr>
-        <w:tc>
-          <w:tcPr>
-            <w:tcW w:w="1705" w:type="dxa"/>
-          </w:tcPr>
-          <w:p>
-            <w:pPr>
-              <w:rPr>
-                <w:rFonts w:ascii="Times New Roman" w:hAnsi="Times New Roman" w:cs="Times New Roman"/>
-                <w:sz w:val="20"/>
-                <w:szCs w:val="20"/>
-              </w:rPr>
-            </w:pPr>
-            <w:r>
-              <w:rPr>
-                <w:rFonts w:ascii="Times New Roman" w:hAnsi="Times New Roman" w:cs="Times New Roman"/>
-                <w:sz w:val="20"/>
-                <w:szCs w:val="20"/>
-              </w:rPr>
-              <w:t>{END-IF}</w:t>
-            </w:r>
-          </w:p>
-        </w:tc>
-        <w:tc>
-          <w:tcPr>
-            <w:tcW w:w="1080" w:type="dxa"/>
-          </w:tcPr>
-          <w:p>
-            <w:pPr>
-              <w:rPr>
-                <w:rFonts w:ascii="Times New Roman" w:hAnsi="Times New Roman" w:cs="Times New Roman"/>
-                <w:sz w:val="20"/>
-                <w:szCs w:val="20"/>
-              </w:rPr>
-            </w:pPr>
-          </w:p>
-        </w:tc>
-        <w:tc>
-          <w:tcPr>
-            <w:tcW w:w="3150" w:type="dxa"/>
-          </w:tcPr>
-          <w:p>
-            <w:pPr>
-              <w:rPr>
-                <w:rFonts w:ascii="Times New Roman" w:hAnsi="Times New Roman" w:cs="Times New Roman"/>
-                <w:sz w:val="20"/>
-                <w:szCs w:val="20"/>
-              </w:rPr>
-            </w:pPr>
-          </w:p>
-        </w:tc>
-        <w:tc>
-          <w:tcPr>
-            <w:tcW w:w="3065" w:type="dxa"/>
-          </w:tcPr>
-          <w:p>
-            <w:pPr>
-              <w:rPr>
-                <w:rFonts w:ascii="Times New Roman" w:hAnsi="Times New Roman" w:cs="Times New Roman"/>
-                <w:sz w:val="20"/>
-                <w:szCs w:val="20"/>
-              </w:rPr>
-            </w:pPr>
-          </w:p>
-        </w:tc>
-      </w:tr>
-      <w:tr>
-        <w:trPr>
-          <w:jc w:val="center"/>
-        </w:trPr>
-        <w:tc>
-          <w:tcPr>
-            <w:tcW w:w="1705" w:type="dxa"/>
-          </w:tcPr>
-          <w:p>
-            <w:pPr>
-              <w:rPr>
-                <w:rFonts w:ascii="Times New Roman" w:hAnsi="Times New Roman" w:cs="Times New Roman"/>
-                <w:sz w:val="20"/>
-                <w:szCs w:val="20"/>
-              </w:rPr>
-            </w:pPr>
-            <w:r>
-              <w:rPr>
-                <w:rFonts w:ascii="Times New Roman" w:hAnsi="Times New Roman" w:cs="Times New Roman"/>
-                <w:sz w:val="20"/>
-                <w:szCs w:val="20"/>
-              </w:rPr>
-              <w:t xml:space="preserve">{IF </w:t>
-            </w:r>
-            <w:proofErr w:type="spellStart"/>
-            <w:r>
-              <w:rPr>
-                <w:rFonts w:ascii="Times New Roman" w:hAnsi="Times New Roman" w:cs="Times New Roman"/>
-                <w:sz w:val="20"/>
-                <w:szCs w:val="20"/>
-              </w:rPr>
-              <w:t>includeTopSecretArchDesign</w:t>
-            </w:r>
-            <w:proofErr w:type="spellEnd"/>
-            <w:r>
-              <w:rPr>
-                <w:rFonts w:ascii="Times New Roman" w:hAnsi="Times New Roman" w:cs="Times New Roman"/>
-                <w:sz w:val="20"/>
-                <w:szCs w:val="20"/>
-              </w:rPr>
-              <w:t>}</w:t>
-            </w:r>
-          </w:p>
-        </w:tc>
-        <w:tc>
-          <w:tcPr>
-            <w:tcW w:w="1080" w:type="dxa"/>
-          </w:tcPr>
-          <w:p>
-            <w:pPr>
-              <w:rPr>
-                <w:rFonts w:ascii="Times New Roman" w:hAnsi="Times New Roman" w:cs="Times New Roman"/>
-                <w:sz w:val="20"/>
-                <w:szCs w:val="20"/>
-              </w:rPr>
-            </w:pPr>
-          </w:p>
-        </w:tc>
-        <w:tc>
-          <w:tcPr>
-            <w:tcW w:w="3150" w:type="dxa"/>
-          </w:tcPr>
-          <w:p>
-            <w:pPr>
-              <w:rPr>
-                <w:rFonts w:ascii="Times New Roman" w:hAnsi="Times New Roman" w:cs="Times New Roman"/>
-                <w:sz w:val="20"/>
-                <w:szCs w:val="20"/>
-              </w:rPr>
-            </w:pPr>
-          </w:p>
-        </w:tc>
-        <w:tc>
-          <w:tcPr>
-            <w:tcW w:w="3065" w:type="dxa"/>
-          </w:tcPr>
-          <w:p>
-            <w:pPr>
-              <w:rPr>
-                <w:rFonts w:ascii="Times New Roman" w:hAnsi="Times New Roman" w:cs="Times New Roman"/>
-                <w:sz w:val="20"/>
-                <w:szCs w:val="20"/>
-              </w:rPr>
-            </w:pPr>
-          </w:p>
-        </w:tc>
-      </w:tr>
-      <w:tr>
-        <w:trPr>
-          <w:jc w:val="center"/>
-        </w:trPr>
-        <w:tc>
-          <w:tcPr>
-            <w:tcW w:w="1705" w:type="dxa"/>
-          </w:tcPr>
-          <w:p>
-            <w:pPr>
-              <w:rPr>
-                <w:rFonts w:ascii="Times New Roman" w:hAnsi="Times New Roman" w:cs="Times New Roman"/>
-                <w:sz w:val="20"/>
-                <w:szCs w:val="20"/>
-              </w:rPr>
-            </w:pPr>
-            <w:r>
-              <w:rPr>
-                <w:rFonts w:ascii="Times New Roman" w:hAnsi="Times New Roman" w:cs="Times New Roman"/>
-                <w:sz w:val="20"/>
-                <w:szCs w:val="20"/>
-              </w:rPr>
-              <w:t>Provide TS Cloud Services and Support in performance of task 4.1</w:t>
-            </w:r>
-          </w:p>
-        </w:tc>
-        <w:tc>
-          <w:tcPr>
-            <w:tcW w:w="1080" w:type="dxa"/>
-          </w:tcPr>
-          <w:p>
-            <w:pPr>
-              <w:rPr>
-                <w:rFonts w:ascii="Times New Roman" w:hAnsi="Times New Roman" w:cs="Times New Roman"/>
-                <w:sz w:val="20"/>
-                <w:szCs w:val="20"/>
-              </w:rPr>
-            </w:pPr>
-            <w:r>
-              <w:rPr>
-                <w:rFonts w:ascii="Times New Roman" w:hAnsi="Times New Roman" w:cs="Times New Roman"/>
-                <w:sz w:val="20"/>
-                <w:szCs w:val="20"/>
-              </w:rPr>
-              <w:t>TS/SCI</w:t>
-            </w:r>
-          </w:p>
-        </w:tc>
-        <w:tc>
-          <w:tcPr>
-            <w:tcW w:w="3150" w:type="dxa"/>
-          </w:tcPr>
-          <w:p>
-            <w:pPr>
-              <w:rPr>
-                <w:rFonts w:ascii="Times New Roman" w:hAnsi="Times New Roman" w:cs="Times New Roman"/>
-                <w:sz w:val="20"/>
-                <w:szCs w:val="20"/>
-              </w:rPr>
-            </w:pPr>
-            <w:r>
-              <w:rPr>
-                <w:rFonts w:ascii="Times New Roman" w:hAnsi="Times New Roman" w:cs="Times New Roman"/>
-                <w:sz w:val="20"/>
-                <w:szCs w:val="20"/>
-              </w:rPr>
-              <w:t xml:space="preserve">{FOR type in </w:t>
-            </w:r>
-            <w:proofErr w:type="spellStart"/>
-            <w:proofErr w:type="gramStart"/>
-            <w:r>
-              <w:rPr>
-                <w:rFonts w:ascii="Times New Roman" w:hAnsi="Times New Roman" w:cs="Times New Roman"/>
-                <w:sz w:val="20"/>
-                <w:szCs w:val="20"/>
-              </w:rPr>
-              <w:t>sr.</w:t>
-            </w:r>
-            <w:r>
-              <w:rPr>
-                <w:rFonts w:ascii="Times New Roman" w:hAnsi="Times New Roman" w:cs="Times New Roman"/>
-                <w:sz w:val="20"/>
-                <w:szCs w:val="20"/>
-              </w:rPr>
-              <w:t>topS</w:t>
-            </w:r>
-            <w:r>
-              <w:rPr>
-                <w:rFonts w:ascii="Times New Roman" w:hAnsi="Times New Roman" w:cs="Times New Roman"/>
-                <w:sz w:val="20"/>
-                <w:szCs w:val="20"/>
-              </w:rPr>
-              <w:t>ecretLevelOfAccess</w:t>
-            </w:r>
-            <w:proofErr w:type="spellEnd"/>
-            <w:proofErr w:type="gramEnd"/>
-            <w:r>
-              <w:rPr>
-                <w:rFonts w:ascii="Times New Roman" w:hAnsi="Times New Roman" w:cs="Times New Roman"/>
-                <w:sz w:val="20"/>
-                <w:szCs w:val="20"/>
-              </w:rPr>
-              <w:t>}</w:t>
-            </w:r>
-          </w:p>
-          <w:p>
-            <w:pPr>
-              <w:rPr>
-                <w:rFonts w:ascii="Times New Roman" w:hAnsi="Times New Roman"/>
-                <w:sz w:val="20"/>
-                <w:szCs w:val="20"/>
-              </w:rPr>
-            </w:pPr>
-            <w:r>
-              <w:rPr>
-                <w:rFonts w:ascii="Times New Roman" w:hAnsi="Times New Roman"/>
-                <w:sz w:val="20"/>
-                <w:szCs w:val="20"/>
-              </w:rPr>
-              <w:t>{$type}</w:t>
-            </w:r>
-          </w:p>
-          <w:p>
-            <w:pPr>
-              <w:rPr>
-                <w:rFonts w:ascii="Times New Roman" w:hAnsi="Times New Roman" w:cs="Times New Roman"/>
-                <w:sz w:val="20"/>
-                <w:szCs w:val="20"/>
-              </w:rPr>
-            </w:pPr>
-            <w:r>
-              <w:rPr>
-                <w:rFonts w:ascii="Times New Roman" w:hAnsi="Times New Roman" w:cs="Times New Roman"/>
-                <w:sz w:val="20"/>
-                <w:szCs w:val="20"/>
-              </w:rPr>
-              <w:t>{END-FOR type}</w:t>
-            </w:r>
-          </w:p>
-        </w:tc>
-        <w:tc>
-          <w:tcPr>
-            <w:tcW w:w="3065" w:type="dxa"/>
-          </w:tcPr>
-          <w:p>
-            <w:pPr>
-              <w:rPr>
-                <w:rFonts w:ascii="Times New Roman" w:hAnsi="Times New Roman" w:cs="Times New Roman"/>
-                <w:sz w:val="20"/>
-                <w:szCs w:val="20"/>
-              </w:rPr>
-            </w:pPr>
-            <w:r>
-              <w:rPr>
-                <w:rFonts w:ascii="Times New Roman" w:hAnsi="Times New Roman" w:cs="Times New Roman"/>
-                <w:sz w:val="20"/>
-                <w:szCs w:val="20"/>
-              </w:rPr>
-              <w:t>Access is required in the offering and support of TS cloud services and support to the JWCC Contract. Access to SCI caveats and information, and SAPs is required.</w:t>
-            </w:r>
-          </w:p>
-        </w:tc>
-      </w:tr>
-      <w:tr>
-        <w:trPr>
-          <w:jc w:val="center"/>
-        </w:trPr>
-        <w:tc>
-          <w:tcPr>
-            <w:tcW w:w="1705" w:type="dxa"/>
-          </w:tcPr>
-          <w:p>
-            <w:pPr>
-              <w:rPr>
-                <w:rFonts w:ascii="Times New Roman" w:hAnsi="Times New Roman" w:cs="Times New Roman"/>
-                <w:sz w:val="20"/>
-                <w:szCs w:val="20"/>
-              </w:rPr>
-            </w:pPr>
-            <w:r>
-              <w:rPr>
-                <w:rFonts w:ascii="Times New Roman" w:hAnsi="Times New Roman" w:cs="Times New Roman"/>
-                <w:sz w:val="20"/>
-                <w:szCs w:val="20"/>
-              </w:rPr>
-              <w:t>{END-IF}</w:t>
-            </w:r>
-          </w:p>
-        </w:tc>
-        <w:tc>
-          <w:tcPr>
-            <w:tcW w:w="1080" w:type="dxa"/>
-          </w:tcPr>
-          <w:p>
-            <w:pPr>
-              <w:rPr>
-                <w:rFonts w:ascii="Times New Roman" w:hAnsi="Times New Roman" w:cs="Times New Roman"/>
-                <w:sz w:val="20"/>
-                <w:szCs w:val="20"/>
-              </w:rPr>
-            </w:pPr>
-          </w:p>
-        </w:tc>
-        <w:tc>
-          <w:tcPr>
-            <w:tcW w:w="3150" w:type="dxa"/>
-          </w:tcPr>
-          <w:p>
-            <w:pPr>
-              <w:rPr>
-                <w:rFonts w:ascii="Times New Roman" w:hAnsi="Times New Roman" w:cs="Times New Roman"/>
-                <w:sz w:val="20"/>
-                <w:szCs w:val="20"/>
-              </w:rPr>
-            </w:pPr>
-          </w:p>
-        </w:tc>
-        <w:tc>
-          <w:tcPr>
-            <w:tcW w:w="3065" w:type="dxa"/>
-          </w:tcPr>
-          <w:p>
-            <w:pPr>
-              <w:rPr>
-                <w:rFonts w:ascii="Times New Roman" w:hAnsi="Times New Roman" w:cs="Times New Roman"/>
-                <w:sz w:val="20"/>
-                <w:szCs w:val="20"/>
-              </w:rPr>
-            </w:pPr>
-          </w:p>
-        </w:tc>
-      </w:tr>
-      <w:tr>
-        <w:trPr>
-          <w:jc w:val="center"/>
-        </w:trPr>
-        <w:tc>
-          <w:tcPr>
-            <w:tcW w:w="1705" w:type="dxa"/>
-          </w:tcPr>
-          <w:p>
-            <w:pPr>
-              <w:rPr>
-                <w:rFonts w:ascii="Times New Roman" w:hAnsi="Times New Roman" w:cs="Times New Roman"/>
-                <w:sz w:val="20"/>
-                <w:szCs w:val="20"/>
-              </w:rPr>
-            </w:pPr>
-            <w:r>
-              <w:rPr>
-                <w:rFonts w:ascii="Times New Roman" w:hAnsi="Times New Roman" w:cs="Times New Roman"/>
-                <w:sz w:val="20"/>
-                <w:szCs w:val="20"/>
-              </w:rPr>
-              <w:t xml:space="preserve">{IF </w:t>
-            </w:r>
-            <w:proofErr w:type="spellStart"/>
-            <w:proofErr w:type="gramStart"/>
-            <w:r>
-              <w:rPr>
-                <w:rFonts w:ascii="Times New Roman" w:hAnsi="Times New Roman" w:cs="Times New Roman"/>
-                <w:sz w:val="20"/>
-                <w:szCs w:val="20"/>
-              </w:rPr>
-              <w:t>sr.containsSecretOffering</w:t>
-            </w:r>
-            <w:proofErr w:type="spellEnd"/>
-            <w:proofErr w:type="gramEnd"/>
-            <w:r>
-              <w:rPr>
-                <w:rFonts w:ascii="Times New Roman" w:hAnsi="Times New Roman" w:cs="Times New Roman"/>
-                <w:sz w:val="20"/>
-                <w:szCs w:val="20"/>
-              </w:rPr>
-              <w:t>}</w:t>
-            </w:r>
-          </w:p>
-        </w:tc>
-        <w:tc>
-          <w:tcPr>
-            <w:tcW w:w="1080" w:type="dxa"/>
-          </w:tcPr>
-          <w:p>
-            <w:pPr>
-              <w:rPr>
-                <w:rFonts w:ascii="Times New Roman" w:hAnsi="Times New Roman" w:cs="Times New Roman"/>
-                <w:sz w:val="20"/>
-                <w:szCs w:val="20"/>
-              </w:rPr>
-            </w:pPr>
-          </w:p>
-        </w:tc>
-        <w:tc>
-          <w:tcPr>
-            <w:tcW w:w="3150" w:type="dxa"/>
-          </w:tcPr>
-          <w:p>
-            <w:pPr>
-              <w:rPr>
-                <w:rFonts w:ascii="Times New Roman" w:hAnsi="Times New Roman" w:cs="Times New Roman"/>
-                <w:sz w:val="20"/>
-                <w:szCs w:val="20"/>
-              </w:rPr>
-            </w:pPr>
-          </w:p>
-        </w:tc>
-        <w:tc>
-          <w:tcPr>
-            <w:tcW w:w="3065" w:type="dxa"/>
-          </w:tcPr>
-          <w:p>
-            <w:pPr>
-              <w:rPr>
-                <w:rFonts w:ascii="Times New Roman" w:hAnsi="Times New Roman" w:cs="Times New Roman"/>
-                <w:sz w:val="20"/>
-                <w:szCs w:val="20"/>
-              </w:rPr>
-            </w:pPr>
-          </w:p>
-        </w:tc>
-      </w:tr>
-      <w:tr>
-        <w:trPr>
-          <w:jc w:val="center"/>
-        </w:trPr>
-        <w:tc>
-          <w:tcPr>
-            <w:tcW w:w="1705" w:type="dxa"/>
-          </w:tcPr>
-          <w:p>
-            <w:pPr>
-              <w:rPr>
-                <w:rFonts w:ascii="Times New Roman" w:eastAsia="Times New Roman" w:hAnsi="Times New Roman" w:cs="Times New Roman"/>
-                <w:sz w:val="20"/>
-                <w:szCs w:val="20"/>
-              </w:rPr>
-            </w:pPr>
-            <w:r>
-              <w:rPr>
-                <w:rFonts w:ascii="Times New Roman" w:eastAsia="Times New Roman" w:hAnsi="Times New Roman" w:cs="Times New Roman"/>
-                <w:sz w:val="20"/>
-                <w:szCs w:val="20"/>
-              </w:rPr>
-              <w:t>Provide SECRET Cloud Services in performance of task 4.2.4</w:t>
-            </w:r>
-          </w:p>
-        </w:tc>
-        <w:tc>
-          <w:tcPr>
-            <w:tcW w:w="1080" w:type="dxa"/>
-          </w:tcPr>
-          <w:p>
-            <w:pPr>
-              <w:rPr>
-                <w:rFonts w:ascii="Times New Roman" w:eastAsia="Times New Roman" w:hAnsi="Times New Roman" w:cs="Times New Roman"/>
-                <w:sz w:val="20"/>
-                <w:szCs w:val="20"/>
-              </w:rPr>
-            </w:pPr>
-            <w:r>
-              <w:rPr>
-                <w:rFonts w:ascii="Times New Roman" w:eastAsia="Times New Roman" w:hAnsi="Times New Roman" w:cs="Times New Roman"/>
-                <w:sz w:val="20"/>
-                <w:szCs w:val="20"/>
-              </w:rPr>
-              <w:t>SECRET</w:t>
-            </w:r>
-          </w:p>
-        </w:tc>
-        <w:tc>
-          <w:tcPr>
-            <w:tcW w:w="3150" w:type="dxa"/>
-          </w:tcPr>
-          <w:p>
-            <w:pPr>
-              <w:rPr>
-                <w:rFonts w:ascii="Times New Roman" w:hAnsi="Times New Roman" w:cs="Times New Roman"/>
-                <w:sz w:val="20"/>
-                <w:szCs w:val="20"/>
-              </w:rPr>
-            </w:pPr>
-            <w:r>
-              <w:rPr>
-                <w:rFonts w:ascii="Times New Roman" w:hAnsi="Times New Roman" w:cs="Times New Roman"/>
-                <w:sz w:val="20"/>
-                <w:szCs w:val="20"/>
-              </w:rPr>
-              <w:t xml:space="preserve">{FOR type in </w:t>
-            </w:r>
-            <w:proofErr w:type="spellStart"/>
-            <w:proofErr w:type="gramStart"/>
-            <w:r>
-              <w:rPr>
-                <w:rFonts w:ascii="Times New Roman" w:hAnsi="Times New Roman" w:cs="Times New Roman"/>
-                <w:sz w:val="20"/>
-                <w:szCs w:val="20"/>
-              </w:rPr>
-              <w:t>sr.</w:t>
-            </w:r>
-            <w:r>
-              <w:rPr>
-                <w:rFonts w:ascii="Times New Roman" w:hAnsi="Times New Roman" w:cs="Times New Roman"/>
-                <w:sz w:val="20"/>
-                <w:szCs w:val="20"/>
-              </w:rPr>
-              <w:t>secretLevelOfAccess</w:t>
-            </w:r>
-            <w:proofErr w:type="spellEnd"/>
-            <w:proofErr w:type="gramEnd"/>
-            <w:r>
-              <w:rPr>
-                <w:rFonts w:ascii="Times New Roman" w:hAnsi="Times New Roman" w:cs="Times New Roman"/>
-                <w:sz w:val="20"/>
-                <w:szCs w:val="20"/>
-              </w:rPr>
-              <w:t>}</w:t>
-            </w:r>
-          </w:p>
-          <w:p>
-            <w:pPr>
-              <w:rPr>
-                <w:rFonts w:ascii="Times New Roman" w:hAnsi="Times New Roman"/>
-                <w:sz w:val="20"/>
-                <w:szCs w:val="20"/>
-              </w:rPr>
-            </w:pPr>
-            <w:r>
-              <w:rPr>
-                <w:rFonts w:ascii="Times New Roman" w:hAnsi="Times New Roman"/>
-                <w:sz w:val="20"/>
-                <w:szCs w:val="20"/>
-              </w:rPr>
-              <w:t>{$type}</w:t>
-            </w:r>
-          </w:p>
-          <w:p>
-            <w:pPr>
-              <w:rPr>
-                <w:rFonts w:ascii="Times New Roman" w:eastAsia="Times New Roman" w:hAnsi="Times New Roman" w:cs="Times New Roman"/>
-                <w:sz w:val="20"/>
-                <w:szCs w:val="20"/>
-              </w:rPr>
-            </w:pPr>
-            <w:r>
-              <w:rPr>
-                <w:rFonts w:ascii="Times New Roman" w:hAnsi="Times New Roman" w:cs="Times New Roman"/>
-                <w:sz w:val="20"/>
-                <w:szCs w:val="20"/>
-              </w:rPr>
-              <w:t>{END-FOR type}</w:t>
-            </w:r>
-          </w:p>
-        </w:tc>
-        <w:tc>
-          <w:tcPr>
-            <w:tcW w:w="3065" w:type="dxa"/>
-          </w:tcPr>
-          <w:p>
-            <w:pPr>
-              <w:rPr>
-                <w:rFonts w:ascii="Times New Roman" w:eastAsia="Times New Roman" w:hAnsi="Times New Roman" w:cs="Times New Roman"/>
                 <w:sz w:val="20"/>
                 <w:szCs w:val="20"/>
               </w:rPr>
@@ -53848,7 +53243,6 @@
                 <w:sz w:val="20"/>
                 <w:szCs w:val="20"/>
               </w:rPr>
-              <w:lastRenderedPageBreak/>
               <w:t>{END-IF}</w:t>
             </w:r>
           </w:p>
@@ -53928,7 +53322,15 @@
                 <w:sz w:val="20"/>
                 <w:szCs w:val="20"/>
               </w:rPr>
-              <w:t>sr.containsTopSecretOffering</w:t>
+              <w:t>sr.</w:t>
+            </w:r>
+            <w:r>
+              <w:rPr>
+                <w:rFonts w:ascii="Times New Roman" w:hAnsi="Times New Roman" w:cs="Times New Roman"/>
+                <w:sz w:val="20"/>
+                <w:szCs w:val="20"/>
+              </w:rPr>
+              <w:t>includeTopSecretArchDesign</w:t>
             </w:r>
             <w:proofErr w:type="spellEnd"/>
             <w:proofErr w:type="gramEnd"/>
@@ -54003,11 +53405,11 @@
             </w:pPr>
             <w:r>
               <w:rPr>
-                <w:rFonts w:ascii="Times New Roman" w:eastAsia="Times New Roman" w:hAnsi="Times New Roman" w:cs="Times New Roman"/>
-                <w:sz w:val="20"/>
-                <w:szCs w:val="20"/>
-              </w:rPr>
-              <w:t>Provide TS Cloud Services and Support in performance of task 4.2.5</w:t>
+                <w:rFonts w:ascii="Times New Roman" w:hAnsi="Times New Roman" w:cs="Times New Roman"/>
+                <w:sz w:val="20"/>
+                <w:szCs w:val="20"/>
+              </w:rPr>
+              <w:t>Provide TS Cloud Services and Support in performance of task 4.1</w:t>
             </w:r>
           </w:p>
         </w:tc>
@@ -54025,11 +53427,11 @@
             </w:pPr>
             <w:r>
               <w:rPr>
-                <w:rFonts w:ascii="Times New Roman" w:eastAsia="Times New Roman" w:hAnsi="Times New Roman" w:cs="Times New Roman"/>
-                <w:sz w:val="20"/>
-                <w:szCs w:val="20"/>
-              </w:rPr>
-              <w:t>TS/SCI</w:t>
+                <w:rFonts w:ascii="Times New Roman" w:hAnsi="Times New Roman" w:cs="Times New Roman"/>
+                <w:sz w:val="20"/>
+                <w:szCs w:val="20"/>
+              </w:rPr>
+              <w:t>TS</w:t>
             </w:r>
           </w:p>
         </w:tc>
@@ -54104,7 +53506,23 @@
                 <w:sz w:val="20"/>
                 <w:szCs w:val="20"/>
               </w:rPr>
-              <w:t>{$type}</w:t>
+              <w:t>{$type</w:t>
+            </w:r>
+            <w:r>
+              <w:rPr>
+                <w:rFonts w:ascii="Times New Roman" w:hAnsi="Times New Roman"/>
+                <w:sz w:val="20"/>
+                <w:szCs w:val="20"/>
+              </w:rPr>
+              <w:t>.name</w:t>
+            </w:r>
+            <w:r>
+              <w:rPr>
+                <w:rFonts w:ascii="Times New Roman" w:hAnsi="Times New Roman"/>
+                <w:sz w:val="20"/>
+                <w:szCs w:val="20"/>
+              </w:rPr>
+              <w:t>}</w:t>
             </w:r>
           </w:p>
           <w:p>
@@ -54139,11 +53557,47 @@
             </w:pPr>
             <w:r>
               <w:rPr>
-                <w:rFonts w:ascii="Times New Roman" w:eastAsia="Times New Roman" w:hAnsi="Times New Roman" w:cs="Times New Roman"/>
-                <w:sz w:val="20"/>
-                <w:szCs w:val="20"/>
-              </w:rPr>
-              <w:t>Access is required in the offering and support of TS cloud services to the JWCC Contract. Access to SCI caveats and information, and SAPs is required.</w:t>
+                <w:rFonts w:ascii="Times New Roman" w:hAnsi="Times New Roman" w:cs="Times New Roman"/>
+                <w:sz w:val="20"/>
+                <w:szCs w:val="20"/>
+              </w:rPr>
+              <w:t xml:space="preserve">Access is required in the offering and support of TS cloud services and support to the JWCC Contract. </w:t>
+            </w:r>
+            <w:r>
+              <w:rPr>
+                <w:rFonts w:ascii="Times New Roman" w:hAnsi="Times New Roman" w:cs="Times New Roman"/>
+                <w:sz w:val="20"/>
+                <w:szCs w:val="20"/>
+              </w:rPr>
+              <w:t>{</w:t>
+            </w:r>
+            <w:proofErr w:type="spellStart"/>
+            <w:proofErr w:type="gramStart"/>
+            <w:r>
+              <w:rPr>
+                <w:rFonts w:ascii="Times New Roman" w:hAnsi="Times New Roman" w:cs="Times New Roman"/>
+                <w:sz w:val="20"/>
+                <w:szCs w:val="20"/>
+              </w:rPr>
+              <w:t>sr.</w:t>
+            </w:r>
+            <w:r>
+              <w:rPr>
+                <w:rFonts w:ascii="Times New Roman" w:hAnsi="Times New Roman" w:cs="Times New Roman"/>
+                <w:sz w:val="20"/>
+                <w:szCs w:val="20"/>
+              </w:rPr>
+              <w:t>tsCloudSupportJustificationText</w:t>
+            </w:r>
+            <w:proofErr w:type="spellEnd"/>
+            <w:proofErr w:type="gramEnd"/>
+            <w:r>
+              <w:rPr>
+                <w:rFonts w:ascii="Times New Roman" w:hAnsi="Times New Roman" w:cs="Times New Roman"/>
+                <w:sz w:val="20"/>
+                <w:szCs w:val="20"/>
+              </w:rPr>
+              <w:t>}</w:t>
             </w:r>
           </w:p>
         </w:tc>
@@ -54249,7 +53703,7 @@
                 <w:sz w:val="20"/>
                 <w:szCs w:val="20"/>
               </w:rPr>
-              <w:t>sr.hasSecretCloudSupport</w:t>
+              <w:t>sr.containsSecretOffering</w:t>
             </w:r>
             <w:proofErr w:type="spellEnd"/>
             <w:proofErr w:type="gramEnd"/>
@@ -54317,6 +53771,709 @@
           <w:p>
             <w:pPr>
               <w:rPr>
+                <w:rFonts w:ascii="Times New Roman" w:eastAsia="Times New Roman" w:hAnsi="Times New Roman" w:cs="Times New Roman"/>
+                <w:sz w:val="20"/>
+                <w:szCs w:val="20"/>
+              </w:rPr>
+            </w:pPr>
+            <w:r>
+              <w:rPr>
+                <w:rFonts w:ascii="Times New Roman" w:eastAsia="Times New Roman" w:hAnsi="Times New Roman" w:cs="Times New Roman"/>
+                <w:sz w:val="20"/>
+                <w:szCs w:val="20"/>
+              </w:rPr>
+              <w:t>Provide SECRET Cloud Services in performance of task 4.2.4</w:t>
+            </w:r>
+          </w:p>
+        </w:tc>
+        <w:tc>
+          <w:tcPr>
+            <w:tcW w:w="1080" w:type="dxa"/>
+          </w:tcPr>
+          <w:p>
+            <w:pPr>
+              <w:rPr>
+                <w:rFonts w:ascii="Times New Roman" w:eastAsia="Times New Roman" w:hAnsi="Times New Roman" w:cs="Times New Roman"/>
+                <w:sz w:val="20"/>
+                <w:szCs w:val="20"/>
+              </w:rPr>
+            </w:pPr>
+            <w:r>
+              <w:rPr>
+                <w:rFonts w:ascii="Times New Roman" w:eastAsia="Times New Roman" w:hAnsi="Times New Roman" w:cs="Times New Roman"/>
+                <w:sz w:val="20"/>
+                <w:szCs w:val="20"/>
+              </w:rPr>
+              <w:t>SECRET</w:t>
+            </w:r>
+          </w:p>
+        </w:tc>
+        <w:tc>
+          <w:tcPr>
+            <w:tcW w:w="3150" w:type="dxa"/>
+          </w:tcPr>
+          <w:p>
+            <w:pPr>
+              <w:rPr>
+                <w:rFonts w:ascii="Times New Roman" w:hAnsi="Times New Roman" w:cs="Times New Roman"/>
+                <w:sz w:val="20"/>
+                <w:szCs w:val="20"/>
+              </w:rPr>
+            </w:pPr>
+            <w:r>
+              <w:rPr>
+                <w:rFonts w:ascii="Times New Roman" w:hAnsi="Times New Roman" w:cs="Times New Roman"/>
+                <w:sz w:val="20"/>
+                <w:szCs w:val="20"/>
+              </w:rPr>
+              <w:t xml:space="preserve">{FOR type in </w:t>
+            </w:r>
+            <w:proofErr w:type="spellStart"/>
+            <w:proofErr w:type="gramStart"/>
+            <w:r>
+              <w:rPr>
+                <w:rFonts w:ascii="Times New Roman" w:hAnsi="Times New Roman" w:cs="Times New Roman"/>
+                <w:sz w:val="20"/>
+                <w:szCs w:val="20"/>
+              </w:rPr>
+              <w:t>sr.</w:t>
+            </w:r>
+            <w:r>
+              <w:rPr>
+                <w:rFonts w:ascii="Times New Roman" w:hAnsi="Times New Roman" w:cs="Times New Roman"/>
+                <w:sz w:val="20"/>
+                <w:szCs w:val="20"/>
+              </w:rPr>
+              <w:t>secretLevelOfAccess</w:t>
+            </w:r>
+            <w:proofErr w:type="spellEnd"/>
+            <w:proofErr w:type="gramEnd"/>
+            <w:r>
+              <w:rPr>
+                <w:rFonts w:ascii="Times New Roman" w:hAnsi="Times New Roman" w:cs="Times New Roman"/>
+                <w:sz w:val="20"/>
+                <w:szCs w:val="20"/>
+              </w:rPr>
+              <w:t>}</w:t>
+            </w:r>
+          </w:p>
+          <w:p>
+            <w:pPr>
+              <w:rPr>
+                <w:rFonts w:ascii="Times New Roman" w:hAnsi="Times New Roman"/>
+                <w:sz w:val="20"/>
+                <w:szCs w:val="20"/>
+              </w:rPr>
+            </w:pPr>
+            <w:r>
+              <w:rPr>
+                <w:rFonts w:ascii="Times New Roman" w:hAnsi="Times New Roman"/>
+                <w:sz w:val="20"/>
+                <w:szCs w:val="20"/>
+              </w:rPr>
+              <w:t>{$type</w:t>
+            </w:r>
+            <w:r>
+              <w:rPr>
+                <w:rFonts w:ascii="Times New Roman" w:hAnsi="Times New Roman"/>
+                <w:sz w:val="20"/>
+                <w:szCs w:val="20"/>
+              </w:rPr>
+              <w:t>.name</w:t>
+            </w:r>
+            <w:r>
+              <w:rPr>
+                <w:rFonts w:ascii="Times New Roman" w:hAnsi="Times New Roman"/>
+                <w:sz w:val="20"/>
+                <w:szCs w:val="20"/>
+              </w:rPr>
+              <w:t>}</w:t>
+            </w:r>
+          </w:p>
+          <w:p>
+            <w:pPr>
+              <w:rPr>
+                <w:rFonts w:ascii="Times New Roman" w:eastAsia="Times New Roman" w:hAnsi="Times New Roman" w:cs="Times New Roman"/>
+                <w:sz w:val="20"/>
+                <w:szCs w:val="20"/>
+              </w:rPr>
+            </w:pPr>
+            <w:r>
+              <w:rPr>
+                <w:rFonts w:ascii="Times New Roman" w:hAnsi="Times New Roman" w:cs="Times New Roman"/>
+                <w:sz w:val="20"/>
+                <w:szCs w:val="20"/>
+              </w:rPr>
+              <w:t>{END-FOR type}</w:t>
+            </w:r>
+          </w:p>
+        </w:tc>
+        <w:tc>
+          <w:tcPr>
+            <w:tcW w:w="3065" w:type="dxa"/>
+          </w:tcPr>
+          <w:p>
+            <w:pPr>
+              <w:rPr>
+                <w:rFonts w:ascii="Times New Roman" w:eastAsia="Times New Roman" w:hAnsi="Times New Roman" w:cs="Times New Roman"/>
+                <w:sz w:val="20"/>
+                <w:szCs w:val="20"/>
+              </w:rPr>
+            </w:pPr>
+            <w:r>
+              <w:rPr>
+                <w:rFonts w:ascii="Times New Roman" w:eastAsia="Times New Roman" w:hAnsi="Times New Roman" w:cs="Times New Roman"/>
+                <w:sz w:val="20"/>
+                <w:szCs w:val="20"/>
+              </w:rPr>
+              <w:t>Access is required in the offering and support of SECRET cloud services and support to the JWCC Contract.</w:t>
+            </w:r>
+          </w:p>
+        </w:tc>
+      </w:tr>
+      <w:tr>
+        <w:trPr>
+          <w:jc w:val="center"/>
+        </w:trPr>
+        <w:tc>
+          <w:tcPr>
+            <w:tcW w:w="1705" w:type="dxa"/>
+          </w:tcPr>
+          <w:p>
+            <w:pPr>
+              <w:rPr>
+                <w:rFonts w:ascii="Times New Roman" w:hAnsi="Times New Roman" w:cs="Times New Roman"/>
+                <w:sz w:val="20"/>
+                <w:szCs w:val="20"/>
+              </w:rPr>
+            </w:pPr>
+            <w:r>
+              <w:rPr>
+                <w:rFonts w:ascii="Times New Roman" w:hAnsi="Times New Roman" w:cs="Times New Roman"/>
+                <w:sz w:val="20"/>
+                <w:szCs w:val="20"/>
+              </w:rPr>
+              <w:lastRenderedPageBreak/>
+              <w:t>{END-IF}</w:t>
+            </w:r>
+          </w:p>
+        </w:tc>
+        <w:tc>
+          <w:tcPr>
+            <w:tcW w:w="1080" w:type="dxa"/>
+          </w:tcPr>
+          <w:p>
+            <w:pPr>
+              <w:rPr>
+                <w:rFonts w:ascii="Times New Roman" w:hAnsi="Times New Roman" w:cs="Times New Roman"/>
+                <w:sz w:val="20"/>
+                <w:szCs w:val="20"/>
+              </w:rPr>
+            </w:pPr>
+          </w:p>
+        </w:tc>
+        <w:tc>
+          <w:tcPr>
+            <w:tcW w:w="3150" w:type="dxa"/>
+          </w:tcPr>
+          <w:p>
+            <w:pPr>
+              <w:rPr>
+                <w:rFonts w:ascii="Times New Roman" w:hAnsi="Times New Roman" w:cs="Times New Roman"/>
+                <w:sz w:val="20"/>
+                <w:szCs w:val="20"/>
+              </w:rPr>
+            </w:pPr>
+          </w:p>
+        </w:tc>
+        <w:tc>
+          <w:tcPr>
+            <w:tcW w:w="3065" w:type="dxa"/>
+          </w:tcPr>
+          <w:p>
+            <w:pPr>
+              <w:rPr>
+                <w:rFonts w:ascii="Times New Roman" w:hAnsi="Times New Roman" w:cs="Times New Roman"/>
+                <w:sz w:val="20"/>
+                <w:szCs w:val="20"/>
+              </w:rPr>
+            </w:pPr>
+          </w:p>
+        </w:tc>
+      </w:tr>
+      <w:tr>
+        <w:trPr>
+          <w:jc w:val="center"/>
+        </w:trPr>
+        <w:tc>
+          <w:tcPr>
+            <w:tcW w:w="1705" w:type="dxa"/>
+          </w:tcPr>
+          <w:p>
+            <w:pPr>
+              <w:rPr>
+                <w:rFonts w:ascii="Times New Roman" w:hAnsi="Times New Roman" w:cs="Times New Roman"/>
+                <w:sz w:val="20"/>
+                <w:szCs w:val="20"/>
+              </w:rPr>
+            </w:pPr>
+            <w:r>
+              <w:rPr>
+                <w:rFonts w:ascii="Times New Roman" w:hAnsi="Times New Roman" w:cs="Times New Roman"/>
+                <w:sz w:val="20"/>
+                <w:szCs w:val="20"/>
+              </w:rPr>
+              <w:t xml:space="preserve">{IF </w:t>
+            </w:r>
+            <w:proofErr w:type="spellStart"/>
+            <w:proofErr w:type="gramStart"/>
+            <w:r>
+              <w:rPr>
+                <w:rFonts w:ascii="Times New Roman" w:hAnsi="Times New Roman" w:cs="Times New Roman"/>
+                <w:sz w:val="20"/>
+                <w:szCs w:val="20"/>
+              </w:rPr>
+              <w:t>sr.containsTopSecretOffering</w:t>
+            </w:r>
+            <w:proofErr w:type="spellEnd"/>
+            <w:proofErr w:type="gramEnd"/>
+            <w:r>
+              <w:rPr>
+                <w:rFonts w:ascii="Times New Roman" w:hAnsi="Times New Roman" w:cs="Times New Roman"/>
+                <w:sz w:val="20"/>
+                <w:szCs w:val="20"/>
+              </w:rPr>
+              <w:t>}</w:t>
+            </w:r>
+          </w:p>
+        </w:tc>
+        <w:tc>
+          <w:tcPr>
+            <w:tcW w:w="1080" w:type="dxa"/>
+          </w:tcPr>
+          <w:p>
+            <w:pPr>
+              <w:rPr>
+                <w:rFonts w:ascii="Times New Roman" w:hAnsi="Times New Roman" w:cs="Times New Roman"/>
+                <w:sz w:val="20"/>
+                <w:szCs w:val="20"/>
+              </w:rPr>
+            </w:pPr>
+          </w:p>
+        </w:tc>
+        <w:tc>
+          <w:tcPr>
+            <w:tcW w:w="3150" w:type="dxa"/>
+          </w:tcPr>
+          <w:p>
+            <w:pPr>
+              <w:rPr>
+                <w:rFonts w:ascii="Times New Roman" w:hAnsi="Times New Roman" w:cs="Times New Roman"/>
+                <w:sz w:val="20"/>
+                <w:szCs w:val="20"/>
+              </w:rPr>
+            </w:pPr>
+          </w:p>
+        </w:tc>
+        <w:tc>
+          <w:tcPr>
+            <w:tcW w:w="3065" w:type="dxa"/>
+          </w:tcPr>
+          <w:p>
+            <w:pPr>
+              <w:rPr>
+                <w:rFonts w:ascii="Times New Roman" w:hAnsi="Times New Roman" w:cs="Times New Roman"/>
+                <w:sz w:val="20"/>
+                <w:szCs w:val="20"/>
+              </w:rPr>
+            </w:pPr>
+          </w:p>
+        </w:tc>
+      </w:tr>
+      <w:tr>
+        <w:trPr>
+          <w:jc w:val="center"/>
+        </w:trPr>
+        <w:tc>
+          <w:tcPr>
+            <w:tcW w:w="1705" w:type="dxa"/>
+          </w:tcPr>
+          <w:p>
+            <w:pPr>
+              <w:rPr>
+                <w:rFonts w:ascii="Times New Roman" w:hAnsi="Times New Roman" w:cs="Times New Roman"/>
+                <w:sz w:val="20"/>
+                <w:szCs w:val="20"/>
+              </w:rPr>
+            </w:pPr>
+            <w:r>
+              <w:rPr>
+                <w:rFonts w:ascii="Times New Roman" w:eastAsia="Times New Roman" w:hAnsi="Times New Roman" w:cs="Times New Roman"/>
+                <w:sz w:val="20"/>
+                <w:szCs w:val="20"/>
+              </w:rPr>
+              <w:t>Provide TS Cloud Services and Support in performance of task 4.2.5</w:t>
+            </w:r>
+          </w:p>
+        </w:tc>
+        <w:tc>
+          <w:tcPr>
+            <w:tcW w:w="1080" w:type="dxa"/>
+          </w:tcPr>
+          <w:p>
+            <w:pPr>
+              <w:rPr>
+                <w:rFonts w:ascii="Times New Roman" w:hAnsi="Times New Roman" w:cs="Times New Roman"/>
+                <w:sz w:val="20"/>
+                <w:szCs w:val="20"/>
+              </w:rPr>
+            </w:pPr>
+            <w:r>
+              <w:rPr>
+                <w:rFonts w:ascii="Times New Roman" w:eastAsia="Times New Roman" w:hAnsi="Times New Roman" w:cs="Times New Roman"/>
+                <w:sz w:val="20"/>
+                <w:szCs w:val="20"/>
+              </w:rPr>
+              <w:t>TS</w:t>
+            </w:r>
+          </w:p>
+        </w:tc>
+        <w:tc>
+          <w:tcPr>
+            <w:tcW w:w="3150" w:type="dxa"/>
+          </w:tcPr>
+          <w:p>
+            <w:pPr>
+              <w:rPr>
+                <w:rFonts w:ascii="Times New Roman" w:hAnsi="Times New Roman" w:cs="Times New Roman"/>
+                <w:sz w:val="20"/>
+                <w:szCs w:val="20"/>
+              </w:rPr>
+            </w:pPr>
+            <w:r>
+              <w:rPr>
+                <w:rFonts w:ascii="Times New Roman" w:hAnsi="Times New Roman" w:cs="Times New Roman"/>
+                <w:sz w:val="20"/>
+                <w:szCs w:val="20"/>
+              </w:rPr>
+              <w:t xml:space="preserve">{FOR type in </w:t>
+            </w:r>
+            <w:proofErr w:type="spellStart"/>
+            <w:proofErr w:type="gramStart"/>
+            <w:r>
+              <w:rPr>
+                <w:rFonts w:ascii="Times New Roman" w:hAnsi="Times New Roman" w:cs="Times New Roman"/>
+                <w:sz w:val="20"/>
+                <w:szCs w:val="20"/>
+              </w:rPr>
+              <w:t>sr.</w:t>
+            </w:r>
+            <w:r>
+              <w:rPr>
+                <w:rFonts w:ascii="Times New Roman" w:hAnsi="Times New Roman" w:cs="Times New Roman"/>
+                <w:sz w:val="20"/>
+                <w:szCs w:val="20"/>
+              </w:rPr>
+              <w:t>topS</w:t>
+            </w:r>
+            <w:r>
+              <w:rPr>
+                <w:rFonts w:ascii="Times New Roman" w:hAnsi="Times New Roman" w:cs="Times New Roman"/>
+                <w:sz w:val="20"/>
+                <w:szCs w:val="20"/>
+              </w:rPr>
+              <w:t>ecretLevelOfAccess</w:t>
+            </w:r>
+            <w:proofErr w:type="spellEnd"/>
+            <w:proofErr w:type="gramEnd"/>
+            <w:r>
+              <w:rPr>
+                <w:rFonts w:ascii="Times New Roman" w:hAnsi="Times New Roman" w:cs="Times New Roman"/>
+                <w:sz w:val="20"/>
+                <w:szCs w:val="20"/>
+              </w:rPr>
+              <w:t>}</w:t>
+            </w:r>
+          </w:p>
+          <w:p>
+            <w:pPr>
+              <w:rPr>
+                <w:rFonts w:ascii="Times New Roman" w:hAnsi="Times New Roman"/>
+                <w:sz w:val="20"/>
+                <w:szCs w:val="20"/>
+              </w:rPr>
+            </w:pPr>
+            <w:r>
+              <w:rPr>
+                <w:rFonts w:ascii="Times New Roman" w:hAnsi="Times New Roman"/>
+                <w:sz w:val="20"/>
+                <w:szCs w:val="20"/>
+              </w:rPr>
+              <w:t>{$type</w:t>
+            </w:r>
+            <w:r>
+              <w:rPr>
+                <w:rFonts w:ascii="Times New Roman" w:hAnsi="Times New Roman"/>
+                <w:sz w:val="20"/>
+                <w:szCs w:val="20"/>
+              </w:rPr>
+              <w:t>.name</w:t>
+            </w:r>
+            <w:r>
+              <w:rPr>
+                <w:rFonts w:ascii="Times New Roman" w:hAnsi="Times New Roman"/>
+                <w:sz w:val="20"/>
+                <w:szCs w:val="20"/>
+              </w:rPr>
+              <w:t>}</w:t>
+            </w:r>
+          </w:p>
+          <w:p>
+            <w:pPr>
+              <w:rPr>
+                <w:rFonts w:ascii="Times New Roman" w:hAnsi="Times New Roman" w:cs="Times New Roman"/>
+                <w:sz w:val="20"/>
+                <w:szCs w:val="20"/>
+              </w:rPr>
+            </w:pPr>
+            <w:r>
+              <w:rPr>
+                <w:rFonts w:ascii="Times New Roman" w:hAnsi="Times New Roman" w:cs="Times New Roman"/>
+                <w:sz w:val="20"/>
+                <w:szCs w:val="20"/>
+              </w:rPr>
+              <w:t>{END-FOR type}</w:t>
+            </w:r>
+          </w:p>
+        </w:tc>
+        <w:tc>
+          <w:tcPr>
+            <w:tcW w:w="3065" w:type="dxa"/>
+          </w:tcPr>
+          <w:p>
+            <w:pPr>
+              <w:rPr>
+                <w:rFonts w:ascii="Times New Roman" w:hAnsi="Times New Roman" w:cs="Times New Roman"/>
+                <w:sz w:val="20"/>
+                <w:szCs w:val="20"/>
+              </w:rPr>
+            </w:pPr>
+            <w:r>
+              <w:rPr>
+                <w:rFonts w:ascii="Times New Roman" w:eastAsia="Times New Roman" w:hAnsi="Times New Roman" w:cs="Times New Roman"/>
+                <w:sz w:val="20"/>
+                <w:szCs w:val="20"/>
+              </w:rPr>
+              <w:t>Access is required in the offering and support of TS cloud services to the JWCC Contract. </w:t>
+            </w:r>
+            <w:r>
+              <w:rPr>
+                <w:rFonts w:ascii="Times New Roman" w:hAnsi="Times New Roman" w:cs="Times New Roman"/>
+                <w:sz w:val="20"/>
+                <w:szCs w:val="20"/>
+              </w:rPr>
+              <w:t>{</w:t>
+            </w:r>
+            <w:proofErr w:type="spellStart"/>
+            <w:proofErr w:type="gramStart"/>
+            <w:r>
+              <w:rPr>
+                <w:rFonts w:ascii="Times New Roman" w:hAnsi="Times New Roman" w:cs="Times New Roman"/>
+                <w:sz w:val="20"/>
+                <w:szCs w:val="20"/>
+              </w:rPr>
+              <w:t>sr.</w:t>
+            </w:r>
+            <w:r>
+              <w:rPr>
+                <w:rFonts w:ascii="Times New Roman" w:hAnsi="Times New Roman" w:cs="Times New Roman"/>
+                <w:sz w:val="20"/>
+                <w:szCs w:val="20"/>
+              </w:rPr>
+              <w:t>tsCloudSupportJustificationText</w:t>
+            </w:r>
+            <w:proofErr w:type="spellEnd"/>
+            <w:proofErr w:type="gramEnd"/>
+            <w:r>
+              <w:rPr>
+                <w:rFonts w:ascii="Times New Roman" w:hAnsi="Times New Roman" w:cs="Times New Roman"/>
+                <w:sz w:val="20"/>
+                <w:szCs w:val="20"/>
+              </w:rPr>
+              <w:t>}</w:t>
+            </w:r>
+          </w:p>
+        </w:tc>
+      </w:tr>
+      <w:tr>
+        <w:trPr>
+          <w:jc w:val="center"/>
+        </w:trPr>
+        <w:tc>
+          <w:tcPr>
+            <w:tcW w:w="1705" w:type="dxa"/>
+          </w:tcPr>
+          <w:p>
+            <w:pPr>
+              <w:rPr>
+                <w:rFonts w:ascii="Times New Roman" w:hAnsi="Times New Roman" w:cs="Times New Roman"/>
+                <w:sz w:val="20"/>
+                <w:szCs w:val="20"/>
+              </w:rPr>
+            </w:pPr>
+            <w:r>
+              <w:rPr>
+                <w:rFonts w:ascii="Times New Roman" w:hAnsi="Times New Roman" w:cs="Times New Roman"/>
+                <w:sz w:val="20"/>
+                <w:szCs w:val="20"/>
+              </w:rPr>
+              <w:t>{END-IF}</w:t>
+            </w:r>
+          </w:p>
+        </w:tc>
+        <w:tc>
+          <w:tcPr>
+            <w:tcW w:w="1080" w:type="dxa"/>
+          </w:tcPr>
+          <w:p>
+            <w:pPr>
+              <w:rPr>
+                <w:rFonts w:ascii="Times New Roman" w:hAnsi="Times New Roman" w:cs="Times New Roman"/>
+                <w:sz w:val="20"/>
+                <w:szCs w:val="20"/>
+              </w:rPr>
+            </w:pPr>
+          </w:p>
+        </w:tc>
+        <w:tc>
+          <w:tcPr>
+            <w:tcW w:w="3150" w:type="dxa"/>
+          </w:tcPr>
+          <w:p>
+            <w:pPr>
+              <w:rPr>
+                <w:rFonts w:ascii="Times New Roman" w:hAnsi="Times New Roman" w:cs="Times New Roman"/>
+                <w:sz w:val="20"/>
+                <w:szCs w:val="20"/>
+              </w:rPr>
+            </w:pPr>
+          </w:p>
+        </w:tc>
+        <w:tc>
+          <w:tcPr>
+            <w:tcW w:w="3065" w:type="dxa"/>
+          </w:tcPr>
+          <w:p>
+            <w:pPr>
+              <w:rPr>
+                <w:rFonts w:ascii="Times New Roman" w:hAnsi="Times New Roman" w:cs="Times New Roman"/>
+                <w:sz w:val="20"/>
+                <w:szCs w:val="20"/>
+              </w:rPr>
+            </w:pPr>
+          </w:p>
+        </w:tc>
+      </w:tr>
+      <w:tr>
+        <w:trPr>
+          <w:jc w:val="center"/>
+        </w:trPr>
+        <w:tc>
+          <w:tcPr>
+            <w:tcW w:w="1705" w:type="dxa"/>
+          </w:tcPr>
+          <w:p>
+            <w:pPr>
+              <w:rPr>
+                <w:rFonts w:ascii="Times New Roman" w:hAnsi="Times New Roman" w:cs="Times New Roman"/>
+                <w:sz w:val="20"/>
+                <w:szCs w:val="20"/>
+              </w:rPr>
+            </w:pPr>
+            <w:r>
+              <w:rPr>
+                <w:rFonts w:ascii="Times New Roman" w:hAnsi="Times New Roman" w:cs="Times New Roman"/>
+                <w:sz w:val="20"/>
+                <w:szCs w:val="20"/>
+              </w:rPr>
+              <w:t xml:space="preserve">{IF </w:t>
+            </w:r>
+            <w:proofErr w:type="spellStart"/>
+            <w:proofErr w:type="gramStart"/>
+            <w:r>
+              <w:rPr>
+                <w:rFonts w:ascii="Times New Roman" w:hAnsi="Times New Roman" w:cs="Times New Roman"/>
+                <w:sz w:val="20"/>
+                <w:szCs w:val="20"/>
+              </w:rPr>
+              <w:t>sr.hasSecretCloudSupport</w:t>
+            </w:r>
+            <w:proofErr w:type="spellEnd"/>
+            <w:proofErr w:type="gramEnd"/>
+            <w:r>
+              <w:rPr>
+                <w:rFonts w:ascii="Times New Roman" w:hAnsi="Times New Roman" w:cs="Times New Roman"/>
+                <w:sz w:val="20"/>
+                <w:szCs w:val="20"/>
+              </w:rPr>
+              <w:t>}</w:t>
+            </w:r>
+          </w:p>
+        </w:tc>
+        <w:tc>
+          <w:tcPr>
+            <w:tcW w:w="1080" w:type="dxa"/>
+          </w:tcPr>
+          <w:p>
+            <w:pPr>
+              <w:rPr>
+                <w:rFonts w:ascii="Times New Roman" w:hAnsi="Times New Roman" w:cs="Times New Roman"/>
+                <w:sz w:val="20"/>
+                <w:szCs w:val="20"/>
+              </w:rPr>
+            </w:pPr>
+          </w:p>
+        </w:tc>
+        <w:tc>
+          <w:tcPr>
+            <w:tcW w:w="3150" w:type="dxa"/>
+          </w:tcPr>
+          <w:p>
+            <w:pPr>
+              <w:rPr>
+                <w:rFonts w:ascii="Times New Roman" w:hAnsi="Times New Roman" w:cs="Times New Roman"/>
+                <w:sz w:val="20"/>
+                <w:szCs w:val="20"/>
+              </w:rPr>
+            </w:pPr>
+          </w:p>
+        </w:tc>
+        <w:tc>
+          <w:tcPr>
+            <w:tcW w:w="3065" w:type="dxa"/>
+          </w:tcPr>
+          <w:p>
+            <w:pPr>
+              <w:rPr>
+                <w:rFonts w:ascii="Times New Roman" w:hAnsi="Times New Roman" w:cs="Times New Roman"/>
+                <w:sz w:val="20"/>
+                <w:szCs w:val="20"/>
+              </w:rPr>
+            </w:pPr>
+          </w:p>
+        </w:tc>
+      </w:tr>
+      <w:tr>
+        <w:trPr>
+          <w:jc w:val="center"/>
+        </w:trPr>
+        <w:tc>
+          <w:tcPr>
+            <w:tcW w:w="1705" w:type="dxa"/>
+          </w:tcPr>
+          <w:p>
+            <w:pPr>
+              <w:rPr>
                 <w:rFonts w:ascii="Times New Roman" w:hAnsi="Times New Roman" w:cs="Times New Roman"/>
                 <w:sz w:val="20"/>
                 <w:szCs w:val="20"/>
@@ -54417,7 +54574,23 @@
                 <w:sz w:val="20"/>
                 <w:szCs w:val="20"/>
               </w:rPr>
-              <w:t>{$type}</w:t>
+              <w:t>{$type</w:t>
+            </w:r>
+            <w:r>
+              <w:rPr>
+                <w:rFonts w:ascii="Times New Roman" w:hAnsi="Times New Roman"/>
+                <w:sz w:val="20"/>
+                <w:szCs w:val="20"/>
+              </w:rPr>
+              <w:t>.name</w:t>
+            </w:r>
+            <w:r>
+              <w:rPr>
+                <w:rFonts w:ascii="Times New Roman" w:hAnsi="Times New Roman"/>
+                <w:sz w:val="20"/>
+                <w:szCs w:val="20"/>
+              </w:rPr>
+              <w:t>}</w:t>
             </w:r>
           </w:p>
           <w:p>
@@ -54664,7 +54837,7 @@
                 <w:sz w:val="20"/>
                 <w:szCs w:val="20"/>
               </w:rPr>
-              <w:t>TS/SCI</w:t>
+              <w:t>TS</w:t>
             </w:r>
           </w:p>
         </w:tc>
@@ -54739,7 +54912,23 @@
                 <w:sz w:val="20"/>
                 <w:szCs w:val="20"/>
               </w:rPr>
-              <w:t>{$type}</w:t>
+              <w:t>{$type</w:t>
+            </w:r>
+            <w:r>
+              <w:rPr>
+                <w:rFonts w:ascii="Times New Roman" w:hAnsi="Times New Roman"/>
+                <w:sz w:val="20"/>
+                <w:szCs w:val="20"/>
+              </w:rPr>
+              <w:t>.name</w:t>
+            </w:r>
+            <w:r>
+              <w:rPr>
+                <w:rFonts w:ascii="Times New Roman" w:hAnsi="Times New Roman"/>
+                <w:sz w:val="20"/>
+                <w:szCs w:val="20"/>
+              </w:rPr>
+              <w:t>}</w:t>
             </w:r>
           </w:p>
           <w:p>
@@ -54778,7 +54967,43 @@
                 <w:sz w:val="20"/>
                 <w:szCs w:val="20"/>
               </w:rPr>
-              <w:t>Access is required in the offering and support of TS cloud support to the JWCC Contract. Access to SCI caveats and information, and SAPs is required.</w:t>
+              <w:t>Access is required in the offering and support of TS cloud support to the JWCC Contract. </w:t>
+            </w:r>
+            <w:r>
+              <w:rPr>
+                <w:rFonts w:ascii="Times New Roman" w:hAnsi="Times New Roman" w:cs="Times New Roman"/>
+                <w:sz w:val="20"/>
+                <w:szCs w:val="20"/>
+              </w:rPr>
+              <w:t>{</w:t>
+            </w:r>
+            <w:proofErr w:type="spellStart"/>
+            <w:proofErr w:type="gramStart"/>
+            <w:r>
+              <w:rPr>
+                <w:rFonts w:ascii="Times New Roman" w:hAnsi="Times New Roman" w:cs="Times New Roman"/>
+                <w:sz w:val="20"/>
+                <w:szCs w:val="20"/>
+              </w:rPr>
+              <w:t>sr.</w:t>
+            </w:r>
+            <w:r>
+              <w:rPr>
+                <w:rFonts w:ascii="Times New Roman" w:hAnsi="Times New Roman" w:cs="Times New Roman"/>
+                <w:sz w:val="20"/>
+                <w:szCs w:val="20"/>
+              </w:rPr>
+              <w:t>tsCloudSupportJustificationText</w:t>
+            </w:r>
+            <w:proofErr w:type="spellEnd"/>
+            <w:proofErr w:type="gramEnd"/>
+            <w:r>
+              <w:rPr>
+                <w:rFonts w:ascii="Times New Roman" w:hAnsi="Times New Roman" w:cs="Times New Roman"/>
+                <w:sz w:val="20"/>
+                <w:szCs w:val="20"/>
+              </w:rPr>
+              <w:t>}</w:t>
             </w:r>
           </w:p>
         </w:tc>
@@ -55070,7 +55295,23 @@
                 <w:sz w:val="20"/>
                 <w:szCs w:val="20"/>
               </w:rPr>
-              <w:t>{$type}</w:t>
+              <w:t>{$type</w:t>
+            </w:r>
+            <w:r>
+              <w:rPr>
+                <w:rFonts w:ascii="Times New Roman" w:hAnsi="Times New Roman"/>
+                <w:sz w:val="20"/>
+                <w:szCs w:val="20"/>
+              </w:rPr>
+              <w:t>.name</w:t>
+            </w:r>
+            <w:r>
+              <w:rPr>
+                <w:rFonts w:ascii="Times New Roman" w:hAnsi="Times New Roman"/>
+                <w:sz w:val="20"/>
+                <w:szCs w:val="20"/>
+              </w:rPr>
+              <w:t>}</w:t>
             </w:r>
           </w:p>
           <w:p>
@@ -55110,6 +55351,14 @@
                 <w:szCs w:val="20"/>
               </w:rPr>
               <w:t>Access is required in the offering and support of CLASSIFIED cloud services to the JWCC Contract</w:t>
+            </w:r>
+            <w:r>
+              <w:rPr>
+                <w:rFonts w:ascii="Times New Roman" w:hAnsi="Times New Roman" w:cs="Times New Roman"/>
+                <w:sz w:val="20"/>
+                <w:szCs w:val="20"/>
+              </w:rPr>
+              <w:t>.</w:t>
             </w:r>
           </w:p>
         </w:tc>
@@ -55322,7 +55571,43 @@
                 <w:sz w:val="20"/>
                 <w:szCs w:val="20"/>
               </w:rPr>
-              <w:t>TS/SCI</w:t>
+              <w:t>{</w:t>
+            </w:r>
+            <w:proofErr w:type="spellStart"/>
+            <w:proofErr w:type="gramStart"/>
+            <w:r>
+              <w:rPr>
+                <w:rFonts w:ascii="Times New Roman" w:hAnsi="Times New Roman" w:cs="Times New Roman"/>
+                <w:sz w:val="20"/>
+                <w:szCs w:val="20"/>
+              </w:rPr>
+              <w:t>sr.classificationTypes.edgeComputing</w:t>
+            </w:r>
+            <w:proofErr w:type="gramEnd"/>
+            <w:r>
+              <w:rPr>
+                <w:rFonts w:ascii="Times New Roman" w:hAnsi="Times New Roman" w:cs="Times New Roman"/>
+                <w:sz w:val="20"/>
+                <w:szCs w:val="20"/>
+              </w:rPr>
+              <w:t>.</w:t>
+            </w:r>
+            <w:r>
+              <w:rPr>
+                <w:rFonts w:ascii="Times New Roman" w:hAnsi="Times New Roman" w:cs="Times New Roman"/>
+                <w:sz w:val="20"/>
+                <w:szCs w:val="20"/>
+              </w:rPr>
+              <w:t>tsClearanceLevel</w:t>
+            </w:r>
+            <w:proofErr w:type="spellEnd"/>
+            <w:r>
+              <w:rPr>
+                <w:rFonts w:ascii="Times New Roman" w:hAnsi="Times New Roman" w:cs="Times New Roman"/>
+                <w:sz w:val="20"/>
+                <w:szCs w:val="20"/>
+              </w:rPr>
+              <w:t>}</w:t>
             </w:r>
           </w:p>
         </w:tc>
@@ -55397,7 +55682,23 @@
                 <w:sz w:val="20"/>
                 <w:szCs w:val="20"/>
               </w:rPr>
-              <w:t>{$type}</w:t>
+              <w:t>{$type</w:t>
+            </w:r>
+            <w:r>
+              <w:rPr>
+                <w:rFonts w:ascii="Times New Roman" w:hAnsi="Times New Roman"/>
+                <w:sz w:val="20"/>
+                <w:szCs w:val="20"/>
+              </w:rPr>
+              <w:t>.name</w:t>
+            </w:r>
+            <w:r>
+              <w:rPr>
+                <w:rFonts w:ascii="Times New Roman" w:hAnsi="Times New Roman"/>
+                <w:sz w:val="20"/>
+                <w:szCs w:val="20"/>
+              </w:rPr>
+              <w:t>}</w:t>
             </w:r>
           </w:p>
           <w:p>
@@ -55423,6 +55724,14 @@
                 <w:szCs w:val="20"/>
               </w:rPr>
               <w:t>Access is required in the offering and support of CLASSIFIED cloud services to the JWCC Contract</w:t>
+            </w:r>
+            <w:r>
+              <w:rPr>
+                <w:rFonts w:ascii="Times New Roman" w:hAnsi="Times New Roman" w:cs="Times New Roman"/>
+                <w:sz w:val="20"/>
+                <w:szCs w:val="20"/>
+              </w:rPr>
+              <w:t>.</w:t>
             </w:r>
           </w:p>
         </w:tc>
@@ -55644,7 +55953,23 @@
                 <w:sz w:val="20"/>
                 <w:szCs w:val="20"/>
               </w:rPr>
-              <w:t>{$type}</w:t>
+              <w:t>{$type</w:t>
+            </w:r>
+            <w:r>
+              <w:rPr>
+                <w:rFonts w:ascii="Times New Roman" w:hAnsi="Times New Roman"/>
+                <w:sz w:val="20"/>
+                <w:szCs w:val="20"/>
+              </w:rPr>
+              <w:t>.name</w:t>
+            </w:r>
+            <w:r>
+              <w:rPr>
+                <w:rFonts w:ascii="Times New Roman" w:hAnsi="Times New Roman"/>
+                <w:sz w:val="20"/>
+                <w:szCs w:val="20"/>
+              </w:rPr>
+              <w:t>}</w:t>
             </w:r>
           </w:p>
           <w:p>
@@ -55850,7 +56175,43 @@
                 <w:sz w:val="20"/>
                 <w:szCs w:val="20"/>
               </w:rPr>
-              <w:t>TS/SCI</w:t>
+              <w:t>{</w:t>
+            </w:r>
+            <w:proofErr w:type="spellStart"/>
+            <w:proofErr w:type="gramStart"/>
+            <w:r>
+              <w:rPr>
+                <w:rFonts w:ascii="Times New Roman" w:hAnsi="Times New Roman" w:cs="Times New Roman"/>
+                <w:sz w:val="20"/>
+                <w:szCs w:val="20"/>
+              </w:rPr>
+              <w:t>sr.classificationTypes.advisoryAssistance</w:t>
+            </w:r>
+            <w:proofErr w:type="gramEnd"/>
+            <w:r>
+              <w:rPr>
+                <w:rFonts w:ascii="Times New Roman" w:hAnsi="Times New Roman" w:cs="Times New Roman"/>
+                <w:sz w:val="20"/>
+                <w:szCs w:val="20"/>
+              </w:rPr>
+              <w:t>.</w:t>
+            </w:r>
+            <w:r>
+              <w:rPr>
+                <w:rFonts w:ascii="Times New Roman" w:hAnsi="Times New Roman" w:cs="Times New Roman"/>
+                <w:sz w:val="20"/>
+                <w:szCs w:val="20"/>
+              </w:rPr>
+              <w:t>tsClearanceLevel</w:t>
+            </w:r>
+            <w:proofErr w:type="spellEnd"/>
+            <w:r>
+              <w:rPr>
+                <w:rFonts w:ascii="Times New Roman" w:hAnsi="Times New Roman" w:cs="Times New Roman"/>
+                <w:sz w:val="20"/>
+                <w:szCs w:val="20"/>
+              </w:rPr>
+              <w:t>}</w:t>
             </w:r>
           </w:p>
         </w:tc>
@@ -55925,7 +56286,23 @@
                 <w:sz w:val="20"/>
                 <w:szCs w:val="20"/>
               </w:rPr>
-              <w:t>{$type}</w:t>
+              <w:t>{$type</w:t>
+            </w:r>
+            <w:r>
+              <w:rPr>
+                <w:rFonts w:ascii="Times New Roman" w:hAnsi="Times New Roman"/>
+                <w:sz w:val="20"/>
+                <w:szCs w:val="20"/>
+              </w:rPr>
+              <w:t>.name</w:t>
+            </w:r>
+            <w:r>
+              <w:rPr>
+                <w:rFonts w:ascii="Times New Roman" w:hAnsi="Times New Roman"/>
+                <w:sz w:val="20"/>
+                <w:szCs w:val="20"/>
+              </w:rPr>
+              <w:t>}</w:t>
             </w:r>
           </w:p>
           <w:p>
@@ -56222,7 +56599,23 @@
                 <w:sz w:val="20"/>
                 <w:szCs w:val="20"/>
               </w:rPr>
-              <w:t>{$type}</w:t>
+              <w:t>{$type</w:t>
+            </w:r>
+            <w:r>
+              <w:rPr>
+                <w:rFonts w:ascii="Times New Roman" w:hAnsi="Times New Roman"/>
+                <w:sz w:val="20"/>
+                <w:szCs w:val="20"/>
+              </w:rPr>
+              <w:t>.name</w:t>
+            </w:r>
+            <w:r>
+              <w:rPr>
+                <w:rFonts w:ascii="Times New Roman" w:hAnsi="Times New Roman"/>
+                <w:sz w:val="20"/>
+                <w:szCs w:val="20"/>
+              </w:rPr>
+              <w:t>}</w:t>
             </w:r>
           </w:p>
           <w:p>
@@ -56305,6 +56698,7 @@
                 <w:sz w:val="20"/>
                 <w:szCs w:val="20"/>
               </w:rPr>
+              <w:lastRenderedPageBreak/>
               <w:t xml:space="preserve">{IF sr. </w:t>
             </w:r>
             <w:proofErr w:type="spellStart"/>
@@ -56314,16 +56708,7 @@
                 <w:sz w:val="20"/>
                 <w:szCs w:val="20"/>
               </w:rPr>
-              <w:t>classificationType</w:t>
-            </w:r>
-            <w:r>
-              <w:rPr>
-                <w:rFonts w:ascii="Times New Roman" w:hAnsi="Times New Roman" w:cs="Times New Roman"/>
-                <w:sz w:val="20"/>
-                <w:szCs w:val="20"/>
-              </w:rPr>
-              <w:lastRenderedPageBreak/>
-              <w:t>s.</w:t>
+              <w:t>classificationTypes.</w:t>
             </w:r>
             <w:r>
               <w:rPr>
@@ -56443,7 +56828,51 @@
                 <w:sz w:val="20"/>
                 <w:szCs w:val="20"/>
               </w:rPr>
-              <w:t>TS/SCI</w:t>
+              <w:t>{</w:t>
+            </w:r>
+            <w:proofErr w:type="spellStart"/>
+            <w:proofErr w:type="gramStart"/>
+            <w:r>
+              <w:rPr>
+                <w:rFonts w:ascii="Times New Roman" w:hAnsi="Times New Roman" w:cs="Times New Roman"/>
+                <w:sz w:val="20"/>
+                <w:szCs w:val="20"/>
+              </w:rPr>
+              <w:t>sr.classificationTypes.</w:t>
+            </w:r>
+            <w:r>
+              <w:rPr>
+                <w:rFonts w:ascii="Times New Roman" w:hAnsi="Times New Roman" w:cs="Times New Roman"/>
+                <w:sz w:val="20"/>
+                <w:szCs w:val="20"/>
+              </w:rPr>
+              <w:t>helpDesk</w:t>
+            </w:r>
+            <w:proofErr w:type="gramEnd"/>
+            <w:r>
+              <w:rPr>
+                <w:rFonts w:ascii="Times New Roman" w:hAnsi="Times New Roman" w:cs="Times New Roman"/>
+                <w:sz w:val="20"/>
+                <w:szCs w:val="20"/>
+              </w:rPr>
+              <w:t>.</w:t>
+            </w:r>
+            <w:r>
+              <w:rPr>
+                <w:rFonts w:ascii="Times New Roman" w:hAnsi="Times New Roman" w:cs="Times New Roman"/>
+                <w:sz w:val="20"/>
+                <w:szCs w:val="20"/>
+              </w:rPr>
+              <w:t>tsClearanceLevel</w:t>
+            </w:r>
+            <w:proofErr w:type="spellEnd"/>
+            <w:r>
+              <w:rPr>
+                <w:rFonts w:ascii="Times New Roman" w:hAnsi="Times New Roman" w:cs="Times New Roman"/>
+                <w:sz w:val="20"/>
+                <w:szCs w:val="20"/>
+              </w:rPr>
+              <w:t>}</w:t>
             </w:r>
           </w:p>
         </w:tc>
@@ -56526,7 +56955,23 @@
                 <w:sz w:val="20"/>
                 <w:szCs w:val="20"/>
               </w:rPr>
-              <w:t>{$type}</w:t>
+              <w:t>{$type</w:t>
+            </w:r>
+            <w:r>
+              <w:rPr>
+                <w:rFonts w:ascii="Times New Roman" w:hAnsi="Times New Roman"/>
+                <w:sz w:val="20"/>
+                <w:szCs w:val="20"/>
+              </w:rPr>
+              <w:t>.name</w:t>
+            </w:r>
+            <w:r>
+              <w:rPr>
+                <w:rFonts w:ascii="Times New Roman" w:hAnsi="Times New Roman"/>
+                <w:sz w:val="20"/>
+                <w:szCs w:val="20"/>
+              </w:rPr>
+              <w:t>}</w:t>
             </w:r>
           </w:p>
           <w:p>
@@ -56805,7 +57250,23 @@
                 <w:sz w:val="20"/>
                 <w:szCs w:val="20"/>
               </w:rPr>
-              <w:t>{$type}</w:t>
+              <w:t>{$type</w:t>
+            </w:r>
+            <w:r>
+              <w:rPr>
+                <w:rFonts w:ascii="Times New Roman" w:hAnsi="Times New Roman"/>
+                <w:sz w:val="20"/>
+                <w:szCs w:val="20"/>
+              </w:rPr>
+              <w:t>.name</w:t>
+            </w:r>
+            <w:r>
+              <w:rPr>
+                <w:rFonts w:ascii="Times New Roman" w:hAnsi="Times New Roman"/>
+                <w:sz w:val="20"/>
+                <w:szCs w:val="20"/>
+              </w:rPr>
+              <w:t>}</w:t>
             </w:r>
           </w:p>
           <w:p>
@@ -57017,7 +57478,51 @@
                 <w:sz w:val="20"/>
                 <w:szCs w:val="20"/>
               </w:rPr>
-              <w:t>TS/SCI</w:t>
+              <w:t>{</w:t>
+            </w:r>
+            <w:proofErr w:type="spellStart"/>
+            <w:proofErr w:type="gramStart"/>
+            <w:r>
+              <w:rPr>
+                <w:rFonts w:ascii="Times New Roman" w:hAnsi="Times New Roman" w:cs="Times New Roman"/>
+                <w:sz w:val="20"/>
+                <w:szCs w:val="20"/>
+              </w:rPr>
+              <w:t>sr.classificationTypes.</w:t>
+            </w:r>
+            <w:r>
+              <w:rPr>
+                <w:rFonts w:ascii="Times New Roman" w:hAnsi="Times New Roman" w:cs="Times New Roman"/>
+                <w:sz w:val="20"/>
+                <w:szCs w:val="20"/>
+              </w:rPr>
+              <w:t>training</w:t>
+            </w:r>
+            <w:proofErr w:type="gramEnd"/>
+            <w:r>
+              <w:rPr>
+                <w:rFonts w:ascii="Times New Roman" w:hAnsi="Times New Roman" w:cs="Times New Roman"/>
+                <w:sz w:val="20"/>
+                <w:szCs w:val="20"/>
+              </w:rPr>
+              <w:t>.</w:t>
+            </w:r>
+            <w:r>
+              <w:rPr>
+                <w:rFonts w:ascii="Times New Roman" w:hAnsi="Times New Roman" w:cs="Times New Roman"/>
+                <w:sz w:val="20"/>
+                <w:szCs w:val="20"/>
+              </w:rPr>
+              <w:t>tsClearanceLevel</w:t>
+            </w:r>
+            <w:proofErr w:type="spellEnd"/>
+            <w:r>
+              <w:rPr>
+                <w:rFonts w:ascii="Times New Roman" w:hAnsi="Times New Roman" w:cs="Times New Roman"/>
+                <w:sz w:val="20"/>
+                <w:szCs w:val="20"/>
+              </w:rPr>
+              <w:t>}</w:t>
             </w:r>
           </w:p>
         </w:tc>
@@ -57108,7 +57613,23 @@
                 <w:sz w:val="20"/>
                 <w:szCs w:val="20"/>
               </w:rPr>
-              <w:t>$type}</w:t>
+              <w:t>$type</w:t>
+            </w:r>
+            <w:r>
+              <w:rPr>
+                <w:rFonts w:ascii="Times New Roman" w:hAnsi="Times New Roman"/>
+                <w:sz w:val="20"/>
+                <w:szCs w:val="20"/>
+              </w:rPr>
+              <w:t>.name</w:t>
+            </w:r>
+            <w:r>
+              <w:rPr>
+                <w:rFonts w:ascii="Times New Roman" w:hAnsi="Times New Roman"/>
+                <w:sz w:val="20"/>
+                <w:szCs w:val="20"/>
+              </w:rPr>
+              <w:t>}</w:t>
             </w:r>
           </w:p>
           <w:p>
@@ -57369,7 +57890,23 @@
                 <w:sz w:val="20"/>
                 <w:szCs w:val="20"/>
               </w:rPr>
-              <w:t>{$type}</w:t>
+              <w:t>{$type</w:t>
+            </w:r>
+            <w:r>
+              <w:rPr>
+                <w:rFonts w:ascii="Times New Roman" w:hAnsi="Times New Roman"/>
+                <w:sz w:val="20"/>
+                <w:szCs w:val="20"/>
+              </w:rPr>
+              <w:t>.name</w:t>
+            </w:r>
+            <w:r>
+              <w:rPr>
+                <w:rFonts w:ascii="Times New Roman" w:hAnsi="Times New Roman"/>
+                <w:sz w:val="20"/>
+                <w:szCs w:val="20"/>
+              </w:rPr>
+              <w:t>}</w:t>
             </w:r>
           </w:p>
           <w:p>
@@ -57504,6 +58041,7 @@
                 <w:sz w:val="20"/>
                 <w:szCs w:val="20"/>
               </w:rPr>
+              <w:lastRenderedPageBreak/>
               <w:t xml:space="preserve">{IF sr. </w:t>
             </w:r>
             <w:proofErr w:type="spellStart"/>
@@ -57609,7 +58147,6 @@
                 <w:sz w:val="20"/>
                 <w:szCs w:val="20"/>
               </w:rPr>
-              <w:lastRenderedPageBreak/>
               <w:t xml:space="preserve">Documentation Support Services in performance of task </w:t>
             </w:r>
             <w:r>
@@ -57648,7 +58185,43 @@
                 <w:sz w:val="20"/>
                 <w:szCs w:val="20"/>
               </w:rPr>
-              <w:t>TS/SCI</w:t>
+              <w:t>{</w:t>
+            </w:r>
+            <w:proofErr w:type="spellStart"/>
+            <w:proofErr w:type="gramStart"/>
+            <w:r>
+              <w:rPr>
+                <w:rFonts w:ascii="Times New Roman" w:hAnsi="Times New Roman" w:cs="Times New Roman"/>
+                <w:sz w:val="20"/>
+                <w:szCs w:val="20"/>
+              </w:rPr>
+              <w:t>sr.classificationTypes.documentationSupport</w:t>
+            </w:r>
+            <w:proofErr w:type="gramEnd"/>
+            <w:r>
+              <w:rPr>
+                <w:rFonts w:ascii="Times New Roman" w:hAnsi="Times New Roman" w:cs="Times New Roman"/>
+                <w:sz w:val="20"/>
+                <w:szCs w:val="20"/>
+              </w:rPr>
+              <w:t>.</w:t>
+            </w:r>
+            <w:r>
+              <w:rPr>
+                <w:rFonts w:ascii="Times New Roman" w:hAnsi="Times New Roman" w:cs="Times New Roman"/>
+                <w:sz w:val="20"/>
+                <w:szCs w:val="20"/>
+              </w:rPr>
+              <w:t>tsClearanceLevel</w:t>
+            </w:r>
+            <w:proofErr w:type="spellEnd"/>
+            <w:r>
+              <w:rPr>
+                <w:rFonts w:ascii="Times New Roman" w:hAnsi="Times New Roman" w:cs="Times New Roman"/>
+                <w:sz w:val="20"/>
+                <w:szCs w:val="20"/>
+              </w:rPr>
+              <w:t>}</w:t>
             </w:r>
           </w:p>
         </w:tc>
@@ -57723,7 +58296,23 @@
                 <w:sz w:val="20"/>
                 <w:szCs w:val="20"/>
               </w:rPr>
-              <w:t>{$type}</w:t>
+              <w:t>{$type</w:t>
+            </w:r>
+            <w:r>
+              <w:rPr>
+                <w:rFonts w:ascii="Times New Roman" w:hAnsi="Times New Roman"/>
+                <w:sz w:val="20"/>
+                <w:szCs w:val="20"/>
+              </w:rPr>
+              <w:t>.name</w:t>
+            </w:r>
+            <w:r>
+              <w:rPr>
+                <w:rFonts w:ascii="Times New Roman" w:hAnsi="Times New Roman"/>
+                <w:sz w:val="20"/>
+                <w:szCs w:val="20"/>
+              </w:rPr>
+              <w:t>}</w:t>
             </w:r>
           </w:p>
           <w:p>
@@ -58084,7 +58673,23 @@
                 <w:sz w:val="20"/>
                 <w:szCs w:val="20"/>
               </w:rPr>
-              <w:t>{$type}</w:t>
+              <w:t>{$type</w:t>
+            </w:r>
+            <w:r>
+              <w:rPr>
+                <w:rFonts w:ascii="Times New Roman" w:hAnsi="Times New Roman"/>
+                <w:sz w:val="20"/>
+                <w:szCs w:val="20"/>
+              </w:rPr>
+              <w:t>.name</w:t>
+            </w:r>
+            <w:r>
+              <w:rPr>
+                <w:rFonts w:ascii="Times New Roman" w:hAnsi="Times New Roman"/>
+                <w:sz w:val="20"/>
+                <w:szCs w:val="20"/>
+              </w:rPr>
+              <w:t>}</w:t>
             </w:r>
           </w:p>
           <w:p>
@@ -58372,7 +58977,49 @@
                 <w:sz w:val="20"/>
                 <w:szCs w:val="20"/>
               </w:rPr>
-              <w:t>TS/SCI</w:t>
+              <w:t>{</w:t>
+            </w:r>
+            <w:proofErr w:type="spellStart"/>
+            <w:r>
+              <w:rPr>
+                <w:rFonts w:ascii="Times New Roman" w:hAnsi="Times New Roman" w:cs="Times New Roman"/>
+                <w:sz w:val="20"/>
+                <w:szCs w:val="20"/>
+              </w:rPr>
+              <w:t>sr.classificationTypes.</w:t>
+            </w:r>
+            <w:r>
+              <w:rPr>
+                <w:rFonts w:ascii="Times New Roman" w:hAnsi="Times New Roman" w:cs="Times New Roman"/>
+                <w:sz w:val="20"/>
+                <w:szCs w:val="20"/>
+              </w:rPr>
+              <w:t>generalCloudSupport</w:t>
+            </w:r>
+            <w:r>
+              <w:rPr>
+                <w:rFonts w:ascii="Times New Roman" w:hAnsi="Times New Roman" w:cs="Times New Roman"/>
+                <w:sz w:val="20"/>
+                <w:szCs w:val="20"/>
+              </w:rPr>
+              <w:t>.</w:t>
+            </w:r>
+            <w:r>
+              <w:rPr>
+                <w:rFonts w:ascii="Times New Roman" w:hAnsi="Times New Roman" w:cs="Times New Roman"/>
+                <w:sz w:val="20"/>
+                <w:szCs w:val="20"/>
+              </w:rPr>
+              <w:t>tsClearanceLevel</w:t>
+            </w:r>
+            <w:proofErr w:type="spellEnd"/>
+            <w:r>
+              <w:rPr>
+                <w:rFonts w:ascii="Times New Roman" w:hAnsi="Times New Roman" w:cs="Times New Roman"/>
+                <w:sz w:val="20"/>
+                <w:szCs w:val="20"/>
+              </w:rPr>
+              <w:t>}</w:t>
             </w:r>
           </w:p>
         </w:tc>
@@ -58455,7 +59102,23 @@
                 <w:sz w:val="20"/>
                 <w:szCs w:val="20"/>
               </w:rPr>
-              <w:t>{$type}</w:t>
+              <w:t>{$type</w:t>
+            </w:r>
+            <w:r>
+              <w:rPr>
+                <w:rFonts w:ascii="Times New Roman" w:hAnsi="Times New Roman"/>
+                <w:sz w:val="20"/>
+                <w:szCs w:val="20"/>
+              </w:rPr>
+              <w:t>.name</w:t>
+            </w:r>
+            <w:r>
+              <w:rPr>
+                <w:rFonts w:ascii="Times New Roman" w:hAnsi="Times New Roman"/>
+                <w:sz w:val="20"/>
+                <w:szCs w:val="20"/>
+              </w:rPr>
+              <w:t>}</w:t>
             </w:r>
           </w:p>
           <w:p>
@@ -58628,6 +59291,7 @@
         <w:rPr>
           <w:u w:val="single"/>
         </w:rPr>
+        <w:lastRenderedPageBreak/>
         <w:t>Identification of Potential Conflicts of Interest (COI</w:t>
       </w:r>
       <w:proofErr w:type="gramStart"/>
@@ -58771,11 +59435,7 @@
         </w:tabs>
       </w:pPr>
       <w:r>
-        <w:t xml:space="preserve">When transferring physical media between locations, the contractor shall provide a certified courier or other method of maintaining a secure chain of custody over the physical media being </w:t>
-      </w:r>
-      <w:r>
-        <w:lastRenderedPageBreak/>
-        <w:t>moved to and from a defined, secured off-site storage location. The contractor shall provide flexibility in courier pick-up and delivery time.</w:t>
+        <w:t>When transferring physical media between locations, the contractor shall provide a certified courier or other method of maintaining a secure chain of custody over the physical media being moved to and from a defined, secured off-site storage location. The contractor shall provide flexibility in courier pick-up and delivery time.</w:t>
       </w:r>
     </w:p>
     <w:p>
@@ -59871,6 +60531,7 @@
               <w:rPr>
                 <w:rFonts w:ascii="Times New Roman" w:hAnsi="Times New Roman" w:cs="Times New Roman"/>
               </w:rPr>
+              <w:lastRenderedPageBreak/>
               <w:t>{$</w:t>
             </w:r>
             <w:proofErr w:type="spellStart"/>
@@ -60227,7 +60888,6 @@
     </w:p>
     <w:p>
       <w:r>
-        <w:lastRenderedPageBreak/>
         <w:t xml:space="preserve">No. </w:t>
       </w:r>
       <w:r>
@@ -60265,7 +60925,7 @@
 </file>
 
 <file path=word/endnotes.xml><?xml version="1.0" encoding="utf-8"?>
-<w:endnotes xmlns:wpc="http://schemas.microsoft.com/office/word/2010/wordprocessingCanvas" xmlns:cx="http://schemas.microsoft.com/office/drawing/2014/chartex" xmlns:cx1="http://schemas.microsoft.com/office/drawing/2015/9/8/chartex" xmlns:cx2="http://schemas.microsoft.com/office/drawing/2015/10/21/chartex" xmlns:cx3="http://schemas.microsoft.com/office/drawing/2016/5/9/chartex" xmlns:cx4="http://schemas.microsoft.com/office/drawing/2016/5/10/chartex" xmlns:cx5="http://schemas.microsoft.com/office/drawing/2016/5/11/chartex" xmlns:cx6="http://schemas.microsoft.com/office/drawing/2016/5/12/chartex" xmlns:cx7="http://schemas.microsoft.com/office/drawing/2016/5/13/chartex" xmlns:cx8="http://schemas.microsoft.com/office/drawing/2016/5/14/chartex" xmlns:mc="http://schemas.openxmlformats.org/markup-compatibility/2006" xmlns:aink="http://schemas.microsoft.com/office/drawing/2016/ink" xmlns:am3d="http://schemas.microsoft.com/office/drawing/2017/model3d" xmlns:o="urn:schemas-microsoft-com:office:office" xmlns:oel="http://schemas.microsoft.com/office/2019/extlst" xmlns:r="http://schemas.openxmlformats.org/officeDocument/2006/relationships" xmlns:m="http://schemas.openxmlformats.org/officeDocument/2006/math" xmlns:v="urn:schemas-microsoft-com:vml" xmlns:wp14="http://schemas.microsoft.com/office/word/2010/wordprocessingDrawing" xmlns:wp="http://schemas.openxmlformats.org/drawingml/2006/wordprocessingDrawing" xmlns:w10="urn:schemas-microsoft-com:office:word" xmlns:w="http://schemas.openxmlformats.org/wordprocessingml/2006/main" xmlns:w14="http://schemas.microsoft.com/office/word/2010/wordml" xmlns:w15="http://schemas.microsoft.com/office/word/2012/wordml" xmlns:w16cex="http://schemas.microsoft.com/office/word/2018/wordml/cex" xmlns:w16cid="http://schemas.microsoft.com/office/word/2016/wordml/cid" xmlns:w16="http://schemas.microsoft.com/office/word/2018/wordml" xmlns:w16sdtdh="http://schemas.microsoft.com/office/word/2020/wordml/sdtdatahash" xmlns:w16se="http://schemas.microsoft.com/office/word/2015/wordml/symex" xmlns:wpg="http://schemas.microsoft.com/office/word/2010/wordprocessingGroup" xmlns:wpi="http://schemas.microsoft.com/office/word/2010/wordprocessingInk" xmlns:wne="http://schemas.microsoft.com/office/word/2006/wordml" xmlns:wps="http://schemas.microsoft.com/office/word/2010/wordprocessingShape" mc:Ignorable="w14 w15 w16se w16cid w16 w16cex w16sdtdh wp14">
+<w:endnotes xmlns:wpc="http://schemas.microsoft.com/office/word/2010/wordprocessingCanvas" xmlns:cx="http://schemas.microsoft.com/office/drawing/2014/chartex" xmlns:cx1="http://schemas.microsoft.com/office/drawing/2015/9/8/chartex" xmlns:cx2="http://schemas.microsoft.com/office/drawing/2015/10/21/chartex" xmlns:cx3="http://schemas.microsoft.com/office/drawing/2016/5/9/chartex" xmlns:cx4="http://schemas.microsoft.com/office/drawing/2016/5/10/chartex" xmlns:cx5="http://schemas.microsoft.com/office/drawing/2016/5/11/chartex" xmlns:cx6="http://schemas.microsoft.com/office/drawing/2016/5/12/chartex" xmlns:cx7="http://schemas.microsoft.com/office/drawing/2016/5/13/chartex" xmlns:cx8="http://schemas.microsoft.com/office/drawing/2016/5/14/chartex" xmlns:mc="http://schemas.openxmlformats.org/markup-compatibility/2006" xmlns:aink="http://schemas.microsoft.com/office/drawing/2016/ink" xmlns:am3d="http://schemas.microsoft.com/office/drawing/2017/model3d" xmlns:o="urn:schemas-microsoft-com:office:office" xmlns:oel="http://schemas.microsoft.com/office/2019/extlst" xmlns:r="http://schemas.openxmlformats.org/officeDocument/2006/relationships" xmlns:m="http://schemas.openxmlformats.org/officeDocument/2006/math" xmlns:v="urn:schemas-microsoft-com:vml" xmlns:wp14="http://schemas.microsoft.com/office/word/2010/wordprocessingDrawing" xmlns:wp="http://schemas.openxmlformats.org/drawingml/2006/wordprocessingDrawing" xmlns:w10="urn:schemas-microsoft-com:office:word" xmlns:w="http://schemas.openxmlformats.org/wordprocessingml/2006/main" xmlns:w14="http://schemas.microsoft.com/office/word/2010/wordml" xmlns:w15="http://schemas.microsoft.com/office/word/2012/wordml" xmlns:w16cex="http://schemas.microsoft.com/office/word/2018/wordml/cex" xmlns:w16cid="http://schemas.microsoft.com/office/word/2016/wordml/cid" xmlns:w16="http://schemas.microsoft.com/office/word/2018/wordml" xmlns:w16du="http://schemas.microsoft.com/office/word/2023/wordml/word16du" xmlns:w16sdtdh="http://schemas.microsoft.com/office/word/2020/wordml/sdtdatahash" xmlns:w16se="http://schemas.microsoft.com/office/word/2015/wordml/symex" xmlns:wpg="http://schemas.microsoft.com/office/word/2010/wordprocessingGroup" xmlns:wpi="http://schemas.microsoft.com/office/word/2010/wordprocessingInk" xmlns:wne="http://schemas.microsoft.com/office/word/2006/wordml" xmlns:wps="http://schemas.microsoft.com/office/word/2010/wordprocessingShape" mc:Ignorable="w14 w15 w16se w16cid w16 w16cex w16sdtdh wp14">
   <w:endnote w:type="separator" w:id="-1">
     <w:p>
       <w:r>
@@ -60284,7 +60944,7 @@
 </file>
 
 <file path=word/footer1.xml><?xml version="1.0" encoding="utf-8"?>
-<w:ftr xmlns:wpc="http://schemas.microsoft.com/office/word/2010/wordprocessingCanvas" xmlns:cx="http://schemas.microsoft.com/office/drawing/2014/chartex" xmlns:cx1="http://schemas.microsoft.com/office/drawing/2015/9/8/chartex" xmlns:cx2="http://schemas.microsoft.com/office/drawing/2015/10/21/chartex" xmlns:cx3="http://schemas.microsoft.com/office/drawing/2016/5/9/chartex" xmlns:cx4="http://schemas.microsoft.com/office/drawing/2016/5/10/chartex" xmlns:cx5="http://schemas.microsoft.com/office/drawing/2016/5/11/chartex" xmlns:cx6="http://schemas.microsoft.com/office/drawing/2016/5/12/chartex" xmlns:cx7="http://schemas.microsoft.com/office/drawing/2016/5/13/chartex" xmlns:cx8="http://schemas.microsoft.com/office/drawing/2016/5/14/chartex" xmlns:mc="http://schemas.openxmlformats.org/markup-compatibility/2006" xmlns:aink="http://schemas.microsoft.com/office/drawing/2016/ink" xmlns:am3d="http://schemas.microsoft.com/office/drawing/2017/model3d" xmlns:o="urn:schemas-microsoft-com:office:office" xmlns:oel="http://schemas.microsoft.com/office/2019/extlst" xmlns:r="http://schemas.openxmlformats.org/officeDocument/2006/relationships" xmlns:m="http://schemas.openxmlformats.org/officeDocument/2006/math" xmlns:v="urn:schemas-microsoft-com:vml" xmlns:wp14="http://schemas.microsoft.com/office/word/2010/wordprocessingDrawing" xmlns:wp="http://schemas.openxmlformats.org/drawingml/2006/wordprocessingDrawing" xmlns:w10="urn:schemas-microsoft-com:office:word" xmlns:w="http://schemas.openxmlformats.org/wordprocessingml/2006/main" xmlns:w14="http://schemas.microsoft.com/office/word/2010/wordml" xmlns:w15="http://schemas.microsoft.com/office/word/2012/wordml" xmlns:w16cex="http://schemas.microsoft.com/office/word/2018/wordml/cex" xmlns:w16cid="http://schemas.microsoft.com/office/word/2016/wordml/cid" xmlns:w16="http://schemas.microsoft.com/office/word/2018/wordml" xmlns:w16sdtdh="http://schemas.microsoft.com/office/word/2020/wordml/sdtdatahash" xmlns:w16se="http://schemas.microsoft.com/office/word/2015/wordml/symex" xmlns:wpg="http://schemas.microsoft.com/office/word/2010/wordprocessingGroup" xmlns:wpi="http://schemas.microsoft.com/office/word/2010/wordprocessingInk" xmlns:wne="http://schemas.microsoft.com/office/word/2006/wordml" xmlns:wps="http://schemas.microsoft.com/office/word/2010/wordprocessingShape" mc:Ignorable="w14 w15 w16se w16cid w16 w16cex w16sdtdh wp14">
+<w:ftr xmlns:wpc="http://schemas.microsoft.com/office/word/2010/wordprocessingCanvas" xmlns:cx="http://schemas.microsoft.com/office/drawing/2014/chartex" xmlns:cx1="http://schemas.microsoft.com/office/drawing/2015/9/8/chartex" xmlns:cx2="http://schemas.microsoft.com/office/drawing/2015/10/21/chartex" xmlns:cx3="http://schemas.microsoft.com/office/drawing/2016/5/9/chartex" xmlns:cx4="http://schemas.microsoft.com/office/drawing/2016/5/10/chartex" xmlns:cx5="http://schemas.microsoft.com/office/drawing/2016/5/11/chartex" xmlns:cx6="http://schemas.microsoft.com/office/drawing/2016/5/12/chartex" xmlns:cx7="http://schemas.microsoft.com/office/drawing/2016/5/13/chartex" xmlns:cx8="http://schemas.microsoft.com/office/drawing/2016/5/14/chartex" xmlns:mc="http://schemas.openxmlformats.org/markup-compatibility/2006" xmlns:aink="http://schemas.microsoft.com/office/drawing/2016/ink" xmlns:am3d="http://schemas.microsoft.com/office/drawing/2017/model3d" xmlns:o="urn:schemas-microsoft-com:office:office" xmlns:oel="http://schemas.microsoft.com/office/2019/extlst" xmlns:r="http://schemas.openxmlformats.org/officeDocument/2006/relationships" xmlns:m="http://schemas.openxmlformats.org/officeDocument/2006/math" xmlns:v="urn:schemas-microsoft-com:vml" xmlns:wp14="http://schemas.microsoft.com/office/word/2010/wordprocessingDrawing" xmlns:wp="http://schemas.openxmlformats.org/drawingml/2006/wordprocessingDrawing" xmlns:w10="urn:schemas-microsoft-com:office:word" xmlns:w="http://schemas.openxmlformats.org/wordprocessingml/2006/main" xmlns:w14="http://schemas.microsoft.com/office/word/2010/wordml" xmlns:w15="http://schemas.microsoft.com/office/word/2012/wordml" xmlns:w16cex="http://schemas.microsoft.com/office/word/2018/wordml/cex" xmlns:w16cid="http://schemas.microsoft.com/office/word/2016/wordml/cid" xmlns:w16="http://schemas.microsoft.com/office/word/2018/wordml" xmlns:w16du="http://schemas.microsoft.com/office/word/2023/wordml/word16du" xmlns:w16sdtdh="http://schemas.microsoft.com/office/word/2020/wordml/sdtdatahash" xmlns:w16se="http://schemas.microsoft.com/office/word/2015/wordml/symex" xmlns:wpg="http://schemas.microsoft.com/office/word/2010/wordprocessingGroup" xmlns:wpi="http://schemas.microsoft.com/office/word/2010/wordprocessingInk" xmlns:wne="http://schemas.microsoft.com/office/word/2006/wordml" xmlns:wps="http://schemas.microsoft.com/office/word/2010/wordprocessingShape" mc:Ignorable="w14 w15 w16se w16cid w16 w16cex w16sdtdh wp14">
   <w:p>
     <w:pPr>
       <w:pBdr>
@@ -60308,7 +60968,7 @@
 </file>
 
 <file path=word/footer2.xml><?xml version="1.0" encoding="utf-8"?>
-<w:ftr xmlns:wpc="http://schemas.microsoft.com/office/word/2010/wordprocessingCanvas" xmlns:cx="http://schemas.microsoft.com/office/drawing/2014/chartex" xmlns:cx1="http://schemas.microsoft.com/office/drawing/2015/9/8/chartex" xmlns:cx2="http://schemas.microsoft.com/office/drawing/2015/10/21/chartex" xmlns:cx3="http://schemas.microsoft.com/office/drawing/2016/5/9/chartex" xmlns:cx4="http://schemas.microsoft.com/office/drawing/2016/5/10/chartex" xmlns:cx5="http://schemas.microsoft.com/office/drawing/2016/5/11/chartex" xmlns:cx6="http://schemas.microsoft.com/office/drawing/2016/5/12/chartex" xmlns:cx7="http://schemas.microsoft.com/office/drawing/2016/5/13/chartex" xmlns:cx8="http://schemas.microsoft.com/office/drawing/2016/5/14/chartex" xmlns:mc="http://schemas.openxmlformats.org/markup-compatibility/2006" xmlns:aink="http://schemas.microsoft.com/office/drawing/2016/ink" xmlns:am3d="http://schemas.microsoft.com/office/drawing/2017/model3d" xmlns:o="urn:schemas-microsoft-com:office:office" xmlns:oel="http://schemas.microsoft.com/office/2019/extlst" xmlns:r="http://schemas.openxmlformats.org/officeDocument/2006/relationships" xmlns:m="http://schemas.openxmlformats.org/officeDocument/2006/math" xmlns:v="urn:schemas-microsoft-com:vml" xmlns:wp14="http://schemas.microsoft.com/office/word/2010/wordprocessingDrawing" xmlns:wp="http://schemas.openxmlformats.org/drawingml/2006/wordprocessingDrawing" xmlns:w10="urn:schemas-microsoft-com:office:word" xmlns:w="http://schemas.openxmlformats.org/wordprocessingml/2006/main" xmlns:w14="http://schemas.microsoft.com/office/word/2010/wordml" xmlns:w15="http://schemas.microsoft.com/office/word/2012/wordml" xmlns:w16cex="http://schemas.microsoft.com/office/word/2018/wordml/cex" xmlns:w16cid="http://schemas.microsoft.com/office/word/2016/wordml/cid" xmlns:w16="http://schemas.microsoft.com/office/word/2018/wordml" xmlns:w16sdtdh="http://schemas.microsoft.com/office/word/2020/wordml/sdtdatahash" xmlns:w16se="http://schemas.microsoft.com/office/word/2015/wordml/symex" xmlns:wpg="http://schemas.microsoft.com/office/word/2010/wordprocessingGroup" xmlns:wpi="http://schemas.microsoft.com/office/word/2010/wordprocessingInk" xmlns:wne="http://schemas.microsoft.com/office/word/2006/wordml" xmlns:wps="http://schemas.microsoft.com/office/word/2010/wordprocessingShape" mc:Ignorable="w14 w15 w16se w16cid w16 w16cex w16sdtdh wp14">
+<w:ftr xmlns:wpc="http://schemas.microsoft.com/office/word/2010/wordprocessingCanvas" xmlns:cx="http://schemas.microsoft.com/office/drawing/2014/chartex" xmlns:cx1="http://schemas.microsoft.com/office/drawing/2015/9/8/chartex" xmlns:cx2="http://schemas.microsoft.com/office/drawing/2015/10/21/chartex" xmlns:cx3="http://schemas.microsoft.com/office/drawing/2016/5/9/chartex" xmlns:cx4="http://schemas.microsoft.com/office/drawing/2016/5/10/chartex" xmlns:cx5="http://schemas.microsoft.com/office/drawing/2016/5/11/chartex" xmlns:cx6="http://schemas.microsoft.com/office/drawing/2016/5/12/chartex" xmlns:cx7="http://schemas.microsoft.com/office/drawing/2016/5/13/chartex" xmlns:cx8="http://schemas.microsoft.com/office/drawing/2016/5/14/chartex" xmlns:mc="http://schemas.openxmlformats.org/markup-compatibility/2006" xmlns:aink="http://schemas.microsoft.com/office/drawing/2016/ink" xmlns:am3d="http://schemas.microsoft.com/office/drawing/2017/model3d" xmlns:o="urn:schemas-microsoft-com:office:office" xmlns:oel="http://schemas.microsoft.com/office/2019/extlst" xmlns:r="http://schemas.openxmlformats.org/officeDocument/2006/relationships" xmlns:m="http://schemas.openxmlformats.org/officeDocument/2006/math" xmlns:v="urn:schemas-microsoft-com:vml" xmlns:wp14="http://schemas.microsoft.com/office/word/2010/wordprocessingDrawing" xmlns:wp="http://schemas.openxmlformats.org/drawingml/2006/wordprocessingDrawing" xmlns:w10="urn:schemas-microsoft-com:office:word" xmlns:w="http://schemas.openxmlformats.org/wordprocessingml/2006/main" xmlns:w14="http://schemas.microsoft.com/office/word/2010/wordml" xmlns:w15="http://schemas.microsoft.com/office/word/2012/wordml" xmlns:w16cex="http://schemas.microsoft.com/office/word/2018/wordml/cex" xmlns:w16cid="http://schemas.microsoft.com/office/word/2016/wordml/cid" xmlns:w16="http://schemas.microsoft.com/office/word/2018/wordml" xmlns:w16du="http://schemas.microsoft.com/office/word/2023/wordml/word16du" xmlns:w16sdtdh="http://schemas.microsoft.com/office/word/2020/wordml/sdtdatahash" xmlns:w16se="http://schemas.microsoft.com/office/word/2015/wordml/symex" xmlns:wpg="http://schemas.microsoft.com/office/word/2010/wordprocessingGroup" xmlns:wpi="http://schemas.microsoft.com/office/word/2010/wordprocessingInk" xmlns:wne="http://schemas.microsoft.com/office/word/2006/wordml" xmlns:wps="http://schemas.microsoft.com/office/word/2010/wordprocessingShape" mc:Ignorable="w14 w15 w16se w16cid w16 w16cex w16sdtdh wp14">
   <w:p>
     <w:pPr>
       <w:tabs>
@@ -60373,7 +61033,7 @@
 </file>
 
 <file path=word/footnotes.xml><?xml version="1.0" encoding="utf-8"?>
-<w:footnotes xmlns:wpc="http://schemas.microsoft.com/office/word/2010/wordprocessingCanvas" xmlns:cx="http://schemas.microsoft.com/office/drawing/2014/chartex" xmlns:cx1="http://schemas.microsoft.com/office/drawing/2015/9/8/chartex" xmlns:cx2="http://schemas.microsoft.com/office/drawing/2015/10/21/chartex" xmlns:cx3="http://schemas.microsoft.com/office/drawing/2016/5/9/chartex" xmlns:cx4="http://schemas.microsoft.com/office/drawing/2016/5/10/chartex" xmlns:cx5="http://schemas.microsoft.com/office/drawing/2016/5/11/chartex" xmlns:cx6="http://schemas.microsoft.com/office/drawing/2016/5/12/chartex" xmlns:cx7="http://schemas.microsoft.com/office/drawing/2016/5/13/chartex" xmlns:cx8="http://schemas.microsoft.com/office/drawing/2016/5/14/chartex" xmlns:mc="http://schemas.openxmlformats.org/markup-compatibility/2006" xmlns:aink="http://schemas.microsoft.com/office/drawing/2016/ink" xmlns:am3d="http://schemas.microsoft.com/office/drawing/2017/model3d" xmlns:o="urn:schemas-microsoft-com:office:office" xmlns:oel="http://schemas.microsoft.com/office/2019/extlst" xmlns:r="http://schemas.openxmlformats.org/officeDocument/2006/relationships" xmlns:m="http://schemas.openxmlformats.org/officeDocument/2006/math" xmlns:v="urn:schemas-microsoft-com:vml" xmlns:wp14="http://schemas.microsoft.com/office/word/2010/wordprocessingDrawing" xmlns:wp="http://schemas.openxmlformats.org/drawingml/2006/wordprocessingDrawing" xmlns:w10="urn:schemas-microsoft-com:office:word" xmlns:w="http://schemas.openxmlformats.org/wordprocessingml/2006/main" xmlns:w14="http://schemas.microsoft.com/office/word/2010/wordml" xmlns:w15="http://schemas.microsoft.com/office/word/2012/wordml" xmlns:w16cex="http://schemas.microsoft.com/office/word/2018/wordml/cex" xmlns:w16cid="http://schemas.microsoft.com/office/word/2016/wordml/cid" xmlns:w16="http://schemas.microsoft.com/office/word/2018/wordml" xmlns:w16sdtdh="http://schemas.microsoft.com/office/word/2020/wordml/sdtdatahash" xmlns:w16se="http://schemas.microsoft.com/office/word/2015/wordml/symex" xmlns:wpg="http://schemas.microsoft.com/office/word/2010/wordprocessingGroup" xmlns:wpi="http://schemas.microsoft.com/office/word/2010/wordprocessingInk" xmlns:wne="http://schemas.microsoft.com/office/word/2006/wordml" xmlns:wps="http://schemas.microsoft.com/office/word/2010/wordprocessingShape" mc:Ignorable="w14 w15 w16se w16cid w16 w16cex w16sdtdh wp14">
+<w:footnotes xmlns:wpc="http://schemas.microsoft.com/office/word/2010/wordprocessingCanvas" xmlns:cx="http://schemas.microsoft.com/office/drawing/2014/chartex" xmlns:cx1="http://schemas.microsoft.com/office/drawing/2015/9/8/chartex" xmlns:cx2="http://schemas.microsoft.com/office/drawing/2015/10/21/chartex" xmlns:cx3="http://schemas.microsoft.com/office/drawing/2016/5/9/chartex" xmlns:cx4="http://schemas.microsoft.com/office/drawing/2016/5/10/chartex" xmlns:cx5="http://schemas.microsoft.com/office/drawing/2016/5/11/chartex" xmlns:cx6="http://schemas.microsoft.com/office/drawing/2016/5/12/chartex" xmlns:cx7="http://schemas.microsoft.com/office/drawing/2016/5/13/chartex" xmlns:cx8="http://schemas.microsoft.com/office/drawing/2016/5/14/chartex" xmlns:mc="http://schemas.openxmlformats.org/markup-compatibility/2006" xmlns:aink="http://schemas.microsoft.com/office/drawing/2016/ink" xmlns:am3d="http://schemas.microsoft.com/office/drawing/2017/model3d" xmlns:o="urn:schemas-microsoft-com:office:office" xmlns:oel="http://schemas.microsoft.com/office/2019/extlst" xmlns:r="http://schemas.openxmlformats.org/officeDocument/2006/relationships" xmlns:m="http://schemas.openxmlformats.org/officeDocument/2006/math" xmlns:v="urn:schemas-microsoft-com:vml" xmlns:wp14="http://schemas.microsoft.com/office/word/2010/wordprocessingDrawing" xmlns:wp="http://schemas.openxmlformats.org/drawingml/2006/wordprocessingDrawing" xmlns:w10="urn:schemas-microsoft-com:office:word" xmlns:w="http://schemas.openxmlformats.org/wordprocessingml/2006/main" xmlns:w14="http://schemas.microsoft.com/office/word/2010/wordml" xmlns:w15="http://schemas.microsoft.com/office/word/2012/wordml" xmlns:w16cex="http://schemas.microsoft.com/office/word/2018/wordml/cex" xmlns:w16cid="http://schemas.microsoft.com/office/word/2016/wordml/cid" xmlns:w16="http://schemas.microsoft.com/office/word/2018/wordml" xmlns:w16du="http://schemas.microsoft.com/office/word/2023/wordml/word16du" xmlns:w16sdtdh="http://schemas.microsoft.com/office/word/2020/wordml/sdtdatahash" xmlns:w16se="http://schemas.microsoft.com/office/word/2015/wordml/symex" xmlns:wpg="http://schemas.microsoft.com/office/word/2010/wordprocessingGroup" xmlns:wpi="http://schemas.microsoft.com/office/word/2010/wordprocessingInk" xmlns:wne="http://schemas.microsoft.com/office/word/2006/wordml" xmlns:wps="http://schemas.microsoft.com/office/word/2010/wordprocessingShape" mc:Ignorable="w14 w15 w16se w16cid w16 w16cex w16sdtdh wp14">
   <w:footnote w:type="separator" w:id="-1">
     <w:p>
       <w:r>
@@ -60392,7 +61052,7 @@
 </file>
 
 <file path=word/header1.xml><?xml version="1.0" encoding="utf-8"?>
-<w:hdr xmlns:wpc="http://schemas.microsoft.com/office/word/2010/wordprocessingCanvas" xmlns:cx="http://schemas.microsoft.com/office/drawing/2014/chartex" xmlns:cx1="http://schemas.microsoft.com/office/drawing/2015/9/8/chartex" xmlns:cx2="http://schemas.microsoft.com/office/drawing/2015/10/21/chartex" xmlns:cx3="http://schemas.microsoft.com/office/drawing/2016/5/9/chartex" xmlns:cx4="http://schemas.microsoft.com/office/drawing/2016/5/10/chartex" xmlns:cx5="http://schemas.microsoft.com/office/drawing/2016/5/11/chartex" xmlns:cx6="http://schemas.microsoft.com/office/drawing/2016/5/12/chartex" xmlns:cx7="http://schemas.microsoft.com/office/drawing/2016/5/13/chartex" xmlns:cx8="http://schemas.microsoft.com/office/drawing/2016/5/14/chartex" xmlns:mc="http://schemas.openxmlformats.org/markup-compatibility/2006" xmlns:aink="http://schemas.microsoft.com/office/drawing/2016/ink" xmlns:am3d="http://schemas.microsoft.com/office/drawing/2017/model3d" xmlns:o="urn:schemas-microsoft-com:office:office" xmlns:oel="http://schemas.microsoft.com/office/2019/extlst" xmlns:r="http://schemas.openxmlformats.org/officeDocument/2006/relationships" xmlns:m="http://schemas.openxmlformats.org/officeDocument/2006/math" xmlns:v="urn:schemas-microsoft-com:vml" xmlns:wp14="http://schemas.microsoft.com/office/word/2010/wordprocessingDrawing" xmlns:wp="http://schemas.openxmlformats.org/drawingml/2006/wordprocessingDrawing" xmlns:w10="urn:schemas-microsoft-com:office:word" xmlns:w="http://schemas.openxmlformats.org/wordprocessingml/2006/main" xmlns:w14="http://schemas.microsoft.com/office/word/2010/wordml" xmlns:w15="http://schemas.microsoft.com/office/word/2012/wordml" xmlns:w16cex="http://schemas.microsoft.com/office/word/2018/wordml/cex" xmlns:w16cid="http://schemas.microsoft.com/office/word/2016/wordml/cid" xmlns:w16="http://schemas.microsoft.com/office/word/2018/wordml" xmlns:w16sdtdh="http://schemas.microsoft.com/office/word/2020/wordml/sdtdatahash" xmlns:w16se="http://schemas.microsoft.com/office/word/2015/wordml/symex" xmlns:wpg="http://schemas.microsoft.com/office/word/2010/wordprocessingGroup" xmlns:wpi="http://schemas.microsoft.com/office/word/2010/wordprocessingInk" xmlns:wne="http://schemas.microsoft.com/office/word/2006/wordml" xmlns:wps="http://schemas.microsoft.com/office/word/2010/wordprocessingShape" mc:Ignorable="w14 w15 w16se w16cid w16 w16cex w16sdtdh wp14">
+<w:hdr xmlns:wpc="http://schemas.microsoft.com/office/word/2010/wordprocessingCanvas" xmlns:cx="http://schemas.microsoft.com/office/drawing/2014/chartex" xmlns:cx1="http://schemas.microsoft.com/office/drawing/2015/9/8/chartex" xmlns:cx2="http://schemas.microsoft.com/office/drawing/2015/10/21/chartex" xmlns:cx3="http://schemas.microsoft.com/office/drawing/2016/5/9/chartex" xmlns:cx4="http://schemas.microsoft.com/office/drawing/2016/5/10/chartex" xmlns:cx5="http://schemas.microsoft.com/office/drawing/2016/5/11/chartex" xmlns:cx6="http://schemas.microsoft.com/office/drawing/2016/5/12/chartex" xmlns:cx7="http://schemas.microsoft.com/office/drawing/2016/5/13/chartex" xmlns:cx8="http://schemas.microsoft.com/office/drawing/2016/5/14/chartex" xmlns:mc="http://schemas.openxmlformats.org/markup-compatibility/2006" xmlns:aink="http://schemas.microsoft.com/office/drawing/2016/ink" xmlns:am3d="http://schemas.microsoft.com/office/drawing/2017/model3d" xmlns:o="urn:schemas-microsoft-com:office:office" xmlns:oel="http://schemas.microsoft.com/office/2019/extlst" xmlns:r="http://schemas.openxmlformats.org/officeDocument/2006/relationships" xmlns:m="http://schemas.openxmlformats.org/officeDocument/2006/math" xmlns:v="urn:schemas-microsoft-com:vml" xmlns:wp14="http://schemas.microsoft.com/office/word/2010/wordprocessingDrawing" xmlns:wp="http://schemas.openxmlformats.org/drawingml/2006/wordprocessingDrawing" xmlns:w10="urn:schemas-microsoft-com:office:word" xmlns:w="http://schemas.openxmlformats.org/wordprocessingml/2006/main" xmlns:w14="http://schemas.microsoft.com/office/word/2010/wordml" xmlns:w15="http://schemas.microsoft.com/office/word/2012/wordml" xmlns:w16cex="http://schemas.microsoft.com/office/word/2018/wordml/cex" xmlns:w16cid="http://schemas.microsoft.com/office/word/2016/wordml/cid" xmlns:w16="http://schemas.microsoft.com/office/word/2018/wordml" xmlns:w16du="http://schemas.microsoft.com/office/word/2023/wordml/word16du" xmlns:w16sdtdh="http://schemas.microsoft.com/office/word/2020/wordml/sdtdatahash" xmlns:w16se="http://schemas.microsoft.com/office/word/2015/wordml/symex" xmlns:wpg="http://schemas.microsoft.com/office/word/2010/wordprocessingGroup" xmlns:wpi="http://schemas.microsoft.com/office/word/2010/wordprocessingInk" xmlns:wne="http://schemas.microsoft.com/office/word/2006/wordml" xmlns:wps="http://schemas.microsoft.com/office/word/2010/wordprocessingShape" mc:Ignorable="w14 w15 w16se w16cid w16 w16cex w16sdtdh wp14">
   <w:p>
     <w:pPr>
       <w:pBdr>
@@ -60416,7 +61076,7 @@
 </file>
 
 <file path=word/header2.xml><?xml version="1.0" encoding="utf-8"?>
-<w:hdr xmlns:wpc="http://schemas.microsoft.com/office/word/2010/wordprocessingCanvas" xmlns:cx="http://schemas.microsoft.com/office/drawing/2014/chartex" xmlns:cx1="http://schemas.microsoft.com/office/drawing/2015/9/8/chartex" xmlns:cx2="http://schemas.microsoft.com/office/drawing/2015/10/21/chartex" xmlns:cx3="http://schemas.microsoft.com/office/drawing/2016/5/9/chartex" xmlns:cx4="http://schemas.microsoft.com/office/drawing/2016/5/10/chartex" xmlns:cx5="http://schemas.microsoft.com/office/drawing/2016/5/11/chartex" xmlns:cx6="http://schemas.microsoft.com/office/drawing/2016/5/12/chartex" xmlns:cx7="http://schemas.microsoft.com/office/drawing/2016/5/13/chartex" xmlns:cx8="http://schemas.microsoft.com/office/drawing/2016/5/14/chartex" xmlns:mc="http://schemas.openxmlformats.org/markup-compatibility/2006" xmlns:aink="http://schemas.microsoft.com/office/drawing/2016/ink" xmlns:am3d="http://schemas.microsoft.com/office/drawing/2017/model3d" xmlns:o="urn:schemas-microsoft-com:office:office" xmlns:oel="http://schemas.microsoft.com/office/2019/extlst" xmlns:r="http://schemas.openxmlformats.org/officeDocument/2006/relationships" xmlns:m="http://schemas.openxmlformats.org/officeDocument/2006/math" xmlns:v="urn:schemas-microsoft-com:vml" xmlns:wp14="http://schemas.microsoft.com/office/word/2010/wordprocessingDrawing" xmlns:wp="http://schemas.openxmlformats.org/drawingml/2006/wordprocessingDrawing" xmlns:w10="urn:schemas-microsoft-com:office:word" xmlns:w="http://schemas.openxmlformats.org/wordprocessingml/2006/main" xmlns:w14="http://schemas.microsoft.com/office/word/2010/wordml" xmlns:w15="http://schemas.microsoft.com/office/word/2012/wordml" xmlns:w16cex="http://schemas.microsoft.com/office/word/2018/wordml/cex" xmlns:w16cid="http://schemas.microsoft.com/office/word/2016/wordml/cid" xmlns:w16="http://schemas.microsoft.com/office/word/2018/wordml" xmlns:w16sdtdh="http://schemas.microsoft.com/office/word/2020/wordml/sdtdatahash" xmlns:w16se="http://schemas.microsoft.com/office/word/2015/wordml/symex" xmlns:wpg="http://schemas.microsoft.com/office/word/2010/wordprocessingGroup" xmlns:wpi="http://schemas.microsoft.com/office/word/2010/wordprocessingInk" xmlns:wne="http://schemas.microsoft.com/office/word/2006/wordml" xmlns:wps="http://schemas.microsoft.com/office/word/2010/wordprocessingShape" mc:Ignorable="w14 w15 w16se w16cid w16 w16cex w16sdtdh wp14">
+<w:hdr xmlns:wpc="http://schemas.microsoft.com/office/word/2010/wordprocessingCanvas" xmlns:cx="http://schemas.microsoft.com/office/drawing/2014/chartex" xmlns:cx1="http://schemas.microsoft.com/office/drawing/2015/9/8/chartex" xmlns:cx2="http://schemas.microsoft.com/office/drawing/2015/10/21/chartex" xmlns:cx3="http://schemas.microsoft.com/office/drawing/2016/5/9/chartex" xmlns:cx4="http://schemas.microsoft.com/office/drawing/2016/5/10/chartex" xmlns:cx5="http://schemas.microsoft.com/office/drawing/2016/5/11/chartex" xmlns:cx6="http://schemas.microsoft.com/office/drawing/2016/5/12/chartex" xmlns:cx7="http://schemas.microsoft.com/office/drawing/2016/5/13/chartex" xmlns:cx8="http://schemas.microsoft.com/office/drawing/2016/5/14/chartex" xmlns:mc="http://schemas.openxmlformats.org/markup-compatibility/2006" xmlns:aink="http://schemas.microsoft.com/office/drawing/2016/ink" xmlns:am3d="http://schemas.microsoft.com/office/drawing/2017/model3d" xmlns:o="urn:schemas-microsoft-com:office:office" xmlns:oel="http://schemas.microsoft.com/office/2019/extlst" xmlns:r="http://schemas.openxmlformats.org/officeDocument/2006/relationships" xmlns:m="http://schemas.openxmlformats.org/officeDocument/2006/math" xmlns:v="urn:schemas-microsoft-com:vml" xmlns:wp14="http://schemas.microsoft.com/office/word/2010/wordprocessingDrawing" xmlns:wp="http://schemas.openxmlformats.org/drawingml/2006/wordprocessingDrawing" xmlns:w10="urn:schemas-microsoft-com:office:word" xmlns:w="http://schemas.openxmlformats.org/wordprocessingml/2006/main" xmlns:w14="http://schemas.microsoft.com/office/word/2010/wordml" xmlns:w15="http://schemas.microsoft.com/office/word/2012/wordml" xmlns:w16cex="http://schemas.microsoft.com/office/word/2018/wordml/cex" xmlns:w16cid="http://schemas.microsoft.com/office/word/2016/wordml/cid" xmlns:w16="http://schemas.microsoft.com/office/word/2018/wordml" xmlns:w16du="http://schemas.microsoft.com/office/word/2023/wordml/word16du" xmlns:w16sdtdh="http://schemas.microsoft.com/office/word/2020/wordml/sdtdatahash" xmlns:w16se="http://schemas.microsoft.com/office/word/2015/wordml/symex" xmlns:wpg="http://schemas.microsoft.com/office/word/2010/wordprocessingGroup" xmlns:wpi="http://schemas.microsoft.com/office/word/2010/wordprocessingInk" xmlns:wne="http://schemas.microsoft.com/office/word/2006/wordml" xmlns:wps="http://schemas.microsoft.com/office/word/2010/wordprocessingShape" mc:Ignorable="w14 w15 w16se w16cid w16 w16cex w16sdtdh wp14">
   <w:p>
     <w:pPr>
       <w:pBdr>
@@ -60439,7 +61099,7 @@
 </file>
 
 <file path=word/numbering.xml><?xml version="1.0" encoding="utf-8"?>
-<w:numbering xmlns:wpc="http://schemas.microsoft.com/office/word/2010/wordprocessingCanvas" xmlns:cx="http://schemas.microsoft.com/office/drawing/2014/chartex" xmlns:cx1="http://schemas.microsoft.com/office/drawing/2015/9/8/chartex" xmlns:cx2="http://schemas.microsoft.com/office/drawing/2015/10/21/chartex" xmlns:cx3="http://schemas.microsoft.com/office/drawing/2016/5/9/chartex" xmlns:cx4="http://schemas.microsoft.com/office/drawing/2016/5/10/chartex" xmlns:cx5="http://schemas.microsoft.com/office/drawing/2016/5/11/chartex" xmlns:cx6="http://schemas.microsoft.com/office/drawing/2016/5/12/chartex" xmlns:cx7="http://schemas.microsoft.com/office/drawing/2016/5/13/chartex" xmlns:cx8="http://schemas.microsoft.com/office/drawing/2016/5/14/chartex" xmlns:mc="http://schemas.openxmlformats.org/markup-compatibility/2006" xmlns:aink="http://schemas.microsoft.com/office/drawing/2016/ink" xmlns:am3d="http://schemas.microsoft.com/office/drawing/2017/model3d" xmlns:o="urn:schemas-microsoft-com:office:office" xmlns:oel="http://schemas.microsoft.com/office/2019/extlst" xmlns:r="http://schemas.openxmlformats.org/officeDocument/2006/relationships" xmlns:m="http://schemas.openxmlformats.org/officeDocument/2006/math" xmlns:v="urn:schemas-microsoft-com:vml" xmlns:wp14="http://schemas.microsoft.com/office/word/2010/wordprocessingDrawing" xmlns:wp="http://schemas.openxmlformats.org/drawingml/2006/wordprocessingDrawing" xmlns:w10="urn:schemas-microsoft-com:office:word" xmlns:w="http://schemas.openxmlformats.org/wordprocessingml/2006/main" xmlns:w14="http://schemas.microsoft.com/office/word/2010/wordml" xmlns:w15="http://schemas.microsoft.com/office/word/2012/wordml" xmlns:w16cex="http://schemas.microsoft.com/office/word/2018/wordml/cex" xmlns:w16cid="http://schemas.microsoft.com/office/word/2016/wordml/cid" xmlns:w16="http://schemas.microsoft.com/office/word/2018/wordml" xmlns:w16sdtdh="http://schemas.microsoft.com/office/word/2020/wordml/sdtdatahash" xmlns:w16se="http://schemas.microsoft.com/office/word/2015/wordml/symex" xmlns:wpg="http://schemas.microsoft.com/office/word/2010/wordprocessingGroup" xmlns:wpi="http://schemas.microsoft.com/office/word/2010/wordprocessingInk" xmlns:wne="http://schemas.microsoft.com/office/word/2006/wordml" xmlns:wps="http://schemas.microsoft.com/office/word/2010/wordprocessingShape" mc:Ignorable="w14 w15 w16se w16cid w16 w16cex w16sdtdh wp14">
+<w:numbering xmlns:wpc="http://schemas.microsoft.com/office/word/2010/wordprocessingCanvas" xmlns:cx="http://schemas.microsoft.com/office/drawing/2014/chartex" xmlns:cx1="http://schemas.microsoft.com/office/drawing/2015/9/8/chartex" xmlns:cx2="http://schemas.microsoft.com/office/drawing/2015/10/21/chartex" xmlns:cx3="http://schemas.microsoft.com/office/drawing/2016/5/9/chartex" xmlns:cx4="http://schemas.microsoft.com/office/drawing/2016/5/10/chartex" xmlns:cx5="http://schemas.microsoft.com/office/drawing/2016/5/11/chartex" xmlns:cx6="http://schemas.microsoft.com/office/drawing/2016/5/12/chartex" xmlns:cx7="http://schemas.microsoft.com/office/drawing/2016/5/13/chartex" xmlns:cx8="http://schemas.microsoft.com/office/drawing/2016/5/14/chartex" xmlns:mc="http://schemas.openxmlformats.org/markup-compatibility/2006" xmlns:aink="http://schemas.microsoft.com/office/drawing/2016/ink" xmlns:am3d="http://schemas.microsoft.com/office/drawing/2017/model3d" xmlns:o="urn:schemas-microsoft-com:office:office" xmlns:oel="http://schemas.microsoft.com/office/2019/extlst" xmlns:r="http://schemas.openxmlformats.org/officeDocument/2006/relationships" xmlns:m="http://schemas.openxmlformats.org/officeDocument/2006/math" xmlns:v="urn:schemas-microsoft-com:vml" xmlns:wp14="http://schemas.microsoft.com/office/word/2010/wordprocessingDrawing" xmlns:wp="http://schemas.openxmlformats.org/drawingml/2006/wordprocessingDrawing" xmlns:w10="urn:schemas-microsoft-com:office:word" xmlns:w="http://schemas.openxmlformats.org/wordprocessingml/2006/main" xmlns:w14="http://schemas.microsoft.com/office/word/2010/wordml" xmlns:w15="http://schemas.microsoft.com/office/word/2012/wordml" xmlns:w16cex="http://schemas.microsoft.com/office/word/2018/wordml/cex" xmlns:w16cid="http://schemas.microsoft.com/office/word/2016/wordml/cid" xmlns:w16="http://schemas.microsoft.com/office/word/2018/wordml" xmlns:w16du="http://schemas.microsoft.com/office/word/2023/wordml/word16du" xmlns:w16sdtdh="http://schemas.microsoft.com/office/word/2020/wordml/sdtdatahash" xmlns:w16se="http://schemas.microsoft.com/office/word/2015/wordml/symex" xmlns:wpg="http://schemas.microsoft.com/office/word/2010/wordprocessingGroup" xmlns:wpi="http://schemas.microsoft.com/office/word/2010/wordprocessingInk" xmlns:wne="http://schemas.microsoft.com/office/word/2006/wordml" xmlns:wps="http://schemas.microsoft.com/office/word/2010/wordprocessingShape" mc:Ignorable="w14 w15 w16se w16cid w16 w16cex w16sdtdh wp14">
   <w:abstractNum w:abstractNumId="0" w15:restartNumberingAfterBreak="0">
     <w:nsid w:val="06A64D6D"/>
     <w:multiLevelType w:val="hybridMultilevel"/>
@@ -65579,28 +66239,28 @@
 </file>
 
 <file path=customXml/item1.xml><?xml version="1.0" encoding="utf-8"?>
-<b:Sources xmlns:b="http://schemas.openxmlformats.org/officeDocument/2006/bibliography" xmlns="http://schemas.openxmlformats.org/officeDocument/2006/bibliography" SelectedStyle="/APASixthEditionOfficeOnline.xsl" StyleName="APA" Version="6"/>
-</file>
-
-<file path=customXml/item2.xml><?xml version="1.0" encoding="utf-8"?>
 <go:gDocsCustomXmlDataStorage xmlns:go="http://customooxmlschemas.google.com/" xmlns:r="http://schemas.openxmlformats.org/officeDocument/2006/relationships">
   <go:docsCustomData xmlns:go="http://customooxmlschemas.google.com/" roundtripDataSignature="AMtx7mg5YblEUaDJK1rkdy3YAYMu8VKBkw==">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</go:docsCustomData>
 </go:gDocsCustomXmlDataStorage>
 </file>
 
-<file path=customXml/itemProps1.xml><?xml version="1.0" encoding="utf-8"?>
-<ds:datastoreItem xmlns:ds="http://schemas.openxmlformats.org/officeDocument/2006/customXml" ds:itemID="{7FA36FF3-35B4-8D4A-9AAD-84EC0711EDBF}">
-  <ds:schemaRefs>
-    <ds:schemaRef ds:uri="http://schemas.openxmlformats.org/officeDocument/2006/bibliography"/>
-  </ds:schemaRefs>
-</ds:datastoreItem>
+<file path=customXml/item2.xml><?xml version="1.0" encoding="utf-8"?>
+<b:Sources xmlns:b="http://schemas.openxmlformats.org/officeDocument/2006/bibliography" xmlns="http://schemas.openxmlformats.org/officeDocument/2006/bibliography" SelectedStyle="/APASixthEditionOfficeOnline.xsl" StyleName="APA" Version="6"/>
 </file>
 
-<file path=customXml/itemProps2.xml><?xml version="1.0" encoding="utf-8"?>
+<file path=customXml/itemProps1.xml><?xml version="1.0" encoding="utf-8"?>
 <ds:datastoreItem xmlns:ds="http://schemas.openxmlformats.org/officeDocument/2006/customXml" ds:itemID="{11111111-1234-1234-1234-123412341234}">
   <ds:schemaRefs>
     <ds:schemaRef ds:uri="http://customooxmlschemas.google.com/"/>
     <ds:schemaRef ds:uri="http://schemas.openxmlformats.org/officeDocument/2006/relationships"/>
   </ds:schemaRefs>
 </ds:datastoreItem>
+</file>
+
+<file path=customXml/itemProps2.xml><?xml version="1.0" encoding="utf-8"?>
+<ds:datastoreItem xmlns:ds="http://schemas.openxmlformats.org/officeDocument/2006/customXml" ds:itemID="{7FA36FF3-35B4-8D4A-9AAD-84EC0711EDBF}">
+  <ds:schemaRefs>
+    <ds:schemaRef ds:uri="http://schemas.openxmlformats.org/officeDocument/2006/bibliography"/>
+  </ds:schemaRefs>
+</ds:datastoreItem>
 </file>
--- a/document-generation/templates/dow-template.docx
+++ b/document-generation/templates/dow-template.docx
@@ -5604,7 +5604,21 @@
         <w:rPr>
           <w:u w:val="single"/>
         </w:rPr>
-        <w:t xml:space="preserve"> Require current functions to be replicated (lift &amp; shift) using JWCC offerings.` : `Reserved`</w:t>
+        <w:t xml:space="preserve">Require current functions to be replicated (lift &amp; shift) using JWCC </w:t>
+      </w:r>
+      <w:proofErr w:type="gramStart"/>
+      <w:r>
+        <w:rPr>
+          <w:u w:val="single"/>
+        </w:rPr>
+        <w:t>offerings.`</w:t>
+      </w:r>
+      <w:proofErr w:type="gramEnd"/>
+      <w:r>
+        <w:rPr>
+          <w:u w:val="single"/>
+        </w:rPr>
+        <w:t xml:space="preserve"> : `Reserved`</w:t>
       </w:r>
       <w:r>
         <w:rPr>
@@ -5743,13 +5757,6 @@
           <w:numId w:val="7"/>
         </w:numPr>
       </w:pPr>
-      <w:sdt>
-        <w:sdtPr>
-          <w:tag w:val="goog_rdk_6"/>
-          <w:id w:val="1142468239"/>
-        </w:sdtPr>
-        <w:sdtContent/>
-      </w:sdt>
       <w:r>
         <w:t xml:space="preserve">Schedule: </w:t>
       </w:r>
@@ -5899,13 +5906,6 @@
           <w:numId w:val="7"/>
         </w:numPr>
       </w:pPr>
-      <w:sdt>
-        <w:sdtPr>
-          <w:tag w:val="goog_rdk_6"/>
-          <w:id w:val="779695866"/>
-        </w:sdtPr>
-        <w:sdtContent/>
-      </w:sdt>
       <w:r>
         <w:t>Schedule: {</w:t>
       </w:r>
@@ -6338,6 +6338,7 @@
         <w:t xml:space="preserve"> &amp;&amp; </w:t>
       </w:r>
       <w:proofErr w:type="spellStart"/>
+      <w:proofErr w:type="gramStart"/>
       <w:r>
         <w:rPr>
           <w:color w:val="92D050"/>
@@ -6345,6 +6346,7 @@
         <w:t>dataLevels.unclassified.length</w:t>
       </w:r>
       <w:proofErr w:type="spellEnd"/>
+      <w:proofErr w:type="gramEnd"/>
       <w:r>
         <w:rPr>
           <w:color w:val="92D050"/>
@@ -6376,24 +6378,37 @@
         <w:t>{IF $</w:t>
       </w:r>
       <w:proofErr w:type="spellStart"/>
+      <w:proofErr w:type="gramStart"/>
       <w:r>
         <w:t>level.impactLevel</w:t>
       </w:r>
       <w:proofErr w:type="spellEnd"/>
+      <w:proofErr w:type="gramEnd"/>
       <w:r>
         <w:t xml:space="preserve"> === `IL2`}</w:t>
       </w:r>
     </w:p>
     <w:p>
       <w:pPr>
-        <w:ind w:firstLine="720"/>
-        <w:rPr>
+        <w:pStyle w:val="ListParagraph"/>
+        <w:numPr>
+          <w:ilvl w:val="0"/>
+          <w:numId w:val="27"/>
+        </w:numPr>
+        <w:spacing w:after="0"/>
+        <w:rPr>
+          <w:rFonts w:ascii="Times New Roman" w:hAnsi="Times New Roman"/>
           <w:bCs/>
-        </w:rPr>
-      </w:pPr>
-      <w:r>
-        <w:rPr>
+          <w:sz w:val="20"/>
+          <w:szCs w:val="20"/>
+        </w:rPr>
+      </w:pPr>
+      <w:r>
+        <w:rPr>
+          <w:rFonts w:ascii="Times New Roman" w:hAnsi="Times New Roman"/>
           <w:bCs/>
+          <w:sz w:val="20"/>
+          <w:szCs w:val="20"/>
         </w:rPr>
         <w:t>Unclassified - IL2 (Accommodates DoD information that has been approved for public release (Low Confidentiality &amp; Moderate Integrity))</w:t>
       </w:r>
@@ -6427,26 +6442,39 @@
         <w:t>{IF $</w:t>
       </w:r>
       <w:proofErr w:type="spellStart"/>
+      <w:proofErr w:type="gramStart"/>
       <w:r>
         <w:t>level.impactLevel</w:t>
       </w:r>
       <w:proofErr w:type="spellEnd"/>
+      <w:proofErr w:type="gramEnd"/>
       <w:r>
         <w:t xml:space="preserve"> === `IL4`}</w:t>
       </w:r>
     </w:p>
     <w:p>
       <w:pPr>
-        <w:ind w:firstLine="720"/>
-        <w:rPr>
+        <w:pStyle w:val="ListParagraph"/>
+        <w:numPr>
+          <w:ilvl w:val="0"/>
+          <w:numId w:val="27"/>
+        </w:numPr>
+        <w:spacing w:after="0"/>
+        <w:rPr>
+          <w:rFonts w:ascii="Times New Roman" w:hAnsi="Times New Roman"/>
           <w:bCs/>
-        </w:rPr>
-      </w:pPr>
-      <w:r>
-        <w:rPr>
+          <w:sz w:val="20"/>
+          <w:szCs w:val="20"/>
+        </w:rPr>
+      </w:pPr>
+      <w:r>
+        <w:rPr>
+          <w:rFonts w:ascii="Times New Roman" w:hAnsi="Times New Roman"/>
           <w:bCs/>
-        </w:rPr>
-        <w:t xml:space="preserve"> Unclassified - IL4 (Accommodates DoD Controlled Unclassified Information (CUI))</w:t>
+          <w:sz w:val="20"/>
+          <w:szCs w:val="20"/>
+        </w:rPr>
+        <w:t>Unclassified - IL4 (Accommodates DoD Controlled Unclassified Information (CUI))</w:t>
       </w:r>
     </w:p>
     <w:p>
@@ -6478,26 +6506,39 @@
         <w:t>{IF $</w:t>
       </w:r>
       <w:proofErr w:type="spellStart"/>
+      <w:proofErr w:type="gramStart"/>
       <w:r>
         <w:t>level.impactLevel</w:t>
       </w:r>
       <w:proofErr w:type="spellEnd"/>
+      <w:proofErr w:type="gramEnd"/>
       <w:r>
         <w:t xml:space="preserve"> === `IL5`}</w:t>
       </w:r>
     </w:p>
     <w:p>
       <w:pPr>
-        <w:ind w:firstLine="720"/>
-        <w:rPr>
+        <w:pStyle w:val="ListParagraph"/>
+        <w:numPr>
+          <w:ilvl w:val="0"/>
+          <w:numId w:val="27"/>
+        </w:numPr>
+        <w:spacing w:after="0"/>
+        <w:rPr>
+          <w:rFonts w:ascii="Times New Roman" w:hAnsi="Times New Roman"/>
           <w:bCs/>
-        </w:rPr>
-      </w:pPr>
-      <w:r>
-        <w:rPr>
+          <w:sz w:val="20"/>
+          <w:szCs w:val="20"/>
+        </w:rPr>
+      </w:pPr>
+      <w:r>
+        <w:rPr>
+          <w:rFonts w:ascii="Times New Roman" w:hAnsi="Times New Roman"/>
           <w:bCs/>
-        </w:rPr>
-        <w:t xml:space="preserve"> Unclassified - IL5 (Accommodates DoD CUI &amp; National Security Systems)</w:t>
+          <w:sz w:val="20"/>
+          <w:szCs w:val="20"/>
+        </w:rPr>
+        <w:t>Unclassified - IL5 (Accommodates DoD CUI &amp; National Security Systems)</w:t>
       </w:r>
     </w:p>
     <w:p>
@@ -6577,6 +6618,7 @@
         <w:t xml:space="preserve"> &amp;&amp; </w:t>
       </w:r>
       <w:proofErr w:type="spellStart"/>
+      <w:proofErr w:type="gramStart"/>
       <w:r>
         <w:rPr>
           <w:color w:val="4472C4" w:themeColor="accent5"/>
@@ -6584,6 +6626,7 @@
         <w:t>dataLevels.unclassified.length</w:t>
       </w:r>
       <w:proofErr w:type="spellEnd"/>
+      <w:proofErr w:type="gramEnd"/>
       <w:r>
         <w:rPr>
           <w:color w:val="4472C4" w:themeColor="accent5"/>
@@ -6615,10 +6658,12 @@
         <w:t>{IF $</w:t>
       </w:r>
       <w:proofErr w:type="spellStart"/>
+      <w:proofErr w:type="gramStart"/>
       <w:r>
         <w:t>level.impactLevel</w:t>
       </w:r>
       <w:proofErr w:type="spellEnd"/>
+      <w:proofErr w:type="gramEnd"/>
       <w:r>
         <w:t xml:space="preserve"> === `IL2`}</w:t>
       </w:r>
@@ -6630,26 +6675,24 @@
           <w:ilvl w:val="0"/>
           <w:numId w:val="23"/>
         </w:numPr>
+        <w:spacing w:after="0"/>
+        <w:rPr>
+          <w:color w:val="202124"/>
+        </w:rPr>
+      </w:pPr>
+      <w:r>
         <w:rPr>
           <w:rFonts w:ascii="Times New Roman" w:hAnsi="Times New Roman"/>
           <w:bCs/>
           <w:sz w:val="20"/>
           <w:szCs w:val="20"/>
         </w:rPr>
-      </w:pPr>
-      <w:r>
-        <w:rPr>
-          <w:rFonts w:ascii="Times New Roman" w:hAnsi="Times New Roman"/>
-          <w:bCs/>
-          <w:sz w:val="20"/>
-          <w:szCs w:val="20"/>
-        </w:rPr>
         <w:t>Unclassified IL2 (Accommodates DoD information that has been approved for public release (Low Confidentiality &amp; Moderate Integrity))</w:t>
       </w:r>
     </w:p>
     <w:p>
       <w:pPr>
-        <w:ind w:left="1440" w:hanging="270"/>
+        <w:ind w:left="1080"/>
         <w:rPr>
           <w:color w:val="202124"/>
         </w:rPr>
@@ -6676,10 +6719,12 @@
         <w:t>{IF $</w:t>
       </w:r>
       <w:proofErr w:type="spellStart"/>
+      <w:proofErr w:type="gramStart"/>
       <w:r>
         <w:t>level.impactLevel</w:t>
       </w:r>
       <w:proofErr w:type="spellEnd"/>
+      <w:proofErr w:type="gramEnd"/>
       <w:r>
         <w:t xml:space="preserve"> === `IL4`}</w:t>
       </w:r>
@@ -6691,6 +6736,7 @@
           <w:ilvl w:val="0"/>
           <w:numId w:val="23"/>
         </w:numPr>
+        <w:spacing w:after="0"/>
         <w:rPr>
           <w:rFonts w:ascii="Times New Roman" w:hAnsi="Times New Roman"/>
           <w:bCs/>
@@ -6737,10 +6783,12 @@
         <w:t>{IF $</w:t>
       </w:r>
       <w:proofErr w:type="spellStart"/>
+      <w:proofErr w:type="gramStart"/>
       <w:r>
         <w:t>level.impactLevel</w:t>
       </w:r>
       <w:proofErr w:type="spellEnd"/>
+      <w:proofErr w:type="gramEnd"/>
       <w:r>
         <w:t xml:space="preserve"> === `IL5`}</w:t>
       </w:r>
@@ -6752,6 +6800,7 @@
           <w:ilvl w:val="0"/>
           <w:numId w:val="23"/>
         </w:numPr>
+        <w:spacing w:after="0"/>
         <w:rPr>
           <w:rFonts w:ascii="Times New Roman" w:hAnsi="Times New Roman"/>
           <w:bCs/>
@@ -6853,6 +6902,7 @@
           <w:ilvl w:val="0"/>
           <w:numId w:val="23"/>
         </w:numPr>
+        <w:spacing w:after="0"/>
         <w:rPr>
           <w:rFonts w:ascii="Times New Roman" w:hAnsi="Times New Roman"/>
           <w:sz w:val="20"/>
@@ -6917,6 +6967,7 @@
           <w:ilvl w:val="0"/>
           <w:numId w:val="23"/>
         </w:numPr>
+        <w:spacing w:after="0"/>
         <w:rPr>
           <w:rFonts w:ascii="Times New Roman" w:hAnsi="Times New Roman"/>
           <w:sz w:val="20"/>
@@ -6954,13 +7005,22 @@
           <w:bCs/>
         </w:rPr>
       </w:pPr>
-      <w:r>
+    </w:p>
+    <w:p>
+      <w:pPr>
+        <w:ind w:left="720"/>
         <w:rPr>
           <w:bCs/>
         </w:rPr>
+      </w:pPr>
+      <w:r>
+        <w:rPr>
+          <w:bCs/>
+        </w:rPr>
         <w:t>{</w:t>
       </w:r>
       <w:proofErr w:type="spellStart"/>
+      <w:proofErr w:type="gramStart"/>
       <w:r>
         <w:rPr>
           <w:bCs/>
@@ -6972,7 +7032,14 @@
         <w:rPr>
           <w:bCs/>
         </w:rPr>
-        <w:t xml:space="preserve"> ? `Other factors to consider regarding deployment are ` +  </w:t>
+        <w:t xml:space="preserve"> ?</w:t>
+      </w:r>
+      <w:proofErr w:type="gramEnd"/>
+      <w:r>
+        <w:rPr>
+          <w:bCs/>
+        </w:rPr>
+        <w:t xml:space="preserve"> `Other factors to consider regarding deployment are ` +  </w:t>
       </w:r>
       <w:proofErr w:type="spellStart"/>
       <w:r>
@@ -6999,20 +7066,20 @@
     </w:p>
     <w:p>
       <w:r>
+        <w:t>{END-IF}</w:t>
+      </w:r>
+    </w:p>
+    <w:p>
+      <w:r>
+        <w:t>{END-IF}</w:t>
+      </w:r>
+    </w:p>
+    <w:p>
+      <w:r>
+        <w:rPr>
+          <w:b/>
+        </w:rPr>
         <w:lastRenderedPageBreak/>
-        <w:t>{END-IF}</w:t>
-      </w:r>
-    </w:p>
-    <w:p>
-      <w:r>
-        <w:t>{END-IF}</w:t>
-      </w:r>
-    </w:p>
-    <w:p>
-      <w:r>
-        <w:rPr>
-          <w:b/>
-        </w:rPr>
         <w:t>4</w:t>
       </w:r>
       <w:r>
@@ -8038,7 +8105,6 @@
         <w:rPr>
           <w:color w:val="7030A0"/>
         </w:rPr>
-        <w:lastRenderedPageBreak/>
         <w:t>{IF il2Level.dataIncrease}</w:t>
       </w:r>
     </w:p>
@@ -8059,6 +8125,7 @@
         <w:ind w:left="1440"/>
       </w:pPr>
       <w:r>
+        <w:lastRenderedPageBreak/>
         <w:t>Data: Estimated lifecycle growth: {il2Level.dataGrowthEstimatePercentage[0]}%</w:t>
       </w:r>
     </w:p>
@@ -9019,7 +9086,6 @@
         <w:ind w:left="1440"/>
       </w:pPr>
       <w:r>
-        <w:lastRenderedPageBreak/>
         <w:t>Storage type and size (</w:t>
       </w:r>
       <w:r>
@@ -9125,6 +9191,7 @@
         </w:rPr>
       </w:pPr>
       <w:r>
+        <w:lastRenderedPageBreak/>
         <w:t>Block Storage (Fixed-sized raw storage capacity): {</w:t>
       </w:r>
       <w:r>
@@ -10290,40 +10357,40 @@
         <w:rPr>
           <w:color w:val="4472C4" w:themeColor="accent5"/>
         </w:rPr>
+        <w:t xml:space="preserve">{END-FOR </w:t>
+      </w:r>
+      <w:r>
+        <w:rPr>
+          <w:color w:val="4472C4" w:themeColor="accent5"/>
+        </w:rPr>
+        <w:t>il2AppTool</w:t>
+      </w:r>
+      <w:r>
+        <w:rPr>
+          <w:color w:val="4472C4" w:themeColor="accent5"/>
+        </w:rPr>
+        <w:t>}</w:t>
+      </w:r>
+    </w:p>
+    <w:p>
+      <w:pPr>
+        <w:rPr>
+          <w:color w:val="4472C4" w:themeColor="accent5"/>
+        </w:rPr>
+      </w:pPr>
+      <w:r>
+        <w:rPr>
+          <w:color w:val="4472C4" w:themeColor="accent5"/>
+        </w:rPr>
+        <w:t>{END-IF}</w:t>
+      </w:r>
+    </w:p>
+    <w:p>
+      <w:r>
+        <w:rPr>
+          <w:color w:val="C45911" w:themeColor="accent2" w:themeShade="BF"/>
+        </w:rPr>
         <w:lastRenderedPageBreak/>
-        <w:t xml:space="preserve">{END-FOR </w:t>
-      </w:r>
-      <w:r>
-        <w:rPr>
-          <w:color w:val="4472C4" w:themeColor="accent5"/>
-        </w:rPr>
-        <w:t>il2AppTool</w:t>
-      </w:r>
-      <w:r>
-        <w:rPr>
-          <w:color w:val="4472C4" w:themeColor="accent5"/>
-        </w:rPr>
-        <w:t>}</w:t>
-      </w:r>
-    </w:p>
-    <w:p>
-      <w:pPr>
-        <w:rPr>
-          <w:color w:val="4472C4" w:themeColor="accent5"/>
-        </w:rPr>
-      </w:pPr>
-      <w:r>
-        <w:rPr>
-          <w:color w:val="4472C4" w:themeColor="accent5"/>
-        </w:rPr>
-        <w:t>{END-IF}</w:t>
-      </w:r>
-    </w:p>
-    <w:p>
-      <w:r>
-        <w:rPr>
-          <w:color w:val="C45911" w:themeColor="accent2" w:themeShade="BF"/>
-        </w:rPr>
         <w:t xml:space="preserve">{EXEC il2MlTools = </w:t>
       </w:r>
       <w:proofErr w:type="spellStart"/>
@@ -11927,42 +11994,42 @@
         <w:ind w:firstLine="720"/>
       </w:pPr>
       <w:r>
+        <w:t xml:space="preserve">Number of </w:t>
+      </w:r>
+      <w:r>
+        <w:t>instances: {</w:t>
+      </w:r>
+      <w:proofErr w:type="spellStart"/>
+      <w:r>
+        <w:t>instancesCount.totalInstances</w:t>
+      </w:r>
+      <w:proofErr w:type="spellEnd"/>
+      <w:r>
+        <w:t>}</w:t>
+      </w:r>
+    </w:p>
+    <w:p>
+      <w:r>
+        <w:t>{EXEC il2</w:t>
+      </w:r>
+      <w:r>
+        <w:t>Database</w:t>
+      </w:r>
+      <w:r>
+        <w:t>Count = 1}</w:t>
+      </w:r>
+    </w:p>
+    <w:p>
+      <w:pPr>
+        <w:rPr>
+          <w:color w:val="4472C4" w:themeColor="accent5"/>
+        </w:rPr>
+      </w:pPr>
+      <w:r>
+        <w:rPr>
+          <w:color w:val="4472C4" w:themeColor="accent5"/>
+        </w:rPr>
         <w:lastRenderedPageBreak/>
-        <w:t xml:space="preserve">Number of </w:t>
-      </w:r>
-      <w:r>
-        <w:t>instances: {</w:t>
-      </w:r>
-      <w:proofErr w:type="spellStart"/>
-      <w:r>
-        <w:t>instancesCount.totalInstances</w:t>
-      </w:r>
-      <w:proofErr w:type="spellEnd"/>
-      <w:r>
-        <w:t>}</w:t>
-      </w:r>
-    </w:p>
-    <w:p>
-      <w:r>
-        <w:t>{EXEC il2</w:t>
-      </w:r>
-      <w:r>
-        <w:t>Database</w:t>
-      </w:r>
-      <w:r>
-        <w:t>Count = 1}</w:t>
-      </w:r>
-    </w:p>
-    <w:p>
-      <w:pPr>
-        <w:rPr>
-          <w:color w:val="4472C4" w:themeColor="accent5"/>
-        </w:rPr>
-      </w:pPr>
-      <w:r>
-        <w:rPr>
-          <w:color w:val="4472C4" w:themeColor="accent5"/>
-        </w:rPr>
         <w:t xml:space="preserve">{FOR </w:t>
       </w:r>
       <w:r>
@@ -13134,7 +13201,6 @@
         <w:ind w:left="1440"/>
       </w:pPr>
       <w:r>
-        <w:lastRenderedPageBreak/>
         <w:t>Storage type and size ({</w:t>
       </w:r>
       <w:r>
@@ -13205,6 +13271,7 @@
         </w:rPr>
       </w:pPr>
       <w:r>
+        <w:lastRenderedPageBreak/>
         <w:t>{IF $</w:t>
       </w:r>
       <w:proofErr w:type="spellStart"/>
@@ -14626,27 +14693,27 @@
     </w:p>
     <w:p>
       <w:r>
+        <w:t xml:space="preserve">{EXEC </w:t>
+      </w:r>
+      <w:r>
+        <w:t>il2IotTool</w:t>
+      </w:r>
+      <w:r>
+        <w:t>sCount++}</w:t>
+      </w:r>
+    </w:p>
+    <w:p/>
+    <w:p>
+      <w:pPr>
+        <w:rPr>
+          <w:color w:val="4472C4" w:themeColor="accent5"/>
+        </w:rPr>
+      </w:pPr>
+      <w:r>
+        <w:rPr>
+          <w:color w:val="4472C4" w:themeColor="accent5"/>
+        </w:rPr>
         <w:lastRenderedPageBreak/>
-        <w:t xml:space="preserve">{EXEC </w:t>
-      </w:r>
-      <w:r>
-        <w:t>il2IotTool</w:t>
-      </w:r>
-      <w:r>
-        <w:t>sCount++}</w:t>
-      </w:r>
-    </w:p>
-    <w:p/>
-    <w:p>
-      <w:pPr>
-        <w:rPr>
-          <w:color w:val="4472C4" w:themeColor="accent5"/>
-        </w:rPr>
-      </w:pPr>
-      <w:r>
-        <w:rPr>
-          <w:color w:val="4472C4" w:themeColor="accent5"/>
-        </w:rPr>
         <w:t xml:space="preserve">{END-FOR </w:t>
       </w:r>
       <w:r>
@@ -15609,7 +15676,6 @@
         <w:ind w:left="1440"/>
       </w:pPr>
       <w:r>
-        <w:lastRenderedPageBreak/>
         <w:t>Data: Estimated growth per period:</w:t>
       </w:r>
     </w:p>
@@ -15652,6 +15718,7 @@
         <w:ind w:left="2160"/>
       </w:pPr>
       <w:r>
+        <w:lastRenderedPageBreak/>
         <w:t>{$</w:t>
       </w:r>
       <w:proofErr w:type="spellStart"/>
@@ -16668,31 +16735,31 @@
         </w:rPr>
       </w:pPr>
       <w:r>
+        <w:t>Block Storage (Fixed-sized raw storage capacity): {$</w:t>
+      </w:r>
+      <w:proofErr w:type="spellStart"/>
+      <w:r>
+        <w:t>compute.storageAmount</w:t>
+      </w:r>
+      <w:proofErr w:type="spellEnd"/>
+      <w:r>
+        <w:t>} {$</w:t>
+      </w:r>
+      <w:proofErr w:type="spellStart"/>
+      <w:r>
+        <w:t>compute.storageUnit</w:t>
+      </w:r>
+      <w:proofErr w:type="spellEnd"/>
+      <w:r>
+        <w:t xml:space="preserve">} </w:t>
+      </w:r>
+    </w:p>
+    <w:p>
+      <w:pPr>
+        <w:ind w:left="1440"/>
+      </w:pPr>
+      <w:r>
         <w:lastRenderedPageBreak/>
-        <w:t>Block Storage (Fixed-sized raw storage capacity): {$</w:t>
-      </w:r>
-      <w:proofErr w:type="spellStart"/>
-      <w:r>
-        <w:t>compute.storageAmount</w:t>
-      </w:r>
-      <w:proofErr w:type="spellEnd"/>
-      <w:r>
-        <w:t>} {$</w:t>
-      </w:r>
-      <w:proofErr w:type="spellStart"/>
-      <w:r>
-        <w:t>compute.storageUnit</w:t>
-      </w:r>
-      <w:proofErr w:type="spellEnd"/>
-      <w:r>
-        <w:t xml:space="preserve">} </w:t>
-      </w:r>
-    </w:p>
-    <w:p>
-      <w:pPr>
-        <w:ind w:left="1440"/>
-      </w:pPr>
-      <w:r>
         <w:t>{END-IF}</w:t>
       </w:r>
     </w:p>
@@ -18103,6 +18170,7 @@
         <w:rPr>
           <w:u w:val="single"/>
         </w:rPr>
+        <w:lastRenderedPageBreak/>
         <w:t xml:space="preserve">{EXEC </w:t>
       </w:r>
       <w:r>
@@ -19691,7 +19759,6 @@
         <w:ind w:left="1440"/>
       </w:pPr>
       <w:r>
-        <w:lastRenderedPageBreak/>
         <w:t>Number of instances with similar configurations: {$</w:t>
       </w:r>
       <w:proofErr w:type="spellStart"/>
@@ -19720,6 +19787,7 @@
         <w:ind w:left="1440"/>
       </w:pPr>
       <w:r>
+        <w:lastRenderedPageBreak/>
         <w:t>Approximate number of vCPUs/size of compute: {$</w:t>
       </w:r>
       <w:proofErr w:type="spellStart"/>
@@ -20757,42 +20825,42 @@
         </w:rPr>
       </w:pPr>
       <w:r>
+        <w:t>Block Storage (Fixed-sized raw storage capacity): {$</w:t>
+      </w:r>
+      <w:proofErr w:type="spellStart"/>
+      <w:r>
+        <w:t>storage.storageAmount</w:t>
+      </w:r>
+      <w:proofErr w:type="spellEnd"/>
+      <w:r>
+        <w:t>} {$</w:t>
+      </w:r>
+      <w:proofErr w:type="spellStart"/>
+      <w:r>
+        <w:t>storage.storageUnit</w:t>
+      </w:r>
+      <w:proofErr w:type="spellEnd"/>
+      <w:r>
+        <w:t xml:space="preserve">} </w:t>
+      </w:r>
+    </w:p>
+    <w:p>
+      <w:pPr>
+        <w:ind w:left="1440"/>
+      </w:pPr>
+      <w:r>
+        <w:t>{END-IF}</w:t>
+      </w:r>
+    </w:p>
+    <w:p>
+      <w:pPr>
+        <w:ind w:left="1440"/>
+        <w:rPr>
+          <w:b/>
+        </w:rPr>
+      </w:pPr>
+      <w:r>
         <w:lastRenderedPageBreak/>
-        <w:t>Block Storage (Fixed-sized raw storage capacity): {$</w:t>
-      </w:r>
-      <w:proofErr w:type="spellStart"/>
-      <w:r>
-        <w:t>storage.storageAmount</w:t>
-      </w:r>
-      <w:proofErr w:type="spellEnd"/>
-      <w:r>
-        <w:t>} {$</w:t>
-      </w:r>
-      <w:proofErr w:type="spellStart"/>
-      <w:r>
-        <w:t>storage.storageUnit</w:t>
-      </w:r>
-      <w:proofErr w:type="spellEnd"/>
-      <w:r>
-        <w:t xml:space="preserve">} </w:t>
-      </w:r>
-    </w:p>
-    <w:p>
-      <w:pPr>
-        <w:ind w:left="1440"/>
-      </w:pPr>
-      <w:r>
-        <w:t>{END-IF}</w:t>
-      </w:r>
-    </w:p>
-    <w:p>
-      <w:pPr>
-        <w:ind w:left="1440"/>
-        <w:rPr>
-          <w:b/>
-        </w:rPr>
-      </w:pPr>
-      <w:r>
         <w:t>{IF $</w:t>
       </w:r>
       <w:proofErr w:type="spellStart"/>
@@ -22257,103 +22325,103 @@
         <w:rPr>
           <w:color w:val="4472C4" w:themeColor="accent5"/>
         </w:rPr>
+        <w:t>{END-IF}</w:t>
+      </w:r>
+    </w:p>
+    <w:p>
+      <w:r>
+        <w:rPr>
+          <w:b/>
+        </w:rPr>
+        <w:t>4.2.2</w:t>
+      </w:r>
+      <w:r>
+        <w:rPr>
+          <w:b/>
+        </w:rPr>
+        <w:t>.11</w:t>
+      </w:r>
+      <w:r>
+        <w:t xml:space="preserve">  </w:t>
+      </w:r>
+      <w:r>
+        <w:rPr>
+          <w:u w:val="single"/>
+        </w:rPr>
+        <w:t>{general.</w:t>
+      </w:r>
+      <w:r>
+        <w:rPr>
+          <w:u w:val="single"/>
+        </w:rPr>
+        <w:t>il4</w:t>
+      </w:r>
+      <w:r>
+        <w:rPr>
+          <w:u w:val="single"/>
+        </w:rPr>
+        <w:t xml:space="preserve">.length &gt; 0  ? `General Infrastructure as a Service (IaaS), PaaS, and SaaS to include third party marketplace (not covered in Subtasks </w:t>
+      </w:r>
+      <w:r>
+        <w:rPr>
+          <w:u w:val="single"/>
+        </w:rPr>
+        <w:t>4.2.2</w:t>
+      </w:r>
+      <w:r>
+        <w:rPr>
+          <w:u w:val="single"/>
+        </w:rPr>
+        <w:t>.1-</w:t>
+      </w:r>
+      <w:r>
+        <w:rPr>
+          <w:u w:val="single"/>
+        </w:rPr>
+        <w:t>4.2.2</w:t>
+      </w:r>
+      <w:r>
+        <w:rPr>
+          <w:u w:val="single"/>
+        </w:rPr>
+        <w:t xml:space="preserve">.10) (Unclassified - </w:t>
+      </w:r>
+      <w:r>
+        <w:rPr>
+          <w:u w:val="single"/>
+        </w:rPr>
+        <w:t>IL4</w:t>
+      </w:r>
+      <w:r>
+        <w:rPr>
+          <w:u w:val="single"/>
+        </w:rPr>
+        <w:t>)</w:t>
+      </w:r>
+      <w:r>
+        <w:rPr>
+          <w:u w:val="single"/>
+        </w:rPr>
+        <w:t>:</w:t>
+      </w:r>
+      <w:r>
+        <w:rPr>
+          <w:u w:val="single"/>
+        </w:rPr>
+        <w:t>` : `Reserved`}</w:t>
+      </w:r>
+    </w:p>
+    <w:p>
+      <w:pPr>
+        <w:rPr>
+          <w:color w:val="7030A0"/>
+        </w:rPr>
+      </w:pPr>
+      <w:r>
+        <w:rPr>
+          <w:color w:val="7030A0"/>
+        </w:rPr>
         <w:lastRenderedPageBreak/>
-        <w:t>{END-IF}</w:t>
-      </w:r>
-    </w:p>
-    <w:p>
-      <w:r>
-        <w:rPr>
-          <w:b/>
-        </w:rPr>
-        <w:t>4.2.2</w:t>
-      </w:r>
-      <w:r>
-        <w:rPr>
-          <w:b/>
-        </w:rPr>
-        <w:t>.11</w:t>
-      </w:r>
-      <w:r>
-        <w:t xml:space="preserve">  </w:t>
-      </w:r>
-      <w:r>
-        <w:rPr>
-          <w:u w:val="single"/>
-        </w:rPr>
-        <w:t>{general.</w:t>
-      </w:r>
-      <w:r>
-        <w:rPr>
-          <w:u w:val="single"/>
-        </w:rPr>
-        <w:t>il4</w:t>
-      </w:r>
-      <w:r>
-        <w:rPr>
-          <w:u w:val="single"/>
-        </w:rPr>
-        <w:t xml:space="preserve">.length &gt; 0  ? `General Infrastructure as a Service (IaaS), PaaS, and SaaS to include third party marketplace (not covered in Subtasks </w:t>
-      </w:r>
-      <w:r>
-        <w:rPr>
-          <w:u w:val="single"/>
-        </w:rPr>
-        <w:t>4.2.2</w:t>
-      </w:r>
-      <w:r>
-        <w:rPr>
-          <w:u w:val="single"/>
-        </w:rPr>
-        <w:t>.1-</w:t>
-      </w:r>
-      <w:r>
-        <w:rPr>
-          <w:u w:val="single"/>
-        </w:rPr>
-        <w:t>4.2.2</w:t>
-      </w:r>
-      <w:r>
-        <w:rPr>
-          <w:u w:val="single"/>
-        </w:rPr>
-        <w:t xml:space="preserve">.10) (Unclassified - </w:t>
-      </w:r>
-      <w:r>
-        <w:rPr>
-          <w:u w:val="single"/>
-        </w:rPr>
-        <w:t>IL4</w:t>
-      </w:r>
-      <w:r>
-        <w:rPr>
-          <w:u w:val="single"/>
-        </w:rPr>
-        <w:t>)</w:t>
-      </w:r>
-      <w:r>
-        <w:rPr>
-          <w:u w:val="single"/>
-        </w:rPr>
-        <w:t>:</w:t>
-      </w:r>
-      <w:r>
-        <w:rPr>
-          <w:u w:val="single"/>
-        </w:rPr>
-        <w:t>` : `Reserved`}</w:t>
-      </w:r>
-    </w:p>
-    <w:p>
-      <w:pPr>
-        <w:rPr>
-          <w:color w:val="7030A0"/>
-        </w:rPr>
-      </w:pPr>
-      <w:r>
-        <w:rPr>
-          <w:color w:val="7030A0"/>
-        </w:rPr>
         <w:t xml:space="preserve">{IF </w:t>
       </w:r>
       <w:r>
@@ -23102,7 +23170,6 @@
         <w:ind w:left="1080" w:firstLine="360"/>
       </w:pPr>
       <w:r>
-        <w:lastRenderedPageBreak/>
         <w:t xml:space="preserve">{FOR </w:t>
       </w:r>
       <w:proofErr w:type="spellStart"/>
@@ -23163,6 +23230,7 @@
         <w:ind w:left="1080"/>
       </w:pPr>
       <w:r>
+        <w:lastRenderedPageBreak/>
         <w:t>{END-IF}</w:t>
       </w:r>
     </w:p>
@@ -24051,7 +24119,6 @@
         </w:rPr>
       </w:pPr>
       <w:r>
-        <w:lastRenderedPageBreak/>
         <w:t>Block Storage (Fixed-sized raw storage capacity): {$</w:t>
       </w:r>
       <w:proofErr w:type="spellStart"/>
@@ -24110,6 +24177,7 @@
         </w:rPr>
       </w:pPr>
       <w:r>
+        <w:lastRenderedPageBreak/>
         <w:t>Object Storage (Store and serve unstructured user-generated content): {$</w:t>
       </w:r>
       <w:proofErr w:type="spellStart"/>
@@ -25082,6 +25150,7 @@
         <w:rPr>
           <w:b/>
         </w:rPr>
+        <w:lastRenderedPageBreak/>
         <w:t>4.2.3.4.{=il5MlToolsCount}</w:t>
       </w:r>
       <w:r>
@@ -26089,7 +26158,6 @@
         <w:ind w:left="1440"/>
       </w:pPr>
       <w:r>
-        <w:lastRenderedPageBreak/>
         <w:t>Number of instances with similar configurations: {$</w:t>
       </w:r>
       <w:proofErr w:type="spellStart"/>
@@ -26174,6 +26242,7 @@
         <w:ind w:left="2160"/>
       </w:pPr>
       <w:r>
+        <w:lastRenderedPageBreak/>
         <w:t>Operating system: {$</w:t>
       </w:r>
       <w:proofErr w:type="spellStart"/>
@@ -27047,7 +27116,6 @@
         </w:rPr>
       </w:pPr>
       <w:r>
-        <w:lastRenderedPageBreak/>
         <w:t>Block Storage (Fixed-sized raw storage capacity): {$</w:t>
       </w:r>
       <w:proofErr w:type="spellStart"/>
@@ -27133,6 +27201,7 @@
         </w:rPr>
       </w:pPr>
       <w:r>
+        <w:lastRenderedPageBreak/>
         <w:t>{END-IF}</w:t>
       </w:r>
     </w:p>
@@ -28201,74 +28270,74 @@
         <w:rPr>
           <w:color w:val="4472C4" w:themeColor="accent5"/>
         </w:rPr>
+        <w:t>{END-IF}</w:t>
+      </w:r>
+    </w:p>
+    <w:p>
+      <w:r>
+        <w:rPr>
+          <w:b/>
+        </w:rPr>
+        <w:t>4.2.3.11</w:t>
+      </w:r>
+      <w:r>
+        <w:t xml:space="preserve">  </w:t>
+      </w:r>
+      <w:r>
+        <w:rPr>
+          <w:u w:val="single"/>
+        </w:rPr>
+        <w:t>{general.il5.length &gt; 0  ? `General Infrastructure as a Service (IaaS), PaaS, and SaaS to include third party marketplace (not covered in Subtasks 4.2.3.1-4.2.3.10) (Unclassified - IL5)</w:t>
+      </w:r>
+      <w:r>
+        <w:rPr>
+          <w:u w:val="single"/>
+        </w:rPr>
+        <w:t>:</w:t>
+      </w:r>
+      <w:r>
+        <w:rPr>
+          <w:u w:val="single"/>
+        </w:rPr>
+        <w:t>` : `Reserved`}</w:t>
+      </w:r>
+    </w:p>
+    <w:p>
+      <w:pPr>
+        <w:rPr>
+          <w:color w:val="70AD47" w:themeColor="accent6"/>
+        </w:rPr>
+      </w:pPr>
+    </w:p>
+    <w:p>
+      <w:pPr>
+        <w:rPr>
+          <w:color w:val="70AD47" w:themeColor="accent6"/>
+        </w:rPr>
+      </w:pPr>
+      <w:r>
+        <w:rPr>
+          <w:color w:val="70AD47" w:themeColor="accent6"/>
+        </w:rPr>
+        <w:t>{IF general.il5.length &gt; 0}</w:t>
+      </w:r>
+    </w:p>
+    <w:p>
+      <w:r>
+        <w:t>{EXEC il5GeneralCount = 1}</w:t>
+      </w:r>
+    </w:p>
+    <w:p>
+      <w:pPr>
+        <w:rPr>
+          <w:color w:val="4472C4" w:themeColor="accent5"/>
+        </w:rPr>
+      </w:pPr>
+      <w:r>
+        <w:rPr>
+          <w:color w:val="4472C4" w:themeColor="accent5"/>
+        </w:rPr>
         <w:lastRenderedPageBreak/>
-        <w:t>{END-IF}</w:t>
-      </w:r>
-    </w:p>
-    <w:p>
-      <w:r>
-        <w:rPr>
-          <w:b/>
-        </w:rPr>
-        <w:t>4.2.3.11</w:t>
-      </w:r>
-      <w:r>
-        <w:t xml:space="preserve">  </w:t>
-      </w:r>
-      <w:r>
-        <w:rPr>
-          <w:u w:val="single"/>
-        </w:rPr>
-        <w:t>{general.il5.length &gt; 0  ? `General Infrastructure as a Service (IaaS), PaaS, and SaaS to include third party marketplace (not covered in Subtasks 4.2.3.1-4.2.3.10) (Unclassified - IL5)</w:t>
-      </w:r>
-      <w:r>
-        <w:rPr>
-          <w:u w:val="single"/>
-        </w:rPr>
-        <w:t>:</w:t>
-      </w:r>
-      <w:r>
-        <w:rPr>
-          <w:u w:val="single"/>
-        </w:rPr>
-        <w:t>` : `Reserved`}</w:t>
-      </w:r>
-    </w:p>
-    <w:p>
-      <w:pPr>
-        <w:rPr>
-          <w:color w:val="70AD47" w:themeColor="accent6"/>
-        </w:rPr>
-      </w:pPr>
-    </w:p>
-    <w:p>
-      <w:pPr>
-        <w:rPr>
-          <w:color w:val="70AD47" w:themeColor="accent6"/>
-        </w:rPr>
-      </w:pPr>
-      <w:r>
-        <w:rPr>
-          <w:color w:val="70AD47" w:themeColor="accent6"/>
-        </w:rPr>
-        <w:t>{IF general.il5.length &gt; 0}</w:t>
-      </w:r>
-    </w:p>
-    <w:p>
-      <w:r>
-        <w:t>{EXEC il5GeneralCount = 1}</w:t>
-      </w:r>
-    </w:p>
-    <w:p>
-      <w:pPr>
-        <w:rPr>
-          <w:color w:val="4472C4" w:themeColor="accent5"/>
-        </w:rPr>
-      </w:pPr>
-      <w:r>
-        <w:rPr>
-          <w:color w:val="4472C4" w:themeColor="accent5"/>
-        </w:rPr>
         <w:t>{FOR general IN general.il5}</w:t>
       </w:r>
     </w:p>
@@ -28930,112 +28999,112 @@
         <w:ind w:left="1440"/>
       </w:pPr>
       <w:r>
+        <w:t xml:space="preserve">{END-FOR </w:t>
+      </w:r>
+      <w:proofErr w:type="spellStart"/>
+      <w:r>
+        <w:t>estimatedGrowth</w:t>
+      </w:r>
+      <w:proofErr w:type="spellEnd"/>
+      <w:r>
+        <w:t>}</w:t>
+      </w:r>
+    </w:p>
+    <w:p>
+      <w:pPr>
+        <w:ind w:left="1080"/>
+      </w:pPr>
+      <w:r>
+        <w:t>{END-IF}</w:t>
+      </w:r>
+    </w:p>
+    <w:p>
+      <w:pPr>
+        <w:ind w:left="720"/>
+        <w:rPr>
+          <w:color w:val="7030A0"/>
+        </w:rPr>
+      </w:pPr>
+      <w:r>
+        <w:rPr>
+          <w:color w:val="7030A0"/>
+        </w:rPr>
+        <w:t>{END-IF}</w:t>
+      </w:r>
+    </w:p>
+    <w:p>
+      <w:pPr>
+        <w:ind w:left="720"/>
+        <w:rPr>
+          <w:color w:val="4472C4" w:themeColor="accent5"/>
+        </w:rPr>
+      </w:pPr>
+      <w:r>
+        <w:rPr>
+          <w:color w:val="4472C4" w:themeColor="accent5"/>
+        </w:rPr>
+        <w:t>{END-IF}</w:t>
+      </w:r>
+    </w:p>
+    <w:p>
+      <w:pPr>
+        <w:rPr>
+          <w:color w:val="C45911" w:themeColor="accent2" w:themeShade="BF"/>
+        </w:rPr>
+      </w:pPr>
+    </w:p>
+    <w:p>
+      <w:r>
+        <w:rPr>
+          <w:b/>
+        </w:rPr>
+        <w:t>4.2.4.1</w:t>
+      </w:r>
+      <w:r>
+        <w:t xml:space="preserve">  </w:t>
+      </w:r>
+      <w:r>
+        <w:rPr>
+          <w:u w:val="single"/>
+        </w:rPr>
+        <w:t>{compute.il6.length &gt; 0 ? `Subtask 1 Compute (</w:t>
+      </w:r>
+      <w:r>
+        <w:rPr>
+          <w:u w:val="single"/>
+        </w:rPr>
+        <w:t>Secret</w:t>
+      </w:r>
+      <w:r>
+        <w:rPr>
+          <w:u w:val="single"/>
+        </w:rPr>
+        <w:t xml:space="preserve"> - IL6)</w:t>
+      </w:r>
+      <w:r>
+        <w:rPr>
+          <w:u w:val="single"/>
+        </w:rPr>
+        <w:t>:</w:t>
+      </w:r>
+      <w:r>
+        <w:rPr>
+          <w:u w:val="single"/>
+        </w:rPr>
+        <w:t>` : `Reserved`}</w:t>
+      </w:r>
+    </w:p>
+    <w:p>
+      <w:pPr>
+        <w:rPr>
+          <w:color w:val="7030A0"/>
+        </w:rPr>
+      </w:pPr>
+      <w:r>
+        <w:rPr>
+          <w:color w:val="7030A0"/>
+        </w:rPr>
         <w:lastRenderedPageBreak/>
-        <w:t xml:space="preserve">{END-FOR </w:t>
-      </w:r>
-      <w:proofErr w:type="spellStart"/>
-      <w:r>
-        <w:t>estimatedGrowth</w:t>
-      </w:r>
-      <w:proofErr w:type="spellEnd"/>
-      <w:r>
-        <w:t>}</w:t>
-      </w:r>
-    </w:p>
-    <w:p>
-      <w:pPr>
-        <w:ind w:left="1080"/>
-      </w:pPr>
-      <w:r>
-        <w:t>{END-IF}</w:t>
-      </w:r>
-    </w:p>
-    <w:p>
-      <w:pPr>
-        <w:ind w:left="720"/>
-        <w:rPr>
-          <w:color w:val="7030A0"/>
-        </w:rPr>
-      </w:pPr>
-      <w:r>
-        <w:rPr>
-          <w:color w:val="7030A0"/>
-        </w:rPr>
-        <w:t>{END-IF}</w:t>
-      </w:r>
-    </w:p>
-    <w:p>
-      <w:pPr>
-        <w:ind w:left="720"/>
-        <w:rPr>
-          <w:color w:val="4472C4" w:themeColor="accent5"/>
-        </w:rPr>
-      </w:pPr>
-      <w:r>
-        <w:rPr>
-          <w:color w:val="4472C4" w:themeColor="accent5"/>
-        </w:rPr>
-        <w:t>{END-IF}</w:t>
-      </w:r>
-    </w:p>
-    <w:p>
-      <w:pPr>
-        <w:rPr>
-          <w:color w:val="C45911" w:themeColor="accent2" w:themeShade="BF"/>
-        </w:rPr>
-      </w:pPr>
-    </w:p>
-    <w:p>
-      <w:r>
-        <w:rPr>
-          <w:b/>
-        </w:rPr>
-        <w:t>4.2.4.1</w:t>
-      </w:r>
-      <w:r>
-        <w:t xml:space="preserve">  </w:t>
-      </w:r>
-      <w:r>
-        <w:rPr>
-          <w:u w:val="single"/>
-        </w:rPr>
-        <w:t>{compute.il6.length &gt; 0 ? `Subtask 1 Compute (</w:t>
-      </w:r>
-      <w:r>
-        <w:rPr>
-          <w:u w:val="single"/>
-        </w:rPr>
-        <w:t>Secret</w:t>
-      </w:r>
-      <w:r>
-        <w:rPr>
-          <w:u w:val="single"/>
-        </w:rPr>
-        <w:t xml:space="preserve"> - IL6)</w:t>
-      </w:r>
-      <w:r>
-        <w:rPr>
-          <w:u w:val="single"/>
-        </w:rPr>
-        <w:t>:</w:t>
-      </w:r>
-      <w:r>
-        <w:rPr>
-          <w:u w:val="single"/>
-        </w:rPr>
-        <w:t>` : `Reserved`}</w:t>
-      </w:r>
-    </w:p>
-    <w:p>
-      <w:pPr>
-        <w:rPr>
-          <w:color w:val="7030A0"/>
-        </w:rPr>
-      </w:pPr>
-      <w:r>
-        <w:rPr>
-          <w:color w:val="7030A0"/>
-        </w:rPr>
         <w:t xml:space="preserve">{IF </w:t>
       </w:r>
       <w:r>
@@ -29880,7 +29949,6 @@
         </w:rPr>
       </w:pPr>
       <w:r>
-        <w:lastRenderedPageBreak/>
         <w:t>{IF $</w:t>
       </w:r>
       <w:proofErr w:type="spellStart"/>
@@ -29965,6 +30033,7 @@
         </w:rPr>
       </w:pPr>
       <w:r>
+        <w:lastRenderedPageBreak/>
         <w:t>File Storage (Store and serve shared file systems): {$</w:t>
       </w:r>
       <w:proofErr w:type="spellStart"/>
@@ -30874,7 +30943,6 @@
         <w:rPr>
           <w:color w:val="4472C4" w:themeColor="accent5"/>
         </w:rPr>
-        <w:lastRenderedPageBreak/>
         <w:t xml:space="preserve">{FOR il6MlTool IN </w:t>
       </w:r>
       <w:proofErr w:type="spellStart"/>
@@ -31025,6 +31093,7 @@
     </w:p>
     <w:p>
       <w:r>
+        <w:lastRenderedPageBreak/>
         <w:t>{EXEC il6MlToolsCount++}</w:t>
       </w:r>
     </w:p>
@@ -31994,7 +32063,6 @@
         <w:ind w:left="2160"/>
       </w:pPr>
       <w:r>
-        <w:lastRenderedPageBreak/>
         <w:t>Processor speed: {$</w:t>
       </w:r>
       <w:proofErr w:type="spellStart"/>
@@ -32087,6 +32155,7 @@
         <w:ind w:left="1440"/>
       </w:pPr>
       <w:r>
+        <w:lastRenderedPageBreak/>
         <w:t>DB and licensing: {$</w:t>
       </w:r>
       <w:proofErr w:type="spellStart"/>
@@ -32955,7 +33024,6 @@
         </w:rPr>
       </w:pPr>
       <w:r>
-        <w:lastRenderedPageBreak/>
         <w:t>Object Storage (Store and serve unstructured user-generated content): {$</w:t>
       </w:r>
       <w:proofErr w:type="spellStart"/>
@@ -33017,6 +33085,7 @@
         </w:rPr>
       </w:pPr>
       <w:r>
+        <w:lastRenderedPageBreak/>
         <w:t>File Storage (Store and serve shared file systems): {$</w:t>
       </w:r>
       <w:proofErr w:type="spellStart"/>
@@ -34080,6 +34149,7 @@
         <w:rPr>
           <w:color w:val="4472C4" w:themeColor="accent5"/>
         </w:rPr>
+        <w:lastRenderedPageBreak/>
         <w:t>{FOR general IN general.il6}</w:t>
       </w:r>
     </w:p>
@@ -34948,101 +35018,101 @@
         <w:rPr>
           <w:color w:val="7030A0"/>
         </w:rPr>
+        <w:t>{END-IF}</w:t>
+      </w:r>
+    </w:p>
+    <w:p>
+      <w:pPr>
+        <w:ind w:left="720"/>
+        <w:rPr>
+          <w:color w:val="4472C4" w:themeColor="accent5"/>
+        </w:rPr>
+      </w:pPr>
+      <w:r>
+        <w:rPr>
+          <w:color w:val="4472C4" w:themeColor="accent5"/>
+        </w:rPr>
+        <w:t>{END-IF}</w:t>
+      </w:r>
+    </w:p>
+    <w:p>
+      <w:pPr>
+        <w:rPr>
+          <w:color w:val="C45911" w:themeColor="accent2" w:themeShade="BF"/>
+        </w:rPr>
+      </w:pPr>
+    </w:p>
+    <w:p>
+      <w:pPr>
+        <w:rPr>
+          <w:u w:val="single"/>
+        </w:rPr>
+      </w:pPr>
+      <w:r>
+        <w:rPr>
+          <w:b/>
+        </w:rPr>
+        <w:t>4.2.5.1</w:t>
+      </w:r>
+      <w:r>
+        <w:t xml:space="preserve">  </w:t>
+      </w:r>
+      <w:r>
+        <w:rPr>
+          <w:u w:val="single"/>
+        </w:rPr>
+        <w:t>{</w:t>
+      </w:r>
+      <w:proofErr w:type="spellStart"/>
+      <w:r>
+        <w:rPr>
+          <w:u w:val="single"/>
+        </w:rPr>
+        <w:t>compute.ts.length</w:t>
+      </w:r>
+      <w:proofErr w:type="spellEnd"/>
+      <w:r>
+        <w:rPr>
+          <w:u w:val="single"/>
+        </w:rPr>
+        <w:t xml:space="preserve"> &gt; 0 ? `Subtask 1 Compute (</w:t>
+      </w:r>
+      <w:r>
+        <w:rPr>
+          <w:u w:val="single"/>
+        </w:rPr>
+        <w:t>Top Secret</w:t>
+      </w:r>
+      <w:r>
+        <w:rPr>
+          <w:u w:val="single"/>
+        </w:rPr>
+        <w:t>)</w:t>
+      </w:r>
+      <w:r>
+        <w:rPr>
+          <w:u w:val="single"/>
+        </w:rPr>
+        <w:t>:</w:t>
+      </w:r>
+      <w:r>
+        <w:rPr>
+          <w:u w:val="single"/>
+        </w:rPr>
+        <w:t>` : `Reserved`}</w:t>
+      </w:r>
+    </w:p>
+    <w:p>
+      <w:pPr>
+        <w:rPr>
+          <w:color w:val="7030A0"/>
+        </w:rPr>
+      </w:pPr>
+      <w:r>
+        <w:rPr>
+          <w:color w:val="7030A0"/>
+        </w:rPr>
         <w:lastRenderedPageBreak/>
-        <w:t>{END-IF}</w:t>
-      </w:r>
-    </w:p>
-    <w:p>
-      <w:pPr>
-        <w:ind w:left="720"/>
-        <w:rPr>
-          <w:color w:val="4472C4" w:themeColor="accent5"/>
-        </w:rPr>
-      </w:pPr>
-      <w:r>
-        <w:rPr>
-          <w:color w:val="4472C4" w:themeColor="accent5"/>
-        </w:rPr>
-        <w:t>{END-IF}</w:t>
-      </w:r>
-    </w:p>
-    <w:p>
-      <w:pPr>
-        <w:rPr>
-          <w:color w:val="C45911" w:themeColor="accent2" w:themeShade="BF"/>
-        </w:rPr>
-      </w:pPr>
-    </w:p>
-    <w:p>
-      <w:pPr>
-        <w:rPr>
-          <w:u w:val="single"/>
-        </w:rPr>
-      </w:pPr>
-      <w:r>
-        <w:rPr>
-          <w:b/>
-        </w:rPr>
-        <w:t>4.2.5.1</w:t>
-      </w:r>
-      <w:r>
-        <w:t xml:space="preserve">  </w:t>
-      </w:r>
-      <w:r>
-        <w:rPr>
-          <w:u w:val="single"/>
-        </w:rPr>
-        <w:t>{</w:t>
-      </w:r>
-      <w:proofErr w:type="spellStart"/>
-      <w:r>
-        <w:rPr>
-          <w:u w:val="single"/>
-        </w:rPr>
-        <w:t>compute.ts.length</w:t>
-      </w:r>
-      <w:proofErr w:type="spellEnd"/>
-      <w:r>
-        <w:rPr>
-          <w:u w:val="single"/>
-        </w:rPr>
-        <w:t xml:space="preserve"> &gt; 0 ? `Subtask 1 Compute (</w:t>
-      </w:r>
-      <w:r>
-        <w:rPr>
-          <w:u w:val="single"/>
-        </w:rPr>
-        <w:t>Top Secret</w:t>
-      </w:r>
-      <w:r>
-        <w:rPr>
-          <w:u w:val="single"/>
-        </w:rPr>
-        <w:t>)</w:t>
-      </w:r>
-      <w:r>
-        <w:rPr>
-          <w:u w:val="single"/>
-        </w:rPr>
-        <w:t>:</w:t>
-      </w:r>
-      <w:r>
-        <w:rPr>
-          <w:u w:val="single"/>
-        </w:rPr>
-        <w:t>` : `Reserved`}</w:t>
-      </w:r>
-    </w:p>
-    <w:p>
-      <w:pPr>
-        <w:rPr>
-          <w:color w:val="7030A0"/>
-        </w:rPr>
-      </w:pPr>
-      <w:r>
-        <w:rPr>
-          <w:color w:val="7030A0"/>
-        </w:rPr>
         <w:t xml:space="preserve">{IF </w:t>
       </w:r>
       <w:proofErr w:type="spellStart"/>
@@ -35990,7 +36060,6 @@
         </w:rPr>
       </w:pPr>
       <w:r>
-        <w:lastRenderedPageBreak/>
         <w:t>Object Storage (Store and serve unstructured user-generated content): {$</w:t>
       </w:r>
       <w:proofErr w:type="spellStart"/>
@@ -36052,6 +36121,7 @@
         </w:rPr>
       </w:pPr>
       <w:r>
+        <w:lastRenderedPageBreak/>
         <w:t>File Storage (Store and serve shared file systems): {$</w:t>
       </w:r>
       <w:proofErr w:type="spellStart"/>
@@ -37481,7 +37551,6 @@
         <w:rPr>
           <w:b/>
         </w:rPr>
-        <w:lastRenderedPageBreak/>
         <w:t>4.2.5.4.{=</w:t>
       </w:r>
       <w:proofErr w:type="spellStart"/>
@@ -37645,6 +37714,7 @@
     </w:p>
     <w:p>
       <w:r>
+        <w:lastRenderedPageBreak/>
         <w:t xml:space="preserve">{EXEC </w:t>
       </w:r>
       <w:proofErr w:type="spellStart"/>
@@ -39119,7 +39189,6 @@
         <w:ind w:left="1440"/>
       </w:pPr>
       <w:r>
-        <w:lastRenderedPageBreak/>
         <w:t>OS and licensing: {$</w:t>
       </w:r>
       <w:proofErr w:type="spellStart"/>
@@ -39192,6 +39261,7 @@
         <w:ind w:left="1440"/>
       </w:pPr>
       <w:r>
+        <w:lastRenderedPageBreak/>
         <w:t>Memory ({$</w:t>
       </w:r>
       <w:proofErr w:type="spellStart"/>
@@ -40153,7 +40223,6 @@
         </w:rPr>
       </w:pPr>
       <w:r>
-        <w:lastRenderedPageBreak/>
         <w:t>{IF $</w:t>
       </w:r>
       <w:proofErr w:type="spellStart"/>
@@ -40215,6 +40284,7 @@
         </w:rPr>
       </w:pPr>
       <w:r>
+        <w:lastRenderedPageBreak/>
         <w:t>{IF $</w:t>
       </w:r>
       <w:proofErr w:type="spellStart"/>
@@ -41678,7 +41748,6 @@
         </w:rPr>
       </w:pPr>
       <w:r>
-        <w:lastRenderedPageBreak/>
         <w:tab/>
       </w:r>
       <w:r>
@@ -41755,6 +41824,7 @@
     </w:p>
     <w:p>
       <w:r>
+        <w:lastRenderedPageBreak/>
         <w:t xml:space="preserve">{EXEC </w:t>
       </w:r>
       <w:proofErr w:type="spellStart"/>
@@ -42885,7 +42955,6 @@
         <w:rPr>
           <w:color w:val="ED7D31" w:themeColor="accent2"/>
         </w:rPr>
-        <w:lastRenderedPageBreak/>
         <w:t xml:space="preserve">{EXEC il2Doc = </w:t>
       </w:r>
       <w:proofErr w:type="spellStart"/>
@@ -43005,6 +43074,7 @@
           <w:color w:val="ED7D31" w:themeColor="accent2"/>
           <w:lang w:val="fr-FR"/>
         </w:rPr>
+        <w:lastRenderedPageBreak/>
         <w:t xml:space="preserve">{IF </w:t>
       </w:r>
       <w:proofErr w:type="spellStart"/>
@@ -43969,7 +44039,6 @@
         <w:rPr>
           <w:b/>
         </w:rPr>
-        <w:lastRenderedPageBreak/>
         <w:t>4.3.1.3.{il2TrainingCount}</w:t>
       </w:r>
       <w:r>
@@ -44107,6 +44176,7 @@
         <w:ind w:left="1439"/>
       </w:pPr>
       <w:r>
+        <w:lastRenderedPageBreak/>
         <w:t>{END-IF}</w:t>
       </w:r>
     </w:p>
@@ -45081,7 +45151,6 @@
           <w:color w:val="7030A0"/>
           <w:lang w:val="fr-FR"/>
         </w:rPr>
-        <w:lastRenderedPageBreak/>
         <w:t>{IF !il4Section}</w:t>
       </w:r>
     </w:p>
@@ -45150,6 +45219,7 @@
           <w:bCs/>
           <w:lang w:val="fr-FR"/>
         </w:rPr>
+        <w:lastRenderedPageBreak/>
         <w:t>{EXEC il4HDSCount = 1}</w:t>
       </w:r>
     </w:p>
@@ -45855,7 +45925,6 @@
         </w:numPr>
       </w:pPr>
       <w:r>
-        <w:lastRenderedPageBreak/>
         <w:t>Number of personnel requiring training: {$</w:t>
       </w:r>
       <w:proofErr w:type="spellStart"/>
@@ -46879,41 +46948,41 @@
         <w:rPr>
           <w:bCs/>
         </w:rPr>
+        <w:t>{EXEC il5GCSCount = 1}</w:t>
+      </w:r>
+    </w:p>
+    <w:p>
+      <w:r>
+        <w:t>{IF il5Port}</w:t>
+      </w:r>
+    </w:p>
+    <w:p>
+      <w:r>
+        <w:t>{FOR item IN Port.il5}</w:t>
+      </w:r>
+    </w:p>
+    <w:p>
+      <w:r>
+        <w:t>{$</w:t>
+      </w:r>
+      <w:proofErr w:type="spellStart"/>
+      <w:r>
+        <w:t>item.serviceType</w:t>
+      </w:r>
+      <w:proofErr w:type="spellEnd"/>
+      <w:r>
+        <w:t xml:space="preserve"> === `PORTABILITY</w:t>
+      </w:r>
+      <w:r>
+        <w:t>_PLAN</w:t>
+      </w:r>
+      <w:r>
+        <w:t>` ? `A portability plan IAW for the basic JWCC Contract is required.` : `A portability plan IAW for the basic JWCC Contract is not required. ` }</w:t>
+      </w:r>
+    </w:p>
+    <w:p>
+      <w:r>
         <w:lastRenderedPageBreak/>
-        <w:t>{EXEC il5GCSCount = 1}</w:t>
-      </w:r>
-    </w:p>
-    <w:p>
-      <w:r>
-        <w:t>{IF il5Port}</w:t>
-      </w:r>
-    </w:p>
-    <w:p>
-      <w:r>
-        <w:t>{FOR item IN Port.il5}</w:t>
-      </w:r>
-    </w:p>
-    <w:p>
-      <w:r>
-        <w:t>{$</w:t>
-      </w:r>
-      <w:proofErr w:type="spellStart"/>
-      <w:r>
-        <w:t>item.serviceType</w:t>
-      </w:r>
-      <w:proofErr w:type="spellEnd"/>
-      <w:r>
-        <w:t xml:space="preserve"> === `PORTABILITY</w:t>
-      </w:r>
-      <w:r>
-        <w:t>_PLAN</w:t>
-      </w:r>
-      <w:r>
-        <w:t>` ? `A portability plan IAW for the basic JWCC Contract is required.` : `A portability plan IAW for the basic JWCC Contract is not required. ` }</w:t>
-      </w:r>
-    </w:p>
-    <w:p>
-      <w:r>
         <w:t>{END-FOR item}</w:t>
       </w:r>
     </w:p>
@@ -47626,7 +47695,6 @@
         <w:rPr>
           <w:b/>
         </w:rPr>
-        <w:lastRenderedPageBreak/>
         <w:t>4.3.3.4</w:t>
       </w:r>
       <w:r>
@@ -47725,6 +47793,7 @@
         </w:numPr>
       </w:pPr>
       <w:r>
+        <w:lastRenderedPageBreak/>
         <w:t>{$</w:t>
       </w:r>
       <w:proofErr w:type="spellStart"/>
@@ -48604,7 +48673,6 @@
         <w:rPr>
           <w:b/>
         </w:rPr>
-        <w:lastRenderedPageBreak/>
         <w:t>4.3.4.1</w:t>
       </w:r>
       <w:r>
@@ -48715,6 +48783,7 @@
         </w:numPr>
       </w:pPr>
       <w:r>
+        <w:lastRenderedPageBreak/>
         <w:t>{$</w:t>
       </w:r>
       <w:proofErr w:type="spellStart"/>
@@ -49454,67 +49523,67 @@
         </w:numPr>
       </w:pPr>
       <w:r>
+        <w:t>Statement of objectives for anticipated need/usage, to include the desired outcome (purpose and usage) of the expected services: {INS $</w:t>
+      </w:r>
+      <w:proofErr w:type="spellStart"/>
+      <w:r>
+        <w:t>item.anticipatedNeedOrUsage</w:t>
+      </w:r>
+      <w:proofErr w:type="spellEnd"/>
+      <w:r>
+        <w:t>}</w:t>
+      </w:r>
+    </w:p>
+    <w:p>
+      <w:pPr>
+        <w:ind w:firstLine="720"/>
+      </w:pPr>
+      <w:r>
+        <w:t>{EXEC il6DSCount++}</w:t>
+      </w:r>
+    </w:p>
+    <w:p>
+      <w:pPr>
+        <w:ind w:firstLine="720"/>
+      </w:pPr>
+    </w:p>
+    <w:p>
+      <w:pPr>
+        <w:ind w:firstLine="720"/>
+      </w:pPr>
+      <w:r>
+        <w:rPr>
+          <w:color w:val="4472C4" w:themeColor="accent5"/>
+        </w:rPr>
+        <w:t>{END-FOR item}</w:t>
+      </w:r>
+    </w:p>
+    <w:p>
+      <w:pPr>
+        <w:ind w:firstLine="720"/>
+        <w:rPr>
+          <w:color w:val="4472C4" w:themeColor="accent5"/>
+        </w:rPr>
+      </w:pPr>
+      <w:r>
+        <w:rPr>
+          <w:color w:val="4472C4" w:themeColor="accent5"/>
+        </w:rPr>
+        <w:t>{END-IF}</w:t>
+      </w:r>
+    </w:p>
+    <w:p>
+      <w:pPr>
+        <w:rPr>
+          <w:b/>
+          <w:u w:val="single"/>
+        </w:rPr>
+      </w:pPr>
+      <w:r>
+        <w:rPr>
+          <w:b/>
+        </w:rPr>
         <w:lastRenderedPageBreak/>
-        <w:t>Statement of objectives for anticipated need/usage, to include the desired outcome (purpose and usage) of the expected services: {INS $</w:t>
-      </w:r>
-      <w:proofErr w:type="spellStart"/>
-      <w:r>
-        <w:t>item.anticipatedNeedOrUsage</w:t>
-      </w:r>
-      <w:proofErr w:type="spellEnd"/>
-      <w:r>
-        <w:t>}</w:t>
-      </w:r>
-    </w:p>
-    <w:p>
-      <w:pPr>
-        <w:ind w:firstLine="720"/>
-      </w:pPr>
-      <w:r>
-        <w:t>{EXEC il6DSCount++}</w:t>
-      </w:r>
-    </w:p>
-    <w:p>
-      <w:pPr>
-        <w:ind w:firstLine="720"/>
-      </w:pPr>
-    </w:p>
-    <w:p>
-      <w:pPr>
-        <w:ind w:firstLine="720"/>
-      </w:pPr>
-      <w:r>
-        <w:rPr>
-          <w:color w:val="4472C4" w:themeColor="accent5"/>
-        </w:rPr>
-        <w:t>{END-FOR item}</w:t>
-      </w:r>
-    </w:p>
-    <w:p>
-      <w:pPr>
-        <w:ind w:firstLine="720"/>
-        <w:rPr>
-          <w:color w:val="4472C4" w:themeColor="accent5"/>
-        </w:rPr>
-      </w:pPr>
-      <w:r>
-        <w:rPr>
-          <w:color w:val="4472C4" w:themeColor="accent5"/>
-        </w:rPr>
-        <w:t>{END-IF}</w:t>
-      </w:r>
-    </w:p>
-    <w:p>
-      <w:pPr>
-        <w:rPr>
-          <w:b/>
-          <w:u w:val="single"/>
-        </w:rPr>
-      </w:pPr>
-      <w:r>
-        <w:rPr>
-          <w:b/>
-        </w:rPr>
         <w:t>4.3.4.5</w:t>
       </w:r>
       <w:r>
@@ -51122,7 +51191,6 @@
         </w:numPr>
       </w:pPr>
       <w:r>
-        <w:lastRenderedPageBreak/>
         <w:t>Statement of objectives for anticipated need/usage, to include the desired outcome (purpose and usage) of the expected services: {INS $</w:t>
       </w:r>
       <w:proofErr w:type="spellStart"/>
@@ -52499,6 +52567,7 @@
         <w:rPr>
           <w:b/>
         </w:rPr>
+        <w:lastRenderedPageBreak/>
         <w:t>4.3.5</w:t>
       </w:r>
       <w:r>
@@ -53678,7 +53747,6 @@
               <w:widowControl w:val="0"/>
             </w:pPr>
             <w:r>
-              <w:lastRenderedPageBreak/>
               <w:t>{FOR mark IN $row}</w:t>
             </w:r>
           </w:p>
@@ -53767,6 +53835,7 @@
     </w:p>
     <w:p>
       <w:r>
+        <w:lastRenderedPageBreak/>
         <w:t xml:space="preserve">{IF </w:t>
       </w:r>
       <w:proofErr w:type="spellStart"/>
@@ -55102,7 +55171,6 @@
                 <w:sz w:val="20"/>
                 <w:szCs w:val="20"/>
               </w:rPr>
-              <w:lastRenderedPageBreak/>
               <w:t>Provide TS Cloud Services and Support in performance of task 4.2.5</w:t>
             </w:r>
           </w:p>
@@ -55391,6 +55459,7 @@
                 <w:sz w:val="20"/>
                 <w:szCs w:val="20"/>
               </w:rPr>
+              <w:lastRenderedPageBreak/>
               <w:t xml:space="preserve">{IF </w:t>
             </w:r>
             <w:proofErr w:type="spellStart"/>
@@ -56518,16 +56587,7 @@
                 <w:sz w:val="20"/>
                 <w:szCs w:val="20"/>
               </w:rPr>
-              <w:t xml:space="preserve">Tactical Edge Offerings and Support in </w:t>
-            </w:r>
-            <w:r>
-              <w:rPr>
-                <w:rFonts w:ascii="Times New Roman" w:hAnsi="Times New Roman" w:cs="Times New Roman"/>
-                <w:sz w:val="20"/>
-                <w:szCs w:val="20"/>
-              </w:rPr>
-              <w:lastRenderedPageBreak/>
-              <w:t>performance of tasks 4.2.</w:t>
+              <w:t>Tactical Edge Offerings and Support in performance of tasks 4.2.</w:t>
             </w:r>
             <w:r>
               <w:rPr>
@@ -56558,7 +56618,6 @@
                 <w:sz w:val="20"/>
                 <w:szCs w:val="20"/>
               </w:rPr>
-              <w:lastRenderedPageBreak/>
               <w:t>{</w:t>
             </w:r>
             <w:proofErr w:type="spellStart"/>
@@ -56568,16 +56627,7 @@
                 <w:sz w:val="20"/>
                 <w:szCs w:val="20"/>
               </w:rPr>
-              <w:t>sr.classificationTypes.edgeCo</w:t>
-            </w:r>
-            <w:r>
-              <w:rPr>
-                <w:rFonts w:ascii="Times New Roman" w:hAnsi="Times New Roman" w:cs="Times New Roman"/>
-                <w:sz w:val="20"/>
-                <w:szCs w:val="20"/>
-              </w:rPr>
-              <w:lastRenderedPageBreak/>
-              <w:t>mputing.</w:t>
+              <w:t>sr.classificationTypes.edgeComputing.</w:t>
             </w:r>
             <w:r>
               <w:rPr>
@@ -56616,7 +56666,6 @@
                 <w:sz w:val="20"/>
                 <w:szCs w:val="20"/>
               </w:rPr>
-              <w:lastRenderedPageBreak/>
               <w:t xml:space="preserve">{FOR type in </w:t>
             </w:r>
             <w:proofErr w:type="spellStart"/>
@@ -56660,7 +56709,6 @@
                 <w:sz w:val="20"/>
                 <w:szCs w:val="20"/>
               </w:rPr>
-              <w:lastRenderedPageBreak/>
               <w:t>{$type</w:t>
             </w:r>
             <w:r>
@@ -56702,7 +56750,6 @@
                 <w:sz w:val="20"/>
                 <w:szCs w:val="20"/>
               </w:rPr>
-              <w:lastRenderedPageBreak/>
               <w:t>Access is required in the offering and support of CLASSIFIED cloud services to the JWCC Contract</w:t>
             </w:r>
             <w:r>
@@ -56778,7 +56825,16 @@
                 <w:sz w:val="20"/>
                 <w:szCs w:val="20"/>
               </w:rPr>
-              <w:t>classificationTypes.advisoryAssistance.secret.length</w:t>
+              <w:t>classificationType</w:t>
+            </w:r>
+            <w:r>
+              <w:rPr>
+                <w:rFonts w:ascii="Times New Roman" w:hAnsi="Times New Roman" w:cs="Times New Roman"/>
+                <w:sz w:val="20"/>
+                <w:szCs w:val="20"/>
+              </w:rPr>
+              <w:lastRenderedPageBreak/>
+              <w:t>s.advisoryAssistance.secret.length</w:t>
             </w:r>
             <w:proofErr w:type="spellEnd"/>
             <w:r>
@@ -57712,7 +57768,6 @@
                 <w:sz w:val="20"/>
                 <w:szCs w:val="20"/>
               </w:rPr>
-              <w:lastRenderedPageBreak/>
               <w:t>Help Desk</w:t>
             </w:r>
             <w:r>
@@ -57983,7 +58038,16 @@
                 <w:sz w:val="20"/>
                 <w:szCs w:val="20"/>
               </w:rPr>
-              <w:t>classificationTypes.</w:t>
+              <w:t>classificationType</w:t>
+            </w:r>
+            <w:r>
+              <w:rPr>
+                <w:rFonts w:ascii="Times New Roman" w:hAnsi="Times New Roman" w:cs="Times New Roman"/>
+                <w:sz w:val="20"/>
+                <w:szCs w:val="20"/>
+              </w:rPr>
+              <w:lastRenderedPageBreak/>
+              <w:t>s.</w:t>
             </w:r>
             <w:r>
               <w:rPr>
@@ -59026,7 +59090,6 @@
                 <w:sz w:val="20"/>
                 <w:szCs w:val="20"/>
               </w:rPr>
-              <w:lastRenderedPageBreak/>
               <w:t xml:space="preserve">Documentation Support Services in performance of task </w:t>
             </w:r>
             <w:r>
@@ -59307,6 +59370,7 @@
                 <w:sz w:val="20"/>
                 <w:szCs w:val="20"/>
               </w:rPr>
+              <w:lastRenderedPageBreak/>
               <w:t xml:space="preserve">{IF sr. </w:t>
             </w:r>
             <w:proofErr w:type="spellStart"/>
@@ -60141,24 +60205,24 @@
         <w:t>.</w:t>
       </w:r>
       <w:r>
+        <w:t xml:space="preserve"> </w:t>
+      </w:r>
+      <w:proofErr w:type="gramStart"/>
+      <w:r>
         <w:t>{</w:t>
       </w:r>
+      <w:proofErr w:type="gramEnd"/>
       <w:r>
         <w:t xml:space="preserve">IF </w:t>
       </w:r>
       <w:r>
         <w:t>!</w:t>
       </w:r>
-      <w:proofErr w:type="spellStart"/>
-      <w:r>
-        <w:t>contractConsiderations.potentialConflictOfInterest</w:t>
-      </w:r>
-      <w:proofErr w:type="spellEnd"/>
-      <w:r>
-        <w:t>}</w:t>
-      </w:r>
-      <w:r>
-        <w:t xml:space="preserve"> None. {END-IF}</w:t>
+      <w:r>
+        <w:t>contractConsiderations.potentialConflictOfInterest}</w:t>
+      </w:r>
+      <w:r>
+        <w:t>None.{END-IF}</w:t>
       </w:r>
     </w:p>
     <w:p>
@@ -60223,7 +60287,6 @@
         <w:rPr>
           <w:u w:val="single"/>
         </w:rPr>
-        <w:lastRenderedPageBreak/>
         <w:t>Packaging, Packing, and Shipping Instructions</w:t>
       </w:r>
       <w:r>
@@ -60232,30 +60295,27 @@
       <w:r>
         <w:t xml:space="preserve"> </w:t>
       </w:r>
+      <w:r>
+        <w:t>{</w:t>
+      </w:r>
+      <w:r>
+        <w:t xml:space="preserve">IF </w:t>
+      </w:r>
+      <w:proofErr w:type="spellStart"/>
       <w:proofErr w:type="gramStart"/>
       <w:r>
-        <w:t>{</w:t>
-      </w:r>
-      <w:r>
-        <w:t xml:space="preserve"> </w:t>
-      </w:r>
-      <w:r>
-        <w:t>IF</w:t>
+        <w:t>contractConsiderations.packagingShippingNoneApply</w:t>
+      </w:r>
+      <w:proofErr w:type="spellEnd"/>
+      <w:r>
+        <w:t>}</w:t>
+      </w:r>
+      <w:r>
+        <w:t>None</w:t>
       </w:r>
       <w:proofErr w:type="gramEnd"/>
       <w:r>
-        <w:t xml:space="preserve"> </w:t>
-      </w:r>
-      <w:proofErr w:type="spellStart"/>
-      <w:r>
-        <w:t>contractConsiderations.packagingShippingNoneApply</w:t>
-      </w:r>
-      <w:proofErr w:type="spellEnd"/>
-      <w:r>
-        <w:t>}</w:t>
-      </w:r>
-      <w:r>
-        <w:t>None.{END-IF}</w:t>
+        <w:t>.{END-IF}</w:t>
       </w:r>
       <w:r>
         <w:t xml:space="preserve"> </w:t>
@@ -60367,6 +60427,7 @@
         <w:ind w:left="1080"/>
       </w:pPr>
       <w:r>
+        <w:lastRenderedPageBreak/>
         <w:t>{END-IF}</w:t>
       </w:r>
     </w:p>
@@ -61453,9 +61514,6 @@
       </w:r>
     </w:p>
     <w:p>
-      <w:r>
-        <w:t xml:space="preserve">No. </w:t>
-      </w:r>
       <w:r>
         <w:t>{</w:t>
       </w:r>
@@ -63813,6 +63871,119 @@
     </w:lvl>
   </w:abstractNum>
   <w:abstractNum w:abstractNumId="19" w15:restartNumberingAfterBreak="0">
+    <w:nsid w:val="560D748C"/>
+    <w:multiLevelType w:val="hybridMultilevel"/>
+    <w:tmpl w:val="0F5CB4FE"/>
+    <w:lvl w:ilvl="0" w:tplc="04090001">
+      <w:start w:val="1"/>
+      <w:numFmt w:val="bullet"/>
+      <w:lvlText w:val=""/>
+      <w:lvlJc w:val="left"/>
+      <w:pPr>
+        <w:ind w:left="1440" w:hanging="360"/>
+      </w:pPr>
+      <w:rPr>
+        <w:rFonts w:ascii="Symbol" w:hAnsi="Symbol" w:hint="default"/>
+      </w:rPr>
+    </w:lvl>
+    <w:lvl w:ilvl="1" w:tplc="04090003" w:tentative="1">
+      <w:start w:val="1"/>
+      <w:numFmt w:val="bullet"/>
+      <w:lvlText w:val="o"/>
+      <w:lvlJc w:val="left"/>
+      <w:pPr>
+        <w:ind w:left="2160" w:hanging="360"/>
+      </w:pPr>
+      <w:rPr>
+        <w:rFonts w:ascii="Courier New" w:hAnsi="Courier New" w:cs="Courier New" w:hint="default"/>
+      </w:rPr>
+    </w:lvl>
+    <w:lvl w:ilvl="2" w:tplc="04090005" w:tentative="1">
+      <w:start w:val="1"/>
+      <w:numFmt w:val="bullet"/>
+      <w:lvlText w:val=""/>
+      <w:lvlJc w:val="left"/>
+      <w:pPr>
+        <w:ind w:left="2880" w:hanging="360"/>
+      </w:pPr>
+      <w:rPr>
+        <w:rFonts w:ascii="Wingdings" w:hAnsi="Wingdings" w:hint="default"/>
+      </w:rPr>
+    </w:lvl>
+    <w:lvl w:ilvl="3" w:tplc="04090001" w:tentative="1">
+      <w:start w:val="1"/>
+      <w:numFmt w:val="bullet"/>
+      <w:lvlText w:val=""/>
+      <w:lvlJc w:val="left"/>
+      <w:pPr>
+        <w:ind w:left="3600" w:hanging="360"/>
+      </w:pPr>
+      <w:rPr>
+        <w:rFonts w:ascii="Symbol" w:hAnsi="Symbol" w:hint="default"/>
+      </w:rPr>
+    </w:lvl>
+    <w:lvl w:ilvl="4" w:tplc="04090003" w:tentative="1">
+      <w:start w:val="1"/>
+      <w:numFmt w:val="bullet"/>
+      <w:lvlText w:val="o"/>
+      <w:lvlJc w:val="left"/>
+      <w:pPr>
+        <w:ind w:left="4320" w:hanging="360"/>
+      </w:pPr>
+      <w:rPr>
+        <w:rFonts w:ascii="Courier New" w:hAnsi="Courier New" w:cs="Courier New" w:hint="default"/>
+      </w:rPr>
+    </w:lvl>
+    <w:lvl w:ilvl="5" w:tplc="04090005" w:tentative="1">
+      <w:start w:val="1"/>
+      <w:numFmt w:val="bullet"/>
+      <w:lvlText w:val=""/>
+      <w:lvlJc w:val="left"/>
+      <w:pPr>
+        <w:ind w:left="5040" w:hanging="360"/>
+      </w:pPr>
+      <w:rPr>
+        <w:rFonts w:ascii="Wingdings" w:hAnsi="Wingdings" w:hint="default"/>
+      </w:rPr>
+    </w:lvl>
+    <w:lvl w:ilvl="6" w:tplc="04090001" w:tentative="1">
+      <w:start w:val="1"/>
+      <w:numFmt w:val="bullet"/>
+      <w:lvlText w:val=""/>
+      <w:lvlJc w:val="left"/>
+      <w:pPr>
+        <w:ind w:left="5760" w:hanging="360"/>
+      </w:pPr>
+      <w:rPr>
+        <w:rFonts w:ascii="Symbol" w:hAnsi="Symbol" w:hint="default"/>
+      </w:rPr>
+    </w:lvl>
+    <w:lvl w:ilvl="7" w:tplc="04090003" w:tentative="1">
+      <w:start w:val="1"/>
+      <w:numFmt w:val="bullet"/>
+      <w:lvlText w:val="o"/>
+      <w:lvlJc w:val="left"/>
+      <w:pPr>
+        <w:ind w:left="6480" w:hanging="360"/>
+      </w:pPr>
+      <w:rPr>
+        <w:rFonts w:ascii="Courier New" w:hAnsi="Courier New" w:cs="Courier New" w:hint="default"/>
+      </w:rPr>
+    </w:lvl>
+    <w:lvl w:ilvl="8" w:tplc="04090005" w:tentative="1">
+      <w:start w:val="1"/>
+      <w:numFmt w:val="bullet"/>
+      <w:lvlText w:val=""/>
+      <w:lvlJc w:val="left"/>
+      <w:pPr>
+        <w:ind w:left="7200" w:hanging="360"/>
+      </w:pPr>
+      <w:rPr>
+        <w:rFonts w:ascii="Wingdings" w:hAnsi="Wingdings" w:hint="default"/>
+      </w:rPr>
+    </w:lvl>
+  </w:abstractNum>
+  <w:abstractNum w:abstractNumId="20" w15:restartNumberingAfterBreak="0">
     <w:nsid w:val="5FD41000"/>
     <w:multiLevelType w:val="hybridMultilevel"/>
     <w:tmpl w:val="3092B044"/>
@@ -63925,7 +64096,7 @@
       </w:rPr>
     </w:lvl>
   </w:abstractNum>
-  <w:abstractNum w:abstractNumId="20" w15:restartNumberingAfterBreak="0">
+  <w:abstractNum w:abstractNumId="21" w15:restartNumberingAfterBreak="0">
     <w:nsid w:val="680C5683"/>
     <w:multiLevelType w:val="hybridMultilevel"/>
     <w:tmpl w:val="500A1BAC"/>
@@ -64038,7 +64209,7 @@
       </w:rPr>
     </w:lvl>
   </w:abstractNum>
-  <w:abstractNum w:abstractNumId="21" w15:restartNumberingAfterBreak="0">
+  <w:abstractNum w:abstractNumId="22" w15:restartNumberingAfterBreak="0">
     <w:nsid w:val="697A457A"/>
     <w:multiLevelType w:val="multilevel"/>
     <w:tmpl w:val="24426044"/>
@@ -64151,7 +64322,7 @@
       </w:rPr>
     </w:lvl>
   </w:abstractNum>
-  <w:abstractNum w:abstractNumId="22" w15:restartNumberingAfterBreak="0">
+  <w:abstractNum w:abstractNumId="23" w15:restartNumberingAfterBreak="0">
     <w:nsid w:val="7A6F4153"/>
     <w:multiLevelType w:val="hybridMultilevel"/>
     <w:tmpl w:val="D91E0E08"/>
@@ -64263,7 +64434,7 @@
       </w:rPr>
     </w:lvl>
   </w:abstractNum>
-  <w:abstractNum w:abstractNumId="23" w15:restartNumberingAfterBreak="0">
+  <w:abstractNum w:abstractNumId="24" w15:restartNumberingAfterBreak="0">
     <w:nsid w:val="7E45022D"/>
     <w:multiLevelType w:val="multilevel"/>
     <w:tmpl w:val="6616F35E"/>
@@ -64376,7 +64547,7 @@
       </w:rPr>
     </w:lvl>
   </w:abstractNum>
-  <w:abstractNum w:abstractNumId="24" w15:restartNumberingAfterBreak="0">
+  <w:abstractNum w:abstractNumId="25" w15:restartNumberingAfterBreak="0">
     <w:nsid w:val="7EEA334C"/>
     <w:multiLevelType w:val="multilevel"/>
     <w:tmpl w:val="2CDAFAE2"/>
@@ -64489,7 +64660,7 @@
       </w:rPr>
     </w:lvl>
   </w:abstractNum>
-  <w:abstractNum w:abstractNumId="25" w15:restartNumberingAfterBreak="0">
+  <w:abstractNum w:abstractNumId="26" w15:restartNumberingAfterBreak="0">
     <w:nsid w:val="7F554317"/>
     <w:multiLevelType w:val="hybridMultilevel"/>
     <w:tmpl w:val="D5DE5ADA"/>
@@ -64621,13 +64792,13 @@
     <w:abstractNumId w:val="16"/>
   </w:num>
   <w:num w:numId="7" w16cid:durableId="986207373">
-    <w:abstractNumId w:val="23"/>
+    <w:abstractNumId w:val="24"/>
   </w:num>
   <w:num w:numId="8" w16cid:durableId="43987990">
     <w:abstractNumId w:val="9"/>
   </w:num>
   <w:num w:numId="9" w16cid:durableId="1591573918">
-    <w:abstractNumId w:val="24"/>
+    <w:abstractNumId w:val="25"/>
   </w:num>
   <w:num w:numId="10" w16cid:durableId="178351820">
     <w:abstractNumId w:val="4"/>
@@ -64648,28 +64819,28 @@
     <w:abstractNumId w:val="3"/>
   </w:num>
   <w:num w:numId="16" w16cid:durableId="1978754762">
-    <w:abstractNumId w:val="19"/>
+    <w:abstractNumId w:val="20"/>
   </w:num>
   <w:num w:numId="17" w16cid:durableId="259413627">
-    <w:abstractNumId w:val="25"/>
+    <w:abstractNumId w:val="26"/>
   </w:num>
   <w:num w:numId="18" w16cid:durableId="741222252">
     <w:abstractNumId w:val="11"/>
   </w:num>
   <w:num w:numId="19" w16cid:durableId="1442724648">
-    <w:abstractNumId w:val="21"/>
+    <w:abstractNumId w:val="22"/>
   </w:num>
   <w:num w:numId="20" w16cid:durableId="1951084855">
     <w:abstractNumId w:val="8"/>
   </w:num>
   <w:num w:numId="21" w16cid:durableId="1349604916">
-    <w:abstractNumId w:val="22"/>
+    <w:abstractNumId w:val="23"/>
   </w:num>
   <w:num w:numId="22" w16cid:durableId="2082487221">
     <w:abstractNumId w:val="0"/>
   </w:num>
   <w:num w:numId="23" w16cid:durableId="428552397">
-    <w:abstractNumId w:val="20"/>
+    <w:abstractNumId w:val="21"/>
   </w:num>
   <w:num w:numId="24" w16cid:durableId="82189808">
     <w:abstractNumId w:val="12"/>
@@ -64679,6 +64850,9 @@
   </w:num>
   <w:num w:numId="26" w16cid:durableId="1382241937">
     <w:abstractNumId w:val="13"/>
+  </w:num>
+  <w:num w:numId="27" w16cid:durableId="483813207">
+    <w:abstractNumId w:val="19"/>
   </w:num>
 </w:numbering>
 </file>
@@ -67153,28 +67327,28 @@
 </file>
 
 <file path=customXml/item1.xml><?xml version="1.0" encoding="utf-8"?>
+<b:Sources xmlns:b="http://schemas.openxmlformats.org/officeDocument/2006/bibliography" xmlns="http://schemas.openxmlformats.org/officeDocument/2006/bibliography" SelectedStyle="/APASixthEditionOfficeOnline.xsl" StyleName="APA" Version="6"/>
+</file>
+
+<file path=customXml/item2.xml><?xml version="1.0" encoding="utf-8"?>
 <go:gDocsCustomXmlDataStorage xmlns:go="http://customooxmlschemas.google.com/" xmlns:r="http://schemas.openxmlformats.org/officeDocument/2006/relationships">
   <go:docsCustomData xmlns:go="http://customooxmlschemas.google.com/" roundtripDataSignature="AMtx7mg5YblEUaDJK1rkdy3YAYMu8VKBkw==">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</go:docsCustomData>
 </go:gDocsCustomXmlDataStorage>
 </file>
 
-<file path=customXml/item2.xml><?xml version="1.0" encoding="utf-8"?>
-<b:Sources xmlns:b="http://schemas.openxmlformats.org/officeDocument/2006/bibliography" xmlns="http://schemas.openxmlformats.org/officeDocument/2006/bibliography" SelectedStyle="/APASixthEditionOfficeOnline.xsl" StyleName="APA" Version="6"/>
+<file path=customXml/itemProps1.xml><?xml version="1.0" encoding="utf-8"?>
+<ds:datastoreItem xmlns:ds="http://schemas.openxmlformats.org/officeDocument/2006/customXml" ds:itemID="{7FA36FF3-35B4-8D4A-9AAD-84EC0711EDBF}">
+  <ds:schemaRefs>
+    <ds:schemaRef ds:uri="http://schemas.openxmlformats.org/officeDocument/2006/bibliography"/>
+  </ds:schemaRefs>
+</ds:datastoreItem>
 </file>
 
-<file path=customXml/itemProps1.xml><?xml version="1.0" encoding="utf-8"?>
+<file path=customXml/itemProps2.xml><?xml version="1.0" encoding="utf-8"?>
 <ds:datastoreItem xmlns:ds="http://schemas.openxmlformats.org/officeDocument/2006/customXml" ds:itemID="{11111111-1234-1234-1234-123412341234}">
   <ds:schemaRefs>
     <ds:schemaRef ds:uri="http://customooxmlschemas.google.com/"/>
     <ds:schemaRef ds:uri="http://schemas.openxmlformats.org/officeDocument/2006/relationships"/>
   </ds:schemaRefs>
 </ds:datastoreItem>
-</file>
-
-<file path=customXml/itemProps2.xml><?xml version="1.0" encoding="utf-8"?>
-<ds:datastoreItem xmlns:ds="http://schemas.openxmlformats.org/officeDocument/2006/customXml" ds:itemID="{7FA36FF3-35B4-8D4A-9AAD-84EC0711EDBF}">
-  <ds:schemaRefs>
-    <ds:schemaRef ds:uri="http://schemas.openxmlformats.org/officeDocument/2006/bibliography"/>
-  </ds:schemaRefs>
-</ds:datastoreItem>
 </file>
--- a/document-generation/templates/dow-template.docx
+++ b/document-generation/templates/dow-template.docx
@@ -4479,7 +4479,7 @@
         <w:rPr>
           <w:u w:val="single"/>
         </w:rPr>
-        <w:t xml:space="preserve"> Require current functions to be replicated (lift &amp; shift) using JWCC offerings.` : `Reserved`</w:t>
+        <w:t>Require current functions to be replicated (lift &amp; shift) using JWCC offerings.` : `Reserved`</w:t>
       </w:r>
       <w:r>
         <w:rPr>
@@ -4579,13 +4579,6 @@
           <w:numId w:val="7"/>
         </w:numPr>
       </w:pPr>
-      <w:sdt>
-        <w:sdtPr>
-          <w:tag w:val="goog_rdk_6"/>
-          <w:id w:val="1142468239"/>
-        </w:sdtPr>
-        <w:sdtContent/>
-      </w:sdt>
       <w:r>
         <w:t xml:space="preserve">Schedule: </w:t>
       </w:r>
@@ -4687,13 +4680,6 @@
           <w:numId w:val="7"/>
         </w:numPr>
       </w:pPr>
-      <w:sdt>
-        <w:sdtPr>
-          <w:tag w:val="goog_rdk_6"/>
-          <w:id w:val="779695866"/>
-        </w:sdtPr>
-        <w:sdtContent/>
-      </w:sdt>
       <w:r>
         <w:t>Schedule: {currentEnvironment.phasedApproachSchedule}</w:t>
       </w:r>
@@ -4995,14 +4981,25 @@
     </w:p>
     <w:p>
       <w:pPr>
-        <w:ind w:firstLine="720"/>
-        <w:rPr>
+        <w:pStyle w:val="ListParagraph"/>
+        <w:numPr>
+          <w:ilvl w:val="0"/>
+          <w:numId w:val="27"/>
+        </w:numPr>
+        <w:spacing w:after="0"/>
+        <w:rPr>
+          <w:rFonts w:ascii="Times New Roman" w:hAnsi="Times New Roman"/>
           <w:bCs/>
-        </w:rPr>
-      </w:pPr>
-      <w:r>
-        <w:rPr>
+          <w:sz w:val="20"/>
+          <w:szCs w:val="20"/>
+        </w:rPr>
+      </w:pPr>
+      <w:r>
+        <w:rPr>
+          <w:rFonts w:ascii="Times New Roman" w:hAnsi="Times New Roman"/>
           <w:bCs/>
+          <w:sz w:val="20"/>
+          <w:szCs w:val="20"/>
         </w:rPr>
         <w:t>Unclassified - IL2 (Accommodates DoD information that has been approved for public release (Low Confidentiality &amp; Moderate Integrity))</w:t>
       </w:r>
@@ -5038,16 +5035,27 @@
     </w:p>
     <w:p>
       <w:pPr>
-        <w:ind w:firstLine="720"/>
-        <w:rPr>
+        <w:pStyle w:val="ListParagraph"/>
+        <w:numPr>
+          <w:ilvl w:val="0"/>
+          <w:numId w:val="27"/>
+        </w:numPr>
+        <w:spacing w:after="0"/>
+        <w:rPr>
+          <w:rFonts w:ascii="Times New Roman" w:hAnsi="Times New Roman"/>
           <w:bCs/>
-        </w:rPr>
-      </w:pPr>
-      <w:r>
-        <w:rPr>
+          <w:sz w:val="20"/>
+          <w:szCs w:val="20"/>
+        </w:rPr>
+      </w:pPr>
+      <w:r>
+        <w:rPr>
+          <w:rFonts w:ascii="Times New Roman" w:hAnsi="Times New Roman"/>
           <w:bCs/>
-        </w:rPr>
-        <w:t xml:space="preserve"> Unclassified - IL4 (Accommodates DoD Controlled Unclassified Information (CUI))</w:t>
+          <w:sz w:val="20"/>
+          <w:szCs w:val="20"/>
+        </w:rPr>
+        <w:t>Unclassified - IL4 (Accommodates DoD Controlled Unclassified Information (CUI))</w:t>
       </w:r>
     </w:p>
     <w:p>
@@ -5081,16 +5089,27 @@
     </w:p>
     <w:p>
       <w:pPr>
-        <w:ind w:firstLine="720"/>
-        <w:rPr>
+        <w:pStyle w:val="ListParagraph"/>
+        <w:numPr>
+          <w:ilvl w:val="0"/>
+          <w:numId w:val="27"/>
+        </w:numPr>
+        <w:spacing w:after="0"/>
+        <w:rPr>
+          <w:rFonts w:ascii="Times New Roman" w:hAnsi="Times New Roman"/>
           <w:bCs/>
-        </w:rPr>
-      </w:pPr>
-      <w:r>
-        <w:rPr>
+          <w:sz w:val="20"/>
+          <w:szCs w:val="20"/>
+        </w:rPr>
+      </w:pPr>
+      <w:r>
+        <w:rPr>
+          <w:rFonts w:ascii="Times New Roman" w:hAnsi="Times New Roman"/>
           <w:bCs/>
-        </w:rPr>
-        <w:t xml:space="preserve"> Unclassified - IL5 (Accommodates DoD CUI &amp; National Security Systems)</w:t>
+          <w:sz w:val="20"/>
+          <w:szCs w:val="20"/>
+        </w:rPr>
+        <w:t>Unclassified - IL5 (Accommodates DoD CUI &amp; National Security Systems)</w:t>
       </w:r>
     </w:p>
     <w:p>
@@ -5179,26 +5198,24 @@
           <w:ilvl w:val="0"/>
           <w:numId w:val="23"/>
         </w:numPr>
+        <w:spacing w:after="0"/>
+        <w:rPr>
+          <w:color w:val="202124"/>
+        </w:rPr>
+      </w:pPr>
+      <w:r>
         <w:rPr>
           <w:rFonts w:ascii="Times New Roman" w:hAnsi="Times New Roman"/>
           <w:bCs/>
           <w:sz w:val="20"/>
           <w:szCs w:val="20"/>
         </w:rPr>
-      </w:pPr>
-      <w:r>
-        <w:rPr>
-          <w:rFonts w:ascii="Times New Roman" w:hAnsi="Times New Roman"/>
-          <w:bCs/>
-          <w:sz w:val="20"/>
-          <w:szCs w:val="20"/>
-        </w:rPr>
         <w:t>Unclassified IL2 (Accommodates DoD information that has been approved for public release (Low Confidentiality &amp; Moderate Integrity))</w:t>
       </w:r>
     </w:p>
     <w:p>
       <w:pPr>
-        <w:ind w:left="1440" w:hanging="270"/>
+        <w:ind w:left="1080"/>
         <w:rPr>
           <w:color w:val="202124"/>
         </w:rPr>
@@ -5232,6 +5249,7 @@
           <w:ilvl w:val="0"/>
           <w:numId w:val="23"/>
         </w:numPr>
+        <w:spacing w:after="0"/>
         <w:rPr>
           <w:rFonts w:ascii="Times New Roman" w:hAnsi="Times New Roman"/>
           <w:bCs/>
@@ -5285,6 +5303,7 @@
           <w:ilvl w:val="0"/>
           <w:numId w:val="23"/>
         </w:numPr>
+        <w:spacing w:after="0"/>
         <w:rPr>
           <w:rFonts w:ascii="Times New Roman" w:hAnsi="Times New Roman"/>
           <w:bCs/>
@@ -5372,6 +5391,7 @@
           <w:ilvl w:val="0"/>
           <w:numId w:val="23"/>
         </w:numPr>
+        <w:spacing w:after="0"/>
         <w:rPr>
           <w:rFonts w:ascii="Times New Roman" w:hAnsi="Times New Roman"/>
           <w:sz w:val="20"/>
@@ -5422,6 +5442,7 @@
           <w:ilvl w:val="0"/>
           <w:numId w:val="23"/>
         </w:numPr>
+        <w:spacing w:after="0"/>
         <w:rPr>
           <w:rFonts w:ascii="Times New Roman" w:hAnsi="Times New Roman"/>
           <w:sz w:val="20"/>
@@ -5441,7 +5462,6 @@
       <w:pPr>
         <w:ind w:left="1440"/>
         <w:rPr>
-          <w:b/>
           <w:color w:val="4472C4" w:themeColor="accent5"/>
         </w:rPr>
       </w:pPr>
@@ -5454,6 +5474,15 @@
     </w:p>
     <w:p>
       <w:pPr>
+        <w:ind w:left="1440"/>
+        <w:rPr>
+          <w:b/>
+          <w:color w:val="4472C4" w:themeColor="accent5"/>
+        </w:rPr>
+      </w:pPr>
+    </w:p>
+    <w:p>
+      <w:pPr>
         <w:ind w:left="720"/>
         <w:rPr>
           <w:bCs/>
@@ -5476,20 +5505,20 @@
     </w:p>
     <w:p>
       <w:r>
+        <w:t>{END-IF}</w:t>
+      </w:r>
+    </w:p>
+    <w:p>
+      <w:r>
+        <w:t>{END-IF}</w:t>
+      </w:r>
+    </w:p>
+    <w:p>
+      <w:r>
+        <w:rPr>
+          <w:b/>
+        </w:rPr>
         <w:lastRenderedPageBreak/>
-        <w:t>{END-IF}</w:t>
-      </w:r>
-    </w:p>
-    <w:p>
-      <w:r>
-        <w:t>{END-IF}</w:t>
-      </w:r>
-    </w:p>
-    <w:p>
-      <w:r>
-        <w:rPr>
-          <w:b/>
-        </w:rPr>
         <w:t>4</w:t>
       </w:r>
       <w:r>
@@ -6238,7 +6267,6 @@
         <w:rPr>
           <w:color w:val="7030A0"/>
         </w:rPr>
-        <w:lastRenderedPageBreak/>
         <w:t>{IF il2Level.dataIncrease}</w:t>
       </w:r>
     </w:p>
@@ -6259,6 +6287,7 @@
         <w:ind w:left="1440"/>
       </w:pPr>
       <w:r>
+        <w:lastRenderedPageBreak/>
         <w:t>Data: Estimated lifecycle growth: {il2Level.dataGrowthEstimatePercentage[0]}%</w:t>
       </w:r>
     </w:p>
@@ -6965,7 +6994,6 @@
         <w:ind w:left="1440"/>
       </w:pPr>
       <w:r>
-        <w:lastRenderedPageBreak/>
         <w:t>Storage type and size (</w:t>
       </w:r>
       <w:r>
@@ -7029,6 +7057,7 @@
         </w:rPr>
       </w:pPr>
       <w:r>
+        <w:lastRenderedPageBreak/>
         <w:t>Block Storage (Fixed-sized raw storage capacity): {</w:t>
       </w:r>
       <w:r>
@@ -7992,40 +8021,40 @@
         <w:rPr>
           <w:color w:val="4472C4" w:themeColor="accent5"/>
         </w:rPr>
+        <w:t xml:space="preserve">{END-FOR </w:t>
+      </w:r>
+      <w:r>
+        <w:rPr>
+          <w:color w:val="4472C4" w:themeColor="accent5"/>
+        </w:rPr>
+        <w:t>il2AppTool</w:t>
+      </w:r>
+      <w:r>
+        <w:rPr>
+          <w:color w:val="4472C4" w:themeColor="accent5"/>
+        </w:rPr>
+        <w:t>}</w:t>
+      </w:r>
+    </w:p>
+    <w:p>
+      <w:pPr>
+        <w:rPr>
+          <w:color w:val="4472C4" w:themeColor="accent5"/>
+        </w:rPr>
+      </w:pPr>
+      <w:r>
+        <w:rPr>
+          <w:color w:val="4472C4" w:themeColor="accent5"/>
+        </w:rPr>
+        <w:t>{END-IF}</w:t>
+      </w:r>
+    </w:p>
+    <w:p>
+      <w:r>
+        <w:rPr>
+          <w:color w:val="C45911" w:themeColor="accent2" w:themeShade="BF"/>
+        </w:rPr>
         <w:lastRenderedPageBreak/>
-        <w:t xml:space="preserve">{END-FOR </w:t>
-      </w:r>
-      <w:r>
-        <w:rPr>
-          <w:color w:val="4472C4" w:themeColor="accent5"/>
-        </w:rPr>
-        <w:t>il2AppTool</w:t>
-      </w:r>
-      <w:r>
-        <w:rPr>
-          <w:color w:val="4472C4" w:themeColor="accent5"/>
-        </w:rPr>
-        <w:t>}</w:t>
-      </w:r>
-    </w:p>
-    <w:p>
-      <w:pPr>
-        <w:rPr>
-          <w:color w:val="4472C4" w:themeColor="accent5"/>
-        </w:rPr>
-      </w:pPr>
-      <w:r>
-        <w:rPr>
-          <w:color w:val="4472C4" w:themeColor="accent5"/>
-        </w:rPr>
-        <w:t>{END-IF}</w:t>
-      </w:r>
-    </w:p>
-    <w:p>
-      <w:r>
-        <w:rPr>
-          <w:color w:val="C45911" w:themeColor="accent2" w:themeShade="BF"/>
-        </w:rPr>
         <w:t>{EXEC il2MlTools = selectedServiceExists(selectedServices, selectedInstances, `MACHINE_LEARNING`</w:t>
       </w:r>
       <w:r>
@@ -9445,34 +9474,34 @@
         <w:ind w:firstLine="720"/>
       </w:pPr>
       <w:r>
+        <w:t xml:space="preserve">Number of </w:t>
+      </w:r>
+      <w:r>
+        <w:t>instances: {instancesCount.totalInstances}</w:t>
+      </w:r>
+    </w:p>
+    <w:p>
+      <w:r>
+        <w:t>{EXEC il2</w:t>
+      </w:r>
+      <w:r>
+        <w:t>Database</w:t>
+      </w:r>
+      <w:r>
+        <w:t>Count = 1}</w:t>
+      </w:r>
+    </w:p>
+    <w:p>
+      <w:pPr>
+        <w:rPr>
+          <w:color w:val="4472C4" w:themeColor="accent5"/>
+        </w:rPr>
+      </w:pPr>
+      <w:r>
+        <w:rPr>
+          <w:color w:val="4472C4" w:themeColor="accent5"/>
+        </w:rPr>
         <w:lastRenderedPageBreak/>
-        <w:t xml:space="preserve">Number of </w:t>
-      </w:r>
-      <w:r>
-        <w:t>instances: {instancesCount.totalInstances}</w:t>
-      </w:r>
-    </w:p>
-    <w:p>
-      <w:r>
-        <w:t>{EXEC il2</w:t>
-      </w:r>
-      <w:r>
-        <w:t>Database</w:t>
-      </w:r>
-      <w:r>
-        <w:t>Count = 1}</w:t>
-      </w:r>
-    </w:p>
-    <w:p>
-      <w:pPr>
-        <w:rPr>
-          <w:color w:val="4472C4" w:themeColor="accent5"/>
-        </w:rPr>
-      </w:pPr>
-      <w:r>
-        <w:rPr>
-          <w:color w:val="4472C4" w:themeColor="accent5"/>
-        </w:rPr>
         <w:t xml:space="preserve">{FOR </w:t>
       </w:r>
       <w:r>
@@ -10375,7 +10404,6 @@
         <w:ind w:left="1440"/>
       </w:pPr>
       <w:r>
-        <w:lastRenderedPageBreak/>
         <w:t>Storage type and size ({</w:t>
       </w:r>
       <w:r>
@@ -10431,6 +10459,7 @@
         </w:rPr>
       </w:pPr>
       <w:r>
+        <w:lastRenderedPageBreak/>
         <w:t>{IF $</w:t>
       </w:r>
       <w:r>
@@ -11633,27 +11662,27 @@
     </w:p>
     <w:p>
       <w:r>
+        <w:t xml:space="preserve">{EXEC </w:t>
+      </w:r>
+      <w:r>
+        <w:t>il2IotTool</w:t>
+      </w:r>
+      <w:r>
+        <w:t>sCount++}</w:t>
+      </w:r>
+    </w:p>
+    <w:p/>
+    <w:p>
+      <w:pPr>
+        <w:rPr>
+          <w:color w:val="4472C4" w:themeColor="accent5"/>
+        </w:rPr>
+      </w:pPr>
+      <w:r>
+        <w:rPr>
+          <w:color w:val="4472C4" w:themeColor="accent5"/>
+        </w:rPr>
         <w:lastRenderedPageBreak/>
-        <w:t xml:space="preserve">{EXEC </w:t>
-      </w:r>
-      <w:r>
-        <w:t>il2IotTool</w:t>
-      </w:r>
-      <w:r>
-        <w:t>sCount++}</w:t>
-      </w:r>
-    </w:p>
-    <w:p/>
-    <w:p>
-      <w:pPr>
-        <w:rPr>
-          <w:color w:val="4472C4" w:themeColor="accent5"/>
-        </w:rPr>
-      </w:pPr>
-      <w:r>
-        <w:rPr>
-          <w:color w:val="4472C4" w:themeColor="accent5"/>
-        </w:rPr>
         <w:t xml:space="preserve">{END-FOR </w:t>
       </w:r>
       <w:r>
@@ -12509,7 +12538,6 @@
         <w:ind w:left="1440"/>
       </w:pPr>
       <w:r>
-        <w:lastRenderedPageBreak/>
         <w:t>Data: Estimated growth per period:</w:t>
       </w:r>
     </w:p>
@@ -12536,6 +12564,7 @@
         <w:ind w:left="2160"/>
       </w:pPr>
       <w:r>
+        <w:lastRenderedPageBreak/>
         <w:t>{$estimatedGrowth}</w:t>
       </w:r>
     </w:p>
@@ -13230,15 +13259,15 @@
         </w:rPr>
       </w:pPr>
       <w:r>
+        <w:t xml:space="preserve">Block Storage (Fixed-sized raw storage capacity): {$compute.storageAmount} {$compute.storageUnit} </w:t>
+      </w:r>
+    </w:p>
+    <w:p>
+      <w:pPr>
+        <w:ind w:left="1440"/>
+      </w:pPr>
+      <w:r>
         <w:lastRenderedPageBreak/>
-        <w:t xml:space="preserve">Block Storage (Fixed-sized raw storage capacity): {$compute.storageAmount} {$compute.storageUnit} </w:t>
-      </w:r>
-    </w:p>
-    <w:p>
-      <w:pPr>
-        <w:ind w:left="1440"/>
-      </w:pPr>
-      <w:r>
         <w:t>{END-IF}</w:t>
       </w:r>
     </w:p>
@@ -14415,6 +14444,7 @@
         <w:rPr>
           <w:u w:val="single"/>
         </w:rPr>
+        <w:lastRenderedPageBreak/>
         <w:t xml:space="preserve">{EXEC </w:t>
       </w:r>
       <w:r>
@@ -15853,7 +15883,6 @@
         <w:ind w:left="1440"/>
       </w:pPr>
       <w:r>
-        <w:lastRenderedPageBreak/>
         <w:t>Number of instances with similar configurations: {$database.numberOfInstances ? $database.numberOfInstances : `N/A`}</w:t>
       </w:r>
     </w:p>
@@ -15866,6 +15895,7 @@
         <w:ind w:left="1440"/>
       </w:pPr>
       <w:r>
+        <w:lastRenderedPageBreak/>
         <w:t>Approximate number of vCPUs/size of compute: {$database.numberOfVcpus ? $database.numberOfVcpus : `N/A`}</w:t>
       </w:r>
     </w:p>
@@ -16487,26 +16517,26 @@
         </w:rPr>
       </w:pPr>
       <w:r>
+        <w:t xml:space="preserve">Block Storage (Fixed-sized raw storage capacity): {$storage.storageAmount} {$storage.storageUnit} </w:t>
+      </w:r>
+    </w:p>
+    <w:p>
+      <w:pPr>
+        <w:ind w:left="1440"/>
+      </w:pPr>
+      <w:r>
+        <w:t>{END-IF}</w:t>
+      </w:r>
+    </w:p>
+    <w:p>
+      <w:pPr>
+        <w:ind w:left="1440"/>
+        <w:rPr>
+          <w:b/>
+        </w:rPr>
+      </w:pPr>
+      <w:r>
         <w:lastRenderedPageBreak/>
-        <w:t xml:space="preserve">Block Storage (Fixed-sized raw storage capacity): {$storage.storageAmount} {$storage.storageUnit} </w:t>
-      </w:r>
-    </w:p>
-    <w:p>
-      <w:pPr>
-        <w:ind w:left="1440"/>
-      </w:pPr>
-      <w:r>
-        <w:t>{END-IF}</w:t>
-      </w:r>
-    </w:p>
-    <w:p>
-      <w:pPr>
-        <w:ind w:left="1440"/>
-        <w:rPr>
-          <w:b/>
-        </w:rPr>
-      </w:pPr>
-      <w:r>
         <w:t>{IF $storage.storageType === `OBJECT`}</w:t>
       </w:r>
     </w:p>
@@ -17737,103 +17767,103 @@
         <w:rPr>
           <w:color w:val="4472C4" w:themeColor="accent5"/>
         </w:rPr>
+        <w:t>{END-IF}</w:t>
+      </w:r>
+    </w:p>
+    <w:p>
+      <w:r>
+        <w:rPr>
+          <w:b/>
+        </w:rPr>
+        <w:t>4.2.2</w:t>
+      </w:r>
+      <w:r>
+        <w:rPr>
+          <w:b/>
+        </w:rPr>
+        <w:t>.11</w:t>
+      </w:r>
+      <w:r>
+        <w:t xml:space="preserve">  </w:t>
+      </w:r>
+      <w:r>
+        <w:rPr>
+          <w:u w:val="single"/>
+        </w:rPr>
+        <w:t>{general.</w:t>
+      </w:r>
+      <w:r>
+        <w:rPr>
+          <w:u w:val="single"/>
+        </w:rPr>
+        <w:t>il4</w:t>
+      </w:r>
+      <w:r>
+        <w:rPr>
+          <w:u w:val="single"/>
+        </w:rPr>
+        <w:t xml:space="preserve">.length &gt; 0  ? `General Infrastructure as a Service (IaaS), PaaS, and SaaS to include third party marketplace (not covered in Subtasks </w:t>
+      </w:r>
+      <w:r>
+        <w:rPr>
+          <w:u w:val="single"/>
+        </w:rPr>
+        <w:t>4.2.2</w:t>
+      </w:r>
+      <w:r>
+        <w:rPr>
+          <w:u w:val="single"/>
+        </w:rPr>
+        <w:t>.1-</w:t>
+      </w:r>
+      <w:r>
+        <w:rPr>
+          <w:u w:val="single"/>
+        </w:rPr>
+        <w:t>4.2.2</w:t>
+      </w:r>
+      <w:r>
+        <w:rPr>
+          <w:u w:val="single"/>
+        </w:rPr>
+        <w:t xml:space="preserve">.10) (Unclassified - </w:t>
+      </w:r>
+      <w:r>
+        <w:rPr>
+          <w:u w:val="single"/>
+        </w:rPr>
+        <w:t>IL4</w:t>
+      </w:r>
+      <w:r>
+        <w:rPr>
+          <w:u w:val="single"/>
+        </w:rPr>
+        <w:t>)</w:t>
+      </w:r>
+      <w:r>
+        <w:rPr>
+          <w:u w:val="single"/>
+        </w:rPr>
+        <w:t>:</w:t>
+      </w:r>
+      <w:r>
+        <w:rPr>
+          <w:u w:val="single"/>
+        </w:rPr>
+        <w:t>` : `Reserved`}</w:t>
+      </w:r>
+    </w:p>
+    <w:p>
+      <w:pPr>
+        <w:rPr>
+          <w:color w:val="7030A0"/>
+        </w:rPr>
+      </w:pPr>
+      <w:r>
+        <w:rPr>
+          <w:color w:val="7030A0"/>
+        </w:rPr>
         <w:lastRenderedPageBreak/>
-        <w:t>{END-IF}</w:t>
-      </w:r>
-    </w:p>
-    <w:p>
-      <w:r>
-        <w:rPr>
-          <w:b/>
-        </w:rPr>
-        <w:t>4.2.2</w:t>
-      </w:r>
-      <w:r>
-        <w:rPr>
-          <w:b/>
-        </w:rPr>
-        <w:t>.11</w:t>
-      </w:r>
-      <w:r>
-        <w:t xml:space="preserve">  </w:t>
-      </w:r>
-      <w:r>
-        <w:rPr>
-          <w:u w:val="single"/>
-        </w:rPr>
-        <w:t>{general.</w:t>
-      </w:r>
-      <w:r>
-        <w:rPr>
-          <w:u w:val="single"/>
-        </w:rPr>
-        <w:t>il4</w:t>
-      </w:r>
-      <w:r>
-        <w:rPr>
-          <w:u w:val="single"/>
-        </w:rPr>
-        <w:t xml:space="preserve">.length &gt; 0  ? `General Infrastructure as a Service (IaaS), PaaS, and SaaS to include third party marketplace (not covered in Subtasks </w:t>
-      </w:r>
-      <w:r>
-        <w:rPr>
-          <w:u w:val="single"/>
-        </w:rPr>
-        <w:t>4.2.2</w:t>
-      </w:r>
-      <w:r>
-        <w:rPr>
-          <w:u w:val="single"/>
-        </w:rPr>
-        <w:t>.1-</w:t>
-      </w:r>
-      <w:r>
-        <w:rPr>
-          <w:u w:val="single"/>
-        </w:rPr>
-        <w:t>4.2.2</w:t>
-      </w:r>
-      <w:r>
-        <w:rPr>
-          <w:u w:val="single"/>
-        </w:rPr>
-        <w:t xml:space="preserve">.10) (Unclassified - </w:t>
-      </w:r>
-      <w:r>
-        <w:rPr>
-          <w:u w:val="single"/>
-        </w:rPr>
-        <w:t>IL4</w:t>
-      </w:r>
-      <w:r>
-        <w:rPr>
-          <w:u w:val="single"/>
-        </w:rPr>
-        <w:t>)</w:t>
-      </w:r>
-      <w:r>
-        <w:rPr>
-          <w:u w:val="single"/>
-        </w:rPr>
-        <w:t>:</w:t>
-      </w:r>
-      <w:r>
-        <w:rPr>
-          <w:u w:val="single"/>
-        </w:rPr>
-        <w:t>` : `Reserved`}</w:t>
-      </w:r>
-    </w:p>
-    <w:p>
-      <w:pPr>
-        <w:rPr>
-          <w:color w:val="7030A0"/>
-        </w:rPr>
-      </w:pPr>
-      <w:r>
-        <w:rPr>
-          <w:color w:val="7030A0"/>
-        </w:rPr>
         <w:t xml:space="preserve">{IF </w:t>
       </w:r>
       <w:r>
@@ -18472,7 +18502,6 @@
         <w:ind w:left="1080" w:firstLine="360"/>
       </w:pPr>
       <w:r>
-        <w:lastRenderedPageBreak/>
         <w:t>{FOR estimatedGrowth IN formatGrowthEstimates(il5Level.dataGrowthEstimatePercentage) }</w:t>
       </w:r>
     </w:p>
@@ -18501,6 +18530,7 @@
         <w:ind w:left="1080"/>
       </w:pPr>
       <w:r>
+        <w:lastRenderedPageBreak/>
         <w:t>{END-IF}</w:t>
       </w:r>
     </w:p>
@@ -19083,7 +19113,6 @@
         </w:rPr>
       </w:pPr>
       <w:r>
-        <w:lastRenderedPageBreak/>
         <w:t xml:space="preserve">Block Storage (Fixed-sized raw storage capacity): {$compute.storageAmount} {$compute.storageUnit} </w:t>
       </w:r>
     </w:p>
@@ -19118,6 +19147,7 @@
         </w:rPr>
       </w:pPr>
       <w:r>
+        <w:lastRenderedPageBreak/>
         <w:t xml:space="preserve">Object Storage (Store and serve unstructured user-generated content): {$compute.storageAmount} {$compute.storageUnit} </w:t>
       </w:r>
     </w:p>
@@ -19850,6 +19880,7 @@
         <w:rPr>
           <w:b/>
         </w:rPr>
+        <w:lastRenderedPageBreak/>
         <w:t>4.2.3.4.{=il5MlToolsCount}</w:t>
       </w:r>
       <w:r>
@@ -20721,7 +20752,6 @@
         <w:ind w:left="1440"/>
       </w:pPr>
       <w:r>
-        <w:lastRenderedPageBreak/>
         <w:t>Number of instances with similar configurations: {$database.numberOfInstances ? $database.numberOfInstances : `N/A`}</w:t>
       </w:r>
     </w:p>
@@ -20758,6 +20788,7 @@
         <w:ind w:left="2160"/>
       </w:pPr>
       <w:r>
+        <w:lastRenderedPageBreak/>
         <w:t>Operating system: {$database.operatingSystem ? $database.operatingSystem : `N/A`}</w:t>
       </w:r>
     </w:p>
@@ -21247,7 +21278,6 @@
         </w:rPr>
       </w:pPr>
       <w:r>
-        <w:lastRenderedPageBreak/>
         <w:t xml:space="preserve">Block Storage (Fixed-sized raw storage capacity): {$storage.storageAmount} {$storage.storageUnit} </w:t>
       </w:r>
     </w:p>
@@ -21293,6 +21323,7 @@
         </w:rPr>
       </w:pPr>
       <w:r>
+        <w:lastRenderedPageBreak/>
         <w:t>{END-IF}</w:t>
       </w:r>
     </w:p>
@@ -22151,74 +22182,74 @@
         <w:rPr>
           <w:color w:val="4472C4" w:themeColor="accent5"/>
         </w:rPr>
+        <w:t>{END-IF}</w:t>
+      </w:r>
+    </w:p>
+    <w:p>
+      <w:r>
+        <w:rPr>
+          <w:b/>
+        </w:rPr>
+        <w:t>4.2.3.11</w:t>
+      </w:r>
+      <w:r>
+        <w:t xml:space="preserve">  </w:t>
+      </w:r>
+      <w:r>
+        <w:rPr>
+          <w:u w:val="single"/>
+        </w:rPr>
+        <w:t>{general.il5.length &gt; 0  ? `General Infrastructure as a Service (IaaS), PaaS, and SaaS to include third party marketplace (not covered in Subtasks 4.2.3.1-4.2.3.10) (Unclassified - IL5)</w:t>
+      </w:r>
+      <w:r>
+        <w:rPr>
+          <w:u w:val="single"/>
+        </w:rPr>
+        <w:t>:</w:t>
+      </w:r>
+      <w:r>
+        <w:rPr>
+          <w:u w:val="single"/>
+        </w:rPr>
+        <w:t>` : `Reserved`}</w:t>
+      </w:r>
+    </w:p>
+    <w:p>
+      <w:pPr>
+        <w:rPr>
+          <w:color w:val="70AD47" w:themeColor="accent6"/>
+        </w:rPr>
+      </w:pPr>
+    </w:p>
+    <w:p>
+      <w:pPr>
+        <w:rPr>
+          <w:color w:val="70AD47" w:themeColor="accent6"/>
+        </w:rPr>
+      </w:pPr>
+      <w:r>
+        <w:rPr>
+          <w:color w:val="70AD47" w:themeColor="accent6"/>
+        </w:rPr>
+        <w:t>{IF general.il5.length &gt; 0}</w:t>
+      </w:r>
+    </w:p>
+    <w:p>
+      <w:r>
+        <w:t>{EXEC il5GeneralCount = 1}</w:t>
+      </w:r>
+    </w:p>
+    <w:p>
+      <w:pPr>
+        <w:rPr>
+          <w:color w:val="4472C4" w:themeColor="accent5"/>
+        </w:rPr>
+      </w:pPr>
+      <w:r>
+        <w:rPr>
+          <w:color w:val="4472C4" w:themeColor="accent5"/>
+        </w:rPr>
         <w:lastRenderedPageBreak/>
-        <w:t>{END-IF}</w:t>
-      </w:r>
-    </w:p>
-    <w:p>
-      <w:r>
-        <w:rPr>
-          <w:b/>
-        </w:rPr>
-        <w:t>4.2.3.11</w:t>
-      </w:r>
-      <w:r>
-        <w:t xml:space="preserve">  </w:t>
-      </w:r>
-      <w:r>
-        <w:rPr>
-          <w:u w:val="single"/>
-        </w:rPr>
-        <w:t>{general.il5.length &gt; 0  ? `General Infrastructure as a Service (IaaS), PaaS, and SaaS to include third party marketplace (not covered in Subtasks 4.2.3.1-4.2.3.10) (Unclassified - IL5)</w:t>
-      </w:r>
-      <w:r>
-        <w:rPr>
-          <w:u w:val="single"/>
-        </w:rPr>
-        <w:t>:</w:t>
-      </w:r>
-      <w:r>
-        <w:rPr>
-          <w:u w:val="single"/>
-        </w:rPr>
-        <w:t>` : `Reserved`}</w:t>
-      </w:r>
-    </w:p>
-    <w:p>
-      <w:pPr>
-        <w:rPr>
-          <w:color w:val="70AD47" w:themeColor="accent6"/>
-        </w:rPr>
-      </w:pPr>
-    </w:p>
-    <w:p>
-      <w:pPr>
-        <w:rPr>
-          <w:color w:val="70AD47" w:themeColor="accent6"/>
-        </w:rPr>
-      </w:pPr>
-      <w:r>
-        <w:rPr>
-          <w:color w:val="70AD47" w:themeColor="accent6"/>
-        </w:rPr>
-        <w:t>{IF general.il5.length &gt; 0}</w:t>
-      </w:r>
-    </w:p>
-    <w:p>
-      <w:r>
-        <w:t>{EXEC il5GeneralCount = 1}</w:t>
-      </w:r>
-    </w:p>
-    <w:p>
-      <w:pPr>
-        <w:rPr>
-          <w:color w:val="4472C4" w:themeColor="accent5"/>
-        </w:rPr>
-      </w:pPr>
-      <w:r>
-        <w:rPr>
-          <w:color w:val="4472C4" w:themeColor="accent5"/>
-        </w:rPr>
         <w:t>{FOR general IN general.il5}</w:t>
       </w:r>
     </w:p>
@@ -22762,104 +22793,104 @@
         <w:ind w:left="1440"/>
       </w:pPr>
       <w:r>
+        <w:t>{END-FOR estimatedGrowth}</w:t>
+      </w:r>
+    </w:p>
+    <w:p>
+      <w:pPr>
+        <w:ind w:left="1080"/>
+      </w:pPr>
+      <w:r>
+        <w:t>{END-IF}</w:t>
+      </w:r>
+    </w:p>
+    <w:p>
+      <w:pPr>
+        <w:ind w:left="720"/>
+        <w:rPr>
+          <w:color w:val="7030A0"/>
+        </w:rPr>
+      </w:pPr>
+      <w:r>
+        <w:rPr>
+          <w:color w:val="7030A0"/>
+        </w:rPr>
+        <w:t>{END-IF}</w:t>
+      </w:r>
+    </w:p>
+    <w:p>
+      <w:pPr>
+        <w:ind w:left="720"/>
+        <w:rPr>
+          <w:color w:val="4472C4" w:themeColor="accent5"/>
+        </w:rPr>
+      </w:pPr>
+      <w:r>
+        <w:rPr>
+          <w:color w:val="4472C4" w:themeColor="accent5"/>
+        </w:rPr>
+        <w:t>{END-IF}</w:t>
+      </w:r>
+    </w:p>
+    <w:p>
+      <w:pPr>
+        <w:rPr>
+          <w:color w:val="C45911" w:themeColor="accent2" w:themeShade="BF"/>
+        </w:rPr>
+      </w:pPr>
+    </w:p>
+    <w:p>
+      <w:r>
+        <w:rPr>
+          <w:b/>
+        </w:rPr>
+        <w:t>4.2.4.1</w:t>
+      </w:r>
+      <w:r>
+        <w:t xml:space="preserve">  </w:t>
+      </w:r>
+      <w:r>
+        <w:rPr>
+          <w:u w:val="single"/>
+        </w:rPr>
+        <w:t>{compute.il6.length &gt; 0 ? `Subtask 1 Compute (</w:t>
+      </w:r>
+      <w:r>
+        <w:rPr>
+          <w:u w:val="single"/>
+        </w:rPr>
+        <w:t>Secret</w:t>
+      </w:r>
+      <w:r>
+        <w:rPr>
+          <w:u w:val="single"/>
+        </w:rPr>
+        <w:t xml:space="preserve"> - IL6)</w:t>
+      </w:r>
+      <w:r>
+        <w:rPr>
+          <w:u w:val="single"/>
+        </w:rPr>
+        <w:t>:</w:t>
+      </w:r>
+      <w:r>
+        <w:rPr>
+          <w:u w:val="single"/>
+        </w:rPr>
+        <w:t>` : `Reserved`}</w:t>
+      </w:r>
+    </w:p>
+    <w:p>
+      <w:pPr>
+        <w:rPr>
+          <w:color w:val="7030A0"/>
+        </w:rPr>
+      </w:pPr>
+      <w:r>
+        <w:rPr>
+          <w:color w:val="7030A0"/>
+        </w:rPr>
         <w:lastRenderedPageBreak/>
-        <w:t>{END-FOR estimatedGrowth}</w:t>
-      </w:r>
-    </w:p>
-    <w:p>
-      <w:pPr>
-        <w:ind w:left="1080"/>
-      </w:pPr>
-      <w:r>
-        <w:t>{END-IF}</w:t>
-      </w:r>
-    </w:p>
-    <w:p>
-      <w:pPr>
-        <w:ind w:left="720"/>
-        <w:rPr>
-          <w:color w:val="7030A0"/>
-        </w:rPr>
-      </w:pPr>
-      <w:r>
-        <w:rPr>
-          <w:color w:val="7030A0"/>
-        </w:rPr>
-        <w:t>{END-IF}</w:t>
-      </w:r>
-    </w:p>
-    <w:p>
-      <w:pPr>
-        <w:ind w:left="720"/>
-        <w:rPr>
-          <w:color w:val="4472C4" w:themeColor="accent5"/>
-        </w:rPr>
-      </w:pPr>
-      <w:r>
-        <w:rPr>
-          <w:color w:val="4472C4" w:themeColor="accent5"/>
-        </w:rPr>
-        <w:t>{END-IF}</w:t>
-      </w:r>
-    </w:p>
-    <w:p>
-      <w:pPr>
-        <w:rPr>
-          <w:color w:val="C45911" w:themeColor="accent2" w:themeShade="BF"/>
-        </w:rPr>
-      </w:pPr>
-    </w:p>
-    <w:p>
-      <w:r>
-        <w:rPr>
-          <w:b/>
-        </w:rPr>
-        <w:t>4.2.4.1</w:t>
-      </w:r>
-      <w:r>
-        <w:t xml:space="preserve">  </w:t>
-      </w:r>
-      <w:r>
-        <w:rPr>
-          <w:u w:val="single"/>
-        </w:rPr>
-        <w:t>{compute.il6.length &gt; 0 ? `Subtask 1 Compute (</w:t>
-      </w:r>
-      <w:r>
-        <w:rPr>
-          <w:u w:val="single"/>
-        </w:rPr>
-        <w:t>Secret</w:t>
-      </w:r>
-      <w:r>
-        <w:rPr>
-          <w:u w:val="single"/>
-        </w:rPr>
-        <w:t xml:space="preserve"> - IL6)</w:t>
-      </w:r>
-      <w:r>
-        <w:rPr>
-          <w:u w:val="single"/>
-        </w:rPr>
-        <w:t>:</w:t>
-      </w:r>
-      <w:r>
-        <w:rPr>
-          <w:u w:val="single"/>
-        </w:rPr>
-        <w:t>` : `Reserved`}</w:t>
-      </w:r>
-    </w:p>
-    <w:p>
-      <w:pPr>
-        <w:rPr>
-          <w:color w:val="7030A0"/>
-        </w:rPr>
-      </w:pPr>
-      <w:r>
-        <w:rPr>
-          <w:color w:val="7030A0"/>
-        </w:rPr>
         <w:t xml:space="preserve">{IF </w:t>
       </w:r>
       <w:r>
@@ -23382,7 +23413,6 @@
         </w:rPr>
       </w:pPr>
       <w:r>
-        <w:lastRenderedPageBreak/>
         <w:t>{IF $compute.storageType === `OBJECT`}</w:t>
       </w:r>
     </w:p>
@@ -23435,6 +23465,7 @@
         </w:rPr>
       </w:pPr>
       <w:r>
+        <w:lastRenderedPageBreak/>
         <w:t xml:space="preserve">File Storage (Store and serve shared file systems): {$compute.storageAmount} {$compute.storageUnit} </w:t>
       </w:r>
     </w:p>
@@ -24142,7 +24173,6 @@
         <w:rPr>
           <w:color w:val="4472C4" w:themeColor="accent5"/>
         </w:rPr>
-        <w:lastRenderedPageBreak/>
         <w:t>{FOR il6MlTool IN selectedInstances[`MACHINE_LEARNING`].il6}</w:t>
       </w:r>
     </w:p>
@@ -24279,6 +24309,7 @@
     </w:p>
     <w:p>
       <w:r>
+        <w:lastRenderedPageBreak/>
         <w:t>{EXEC il6MlToolsCount++}</w:t>
       </w:r>
     </w:p>
@@ -25080,7 +25111,6 @@
         <w:ind w:left="2160"/>
       </w:pPr>
       <w:r>
-        <w:lastRenderedPageBreak/>
         <w:t>Processor speed: {$database.processorSpeed ? $database.processorSpeed : `N/A`}</w:t>
       </w:r>
     </w:p>
@@ -25117,6 +25147,7 @@
         <w:ind w:left="1440"/>
       </w:pPr>
       <w:r>
+        <w:lastRenderedPageBreak/>
         <w:t>DB and licensing: {$database.databaseLicensing ? formatEnum($database.databaseLicensing) : `N/A`}</w:t>
       </w:r>
     </w:p>
@@ -25617,7 +25648,6 @@
         </w:rPr>
       </w:pPr>
       <w:r>
-        <w:lastRenderedPageBreak/>
         <w:t xml:space="preserve">Object Storage (Store and serve unstructured user-generated content): {$storage.storageAmount} {$storage.storageUnit} </w:t>
       </w:r>
     </w:p>
@@ -25655,6 +25685,7 @@
         </w:rPr>
       </w:pPr>
       <w:r>
+        <w:lastRenderedPageBreak/>
         <w:t xml:space="preserve">File Storage (Store and serve shared file systems): {$storage.storageAmount} {$storage.storageUnit} </w:t>
       </w:r>
     </w:p>
@@ -26516,6 +26547,7 @@
         <w:rPr>
           <w:color w:val="4472C4" w:themeColor="accent5"/>
         </w:rPr>
+        <w:lastRenderedPageBreak/>
         <w:t>{FOR general IN general.il6}</w:t>
       </w:r>
     </w:p>
@@ -27078,87 +27110,87 @@
         <w:rPr>
           <w:color w:val="7030A0"/>
         </w:rPr>
+        <w:t>{END-IF}</w:t>
+      </w:r>
+    </w:p>
+    <w:p>
+      <w:pPr>
+        <w:ind w:left="720"/>
+        <w:rPr>
+          <w:color w:val="4472C4" w:themeColor="accent5"/>
+        </w:rPr>
+      </w:pPr>
+      <w:r>
+        <w:rPr>
+          <w:color w:val="4472C4" w:themeColor="accent5"/>
+        </w:rPr>
+        <w:t>{END-IF}</w:t>
+      </w:r>
+    </w:p>
+    <w:p>
+      <w:pPr>
+        <w:rPr>
+          <w:color w:val="C45911" w:themeColor="accent2" w:themeShade="BF"/>
+        </w:rPr>
+      </w:pPr>
+    </w:p>
+    <w:p>
+      <w:pPr>
+        <w:rPr>
+          <w:u w:val="single"/>
+        </w:rPr>
+      </w:pPr>
+      <w:r>
+        <w:rPr>
+          <w:b/>
+        </w:rPr>
+        <w:t>4.2.5.1</w:t>
+      </w:r>
+      <w:r>
+        <w:t xml:space="preserve">  </w:t>
+      </w:r>
+      <w:r>
+        <w:rPr>
+          <w:u w:val="single"/>
+        </w:rPr>
+        <w:t>{compute.ts.length &gt; 0 ? `Subtask 1 Compute (</w:t>
+      </w:r>
+      <w:r>
+        <w:rPr>
+          <w:u w:val="single"/>
+        </w:rPr>
+        <w:t>Top Secret</w:t>
+      </w:r>
+      <w:r>
+        <w:rPr>
+          <w:u w:val="single"/>
+        </w:rPr>
+        <w:t>)</w:t>
+      </w:r>
+      <w:r>
+        <w:rPr>
+          <w:u w:val="single"/>
+        </w:rPr>
+        <w:t>:</w:t>
+      </w:r>
+      <w:r>
+        <w:rPr>
+          <w:u w:val="single"/>
+        </w:rPr>
+        <w:t>` : `Reserved`}</w:t>
+      </w:r>
+    </w:p>
+    <w:p>
+      <w:pPr>
+        <w:rPr>
+          <w:color w:val="7030A0"/>
+        </w:rPr>
+      </w:pPr>
+      <w:r>
+        <w:rPr>
+          <w:color w:val="7030A0"/>
+        </w:rPr>
         <w:lastRenderedPageBreak/>
-        <w:t>{END-IF}</w:t>
-      </w:r>
-    </w:p>
-    <w:p>
-      <w:pPr>
-        <w:ind w:left="720"/>
-        <w:rPr>
-          <w:color w:val="4472C4" w:themeColor="accent5"/>
-        </w:rPr>
-      </w:pPr>
-      <w:r>
-        <w:rPr>
-          <w:color w:val="4472C4" w:themeColor="accent5"/>
-        </w:rPr>
-        <w:t>{END-IF}</w:t>
-      </w:r>
-    </w:p>
-    <w:p>
-      <w:pPr>
-        <w:rPr>
-          <w:color w:val="C45911" w:themeColor="accent2" w:themeShade="BF"/>
-        </w:rPr>
-      </w:pPr>
-    </w:p>
-    <w:p>
-      <w:pPr>
-        <w:rPr>
-          <w:u w:val="single"/>
-        </w:rPr>
-      </w:pPr>
-      <w:r>
-        <w:rPr>
-          <w:b/>
-        </w:rPr>
-        <w:t>4.2.5.1</w:t>
-      </w:r>
-      <w:r>
-        <w:t xml:space="preserve">  </w:t>
-      </w:r>
-      <w:r>
-        <w:rPr>
-          <w:u w:val="single"/>
-        </w:rPr>
-        <w:t>{compute.ts.length &gt; 0 ? `Subtask 1 Compute (</w:t>
-      </w:r>
-      <w:r>
-        <w:rPr>
-          <w:u w:val="single"/>
-        </w:rPr>
-        <w:t>Top Secret</w:t>
-      </w:r>
-      <w:r>
-        <w:rPr>
-          <w:u w:val="single"/>
-        </w:rPr>
-        <w:t>)</w:t>
-      </w:r>
-      <w:r>
-        <w:rPr>
-          <w:u w:val="single"/>
-        </w:rPr>
-        <w:t>:</w:t>
-      </w:r>
-      <w:r>
-        <w:rPr>
-          <w:u w:val="single"/>
-        </w:rPr>
-        <w:t>` : `Reserved`}</w:t>
-      </w:r>
-    </w:p>
-    <w:p>
-      <w:pPr>
-        <w:rPr>
-          <w:color w:val="7030A0"/>
-        </w:rPr>
-      </w:pPr>
-      <w:r>
-        <w:rPr>
-          <w:color w:val="7030A0"/>
-        </w:rPr>
         <w:t xml:space="preserve">{IF </w:t>
       </w:r>
       <w:r>
@@ -27696,7 +27728,6 @@
         </w:rPr>
       </w:pPr>
       <w:r>
-        <w:lastRenderedPageBreak/>
         <w:t xml:space="preserve">Object Storage (Store and serve unstructured user-generated content): {$compute.storageAmount} {$compute.storageUnit} </w:t>
       </w:r>
     </w:p>
@@ -27734,6 +27765,7 @@
         </w:rPr>
       </w:pPr>
       <w:r>
+        <w:lastRenderedPageBreak/>
         <w:t xml:space="preserve">File Storage (Store and serve shared file systems): {$compute.storageAmount} {$compute.storageUnit} </w:t>
       </w:r>
     </w:p>
@@ -28445,7 +28477,6 @@
         <w:rPr>
           <w:b/>
         </w:rPr>
-        <w:lastRenderedPageBreak/>
         <w:t>4.2.5.4.{=tsMlToolsCount}</w:t>
       </w:r>
       <w:r>
@@ -28559,6 +28590,7 @@
     </w:p>
     <w:p>
       <w:r>
+        <w:lastRenderedPageBreak/>
         <w:t>{EXEC tsMlToolsCount++}</w:t>
       </w:r>
     </w:p>
@@ -29352,7 +29384,6 @@
         <w:ind w:left="1440"/>
       </w:pPr>
       <w:r>
-        <w:lastRenderedPageBreak/>
         <w:t>OS and licensing: {$database.operatingSystemLicensing ? formatEnum($database.operatingSystemLicensing) : `N/A`}</w:t>
       </w:r>
     </w:p>
@@ -29377,6 +29408,7 @@
         <w:ind w:left="1440"/>
       </w:pPr>
       <w:r>
+        <w:lastRenderedPageBreak/>
         <w:t>Memory ({$database.memoryType ? $database.memoryType : `GB`}): { $database.memoryAmount ? $database.memoryAmount + ` ` + $database.memoryUnit : `N/A`}</w:t>
       </w:r>
     </w:p>
@@ -29892,7 +29924,6 @@
         </w:rPr>
       </w:pPr>
       <w:r>
-        <w:lastRenderedPageBreak/>
         <w:t>{IF $storage.storageType === `FILE`}</w:t>
       </w:r>
     </w:p>
@@ -29930,6 +29961,7 @@
         </w:rPr>
       </w:pPr>
       <w:r>
+        <w:lastRenderedPageBreak/>
         <w:t>{IF $storage.storageType === `ARCHIVE`}</w:t>
       </w:r>
     </w:p>
@@ -30707,7 +30739,6 @@
         </w:rPr>
       </w:pPr>
       <w:r>
-        <w:lastRenderedPageBreak/>
         <w:tab/>
       </w:r>
       <w:r>
@@ -30748,6 +30779,7 @@
     </w:p>
     <w:p>
       <w:r>
+        <w:lastRenderedPageBreak/>
         <w:t>{EXEC tsGeneralCount++}</w:t>
       </w:r>
     </w:p>
@@ -31322,7 +31354,6 @@
         <w:rPr>
           <w:color w:val="ED7D31" w:themeColor="accent2"/>
         </w:rPr>
-        <w:lastRenderedPageBreak/>
         <w:t>{EXEC il2Doc = selectedServiceExists(selectedPackages, supportPackages, `DOCUMENTATION_SUPPORT`, `il2`)}</w:t>
       </w:r>
     </w:p>
@@ -31358,6 +31389,7 @@
           <w:color w:val="ED7D31" w:themeColor="accent2"/>
           <w:lang w:val="fr-FR"/>
         </w:rPr>
+        <w:lastRenderedPageBreak/>
         <w:t>{IF selectedPackages.length &gt; 0}</w:t>
       </w:r>
     </w:p>
@@ -32247,7 +32279,6 @@
         <w:rPr>
           <w:b/>
         </w:rPr>
-        <w:lastRenderedPageBreak/>
         <w:t>4.3.1.3.{il2TrainingCount}</w:t>
       </w:r>
       <w:r>
@@ -32336,6 +32367,7 @@
         <w:ind w:left="1439"/>
       </w:pPr>
       <w:r>
+        <w:lastRenderedPageBreak/>
         <w:t>{END-IF}</w:t>
       </w:r>
     </w:p>
@@ -32962,7 +32994,6 @@
           <w:color w:val="7030A0"/>
           <w:lang w:val="fr-FR"/>
         </w:rPr>
-        <w:lastRenderedPageBreak/>
         <w:t>{IF !il4Section}</w:t>
       </w:r>
     </w:p>
@@ -33031,6 +33062,7 @@
           <w:bCs/>
           <w:lang w:val="fr-FR"/>
         </w:rPr>
+        <w:lastRenderedPageBreak/>
         <w:t>{EXEC il4HDSCount = 1}</w:t>
       </w:r>
     </w:p>
@@ -33617,7 +33649,6 @@
         </w:numPr>
       </w:pPr>
       <w:r>
-        <w:lastRenderedPageBreak/>
         <w:t>Number of personnel requiring training: {$item.personnelRequiringTraining ? $item.personnelRequiringTraining + ` people` : `N/A`}</w:t>
       </w:r>
     </w:p>
@@ -34297,33 +34328,33 @@
         <w:rPr>
           <w:bCs/>
         </w:rPr>
+        <w:t>{EXEC il5GCSCount = 1}</w:t>
+      </w:r>
+    </w:p>
+    <w:p>
+      <w:r>
+        <w:t>{IF il5Port}</w:t>
+      </w:r>
+    </w:p>
+    <w:p>
+      <w:r>
+        <w:t>{FOR item IN Port.il5}</w:t>
+      </w:r>
+    </w:p>
+    <w:p>
+      <w:r>
+        <w:t>{$item.serviceType === `PORTABILITY</w:t>
+      </w:r>
+      <w:r>
+        <w:t>_PLAN</w:t>
+      </w:r>
+      <w:r>
+        <w:t>` ? `A portability plan IAW for the basic JWCC Contract is required.` : `A portability plan IAW for the basic JWCC Contract is not required. ` }</w:t>
+      </w:r>
+    </w:p>
+    <w:p>
+      <w:r>
         <w:lastRenderedPageBreak/>
-        <w:t>{EXEC il5GCSCount = 1}</w:t>
-      </w:r>
-    </w:p>
-    <w:p>
-      <w:r>
-        <w:t>{IF il5Port}</w:t>
-      </w:r>
-    </w:p>
-    <w:p>
-      <w:r>
-        <w:t>{FOR item IN Port.il5}</w:t>
-      </w:r>
-    </w:p>
-    <w:p>
-      <w:r>
-        <w:t>{$item.serviceType === `PORTABILITY</w:t>
-      </w:r>
-      <w:r>
-        <w:t>_PLAN</w:t>
-      </w:r>
-      <w:r>
-        <w:t>` ? `A portability plan IAW for the basic JWCC Contract is required.` : `A portability plan IAW for the basic JWCC Contract is not required. ` }</w:t>
-      </w:r>
-    </w:p>
-    <w:p>
-      <w:r>
         <w:t>{END-FOR item}</w:t>
       </w:r>
     </w:p>
@@ -34901,7 +34932,6 @@
         <w:rPr>
           <w:b/>
         </w:rPr>
-        <w:lastRenderedPageBreak/>
         <w:t>4.3.3.4</w:t>
       </w:r>
       <w:r>
@@ -35000,6 +35030,7 @@
         </w:numPr>
       </w:pPr>
       <w:r>
+        <w:lastRenderedPageBreak/>
         <w:t>{$item.personnelOnsiteAccess ? `Services require CSP personnel to access on-site locations.` : `Services do not require CSP personnel to access on-site locations.`}</w:t>
       </w:r>
     </w:p>
@@ -35571,7 +35602,6 @@
         <w:rPr>
           <w:b/>
         </w:rPr>
-        <w:lastRenderedPageBreak/>
         <w:t>4.3.4.1</w:t>
       </w:r>
       <w:r>
@@ -35682,6 +35712,7 @@
         </w:numPr>
       </w:pPr>
       <w:r>
+        <w:lastRenderedPageBreak/>
         <w:t>{$item.personnelOnsiteAccess ? `Services require CSP personnel to access on-site locations.` : `Services do not require CSP personnel to access on-site locations.`}</w:t>
       </w:r>
     </w:p>
@@ -36281,59 +36312,59 @@
         </w:numPr>
       </w:pPr>
       <w:r>
+        <w:t>Statement of objectives for anticipated need/usage, to include the desired outcome (purpose and usage) of the expected services: {INS $item.anticipatedNeedOrUsage}</w:t>
+      </w:r>
+    </w:p>
+    <w:p>
+      <w:pPr>
+        <w:ind w:firstLine="720"/>
+      </w:pPr>
+      <w:r>
+        <w:t>{EXEC il6DSCount++}</w:t>
+      </w:r>
+    </w:p>
+    <w:p>
+      <w:pPr>
+        <w:ind w:firstLine="720"/>
+      </w:pPr>
+    </w:p>
+    <w:p>
+      <w:pPr>
+        <w:ind w:firstLine="720"/>
+      </w:pPr>
+      <w:r>
+        <w:rPr>
+          <w:color w:val="4472C4" w:themeColor="accent5"/>
+        </w:rPr>
+        <w:t>{END-FOR item}</w:t>
+      </w:r>
+    </w:p>
+    <w:p>
+      <w:pPr>
+        <w:ind w:firstLine="720"/>
+        <w:rPr>
+          <w:color w:val="4472C4" w:themeColor="accent5"/>
+        </w:rPr>
+      </w:pPr>
+      <w:r>
+        <w:rPr>
+          <w:color w:val="4472C4" w:themeColor="accent5"/>
+        </w:rPr>
+        <w:t>{END-IF}</w:t>
+      </w:r>
+    </w:p>
+    <w:p>
+      <w:pPr>
+        <w:rPr>
+          <w:b/>
+          <w:u w:val="single"/>
+        </w:rPr>
+      </w:pPr>
+      <w:r>
+        <w:rPr>
+          <w:b/>
+        </w:rPr>
         <w:lastRenderedPageBreak/>
-        <w:t>Statement of objectives for anticipated need/usage, to include the desired outcome (purpose and usage) of the expected services: {INS $item.anticipatedNeedOrUsage}</w:t>
-      </w:r>
-    </w:p>
-    <w:p>
-      <w:pPr>
-        <w:ind w:firstLine="720"/>
-      </w:pPr>
-      <w:r>
-        <w:t>{EXEC il6DSCount++}</w:t>
-      </w:r>
-    </w:p>
-    <w:p>
-      <w:pPr>
-        <w:ind w:firstLine="720"/>
-      </w:pPr>
-    </w:p>
-    <w:p>
-      <w:pPr>
-        <w:ind w:firstLine="720"/>
-      </w:pPr>
-      <w:r>
-        <w:rPr>
-          <w:color w:val="4472C4" w:themeColor="accent5"/>
-        </w:rPr>
-        <w:t>{END-FOR item}</w:t>
-      </w:r>
-    </w:p>
-    <w:p>
-      <w:pPr>
-        <w:ind w:firstLine="720"/>
-        <w:rPr>
-          <w:color w:val="4472C4" w:themeColor="accent5"/>
-        </w:rPr>
-      </w:pPr>
-      <w:r>
-        <w:rPr>
-          <w:color w:val="4472C4" w:themeColor="accent5"/>
-        </w:rPr>
-        <w:t>{END-IF}</w:t>
-      </w:r>
-    </w:p>
-    <w:p>
-      <w:pPr>
-        <w:rPr>
-          <w:b/>
-          <w:u w:val="single"/>
-        </w:rPr>
-      </w:pPr>
-      <w:r>
-        <w:rPr>
-          <w:b/>
-        </w:rPr>
         <w:t>4.3.4.5</w:t>
       </w:r>
       <w:r>
@@ -37370,7 +37401,6 @@
         </w:numPr>
       </w:pPr>
       <w:r>
-        <w:lastRenderedPageBreak/>
         <w:t>Statement of objectives for anticipated need/usage, to include the desired outcome (purpose and usage) of the expected services: {INS $item.anticipatedNeedOrUsage}</w:t>
       </w:r>
     </w:p>
@@ -38436,6 +38466,7 @@
         <w:rPr>
           <w:b/>
         </w:rPr>
+        <w:lastRenderedPageBreak/>
         <w:t>4.3.5</w:t>
       </w:r>
       <w:r>
@@ -39355,6 +39386,7 @@
           <w:right w:val="nil"/>
           <w:between w:val="nil"/>
         </w:pBdr>
+        <w:ind w:left="180"/>
       </w:pPr>
       <w:r>
         <w:t>{popPeriods}</w:t>
@@ -39500,7 +39532,6 @@
               <w:widowControl w:val="0"/>
             </w:pPr>
             <w:r>
-              <w:lastRenderedPageBreak/>
               <w:t>{FOR mark IN $row}</w:t>
             </w:r>
           </w:p>
@@ -39589,12 +39620,13 @@
     </w:p>
     <w:p>
       <w:r>
+        <w:lastRenderedPageBreak/>
         <w:t>{IF sr.isSecurityNeeded === false}</w:t>
       </w:r>
     </w:p>
     <w:p>
       <w:pPr>
-        <w:ind w:firstLine="720"/>
+        <w:ind w:left="180"/>
       </w:pPr>
       <w:r>
         <w:t>Reserved</w:t>
@@ -40812,7 +40844,6 @@
                 <w:sz w:val="20"/>
                 <w:szCs w:val="20"/>
               </w:rPr>
-              <w:lastRenderedPageBreak/>
               <w:t>Provide TS Cloud Services and Support in performance of task 4.2.5</w:t>
             </w:r>
           </w:p>
@@ -41081,6 +41112,7 @@
                 <w:sz w:val="20"/>
                 <w:szCs w:val="20"/>
               </w:rPr>
+              <w:lastRenderedPageBreak/>
               <w:t>{IF sr.hasSecretCloudSupport}</w:t>
             </w:r>
           </w:p>
@@ -42052,16 +42084,7 @@
                 <w:sz w:val="20"/>
                 <w:szCs w:val="20"/>
               </w:rPr>
-              <w:t xml:space="preserve">Tactical Edge Offerings and Support in </w:t>
-            </w:r>
-            <w:r>
-              <w:rPr>
-                <w:rFonts w:ascii="Times New Roman" w:hAnsi="Times New Roman" w:cs="Times New Roman"/>
-                <w:sz w:val="20"/>
-                <w:szCs w:val="20"/>
-              </w:rPr>
-              <w:lastRenderedPageBreak/>
-              <w:t>performance of tasks 4.2.</w:t>
+              <w:t>Tactical Edge Offerings and Support in performance of tasks 4.2.</w:t>
             </w:r>
             <w:r>
               <w:rPr>
@@ -42092,7 +42115,6 @@
                 <w:sz w:val="20"/>
                 <w:szCs w:val="20"/>
               </w:rPr>
-              <w:lastRenderedPageBreak/>
               <w:t>{</w:t>
             </w:r>
             <w:r>
@@ -42101,16 +42123,7 @@
                 <w:sz w:val="20"/>
                 <w:szCs w:val="20"/>
               </w:rPr>
-              <w:t>sr.classificationTypes.edgeCo</w:t>
-            </w:r>
-            <w:r>
-              <w:rPr>
-                <w:rFonts w:ascii="Times New Roman" w:hAnsi="Times New Roman" w:cs="Times New Roman"/>
-                <w:sz w:val="20"/>
-                <w:szCs w:val="20"/>
-              </w:rPr>
-              <w:lastRenderedPageBreak/>
-              <w:t>mputing.</w:t>
+              <w:t>sr.classificationTypes.edgeComputing.</w:t>
             </w:r>
             <w:r>
               <w:rPr>
@@ -42148,7 +42161,6 @@
                 <w:sz w:val="20"/>
                 <w:szCs w:val="20"/>
               </w:rPr>
-              <w:lastRenderedPageBreak/>
               <w:t>{FOR type in sr.classificationTypes.edgeComputing.</w:t>
             </w:r>
             <w:r>
@@ -42182,7 +42194,6 @@
                 <w:sz w:val="20"/>
                 <w:szCs w:val="20"/>
               </w:rPr>
-              <w:lastRenderedPageBreak/>
               <w:t>{$type</w:t>
             </w:r>
             <w:r>
@@ -42224,7 +42235,6 @@
                 <w:sz w:val="20"/>
                 <w:szCs w:val="20"/>
               </w:rPr>
-              <w:lastRenderedPageBreak/>
               <w:t>Access is required in the offering and support of CLASSIFIED cloud services to the JWCC Contract</w:t>
             </w:r>
             <w:r>
@@ -42291,7 +42301,16 @@
                 <w:sz w:val="20"/>
                 <w:szCs w:val="20"/>
               </w:rPr>
-              <w:t>{IF sr. classificationTypes.advisoryAssistance.secret.length &gt; 0}</w:t>
+              <w:t>{IF sr. classificationType</w:t>
+            </w:r>
+            <w:r>
+              <w:rPr>
+                <w:rFonts w:ascii="Times New Roman" w:hAnsi="Times New Roman" w:cs="Times New Roman"/>
+                <w:sz w:val="20"/>
+                <w:szCs w:val="20"/>
+              </w:rPr>
+              <w:lastRenderedPageBreak/>
+              <w:t>s.advisoryAssistance.secret.length &gt; 0}</w:t>
             </w:r>
           </w:p>
         </w:tc>
@@ -43078,7 +43097,6 @@
                 <w:sz w:val="20"/>
                 <w:szCs w:val="20"/>
               </w:rPr>
-              <w:lastRenderedPageBreak/>
               <w:t>Help Desk</w:t>
             </w:r>
             <w:r>
@@ -43328,7 +43346,16 @@
                 <w:sz w:val="20"/>
                 <w:szCs w:val="20"/>
               </w:rPr>
-              <w:t>{IF sr. classificationTypes.</w:t>
+              <w:t>{IF sr. classificationType</w:t>
+            </w:r>
+            <w:r>
+              <w:rPr>
+                <w:rFonts w:ascii="Times New Roman" w:hAnsi="Times New Roman" w:cs="Times New Roman"/>
+                <w:sz w:val="20"/>
+                <w:szCs w:val="20"/>
+              </w:rPr>
+              <w:lastRenderedPageBreak/>
+              <w:t>s.</w:t>
             </w:r>
             <w:r>
               <w:rPr>
@@ -44260,7 +44287,6 @@
                 <w:sz w:val="20"/>
                 <w:szCs w:val="20"/>
               </w:rPr>
-              <w:lastRenderedPageBreak/>
               <w:t xml:space="preserve">Documentation Support Services in performance of task </w:t>
             </w:r>
             <w:r>
@@ -44529,6 +44555,7 @@
                 <w:sz w:val="20"/>
                 <w:szCs w:val="20"/>
               </w:rPr>
+              <w:lastRenderedPageBreak/>
               <w:t>{IF sr. classificationTypes.</w:t>
             </w:r>
             <w:r>
@@ -45297,6 +45324,9 @@
         <w:t>.</w:t>
       </w:r>
       <w:r>
+        <w:t xml:space="preserve"> </w:t>
+      </w:r>
+      <w:r>
         <w:t>{</w:t>
       </w:r>
       <w:r>
@@ -45309,7 +45339,7 @@
         <w:t>contractConsiderations.potentialConflictOfInterest}</w:t>
       </w:r>
       <w:r>
-        <w:t xml:space="preserve"> None. {END-IF}</w:t>
+        <w:t>None. {END-IF}</w:t>
       </w:r>
     </w:p>
     <w:p>
@@ -45361,17 +45391,19 @@
         <w:rPr>
           <w:u w:val="single"/>
         </w:rPr>
-        <w:lastRenderedPageBreak/>
         <w:t>Packaging, Packing, and Shipping Instructions</w:t>
       </w:r>
       <w:r>
         <w:t>.</w:t>
       </w:r>
       <w:r>
-        <w:t xml:space="preserve"> {</w:t>
-      </w:r>
-      <w:r>
-        <w:t xml:space="preserve"> IF contractConsiderations.packagingShippingNoneApply}</w:t>
+        <w:t xml:space="preserve"> </w:t>
+      </w:r>
+      <w:r>
+        <w:t>{</w:t>
+      </w:r>
+      <w:r>
+        <w:t>IF contractConsiderations.packagingShippingNoneApply}</w:t>
       </w:r>
       <w:r>
         <w:t>None.{END-IF}</w:t>
@@ -45454,6 +45486,7 @@
         <w:ind w:left="1080"/>
       </w:pPr>
       <w:r>
+        <w:lastRenderedPageBreak/>
         <w:t>{END-IF}</w:t>
       </w:r>
     </w:p>
@@ -46374,9 +46407,6 @@
       </w:r>
     </w:p>
     <w:p>
-      <w:r>
-        <w:t xml:space="preserve">No. </w:t>
-      </w:r>
       <w:r>
         <w:t>{</w:t>
       </w:r>
@@ -48734,6 +48764,119 @@
     </w:lvl>
   </w:abstractNum>
   <w:abstractNum w:abstractNumId="19" w15:restartNumberingAfterBreak="0">
+    <w:nsid w:val="560D748C"/>
+    <w:multiLevelType w:val="hybridMultilevel"/>
+    <w:tmpl w:val="0F5CB4FE"/>
+    <w:lvl w:ilvl="0" w:tplc="04090001">
+      <w:start w:val="1"/>
+      <w:numFmt w:val="bullet"/>
+      <w:lvlText w:val=""/>
+      <w:lvlJc w:val="left"/>
+      <w:pPr>
+        <w:ind w:left="1440" w:hanging="360"/>
+      </w:pPr>
+      <w:rPr>
+        <w:rFonts w:ascii="Symbol" w:hAnsi="Symbol" w:hint="default"/>
+      </w:rPr>
+    </w:lvl>
+    <w:lvl w:ilvl="1" w:tplc="04090003" w:tentative="1">
+      <w:start w:val="1"/>
+      <w:numFmt w:val="bullet"/>
+      <w:lvlText w:val="o"/>
+      <w:lvlJc w:val="left"/>
+      <w:pPr>
+        <w:ind w:left="2160" w:hanging="360"/>
+      </w:pPr>
+      <w:rPr>
+        <w:rFonts w:ascii="Courier New" w:hAnsi="Courier New" w:cs="Courier New" w:hint="default"/>
+      </w:rPr>
+    </w:lvl>
+    <w:lvl w:ilvl="2" w:tplc="04090005" w:tentative="1">
+      <w:start w:val="1"/>
+      <w:numFmt w:val="bullet"/>
+      <w:lvlText w:val=""/>
+      <w:lvlJc w:val="left"/>
+      <w:pPr>
+        <w:ind w:left="2880" w:hanging="360"/>
+      </w:pPr>
+      <w:rPr>
+        <w:rFonts w:ascii="Wingdings" w:hAnsi="Wingdings" w:hint="default"/>
+      </w:rPr>
+    </w:lvl>
+    <w:lvl w:ilvl="3" w:tplc="04090001" w:tentative="1">
+      <w:start w:val="1"/>
+      <w:numFmt w:val="bullet"/>
+      <w:lvlText w:val=""/>
+      <w:lvlJc w:val="left"/>
+      <w:pPr>
+        <w:ind w:left="3600" w:hanging="360"/>
+      </w:pPr>
+      <w:rPr>
+        <w:rFonts w:ascii="Symbol" w:hAnsi="Symbol" w:hint="default"/>
+      </w:rPr>
+    </w:lvl>
+    <w:lvl w:ilvl="4" w:tplc="04090003" w:tentative="1">
+      <w:start w:val="1"/>
+      <w:numFmt w:val="bullet"/>
+      <w:lvlText w:val="o"/>
+      <w:lvlJc w:val="left"/>
+      <w:pPr>
+        <w:ind w:left="4320" w:hanging="360"/>
+      </w:pPr>
+      <w:rPr>
+        <w:rFonts w:ascii="Courier New" w:hAnsi="Courier New" w:cs="Courier New" w:hint="default"/>
+      </w:rPr>
+    </w:lvl>
+    <w:lvl w:ilvl="5" w:tplc="04090005" w:tentative="1">
+      <w:start w:val="1"/>
+      <w:numFmt w:val="bullet"/>
+      <w:lvlText w:val=""/>
+      <w:lvlJc w:val="left"/>
+      <w:pPr>
+        <w:ind w:left="5040" w:hanging="360"/>
+      </w:pPr>
+      <w:rPr>
+        <w:rFonts w:ascii="Wingdings" w:hAnsi="Wingdings" w:hint="default"/>
+      </w:rPr>
+    </w:lvl>
+    <w:lvl w:ilvl="6" w:tplc="04090001" w:tentative="1">
+      <w:start w:val="1"/>
+      <w:numFmt w:val="bullet"/>
+      <w:lvlText w:val=""/>
+      <w:lvlJc w:val="left"/>
+      <w:pPr>
+        <w:ind w:left="5760" w:hanging="360"/>
+      </w:pPr>
+      <w:rPr>
+        <w:rFonts w:ascii="Symbol" w:hAnsi="Symbol" w:hint="default"/>
+      </w:rPr>
+    </w:lvl>
+    <w:lvl w:ilvl="7" w:tplc="04090003" w:tentative="1">
+      <w:start w:val="1"/>
+      <w:numFmt w:val="bullet"/>
+      <w:lvlText w:val="o"/>
+      <w:lvlJc w:val="left"/>
+      <w:pPr>
+        <w:ind w:left="6480" w:hanging="360"/>
+      </w:pPr>
+      <w:rPr>
+        <w:rFonts w:ascii="Courier New" w:hAnsi="Courier New" w:cs="Courier New" w:hint="default"/>
+      </w:rPr>
+    </w:lvl>
+    <w:lvl w:ilvl="8" w:tplc="04090005" w:tentative="1">
+      <w:start w:val="1"/>
+      <w:numFmt w:val="bullet"/>
+      <w:lvlText w:val=""/>
+      <w:lvlJc w:val="left"/>
+      <w:pPr>
+        <w:ind w:left="7200" w:hanging="360"/>
+      </w:pPr>
+      <w:rPr>
+        <w:rFonts w:ascii="Wingdings" w:hAnsi="Wingdings" w:hint="default"/>
+      </w:rPr>
+    </w:lvl>
+  </w:abstractNum>
+  <w:abstractNum w:abstractNumId="20" w15:restartNumberingAfterBreak="0">
     <w:nsid w:val="5FD41000"/>
     <w:multiLevelType w:val="hybridMultilevel"/>
     <w:tmpl w:val="3092B044"/>
@@ -48846,7 +48989,7 @@
       </w:rPr>
     </w:lvl>
   </w:abstractNum>
-  <w:abstractNum w:abstractNumId="20" w15:restartNumberingAfterBreak="0">
+  <w:abstractNum w:abstractNumId="21" w15:restartNumberingAfterBreak="0">
     <w:nsid w:val="680C5683"/>
     <w:multiLevelType w:val="hybridMultilevel"/>
     <w:tmpl w:val="500A1BAC"/>
@@ -48959,7 +49102,7 @@
       </w:rPr>
     </w:lvl>
   </w:abstractNum>
-  <w:abstractNum w:abstractNumId="21" w15:restartNumberingAfterBreak="0">
+  <w:abstractNum w:abstractNumId="22" w15:restartNumberingAfterBreak="0">
     <w:nsid w:val="697A457A"/>
     <w:multiLevelType w:val="multilevel"/>
     <w:tmpl w:val="24426044"/>
@@ -49072,7 +49215,7 @@
       </w:rPr>
     </w:lvl>
   </w:abstractNum>
-  <w:abstractNum w:abstractNumId="22" w15:restartNumberingAfterBreak="0">
+  <w:abstractNum w:abstractNumId="23" w15:restartNumberingAfterBreak="0">
     <w:nsid w:val="7A6F4153"/>
     <w:multiLevelType w:val="hybridMultilevel"/>
     <w:tmpl w:val="D91E0E08"/>
@@ -49184,7 +49327,7 @@
       </w:rPr>
     </w:lvl>
   </w:abstractNum>
-  <w:abstractNum w:abstractNumId="23" w15:restartNumberingAfterBreak="0">
+  <w:abstractNum w:abstractNumId="24" w15:restartNumberingAfterBreak="0">
     <w:nsid w:val="7E45022D"/>
     <w:multiLevelType w:val="multilevel"/>
     <w:tmpl w:val="6616F35E"/>
@@ -49297,7 +49440,7 @@
       </w:rPr>
     </w:lvl>
   </w:abstractNum>
-  <w:abstractNum w:abstractNumId="24" w15:restartNumberingAfterBreak="0">
+  <w:abstractNum w:abstractNumId="25" w15:restartNumberingAfterBreak="0">
     <w:nsid w:val="7EEA334C"/>
     <w:multiLevelType w:val="multilevel"/>
     <w:tmpl w:val="2CDAFAE2"/>
@@ -49410,7 +49553,7 @@
       </w:rPr>
     </w:lvl>
   </w:abstractNum>
-  <w:abstractNum w:abstractNumId="25" w15:restartNumberingAfterBreak="0">
+  <w:abstractNum w:abstractNumId="26" w15:restartNumberingAfterBreak="0">
     <w:nsid w:val="7F554317"/>
     <w:multiLevelType w:val="hybridMultilevel"/>
     <w:tmpl w:val="D5DE5ADA"/>
@@ -49542,13 +49685,13 @@
     <w:abstractNumId w:val="16"/>
   </w:num>
   <w:num w:numId="7" w16cid:durableId="986207373">
-    <w:abstractNumId w:val="23"/>
+    <w:abstractNumId w:val="24"/>
   </w:num>
   <w:num w:numId="8" w16cid:durableId="43987990">
     <w:abstractNumId w:val="9"/>
   </w:num>
   <w:num w:numId="9" w16cid:durableId="1591573918">
-    <w:abstractNumId w:val="24"/>
+    <w:abstractNumId w:val="25"/>
   </w:num>
   <w:num w:numId="10" w16cid:durableId="178351820">
     <w:abstractNumId w:val="4"/>
@@ -49569,28 +49712,28 @@
     <w:abstractNumId w:val="3"/>
   </w:num>
   <w:num w:numId="16" w16cid:durableId="1978754762">
-    <w:abstractNumId w:val="19"/>
+    <w:abstractNumId w:val="20"/>
   </w:num>
   <w:num w:numId="17" w16cid:durableId="259413627">
-    <w:abstractNumId w:val="25"/>
+    <w:abstractNumId w:val="26"/>
   </w:num>
   <w:num w:numId="18" w16cid:durableId="741222252">
     <w:abstractNumId w:val="11"/>
   </w:num>
   <w:num w:numId="19" w16cid:durableId="1442724648">
-    <w:abstractNumId w:val="21"/>
+    <w:abstractNumId w:val="22"/>
   </w:num>
   <w:num w:numId="20" w16cid:durableId="1951084855">
     <w:abstractNumId w:val="8"/>
   </w:num>
   <w:num w:numId="21" w16cid:durableId="1349604916">
-    <w:abstractNumId w:val="22"/>
+    <w:abstractNumId w:val="23"/>
   </w:num>
   <w:num w:numId="22" w16cid:durableId="2082487221">
     <w:abstractNumId w:val="0"/>
   </w:num>
   <w:num w:numId="23" w16cid:durableId="428552397">
-    <w:abstractNumId w:val="20"/>
+    <w:abstractNumId w:val="21"/>
   </w:num>
   <w:num w:numId="24" w16cid:durableId="82189808">
     <w:abstractNumId w:val="12"/>
@@ -49600,6 +49743,9 @@
   </w:num>
   <w:num w:numId="26" w16cid:durableId="1382241937">
     <w:abstractNumId w:val="13"/>
+  </w:num>
+  <w:num w:numId="27" w16cid:durableId="182670410">
+    <w:abstractNumId w:val="19"/>
   </w:num>
 </w:numbering>
 </file>
@@ -52074,28 +52220,28 @@
 </file>
 
 <file path=customXml/item1.xml><?xml version="1.0" encoding="utf-8"?>
-<b:Sources xmlns:b="http://schemas.openxmlformats.org/officeDocument/2006/bibliography" xmlns="http://schemas.openxmlformats.org/officeDocument/2006/bibliography" SelectedStyle="/APASixthEditionOfficeOnline.xsl" StyleName="APA" Version="6"/>
-</file>
-
-<file path=customXml/item2.xml><?xml version="1.0" encoding="utf-8"?>
 <go:gDocsCustomXmlDataStorage xmlns:go="http://customooxmlschemas.google.com/" xmlns:r="http://schemas.openxmlformats.org/officeDocument/2006/relationships">
   <go:docsCustomData xmlns:go="http://customooxmlschemas.google.com/" roundtripDataSignature="AMtx7mg5YblEUaDJK1rkdy3YAYMu8VKBkw==">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</go:docsCustomData>
 </go:gDocsCustomXmlDataStorage>
 </file>
 
-<file path=customXml/itemProps1.xml><?xml version="1.0" encoding="utf-8"?>
-<ds:datastoreItem xmlns:ds="http://schemas.openxmlformats.org/officeDocument/2006/customXml" ds:itemID="{7FA36FF3-35B4-8D4A-9AAD-84EC0711EDBF}">
-  <ds:schemaRefs>
-    <ds:schemaRef ds:uri="http://schemas.openxmlformats.org/officeDocument/2006/bibliography"/>
-  </ds:schemaRefs>
-</ds:datastoreItem>
+<file path=customXml/item2.xml><?xml version="1.0" encoding="utf-8"?>
+<b:Sources xmlns:b="http://schemas.openxmlformats.org/officeDocument/2006/bibliography" xmlns="http://schemas.openxmlformats.org/officeDocument/2006/bibliography" SelectedStyle="/APASixthEditionOfficeOnline.xsl" StyleName="APA" Version="6"/>
 </file>
 
-<file path=customXml/itemProps2.xml><?xml version="1.0" encoding="utf-8"?>
+<file path=customXml/itemProps1.xml><?xml version="1.0" encoding="utf-8"?>
 <ds:datastoreItem xmlns:ds="http://schemas.openxmlformats.org/officeDocument/2006/customXml" ds:itemID="{11111111-1234-1234-1234-123412341234}">
   <ds:schemaRefs>
     <ds:schemaRef ds:uri="http://customooxmlschemas.google.com/"/>
     <ds:schemaRef ds:uri="http://schemas.openxmlformats.org/officeDocument/2006/relationships"/>
   </ds:schemaRefs>
 </ds:datastoreItem>
+</file>
+
+<file path=customXml/itemProps2.xml><?xml version="1.0" encoding="utf-8"?>
+<ds:datastoreItem xmlns:ds="http://schemas.openxmlformats.org/officeDocument/2006/customXml" ds:itemID="{7FA36FF3-35B4-8D4A-9AAD-84EC0711EDBF}">
+  <ds:schemaRefs>
+    <ds:schemaRef ds:uri="http://schemas.openxmlformats.org/officeDocument/2006/bibliography"/>
+  </ds:schemaRefs>
+</ds:datastoreItem>
 </file>
--- a/document-generation/templates/dow-template.docx
+++ b/document-generation/templates/dow-template.docx
@@ -6285,1215 +6285,848 @@
         <w:t>{END-IF}</w:t>
       </w:r>
     </w:p>
+    <w:p>
+      <w:r>
+        <w:t>4.1.3 {</w:t>
+      </w:r>
+      <w:proofErr w:type="spellStart"/>
+      <w:proofErr w:type="gramStart"/>
+      <w:r>
+        <w:t>dowArchDesignReq</w:t>
+      </w:r>
+      <w:proofErr w:type="spellEnd"/>
+      <w:r>
+        <w:t xml:space="preserve"> ?</w:t>
+      </w:r>
+      <w:proofErr w:type="gramEnd"/>
+      <w:r>
+        <w:t xml:space="preserve"> `Architectural design solution</w:t>
+      </w:r>
+      <w:proofErr w:type="gramStart"/>
+      <w:r>
+        <w:t>` :</w:t>
+      </w:r>
+      <w:proofErr w:type="gramEnd"/>
+      <w:r>
+        <w:t xml:space="preserve"> `Reserved` }</w:t>
+      </w:r>
+    </w:p>
+    <w:p>
+      <w:r>
+        <w:t xml:space="preserve">{IF </w:t>
+      </w:r>
+      <w:proofErr w:type="spellStart"/>
+      <w:proofErr w:type="gramStart"/>
+      <w:r>
+        <w:t>dowArchDesignReq</w:t>
+      </w:r>
+      <w:proofErr w:type="spellEnd"/>
+      <w:r>
+        <w:t xml:space="preserve"> }</w:t>
+      </w:r>
+      <w:proofErr w:type="gramEnd"/>
+    </w:p>
+    <w:p>
+      <w:pPr>
+        <w:rPr>
+          <w:u w:val="single"/>
+        </w:rPr>
+      </w:pPr>
+      <w:r>
+        <w:tab/>
+        <w:t>4.1.3.1</w:t>
+      </w:r>
+      <w:r>
+        <w:t xml:space="preserve"> </w:t>
+      </w:r>
+      <w:r>
+        <w:rPr>
+          <w:u w:val="single"/>
+        </w:rPr>
+        <w:t>{ dowArchDesignReq.designIL</w:t>
+      </w:r>
+      <w:proofErr w:type="gramStart"/>
+      <w:r>
+        <w:rPr>
+          <w:u w:val="single"/>
+        </w:rPr>
+        <w:t>2 ?</w:t>
+      </w:r>
+      <w:proofErr w:type="gramEnd"/>
+      <w:r>
+        <w:rPr>
+          <w:u w:val="single"/>
+        </w:rPr>
+        <w:t xml:space="preserve"> `Unclassif</w:t>
+      </w:r>
+      <w:r>
+        <w:rPr>
+          <w:u w:val="single"/>
+        </w:rPr>
+        <w:t>i</w:t>
+      </w:r>
+      <w:r>
+        <w:rPr>
+          <w:u w:val="single"/>
+        </w:rPr>
+        <w:t>ed/IL2</w:t>
+      </w:r>
+      <w:proofErr w:type="gramStart"/>
+      <w:r>
+        <w:rPr>
+          <w:u w:val="single"/>
+        </w:rPr>
+        <w:t>` :</w:t>
+      </w:r>
+      <w:proofErr w:type="gramEnd"/>
+      <w:r>
+        <w:rPr>
+          <w:u w:val="single"/>
+        </w:rPr>
+        <w:t xml:space="preserve"> `Reserved`}</w:t>
+      </w:r>
+    </w:p>
     <w:p/>
     <w:p>
-      <w:pPr>
-        <w:rPr>
-          <w:color w:val="000000" w:themeColor="text1"/>
-        </w:rPr>
-      </w:pPr>
+      <w:r>
+        <w:tab/>
+      </w:r>
+      <w:r>
+        <w:tab/>
+      </w:r>
+      <w:r>
+        <w:t>{IF dowArchDesignReq.designIL2}</w:t>
+      </w:r>
+    </w:p>
+    <w:p>
+      <w:r>
+        <w:tab/>
+      </w:r>
+      <w:r>
+        <w:tab/>
+      </w:r>
+      <w:r>
+        <w:t xml:space="preserve">Please provide a detailed statement identifying the outcomes and objectives for this requirement: </w:t>
+      </w:r>
+      <w:r>
+        <w:tab/>
+      </w:r>
+      <w:r>
+        <w:tab/>
+      </w:r>
+      <w:r>
+        <w:tab/>
+      </w:r>
+      <w:r>
+        <w:t>{dowArchDesignReq.designIL</w:t>
+      </w:r>
+      <w:proofErr w:type="gramStart"/>
+      <w:r>
+        <w:t>2.statement</w:t>
+      </w:r>
+      <w:proofErr w:type="gramEnd"/>
+      <w:r>
+        <w:t>}</w:t>
+      </w:r>
+    </w:p>
+    <w:p/>
+    <w:p>
+      <w:r>
+        <w:lastRenderedPageBreak/>
+        <w:tab/>
+      </w:r>
+      <w:r>
+        <w:tab/>
+      </w:r>
+      <w:r>
+        <w:t>Applicable application(s): {dowArchDesignReq.designIL</w:t>
+      </w:r>
+      <w:proofErr w:type="gramStart"/>
+      <w:r>
+        <w:t>2.applicationsNeedingDesign</w:t>
+      </w:r>
+      <w:proofErr w:type="gramEnd"/>
+      <w:r>
+        <w:t>}</w:t>
+      </w:r>
+    </w:p>
+    <w:p/>
+    <w:p>
+      <w:r>
+        <w:tab/>
+      </w:r>
+      <w:r>
+        <w:tab/>
+      </w:r>
+      <w:r>
+        <w:t>External factors to consider regarding the deployment: {dowArchDesignReq.designIL</w:t>
+      </w:r>
+      <w:proofErr w:type="gramStart"/>
+      <w:r>
+        <w:t>2.externalFactors</w:t>
+      </w:r>
+      <w:proofErr w:type="gramEnd"/>
+      <w:r>
+        <w:t>}</w:t>
+      </w:r>
+    </w:p>
+    <w:p>
+      <w:r>
+        <w:tab/>
+      </w:r>
+      <w:r>
+        <w:tab/>
+      </w:r>
+    </w:p>
+    <w:p>
+      <w:r>
+        <w:t>{END-IF}</w:t>
+      </w:r>
+    </w:p>
+    <w:p>
+      <w:r>
+        <w:tab/>
+        <w:t>4.1.3.2</w:t>
+      </w:r>
+      <w:r>
+        <w:t xml:space="preserve"> </w:t>
+      </w:r>
+      <w:r>
+        <w:rPr>
+          <w:u w:val="single"/>
+        </w:rPr>
+        <w:t>{ dowArchDesignReq.designIL</w:t>
+      </w:r>
+      <w:proofErr w:type="gramStart"/>
+      <w:r>
+        <w:rPr>
+          <w:u w:val="single"/>
+        </w:rPr>
+        <w:t>4 ?</w:t>
+      </w:r>
+      <w:proofErr w:type="gramEnd"/>
+      <w:r>
+        <w:rPr>
+          <w:u w:val="single"/>
+        </w:rPr>
+        <w:t xml:space="preserve"> `</w:t>
+      </w:r>
+      <w:proofErr w:type="spellStart"/>
+      <w:r>
+        <w:rPr>
+          <w:u w:val="single"/>
+        </w:rPr>
+        <w:t>Unclassifed</w:t>
+      </w:r>
+      <w:proofErr w:type="spellEnd"/>
+      <w:r>
+        <w:rPr>
+          <w:u w:val="single"/>
+        </w:rPr>
+        <w:t>/IL4</w:t>
+      </w:r>
+      <w:proofErr w:type="gramStart"/>
+      <w:r>
+        <w:rPr>
+          <w:u w:val="single"/>
+        </w:rPr>
+        <w:t>` :</w:t>
+      </w:r>
+      <w:proofErr w:type="gramEnd"/>
+      <w:r>
+        <w:rPr>
+          <w:u w:val="single"/>
+        </w:rPr>
+        <w:t xml:space="preserve"> `Reserved`}</w:t>
+      </w:r>
+    </w:p>
+    <w:p/>
+    <w:p>
+      <w:r>
+        <w:tab/>
+      </w:r>
+      <w:r>
+        <w:tab/>
+      </w:r>
+      <w:r>
+        <w:t>{IF dowArchDesignReq.designIL4}</w:t>
+      </w:r>
+    </w:p>
+    <w:p>
+      <w:r>
+        <w:tab/>
+      </w:r>
+      <w:r>
+        <w:tab/>
+      </w:r>
+      <w:r>
+        <w:t xml:space="preserve">Please provide a detailed statement identifying the outcomes and objectives for this requirement: </w:t>
+      </w:r>
+      <w:r>
+        <w:tab/>
+      </w:r>
+      <w:r>
+        <w:tab/>
+      </w:r>
+      <w:r>
+        <w:tab/>
+      </w:r>
+      <w:r>
+        <w:t>{dowArchDesignReq.designIL</w:t>
+      </w:r>
+      <w:proofErr w:type="gramStart"/>
+      <w:r>
+        <w:t>4.statement</w:t>
+      </w:r>
+      <w:proofErr w:type="gramEnd"/>
+      <w:r>
+        <w:t>}</w:t>
+      </w:r>
+    </w:p>
+    <w:p>
+      <w:r>
+        <w:tab/>
+      </w:r>
+      <w:r>
+        <w:tab/>
+      </w:r>
+    </w:p>
+    <w:p>
+      <w:r>
+        <w:tab/>
+      </w:r>
+      <w:r>
+        <w:tab/>
+      </w:r>
+      <w:r>
+        <w:t>Applicable application(s): {dowArchDesignReq.designIL</w:t>
+      </w:r>
+      <w:proofErr w:type="gramStart"/>
+      <w:r>
+        <w:t>4.applicationsNeedingDesign</w:t>
+      </w:r>
+      <w:proofErr w:type="gramEnd"/>
+      <w:r>
+        <w:t>}</w:t>
+      </w:r>
+    </w:p>
+    <w:p>
+      <w:r>
+        <w:tab/>
+      </w:r>
+      <w:r>
+        <w:tab/>
+      </w:r>
+    </w:p>
+    <w:p>
+      <w:r>
+        <w:tab/>
+      </w:r>
+      <w:r>
+        <w:tab/>
+      </w:r>
+      <w:r>
+        <w:t>External factors to consider regarding the deployment: {dowArchDesignReq.designIL</w:t>
+      </w:r>
+      <w:proofErr w:type="gramStart"/>
+      <w:r>
+        <w:t>4.externalFactors</w:t>
+      </w:r>
+      <w:proofErr w:type="gramEnd"/>
+      <w:r>
+        <w:t>}</w:t>
+      </w:r>
+    </w:p>
+    <w:p>
+      <w:r>
+        <w:tab/>
+      </w:r>
+      <w:r>
+        <w:tab/>
+      </w:r>
+      <w:r>
+        <w:tab/>
+      </w:r>
+    </w:p>
+    <w:p>
+      <w:r>
+        <w:t>{END-IF}</w:t>
+      </w:r>
+    </w:p>
+    <w:p>
+      <w:pPr>
+        <w:rPr>
+          <w:u w:val="single"/>
+        </w:rPr>
+      </w:pPr>
+      <w:r>
+        <w:tab/>
+        <w:t xml:space="preserve">4.1.3.3 </w:t>
+      </w:r>
+      <w:r>
+        <w:rPr>
+          <w:u w:val="single"/>
+        </w:rPr>
+        <w:t>{ dowArchDesignReq.designIL</w:t>
+      </w:r>
+      <w:proofErr w:type="gramStart"/>
+      <w:r>
+        <w:rPr>
+          <w:u w:val="single"/>
+        </w:rPr>
+        <w:t>5 ?</w:t>
+      </w:r>
+      <w:proofErr w:type="gramEnd"/>
+      <w:r>
+        <w:rPr>
+          <w:u w:val="single"/>
+        </w:rPr>
+        <w:t xml:space="preserve"> `</w:t>
+      </w:r>
+      <w:proofErr w:type="spellStart"/>
+      <w:r>
+        <w:rPr>
+          <w:u w:val="single"/>
+        </w:rPr>
+        <w:t>Unclassifed</w:t>
+      </w:r>
+      <w:proofErr w:type="spellEnd"/>
+      <w:r>
+        <w:rPr>
+          <w:u w:val="single"/>
+        </w:rPr>
+        <w:t>/IL5</w:t>
+      </w:r>
+      <w:proofErr w:type="gramStart"/>
+      <w:r>
+        <w:rPr>
+          <w:u w:val="single"/>
+        </w:rPr>
+        <w:t>` :</w:t>
+      </w:r>
+      <w:proofErr w:type="gramEnd"/>
+      <w:r>
+        <w:rPr>
+          <w:u w:val="single"/>
+        </w:rPr>
+        <w:t xml:space="preserve"> `Reserved`}</w:t>
+      </w:r>
+    </w:p>
+    <w:p/>
+    <w:p>
+      <w:r>
+        <w:tab/>
+      </w:r>
+      <w:r>
+        <w:tab/>
+        <w:t>{IF dowArchDesignReq.designIL5}</w:t>
+      </w:r>
+    </w:p>
+    <w:p>
+      <w:r>
+        <w:tab/>
+      </w:r>
+      <w:r>
+        <w:tab/>
+      </w:r>
+      <w:r>
+        <w:t xml:space="preserve">Please provide a detailed statement identifying the outcomes and objectives for this requirement: </w:t>
+      </w:r>
+      <w:r>
+        <w:tab/>
+      </w:r>
+      <w:r>
+        <w:tab/>
+      </w:r>
+      <w:r>
+        <w:tab/>
+      </w:r>
+      <w:r>
+        <w:t>{dowArchDesignReq.designIL</w:t>
+      </w:r>
+      <w:proofErr w:type="gramStart"/>
+      <w:r>
+        <w:t>5.statement</w:t>
+      </w:r>
+      <w:proofErr w:type="gramEnd"/>
+      <w:r>
+        <w:t>}</w:t>
+      </w:r>
+    </w:p>
+    <w:p/>
+    <w:p>
+      <w:r>
+        <w:tab/>
+      </w:r>
+      <w:r>
+        <w:tab/>
+      </w:r>
+      <w:r>
+        <w:t>Applicable application(s): {dowArchDesignReq.designIL</w:t>
+      </w:r>
+      <w:proofErr w:type="gramStart"/>
+      <w:r>
+        <w:t>5.applicationsNeedingDesign</w:t>
+      </w:r>
+      <w:proofErr w:type="gramEnd"/>
+      <w:r>
+        <w:t>}</w:t>
+      </w:r>
+    </w:p>
+    <w:p/>
+    <w:p>
+      <w:r>
+        <w:tab/>
+      </w:r>
+      <w:r>
+        <w:tab/>
+      </w:r>
+      <w:r>
+        <w:t>External factors to consider regarding the deployment: {dowArchDesignReq.designIL</w:t>
+      </w:r>
+      <w:proofErr w:type="gramStart"/>
+      <w:r>
+        <w:t>5.externalFactors</w:t>
+      </w:r>
+      <w:proofErr w:type="gramEnd"/>
+      <w:r>
+        <w:t>}</w:t>
+      </w:r>
+    </w:p>
+    <w:p>
+      <w:r>
+        <w:tab/>
+      </w:r>
+    </w:p>
+    <w:p>
+      <w:r>
+        <w:t>{END-IF}</w:t>
+      </w:r>
+    </w:p>
+    <w:p>
+      <w:pPr>
+        <w:rPr>
+          <w:u w:val="single"/>
+        </w:rPr>
+      </w:pPr>
+      <w:r>
+        <w:tab/>
+        <w:t xml:space="preserve">4.1.3.4 </w:t>
+      </w:r>
+      <w:r>
+        <w:rPr>
+          <w:u w:val="single"/>
+        </w:rPr>
+        <w:t>{ dowArchDesignReq.designIL</w:t>
+      </w:r>
+      <w:proofErr w:type="gramStart"/>
+      <w:r>
+        <w:rPr>
+          <w:u w:val="single"/>
+        </w:rPr>
+        <w:t>6 ?</w:t>
+      </w:r>
+      <w:proofErr w:type="gramEnd"/>
+      <w:r>
+        <w:rPr>
+          <w:u w:val="single"/>
+        </w:rPr>
+        <w:t xml:space="preserve"> `Secret/IL6</w:t>
+      </w:r>
+      <w:proofErr w:type="gramStart"/>
+      <w:r>
+        <w:rPr>
+          <w:u w:val="single"/>
+        </w:rPr>
+        <w:t>` :</w:t>
+      </w:r>
+      <w:proofErr w:type="gramEnd"/>
+      <w:r>
+        <w:rPr>
+          <w:u w:val="single"/>
+        </w:rPr>
+        <w:t xml:space="preserve"> `Reserved`}</w:t>
+      </w:r>
+    </w:p>
+    <w:p/>
+    <w:p>
+      <w:r>
+        <w:tab/>
+      </w:r>
+      <w:r>
+        <w:tab/>
+        <w:t>{IF dowArchDesignReq.designIL6}</w:t>
+      </w:r>
+    </w:p>
+    <w:p>
+      <w:r>
+        <w:tab/>
+      </w:r>
+      <w:r>
+        <w:tab/>
+      </w:r>
+      <w:r>
+        <w:t xml:space="preserve">Please provide a detailed statement identifying the outcomes and objectives for this requirement: </w:t>
+      </w:r>
+      <w:r>
+        <w:tab/>
+      </w:r>
+      <w:r>
+        <w:tab/>
+      </w:r>
+      <w:r>
+        <w:tab/>
+      </w:r>
+      <w:r>
+        <w:t>{dowArchDesignReq.designIL</w:t>
+      </w:r>
+      <w:proofErr w:type="gramStart"/>
+      <w:r>
+        <w:t>6.statement</w:t>
+      </w:r>
+      <w:proofErr w:type="gramEnd"/>
+      <w:r>
+        <w:t>}</w:t>
+      </w:r>
+    </w:p>
+    <w:p/>
+    <w:p>
+      <w:r>
+        <w:tab/>
+      </w:r>
+      <w:r>
+        <w:tab/>
+      </w:r>
+      <w:r>
+        <w:t>Applicable application(s): {dowArchDesignReq.designIL</w:t>
+      </w:r>
+      <w:proofErr w:type="gramStart"/>
+      <w:r>
+        <w:t>6.applicationsNeedingDesign</w:t>
+      </w:r>
+      <w:proofErr w:type="gramEnd"/>
+      <w:r>
+        <w:t>}</w:t>
+      </w:r>
+    </w:p>
+    <w:p/>
+    <w:p>
+      <w:r>
+        <w:tab/>
+      </w:r>
+      <w:r>
+        <w:tab/>
+      </w:r>
+      <w:r>
+        <w:t>External factors to consider regarding the deployment: {dowArchDesignReq.designIL</w:t>
+      </w:r>
+      <w:proofErr w:type="gramStart"/>
+      <w:r>
+        <w:t>6.externalFactors</w:t>
+      </w:r>
+      <w:proofErr w:type="gramEnd"/>
+      <w:r>
+        <w:t>}</w:t>
+      </w:r>
+    </w:p>
+    <w:p>
+      <w:r>
+        <w:tab/>
+      </w:r>
+    </w:p>
+    <w:p>
+      <w:r>
+        <w:t>{END-IF}</w:t>
+      </w:r>
+    </w:p>
+    <w:p>
+      <w:pPr>
+        <w:rPr>
+          <w:u w:val="single"/>
+        </w:rPr>
+      </w:pPr>
+      <w:r>
+        <w:tab/>
+        <w:t xml:space="preserve">4.1.3.5 </w:t>
+      </w:r>
+      <w:proofErr w:type="gramStart"/>
+      <w:r>
+        <w:rPr>
+          <w:u w:val="single"/>
+        </w:rPr>
+        <w:t xml:space="preserve">{ </w:t>
+      </w:r>
+      <w:proofErr w:type="spellStart"/>
+      <w:r>
+        <w:rPr>
+          <w:u w:val="single"/>
+        </w:rPr>
+        <w:t>dowArchDesignReq.designTS</w:t>
+      </w:r>
+      <w:proofErr w:type="spellEnd"/>
+      <w:proofErr w:type="gramEnd"/>
+      <w:r>
+        <w:rPr>
+          <w:u w:val="single"/>
+        </w:rPr>
+        <w:t xml:space="preserve"> ? `Top Secret</w:t>
+      </w:r>
+      <w:proofErr w:type="gramStart"/>
+      <w:r>
+        <w:rPr>
+          <w:u w:val="single"/>
+        </w:rPr>
+        <w:t>` :</w:t>
+      </w:r>
+      <w:proofErr w:type="gramEnd"/>
+      <w:r>
+        <w:rPr>
+          <w:u w:val="single"/>
+        </w:rPr>
+        <w:t xml:space="preserve"> `Reserved`}</w:t>
+      </w:r>
+    </w:p>
+    <w:p/>
+    <w:p>
+      <w:r>
+        <w:tab/>
+      </w:r>
+      <w:r>
+        <w:tab/>
+        <w:t xml:space="preserve">{IF </w:t>
+      </w:r>
+      <w:proofErr w:type="spellStart"/>
+      <w:r>
+        <w:t>dowArchDesignReq.design</w:t>
+      </w:r>
+      <w:r>
+        <w:t>TS</w:t>
+      </w:r>
+      <w:proofErr w:type="spellEnd"/>
+      <w:r>
+        <w:t>}</w:t>
+      </w:r>
+    </w:p>
+    <w:p>
+      <w:r>
+        <w:tab/>
+      </w:r>
+      <w:r>
+        <w:tab/>
+      </w:r>
+      <w:r>
+        <w:t xml:space="preserve">Please provide a detailed statement identifying the outcomes and objectives for this requirement: </w:t>
+      </w:r>
+      <w:r>
+        <w:tab/>
+      </w:r>
+      <w:r>
+        <w:tab/>
+      </w:r>
+      <w:r>
+        <w:tab/>
+      </w:r>
       <w:r>
         <w:t>{</w:t>
       </w:r>
-      <w:proofErr w:type="gramStart"/>
-      <w:r>
-        <w:t>IF !</w:t>
-      </w:r>
-      <w:proofErr w:type="spellStart"/>
-      <w:r>
-        <w:rPr>
-          <w:rFonts w:eastAsia="Calibri"/>
-          <w:color w:val="000000" w:themeColor="text1"/>
-        </w:rPr>
-        <w:t>dowArchDesignReq</w:t>
-      </w:r>
-      <w:proofErr w:type="spellEnd"/>
-      <w:proofErr w:type="gramEnd"/>
-      <w:r>
-        <w:rPr>
-          <w:color w:val="000000" w:themeColor="text1"/>
-        </w:rPr>
+      <w:proofErr w:type="spellStart"/>
+      <w:proofErr w:type="gramStart"/>
+      <w:r>
+        <w:t>dowArchDesignReq.design</w:t>
+      </w:r>
+      <w:r>
+        <w:t>TS</w:t>
+      </w:r>
+      <w:r>
+        <w:t>.statement</w:t>
+      </w:r>
+      <w:proofErr w:type="spellEnd"/>
+      <w:proofErr w:type="gramEnd"/>
+      <w:r>
         <w:t>}</w:t>
       </w:r>
+    </w:p>
+    <w:p/>
+    <w:p>
+      <w:r>
+        <w:tab/>
+      </w:r>
+      <w:r>
+        <w:tab/>
+      </w:r>
+      <w:r>
+        <w:t>Applicable application(s): {</w:t>
+      </w:r>
+      <w:proofErr w:type="spellStart"/>
+      <w:proofErr w:type="gramStart"/>
+      <w:r>
+        <w:t>dowArchDesignReq.design</w:t>
+      </w:r>
+      <w:r>
+        <w:t>TS</w:t>
+      </w:r>
+      <w:r>
+        <w:t>.applicationsNeedingDesign</w:t>
+      </w:r>
+      <w:proofErr w:type="spellEnd"/>
+      <w:proofErr w:type="gramEnd"/>
+      <w:r>
+        <w:t>}</w:t>
+      </w:r>
+    </w:p>
+    <w:p/>
+    <w:p>
+      <w:r>
+        <w:tab/>
+      </w:r>
+      <w:r>
+        <w:tab/>
+      </w:r>
+      <w:r>
+        <w:t>External factors to consider regarding the deployment: {</w:t>
+      </w:r>
+      <w:proofErr w:type="spellStart"/>
+      <w:proofErr w:type="gramStart"/>
+      <w:r>
+        <w:t>dowArchDesignReq.design</w:t>
+      </w:r>
+      <w:r>
+        <w:t>TS</w:t>
+      </w:r>
+      <w:r>
+        <w:t>.externalFactors</w:t>
+      </w:r>
+      <w:proofErr w:type="spellEnd"/>
+      <w:proofErr w:type="gramEnd"/>
+      <w:r>
+        <w:t>}</w:t>
+      </w:r>
+    </w:p>
+    <w:p>
+      <w:r>
+        <w:tab/>
+      </w:r>
+    </w:p>
+    <w:p>
+      <w:r>
+        <w:t>{END-IF}</w:t>
+      </w:r>
+    </w:p>
+    <w:p>
+      <w:r>
+        <w:lastRenderedPageBreak/>
+        <w:t>{END-IF}</w:t>
+      </w:r>
+      <w:r>
+        <w:tab/>
+      </w:r>
+    </w:p>
+    <w:p>
+      <w:proofErr w:type="gramStart"/>
       <w:r>
         <w:rPr>
           <w:b/>
         </w:rPr>
-        <w:t>4.1.3</w:t>
-      </w:r>
-      <w:r>
-        <w:t xml:space="preserve">  </w:t>
-      </w:r>
-      <w:r>
-        <w:rPr>
-          <w:color w:val="000000" w:themeColor="text1"/>
-          <w:u w:val="single"/>
-        </w:rPr>
-        <w:t>Reserved</w:t>
-      </w:r>
-    </w:p>
-    <w:p>
-      <w:pPr>
-        <w:rPr>
-          <w:color w:val="000000" w:themeColor="text1"/>
-        </w:rPr>
-      </w:pPr>
-    </w:p>
-    <w:p>
-      <w:pPr>
-        <w:rPr>
-          <w:color w:val="000000" w:themeColor="text1"/>
-        </w:rPr>
-      </w:pPr>
-      <w:r>
-        <w:rPr>
-          <w:color w:val="000000" w:themeColor="text1"/>
-        </w:rPr>
-        <w:t>{END-</w:t>
-      </w:r>
-      <w:proofErr w:type="gramStart"/>
-      <w:r>
-        <w:rPr>
-          <w:color w:val="000000" w:themeColor="text1"/>
-        </w:rPr>
-        <w:t>IF}</w:t>
-      </w:r>
-      <w:r>
-        <w:t>{</w:t>
-      </w:r>
-      <w:proofErr w:type="gramEnd"/>
-      <w:r>
-        <w:t xml:space="preserve"> IF </w:t>
-      </w:r>
-      <w:proofErr w:type="spellStart"/>
-      <w:r>
-        <w:rPr>
-          <w:rFonts w:eastAsia="Calibri"/>
-          <w:color w:val="000000" w:themeColor="text1"/>
-        </w:rPr>
-        <w:t>dowArchDesignReq</w:t>
-      </w:r>
-      <w:proofErr w:type="spellEnd"/>
-      <w:r>
-        <w:rPr>
-          <w:color w:val="000000" w:themeColor="text1"/>
-        </w:rPr>
-        <w:t>}</w:t>
-      </w:r>
-      <w:r>
-        <w:rPr>
-          <w:b/>
-        </w:rPr>
-        <w:t>4.1.3</w:t>
-      </w:r>
-      <w:r>
-        <w:t xml:space="preserve">  </w:t>
-      </w:r>
-      <w:r>
-        <w:rPr>
-          <w:color w:val="000000" w:themeColor="text1"/>
-          <w:u w:val="single"/>
-        </w:rPr>
-        <w:t xml:space="preserve">{ </w:t>
-      </w:r>
-      <w:proofErr w:type="spellStart"/>
-      <w:r>
-        <w:rPr>
-          <w:rFonts w:eastAsia="Calibri"/>
-          <w:color w:val="000000" w:themeColor="text1"/>
-          <w:u w:val="single"/>
-        </w:rPr>
-        <w:t>dowArchDesignReq</w:t>
-      </w:r>
-      <w:r>
-        <w:rPr>
-          <w:color w:val="000000" w:themeColor="text1"/>
-          <w:u w:val="single"/>
-        </w:rPr>
-        <w:t>.statement</w:t>
-      </w:r>
-      <w:proofErr w:type="spellEnd"/>
-      <w:r>
-        <w:rPr>
-          <w:color w:val="000000" w:themeColor="text1"/>
-          <w:u w:val="single"/>
-        </w:rPr>
-        <w:t xml:space="preserve"> || </w:t>
-      </w:r>
-      <w:proofErr w:type="spellStart"/>
-      <w:r>
-        <w:rPr>
-          <w:rFonts w:eastAsia="Calibri"/>
-          <w:color w:val="000000" w:themeColor="text1"/>
-          <w:u w:val="single"/>
-        </w:rPr>
-        <w:t>dowArchDesignReq</w:t>
-      </w:r>
-      <w:r>
-        <w:rPr>
-          <w:color w:val="000000" w:themeColor="text1"/>
-          <w:u w:val="single"/>
-        </w:rPr>
-        <w:t>.applicationsNeedingDesign</w:t>
-      </w:r>
-      <w:proofErr w:type="spellEnd"/>
-      <w:r>
-        <w:rPr>
-          <w:color w:val="000000" w:themeColor="text1"/>
-          <w:u w:val="single"/>
-        </w:rPr>
-        <w:t xml:space="preserve"> || </w:t>
-      </w:r>
-      <w:proofErr w:type="spellStart"/>
-      <w:r>
-        <w:rPr>
-          <w:rFonts w:eastAsia="Calibri"/>
-          <w:color w:val="000000" w:themeColor="text1"/>
-          <w:u w:val="single"/>
-        </w:rPr>
-        <w:t>dowArchDesignReq</w:t>
-      </w:r>
-      <w:r>
-        <w:rPr>
-          <w:color w:val="000000" w:themeColor="text1"/>
-          <w:u w:val="single"/>
-        </w:rPr>
-        <w:t>.dataClassificationLevels.length</w:t>
-      </w:r>
-      <w:proofErr w:type="spellEnd"/>
-      <w:r>
-        <w:rPr>
-          <w:color w:val="000000" w:themeColor="text1"/>
-          <w:u w:val="single"/>
-        </w:rPr>
-        <w:t xml:space="preserve"> &gt; 0 ? `Require an architectural design solution to address a known problem/use-</w:t>
-      </w:r>
-      <w:proofErr w:type="gramStart"/>
-      <w:r>
-        <w:rPr>
-          <w:color w:val="000000" w:themeColor="text1"/>
-          <w:u w:val="single"/>
-        </w:rPr>
-        <w:t>case.`</w:t>
-      </w:r>
-      <w:proofErr w:type="gramEnd"/>
-      <w:r>
-        <w:rPr>
-          <w:color w:val="000000" w:themeColor="text1"/>
-          <w:u w:val="single"/>
-        </w:rPr>
-        <w:t xml:space="preserve"> : `Reserved`}</w:t>
-      </w:r>
-    </w:p>
-    <w:p/>
-    <w:p>
-      <w:pPr>
-        <w:ind w:left="720"/>
-      </w:pPr>
-      <w:r>
-        <w:lastRenderedPageBreak/>
-        <w:t>{</w:t>
-      </w:r>
-      <w:proofErr w:type="gramStart"/>
-      <w:r>
-        <w:t xml:space="preserve">IF </w:t>
-      </w:r>
-      <w:r>
-        <w:rPr>
-          <w:color w:val="000000" w:themeColor="text1"/>
-        </w:rPr>
-        <w:t xml:space="preserve"> </w:t>
-      </w:r>
-      <w:proofErr w:type="spellStart"/>
-      <w:r>
-        <w:rPr>
-          <w:rFonts w:eastAsia="Calibri"/>
-          <w:color w:val="000000" w:themeColor="text1"/>
-        </w:rPr>
-        <w:t>dowArchDesignReq</w:t>
-      </w:r>
-      <w:r>
-        <w:rPr>
-          <w:color w:val="000000" w:themeColor="text1"/>
-        </w:rPr>
-        <w:t>.statement</w:t>
-      </w:r>
-      <w:proofErr w:type="spellEnd"/>
-      <w:proofErr w:type="gramEnd"/>
-      <w:r>
-        <w:rPr>
-          <w:color w:val="000000" w:themeColor="text1"/>
-        </w:rPr>
-        <w:t xml:space="preserve"> || </w:t>
-      </w:r>
-      <w:proofErr w:type="spellStart"/>
-      <w:r>
-        <w:rPr>
-          <w:rFonts w:eastAsia="Calibri"/>
-          <w:color w:val="000000" w:themeColor="text1"/>
-        </w:rPr>
-        <w:t>dowArchDesignReq</w:t>
-      </w:r>
-      <w:r>
-        <w:rPr>
-          <w:color w:val="000000" w:themeColor="text1"/>
-        </w:rPr>
-        <w:t>.applicationsNeedingDesign</w:t>
-      </w:r>
-      <w:proofErr w:type="spellEnd"/>
-      <w:r>
-        <w:rPr>
-          <w:color w:val="000000" w:themeColor="text1"/>
-        </w:rPr>
-        <w:t xml:space="preserve"> || </w:t>
-      </w:r>
-      <w:proofErr w:type="spellStart"/>
-      <w:r>
-        <w:rPr>
-          <w:rFonts w:eastAsia="Calibri"/>
-          <w:color w:val="000000" w:themeColor="text1"/>
-        </w:rPr>
-        <w:t>dowArchDesignReq</w:t>
-      </w:r>
-      <w:r>
-        <w:rPr>
-          <w:color w:val="000000" w:themeColor="text1"/>
-        </w:rPr>
-        <w:t>.dataClassificationLevels.length</w:t>
-      </w:r>
-      <w:proofErr w:type="spellEnd"/>
-      <w:r>
-        <w:rPr>
-          <w:color w:val="000000" w:themeColor="text1"/>
-        </w:rPr>
-        <w:t xml:space="preserve"> &gt; 0}</w:t>
-      </w:r>
-    </w:p>
-    <w:p>
-      <w:pPr>
-        <w:ind w:left="720"/>
-      </w:pPr>
-      <w:r>
-        <w:t>{</w:t>
-      </w:r>
-      <w:proofErr w:type="spellStart"/>
-      <w:r>
-        <w:t>dowArchDesignReq.statement</w:t>
-      </w:r>
-      <w:proofErr w:type="spellEnd"/>
-      <w:r>
-        <w:t>}</w:t>
-      </w:r>
-    </w:p>
-    <w:p>
-      <w:r>
-        <w:tab/>
-        <w:t xml:space="preserve">{EXEC </w:t>
-      </w:r>
-      <w:proofErr w:type="spellStart"/>
-      <w:r>
-        <w:t>designForApps</w:t>
-      </w:r>
-      <w:proofErr w:type="spellEnd"/>
-      <w:r>
-        <w:t xml:space="preserve"> = </w:t>
-      </w:r>
-      <w:proofErr w:type="spellStart"/>
-      <w:r>
-        <w:t>dowArchDesignReq.applicationsNeedingDesign</w:t>
-      </w:r>
-      <w:proofErr w:type="spellEnd"/>
-      <w:r>
-        <w:t>}</w:t>
-      </w:r>
-    </w:p>
-    <w:p/>
-    <w:p>
-      <w:pPr>
-        <w:ind w:left="720"/>
-      </w:pPr>
-      <w:r>
-        <w:t>{</w:t>
-      </w:r>
-      <w:proofErr w:type="spellStart"/>
-      <w:proofErr w:type="gramStart"/>
-      <w:r>
-        <w:t>designForApps</w:t>
-      </w:r>
-      <w:proofErr w:type="spellEnd"/>
-      <w:r>
-        <w:t xml:space="preserve"> ?</w:t>
-      </w:r>
-      <w:proofErr w:type="gramEnd"/>
-      <w:r>
-        <w:t xml:space="preserve"> `Applicable applications are ` + </w:t>
-      </w:r>
-      <w:proofErr w:type="spellStart"/>
-      <w:proofErr w:type="gramStart"/>
-      <w:r>
-        <w:t>designForApps</w:t>
-      </w:r>
-      <w:proofErr w:type="spellEnd"/>
-      <w:r>
-        <w:t xml:space="preserve"> :</w:t>
-      </w:r>
-      <w:proofErr w:type="gramEnd"/>
-      <w:r>
-        <w:t xml:space="preserve"> ` There are no specific application requirements.`}</w:t>
-      </w:r>
-    </w:p>
-    <w:p>
-      <w:pPr>
-        <w:ind w:left="720" w:firstLine="720"/>
-      </w:pPr>
-    </w:p>
-    <w:p>
-      <w:pPr>
-        <w:ind w:firstLine="720"/>
-      </w:pPr>
-      <w:r>
-        <w:t xml:space="preserve">{IF </w:t>
-      </w:r>
-      <w:proofErr w:type="spellStart"/>
-      <w:proofErr w:type="gramStart"/>
-      <w:r>
-        <w:t>dowArchDesignReq.dataClassificationLevels.length</w:t>
-      </w:r>
-      <w:proofErr w:type="spellEnd"/>
-      <w:proofErr w:type="gramEnd"/>
-      <w:r>
-        <w:t xml:space="preserve"> &gt; 0}</w:t>
-      </w:r>
-    </w:p>
-    <w:p>
-      <w:pPr>
-        <w:ind w:firstLine="720"/>
-      </w:pPr>
-      <w:r>
-        <w:t>Classification level(s):</w:t>
-      </w:r>
-    </w:p>
-    <w:p>
-      <w:pPr>
-        <w:ind w:firstLine="720"/>
-      </w:pPr>
-      <w:r>
-        <w:t xml:space="preserve">{EXEC </w:t>
-      </w:r>
-      <w:proofErr w:type="spellStart"/>
-      <w:r>
-        <w:t>dataLevels</w:t>
-      </w:r>
-      <w:proofErr w:type="spellEnd"/>
-      <w:r>
-        <w:t xml:space="preserve"> = </w:t>
-      </w:r>
-      <w:proofErr w:type="spellStart"/>
-      <w:proofErr w:type="gramStart"/>
-      <w:r>
-        <w:t>filterDataLevels</w:t>
-      </w:r>
-      <w:proofErr w:type="spellEnd"/>
-      <w:r>
-        <w:t>(</w:t>
-      </w:r>
-      <w:proofErr w:type="spellStart"/>
-      <w:proofErr w:type="gramEnd"/>
-      <w:r>
-        <w:t>dowArchDesignReq.dataClassificationLevels</w:t>
-      </w:r>
-      <w:proofErr w:type="spellEnd"/>
-      <w:r>
-        <w:t>)}</w:t>
-      </w:r>
-    </w:p>
-    <w:p>
-      <w:pPr>
-        <w:ind w:firstLine="720"/>
-      </w:pPr>
-      <w:r>
-        <w:t>{END-IF}</w:t>
-      </w:r>
-    </w:p>
-    <w:p>
-      <w:pPr>
-        <w:ind w:firstLine="720"/>
-        <w:rPr>
-          <w:color w:val="92D050"/>
-        </w:rPr>
-      </w:pPr>
-      <w:r>
-        <w:rPr>
-          <w:color w:val="92D050"/>
-        </w:rPr>
-        <w:t xml:space="preserve">{IF </w:t>
-      </w:r>
-      <w:proofErr w:type="spellStart"/>
-      <w:r>
-        <w:rPr>
-          <w:color w:val="92D050"/>
-        </w:rPr>
-        <w:t>dataLevels.unclassified</w:t>
-      </w:r>
-      <w:proofErr w:type="spellEnd"/>
-      <w:r>
-        <w:rPr>
-          <w:color w:val="92D050"/>
-        </w:rPr>
-        <w:t xml:space="preserve"> &amp;&amp; </w:t>
-      </w:r>
-      <w:proofErr w:type="spellStart"/>
-      <w:proofErr w:type="gramStart"/>
-      <w:r>
-        <w:rPr>
-          <w:color w:val="92D050"/>
-        </w:rPr>
-        <w:t>dataLevels.unclassified.length</w:t>
-      </w:r>
-      <w:proofErr w:type="spellEnd"/>
-      <w:proofErr w:type="gramEnd"/>
-      <w:r>
-        <w:rPr>
-          <w:color w:val="92D050"/>
-        </w:rPr>
-        <w:t xml:space="preserve"> === 1}</w:t>
-      </w:r>
-    </w:p>
-    <w:p>
-      <w:pPr>
-        <w:ind w:firstLine="720"/>
-      </w:pPr>
-      <w:r>
-        <w:t xml:space="preserve">{FOR level IN </w:t>
-      </w:r>
-      <w:proofErr w:type="spellStart"/>
-      <w:r>
-        <w:t>dataLevels.unclassified</w:t>
-      </w:r>
-      <w:proofErr w:type="spellEnd"/>
-      <w:r>
-        <w:t>}</w:t>
-      </w:r>
-    </w:p>
-    <w:p>
-      <w:pPr>
-        <w:ind w:firstLine="720"/>
-      </w:pPr>
-      <w:r>
-        <w:t>{IF $</w:t>
-      </w:r>
-      <w:proofErr w:type="spellStart"/>
-      <w:proofErr w:type="gramStart"/>
-      <w:r>
-        <w:t>level.impactLevel</w:t>
-      </w:r>
-      <w:proofErr w:type="spellEnd"/>
-      <w:proofErr w:type="gramEnd"/>
-      <w:r>
-        <w:t xml:space="preserve"> === `IL2`}</w:t>
-      </w:r>
-    </w:p>
-    <w:p>
-      <w:pPr>
-        <w:pStyle w:val="ListParagraph"/>
-        <w:numPr>
-          <w:ilvl w:val="0"/>
-          <w:numId w:val="27"/>
-        </w:numPr>
-        <w:spacing w:after="0"/>
-        <w:rPr>
-          <w:rFonts w:ascii="Times New Roman" w:hAnsi="Times New Roman"/>
-          <w:bCs/>
-          <w:sz w:val="20"/>
-          <w:szCs w:val="20"/>
-        </w:rPr>
-      </w:pPr>
-      <w:r>
-        <w:rPr>
-          <w:rFonts w:ascii="Times New Roman" w:hAnsi="Times New Roman"/>
-          <w:bCs/>
-          <w:sz w:val="20"/>
-          <w:szCs w:val="20"/>
-        </w:rPr>
-        <w:t>Unclassified - IL2 (Accommodates DoD information that has been approved for public release (Low Confidentiality &amp; Moderate Integrity))</w:t>
-      </w:r>
-    </w:p>
-    <w:p>
-      <w:pPr>
-        <w:ind w:firstLine="720"/>
-        <w:rPr>
-          <w:color w:val="202124"/>
-        </w:rPr>
-      </w:pPr>
-      <w:r>
-        <w:rPr>
-          <w:bCs/>
-          <w:color w:val="202124"/>
-        </w:rPr>
-        <w:t>{EN</w:t>
-      </w:r>
-      <w:r>
-        <w:rPr>
-          <w:color w:val="202124"/>
-        </w:rPr>
-        <w:t>D-IF}</w:t>
-      </w:r>
-    </w:p>
-    <w:p>
-      <w:pPr>
-        <w:ind w:firstLine="720"/>
-      </w:pPr>
-      <w:r>
-        <w:t>{IF $</w:t>
-      </w:r>
-      <w:proofErr w:type="spellStart"/>
-      <w:proofErr w:type="gramStart"/>
-      <w:r>
-        <w:t>level.impactLevel</w:t>
-      </w:r>
-      <w:proofErr w:type="spellEnd"/>
-      <w:proofErr w:type="gramEnd"/>
-      <w:r>
-        <w:t xml:space="preserve"> === `IL4`}</w:t>
-      </w:r>
-    </w:p>
-    <w:p>
-      <w:pPr>
-        <w:pStyle w:val="ListParagraph"/>
-        <w:numPr>
-          <w:ilvl w:val="0"/>
-          <w:numId w:val="27"/>
-        </w:numPr>
-        <w:spacing w:after="0"/>
-        <w:rPr>
-          <w:rFonts w:ascii="Times New Roman" w:hAnsi="Times New Roman"/>
-          <w:bCs/>
-          <w:sz w:val="20"/>
-          <w:szCs w:val="20"/>
-        </w:rPr>
-      </w:pPr>
-      <w:r>
-        <w:rPr>
-          <w:rFonts w:ascii="Times New Roman" w:hAnsi="Times New Roman"/>
-          <w:bCs/>
-          <w:sz w:val="20"/>
-          <w:szCs w:val="20"/>
-        </w:rPr>
-        <w:t>Unclassified - IL4 (Accommodates DoD Controlled Unclassified Information (CUI))</w:t>
-      </w:r>
-    </w:p>
-    <w:p>
-      <w:pPr>
-        <w:ind w:firstLine="720"/>
-        <w:rPr>
-          <w:b/>
-        </w:rPr>
-      </w:pPr>
-      <w:r>
-        <w:rPr>
-          <w:bCs/>
-          <w:color w:val="202124"/>
-        </w:rPr>
-        <w:t>{EN</w:t>
-      </w:r>
-      <w:r>
-        <w:rPr>
-          <w:color w:val="202124"/>
-        </w:rPr>
-        <w:t>D-IF}</w:t>
-      </w:r>
-    </w:p>
-    <w:p>
-      <w:pPr>
-        <w:ind w:firstLine="720"/>
-      </w:pPr>
-      <w:r>
-        <w:t>{IF $</w:t>
-      </w:r>
-      <w:proofErr w:type="spellStart"/>
-      <w:proofErr w:type="gramStart"/>
-      <w:r>
-        <w:t>level.impactLevel</w:t>
-      </w:r>
-      <w:proofErr w:type="spellEnd"/>
-      <w:proofErr w:type="gramEnd"/>
-      <w:r>
-        <w:t xml:space="preserve"> === `IL5`}</w:t>
-      </w:r>
-    </w:p>
-    <w:p>
-      <w:pPr>
-        <w:pStyle w:val="ListParagraph"/>
-        <w:numPr>
-          <w:ilvl w:val="0"/>
-          <w:numId w:val="27"/>
-        </w:numPr>
-        <w:spacing w:after="0"/>
-        <w:rPr>
-          <w:rFonts w:ascii="Times New Roman" w:hAnsi="Times New Roman"/>
-          <w:bCs/>
-          <w:sz w:val="20"/>
-          <w:szCs w:val="20"/>
-        </w:rPr>
-      </w:pPr>
-      <w:r>
-        <w:rPr>
-          <w:rFonts w:ascii="Times New Roman" w:hAnsi="Times New Roman"/>
-          <w:bCs/>
-          <w:sz w:val="20"/>
-          <w:szCs w:val="20"/>
-        </w:rPr>
-        <w:t>Unclassified - IL5 (Accommodates DoD CUI &amp; National Security Systems)</w:t>
-      </w:r>
-    </w:p>
-    <w:p>
-      <w:pPr>
-        <w:ind w:firstLine="720"/>
-        <w:rPr>
-          <w:color w:val="202124"/>
-        </w:rPr>
-      </w:pPr>
-      <w:r>
-        <w:rPr>
-          <w:bCs/>
-          <w:color w:val="202124"/>
-        </w:rPr>
-        <w:t>{EN</w:t>
-      </w:r>
-      <w:r>
-        <w:rPr>
-          <w:color w:val="202124"/>
-        </w:rPr>
-        <w:t>D-IF}</w:t>
-      </w:r>
-    </w:p>
-    <w:p>
-      <w:pPr>
-        <w:ind w:firstLine="720"/>
-        <w:rPr>
-          <w:color w:val="202124"/>
-        </w:rPr>
-      </w:pPr>
-      <w:r>
-        <w:rPr>
-          <w:color w:val="202124"/>
-        </w:rPr>
-        <w:t>{END-FOR level}</w:t>
-      </w:r>
-    </w:p>
-    <w:p>
-      <w:pPr>
-        <w:ind w:firstLine="720"/>
-        <w:rPr>
-          <w:color w:val="92D050"/>
-        </w:rPr>
-      </w:pPr>
-      <w:r>
-        <w:rPr>
-          <w:color w:val="92D050"/>
-        </w:rPr>
-        <w:t>{END-IF}</w:t>
-      </w:r>
-    </w:p>
-    <w:p>
-      <w:pPr>
-        <w:ind w:firstLine="720"/>
-        <w:rPr>
-          <w:color w:val="4472C4" w:themeColor="accent5"/>
-        </w:rPr>
-      </w:pPr>
-      <w:r>
-        <w:rPr>
-          <w:color w:val="4472C4" w:themeColor="accent5"/>
-        </w:rPr>
-        <w:t xml:space="preserve">{IF </w:t>
-      </w:r>
-      <w:proofErr w:type="spellStart"/>
-      <w:r>
-        <w:rPr>
-          <w:color w:val="4472C4" w:themeColor="accent5"/>
-        </w:rPr>
-        <w:t>dataLevels.unclassified</w:t>
-      </w:r>
-      <w:proofErr w:type="spellEnd"/>
-      <w:r>
-        <w:rPr>
-          <w:color w:val="4472C4" w:themeColor="accent5"/>
-        </w:rPr>
-        <w:t xml:space="preserve"> &amp;&amp; </w:t>
-      </w:r>
-      <w:proofErr w:type="spellStart"/>
-      <w:proofErr w:type="gramStart"/>
-      <w:r>
-        <w:rPr>
-          <w:color w:val="4472C4" w:themeColor="accent5"/>
-        </w:rPr>
-        <w:t>dataLevels.unclassified.length</w:t>
-      </w:r>
-      <w:proofErr w:type="spellEnd"/>
-      <w:proofErr w:type="gramEnd"/>
-      <w:r>
-        <w:rPr>
-          <w:color w:val="4472C4" w:themeColor="accent5"/>
-        </w:rPr>
-        <w:t xml:space="preserve"> &gt; 1 }</w:t>
-      </w:r>
-    </w:p>
-    <w:p>
-      <w:pPr>
-        <w:ind w:firstLine="720"/>
-      </w:pPr>
-      <w:r>
-        <w:t xml:space="preserve">{FOR level IN </w:t>
-      </w:r>
-      <w:proofErr w:type="spellStart"/>
-      <w:r>
-        <w:t>dataLevels.unclassified</w:t>
-      </w:r>
-      <w:proofErr w:type="spellEnd"/>
-      <w:r>
-        <w:t>}</w:t>
-      </w:r>
-    </w:p>
-    <w:p>
-      <w:pPr>
-        <w:ind w:firstLine="720"/>
-      </w:pPr>
-      <w:r>
-        <w:t>{IF $</w:t>
-      </w:r>
-      <w:proofErr w:type="spellStart"/>
-      <w:proofErr w:type="gramStart"/>
-      <w:r>
-        <w:t>level.impactLevel</w:t>
-      </w:r>
-      <w:proofErr w:type="spellEnd"/>
-      <w:proofErr w:type="gramEnd"/>
-      <w:r>
-        <w:t xml:space="preserve"> === `IL2`}</w:t>
-      </w:r>
-    </w:p>
-    <w:p>
-      <w:pPr>
-        <w:pStyle w:val="ListParagraph"/>
-        <w:numPr>
-          <w:ilvl w:val="0"/>
-          <w:numId w:val="23"/>
-        </w:numPr>
-        <w:spacing w:after="0"/>
-        <w:rPr>
-          <w:color w:val="202124"/>
-        </w:rPr>
-      </w:pPr>
-      <w:r>
-        <w:rPr>
-          <w:rFonts w:ascii="Times New Roman" w:hAnsi="Times New Roman"/>
-          <w:bCs/>
-          <w:sz w:val="20"/>
-          <w:szCs w:val="20"/>
-        </w:rPr>
-        <w:t>Unclassified IL2 (Accommodates DoD information that has been approved for public release (Low Confidentiality &amp; Moderate Integrity))</w:t>
-      </w:r>
-    </w:p>
-    <w:p>
-      <w:pPr>
-        <w:ind w:left="1080"/>
-        <w:rPr>
-          <w:color w:val="202124"/>
-        </w:rPr>
-      </w:pPr>
-      <w:r>
-        <w:rPr>
-          <w:bCs/>
-          <w:color w:val="202124"/>
-        </w:rPr>
-        <w:t>{EN</w:t>
-      </w:r>
-      <w:r>
-        <w:rPr>
-          <w:color w:val="202124"/>
-        </w:rPr>
-        <w:t>D-IF}</w:t>
-      </w:r>
-    </w:p>
-    <w:p>
-      <w:pPr>
-        <w:ind w:left="720" w:hanging="270"/>
-      </w:pPr>
-      <w:r>
-        <w:t>{IF $</w:t>
-      </w:r>
-      <w:proofErr w:type="spellStart"/>
-      <w:proofErr w:type="gramStart"/>
-      <w:r>
-        <w:t>level.impactLevel</w:t>
-      </w:r>
-      <w:proofErr w:type="spellEnd"/>
-      <w:proofErr w:type="gramEnd"/>
-      <w:r>
-        <w:t xml:space="preserve"> === `IL4`}</w:t>
-      </w:r>
-    </w:p>
-    <w:p>
-      <w:pPr>
-        <w:pStyle w:val="ListParagraph"/>
-        <w:numPr>
-          <w:ilvl w:val="0"/>
-          <w:numId w:val="23"/>
-        </w:numPr>
-        <w:spacing w:after="0"/>
-        <w:rPr>
-          <w:rFonts w:ascii="Times New Roman" w:hAnsi="Times New Roman"/>
-          <w:bCs/>
-          <w:sz w:val="20"/>
-          <w:szCs w:val="20"/>
-        </w:rPr>
-      </w:pPr>
-      <w:r>
-        <w:rPr>
-          <w:rFonts w:ascii="Times New Roman" w:hAnsi="Times New Roman"/>
-          <w:bCs/>
-          <w:sz w:val="20"/>
-          <w:szCs w:val="20"/>
-        </w:rPr>
-        <w:t>Unclassified IL4 (Accommodates DoD Controlled Unclassified Information (CUI))</w:t>
-      </w:r>
-    </w:p>
-    <w:p>
-      <w:pPr>
-        <w:ind w:left="1440" w:hanging="270"/>
-        <w:rPr>
-          <w:b/>
-        </w:rPr>
-      </w:pPr>
-      <w:r>
-        <w:rPr>
-          <w:bCs/>
-          <w:color w:val="202124"/>
-        </w:rPr>
-        <w:t>{EN</w:t>
-      </w:r>
-      <w:r>
-        <w:rPr>
-          <w:color w:val="202124"/>
-        </w:rPr>
-        <w:t>D-IF}</w:t>
-      </w:r>
-    </w:p>
-    <w:p>
-      <w:pPr>
-        <w:ind w:left="720" w:hanging="270"/>
-      </w:pPr>
-      <w:r>
-        <w:t>{IF $</w:t>
-      </w:r>
-      <w:proofErr w:type="spellStart"/>
-      <w:proofErr w:type="gramStart"/>
-      <w:r>
-        <w:t>level.impactLevel</w:t>
-      </w:r>
-      <w:proofErr w:type="spellEnd"/>
-      <w:proofErr w:type="gramEnd"/>
-      <w:r>
-        <w:t xml:space="preserve"> === `IL5`}</w:t>
-      </w:r>
-    </w:p>
-    <w:p>
-      <w:pPr>
-        <w:pStyle w:val="ListParagraph"/>
-        <w:numPr>
-          <w:ilvl w:val="0"/>
-          <w:numId w:val="23"/>
-        </w:numPr>
-        <w:spacing w:after="0"/>
-        <w:rPr>
-          <w:rFonts w:ascii="Times New Roman" w:hAnsi="Times New Roman"/>
-          <w:bCs/>
-          <w:sz w:val="20"/>
-          <w:szCs w:val="20"/>
-        </w:rPr>
-      </w:pPr>
-      <w:r>
-        <w:rPr>
-          <w:rFonts w:ascii="Times New Roman" w:hAnsi="Times New Roman"/>
-          <w:bCs/>
-          <w:sz w:val="20"/>
-          <w:szCs w:val="20"/>
-        </w:rPr>
-        <w:t>Unclassified IL5 (Accommodates DoD CUI &amp; National Security Systems)</w:t>
-      </w:r>
-    </w:p>
-    <w:p>
-      <w:pPr>
-        <w:ind w:left="1440"/>
-        <w:rPr>
-          <w:color w:val="202124"/>
-        </w:rPr>
-      </w:pPr>
-      <w:r>
-        <w:rPr>
-          <w:bCs/>
-          <w:color w:val="202124"/>
-        </w:rPr>
-        <w:t>{EN</w:t>
-      </w:r>
-      <w:r>
-        <w:rPr>
-          <w:color w:val="202124"/>
-        </w:rPr>
-        <w:t>D-IF}</w:t>
-      </w:r>
-    </w:p>
-    <w:p>
-      <w:pPr>
-        <w:ind w:left="1440"/>
-        <w:rPr>
-          <w:b/>
-        </w:rPr>
-      </w:pPr>
-      <w:r>
-        <w:rPr>
-          <w:color w:val="202124"/>
-        </w:rPr>
-        <w:t>{END-FOR level}</w:t>
-      </w:r>
-    </w:p>
-    <w:p>
-      <w:pPr>
-        <w:ind w:left="1440"/>
-        <w:rPr>
-          <w:color w:val="4472C4" w:themeColor="accent5"/>
-        </w:rPr>
-      </w:pPr>
-      <w:r>
-        <w:rPr>
-          <w:color w:val="4472C4" w:themeColor="accent5"/>
-        </w:rPr>
-        <w:t>{END-IF}</w:t>
-      </w:r>
-    </w:p>
-    <w:p>
-      <w:pPr>
-        <w:ind w:left="720" w:firstLine="720"/>
-        <w:rPr>
-          <w:color w:val="4472C4" w:themeColor="accent5"/>
-        </w:rPr>
-      </w:pPr>
-      <w:r>
-        <w:rPr>
-          <w:color w:val="4472C4" w:themeColor="accent5"/>
-        </w:rPr>
-        <w:t xml:space="preserve">{IF </w:t>
-      </w:r>
-      <w:proofErr w:type="spellStart"/>
-      <w:r>
-        <w:rPr>
-          <w:color w:val="4472C4" w:themeColor="accent5"/>
-        </w:rPr>
-        <w:t>dataLevels.secret</w:t>
-      </w:r>
-      <w:proofErr w:type="spellEnd"/>
-      <w:r>
-        <w:rPr>
-          <w:color w:val="4472C4" w:themeColor="accent5"/>
-        </w:rPr>
-        <w:t>}</w:t>
-      </w:r>
-    </w:p>
-    <w:p>
-      <w:pPr>
-        <w:pStyle w:val="ListParagraph"/>
-        <w:numPr>
-          <w:ilvl w:val="0"/>
-          <w:numId w:val="23"/>
-        </w:numPr>
-        <w:spacing w:after="0"/>
-        <w:rPr>
-          <w:rFonts w:ascii="Times New Roman" w:hAnsi="Times New Roman"/>
-          <w:sz w:val="20"/>
-          <w:szCs w:val="20"/>
-        </w:rPr>
-      </w:pPr>
-      <w:r>
-        <w:rPr>
-          <w:rFonts w:ascii="Times New Roman" w:hAnsi="Times New Roman"/>
-          <w:sz w:val="20"/>
-          <w:szCs w:val="20"/>
-        </w:rPr>
-        <w:t>Secret - IL6 (Accommodates DoD Classified Information up to SECRET)</w:t>
-      </w:r>
-    </w:p>
-    <w:p>
-      <w:pPr>
-        <w:ind w:left="1440"/>
-        <w:rPr>
-          <w:color w:val="4472C4" w:themeColor="accent5"/>
-        </w:rPr>
-      </w:pPr>
-      <w:r>
-        <w:rPr>
-          <w:color w:val="4472C4" w:themeColor="accent5"/>
-        </w:rPr>
-        <w:t>{END-IF}</w:t>
-      </w:r>
-    </w:p>
-    <w:p>
-      <w:pPr>
-        <w:ind w:left="720" w:firstLine="720"/>
-        <w:rPr>
-          <w:color w:val="4472C4" w:themeColor="accent5"/>
-        </w:rPr>
-      </w:pPr>
-      <w:r>
-        <w:rPr>
-          <w:color w:val="4472C4" w:themeColor="accent5"/>
-        </w:rPr>
-        <w:t xml:space="preserve">{IF </w:t>
-      </w:r>
-      <w:proofErr w:type="spellStart"/>
-      <w:r>
-        <w:rPr>
-          <w:color w:val="4472C4" w:themeColor="accent5"/>
-        </w:rPr>
-        <w:t>dataLevels.ts</w:t>
-      </w:r>
-      <w:proofErr w:type="spellEnd"/>
-      <w:r>
-        <w:rPr>
-          <w:color w:val="4472C4" w:themeColor="accent5"/>
-        </w:rPr>
-        <w:t>}</w:t>
-      </w:r>
-    </w:p>
-    <w:p>
-      <w:pPr>
-        <w:pStyle w:val="ListParagraph"/>
-        <w:numPr>
-          <w:ilvl w:val="0"/>
-          <w:numId w:val="23"/>
-        </w:numPr>
-        <w:spacing w:after="0"/>
-        <w:rPr>
-          <w:rFonts w:ascii="Times New Roman" w:hAnsi="Times New Roman"/>
-          <w:sz w:val="20"/>
-          <w:szCs w:val="20"/>
-        </w:rPr>
-      </w:pPr>
-      <w:r>
-        <w:rPr>
-          <w:rFonts w:ascii="Times New Roman" w:hAnsi="Times New Roman"/>
-          <w:sz w:val="20"/>
-          <w:szCs w:val="20"/>
-        </w:rPr>
-        <w:t>TS</w:t>
-      </w:r>
-    </w:p>
-    <w:p>
-      <w:pPr>
-        <w:ind w:left="1440"/>
-        <w:rPr>
-          <w:color w:val="4472C4" w:themeColor="accent5"/>
-        </w:rPr>
-      </w:pPr>
-      <w:r>
-        <w:rPr>
-          <w:color w:val="4472C4" w:themeColor="accent5"/>
-        </w:rPr>
-        <w:t>{END-IF}</w:t>
-      </w:r>
-    </w:p>
-    <w:p>
-      <w:pPr>
-        <w:ind w:left="1440"/>
-        <w:rPr>
-          <w:b/>
-          <w:color w:val="4472C4" w:themeColor="accent5"/>
-        </w:rPr>
-      </w:pPr>
-    </w:p>
-    <w:p>
-      <w:pPr>
-        <w:ind w:left="720"/>
-        <w:rPr>
-          <w:bCs/>
-        </w:rPr>
-      </w:pPr>
-      <w:r>
-        <w:rPr>
-          <w:bCs/>
-        </w:rPr>
-        <w:t>{</w:t>
-      </w:r>
-      <w:proofErr w:type="spellStart"/>
-      <w:proofErr w:type="gramStart"/>
-      <w:r>
-        <w:rPr>
-          <w:bCs/>
-        </w:rPr>
-        <w:t>dowArchDesignReq.externalFactors</w:t>
-      </w:r>
-      <w:proofErr w:type="spellEnd"/>
-      <w:r>
-        <w:rPr>
-          <w:bCs/>
-        </w:rPr>
-        <w:t xml:space="preserve"> ?</w:t>
-      </w:r>
-      <w:proofErr w:type="gramEnd"/>
-      <w:r>
-        <w:rPr>
-          <w:bCs/>
-        </w:rPr>
-        <w:t xml:space="preserve"> `Other factors to consider regarding deployment are ` </w:t>
-      </w:r>
-      <w:proofErr w:type="gramStart"/>
-      <w:r>
-        <w:rPr>
-          <w:bCs/>
-        </w:rPr>
-        <w:t xml:space="preserve">+  </w:t>
-      </w:r>
-      <w:proofErr w:type="spellStart"/>
-      <w:r>
-        <w:rPr>
-          <w:bCs/>
-        </w:rPr>
-        <w:t>dowArchDesignReq.externalFactors</w:t>
-      </w:r>
-      <w:proofErr w:type="spellEnd"/>
-      <w:proofErr w:type="gramEnd"/>
-      <w:r>
-        <w:rPr>
-          <w:bCs/>
-        </w:rPr>
-        <w:t xml:space="preserve"> : `There are no external factors to consider regarding deployment.`}</w:t>
-      </w:r>
-    </w:p>
-    <w:p>
-      <w:pPr>
-        <w:rPr>
-          <w:b/>
-          <w:color w:val="7030A0"/>
-        </w:rPr>
-      </w:pPr>
-    </w:p>
-    <w:p>
-      <w:r>
-        <w:t>{END-IF}</w:t>
-      </w:r>
-    </w:p>
-    <w:p>
-      <w:r>
-        <w:t>{END-IF}</w:t>
-      </w:r>
-    </w:p>
-    <w:p>
-      <w:proofErr w:type="gramStart"/>
-      <w:r>
-        <w:rPr>
-          <w:b/>
-        </w:rPr>
-        <w:lastRenderedPageBreak/>
         <w:t>4</w:t>
       </w:r>
       <w:r>
@@ -8613,6 +8246,7 @@
         <w:ind w:left="1080"/>
       </w:pPr>
       <w:r>
+        <w:lastRenderedPageBreak/>
         <w:t>{IF il2Level.dataGrowthEstimateType === `SINGLE`}</w:t>
       </w:r>
     </w:p>
@@ -8625,7 +8259,6 @@
         <w:ind w:left="1440"/>
       </w:pPr>
       <w:r>
-        <w:lastRenderedPageBreak/>
         <w:t>Data: Estimated lifecycle growth: {il2Level.dataGrowthEstimatePercentage[0</w:t>
       </w:r>
       <w:proofErr w:type="gramStart"/>
@@ -9751,6 +9384,7 @@
         </w:rPr>
       </w:pPr>
       <w:r>
+        <w:lastRenderedPageBreak/>
         <w:t xml:space="preserve">{IF </w:t>
       </w:r>
       <w:r>
@@ -9782,7 +9416,6 @@
         </w:rPr>
       </w:pPr>
       <w:r>
-        <w:lastRenderedPageBreak/>
         <w:t>Block Storage (Fixed-sized raw storage capacity): {</w:t>
       </w:r>
       <w:r>

--- a/document-generation/templates/dow-template.docx
+++ b/document-generation/templates/dow-template.docx
@@ -6369,21 +6369,33 @@
         <w:rPr>
           <w:u w:val="single"/>
         </w:rPr>
-        <w:t>ed/IL2</w:t>
-      </w:r>
-      <w:proofErr w:type="gramStart"/>
-      <w:r>
-        <w:rPr>
-          <w:u w:val="single"/>
-        </w:rPr>
-        <w:t>` :</w:t>
-      </w:r>
-      <w:proofErr w:type="gramEnd"/>
-      <w:r>
-        <w:rPr>
-          <w:u w:val="single"/>
-        </w:rPr>
-        <w:t xml:space="preserve"> `Reserved`}</w:t>
+        <w:t>ed/IL</w:t>
+      </w:r>
+      <w:proofErr w:type="gramStart"/>
+      <w:r>
+        <w:rPr>
+          <w:u w:val="single"/>
+        </w:rPr>
+        <w:t>2</w:t>
+      </w:r>
+      <w:r>
+        <w:rPr>
+          <w:u w:val="single"/>
+        </w:rPr>
+        <w:t>:</w:t>
+      </w:r>
+      <w:r>
+        <w:rPr>
+          <w:u w:val="single"/>
+        </w:rPr>
+        <w:t>`</w:t>
+      </w:r>
+      <w:proofErr w:type="gramEnd"/>
+      <w:r>
+        <w:rPr>
+          <w:u w:val="single"/>
+        </w:rPr>
+        <w:t xml:space="preserve"> : `Reserved`}</w:t>
       </w:r>
     </w:p>
     <w:p/>
@@ -6509,35 +6521,45 @@
         <w:rPr>
           <w:u w:val="single"/>
         </w:rPr>
-        <w:t xml:space="preserve"> `</w:t>
-      </w:r>
-      <w:proofErr w:type="spellStart"/>
-      <w:r>
-        <w:rPr>
-          <w:u w:val="single"/>
-        </w:rPr>
-        <w:t>Unclassifed</w:t>
-      </w:r>
-      <w:proofErr w:type="spellEnd"/>
-      <w:r>
-        <w:rPr>
-          <w:u w:val="single"/>
-        </w:rPr>
-        <w:t>/IL4</w:t>
-      </w:r>
-      <w:proofErr w:type="gramStart"/>
-      <w:r>
-        <w:rPr>
-          <w:u w:val="single"/>
-        </w:rPr>
-        <w:t>` :</w:t>
-      </w:r>
-      <w:proofErr w:type="gramEnd"/>
-      <w:r>
-        <w:rPr>
-          <w:u w:val="single"/>
-        </w:rPr>
-        <w:t xml:space="preserve"> `Reserved`}</w:t>
+        <w:t xml:space="preserve"> `Unclassif</w:t>
+      </w:r>
+      <w:r>
+        <w:rPr>
+          <w:u w:val="single"/>
+        </w:rPr>
+        <w:t>i</w:t>
+      </w:r>
+      <w:r>
+        <w:rPr>
+          <w:u w:val="single"/>
+        </w:rPr>
+        <w:t>ed/IL</w:t>
+      </w:r>
+      <w:proofErr w:type="gramStart"/>
+      <w:r>
+        <w:rPr>
+          <w:u w:val="single"/>
+        </w:rPr>
+        <w:t>4</w:t>
+      </w:r>
+      <w:r>
+        <w:rPr>
+          <w:u w:val="single"/>
+        </w:rPr>
+        <w:t>:</w:t>
+      </w:r>
+      <w:r>
+        <w:rPr>
+          <w:u w:val="single"/>
+        </w:rPr>
+        <w:t>`</w:t>
+      </w:r>
+      <w:proofErr w:type="gramEnd"/>
+      <w:r>
+        <w:rPr>
+          <w:u w:val="single"/>
+        </w:rPr>
+        <w:t xml:space="preserve"> : `Reserved`}</w:t>
       </w:r>
     </w:p>
     <w:p/>
@@ -6681,35 +6703,45 @@
         <w:rPr>
           <w:u w:val="single"/>
         </w:rPr>
-        <w:t xml:space="preserve"> `</w:t>
-      </w:r>
-      <w:proofErr w:type="spellStart"/>
-      <w:r>
-        <w:rPr>
-          <w:u w:val="single"/>
-        </w:rPr>
-        <w:t>Unclassifed</w:t>
-      </w:r>
-      <w:proofErr w:type="spellEnd"/>
-      <w:r>
-        <w:rPr>
-          <w:u w:val="single"/>
-        </w:rPr>
-        <w:t>/IL5</w:t>
-      </w:r>
-      <w:proofErr w:type="gramStart"/>
-      <w:r>
-        <w:rPr>
-          <w:u w:val="single"/>
-        </w:rPr>
-        <w:t>` :</w:t>
-      </w:r>
-      <w:proofErr w:type="gramEnd"/>
-      <w:r>
-        <w:rPr>
-          <w:u w:val="single"/>
-        </w:rPr>
-        <w:t xml:space="preserve"> `Reserved`}</w:t>
+        <w:t xml:space="preserve"> `Unclassif</w:t>
+      </w:r>
+      <w:r>
+        <w:rPr>
+          <w:u w:val="single"/>
+        </w:rPr>
+        <w:t>i</w:t>
+      </w:r>
+      <w:r>
+        <w:rPr>
+          <w:u w:val="single"/>
+        </w:rPr>
+        <w:t>ed/IL</w:t>
+      </w:r>
+      <w:proofErr w:type="gramStart"/>
+      <w:r>
+        <w:rPr>
+          <w:u w:val="single"/>
+        </w:rPr>
+        <w:t>5</w:t>
+      </w:r>
+      <w:r>
+        <w:rPr>
+          <w:u w:val="single"/>
+        </w:rPr>
+        <w:t>:</w:t>
+      </w:r>
+      <w:r>
+        <w:rPr>
+          <w:u w:val="single"/>
+        </w:rPr>
+        <w:t>`</w:t>
+      </w:r>
+      <w:proofErr w:type="gramEnd"/>
+      <w:r>
+        <w:rPr>
+          <w:u w:val="single"/>
+        </w:rPr>
+        <w:t xml:space="preserve"> : `Reserved`}</w:t>
       </w:r>
     </w:p>
     <w:p/>
@@ -6831,21 +6863,33 @@
         <w:rPr>
           <w:u w:val="single"/>
         </w:rPr>
-        <w:t xml:space="preserve"> `Secret/IL6</w:t>
-      </w:r>
-      <w:proofErr w:type="gramStart"/>
-      <w:r>
-        <w:rPr>
-          <w:u w:val="single"/>
-        </w:rPr>
-        <w:t>` :</w:t>
-      </w:r>
-      <w:proofErr w:type="gramEnd"/>
-      <w:r>
-        <w:rPr>
-          <w:u w:val="single"/>
-        </w:rPr>
-        <w:t xml:space="preserve"> `Reserved`}</w:t>
+        <w:t xml:space="preserve"> `Secret/IL</w:t>
+      </w:r>
+      <w:proofErr w:type="gramStart"/>
+      <w:r>
+        <w:rPr>
+          <w:u w:val="single"/>
+        </w:rPr>
+        <w:t>6</w:t>
+      </w:r>
+      <w:r>
+        <w:rPr>
+          <w:u w:val="single"/>
+        </w:rPr>
+        <w:t>:</w:t>
+      </w:r>
+      <w:r>
+        <w:rPr>
+          <w:u w:val="single"/>
+        </w:rPr>
+        <w:t>`</w:t>
+      </w:r>
+      <w:proofErr w:type="gramEnd"/>
+      <w:r>
+        <w:rPr>
+          <w:u w:val="single"/>
+        </w:rPr>
+        <w:t xml:space="preserve"> : `Reserved`}</w:t>
       </w:r>
     </w:p>
     <w:p/>
@@ -6969,21 +7013,33 @@
         <w:rPr>
           <w:u w:val="single"/>
         </w:rPr>
-        <w:t xml:space="preserve"> ? `Top Secret</w:t>
-      </w:r>
-      <w:proofErr w:type="gramStart"/>
-      <w:r>
-        <w:rPr>
-          <w:u w:val="single"/>
-        </w:rPr>
-        <w:t>` :</w:t>
-      </w:r>
-      <w:proofErr w:type="gramEnd"/>
-      <w:r>
-        <w:rPr>
-          <w:u w:val="single"/>
-        </w:rPr>
-        <w:t xml:space="preserve"> `Reserved`}</w:t>
+        <w:t xml:space="preserve"> ? `Top </w:t>
+      </w:r>
+      <w:proofErr w:type="gramStart"/>
+      <w:r>
+        <w:rPr>
+          <w:u w:val="single"/>
+        </w:rPr>
+        <w:t>Secret</w:t>
+      </w:r>
+      <w:r>
+        <w:rPr>
+          <w:u w:val="single"/>
+        </w:rPr>
+        <w:t>:</w:t>
+      </w:r>
+      <w:r>
+        <w:rPr>
+          <w:u w:val="single"/>
+        </w:rPr>
+        <w:t>`</w:t>
+      </w:r>
+      <w:proofErr w:type="gramEnd"/>
+      <w:r>
+        <w:rPr>
+          <w:u w:val="single"/>
+        </w:rPr>
+        <w:t xml:space="preserve"> : `Reserved`}</w:t>
       </w:r>
     </w:p>
     <w:p/>
@@ -72555,28 +72611,28 @@
 </file>
 
 <file path=customXml/item1.xml><?xml version="1.0" encoding="utf-8"?>
-<b:Sources xmlns:b="http://schemas.openxmlformats.org/officeDocument/2006/bibliography" xmlns="http://schemas.openxmlformats.org/officeDocument/2006/bibliography" SelectedStyle="/APASixthEditionOfficeOnline.xsl" StyleName="APA" Version="6"/>
-</file>
-
-<file path=customXml/item2.xml><?xml version="1.0" encoding="utf-8"?>
 <go:gDocsCustomXmlDataStorage xmlns:go="http://customooxmlschemas.google.com/" xmlns:r="http://schemas.openxmlformats.org/officeDocument/2006/relationships">
   <go:docsCustomData xmlns:go="http://customooxmlschemas.google.com/" roundtripDataSignature="AMtx7mg5YblEUaDJK1rkdy3YAYMu8VKBkw==">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</go:docsCustomData>
 </go:gDocsCustomXmlDataStorage>
 </file>
 
+<file path=customXml/item2.xml><?xml version="1.0" encoding="utf-8"?>
+<b:Sources xmlns:b="http://schemas.openxmlformats.org/officeDocument/2006/bibliography" xmlns="http://schemas.openxmlformats.org/officeDocument/2006/bibliography" SelectedStyle="/APASixthEditionOfficeOnline.xsl" StyleName="APA" Version="6"/>
+</file>
+
 <file path=customXml/itemProps1.xml><?xml version="1.0" encoding="utf-8"?>
-<ds:datastoreItem xmlns:ds="http://schemas.openxmlformats.org/officeDocument/2006/customXml" ds:itemID="{7FA36FF3-35B4-8D4A-9AAD-84EC0711EDBF}">
+<ds:datastoreItem xmlns:ds="http://schemas.openxmlformats.org/officeDocument/2006/customXml" ds:itemID="{11111111-1234-1234-1234-123412341234}">
   <ds:schemaRefs>
-    <ds:schemaRef ds:uri="http://schemas.openxmlformats.org/officeDocument/2006/bibliography"/>
+    <ds:schemaRef ds:uri="http://customooxmlschemas.google.com/"/>
+    <ds:schemaRef ds:uri="http://schemas.openxmlformats.org/officeDocument/2006/relationships"/>
   </ds:schemaRefs>
 </ds:datastoreItem>
 </file>
 
 <file path=customXml/itemProps2.xml><?xml version="1.0" encoding="utf-8"?>
-<ds:datastoreItem xmlns:ds="http://schemas.openxmlformats.org/officeDocument/2006/customXml" ds:itemID="{11111111-1234-1234-1234-123412341234}">
+<ds:datastoreItem xmlns:ds="http://schemas.openxmlformats.org/officeDocument/2006/customXml" ds:itemID="{7FA36FF3-35B4-8D4A-9AAD-84EC0711EDBF}">
   <ds:schemaRefs>
-    <ds:schemaRef ds:uri="http://customooxmlschemas.google.com/"/>
-    <ds:schemaRef ds:uri="http://schemas.openxmlformats.org/officeDocument/2006/relationships"/>
+    <ds:schemaRef ds:uri="http://schemas.openxmlformats.org/officeDocument/2006/bibliography"/>
   </ds:schemaRefs>
 </ds:datastoreItem>
 </file>
